--- a/HandsOnLabs/LabNotes.docx
+++ b/HandsOnLabs/LabNotes.docx
@@ -60,12 +60,14 @@
       <w:r>
         <w:t xml:space="preserve">Folder: </w:t>
       </w:r>
+      <w:proofErr w:type="spellStart"/>
       <w:r>
         <w:rPr>
           <w:b/>
         </w:rPr>
         <w:t>HandsOnLabs</w:t>
       </w:r>
+      <w:proofErr w:type="spellEnd"/>
     </w:p>
     <w:p>
       <w:pPr>
@@ -411,6 +413,7 @@
         </w:rPr>
         <w:t>(</w:t>
       </w:r>
+      <w:proofErr w:type="gramStart"/>
       <w:r>
         <w:rPr>
           <w:rFonts w:ascii="Lucida Console" w:hAnsi="Lucida Console" w:cs="Lucida Console"/>
@@ -419,6 +422,7 @@
         </w:rPr>
         <w:t>function</w:t>
       </w:r>
+      <w:proofErr w:type="gramEnd"/>
       <w:r>
         <w:rPr>
           <w:rFonts w:ascii="Lucida Console" w:hAnsi="Lucida Console" w:cs="Lucida Console"/>
@@ -454,7 +458,25 @@
           <w:color w:val="A31515"/>
           <w:highlight w:val="white"/>
         </w:rPr>
-        <w:t>"use strict"</w:t>
+        <w:t>"</w:t>
+      </w:r>
+      <w:proofErr w:type="gramStart"/>
+      <w:r>
+        <w:rPr>
+          <w:rFonts w:ascii="Lucida Console" w:hAnsi="Lucida Console" w:cs="Lucida Console"/>
+          <w:color w:val="A31515"/>
+          <w:highlight w:val="white"/>
+        </w:rPr>
+        <w:t>use</w:t>
+      </w:r>
+      <w:proofErr w:type="gramEnd"/>
+      <w:r>
+        <w:rPr>
+          <w:rFonts w:ascii="Lucida Console" w:hAnsi="Lucida Console" w:cs="Lucida Console"/>
+          <w:color w:val="A31515"/>
+          <w:highlight w:val="white"/>
+        </w:rPr>
+        <w:t xml:space="preserve"> strict"</w:t>
       </w:r>
       <w:r>
         <w:rPr>
@@ -485,6 +507,8 @@
         </w:rPr>
         <w:t xml:space="preserve">    </w:t>
       </w:r>
+      <w:proofErr w:type="spellStart"/>
+      <w:proofErr w:type="gramStart"/>
       <w:r>
         <w:rPr>
           <w:rFonts w:ascii="Lucida Console" w:hAnsi="Lucida Console" w:cs="Lucida Console"/>
@@ -493,13 +517,33 @@
         </w:rPr>
         <w:t>var</w:t>
       </w:r>
-      <w:r>
-        <w:rPr>
-          <w:rFonts w:ascii="Lucida Console" w:hAnsi="Lucida Console" w:cs="Lucida Console"/>
-          <w:color w:val="000000"/>
-          <w:highlight w:val="white"/>
-        </w:rPr>
-        <w:t xml:space="preserve"> app = angular.module(</w:t>
+      <w:proofErr w:type="spellEnd"/>
+      <w:proofErr w:type="gramEnd"/>
+      <w:r>
+        <w:rPr>
+          <w:rFonts w:ascii="Lucida Console" w:hAnsi="Lucida Console" w:cs="Lucida Console"/>
+          <w:color w:val="000000"/>
+          <w:highlight w:val="white"/>
+        </w:rPr>
+        <w:t xml:space="preserve"> app = </w:t>
+      </w:r>
+      <w:proofErr w:type="spellStart"/>
+      <w:r>
+        <w:rPr>
+          <w:rFonts w:ascii="Lucida Console" w:hAnsi="Lucida Console" w:cs="Lucida Console"/>
+          <w:color w:val="000000"/>
+          <w:highlight w:val="white"/>
+        </w:rPr>
+        <w:t>angular.module</w:t>
+      </w:r>
+      <w:proofErr w:type="spellEnd"/>
+      <w:r>
+        <w:rPr>
+          <w:rFonts w:ascii="Lucida Console" w:hAnsi="Lucida Console" w:cs="Lucida Console"/>
+          <w:color w:val="000000"/>
+          <w:highlight w:val="white"/>
+        </w:rPr>
+        <w:t>(</w:t>
       </w:r>
       <w:r>
         <w:rPr>
@@ -605,6 +649,7 @@
         </w:rPr>
         <w:t>(</w:t>
       </w:r>
+      <w:proofErr w:type="gramStart"/>
       <w:r>
         <w:rPr>
           <w:rFonts w:ascii="Lucida Console" w:hAnsi="Lucida Console" w:cs="Lucida Console"/>
@@ -613,6 +658,7 @@
         </w:rPr>
         <w:t>function</w:t>
       </w:r>
+      <w:proofErr w:type="gramEnd"/>
       <w:r>
         <w:rPr>
           <w:rFonts w:ascii="Lucida Console" w:hAnsi="Lucida Console" w:cs="Lucida Console"/>
@@ -648,7 +694,25 @@
           <w:color w:val="A31515"/>
           <w:highlight w:val="white"/>
         </w:rPr>
-        <w:t>"use strict"</w:t>
+        <w:t>"</w:t>
+      </w:r>
+      <w:proofErr w:type="gramStart"/>
+      <w:r>
+        <w:rPr>
+          <w:rFonts w:ascii="Lucida Console" w:hAnsi="Lucida Console" w:cs="Lucida Console"/>
+          <w:color w:val="A31515"/>
+          <w:highlight w:val="white"/>
+        </w:rPr>
+        <w:t>use</w:t>
+      </w:r>
+      <w:proofErr w:type="gramEnd"/>
+      <w:r>
+        <w:rPr>
+          <w:rFonts w:ascii="Lucida Console" w:hAnsi="Lucida Console" w:cs="Lucida Console"/>
+          <w:color w:val="A31515"/>
+          <w:highlight w:val="white"/>
+        </w:rPr>
+        <w:t xml:space="preserve"> strict"</w:t>
       </w:r>
       <w:r>
         <w:rPr>
@@ -690,29 +754,49 @@
           <w:color w:val="000000"/>
           <w:highlight w:val="white"/>
         </w:rPr>
-        <w:t xml:space="preserve">    angular</w:t>
-      </w:r>
-    </w:p>
-    <w:p>
-      <w:pPr>
-        <w:autoSpaceDE w:val="0"/>
-        <w:autoSpaceDN w:val="0"/>
-        <w:adjustRightInd w:val="0"/>
-        <w:spacing w:after="0" w:line="240" w:lineRule="auto"/>
-        <w:rPr>
-          <w:rFonts w:ascii="Lucida Console" w:hAnsi="Lucida Console" w:cs="Lucida Console"/>
-          <w:color w:val="000000"/>
-          <w:highlight w:val="white"/>
-        </w:rPr>
-      </w:pPr>
-      <w:r>
-        <w:rPr>
-          <w:rFonts w:ascii="Lucida Console" w:hAnsi="Lucida Console" w:cs="Lucida Console"/>
-          <w:color w:val="000000"/>
-          <w:highlight w:val="white"/>
-        </w:rPr>
-        <w:t xml:space="preserve">    .module(</w:t>
-      </w:r>
+        <w:t xml:space="preserve">    </w:t>
+      </w:r>
+      <w:proofErr w:type="gramStart"/>
+      <w:r>
+        <w:rPr>
+          <w:rFonts w:ascii="Lucida Console" w:hAnsi="Lucida Console" w:cs="Lucida Console"/>
+          <w:color w:val="000000"/>
+          <w:highlight w:val="white"/>
+        </w:rPr>
+        <w:t>angular</w:t>
+      </w:r>
+      <w:proofErr w:type="gramEnd"/>
+    </w:p>
+    <w:p>
+      <w:pPr>
+        <w:autoSpaceDE w:val="0"/>
+        <w:autoSpaceDN w:val="0"/>
+        <w:adjustRightInd w:val="0"/>
+        <w:spacing w:after="0" w:line="240" w:lineRule="auto"/>
+        <w:rPr>
+          <w:rFonts w:ascii="Lucida Console" w:hAnsi="Lucida Console" w:cs="Lucida Console"/>
+          <w:color w:val="000000"/>
+          <w:highlight w:val="white"/>
+        </w:rPr>
+      </w:pPr>
+      <w:r>
+        <w:rPr>
+          <w:rFonts w:ascii="Lucida Console" w:hAnsi="Lucida Console" w:cs="Lucida Console"/>
+          <w:color w:val="000000"/>
+          <w:highlight w:val="white"/>
+        </w:rPr>
+        <w:t xml:space="preserve">    .</w:t>
+      </w:r>
+      <w:proofErr w:type="gramStart"/>
+      <w:r>
+        <w:rPr>
+          <w:rFonts w:ascii="Lucida Console" w:hAnsi="Lucida Console" w:cs="Lucida Console"/>
+          <w:color w:val="000000"/>
+          <w:highlight w:val="white"/>
+        </w:rPr>
+        <w:t>module(</w:t>
+      </w:r>
+      <w:proofErr w:type="gramEnd"/>
       <w:r>
         <w:rPr>
           <w:rFonts w:ascii="Lucida Console" w:hAnsi="Lucida Console" w:cs="Lucida Console"/>
@@ -748,15 +832,43 @@
           <w:color w:val="000000"/>
           <w:highlight w:val="white"/>
         </w:rPr>
-        <w:t xml:space="preserve">    .controller(</w:t>
-      </w:r>
+        <w:t xml:space="preserve">    .</w:t>
+      </w:r>
+      <w:proofErr w:type="gramStart"/>
+      <w:r>
+        <w:rPr>
+          <w:rFonts w:ascii="Lucida Console" w:hAnsi="Lucida Console" w:cs="Lucida Console"/>
+          <w:color w:val="000000"/>
+          <w:highlight w:val="white"/>
+        </w:rPr>
+        <w:t>controller(</w:t>
+      </w:r>
+      <w:proofErr w:type="gramEnd"/>
       <w:r>
         <w:rPr>
           <w:rFonts w:ascii="Lucida Console" w:hAnsi="Lucida Console" w:cs="Lucida Console"/>
           <w:color w:val="A31515"/>
           <w:highlight w:val="white"/>
         </w:rPr>
-        <w:t>"MovieListCtrl"</w:t>
+        <w:t>"</w:t>
+      </w:r>
+      <w:proofErr w:type="spellStart"/>
+      <w:r>
+        <w:rPr>
+          <w:rFonts w:ascii="Lucida Console" w:hAnsi="Lucida Console" w:cs="Lucida Console"/>
+          <w:color w:val="A31515"/>
+          <w:highlight w:val="white"/>
+        </w:rPr>
+        <w:t>MovieListCtrl</w:t>
+      </w:r>
+      <w:proofErr w:type="spellEnd"/>
+      <w:r>
+        <w:rPr>
+          <w:rFonts w:ascii="Lucida Console" w:hAnsi="Lucida Console" w:cs="Lucida Console"/>
+          <w:color w:val="A31515"/>
+          <w:highlight w:val="white"/>
+        </w:rPr>
+        <w:t>"</w:t>
       </w:r>
       <w:r>
         <w:rPr>
@@ -785,7 +897,25 @@
           <w:color w:val="000000"/>
           <w:highlight w:val="white"/>
         </w:rPr>
-        <w:t xml:space="preserve">                [MovieListCtrl]);</w:t>
+        <w:t xml:space="preserve">                [</w:t>
+      </w:r>
+      <w:proofErr w:type="spellStart"/>
+      <w:r>
+        <w:rPr>
+          <w:rFonts w:ascii="Lucida Console" w:hAnsi="Lucida Console" w:cs="Lucida Console"/>
+          <w:color w:val="000000"/>
+          <w:highlight w:val="white"/>
+        </w:rPr>
+        <w:t>MovieListCtrl</w:t>
+      </w:r>
+      <w:proofErr w:type="spellEnd"/>
+      <w:r>
+        <w:rPr>
+          <w:rFonts w:ascii="Lucida Console" w:hAnsi="Lucida Console" w:cs="Lucida Console"/>
+          <w:color w:val="000000"/>
+          <w:highlight w:val="white"/>
+        </w:rPr>
+        <w:t>]);</w:t>
       </w:r>
     </w:p>
     <w:p>
@@ -821,6 +951,7 @@
         </w:rPr>
         <w:t xml:space="preserve">    </w:t>
       </w:r>
+      <w:proofErr w:type="gramStart"/>
       <w:r>
         <w:rPr>
           <w:rFonts w:ascii="Lucida Console" w:hAnsi="Lucida Console" w:cs="Lucida Console"/>
@@ -829,13 +960,32 @@
         </w:rPr>
         <w:t>function</w:t>
       </w:r>
-      <w:r>
-        <w:rPr>
-          <w:rFonts w:ascii="Lucida Console" w:hAnsi="Lucida Console" w:cs="Lucida Console"/>
-          <w:color w:val="000000"/>
-          <w:highlight w:val="white"/>
-        </w:rPr>
-        <w:t xml:space="preserve"> MovieListCtrl() {</w:t>
+      <w:proofErr w:type="gramEnd"/>
+      <w:r>
+        <w:rPr>
+          <w:rFonts w:ascii="Lucida Console" w:hAnsi="Lucida Console" w:cs="Lucida Console"/>
+          <w:color w:val="000000"/>
+          <w:highlight w:val="white"/>
+        </w:rPr>
+        <w:t xml:space="preserve"> </w:t>
+      </w:r>
+      <w:proofErr w:type="spellStart"/>
+      <w:r>
+        <w:rPr>
+          <w:rFonts w:ascii="Lucida Console" w:hAnsi="Lucida Console" w:cs="Lucida Console"/>
+          <w:color w:val="000000"/>
+          <w:highlight w:val="white"/>
+        </w:rPr>
+        <w:t>MovieListCtrl</w:t>
+      </w:r>
+      <w:proofErr w:type="spellEnd"/>
+      <w:r>
+        <w:rPr>
+          <w:rFonts w:ascii="Lucida Console" w:hAnsi="Lucida Console" w:cs="Lucida Console"/>
+          <w:color w:val="000000"/>
+          <w:highlight w:val="white"/>
+        </w:rPr>
+        <w:t>() {</w:t>
       </w:r>
     </w:p>
     <w:p>
@@ -858,6 +1008,8 @@
         </w:rPr>
         <w:t xml:space="preserve">        </w:t>
       </w:r>
+      <w:proofErr w:type="spellStart"/>
+      <w:proofErr w:type="gramStart"/>
       <w:r>
         <w:rPr>
           <w:rFonts w:ascii="Lucida Console" w:hAnsi="Lucida Console" w:cs="Lucida Console"/>
@@ -866,13 +1018,33 @@
         </w:rPr>
         <w:t>var</w:t>
       </w:r>
-      <w:r>
-        <w:rPr>
-          <w:rFonts w:ascii="Lucida Console" w:hAnsi="Lucida Console" w:cs="Lucida Console"/>
-          <w:color w:val="000000"/>
-          <w:highlight w:val="white"/>
-        </w:rPr>
-        <w:t xml:space="preserve"> vm = </w:t>
+      <w:proofErr w:type="spellEnd"/>
+      <w:proofErr w:type="gramEnd"/>
+      <w:r>
+        <w:rPr>
+          <w:rFonts w:ascii="Lucida Console" w:hAnsi="Lucida Console" w:cs="Lucida Console"/>
+          <w:color w:val="000000"/>
+          <w:highlight w:val="white"/>
+        </w:rPr>
+        <w:t xml:space="preserve"> </w:t>
+      </w:r>
+      <w:proofErr w:type="spellStart"/>
+      <w:r>
+        <w:rPr>
+          <w:rFonts w:ascii="Lucida Console" w:hAnsi="Lucida Console" w:cs="Lucida Console"/>
+          <w:color w:val="000000"/>
+          <w:highlight w:val="white"/>
+        </w:rPr>
+        <w:t>vm</w:t>
+      </w:r>
+      <w:proofErr w:type="spellEnd"/>
+      <w:r>
+        <w:rPr>
+          <w:rFonts w:ascii="Lucida Console" w:hAnsi="Lucida Console" w:cs="Lucida Console"/>
+          <w:color w:val="000000"/>
+          <w:highlight w:val="white"/>
+        </w:rPr>
+        <w:t xml:space="preserve"> = </w:t>
       </w:r>
       <w:r>
         <w:rPr>
@@ -922,7 +1094,25 @@
           <w:color w:val="000000"/>
           <w:highlight w:val="white"/>
         </w:rPr>
-        <w:t xml:space="preserve">        vm.movies = [</w:t>
+        <w:t xml:space="preserve">        </w:t>
+      </w:r>
+      <w:proofErr w:type="spellStart"/>
+      <w:r>
+        <w:rPr>
+          <w:rFonts w:ascii="Lucida Console" w:hAnsi="Lucida Console" w:cs="Lucida Console"/>
+          <w:color w:val="000000"/>
+          <w:highlight w:val="white"/>
+        </w:rPr>
+        <w:t>vm.movies</w:t>
+      </w:r>
+      <w:proofErr w:type="spellEnd"/>
+      <w:r>
+        <w:rPr>
+          <w:rFonts w:ascii="Lucida Console" w:hAnsi="Lucida Console" w:cs="Lucida Console"/>
+          <w:color w:val="000000"/>
+          <w:highlight w:val="white"/>
+        </w:rPr>
+        <w:t xml:space="preserve"> = [</w:t>
       </w:r>
     </w:p>
     <w:p>
@@ -964,7 +1154,25 @@
           <w:color w:val="000000"/>
           <w:highlight w:val="white"/>
         </w:rPr>
-        <w:t xml:space="preserve">                title: </w:t>
+        <w:t xml:space="preserve">                </w:t>
+      </w:r>
+      <w:proofErr w:type="gramStart"/>
+      <w:r>
+        <w:rPr>
+          <w:rFonts w:ascii="Lucida Console" w:hAnsi="Lucida Console" w:cs="Lucida Console"/>
+          <w:color w:val="000000"/>
+          <w:highlight w:val="white"/>
+        </w:rPr>
+        <w:t>title</w:t>
+      </w:r>
+      <w:proofErr w:type="gramEnd"/>
+      <w:r>
+        <w:rPr>
+          <w:rFonts w:ascii="Lucida Console" w:hAnsi="Lucida Console" w:cs="Lucida Console"/>
+          <w:color w:val="000000"/>
+          <w:highlight w:val="white"/>
+        </w:rPr>
+        <w:t xml:space="preserve">: </w:t>
       </w:r>
       <w:r>
         <w:rPr>
@@ -1001,7 +1209,25 @@
           <w:color w:val="000000"/>
           <w:highlight w:val="white"/>
         </w:rPr>
-        <w:t xml:space="preserve">                director: </w:t>
+        <w:t xml:space="preserve">                </w:t>
+      </w:r>
+      <w:proofErr w:type="gramStart"/>
+      <w:r>
+        <w:rPr>
+          <w:rFonts w:ascii="Lucida Console" w:hAnsi="Lucida Console" w:cs="Lucida Console"/>
+          <w:color w:val="000000"/>
+          <w:highlight w:val="white"/>
+        </w:rPr>
+        <w:t>director</w:t>
+      </w:r>
+      <w:proofErr w:type="gramEnd"/>
+      <w:r>
+        <w:rPr>
+          <w:rFonts w:ascii="Lucida Console" w:hAnsi="Lucida Console" w:cs="Lucida Console"/>
+          <w:color w:val="000000"/>
+          <w:highlight w:val="white"/>
+        </w:rPr>
+        <w:t xml:space="preserve">: </w:t>
       </w:r>
       <w:r>
         <w:rPr>
@@ -1038,7 +1264,27 @@
           <w:color w:val="000000"/>
           <w:highlight w:val="white"/>
         </w:rPr>
-        <w:t xml:space="preserve">                releaseDate: </w:t>
+        <w:t xml:space="preserve">                </w:t>
+      </w:r>
+      <w:proofErr w:type="spellStart"/>
+      <w:proofErr w:type="gramStart"/>
+      <w:r>
+        <w:rPr>
+          <w:rFonts w:ascii="Lucida Console" w:hAnsi="Lucida Console" w:cs="Lucida Console"/>
+          <w:color w:val="000000"/>
+          <w:highlight w:val="white"/>
+        </w:rPr>
+        <w:t>releaseDate</w:t>
+      </w:r>
+      <w:proofErr w:type="spellEnd"/>
+      <w:proofErr w:type="gramEnd"/>
+      <w:r>
+        <w:rPr>
+          <w:rFonts w:ascii="Lucida Console" w:hAnsi="Lucida Console" w:cs="Lucida Console"/>
+          <w:color w:val="000000"/>
+          <w:highlight w:val="white"/>
+        </w:rPr>
+        <w:t xml:space="preserve">: </w:t>
       </w:r>
       <w:r>
         <w:rPr>
@@ -1075,7 +1321,27 @@
           <w:color w:val="000000"/>
           <w:highlight w:val="white"/>
         </w:rPr>
-        <w:t xml:space="preserve">                imageurl: </w:t>
+        <w:t xml:space="preserve">                </w:t>
+      </w:r>
+      <w:proofErr w:type="spellStart"/>
+      <w:proofErr w:type="gramStart"/>
+      <w:r>
+        <w:rPr>
+          <w:rFonts w:ascii="Lucida Console" w:hAnsi="Lucida Console" w:cs="Lucida Console"/>
+          <w:color w:val="000000"/>
+          <w:highlight w:val="white"/>
+        </w:rPr>
+        <w:t>imageurl</w:t>
+      </w:r>
+      <w:proofErr w:type="spellEnd"/>
+      <w:proofErr w:type="gramEnd"/>
+      <w:r>
+        <w:rPr>
+          <w:rFonts w:ascii="Lucida Console" w:hAnsi="Lucida Console" w:cs="Lucida Console"/>
+          <w:color w:val="000000"/>
+          <w:highlight w:val="white"/>
+        </w:rPr>
+        <w:t xml:space="preserve">: </w:t>
       </w:r>
       <w:r>
         <w:rPr>
@@ -1112,7 +1378,27 @@
           <w:color w:val="000000"/>
           <w:highlight w:val="white"/>
         </w:rPr>
-        <w:t xml:space="preserve">                mpaa: </w:t>
+        <w:t xml:space="preserve">                </w:t>
+      </w:r>
+      <w:proofErr w:type="spellStart"/>
+      <w:proofErr w:type="gramStart"/>
+      <w:r>
+        <w:rPr>
+          <w:rFonts w:ascii="Lucida Console" w:hAnsi="Lucida Console" w:cs="Lucida Console"/>
+          <w:color w:val="000000"/>
+          <w:highlight w:val="white"/>
+        </w:rPr>
+        <w:t>mpaa</w:t>
+      </w:r>
+      <w:proofErr w:type="spellEnd"/>
+      <w:proofErr w:type="gramEnd"/>
+      <w:r>
+        <w:rPr>
+          <w:rFonts w:ascii="Lucida Console" w:hAnsi="Lucida Console" w:cs="Lucida Console"/>
+          <w:color w:val="000000"/>
+          <w:highlight w:val="white"/>
+        </w:rPr>
+        <w:t xml:space="preserve">: </w:t>
       </w:r>
       <w:r>
         <w:rPr>
@@ -1183,7 +1469,25 @@
           <w:color w:val="000000"/>
           <w:highlight w:val="white"/>
         </w:rPr>
-        <w:t xml:space="preserve">                 title: </w:t>
+        <w:t xml:space="preserve">                 </w:t>
+      </w:r>
+      <w:proofErr w:type="gramStart"/>
+      <w:r>
+        <w:rPr>
+          <w:rFonts w:ascii="Lucida Console" w:hAnsi="Lucida Console" w:cs="Lucida Console"/>
+          <w:color w:val="000000"/>
+          <w:highlight w:val="white"/>
+        </w:rPr>
+        <w:t>title</w:t>
+      </w:r>
+      <w:proofErr w:type="gramEnd"/>
+      <w:r>
+        <w:rPr>
+          <w:rFonts w:ascii="Lucida Console" w:hAnsi="Lucida Console" w:cs="Lucida Console"/>
+          <w:color w:val="000000"/>
+          <w:highlight w:val="white"/>
+        </w:rPr>
+        <w:t xml:space="preserve">: </w:t>
       </w:r>
       <w:r>
         <w:rPr>
@@ -1220,7 +1524,25 @@
           <w:color w:val="000000"/>
           <w:highlight w:val="white"/>
         </w:rPr>
-        <w:t xml:space="preserve">                 director: </w:t>
+        <w:t xml:space="preserve">                 </w:t>
+      </w:r>
+      <w:proofErr w:type="gramStart"/>
+      <w:r>
+        <w:rPr>
+          <w:rFonts w:ascii="Lucida Console" w:hAnsi="Lucida Console" w:cs="Lucida Console"/>
+          <w:color w:val="000000"/>
+          <w:highlight w:val="white"/>
+        </w:rPr>
+        <w:t>director</w:t>
+      </w:r>
+      <w:proofErr w:type="gramEnd"/>
+      <w:r>
+        <w:rPr>
+          <w:rFonts w:ascii="Lucida Console" w:hAnsi="Lucida Console" w:cs="Lucida Console"/>
+          <w:color w:val="000000"/>
+          <w:highlight w:val="white"/>
+        </w:rPr>
+        <w:t xml:space="preserve">: </w:t>
       </w:r>
       <w:r>
         <w:rPr>
@@ -1257,7 +1579,27 @@
           <w:color w:val="000000"/>
           <w:highlight w:val="white"/>
         </w:rPr>
-        <w:t xml:space="preserve">                 releaseDate: </w:t>
+        <w:t xml:space="preserve">                 </w:t>
+      </w:r>
+      <w:proofErr w:type="spellStart"/>
+      <w:proofErr w:type="gramStart"/>
+      <w:r>
+        <w:rPr>
+          <w:rFonts w:ascii="Lucida Console" w:hAnsi="Lucida Console" w:cs="Lucida Console"/>
+          <w:color w:val="000000"/>
+          <w:highlight w:val="white"/>
+        </w:rPr>
+        <w:t>releaseDate</w:t>
+      </w:r>
+      <w:proofErr w:type="spellEnd"/>
+      <w:proofErr w:type="gramEnd"/>
+      <w:r>
+        <w:rPr>
+          <w:rFonts w:ascii="Lucida Console" w:hAnsi="Lucida Console" w:cs="Lucida Console"/>
+          <w:color w:val="000000"/>
+          <w:highlight w:val="white"/>
+        </w:rPr>
+        <w:t xml:space="preserve">: </w:t>
       </w:r>
       <w:r>
         <w:rPr>
@@ -1294,7 +1636,27 @@
           <w:color w:val="000000"/>
           <w:highlight w:val="white"/>
         </w:rPr>
-        <w:t xml:space="preserve">                 imageurl: </w:t>
+        <w:t xml:space="preserve">                 </w:t>
+      </w:r>
+      <w:proofErr w:type="spellStart"/>
+      <w:proofErr w:type="gramStart"/>
+      <w:r>
+        <w:rPr>
+          <w:rFonts w:ascii="Lucida Console" w:hAnsi="Lucida Console" w:cs="Lucida Console"/>
+          <w:color w:val="000000"/>
+          <w:highlight w:val="white"/>
+        </w:rPr>
+        <w:t>imageurl</w:t>
+      </w:r>
+      <w:proofErr w:type="spellEnd"/>
+      <w:proofErr w:type="gramEnd"/>
+      <w:r>
+        <w:rPr>
+          <w:rFonts w:ascii="Lucida Console" w:hAnsi="Lucida Console" w:cs="Lucida Console"/>
+          <w:color w:val="000000"/>
+          <w:highlight w:val="white"/>
+        </w:rPr>
+        <w:t xml:space="preserve">: </w:t>
       </w:r>
       <w:r>
         <w:rPr>
@@ -1331,7 +1693,27 @@
           <w:color w:val="000000"/>
           <w:highlight w:val="white"/>
         </w:rPr>
-        <w:t xml:space="preserve">                 mpaa: </w:t>
+        <w:t xml:space="preserve">                 </w:t>
+      </w:r>
+      <w:proofErr w:type="spellStart"/>
+      <w:proofErr w:type="gramStart"/>
+      <w:r>
+        <w:rPr>
+          <w:rFonts w:ascii="Lucida Console" w:hAnsi="Lucida Console" w:cs="Lucida Console"/>
+          <w:color w:val="000000"/>
+          <w:highlight w:val="white"/>
+        </w:rPr>
+        <w:t>mpaa</w:t>
+      </w:r>
+      <w:proofErr w:type="spellEnd"/>
+      <w:proofErr w:type="gramEnd"/>
+      <w:r>
+        <w:rPr>
+          <w:rFonts w:ascii="Lucida Console" w:hAnsi="Lucida Console" w:cs="Lucida Console"/>
+          <w:color w:val="000000"/>
+          <w:highlight w:val="white"/>
+        </w:rPr>
+        <w:t xml:space="preserve">: </w:t>
       </w:r>
       <w:r>
         <w:rPr>
@@ -1420,7 +1802,25 @@
           <w:highlight w:val="white"/>
         </w:rPr>
         <w:tab/>
-        <w:t xml:space="preserve">         title: </w:t>
+        <w:t xml:space="preserve">         </w:t>
+      </w:r>
+      <w:proofErr w:type="gramStart"/>
+      <w:r>
+        <w:rPr>
+          <w:rFonts w:ascii="Lucida Console" w:hAnsi="Lucida Console" w:cs="Lucida Console"/>
+          <w:color w:val="000000"/>
+          <w:highlight w:val="white"/>
+        </w:rPr>
+        <w:t>title</w:t>
+      </w:r>
+      <w:proofErr w:type="gramEnd"/>
+      <w:r>
+        <w:rPr>
+          <w:rFonts w:ascii="Lucida Console" w:hAnsi="Lucida Console" w:cs="Lucida Console"/>
+          <w:color w:val="000000"/>
+          <w:highlight w:val="white"/>
+        </w:rPr>
+        <w:t xml:space="preserve">: </w:t>
       </w:r>
       <w:r>
         <w:rPr>
@@ -1466,7 +1866,25 @@
           <w:highlight w:val="white"/>
         </w:rPr>
         <w:tab/>
-        <w:t xml:space="preserve">         director: </w:t>
+        <w:t xml:space="preserve">         </w:t>
+      </w:r>
+      <w:proofErr w:type="gramStart"/>
+      <w:r>
+        <w:rPr>
+          <w:rFonts w:ascii="Lucida Console" w:hAnsi="Lucida Console" w:cs="Lucida Console"/>
+          <w:color w:val="000000"/>
+          <w:highlight w:val="white"/>
+        </w:rPr>
+        <w:t>director</w:t>
+      </w:r>
+      <w:proofErr w:type="gramEnd"/>
+      <w:r>
+        <w:rPr>
+          <w:rFonts w:ascii="Lucida Console" w:hAnsi="Lucida Console" w:cs="Lucida Console"/>
+          <w:color w:val="000000"/>
+          <w:highlight w:val="white"/>
+        </w:rPr>
+        <w:t xml:space="preserve">: </w:t>
       </w:r>
       <w:r>
         <w:rPr>
@@ -1512,7 +1930,27 @@
           <w:highlight w:val="white"/>
         </w:rPr>
         <w:tab/>
-        <w:t xml:space="preserve">         releaseDate: </w:t>
+        <w:t xml:space="preserve">         </w:t>
+      </w:r>
+      <w:proofErr w:type="spellStart"/>
+      <w:proofErr w:type="gramStart"/>
+      <w:r>
+        <w:rPr>
+          <w:rFonts w:ascii="Lucida Console" w:hAnsi="Lucida Console" w:cs="Lucida Console"/>
+          <w:color w:val="000000"/>
+          <w:highlight w:val="white"/>
+        </w:rPr>
+        <w:t>releaseDate</w:t>
+      </w:r>
+      <w:proofErr w:type="spellEnd"/>
+      <w:proofErr w:type="gramEnd"/>
+      <w:r>
+        <w:rPr>
+          <w:rFonts w:ascii="Lucida Console" w:hAnsi="Lucida Console" w:cs="Lucida Console"/>
+          <w:color w:val="000000"/>
+          <w:highlight w:val="white"/>
+        </w:rPr>
+        <w:t xml:space="preserve">: </w:t>
       </w:r>
       <w:r>
         <w:rPr>
@@ -1558,7 +1996,27 @@
           <w:highlight w:val="white"/>
         </w:rPr>
         <w:tab/>
-        <w:t xml:space="preserve">         imageurl: </w:t>
+        <w:t xml:space="preserve">         </w:t>
+      </w:r>
+      <w:proofErr w:type="spellStart"/>
+      <w:proofErr w:type="gramStart"/>
+      <w:r>
+        <w:rPr>
+          <w:rFonts w:ascii="Lucida Console" w:hAnsi="Lucida Console" w:cs="Lucida Console"/>
+          <w:color w:val="000000"/>
+          <w:highlight w:val="white"/>
+        </w:rPr>
+        <w:t>imageurl</w:t>
+      </w:r>
+      <w:proofErr w:type="spellEnd"/>
+      <w:proofErr w:type="gramEnd"/>
+      <w:r>
+        <w:rPr>
+          <w:rFonts w:ascii="Lucida Console" w:hAnsi="Lucida Console" w:cs="Lucida Console"/>
+          <w:color w:val="000000"/>
+          <w:highlight w:val="white"/>
+        </w:rPr>
+        <w:t xml:space="preserve">: </w:t>
       </w:r>
       <w:r>
         <w:rPr>
@@ -1604,7 +2062,27 @@
           <w:highlight w:val="white"/>
         </w:rPr>
         <w:tab/>
-        <w:t xml:space="preserve">         mpaa: </w:t>
+        <w:t xml:space="preserve">         </w:t>
+      </w:r>
+      <w:proofErr w:type="spellStart"/>
+      <w:proofErr w:type="gramStart"/>
+      <w:r>
+        <w:rPr>
+          <w:rFonts w:ascii="Lucida Console" w:hAnsi="Lucida Console" w:cs="Lucida Console"/>
+          <w:color w:val="000000"/>
+          <w:highlight w:val="white"/>
+        </w:rPr>
+        <w:t>mpaa</w:t>
+      </w:r>
+      <w:proofErr w:type="spellEnd"/>
+      <w:proofErr w:type="gramEnd"/>
+      <w:r>
+        <w:rPr>
+          <w:rFonts w:ascii="Lucida Console" w:hAnsi="Lucida Console" w:cs="Lucida Console"/>
+          <w:color w:val="000000"/>
+          <w:highlight w:val="white"/>
+        </w:rPr>
+        <w:t xml:space="preserve">: </w:t>
       </w:r>
       <w:r>
         <w:rPr>
@@ -1612,7 +2090,25 @@
           <w:color w:val="A31515"/>
           <w:highlight w:val="white"/>
         </w:rPr>
-        <w:t>'nr'</w:t>
+        <w:t>'</w:t>
+      </w:r>
+      <w:proofErr w:type="spellStart"/>
+      <w:r>
+        <w:rPr>
+          <w:rFonts w:ascii="Lucida Console" w:hAnsi="Lucida Console" w:cs="Lucida Console"/>
+          <w:color w:val="A31515"/>
+          <w:highlight w:val="white"/>
+        </w:rPr>
+        <w:t>nr</w:t>
+      </w:r>
+      <w:proofErr w:type="spellEnd"/>
+      <w:r>
+        <w:rPr>
+          <w:rFonts w:ascii="Lucida Console" w:hAnsi="Lucida Console" w:cs="Lucida Console"/>
+          <w:color w:val="A31515"/>
+          <w:highlight w:val="white"/>
+        </w:rPr>
+        <w:t>'</w:t>
       </w:r>
     </w:p>
     <w:p>
@@ -1684,7 +2180,25 @@
           <w:color w:val="000000"/>
           <w:highlight w:val="white"/>
         </w:rPr>
-        <w:t xml:space="preserve">        vm.title = </w:t>
+        <w:t xml:space="preserve">        </w:t>
+      </w:r>
+      <w:proofErr w:type="spellStart"/>
+      <w:r>
+        <w:rPr>
+          <w:rFonts w:ascii="Lucida Console" w:hAnsi="Lucida Console" w:cs="Lucida Console"/>
+          <w:color w:val="000000"/>
+          <w:highlight w:val="white"/>
+        </w:rPr>
+        <w:t>vm.title</w:t>
+      </w:r>
+      <w:proofErr w:type="spellEnd"/>
+      <w:r>
+        <w:rPr>
+          <w:rFonts w:ascii="Lucida Console" w:hAnsi="Lucida Console" w:cs="Lucida Console"/>
+          <w:color w:val="000000"/>
+          <w:highlight w:val="white"/>
+        </w:rPr>
+        <w:t xml:space="preserve"> = </w:t>
       </w:r>
       <w:r>
         <w:rPr>
@@ -1721,7 +2235,25 @@
           <w:color w:val="000000"/>
           <w:highlight w:val="white"/>
         </w:rPr>
-        <w:t xml:space="preserve">        vm.showImage = </w:t>
+        <w:t xml:space="preserve">        </w:t>
+      </w:r>
+      <w:proofErr w:type="spellStart"/>
+      <w:r>
+        <w:rPr>
+          <w:rFonts w:ascii="Lucida Console" w:hAnsi="Lucida Console" w:cs="Lucida Console"/>
+          <w:color w:val="000000"/>
+          <w:highlight w:val="white"/>
+        </w:rPr>
+        <w:t>vm.showImage</w:t>
+      </w:r>
+      <w:proofErr w:type="spellEnd"/>
+      <w:r>
+        <w:rPr>
+          <w:rFonts w:ascii="Lucida Console" w:hAnsi="Lucida Console" w:cs="Lucida Console"/>
+          <w:color w:val="000000"/>
+          <w:highlight w:val="white"/>
+        </w:rPr>
+        <w:t xml:space="preserve"> = </w:t>
       </w:r>
       <w:r>
         <w:rPr>
@@ -1771,7 +2303,25 @@
           <w:color w:val="000000"/>
           <w:highlight w:val="white"/>
         </w:rPr>
-        <w:t xml:space="preserve">        vm.toggleImage = </w:t>
+        <w:t xml:space="preserve">        </w:t>
+      </w:r>
+      <w:proofErr w:type="spellStart"/>
+      <w:r>
+        <w:rPr>
+          <w:rFonts w:ascii="Lucida Console" w:hAnsi="Lucida Console" w:cs="Lucida Console"/>
+          <w:color w:val="000000"/>
+          <w:highlight w:val="white"/>
+        </w:rPr>
+        <w:t>vm.toggleImage</w:t>
+      </w:r>
+      <w:proofErr w:type="spellEnd"/>
+      <w:r>
+        <w:rPr>
+          <w:rFonts w:ascii="Lucida Console" w:hAnsi="Lucida Console" w:cs="Lucida Console"/>
+          <w:color w:val="000000"/>
+          <w:highlight w:val="white"/>
+        </w:rPr>
+        <w:t xml:space="preserve"> = </w:t>
       </w:r>
       <w:r>
         <w:rPr>
@@ -1808,7 +2358,53 @@
           <w:color w:val="000000"/>
           <w:highlight w:val="white"/>
         </w:rPr>
-        <w:t xml:space="preserve">            vm.showImage = !vm.showImage;</w:t>
+        <w:t xml:space="preserve">            </w:t>
+      </w:r>
+      <w:proofErr w:type="spellStart"/>
+      <w:r>
+        <w:rPr>
+          <w:rFonts w:ascii="Lucida Console" w:hAnsi="Lucida Console" w:cs="Lucida Console"/>
+          <w:color w:val="000000"/>
+          <w:highlight w:val="white"/>
+        </w:rPr>
+        <w:t>vm.showImage</w:t>
+      </w:r>
+      <w:proofErr w:type="spellEnd"/>
+      <w:r>
+        <w:rPr>
+          <w:rFonts w:ascii="Lucida Console" w:hAnsi="Lucida Console" w:cs="Lucida Console"/>
+          <w:color w:val="000000"/>
+          <w:highlight w:val="white"/>
+        </w:rPr>
+        <w:t xml:space="preserve"> </w:t>
+      </w:r>
+      <w:proofErr w:type="gramStart"/>
+      <w:r>
+        <w:rPr>
+          <w:rFonts w:ascii="Lucida Console" w:hAnsi="Lucida Console" w:cs="Lucida Console"/>
+          <w:color w:val="000000"/>
+          <w:highlight w:val="white"/>
+        </w:rPr>
+        <w:t>= !</w:t>
+      </w:r>
+      <w:proofErr w:type="spellStart"/>
+      <w:proofErr w:type="gramEnd"/>
+      <w:r>
+        <w:rPr>
+          <w:rFonts w:ascii="Lucida Console" w:hAnsi="Lucida Console" w:cs="Lucida Console"/>
+          <w:color w:val="000000"/>
+          <w:highlight w:val="white"/>
+        </w:rPr>
+        <w:t>vm.showImage</w:t>
+      </w:r>
+      <w:proofErr w:type="spellEnd"/>
+      <w:r>
+        <w:rPr>
+          <w:rFonts w:ascii="Lucida Console" w:hAnsi="Lucida Console" w:cs="Lucida Console"/>
+          <w:color w:val="000000"/>
+          <w:highlight w:val="white"/>
+        </w:rPr>
+        <w:t>;</w:t>
       </w:r>
     </w:p>
     <w:p>
@@ -2186,7 +2782,36 @@
         <w:contextualSpacing/>
       </w:pPr>
       <w:r>
-        <w:t>Use the NuGet Package Manager to download and install Bootstrap.</w:t>
+        <w:t>D</w:t>
+      </w:r>
+      <w:r>
+        <w:t>ownload and install Bootstrap.</w:t>
+      </w:r>
+    </w:p>
+    <w:p>
+      <w:pPr>
+        <w:numPr>
+          <w:ilvl w:val="1"/>
+          <w:numId w:val="5"/>
+        </w:numPr>
+        <w:contextualSpacing/>
+      </w:pPr>
+      <w:r>
+        <w:t xml:space="preserve">If using Visual Studio, </w:t>
+      </w:r>
+      <w:r>
+        <w:t xml:space="preserve">you can </w:t>
+      </w:r>
+      <w:r>
+        <w:t xml:space="preserve">use </w:t>
+      </w:r>
+      <w:proofErr w:type="spellStart"/>
+      <w:r>
+        <w:t>NuGet</w:t>
+      </w:r>
+      <w:proofErr w:type="spellEnd"/>
+      <w:r>
+        <w:t xml:space="preserve"> Package Manager.</w:t>
       </w:r>
     </w:p>
     <w:p>
@@ -2210,8 +2835,16 @@
         <w:contextualSpacing/>
       </w:pPr>
       <w:r>
-        <w:t>Add the link tag for Content/bootstrap.css</w:t>
-      </w:r>
+        <w:t xml:space="preserve">Add the link tag for </w:t>
+      </w:r>
+      <w:bookmarkStart w:id="0" w:name="_GoBack"/>
+      <w:r>
+        <w:rPr>
+          <w:b/>
+        </w:rPr>
+        <w:t>Content/bootstrap.css</w:t>
+      </w:r>
+      <w:bookmarkEnd w:id="0"/>
     </w:p>
     <w:p>
       <w:pPr>
@@ -2529,7 +3162,51 @@
           <w:szCs w:val="20"/>
           <w:highlight w:val="white"/>
         </w:rPr>
-        <w:t>="MovieListCtrl as vm"&gt;</w:t>
+        <w:t>="</w:t>
+      </w:r>
+      <w:proofErr w:type="spellStart"/>
+      <w:r>
+        <w:rPr>
+          <w:rFonts w:ascii="Consolas" w:hAnsi="Consolas" w:cs="Consolas"/>
+          <w:color w:val="0000FF"/>
+          <w:sz w:val="20"/>
+          <w:szCs w:val="20"/>
+          <w:highlight w:val="white"/>
+        </w:rPr>
+        <w:t>MovieListCtrl</w:t>
+      </w:r>
+      <w:proofErr w:type="spellEnd"/>
+      <w:r>
+        <w:rPr>
+          <w:rFonts w:ascii="Consolas" w:hAnsi="Consolas" w:cs="Consolas"/>
+          <w:color w:val="0000FF"/>
+          <w:sz w:val="20"/>
+          <w:szCs w:val="20"/>
+          <w:highlight w:val="white"/>
+        </w:rPr>
+        <w:t xml:space="preserve"> as </w:t>
+      </w:r>
+      <w:proofErr w:type="spellStart"/>
+      <w:r>
+        <w:rPr>
+          <w:rFonts w:ascii="Consolas" w:hAnsi="Consolas" w:cs="Consolas"/>
+          <w:color w:val="0000FF"/>
+          <w:sz w:val="20"/>
+          <w:szCs w:val="20"/>
+          <w:highlight w:val="white"/>
+        </w:rPr>
+        <w:t>vm</w:t>
+      </w:r>
+      <w:proofErr w:type="spellEnd"/>
+      <w:r>
+        <w:rPr>
+          <w:rFonts w:ascii="Consolas" w:hAnsi="Consolas" w:cs="Consolas"/>
+          <w:color w:val="0000FF"/>
+          <w:sz w:val="20"/>
+          <w:szCs w:val="20"/>
+          <w:highlight w:val="white"/>
+        </w:rPr>
+        <w:t>"&gt;</w:t>
       </w:r>
     </w:p>
     <w:p>
@@ -2695,6 +3372,7 @@
         </w:rPr>
         <w:t>="title"</w:t>
       </w:r>
+      <w:proofErr w:type="gramStart"/>
       <w:r>
         <w:rPr>
           <w:rFonts w:ascii="Consolas" w:hAnsi="Consolas" w:cs="Consolas"/>
@@ -2715,18 +3393,9 @@
           <w:szCs w:val="20"/>
           <w:highlight w:val="white"/>
         </w:rPr>
-        <w:t>{{</w:t>
-      </w:r>
-      <w:r>
-        <w:rPr>
-          <w:rFonts w:ascii="Consolas" w:hAnsi="Consolas" w:cs="Consolas"/>
-          <w:color w:val="800080"/>
-          <w:sz w:val="20"/>
-          <w:szCs w:val="20"/>
-          <w:highlight w:val="white"/>
-        </w:rPr>
-        <w:t>vm.title</w:t>
-      </w:r>
+        <w:t>{</w:t>
+      </w:r>
+      <w:proofErr w:type="gramEnd"/>
       <w:r>
         <w:rPr>
           <w:rFonts w:ascii="Consolas" w:hAnsi="Consolas" w:cs="Consolas"/>
@@ -2737,6 +3406,30 @@
           <w:szCs w:val="20"/>
           <w:highlight w:val="white"/>
         </w:rPr>
+        <w:t>{</w:t>
+      </w:r>
+      <w:proofErr w:type="spellStart"/>
+      <w:r>
+        <w:rPr>
+          <w:rFonts w:ascii="Consolas" w:hAnsi="Consolas" w:cs="Consolas"/>
+          <w:color w:val="800080"/>
+          <w:sz w:val="20"/>
+          <w:szCs w:val="20"/>
+          <w:highlight w:val="white"/>
+        </w:rPr>
+        <w:t>vm.title</w:t>
+      </w:r>
+      <w:proofErr w:type="spellEnd"/>
+      <w:r>
+        <w:rPr>
+          <w:rFonts w:ascii="Consolas" w:hAnsi="Consolas" w:cs="Consolas"/>
+          <w:b/>
+          <w:bCs/>
+          <w:color w:val="000000"/>
+          <w:sz w:val="20"/>
+          <w:szCs w:val="20"/>
+          <w:highlight w:val="white"/>
+        </w:rPr>
         <w:t>}}</w:t>
       </w:r>
       <w:r>
@@ -2936,6 +3629,7 @@
         </w:rPr>
         <w:t xml:space="preserve">        </w:t>
       </w:r>
+      <w:proofErr w:type="gramStart"/>
       <w:r>
         <w:rPr>
           <w:rFonts w:ascii="Consolas" w:hAnsi="Consolas" w:cs="Consolas"/>
@@ -2944,7 +3638,18 @@
           <w:szCs w:val="20"/>
           <w:highlight w:val="white"/>
         </w:rPr>
-        <w:t>&lt;!-- Filter the Title   --&gt;</w:t>
+        <w:t>&lt;!--</w:t>
+      </w:r>
+      <w:proofErr w:type="gramEnd"/>
+      <w:r>
+        <w:rPr>
+          <w:rFonts w:ascii="Consolas" w:hAnsi="Consolas" w:cs="Consolas"/>
+          <w:color w:val="006400"/>
+          <w:sz w:val="20"/>
+          <w:szCs w:val="20"/>
+          <w:highlight w:val="white"/>
+        </w:rPr>
+        <w:t xml:space="preserve"> Filter the Title   --&gt;</w:t>
       </w:r>
     </w:p>
     <w:p>
@@ -3128,8 +3833,20 @@
           <w:szCs w:val="20"/>
           <w:highlight w:val="white"/>
         </w:rPr>
-        <w:t>Filter by:</w:t>
-      </w:r>
+        <w:t xml:space="preserve">Filter </w:t>
+      </w:r>
+      <w:proofErr w:type="gramStart"/>
+      <w:r>
+        <w:rPr>
+          <w:rFonts w:ascii="Consolas" w:hAnsi="Consolas" w:cs="Consolas"/>
+          <w:color w:val="000000"/>
+          <w:sz w:val="20"/>
+          <w:szCs w:val="20"/>
+          <w:highlight w:val="white"/>
+        </w:rPr>
+        <w:t>by:</w:t>
+      </w:r>
+      <w:proofErr w:type="gramEnd"/>
       <w:r>
         <w:rPr>
           <w:rFonts w:ascii="Consolas" w:hAnsi="Consolas" w:cs="Consolas"/>
@@ -3631,17 +4348,41 @@
           <w:szCs w:val="20"/>
           <w:highlight w:val="white"/>
         </w:rPr>
-        <w:t>}}</w:t>
-      </w:r>
-      <w:r>
-        <w:rPr>
-          <w:rFonts w:ascii="Consolas" w:hAnsi="Consolas" w:cs="Consolas"/>
-          <w:color w:val="0000FF"/>
-          <w:sz w:val="20"/>
-          <w:szCs w:val="20"/>
-          <w:highlight w:val="white"/>
-        </w:rPr>
-        <w:t>&lt;/</w:t>
+        <w:t>}</w:t>
+      </w:r>
+      <w:proofErr w:type="gramStart"/>
+      <w:r>
+        <w:rPr>
+          <w:rFonts w:ascii="Consolas" w:hAnsi="Consolas" w:cs="Consolas"/>
+          <w:b/>
+          <w:bCs/>
+          <w:color w:val="000000"/>
+          <w:sz w:val="20"/>
+          <w:szCs w:val="20"/>
+          <w:highlight w:val="white"/>
+        </w:rPr>
+        <w:t>}</w:t>
+      </w:r>
+      <w:r>
+        <w:rPr>
+          <w:rFonts w:ascii="Consolas" w:hAnsi="Consolas" w:cs="Consolas"/>
+          <w:color w:val="0000FF"/>
+          <w:sz w:val="20"/>
+          <w:szCs w:val="20"/>
+          <w:highlight w:val="white"/>
+        </w:rPr>
+        <w:t>&lt;</w:t>
+      </w:r>
+      <w:proofErr w:type="gramEnd"/>
+      <w:r>
+        <w:rPr>
+          <w:rFonts w:ascii="Consolas" w:hAnsi="Consolas" w:cs="Consolas"/>
+          <w:color w:val="0000FF"/>
+          <w:sz w:val="20"/>
+          <w:szCs w:val="20"/>
+          <w:highlight w:val="white"/>
+        </w:rPr>
+        <w:t>/</w:t>
       </w:r>
       <w:r>
         <w:rPr>
@@ -3925,7 +4666,29 @@
           <w:szCs w:val="20"/>
           <w:highlight w:val="white"/>
         </w:rPr>
-        <w:t>="vm.movies.length"&gt;</w:t>
+        <w:t>="</w:t>
+      </w:r>
+      <w:proofErr w:type="spellStart"/>
+      <w:r>
+        <w:rPr>
+          <w:rFonts w:ascii="Consolas" w:hAnsi="Consolas" w:cs="Consolas"/>
+          <w:color w:val="0000FF"/>
+          <w:sz w:val="20"/>
+          <w:szCs w:val="20"/>
+          <w:highlight w:val="white"/>
+        </w:rPr>
+        <w:t>vm.movies.length</w:t>
+      </w:r>
+      <w:proofErr w:type="spellEnd"/>
+      <w:r>
+        <w:rPr>
+          <w:rFonts w:ascii="Consolas" w:hAnsi="Consolas" w:cs="Consolas"/>
+          <w:color w:val="0000FF"/>
+          <w:sz w:val="20"/>
+          <w:szCs w:val="20"/>
+          <w:highlight w:val="white"/>
+        </w:rPr>
+        <w:t>"&gt;</w:t>
       </w:r>
     </w:p>
     <w:p>
@@ -3962,6 +4725,8 @@
         </w:rPr>
         <w:t>&lt;</w:t>
       </w:r>
+      <w:proofErr w:type="spellStart"/>
+      <w:proofErr w:type="gramStart"/>
       <w:r>
         <w:rPr>
           <w:rFonts w:ascii="Consolas" w:hAnsi="Consolas" w:cs="Consolas"/>
@@ -3972,6 +4737,8 @@
         </w:rPr>
         <w:t>thead</w:t>
       </w:r>
+      <w:proofErr w:type="spellEnd"/>
+      <w:proofErr w:type="gramEnd"/>
       <w:r>
         <w:rPr>
           <w:rFonts w:ascii="Consolas" w:hAnsi="Consolas" w:cs="Consolas"/>
@@ -4017,6 +4784,8 @@
         </w:rPr>
         <w:t>&lt;</w:t>
       </w:r>
+      <w:proofErr w:type="spellStart"/>
+      <w:proofErr w:type="gramStart"/>
       <w:r>
         <w:rPr>
           <w:rFonts w:ascii="Consolas" w:hAnsi="Consolas" w:cs="Consolas"/>
@@ -4027,6 +4796,8 @@
         </w:rPr>
         <w:t>tr</w:t>
       </w:r>
+      <w:proofErr w:type="spellEnd"/>
+      <w:proofErr w:type="gramEnd"/>
       <w:r>
         <w:rPr>
           <w:rFonts w:ascii="Consolas" w:hAnsi="Consolas" w:cs="Consolas"/>
@@ -4072,6 +4843,7 @@
         </w:rPr>
         <w:t>&lt;</w:t>
       </w:r>
+      <w:proofErr w:type="gramStart"/>
       <w:r>
         <w:rPr>
           <w:rFonts w:ascii="Consolas" w:hAnsi="Consolas" w:cs="Consolas"/>
@@ -4082,6 +4854,7 @@
         </w:rPr>
         <w:t>td</w:t>
       </w:r>
+      <w:proofErr w:type="gramEnd"/>
       <w:r>
         <w:rPr>
           <w:rFonts w:ascii="Consolas" w:hAnsi="Consolas" w:cs="Consolas"/>
@@ -4193,6 +4966,7 @@
         </w:rPr>
         <w:t xml:space="preserve">                                    </w:t>
       </w:r>
+      <w:proofErr w:type="gramStart"/>
       <w:r>
         <w:rPr>
           <w:rFonts w:ascii="Consolas" w:hAnsi="Consolas" w:cs="Consolas"/>
@@ -4204,6 +4978,7 @@
         </w:rPr>
         <w:t>class</w:t>
       </w:r>
+      <w:proofErr w:type="gramEnd"/>
       <w:r>
         <w:rPr>
           <w:rFonts w:ascii="Consolas" w:hAnsi="Consolas" w:cs="Consolas"/>
@@ -4213,7 +4988,55 @@
           <w:szCs w:val="20"/>
           <w:highlight w:val="white"/>
         </w:rPr>
-        <w:t>="btn btn-info"</w:t>
+        <w:t>="</w:t>
+      </w:r>
+      <w:proofErr w:type="spellStart"/>
+      <w:r>
+        <w:rPr>
+          <w:rFonts w:ascii="Consolas" w:hAnsi="Consolas" w:cs="Consolas"/>
+          <w:b/>
+          <w:color w:val="0000FF"/>
+          <w:sz w:val="20"/>
+          <w:szCs w:val="20"/>
+          <w:highlight w:val="white"/>
+        </w:rPr>
+        <w:t>btn</w:t>
+      </w:r>
+      <w:proofErr w:type="spellEnd"/>
+      <w:r>
+        <w:rPr>
+          <w:rFonts w:ascii="Consolas" w:hAnsi="Consolas" w:cs="Consolas"/>
+          <w:b/>
+          <w:color w:val="0000FF"/>
+          <w:sz w:val="20"/>
+          <w:szCs w:val="20"/>
+          <w:highlight w:val="white"/>
+        </w:rPr>
+        <w:t xml:space="preserve"> </w:t>
+      </w:r>
+      <w:proofErr w:type="spellStart"/>
+      <w:r>
+        <w:rPr>
+          <w:rFonts w:ascii="Consolas" w:hAnsi="Consolas" w:cs="Consolas"/>
+          <w:b/>
+          <w:color w:val="0000FF"/>
+          <w:sz w:val="20"/>
+          <w:szCs w:val="20"/>
+          <w:highlight w:val="white"/>
+        </w:rPr>
+        <w:t>btn</w:t>
+      </w:r>
+      <w:proofErr w:type="spellEnd"/>
+      <w:r>
+        <w:rPr>
+          <w:rFonts w:ascii="Consolas" w:hAnsi="Consolas" w:cs="Consolas"/>
+          <w:b/>
+          <w:color w:val="0000FF"/>
+          <w:sz w:val="20"/>
+          <w:szCs w:val="20"/>
+          <w:highlight w:val="white"/>
+        </w:rPr>
+        <w:t>-info"</w:t>
       </w:r>
     </w:p>
     <w:p>
@@ -4240,6 +5063,7 @@
         </w:rPr>
         <w:t xml:space="preserve">                                    </w:t>
       </w:r>
+      <w:proofErr w:type="gramStart"/>
       <w:r>
         <w:rPr>
           <w:rFonts w:ascii="Consolas" w:hAnsi="Consolas" w:cs="Consolas"/>
@@ -4250,15 +5074,38 @@
         </w:rPr>
         <w:t>ng-click</w:t>
       </w:r>
-      <w:r>
-        <w:rPr>
-          <w:rFonts w:ascii="Consolas" w:hAnsi="Consolas" w:cs="Consolas"/>
-          <w:color w:val="0000FF"/>
-          <w:sz w:val="20"/>
-          <w:szCs w:val="20"/>
-          <w:highlight w:val="white"/>
-        </w:rPr>
-        <w:t>="vm.toggleImage()"&gt;</w:t>
+      <w:proofErr w:type="gramEnd"/>
+      <w:r>
+        <w:rPr>
+          <w:rFonts w:ascii="Consolas" w:hAnsi="Consolas" w:cs="Consolas"/>
+          <w:color w:val="0000FF"/>
+          <w:sz w:val="20"/>
+          <w:szCs w:val="20"/>
+          <w:highlight w:val="white"/>
+        </w:rPr>
+        <w:t>="</w:t>
+      </w:r>
+      <w:proofErr w:type="spellStart"/>
+      <w:r>
+        <w:rPr>
+          <w:rFonts w:ascii="Consolas" w:hAnsi="Consolas" w:cs="Consolas"/>
+          <w:color w:val="0000FF"/>
+          <w:sz w:val="20"/>
+          <w:szCs w:val="20"/>
+          <w:highlight w:val="white"/>
+        </w:rPr>
+        <w:t>vm.toggleImage</w:t>
+      </w:r>
+      <w:proofErr w:type="spellEnd"/>
+      <w:r>
+        <w:rPr>
+          <w:rFonts w:ascii="Consolas" w:hAnsi="Consolas" w:cs="Consolas"/>
+          <w:color w:val="0000FF"/>
+          <w:sz w:val="20"/>
+          <w:szCs w:val="20"/>
+          <w:highlight w:val="white"/>
+        </w:rPr>
+        <w:t>()"&gt;</w:t>
       </w:r>
     </w:p>
     <w:p>
@@ -4297,6 +5144,8 @@
         </w:rPr>
         <w:t>{{</w:t>
       </w:r>
+      <w:proofErr w:type="spellStart"/>
+      <w:proofErr w:type="gramStart"/>
       <w:r>
         <w:rPr>
           <w:rFonts w:ascii="Consolas" w:hAnsi="Consolas" w:cs="Consolas"/>
@@ -4307,6 +5156,7 @@
         </w:rPr>
         <w:t>vm.showImage</w:t>
       </w:r>
+      <w:proofErr w:type="spellEnd"/>
       <w:r>
         <w:rPr>
           <w:rFonts w:ascii="Consolas" w:hAnsi="Consolas" w:cs="Consolas"/>
@@ -4327,6 +5177,7 @@
         </w:rPr>
         <w:t>?</w:t>
       </w:r>
+      <w:proofErr w:type="gramEnd"/>
       <w:r>
         <w:rPr>
           <w:rFonts w:ascii="Consolas" w:hAnsi="Consolas" w:cs="Consolas"/>
@@ -4345,7 +5196,18 @@
           <w:szCs w:val="20"/>
           <w:highlight w:val="white"/>
         </w:rPr>
-        <w:t>"Hide"</w:t>
+        <w:t>"Hide</w:t>
+      </w:r>
+      <w:proofErr w:type="gramStart"/>
+      <w:r>
+        <w:rPr>
+          <w:rFonts w:ascii="Consolas" w:hAnsi="Consolas" w:cs="Consolas"/>
+          <w:color w:val="800080"/>
+          <w:sz w:val="20"/>
+          <w:szCs w:val="20"/>
+          <w:highlight w:val="white"/>
+        </w:rPr>
+        <w:t>"</w:t>
       </w:r>
       <w:r>
         <w:rPr>
@@ -4367,6 +5229,7 @@
         </w:rPr>
         <w:t>:</w:t>
       </w:r>
+      <w:proofErr w:type="gramEnd"/>
       <w:r>
         <w:rPr>
           <w:rFonts w:ascii="Consolas" w:hAnsi="Consolas" w:cs="Consolas"/>
@@ -4554,6 +5417,7 @@
         </w:rPr>
         <w:t>&lt;</w:t>
       </w:r>
+      <w:proofErr w:type="gramStart"/>
       <w:r>
         <w:rPr>
           <w:rFonts w:ascii="Consolas" w:hAnsi="Consolas" w:cs="Consolas"/>
@@ -4574,6 +5438,7 @@
         </w:rPr>
         <w:t>&gt;</w:t>
       </w:r>
+      <w:proofErr w:type="gramEnd"/>
       <w:r>
         <w:rPr>
           <w:rFonts w:ascii="Consolas" w:hAnsi="Consolas" w:cs="Consolas"/>
@@ -4649,6 +5514,7 @@
         </w:rPr>
         <w:t>&lt;</w:t>
       </w:r>
+      <w:proofErr w:type="gramStart"/>
       <w:r>
         <w:rPr>
           <w:rFonts w:ascii="Consolas" w:hAnsi="Consolas" w:cs="Consolas"/>
@@ -4669,6 +5535,7 @@
         </w:rPr>
         <w:t>&gt;</w:t>
       </w:r>
+      <w:proofErr w:type="gramEnd"/>
       <w:r>
         <w:rPr>
           <w:rFonts w:ascii="Consolas" w:hAnsi="Consolas" w:cs="Consolas"/>
@@ -4744,6 +5611,7 @@
         </w:rPr>
         <w:t>&lt;</w:t>
       </w:r>
+      <w:proofErr w:type="gramStart"/>
       <w:r>
         <w:rPr>
           <w:rFonts w:ascii="Consolas" w:hAnsi="Consolas" w:cs="Consolas"/>
@@ -4764,6 +5632,7 @@
         </w:rPr>
         <w:t>&gt;</w:t>
       </w:r>
+      <w:proofErr w:type="gramEnd"/>
       <w:r>
         <w:rPr>
           <w:rFonts w:ascii="Consolas" w:hAnsi="Consolas" w:cs="Consolas"/>
@@ -4839,6 +5708,7 @@
         </w:rPr>
         <w:t>&lt;</w:t>
       </w:r>
+      <w:proofErr w:type="gramStart"/>
       <w:r>
         <w:rPr>
           <w:rFonts w:ascii="Consolas" w:hAnsi="Consolas" w:cs="Consolas"/>
@@ -4859,6 +5729,7 @@
         </w:rPr>
         <w:t>&gt;</w:t>
       </w:r>
+      <w:proofErr w:type="gramEnd"/>
       <w:r>
         <w:rPr>
           <w:rFonts w:ascii="Consolas" w:hAnsi="Consolas" w:cs="Consolas"/>
@@ -4934,6 +5805,8 @@
         </w:rPr>
         <w:t>&lt;/</w:t>
       </w:r>
+      <w:proofErr w:type="spellStart"/>
+      <w:proofErr w:type="gramStart"/>
       <w:r>
         <w:rPr>
           <w:rFonts w:ascii="Consolas" w:hAnsi="Consolas" w:cs="Consolas"/>
@@ -4944,6 +5817,8 @@
         </w:rPr>
         <w:t>tr</w:t>
       </w:r>
+      <w:proofErr w:type="spellEnd"/>
+      <w:proofErr w:type="gramEnd"/>
       <w:r>
         <w:rPr>
           <w:rFonts w:ascii="Consolas" w:hAnsi="Consolas" w:cs="Consolas"/>
@@ -4989,6 +5864,7 @@
         </w:rPr>
         <w:t>&lt;/</w:t>
       </w:r>
+      <w:proofErr w:type="spellStart"/>
       <w:r>
         <w:rPr>
           <w:rFonts w:ascii="Consolas" w:hAnsi="Consolas" w:cs="Consolas"/>
@@ -4999,6 +5875,7 @@
         </w:rPr>
         <w:t>thead</w:t>
       </w:r>
+      <w:proofErr w:type="spellEnd"/>
       <w:r>
         <w:rPr>
           <w:rFonts w:ascii="Consolas" w:hAnsi="Consolas" w:cs="Consolas"/>
@@ -5044,6 +5921,8 @@
         </w:rPr>
         <w:t>&lt;</w:t>
       </w:r>
+      <w:proofErr w:type="spellStart"/>
+      <w:proofErr w:type="gramStart"/>
       <w:r>
         <w:rPr>
           <w:rFonts w:ascii="Consolas" w:hAnsi="Consolas" w:cs="Consolas"/>
@@ -5054,6 +5933,8 @@
         </w:rPr>
         <w:t>tbody</w:t>
       </w:r>
+      <w:proofErr w:type="spellEnd"/>
+      <w:proofErr w:type="gramEnd"/>
       <w:r>
         <w:rPr>
           <w:rFonts w:ascii="Consolas" w:hAnsi="Consolas" w:cs="Consolas"/>
@@ -5099,6 +5980,7 @@
         </w:rPr>
         <w:t>&lt;</w:t>
       </w:r>
+      <w:proofErr w:type="spellStart"/>
       <w:r>
         <w:rPr>
           <w:rFonts w:ascii="Consolas" w:hAnsi="Consolas" w:cs="Consolas"/>
@@ -5109,6 +5991,7 @@
         </w:rPr>
         <w:t>tr</w:t>
       </w:r>
+      <w:proofErr w:type="spellEnd"/>
       <w:r>
         <w:rPr>
           <w:rFonts w:ascii="Consolas" w:hAnsi="Consolas" w:cs="Consolas"/>
@@ -5137,7 +6020,73 @@
           <w:szCs w:val="20"/>
           <w:highlight w:val="white"/>
         </w:rPr>
-        <w:t xml:space="preserve">="movie in vm.movies | filter : {title:listFilter} </w:t>
+        <w:t xml:space="preserve">="movie in </w:t>
+      </w:r>
+      <w:proofErr w:type="spellStart"/>
+      <w:r>
+        <w:rPr>
+          <w:rFonts w:ascii="Consolas" w:hAnsi="Consolas" w:cs="Consolas"/>
+          <w:color w:val="0000FF"/>
+          <w:sz w:val="20"/>
+          <w:szCs w:val="20"/>
+          <w:highlight w:val="white"/>
+        </w:rPr>
+        <w:t>vm.movies</w:t>
+      </w:r>
+      <w:proofErr w:type="spellEnd"/>
+      <w:r>
+        <w:rPr>
+          <w:rFonts w:ascii="Consolas" w:hAnsi="Consolas" w:cs="Consolas"/>
+          <w:color w:val="0000FF"/>
+          <w:sz w:val="20"/>
+          <w:szCs w:val="20"/>
+          <w:highlight w:val="white"/>
+        </w:rPr>
+        <w:t xml:space="preserve"> | </w:t>
+      </w:r>
+      <w:proofErr w:type="gramStart"/>
+      <w:r>
+        <w:rPr>
+          <w:rFonts w:ascii="Consolas" w:hAnsi="Consolas" w:cs="Consolas"/>
+          <w:color w:val="0000FF"/>
+          <w:sz w:val="20"/>
+          <w:szCs w:val="20"/>
+          <w:highlight w:val="white"/>
+        </w:rPr>
+        <w:t>filter :</w:t>
+      </w:r>
+      <w:proofErr w:type="gramEnd"/>
+      <w:r>
+        <w:rPr>
+          <w:rFonts w:ascii="Consolas" w:hAnsi="Consolas" w:cs="Consolas"/>
+          <w:color w:val="0000FF"/>
+          <w:sz w:val="20"/>
+          <w:szCs w:val="20"/>
+          <w:highlight w:val="white"/>
+        </w:rPr>
+        <w:t xml:space="preserve"> {</w:t>
+      </w:r>
+      <w:proofErr w:type="spellStart"/>
+      <w:r>
+        <w:rPr>
+          <w:rFonts w:ascii="Consolas" w:hAnsi="Consolas" w:cs="Consolas"/>
+          <w:color w:val="0000FF"/>
+          <w:sz w:val="20"/>
+          <w:szCs w:val="20"/>
+          <w:highlight w:val="white"/>
+        </w:rPr>
+        <w:t>title:listFilter</w:t>
+      </w:r>
+      <w:proofErr w:type="spellEnd"/>
+      <w:r>
+        <w:rPr>
+          <w:rFonts w:ascii="Consolas" w:hAnsi="Consolas" w:cs="Consolas"/>
+          <w:color w:val="0000FF"/>
+          <w:sz w:val="20"/>
+          <w:szCs w:val="20"/>
+          <w:highlight w:val="white"/>
+        </w:rPr>
+        <w:t xml:space="preserve">} </w:t>
       </w:r>
       <w:r>
         <w:rPr>
@@ -5158,7 +6107,29 @@
           <w:szCs w:val="20"/>
           <w:highlight w:val="white"/>
         </w:rPr>
-        <w:t>| orderBy : 'title'"&gt;</w:t>
+        <w:t xml:space="preserve">| </w:t>
+      </w:r>
+      <w:proofErr w:type="spellStart"/>
+      <w:r>
+        <w:rPr>
+          <w:rFonts w:ascii="Consolas" w:hAnsi="Consolas" w:cs="Consolas"/>
+          <w:color w:val="0000FF"/>
+          <w:sz w:val="20"/>
+          <w:szCs w:val="20"/>
+          <w:highlight w:val="white"/>
+        </w:rPr>
+        <w:t>orderBy</w:t>
+      </w:r>
+      <w:proofErr w:type="spellEnd"/>
+      <w:r>
+        <w:rPr>
+          <w:rFonts w:ascii="Consolas" w:hAnsi="Consolas" w:cs="Consolas"/>
+          <w:color w:val="0000FF"/>
+          <w:sz w:val="20"/>
+          <w:szCs w:val="20"/>
+          <w:highlight w:val="white"/>
+        </w:rPr>
+        <w:t xml:space="preserve"> : 'title'"&gt;</w:t>
       </w:r>
     </w:p>
     <w:p>
@@ -5195,6 +6166,7 @@
         </w:rPr>
         <w:t>&lt;</w:t>
       </w:r>
+      <w:proofErr w:type="gramStart"/>
       <w:r>
         <w:rPr>
           <w:rFonts w:ascii="Consolas" w:hAnsi="Consolas" w:cs="Consolas"/>
@@ -5205,6 +6177,7 @@
         </w:rPr>
         <w:t>td</w:t>
       </w:r>
+      <w:proofErr w:type="gramEnd"/>
       <w:r>
         <w:rPr>
           <w:rFonts w:ascii="Consolas" w:hAnsi="Consolas" w:cs="Consolas"/>
@@ -5250,6 +6223,7 @@
         </w:rPr>
         <w:t>&lt;</w:t>
       </w:r>
+      <w:proofErr w:type="spellStart"/>
       <w:r>
         <w:rPr>
           <w:rFonts w:ascii="Consolas" w:hAnsi="Consolas" w:cs="Consolas"/>
@@ -5260,6 +6234,7 @@
         </w:rPr>
         <w:t>img</w:t>
       </w:r>
+      <w:proofErr w:type="spellEnd"/>
       <w:r>
         <w:rPr>
           <w:rFonts w:ascii="Consolas" w:hAnsi="Consolas" w:cs="Consolas"/>
@@ -5288,7 +6263,29 @@
           <w:szCs w:val="20"/>
           <w:highlight w:val="white"/>
         </w:rPr>
-        <w:t>="vm.showImage"</w:t>
+        <w:t>="</w:t>
+      </w:r>
+      <w:proofErr w:type="spellStart"/>
+      <w:r>
+        <w:rPr>
+          <w:rFonts w:ascii="Consolas" w:hAnsi="Consolas" w:cs="Consolas"/>
+          <w:color w:val="0000FF"/>
+          <w:sz w:val="20"/>
+          <w:szCs w:val="20"/>
+          <w:highlight w:val="white"/>
+        </w:rPr>
+        <w:t>vm.showImage</w:t>
+      </w:r>
+      <w:proofErr w:type="spellEnd"/>
+      <w:r>
+        <w:rPr>
+          <w:rFonts w:ascii="Consolas" w:hAnsi="Consolas" w:cs="Consolas"/>
+          <w:color w:val="0000FF"/>
+          <w:sz w:val="20"/>
+          <w:szCs w:val="20"/>
+          <w:highlight w:val="white"/>
+        </w:rPr>
+        <w:t>"</w:t>
       </w:r>
       <w:r>
         <w:rPr>
@@ -5330,6 +6327,7 @@
         </w:rPr>
         <w:t>width</w:t>
       </w:r>
+      <w:proofErr w:type="gramStart"/>
       <w:r>
         <w:rPr>
           <w:rFonts w:ascii="Consolas" w:hAnsi="Consolas" w:cs="Consolas"/>
@@ -5350,6 +6348,7 @@
         </w:rPr>
         <w:t>50px</w:t>
       </w:r>
+      <w:proofErr w:type="gramEnd"/>
       <w:r>
         <w:rPr>
           <w:rFonts w:ascii="Consolas" w:hAnsi="Consolas" w:cs="Consolas"/>
@@ -5423,8 +6422,20 @@
           <w:szCs w:val="20"/>
           <w:highlight w:val="white"/>
         </w:rPr>
-        <w:t>ng-src</w:t>
-      </w:r>
+        <w:t>ng-</w:t>
+      </w:r>
+      <w:proofErr w:type="spellStart"/>
+      <w:r>
+        <w:rPr>
+          <w:rFonts w:ascii="Consolas" w:hAnsi="Consolas" w:cs="Consolas"/>
+          <w:color w:val="FF0000"/>
+          <w:sz w:val="20"/>
+          <w:szCs w:val="20"/>
+          <w:highlight w:val="white"/>
+        </w:rPr>
+        <w:t>src</w:t>
+      </w:r>
+      <w:proofErr w:type="spellEnd"/>
       <w:r>
         <w:rPr>
           <w:rFonts w:ascii="Consolas" w:hAnsi="Consolas" w:cs="Consolas"/>
@@ -5447,6 +6458,7 @@
         </w:rPr>
         <w:t>{{</w:t>
       </w:r>
+      <w:proofErr w:type="spellStart"/>
       <w:r>
         <w:rPr>
           <w:rFonts w:ascii="Consolas" w:hAnsi="Consolas" w:cs="Consolas"/>
@@ -5457,6 +6469,7 @@
         </w:rPr>
         <w:t>movie.imageurl</w:t>
       </w:r>
+      <w:proofErr w:type="spellEnd"/>
       <w:r>
         <w:rPr>
           <w:rFonts w:ascii="Consolas" w:hAnsi="Consolas" w:cs="Consolas"/>
@@ -5521,6 +6534,7 @@
         </w:rPr>
         <w:t>{{</w:t>
       </w:r>
+      <w:proofErr w:type="spellStart"/>
       <w:r>
         <w:rPr>
           <w:rFonts w:ascii="Consolas" w:hAnsi="Consolas" w:cs="Consolas"/>
@@ -5531,6 +6545,7 @@
         </w:rPr>
         <w:t>movie.title</w:t>
       </w:r>
+      <w:proofErr w:type="spellEnd"/>
       <w:r>
         <w:rPr>
           <w:rFonts w:ascii="Consolas" w:hAnsi="Consolas" w:cs="Consolas"/>
@@ -5643,6 +6658,7 @@
         </w:rPr>
         <w:t>&lt;</w:t>
       </w:r>
+      <w:proofErr w:type="gramStart"/>
       <w:r>
         <w:rPr>
           <w:rFonts w:ascii="Consolas" w:hAnsi="Consolas" w:cs="Consolas"/>
@@ -5653,6 +6669,7 @@
         </w:rPr>
         <w:t>td</w:t>
       </w:r>
+      <w:proofErr w:type="gramEnd"/>
       <w:r>
         <w:rPr>
           <w:rFonts w:ascii="Consolas" w:hAnsi="Consolas" w:cs="Consolas"/>
@@ -5698,28 +6715,9 @@
           <w:szCs w:val="20"/>
           <w:highlight w:val="white"/>
         </w:rPr>
-        <w:t>{{</w:t>
-      </w:r>
-      <w:r>
-        <w:rPr>
-          <w:rFonts w:ascii="Consolas" w:hAnsi="Consolas" w:cs="Consolas"/>
-          <w:color w:val="000000"/>
-          <w:sz w:val="20"/>
-          <w:szCs w:val="20"/>
-          <w:highlight w:val="white"/>
-        </w:rPr>
-        <w:t xml:space="preserve"> </w:t>
-      </w:r>
-      <w:r>
-        <w:rPr>
-          <w:rFonts w:ascii="Consolas" w:hAnsi="Consolas" w:cs="Consolas"/>
-          <w:color w:val="800080"/>
-          <w:sz w:val="20"/>
-          <w:szCs w:val="20"/>
-          <w:highlight w:val="white"/>
-        </w:rPr>
-        <w:t>movie.title</w:t>
-      </w:r>
+        <w:t>{</w:t>
+      </w:r>
+      <w:proofErr w:type="gramStart"/>
       <w:r>
         <w:rPr>
           <w:rFonts w:ascii="Consolas" w:hAnsi="Consolas" w:cs="Consolas"/>
@@ -5730,118 +6728,31 @@
           <w:szCs w:val="20"/>
           <w:highlight w:val="white"/>
         </w:rPr>
-        <w:t>}}</w:t>
-      </w:r>
-    </w:p>
-    <w:p>
-      <w:pPr>
-        <w:autoSpaceDE w:val="0"/>
-        <w:autoSpaceDN w:val="0"/>
-        <w:adjustRightInd w:val="0"/>
-        <w:spacing w:after="0" w:line="240" w:lineRule="auto"/>
-        <w:rPr>
-          <w:rFonts w:ascii="Consolas" w:hAnsi="Consolas" w:cs="Consolas"/>
-          <w:color w:val="000000"/>
-          <w:sz w:val="20"/>
-          <w:szCs w:val="20"/>
-          <w:highlight w:val="white"/>
-        </w:rPr>
-      </w:pPr>
-      <w:r>
-        <w:rPr>
-          <w:rFonts w:ascii="Consolas" w:hAnsi="Consolas" w:cs="Consolas"/>
-          <w:color w:val="000000"/>
-          <w:sz w:val="20"/>
-          <w:szCs w:val="20"/>
-          <w:highlight w:val="white"/>
-        </w:rPr>
-        <w:t xml:space="preserve">                        </w:t>
-      </w:r>
-      <w:r>
-        <w:rPr>
-          <w:rFonts w:ascii="Consolas" w:hAnsi="Consolas" w:cs="Consolas"/>
-          <w:color w:val="0000FF"/>
-          <w:sz w:val="20"/>
-          <w:szCs w:val="20"/>
-          <w:highlight w:val="white"/>
-        </w:rPr>
-        <w:t>&lt;/</w:t>
-      </w:r>
-      <w:r>
-        <w:rPr>
-          <w:rFonts w:ascii="Consolas" w:hAnsi="Consolas" w:cs="Consolas"/>
-          <w:color w:val="800000"/>
-          <w:sz w:val="20"/>
-          <w:szCs w:val="20"/>
-          <w:highlight w:val="white"/>
-        </w:rPr>
-        <w:t>td</w:t>
-      </w:r>
-      <w:r>
-        <w:rPr>
-          <w:rFonts w:ascii="Consolas" w:hAnsi="Consolas" w:cs="Consolas"/>
-          <w:color w:val="0000FF"/>
-          <w:sz w:val="20"/>
-          <w:szCs w:val="20"/>
-          <w:highlight w:val="white"/>
-        </w:rPr>
-        <w:t>&gt;</w:t>
-      </w:r>
-    </w:p>
-    <w:p>
-      <w:pPr>
-        <w:autoSpaceDE w:val="0"/>
-        <w:autoSpaceDN w:val="0"/>
-        <w:adjustRightInd w:val="0"/>
-        <w:spacing w:after="0" w:line="240" w:lineRule="auto"/>
-        <w:rPr>
-          <w:rFonts w:ascii="Consolas" w:hAnsi="Consolas" w:cs="Consolas"/>
-          <w:color w:val="000000"/>
-          <w:sz w:val="20"/>
-          <w:szCs w:val="20"/>
-          <w:highlight w:val="white"/>
-        </w:rPr>
-      </w:pPr>
-      <w:r>
-        <w:rPr>
-          <w:rFonts w:ascii="Consolas" w:hAnsi="Consolas" w:cs="Consolas"/>
-          <w:color w:val="000000"/>
-          <w:sz w:val="20"/>
-          <w:szCs w:val="20"/>
-          <w:highlight w:val="white"/>
-        </w:rPr>
-        <w:t xml:space="preserve">                        </w:t>
-      </w:r>
-      <w:r>
-        <w:rPr>
-          <w:rFonts w:ascii="Consolas" w:hAnsi="Consolas" w:cs="Consolas"/>
-          <w:color w:val="0000FF"/>
-          <w:sz w:val="20"/>
-          <w:szCs w:val="20"/>
-          <w:highlight w:val="white"/>
-        </w:rPr>
-        <w:t>&lt;</w:t>
-      </w:r>
-      <w:r>
-        <w:rPr>
-          <w:rFonts w:ascii="Consolas" w:hAnsi="Consolas" w:cs="Consolas"/>
-          <w:color w:val="800000"/>
-          <w:sz w:val="20"/>
-          <w:szCs w:val="20"/>
-          <w:highlight w:val="white"/>
-        </w:rPr>
-        <w:t>td</w:t>
-      </w:r>
-      <w:r>
-        <w:rPr>
-          <w:rFonts w:ascii="Consolas" w:hAnsi="Consolas" w:cs="Consolas"/>
-          <w:color w:val="0000FF"/>
-          <w:sz w:val="20"/>
-          <w:szCs w:val="20"/>
-          <w:highlight w:val="white"/>
-        </w:rPr>
-        <w:t>&gt;</w:t>
-      </w:r>
+        <w:t>{</w:t>
+      </w:r>
+      <w:r>
+        <w:rPr>
+          <w:rFonts w:ascii="Consolas" w:hAnsi="Consolas" w:cs="Consolas"/>
+          <w:color w:val="000000"/>
+          <w:sz w:val="20"/>
+          <w:szCs w:val="20"/>
+          <w:highlight w:val="white"/>
+        </w:rPr>
+        <w:t xml:space="preserve"> </w:t>
+      </w:r>
+      <w:proofErr w:type="spellStart"/>
+      <w:r>
+        <w:rPr>
+          <w:rFonts w:ascii="Consolas" w:hAnsi="Consolas" w:cs="Consolas"/>
+          <w:color w:val="800080"/>
+          <w:sz w:val="20"/>
+          <w:szCs w:val="20"/>
+          <w:highlight w:val="white"/>
+        </w:rPr>
+        <w:t>movie.title</w:t>
+      </w:r>
+      <w:proofErr w:type="spellEnd"/>
+      <w:proofErr w:type="gramEnd"/>
       <w:r>
         <w:rPr>
           <w:rFonts w:ascii="Consolas" w:hAnsi="Consolas" w:cs="Consolas"/>
@@ -5852,37 +6763,119 @@
           <w:szCs w:val="20"/>
           <w:highlight w:val="white"/>
         </w:rPr>
-        <w:t>{{</w:t>
-      </w:r>
-      <w:r>
-        <w:rPr>
-          <w:rFonts w:ascii="Consolas" w:hAnsi="Consolas" w:cs="Consolas"/>
-          <w:color w:val="000000"/>
-          <w:sz w:val="20"/>
-          <w:szCs w:val="20"/>
-          <w:highlight w:val="white"/>
-        </w:rPr>
-        <w:t xml:space="preserve"> </w:t>
-      </w:r>
-      <w:r>
-        <w:rPr>
-          <w:rFonts w:ascii="Consolas" w:hAnsi="Consolas" w:cs="Consolas"/>
-          <w:color w:val="800080"/>
-          <w:sz w:val="20"/>
-          <w:szCs w:val="20"/>
-          <w:highlight w:val="white"/>
-        </w:rPr>
-        <w:t>movie.director</w:t>
-      </w:r>
-      <w:r>
-        <w:rPr>
-          <w:rFonts w:ascii="Consolas" w:hAnsi="Consolas" w:cs="Consolas"/>
-          <w:color w:val="000000"/>
-          <w:sz w:val="20"/>
-          <w:szCs w:val="20"/>
-          <w:highlight w:val="white"/>
-        </w:rPr>
-        <w:t xml:space="preserve"> </w:t>
+        <w:t>}}</w:t>
+      </w:r>
+    </w:p>
+    <w:p>
+      <w:pPr>
+        <w:autoSpaceDE w:val="0"/>
+        <w:autoSpaceDN w:val="0"/>
+        <w:adjustRightInd w:val="0"/>
+        <w:spacing w:after="0" w:line="240" w:lineRule="auto"/>
+        <w:rPr>
+          <w:rFonts w:ascii="Consolas" w:hAnsi="Consolas" w:cs="Consolas"/>
+          <w:color w:val="000000"/>
+          <w:sz w:val="20"/>
+          <w:szCs w:val="20"/>
+          <w:highlight w:val="white"/>
+        </w:rPr>
+      </w:pPr>
+      <w:r>
+        <w:rPr>
+          <w:rFonts w:ascii="Consolas" w:hAnsi="Consolas" w:cs="Consolas"/>
+          <w:color w:val="000000"/>
+          <w:sz w:val="20"/>
+          <w:szCs w:val="20"/>
+          <w:highlight w:val="white"/>
+        </w:rPr>
+        <w:t xml:space="preserve">                        </w:t>
+      </w:r>
+      <w:r>
+        <w:rPr>
+          <w:rFonts w:ascii="Consolas" w:hAnsi="Consolas" w:cs="Consolas"/>
+          <w:color w:val="0000FF"/>
+          <w:sz w:val="20"/>
+          <w:szCs w:val="20"/>
+          <w:highlight w:val="white"/>
+        </w:rPr>
+        <w:t>&lt;/</w:t>
+      </w:r>
+      <w:r>
+        <w:rPr>
+          <w:rFonts w:ascii="Consolas" w:hAnsi="Consolas" w:cs="Consolas"/>
+          <w:color w:val="800000"/>
+          <w:sz w:val="20"/>
+          <w:szCs w:val="20"/>
+          <w:highlight w:val="white"/>
+        </w:rPr>
+        <w:t>td</w:t>
+      </w:r>
+      <w:r>
+        <w:rPr>
+          <w:rFonts w:ascii="Consolas" w:hAnsi="Consolas" w:cs="Consolas"/>
+          <w:color w:val="0000FF"/>
+          <w:sz w:val="20"/>
+          <w:szCs w:val="20"/>
+          <w:highlight w:val="white"/>
+        </w:rPr>
+        <w:t>&gt;</w:t>
+      </w:r>
+    </w:p>
+    <w:p>
+      <w:pPr>
+        <w:autoSpaceDE w:val="0"/>
+        <w:autoSpaceDN w:val="0"/>
+        <w:adjustRightInd w:val="0"/>
+        <w:spacing w:after="0" w:line="240" w:lineRule="auto"/>
+        <w:rPr>
+          <w:rFonts w:ascii="Consolas" w:hAnsi="Consolas" w:cs="Consolas"/>
+          <w:color w:val="000000"/>
+          <w:sz w:val="20"/>
+          <w:szCs w:val="20"/>
+          <w:highlight w:val="white"/>
+        </w:rPr>
+      </w:pPr>
+      <w:r>
+        <w:rPr>
+          <w:rFonts w:ascii="Consolas" w:hAnsi="Consolas" w:cs="Consolas"/>
+          <w:color w:val="000000"/>
+          <w:sz w:val="20"/>
+          <w:szCs w:val="20"/>
+          <w:highlight w:val="white"/>
+        </w:rPr>
+        <w:t xml:space="preserve">                        </w:t>
+      </w:r>
+      <w:r>
+        <w:rPr>
+          <w:rFonts w:ascii="Consolas" w:hAnsi="Consolas" w:cs="Consolas"/>
+          <w:color w:val="0000FF"/>
+          <w:sz w:val="20"/>
+          <w:szCs w:val="20"/>
+          <w:highlight w:val="white"/>
+        </w:rPr>
+        <w:t>&lt;</w:t>
+      </w:r>
+      <w:proofErr w:type="gramStart"/>
+      <w:r>
+        <w:rPr>
+          <w:rFonts w:ascii="Consolas" w:hAnsi="Consolas" w:cs="Consolas"/>
+          <w:color w:val="800000"/>
+          <w:sz w:val="20"/>
+          <w:szCs w:val="20"/>
+          <w:highlight w:val="white"/>
+        </w:rPr>
+        <w:t>td</w:t>
+      </w:r>
+      <w:proofErr w:type="gramEnd"/>
+      <w:r>
+        <w:rPr>
+          <w:rFonts w:ascii="Consolas" w:hAnsi="Consolas" w:cs="Consolas"/>
+          <w:color w:val="0000FF"/>
+          <w:sz w:val="20"/>
+          <w:szCs w:val="20"/>
+          <w:highlight w:val="white"/>
+        </w:rPr>
+        <w:t>&gt;</w:t>
       </w:r>
       <w:r>
         <w:rPr>
@@ -5894,92 +6887,39 @@
           <w:szCs w:val="20"/>
           <w:highlight w:val="white"/>
         </w:rPr>
-        <w:t>}}</w:t>
-      </w:r>
-      <w:r>
-        <w:rPr>
-          <w:rFonts w:ascii="Consolas" w:hAnsi="Consolas" w:cs="Consolas"/>
-          <w:color w:val="0000FF"/>
-          <w:sz w:val="20"/>
-          <w:szCs w:val="20"/>
-          <w:highlight w:val="white"/>
-        </w:rPr>
-        <w:t>&lt;/</w:t>
-      </w:r>
-      <w:r>
-        <w:rPr>
-          <w:rFonts w:ascii="Consolas" w:hAnsi="Consolas" w:cs="Consolas"/>
-          <w:color w:val="800000"/>
-          <w:sz w:val="20"/>
-          <w:szCs w:val="20"/>
-          <w:highlight w:val="white"/>
-        </w:rPr>
-        <w:t>td</w:t>
-      </w:r>
-      <w:r>
-        <w:rPr>
-          <w:rFonts w:ascii="Consolas" w:hAnsi="Consolas" w:cs="Consolas"/>
-          <w:color w:val="0000FF"/>
-          <w:sz w:val="20"/>
-          <w:szCs w:val="20"/>
-          <w:highlight w:val="white"/>
-        </w:rPr>
-        <w:t>&gt;</w:t>
-      </w:r>
-    </w:p>
-    <w:p>
-      <w:pPr>
-        <w:autoSpaceDE w:val="0"/>
-        <w:autoSpaceDN w:val="0"/>
-        <w:adjustRightInd w:val="0"/>
-        <w:spacing w:after="0" w:line="240" w:lineRule="auto"/>
-        <w:rPr>
-          <w:rFonts w:ascii="Consolas" w:hAnsi="Consolas" w:cs="Consolas"/>
-          <w:color w:val="000000"/>
-          <w:sz w:val="20"/>
-          <w:szCs w:val="20"/>
-          <w:highlight w:val="white"/>
-        </w:rPr>
-      </w:pPr>
-      <w:r>
-        <w:rPr>
-          <w:rFonts w:ascii="Consolas" w:hAnsi="Consolas" w:cs="Consolas"/>
-          <w:color w:val="000000"/>
-          <w:sz w:val="20"/>
-          <w:szCs w:val="20"/>
-          <w:highlight w:val="white"/>
-        </w:rPr>
-        <w:t xml:space="preserve">                        </w:t>
-      </w:r>
-      <w:r>
-        <w:rPr>
-          <w:rFonts w:ascii="Consolas" w:hAnsi="Consolas" w:cs="Consolas"/>
-          <w:color w:val="0000FF"/>
-          <w:sz w:val="20"/>
-          <w:szCs w:val="20"/>
-          <w:highlight w:val="white"/>
-        </w:rPr>
-        <w:t>&lt;</w:t>
-      </w:r>
-      <w:r>
-        <w:rPr>
-          <w:rFonts w:ascii="Consolas" w:hAnsi="Consolas" w:cs="Consolas"/>
-          <w:color w:val="800000"/>
-          <w:sz w:val="20"/>
-          <w:szCs w:val="20"/>
-          <w:highlight w:val="white"/>
-        </w:rPr>
-        <w:t>td</w:t>
-      </w:r>
-      <w:r>
-        <w:rPr>
-          <w:rFonts w:ascii="Consolas" w:hAnsi="Consolas" w:cs="Consolas"/>
-          <w:color w:val="0000FF"/>
-          <w:sz w:val="20"/>
-          <w:szCs w:val="20"/>
-          <w:highlight w:val="white"/>
-        </w:rPr>
-        <w:t>&gt;</w:t>
+        <w:t>{{</w:t>
+      </w:r>
+      <w:r>
+        <w:rPr>
+          <w:rFonts w:ascii="Consolas" w:hAnsi="Consolas" w:cs="Consolas"/>
+          <w:color w:val="000000"/>
+          <w:sz w:val="20"/>
+          <w:szCs w:val="20"/>
+          <w:highlight w:val="white"/>
+        </w:rPr>
+        <w:t xml:space="preserve"> </w:t>
+      </w:r>
+      <w:proofErr w:type="spellStart"/>
+      <w:r>
+        <w:rPr>
+          <w:rFonts w:ascii="Consolas" w:hAnsi="Consolas" w:cs="Consolas"/>
+          <w:color w:val="800080"/>
+          <w:sz w:val="20"/>
+          <w:szCs w:val="20"/>
+          <w:highlight w:val="white"/>
+        </w:rPr>
+        <w:t>movie.director</w:t>
+      </w:r>
+      <w:proofErr w:type="spellEnd"/>
+      <w:r>
+        <w:rPr>
+          <w:rFonts w:ascii="Consolas" w:hAnsi="Consolas" w:cs="Consolas"/>
+          <w:color w:val="000000"/>
+          <w:sz w:val="20"/>
+          <w:szCs w:val="20"/>
+          <w:highlight w:val="white"/>
+        </w:rPr>
+        <w:t xml:space="preserve"> </w:t>
       </w:r>
       <w:r>
         <w:rPr>
@@ -5991,77 +6931,94 @@
           <w:szCs w:val="20"/>
           <w:highlight w:val="white"/>
         </w:rPr>
-        <w:t>{{</w:t>
-      </w:r>
-      <w:r>
-        <w:rPr>
-          <w:rFonts w:ascii="Consolas" w:hAnsi="Consolas" w:cs="Consolas"/>
-          <w:color w:val="000000"/>
-          <w:sz w:val="20"/>
-          <w:szCs w:val="20"/>
-          <w:highlight w:val="white"/>
-        </w:rPr>
-        <w:t xml:space="preserve"> </w:t>
-      </w:r>
-      <w:r>
-        <w:rPr>
-          <w:rFonts w:ascii="Consolas" w:hAnsi="Consolas" w:cs="Consolas"/>
-          <w:color w:val="800080"/>
-          <w:sz w:val="20"/>
-          <w:szCs w:val="20"/>
-          <w:highlight w:val="white"/>
-        </w:rPr>
-        <w:t>movie.releaseDate</w:t>
-      </w:r>
-      <w:r>
-        <w:rPr>
-          <w:rFonts w:ascii="Consolas" w:hAnsi="Consolas" w:cs="Consolas"/>
-          <w:color w:val="000000"/>
-          <w:sz w:val="20"/>
-          <w:szCs w:val="20"/>
-          <w:highlight w:val="white"/>
-        </w:rPr>
-        <w:t xml:space="preserve"> </w:t>
-      </w:r>
-      <w:r>
-        <w:rPr>
-          <w:rFonts w:ascii="Consolas" w:hAnsi="Consolas" w:cs="Consolas"/>
-          <w:color w:val="800080"/>
-          <w:sz w:val="20"/>
-          <w:szCs w:val="20"/>
-          <w:highlight w:val="white"/>
-        </w:rPr>
-        <w:t>|</w:t>
-      </w:r>
-      <w:r>
-        <w:rPr>
-          <w:rFonts w:ascii="Consolas" w:hAnsi="Consolas" w:cs="Consolas"/>
-          <w:color w:val="000000"/>
-          <w:sz w:val="20"/>
-          <w:szCs w:val="20"/>
-          <w:highlight w:val="white"/>
-        </w:rPr>
-        <w:t xml:space="preserve"> </w:t>
-      </w:r>
-      <w:r>
-        <w:rPr>
-          <w:rFonts w:ascii="Consolas" w:hAnsi="Consolas" w:cs="Consolas"/>
-          <w:color w:val="800080"/>
-          <w:sz w:val="20"/>
-          <w:szCs w:val="20"/>
-          <w:highlight w:val="white"/>
-        </w:rPr>
-        <w:t>date</w:t>
-      </w:r>
-      <w:r>
-        <w:rPr>
-          <w:rFonts w:ascii="Consolas" w:hAnsi="Consolas" w:cs="Consolas"/>
-          <w:color w:val="000000"/>
-          <w:sz w:val="20"/>
-          <w:szCs w:val="20"/>
-          <w:highlight w:val="white"/>
-        </w:rPr>
-        <w:t xml:space="preserve"> </w:t>
+        <w:t>}}</w:t>
+      </w:r>
+      <w:r>
+        <w:rPr>
+          <w:rFonts w:ascii="Consolas" w:hAnsi="Consolas" w:cs="Consolas"/>
+          <w:color w:val="0000FF"/>
+          <w:sz w:val="20"/>
+          <w:szCs w:val="20"/>
+          <w:highlight w:val="white"/>
+        </w:rPr>
+        <w:t>&lt;/</w:t>
+      </w:r>
+      <w:r>
+        <w:rPr>
+          <w:rFonts w:ascii="Consolas" w:hAnsi="Consolas" w:cs="Consolas"/>
+          <w:color w:val="800000"/>
+          <w:sz w:val="20"/>
+          <w:szCs w:val="20"/>
+          <w:highlight w:val="white"/>
+        </w:rPr>
+        <w:t>td</w:t>
+      </w:r>
+      <w:r>
+        <w:rPr>
+          <w:rFonts w:ascii="Consolas" w:hAnsi="Consolas" w:cs="Consolas"/>
+          <w:color w:val="0000FF"/>
+          <w:sz w:val="20"/>
+          <w:szCs w:val="20"/>
+          <w:highlight w:val="white"/>
+        </w:rPr>
+        <w:t>&gt;</w:t>
+      </w:r>
+    </w:p>
+    <w:p>
+      <w:pPr>
+        <w:autoSpaceDE w:val="0"/>
+        <w:autoSpaceDN w:val="0"/>
+        <w:adjustRightInd w:val="0"/>
+        <w:spacing w:after="0" w:line="240" w:lineRule="auto"/>
+        <w:rPr>
+          <w:rFonts w:ascii="Consolas" w:hAnsi="Consolas" w:cs="Consolas"/>
+          <w:color w:val="000000"/>
+          <w:sz w:val="20"/>
+          <w:szCs w:val="20"/>
+          <w:highlight w:val="white"/>
+        </w:rPr>
+      </w:pPr>
+      <w:r>
+        <w:rPr>
+          <w:rFonts w:ascii="Consolas" w:hAnsi="Consolas" w:cs="Consolas"/>
+          <w:color w:val="000000"/>
+          <w:sz w:val="20"/>
+          <w:szCs w:val="20"/>
+          <w:highlight w:val="white"/>
+        </w:rPr>
+        <w:t xml:space="preserve">                        </w:t>
+      </w:r>
+      <w:r>
+        <w:rPr>
+          <w:rFonts w:ascii="Consolas" w:hAnsi="Consolas" w:cs="Consolas"/>
+          <w:color w:val="0000FF"/>
+          <w:sz w:val="20"/>
+          <w:szCs w:val="20"/>
+          <w:highlight w:val="white"/>
+        </w:rPr>
+        <w:t>&lt;</w:t>
+      </w:r>
+      <w:proofErr w:type="gramStart"/>
+      <w:r>
+        <w:rPr>
+          <w:rFonts w:ascii="Consolas" w:hAnsi="Consolas" w:cs="Consolas"/>
+          <w:color w:val="800000"/>
+          <w:sz w:val="20"/>
+          <w:szCs w:val="20"/>
+          <w:highlight w:val="white"/>
+        </w:rPr>
+        <w:t>td</w:t>
+      </w:r>
+      <w:proofErr w:type="gramEnd"/>
+      <w:r>
+        <w:rPr>
+          <w:rFonts w:ascii="Consolas" w:hAnsi="Consolas" w:cs="Consolas"/>
+          <w:color w:val="0000FF"/>
+          <w:sz w:val="20"/>
+          <w:szCs w:val="20"/>
+          <w:highlight w:val="white"/>
+        </w:rPr>
+        <w:t>&gt;</w:t>
       </w:r>
       <w:r>
         <w:rPr>
@@ -6073,92 +7030,79 @@
           <w:szCs w:val="20"/>
           <w:highlight w:val="white"/>
         </w:rPr>
-        <w:t>}}</w:t>
-      </w:r>
-      <w:r>
-        <w:rPr>
-          <w:rFonts w:ascii="Consolas" w:hAnsi="Consolas" w:cs="Consolas"/>
-          <w:color w:val="0000FF"/>
-          <w:sz w:val="20"/>
-          <w:szCs w:val="20"/>
-          <w:highlight w:val="white"/>
-        </w:rPr>
-        <w:t>&lt;/</w:t>
-      </w:r>
-      <w:r>
-        <w:rPr>
-          <w:rFonts w:ascii="Consolas" w:hAnsi="Consolas" w:cs="Consolas"/>
-          <w:color w:val="800000"/>
-          <w:sz w:val="20"/>
-          <w:szCs w:val="20"/>
-          <w:highlight w:val="white"/>
-        </w:rPr>
-        <w:t>td</w:t>
-      </w:r>
-      <w:r>
-        <w:rPr>
-          <w:rFonts w:ascii="Consolas" w:hAnsi="Consolas" w:cs="Consolas"/>
-          <w:color w:val="0000FF"/>
-          <w:sz w:val="20"/>
-          <w:szCs w:val="20"/>
-          <w:highlight w:val="white"/>
-        </w:rPr>
-        <w:t>&gt;</w:t>
-      </w:r>
-    </w:p>
-    <w:p>
-      <w:pPr>
-        <w:autoSpaceDE w:val="0"/>
-        <w:autoSpaceDN w:val="0"/>
-        <w:adjustRightInd w:val="0"/>
-        <w:spacing w:after="0" w:line="240" w:lineRule="auto"/>
-        <w:rPr>
-          <w:rFonts w:ascii="Consolas" w:hAnsi="Consolas" w:cs="Consolas"/>
-          <w:color w:val="000000"/>
-          <w:sz w:val="20"/>
-          <w:szCs w:val="20"/>
-          <w:highlight w:val="white"/>
-        </w:rPr>
-      </w:pPr>
-      <w:r>
-        <w:rPr>
-          <w:rFonts w:ascii="Consolas" w:hAnsi="Consolas" w:cs="Consolas"/>
-          <w:color w:val="000000"/>
-          <w:sz w:val="20"/>
-          <w:szCs w:val="20"/>
-          <w:highlight w:val="white"/>
-        </w:rPr>
-        <w:t xml:space="preserve">                        </w:t>
-      </w:r>
-      <w:r>
-        <w:rPr>
-          <w:rFonts w:ascii="Consolas" w:hAnsi="Consolas" w:cs="Consolas"/>
-          <w:color w:val="0000FF"/>
-          <w:sz w:val="20"/>
-          <w:szCs w:val="20"/>
-          <w:highlight w:val="white"/>
-        </w:rPr>
-        <w:t>&lt;</w:t>
-      </w:r>
-      <w:r>
-        <w:rPr>
-          <w:rFonts w:ascii="Consolas" w:hAnsi="Consolas" w:cs="Consolas"/>
-          <w:color w:val="800000"/>
-          <w:sz w:val="20"/>
-          <w:szCs w:val="20"/>
-          <w:highlight w:val="white"/>
-        </w:rPr>
-        <w:t>td</w:t>
-      </w:r>
-      <w:r>
-        <w:rPr>
-          <w:rFonts w:ascii="Consolas" w:hAnsi="Consolas" w:cs="Consolas"/>
-          <w:color w:val="0000FF"/>
-          <w:sz w:val="20"/>
-          <w:szCs w:val="20"/>
-          <w:highlight w:val="white"/>
-        </w:rPr>
-        <w:t>&gt;</w:t>
+        <w:t>{{</w:t>
+      </w:r>
+      <w:r>
+        <w:rPr>
+          <w:rFonts w:ascii="Consolas" w:hAnsi="Consolas" w:cs="Consolas"/>
+          <w:color w:val="000000"/>
+          <w:sz w:val="20"/>
+          <w:szCs w:val="20"/>
+          <w:highlight w:val="white"/>
+        </w:rPr>
+        <w:t xml:space="preserve"> </w:t>
+      </w:r>
+      <w:proofErr w:type="spellStart"/>
+      <w:r>
+        <w:rPr>
+          <w:rFonts w:ascii="Consolas" w:hAnsi="Consolas" w:cs="Consolas"/>
+          <w:color w:val="800080"/>
+          <w:sz w:val="20"/>
+          <w:szCs w:val="20"/>
+          <w:highlight w:val="white"/>
+        </w:rPr>
+        <w:t>movie.releaseDate</w:t>
+      </w:r>
+      <w:proofErr w:type="spellEnd"/>
+      <w:r>
+        <w:rPr>
+          <w:rFonts w:ascii="Consolas" w:hAnsi="Consolas" w:cs="Consolas"/>
+          <w:color w:val="000000"/>
+          <w:sz w:val="20"/>
+          <w:szCs w:val="20"/>
+          <w:highlight w:val="white"/>
+        </w:rPr>
+        <w:t xml:space="preserve"> </w:t>
+      </w:r>
+      <w:r>
+        <w:rPr>
+          <w:rFonts w:ascii="Consolas" w:hAnsi="Consolas" w:cs="Consolas"/>
+          <w:color w:val="800080"/>
+          <w:sz w:val="20"/>
+          <w:szCs w:val="20"/>
+          <w:highlight w:val="white"/>
+        </w:rPr>
+        <w:t>|</w:t>
+      </w:r>
+      <w:r>
+        <w:rPr>
+          <w:rFonts w:ascii="Consolas" w:hAnsi="Consolas" w:cs="Consolas"/>
+          <w:color w:val="000000"/>
+          <w:sz w:val="20"/>
+          <w:szCs w:val="20"/>
+          <w:highlight w:val="white"/>
+        </w:rPr>
+        <w:t xml:space="preserve"> </w:t>
+      </w:r>
+      <w:r>
+        <w:rPr>
+          <w:rFonts w:ascii="Consolas" w:hAnsi="Consolas" w:cs="Consolas"/>
+          <w:color w:val="800080"/>
+          <w:sz w:val="20"/>
+          <w:szCs w:val="20"/>
+          <w:highlight w:val="white"/>
+        </w:rPr>
+        <w:t>date</w:t>
+      </w:r>
+      <w:r>
+        <w:rPr>
+          <w:rFonts w:ascii="Consolas" w:hAnsi="Consolas" w:cs="Consolas"/>
+          <w:color w:val="000000"/>
+          <w:sz w:val="20"/>
+          <w:szCs w:val="20"/>
+          <w:highlight w:val="white"/>
+        </w:rPr>
+        <w:t xml:space="preserve"> </w:t>
       </w:r>
       <w:r>
         <w:rPr>
@@ -6170,67 +7114,94 @@
           <w:szCs w:val="20"/>
           <w:highlight w:val="white"/>
         </w:rPr>
-        <w:t>{{</w:t>
-      </w:r>
-      <w:r>
-        <w:rPr>
-          <w:rFonts w:ascii="Consolas" w:hAnsi="Consolas" w:cs="Consolas"/>
-          <w:color w:val="000000"/>
-          <w:sz w:val="20"/>
-          <w:szCs w:val="20"/>
-          <w:highlight w:val="white"/>
-        </w:rPr>
-        <w:t xml:space="preserve"> </w:t>
-      </w:r>
-      <w:r>
-        <w:rPr>
-          <w:rFonts w:ascii="Consolas" w:hAnsi="Consolas" w:cs="Consolas"/>
-          <w:color w:val="800080"/>
-          <w:sz w:val="20"/>
-          <w:szCs w:val="20"/>
-          <w:highlight w:val="white"/>
-        </w:rPr>
-        <w:t>movie.mpaa</w:t>
-      </w:r>
-      <w:r>
-        <w:rPr>
-          <w:rFonts w:ascii="Consolas" w:hAnsi="Consolas" w:cs="Consolas"/>
-          <w:color w:val="000000"/>
-          <w:sz w:val="20"/>
-          <w:szCs w:val="20"/>
-          <w:highlight w:val="white"/>
-        </w:rPr>
-        <w:t xml:space="preserve"> </w:t>
-      </w:r>
-      <w:r>
-        <w:rPr>
-          <w:rFonts w:ascii="Consolas" w:hAnsi="Consolas" w:cs="Consolas"/>
-          <w:color w:val="800080"/>
-          <w:sz w:val="20"/>
-          <w:szCs w:val="20"/>
-          <w:highlight w:val="white"/>
-        </w:rPr>
-        <w:t>|</w:t>
-      </w:r>
-      <w:r>
-        <w:rPr>
-          <w:rFonts w:ascii="Consolas" w:hAnsi="Consolas" w:cs="Consolas"/>
-          <w:color w:val="000000"/>
-          <w:sz w:val="20"/>
-          <w:szCs w:val="20"/>
-          <w:highlight w:val="white"/>
-        </w:rPr>
-        <w:t xml:space="preserve"> </w:t>
-      </w:r>
-      <w:r>
-        <w:rPr>
-          <w:rFonts w:ascii="Consolas" w:hAnsi="Consolas" w:cs="Consolas"/>
-          <w:color w:val="800080"/>
-          <w:sz w:val="20"/>
-          <w:szCs w:val="20"/>
-          <w:highlight w:val="white"/>
-        </w:rPr>
-        <w:t>uppercase</w:t>
+        <w:t>}}</w:t>
+      </w:r>
+      <w:r>
+        <w:rPr>
+          <w:rFonts w:ascii="Consolas" w:hAnsi="Consolas" w:cs="Consolas"/>
+          <w:color w:val="0000FF"/>
+          <w:sz w:val="20"/>
+          <w:szCs w:val="20"/>
+          <w:highlight w:val="white"/>
+        </w:rPr>
+        <w:t>&lt;/</w:t>
+      </w:r>
+      <w:r>
+        <w:rPr>
+          <w:rFonts w:ascii="Consolas" w:hAnsi="Consolas" w:cs="Consolas"/>
+          <w:color w:val="800000"/>
+          <w:sz w:val="20"/>
+          <w:szCs w:val="20"/>
+          <w:highlight w:val="white"/>
+        </w:rPr>
+        <w:t>td</w:t>
+      </w:r>
+      <w:r>
+        <w:rPr>
+          <w:rFonts w:ascii="Consolas" w:hAnsi="Consolas" w:cs="Consolas"/>
+          <w:color w:val="0000FF"/>
+          <w:sz w:val="20"/>
+          <w:szCs w:val="20"/>
+          <w:highlight w:val="white"/>
+        </w:rPr>
+        <w:t>&gt;</w:t>
+      </w:r>
+    </w:p>
+    <w:p>
+      <w:pPr>
+        <w:autoSpaceDE w:val="0"/>
+        <w:autoSpaceDN w:val="0"/>
+        <w:adjustRightInd w:val="0"/>
+        <w:spacing w:after="0" w:line="240" w:lineRule="auto"/>
+        <w:rPr>
+          <w:rFonts w:ascii="Consolas" w:hAnsi="Consolas" w:cs="Consolas"/>
+          <w:color w:val="000000"/>
+          <w:sz w:val="20"/>
+          <w:szCs w:val="20"/>
+          <w:highlight w:val="white"/>
+        </w:rPr>
+      </w:pPr>
+      <w:r>
+        <w:rPr>
+          <w:rFonts w:ascii="Consolas" w:hAnsi="Consolas" w:cs="Consolas"/>
+          <w:color w:val="000000"/>
+          <w:sz w:val="20"/>
+          <w:szCs w:val="20"/>
+          <w:highlight w:val="white"/>
+        </w:rPr>
+        <w:t xml:space="preserve">                        </w:t>
+      </w:r>
+      <w:r>
+        <w:rPr>
+          <w:rFonts w:ascii="Consolas" w:hAnsi="Consolas" w:cs="Consolas"/>
+          <w:color w:val="0000FF"/>
+          <w:sz w:val="20"/>
+          <w:szCs w:val="20"/>
+          <w:highlight w:val="white"/>
+        </w:rPr>
+        <w:t>&lt;</w:t>
+      </w:r>
+      <w:proofErr w:type="gramStart"/>
+      <w:r>
+        <w:rPr>
+          <w:rFonts w:ascii="Consolas" w:hAnsi="Consolas" w:cs="Consolas"/>
+          <w:color w:val="800000"/>
+          <w:sz w:val="20"/>
+          <w:szCs w:val="20"/>
+          <w:highlight w:val="white"/>
+        </w:rPr>
+        <w:t>td</w:t>
+      </w:r>
+      <w:proofErr w:type="gramEnd"/>
+      <w:r>
+        <w:rPr>
+          <w:rFonts w:ascii="Consolas" w:hAnsi="Consolas" w:cs="Consolas"/>
+          <w:color w:val="0000FF"/>
+          <w:sz w:val="20"/>
+          <w:szCs w:val="20"/>
+          <w:highlight w:val="white"/>
+        </w:rPr>
+        <w:t>&gt;</w:t>
       </w:r>
       <w:r>
         <w:rPr>
@@ -6242,6 +7213,80 @@
           <w:szCs w:val="20"/>
           <w:highlight w:val="white"/>
         </w:rPr>
+        <w:t>{{</w:t>
+      </w:r>
+      <w:r>
+        <w:rPr>
+          <w:rFonts w:ascii="Consolas" w:hAnsi="Consolas" w:cs="Consolas"/>
+          <w:color w:val="000000"/>
+          <w:sz w:val="20"/>
+          <w:szCs w:val="20"/>
+          <w:highlight w:val="white"/>
+        </w:rPr>
+        <w:t xml:space="preserve"> </w:t>
+      </w:r>
+      <w:proofErr w:type="spellStart"/>
+      <w:r>
+        <w:rPr>
+          <w:rFonts w:ascii="Consolas" w:hAnsi="Consolas" w:cs="Consolas"/>
+          <w:color w:val="800080"/>
+          <w:sz w:val="20"/>
+          <w:szCs w:val="20"/>
+          <w:highlight w:val="white"/>
+        </w:rPr>
+        <w:t>movie.mpaa</w:t>
+      </w:r>
+      <w:proofErr w:type="spellEnd"/>
+      <w:r>
+        <w:rPr>
+          <w:rFonts w:ascii="Consolas" w:hAnsi="Consolas" w:cs="Consolas"/>
+          <w:color w:val="000000"/>
+          <w:sz w:val="20"/>
+          <w:szCs w:val="20"/>
+          <w:highlight w:val="white"/>
+        </w:rPr>
+        <w:t xml:space="preserve"> </w:t>
+      </w:r>
+      <w:r>
+        <w:rPr>
+          <w:rFonts w:ascii="Consolas" w:hAnsi="Consolas" w:cs="Consolas"/>
+          <w:color w:val="800080"/>
+          <w:sz w:val="20"/>
+          <w:szCs w:val="20"/>
+          <w:highlight w:val="white"/>
+        </w:rPr>
+        <w:t>|</w:t>
+      </w:r>
+      <w:r>
+        <w:rPr>
+          <w:rFonts w:ascii="Consolas" w:hAnsi="Consolas" w:cs="Consolas"/>
+          <w:color w:val="000000"/>
+          <w:sz w:val="20"/>
+          <w:szCs w:val="20"/>
+          <w:highlight w:val="white"/>
+        </w:rPr>
+        <w:t xml:space="preserve"> </w:t>
+      </w:r>
+      <w:r>
+        <w:rPr>
+          <w:rFonts w:ascii="Consolas" w:hAnsi="Consolas" w:cs="Consolas"/>
+          <w:color w:val="800080"/>
+          <w:sz w:val="20"/>
+          <w:szCs w:val="20"/>
+          <w:highlight w:val="white"/>
+        </w:rPr>
+        <w:t>uppercase</w:t>
+      </w:r>
+      <w:r>
+        <w:rPr>
+          <w:rFonts w:ascii="Consolas" w:hAnsi="Consolas" w:cs="Consolas"/>
+          <w:b/>
+          <w:bCs/>
+          <w:color w:val="000000"/>
+          <w:sz w:val="20"/>
+          <w:szCs w:val="20"/>
+          <w:highlight w:val="white"/>
+        </w:rPr>
         <w:t>}}</w:t>
       </w:r>
       <w:r>
@@ -6309,6 +7354,8 @@
         </w:rPr>
         <w:t>&lt;/</w:t>
       </w:r>
+      <w:proofErr w:type="spellStart"/>
+      <w:proofErr w:type="gramStart"/>
       <w:r>
         <w:rPr>
           <w:rFonts w:ascii="Consolas" w:hAnsi="Consolas" w:cs="Consolas"/>
@@ -6319,6 +7366,8 @@
         </w:rPr>
         <w:t>tr</w:t>
       </w:r>
+      <w:proofErr w:type="spellEnd"/>
+      <w:proofErr w:type="gramEnd"/>
       <w:r>
         <w:rPr>
           <w:rFonts w:ascii="Consolas" w:hAnsi="Consolas" w:cs="Consolas"/>
@@ -6364,6 +7413,7 @@
         </w:rPr>
         <w:t>&lt;/</w:t>
       </w:r>
+      <w:proofErr w:type="spellStart"/>
       <w:r>
         <w:rPr>
           <w:rFonts w:ascii="Consolas" w:hAnsi="Consolas" w:cs="Consolas"/>
@@ -6374,6 +7424,7 @@
         </w:rPr>
         <w:t>tbody</w:t>
       </w:r>
+      <w:proofErr w:type="spellEnd"/>
       <w:r>
         <w:rPr>
           <w:rFonts w:ascii="Consolas" w:hAnsi="Consolas" w:cs="Consolas"/>
@@ -6762,7 +7813,23 @@
         <w:contextualSpacing/>
       </w:pPr>
       <w:r>
-        <w:t xml:space="preserve">Notice the &lt;nav&gt;&lt;/nav&gt; Bootstrap styles added to </w:t>
+        <w:t>Notice the &lt;</w:t>
+      </w:r>
+      <w:proofErr w:type="spellStart"/>
+      <w:r>
+        <w:t>nav</w:t>
+      </w:r>
+      <w:proofErr w:type="spellEnd"/>
+      <w:r>
+        <w:t>&gt;&lt;/</w:t>
+      </w:r>
+      <w:proofErr w:type="spellStart"/>
+      <w:r>
+        <w:t>nav</w:t>
+      </w:r>
+      <w:proofErr w:type="spellEnd"/>
+      <w:r>
+        <w:t xml:space="preserve">&gt; Bootstrap styles added to </w:t>
       </w:r>
       <w:r>
         <w:t>display</w:t>
@@ -6819,10 +7886,7 @@
         <w:t xml:space="preserve">Add the </w:t>
       </w:r>
       <w:r>
-        <w:t>script tag for</w:t>
-      </w:r>
-      <w:r>
-        <w:t xml:space="preserve"> new detail controller: </w:t>
+        <w:t xml:space="preserve">script tag for new detail controller: </w:t>
       </w:r>
       <w:r>
         <w:rPr>
@@ -6855,7 +7919,15 @@
         <w:contextualSpacing/>
       </w:pPr>
       <w:r>
-        <w:t>Add ngRoute as a dependency when defining the movieHunter module.</w:t>
+        <w:t xml:space="preserve">Add </w:t>
+      </w:r>
+      <w:proofErr w:type="spellStart"/>
+      <w:r>
+        <w:t>ngRoute</w:t>
+      </w:r>
+      <w:proofErr w:type="spellEnd"/>
+      <w:r>
+        <w:t xml:space="preserve"> as a dependency when defining the movieHunter module.</w:t>
       </w:r>
     </w:p>
     <w:p>
@@ -6908,8 +7980,6 @@
       <w:r>
         <w:t>Notice the use of the Bootstrap grid columns.</w:t>
       </w:r>
-      <w:bookmarkStart w:id="0" w:name="_GoBack"/>
-      <w:bookmarkEnd w:id="0"/>
     </w:p>
     <w:p>
       <w:pPr>
@@ -7112,10 +8182,7 @@
         <w:t xml:space="preserve">LAB </w:t>
       </w:r>
       <w:r>
-        <w:t>3</w:t>
-      </w:r>
-      <w:r>
-        <w:t xml:space="preserve"> Code</w:t>
+        <w:t>3 Code</w:t>
       </w:r>
     </w:p>
     <w:p>
@@ -7123,10 +8190,7 @@
         <w:pStyle w:val="Heading4"/>
       </w:pPr>
       <w:r>
-        <w:t>index</w:t>
-      </w:r>
-      <w:r>
-        <w:t>.html</w:t>
+        <w:t>index.html</w:t>
       </w:r>
     </w:p>
     <w:p>
@@ -7233,6 +8297,7 @@
         </w:rPr>
         <w:t>&lt;</w:t>
       </w:r>
+      <w:proofErr w:type="gramStart"/>
       <w:r>
         <w:rPr>
           <w:rFonts w:ascii="Lucida Console" w:hAnsi="Lucida Console" w:cs="Lucida Console"/>
@@ -7241,6 +8306,7 @@
         </w:rPr>
         <w:t>div</w:t>
       </w:r>
+      <w:proofErr w:type="gramEnd"/>
       <w:r>
         <w:rPr>
           <w:rFonts w:ascii="Lucida Console" w:hAnsi="Lucida Console" w:cs="Lucida Console"/>
@@ -7381,6 +8447,7 @@
         </w:rPr>
         <w:t>(</w:t>
       </w:r>
+      <w:proofErr w:type="gramStart"/>
       <w:r>
         <w:rPr>
           <w:rFonts w:ascii="Lucida Console" w:hAnsi="Lucida Console" w:cs="Lucida Console"/>
@@ -7391,6 +8458,7 @@
         </w:rPr>
         <w:t>function</w:t>
       </w:r>
+      <w:proofErr w:type="gramEnd"/>
       <w:r>
         <w:rPr>
           <w:rFonts w:ascii="Lucida Console" w:hAnsi="Lucida Console" w:cs="Lucida Console"/>
@@ -7434,7 +8502,29 @@
           <w:szCs w:val="20"/>
           <w:highlight w:val="white"/>
         </w:rPr>
-        <w:t>"use strict"</w:t>
+        <w:t>"</w:t>
+      </w:r>
+      <w:proofErr w:type="gramStart"/>
+      <w:r>
+        <w:rPr>
+          <w:rFonts w:ascii="Lucida Console" w:hAnsi="Lucida Console" w:cs="Lucida Console"/>
+          <w:color w:val="A31515"/>
+          <w:sz w:val="20"/>
+          <w:szCs w:val="20"/>
+          <w:highlight w:val="white"/>
+        </w:rPr>
+        <w:t>use</w:t>
+      </w:r>
+      <w:proofErr w:type="gramEnd"/>
+      <w:r>
+        <w:rPr>
+          <w:rFonts w:ascii="Lucida Console" w:hAnsi="Lucida Console" w:cs="Lucida Console"/>
+          <w:color w:val="A31515"/>
+          <w:sz w:val="20"/>
+          <w:szCs w:val="20"/>
+          <w:highlight w:val="white"/>
+        </w:rPr>
+        <w:t xml:space="preserve"> strict"</w:t>
       </w:r>
       <w:r>
         <w:rPr>
@@ -7486,6 +8576,8 @@
         </w:rPr>
         <w:t xml:space="preserve">    </w:t>
       </w:r>
+      <w:proofErr w:type="spellStart"/>
+      <w:proofErr w:type="gramStart"/>
       <w:r>
         <w:rPr>
           <w:rFonts w:ascii="Lucida Console" w:hAnsi="Lucida Console" w:cs="Lucida Console"/>
@@ -7496,15 +8588,39 @@
         </w:rPr>
         <w:t>var</w:t>
       </w:r>
-      <w:r>
-        <w:rPr>
-          <w:rFonts w:ascii="Lucida Console" w:hAnsi="Lucida Console" w:cs="Lucida Console"/>
-          <w:color w:val="000000"/>
-          <w:sz w:val="20"/>
-          <w:szCs w:val="20"/>
-          <w:highlight w:val="white"/>
-        </w:rPr>
-        <w:t xml:space="preserve"> app = angular.module(</w:t>
+      <w:proofErr w:type="spellEnd"/>
+      <w:proofErr w:type="gramEnd"/>
+      <w:r>
+        <w:rPr>
+          <w:rFonts w:ascii="Lucida Console" w:hAnsi="Lucida Console" w:cs="Lucida Console"/>
+          <w:color w:val="000000"/>
+          <w:sz w:val="20"/>
+          <w:szCs w:val="20"/>
+          <w:highlight w:val="white"/>
+        </w:rPr>
+        <w:t xml:space="preserve"> app = </w:t>
+      </w:r>
+      <w:proofErr w:type="spellStart"/>
+      <w:r>
+        <w:rPr>
+          <w:rFonts w:ascii="Lucida Console" w:hAnsi="Lucida Console" w:cs="Lucida Console"/>
+          <w:color w:val="000000"/>
+          <w:sz w:val="20"/>
+          <w:szCs w:val="20"/>
+          <w:highlight w:val="white"/>
+        </w:rPr>
+        <w:t>angular.module</w:t>
+      </w:r>
+      <w:proofErr w:type="spellEnd"/>
+      <w:r>
+        <w:rPr>
+          <w:rFonts w:ascii="Lucida Console" w:hAnsi="Lucida Console" w:cs="Lucida Console"/>
+          <w:color w:val="000000"/>
+          <w:sz w:val="20"/>
+          <w:szCs w:val="20"/>
+          <w:highlight w:val="white"/>
+        </w:rPr>
+        <w:t>(</w:t>
       </w:r>
       <w:r>
         <w:rPr>
@@ -7535,7 +8651,31 @@
           <w:szCs w:val="20"/>
           <w:highlight w:val="white"/>
         </w:rPr>
-        <w:t>"ngRoute"</w:t>
+        <w:t>"</w:t>
+      </w:r>
+      <w:proofErr w:type="spellStart"/>
+      <w:r>
+        <w:rPr>
+          <w:rFonts w:ascii="Lucida Console" w:hAnsi="Lucida Console" w:cs="Lucida Console"/>
+          <w:b/>
+          <w:color w:val="A31515"/>
+          <w:sz w:val="20"/>
+          <w:szCs w:val="20"/>
+          <w:highlight w:val="white"/>
+        </w:rPr>
+        <w:t>ngRoute</w:t>
+      </w:r>
+      <w:proofErr w:type="spellEnd"/>
+      <w:r>
+        <w:rPr>
+          <w:rFonts w:ascii="Lucida Console" w:hAnsi="Lucida Console" w:cs="Lucida Console"/>
+          <w:b/>
+          <w:color w:val="A31515"/>
+          <w:sz w:val="20"/>
+          <w:szCs w:val="20"/>
+          <w:highlight w:val="white"/>
+        </w:rPr>
+        <w:t>"</w:t>
       </w:r>
       <w:r>
         <w:rPr>
@@ -7585,7 +8725,41 @@
           <w:szCs w:val="20"/>
           <w:highlight w:val="white"/>
         </w:rPr>
-        <w:t xml:space="preserve">    app.config([</w:t>
+        <w:t xml:space="preserve">    </w:t>
+      </w:r>
+      <w:proofErr w:type="spellStart"/>
+      <w:proofErr w:type="gramStart"/>
+      <w:r>
+        <w:rPr>
+          <w:rFonts w:ascii="Lucida Console" w:hAnsi="Lucida Console" w:cs="Lucida Console"/>
+          <w:color w:val="000000"/>
+          <w:sz w:val="20"/>
+          <w:szCs w:val="20"/>
+          <w:highlight w:val="white"/>
+        </w:rPr>
+        <w:t>app.config</w:t>
+      </w:r>
+      <w:proofErr w:type="spellEnd"/>
+      <w:r>
+        <w:rPr>
+          <w:rFonts w:ascii="Lucida Console" w:hAnsi="Lucida Console" w:cs="Lucida Console"/>
+          <w:color w:val="000000"/>
+          <w:sz w:val="20"/>
+          <w:szCs w:val="20"/>
+          <w:highlight w:val="white"/>
+        </w:rPr>
+        <w:t>(</w:t>
+      </w:r>
+      <w:proofErr w:type="gramEnd"/>
+      <w:r>
+        <w:rPr>
+          <w:rFonts w:ascii="Lucida Console" w:hAnsi="Lucida Console" w:cs="Lucida Console"/>
+          <w:color w:val="000000"/>
+          <w:sz w:val="20"/>
+          <w:szCs w:val="20"/>
+          <w:highlight w:val="white"/>
+        </w:rPr>
+        <w:t>[</w:t>
       </w:r>
       <w:r>
         <w:rPr>
@@ -7595,7 +8769,29 @@
           <w:szCs w:val="20"/>
           <w:highlight w:val="white"/>
         </w:rPr>
-        <w:t>"$routeProvider"</w:t>
+        <w:t>"$</w:t>
+      </w:r>
+      <w:proofErr w:type="spellStart"/>
+      <w:r>
+        <w:rPr>
+          <w:rFonts w:ascii="Lucida Console" w:hAnsi="Lucida Console" w:cs="Lucida Console"/>
+          <w:color w:val="A31515"/>
+          <w:sz w:val="20"/>
+          <w:szCs w:val="20"/>
+          <w:highlight w:val="white"/>
+        </w:rPr>
+        <w:t>routeProvider</w:t>
+      </w:r>
+      <w:proofErr w:type="spellEnd"/>
+      <w:r>
+        <w:rPr>
+          <w:rFonts w:ascii="Lucida Console" w:hAnsi="Lucida Console" w:cs="Lucida Console"/>
+          <w:color w:val="A31515"/>
+          <w:sz w:val="20"/>
+          <w:szCs w:val="20"/>
+          <w:highlight w:val="white"/>
+        </w:rPr>
+        <w:t>"</w:t>
       </w:r>
       <w:r>
         <w:rPr>
@@ -7632,6 +8828,7 @@
         </w:rPr>
         <w:t xml:space="preserve">        </w:t>
       </w:r>
+      <w:proofErr w:type="gramStart"/>
       <w:r>
         <w:rPr>
           <w:rFonts w:ascii="Lucida Console" w:hAnsi="Lucida Console" w:cs="Lucida Console"/>
@@ -7642,66 +8839,113 @@
         </w:rPr>
         <w:t>function</w:t>
       </w:r>
-      <w:r>
-        <w:rPr>
-          <w:rFonts w:ascii="Lucida Console" w:hAnsi="Lucida Console" w:cs="Lucida Console"/>
-          <w:color w:val="000000"/>
-          <w:sz w:val="20"/>
-          <w:szCs w:val="20"/>
-          <w:highlight w:val="white"/>
-        </w:rPr>
-        <w:t xml:space="preserve"> ($routeProvider) {</w:t>
-      </w:r>
-    </w:p>
-    <w:p>
-      <w:pPr>
-        <w:autoSpaceDE w:val="0"/>
-        <w:autoSpaceDN w:val="0"/>
-        <w:adjustRightInd w:val="0"/>
-        <w:spacing w:after="0" w:line="240" w:lineRule="auto"/>
-        <w:rPr>
-          <w:rFonts w:ascii="Lucida Console" w:hAnsi="Lucida Console" w:cs="Lucida Console"/>
-          <w:color w:val="000000"/>
-          <w:sz w:val="20"/>
-          <w:szCs w:val="20"/>
-          <w:highlight w:val="white"/>
-        </w:rPr>
-      </w:pPr>
-      <w:r>
-        <w:rPr>
-          <w:rFonts w:ascii="Lucida Console" w:hAnsi="Lucida Console" w:cs="Lucida Console"/>
-          <w:color w:val="000000"/>
-          <w:sz w:val="20"/>
-          <w:szCs w:val="20"/>
-          <w:highlight w:val="white"/>
-        </w:rPr>
-        <w:t xml:space="preserve">            $routeProvider</w:t>
-      </w:r>
-    </w:p>
-    <w:p>
-      <w:pPr>
-        <w:autoSpaceDE w:val="0"/>
-        <w:autoSpaceDN w:val="0"/>
-        <w:adjustRightInd w:val="0"/>
-        <w:spacing w:after="0" w:line="240" w:lineRule="auto"/>
-        <w:rPr>
-          <w:rFonts w:ascii="Lucida Console" w:hAnsi="Lucida Console" w:cs="Lucida Console"/>
-          <w:color w:val="000000"/>
-          <w:sz w:val="20"/>
-          <w:szCs w:val="20"/>
-          <w:highlight w:val="white"/>
-        </w:rPr>
-      </w:pPr>
-      <w:r>
-        <w:rPr>
-          <w:rFonts w:ascii="Lucida Console" w:hAnsi="Lucida Console" w:cs="Lucida Console"/>
-          <w:color w:val="000000"/>
-          <w:sz w:val="20"/>
-          <w:szCs w:val="20"/>
-          <w:highlight w:val="white"/>
-        </w:rPr>
-        <w:t xml:space="preserve">                .when(</w:t>
-      </w:r>
+      <w:proofErr w:type="gramEnd"/>
+      <w:r>
+        <w:rPr>
+          <w:rFonts w:ascii="Lucida Console" w:hAnsi="Lucida Console" w:cs="Lucida Console"/>
+          <w:color w:val="000000"/>
+          <w:sz w:val="20"/>
+          <w:szCs w:val="20"/>
+          <w:highlight w:val="white"/>
+        </w:rPr>
+        <w:t xml:space="preserve"> ($</w:t>
+      </w:r>
+      <w:proofErr w:type="spellStart"/>
+      <w:r>
+        <w:rPr>
+          <w:rFonts w:ascii="Lucida Console" w:hAnsi="Lucida Console" w:cs="Lucida Console"/>
+          <w:color w:val="000000"/>
+          <w:sz w:val="20"/>
+          <w:szCs w:val="20"/>
+          <w:highlight w:val="white"/>
+        </w:rPr>
+        <w:t>routeProvider</w:t>
+      </w:r>
+      <w:proofErr w:type="spellEnd"/>
+      <w:r>
+        <w:rPr>
+          <w:rFonts w:ascii="Lucida Console" w:hAnsi="Lucida Console" w:cs="Lucida Console"/>
+          <w:color w:val="000000"/>
+          <w:sz w:val="20"/>
+          <w:szCs w:val="20"/>
+          <w:highlight w:val="white"/>
+        </w:rPr>
+        <w:t>) {</w:t>
+      </w:r>
+    </w:p>
+    <w:p>
+      <w:pPr>
+        <w:autoSpaceDE w:val="0"/>
+        <w:autoSpaceDN w:val="0"/>
+        <w:adjustRightInd w:val="0"/>
+        <w:spacing w:after="0" w:line="240" w:lineRule="auto"/>
+        <w:rPr>
+          <w:rFonts w:ascii="Lucida Console" w:hAnsi="Lucida Console" w:cs="Lucida Console"/>
+          <w:color w:val="000000"/>
+          <w:sz w:val="20"/>
+          <w:szCs w:val="20"/>
+          <w:highlight w:val="white"/>
+        </w:rPr>
+      </w:pPr>
+      <w:r>
+        <w:rPr>
+          <w:rFonts w:ascii="Lucida Console" w:hAnsi="Lucida Console" w:cs="Lucida Console"/>
+          <w:color w:val="000000"/>
+          <w:sz w:val="20"/>
+          <w:szCs w:val="20"/>
+          <w:highlight w:val="white"/>
+        </w:rPr>
+        <w:t xml:space="preserve">            $</w:t>
+      </w:r>
+      <w:proofErr w:type="spellStart"/>
+      <w:r>
+        <w:rPr>
+          <w:rFonts w:ascii="Lucida Console" w:hAnsi="Lucida Console" w:cs="Lucida Console"/>
+          <w:color w:val="000000"/>
+          <w:sz w:val="20"/>
+          <w:szCs w:val="20"/>
+          <w:highlight w:val="white"/>
+        </w:rPr>
+        <w:t>routeProvider</w:t>
+      </w:r>
+      <w:proofErr w:type="spellEnd"/>
+    </w:p>
+    <w:p>
+      <w:pPr>
+        <w:autoSpaceDE w:val="0"/>
+        <w:autoSpaceDN w:val="0"/>
+        <w:adjustRightInd w:val="0"/>
+        <w:spacing w:after="0" w:line="240" w:lineRule="auto"/>
+        <w:rPr>
+          <w:rFonts w:ascii="Lucida Console" w:hAnsi="Lucida Console" w:cs="Lucida Console"/>
+          <w:color w:val="000000"/>
+          <w:sz w:val="20"/>
+          <w:szCs w:val="20"/>
+          <w:highlight w:val="white"/>
+        </w:rPr>
+      </w:pPr>
+      <w:r>
+        <w:rPr>
+          <w:rFonts w:ascii="Lucida Console" w:hAnsi="Lucida Console" w:cs="Lucida Console"/>
+          <w:color w:val="000000"/>
+          <w:sz w:val="20"/>
+          <w:szCs w:val="20"/>
+          <w:highlight w:val="white"/>
+        </w:rPr>
+        <w:t xml:space="preserve">                .</w:t>
+      </w:r>
+      <w:proofErr w:type="gramStart"/>
+      <w:r>
+        <w:rPr>
+          <w:rFonts w:ascii="Lucida Console" w:hAnsi="Lucida Console" w:cs="Lucida Console"/>
+          <w:color w:val="000000"/>
+          <w:sz w:val="20"/>
+          <w:szCs w:val="20"/>
+          <w:highlight w:val="white"/>
+        </w:rPr>
+        <w:t>when(</w:t>
+      </w:r>
+      <w:proofErr w:type="gramEnd"/>
       <w:r>
         <w:rPr>
           <w:rFonts w:ascii="Lucida Console" w:hAnsi="Lucida Console" w:cs="Lucida Console"/>
@@ -7745,7 +8989,41 @@
           <w:szCs w:val="20"/>
           <w:highlight w:val="white"/>
         </w:rPr>
-        <w:t xml:space="preserve">                    templateUrl : </w:t>
+        <w:t xml:space="preserve">                    </w:t>
+      </w:r>
+      <w:proofErr w:type="spellStart"/>
+      <w:proofErr w:type="gramStart"/>
+      <w:r>
+        <w:rPr>
+          <w:rFonts w:ascii="Lucida Console" w:hAnsi="Lucida Console" w:cs="Lucida Console"/>
+          <w:color w:val="000000"/>
+          <w:sz w:val="20"/>
+          <w:szCs w:val="20"/>
+          <w:highlight w:val="white"/>
+        </w:rPr>
+        <w:t>templateUrl</w:t>
+      </w:r>
+      <w:proofErr w:type="spellEnd"/>
+      <w:r>
+        <w:rPr>
+          <w:rFonts w:ascii="Lucida Console" w:hAnsi="Lucida Console" w:cs="Lucida Console"/>
+          <w:color w:val="000000"/>
+          <w:sz w:val="20"/>
+          <w:szCs w:val="20"/>
+          <w:highlight w:val="white"/>
+        </w:rPr>
+        <w:t xml:space="preserve"> :</w:t>
+      </w:r>
+      <w:proofErr w:type="gramEnd"/>
+      <w:r>
+        <w:rPr>
+          <w:rFonts w:ascii="Lucida Console" w:hAnsi="Lucida Console" w:cs="Lucida Console"/>
+          <w:color w:val="000000"/>
+          <w:sz w:val="20"/>
+          <w:szCs w:val="20"/>
+          <w:highlight w:val="white"/>
+        </w:rPr>
+        <w:t xml:space="preserve"> </w:t>
       </w:r>
       <w:r>
         <w:rPr>
@@ -7805,8 +9083,20 @@
           <w:szCs w:val="20"/>
           <w:highlight w:val="white"/>
         </w:rPr>
-        <w:t xml:space="preserve">                .when(</w:t>
-      </w:r>
+        <w:t xml:space="preserve">                .</w:t>
+      </w:r>
+      <w:proofErr w:type="gramStart"/>
+      <w:r>
+        <w:rPr>
+          <w:rFonts w:ascii="Lucida Console" w:hAnsi="Lucida Console" w:cs="Lucida Console"/>
+          <w:color w:val="000000"/>
+          <w:sz w:val="20"/>
+          <w:szCs w:val="20"/>
+          <w:highlight w:val="white"/>
+        </w:rPr>
+        <w:t>when(</w:t>
+      </w:r>
+      <w:proofErr w:type="gramEnd"/>
       <w:r>
         <w:rPr>
           <w:rFonts w:ascii="Lucida Console" w:hAnsi="Lucida Console" w:cs="Lucida Console"/>
@@ -7815,7 +9105,29 @@
           <w:szCs w:val="20"/>
           <w:highlight w:val="white"/>
         </w:rPr>
-        <w:t>"/searchByTitle"</w:t>
+        <w:t>"/</w:t>
+      </w:r>
+      <w:proofErr w:type="spellStart"/>
+      <w:r>
+        <w:rPr>
+          <w:rFonts w:ascii="Lucida Console" w:hAnsi="Lucida Console" w:cs="Lucida Console"/>
+          <w:color w:val="A31515"/>
+          <w:sz w:val="20"/>
+          <w:szCs w:val="20"/>
+          <w:highlight w:val="white"/>
+        </w:rPr>
+        <w:t>searchByTitle</w:t>
+      </w:r>
+      <w:proofErr w:type="spellEnd"/>
+      <w:r>
+        <w:rPr>
+          <w:rFonts w:ascii="Lucida Console" w:hAnsi="Lucida Console" w:cs="Lucida Console"/>
+          <w:color w:val="A31515"/>
+          <w:sz w:val="20"/>
+          <w:szCs w:val="20"/>
+          <w:highlight w:val="white"/>
+        </w:rPr>
+        <w:t>"</w:t>
       </w:r>
       <w:r>
         <w:rPr>
@@ -7850,7 +9162,41 @@
           <w:szCs w:val="20"/>
           <w:highlight w:val="white"/>
         </w:rPr>
-        <w:t xml:space="preserve">                    templateUrl : </w:t>
+        <w:t xml:space="preserve">                    </w:t>
+      </w:r>
+      <w:proofErr w:type="spellStart"/>
+      <w:proofErr w:type="gramStart"/>
+      <w:r>
+        <w:rPr>
+          <w:rFonts w:ascii="Lucida Console" w:hAnsi="Lucida Console" w:cs="Lucida Console"/>
+          <w:color w:val="000000"/>
+          <w:sz w:val="20"/>
+          <w:szCs w:val="20"/>
+          <w:highlight w:val="white"/>
+        </w:rPr>
+        <w:t>templateUrl</w:t>
+      </w:r>
+      <w:proofErr w:type="spellEnd"/>
+      <w:r>
+        <w:rPr>
+          <w:rFonts w:ascii="Lucida Console" w:hAnsi="Lucida Console" w:cs="Lucida Console"/>
+          <w:color w:val="000000"/>
+          <w:sz w:val="20"/>
+          <w:szCs w:val="20"/>
+          <w:highlight w:val="white"/>
+        </w:rPr>
+        <w:t xml:space="preserve"> :</w:t>
+      </w:r>
+      <w:proofErr w:type="gramEnd"/>
+      <w:r>
+        <w:rPr>
+          <w:rFonts w:ascii="Lucida Console" w:hAnsi="Lucida Console" w:cs="Lucida Console"/>
+          <w:color w:val="000000"/>
+          <w:sz w:val="20"/>
+          <w:szCs w:val="20"/>
+          <w:highlight w:val="white"/>
+        </w:rPr>
+        <w:t xml:space="preserve"> </w:t>
       </w:r>
       <w:r>
         <w:rPr>
@@ -7895,7 +9241,29 @@
           <w:szCs w:val="20"/>
           <w:highlight w:val="white"/>
         </w:rPr>
-        <w:t xml:space="preserve">                    controller : </w:t>
+        <w:t xml:space="preserve">                    </w:t>
+      </w:r>
+      <w:proofErr w:type="gramStart"/>
+      <w:r>
+        <w:rPr>
+          <w:rFonts w:ascii="Lucida Console" w:hAnsi="Lucida Console" w:cs="Lucida Console"/>
+          <w:color w:val="000000"/>
+          <w:sz w:val="20"/>
+          <w:szCs w:val="20"/>
+          <w:highlight w:val="white"/>
+        </w:rPr>
+        <w:t>controller :</w:t>
+      </w:r>
+      <w:proofErr w:type="gramEnd"/>
+      <w:r>
+        <w:rPr>
+          <w:rFonts w:ascii="Lucida Console" w:hAnsi="Lucida Console" w:cs="Lucida Console"/>
+          <w:color w:val="000000"/>
+          <w:sz w:val="20"/>
+          <w:szCs w:val="20"/>
+          <w:highlight w:val="white"/>
+        </w:rPr>
+        <w:t xml:space="preserve"> </w:t>
       </w:r>
       <w:r>
         <w:rPr>
@@ -7905,7 +9273,51 @@
           <w:szCs w:val="20"/>
           <w:highlight w:val="white"/>
         </w:rPr>
-        <w:t>"MovieListCtrl as vm"</w:t>
+        <w:t>"</w:t>
+      </w:r>
+      <w:proofErr w:type="spellStart"/>
+      <w:r>
+        <w:rPr>
+          <w:rFonts w:ascii="Lucida Console" w:hAnsi="Lucida Console" w:cs="Lucida Console"/>
+          <w:color w:val="A31515"/>
+          <w:sz w:val="20"/>
+          <w:szCs w:val="20"/>
+          <w:highlight w:val="white"/>
+        </w:rPr>
+        <w:t>MovieListCtrl</w:t>
+      </w:r>
+      <w:proofErr w:type="spellEnd"/>
+      <w:r>
+        <w:rPr>
+          <w:rFonts w:ascii="Lucida Console" w:hAnsi="Lucida Console" w:cs="Lucida Console"/>
+          <w:color w:val="A31515"/>
+          <w:sz w:val="20"/>
+          <w:szCs w:val="20"/>
+          <w:highlight w:val="white"/>
+        </w:rPr>
+        <w:t xml:space="preserve"> as </w:t>
+      </w:r>
+      <w:proofErr w:type="spellStart"/>
+      <w:r>
+        <w:rPr>
+          <w:rFonts w:ascii="Lucida Console" w:hAnsi="Lucida Console" w:cs="Lucida Console"/>
+          <w:color w:val="A31515"/>
+          <w:sz w:val="20"/>
+          <w:szCs w:val="20"/>
+          <w:highlight w:val="white"/>
+        </w:rPr>
+        <w:t>vm</w:t>
+      </w:r>
+      <w:proofErr w:type="spellEnd"/>
+      <w:r>
+        <w:rPr>
+          <w:rFonts w:ascii="Lucida Console" w:hAnsi="Lucida Console" w:cs="Lucida Console"/>
+          <w:color w:val="A31515"/>
+          <w:sz w:val="20"/>
+          <w:szCs w:val="20"/>
+          <w:highlight w:val="white"/>
+        </w:rPr>
+        <w:t>"</w:t>
       </w:r>
     </w:p>
     <w:p>
@@ -7955,8 +9367,20 @@
           <w:szCs w:val="20"/>
           <w:highlight w:val="white"/>
         </w:rPr>
-        <w:t xml:space="preserve">                .when(</w:t>
-      </w:r>
+        <w:t xml:space="preserve">                .</w:t>
+      </w:r>
+      <w:proofErr w:type="gramStart"/>
+      <w:r>
+        <w:rPr>
+          <w:rFonts w:ascii="Lucida Console" w:hAnsi="Lucida Console" w:cs="Lucida Console"/>
+          <w:color w:val="000000"/>
+          <w:sz w:val="20"/>
+          <w:szCs w:val="20"/>
+          <w:highlight w:val="white"/>
+        </w:rPr>
+        <w:t>when(</w:t>
+      </w:r>
+      <w:proofErr w:type="gramEnd"/>
       <w:r>
         <w:rPr>
           <w:rFonts w:ascii="Lucida Console" w:hAnsi="Lucida Console" w:cs="Lucida Console"/>
@@ -7965,7 +9389,51 @@
           <w:szCs w:val="20"/>
           <w:highlight w:val="white"/>
         </w:rPr>
-        <w:t>"/showDetail/:movieId"</w:t>
+        <w:t>"/</w:t>
+      </w:r>
+      <w:proofErr w:type="spellStart"/>
+      <w:r>
+        <w:rPr>
+          <w:rFonts w:ascii="Lucida Console" w:hAnsi="Lucida Console" w:cs="Lucida Console"/>
+          <w:color w:val="A31515"/>
+          <w:sz w:val="20"/>
+          <w:szCs w:val="20"/>
+          <w:highlight w:val="white"/>
+        </w:rPr>
+        <w:t>showDetail</w:t>
+      </w:r>
+      <w:proofErr w:type="spellEnd"/>
+      <w:r>
+        <w:rPr>
+          <w:rFonts w:ascii="Lucida Console" w:hAnsi="Lucida Console" w:cs="Lucida Console"/>
+          <w:color w:val="A31515"/>
+          <w:sz w:val="20"/>
+          <w:szCs w:val="20"/>
+          <w:highlight w:val="white"/>
+        </w:rPr>
+        <w:t>/:</w:t>
+      </w:r>
+      <w:proofErr w:type="spellStart"/>
+      <w:r>
+        <w:rPr>
+          <w:rFonts w:ascii="Lucida Console" w:hAnsi="Lucida Console" w:cs="Lucida Console"/>
+          <w:color w:val="A31515"/>
+          <w:sz w:val="20"/>
+          <w:szCs w:val="20"/>
+          <w:highlight w:val="white"/>
+        </w:rPr>
+        <w:t>movieId</w:t>
+      </w:r>
+      <w:proofErr w:type="spellEnd"/>
+      <w:r>
+        <w:rPr>
+          <w:rFonts w:ascii="Lucida Console" w:hAnsi="Lucida Console" w:cs="Lucida Console"/>
+          <w:color w:val="A31515"/>
+          <w:sz w:val="20"/>
+          <w:szCs w:val="20"/>
+          <w:highlight w:val="white"/>
+        </w:rPr>
+        <w:t>"</w:t>
       </w:r>
       <w:r>
         <w:rPr>
@@ -8000,7 +9468,41 @@
           <w:szCs w:val="20"/>
           <w:highlight w:val="white"/>
         </w:rPr>
-        <w:t xml:space="preserve">                    templateUrl : </w:t>
+        <w:t xml:space="preserve">                    </w:t>
+      </w:r>
+      <w:proofErr w:type="spellStart"/>
+      <w:proofErr w:type="gramStart"/>
+      <w:r>
+        <w:rPr>
+          <w:rFonts w:ascii="Lucida Console" w:hAnsi="Lucida Console" w:cs="Lucida Console"/>
+          <w:color w:val="000000"/>
+          <w:sz w:val="20"/>
+          <w:szCs w:val="20"/>
+          <w:highlight w:val="white"/>
+        </w:rPr>
+        <w:t>templateUrl</w:t>
+      </w:r>
+      <w:proofErr w:type="spellEnd"/>
+      <w:r>
+        <w:rPr>
+          <w:rFonts w:ascii="Lucida Console" w:hAnsi="Lucida Console" w:cs="Lucida Console"/>
+          <w:color w:val="000000"/>
+          <w:sz w:val="20"/>
+          <w:szCs w:val="20"/>
+          <w:highlight w:val="white"/>
+        </w:rPr>
+        <w:t xml:space="preserve"> :</w:t>
+      </w:r>
+      <w:proofErr w:type="gramEnd"/>
+      <w:r>
+        <w:rPr>
+          <w:rFonts w:ascii="Lucida Console" w:hAnsi="Lucida Console" w:cs="Lucida Console"/>
+          <w:color w:val="000000"/>
+          <w:sz w:val="20"/>
+          <w:szCs w:val="20"/>
+          <w:highlight w:val="white"/>
+        </w:rPr>
+        <w:t xml:space="preserve"> </w:t>
       </w:r>
       <w:r>
         <w:rPr>
@@ -8045,7 +9547,29 @@
           <w:szCs w:val="20"/>
           <w:highlight w:val="white"/>
         </w:rPr>
-        <w:t xml:space="preserve">                    controller : </w:t>
+        <w:t xml:space="preserve">                    </w:t>
+      </w:r>
+      <w:proofErr w:type="gramStart"/>
+      <w:r>
+        <w:rPr>
+          <w:rFonts w:ascii="Lucida Console" w:hAnsi="Lucida Console" w:cs="Lucida Console"/>
+          <w:color w:val="000000"/>
+          <w:sz w:val="20"/>
+          <w:szCs w:val="20"/>
+          <w:highlight w:val="white"/>
+        </w:rPr>
+        <w:t>controller :</w:t>
+      </w:r>
+      <w:proofErr w:type="gramEnd"/>
+      <w:r>
+        <w:rPr>
+          <w:rFonts w:ascii="Lucida Console" w:hAnsi="Lucida Console" w:cs="Lucida Console"/>
+          <w:color w:val="000000"/>
+          <w:sz w:val="20"/>
+          <w:szCs w:val="20"/>
+          <w:highlight w:val="white"/>
+        </w:rPr>
+        <w:t xml:space="preserve"> </w:t>
       </w:r>
       <w:r>
         <w:rPr>
@@ -8055,7 +9579,51 @@
           <w:szCs w:val="20"/>
           <w:highlight w:val="white"/>
         </w:rPr>
-        <w:t>"MovieDetailCtrl as vm"</w:t>
+        <w:t>"</w:t>
+      </w:r>
+      <w:proofErr w:type="spellStart"/>
+      <w:r>
+        <w:rPr>
+          <w:rFonts w:ascii="Lucida Console" w:hAnsi="Lucida Console" w:cs="Lucida Console"/>
+          <w:color w:val="A31515"/>
+          <w:sz w:val="20"/>
+          <w:szCs w:val="20"/>
+          <w:highlight w:val="white"/>
+        </w:rPr>
+        <w:t>MovieDetailCtrl</w:t>
+      </w:r>
+      <w:proofErr w:type="spellEnd"/>
+      <w:r>
+        <w:rPr>
+          <w:rFonts w:ascii="Lucida Console" w:hAnsi="Lucida Console" w:cs="Lucida Console"/>
+          <w:color w:val="A31515"/>
+          <w:sz w:val="20"/>
+          <w:szCs w:val="20"/>
+          <w:highlight w:val="white"/>
+        </w:rPr>
+        <w:t xml:space="preserve"> as </w:t>
+      </w:r>
+      <w:proofErr w:type="spellStart"/>
+      <w:r>
+        <w:rPr>
+          <w:rFonts w:ascii="Lucida Console" w:hAnsi="Lucida Console" w:cs="Lucida Console"/>
+          <w:color w:val="A31515"/>
+          <w:sz w:val="20"/>
+          <w:szCs w:val="20"/>
+          <w:highlight w:val="white"/>
+        </w:rPr>
+        <w:t>vm</w:t>
+      </w:r>
+      <w:proofErr w:type="spellEnd"/>
+      <w:r>
+        <w:rPr>
+          <w:rFonts w:ascii="Lucida Console" w:hAnsi="Lucida Console" w:cs="Lucida Console"/>
+          <w:color w:val="A31515"/>
+          <w:sz w:val="20"/>
+          <w:szCs w:val="20"/>
+          <w:highlight w:val="white"/>
+        </w:rPr>
+        <w:t>"</w:t>
       </w:r>
     </w:p>
     <w:p>
@@ -8105,8 +9673,20 @@
           <w:szCs w:val="20"/>
           <w:highlight w:val="white"/>
         </w:rPr>
-        <w:t xml:space="preserve">                .otherwise(</w:t>
-      </w:r>
+        <w:t xml:space="preserve">                .</w:t>
+      </w:r>
+      <w:proofErr w:type="gramStart"/>
+      <w:r>
+        <w:rPr>
+          <w:rFonts w:ascii="Lucida Console" w:hAnsi="Lucida Console" w:cs="Lucida Console"/>
+          <w:color w:val="000000"/>
+          <w:sz w:val="20"/>
+          <w:szCs w:val="20"/>
+          <w:highlight w:val="white"/>
+        </w:rPr>
+        <w:t>otherwise(</w:t>
+      </w:r>
+      <w:proofErr w:type="gramEnd"/>
       <w:r>
         <w:rPr>
           <w:rFonts w:ascii="Lucida Console" w:hAnsi="Lucida Console" w:cs="Lucida Console"/>
@@ -9725,7 +11305,7 @@
 </file>
 
 <file path=customXml/itemProps1.xml><?xml version="1.0" encoding="utf-8"?>
-<ds:datastoreItem xmlns:ds="http://schemas.openxmlformats.org/officeDocument/2006/customXml" ds:itemID="{A0FEAE76-F1AF-4A95-B5E0-803FE4582EE9}">
+<ds:datastoreItem xmlns:ds="http://schemas.openxmlformats.org/officeDocument/2006/customXml" ds:itemID="{1D352E53-2E30-42B6-A130-0BB51DEBA898}">
   <ds:schemaRefs>
     <ds:schemaRef ds:uri="http://schemas.openxmlformats.org/officeDocument/2006/bibliography"/>
   </ds:schemaRefs>

--- a/HandsOnLabs/LabNotes.docx
+++ b/HandsOnLabs/LabNotes.docx
@@ -188,7 +188,7 @@
         </w:numPr>
       </w:pPr>
       <w:r>
-        <w:t>app.js</w:t>
+        <w:t>movieListView.html</w:t>
       </w:r>
     </w:p>
     <w:p>
@@ -200,7 +200,7 @@
         </w:numPr>
       </w:pPr>
       <w:r>
-        <w:t>Create the “movieHunter” module.</w:t>
+        <w:t>Add a column to display the movie director.</w:t>
       </w:r>
     </w:p>
     <w:p>
@@ -212,7 +212,7 @@
         </w:numPr>
       </w:pPr>
       <w:r>
-        <w:t>movieListCtrl.js</w:t>
+        <w:t>app.js</w:t>
       </w:r>
     </w:p>
     <w:p>
@@ -224,10 +224,19 @@
         </w:numPr>
       </w:pPr>
       <w:r>
-        <w:t>Create the controller</w:t>
-      </w:r>
-      <w:r>
-        <w:t xml:space="preserve"> using the “controller as” syntax.</w:t>
+        <w:t>Create the “movieHunter” module.</w:t>
+      </w:r>
+    </w:p>
+    <w:p>
+      <w:pPr>
+        <w:pStyle w:val="ListParagraph"/>
+        <w:numPr>
+          <w:ilvl w:val="0"/>
+          <w:numId w:val="1"/>
+        </w:numPr>
+      </w:pPr>
+      <w:r>
+        <w:t>movieListCtrl.js</w:t>
       </w:r>
     </w:p>
     <w:p>
@@ -239,6 +248,21 @@
         </w:numPr>
       </w:pPr>
       <w:r>
+        <w:t>Create the controller</w:t>
+      </w:r>
+      <w:r>
+        <w:t xml:space="preserve"> using the “controller as” syntax.</w:t>
+      </w:r>
+    </w:p>
+    <w:p>
+      <w:pPr>
+        <w:pStyle w:val="ListParagraph"/>
+        <w:numPr>
+          <w:ilvl w:val="1"/>
+          <w:numId w:val="1"/>
+        </w:numPr>
+      </w:pPr>
+      <w:r>
         <w:t xml:space="preserve">Use </w:t>
       </w:r>
       <w:r>
@@ -284,7 +308,13 @@
         </w:numPr>
       </w:pPr>
       <w:r>
-        <w:t>The movies should appear.</w:t>
+        <w:t xml:space="preserve">The </w:t>
+      </w:r>
+      <w:r>
+        <w:t xml:space="preserve">list of </w:t>
+      </w:r>
+      <w:r>
+        <w:t>movies should appear.</w:t>
       </w:r>
     </w:p>
     <w:p>
@@ -374,154 +404,2152 @@
     </w:p>
     <w:p>
       <w:pPr>
-        <w:pStyle w:val="Heading4"/>
-      </w:pPr>
-      <w:r>
-        <w:t>app.js</w:t>
-      </w:r>
-    </w:p>
-    <w:p>
-      <w:pPr>
-        <w:autoSpaceDE w:val="0"/>
-        <w:autoSpaceDN w:val="0"/>
-        <w:adjustRightInd w:val="0"/>
-        <w:spacing w:after="0" w:line="240" w:lineRule="auto"/>
-        <w:rPr>
-          <w:rFonts w:ascii="Lucida Console" w:hAnsi="Lucida Console" w:cs="Lucida Console"/>
-          <w:color w:val="000000"/>
-          <w:highlight w:val="white"/>
-        </w:rPr>
-      </w:pPr>
-    </w:p>
-    <w:p>
-      <w:pPr>
-        <w:autoSpaceDE w:val="0"/>
-        <w:autoSpaceDN w:val="0"/>
-        <w:adjustRightInd w:val="0"/>
-        <w:spacing w:after="0" w:line="240" w:lineRule="auto"/>
-        <w:rPr>
-          <w:rFonts w:ascii="Lucida Console" w:hAnsi="Lucida Console" w:cs="Lucida Console"/>
-          <w:color w:val="000000"/>
-          <w:highlight w:val="white"/>
-        </w:rPr>
-      </w:pPr>
-      <w:r>
-        <w:rPr>
-          <w:rFonts w:ascii="Lucida Console" w:hAnsi="Lucida Console" w:cs="Lucida Console"/>
-          <w:color w:val="000000"/>
-          <w:highlight w:val="white"/>
-        </w:rPr>
-        <w:t>(</w:t>
-      </w:r>
-      <w:proofErr w:type="gramStart"/>
-      <w:r>
-        <w:rPr>
-          <w:rFonts w:ascii="Lucida Console" w:hAnsi="Lucida Console" w:cs="Lucida Console"/>
-          <w:color w:val="0000FF"/>
-          <w:highlight w:val="white"/>
-        </w:rPr>
-        <w:t>function</w:t>
-      </w:r>
-      <w:proofErr w:type="gramEnd"/>
-      <w:r>
-        <w:rPr>
-          <w:rFonts w:ascii="Lucida Console" w:hAnsi="Lucida Console" w:cs="Lucida Console"/>
-          <w:color w:val="000000"/>
-          <w:highlight w:val="white"/>
-        </w:rPr>
-        <w:t xml:space="preserve"> () {</w:t>
-      </w:r>
-    </w:p>
-    <w:p>
-      <w:pPr>
-        <w:autoSpaceDE w:val="0"/>
-        <w:autoSpaceDN w:val="0"/>
-        <w:adjustRightInd w:val="0"/>
-        <w:spacing w:after="0" w:line="240" w:lineRule="auto"/>
-        <w:rPr>
-          <w:rFonts w:ascii="Lucida Console" w:hAnsi="Lucida Console" w:cs="Lucida Console"/>
-          <w:color w:val="000000"/>
-          <w:highlight w:val="white"/>
-        </w:rPr>
-      </w:pPr>
-      <w:r>
-        <w:rPr>
-          <w:rFonts w:ascii="Lucida Console" w:hAnsi="Lucida Console" w:cs="Lucida Console"/>
-          <w:color w:val="000000"/>
-          <w:highlight w:val="white"/>
-        </w:rPr>
-        <w:t xml:space="preserve">    </w:t>
-      </w:r>
-      <w:r>
-        <w:rPr>
-          <w:rFonts w:ascii="Lucida Console" w:hAnsi="Lucida Console" w:cs="Lucida Console"/>
-          <w:color w:val="A31515"/>
-          <w:highlight w:val="white"/>
-        </w:rPr>
-        <w:t>"</w:t>
-      </w:r>
-      <w:proofErr w:type="gramStart"/>
-      <w:r>
-        <w:rPr>
-          <w:rFonts w:ascii="Lucida Console" w:hAnsi="Lucida Console" w:cs="Lucida Console"/>
-          <w:color w:val="A31515"/>
-          <w:highlight w:val="white"/>
-        </w:rPr>
-        <w:t>use</w:t>
-      </w:r>
-      <w:proofErr w:type="gramEnd"/>
-      <w:r>
-        <w:rPr>
-          <w:rFonts w:ascii="Lucida Console" w:hAnsi="Lucida Console" w:cs="Lucida Console"/>
-          <w:color w:val="A31515"/>
-          <w:highlight w:val="white"/>
-        </w:rPr>
-        <w:t xml:space="preserve"> strict"</w:t>
-      </w:r>
-      <w:r>
-        <w:rPr>
-          <w:rFonts w:ascii="Lucida Console" w:hAnsi="Lucida Console" w:cs="Lucida Console"/>
-          <w:color w:val="000000"/>
-          <w:highlight w:val="white"/>
-        </w:rPr>
-        <w:t>;</w:t>
-      </w:r>
-    </w:p>
-    <w:p>
-      <w:pPr>
-        <w:autoSpaceDE w:val="0"/>
-        <w:autoSpaceDN w:val="0"/>
-        <w:adjustRightInd w:val="0"/>
-        <w:spacing w:after="0" w:line="240" w:lineRule="auto"/>
-        <w:rPr>
-          <w:rFonts w:ascii="Lucida Console" w:hAnsi="Lucida Console" w:cs="Lucida Console"/>
-          <w:color w:val="000000"/>
-          <w:highlight w:val="white"/>
-        </w:rPr>
-      </w:pPr>
-      <w:r>
-        <w:rPr>
-          <w:rFonts w:ascii="Lucida Console" w:hAnsi="Lucida Console" w:cs="Lucida Console"/>
-          <w:color w:val="000000"/>
-          <w:highlight w:val="white"/>
-        </w:rPr>
-        <w:t xml:space="preserve">    </w:t>
+        <w:rPr>
+          <w:rFonts w:asciiTheme="majorHAnsi" w:eastAsiaTheme="majorEastAsia" w:hAnsiTheme="majorHAnsi" w:cstheme="majorBidi"/>
+          <w:i/>
+          <w:iCs/>
+          <w:color w:val="2E74B5" w:themeColor="accent1" w:themeShade="BF"/>
+        </w:rPr>
+      </w:pPr>
+      <w:r>
+        <w:rPr>
+          <w:rFonts w:asciiTheme="majorHAnsi" w:eastAsiaTheme="majorEastAsia" w:hAnsiTheme="majorHAnsi" w:cstheme="majorBidi"/>
+          <w:i/>
+          <w:iCs/>
+          <w:color w:val="2E74B5" w:themeColor="accent1" w:themeShade="BF"/>
+        </w:rPr>
+        <w:t>movieListCtrl.</w:t>
+      </w:r>
+      <w:r>
+        <w:rPr>
+          <w:rFonts w:asciiTheme="majorHAnsi" w:eastAsiaTheme="majorEastAsia" w:hAnsiTheme="majorHAnsi" w:cstheme="majorBidi"/>
+          <w:i/>
+          <w:iCs/>
+          <w:color w:val="2E74B5" w:themeColor="accent1" w:themeShade="BF"/>
+        </w:rPr>
+        <w:t>html</w:t>
+      </w:r>
+    </w:p>
+    <w:p>
+      <w:pPr>
+        <w:autoSpaceDE w:val="0"/>
+        <w:autoSpaceDN w:val="0"/>
+        <w:adjustRightInd w:val="0"/>
+        <w:spacing w:after="0" w:line="240" w:lineRule="auto"/>
+        <w:rPr>
+          <w:rFonts w:ascii="Lucida Console" w:hAnsi="Lucida Console" w:cs="Lucida Console"/>
+          <w:color w:val="767171" w:themeColor="background2" w:themeShade="80"/>
+          <w:sz w:val="18"/>
+          <w:szCs w:val="18"/>
+          <w:highlight w:val="white"/>
+        </w:rPr>
+      </w:pPr>
+      <w:r>
+        <w:rPr>
+          <w:rFonts w:ascii="Lucida Console" w:hAnsi="Lucida Console" w:cs="Lucida Console"/>
+          <w:color w:val="767171" w:themeColor="background2" w:themeShade="80"/>
+          <w:sz w:val="18"/>
+          <w:szCs w:val="18"/>
+          <w:highlight w:val="white"/>
+        </w:rPr>
+        <w:t>&lt;table ng-if="</w:t>
+      </w:r>
+      <w:proofErr w:type="spellStart"/>
+      <w:r>
+        <w:rPr>
+          <w:rFonts w:ascii="Lucida Console" w:hAnsi="Lucida Console" w:cs="Lucida Console"/>
+          <w:color w:val="767171" w:themeColor="background2" w:themeShade="80"/>
+          <w:sz w:val="18"/>
+          <w:szCs w:val="18"/>
+          <w:highlight w:val="white"/>
+        </w:rPr>
+        <w:t>vm.movies.length</w:t>
+      </w:r>
+      <w:proofErr w:type="spellEnd"/>
+      <w:r>
+        <w:rPr>
+          <w:rFonts w:ascii="Lucida Console" w:hAnsi="Lucida Console" w:cs="Lucida Console"/>
+          <w:color w:val="767171" w:themeColor="background2" w:themeShade="80"/>
+          <w:sz w:val="18"/>
+          <w:szCs w:val="18"/>
+          <w:highlight w:val="white"/>
+        </w:rPr>
+        <w:t>"&gt;</w:t>
+      </w:r>
+    </w:p>
+    <w:p>
+      <w:pPr>
+        <w:autoSpaceDE w:val="0"/>
+        <w:autoSpaceDN w:val="0"/>
+        <w:adjustRightInd w:val="0"/>
+        <w:spacing w:after="0" w:line="240" w:lineRule="auto"/>
+        <w:rPr>
+          <w:rFonts w:ascii="Lucida Console" w:hAnsi="Lucida Console" w:cs="Lucida Console"/>
+          <w:color w:val="767171" w:themeColor="background2" w:themeShade="80"/>
+          <w:sz w:val="18"/>
+          <w:szCs w:val="18"/>
+          <w:highlight w:val="white"/>
+        </w:rPr>
+      </w:pPr>
+      <w:r>
+        <w:rPr>
+          <w:rFonts w:ascii="Lucida Console" w:hAnsi="Lucida Console" w:cs="Lucida Console"/>
+          <w:color w:val="767171" w:themeColor="background2" w:themeShade="80"/>
+          <w:sz w:val="18"/>
+          <w:szCs w:val="18"/>
+          <w:highlight w:val="white"/>
+        </w:rPr>
+        <w:t xml:space="preserve">    &lt;</w:t>
       </w:r>
       <w:proofErr w:type="spellStart"/>
       <w:proofErr w:type="gramStart"/>
       <w:r>
         <w:rPr>
           <w:rFonts w:ascii="Lucida Console" w:hAnsi="Lucida Console" w:cs="Lucida Console"/>
-          <w:color w:val="0000FF"/>
-          <w:highlight w:val="white"/>
-        </w:rPr>
-        <w:t>var</w:t>
+          <w:color w:val="767171" w:themeColor="background2" w:themeShade="80"/>
+          <w:sz w:val="18"/>
+          <w:szCs w:val="18"/>
+          <w:highlight w:val="white"/>
+        </w:rPr>
+        <w:t>thead</w:t>
       </w:r>
       <w:proofErr w:type="spellEnd"/>
       <w:proofErr w:type="gramEnd"/>
       <w:r>
         <w:rPr>
           <w:rFonts w:ascii="Lucida Console" w:hAnsi="Lucida Console" w:cs="Lucida Console"/>
+          <w:color w:val="767171" w:themeColor="background2" w:themeShade="80"/>
+          <w:sz w:val="18"/>
+          <w:szCs w:val="18"/>
+          <w:highlight w:val="white"/>
+        </w:rPr>
+        <w:t>&gt;</w:t>
+      </w:r>
+    </w:p>
+    <w:p>
+      <w:pPr>
+        <w:autoSpaceDE w:val="0"/>
+        <w:autoSpaceDN w:val="0"/>
+        <w:adjustRightInd w:val="0"/>
+        <w:spacing w:after="0" w:line="240" w:lineRule="auto"/>
+        <w:rPr>
+          <w:rFonts w:ascii="Lucida Console" w:hAnsi="Lucida Console" w:cs="Lucida Console"/>
+          <w:color w:val="767171" w:themeColor="background2" w:themeShade="80"/>
+          <w:sz w:val="18"/>
+          <w:szCs w:val="18"/>
+          <w:highlight w:val="white"/>
+        </w:rPr>
+      </w:pPr>
+      <w:r>
+        <w:rPr>
+          <w:rFonts w:ascii="Lucida Console" w:hAnsi="Lucida Console" w:cs="Lucida Console"/>
+          <w:color w:val="767171" w:themeColor="background2" w:themeShade="80"/>
+          <w:sz w:val="18"/>
+          <w:szCs w:val="18"/>
+          <w:highlight w:val="white"/>
+        </w:rPr>
+        <w:t xml:space="preserve">        &lt;</w:t>
+      </w:r>
+      <w:proofErr w:type="spellStart"/>
+      <w:proofErr w:type="gramStart"/>
+      <w:r>
+        <w:rPr>
+          <w:rFonts w:ascii="Lucida Console" w:hAnsi="Lucida Console" w:cs="Lucida Console"/>
+          <w:color w:val="767171" w:themeColor="background2" w:themeShade="80"/>
+          <w:sz w:val="18"/>
+          <w:szCs w:val="18"/>
+          <w:highlight w:val="white"/>
+        </w:rPr>
+        <w:t>tr</w:t>
+      </w:r>
+      <w:proofErr w:type="spellEnd"/>
+      <w:proofErr w:type="gramEnd"/>
+      <w:r>
+        <w:rPr>
+          <w:rFonts w:ascii="Lucida Console" w:hAnsi="Lucida Console" w:cs="Lucida Console"/>
+          <w:color w:val="767171" w:themeColor="background2" w:themeShade="80"/>
+          <w:sz w:val="18"/>
+          <w:szCs w:val="18"/>
+          <w:highlight w:val="white"/>
+        </w:rPr>
+        <w:t>&gt;</w:t>
+      </w:r>
+    </w:p>
+    <w:p>
+      <w:pPr>
+        <w:autoSpaceDE w:val="0"/>
+        <w:autoSpaceDN w:val="0"/>
+        <w:adjustRightInd w:val="0"/>
+        <w:spacing w:after="0" w:line="240" w:lineRule="auto"/>
+        <w:rPr>
+          <w:rFonts w:ascii="Lucida Console" w:hAnsi="Lucida Console" w:cs="Lucida Console"/>
+          <w:color w:val="767171" w:themeColor="background2" w:themeShade="80"/>
+          <w:sz w:val="18"/>
+          <w:szCs w:val="18"/>
+          <w:highlight w:val="white"/>
+        </w:rPr>
+      </w:pPr>
+      <w:r>
+        <w:rPr>
+          <w:rFonts w:ascii="Lucida Console" w:hAnsi="Lucida Console" w:cs="Lucida Console"/>
+          <w:color w:val="767171" w:themeColor="background2" w:themeShade="80"/>
+          <w:sz w:val="18"/>
+          <w:szCs w:val="18"/>
+          <w:highlight w:val="white"/>
+        </w:rPr>
+        <w:t xml:space="preserve">            &lt;</w:t>
+      </w:r>
+      <w:proofErr w:type="gramStart"/>
+      <w:r>
+        <w:rPr>
+          <w:rFonts w:ascii="Lucida Console" w:hAnsi="Lucida Console" w:cs="Lucida Console"/>
+          <w:color w:val="767171" w:themeColor="background2" w:themeShade="80"/>
+          <w:sz w:val="18"/>
+          <w:szCs w:val="18"/>
+          <w:highlight w:val="white"/>
+        </w:rPr>
+        <w:t>td</w:t>
+      </w:r>
+      <w:proofErr w:type="gramEnd"/>
+      <w:r>
+        <w:rPr>
+          <w:rFonts w:ascii="Lucida Console" w:hAnsi="Lucida Console" w:cs="Lucida Console"/>
+          <w:color w:val="767171" w:themeColor="background2" w:themeShade="80"/>
+          <w:sz w:val="18"/>
+          <w:szCs w:val="18"/>
+          <w:highlight w:val="white"/>
+        </w:rPr>
+        <w:t>&gt;</w:t>
+      </w:r>
+    </w:p>
+    <w:p>
+      <w:pPr>
+        <w:autoSpaceDE w:val="0"/>
+        <w:autoSpaceDN w:val="0"/>
+        <w:adjustRightInd w:val="0"/>
+        <w:spacing w:after="0" w:line="240" w:lineRule="auto"/>
+        <w:rPr>
+          <w:rFonts w:ascii="Lucida Console" w:hAnsi="Lucida Console" w:cs="Lucida Console"/>
+          <w:color w:val="767171" w:themeColor="background2" w:themeShade="80"/>
+          <w:sz w:val="18"/>
+          <w:szCs w:val="18"/>
+          <w:highlight w:val="white"/>
+        </w:rPr>
+      </w:pPr>
+      <w:r>
+        <w:rPr>
+          <w:rFonts w:ascii="Lucida Console" w:hAnsi="Lucida Console" w:cs="Lucida Console"/>
+          <w:color w:val="767171" w:themeColor="background2" w:themeShade="80"/>
+          <w:sz w:val="18"/>
+          <w:szCs w:val="18"/>
+          <w:highlight w:val="white"/>
+        </w:rPr>
+        <w:t xml:space="preserve">                &lt;button type="button"</w:t>
+      </w:r>
+    </w:p>
+    <w:p>
+      <w:pPr>
+        <w:autoSpaceDE w:val="0"/>
+        <w:autoSpaceDN w:val="0"/>
+        <w:adjustRightInd w:val="0"/>
+        <w:spacing w:after="0" w:line="240" w:lineRule="auto"/>
+        <w:rPr>
+          <w:rFonts w:ascii="Lucida Console" w:hAnsi="Lucida Console" w:cs="Lucida Console"/>
+          <w:color w:val="767171" w:themeColor="background2" w:themeShade="80"/>
+          <w:sz w:val="18"/>
+          <w:szCs w:val="18"/>
+          <w:highlight w:val="white"/>
+        </w:rPr>
+      </w:pPr>
+      <w:r>
+        <w:rPr>
+          <w:rFonts w:ascii="Lucida Console" w:hAnsi="Lucida Console" w:cs="Lucida Console"/>
+          <w:color w:val="767171" w:themeColor="background2" w:themeShade="80"/>
+          <w:sz w:val="18"/>
+          <w:szCs w:val="18"/>
+          <w:highlight w:val="white"/>
+        </w:rPr>
+        <w:t xml:space="preserve">                        </w:t>
+      </w:r>
+      <w:proofErr w:type="gramStart"/>
+      <w:r>
+        <w:rPr>
+          <w:rFonts w:ascii="Lucida Console" w:hAnsi="Lucida Console" w:cs="Lucida Console"/>
+          <w:color w:val="767171" w:themeColor="background2" w:themeShade="80"/>
+          <w:sz w:val="18"/>
+          <w:szCs w:val="18"/>
+          <w:highlight w:val="white"/>
+        </w:rPr>
+        <w:t>ng-click</w:t>
+      </w:r>
+      <w:proofErr w:type="gramEnd"/>
+      <w:r>
+        <w:rPr>
+          <w:rFonts w:ascii="Lucida Console" w:hAnsi="Lucida Console" w:cs="Lucida Console"/>
+          <w:color w:val="767171" w:themeColor="background2" w:themeShade="80"/>
+          <w:sz w:val="18"/>
+          <w:szCs w:val="18"/>
+          <w:highlight w:val="white"/>
+        </w:rPr>
+        <w:t>="</w:t>
+      </w:r>
+      <w:proofErr w:type="spellStart"/>
+      <w:r>
+        <w:rPr>
+          <w:rFonts w:ascii="Lucida Console" w:hAnsi="Lucida Console" w:cs="Lucida Console"/>
+          <w:color w:val="767171" w:themeColor="background2" w:themeShade="80"/>
+          <w:sz w:val="18"/>
+          <w:szCs w:val="18"/>
+          <w:highlight w:val="white"/>
+        </w:rPr>
+        <w:t>vm.toggleImage</w:t>
+      </w:r>
+      <w:proofErr w:type="spellEnd"/>
+      <w:r>
+        <w:rPr>
+          <w:rFonts w:ascii="Lucida Console" w:hAnsi="Lucida Console" w:cs="Lucida Console"/>
+          <w:color w:val="767171" w:themeColor="background2" w:themeShade="80"/>
+          <w:sz w:val="18"/>
+          <w:szCs w:val="18"/>
+          <w:highlight w:val="white"/>
+        </w:rPr>
+        <w:t>()"&gt;</w:t>
+      </w:r>
+    </w:p>
+    <w:p>
+      <w:pPr>
+        <w:autoSpaceDE w:val="0"/>
+        <w:autoSpaceDN w:val="0"/>
+        <w:adjustRightInd w:val="0"/>
+        <w:spacing w:after="0" w:line="240" w:lineRule="auto"/>
+        <w:rPr>
+          <w:rFonts w:ascii="Lucida Console" w:hAnsi="Lucida Console" w:cs="Lucida Console"/>
+          <w:color w:val="767171" w:themeColor="background2" w:themeShade="80"/>
+          <w:sz w:val="18"/>
+          <w:szCs w:val="18"/>
+          <w:highlight w:val="white"/>
+        </w:rPr>
+      </w:pPr>
+      <w:r>
+        <w:rPr>
+          <w:rFonts w:ascii="Lucida Console" w:hAnsi="Lucida Console" w:cs="Lucida Console"/>
+          <w:color w:val="767171" w:themeColor="background2" w:themeShade="80"/>
+          <w:sz w:val="18"/>
+          <w:szCs w:val="18"/>
+          <w:highlight w:val="white"/>
+        </w:rPr>
+        <w:t xml:space="preserve">                    </w:t>
+      </w:r>
+      <w:r>
+        <w:rPr>
+          <w:rFonts w:ascii="Lucida Console" w:hAnsi="Lucida Console" w:cs="Lucida Console"/>
+          <w:b/>
+          <w:bCs/>
+          <w:color w:val="767171" w:themeColor="background2" w:themeShade="80"/>
+          <w:sz w:val="18"/>
+          <w:szCs w:val="18"/>
+          <w:highlight w:val="white"/>
+        </w:rPr>
+        <w:t>{{</w:t>
+      </w:r>
+      <w:proofErr w:type="spellStart"/>
+      <w:proofErr w:type="gramStart"/>
+      <w:r>
+        <w:rPr>
+          <w:rFonts w:ascii="Lucida Console" w:hAnsi="Lucida Console" w:cs="Lucida Console"/>
+          <w:color w:val="767171" w:themeColor="background2" w:themeShade="80"/>
+          <w:sz w:val="18"/>
+          <w:szCs w:val="18"/>
+          <w:highlight w:val="white"/>
+        </w:rPr>
+        <w:t>vm.showImage</w:t>
+      </w:r>
+      <w:proofErr w:type="spellEnd"/>
+      <w:r>
+        <w:rPr>
+          <w:rFonts w:ascii="Lucida Console" w:hAnsi="Lucida Console" w:cs="Lucida Console"/>
+          <w:color w:val="767171" w:themeColor="background2" w:themeShade="80"/>
+          <w:sz w:val="18"/>
+          <w:szCs w:val="18"/>
+          <w:highlight w:val="white"/>
+        </w:rPr>
+        <w:t xml:space="preserve"> ?</w:t>
+      </w:r>
+      <w:proofErr w:type="gramEnd"/>
+      <w:r>
+        <w:rPr>
+          <w:rFonts w:ascii="Lucida Console" w:hAnsi="Lucida Console" w:cs="Lucida Console"/>
+          <w:color w:val="767171" w:themeColor="background2" w:themeShade="80"/>
+          <w:sz w:val="18"/>
+          <w:szCs w:val="18"/>
+          <w:highlight w:val="white"/>
+        </w:rPr>
+        <w:t xml:space="preserve"> "Hide</w:t>
+      </w:r>
+      <w:proofErr w:type="gramStart"/>
+      <w:r>
+        <w:rPr>
+          <w:rFonts w:ascii="Lucida Console" w:hAnsi="Lucida Console" w:cs="Lucida Console"/>
+          <w:color w:val="767171" w:themeColor="background2" w:themeShade="80"/>
+          <w:sz w:val="18"/>
+          <w:szCs w:val="18"/>
+          <w:highlight w:val="white"/>
+        </w:rPr>
+        <w:t>" :</w:t>
+      </w:r>
+      <w:proofErr w:type="gramEnd"/>
+      <w:r>
+        <w:rPr>
+          <w:rFonts w:ascii="Lucida Console" w:hAnsi="Lucida Console" w:cs="Lucida Console"/>
+          <w:color w:val="767171" w:themeColor="background2" w:themeShade="80"/>
+          <w:sz w:val="18"/>
+          <w:szCs w:val="18"/>
+          <w:highlight w:val="white"/>
+        </w:rPr>
+        <w:t xml:space="preserve"> "Show"</w:t>
+      </w:r>
+      <w:r>
+        <w:rPr>
+          <w:rFonts w:ascii="Lucida Console" w:hAnsi="Lucida Console" w:cs="Lucida Console"/>
+          <w:b/>
+          <w:bCs/>
+          <w:color w:val="767171" w:themeColor="background2" w:themeShade="80"/>
+          <w:sz w:val="18"/>
+          <w:szCs w:val="18"/>
+          <w:highlight w:val="white"/>
+        </w:rPr>
+        <w:t>}}</w:t>
+      </w:r>
+      <w:r>
+        <w:rPr>
+          <w:rFonts w:ascii="Lucida Console" w:hAnsi="Lucida Console" w:cs="Lucida Console"/>
+          <w:color w:val="767171" w:themeColor="background2" w:themeShade="80"/>
+          <w:sz w:val="18"/>
+          <w:szCs w:val="18"/>
+          <w:highlight w:val="white"/>
+        </w:rPr>
+        <w:t xml:space="preserve"> Poster</w:t>
+      </w:r>
+    </w:p>
+    <w:p>
+      <w:pPr>
+        <w:autoSpaceDE w:val="0"/>
+        <w:autoSpaceDN w:val="0"/>
+        <w:adjustRightInd w:val="0"/>
+        <w:spacing w:after="0" w:line="240" w:lineRule="auto"/>
+        <w:rPr>
+          <w:rFonts w:ascii="Lucida Console" w:hAnsi="Lucida Console" w:cs="Lucida Console"/>
+          <w:color w:val="767171" w:themeColor="background2" w:themeShade="80"/>
+          <w:sz w:val="18"/>
+          <w:szCs w:val="18"/>
+          <w:highlight w:val="white"/>
+        </w:rPr>
+      </w:pPr>
+      <w:r>
+        <w:rPr>
+          <w:rFonts w:ascii="Lucida Console" w:hAnsi="Lucida Console" w:cs="Lucida Console"/>
+          <w:color w:val="767171" w:themeColor="background2" w:themeShade="80"/>
+          <w:sz w:val="18"/>
+          <w:szCs w:val="18"/>
+          <w:highlight w:val="white"/>
+        </w:rPr>
+        <w:t xml:space="preserve">                &lt;/button&gt;</w:t>
+      </w:r>
+    </w:p>
+    <w:p>
+      <w:pPr>
+        <w:autoSpaceDE w:val="0"/>
+        <w:autoSpaceDN w:val="0"/>
+        <w:adjustRightInd w:val="0"/>
+        <w:spacing w:after="0" w:line="240" w:lineRule="auto"/>
+        <w:rPr>
+          <w:rFonts w:ascii="Lucida Console" w:hAnsi="Lucida Console" w:cs="Lucida Console"/>
+          <w:color w:val="767171" w:themeColor="background2" w:themeShade="80"/>
+          <w:sz w:val="18"/>
+          <w:szCs w:val="18"/>
+          <w:highlight w:val="white"/>
+        </w:rPr>
+      </w:pPr>
+      <w:r>
+        <w:rPr>
+          <w:rFonts w:ascii="Lucida Console" w:hAnsi="Lucida Console" w:cs="Lucida Console"/>
+          <w:color w:val="767171" w:themeColor="background2" w:themeShade="80"/>
+          <w:sz w:val="18"/>
+          <w:szCs w:val="18"/>
+          <w:highlight w:val="white"/>
+        </w:rPr>
+        <w:t xml:space="preserve">            &lt;/td&gt;</w:t>
+      </w:r>
+    </w:p>
+    <w:p>
+      <w:pPr>
+        <w:autoSpaceDE w:val="0"/>
+        <w:autoSpaceDN w:val="0"/>
+        <w:adjustRightInd w:val="0"/>
+        <w:spacing w:after="0" w:line="240" w:lineRule="auto"/>
+        <w:rPr>
+          <w:rFonts w:ascii="Lucida Console" w:hAnsi="Lucida Console" w:cs="Lucida Console"/>
+          <w:color w:val="767171" w:themeColor="background2" w:themeShade="80"/>
+          <w:sz w:val="18"/>
+          <w:szCs w:val="18"/>
+          <w:highlight w:val="white"/>
+        </w:rPr>
+      </w:pPr>
+      <w:r>
+        <w:rPr>
+          <w:rFonts w:ascii="Lucida Console" w:hAnsi="Lucida Console" w:cs="Lucida Console"/>
+          <w:color w:val="767171" w:themeColor="background2" w:themeShade="80"/>
+          <w:sz w:val="18"/>
+          <w:szCs w:val="18"/>
+          <w:highlight w:val="white"/>
+        </w:rPr>
+        <w:t xml:space="preserve">            &lt;</w:t>
+      </w:r>
+      <w:proofErr w:type="gramStart"/>
+      <w:r>
+        <w:rPr>
+          <w:rFonts w:ascii="Lucida Console" w:hAnsi="Lucida Console" w:cs="Lucida Console"/>
+          <w:color w:val="767171" w:themeColor="background2" w:themeShade="80"/>
+          <w:sz w:val="18"/>
+          <w:szCs w:val="18"/>
+          <w:highlight w:val="white"/>
+        </w:rPr>
+        <w:t>td&gt;</w:t>
+      </w:r>
+      <w:proofErr w:type="gramEnd"/>
+      <w:r>
+        <w:rPr>
+          <w:rFonts w:ascii="Lucida Console" w:hAnsi="Lucida Console" w:cs="Lucida Console"/>
+          <w:color w:val="767171" w:themeColor="background2" w:themeShade="80"/>
+          <w:sz w:val="18"/>
+          <w:szCs w:val="18"/>
+          <w:highlight w:val="white"/>
+        </w:rPr>
+        <w:t>Title&lt;/td&gt;</w:t>
+      </w:r>
+    </w:p>
+    <w:p>
+      <w:pPr>
+        <w:autoSpaceDE w:val="0"/>
+        <w:autoSpaceDN w:val="0"/>
+        <w:adjustRightInd w:val="0"/>
+        <w:spacing w:after="0" w:line="240" w:lineRule="auto"/>
+        <w:rPr>
+          <w:rFonts w:ascii="Lucida Console" w:hAnsi="Lucida Console" w:cs="Lucida Console"/>
+          <w:b/>
+          <w:color w:val="000000"/>
+          <w:sz w:val="20"/>
+          <w:szCs w:val="20"/>
+          <w:highlight w:val="white"/>
+        </w:rPr>
+      </w:pPr>
+      <w:r>
+        <w:rPr>
+          <w:rFonts w:ascii="Lucida Console" w:hAnsi="Lucida Console" w:cs="Lucida Console"/>
+          <w:b/>
+          <w:color w:val="000000"/>
+          <w:sz w:val="20"/>
+          <w:szCs w:val="20"/>
+          <w:highlight w:val="white"/>
+        </w:rPr>
+        <w:t xml:space="preserve">           </w:t>
+      </w:r>
+      <w:r>
+        <w:rPr>
+          <w:rFonts w:ascii="Lucida Console" w:hAnsi="Lucida Console" w:cs="Lucida Console"/>
+          <w:b/>
+          <w:color w:val="0000FF"/>
+          <w:sz w:val="20"/>
+          <w:szCs w:val="20"/>
+          <w:highlight w:val="white"/>
+        </w:rPr>
+        <w:t>&lt;</w:t>
+      </w:r>
+      <w:proofErr w:type="gramStart"/>
+      <w:r>
+        <w:rPr>
+          <w:rFonts w:ascii="Lucida Console" w:hAnsi="Lucida Console" w:cs="Lucida Console"/>
+          <w:b/>
+          <w:color w:val="800000"/>
+          <w:sz w:val="20"/>
+          <w:szCs w:val="20"/>
+          <w:highlight w:val="white"/>
+        </w:rPr>
+        <w:t>td</w:t>
+      </w:r>
+      <w:r>
+        <w:rPr>
+          <w:rFonts w:ascii="Lucida Console" w:hAnsi="Lucida Console" w:cs="Lucida Console"/>
+          <w:b/>
+          <w:color w:val="0000FF"/>
+          <w:sz w:val="20"/>
+          <w:szCs w:val="20"/>
+          <w:highlight w:val="white"/>
+        </w:rPr>
+        <w:t>&gt;</w:t>
+      </w:r>
+      <w:proofErr w:type="gramEnd"/>
+      <w:r>
+        <w:rPr>
+          <w:rFonts w:ascii="Lucida Console" w:hAnsi="Lucida Console" w:cs="Lucida Console"/>
+          <w:b/>
+          <w:color w:val="000000"/>
+          <w:sz w:val="20"/>
+          <w:szCs w:val="20"/>
+          <w:highlight w:val="white"/>
+        </w:rPr>
+        <w:t>Director</w:t>
+      </w:r>
+      <w:r>
+        <w:rPr>
+          <w:rFonts w:ascii="Lucida Console" w:hAnsi="Lucida Console" w:cs="Lucida Console"/>
+          <w:b/>
+          <w:color w:val="0000FF"/>
+          <w:sz w:val="20"/>
+          <w:szCs w:val="20"/>
+          <w:highlight w:val="white"/>
+        </w:rPr>
+        <w:t>&lt;/</w:t>
+      </w:r>
+      <w:r>
+        <w:rPr>
+          <w:rFonts w:ascii="Lucida Console" w:hAnsi="Lucida Console" w:cs="Lucida Console"/>
+          <w:b/>
+          <w:color w:val="800000"/>
+          <w:sz w:val="20"/>
+          <w:szCs w:val="20"/>
+          <w:highlight w:val="white"/>
+        </w:rPr>
+        <w:t>td</w:t>
+      </w:r>
+      <w:r>
+        <w:rPr>
+          <w:rFonts w:ascii="Lucida Console" w:hAnsi="Lucida Console" w:cs="Lucida Console"/>
+          <w:b/>
+          <w:color w:val="0000FF"/>
+          <w:sz w:val="20"/>
+          <w:szCs w:val="20"/>
+          <w:highlight w:val="white"/>
+        </w:rPr>
+        <w:t>&gt;</w:t>
+      </w:r>
+    </w:p>
+    <w:p>
+      <w:pPr>
+        <w:autoSpaceDE w:val="0"/>
+        <w:autoSpaceDN w:val="0"/>
+        <w:adjustRightInd w:val="0"/>
+        <w:spacing w:after="0" w:line="240" w:lineRule="auto"/>
+        <w:rPr>
+          <w:rFonts w:ascii="Lucida Console" w:hAnsi="Lucida Console" w:cs="Lucida Console"/>
+          <w:color w:val="767171" w:themeColor="background2" w:themeShade="80"/>
+          <w:sz w:val="18"/>
+          <w:szCs w:val="18"/>
+          <w:highlight w:val="white"/>
+        </w:rPr>
+      </w:pPr>
+      <w:r>
+        <w:rPr>
+          <w:rFonts w:ascii="Lucida Console" w:hAnsi="Lucida Console" w:cs="Lucida Console"/>
+          <w:color w:val="767171" w:themeColor="background2" w:themeShade="80"/>
+          <w:sz w:val="18"/>
+          <w:szCs w:val="18"/>
+          <w:highlight w:val="white"/>
+        </w:rPr>
+        <w:t xml:space="preserve">            &lt;</w:t>
+      </w:r>
+      <w:proofErr w:type="gramStart"/>
+      <w:r>
+        <w:rPr>
+          <w:rFonts w:ascii="Lucida Console" w:hAnsi="Lucida Console" w:cs="Lucida Console"/>
+          <w:color w:val="767171" w:themeColor="background2" w:themeShade="80"/>
+          <w:sz w:val="18"/>
+          <w:szCs w:val="18"/>
+          <w:highlight w:val="white"/>
+        </w:rPr>
+        <w:t>td&gt;</w:t>
+      </w:r>
+      <w:proofErr w:type="gramEnd"/>
+      <w:r>
+        <w:rPr>
+          <w:rFonts w:ascii="Lucida Console" w:hAnsi="Lucida Console" w:cs="Lucida Console"/>
+          <w:color w:val="767171" w:themeColor="background2" w:themeShade="80"/>
+          <w:sz w:val="18"/>
+          <w:szCs w:val="18"/>
+          <w:highlight w:val="white"/>
+        </w:rPr>
+        <w:t>Release Date&lt;/td&gt;</w:t>
+      </w:r>
+    </w:p>
+    <w:p>
+      <w:pPr>
+        <w:autoSpaceDE w:val="0"/>
+        <w:autoSpaceDN w:val="0"/>
+        <w:adjustRightInd w:val="0"/>
+        <w:spacing w:after="0" w:line="240" w:lineRule="auto"/>
+        <w:rPr>
+          <w:rFonts w:ascii="Lucida Console" w:hAnsi="Lucida Console" w:cs="Lucida Console"/>
+          <w:color w:val="767171" w:themeColor="background2" w:themeShade="80"/>
+          <w:sz w:val="18"/>
+          <w:szCs w:val="18"/>
+          <w:highlight w:val="white"/>
+        </w:rPr>
+      </w:pPr>
+      <w:r>
+        <w:rPr>
+          <w:rFonts w:ascii="Lucida Console" w:hAnsi="Lucida Console" w:cs="Lucida Console"/>
+          <w:color w:val="767171" w:themeColor="background2" w:themeShade="80"/>
+          <w:sz w:val="18"/>
+          <w:szCs w:val="18"/>
+          <w:highlight w:val="white"/>
+        </w:rPr>
+        <w:t xml:space="preserve">            &lt;</w:t>
+      </w:r>
+      <w:proofErr w:type="gramStart"/>
+      <w:r>
+        <w:rPr>
+          <w:rFonts w:ascii="Lucida Console" w:hAnsi="Lucida Console" w:cs="Lucida Console"/>
+          <w:color w:val="767171" w:themeColor="background2" w:themeShade="80"/>
+          <w:sz w:val="18"/>
+          <w:szCs w:val="18"/>
+          <w:highlight w:val="white"/>
+        </w:rPr>
+        <w:t>td&gt;</w:t>
+      </w:r>
+      <w:proofErr w:type="gramEnd"/>
+      <w:r>
+        <w:rPr>
+          <w:rFonts w:ascii="Lucida Console" w:hAnsi="Lucida Console" w:cs="Lucida Console"/>
+          <w:color w:val="767171" w:themeColor="background2" w:themeShade="80"/>
+          <w:sz w:val="18"/>
+          <w:szCs w:val="18"/>
+          <w:highlight w:val="white"/>
+        </w:rPr>
+        <w:t>Rating&lt;/td&gt;</w:t>
+      </w:r>
+    </w:p>
+    <w:p>
+      <w:pPr>
+        <w:autoSpaceDE w:val="0"/>
+        <w:autoSpaceDN w:val="0"/>
+        <w:adjustRightInd w:val="0"/>
+        <w:spacing w:after="0" w:line="240" w:lineRule="auto"/>
+        <w:rPr>
+          <w:rFonts w:ascii="Lucida Console" w:hAnsi="Lucida Console" w:cs="Lucida Console"/>
+          <w:color w:val="767171" w:themeColor="background2" w:themeShade="80"/>
+          <w:sz w:val="18"/>
+          <w:szCs w:val="18"/>
+          <w:highlight w:val="white"/>
+        </w:rPr>
+      </w:pPr>
+      <w:r>
+        <w:rPr>
+          <w:rFonts w:ascii="Lucida Console" w:hAnsi="Lucida Console" w:cs="Lucida Console"/>
+          <w:color w:val="767171" w:themeColor="background2" w:themeShade="80"/>
+          <w:sz w:val="18"/>
+          <w:szCs w:val="18"/>
+          <w:highlight w:val="white"/>
+        </w:rPr>
+        <w:t xml:space="preserve">        &lt;/</w:t>
+      </w:r>
+      <w:proofErr w:type="spellStart"/>
+      <w:proofErr w:type="gramStart"/>
+      <w:r>
+        <w:rPr>
+          <w:rFonts w:ascii="Lucida Console" w:hAnsi="Lucida Console" w:cs="Lucida Console"/>
+          <w:color w:val="767171" w:themeColor="background2" w:themeShade="80"/>
+          <w:sz w:val="18"/>
+          <w:szCs w:val="18"/>
+          <w:highlight w:val="white"/>
+        </w:rPr>
+        <w:t>tr</w:t>
+      </w:r>
+      <w:proofErr w:type="spellEnd"/>
+      <w:proofErr w:type="gramEnd"/>
+      <w:r>
+        <w:rPr>
+          <w:rFonts w:ascii="Lucida Console" w:hAnsi="Lucida Console" w:cs="Lucida Console"/>
+          <w:color w:val="767171" w:themeColor="background2" w:themeShade="80"/>
+          <w:sz w:val="18"/>
+          <w:szCs w:val="18"/>
+          <w:highlight w:val="white"/>
+        </w:rPr>
+        <w:t>&gt;</w:t>
+      </w:r>
+    </w:p>
+    <w:p>
+      <w:pPr>
+        <w:autoSpaceDE w:val="0"/>
+        <w:autoSpaceDN w:val="0"/>
+        <w:adjustRightInd w:val="0"/>
+        <w:spacing w:after="0" w:line="240" w:lineRule="auto"/>
+        <w:rPr>
+          <w:rFonts w:ascii="Lucida Console" w:hAnsi="Lucida Console" w:cs="Lucida Console"/>
+          <w:color w:val="767171" w:themeColor="background2" w:themeShade="80"/>
+          <w:sz w:val="18"/>
+          <w:szCs w:val="18"/>
+          <w:highlight w:val="white"/>
+        </w:rPr>
+      </w:pPr>
+      <w:r>
+        <w:rPr>
+          <w:rFonts w:ascii="Lucida Console" w:hAnsi="Lucida Console" w:cs="Lucida Console"/>
+          <w:color w:val="767171" w:themeColor="background2" w:themeShade="80"/>
+          <w:sz w:val="18"/>
+          <w:szCs w:val="18"/>
+          <w:highlight w:val="white"/>
+        </w:rPr>
+        <w:t xml:space="preserve">    &lt;/</w:t>
+      </w:r>
+      <w:proofErr w:type="spellStart"/>
+      <w:r>
+        <w:rPr>
+          <w:rFonts w:ascii="Lucida Console" w:hAnsi="Lucida Console" w:cs="Lucida Console"/>
+          <w:color w:val="767171" w:themeColor="background2" w:themeShade="80"/>
+          <w:sz w:val="18"/>
+          <w:szCs w:val="18"/>
+          <w:highlight w:val="white"/>
+        </w:rPr>
+        <w:t>thead</w:t>
+      </w:r>
+      <w:proofErr w:type="spellEnd"/>
+      <w:r>
+        <w:rPr>
+          <w:rFonts w:ascii="Lucida Console" w:hAnsi="Lucida Console" w:cs="Lucida Console"/>
+          <w:color w:val="767171" w:themeColor="background2" w:themeShade="80"/>
+          <w:sz w:val="18"/>
+          <w:szCs w:val="18"/>
+          <w:highlight w:val="white"/>
+        </w:rPr>
+        <w:t>&gt;</w:t>
+      </w:r>
+    </w:p>
+    <w:p>
+      <w:pPr>
+        <w:autoSpaceDE w:val="0"/>
+        <w:autoSpaceDN w:val="0"/>
+        <w:adjustRightInd w:val="0"/>
+        <w:spacing w:after="0" w:line="240" w:lineRule="auto"/>
+        <w:rPr>
+          <w:rFonts w:ascii="Lucida Console" w:hAnsi="Lucida Console" w:cs="Lucida Console"/>
+          <w:color w:val="767171" w:themeColor="background2" w:themeShade="80"/>
+          <w:sz w:val="18"/>
+          <w:szCs w:val="18"/>
+          <w:highlight w:val="white"/>
+        </w:rPr>
+      </w:pPr>
+      <w:r>
+        <w:rPr>
+          <w:rFonts w:ascii="Lucida Console" w:hAnsi="Lucida Console" w:cs="Lucida Console"/>
+          <w:color w:val="767171" w:themeColor="background2" w:themeShade="80"/>
+          <w:sz w:val="18"/>
+          <w:szCs w:val="18"/>
+          <w:highlight w:val="white"/>
+        </w:rPr>
+        <w:t xml:space="preserve">    &lt;</w:t>
+      </w:r>
+      <w:proofErr w:type="spellStart"/>
+      <w:proofErr w:type="gramStart"/>
+      <w:r>
+        <w:rPr>
+          <w:rFonts w:ascii="Lucida Console" w:hAnsi="Lucida Console" w:cs="Lucida Console"/>
+          <w:color w:val="767171" w:themeColor="background2" w:themeShade="80"/>
+          <w:sz w:val="18"/>
+          <w:szCs w:val="18"/>
+          <w:highlight w:val="white"/>
+        </w:rPr>
+        <w:t>tbody</w:t>
+      </w:r>
+      <w:proofErr w:type="spellEnd"/>
+      <w:proofErr w:type="gramEnd"/>
+      <w:r>
+        <w:rPr>
+          <w:rFonts w:ascii="Lucida Console" w:hAnsi="Lucida Console" w:cs="Lucida Console"/>
+          <w:color w:val="767171" w:themeColor="background2" w:themeShade="80"/>
+          <w:sz w:val="18"/>
+          <w:szCs w:val="18"/>
+          <w:highlight w:val="white"/>
+        </w:rPr>
+        <w:t>&gt;</w:t>
+      </w:r>
+    </w:p>
+    <w:p>
+      <w:pPr>
+        <w:autoSpaceDE w:val="0"/>
+        <w:autoSpaceDN w:val="0"/>
+        <w:adjustRightInd w:val="0"/>
+        <w:spacing w:after="0" w:line="240" w:lineRule="auto"/>
+        <w:rPr>
+          <w:rFonts w:ascii="Lucida Console" w:hAnsi="Lucida Console" w:cs="Lucida Console"/>
+          <w:color w:val="767171" w:themeColor="background2" w:themeShade="80"/>
+          <w:sz w:val="18"/>
+          <w:szCs w:val="18"/>
+          <w:highlight w:val="white"/>
+        </w:rPr>
+      </w:pPr>
+      <w:r>
+        <w:rPr>
+          <w:rFonts w:ascii="Lucida Console" w:hAnsi="Lucida Console" w:cs="Lucida Console"/>
+          <w:color w:val="767171" w:themeColor="background2" w:themeShade="80"/>
+          <w:sz w:val="18"/>
+          <w:szCs w:val="18"/>
+          <w:highlight w:val="white"/>
+        </w:rPr>
+        <w:t xml:space="preserve">        &lt;</w:t>
+      </w:r>
+      <w:proofErr w:type="spellStart"/>
+      <w:r>
+        <w:rPr>
+          <w:rFonts w:ascii="Lucida Console" w:hAnsi="Lucida Console" w:cs="Lucida Console"/>
+          <w:color w:val="767171" w:themeColor="background2" w:themeShade="80"/>
+          <w:sz w:val="18"/>
+          <w:szCs w:val="18"/>
+          <w:highlight w:val="white"/>
+        </w:rPr>
+        <w:t>tr</w:t>
+      </w:r>
+      <w:proofErr w:type="spellEnd"/>
+      <w:r>
+        <w:rPr>
+          <w:rFonts w:ascii="Lucida Console" w:hAnsi="Lucida Console" w:cs="Lucida Console"/>
+          <w:color w:val="767171" w:themeColor="background2" w:themeShade="80"/>
+          <w:sz w:val="18"/>
+          <w:szCs w:val="18"/>
+          <w:highlight w:val="white"/>
+        </w:rPr>
+        <w:t xml:space="preserve"> ng-repeat="movie in </w:t>
+      </w:r>
+      <w:proofErr w:type="spellStart"/>
+      <w:r>
+        <w:rPr>
+          <w:rFonts w:ascii="Lucida Console" w:hAnsi="Lucida Console" w:cs="Lucida Console"/>
+          <w:color w:val="767171" w:themeColor="background2" w:themeShade="80"/>
+          <w:sz w:val="18"/>
+          <w:szCs w:val="18"/>
+          <w:highlight w:val="white"/>
+        </w:rPr>
+        <w:t>vm.movies</w:t>
+      </w:r>
+      <w:proofErr w:type="spellEnd"/>
+      <w:r>
+        <w:rPr>
+          <w:rFonts w:ascii="Lucida Console" w:hAnsi="Lucida Console" w:cs="Lucida Console"/>
+          <w:color w:val="767171" w:themeColor="background2" w:themeShade="80"/>
+          <w:sz w:val="18"/>
+          <w:szCs w:val="18"/>
+          <w:highlight w:val="white"/>
+        </w:rPr>
+        <w:t xml:space="preserve"> | </w:t>
+      </w:r>
+      <w:proofErr w:type="gramStart"/>
+      <w:r>
+        <w:rPr>
+          <w:rFonts w:ascii="Lucida Console" w:hAnsi="Lucida Console" w:cs="Lucida Console"/>
+          <w:color w:val="767171" w:themeColor="background2" w:themeShade="80"/>
+          <w:sz w:val="18"/>
+          <w:szCs w:val="18"/>
+          <w:highlight w:val="white"/>
+        </w:rPr>
+        <w:t>filter :</w:t>
+      </w:r>
+      <w:proofErr w:type="gramEnd"/>
+      <w:r>
+        <w:rPr>
+          <w:rFonts w:ascii="Lucida Console" w:hAnsi="Lucida Console" w:cs="Lucida Console"/>
+          <w:color w:val="767171" w:themeColor="background2" w:themeShade="80"/>
+          <w:sz w:val="18"/>
+          <w:szCs w:val="18"/>
+          <w:highlight w:val="white"/>
+        </w:rPr>
+        <w:t xml:space="preserve"> {</w:t>
+      </w:r>
+      <w:proofErr w:type="spellStart"/>
+      <w:r>
+        <w:rPr>
+          <w:rFonts w:ascii="Lucida Console" w:hAnsi="Lucida Console" w:cs="Lucida Console"/>
+          <w:color w:val="767171" w:themeColor="background2" w:themeShade="80"/>
+          <w:sz w:val="18"/>
+          <w:szCs w:val="18"/>
+          <w:highlight w:val="white"/>
+        </w:rPr>
+        <w:t>title:listFilter</w:t>
+      </w:r>
+      <w:proofErr w:type="spellEnd"/>
+      <w:r>
+        <w:rPr>
+          <w:rFonts w:ascii="Lucida Console" w:hAnsi="Lucida Console" w:cs="Lucida Console"/>
+          <w:color w:val="767171" w:themeColor="background2" w:themeShade="80"/>
+          <w:sz w:val="18"/>
+          <w:szCs w:val="18"/>
+          <w:highlight w:val="white"/>
+        </w:rPr>
+        <w:t xml:space="preserve">} | </w:t>
+      </w:r>
+      <w:proofErr w:type="spellStart"/>
+      <w:r>
+        <w:rPr>
+          <w:rFonts w:ascii="Lucida Console" w:hAnsi="Lucida Console" w:cs="Lucida Console"/>
+          <w:color w:val="767171" w:themeColor="background2" w:themeShade="80"/>
+          <w:sz w:val="18"/>
+          <w:szCs w:val="18"/>
+          <w:highlight w:val="white"/>
+        </w:rPr>
+        <w:t>orderBy</w:t>
+      </w:r>
+      <w:proofErr w:type="spellEnd"/>
+      <w:r>
+        <w:rPr>
+          <w:rFonts w:ascii="Lucida Console" w:hAnsi="Lucida Console" w:cs="Lucida Console"/>
+          <w:color w:val="767171" w:themeColor="background2" w:themeShade="80"/>
+          <w:sz w:val="18"/>
+          <w:szCs w:val="18"/>
+          <w:highlight w:val="white"/>
+        </w:rPr>
+        <w:t xml:space="preserve"> : 'title'"&gt;</w:t>
+      </w:r>
+    </w:p>
+    <w:p>
+      <w:pPr>
+        <w:autoSpaceDE w:val="0"/>
+        <w:autoSpaceDN w:val="0"/>
+        <w:adjustRightInd w:val="0"/>
+        <w:spacing w:after="0" w:line="240" w:lineRule="auto"/>
+        <w:rPr>
+          <w:rFonts w:ascii="Lucida Console" w:hAnsi="Lucida Console" w:cs="Lucida Console"/>
+          <w:color w:val="767171" w:themeColor="background2" w:themeShade="80"/>
+          <w:sz w:val="18"/>
+          <w:szCs w:val="18"/>
+          <w:highlight w:val="white"/>
+        </w:rPr>
+      </w:pPr>
+      <w:r>
+        <w:rPr>
+          <w:rFonts w:ascii="Lucida Console" w:hAnsi="Lucida Console" w:cs="Lucida Console"/>
+          <w:color w:val="767171" w:themeColor="background2" w:themeShade="80"/>
+          <w:sz w:val="18"/>
+          <w:szCs w:val="18"/>
+          <w:highlight w:val="white"/>
+        </w:rPr>
+        <w:t xml:space="preserve">            &lt;</w:t>
+      </w:r>
+      <w:proofErr w:type="gramStart"/>
+      <w:r>
+        <w:rPr>
+          <w:rFonts w:ascii="Lucida Console" w:hAnsi="Lucida Console" w:cs="Lucida Console"/>
+          <w:color w:val="767171" w:themeColor="background2" w:themeShade="80"/>
+          <w:sz w:val="18"/>
+          <w:szCs w:val="18"/>
+          <w:highlight w:val="white"/>
+        </w:rPr>
+        <w:t>td</w:t>
+      </w:r>
+      <w:proofErr w:type="gramEnd"/>
+      <w:r>
+        <w:rPr>
+          <w:rFonts w:ascii="Lucida Console" w:hAnsi="Lucida Console" w:cs="Lucida Console"/>
+          <w:color w:val="767171" w:themeColor="background2" w:themeShade="80"/>
+          <w:sz w:val="18"/>
+          <w:szCs w:val="18"/>
+          <w:highlight w:val="white"/>
+        </w:rPr>
+        <w:t>&gt;</w:t>
+      </w:r>
+    </w:p>
+    <w:p>
+      <w:pPr>
+        <w:autoSpaceDE w:val="0"/>
+        <w:autoSpaceDN w:val="0"/>
+        <w:adjustRightInd w:val="0"/>
+        <w:spacing w:after="0" w:line="240" w:lineRule="auto"/>
+        <w:rPr>
+          <w:rFonts w:ascii="Lucida Console" w:hAnsi="Lucida Console" w:cs="Lucida Console"/>
+          <w:color w:val="767171" w:themeColor="background2" w:themeShade="80"/>
+          <w:sz w:val="18"/>
+          <w:szCs w:val="18"/>
+          <w:highlight w:val="white"/>
+        </w:rPr>
+      </w:pPr>
+      <w:r>
+        <w:rPr>
+          <w:rFonts w:ascii="Lucida Console" w:hAnsi="Lucida Console" w:cs="Lucida Console"/>
+          <w:color w:val="767171" w:themeColor="background2" w:themeShade="80"/>
+          <w:sz w:val="18"/>
+          <w:szCs w:val="18"/>
+          <w:highlight w:val="white"/>
+        </w:rPr>
+        <w:t xml:space="preserve">                &lt;</w:t>
+      </w:r>
+      <w:proofErr w:type="spellStart"/>
+      <w:r>
+        <w:rPr>
+          <w:rFonts w:ascii="Lucida Console" w:hAnsi="Lucida Console" w:cs="Lucida Console"/>
+          <w:color w:val="767171" w:themeColor="background2" w:themeShade="80"/>
+          <w:sz w:val="18"/>
+          <w:szCs w:val="18"/>
+          <w:highlight w:val="white"/>
+        </w:rPr>
+        <w:t>img</w:t>
+      </w:r>
+      <w:proofErr w:type="spellEnd"/>
+      <w:r>
+        <w:rPr>
+          <w:rFonts w:ascii="Lucida Console" w:hAnsi="Lucida Console" w:cs="Lucida Console"/>
+          <w:color w:val="767171" w:themeColor="background2" w:themeShade="80"/>
+          <w:sz w:val="18"/>
+          <w:szCs w:val="18"/>
+          <w:highlight w:val="white"/>
+        </w:rPr>
+        <w:t xml:space="preserve"> ng-show="</w:t>
+      </w:r>
+      <w:proofErr w:type="spellStart"/>
+      <w:r>
+        <w:rPr>
+          <w:rFonts w:ascii="Lucida Console" w:hAnsi="Lucida Console" w:cs="Lucida Console"/>
+          <w:color w:val="767171" w:themeColor="background2" w:themeShade="80"/>
+          <w:sz w:val="18"/>
+          <w:szCs w:val="18"/>
+          <w:highlight w:val="white"/>
+        </w:rPr>
+        <w:t>vm.showImage</w:t>
+      </w:r>
+      <w:proofErr w:type="spellEnd"/>
+      <w:r>
+        <w:rPr>
+          <w:rFonts w:ascii="Lucida Console" w:hAnsi="Lucida Console" w:cs="Lucida Console"/>
+          <w:color w:val="767171" w:themeColor="background2" w:themeShade="80"/>
+          <w:sz w:val="18"/>
+          <w:szCs w:val="18"/>
+          <w:highlight w:val="white"/>
+        </w:rPr>
+        <w:t>" style="width</w:t>
+      </w:r>
+      <w:proofErr w:type="gramStart"/>
+      <w:r>
+        <w:rPr>
+          <w:rFonts w:ascii="Lucida Console" w:hAnsi="Lucida Console" w:cs="Lucida Console"/>
+          <w:color w:val="767171" w:themeColor="background2" w:themeShade="80"/>
+          <w:sz w:val="18"/>
+          <w:szCs w:val="18"/>
+          <w:highlight w:val="white"/>
+        </w:rPr>
+        <w:t>:50px</w:t>
+      </w:r>
+      <w:proofErr w:type="gramEnd"/>
+      <w:r>
+        <w:rPr>
+          <w:rFonts w:ascii="Lucida Console" w:hAnsi="Lucida Console" w:cs="Lucida Console"/>
+          <w:color w:val="767171" w:themeColor="background2" w:themeShade="80"/>
+          <w:sz w:val="18"/>
+          <w:szCs w:val="18"/>
+          <w:highlight w:val="white"/>
+        </w:rPr>
+        <w:t>;margin:2px"</w:t>
+      </w:r>
+    </w:p>
+    <w:p>
+      <w:pPr>
+        <w:autoSpaceDE w:val="0"/>
+        <w:autoSpaceDN w:val="0"/>
+        <w:adjustRightInd w:val="0"/>
+        <w:spacing w:after="0" w:line="240" w:lineRule="auto"/>
+        <w:rPr>
+          <w:rFonts w:ascii="Lucida Console" w:hAnsi="Lucida Console" w:cs="Lucida Console"/>
+          <w:color w:val="767171" w:themeColor="background2" w:themeShade="80"/>
+          <w:sz w:val="18"/>
+          <w:szCs w:val="18"/>
+          <w:highlight w:val="white"/>
+        </w:rPr>
+      </w:pPr>
+      <w:r>
+        <w:rPr>
+          <w:rFonts w:ascii="Lucida Console" w:hAnsi="Lucida Console" w:cs="Lucida Console"/>
+          <w:color w:val="767171" w:themeColor="background2" w:themeShade="80"/>
+          <w:sz w:val="18"/>
+          <w:szCs w:val="18"/>
+          <w:highlight w:val="white"/>
+        </w:rPr>
+        <w:t xml:space="preserve">                        ng-</w:t>
+      </w:r>
+      <w:proofErr w:type="spellStart"/>
+      <w:r>
+        <w:rPr>
+          <w:rFonts w:ascii="Lucida Console" w:hAnsi="Lucida Console" w:cs="Lucida Console"/>
+          <w:color w:val="767171" w:themeColor="background2" w:themeShade="80"/>
+          <w:sz w:val="18"/>
+          <w:szCs w:val="18"/>
+          <w:highlight w:val="white"/>
+        </w:rPr>
+        <w:t>src</w:t>
+      </w:r>
+      <w:proofErr w:type="spellEnd"/>
+      <w:r>
+        <w:rPr>
+          <w:rFonts w:ascii="Lucida Console" w:hAnsi="Lucida Console" w:cs="Lucida Console"/>
+          <w:color w:val="767171" w:themeColor="background2" w:themeShade="80"/>
+          <w:sz w:val="18"/>
+          <w:szCs w:val="18"/>
+          <w:highlight w:val="white"/>
+        </w:rPr>
+        <w:t>="</w:t>
+      </w:r>
+      <w:r>
+        <w:rPr>
+          <w:rFonts w:ascii="Lucida Console" w:hAnsi="Lucida Console" w:cs="Lucida Console"/>
+          <w:b/>
+          <w:bCs/>
+          <w:color w:val="767171" w:themeColor="background2" w:themeShade="80"/>
+          <w:sz w:val="18"/>
+          <w:szCs w:val="18"/>
+          <w:highlight w:val="white"/>
+        </w:rPr>
+        <w:t>{{</w:t>
+      </w:r>
+      <w:proofErr w:type="spellStart"/>
+      <w:r>
+        <w:rPr>
+          <w:rFonts w:ascii="Lucida Console" w:hAnsi="Lucida Console" w:cs="Lucida Console"/>
+          <w:color w:val="767171" w:themeColor="background2" w:themeShade="80"/>
+          <w:sz w:val="18"/>
+          <w:szCs w:val="18"/>
+          <w:highlight w:val="white"/>
+        </w:rPr>
+        <w:t>movie.imageurl</w:t>
+      </w:r>
+      <w:proofErr w:type="spellEnd"/>
+      <w:r>
+        <w:rPr>
+          <w:rFonts w:ascii="Lucida Console" w:hAnsi="Lucida Console" w:cs="Lucida Console"/>
+          <w:b/>
+          <w:bCs/>
+          <w:color w:val="767171" w:themeColor="background2" w:themeShade="80"/>
+          <w:sz w:val="18"/>
+          <w:szCs w:val="18"/>
+          <w:highlight w:val="white"/>
+        </w:rPr>
+        <w:t>}}</w:t>
+      </w:r>
+      <w:r>
+        <w:rPr>
+          <w:rFonts w:ascii="Lucida Console" w:hAnsi="Lucida Console" w:cs="Lucida Console"/>
+          <w:color w:val="767171" w:themeColor="background2" w:themeShade="80"/>
+          <w:sz w:val="18"/>
+          <w:szCs w:val="18"/>
+          <w:highlight w:val="white"/>
+        </w:rPr>
+        <w:t>" title="</w:t>
+      </w:r>
+      <w:r>
+        <w:rPr>
+          <w:rFonts w:ascii="Lucida Console" w:hAnsi="Lucida Console" w:cs="Lucida Console"/>
+          <w:b/>
+          <w:bCs/>
+          <w:color w:val="767171" w:themeColor="background2" w:themeShade="80"/>
+          <w:sz w:val="18"/>
+          <w:szCs w:val="18"/>
+          <w:highlight w:val="white"/>
+        </w:rPr>
+        <w:t>{{</w:t>
+      </w:r>
+      <w:proofErr w:type="spellStart"/>
+      <w:r>
+        <w:rPr>
+          <w:rFonts w:ascii="Lucida Console" w:hAnsi="Lucida Console" w:cs="Lucida Console"/>
+          <w:color w:val="767171" w:themeColor="background2" w:themeShade="80"/>
+          <w:sz w:val="18"/>
+          <w:szCs w:val="18"/>
+          <w:highlight w:val="white"/>
+        </w:rPr>
+        <w:t>movie.title</w:t>
+      </w:r>
+      <w:proofErr w:type="spellEnd"/>
+      <w:r>
+        <w:rPr>
+          <w:rFonts w:ascii="Lucida Console" w:hAnsi="Lucida Console" w:cs="Lucida Console"/>
+          <w:b/>
+          <w:bCs/>
+          <w:color w:val="767171" w:themeColor="background2" w:themeShade="80"/>
+          <w:sz w:val="18"/>
+          <w:szCs w:val="18"/>
+          <w:highlight w:val="white"/>
+        </w:rPr>
+        <w:t>}}</w:t>
+      </w:r>
+      <w:r>
+        <w:rPr>
+          <w:rFonts w:ascii="Lucida Console" w:hAnsi="Lucida Console" w:cs="Lucida Console"/>
+          <w:color w:val="767171" w:themeColor="background2" w:themeShade="80"/>
+          <w:sz w:val="18"/>
+          <w:szCs w:val="18"/>
+          <w:highlight w:val="white"/>
+        </w:rPr>
+        <w:t>"&gt;</w:t>
+      </w:r>
+    </w:p>
+    <w:p>
+      <w:pPr>
+        <w:autoSpaceDE w:val="0"/>
+        <w:autoSpaceDN w:val="0"/>
+        <w:adjustRightInd w:val="0"/>
+        <w:spacing w:after="0" w:line="240" w:lineRule="auto"/>
+        <w:rPr>
+          <w:rFonts w:ascii="Lucida Console" w:hAnsi="Lucida Console" w:cs="Lucida Console"/>
+          <w:color w:val="767171" w:themeColor="background2" w:themeShade="80"/>
+          <w:sz w:val="18"/>
+          <w:szCs w:val="18"/>
+          <w:highlight w:val="white"/>
+        </w:rPr>
+      </w:pPr>
+      <w:r>
+        <w:rPr>
+          <w:rFonts w:ascii="Lucida Console" w:hAnsi="Lucida Console" w:cs="Lucida Console"/>
+          <w:color w:val="767171" w:themeColor="background2" w:themeShade="80"/>
+          <w:sz w:val="18"/>
+          <w:szCs w:val="18"/>
+          <w:highlight w:val="white"/>
+        </w:rPr>
+        <w:t xml:space="preserve">            &lt;/td&gt;</w:t>
+      </w:r>
+    </w:p>
+    <w:p>
+      <w:pPr>
+        <w:autoSpaceDE w:val="0"/>
+        <w:autoSpaceDN w:val="0"/>
+        <w:adjustRightInd w:val="0"/>
+        <w:spacing w:after="0" w:line="240" w:lineRule="auto"/>
+        <w:rPr>
+          <w:rFonts w:ascii="Lucida Console" w:hAnsi="Lucida Console" w:cs="Lucida Console"/>
+          <w:color w:val="767171" w:themeColor="background2" w:themeShade="80"/>
+          <w:sz w:val="18"/>
+          <w:szCs w:val="18"/>
+          <w:highlight w:val="white"/>
+        </w:rPr>
+      </w:pPr>
+      <w:r>
+        <w:rPr>
+          <w:rFonts w:ascii="Lucida Console" w:hAnsi="Lucida Console" w:cs="Lucida Console"/>
+          <w:color w:val="767171" w:themeColor="background2" w:themeShade="80"/>
+          <w:sz w:val="18"/>
+          <w:szCs w:val="18"/>
+          <w:highlight w:val="white"/>
+        </w:rPr>
+        <w:t xml:space="preserve">            &lt;</w:t>
+      </w:r>
+      <w:proofErr w:type="gramStart"/>
+      <w:r>
+        <w:rPr>
+          <w:rFonts w:ascii="Lucida Console" w:hAnsi="Lucida Console" w:cs="Lucida Console"/>
+          <w:color w:val="767171" w:themeColor="background2" w:themeShade="80"/>
+          <w:sz w:val="18"/>
+          <w:szCs w:val="18"/>
+          <w:highlight w:val="white"/>
+        </w:rPr>
+        <w:t>td</w:t>
+      </w:r>
+      <w:proofErr w:type="gramEnd"/>
+      <w:r>
+        <w:rPr>
+          <w:rFonts w:ascii="Lucida Console" w:hAnsi="Lucida Console" w:cs="Lucida Console"/>
+          <w:color w:val="767171" w:themeColor="background2" w:themeShade="80"/>
+          <w:sz w:val="18"/>
+          <w:szCs w:val="18"/>
+          <w:highlight w:val="white"/>
+        </w:rPr>
+        <w:t>&gt;</w:t>
+      </w:r>
+    </w:p>
+    <w:p>
+      <w:pPr>
+        <w:autoSpaceDE w:val="0"/>
+        <w:autoSpaceDN w:val="0"/>
+        <w:adjustRightInd w:val="0"/>
+        <w:spacing w:after="0" w:line="240" w:lineRule="auto"/>
+        <w:rPr>
+          <w:rFonts w:ascii="Lucida Console" w:hAnsi="Lucida Console" w:cs="Lucida Console"/>
+          <w:color w:val="767171" w:themeColor="background2" w:themeShade="80"/>
+          <w:sz w:val="18"/>
+          <w:szCs w:val="18"/>
+          <w:highlight w:val="white"/>
+        </w:rPr>
+      </w:pPr>
+      <w:r>
+        <w:rPr>
+          <w:rFonts w:ascii="Lucida Console" w:hAnsi="Lucida Console" w:cs="Lucida Console"/>
+          <w:color w:val="767171" w:themeColor="background2" w:themeShade="80"/>
+          <w:sz w:val="18"/>
+          <w:szCs w:val="18"/>
+          <w:highlight w:val="white"/>
+        </w:rPr>
+        <w:t xml:space="preserve">                </w:t>
+      </w:r>
+      <w:r>
+        <w:rPr>
+          <w:rFonts w:ascii="Lucida Console" w:hAnsi="Lucida Console" w:cs="Lucida Console"/>
+          <w:b/>
+          <w:bCs/>
+          <w:color w:val="767171" w:themeColor="background2" w:themeShade="80"/>
+          <w:sz w:val="18"/>
+          <w:szCs w:val="18"/>
+          <w:highlight w:val="white"/>
+        </w:rPr>
+        <w:t>{</w:t>
+      </w:r>
+      <w:proofErr w:type="gramStart"/>
+      <w:r>
+        <w:rPr>
+          <w:rFonts w:ascii="Lucida Console" w:hAnsi="Lucida Console" w:cs="Lucida Console"/>
+          <w:b/>
+          <w:bCs/>
+          <w:color w:val="767171" w:themeColor="background2" w:themeShade="80"/>
+          <w:sz w:val="18"/>
+          <w:szCs w:val="18"/>
+          <w:highlight w:val="white"/>
+        </w:rPr>
+        <w:t>{</w:t>
+      </w:r>
+      <w:r>
+        <w:rPr>
+          <w:rFonts w:ascii="Lucida Console" w:hAnsi="Lucida Console" w:cs="Lucida Console"/>
+          <w:color w:val="767171" w:themeColor="background2" w:themeShade="80"/>
+          <w:sz w:val="18"/>
+          <w:szCs w:val="18"/>
+          <w:highlight w:val="white"/>
+        </w:rPr>
+        <w:t xml:space="preserve"> </w:t>
+      </w:r>
+      <w:proofErr w:type="spellStart"/>
+      <w:r>
+        <w:rPr>
+          <w:rFonts w:ascii="Lucida Console" w:hAnsi="Lucida Console" w:cs="Lucida Console"/>
+          <w:color w:val="767171" w:themeColor="background2" w:themeShade="80"/>
+          <w:sz w:val="18"/>
+          <w:szCs w:val="18"/>
+          <w:highlight w:val="white"/>
+        </w:rPr>
+        <w:t>movie.title</w:t>
+      </w:r>
+      <w:proofErr w:type="spellEnd"/>
+      <w:proofErr w:type="gramEnd"/>
+      <w:r>
+        <w:rPr>
+          <w:rFonts w:ascii="Lucida Console" w:hAnsi="Lucida Console" w:cs="Lucida Console"/>
+          <w:b/>
+          <w:bCs/>
+          <w:color w:val="767171" w:themeColor="background2" w:themeShade="80"/>
+          <w:sz w:val="18"/>
+          <w:szCs w:val="18"/>
+          <w:highlight w:val="white"/>
+        </w:rPr>
+        <w:t>}}</w:t>
+      </w:r>
+    </w:p>
+    <w:p>
+      <w:pPr>
+        <w:autoSpaceDE w:val="0"/>
+        <w:autoSpaceDN w:val="0"/>
+        <w:adjustRightInd w:val="0"/>
+        <w:spacing w:after="0" w:line="240" w:lineRule="auto"/>
+        <w:rPr>
+          <w:rFonts w:ascii="Lucida Console" w:hAnsi="Lucida Console" w:cs="Lucida Console"/>
+          <w:color w:val="767171" w:themeColor="background2" w:themeShade="80"/>
+          <w:sz w:val="18"/>
+          <w:szCs w:val="18"/>
+          <w:highlight w:val="white"/>
+        </w:rPr>
+      </w:pPr>
+      <w:r>
+        <w:rPr>
+          <w:rFonts w:ascii="Lucida Console" w:hAnsi="Lucida Console" w:cs="Lucida Console"/>
+          <w:color w:val="767171" w:themeColor="background2" w:themeShade="80"/>
+          <w:sz w:val="18"/>
+          <w:szCs w:val="18"/>
+          <w:highlight w:val="white"/>
+        </w:rPr>
+        <w:t xml:space="preserve">            &lt;/td&gt;</w:t>
+      </w:r>
+    </w:p>
+    <w:p>
+      <w:pPr>
+        <w:autoSpaceDE w:val="0"/>
+        <w:autoSpaceDN w:val="0"/>
+        <w:adjustRightInd w:val="0"/>
+        <w:spacing w:after="0" w:line="240" w:lineRule="auto"/>
+        <w:rPr>
+          <w:rFonts w:ascii="Lucida Console" w:hAnsi="Lucida Console" w:cs="Lucida Console"/>
+          <w:b/>
+          <w:color w:val="000000"/>
+          <w:sz w:val="20"/>
+          <w:szCs w:val="20"/>
+          <w:highlight w:val="white"/>
+        </w:rPr>
+      </w:pPr>
+      <w:r>
+        <w:rPr>
+          <w:rFonts w:ascii="Lucida Console" w:hAnsi="Lucida Console" w:cs="Lucida Console"/>
+          <w:b/>
+          <w:color w:val="000000"/>
+          <w:sz w:val="18"/>
+          <w:szCs w:val="18"/>
+          <w:highlight w:val="white"/>
+        </w:rPr>
+        <w:t xml:space="preserve">            </w:t>
+      </w:r>
+      <w:r>
+        <w:rPr>
+          <w:rFonts w:ascii="Lucida Console" w:hAnsi="Lucida Console" w:cs="Lucida Console"/>
+          <w:b/>
+          <w:color w:val="0000FF"/>
+          <w:sz w:val="20"/>
+          <w:szCs w:val="20"/>
+          <w:highlight w:val="white"/>
+        </w:rPr>
+        <w:t>&lt;</w:t>
+      </w:r>
+      <w:proofErr w:type="gramStart"/>
+      <w:r>
+        <w:rPr>
+          <w:rFonts w:ascii="Lucida Console" w:hAnsi="Lucida Console" w:cs="Lucida Console"/>
+          <w:b/>
+          <w:color w:val="800000"/>
+          <w:sz w:val="20"/>
+          <w:szCs w:val="20"/>
+          <w:highlight w:val="white"/>
+        </w:rPr>
+        <w:t>td</w:t>
+      </w:r>
+      <w:proofErr w:type="gramEnd"/>
+      <w:r>
+        <w:rPr>
+          <w:rFonts w:ascii="Lucida Console" w:hAnsi="Lucida Console" w:cs="Lucida Console"/>
+          <w:b/>
+          <w:color w:val="0000FF"/>
+          <w:sz w:val="20"/>
+          <w:szCs w:val="20"/>
+          <w:highlight w:val="white"/>
+        </w:rPr>
+        <w:t>&gt;</w:t>
+      </w:r>
+      <w:r>
+        <w:rPr>
+          <w:rFonts w:ascii="Lucida Console" w:hAnsi="Lucida Console" w:cs="Lucida Console"/>
+          <w:b/>
+          <w:bCs/>
+          <w:color w:val="000000"/>
+          <w:sz w:val="20"/>
+          <w:szCs w:val="20"/>
+          <w:highlight w:val="white"/>
+        </w:rPr>
+        <w:t>{{</w:t>
+      </w:r>
+      <w:r>
+        <w:rPr>
+          <w:rFonts w:ascii="Lucida Console" w:hAnsi="Lucida Console" w:cs="Lucida Console"/>
+          <w:b/>
+          <w:color w:val="000000"/>
+          <w:sz w:val="20"/>
+          <w:szCs w:val="20"/>
+          <w:highlight w:val="white"/>
+        </w:rPr>
+        <w:t xml:space="preserve"> </w:t>
+      </w:r>
+      <w:proofErr w:type="spellStart"/>
+      <w:r>
+        <w:rPr>
+          <w:rFonts w:ascii="Lucida Console" w:hAnsi="Lucida Console" w:cs="Lucida Console"/>
+          <w:b/>
+          <w:color w:val="800080"/>
+          <w:sz w:val="20"/>
+          <w:szCs w:val="20"/>
+          <w:highlight w:val="white"/>
+        </w:rPr>
+        <w:t>movie.director</w:t>
+      </w:r>
+      <w:proofErr w:type="spellEnd"/>
+      <w:r>
+        <w:rPr>
+          <w:rFonts w:ascii="Lucida Console" w:hAnsi="Lucida Console" w:cs="Lucida Console"/>
+          <w:b/>
+          <w:color w:val="000000"/>
+          <w:sz w:val="20"/>
+          <w:szCs w:val="20"/>
+          <w:highlight w:val="white"/>
+        </w:rPr>
+        <w:t xml:space="preserve"> </w:t>
+      </w:r>
+      <w:r>
+        <w:rPr>
+          <w:rFonts w:ascii="Lucida Console" w:hAnsi="Lucida Console" w:cs="Lucida Console"/>
+          <w:b/>
+          <w:bCs/>
+          <w:color w:val="000000"/>
+          <w:sz w:val="20"/>
+          <w:szCs w:val="20"/>
+          <w:highlight w:val="white"/>
+        </w:rPr>
+        <w:t>}}</w:t>
+      </w:r>
+      <w:r>
+        <w:rPr>
+          <w:rFonts w:ascii="Lucida Console" w:hAnsi="Lucida Console" w:cs="Lucida Console"/>
+          <w:b/>
+          <w:color w:val="0000FF"/>
+          <w:sz w:val="20"/>
+          <w:szCs w:val="20"/>
+          <w:highlight w:val="white"/>
+        </w:rPr>
+        <w:t>&lt;/</w:t>
+      </w:r>
+      <w:r>
+        <w:rPr>
+          <w:rFonts w:ascii="Lucida Console" w:hAnsi="Lucida Console" w:cs="Lucida Console"/>
+          <w:b/>
+          <w:color w:val="800000"/>
+          <w:sz w:val="20"/>
+          <w:szCs w:val="20"/>
+          <w:highlight w:val="white"/>
+        </w:rPr>
+        <w:t>td</w:t>
+      </w:r>
+      <w:r>
+        <w:rPr>
+          <w:rFonts w:ascii="Lucida Console" w:hAnsi="Lucida Console" w:cs="Lucida Console"/>
+          <w:b/>
+          <w:color w:val="0000FF"/>
+          <w:sz w:val="20"/>
+          <w:szCs w:val="20"/>
+          <w:highlight w:val="white"/>
+        </w:rPr>
+        <w:t>&gt;</w:t>
+      </w:r>
+    </w:p>
+    <w:p>
+      <w:pPr>
+        <w:autoSpaceDE w:val="0"/>
+        <w:autoSpaceDN w:val="0"/>
+        <w:adjustRightInd w:val="0"/>
+        <w:spacing w:after="0" w:line="240" w:lineRule="auto"/>
+        <w:rPr>
+          <w:rFonts w:ascii="Lucida Console" w:hAnsi="Lucida Console" w:cs="Lucida Console"/>
+          <w:color w:val="767171" w:themeColor="background2" w:themeShade="80"/>
+          <w:sz w:val="18"/>
+          <w:szCs w:val="18"/>
+          <w:highlight w:val="white"/>
+        </w:rPr>
+      </w:pPr>
+      <w:r>
+        <w:rPr>
+          <w:rFonts w:ascii="Lucida Console" w:hAnsi="Lucida Console" w:cs="Lucida Console"/>
+          <w:color w:val="767171" w:themeColor="background2" w:themeShade="80"/>
+          <w:sz w:val="18"/>
+          <w:szCs w:val="18"/>
+          <w:highlight w:val="white"/>
+        </w:rPr>
+        <w:t xml:space="preserve">            &lt;</w:t>
+      </w:r>
+      <w:proofErr w:type="gramStart"/>
+      <w:r>
+        <w:rPr>
+          <w:rFonts w:ascii="Lucida Console" w:hAnsi="Lucida Console" w:cs="Lucida Console"/>
+          <w:color w:val="767171" w:themeColor="background2" w:themeShade="80"/>
+          <w:sz w:val="18"/>
+          <w:szCs w:val="18"/>
+          <w:highlight w:val="white"/>
+        </w:rPr>
+        <w:t>td</w:t>
+      </w:r>
+      <w:proofErr w:type="gramEnd"/>
+      <w:r>
+        <w:rPr>
+          <w:rFonts w:ascii="Lucida Console" w:hAnsi="Lucida Console" w:cs="Lucida Console"/>
+          <w:color w:val="767171" w:themeColor="background2" w:themeShade="80"/>
+          <w:sz w:val="18"/>
+          <w:szCs w:val="18"/>
+          <w:highlight w:val="white"/>
+        </w:rPr>
+        <w:t>&gt;</w:t>
+      </w:r>
+      <w:r>
+        <w:rPr>
+          <w:rFonts w:ascii="Lucida Console" w:hAnsi="Lucida Console" w:cs="Lucida Console"/>
+          <w:b/>
+          <w:bCs/>
+          <w:color w:val="767171" w:themeColor="background2" w:themeShade="80"/>
+          <w:sz w:val="18"/>
+          <w:szCs w:val="18"/>
+          <w:highlight w:val="white"/>
+        </w:rPr>
+        <w:t>{{</w:t>
+      </w:r>
+      <w:r>
+        <w:rPr>
+          <w:rFonts w:ascii="Lucida Console" w:hAnsi="Lucida Console" w:cs="Lucida Console"/>
+          <w:color w:val="767171" w:themeColor="background2" w:themeShade="80"/>
+          <w:sz w:val="18"/>
+          <w:szCs w:val="18"/>
+          <w:highlight w:val="white"/>
+        </w:rPr>
+        <w:t xml:space="preserve"> </w:t>
+      </w:r>
+      <w:proofErr w:type="spellStart"/>
+      <w:r>
+        <w:rPr>
+          <w:rFonts w:ascii="Lucida Console" w:hAnsi="Lucida Console" w:cs="Lucida Console"/>
+          <w:color w:val="767171" w:themeColor="background2" w:themeShade="80"/>
+          <w:sz w:val="18"/>
+          <w:szCs w:val="18"/>
+          <w:highlight w:val="white"/>
+        </w:rPr>
+        <w:t>movie.releaseDate</w:t>
+      </w:r>
+      <w:proofErr w:type="spellEnd"/>
+      <w:r>
+        <w:rPr>
+          <w:rFonts w:ascii="Lucida Console" w:hAnsi="Lucida Console" w:cs="Lucida Console"/>
+          <w:color w:val="767171" w:themeColor="background2" w:themeShade="80"/>
+          <w:sz w:val="18"/>
+          <w:szCs w:val="18"/>
+          <w:highlight w:val="white"/>
+        </w:rPr>
+        <w:t xml:space="preserve"> | date </w:t>
+      </w:r>
+      <w:r>
+        <w:rPr>
+          <w:rFonts w:ascii="Lucida Console" w:hAnsi="Lucida Console" w:cs="Lucida Console"/>
+          <w:b/>
+          <w:bCs/>
+          <w:color w:val="767171" w:themeColor="background2" w:themeShade="80"/>
+          <w:sz w:val="18"/>
+          <w:szCs w:val="18"/>
+          <w:highlight w:val="white"/>
+        </w:rPr>
+        <w:t>}}</w:t>
+      </w:r>
+      <w:r>
+        <w:rPr>
+          <w:rFonts w:ascii="Lucida Console" w:hAnsi="Lucida Console" w:cs="Lucida Console"/>
+          <w:color w:val="767171" w:themeColor="background2" w:themeShade="80"/>
+          <w:sz w:val="18"/>
+          <w:szCs w:val="18"/>
+          <w:highlight w:val="white"/>
+        </w:rPr>
+        <w:t>&lt;/td&gt;</w:t>
+      </w:r>
+    </w:p>
+    <w:p>
+      <w:pPr>
+        <w:autoSpaceDE w:val="0"/>
+        <w:autoSpaceDN w:val="0"/>
+        <w:adjustRightInd w:val="0"/>
+        <w:spacing w:after="0" w:line="240" w:lineRule="auto"/>
+        <w:rPr>
+          <w:rFonts w:ascii="Lucida Console" w:hAnsi="Lucida Console" w:cs="Lucida Console"/>
+          <w:color w:val="767171" w:themeColor="background2" w:themeShade="80"/>
+          <w:sz w:val="18"/>
+          <w:szCs w:val="18"/>
+          <w:highlight w:val="white"/>
+        </w:rPr>
+      </w:pPr>
+      <w:r>
+        <w:rPr>
+          <w:rFonts w:ascii="Lucida Console" w:hAnsi="Lucida Console" w:cs="Lucida Console"/>
+          <w:color w:val="767171" w:themeColor="background2" w:themeShade="80"/>
+          <w:sz w:val="18"/>
+          <w:szCs w:val="18"/>
+          <w:highlight w:val="white"/>
+        </w:rPr>
+        <w:t xml:space="preserve">            &lt;</w:t>
+      </w:r>
+      <w:proofErr w:type="gramStart"/>
+      <w:r>
+        <w:rPr>
+          <w:rFonts w:ascii="Lucida Console" w:hAnsi="Lucida Console" w:cs="Lucida Console"/>
+          <w:color w:val="767171" w:themeColor="background2" w:themeShade="80"/>
+          <w:sz w:val="18"/>
+          <w:szCs w:val="18"/>
+          <w:highlight w:val="white"/>
+        </w:rPr>
+        <w:t>td</w:t>
+      </w:r>
+      <w:proofErr w:type="gramEnd"/>
+      <w:r>
+        <w:rPr>
+          <w:rFonts w:ascii="Lucida Console" w:hAnsi="Lucida Console" w:cs="Lucida Console"/>
+          <w:color w:val="767171" w:themeColor="background2" w:themeShade="80"/>
+          <w:sz w:val="18"/>
+          <w:szCs w:val="18"/>
+          <w:highlight w:val="white"/>
+        </w:rPr>
+        <w:t>&gt;</w:t>
+      </w:r>
+      <w:r>
+        <w:rPr>
+          <w:rFonts w:ascii="Lucida Console" w:hAnsi="Lucida Console" w:cs="Lucida Console"/>
+          <w:b/>
+          <w:bCs/>
+          <w:color w:val="767171" w:themeColor="background2" w:themeShade="80"/>
+          <w:sz w:val="18"/>
+          <w:szCs w:val="18"/>
+          <w:highlight w:val="white"/>
+        </w:rPr>
+        <w:t>{{</w:t>
+      </w:r>
+      <w:r>
+        <w:rPr>
+          <w:rFonts w:ascii="Lucida Console" w:hAnsi="Lucida Console" w:cs="Lucida Console"/>
+          <w:color w:val="767171" w:themeColor="background2" w:themeShade="80"/>
+          <w:sz w:val="18"/>
+          <w:szCs w:val="18"/>
+          <w:highlight w:val="white"/>
+        </w:rPr>
+        <w:t xml:space="preserve"> </w:t>
+      </w:r>
+      <w:proofErr w:type="spellStart"/>
+      <w:r>
+        <w:rPr>
+          <w:rFonts w:ascii="Lucida Console" w:hAnsi="Lucida Console" w:cs="Lucida Console"/>
+          <w:color w:val="767171" w:themeColor="background2" w:themeShade="80"/>
+          <w:sz w:val="18"/>
+          <w:szCs w:val="18"/>
+          <w:highlight w:val="white"/>
+        </w:rPr>
+        <w:t>movie.mpaa</w:t>
+      </w:r>
+      <w:proofErr w:type="spellEnd"/>
+      <w:r>
+        <w:rPr>
+          <w:rFonts w:ascii="Lucida Console" w:hAnsi="Lucida Console" w:cs="Lucida Console"/>
+          <w:color w:val="767171" w:themeColor="background2" w:themeShade="80"/>
+          <w:sz w:val="18"/>
+          <w:szCs w:val="18"/>
+          <w:highlight w:val="white"/>
+        </w:rPr>
+        <w:t xml:space="preserve"> | uppercase</w:t>
+      </w:r>
+      <w:r>
+        <w:rPr>
+          <w:rFonts w:ascii="Lucida Console" w:hAnsi="Lucida Console" w:cs="Lucida Console"/>
+          <w:b/>
+          <w:bCs/>
+          <w:color w:val="767171" w:themeColor="background2" w:themeShade="80"/>
+          <w:sz w:val="18"/>
+          <w:szCs w:val="18"/>
+          <w:highlight w:val="white"/>
+        </w:rPr>
+        <w:t>}}</w:t>
+      </w:r>
+      <w:r>
+        <w:rPr>
+          <w:rFonts w:ascii="Lucida Console" w:hAnsi="Lucida Console" w:cs="Lucida Console"/>
+          <w:color w:val="767171" w:themeColor="background2" w:themeShade="80"/>
+          <w:sz w:val="18"/>
+          <w:szCs w:val="18"/>
+          <w:highlight w:val="white"/>
+        </w:rPr>
+        <w:t>&lt;/td&gt;</w:t>
+      </w:r>
+    </w:p>
+    <w:p>
+      <w:pPr>
+        <w:autoSpaceDE w:val="0"/>
+        <w:autoSpaceDN w:val="0"/>
+        <w:adjustRightInd w:val="0"/>
+        <w:spacing w:after="0" w:line="240" w:lineRule="auto"/>
+        <w:rPr>
+          <w:rFonts w:ascii="Lucida Console" w:hAnsi="Lucida Console" w:cs="Lucida Console"/>
+          <w:color w:val="767171" w:themeColor="background2" w:themeShade="80"/>
+          <w:sz w:val="18"/>
+          <w:szCs w:val="18"/>
+          <w:highlight w:val="white"/>
+        </w:rPr>
+      </w:pPr>
+      <w:r>
+        <w:rPr>
+          <w:rFonts w:ascii="Lucida Console" w:hAnsi="Lucida Console" w:cs="Lucida Console"/>
+          <w:color w:val="767171" w:themeColor="background2" w:themeShade="80"/>
+          <w:sz w:val="18"/>
+          <w:szCs w:val="18"/>
+          <w:highlight w:val="white"/>
+        </w:rPr>
+        <w:t xml:space="preserve">        &lt;/</w:t>
+      </w:r>
+      <w:proofErr w:type="spellStart"/>
+      <w:proofErr w:type="gramStart"/>
+      <w:r>
+        <w:rPr>
+          <w:rFonts w:ascii="Lucida Console" w:hAnsi="Lucida Console" w:cs="Lucida Console"/>
+          <w:color w:val="767171" w:themeColor="background2" w:themeShade="80"/>
+          <w:sz w:val="18"/>
+          <w:szCs w:val="18"/>
+          <w:highlight w:val="white"/>
+        </w:rPr>
+        <w:t>tr</w:t>
+      </w:r>
+      <w:proofErr w:type="spellEnd"/>
+      <w:proofErr w:type="gramEnd"/>
+      <w:r>
+        <w:rPr>
+          <w:rFonts w:ascii="Lucida Console" w:hAnsi="Lucida Console" w:cs="Lucida Console"/>
+          <w:color w:val="767171" w:themeColor="background2" w:themeShade="80"/>
+          <w:sz w:val="18"/>
+          <w:szCs w:val="18"/>
+          <w:highlight w:val="white"/>
+        </w:rPr>
+        <w:t>&gt;</w:t>
+      </w:r>
+    </w:p>
+    <w:p>
+      <w:pPr>
+        <w:autoSpaceDE w:val="0"/>
+        <w:autoSpaceDN w:val="0"/>
+        <w:adjustRightInd w:val="0"/>
+        <w:spacing w:after="0" w:line="240" w:lineRule="auto"/>
+        <w:rPr>
+          <w:rFonts w:ascii="Lucida Console" w:hAnsi="Lucida Console" w:cs="Lucida Console"/>
+          <w:color w:val="767171" w:themeColor="background2" w:themeShade="80"/>
+          <w:sz w:val="18"/>
+          <w:szCs w:val="18"/>
+          <w:highlight w:val="white"/>
+        </w:rPr>
+      </w:pPr>
+      <w:r>
+        <w:rPr>
+          <w:rFonts w:ascii="Lucida Console" w:hAnsi="Lucida Console" w:cs="Lucida Console"/>
+          <w:color w:val="767171" w:themeColor="background2" w:themeShade="80"/>
+          <w:sz w:val="18"/>
+          <w:szCs w:val="18"/>
+          <w:highlight w:val="white"/>
+        </w:rPr>
+        <w:t xml:space="preserve">    &lt;/</w:t>
+      </w:r>
+      <w:proofErr w:type="spellStart"/>
+      <w:r>
+        <w:rPr>
+          <w:rFonts w:ascii="Lucida Console" w:hAnsi="Lucida Console" w:cs="Lucida Console"/>
+          <w:color w:val="767171" w:themeColor="background2" w:themeShade="80"/>
+          <w:sz w:val="18"/>
+          <w:szCs w:val="18"/>
+          <w:highlight w:val="white"/>
+        </w:rPr>
+        <w:t>tbody</w:t>
+      </w:r>
+      <w:proofErr w:type="spellEnd"/>
+      <w:r>
+        <w:rPr>
+          <w:rFonts w:ascii="Lucida Console" w:hAnsi="Lucida Console" w:cs="Lucida Console"/>
+          <w:color w:val="767171" w:themeColor="background2" w:themeShade="80"/>
+          <w:sz w:val="18"/>
+          <w:szCs w:val="18"/>
+          <w:highlight w:val="white"/>
+        </w:rPr>
+        <w:t>&gt;</w:t>
+      </w:r>
+    </w:p>
+    <w:p>
+      <w:pPr>
+        <w:rPr>
+          <w:rFonts w:ascii="Lucida Console" w:hAnsi="Lucida Console" w:cs="Lucida Console"/>
+          <w:color w:val="767171" w:themeColor="background2" w:themeShade="80"/>
+          <w:sz w:val="18"/>
+          <w:szCs w:val="18"/>
+        </w:rPr>
+      </w:pPr>
+      <w:r>
+        <w:rPr>
+          <w:rFonts w:ascii="Lucida Console" w:hAnsi="Lucida Console" w:cs="Lucida Console"/>
+          <w:color w:val="767171" w:themeColor="background2" w:themeShade="80"/>
+          <w:sz w:val="18"/>
+          <w:szCs w:val="18"/>
+          <w:highlight w:val="white"/>
+        </w:rPr>
+        <w:t>&lt;/table&gt;</w:t>
+      </w:r>
+    </w:p>
+    <w:p>
+      <w:pPr>
+        <w:rPr>
+          <w:rFonts w:ascii="Lucida Console" w:hAnsi="Lucida Console" w:cs="Lucida Console"/>
+          <w:color w:val="767171" w:themeColor="background2" w:themeShade="80"/>
+          <w:sz w:val="18"/>
+          <w:szCs w:val="18"/>
+        </w:rPr>
+      </w:pPr>
+    </w:p>
+    <w:p>
+      <w:pPr>
+        <w:rPr>
+          <w:rFonts w:ascii="Lucida Console" w:hAnsi="Lucida Console" w:cs="Lucida Console"/>
+          <w:color w:val="767171" w:themeColor="background2" w:themeShade="80"/>
+          <w:sz w:val="18"/>
+          <w:szCs w:val="18"/>
+        </w:rPr>
+      </w:pPr>
+      <w:bookmarkStart w:id="0" w:name="_GoBack"/>
+      <w:bookmarkEnd w:id="0"/>
+    </w:p>
+    <w:p>
+      <w:pPr>
+        <w:keepNext/>
+        <w:keepLines/>
+        <w:spacing w:before="40" w:after="0"/>
+        <w:outlineLvl w:val="3"/>
+        <w:rPr>
+          <w:rFonts w:asciiTheme="majorHAnsi" w:eastAsiaTheme="majorEastAsia" w:hAnsiTheme="majorHAnsi" w:cstheme="majorBidi"/>
+          <w:i/>
+          <w:iCs/>
+          <w:color w:val="2E74B5" w:themeColor="accent1" w:themeShade="BF"/>
+        </w:rPr>
+      </w:pPr>
+      <w:r>
+        <w:rPr>
+          <w:rFonts w:asciiTheme="majorHAnsi" w:eastAsiaTheme="majorEastAsia" w:hAnsiTheme="majorHAnsi" w:cstheme="majorBidi"/>
+          <w:i/>
+          <w:iCs/>
+          <w:color w:val="2E74B5" w:themeColor="accent1" w:themeShade="BF"/>
+        </w:rPr>
+        <w:t>app.js</w:t>
+      </w:r>
+    </w:p>
+    <w:p>
+      <w:pPr>
+        <w:autoSpaceDE w:val="0"/>
+        <w:autoSpaceDN w:val="0"/>
+        <w:adjustRightInd w:val="0"/>
+        <w:spacing w:after="0" w:line="240" w:lineRule="auto"/>
+        <w:rPr>
+          <w:rFonts w:ascii="Lucida Console" w:hAnsi="Lucida Console" w:cs="Lucida Console"/>
+          <w:color w:val="000000"/>
+          <w:highlight w:val="white"/>
+        </w:rPr>
+      </w:pPr>
+    </w:p>
+    <w:p>
+      <w:pPr>
+        <w:autoSpaceDE w:val="0"/>
+        <w:autoSpaceDN w:val="0"/>
+        <w:adjustRightInd w:val="0"/>
+        <w:spacing w:after="0" w:line="240" w:lineRule="auto"/>
+        <w:rPr>
+          <w:rFonts w:ascii="Lucida Console" w:hAnsi="Lucida Console" w:cs="Lucida Console"/>
+          <w:color w:val="000000"/>
+          <w:highlight w:val="white"/>
+        </w:rPr>
+      </w:pPr>
+      <w:r>
+        <w:rPr>
+          <w:rFonts w:ascii="Lucida Console" w:hAnsi="Lucida Console" w:cs="Lucida Console"/>
+          <w:color w:val="000000"/>
+          <w:highlight w:val="white"/>
+        </w:rPr>
+        <w:t>(</w:t>
+      </w:r>
+      <w:proofErr w:type="gramStart"/>
+      <w:r>
+        <w:rPr>
+          <w:rFonts w:ascii="Lucida Console" w:hAnsi="Lucida Console" w:cs="Lucida Console"/>
+          <w:color w:val="0000FF"/>
+          <w:highlight w:val="white"/>
+        </w:rPr>
+        <w:t>function</w:t>
+      </w:r>
+      <w:proofErr w:type="gramEnd"/>
+      <w:r>
+        <w:rPr>
+          <w:rFonts w:ascii="Lucida Console" w:hAnsi="Lucida Console" w:cs="Lucida Console"/>
+          <w:color w:val="000000"/>
+          <w:highlight w:val="white"/>
+        </w:rPr>
+        <w:t xml:space="preserve"> () {</w:t>
+      </w:r>
+    </w:p>
+    <w:p>
+      <w:pPr>
+        <w:autoSpaceDE w:val="0"/>
+        <w:autoSpaceDN w:val="0"/>
+        <w:adjustRightInd w:val="0"/>
+        <w:spacing w:after="0" w:line="240" w:lineRule="auto"/>
+        <w:rPr>
+          <w:rFonts w:ascii="Lucida Console" w:hAnsi="Lucida Console" w:cs="Lucida Console"/>
+          <w:color w:val="000000"/>
+          <w:highlight w:val="white"/>
+        </w:rPr>
+      </w:pPr>
+      <w:r>
+        <w:rPr>
+          <w:rFonts w:ascii="Lucida Console" w:hAnsi="Lucida Console" w:cs="Lucida Console"/>
+          <w:color w:val="000000"/>
+          <w:highlight w:val="white"/>
+        </w:rPr>
+        <w:t xml:space="preserve">    </w:t>
+      </w:r>
+      <w:r>
+        <w:rPr>
+          <w:rFonts w:ascii="Lucida Console" w:hAnsi="Lucida Console" w:cs="Lucida Console"/>
+          <w:color w:val="A31515"/>
+          <w:highlight w:val="white"/>
+        </w:rPr>
+        <w:t>"</w:t>
+      </w:r>
+      <w:proofErr w:type="gramStart"/>
+      <w:r>
+        <w:rPr>
+          <w:rFonts w:ascii="Lucida Console" w:hAnsi="Lucida Console" w:cs="Lucida Console"/>
+          <w:color w:val="A31515"/>
+          <w:highlight w:val="white"/>
+        </w:rPr>
+        <w:t>use</w:t>
+      </w:r>
+      <w:proofErr w:type="gramEnd"/>
+      <w:r>
+        <w:rPr>
+          <w:rFonts w:ascii="Lucida Console" w:hAnsi="Lucida Console" w:cs="Lucida Console"/>
+          <w:color w:val="A31515"/>
+          <w:highlight w:val="white"/>
+        </w:rPr>
+        <w:t xml:space="preserve"> strict"</w:t>
+      </w:r>
+      <w:r>
+        <w:rPr>
+          <w:rFonts w:ascii="Lucida Console" w:hAnsi="Lucida Console" w:cs="Lucida Console"/>
+          <w:color w:val="000000"/>
+          <w:highlight w:val="white"/>
+        </w:rPr>
+        <w:t>;</w:t>
+      </w:r>
+    </w:p>
+    <w:p>
+      <w:pPr>
+        <w:autoSpaceDE w:val="0"/>
+        <w:autoSpaceDN w:val="0"/>
+        <w:adjustRightInd w:val="0"/>
+        <w:spacing w:after="0" w:line="240" w:lineRule="auto"/>
+        <w:rPr>
+          <w:rFonts w:ascii="Lucida Console" w:hAnsi="Lucida Console" w:cs="Lucida Console"/>
+          <w:color w:val="000000"/>
+          <w:highlight w:val="white"/>
+        </w:rPr>
+      </w:pPr>
+      <w:r>
+        <w:rPr>
+          <w:rFonts w:ascii="Lucida Console" w:hAnsi="Lucida Console" w:cs="Lucida Console"/>
+          <w:color w:val="000000"/>
+          <w:highlight w:val="white"/>
+        </w:rPr>
+        <w:t xml:space="preserve">    </w:t>
+      </w:r>
+      <w:proofErr w:type="spellStart"/>
+      <w:proofErr w:type="gramStart"/>
+      <w:r>
+        <w:rPr>
+          <w:rFonts w:ascii="Lucida Console" w:hAnsi="Lucida Console" w:cs="Lucida Console"/>
+          <w:color w:val="0000FF"/>
+          <w:highlight w:val="white"/>
+        </w:rPr>
+        <w:t>var</w:t>
+      </w:r>
+      <w:proofErr w:type="spellEnd"/>
+      <w:proofErr w:type="gramEnd"/>
+      <w:r>
+        <w:rPr>
+          <w:rFonts w:ascii="Lucida Console" w:hAnsi="Lucida Console" w:cs="Lucida Console"/>
           <w:color w:val="000000"/>
           <w:highlight w:val="white"/>
         </w:rPr>
@@ -577,15 +2605,22 @@
     </w:p>
     <w:p>
       <w:pPr>
-        <w:pStyle w:val="Heading4"/>
-        <w:rPr>
-          <w:rFonts w:ascii="Lucida Console" w:hAnsi="Lucida Console" w:cs="Lucida Console"/>
-          <w:color w:val="000000"/>
-        </w:rPr>
-      </w:pPr>
-      <w:r>
-        <w:rPr>
-          <w:rFonts w:ascii="Lucida Console" w:hAnsi="Lucida Console" w:cs="Lucida Console"/>
+        <w:keepNext/>
+        <w:keepLines/>
+        <w:spacing w:before="40" w:after="0"/>
+        <w:outlineLvl w:val="3"/>
+        <w:rPr>
+          <w:rFonts w:ascii="Lucida Console" w:eastAsiaTheme="majorEastAsia" w:hAnsi="Lucida Console" w:cs="Lucida Console"/>
+          <w:i/>
+          <w:iCs/>
+          <w:color w:val="000000"/>
+        </w:rPr>
+      </w:pPr>
+      <w:r>
+        <w:rPr>
+          <w:rFonts w:ascii="Lucida Console" w:eastAsiaTheme="majorEastAsia" w:hAnsi="Lucida Console" w:cs="Lucida Console"/>
+          <w:i/>
+          <w:iCs/>
           <w:color w:val="000000"/>
           <w:highlight w:val="white"/>
         </w:rPr>
@@ -594,9 +2629,14 @@
     </w:p>
     <w:p>
       <w:pPr>
-        <w:pStyle w:val="Heading4"/>
-        <w:rPr>
-          <w:rFonts w:ascii="Lucida Console" w:hAnsi="Lucida Console" w:cs="Lucida Console"/>
+        <w:keepNext/>
+        <w:keepLines/>
+        <w:spacing w:before="40" w:after="0"/>
+        <w:outlineLvl w:val="3"/>
+        <w:rPr>
+          <w:rFonts w:ascii="Lucida Console" w:eastAsiaTheme="majorEastAsia" w:hAnsi="Lucida Console" w:cs="Lucida Console"/>
+          <w:i/>
+          <w:iCs/>
           <w:color w:val="000000"/>
           <w:sz w:val="24"/>
           <w:szCs w:val="24"/>
@@ -605,9 +2645,22 @@
     </w:p>
     <w:p>
       <w:pPr>
+        <w:rPr>
+          <w:rFonts w:asciiTheme="majorHAnsi" w:eastAsiaTheme="majorEastAsia" w:hAnsiTheme="majorHAnsi" w:cstheme="majorBidi"/>
+          <w:i/>
+          <w:iCs/>
+          <w:color w:val="767171" w:themeColor="background2" w:themeShade="80"/>
+          <w:sz w:val="18"/>
+          <w:szCs w:val="18"/>
+        </w:rPr>
+      </w:pPr>
+    </w:p>
+    <w:p>
+      <w:pPr>
         <w:pStyle w:val="Heading4"/>
       </w:pPr>
       <w:r>
+        <w:lastRenderedPageBreak/>
         <w:t>movieListCtrl</w:t>
       </w:r>
       <w:r>
@@ -616,6 +2669,7 @@
     </w:p>
     <w:p>
       <w:pPr>
+        <w:keepNext/>
         <w:autoSpaceDE w:val="0"/>
         <w:autoSpaceDN w:val="0"/>
         <w:adjustRightInd w:val="0"/>
@@ -631,6 +2685,7 @@
     </w:p>
     <w:p>
       <w:pPr>
+        <w:keepNext/>
         <w:autoSpaceDE w:val="0"/>
         <w:autoSpaceDN w:val="0"/>
         <w:adjustRightInd w:val="0"/>
@@ -670,6 +2725,7 @@
     </w:p>
     <w:p>
       <w:pPr>
+        <w:keepNext/>
         <w:autoSpaceDE w:val="0"/>
         <w:autoSpaceDN w:val="0"/>
         <w:adjustRightInd w:val="0"/>
@@ -725,19 +2781,21 @@
     </w:p>
     <w:p>
       <w:pPr>
-        <w:autoSpaceDE w:val="0"/>
-        <w:autoSpaceDN w:val="0"/>
-        <w:adjustRightInd w:val="0"/>
-        <w:spacing w:after="0" w:line="240" w:lineRule="auto"/>
-        <w:rPr>
-          <w:rFonts w:ascii="Lucida Console" w:hAnsi="Lucida Console" w:cs="Lucida Console"/>
-          <w:color w:val="000000"/>
-          <w:highlight w:val="white"/>
-        </w:rPr>
-      </w:pPr>
-    </w:p>
-    <w:p>
-      <w:pPr>
+        <w:keepNext/>
+        <w:autoSpaceDE w:val="0"/>
+        <w:autoSpaceDN w:val="0"/>
+        <w:adjustRightInd w:val="0"/>
+        <w:spacing w:after="0" w:line="240" w:lineRule="auto"/>
+        <w:rPr>
+          <w:rFonts w:ascii="Lucida Console" w:hAnsi="Lucida Console" w:cs="Lucida Console"/>
+          <w:color w:val="000000"/>
+          <w:highlight w:val="white"/>
+        </w:rPr>
+      </w:pPr>
+    </w:p>
+    <w:p>
+      <w:pPr>
+        <w:keepNext/>
         <w:autoSpaceDE w:val="0"/>
         <w:autoSpaceDN w:val="0"/>
         <w:adjustRightInd w:val="0"/>
@@ -769,6 +2827,7 @@
     </w:p>
     <w:p>
       <w:pPr>
+        <w:keepNext/>
         <w:autoSpaceDE w:val="0"/>
         <w:autoSpaceDN w:val="0"/>
         <w:adjustRightInd w:val="0"/>
@@ -816,6 +2875,7 @@
     </w:p>
     <w:p>
       <w:pPr>
+        <w:keepNext/>
         <w:autoSpaceDE w:val="0"/>
         <w:autoSpaceDN w:val="0"/>
         <w:adjustRightInd w:val="0"/>
@@ -881,6 +2941,7 @@
     </w:p>
     <w:p>
       <w:pPr>
+        <w:keepNext/>
         <w:autoSpaceDE w:val="0"/>
         <w:autoSpaceDN w:val="0"/>
         <w:adjustRightInd w:val="0"/>
@@ -920,19 +2981,21 @@
     </w:p>
     <w:p>
       <w:pPr>
-        <w:autoSpaceDE w:val="0"/>
-        <w:autoSpaceDN w:val="0"/>
-        <w:adjustRightInd w:val="0"/>
-        <w:spacing w:after="0" w:line="240" w:lineRule="auto"/>
-        <w:rPr>
-          <w:rFonts w:ascii="Lucida Console" w:hAnsi="Lucida Console" w:cs="Lucida Console"/>
-          <w:color w:val="000000"/>
-          <w:highlight w:val="white"/>
-        </w:rPr>
-      </w:pPr>
-    </w:p>
-    <w:p>
-      <w:pPr>
+        <w:keepNext/>
+        <w:autoSpaceDE w:val="0"/>
+        <w:autoSpaceDN w:val="0"/>
+        <w:adjustRightInd w:val="0"/>
+        <w:spacing w:after="0" w:line="240" w:lineRule="auto"/>
+        <w:rPr>
+          <w:rFonts w:ascii="Lucida Console" w:hAnsi="Lucida Console" w:cs="Lucida Console"/>
+          <w:color w:val="000000"/>
+          <w:highlight w:val="white"/>
+        </w:rPr>
+      </w:pPr>
+    </w:p>
+    <w:p>
+      <w:pPr>
+        <w:keepNext/>
         <w:autoSpaceDE w:val="0"/>
         <w:autoSpaceDN w:val="0"/>
         <w:adjustRightInd w:val="0"/>
@@ -990,6 +3053,7 @@
     </w:p>
     <w:p>
       <w:pPr>
+        <w:keepNext/>
         <w:autoSpaceDE w:val="0"/>
         <w:autoSpaceDN w:val="0"/>
         <w:adjustRightInd w:val="0"/>
@@ -1065,19 +3129,21 @@
     </w:p>
     <w:p>
       <w:pPr>
-        <w:autoSpaceDE w:val="0"/>
-        <w:autoSpaceDN w:val="0"/>
-        <w:adjustRightInd w:val="0"/>
-        <w:spacing w:after="0" w:line="240" w:lineRule="auto"/>
-        <w:rPr>
-          <w:rFonts w:ascii="Lucida Console" w:hAnsi="Lucida Console" w:cs="Lucida Console"/>
-          <w:color w:val="000000"/>
-          <w:highlight w:val="white"/>
-        </w:rPr>
-      </w:pPr>
-    </w:p>
-    <w:p>
-      <w:pPr>
+        <w:keepNext/>
+        <w:autoSpaceDE w:val="0"/>
+        <w:autoSpaceDN w:val="0"/>
+        <w:adjustRightInd w:val="0"/>
+        <w:spacing w:after="0" w:line="240" w:lineRule="auto"/>
+        <w:rPr>
+          <w:rFonts w:ascii="Lucida Console" w:hAnsi="Lucida Console" w:cs="Lucida Console"/>
+          <w:color w:val="000000"/>
+          <w:highlight w:val="white"/>
+        </w:rPr>
+      </w:pPr>
+    </w:p>
+    <w:p>
+      <w:pPr>
+        <w:keepNext/>
         <w:autoSpaceDE w:val="0"/>
         <w:autoSpaceDN w:val="0"/>
         <w:adjustRightInd w:val="0"/>
@@ -1117,6 +3183,7 @@
     </w:p>
     <w:p>
       <w:pPr>
+        <w:keepNext/>
         <w:autoSpaceDE w:val="0"/>
         <w:autoSpaceDN w:val="0"/>
         <w:adjustRightInd w:val="0"/>
@@ -1138,6 +3205,7 @@
     </w:p>
     <w:p>
       <w:pPr>
+        <w:keepNext/>
         <w:autoSpaceDE w:val="0"/>
         <w:autoSpaceDN w:val="0"/>
         <w:adjustRightInd w:val="0"/>
@@ -1193,6 +3261,7 @@
     </w:p>
     <w:p>
       <w:pPr>
+        <w:keepNext/>
         <w:autoSpaceDE w:val="0"/>
         <w:autoSpaceDN w:val="0"/>
         <w:adjustRightInd w:val="0"/>
@@ -1248,6 +3317,7 @@
     </w:p>
     <w:p>
       <w:pPr>
+        <w:keepNext/>
         <w:autoSpaceDE w:val="0"/>
         <w:autoSpaceDN w:val="0"/>
         <w:adjustRightInd w:val="0"/>
@@ -1305,6 +3375,7 @@
     </w:p>
     <w:p>
       <w:pPr>
+        <w:keepNext/>
         <w:autoSpaceDE w:val="0"/>
         <w:autoSpaceDN w:val="0"/>
         <w:adjustRightInd w:val="0"/>
@@ -1362,6 +3433,7 @@
     </w:p>
     <w:p>
       <w:pPr>
+        <w:keepNext/>
         <w:autoSpaceDE w:val="0"/>
         <w:autoSpaceDN w:val="0"/>
         <w:adjustRightInd w:val="0"/>
@@ -1411,6 +3483,7 @@
     </w:p>
     <w:p>
       <w:pPr>
+        <w:keepNext/>
         <w:autoSpaceDE w:val="0"/>
         <w:autoSpaceDN w:val="0"/>
         <w:adjustRightInd w:val="0"/>
@@ -1432,6 +3505,7 @@
     </w:p>
     <w:p>
       <w:pPr>
+        <w:keepNext/>
         <w:autoSpaceDE w:val="0"/>
         <w:autoSpaceDN w:val="0"/>
         <w:adjustRightInd w:val="0"/>
@@ -1453,6 +3527,7 @@
     </w:p>
     <w:p>
       <w:pPr>
+        <w:keepNext/>
         <w:autoSpaceDE w:val="0"/>
         <w:autoSpaceDN w:val="0"/>
         <w:adjustRightInd w:val="0"/>
@@ -1508,6 +3583,7 @@
     </w:p>
     <w:p>
       <w:pPr>
+        <w:keepNext/>
         <w:autoSpaceDE w:val="0"/>
         <w:autoSpaceDN w:val="0"/>
         <w:adjustRightInd w:val="0"/>
@@ -1563,6 +3639,7 @@
     </w:p>
     <w:p>
       <w:pPr>
+        <w:keepNext/>
         <w:autoSpaceDE w:val="0"/>
         <w:autoSpaceDN w:val="0"/>
         <w:adjustRightInd w:val="0"/>
@@ -1620,6 +3697,7 @@
     </w:p>
     <w:p>
       <w:pPr>
+        <w:keepNext/>
         <w:autoSpaceDE w:val="0"/>
         <w:autoSpaceDN w:val="0"/>
         <w:adjustRightInd w:val="0"/>
@@ -1677,6 +3755,7 @@
     </w:p>
     <w:p>
       <w:pPr>
+        <w:keepNext/>
         <w:autoSpaceDE w:val="0"/>
         <w:autoSpaceDN w:val="0"/>
         <w:adjustRightInd w:val="0"/>
@@ -1726,6 +3805,7 @@
     </w:p>
     <w:p>
       <w:pPr>
+        <w:keepNext/>
         <w:autoSpaceDE w:val="0"/>
         <w:autoSpaceDN w:val="0"/>
         <w:adjustRightInd w:val="0"/>
@@ -1747,6 +3827,7 @@
     </w:p>
     <w:p>
       <w:pPr>
+        <w:keepNext/>
         <w:autoSpaceDE w:val="0"/>
         <w:autoSpaceDN w:val="0"/>
         <w:adjustRightInd w:val="0"/>
@@ -1777,6 +3858,7 @@
     </w:p>
     <w:p>
       <w:pPr>
+        <w:keepNext/>
         <w:autoSpaceDE w:val="0"/>
         <w:autoSpaceDN w:val="0"/>
         <w:adjustRightInd w:val="0"/>
@@ -1841,6 +3923,7 @@
     </w:p>
     <w:p>
       <w:pPr>
+        <w:keepNext/>
         <w:autoSpaceDE w:val="0"/>
         <w:autoSpaceDN w:val="0"/>
         <w:adjustRightInd w:val="0"/>
@@ -1905,6 +3988,7 @@
     </w:p>
     <w:p>
       <w:pPr>
+        <w:keepNext/>
         <w:autoSpaceDE w:val="0"/>
         <w:autoSpaceDN w:val="0"/>
         <w:adjustRightInd w:val="0"/>
@@ -1971,6 +4055,7 @@
     </w:p>
     <w:p>
       <w:pPr>
+        <w:keepNext/>
         <w:autoSpaceDE w:val="0"/>
         <w:autoSpaceDN w:val="0"/>
         <w:adjustRightInd w:val="0"/>
@@ -2037,6 +4122,7 @@
     </w:p>
     <w:p>
       <w:pPr>
+        <w:keepNext/>
         <w:autoSpaceDE w:val="0"/>
         <w:autoSpaceDN w:val="0"/>
         <w:adjustRightInd w:val="0"/>
@@ -2113,6 +4199,7 @@
     </w:p>
     <w:p>
       <w:pPr>
+        <w:keepNext/>
         <w:autoSpaceDE w:val="0"/>
         <w:autoSpaceDN w:val="0"/>
         <w:adjustRightInd w:val="0"/>
@@ -2143,6 +4230,7 @@
     </w:p>
     <w:p>
       <w:pPr>
+        <w:keepNext/>
         <w:autoSpaceDE w:val="0"/>
         <w:autoSpaceDN w:val="0"/>
         <w:adjustRightInd w:val="0"/>
@@ -2164,6 +4252,7 @@
     </w:p>
     <w:p>
       <w:pPr>
+        <w:keepNext/>
         <w:autoSpaceDE w:val="0"/>
         <w:autoSpaceDN w:val="0"/>
         <w:adjustRightInd w:val="0"/>
@@ -2219,6 +4308,7 @@
     </w:p>
     <w:p>
       <w:pPr>
+        <w:keepNext/>
         <w:autoSpaceDE w:val="0"/>
         <w:autoSpaceDN w:val="0"/>
         <w:adjustRightInd w:val="0"/>
@@ -2274,19 +4364,21 @@
     </w:p>
     <w:p>
       <w:pPr>
-        <w:autoSpaceDE w:val="0"/>
-        <w:autoSpaceDN w:val="0"/>
-        <w:adjustRightInd w:val="0"/>
-        <w:spacing w:after="0" w:line="240" w:lineRule="auto"/>
-        <w:rPr>
-          <w:rFonts w:ascii="Lucida Console" w:hAnsi="Lucida Console" w:cs="Lucida Console"/>
-          <w:color w:val="000000"/>
-          <w:highlight w:val="white"/>
-        </w:rPr>
-      </w:pPr>
-    </w:p>
-    <w:p>
-      <w:pPr>
+        <w:keepNext/>
+        <w:autoSpaceDE w:val="0"/>
+        <w:autoSpaceDN w:val="0"/>
+        <w:adjustRightInd w:val="0"/>
+        <w:spacing w:after="0" w:line="240" w:lineRule="auto"/>
+        <w:rPr>
+          <w:rFonts w:ascii="Lucida Console" w:hAnsi="Lucida Console" w:cs="Lucida Console"/>
+          <w:color w:val="000000"/>
+          <w:highlight w:val="white"/>
+        </w:rPr>
+      </w:pPr>
+    </w:p>
+    <w:p>
+      <w:pPr>
+        <w:keepNext/>
         <w:autoSpaceDE w:val="0"/>
         <w:autoSpaceDN w:val="0"/>
         <w:adjustRightInd w:val="0"/>
@@ -2342,6 +4434,7 @@
     </w:p>
     <w:p>
       <w:pPr>
+        <w:keepNext/>
         <w:autoSpaceDE w:val="0"/>
         <w:autoSpaceDN w:val="0"/>
         <w:adjustRightInd w:val="0"/>
@@ -2409,6 +4502,7 @@
     </w:p>
     <w:p>
       <w:pPr>
+        <w:keepNext/>
         <w:autoSpaceDE w:val="0"/>
         <w:autoSpaceDN w:val="0"/>
         <w:adjustRightInd w:val="0"/>
@@ -2430,6 +4524,7 @@
     </w:p>
     <w:p>
       <w:pPr>
+        <w:keepNext/>
         <w:autoSpaceDE w:val="0"/>
         <w:autoSpaceDN w:val="0"/>
         <w:adjustRightInd w:val="0"/>
@@ -2837,14 +4932,12 @@
       <w:r>
         <w:t xml:space="preserve">Add the link tag for </w:t>
       </w:r>
-      <w:bookmarkStart w:id="0" w:name="_GoBack"/>
       <w:r>
         <w:rPr>
           <w:b/>
         </w:rPr>
         <w:t>Content/bootstrap.css</w:t>
       </w:r>
-      <w:bookmarkEnd w:id="0"/>
     </w:p>
     <w:p>
       <w:pPr>
@@ -11305,7 +13398,7 @@
 </file>
 
 <file path=customXml/itemProps1.xml><?xml version="1.0" encoding="utf-8"?>
-<ds:datastoreItem xmlns:ds="http://schemas.openxmlformats.org/officeDocument/2006/customXml" ds:itemID="{1D352E53-2E30-42B6-A130-0BB51DEBA898}">
+<ds:datastoreItem xmlns:ds="http://schemas.openxmlformats.org/officeDocument/2006/customXml" ds:itemID="{0B4765BA-0B25-4D60-AF21-B984AF0AE81C}">
   <ds:schemaRefs>
     <ds:schemaRef ds:uri="http://schemas.openxmlformats.org/officeDocument/2006/bibliography"/>
   </ds:schemaRefs>

--- a/HandsOnLabs/LabNotes.docx
+++ b/HandsOnLabs/LabNotes.docx
@@ -2382,8 +2382,6 @@
           <w:szCs w:val="18"/>
         </w:rPr>
       </w:pPr>
-      <w:bookmarkStart w:id="0" w:name="_GoBack"/>
-      <w:bookmarkEnd w:id="0"/>
     </w:p>
     <w:p>
       <w:pPr>
@@ -3190,14 +3188,14 @@
         <w:spacing w:after="0" w:line="240" w:lineRule="auto"/>
         <w:rPr>
           <w:rFonts w:ascii="Lucida Console" w:hAnsi="Lucida Console" w:cs="Lucida Console"/>
-          <w:color w:val="000000"/>
-          <w:highlight w:val="white"/>
-        </w:rPr>
-      </w:pPr>
-      <w:r>
-        <w:rPr>
-          <w:rFonts w:ascii="Lucida Console" w:hAnsi="Lucida Console" w:cs="Lucida Console"/>
-          <w:color w:val="000000"/>
+          <w:color w:val="767171" w:themeColor="background2" w:themeShade="80"/>
+          <w:highlight w:val="white"/>
+        </w:rPr>
+      </w:pPr>
+      <w:r>
+        <w:rPr>
+          <w:rFonts w:ascii="Lucida Console" w:hAnsi="Lucida Console" w:cs="Lucida Console"/>
+          <w:color w:val="767171" w:themeColor="background2" w:themeShade="80"/>
           <w:highlight w:val="white"/>
         </w:rPr>
         <w:t xml:space="preserve">            {</w:t>
@@ -3212,14 +3210,14 @@
         <w:spacing w:after="0" w:line="240" w:lineRule="auto"/>
         <w:rPr>
           <w:rFonts w:ascii="Lucida Console" w:hAnsi="Lucida Console" w:cs="Lucida Console"/>
-          <w:color w:val="000000"/>
-          <w:highlight w:val="white"/>
-        </w:rPr>
-      </w:pPr>
-      <w:r>
-        <w:rPr>
-          <w:rFonts w:ascii="Lucida Console" w:hAnsi="Lucida Console" w:cs="Lucida Console"/>
-          <w:color w:val="000000"/>
+          <w:color w:val="767171" w:themeColor="background2" w:themeShade="80"/>
+          <w:highlight w:val="white"/>
+        </w:rPr>
+      </w:pPr>
+      <w:r>
+        <w:rPr>
+          <w:rFonts w:ascii="Lucida Console" w:hAnsi="Lucida Console" w:cs="Lucida Console"/>
+          <w:color w:val="767171" w:themeColor="background2" w:themeShade="80"/>
           <w:highlight w:val="white"/>
         </w:rPr>
         <w:t xml:space="preserve">                </w:t>
@@ -3228,7 +3226,7 @@
       <w:r>
         <w:rPr>
           <w:rFonts w:ascii="Lucida Console" w:hAnsi="Lucida Console" w:cs="Lucida Console"/>
-          <w:color w:val="000000"/>
+          <w:color w:val="767171" w:themeColor="background2" w:themeShade="80"/>
           <w:highlight w:val="white"/>
         </w:rPr>
         <w:t>title</w:t>
@@ -3237,26 +3235,10 @@
       <w:r>
         <w:rPr>
           <w:rFonts w:ascii="Lucida Console" w:hAnsi="Lucida Console" w:cs="Lucida Console"/>
-          <w:color w:val="000000"/>
-          <w:highlight w:val="white"/>
-        </w:rPr>
-        <w:t xml:space="preserve">: </w:t>
-      </w:r>
-      <w:r>
-        <w:rPr>
-          <w:rFonts w:ascii="Lucida Console" w:hAnsi="Lucida Console" w:cs="Lucida Console"/>
-          <w:color w:val="A31515"/>
-          <w:highlight w:val="white"/>
-        </w:rPr>
-        <w:t>'The Fellowship of the Ring'</w:t>
-      </w:r>
-      <w:r>
-        <w:rPr>
-          <w:rFonts w:ascii="Lucida Console" w:hAnsi="Lucida Console" w:cs="Lucida Console"/>
-          <w:color w:val="000000"/>
-          <w:highlight w:val="white"/>
-        </w:rPr>
-        <w:t>,</w:t>
+          <w:color w:val="767171" w:themeColor="background2" w:themeShade="80"/>
+          <w:highlight w:val="white"/>
+        </w:rPr>
+        <w:t>: 'The Fellowship of the Ring',</w:t>
       </w:r>
     </w:p>
     <w:p>
@@ -3268,14 +3250,14 @@
         <w:spacing w:after="0" w:line="240" w:lineRule="auto"/>
         <w:rPr>
           <w:rFonts w:ascii="Lucida Console" w:hAnsi="Lucida Console" w:cs="Lucida Console"/>
-          <w:color w:val="000000"/>
-          <w:highlight w:val="white"/>
-        </w:rPr>
-      </w:pPr>
-      <w:r>
-        <w:rPr>
-          <w:rFonts w:ascii="Lucida Console" w:hAnsi="Lucida Console" w:cs="Lucida Console"/>
-          <w:color w:val="000000"/>
+          <w:color w:val="767171" w:themeColor="background2" w:themeShade="80"/>
+          <w:highlight w:val="white"/>
+        </w:rPr>
+      </w:pPr>
+      <w:r>
+        <w:rPr>
+          <w:rFonts w:ascii="Lucida Console" w:hAnsi="Lucida Console" w:cs="Lucida Console"/>
+          <w:color w:val="767171" w:themeColor="background2" w:themeShade="80"/>
           <w:highlight w:val="white"/>
         </w:rPr>
         <w:t xml:space="preserve">                </w:t>
@@ -3284,7 +3266,7 @@
       <w:r>
         <w:rPr>
           <w:rFonts w:ascii="Lucida Console" w:hAnsi="Lucida Console" w:cs="Lucida Console"/>
-          <w:color w:val="000000"/>
+          <w:color w:val="767171" w:themeColor="background2" w:themeShade="80"/>
           <w:highlight w:val="white"/>
         </w:rPr>
         <w:t>director</w:t>
@@ -3293,26 +3275,10 @@
       <w:r>
         <w:rPr>
           <w:rFonts w:ascii="Lucida Console" w:hAnsi="Lucida Console" w:cs="Lucida Console"/>
-          <w:color w:val="000000"/>
-          <w:highlight w:val="white"/>
-        </w:rPr>
-        <w:t xml:space="preserve">: </w:t>
-      </w:r>
-      <w:r>
-        <w:rPr>
-          <w:rFonts w:ascii="Lucida Console" w:hAnsi="Lucida Console" w:cs="Lucida Console"/>
-          <w:color w:val="A31515"/>
-          <w:highlight w:val="white"/>
-        </w:rPr>
-        <w:t>'Jackson'</w:t>
-      </w:r>
-      <w:r>
-        <w:rPr>
-          <w:rFonts w:ascii="Lucida Console" w:hAnsi="Lucida Console" w:cs="Lucida Console"/>
-          <w:color w:val="000000"/>
-          <w:highlight w:val="white"/>
-        </w:rPr>
-        <w:t>,</w:t>
+          <w:color w:val="767171" w:themeColor="background2" w:themeShade="80"/>
+          <w:highlight w:val="white"/>
+        </w:rPr>
+        <w:t>: 'Jackson',</w:t>
       </w:r>
     </w:p>
     <w:p>
@@ -3324,14 +3290,14 @@
         <w:spacing w:after="0" w:line="240" w:lineRule="auto"/>
         <w:rPr>
           <w:rFonts w:ascii="Lucida Console" w:hAnsi="Lucida Console" w:cs="Lucida Console"/>
-          <w:color w:val="000000"/>
-          <w:highlight w:val="white"/>
-        </w:rPr>
-      </w:pPr>
-      <w:r>
-        <w:rPr>
-          <w:rFonts w:ascii="Lucida Console" w:hAnsi="Lucida Console" w:cs="Lucida Console"/>
-          <w:color w:val="000000"/>
+          <w:color w:val="767171" w:themeColor="background2" w:themeShade="80"/>
+          <w:highlight w:val="white"/>
+        </w:rPr>
+      </w:pPr>
+      <w:r>
+        <w:rPr>
+          <w:rFonts w:ascii="Lucida Console" w:hAnsi="Lucida Console" w:cs="Lucida Console"/>
+          <w:color w:val="767171" w:themeColor="background2" w:themeShade="80"/>
           <w:highlight w:val="white"/>
         </w:rPr>
         <w:t xml:space="preserve">                </w:t>
@@ -3341,7 +3307,7 @@
       <w:r>
         <w:rPr>
           <w:rFonts w:ascii="Lucida Console" w:hAnsi="Lucida Console" w:cs="Lucida Console"/>
-          <w:color w:val="000000"/>
+          <w:color w:val="767171" w:themeColor="background2" w:themeShade="80"/>
           <w:highlight w:val="white"/>
         </w:rPr>
         <w:t>releaseDate</w:t>
@@ -3351,26 +3317,10 @@
       <w:r>
         <w:rPr>
           <w:rFonts w:ascii="Lucida Console" w:hAnsi="Lucida Console" w:cs="Lucida Console"/>
-          <w:color w:val="000000"/>
-          <w:highlight w:val="white"/>
-        </w:rPr>
-        <w:t xml:space="preserve">: </w:t>
-      </w:r>
-      <w:r>
-        <w:rPr>
-          <w:rFonts w:ascii="Lucida Console" w:hAnsi="Lucida Console" w:cs="Lucida Console"/>
-          <w:color w:val="A31515"/>
-          <w:highlight w:val="white"/>
-        </w:rPr>
-        <w:t>'2001-12-19'</w:t>
-      </w:r>
-      <w:r>
-        <w:rPr>
-          <w:rFonts w:ascii="Lucida Console" w:hAnsi="Lucida Console" w:cs="Lucida Console"/>
-          <w:color w:val="000000"/>
-          <w:highlight w:val="white"/>
-        </w:rPr>
-        <w:t>,</w:t>
+          <w:color w:val="767171" w:themeColor="background2" w:themeShade="80"/>
+          <w:highlight w:val="white"/>
+        </w:rPr>
+        <w:t>: '2001-12-19',</w:t>
       </w:r>
     </w:p>
     <w:p>
@@ -3382,14 +3332,14 @@
         <w:spacing w:after="0" w:line="240" w:lineRule="auto"/>
         <w:rPr>
           <w:rFonts w:ascii="Lucida Console" w:hAnsi="Lucida Console" w:cs="Lucida Console"/>
-          <w:color w:val="000000"/>
-          <w:highlight w:val="white"/>
-        </w:rPr>
-      </w:pPr>
-      <w:r>
-        <w:rPr>
-          <w:rFonts w:ascii="Lucida Console" w:hAnsi="Lucida Console" w:cs="Lucida Console"/>
-          <w:color w:val="000000"/>
+          <w:color w:val="767171" w:themeColor="background2" w:themeShade="80"/>
+          <w:highlight w:val="white"/>
+        </w:rPr>
+      </w:pPr>
+      <w:r>
+        <w:rPr>
+          <w:rFonts w:ascii="Lucida Console" w:hAnsi="Lucida Console" w:cs="Lucida Console"/>
+          <w:color w:val="767171" w:themeColor="background2" w:themeShade="80"/>
           <w:highlight w:val="white"/>
         </w:rPr>
         <w:t xml:space="preserve">                </w:t>
@@ -3399,7 +3349,7 @@
       <w:r>
         <w:rPr>
           <w:rFonts w:ascii="Lucida Console" w:hAnsi="Lucida Console" w:cs="Lucida Console"/>
-          <w:color w:val="000000"/>
+          <w:color w:val="767171" w:themeColor="background2" w:themeShade="80"/>
           <w:highlight w:val="white"/>
         </w:rPr>
         <w:t>imageurl</w:t>
@@ -3409,26 +3359,10 @@
       <w:r>
         <w:rPr>
           <w:rFonts w:ascii="Lucida Console" w:hAnsi="Lucida Console" w:cs="Lucida Console"/>
-          <w:color w:val="000000"/>
-          <w:highlight w:val="white"/>
-        </w:rPr>
-        <w:t xml:space="preserve">: </w:t>
-      </w:r>
-      <w:r>
-        <w:rPr>
-          <w:rFonts w:ascii="Lucida Console" w:hAnsi="Lucida Console" w:cs="Lucida Console"/>
-          <w:color w:val="A31515"/>
-          <w:highlight w:val="white"/>
-        </w:rPr>
-        <w:t>'http://www.coverwhiz.com/content/The-Lord-Of-The-Rings-The-Fellowship-Of-The-Ring_small.jpg'</w:t>
-      </w:r>
-      <w:r>
-        <w:rPr>
-          <w:rFonts w:ascii="Lucida Console" w:hAnsi="Lucida Console" w:cs="Lucida Console"/>
-          <w:color w:val="000000"/>
-          <w:highlight w:val="white"/>
-        </w:rPr>
-        <w:t>,</w:t>
+          <w:color w:val="767171" w:themeColor="background2" w:themeShade="80"/>
+          <w:highlight w:val="white"/>
+        </w:rPr>
+        <w:t>: 'http://www.coverwhiz.com/content/The-Lord-Of-The-Rings-The-Fellowship-Of-The-Ring_small.jpg',</w:t>
       </w:r>
     </w:p>
     <w:p>
@@ -3440,14 +3374,14 @@
         <w:spacing w:after="0" w:line="240" w:lineRule="auto"/>
         <w:rPr>
           <w:rFonts w:ascii="Lucida Console" w:hAnsi="Lucida Console" w:cs="Lucida Console"/>
-          <w:color w:val="000000"/>
-          <w:highlight w:val="white"/>
-        </w:rPr>
-      </w:pPr>
-      <w:r>
-        <w:rPr>
-          <w:rFonts w:ascii="Lucida Console" w:hAnsi="Lucida Console" w:cs="Lucida Console"/>
-          <w:color w:val="000000"/>
+          <w:color w:val="767171" w:themeColor="background2" w:themeShade="80"/>
+          <w:highlight w:val="white"/>
+        </w:rPr>
+      </w:pPr>
+      <w:r>
+        <w:rPr>
+          <w:rFonts w:ascii="Lucida Console" w:hAnsi="Lucida Console" w:cs="Lucida Console"/>
+          <w:color w:val="767171" w:themeColor="background2" w:themeShade="80"/>
           <w:highlight w:val="white"/>
         </w:rPr>
         <w:t xml:space="preserve">                </w:t>
@@ -3457,7 +3391,7 @@
       <w:r>
         <w:rPr>
           <w:rFonts w:ascii="Lucida Console" w:hAnsi="Lucida Console" w:cs="Lucida Console"/>
-          <w:color w:val="000000"/>
+          <w:color w:val="767171" w:themeColor="background2" w:themeShade="80"/>
           <w:highlight w:val="white"/>
         </w:rPr>
         <w:t>mpaa</w:t>
@@ -3467,18 +3401,10 @@
       <w:r>
         <w:rPr>
           <w:rFonts w:ascii="Lucida Console" w:hAnsi="Lucida Console" w:cs="Lucida Console"/>
-          <w:color w:val="000000"/>
-          <w:highlight w:val="white"/>
-        </w:rPr>
-        <w:t xml:space="preserve">: </w:t>
-      </w:r>
-      <w:r>
-        <w:rPr>
-          <w:rFonts w:ascii="Lucida Console" w:hAnsi="Lucida Console" w:cs="Lucida Console"/>
-          <w:color w:val="A31515"/>
-          <w:highlight w:val="white"/>
-        </w:rPr>
-        <w:t>'pg-13'</w:t>
+          <w:color w:val="767171" w:themeColor="background2" w:themeShade="80"/>
+          <w:highlight w:val="white"/>
+        </w:rPr>
+        <w:t>: 'pg-13'</w:t>
       </w:r>
     </w:p>
     <w:p>
@@ -3490,14 +3416,14 @@
         <w:spacing w:after="0" w:line="240" w:lineRule="auto"/>
         <w:rPr>
           <w:rFonts w:ascii="Lucida Console" w:hAnsi="Lucida Console" w:cs="Lucida Console"/>
-          <w:color w:val="000000"/>
-          <w:highlight w:val="white"/>
-        </w:rPr>
-      </w:pPr>
-      <w:r>
-        <w:rPr>
-          <w:rFonts w:ascii="Lucida Console" w:hAnsi="Lucida Console" w:cs="Lucida Console"/>
-          <w:color w:val="000000"/>
+          <w:color w:val="767171" w:themeColor="background2" w:themeShade="80"/>
+          <w:highlight w:val="white"/>
+        </w:rPr>
+      </w:pPr>
+      <w:r>
+        <w:rPr>
+          <w:rFonts w:ascii="Lucida Console" w:hAnsi="Lucida Console" w:cs="Lucida Console"/>
+          <w:color w:val="767171" w:themeColor="background2" w:themeShade="80"/>
           <w:highlight w:val="white"/>
         </w:rPr>
         <w:t xml:space="preserve">            },</w:t>
@@ -3512,14 +3438,14 @@
         <w:spacing w:after="0" w:line="240" w:lineRule="auto"/>
         <w:rPr>
           <w:rFonts w:ascii="Lucida Console" w:hAnsi="Lucida Console" w:cs="Lucida Console"/>
-          <w:color w:val="000000"/>
-          <w:highlight w:val="white"/>
-        </w:rPr>
-      </w:pPr>
-      <w:r>
-        <w:rPr>
-          <w:rFonts w:ascii="Lucida Console" w:hAnsi="Lucida Console" w:cs="Lucida Console"/>
-          <w:color w:val="000000"/>
+          <w:color w:val="767171" w:themeColor="background2" w:themeShade="80"/>
+          <w:highlight w:val="white"/>
+        </w:rPr>
+      </w:pPr>
+      <w:r>
+        <w:rPr>
+          <w:rFonts w:ascii="Lucida Console" w:hAnsi="Lucida Console" w:cs="Lucida Console"/>
+          <w:color w:val="767171" w:themeColor="background2" w:themeShade="80"/>
           <w:highlight w:val="white"/>
         </w:rPr>
         <w:t xml:space="preserve">             {</w:t>
@@ -3534,14 +3460,14 @@
         <w:spacing w:after="0" w:line="240" w:lineRule="auto"/>
         <w:rPr>
           <w:rFonts w:ascii="Lucida Console" w:hAnsi="Lucida Console" w:cs="Lucida Console"/>
-          <w:color w:val="000000"/>
-          <w:highlight w:val="white"/>
-        </w:rPr>
-      </w:pPr>
-      <w:r>
-        <w:rPr>
-          <w:rFonts w:ascii="Lucida Console" w:hAnsi="Lucida Console" w:cs="Lucida Console"/>
-          <w:color w:val="000000"/>
+          <w:color w:val="767171" w:themeColor="background2" w:themeShade="80"/>
+          <w:highlight w:val="white"/>
+        </w:rPr>
+      </w:pPr>
+      <w:r>
+        <w:rPr>
+          <w:rFonts w:ascii="Lucida Console" w:hAnsi="Lucida Console" w:cs="Lucida Console"/>
+          <w:color w:val="767171" w:themeColor="background2" w:themeShade="80"/>
           <w:highlight w:val="white"/>
         </w:rPr>
         <w:t xml:space="preserve">                 </w:t>
@@ -3550,7 +3476,7 @@
       <w:r>
         <w:rPr>
           <w:rFonts w:ascii="Lucida Console" w:hAnsi="Lucida Console" w:cs="Lucida Console"/>
-          <w:color w:val="000000"/>
+          <w:color w:val="767171" w:themeColor="background2" w:themeShade="80"/>
           <w:highlight w:val="white"/>
         </w:rPr>
         <w:t>title</w:t>
@@ -3559,26 +3485,10 @@
       <w:r>
         <w:rPr>
           <w:rFonts w:ascii="Lucida Console" w:hAnsi="Lucida Console" w:cs="Lucida Console"/>
-          <w:color w:val="000000"/>
-          <w:highlight w:val="white"/>
-        </w:rPr>
-        <w:t xml:space="preserve">: </w:t>
-      </w:r>
-      <w:r>
-        <w:rPr>
-          <w:rFonts w:ascii="Lucida Console" w:hAnsi="Lucida Console" w:cs="Lucida Console"/>
-          <w:color w:val="A31515"/>
-          <w:highlight w:val="white"/>
-        </w:rPr>
-        <w:t>'The Two Towers'</w:t>
-      </w:r>
-      <w:r>
-        <w:rPr>
-          <w:rFonts w:ascii="Lucida Console" w:hAnsi="Lucida Console" w:cs="Lucida Console"/>
-          <w:color w:val="000000"/>
-          <w:highlight w:val="white"/>
-        </w:rPr>
-        <w:t>,</w:t>
+          <w:color w:val="767171" w:themeColor="background2" w:themeShade="80"/>
+          <w:highlight w:val="white"/>
+        </w:rPr>
+        <w:t>: 'The Two Towers',</w:t>
       </w:r>
     </w:p>
     <w:p>
@@ -3590,14 +3500,14 @@
         <w:spacing w:after="0" w:line="240" w:lineRule="auto"/>
         <w:rPr>
           <w:rFonts w:ascii="Lucida Console" w:hAnsi="Lucida Console" w:cs="Lucida Console"/>
-          <w:color w:val="000000"/>
-          <w:highlight w:val="white"/>
-        </w:rPr>
-      </w:pPr>
-      <w:r>
-        <w:rPr>
-          <w:rFonts w:ascii="Lucida Console" w:hAnsi="Lucida Console" w:cs="Lucida Console"/>
-          <w:color w:val="000000"/>
+          <w:color w:val="767171" w:themeColor="background2" w:themeShade="80"/>
+          <w:highlight w:val="white"/>
+        </w:rPr>
+      </w:pPr>
+      <w:r>
+        <w:rPr>
+          <w:rFonts w:ascii="Lucida Console" w:hAnsi="Lucida Console" w:cs="Lucida Console"/>
+          <w:color w:val="767171" w:themeColor="background2" w:themeShade="80"/>
           <w:highlight w:val="white"/>
         </w:rPr>
         <w:t xml:space="preserve">                 </w:t>
@@ -3606,7 +3516,7 @@
       <w:r>
         <w:rPr>
           <w:rFonts w:ascii="Lucida Console" w:hAnsi="Lucida Console" w:cs="Lucida Console"/>
-          <w:color w:val="000000"/>
+          <w:color w:val="767171" w:themeColor="background2" w:themeShade="80"/>
           <w:highlight w:val="white"/>
         </w:rPr>
         <w:t>director</w:t>
@@ -3615,26 +3525,10 @@
       <w:r>
         <w:rPr>
           <w:rFonts w:ascii="Lucida Console" w:hAnsi="Lucida Console" w:cs="Lucida Console"/>
-          <w:color w:val="000000"/>
-          <w:highlight w:val="white"/>
-        </w:rPr>
-        <w:t xml:space="preserve">: </w:t>
-      </w:r>
-      <w:r>
-        <w:rPr>
-          <w:rFonts w:ascii="Lucida Console" w:hAnsi="Lucida Console" w:cs="Lucida Console"/>
-          <w:color w:val="A31515"/>
-          <w:highlight w:val="white"/>
-        </w:rPr>
-        <w:t>'Jackson'</w:t>
-      </w:r>
-      <w:r>
-        <w:rPr>
-          <w:rFonts w:ascii="Lucida Console" w:hAnsi="Lucida Console" w:cs="Lucida Console"/>
-          <w:color w:val="000000"/>
-          <w:highlight w:val="white"/>
-        </w:rPr>
-        <w:t>,</w:t>
+          <w:color w:val="767171" w:themeColor="background2" w:themeShade="80"/>
+          <w:highlight w:val="white"/>
+        </w:rPr>
+        <w:t>: 'Jackson',</w:t>
       </w:r>
     </w:p>
     <w:p>
@@ -3646,14 +3540,14 @@
         <w:spacing w:after="0" w:line="240" w:lineRule="auto"/>
         <w:rPr>
           <w:rFonts w:ascii="Lucida Console" w:hAnsi="Lucida Console" w:cs="Lucida Console"/>
-          <w:color w:val="000000"/>
-          <w:highlight w:val="white"/>
-        </w:rPr>
-      </w:pPr>
-      <w:r>
-        <w:rPr>
-          <w:rFonts w:ascii="Lucida Console" w:hAnsi="Lucida Console" w:cs="Lucida Console"/>
-          <w:color w:val="000000"/>
+          <w:color w:val="767171" w:themeColor="background2" w:themeShade="80"/>
+          <w:highlight w:val="white"/>
+        </w:rPr>
+      </w:pPr>
+      <w:r>
+        <w:rPr>
+          <w:rFonts w:ascii="Lucida Console" w:hAnsi="Lucida Console" w:cs="Lucida Console"/>
+          <w:color w:val="767171" w:themeColor="background2" w:themeShade="80"/>
           <w:highlight w:val="white"/>
         </w:rPr>
         <w:t xml:space="preserve">                 </w:t>
@@ -3663,7 +3557,7 @@
       <w:r>
         <w:rPr>
           <w:rFonts w:ascii="Lucida Console" w:hAnsi="Lucida Console" w:cs="Lucida Console"/>
-          <w:color w:val="000000"/>
+          <w:color w:val="767171" w:themeColor="background2" w:themeShade="80"/>
           <w:highlight w:val="white"/>
         </w:rPr>
         <w:t>releaseDate</w:t>
@@ -3673,26 +3567,10 @@
       <w:r>
         <w:rPr>
           <w:rFonts w:ascii="Lucida Console" w:hAnsi="Lucida Console" w:cs="Lucida Console"/>
-          <w:color w:val="000000"/>
-          <w:highlight w:val="white"/>
-        </w:rPr>
-        <w:t xml:space="preserve">: </w:t>
-      </w:r>
-      <w:r>
-        <w:rPr>
-          <w:rFonts w:ascii="Lucida Console" w:hAnsi="Lucida Console" w:cs="Lucida Console"/>
-          <w:color w:val="A31515"/>
-          <w:highlight w:val="white"/>
-        </w:rPr>
-        <w:t>'2002-12-18'</w:t>
-      </w:r>
-      <w:r>
-        <w:rPr>
-          <w:rFonts w:ascii="Lucida Console" w:hAnsi="Lucida Console" w:cs="Lucida Console"/>
-          <w:color w:val="000000"/>
-          <w:highlight w:val="white"/>
-        </w:rPr>
-        <w:t>,</w:t>
+          <w:color w:val="767171" w:themeColor="background2" w:themeShade="80"/>
+          <w:highlight w:val="white"/>
+        </w:rPr>
+        <w:t>: '2002-12-18',</w:t>
       </w:r>
     </w:p>
     <w:p>
@@ -3704,14 +3582,14 @@
         <w:spacing w:after="0" w:line="240" w:lineRule="auto"/>
         <w:rPr>
           <w:rFonts w:ascii="Lucida Console" w:hAnsi="Lucida Console" w:cs="Lucida Console"/>
-          <w:color w:val="000000"/>
-          <w:highlight w:val="white"/>
-        </w:rPr>
-      </w:pPr>
-      <w:r>
-        <w:rPr>
-          <w:rFonts w:ascii="Lucida Console" w:hAnsi="Lucida Console" w:cs="Lucida Console"/>
-          <w:color w:val="000000"/>
+          <w:color w:val="767171" w:themeColor="background2" w:themeShade="80"/>
+          <w:highlight w:val="white"/>
+        </w:rPr>
+      </w:pPr>
+      <w:r>
+        <w:rPr>
+          <w:rFonts w:ascii="Lucida Console" w:hAnsi="Lucida Console" w:cs="Lucida Console"/>
+          <w:color w:val="767171" w:themeColor="background2" w:themeShade="80"/>
           <w:highlight w:val="white"/>
         </w:rPr>
         <w:t xml:space="preserve">                 </w:t>
@@ -3721,7 +3599,7 @@
       <w:r>
         <w:rPr>
           <w:rFonts w:ascii="Lucida Console" w:hAnsi="Lucida Console" w:cs="Lucida Console"/>
-          <w:color w:val="000000"/>
+          <w:color w:val="767171" w:themeColor="background2" w:themeShade="80"/>
           <w:highlight w:val="white"/>
         </w:rPr>
         <w:t>imageurl</w:t>
@@ -3731,26 +3609,10 @@
       <w:r>
         <w:rPr>
           <w:rFonts w:ascii="Lucida Console" w:hAnsi="Lucida Console" w:cs="Lucida Console"/>
-          <w:color w:val="000000"/>
-          <w:highlight w:val="white"/>
-        </w:rPr>
-        <w:t xml:space="preserve">: </w:t>
-      </w:r>
-      <w:r>
-        <w:rPr>
-          <w:rFonts w:ascii="Lucida Console" w:hAnsi="Lucida Console" w:cs="Lucida Console"/>
-          <w:color w:val="A31515"/>
-          <w:highlight w:val="white"/>
-        </w:rPr>
-        <w:t>'http://www.coverwhiz.com/content/The-Lord-Of-The-Rings-The-Two-Towers_small.jpg'</w:t>
-      </w:r>
-      <w:r>
-        <w:rPr>
-          <w:rFonts w:ascii="Lucida Console" w:hAnsi="Lucida Console" w:cs="Lucida Console"/>
-          <w:color w:val="000000"/>
-          <w:highlight w:val="white"/>
-        </w:rPr>
-        <w:t>,</w:t>
+          <w:color w:val="767171" w:themeColor="background2" w:themeShade="80"/>
+          <w:highlight w:val="white"/>
+        </w:rPr>
+        <w:t>: 'http://www.coverwhiz.com/content/The-Lord-Of-The-Rings-The-Two-Towers_small.jpg',</w:t>
       </w:r>
     </w:p>
     <w:p>
@@ -3762,14 +3624,14 @@
         <w:spacing w:after="0" w:line="240" w:lineRule="auto"/>
         <w:rPr>
           <w:rFonts w:ascii="Lucida Console" w:hAnsi="Lucida Console" w:cs="Lucida Console"/>
-          <w:color w:val="000000"/>
-          <w:highlight w:val="white"/>
-        </w:rPr>
-      </w:pPr>
-      <w:r>
-        <w:rPr>
-          <w:rFonts w:ascii="Lucida Console" w:hAnsi="Lucida Console" w:cs="Lucida Console"/>
-          <w:color w:val="000000"/>
+          <w:color w:val="767171" w:themeColor="background2" w:themeShade="80"/>
+          <w:highlight w:val="white"/>
+        </w:rPr>
+      </w:pPr>
+      <w:r>
+        <w:rPr>
+          <w:rFonts w:ascii="Lucida Console" w:hAnsi="Lucida Console" w:cs="Lucida Console"/>
+          <w:color w:val="767171" w:themeColor="background2" w:themeShade="80"/>
           <w:highlight w:val="white"/>
         </w:rPr>
         <w:t xml:space="preserve">                 </w:t>
@@ -3779,7 +3641,7 @@
       <w:r>
         <w:rPr>
           <w:rFonts w:ascii="Lucida Console" w:hAnsi="Lucida Console" w:cs="Lucida Console"/>
-          <w:color w:val="000000"/>
+          <w:color w:val="767171" w:themeColor="background2" w:themeShade="80"/>
           <w:highlight w:val="white"/>
         </w:rPr>
         <w:t>mpaa</w:t>
@@ -3789,18 +3651,10 @@
       <w:r>
         <w:rPr>
           <w:rFonts w:ascii="Lucida Console" w:hAnsi="Lucida Console" w:cs="Lucida Console"/>
-          <w:color w:val="000000"/>
-          <w:highlight w:val="white"/>
-        </w:rPr>
-        <w:t xml:space="preserve">: </w:t>
-      </w:r>
-      <w:r>
-        <w:rPr>
-          <w:rFonts w:ascii="Lucida Console" w:hAnsi="Lucida Console" w:cs="Lucida Console"/>
-          <w:color w:val="A31515"/>
-          <w:highlight w:val="white"/>
-        </w:rPr>
-        <w:t>'pg-13'</w:t>
+          <w:color w:val="767171" w:themeColor="background2" w:themeShade="80"/>
+          <w:highlight w:val="white"/>
+        </w:rPr>
+        <w:t>: 'pg-13'</w:t>
       </w:r>
     </w:p>
     <w:p>
@@ -3812,14 +3666,14 @@
         <w:spacing w:after="0" w:line="240" w:lineRule="auto"/>
         <w:rPr>
           <w:rFonts w:ascii="Lucida Console" w:hAnsi="Lucida Console" w:cs="Lucida Console"/>
-          <w:color w:val="000000"/>
-          <w:highlight w:val="white"/>
-        </w:rPr>
-      </w:pPr>
-      <w:r>
-        <w:rPr>
-          <w:rFonts w:ascii="Lucida Console" w:hAnsi="Lucida Console" w:cs="Lucida Console"/>
-          <w:color w:val="000000"/>
+          <w:color w:val="767171" w:themeColor="background2" w:themeShade="80"/>
+          <w:highlight w:val="white"/>
+        </w:rPr>
+      </w:pPr>
+      <w:r>
+        <w:rPr>
+          <w:rFonts w:ascii="Lucida Console" w:hAnsi="Lucida Console" w:cs="Lucida Console"/>
+          <w:color w:val="767171" w:themeColor="background2" w:themeShade="80"/>
           <w:highlight w:val="white"/>
         </w:rPr>
         <w:t xml:space="preserve">             },</w:t>
@@ -3834,14 +3688,14 @@
         <w:spacing w:after="0" w:line="240" w:lineRule="auto"/>
         <w:rPr>
           <w:rFonts w:ascii="Lucida Console" w:hAnsi="Lucida Console" w:cs="Lucida Console"/>
-          <w:color w:val="000000"/>
-          <w:highlight w:val="white"/>
-        </w:rPr>
-      </w:pPr>
-      <w:r>
-        <w:rPr>
-          <w:rFonts w:ascii="Lucida Console" w:hAnsi="Lucida Console" w:cs="Lucida Console"/>
-          <w:color w:val="000000"/>
+          <w:color w:val="767171" w:themeColor="background2" w:themeShade="80"/>
+          <w:highlight w:val="white"/>
+        </w:rPr>
+      </w:pPr>
+      <w:r>
+        <w:rPr>
+          <w:rFonts w:ascii="Lucida Console" w:hAnsi="Lucida Console" w:cs="Lucida Console"/>
+          <w:color w:val="767171" w:themeColor="background2" w:themeShade="80"/>
           <w:highlight w:val="white"/>
         </w:rPr>
         <w:tab/>
@@ -3849,7 +3703,7 @@
       <w:r>
         <w:rPr>
           <w:rFonts w:ascii="Lucida Console" w:hAnsi="Lucida Console" w:cs="Lucida Console"/>
-          <w:color w:val="000000"/>
+          <w:color w:val="767171" w:themeColor="background2" w:themeShade="80"/>
           <w:highlight w:val="white"/>
         </w:rPr>
         <w:tab/>
@@ -3865,14 +3719,14 @@
         <w:spacing w:after="0" w:line="240" w:lineRule="auto"/>
         <w:rPr>
           <w:rFonts w:ascii="Lucida Console" w:hAnsi="Lucida Console" w:cs="Lucida Console"/>
-          <w:color w:val="000000"/>
-          <w:highlight w:val="white"/>
-        </w:rPr>
-      </w:pPr>
-      <w:r>
-        <w:rPr>
-          <w:rFonts w:ascii="Lucida Console" w:hAnsi="Lucida Console" w:cs="Lucida Console"/>
-          <w:color w:val="000000"/>
+          <w:color w:val="767171" w:themeColor="background2" w:themeShade="80"/>
+          <w:highlight w:val="white"/>
+        </w:rPr>
+      </w:pPr>
+      <w:r>
+        <w:rPr>
+          <w:rFonts w:ascii="Lucida Console" w:hAnsi="Lucida Console" w:cs="Lucida Console"/>
+          <w:color w:val="767171" w:themeColor="background2" w:themeShade="80"/>
           <w:highlight w:val="white"/>
         </w:rPr>
         <w:tab/>
@@ -3880,7 +3734,7 @@
       <w:r>
         <w:rPr>
           <w:rFonts w:ascii="Lucida Console" w:hAnsi="Lucida Console" w:cs="Lucida Console"/>
-          <w:color w:val="000000"/>
+          <w:color w:val="767171" w:themeColor="background2" w:themeShade="80"/>
           <w:highlight w:val="white"/>
         </w:rPr>
         <w:tab/>
@@ -3890,7 +3744,7 @@
       <w:r>
         <w:rPr>
           <w:rFonts w:ascii="Lucida Console" w:hAnsi="Lucida Console" w:cs="Lucida Console"/>
-          <w:color w:val="000000"/>
+          <w:color w:val="767171" w:themeColor="background2" w:themeShade="80"/>
           <w:highlight w:val="white"/>
         </w:rPr>
         <w:t>title</w:t>
@@ -3899,26 +3753,10 @@
       <w:r>
         <w:rPr>
           <w:rFonts w:ascii="Lucida Console" w:hAnsi="Lucida Console" w:cs="Lucida Console"/>
-          <w:color w:val="000000"/>
-          <w:highlight w:val="white"/>
-        </w:rPr>
-        <w:t xml:space="preserve">: </w:t>
-      </w:r>
-      <w:r>
-        <w:rPr>
-          <w:rFonts w:ascii="Lucida Console" w:hAnsi="Lucida Console" w:cs="Lucida Console"/>
-          <w:color w:val="A31515"/>
-          <w:highlight w:val="white"/>
-        </w:rPr>
-        <w:t>'The Point'</w:t>
-      </w:r>
-      <w:r>
-        <w:rPr>
-          <w:rFonts w:ascii="Lucida Console" w:hAnsi="Lucida Console" w:cs="Lucida Console"/>
-          <w:color w:val="000000"/>
-          <w:highlight w:val="white"/>
-        </w:rPr>
-        <w:t>,</w:t>
+          <w:color w:val="767171" w:themeColor="background2" w:themeShade="80"/>
+          <w:highlight w:val="white"/>
+        </w:rPr>
+        <w:t>: 'The Point',</w:t>
       </w:r>
     </w:p>
     <w:p>
@@ -3930,14 +3768,14 @@
         <w:spacing w:after="0" w:line="240" w:lineRule="auto"/>
         <w:rPr>
           <w:rFonts w:ascii="Lucida Console" w:hAnsi="Lucida Console" w:cs="Lucida Console"/>
-          <w:color w:val="000000"/>
-          <w:highlight w:val="white"/>
-        </w:rPr>
-      </w:pPr>
-      <w:r>
-        <w:rPr>
-          <w:rFonts w:ascii="Lucida Console" w:hAnsi="Lucida Console" w:cs="Lucida Console"/>
-          <w:color w:val="000000"/>
+          <w:color w:val="767171" w:themeColor="background2" w:themeShade="80"/>
+          <w:highlight w:val="white"/>
+        </w:rPr>
+      </w:pPr>
+      <w:r>
+        <w:rPr>
+          <w:rFonts w:ascii="Lucida Console" w:hAnsi="Lucida Console" w:cs="Lucida Console"/>
+          <w:color w:val="767171" w:themeColor="background2" w:themeShade="80"/>
           <w:highlight w:val="white"/>
         </w:rPr>
         <w:tab/>
@@ -3945,7 +3783,7 @@
       <w:r>
         <w:rPr>
           <w:rFonts w:ascii="Lucida Console" w:hAnsi="Lucida Console" w:cs="Lucida Console"/>
-          <w:color w:val="000000"/>
+          <w:color w:val="767171" w:themeColor="background2" w:themeShade="80"/>
           <w:highlight w:val="white"/>
         </w:rPr>
         <w:tab/>
@@ -3955,7 +3793,7 @@
       <w:r>
         <w:rPr>
           <w:rFonts w:ascii="Lucida Console" w:hAnsi="Lucida Console" w:cs="Lucida Console"/>
-          <w:color w:val="000000"/>
+          <w:color w:val="767171" w:themeColor="background2" w:themeShade="80"/>
           <w:highlight w:val="white"/>
         </w:rPr>
         <w:t>director</w:t>
@@ -3964,26 +3802,10 @@
       <w:r>
         <w:rPr>
           <w:rFonts w:ascii="Lucida Console" w:hAnsi="Lucida Console" w:cs="Lucida Console"/>
-          <w:color w:val="000000"/>
-          <w:highlight w:val="white"/>
-        </w:rPr>
-        <w:t xml:space="preserve">: </w:t>
-      </w:r>
-      <w:r>
-        <w:rPr>
-          <w:rFonts w:ascii="Lucida Console" w:hAnsi="Lucida Console" w:cs="Lucida Console"/>
-          <w:color w:val="A31515"/>
-          <w:highlight w:val="white"/>
-        </w:rPr>
-        <w:t>'Wolf'</w:t>
-      </w:r>
-      <w:r>
-        <w:rPr>
-          <w:rFonts w:ascii="Lucida Console" w:hAnsi="Lucida Console" w:cs="Lucida Console"/>
-          <w:color w:val="000000"/>
-          <w:highlight w:val="white"/>
-        </w:rPr>
-        <w:t>,</w:t>
+          <w:color w:val="767171" w:themeColor="background2" w:themeShade="80"/>
+          <w:highlight w:val="white"/>
+        </w:rPr>
+        <w:t>: 'Wolf',</w:t>
       </w:r>
     </w:p>
     <w:p>
@@ -3995,14 +3817,14 @@
         <w:spacing w:after="0" w:line="240" w:lineRule="auto"/>
         <w:rPr>
           <w:rFonts w:ascii="Lucida Console" w:hAnsi="Lucida Console" w:cs="Lucida Console"/>
-          <w:color w:val="000000"/>
-          <w:highlight w:val="white"/>
-        </w:rPr>
-      </w:pPr>
-      <w:r>
-        <w:rPr>
-          <w:rFonts w:ascii="Lucida Console" w:hAnsi="Lucida Console" w:cs="Lucida Console"/>
-          <w:color w:val="000000"/>
+          <w:color w:val="767171" w:themeColor="background2" w:themeShade="80"/>
+          <w:highlight w:val="white"/>
+        </w:rPr>
+      </w:pPr>
+      <w:r>
+        <w:rPr>
+          <w:rFonts w:ascii="Lucida Console" w:hAnsi="Lucida Console" w:cs="Lucida Console"/>
+          <w:color w:val="767171" w:themeColor="background2" w:themeShade="80"/>
           <w:highlight w:val="white"/>
         </w:rPr>
         <w:tab/>
@@ -4010,7 +3832,7 @@
       <w:r>
         <w:rPr>
           <w:rFonts w:ascii="Lucida Console" w:hAnsi="Lucida Console" w:cs="Lucida Console"/>
-          <w:color w:val="000000"/>
+          <w:color w:val="767171" w:themeColor="background2" w:themeShade="80"/>
           <w:highlight w:val="white"/>
         </w:rPr>
         <w:tab/>
@@ -4021,7 +3843,7 @@
       <w:r>
         <w:rPr>
           <w:rFonts w:ascii="Lucida Console" w:hAnsi="Lucida Console" w:cs="Lucida Console"/>
-          <w:color w:val="000000"/>
+          <w:color w:val="767171" w:themeColor="background2" w:themeShade="80"/>
           <w:highlight w:val="white"/>
         </w:rPr>
         <w:t>releaseDate</w:t>
@@ -4031,26 +3853,10 @@
       <w:r>
         <w:rPr>
           <w:rFonts w:ascii="Lucida Console" w:hAnsi="Lucida Console" w:cs="Lucida Console"/>
-          <w:color w:val="000000"/>
-          <w:highlight w:val="white"/>
-        </w:rPr>
-        <w:t xml:space="preserve">: </w:t>
-      </w:r>
-      <w:r>
-        <w:rPr>
-          <w:rFonts w:ascii="Lucida Console" w:hAnsi="Lucida Console" w:cs="Lucida Console"/>
-          <w:color w:val="A31515"/>
-          <w:highlight w:val="white"/>
-        </w:rPr>
-        <w:t>'1971-02-02'</w:t>
-      </w:r>
-      <w:r>
-        <w:rPr>
-          <w:rFonts w:ascii="Lucida Console" w:hAnsi="Lucida Console" w:cs="Lucida Console"/>
-          <w:color w:val="000000"/>
-          <w:highlight w:val="white"/>
-        </w:rPr>
-        <w:t>,</w:t>
+          <w:color w:val="767171" w:themeColor="background2" w:themeShade="80"/>
+          <w:highlight w:val="white"/>
+        </w:rPr>
+        <w:t>: '1971-02-02',</w:t>
       </w:r>
     </w:p>
     <w:p>
@@ -4062,14 +3868,14 @@
         <w:spacing w:after="0" w:line="240" w:lineRule="auto"/>
         <w:rPr>
           <w:rFonts w:ascii="Lucida Console" w:hAnsi="Lucida Console" w:cs="Lucida Console"/>
-          <w:color w:val="000000"/>
-          <w:highlight w:val="white"/>
-        </w:rPr>
-      </w:pPr>
-      <w:r>
-        <w:rPr>
-          <w:rFonts w:ascii="Lucida Console" w:hAnsi="Lucida Console" w:cs="Lucida Console"/>
-          <w:color w:val="000000"/>
+          <w:color w:val="767171" w:themeColor="background2" w:themeShade="80"/>
+          <w:highlight w:val="white"/>
+        </w:rPr>
+      </w:pPr>
+      <w:r>
+        <w:rPr>
+          <w:rFonts w:ascii="Lucida Console" w:hAnsi="Lucida Console" w:cs="Lucida Console"/>
+          <w:color w:val="767171" w:themeColor="background2" w:themeShade="80"/>
           <w:highlight w:val="white"/>
         </w:rPr>
         <w:tab/>
@@ -4077,7 +3883,7 @@
       <w:r>
         <w:rPr>
           <w:rFonts w:ascii="Lucida Console" w:hAnsi="Lucida Console" w:cs="Lucida Console"/>
-          <w:color w:val="000000"/>
+          <w:color w:val="767171" w:themeColor="background2" w:themeShade="80"/>
           <w:highlight w:val="white"/>
         </w:rPr>
         <w:tab/>
@@ -4088,7 +3894,7 @@
       <w:r>
         <w:rPr>
           <w:rFonts w:ascii="Lucida Console" w:hAnsi="Lucida Console" w:cs="Lucida Console"/>
-          <w:color w:val="000000"/>
+          <w:color w:val="767171" w:themeColor="background2" w:themeShade="80"/>
           <w:highlight w:val="white"/>
         </w:rPr>
         <w:t>imageurl</w:t>
@@ -4098,26 +3904,10 @@
       <w:r>
         <w:rPr>
           <w:rFonts w:ascii="Lucida Console" w:hAnsi="Lucida Console" w:cs="Lucida Console"/>
-          <w:color w:val="000000"/>
-          <w:highlight w:val="white"/>
-        </w:rPr>
-        <w:t xml:space="preserve">: </w:t>
-      </w:r>
-      <w:r>
-        <w:rPr>
-          <w:rFonts w:ascii="Lucida Console" w:hAnsi="Lucida Console" w:cs="Lucida Console"/>
-          <w:color w:val="A31515"/>
-          <w:highlight w:val="white"/>
-        </w:rPr>
-        <w:t>''</w:t>
-      </w:r>
-      <w:r>
-        <w:rPr>
-          <w:rFonts w:ascii="Lucida Console" w:hAnsi="Lucida Console" w:cs="Lucida Console"/>
-          <w:color w:val="000000"/>
-          <w:highlight w:val="white"/>
-        </w:rPr>
-        <w:t>,</w:t>
+          <w:color w:val="767171" w:themeColor="background2" w:themeShade="80"/>
+          <w:highlight w:val="white"/>
+        </w:rPr>
+        <w:t>: '',</w:t>
       </w:r>
     </w:p>
     <w:p>
@@ -4129,14 +3919,14 @@
         <w:spacing w:after="0" w:line="240" w:lineRule="auto"/>
         <w:rPr>
           <w:rFonts w:ascii="Lucida Console" w:hAnsi="Lucida Console" w:cs="Lucida Console"/>
-          <w:color w:val="000000"/>
-          <w:highlight w:val="white"/>
-        </w:rPr>
-      </w:pPr>
-      <w:r>
-        <w:rPr>
-          <w:rFonts w:ascii="Lucida Console" w:hAnsi="Lucida Console" w:cs="Lucida Console"/>
-          <w:color w:val="000000"/>
+          <w:color w:val="767171" w:themeColor="background2" w:themeShade="80"/>
+          <w:highlight w:val="white"/>
+        </w:rPr>
+      </w:pPr>
+      <w:r>
+        <w:rPr>
+          <w:rFonts w:ascii="Lucida Console" w:hAnsi="Lucida Console" w:cs="Lucida Console"/>
+          <w:color w:val="767171" w:themeColor="background2" w:themeShade="80"/>
           <w:highlight w:val="white"/>
         </w:rPr>
         <w:tab/>
@@ -4144,7 +3934,7 @@
       <w:r>
         <w:rPr>
           <w:rFonts w:ascii="Lucida Console" w:hAnsi="Lucida Console" w:cs="Lucida Console"/>
-          <w:color w:val="000000"/>
+          <w:color w:val="767171" w:themeColor="background2" w:themeShade="80"/>
           <w:highlight w:val="white"/>
         </w:rPr>
         <w:tab/>
@@ -4155,7 +3945,7 @@
       <w:r>
         <w:rPr>
           <w:rFonts w:ascii="Lucida Console" w:hAnsi="Lucida Console" w:cs="Lucida Console"/>
-          <w:color w:val="000000"/>
+          <w:color w:val="767171" w:themeColor="background2" w:themeShade="80"/>
           <w:highlight w:val="white"/>
         </w:rPr>
         <w:t>mpaa</w:t>
@@ -4165,37 +3955,29 @@
       <w:r>
         <w:rPr>
           <w:rFonts w:ascii="Lucida Console" w:hAnsi="Lucida Console" w:cs="Lucida Console"/>
-          <w:color w:val="000000"/>
-          <w:highlight w:val="white"/>
-        </w:rPr>
-        <w:t xml:space="preserve">: </w:t>
-      </w:r>
-      <w:r>
-        <w:rPr>
-          <w:rFonts w:ascii="Lucida Console" w:hAnsi="Lucida Console" w:cs="Lucida Console"/>
-          <w:color w:val="A31515"/>
+          <w:color w:val="767171" w:themeColor="background2" w:themeShade="80"/>
+          <w:highlight w:val="white"/>
+        </w:rPr>
+        <w:t>: '</w:t>
+      </w:r>
+      <w:proofErr w:type="spellStart"/>
+      <w:r>
+        <w:rPr>
+          <w:rFonts w:ascii="Lucida Console" w:hAnsi="Lucida Console" w:cs="Lucida Console"/>
+          <w:color w:val="767171" w:themeColor="background2" w:themeShade="80"/>
+          <w:highlight w:val="white"/>
+        </w:rPr>
+        <w:t>nr</w:t>
+      </w:r>
+      <w:proofErr w:type="spellEnd"/>
+      <w:r>
+        <w:rPr>
+          <w:rFonts w:ascii="Lucida Console" w:hAnsi="Lucida Console" w:cs="Lucida Console"/>
+          <w:color w:val="767171" w:themeColor="background2" w:themeShade="80"/>
           <w:highlight w:val="white"/>
         </w:rPr>
         <w:t>'</w:t>
       </w:r>
-      <w:proofErr w:type="spellStart"/>
-      <w:r>
-        <w:rPr>
-          <w:rFonts w:ascii="Lucida Console" w:hAnsi="Lucida Console" w:cs="Lucida Console"/>
-          <w:color w:val="A31515"/>
-          <w:highlight w:val="white"/>
-        </w:rPr>
-        <w:t>nr</w:t>
-      </w:r>
-      <w:proofErr w:type="spellEnd"/>
-      <w:r>
-        <w:rPr>
-          <w:rFonts w:ascii="Lucida Console" w:hAnsi="Lucida Console" w:cs="Lucida Console"/>
-          <w:color w:val="A31515"/>
-          <w:highlight w:val="white"/>
-        </w:rPr>
-        <w:t>'</w:t>
-      </w:r>
     </w:p>
     <w:p>
       <w:pPr>
@@ -4206,14 +3988,14 @@
         <w:spacing w:after="0" w:line="240" w:lineRule="auto"/>
         <w:rPr>
           <w:rFonts w:ascii="Lucida Console" w:hAnsi="Lucida Console" w:cs="Lucida Console"/>
-          <w:color w:val="000000"/>
-          <w:highlight w:val="white"/>
-        </w:rPr>
-      </w:pPr>
-      <w:r>
-        <w:rPr>
-          <w:rFonts w:ascii="Lucida Console" w:hAnsi="Lucida Console" w:cs="Lucida Console"/>
-          <w:color w:val="000000"/>
+          <w:color w:val="767171" w:themeColor="background2" w:themeShade="80"/>
+          <w:highlight w:val="white"/>
+        </w:rPr>
+      </w:pPr>
+      <w:r>
+        <w:rPr>
+          <w:rFonts w:ascii="Lucida Console" w:hAnsi="Lucida Console" w:cs="Lucida Console"/>
+          <w:color w:val="767171" w:themeColor="background2" w:themeShade="80"/>
           <w:highlight w:val="white"/>
         </w:rPr>
         <w:tab/>
@@ -4221,7 +4003,7 @@
       <w:r>
         <w:rPr>
           <w:rFonts w:ascii="Lucida Console" w:hAnsi="Lucida Console" w:cs="Lucida Console"/>
-          <w:color w:val="000000"/>
+          <w:color w:val="767171" w:themeColor="background2" w:themeShade="80"/>
           <w:highlight w:val="white"/>
         </w:rPr>
         <w:tab/>
@@ -4681,7 +4463,10 @@
         </w:numPr>
       </w:pPr>
       <w:r>
-        <w:t xml:space="preserve">Review the </w:t>
+        <w:t>Examine</w:t>
+      </w:r>
+      <w:r>
+        <w:t xml:space="preserve"> the </w:t>
       </w:r>
       <w:r>
         <w:rPr>
@@ -5085,8 +4870,8 @@
     <w:p>
       <w:pPr>
         <w:numPr>
-          <w:ilvl w:val="1"/>
-          <w:numId w:val="4"/>
+          <w:ilvl w:val="0"/>
+          <w:numId w:val="8"/>
         </w:numPr>
         <w:contextualSpacing/>
       </w:pPr>
@@ -5097,8 +4882,8 @@
     <w:p>
       <w:pPr>
         <w:numPr>
-          <w:ilvl w:val="1"/>
-          <w:numId w:val="4"/>
+          <w:ilvl w:val="0"/>
+          <w:numId w:val="8"/>
         </w:numPr>
         <w:contextualSpacing/>
       </w:pPr>
@@ -5169,41 +4954,21 @@
         <w:spacing w:after="0" w:line="240" w:lineRule="auto"/>
         <w:rPr>
           <w:rFonts w:ascii="Consolas" w:hAnsi="Consolas" w:cs="Consolas"/>
-          <w:color w:val="000000"/>
-          <w:sz w:val="20"/>
-          <w:szCs w:val="20"/>
-          <w:highlight w:val="white"/>
-        </w:rPr>
-      </w:pPr>
-      <w:r>
-        <w:rPr>
-          <w:rFonts w:ascii="Consolas" w:hAnsi="Consolas" w:cs="Consolas"/>
-          <w:color w:val="0000FF"/>
-          <w:sz w:val="20"/>
-          <w:szCs w:val="20"/>
-          <w:highlight w:val="white"/>
-        </w:rPr>
-        <w:t>&lt;</w:t>
-      </w:r>
-      <w:r>
-        <w:rPr>
-          <w:rFonts w:ascii="Consolas" w:hAnsi="Consolas" w:cs="Consolas"/>
-          <w:color w:val="800000"/>
-          <w:sz w:val="20"/>
-          <w:szCs w:val="20"/>
-          <w:highlight w:val="white"/>
-        </w:rPr>
-        <w:t>div</w:t>
-      </w:r>
-      <w:r>
-        <w:rPr>
-          <w:rFonts w:ascii="Consolas" w:hAnsi="Consolas" w:cs="Consolas"/>
-          <w:color w:val="000000"/>
-          <w:sz w:val="20"/>
-          <w:szCs w:val="20"/>
-          <w:highlight w:val="white"/>
-        </w:rPr>
-        <w:t xml:space="preserve"> </w:t>
+          <w:color w:val="767171" w:themeColor="background2" w:themeShade="80"/>
+          <w:sz w:val="20"/>
+          <w:szCs w:val="20"/>
+          <w:highlight w:val="white"/>
+        </w:rPr>
+      </w:pPr>
+      <w:r>
+        <w:rPr>
+          <w:rFonts w:ascii="Consolas" w:hAnsi="Consolas" w:cs="Consolas"/>
+          <w:color w:val="767171" w:themeColor="background2" w:themeShade="80"/>
+          <w:sz w:val="20"/>
+          <w:szCs w:val="20"/>
+          <w:highlight w:val="white"/>
+        </w:rPr>
+        <w:t xml:space="preserve">&lt;div </w:t>
       </w:r>
       <w:r>
         <w:rPr>
@@ -5230,38 +4995,18 @@
       <w:r>
         <w:rPr>
           <w:rFonts w:ascii="Consolas" w:hAnsi="Consolas" w:cs="Consolas"/>
-          <w:color w:val="000000"/>
-          <w:sz w:val="20"/>
-          <w:szCs w:val="20"/>
-          <w:highlight w:val="white"/>
-        </w:rPr>
-        <w:t xml:space="preserve"> </w:t>
-      </w:r>
-      <w:r>
-        <w:rPr>
-          <w:rFonts w:ascii="Consolas" w:hAnsi="Consolas" w:cs="Consolas"/>
-          <w:color w:val="FF0000"/>
-          <w:sz w:val="20"/>
-          <w:szCs w:val="20"/>
-          <w:highlight w:val="white"/>
-        </w:rPr>
-        <w:t>ng-controller</w:t>
-      </w:r>
-      <w:r>
-        <w:rPr>
-          <w:rFonts w:ascii="Consolas" w:hAnsi="Consolas" w:cs="Consolas"/>
-          <w:color w:val="0000FF"/>
-          <w:sz w:val="20"/>
-          <w:szCs w:val="20"/>
-          <w:highlight w:val="white"/>
-        </w:rPr>
-        <w:t>="</w:t>
+          <w:color w:val="767171" w:themeColor="background2" w:themeShade="80"/>
+          <w:sz w:val="20"/>
+          <w:szCs w:val="20"/>
+          <w:highlight w:val="white"/>
+        </w:rPr>
+        <w:t xml:space="preserve"> ng-controller="</w:t>
       </w:r>
       <w:proofErr w:type="spellStart"/>
       <w:r>
         <w:rPr>
           <w:rFonts w:ascii="Consolas" w:hAnsi="Consolas" w:cs="Consolas"/>
-          <w:color w:val="0000FF"/>
+          <w:color w:val="767171" w:themeColor="background2" w:themeShade="80"/>
           <w:sz w:val="20"/>
           <w:szCs w:val="20"/>
           <w:highlight w:val="white"/>
@@ -5272,7 +5017,7 @@
       <w:r>
         <w:rPr>
           <w:rFonts w:ascii="Consolas" w:hAnsi="Consolas" w:cs="Consolas"/>
-          <w:color w:val="0000FF"/>
+          <w:color w:val="767171" w:themeColor="background2" w:themeShade="80"/>
           <w:sz w:val="20"/>
           <w:szCs w:val="20"/>
           <w:highlight w:val="white"/>
@@ -5283,7 +5028,7 @@
       <w:r>
         <w:rPr>
           <w:rFonts w:ascii="Consolas" w:hAnsi="Consolas" w:cs="Consolas"/>
-          <w:color w:val="0000FF"/>
+          <w:color w:val="767171" w:themeColor="background2" w:themeShade="80"/>
           <w:sz w:val="20"/>
           <w:szCs w:val="20"/>
           <w:highlight w:val="white"/>
@@ -5294,7 +5039,7 @@
       <w:r>
         <w:rPr>
           <w:rFonts w:ascii="Consolas" w:hAnsi="Consolas" w:cs="Consolas"/>
-          <w:color w:val="0000FF"/>
+          <w:color w:val="767171" w:themeColor="background2" w:themeShade="80"/>
           <w:sz w:val="20"/>
           <w:szCs w:val="20"/>
           <w:highlight w:val="white"/>
@@ -5329,32 +5074,12 @@
       <w:r>
         <w:rPr>
           <w:rFonts w:ascii="Consolas" w:hAnsi="Consolas" w:cs="Consolas"/>
-          <w:color w:val="0000FF"/>
-          <w:sz w:val="20"/>
-          <w:szCs w:val="20"/>
-          <w:highlight w:val="white"/>
-        </w:rPr>
-        <w:t>&lt;</w:t>
-      </w:r>
-      <w:r>
-        <w:rPr>
-          <w:rFonts w:ascii="Consolas" w:hAnsi="Consolas" w:cs="Consolas"/>
-          <w:color w:val="800000"/>
-          <w:sz w:val="20"/>
-          <w:szCs w:val="20"/>
-          <w:highlight w:val="white"/>
-        </w:rPr>
-        <w:t>div</w:t>
-      </w:r>
-      <w:r>
-        <w:rPr>
-          <w:rFonts w:ascii="Consolas" w:hAnsi="Consolas" w:cs="Consolas"/>
-          <w:color w:val="000000"/>
-          <w:sz w:val="20"/>
-          <w:szCs w:val="20"/>
-          <w:highlight w:val="white"/>
-        </w:rPr>
-        <w:t xml:space="preserve"> </w:t>
+          <w:color w:val="767171" w:themeColor="background2" w:themeShade="80"/>
+          <w:sz w:val="20"/>
+          <w:szCs w:val="20"/>
+          <w:highlight w:val="white"/>
+        </w:rPr>
+        <w:t xml:space="preserve">&lt;div </w:t>
       </w:r>
       <w:r>
         <w:rPr>
@@ -5381,7 +5106,7 @@
       <w:r>
         <w:rPr>
           <w:rFonts w:ascii="Consolas" w:hAnsi="Consolas" w:cs="Consolas"/>
-          <w:color w:val="0000FF"/>
+          <w:color w:val="767171" w:themeColor="background2" w:themeShade="80"/>
           <w:sz w:val="20"/>
           <w:szCs w:val="20"/>
           <w:highlight w:val="white"/>
@@ -5397,7 +5122,7 @@
         <w:spacing w:after="0" w:line="240" w:lineRule="auto"/>
         <w:rPr>
           <w:rFonts w:ascii="Consolas" w:hAnsi="Consolas" w:cs="Consolas"/>
-          <w:color w:val="000000"/>
+          <w:color w:val="767171" w:themeColor="background2" w:themeShade="80"/>
           <w:sz w:val="20"/>
           <w:szCs w:val="20"/>
           <w:highlight w:val="white"/>
@@ -5416,32 +5141,12 @@
       <w:r>
         <w:rPr>
           <w:rFonts w:ascii="Consolas" w:hAnsi="Consolas" w:cs="Consolas"/>
-          <w:color w:val="0000FF"/>
-          <w:sz w:val="20"/>
-          <w:szCs w:val="20"/>
-          <w:highlight w:val="white"/>
-        </w:rPr>
-        <w:t>&lt;</w:t>
-      </w:r>
-      <w:r>
-        <w:rPr>
-          <w:rFonts w:ascii="Consolas" w:hAnsi="Consolas" w:cs="Consolas"/>
-          <w:color w:val="800000"/>
-          <w:sz w:val="20"/>
-          <w:szCs w:val="20"/>
-          <w:highlight w:val="white"/>
-        </w:rPr>
-        <w:t>h2</w:t>
-      </w:r>
-      <w:r>
-        <w:rPr>
-          <w:rFonts w:ascii="Consolas" w:hAnsi="Consolas" w:cs="Consolas"/>
-          <w:color w:val="000000"/>
-          <w:sz w:val="20"/>
-          <w:szCs w:val="20"/>
-          <w:highlight w:val="white"/>
-        </w:rPr>
-        <w:t xml:space="preserve"> </w:t>
+          <w:color w:val="767171" w:themeColor="background2" w:themeShade="80"/>
+          <w:sz w:val="20"/>
+          <w:szCs w:val="20"/>
+          <w:highlight w:val="white"/>
+        </w:rPr>
+        <w:t xml:space="preserve">&lt;h2 </w:t>
       </w:r>
       <w:r>
         <w:rPr>
@@ -5481,7 +5186,7 @@
           <w:rFonts w:ascii="Consolas" w:hAnsi="Consolas" w:cs="Consolas"/>
           <w:b/>
           <w:bCs/>
-          <w:color w:val="000000"/>
+          <w:color w:val="767171" w:themeColor="background2" w:themeShade="80"/>
           <w:sz w:val="20"/>
           <w:szCs w:val="20"/>
           <w:highlight w:val="white"/>
@@ -5494,7 +5199,7 @@
           <w:rFonts w:ascii="Consolas" w:hAnsi="Consolas" w:cs="Consolas"/>
           <w:b/>
           <w:bCs/>
-          <w:color w:val="000000"/>
+          <w:color w:val="767171" w:themeColor="background2" w:themeShade="80"/>
           <w:sz w:val="20"/>
           <w:szCs w:val="20"/>
           <w:highlight w:val="white"/>
@@ -5505,7 +5210,7 @@
       <w:r>
         <w:rPr>
           <w:rFonts w:ascii="Consolas" w:hAnsi="Consolas" w:cs="Consolas"/>
-          <w:color w:val="800080"/>
+          <w:color w:val="767171" w:themeColor="background2" w:themeShade="80"/>
           <w:sz w:val="20"/>
           <w:szCs w:val="20"/>
           <w:highlight w:val="white"/>
@@ -5518,7 +5223,7 @@
           <w:rFonts w:ascii="Consolas" w:hAnsi="Consolas" w:cs="Consolas"/>
           <w:b/>
           <w:bCs/>
-          <w:color w:val="000000"/>
+          <w:color w:val="767171" w:themeColor="background2" w:themeShade="80"/>
           <w:sz w:val="20"/>
           <w:szCs w:val="20"/>
           <w:highlight w:val="white"/>
@@ -5528,43 +5233,23 @@
       <w:r>
         <w:rPr>
           <w:rFonts w:ascii="Consolas" w:hAnsi="Consolas" w:cs="Consolas"/>
-          <w:color w:val="0000FF"/>
-          <w:sz w:val="20"/>
-          <w:szCs w:val="20"/>
-          <w:highlight w:val="white"/>
-        </w:rPr>
-        <w:t>&lt;/</w:t>
-      </w:r>
-      <w:r>
-        <w:rPr>
-          <w:rFonts w:ascii="Consolas" w:hAnsi="Consolas" w:cs="Consolas"/>
-          <w:color w:val="800000"/>
-          <w:sz w:val="20"/>
-          <w:szCs w:val="20"/>
-          <w:highlight w:val="white"/>
-        </w:rPr>
-        <w:t>h2</w:t>
-      </w:r>
-      <w:r>
-        <w:rPr>
-          <w:rFonts w:ascii="Consolas" w:hAnsi="Consolas" w:cs="Consolas"/>
-          <w:color w:val="0000FF"/>
-          <w:sz w:val="20"/>
-          <w:szCs w:val="20"/>
-          <w:highlight w:val="white"/>
-        </w:rPr>
-        <w:t>&gt;</w:t>
-      </w:r>
-    </w:p>
-    <w:p>
-      <w:pPr>
-        <w:autoSpaceDE w:val="0"/>
-        <w:autoSpaceDN w:val="0"/>
-        <w:adjustRightInd w:val="0"/>
-        <w:spacing w:after="0" w:line="240" w:lineRule="auto"/>
-        <w:rPr>
-          <w:rFonts w:ascii="Consolas" w:hAnsi="Consolas" w:cs="Consolas"/>
-          <w:color w:val="000000"/>
+          <w:color w:val="767171" w:themeColor="background2" w:themeShade="80"/>
+          <w:sz w:val="20"/>
+          <w:szCs w:val="20"/>
+          <w:highlight w:val="white"/>
+        </w:rPr>
+        <w:t>&lt;/h2&gt;</w:t>
+      </w:r>
+    </w:p>
+    <w:p>
+      <w:pPr>
+        <w:autoSpaceDE w:val="0"/>
+        <w:autoSpaceDN w:val="0"/>
+        <w:adjustRightInd w:val="0"/>
+        <w:spacing w:after="0" w:line="240" w:lineRule="auto"/>
+        <w:rPr>
+          <w:rFonts w:ascii="Consolas" w:hAnsi="Consolas" w:cs="Consolas"/>
+          <w:color w:val="767171" w:themeColor="background2" w:themeShade="80"/>
           <w:sz w:val="20"/>
           <w:szCs w:val="20"/>
           <w:highlight w:val="white"/>
@@ -5583,87 +5268,38 @@
       <w:r>
         <w:rPr>
           <w:rFonts w:ascii="Consolas" w:hAnsi="Consolas" w:cs="Consolas"/>
-          <w:color w:val="0000FF"/>
-          <w:sz w:val="20"/>
-          <w:szCs w:val="20"/>
-          <w:highlight w:val="white"/>
-        </w:rPr>
-        <w:t>&lt;/</w:t>
-      </w:r>
-      <w:r>
-        <w:rPr>
-          <w:rFonts w:ascii="Consolas" w:hAnsi="Consolas" w:cs="Consolas"/>
-          <w:color w:val="800000"/>
-          <w:sz w:val="20"/>
-          <w:szCs w:val="20"/>
-          <w:highlight w:val="white"/>
-        </w:rPr>
-        <w:t>div</w:t>
-      </w:r>
-      <w:r>
-        <w:rPr>
-          <w:rFonts w:ascii="Consolas" w:hAnsi="Consolas" w:cs="Consolas"/>
-          <w:color w:val="0000FF"/>
-          <w:sz w:val="20"/>
-          <w:szCs w:val="20"/>
-          <w:highlight w:val="white"/>
-        </w:rPr>
-        <w:t>&gt;</w:t>
-      </w:r>
-    </w:p>
-    <w:p>
-      <w:pPr>
-        <w:autoSpaceDE w:val="0"/>
-        <w:autoSpaceDN w:val="0"/>
-        <w:adjustRightInd w:val="0"/>
-        <w:spacing w:after="0" w:line="240" w:lineRule="auto"/>
-        <w:rPr>
-          <w:rFonts w:ascii="Consolas" w:hAnsi="Consolas" w:cs="Consolas"/>
-          <w:color w:val="000000"/>
-          <w:sz w:val="20"/>
-          <w:szCs w:val="20"/>
-          <w:highlight w:val="white"/>
-        </w:rPr>
-      </w:pPr>
-      <w:r>
-        <w:rPr>
-          <w:rFonts w:ascii="Consolas" w:hAnsi="Consolas" w:cs="Consolas"/>
-          <w:color w:val="000000"/>
-          <w:sz w:val="20"/>
-          <w:szCs w:val="20"/>
-          <w:highlight w:val="white"/>
-        </w:rPr>
-        <w:t xml:space="preserve">    </w:t>
-      </w:r>
-      <w:r>
-        <w:rPr>
-          <w:rFonts w:ascii="Consolas" w:hAnsi="Consolas" w:cs="Consolas"/>
-          <w:color w:val="0000FF"/>
-          <w:sz w:val="20"/>
-          <w:szCs w:val="20"/>
-          <w:highlight w:val="white"/>
-        </w:rPr>
-        <w:t>&lt;</w:t>
-      </w:r>
-      <w:r>
-        <w:rPr>
-          <w:rFonts w:ascii="Consolas" w:hAnsi="Consolas" w:cs="Consolas"/>
-          <w:color w:val="800000"/>
-          <w:sz w:val="20"/>
-          <w:szCs w:val="20"/>
-          <w:highlight w:val="white"/>
-        </w:rPr>
-        <w:t>div</w:t>
-      </w:r>
-      <w:r>
-        <w:rPr>
-          <w:rFonts w:ascii="Consolas" w:hAnsi="Consolas" w:cs="Consolas"/>
-          <w:color w:val="000000"/>
-          <w:sz w:val="20"/>
-          <w:szCs w:val="20"/>
-          <w:highlight w:val="white"/>
-        </w:rPr>
-        <w:t xml:space="preserve"> </w:t>
+          <w:color w:val="767171" w:themeColor="background2" w:themeShade="80"/>
+          <w:sz w:val="20"/>
+          <w:szCs w:val="20"/>
+          <w:highlight w:val="white"/>
+        </w:rPr>
+        <w:t>&lt;/div&gt;</w:t>
+      </w:r>
+    </w:p>
+    <w:p>
+      <w:pPr>
+        <w:autoSpaceDE w:val="0"/>
+        <w:autoSpaceDN w:val="0"/>
+        <w:adjustRightInd w:val="0"/>
+        <w:spacing w:after="0" w:line="240" w:lineRule="auto"/>
+        <w:jc w:val="both"/>
+        <w:rPr>
+          <w:rFonts w:ascii="Consolas" w:hAnsi="Consolas" w:cs="Consolas"/>
+          <w:color w:val="000000"/>
+          <w:sz w:val="20"/>
+          <w:szCs w:val="20"/>
+          <w:highlight w:val="white"/>
+        </w:rPr>
+      </w:pPr>
+      <w:r>
+        <w:rPr>
+          <w:rFonts w:ascii="Consolas" w:hAnsi="Consolas" w:cs="Consolas"/>
+          <w:color w:val="767171" w:themeColor="background2" w:themeShade="80"/>
+          <w:sz w:val="20"/>
+          <w:szCs w:val="20"/>
+          <w:highlight w:val="white"/>
+        </w:rPr>
+        <w:t xml:space="preserve">    &lt;div </w:t>
       </w:r>
       <w:r>
         <w:rPr>
@@ -5690,7 +5326,7 @@
       <w:r>
         <w:rPr>
           <w:rFonts w:ascii="Consolas" w:hAnsi="Consolas" w:cs="Consolas"/>
-          <w:color w:val="0000FF"/>
+          <w:color w:val="767171" w:themeColor="background2" w:themeShade="80"/>
           <w:sz w:val="20"/>
           <w:szCs w:val="20"/>
           <w:highlight w:val="white"/>
@@ -5704,9 +5340,10 @@
         <w:autoSpaceDN w:val="0"/>
         <w:adjustRightInd w:val="0"/>
         <w:spacing w:after="0" w:line="240" w:lineRule="auto"/>
-        <w:rPr>
-          <w:rFonts w:ascii="Consolas" w:hAnsi="Consolas" w:cs="Consolas"/>
-          <w:color w:val="000000"/>
+        <w:jc w:val="both"/>
+        <w:rPr>
+          <w:rFonts w:ascii="Consolas" w:hAnsi="Consolas" w:cs="Consolas"/>
+          <w:color w:val="767171" w:themeColor="background2" w:themeShade="80"/>
           <w:sz w:val="20"/>
           <w:szCs w:val="20"/>
           <w:highlight w:val="white"/>
@@ -5726,7 +5363,7 @@
       <w:r>
         <w:rPr>
           <w:rFonts w:ascii="Consolas" w:hAnsi="Consolas" w:cs="Consolas"/>
-          <w:color w:val="006400"/>
+          <w:color w:val="767171" w:themeColor="background2" w:themeShade="80"/>
           <w:sz w:val="20"/>
           <w:szCs w:val="20"/>
           <w:highlight w:val="white"/>
@@ -5737,7 +5374,7 @@
       <w:r>
         <w:rPr>
           <w:rFonts w:ascii="Consolas" w:hAnsi="Consolas" w:cs="Consolas"/>
-          <w:color w:val="006400"/>
+          <w:color w:val="767171" w:themeColor="background2" w:themeShade="80"/>
           <w:sz w:val="20"/>
           <w:szCs w:val="20"/>
           <w:highlight w:val="white"/>
@@ -5751,6 +5388,7 @@
         <w:autoSpaceDN w:val="0"/>
         <w:adjustRightInd w:val="0"/>
         <w:spacing w:after="0" w:line="240" w:lineRule="auto"/>
+        <w:jc w:val="both"/>
         <w:rPr>
           <w:rFonts w:ascii="Consolas" w:hAnsi="Consolas" w:cs="Consolas"/>
           <w:color w:val="000000"/>
@@ -5772,32 +5410,12 @@
       <w:r>
         <w:rPr>
           <w:rFonts w:ascii="Consolas" w:hAnsi="Consolas" w:cs="Consolas"/>
-          <w:color w:val="0000FF"/>
-          <w:sz w:val="20"/>
-          <w:szCs w:val="20"/>
-          <w:highlight w:val="white"/>
-        </w:rPr>
-        <w:t>&lt;</w:t>
-      </w:r>
-      <w:r>
-        <w:rPr>
-          <w:rFonts w:ascii="Consolas" w:hAnsi="Consolas" w:cs="Consolas"/>
-          <w:color w:val="800000"/>
-          <w:sz w:val="20"/>
-          <w:szCs w:val="20"/>
-          <w:highlight w:val="white"/>
-        </w:rPr>
-        <w:t>div</w:t>
-      </w:r>
-      <w:r>
-        <w:rPr>
-          <w:rFonts w:ascii="Consolas" w:hAnsi="Consolas" w:cs="Consolas"/>
-          <w:color w:val="000000"/>
-          <w:sz w:val="20"/>
-          <w:szCs w:val="20"/>
-          <w:highlight w:val="white"/>
-        </w:rPr>
-        <w:t xml:space="preserve"> </w:t>
+          <w:color w:val="767171" w:themeColor="background2" w:themeShade="80"/>
+          <w:sz w:val="20"/>
+          <w:szCs w:val="20"/>
+          <w:highlight w:val="white"/>
+        </w:rPr>
+        <w:t xml:space="preserve">&lt;div </w:t>
       </w:r>
       <w:r>
         <w:rPr>
@@ -5840,7 +5458,7 @@
         <w:spacing w:after="0" w:line="240" w:lineRule="auto"/>
         <w:rPr>
           <w:rFonts w:ascii="Consolas" w:hAnsi="Consolas" w:cs="Consolas"/>
-          <w:color w:val="000000"/>
+          <w:color w:val="767171" w:themeColor="background2" w:themeShade="80"/>
           <w:sz w:val="20"/>
           <w:szCs w:val="20"/>
           <w:highlight w:val="white"/>
@@ -5859,32 +5477,12 @@
       <w:r>
         <w:rPr>
           <w:rFonts w:ascii="Consolas" w:hAnsi="Consolas" w:cs="Consolas"/>
-          <w:color w:val="0000FF"/>
-          <w:sz w:val="20"/>
-          <w:szCs w:val="20"/>
-          <w:highlight w:val="white"/>
-        </w:rPr>
-        <w:t>&lt;</w:t>
-      </w:r>
-      <w:r>
-        <w:rPr>
-          <w:rFonts w:ascii="Consolas" w:hAnsi="Consolas" w:cs="Consolas"/>
-          <w:color w:val="800000"/>
-          <w:sz w:val="20"/>
-          <w:szCs w:val="20"/>
-          <w:highlight w:val="white"/>
-        </w:rPr>
-        <w:t>div</w:t>
-      </w:r>
-      <w:r>
-        <w:rPr>
-          <w:rFonts w:ascii="Consolas" w:hAnsi="Consolas" w:cs="Consolas"/>
-          <w:color w:val="000000"/>
-          <w:sz w:val="20"/>
-          <w:szCs w:val="20"/>
-          <w:highlight w:val="white"/>
-        </w:rPr>
-        <w:t xml:space="preserve"> </w:t>
+          <w:color w:val="767171" w:themeColor="background2" w:themeShade="80"/>
+          <w:sz w:val="20"/>
+          <w:szCs w:val="20"/>
+          <w:highlight w:val="white"/>
+        </w:rPr>
+        <w:t xml:space="preserve">&lt;div </w:t>
       </w:r>
       <w:r>
         <w:rPr>
@@ -5911,28 +5509,18 @@
       <w:r>
         <w:rPr>
           <w:rFonts w:ascii="Consolas" w:hAnsi="Consolas" w:cs="Consolas"/>
-          <w:color w:val="0000FF"/>
-          <w:sz w:val="20"/>
-          <w:szCs w:val="20"/>
-          <w:highlight w:val="white"/>
-        </w:rPr>
-        <w:t>&gt;</w:t>
-      </w:r>
-      <w:r>
-        <w:rPr>
-          <w:rFonts w:ascii="Consolas" w:hAnsi="Consolas" w:cs="Consolas"/>
-          <w:color w:val="000000"/>
-          <w:sz w:val="20"/>
-          <w:szCs w:val="20"/>
-          <w:highlight w:val="white"/>
-        </w:rPr>
-        <w:t xml:space="preserve">Filter </w:t>
+          <w:color w:val="767171" w:themeColor="background2" w:themeShade="80"/>
+          <w:sz w:val="20"/>
+          <w:szCs w:val="20"/>
+          <w:highlight w:val="white"/>
+        </w:rPr>
+        <w:t xml:space="preserve">&gt;Filter </w:t>
       </w:r>
       <w:proofErr w:type="gramStart"/>
       <w:r>
         <w:rPr>
           <w:rFonts w:ascii="Consolas" w:hAnsi="Consolas" w:cs="Consolas"/>
-          <w:color w:val="000000"/>
+          <w:color w:val="767171" w:themeColor="background2" w:themeShade="80"/>
           <w:sz w:val="20"/>
           <w:szCs w:val="20"/>
           <w:highlight w:val="white"/>
@@ -5943,87 +5531,37 @@
       <w:r>
         <w:rPr>
           <w:rFonts w:ascii="Consolas" w:hAnsi="Consolas" w:cs="Consolas"/>
-          <w:color w:val="0000FF"/>
-          <w:sz w:val="20"/>
-          <w:szCs w:val="20"/>
-          <w:highlight w:val="white"/>
-        </w:rPr>
-        <w:t>&lt;/</w:t>
-      </w:r>
-      <w:r>
-        <w:rPr>
-          <w:rFonts w:ascii="Consolas" w:hAnsi="Consolas" w:cs="Consolas"/>
-          <w:color w:val="800000"/>
-          <w:sz w:val="20"/>
-          <w:szCs w:val="20"/>
-          <w:highlight w:val="white"/>
-        </w:rPr>
-        <w:t>div</w:t>
-      </w:r>
-      <w:r>
-        <w:rPr>
-          <w:rFonts w:ascii="Consolas" w:hAnsi="Consolas" w:cs="Consolas"/>
-          <w:color w:val="0000FF"/>
-          <w:sz w:val="20"/>
-          <w:szCs w:val="20"/>
-          <w:highlight w:val="white"/>
-        </w:rPr>
-        <w:t>&gt;</w:t>
-      </w:r>
-    </w:p>
-    <w:p>
-      <w:pPr>
-        <w:autoSpaceDE w:val="0"/>
-        <w:autoSpaceDN w:val="0"/>
-        <w:adjustRightInd w:val="0"/>
-        <w:spacing w:after="0" w:line="240" w:lineRule="auto"/>
-        <w:rPr>
-          <w:rFonts w:ascii="Consolas" w:hAnsi="Consolas" w:cs="Consolas"/>
-          <w:color w:val="000000"/>
-          <w:sz w:val="20"/>
-          <w:szCs w:val="20"/>
-          <w:highlight w:val="white"/>
-        </w:rPr>
-      </w:pPr>
-      <w:r>
-        <w:rPr>
-          <w:rFonts w:ascii="Consolas" w:hAnsi="Consolas" w:cs="Consolas"/>
-          <w:color w:val="000000"/>
-          <w:sz w:val="20"/>
-          <w:szCs w:val="20"/>
-          <w:highlight w:val="white"/>
-        </w:rPr>
-        <w:t xml:space="preserve">            </w:t>
-      </w:r>
-      <w:r>
-        <w:rPr>
-          <w:rFonts w:ascii="Consolas" w:hAnsi="Consolas" w:cs="Consolas"/>
-          <w:color w:val="0000FF"/>
-          <w:sz w:val="20"/>
-          <w:szCs w:val="20"/>
-          <w:highlight w:val="white"/>
-        </w:rPr>
-        <w:t>&lt;</w:t>
-      </w:r>
-      <w:r>
-        <w:rPr>
-          <w:rFonts w:ascii="Consolas" w:hAnsi="Consolas" w:cs="Consolas"/>
-          <w:color w:val="800000"/>
-          <w:sz w:val="20"/>
-          <w:szCs w:val="20"/>
-          <w:highlight w:val="white"/>
-        </w:rPr>
-        <w:t>div</w:t>
-      </w:r>
-      <w:r>
-        <w:rPr>
-          <w:rFonts w:ascii="Consolas" w:hAnsi="Consolas" w:cs="Consolas"/>
-          <w:color w:val="000000"/>
-          <w:sz w:val="20"/>
-          <w:szCs w:val="20"/>
-          <w:highlight w:val="white"/>
-        </w:rPr>
-        <w:t xml:space="preserve"> </w:t>
+          <w:color w:val="767171" w:themeColor="background2" w:themeShade="80"/>
+          <w:sz w:val="20"/>
+          <w:szCs w:val="20"/>
+          <w:highlight w:val="white"/>
+        </w:rPr>
+        <w:t>&lt;/div&gt;</w:t>
+      </w:r>
+    </w:p>
+    <w:p>
+      <w:pPr>
+        <w:autoSpaceDE w:val="0"/>
+        <w:autoSpaceDN w:val="0"/>
+        <w:adjustRightInd w:val="0"/>
+        <w:spacing w:after="0" w:line="240" w:lineRule="auto"/>
+        <w:rPr>
+          <w:rFonts w:ascii="Consolas" w:hAnsi="Consolas" w:cs="Consolas"/>
+          <w:color w:val="767171" w:themeColor="background2" w:themeShade="80"/>
+          <w:sz w:val="20"/>
+          <w:szCs w:val="20"/>
+          <w:highlight w:val="white"/>
+        </w:rPr>
+      </w:pPr>
+      <w:r>
+        <w:rPr>
+          <w:rFonts w:ascii="Consolas" w:hAnsi="Consolas" w:cs="Consolas"/>
+          <w:color w:val="767171" w:themeColor="background2" w:themeShade="80"/>
+          <w:sz w:val="20"/>
+          <w:szCs w:val="20"/>
+          <w:highlight w:val="white"/>
+        </w:rPr>
+        <w:t xml:space="preserve">            &lt;div </w:t>
       </w:r>
       <w:r>
         <w:rPr>
@@ -6050,133 +5588,63 @@
       <w:r>
         <w:rPr>
           <w:rFonts w:ascii="Consolas" w:hAnsi="Consolas" w:cs="Consolas"/>
-          <w:color w:val="0000FF"/>
-          <w:sz w:val="20"/>
-          <w:szCs w:val="20"/>
-          <w:highlight w:val="white"/>
-        </w:rPr>
-        <w:t>&gt;&lt;</w:t>
-      </w:r>
-      <w:r>
-        <w:rPr>
-          <w:rFonts w:ascii="Consolas" w:hAnsi="Consolas" w:cs="Consolas"/>
-          <w:color w:val="800000"/>
-          <w:sz w:val="20"/>
-          <w:szCs w:val="20"/>
-          <w:highlight w:val="white"/>
-        </w:rPr>
-        <w:t>input</w:t>
-      </w:r>
-      <w:r>
-        <w:rPr>
-          <w:rFonts w:ascii="Consolas" w:hAnsi="Consolas" w:cs="Consolas"/>
-          <w:color w:val="000000"/>
-          <w:sz w:val="20"/>
-          <w:szCs w:val="20"/>
-          <w:highlight w:val="white"/>
-        </w:rPr>
-        <w:t xml:space="preserve"> </w:t>
-      </w:r>
-      <w:r>
-        <w:rPr>
-          <w:rFonts w:ascii="Consolas" w:hAnsi="Consolas" w:cs="Consolas"/>
-          <w:color w:val="FF0000"/>
-          <w:sz w:val="20"/>
-          <w:szCs w:val="20"/>
-          <w:highlight w:val="white"/>
-        </w:rPr>
-        <w:t>type</w:t>
-      </w:r>
-      <w:r>
-        <w:rPr>
-          <w:rFonts w:ascii="Consolas" w:hAnsi="Consolas" w:cs="Consolas"/>
-          <w:color w:val="0000FF"/>
-          <w:sz w:val="20"/>
-          <w:szCs w:val="20"/>
-          <w:highlight w:val="white"/>
-        </w:rPr>
-        <w:t>="text"</w:t>
-      </w:r>
-      <w:r>
-        <w:rPr>
-          <w:rFonts w:ascii="Consolas" w:hAnsi="Consolas" w:cs="Consolas"/>
-          <w:color w:val="000000"/>
-          <w:sz w:val="20"/>
-          <w:szCs w:val="20"/>
-          <w:highlight w:val="white"/>
-        </w:rPr>
-        <w:t xml:space="preserve"> </w:t>
-      </w:r>
-      <w:r>
-        <w:rPr>
-          <w:rFonts w:ascii="Consolas" w:hAnsi="Consolas" w:cs="Consolas"/>
-          <w:color w:val="FF0000"/>
-          <w:sz w:val="20"/>
-          <w:szCs w:val="20"/>
-          <w:highlight w:val="white"/>
-        </w:rPr>
-        <w:t>ng-model</w:t>
-      </w:r>
-      <w:r>
-        <w:rPr>
-          <w:rFonts w:ascii="Consolas" w:hAnsi="Consolas" w:cs="Consolas"/>
-          <w:color w:val="0000FF"/>
-          <w:sz w:val="20"/>
-          <w:szCs w:val="20"/>
-          <w:highlight w:val="white"/>
-        </w:rPr>
-        <w:t>="listFilter"</w:t>
-      </w:r>
-      <w:r>
-        <w:rPr>
-          <w:rFonts w:ascii="Consolas" w:hAnsi="Consolas" w:cs="Consolas"/>
-          <w:color w:val="000000"/>
-          <w:sz w:val="20"/>
-          <w:szCs w:val="20"/>
-          <w:highlight w:val="white"/>
-        </w:rPr>
-        <w:t xml:space="preserve"> </w:t>
-      </w:r>
-      <w:r>
-        <w:rPr>
-          <w:rFonts w:ascii="Consolas" w:hAnsi="Consolas" w:cs="Consolas"/>
-          <w:color w:val="0000FF"/>
-          <w:sz w:val="20"/>
-          <w:szCs w:val="20"/>
-          <w:highlight w:val="white"/>
-        </w:rPr>
-        <w:t>/&gt;&lt;/</w:t>
-      </w:r>
-      <w:r>
-        <w:rPr>
-          <w:rFonts w:ascii="Consolas" w:hAnsi="Consolas" w:cs="Consolas"/>
-          <w:color w:val="800000"/>
-          <w:sz w:val="20"/>
-          <w:szCs w:val="20"/>
-          <w:highlight w:val="white"/>
-        </w:rPr>
-        <w:t>div</w:t>
-      </w:r>
-      <w:r>
-        <w:rPr>
-          <w:rFonts w:ascii="Consolas" w:hAnsi="Consolas" w:cs="Consolas"/>
-          <w:color w:val="0000FF"/>
-          <w:sz w:val="20"/>
-          <w:szCs w:val="20"/>
-          <w:highlight w:val="white"/>
-        </w:rPr>
-        <w:t>&gt;</w:t>
-      </w:r>
-    </w:p>
-    <w:p>
-      <w:pPr>
-        <w:autoSpaceDE w:val="0"/>
-        <w:autoSpaceDN w:val="0"/>
-        <w:adjustRightInd w:val="0"/>
-        <w:spacing w:after="0" w:line="240" w:lineRule="auto"/>
-        <w:rPr>
-          <w:rFonts w:ascii="Consolas" w:hAnsi="Consolas" w:cs="Consolas"/>
-          <w:color w:val="000000"/>
+          <w:color w:val="767171" w:themeColor="background2" w:themeShade="80"/>
+          <w:sz w:val="20"/>
+          <w:szCs w:val="20"/>
+          <w:highlight w:val="white"/>
+        </w:rPr>
+        <w:t>&gt;&lt;input type="text" ng-model="listFilter" /&gt;&lt;/div&gt;</w:t>
+      </w:r>
+    </w:p>
+    <w:p>
+      <w:pPr>
+        <w:autoSpaceDE w:val="0"/>
+        <w:autoSpaceDN w:val="0"/>
+        <w:adjustRightInd w:val="0"/>
+        <w:spacing w:after="0" w:line="240" w:lineRule="auto"/>
+        <w:rPr>
+          <w:rFonts w:ascii="Consolas" w:hAnsi="Consolas" w:cs="Consolas"/>
+          <w:color w:val="000000"/>
+          <w:sz w:val="20"/>
+          <w:szCs w:val="20"/>
+          <w:highlight w:val="white"/>
+        </w:rPr>
+      </w:pPr>
+      <w:r>
+        <w:rPr>
+          <w:rFonts w:ascii="Consolas" w:hAnsi="Consolas" w:cs="Consolas"/>
+          <w:color w:val="767171" w:themeColor="background2" w:themeShade="80"/>
+          <w:sz w:val="20"/>
+          <w:szCs w:val="20"/>
+          <w:highlight w:val="white"/>
+        </w:rPr>
+        <w:t xml:space="preserve">        &lt;/div&gt;</w:t>
+      </w:r>
+    </w:p>
+    <w:p>
+      <w:pPr>
+        <w:autoSpaceDE w:val="0"/>
+        <w:autoSpaceDN w:val="0"/>
+        <w:adjustRightInd w:val="0"/>
+        <w:spacing w:after="0" w:line="240" w:lineRule="auto"/>
+        <w:rPr>
+          <w:rFonts w:ascii="Consolas" w:hAnsi="Consolas" w:cs="Consolas"/>
+          <w:color w:val="000000"/>
+          <w:sz w:val="20"/>
+          <w:szCs w:val="20"/>
+          <w:highlight w:val="white"/>
+        </w:rPr>
+      </w:pPr>
+    </w:p>
+    <w:p>
+      <w:pPr>
+        <w:autoSpaceDE w:val="0"/>
+        <w:autoSpaceDN w:val="0"/>
+        <w:adjustRightInd w:val="0"/>
+        <w:spacing w:after="0" w:line="240" w:lineRule="auto"/>
+        <w:rPr>
+          <w:rFonts w:ascii="Consolas" w:hAnsi="Consolas" w:cs="Consolas"/>
+          <w:color w:val="767171" w:themeColor="background2" w:themeShade="80"/>
           <w:sz w:val="20"/>
           <w:szCs w:val="20"/>
           <w:highlight w:val="white"/>
@@ -6195,102 +5663,12 @@
       <w:r>
         <w:rPr>
           <w:rFonts w:ascii="Consolas" w:hAnsi="Consolas" w:cs="Consolas"/>
-          <w:color w:val="0000FF"/>
-          <w:sz w:val="20"/>
-          <w:szCs w:val="20"/>
-          <w:highlight w:val="white"/>
-        </w:rPr>
-        <w:t>&lt;/</w:t>
-      </w:r>
-      <w:r>
-        <w:rPr>
-          <w:rFonts w:ascii="Consolas" w:hAnsi="Consolas" w:cs="Consolas"/>
-          <w:color w:val="800000"/>
-          <w:sz w:val="20"/>
-          <w:szCs w:val="20"/>
-          <w:highlight w:val="white"/>
-        </w:rPr>
-        <w:t>div</w:t>
-      </w:r>
-      <w:r>
-        <w:rPr>
-          <w:rFonts w:ascii="Consolas" w:hAnsi="Consolas" w:cs="Consolas"/>
-          <w:color w:val="0000FF"/>
-          <w:sz w:val="20"/>
-          <w:szCs w:val="20"/>
-          <w:highlight w:val="white"/>
-        </w:rPr>
-        <w:t>&gt;</w:t>
-      </w:r>
-    </w:p>
-    <w:p>
-      <w:pPr>
-        <w:autoSpaceDE w:val="0"/>
-        <w:autoSpaceDN w:val="0"/>
-        <w:adjustRightInd w:val="0"/>
-        <w:spacing w:after="0" w:line="240" w:lineRule="auto"/>
-        <w:rPr>
-          <w:rFonts w:ascii="Consolas" w:hAnsi="Consolas" w:cs="Consolas"/>
-          <w:color w:val="000000"/>
-          <w:sz w:val="20"/>
-          <w:szCs w:val="20"/>
-          <w:highlight w:val="white"/>
-        </w:rPr>
-      </w:pPr>
-    </w:p>
-    <w:p>
-      <w:pPr>
-        <w:autoSpaceDE w:val="0"/>
-        <w:autoSpaceDN w:val="0"/>
-        <w:adjustRightInd w:val="0"/>
-        <w:spacing w:after="0" w:line="240" w:lineRule="auto"/>
-        <w:rPr>
-          <w:rFonts w:ascii="Consolas" w:hAnsi="Consolas" w:cs="Consolas"/>
-          <w:color w:val="000000"/>
-          <w:sz w:val="20"/>
-          <w:szCs w:val="20"/>
-          <w:highlight w:val="white"/>
-        </w:rPr>
-      </w:pPr>
-      <w:r>
-        <w:rPr>
-          <w:rFonts w:ascii="Consolas" w:hAnsi="Consolas" w:cs="Consolas"/>
-          <w:color w:val="000000"/>
-          <w:sz w:val="20"/>
-          <w:szCs w:val="20"/>
-          <w:highlight w:val="white"/>
-        </w:rPr>
-        <w:t xml:space="preserve">        </w:t>
-      </w:r>
-      <w:r>
-        <w:rPr>
-          <w:rFonts w:ascii="Consolas" w:hAnsi="Consolas" w:cs="Consolas"/>
-          <w:color w:val="0000FF"/>
-          <w:sz w:val="20"/>
-          <w:szCs w:val="20"/>
-          <w:highlight w:val="white"/>
-        </w:rPr>
-        <w:t>&lt;</w:t>
-      </w:r>
-      <w:r>
-        <w:rPr>
-          <w:rFonts w:ascii="Consolas" w:hAnsi="Consolas" w:cs="Consolas"/>
-          <w:color w:val="800000"/>
-          <w:sz w:val="20"/>
-          <w:szCs w:val="20"/>
-          <w:highlight w:val="white"/>
-        </w:rPr>
-        <w:t>div</w:t>
-      </w:r>
-      <w:r>
-        <w:rPr>
-          <w:rFonts w:ascii="Consolas" w:hAnsi="Consolas" w:cs="Consolas"/>
-          <w:color w:val="000000"/>
-          <w:sz w:val="20"/>
-          <w:szCs w:val="20"/>
-          <w:highlight w:val="white"/>
-        </w:rPr>
-        <w:t xml:space="preserve"> </w:t>
+          <w:color w:val="767171" w:themeColor="background2" w:themeShade="80"/>
+          <w:sz w:val="20"/>
+          <w:szCs w:val="20"/>
+          <w:highlight w:val="white"/>
+        </w:rPr>
+        <w:t xml:space="preserve">&lt;div </w:t>
       </w:r>
       <w:r>
         <w:rPr>
@@ -6317,104 +5695,44 @@
       <w:r>
         <w:rPr>
           <w:rFonts w:ascii="Consolas" w:hAnsi="Consolas" w:cs="Consolas"/>
-          <w:color w:val="000000"/>
-          <w:sz w:val="20"/>
-          <w:szCs w:val="20"/>
-          <w:highlight w:val="white"/>
-        </w:rPr>
-        <w:t xml:space="preserve"> </w:t>
-      </w:r>
-      <w:r>
-        <w:rPr>
-          <w:rFonts w:ascii="Consolas" w:hAnsi="Consolas" w:cs="Consolas"/>
-          <w:color w:val="FF0000"/>
-          <w:sz w:val="20"/>
-          <w:szCs w:val="20"/>
-          <w:highlight w:val="white"/>
-        </w:rPr>
-        <w:t>ng-show</w:t>
-      </w:r>
-      <w:r>
-        <w:rPr>
-          <w:rFonts w:ascii="Consolas" w:hAnsi="Consolas" w:cs="Consolas"/>
-          <w:color w:val="0000FF"/>
-          <w:sz w:val="20"/>
-          <w:szCs w:val="20"/>
-          <w:highlight w:val="white"/>
-        </w:rPr>
-        <w:t>="listFilter"&gt;</w:t>
-      </w:r>
-    </w:p>
-    <w:p>
-      <w:pPr>
-        <w:autoSpaceDE w:val="0"/>
-        <w:autoSpaceDN w:val="0"/>
-        <w:adjustRightInd w:val="0"/>
-        <w:spacing w:after="0" w:line="240" w:lineRule="auto"/>
-        <w:rPr>
-          <w:rFonts w:ascii="Consolas" w:hAnsi="Consolas" w:cs="Consolas"/>
-          <w:color w:val="000000"/>
-          <w:sz w:val="20"/>
-          <w:szCs w:val="20"/>
-          <w:highlight w:val="white"/>
-        </w:rPr>
-      </w:pPr>
-      <w:r>
-        <w:rPr>
-          <w:rFonts w:ascii="Consolas" w:hAnsi="Consolas" w:cs="Consolas"/>
-          <w:color w:val="000000"/>
-          <w:sz w:val="20"/>
-          <w:szCs w:val="20"/>
-          <w:highlight w:val="white"/>
-        </w:rPr>
-        <w:t xml:space="preserve">            </w:t>
-      </w:r>
-      <w:r>
-        <w:rPr>
-          <w:rFonts w:ascii="Consolas" w:hAnsi="Consolas" w:cs="Consolas"/>
-          <w:color w:val="0000FF"/>
-          <w:sz w:val="20"/>
-          <w:szCs w:val="20"/>
-          <w:highlight w:val="white"/>
-        </w:rPr>
-        <w:t>&lt;</w:t>
-      </w:r>
-      <w:r>
-        <w:rPr>
-          <w:rFonts w:ascii="Consolas" w:hAnsi="Consolas" w:cs="Consolas"/>
-          <w:color w:val="800000"/>
-          <w:sz w:val="20"/>
-          <w:szCs w:val="20"/>
-          <w:highlight w:val="white"/>
-        </w:rPr>
-        <w:t>h3</w:t>
-      </w:r>
-      <w:r>
-        <w:rPr>
-          <w:rFonts w:ascii="Consolas" w:hAnsi="Consolas" w:cs="Consolas"/>
-          <w:color w:val="0000FF"/>
-          <w:sz w:val="20"/>
-          <w:szCs w:val="20"/>
-          <w:highlight w:val="white"/>
-        </w:rPr>
-        <w:t>&gt;</w:t>
-      </w:r>
-      <w:r>
-        <w:rPr>
-          <w:rFonts w:ascii="Consolas" w:hAnsi="Consolas" w:cs="Consolas"/>
-          <w:color w:val="000000"/>
-          <w:sz w:val="20"/>
-          <w:szCs w:val="20"/>
-          <w:highlight w:val="white"/>
-        </w:rPr>
-        <w:t xml:space="preserve">Movies filtered by: </w:t>
+          <w:color w:val="767171" w:themeColor="background2" w:themeShade="80"/>
+          <w:sz w:val="20"/>
+          <w:szCs w:val="20"/>
+          <w:highlight w:val="white"/>
+        </w:rPr>
+        <w:t xml:space="preserve"> ng-show="listFilter"&gt;</w:t>
+      </w:r>
+    </w:p>
+    <w:p>
+      <w:pPr>
+        <w:autoSpaceDE w:val="0"/>
+        <w:autoSpaceDN w:val="0"/>
+        <w:adjustRightInd w:val="0"/>
+        <w:spacing w:after="0" w:line="240" w:lineRule="auto"/>
+        <w:rPr>
+          <w:rFonts w:ascii="Consolas" w:hAnsi="Consolas" w:cs="Consolas"/>
+          <w:color w:val="767171" w:themeColor="background2" w:themeShade="80"/>
+          <w:sz w:val="20"/>
+          <w:szCs w:val="20"/>
+          <w:highlight w:val="white"/>
+        </w:rPr>
+      </w:pPr>
+      <w:r>
+        <w:rPr>
+          <w:rFonts w:ascii="Consolas" w:hAnsi="Consolas" w:cs="Consolas"/>
+          <w:color w:val="767171" w:themeColor="background2" w:themeShade="80"/>
+          <w:sz w:val="20"/>
+          <w:szCs w:val="20"/>
+          <w:highlight w:val="white"/>
+        </w:rPr>
+        <w:t xml:space="preserve">            &lt;h3&gt;Movies filtered by: </w:t>
       </w:r>
       <w:r>
         <w:rPr>
           <w:rFonts w:ascii="Consolas" w:hAnsi="Consolas" w:cs="Consolas"/>
           <w:b/>
           <w:bCs/>
-          <w:color w:val="000000"/>
+          <w:color w:val="767171" w:themeColor="background2" w:themeShade="80"/>
           <w:sz w:val="20"/>
           <w:szCs w:val="20"/>
           <w:highlight w:val="white"/>
@@ -6424,7 +5742,7 @@
       <w:r>
         <w:rPr>
           <w:rFonts w:ascii="Consolas" w:hAnsi="Consolas" w:cs="Consolas"/>
-          <w:color w:val="800080"/>
+          <w:color w:val="767171" w:themeColor="background2" w:themeShade="80"/>
           <w:sz w:val="20"/>
           <w:szCs w:val="20"/>
           <w:highlight w:val="white"/>
@@ -6436,7 +5754,7 @@
           <w:rFonts w:ascii="Consolas" w:hAnsi="Consolas" w:cs="Consolas"/>
           <w:b/>
           <w:bCs/>
-          <w:color w:val="000000"/>
+          <w:color w:val="767171" w:themeColor="background2" w:themeShade="80"/>
           <w:sz w:val="20"/>
           <w:szCs w:val="20"/>
           <w:highlight w:val="white"/>
@@ -6449,7 +5767,7 @@
           <w:rFonts w:ascii="Consolas" w:hAnsi="Consolas" w:cs="Consolas"/>
           <w:b/>
           <w:bCs/>
-          <w:color w:val="000000"/>
+          <w:color w:val="767171" w:themeColor="background2" w:themeShade="80"/>
           <w:sz w:val="20"/>
           <w:szCs w:val="20"/>
           <w:highlight w:val="white"/>
@@ -6459,7 +5777,7 @@
       <w:r>
         <w:rPr>
           <w:rFonts w:ascii="Consolas" w:hAnsi="Consolas" w:cs="Consolas"/>
-          <w:color w:val="0000FF"/>
+          <w:color w:val="767171" w:themeColor="background2" w:themeShade="80"/>
           <w:sz w:val="20"/>
           <w:szCs w:val="20"/>
           <w:highlight w:val="white"/>
@@ -6470,43 +5788,63 @@
       <w:r>
         <w:rPr>
           <w:rFonts w:ascii="Consolas" w:hAnsi="Consolas" w:cs="Consolas"/>
-          <w:color w:val="0000FF"/>
-          <w:sz w:val="20"/>
-          <w:szCs w:val="20"/>
-          <w:highlight w:val="white"/>
-        </w:rPr>
-        <w:t>/</w:t>
-      </w:r>
-      <w:r>
-        <w:rPr>
-          <w:rFonts w:ascii="Consolas" w:hAnsi="Consolas" w:cs="Consolas"/>
-          <w:color w:val="800000"/>
-          <w:sz w:val="20"/>
-          <w:szCs w:val="20"/>
-          <w:highlight w:val="white"/>
-        </w:rPr>
-        <w:t>h3</w:t>
-      </w:r>
-      <w:r>
-        <w:rPr>
-          <w:rFonts w:ascii="Consolas" w:hAnsi="Consolas" w:cs="Consolas"/>
-          <w:color w:val="0000FF"/>
-          <w:sz w:val="20"/>
-          <w:szCs w:val="20"/>
-          <w:highlight w:val="white"/>
-        </w:rPr>
-        <w:t>&gt;</w:t>
-      </w:r>
-    </w:p>
-    <w:p>
-      <w:pPr>
-        <w:autoSpaceDE w:val="0"/>
-        <w:autoSpaceDN w:val="0"/>
-        <w:adjustRightInd w:val="0"/>
-        <w:spacing w:after="0" w:line="240" w:lineRule="auto"/>
-        <w:rPr>
-          <w:rFonts w:ascii="Consolas" w:hAnsi="Consolas" w:cs="Consolas"/>
-          <w:color w:val="000000"/>
+          <w:color w:val="767171" w:themeColor="background2" w:themeShade="80"/>
+          <w:sz w:val="20"/>
+          <w:szCs w:val="20"/>
+          <w:highlight w:val="white"/>
+        </w:rPr>
+        <w:t>/h3&gt;</w:t>
+      </w:r>
+    </w:p>
+    <w:p>
+      <w:pPr>
+        <w:autoSpaceDE w:val="0"/>
+        <w:autoSpaceDN w:val="0"/>
+        <w:adjustRightInd w:val="0"/>
+        <w:spacing w:after="0" w:line="240" w:lineRule="auto"/>
+        <w:rPr>
+          <w:rFonts w:ascii="Consolas" w:hAnsi="Consolas" w:cs="Consolas"/>
+          <w:color w:val="000000"/>
+          <w:sz w:val="20"/>
+          <w:szCs w:val="20"/>
+          <w:highlight w:val="white"/>
+        </w:rPr>
+      </w:pPr>
+      <w:r>
+        <w:rPr>
+          <w:rFonts w:ascii="Consolas" w:hAnsi="Consolas" w:cs="Consolas"/>
+          <w:color w:val="767171" w:themeColor="background2" w:themeShade="80"/>
+          <w:sz w:val="20"/>
+          <w:szCs w:val="20"/>
+          <w:highlight w:val="white"/>
+        </w:rPr>
+        <w:t xml:space="preserve">        &lt;/div&gt;</w:t>
+      </w:r>
+    </w:p>
+    <w:p>
+      <w:pPr>
+        <w:autoSpaceDE w:val="0"/>
+        <w:autoSpaceDN w:val="0"/>
+        <w:adjustRightInd w:val="0"/>
+        <w:spacing w:after="0" w:line="240" w:lineRule="auto"/>
+        <w:rPr>
+          <w:rFonts w:ascii="Consolas" w:hAnsi="Consolas" w:cs="Consolas"/>
+          <w:color w:val="000000"/>
+          <w:sz w:val="20"/>
+          <w:szCs w:val="20"/>
+          <w:highlight w:val="white"/>
+        </w:rPr>
+      </w:pPr>
+    </w:p>
+    <w:p>
+      <w:pPr>
+        <w:autoSpaceDE w:val="0"/>
+        <w:autoSpaceDN w:val="0"/>
+        <w:adjustRightInd w:val="0"/>
+        <w:spacing w:after="0" w:line="240" w:lineRule="auto"/>
+        <w:rPr>
+          <w:rFonts w:ascii="Consolas" w:hAnsi="Consolas" w:cs="Consolas"/>
+          <w:color w:val="767171" w:themeColor="background2" w:themeShade="80"/>
           <w:sz w:val="20"/>
           <w:szCs w:val="20"/>
           <w:highlight w:val="white"/>
@@ -6525,102 +5863,12 @@
       <w:r>
         <w:rPr>
           <w:rFonts w:ascii="Consolas" w:hAnsi="Consolas" w:cs="Consolas"/>
-          <w:color w:val="0000FF"/>
-          <w:sz w:val="20"/>
-          <w:szCs w:val="20"/>
-          <w:highlight w:val="white"/>
-        </w:rPr>
-        <w:t>&lt;/</w:t>
-      </w:r>
-      <w:r>
-        <w:rPr>
-          <w:rFonts w:ascii="Consolas" w:hAnsi="Consolas" w:cs="Consolas"/>
-          <w:color w:val="800000"/>
-          <w:sz w:val="20"/>
-          <w:szCs w:val="20"/>
-          <w:highlight w:val="white"/>
-        </w:rPr>
-        <w:t>div</w:t>
-      </w:r>
-      <w:r>
-        <w:rPr>
-          <w:rFonts w:ascii="Consolas" w:hAnsi="Consolas" w:cs="Consolas"/>
-          <w:color w:val="0000FF"/>
-          <w:sz w:val="20"/>
-          <w:szCs w:val="20"/>
-          <w:highlight w:val="white"/>
-        </w:rPr>
-        <w:t>&gt;</w:t>
-      </w:r>
-    </w:p>
-    <w:p>
-      <w:pPr>
-        <w:autoSpaceDE w:val="0"/>
-        <w:autoSpaceDN w:val="0"/>
-        <w:adjustRightInd w:val="0"/>
-        <w:spacing w:after="0" w:line="240" w:lineRule="auto"/>
-        <w:rPr>
-          <w:rFonts w:ascii="Consolas" w:hAnsi="Consolas" w:cs="Consolas"/>
-          <w:color w:val="000000"/>
-          <w:sz w:val="20"/>
-          <w:szCs w:val="20"/>
-          <w:highlight w:val="white"/>
-        </w:rPr>
-      </w:pPr>
-    </w:p>
-    <w:p>
-      <w:pPr>
-        <w:autoSpaceDE w:val="0"/>
-        <w:autoSpaceDN w:val="0"/>
-        <w:adjustRightInd w:val="0"/>
-        <w:spacing w:after="0" w:line="240" w:lineRule="auto"/>
-        <w:rPr>
-          <w:rFonts w:ascii="Consolas" w:hAnsi="Consolas" w:cs="Consolas"/>
-          <w:color w:val="000000"/>
-          <w:sz w:val="20"/>
-          <w:szCs w:val="20"/>
-          <w:highlight w:val="white"/>
-        </w:rPr>
-      </w:pPr>
-      <w:r>
-        <w:rPr>
-          <w:rFonts w:ascii="Consolas" w:hAnsi="Consolas" w:cs="Consolas"/>
-          <w:color w:val="000000"/>
-          <w:sz w:val="20"/>
-          <w:szCs w:val="20"/>
-          <w:highlight w:val="white"/>
-        </w:rPr>
-        <w:t xml:space="preserve">        </w:t>
-      </w:r>
-      <w:r>
-        <w:rPr>
-          <w:rFonts w:ascii="Consolas" w:hAnsi="Consolas" w:cs="Consolas"/>
-          <w:color w:val="0000FF"/>
-          <w:sz w:val="20"/>
-          <w:szCs w:val="20"/>
-          <w:highlight w:val="white"/>
-        </w:rPr>
-        <w:t>&lt;</w:t>
-      </w:r>
-      <w:r>
-        <w:rPr>
-          <w:rFonts w:ascii="Consolas" w:hAnsi="Consolas" w:cs="Consolas"/>
-          <w:color w:val="800000"/>
-          <w:sz w:val="20"/>
-          <w:szCs w:val="20"/>
-          <w:highlight w:val="white"/>
-        </w:rPr>
-        <w:t>div</w:t>
-      </w:r>
-      <w:r>
-        <w:rPr>
-          <w:rFonts w:ascii="Consolas" w:hAnsi="Consolas" w:cs="Consolas"/>
-          <w:color w:val="000000"/>
-          <w:sz w:val="20"/>
-          <w:szCs w:val="20"/>
-          <w:highlight w:val="white"/>
-        </w:rPr>
-        <w:t xml:space="preserve"> </w:t>
+          <w:color w:val="767171" w:themeColor="background2" w:themeShade="80"/>
+          <w:sz w:val="20"/>
+          <w:szCs w:val="20"/>
+          <w:highlight w:val="white"/>
+        </w:rPr>
+        <w:t xml:space="preserve">&lt;div </w:t>
       </w:r>
       <w:r>
         <w:rPr>
@@ -6647,7 +5895,7 @@
       <w:r>
         <w:rPr>
           <w:rFonts w:ascii="Consolas" w:hAnsi="Consolas" w:cs="Consolas"/>
-          <w:color w:val="0000FF"/>
+          <w:color w:val="767171" w:themeColor="background2" w:themeShade="80"/>
           <w:sz w:val="20"/>
           <w:szCs w:val="20"/>
           <w:highlight w:val="white"/>
@@ -6663,51 +5911,21 @@
         <w:spacing w:after="0" w:line="240" w:lineRule="auto"/>
         <w:rPr>
           <w:rFonts w:ascii="Consolas" w:hAnsi="Consolas" w:cs="Consolas"/>
-          <w:color w:val="000000"/>
-          <w:sz w:val="20"/>
-          <w:szCs w:val="20"/>
-          <w:highlight w:val="white"/>
-        </w:rPr>
-      </w:pPr>
-      <w:r>
-        <w:rPr>
-          <w:rFonts w:ascii="Consolas" w:hAnsi="Consolas" w:cs="Consolas"/>
-          <w:color w:val="000000"/>
-          <w:sz w:val="20"/>
-          <w:szCs w:val="20"/>
-          <w:highlight w:val="white"/>
-        </w:rPr>
-        <w:t xml:space="preserve">            </w:t>
-      </w:r>
-      <w:r>
-        <w:rPr>
-          <w:rFonts w:ascii="Consolas" w:hAnsi="Consolas" w:cs="Consolas"/>
-          <w:color w:val="0000FF"/>
-          <w:sz w:val="20"/>
-          <w:szCs w:val="20"/>
-          <w:highlight w:val="white"/>
-        </w:rPr>
-        <w:t>&lt;</w:t>
-      </w:r>
-      <w:r>
-        <w:rPr>
-          <w:rFonts w:ascii="Consolas" w:hAnsi="Consolas" w:cs="Consolas"/>
-          <w:color w:val="800000"/>
-          <w:sz w:val="20"/>
-          <w:szCs w:val="20"/>
-          <w:highlight w:val="white"/>
-        </w:rPr>
-        <w:t>table</w:t>
-      </w:r>
-      <w:r>
-        <w:rPr>
-          <w:rFonts w:ascii="Consolas" w:hAnsi="Consolas" w:cs="Consolas"/>
-          <w:color w:val="000000"/>
-          <w:sz w:val="20"/>
-          <w:szCs w:val="20"/>
-          <w:highlight w:val="white"/>
-        </w:rPr>
-        <w:t xml:space="preserve"> </w:t>
+          <w:color w:val="767171" w:themeColor="background2" w:themeShade="80"/>
+          <w:sz w:val="20"/>
+          <w:szCs w:val="20"/>
+          <w:highlight w:val="white"/>
+        </w:rPr>
+      </w:pPr>
+      <w:r>
+        <w:rPr>
+          <w:rFonts w:ascii="Consolas" w:hAnsi="Consolas" w:cs="Consolas"/>
+          <w:color w:val="767171" w:themeColor="background2" w:themeShade="80"/>
+          <w:sz w:val="20"/>
+          <w:szCs w:val="20"/>
+          <w:highlight w:val="white"/>
+        </w:rPr>
+        <w:t xml:space="preserve">            &lt;table </w:t>
       </w:r>
       <w:r>
         <w:rPr>
@@ -6734,38 +5952,18 @@
       <w:r>
         <w:rPr>
           <w:rFonts w:ascii="Consolas" w:hAnsi="Consolas" w:cs="Consolas"/>
-          <w:color w:val="000000"/>
-          <w:sz w:val="20"/>
-          <w:szCs w:val="20"/>
-          <w:highlight w:val="white"/>
-        </w:rPr>
-        <w:t xml:space="preserve"> </w:t>
-      </w:r>
-      <w:r>
-        <w:rPr>
-          <w:rFonts w:ascii="Consolas" w:hAnsi="Consolas" w:cs="Consolas"/>
-          <w:color w:val="FF0000"/>
-          <w:sz w:val="20"/>
-          <w:szCs w:val="20"/>
-          <w:highlight w:val="white"/>
-        </w:rPr>
-        <w:t>ng-if</w:t>
-      </w:r>
-      <w:r>
-        <w:rPr>
-          <w:rFonts w:ascii="Consolas" w:hAnsi="Consolas" w:cs="Consolas"/>
-          <w:color w:val="0000FF"/>
-          <w:sz w:val="20"/>
-          <w:szCs w:val="20"/>
-          <w:highlight w:val="white"/>
-        </w:rPr>
-        <w:t>="</w:t>
+          <w:color w:val="767171" w:themeColor="background2" w:themeShade="80"/>
+          <w:sz w:val="20"/>
+          <w:szCs w:val="20"/>
+          <w:highlight w:val="white"/>
+        </w:rPr>
+        <w:t xml:space="preserve"> ng-if="</w:t>
       </w:r>
       <w:proofErr w:type="spellStart"/>
       <w:r>
         <w:rPr>
           <w:rFonts w:ascii="Consolas" w:hAnsi="Consolas" w:cs="Consolas"/>
-          <w:color w:val="0000FF"/>
+          <w:color w:val="767171" w:themeColor="background2" w:themeShade="80"/>
           <w:sz w:val="20"/>
           <w:szCs w:val="20"/>
           <w:highlight w:val="white"/>
@@ -6776,7 +5974,7 @@
       <w:r>
         <w:rPr>
           <w:rFonts w:ascii="Consolas" w:hAnsi="Consolas" w:cs="Consolas"/>
-          <w:color w:val="0000FF"/>
+          <w:color w:val="767171" w:themeColor="background2" w:themeShade="80"/>
           <w:sz w:val="20"/>
           <w:szCs w:val="20"/>
           <w:highlight w:val="white"/>
@@ -6792,38 +5990,28 @@
         <w:spacing w:after="0" w:line="240" w:lineRule="auto"/>
         <w:rPr>
           <w:rFonts w:ascii="Consolas" w:hAnsi="Consolas" w:cs="Consolas"/>
-          <w:color w:val="000000"/>
-          <w:sz w:val="20"/>
-          <w:szCs w:val="20"/>
-          <w:highlight w:val="white"/>
-        </w:rPr>
-      </w:pPr>
-      <w:r>
-        <w:rPr>
-          <w:rFonts w:ascii="Consolas" w:hAnsi="Consolas" w:cs="Consolas"/>
-          <w:color w:val="000000"/>
-          <w:sz w:val="20"/>
-          <w:szCs w:val="20"/>
-          <w:highlight w:val="white"/>
-        </w:rPr>
-        <w:t xml:space="preserve">                </w:t>
-      </w:r>
-      <w:r>
-        <w:rPr>
-          <w:rFonts w:ascii="Consolas" w:hAnsi="Consolas" w:cs="Consolas"/>
-          <w:color w:val="0000FF"/>
-          <w:sz w:val="20"/>
-          <w:szCs w:val="20"/>
-          <w:highlight w:val="white"/>
-        </w:rPr>
-        <w:t>&lt;</w:t>
+          <w:color w:val="767171" w:themeColor="background2" w:themeShade="80"/>
+          <w:sz w:val="20"/>
+          <w:szCs w:val="20"/>
+          <w:highlight w:val="white"/>
+        </w:rPr>
+      </w:pPr>
+      <w:r>
+        <w:rPr>
+          <w:rFonts w:ascii="Consolas" w:hAnsi="Consolas" w:cs="Consolas"/>
+          <w:color w:val="767171" w:themeColor="background2" w:themeShade="80"/>
+          <w:sz w:val="20"/>
+          <w:szCs w:val="20"/>
+          <w:highlight w:val="white"/>
+        </w:rPr>
+        <w:t xml:space="preserve">                &lt;</w:t>
       </w:r>
       <w:proofErr w:type="spellStart"/>
       <w:proofErr w:type="gramStart"/>
       <w:r>
         <w:rPr>
           <w:rFonts w:ascii="Consolas" w:hAnsi="Consolas" w:cs="Consolas"/>
-          <w:color w:val="800000"/>
+          <w:color w:val="767171" w:themeColor="background2" w:themeShade="80"/>
           <w:sz w:val="20"/>
           <w:szCs w:val="20"/>
           <w:highlight w:val="white"/>
@@ -6835,7 +6023,7 @@
       <w:r>
         <w:rPr>
           <w:rFonts w:ascii="Consolas" w:hAnsi="Consolas" w:cs="Consolas"/>
-          <w:color w:val="0000FF"/>
+          <w:color w:val="767171" w:themeColor="background2" w:themeShade="80"/>
           <w:sz w:val="20"/>
           <w:szCs w:val="20"/>
           <w:highlight w:val="white"/>
@@ -6851,38 +6039,28 @@
         <w:spacing w:after="0" w:line="240" w:lineRule="auto"/>
         <w:rPr>
           <w:rFonts w:ascii="Consolas" w:hAnsi="Consolas" w:cs="Consolas"/>
-          <w:color w:val="000000"/>
-          <w:sz w:val="20"/>
-          <w:szCs w:val="20"/>
-          <w:highlight w:val="white"/>
-        </w:rPr>
-      </w:pPr>
-      <w:r>
-        <w:rPr>
-          <w:rFonts w:ascii="Consolas" w:hAnsi="Consolas" w:cs="Consolas"/>
-          <w:color w:val="000000"/>
-          <w:sz w:val="20"/>
-          <w:szCs w:val="20"/>
-          <w:highlight w:val="white"/>
-        </w:rPr>
-        <w:t xml:space="preserve">                    </w:t>
-      </w:r>
-      <w:r>
-        <w:rPr>
-          <w:rFonts w:ascii="Consolas" w:hAnsi="Consolas" w:cs="Consolas"/>
-          <w:color w:val="0000FF"/>
-          <w:sz w:val="20"/>
-          <w:szCs w:val="20"/>
-          <w:highlight w:val="white"/>
-        </w:rPr>
-        <w:t>&lt;</w:t>
+          <w:color w:val="767171" w:themeColor="background2" w:themeShade="80"/>
+          <w:sz w:val="20"/>
+          <w:szCs w:val="20"/>
+          <w:highlight w:val="white"/>
+        </w:rPr>
+      </w:pPr>
+      <w:r>
+        <w:rPr>
+          <w:rFonts w:ascii="Consolas" w:hAnsi="Consolas" w:cs="Consolas"/>
+          <w:color w:val="767171" w:themeColor="background2" w:themeShade="80"/>
+          <w:sz w:val="20"/>
+          <w:szCs w:val="20"/>
+          <w:highlight w:val="white"/>
+        </w:rPr>
+        <w:t xml:space="preserve">                    &lt;</w:t>
       </w:r>
       <w:proofErr w:type="spellStart"/>
       <w:proofErr w:type="gramStart"/>
       <w:r>
         <w:rPr>
           <w:rFonts w:ascii="Consolas" w:hAnsi="Consolas" w:cs="Consolas"/>
-          <w:color w:val="800000"/>
+          <w:color w:val="767171" w:themeColor="background2" w:themeShade="80"/>
           <w:sz w:val="20"/>
           <w:szCs w:val="20"/>
           <w:highlight w:val="white"/>
@@ -6894,7 +6072,7 @@
       <w:r>
         <w:rPr>
           <w:rFonts w:ascii="Consolas" w:hAnsi="Consolas" w:cs="Consolas"/>
-          <w:color w:val="0000FF"/>
+          <w:color w:val="767171" w:themeColor="background2" w:themeShade="80"/>
           <w:sz w:val="20"/>
           <w:szCs w:val="20"/>
           <w:highlight w:val="white"/>
@@ -6910,37 +6088,27 @@
         <w:spacing w:after="0" w:line="240" w:lineRule="auto"/>
         <w:rPr>
           <w:rFonts w:ascii="Consolas" w:hAnsi="Consolas" w:cs="Consolas"/>
-          <w:color w:val="000000"/>
-          <w:sz w:val="20"/>
-          <w:szCs w:val="20"/>
-          <w:highlight w:val="white"/>
-        </w:rPr>
-      </w:pPr>
-      <w:r>
-        <w:rPr>
-          <w:rFonts w:ascii="Consolas" w:hAnsi="Consolas" w:cs="Consolas"/>
-          <w:color w:val="000000"/>
-          <w:sz w:val="20"/>
-          <w:szCs w:val="20"/>
-          <w:highlight w:val="white"/>
-        </w:rPr>
-        <w:t xml:space="preserve">                        </w:t>
-      </w:r>
-      <w:r>
-        <w:rPr>
-          <w:rFonts w:ascii="Consolas" w:hAnsi="Consolas" w:cs="Consolas"/>
-          <w:color w:val="0000FF"/>
-          <w:sz w:val="20"/>
-          <w:szCs w:val="20"/>
-          <w:highlight w:val="white"/>
-        </w:rPr>
-        <w:t>&lt;</w:t>
+          <w:color w:val="767171" w:themeColor="background2" w:themeShade="80"/>
+          <w:sz w:val="20"/>
+          <w:szCs w:val="20"/>
+          <w:highlight w:val="white"/>
+        </w:rPr>
+      </w:pPr>
+      <w:r>
+        <w:rPr>
+          <w:rFonts w:ascii="Consolas" w:hAnsi="Consolas" w:cs="Consolas"/>
+          <w:color w:val="767171" w:themeColor="background2" w:themeShade="80"/>
+          <w:sz w:val="20"/>
+          <w:szCs w:val="20"/>
+          <w:highlight w:val="white"/>
+        </w:rPr>
+        <w:t xml:space="preserve">                        &lt;</w:t>
       </w:r>
       <w:proofErr w:type="gramStart"/>
       <w:r>
         <w:rPr>
           <w:rFonts w:ascii="Consolas" w:hAnsi="Consolas" w:cs="Consolas"/>
-          <w:color w:val="800000"/>
+          <w:color w:val="767171" w:themeColor="background2" w:themeShade="80"/>
           <w:sz w:val="20"/>
           <w:szCs w:val="20"/>
           <w:highlight w:val="white"/>
@@ -6951,7 +6119,7 @@
       <w:r>
         <w:rPr>
           <w:rFonts w:ascii="Consolas" w:hAnsi="Consolas" w:cs="Consolas"/>
-          <w:color w:val="0000FF"/>
+          <w:color w:val="767171" w:themeColor="background2" w:themeShade="80"/>
           <w:sz w:val="20"/>
           <w:szCs w:val="20"/>
           <w:highlight w:val="white"/>
@@ -6967,71 +6135,21 @@
         <w:spacing w:after="0" w:line="240" w:lineRule="auto"/>
         <w:rPr>
           <w:rFonts w:ascii="Consolas" w:hAnsi="Consolas" w:cs="Consolas"/>
-          <w:color w:val="000000"/>
-          <w:sz w:val="20"/>
-          <w:szCs w:val="20"/>
-          <w:highlight w:val="white"/>
-        </w:rPr>
-      </w:pPr>
-      <w:r>
-        <w:rPr>
-          <w:rFonts w:ascii="Consolas" w:hAnsi="Consolas" w:cs="Consolas"/>
-          <w:color w:val="000000"/>
-          <w:sz w:val="20"/>
-          <w:szCs w:val="20"/>
-          <w:highlight w:val="white"/>
-        </w:rPr>
-        <w:t xml:space="preserve">                            </w:t>
-      </w:r>
-      <w:r>
-        <w:rPr>
-          <w:rFonts w:ascii="Consolas" w:hAnsi="Consolas" w:cs="Consolas"/>
-          <w:color w:val="0000FF"/>
-          <w:sz w:val="20"/>
-          <w:szCs w:val="20"/>
-          <w:highlight w:val="white"/>
-        </w:rPr>
-        <w:t>&lt;</w:t>
-      </w:r>
-      <w:r>
-        <w:rPr>
-          <w:rFonts w:ascii="Consolas" w:hAnsi="Consolas" w:cs="Consolas"/>
-          <w:color w:val="800000"/>
-          <w:sz w:val="20"/>
-          <w:szCs w:val="20"/>
-          <w:highlight w:val="white"/>
-        </w:rPr>
-        <w:t>button</w:t>
-      </w:r>
-      <w:r>
-        <w:rPr>
-          <w:rFonts w:ascii="Consolas" w:hAnsi="Consolas" w:cs="Consolas"/>
-          <w:color w:val="000000"/>
-          <w:sz w:val="20"/>
-          <w:szCs w:val="20"/>
-          <w:highlight w:val="white"/>
-        </w:rPr>
-        <w:t xml:space="preserve"> </w:t>
-      </w:r>
-      <w:r>
-        <w:rPr>
-          <w:rFonts w:ascii="Consolas" w:hAnsi="Consolas" w:cs="Consolas"/>
-          <w:color w:val="FF0000"/>
-          <w:sz w:val="20"/>
-          <w:szCs w:val="20"/>
-          <w:highlight w:val="white"/>
-        </w:rPr>
-        <w:t>type</w:t>
-      </w:r>
-      <w:r>
-        <w:rPr>
-          <w:rFonts w:ascii="Consolas" w:hAnsi="Consolas" w:cs="Consolas"/>
-          <w:color w:val="0000FF"/>
-          <w:sz w:val="20"/>
-          <w:szCs w:val="20"/>
-          <w:highlight w:val="white"/>
-        </w:rPr>
-        <w:t>="button"</w:t>
+          <w:color w:val="767171" w:themeColor="background2" w:themeShade="80"/>
+          <w:sz w:val="20"/>
+          <w:szCs w:val="20"/>
+          <w:highlight w:val="white"/>
+        </w:rPr>
+      </w:pPr>
+      <w:r>
+        <w:rPr>
+          <w:rFonts w:ascii="Consolas" w:hAnsi="Consolas" w:cs="Consolas"/>
+          <w:color w:val="767171" w:themeColor="background2" w:themeShade="80"/>
+          <w:sz w:val="20"/>
+          <w:szCs w:val="20"/>
+          <w:highlight w:val="white"/>
+        </w:rPr>
+        <w:t xml:space="preserve">                            &lt;button type="button"</w:t>
       </w:r>
     </w:p>
     <w:p>
@@ -7140,7 +6258,7 @@
         <w:spacing w:after="0" w:line="240" w:lineRule="auto"/>
         <w:rPr>
           <w:rFonts w:ascii="Consolas" w:hAnsi="Consolas" w:cs="Consolas"/>
-          <w:color w:val="000000"/>
+          <w:color w:val="767171" w:themeColor="background2" w:themeShade="80"/>
           <w:sz w:val="20"/>
           <w:szCs w:val="20"/>
           <w:highlight w:val="white"/>
@@ -7160,7 +6278,7 @@
       <w:r>
         <w:rPr>
           <w:rFonts w:ascii="Consolas" w:hAnsi="Consolas" w:cs="Consolas"/>
-          <w:color w:val="FF0000"/>
+          <w:color w:val="767171" w:themeColor="background2" w:themeShade="80"/>
           <w:sz w:val="20"/>
           <w:szCs w:val="20"/>
           <w:highlight w:val="white"/>
@@ -7171,7 +6289,7 @@
       <w:r>
         <w:rPr>
           <w:rFonts w:ascii="Consolas" w:hAnsi="Consolas" w:cs="Consolas"/>
-          <w:color w:val="0000FF"/>
+          <w:color w:val="767171" w:themeColor="background2" w:themeShade="80"/>
           <w:sz w:val="20"/>
           <w:szCs w:val="20"/>
           <w:highlight w:val="white"/>
@@ -7182,7 +6300,7 @@
       <w:r>
         <w:rPr>
           <w:rFonts w:ascii="Consolas" w:hAnsi="Consolas" w:cs="Consolas"/>
-          <w:color w:val="0000FF"/>
+          <w:color w:val="767171" w:themeColor="background2" w:themeShade="80"/>
           <w:sz w:val="20"/>
           <w:szCs w:val="20"/>
           <w:highlight w:val="white"/>
@@ -7193,7 +6311,7 @@
       <w:r>
         <w:rPr>
           <w:rFonts w:ascii="Consolas" w:hAnsi="Consolas" w:cs="Consolas"/>
-          <w:color w:val="0000FF"/>
+          <w:color w:val="767171" w:themeColor="background2" w:themeShade="80"/>
           <w:sz w:val="20"/>
           <w:szCs w:val="20"/>
           <w:highlight w:val="white"/>
@@ -7209,16 +6327,16 @@
         <w:spacing w:after="0" w:line="240" w:lineRule="auto"/>
         <w:rPr>
           <w:rFonts w:ascii="Consolas" w:hAnsi="Consolas" w:cs="Consolas"/>
-          <w:color w:val="000000"/>
-          <w:sz w:val="20"/>
-          <w:szCs w:val="20"/>
-          <w:highlight w:val="white"/>
-        </w:rPr>
-      </w:pPr>
-      <w:r>
-        <w:rPr>
-          <w:rFonts w:ascii="Consolas" w:hAnsi="Consolas" w:cs="Consolas"/>
-          <w:color w:val="000000"/>
+          <w:color w:val="767171" w:themeColor="background2" w:themeShade="80"/>
+          <w:sz w:val="20"/>
+          <w:szCs w:val="20"/>
+          <w:highlight w:val="white"/>
+        </w:rPr>
+      </w:pPr>
+      <w:r>
+        <w:rPr>
+          <w:rFonts w:ascii="Consolas" w:hAnsi="Consolas" w:cs="Consolas"/>
+          <w:color w:val="767171" w:themeColor="background2" w:themeShade="80"/>
           <w:sz w:val="20"/>
           <w:szCs w:val="20"/>
           <w:highlight w:val="white"/>
@@ -7230,7 +6348,7 @@
           <w:rFonts w:ascii="Consolas" w:hAnsi="Consolas" w:cs="Consolas"/>
           <w:b/>
           <w:bCs/>
-          <w:color w:val="000000"/>
+          <w:color w:val="767171" w:themeColor="background2" w:themeShade="80"/>
           <w:sz w:val="20"/>
           <w:szCs w:val="20"/>
           <w:highlight w:val="white"/>
@@ -7242,7 +6360,7 @@
       <w:r>
         <w:rPr>
           <w:rFonts w:ascii="Consolas" w:hAnsi="Consolas" w:cs="Consolas"/>
-          <w:color w:val="800080"/>
+          <w:color w:val="767171" w:themeColor="background2" w:themeShade="80"/>
           <w:sz w:val="20"/>
           <w:szCs w:val="20"/>
           <w:highlight w:val="white"/>
@@ -7253,102 +6371,52 @@
       <w:r>
         <w:rPr>
           <w:rFonts w:ascii="Consolas" w:hAnsi="Consolas" w:cs="Consolas"/>
-          <w:color w:val="000000"/>
-          <w:sz w:val="20"/>
-          <w:szCs w:val="20"/>
-          <w:highlight w:val="white"/>
-        </w:rPr>
-        <w:t xml:space="preserve"> </w:t>
-      </w:r>
-      <w:r>
-        <w:rPr>
-          <w:rFonts w:ascii="Consolas" w:hAnsi="Consolas" w:cs="Consolas"/>
-          <w:color w:val="800080"/>
-          <w:sz w:val="20"/>
-          <w:szCs w:val="20"/>
-          <w:highlight w:val="white"/>
-        </w:rPr>
-        <w:t>?</w:t>
+          <w:color w:val="767171" w:themeColor="background2" w:themeShade="80"/>
+          <w:sz w:val="20"/>
+          <w:szCs w:val="20"/>
+          <w:highlight w:val="white"/>
+        </w:rPr>
+        <w:t xml:space="preserve"> ?</w:t>
       </w:r>
       <w:proofErr w:type="gramEnd"/>
       <w:r>
         <w:rPr>
           <w:rFonts w:ascii="Consolas" w:hAnsi="Consolas" w:cs="Consolas"/>
-          <w:color w:val="000000"/>
-          <w:sz w:val="20"/>
-          <w:szCs w:val="20"/>
-          <w:highlight w:val="white"/>
-        </w:rPr>
-        <w:t xml:space="preserve"> </w:t>
-      </w:r>
-      <w:r>
-        <w:rPr>
-          <w:rFonts w:ascii="Consolas" w:hAnsi="Consolas" w:cs="Consolas"/>
-          <w:color w:val="800080"/>
-          <w:sz w:val="20"/>
-          <w:szCs w:val="20"/>
-          <w:highlight w:val="white"/>
-        </w:rPr>
-        <w:t>"Hide</w:t>
+          <w:color w:val="767171" w:themeColor="background2" w:themeShade="80"/>
+          <w:sz w:val="20"/>
+          <w:szCs w:val="20"/>
+          <w:highlight w:val="white"/>
+        </w:rPr>
+        <w:t xml:space="preserve"> "Hide</w:t>
       </w:r>
       <w:proofErr w:type="gramStart"/>
       <w:r>
         <w:rPr>
           <w:rFonts w:ascii="Consolas" w:hAnsi="Consolas" w:cs="Consolas"/>
-          <w:color w:val="800080"/>
-          <w:sz w:val="20"/>
-          <w:szCs w:val="20"/>
-          <w:highlight w:val="white"/>
-        </w:rPr>
-        <w:t>"</w:t>
-      </w:r>
-      <w:r>
-        <w:rPr>
-          <w:rFonts w:ascii="Consolas" w:hAnsi="Consolas" w:cs="Consolas"/>
-          <w:color w:val="000000"/>
-          <w:sz w:val="20"/>
-          <w:szCs w:val="20"/>
-          <w:highlight w:val="white"/>
-        </w:rPr>
-        <w:t xml:space="preserve"> </w:t>
-      </w:r>
-      <w:r>
-        <w:rPr>
-          <w:rFonts w:ascii="Consolas" w:hAnsi="Consolas" w:cs="Consolas"/>
-          <w:color w:val="800080"/>
-          <w:sz w:val="20"/>
-          <w:szCs w:val="20"/>
-          <w:highlight w:val="white"/>
-        </w:rPr>
-        <w:t>:</w:t>
+          <w:color w:val="767171" w:themeColor="background2" w:themeShade="80"/>
+          <w:sz w:val="20"/>
+          <w:szCs w:val="20"/>
+          <w:highlight w:val="white"/>
+        </w:rPr>
+        <w:t>" :</w:t>
       </w:r>
       <w:proofErr w:type="gramEnd"/>
       <w:r>
         <w:rPr>
           <w:rFonts w:ascii="Consolas" w:hAnsi="Consolas" w:cs="Consolas"/>
-          <w:color w:val="000000"/>
-          <w:sz w:val="20"/>
-          <w:szCs w:val="20"/>
-          <w:highlight w:val="white"/>
-        </w:rPr>
-        <w:t xml:space="preserve"> </w:t>
-      </w:r>
-      <w:r>
-        <w:rPr>
-          <w:rFonts w:ascii="Consolas" w:hAnsi="Consolas" w:cs="Consolas"/>
-          <w:color w:val="800080"/>
-          <w:sz w:val="20"/>
-          <w:szCs w:val="20"/>
-          <w:highlight w:val="white"/>
-        </w:rPr>
-        <w:t>"Show"</w:t>
+          <w:color w:val="767171" w:themeColor="background2" w:themeShade="80"/>
+          <w:sz w:val="20"/>
+          <w:szCs w:val="20"/>
+          <w:highlight w:val="white"/>
+        </w:rPr>
+        <w:t xml:space="preserve"> "Show"</w:t>
       </w:r>
       <w:r>
         <w:rPr>
           <w:rFonts w:ascii="Consolas" w:hAnsi="Consolas" w:cs="Consolas"/>
           <w:b/>
           <w:bCs/>
-          <w:color w:val="000000"/>
+          <w:color w:val="767171" w:themeColor="background2" w:themeShade="80"/>
           <w:sz w:val="20"/>
           <w:szCs w:val="20"/>
           <w:highlight w:val="white"/>
@@ -7358,7 +6426,7 @@
       <w:r>
         <w:rPr>
           <w:rFonts w:ascii="Consolas" w:hAnsi="Consolas" w:cs="Consolas"/>
-          <w:color w:val="000000"/>
+          <w:color w:val="767171" w:themeColor="background2" w:themeShade="80"/>
           <w:sz w:val="20"/>
           <w:szCs w:val="20"/>
           <w:highlight w:val="white"/>
@@ -7374,536 +6442,266 @@
         <w:spacing w:after="0" w:line="240" w:lineRule="auto"/>
         <w:rPr>
           <w:rFonts w:ascii="Consolas" w:hAnsi="Consolas" w:cs="Consolas"/>
-          <w:color w:val="000000"/>
-          <w:sz w:val="20"/>
-          <w:szCs w:val="20"/>
-          <w:highlight w:val="white"/>
-        </w:rPr>
-      </w:pPr>
-      <w:r>
-        <w:rPr>
-          <w:rFonts w:ascii="Consolas" w:hAnsi="Consolas" w:cs="Consolas"/>
-          <w:color w:val="000000"/>
-          <w:sz w:val="20"/>
-          <w:szCs w:val="20"/>
-          <w:highlight w:val="white"/>
-        </w:rPr>
-        <w:t xml:space="preserve">                            </w:t>
-      </w:r>
-      <w:r>
-        <w:rPr>
-          <w:rFonts w:ascii="Consolas" w:hAnsi="Consolas" w:cs="Consolas"/>
-          <w:color w:val="0000FF"/>
-          <w:sz w:val="20"/>
-          <w:szCs w:val="20"/>
-          <w:highlight w:val="white"/>
-        </w:rPr>
-        <w:t>&lt;/</w:t>
-      </w:r>
-      <w:r>
-        <w:rPr>
-          <w:rFonts w:ascii="Consolas" w:hAnsi="Consolas" w:cs="Consolas"/>
-          <w:color w:val="800000"/>
-          <w:sz w:val="20"/>
-          <w:szCs w:val="20"/>
-          <w:highlight w:val="white"/>
-        </w:rPr>
-        <w:t>button</w:t>
-      </w:r>
-      <w:r>
-        <w:rPr>
-          <w:rFonts w:ascii="Consolas" w:hAnsi="Consolas" w:cs="Consolas"/>
-          <w:color w:val="0000FF"/>
-          <w:sz w:val="20"/>
-          <w:szCs w:val="20"/>
-          <w:highlight w:val="white"/>
-        </w:rPr>
-        <w:t>&gt;</w:t>
-      </w:r>
-    </w:p>
-    <w:p>
-      <w:pPr>
-        <w:autoSpaceDE w:val="0"/>
-        <w:autoSpaceDN w:val="0"/>
-        <w:adjustRightInd w:val="0"/>
-        <w:spacing w:after="0" w:line="240" w:lineRule="auto"/>
-        <w:rPr>
-          <w:rFonts w:ascii="Consolas" w:hAnsi="Consolas" w:cs="Consolas"/>
-          <w:color w:val="000000"/>
-          <w:sz w:val="20"/>
-          <w:szCs w:val="20"/>
-          <w:highlight w:val="white"/>
-        </w:rPr>
-      </w:pPr>
-      <w:r>
-        <w:rPr>
-          <w:rFonts w:ascii="Consolas" w:hAnsi="Consolas" w:cs="Consolas"/>
-          <w:color w:val="000000"/>
-          <w:sz w:val="20"/>
-          <w:szCs w:val="20"/>
-          <w:highlight w:val="white"/>
-        </w:rPr>
-        <w:t xml:space="preserve">                        </w:t>
-      </w:r>
-      <w:r>
-        <w:rPr>
-          <w:rFonts w:ascii="Consolas" w:hAnsi="Consolas" w:cs="Consolas"/>
-          <w:color w:val="0000FF"/>
-          <w:sz w:val="20"/>
-          <w:szCs w:val="20"/>
-          <w:highlight w:val="white"/>
-        </w:rPr>
-        <w:t>&lt;/</w:t>
-      </w:r>
-      <w:r>
-        <w:rPr>
-          <w:rFonts w:ascii="Consolas" w:hAnsi="Consolas" w:cs="Consolas"/>
-          <w:color w:val="800000"/>
-          <w:sz w:val="20"/>
-          <w:szCs w:val="20"/>
-          <w:highlight w:val="white"/>
-        </w:rPr>
-        <w:t>td</w:t>
-      </w:r>
-      <w:r>
-        <w:rPr>
-          <w:rFonts w:ascii="Consolas" w:hAnsi="Consolas" w:cs="Consolas"/>
-          <w:color w:val="0000FF"/>
-          <w:sz w:val="20"/>
-          <w:szCs w:val="20"/>
-          <w:highlight w:val="white"/>
-        </w:rPr>
-        <w:t>&gt;</w:t>
-      </w:r>
-    </w:p>
-    <w:p>
-      <w:pPr>
-        <w:autoSpaceDE w:val="0"/>
-        <w:autoSpaceDN w:val="0"/>
-        <w:adjustRightInd w:val="0"/>
-        <w:spacing w:after="0" w:line="240" w:lineRule="auto"/>
-        <w:rPr>
-          <w:rFonts w:ascii="Consolas" w:hAnsi="Consolas" w:cs="Consolas"/>
-          <w:color w:val="000000"/>
-          <w:sz w:val="20"/>
-          <w:szCs w:val="20"/>
-          <w:highlight w:val="white"/>
-        </w:rPr>
-      </w:pPr>
-      <w:r>
-        <w:rPr>
-          <w:rFonts w:ascii="Consolas" w:hAnsi="Consolas" w:cs="Consolas"/>
-          <w:color w:val="000000"/>
-          <w:sz w:val="20"/>
-          <w:szCs w:val="20"/>
-          <w:highlight w:val="white"/>
-        </w:rPr>
-        <w:t xml:space="preserve">                        </w:t>
-      </w:r>
-      <w:r>
-        <w:rPr>
-          <w:rFonts w:ascii="Consolas" w:hAnsi="Consolas" w:cs="Consolas"/>
-          <w:color w:val="0000FF"/>
-          <w:sz w:val="20"/>
-          <w:szCs w:val="20"/>
-          <w:highlight w:val="white"/>
-        </w:rPr>
-        <w:t>&lt;</w:t>
+          <w:color w:val="767171" w:themeColor="background2" w:themeShade="80"/>
+          <w:sz w:val="20"/>
+          <w:szCs w:val="20"/>
+          <w:highlight w:val="white"/>
+        </w:rPr>
+      </w:pPr>
+      <w:r>
+        <w:rPr>
+          <w:rFonts w:ascii="Consolas" w:hAnsi="Consolas" w:cs="Consolas"/>
+          <w:color w:val="767171" w:themeColor="background2" w:themeShade="80"/>
+          <w:sz w:val="20"/>
+          <w:szCs w:val="20"/>
+          <w:highlight w:val="white"/>
+        </w:rPr>
+        <w:t xml:space="preserve">                            &lt;/button&gt;</w:t>
+      </w:r>
+    </w:p>
+    <w:p>
+      <w:pPr>
+        <w:autoSpaceDE w:val="0"/>
+        <w:autoSpaceDN w:val="0"/>
+        <w:adjustRightInd w:val="0"/>
+        <w:spacing w:after="0" w:line="240" w:lineRule="auto"/>
+        <w:rPr>
+          <w:rFonts w:ascii="Consolas" w:hAnsi="Consolas" w:cs="Consolas"/>
+          <w:color w:val="767171" w:themeColor="background2" w:themeShade="80"/>
+          <w:sz w:val="20"/>
+          <w:szCs w:val="20"/>
+          <w:highlight w:val="white"/>
+        </w:rPr>
+      </w:pPr>
+      <w:r>
+        <w:rPr>
+          <w:rFonts w:ascii="Consolas" w:hAnsi="Consolas" w:cs="Consolas"/>
+          <w:color w:val="767171" w:themeColor="background2" w:themeShade="80"/>
+          <w:sz w:val="20"/>
+          <w:szCs w:val="20"/>
+          <w:highlight w:val="white"/>
+        </w:rPr>
+        <w:t xml:space="preserve">                        &lt;/td&gt;</w:t>
+      </w:r>
+    </w:p>
+    <w:p>
+      <w:pPr>
+        <w:autoSpaceDE w:val="0"/>
+        <w:autoSpaceDN w:val="0"/>
+        <w:adjustRightInd w:val="0"/>
+        <w:spacing w:after="0" w:line="240" w:lineRule="auto"/>
+        <w:rPr>
+          <w:rFonts w:ascii="Consolas" w:hAnsi="Consolas" w:cs="Consolas"/>
+          <w:color w:val="767171" w:themeColor="background2" w:themeShade="80"/>
+          <w:sz w:val="20"/>
+          <w:szCs w:val="20"/>
+          <w:highlight w:val="white"/>
+        </w:rPr>
+      </w:pPr>
+      <w:r>
+        <w:rPr>
+          <w:rFonts w:ascii="Consolas" w:hAnsi="Consolas" w:cs="Consolas"/>
+          <w:color w:val="767171" w:themeColor="background2" w:themeShade="80"/>
+          <w:sz w:val="20"/>
+          <w:szCs w:val="20"/>
+          <w:highlight w:val="white"/>
+        </w:rPr>
+        <w:t xml:space="preserve">                        &lt;</w:t>
       </w:r>
       <w:proofErr w:type="gramStart"/>
       <w:r>
         <w:rPr>
           <w:rFonts w:ascii="Consolas" w:hAnsi="Consolas" w:cs="Consolas"/>
-          <w:color w:val="800000"/>
-          <w:sz w:val="20"/>
-          <w:szCs w:val="20"/>
-          <w:highlight w:val="white"/>
-        </w:rPr>
-        <w:t>td</w:t>
-      </w:r>
-      <w:r>
-        <w:rPr>
-          <w:rFonts w:ascii="Consolas" w:hAnsi="Consolas" w:cs="Consolas"/>
-          <w:color w:val="0000FF"/>
-          <w:sz w:val="20"/>
-          <w:szCs w:val="20"/>
-          <w:highlight w:val="white"/>
-        </w:rPr>
-        <w:t>&gt;</w:t>
+          <w:color w:val="767171" w:themeColor="background2" w:themeShade="80"/>
+          <w:sz w:val="20"/>
+          <w:szCs w:val="20"/>
+          <w:highlight w:val="white"/>
+        </w:rPr>
+        <w:t>td&gt;</w:t>
       </w:r>
       <w:proofErr w:type="gramEnd"/>
       <w:r>
         <w:rPr>
           <w:rFonts w:ascii="Consolas" w:hAnsi="Consolas" w:cs="Consolas"/>
-          <w:color w:val="000000"/>
-          <w:sz w:val="20"/>
-          <w:szCs w:val="20"/>
-          <w:highlight w:val="white"/>
-        </w:rPr>
-        <w:t>Title</w:t>
-      </w:r>
-      <w:r>
-        <w:rPr>
-          <w:rFonts w:ascii="Consolas" w:hAnsi="Consolas" w:cs="Consolas"/>
-          <w:color w:val="0000FF"/>
-          <w:sz w:val="20"/>
-          <w:szCs w:val="20"/>
-          <w:highlight w:val="white"/>
-        </w:rPr>
-        <w:t>&lt;/</w:t>
-      </w:r>
-      <w:r>
-        <w:rPr>
-          <w:rFonts w:ascii="Consolas" w:hAnsi="Consolas" w:cs="Consolas"/>
-          <w:color w:val="800000"/>
-          <w:sz w:val="20"/>
-          <w:szCs w:val="20"/>
-          <w:highlight w:val="white"/>
-        </w:rPr>
-        <w:t>td</w:t>
-      </w:r>
-      <w:r>
-        <w:rPr>
-          <w:rFonts w:ascii="Consolas" w:hAnsi="Consolas" w:cs="Consolas"/>
-          <w:color w:val="0000FF"/>
-          <w:sz w:val="20"/>
-          <w:szCs w:val="20"/>
-          <w:highlight w:val="white"/>
-        </w:rPr>
-        <w:t>&gt;</w:t>
-      </w:r>
-    </w:p>
-    <w:p>
-      <w:pPr>
-        <w:autoSpaceDE w:val="0"/>
-        <w:autoSpaceDN w:val="0"/>
-        <w:adjustRightInd w:val="0"/>
-        <w:spacing w:after="0" w:line="240" w:lineRule="auto"/>
-        <w:rPr>
-          <w:rFonts w:ascii="Consolas" w:hAnsi="Consolas" w:cs="Consolas"/>
-          <w:color w:val="000000"/>
-          <w:sz w:val="20"/>
-          <w:szCs w:val="20"/>
-          <w:highlight w:val="white"/>
-        </w:rPr>
-      </w:pPr>
-      <w:r>
-        <w:rPr>
-          <w:rFonts w:ascii="Consolas" w:hAnsi="Consolas" w:cs="Consolas"/>
-          <w:color w:val="000000"/>
-          <w:sz w:val="20"/>
-          <w:szCs w:val="20"/>
-          <w:highlight w:val="white"/>
-        </w:rPr>
-        <w:t xml:space="preserve">                        </w:t>
-      </w:r>
-      <w:r>
-        <w:rPr>
-          <w:rFonts w:ascii="Consolas" w:hAnsi="Consolas" w:cs="Consolas"/>
-          <w:color w:val="0000FF"/>
-          <w:sz w:val="20"/>
-          <w:szCs w:val="20"/>
-          <w:highlight w:val="white"/>
-        </w:rPr>
-        <w:t>&lt;</w:t>
+          <w:color w:val="767171" w:themeColor="background2" w:themeShade="80"/>
+          <w:sz w:val="20"/>
+          <w:szCs w:val="20"/>
+          <w:highlight w:val="white"/>
+        </w:rPr>
+        <w:t>Title&lt;/td&gt;</w:t>
+      </w:r>
+    </w:p>
+    <w:p>
+      <w:pPr>
+        <w:autoSpaceDE w:val="0"/>
+        <w:autoSpaceDN w:val="0"/>
+        <w:adjustRightInd w:val="0"/>
+        <w:spacing w:after="0" w:line="240" w:lineRule="auto"/>
+        <w:rPr>
+          <w:rFonts w:ascii="Consolas" w:hAnsi="Consolas" w:cs="Consolas"/>
+          <w:color w:val="767171" w:themeColor="background2" w:themeShade="80"/>
+          <w:sz w:val="20"/>
+          <w:szCs w:val="20"/>
+          <w:highlight w:val="white"/>
+        </w:rPr>
+      </w:pPr>
+      <w:r>
+        <w:rPr>
+          <w:rFonts w:ascii="Consolas" w:hAnsi="Consolas" w:cs="Consolas"/>
+          <w:color w:val="767171" w:themeColor="background2" w:themeShade="80"/>
+          <w:sz w:val="20"/>
+          <w:szCs w:val="20"/>
+          <w:highlight w:val="white"/>
+        </w:rPr>
+        <w:t xml:space="preserve">                        &lt;</w:t>
       </w:r>
       <w:proofErr w:type="gramStart"/>
       <w:r>
         <w:rPr>
           <w:rFonts w:ascii="Consolas" w:hAnsi="Consolas" w:cs="Consolas"/>
-          <w:color w:val="800000"/>
-          <w:sz w:val="20"/>
-          <w:szCs w:val="20"/>
-          <w:highlight w:val="white"/>
-        </w:rPr>
-        <w:t>td</w:t>
-      </w:r>
-      <w:r>
-        <w:rPr>
-          <w:rFonts w:ascii="Consolas" w:hAnsi="Consolas" w:cs="Consolas"/>
-          <w:color w:val="0000FF"/>
-          <w:sz w:val="20"/>
-          <w:szCs w:val="20"/>
-          <w:highlight w:val="white"/>
-        </w:rPr>
-        <w:t>&gt;</w:t>
+          <w:color w:val="767171" w:themeColor="background2" w:themeShade="80"/>
+          <w:sz w:val="20"/>
+          <w:szCs w:val="20"/>
+          <w:highlight w:val="white"/>
+        </w:rPr>
+        <w:t>td&gt;</w:t>
       </w:r>
       <w:proofErr w:type="gramEnd"/>
       <w:r>
         <w:rPr>
           <w:rFonts w:ascii="Consolas" w:hAnsi="Consolas" w:cs="Consolas"/>
-          <w:color w:val="000000"/>
-          <w:sz w:val="20"/>
-          <w:szCs w:val="20"/>
-          <w:highlight w:val="white"/>
-        </w:rPr>
-        <w:t>Director</w:t>
-      </w:r>
-      <w:r>
-        <w:rPr>
-          <w:rFonts w:ascii="Consolas" w:hAnsi="Consolas" w:cs="Consolas"/>
-          <w:color w:val="0000FF"/>
-          <w:sz w:val="20"/>
-          <w:szCs w:val="20"/>
-          <w:highlight w:val="white"/>
-        </w:rPr>
-        <w:t>&lt;/</w:t>
-      </w:r>
-      <w:r>
-        <w:rPr>
-          <w:rFonts w:ascii="Consolas" w:hAnsi="Consolas" w:cs="Consolas"/>
-          <w:color w:val="800000"/>
-          <w:sz w:val="20"/>
-          <w:szCs w:val="20"/>
-          <w:highlight w:val="white"/>
-        </w:rPr>
-        <w:t>td</w:t>
-      </w:r>
-      <w:r>
-        <w:rPr>
-          <w:rFonts w:ascii="Consolas" w:hAnsi="Consolas" w:cs="Consolas"/>
-          <w:color w:val="0000FF"/>
-          <w:sz w:val="20"/>
-          <w:szCs w:val="20"/>
-          <w:highlight w:val="white"/>
-        </w:rPr>
-        <w:t>&gt;</w:t>
-      </w:r>
-    </w:p>
-    <w:p>
-      <w:pPr>
-        <w:autoSpaceDE w:val="0"/>
-        <w:autoSpaceDN w:val="0"/>
-        <w:adjustRightInd w:val="0"/>
-        <w:spacing w:after="0" w:line="240" w:lineRule="auto"/>
-        <w:rPr>
-          <w:rFonts w:ascii="Consolas" w:hAnsi="Consolas" w:cs="Consolas"/>
-          <w:color w:val="000000"/>
-          <w:sz w:val="20"/>
-          <w:szCs w:val="20"/>
-          <w:highlight w:val="white"/>
-        </w:rPr>
-      </w:pPr>
-      <w:r>
-        <w:rPr>
-          <w:rFonts w:ascii="Consolas" w:hAnsi="Consolas" w:cs="Consolas"/>
-          <w:color w:val="000000"/>
-          <w:sz w:val="20"/>
-          <w:szCs w:val="20"/>
-          <w:highlight w:val="white"/>
-        </w:rPr>
-        <w:t xml:space="preserve">                        </w:t>
-      </w:r>
-      <w:r>
-        <w:rPr>
-          <w:rFonts w:ascii="Consolas" w:hAnsi="Consolas" w:cs="Consolas"/>
-          <w:color w:val="0000FF"/>
-          <w:sz w:val="20"/>
-          <w:szCs w:val="20"/>
-          <w:highlight w:val="white"/>
-        </w:rPr>
-        <w:t>&lt;</w:t>
+          <w:color w:val="767171" w:themeColor="background2" w:themeShade="80"/>
+          <w:sz w:val="20"/>
+          <w:szCs w:val="20"/>
+          <w:highlight w:val="white"/>
+        </w:rPr>
+        <w:t>Director&lt;/td&gt;</w:t>
+      </w:r>
+    </w:p>
+    <w:p>
+      <w:pPr>
+        <w:autoSpaceDE w:val="0"/>
+        <w:autoSpaceDN w:val="0"/>
+        <w:adjustRightInd w:val="0"/>
+        <w:spacing w:after="0" w:line="240" w:lineRule="auto"/>
+        <w:rPr>
+          <w:rFonts w:ascii="Consolas" w:hAnsi="Consolas" w:cs="Consolas"/>
+          <w:color w:val="767171" w:themeColor="background2" w:themeShade="80"/>
+          <w:sz w:val="20"/>
+          <w:szCs w:val="20"/>
+          <w:highlight w:val="white"/>
+        </w:rPr>
+      </w:pPr>
+      <w:r>
+        <w:rPr>
+          <w:rFonts w:ascii="Consolas" w:hAnsi="Consolas" w:cs="Consolas"/>
+          <w:color w:val="767171" w:themeColor="background2" w:themeShade="80"/>
+          <w:sz w:val="20"/>
+          <w:szCs w:val="20"/>
+          <w:highlight w:val="white"/>
+        </w:rPr>
+        <w:t xml:space="preserve">                        &lt;</w:t>
       </w:r>
       <w:proofErr w:type="gramStart"/>
       <w:r>
         <w:rPr>
           <w:rFonts w:ascii="Consolas" w:hAnsi="Consolas" w:cs="Consolas"/>
-          <w:color w:val="800000"/>
-          <w:sz w:val="20"/>
-          <w:szCs w:val="20"/>
-          <w:highlight w:val="white"/>
-        </w:rPr>
-        <w:t>td</w:t>
-      </w:r>
-      <w:r>
-        <w:rPr>
-          <w:rFonts w:ascii="Consolas" w:hAnsi="Consolas" w:cs="Consolas"/>
-          <w:color w:val="0000FF"/>
-          <w:sz w:val="20"/>
-          <w:szCs w:val="20"/>
-          <w:highlight w:val="white"/>
-        </w:rPr>
-        <w:t>&gt;</w:t>
+          <w:color w:val="767171" w:themeColor="background2" w:themeShade="80"/>
+          <w:sz w:val="20"/>
+          <w:szCs w:val="20"/>
+          <w:highlight w:val="white"/>
+        </w:rPr>
+        <w:t>td&gt;</w:t>
       </w:r>
       <w:proofErr w:type="gramEnd"/>
       <w:r>
         <w:rPr>
           <w:rFonts w:ascii="Consolas" w:hAnsi="Consolas" w:cs="Consolas"/>
-          <w:color w:val="000000"/>
-          <w:sz w:val="20"/>
-          <w:szCs w:val="20"/>
-          <w:highlight w:val="white"/>
-        </w:rPr>
-        <w:t>Release Date</w:t>
-      </w:r>
-      <w:r>
-        <w:rPr>
-          <w:rFonts w:ascii="Consolas" w:hAnsi="Consolas" w:cs="Consolas"/>
-          <w:color w:val="0000FF"/>
-          <w:sz w:val="20"/>
-          <w:szCs w:val="20"/>
-          <w:highlight w:val="white"/>
-        </w:rPr>
-        <w:t>&lt;/</w:t>
-      </w:r>
-      <w:r>
-        <w:rPr>
-          <w:rFonts w:ascii="Consolas" w:hAnsi="Consolas" w:cs="Consolas"/>
-          <w:color w:val="800000"/>
-          <w:sz w:val="20"/>
-          <w:szCs w:val="20"/>
-          <w:highlight w:val="white"/>
-        </w:rPr>
-        <w:t>td</w:t>
-      </w:r>
-      <w:r>
-        <w:rPr>
-          <w:rFonts w:ascii="Consolas" w:hAnsi="Consolas" w:cs="Consolas"/>
-          <w:color w:val="0000FF"/>
-          <w:sz w:val="20"/>
-          <w:szCs w:val="20"/>
-          <w:highlight w:val="white"/>
-        </w:rPr>
-        <w:t>&gt;</w:t>
-      </w:r>
-    </w:p>
-    <w:p>
-      <w:pPr>
-        <w:autoSpaceDE w:val="0"/>
-        <w:autoSpaceDN w:val="0"/>
-        <w:adjustRightInd w:val="0"/>
-        <w:spacing w:after="0" w:line="240" w:lineRule="auto"/>
-        <w:rPr>
-          <w:rFonts w:ascii="Consolas" w:hAnsi="Consolas" w:cs="Consolas"/>
-          <w:color w:val="000000"/>
-          <w:sz w:val="20"/>
-          <w:szCs w:val="20"/>
-          <w:highlight w:val="white"/>
-        </w:rPr>
-      </w:pPr>
-      <w:r>
-        <w:rPr>
-          <w:rFonts w:ascii="Consolas" w:hAnsi="Consolas" w:cs="Consolas"/>
-          <w:color w:val="000000"/>
-          <w:sz w:val="20"/>
-          <w:szCs w:val="20"/>
-          <w:highlight w:val="white"/>
-        </w:rPr>
-        <w:t xml:space="preserve">                        </w:t>
-      </w:r>
-      <w:r>
-        <w:rPr>
-          <w:rFonts w:ascii="Consolas" w:hAnsi="Consolas" w:cs="Consolas"/>
-          <w:color w:val="0000FF"/>
-          <w:sz w:val="20"/>
-          <w:szCs w:val="20"/>
-          <w:highlight w:val="white"/>
-        </w:rPr>
-        <w:t>&lt;</w:t>
+          <w:color w:val="767171" w:themeColor="background2" w:themeShade="80"/>
+          <w:sz w:val="20"/>
+          <w:szCs w:val="20"/>
+          <w:highlight w:val="white"/>
+        </w:rPr>
+        <w:t>Release Date&lt;/td&gt;</w:t>
+      </w:r>
+    </w:p>
+    <w:p>
+      <w:pPr>
+        <w:autoSpaceDE w:val="0"/>
+        <w:autoSpaceDN w:val="0"/>
+        <w:adjustRightInd w:val="0"/>
+        <w:spacing w:after="0" w:line="240" w:lineRule="auto"/>
+        <w:rPr>
+          <w:rFonts w:ascii="Consolas" w:hAnsi="Consolas" w:cs="Consolas"/>
+          <w:color w:val="767171" w:themeColor="background2" w:themeShade="80"/>
+          <w:sz w:val="20"/>
+          <w:szCs w:val="20"/>
+          <w:highlight w:val="white"/>
+        </w:rPr>
+      </w:pPr>
+      <w:r>
+        <w:rPr>
+          <w:rFonts w:ascii="Consolas" w:hAnsi="Consolas" w:cs="Consolas"/>
+          <w:color w:val="767171" w:themeColor="background2" w:themeShade="80"/>
+          <w:sz w:val="20"/>
+          <w:szCs w:val="20"/>
+          <w:highlight w:val="white"/>
+        </w:rPr>
+        <w:t xml:space="preserve">                        &lt;</w:t>
       </w:r>
       <w:proofErr w:type="gramStart"/>
       <w:r>
         <w:rPr>
           <w:rFonts w:ascii="Consolas" w:hAnsi="Consolas" w:cs="Consolas"/>
-          <w:color w:val="800000"/>
-          <w:sz w:val="20"/>
-          <w:szCs w:val="20"/>
-          <w:highlight w:val="white"/>
-        </w:rPr>
-        <w:t>td</w:t>
-      </w:r>
-      <w:r>
-        <w:rPr>
-          <w:rFonts w:ascii="Consolas" w:hAnsi="Consolas" w:cs="Consolas"/>
-          <w:color w:val="0000FF"/>
-          <w:sz w:val="20"/>
-          <w:szCs w:val="20"/>
-          <w:highlight w:val="white"/>
-        </w:rPr>
-        <w:t>&gt;</w:t>
+          <w:color w:val="767171" w:themeColor="background2" w:themeShade="80"/>
+          <w:sz w:val="20"/>
+          <w:szCs w:val="20"/>
+          <w:highlight w:val="white"/>
+        </w:rPr>
+        <w:t>td&gt;</w:t>
       </w:r>
       <w:proofErr w:type="gramEnd"/>
       <w:r>
         <w:rPr>
           <w:rFonts w:ascii="Consolas" w:hAnsi="Consolas" w:cs="Consolas"/>
-          <w:color w:val="000000"/>
-          <w:sz w:val="20"/>
-          <w:szCs w:val="20"/>
-          <w:highlight w:val="white"/>
-        </w:rPr>
-        <w:t>Rating</w:t>
-      </w:r>
-      <w:r>
-        <w:rPr>
-          <w:rFonts w:ascii="Consolas" w:hAnsi="Consolas" w:cs="Consolas"/>
-          <w:color w:val="0000FF"/>
-          <w:sz w:val="20"/>
-          <w:szCs w:val="20"/>
-          <w:highlight w:val="white"/>
-        </w:rPr>
-        <w:t>&lt;/</w:t>
-      </w:r>
-      <w:r>
-        <w:rPr>
-          <w:rFonts w:ascii="Consolas" w:hAnsi="Consolas" w:cs="Consolas"/>
-          <w:color w:val="800000"/>
-          <w:sz w:val="20"/>
-          <w:szCs w:val="20"/>
-          <w:highlight w:val="white"/>
-        </w:rPr>
-        <w:t>td</w:t>
-      </w:r>
-      <w:r>
-        <w:rPr>
-          <w:rFonts w:ascii="Consolas" w:hAnsi="Consolas" w:cs="Consolas"/>
-          <w:color w:val="0000FF"/>
-          <w:sz w:val="20"/>
-          <w:szCs w:val="20"/>
-          <w:highlight w:val="white"/>
-        </w:rPr>
-        <w:t>&gt;</w:t>
-      </w:r>
-    </w:p>
-    <w:p>
-      <w:pPr>
-        <w:autoSpaceDE w:val="0"/>
-        <w:autoSpaceDN w:val="0"/>
-        <w:adjustRightInd w:val="0"/>
-        <w:spacing w:after="0" w:line="240" w:lineRule="auto"/>
-        <w:rPr>
-          <w:rFonts w:ascii="Consolas" w:hAnsi="Consolas" w:cs="Consolas"/>
-          <w:color w:val="000000"/>
-          <w:sz w:val="20"/>
-          <w:szCs w:val="20"/>
-          <w:highlight w:val="white"/>
-        </w:rPr>
-      </w:pPr>
-      <w:r>
-        <w:rPr>
-          <w:rFonts w:ascii="Consolas" w:hAnsi="Consolas" w:cs="Consolas"/>
-          <w:color w:val="000000"/>
-          <w:sz w:val="20"/>
-          <w:szCs w:val="20"/>
-          <w:highlight w:val="white"/>
-        </w:rPr>
-        <w:t xml:space="preserve">                    </w:t>
-      </w:r>
-      <w:r>
-        <w:rPr>
-          <w:rFonts w:ascii="Consolas" w:hAnsi="Consolas" w:cs="Consolas"/>
-          <w:color w:val="0000FF"/>
-          <w:sz w:val="20"/>
-          <w:szCs w:val="20"/>
-          <w:highlight w:val="white"/>
-        </w:rPr>
-        <w:t>&lt;/</w:t>
+          <w:color w:val="767171" w:themeColor="background2" w:themeShade="80"/>
+          <w:sz w:val="20"/>
+          <w:szCs w:val="20"/>
+          <w:highlight w:val="white"/>
+        </w:rPr>
+        <w:t>Rating&lt;/td&gt;</w:t>
+      </w:r>
+    </w:p>
+    <w:p>
+      <w:pPr>
+        <w:autoSpaceDE w:val="0"/>
+        <w:autoSpaceDN w:val="0"/>
+        <w:adjustRightInd w:val="0"/>
+        <w:spacing w:after="0" w:line="240" w:lineRule="auto"/>
+        <w:rPr>
+          <w:rFonts w:ascii="Consolas" w:hAnsi="Consolas" w:cs="Consolas"/>
+          <w:color w:val="767171" w:themeColor="background2" w:themeShade="80"/>
+          <w:sz w:val="20"/>
+          <w:szCs w:val="20"/>
+          <w:highlight w:val="white"/>
+        </w:rPr>
+      </w:pPr>
+      <w:r>
+        <w:rPr>
+          <w:rFonts w:ascii="Consolas" w:hAnsi="Consolas" w:cs="Consolas"/>
+          <w:color w:val="767171" w:themeColor="background2" w:themeShade="80"/>
+          <w:sz w:val="20"/>
+          <w:szCs w:val="20"/>
+          <w:highlight w:val="white"/>
+        </w:rPr>
+        <w:t xml:space="preserve">                    &lt;/</w:t>
       </w:r>
       <w:proofErr w:type="spellStart"/>
       <w:proofErr w:type="gramStart"/>
       <w:r>
         <w:rPr>
           <w:rFonts w:ascii="Consolas" w:hAnsi="Consolas" w:cs="Consolas"/>
-          <w:color w:val="800000"/>
+          <w:color w:val="767171" w:themeColor="background2" w:themeShade="80"/>
           <w:sz w:val="20"/>
           <w:szCs w:val="20"/>
           <w:highlight w:val="white"/>
@@ -7915,7 +6713,7 @@
       <w:r>
         <w:rPr>
           <w:rFonts w:ascii="Consolas" w:hAnsi="Consolas" w:cs="Consolas"/>
-          <w:color w:val="0000FF"/>
+          <w:color w:val="767171" w:themeColor="background2" w:themeShade="80"/>
           <w:sz w:val="20"/>
           <w:szCs w:val="20"/>
           <w:highlight w:val="white"/>
@@ -7931,37 +6729,27 @@
         <w:spacing w:after="0" w:line="240" w:lineRule="auto"/>
         <w:rPr>
           <w:rFonts w:ascii="Consolas" w:hAnsi="Consolas" w:cs="Consolas"/>
-          <w:color w:val="000000"/>
-          <w:sz w:val="20"/>
-          <w:szCs w:val="20"/>
-          <w:highlight w:val="white"/>
-        </w:rPr>
-      </w:pPr>
-      <w:r>
-        <w:rPr>
-          <w:rFonts w:ascii="Consolas" w:hAnsi="Consolas" w:cs="Consolas"/>
-          <w:color w:val="000000"/>
-          <w:sz w:val="20"/>
-          <w:szCs w:val="20"/>
-          <w:highlight w:val="white"/>
-        </w:rPr>
-        <w:t xml:space="preserve">                </w:t>
-      </w:r>
-      <w:r>
-        <w:rPr>
-          <w:rFonts w:ascii="Consolas" w:hAnsi="Consolas" w:cs="Consolas"/>
-          <w:color w:val="0000FF"/>
-          <w:sz w:val="20"/>
-          <w:szCs w:val="20"/>
-          <w:highlight w:val="white"/>
-        </w:rPr>
-        <w:t>&lt;/</w:t>
+          <w:color w:val="767171" w:themeColor="background2" w:themeShade="80"/>
+          <w:sz w:val="20"/>
+          <w:szCs w:val="20"/>
+          <w:highlight w:val="white"/>
+        </w:rPr>
+      </w:pPr>
+      <w:r>
+        <w:rPr>
+          <w:rFonts w:ascii="Consolas" w:hAnsi="Consolas" w:cs="Consolas"/>
+          <w:color w:val="767171" w:themeColor="background2" w:themeShade="80"/>
+          <w:sz w:val="20"/>
+          <w:szCs w:val="20"/>
+          <w:highlight w:val="white"/>
+        </w:rPr>
+        <w:t xml:space="preserve">                &lt;/</w:t>
       </w:r>
       <w:proofErr w:type="spellStart"/>
       <w:r>
         <w:rPr>
           <w:rFonts w:ascii="Consolas" w:hAnsi="Consolas" w:cs="Consolas"/>
-          <w:color w:val="800000"/>
+          <w:color w:val="767171" w:themeColor="background2" w:themeShade="80"/>
           <w:sz w:val="20"/>
           <w:szCs w:val="20"/>
           <w:highlight w:val="white"/>
@@ -7972,7 +6760,7 @@
       <w:r>
         <w:rPr>
           <w:rFonts w:ascii="Consolas" w:hAnsi="Consolas" w:cs="Consolas"/>
-          <w:color w:val="0000FF"/>
+          <w:color w:val="767171" w:themeColor="background2" w:themeShade="80"/>
           <w:sz w:val="20"/>
           <w:szCs w:val="20"/>
           <w:highlight w:val="white"/>
@@ -7988,38 +6776,28 @@
         <w:spacing w:after="0" w:line="240" w:lineRule="auto"/>
         <w:rPr>
           <w:rFonts w:ascii="Consolas" w:hAnsi="Consolas" w:cs="Consolas"/>
-          <w:color w:val="000000"/>
-          <w:sz w:val="20"/>
-          <w:szCs w:val="20"/>
-          <w:highlight w:val="white"/>
-        </w:rPr>
-      </w:pPr>
-      <w:r>
-        <w:rPr>
-          <w:rFonts w:ascii="Consolas" w:hAnsi="Consolas" w:cs="Consolas"/>
-          <w:color w:val="000000"/>
-          <w:sz w:val="20"/>
-          <w:szCs w:val="20"/>
-          <w:highlight w:val="white"/>
-        </w:rPr>
-        <w:t xml:space="preserve">                </w:t>
-      </w:r>
-      <w:r>
-        <w:rPr>
-          <w:rFonts w:ascii="Consolas" w:hAnsi="Consolas" w:cs="Consolas"/>
-          <w:color w:val="0000FF"/>
-          <w:sz w:val="20"/>
-          <w:szCs w:val="20"/>
-          <w:highlight w:val="white"/>
-        </w:rPr>
-        <w:t>&lt;</w:t>
+          <w:color w:val="767171" w:themeColor="background2" w:themeShade="80"/>
+          <w:sz w:val="20"/>
+          <w:szCs w:val="20"/>
+          <w:highlight w:val="white"/>
+        </w:rPr>
+      </w:pPr>
+      <w:r>
+        <w:rPr>
+          <w:rFonts w:ascii="Consolas" w:hAnsi="Consolas" w:cs="Consolas"/>
+          <w:color w:val="767171" w:themeColor="background2" w:themeShade="80"/>
+          <w:sz w:val="20"/>
+          <w:szCs w:val="20"/>
+          <w:highlight w:val="white"/>
+        </w:rPr>
+        <w:t xml:space="preserve">                &lt;</w:t>
       </w:r>
       <w:proofErr w:type="spellStart"/>
       <w:proofErr w:type="gramStart"/>
       <w:r>
         <w:rPr>
           <w:rFonts w:ascii="Consolas" w:hAnsi="Consolas" w:cs="Consolas"/>
-          <w:color w:val="800000"/>
+          <w:color w:val="767171" w:themeColor="background2" w:themeShade="80"/>
           <w:sz w:val="20"/>
           <w:szCs w:val="20"/>
           <w:highlight w:val="white"/>
@@ -8031,7 +6809,7 @@
       <w:r>
         <w:rPr>
           <w:rFonts w:ascii="Consolas" w:hAnsi="Consolas" w:cs="Consolas"/>
-          <w:color w:val="0000FF"/>
+          <w:color w:val="767171" w:themeColor="background2" w:themeShade="80"/>
           <w:sz w:val="20"/>
           <w:szCs w:val="20"/>
           <w:highlight w:val="white"/>
@@ -8047,37 +6825,27 @@
         <w:spacing w:after="0" w:line="240" w:lineRule="auto"/>
         <w:rPr>
           <w:rFonts w:ascii="Consolas" w:hAnsi="Consolas" w:cs="Consolas"/>
-          <w:color w:val="000000"/>
-          <w:sz w:val="20"/>
-          <w:szCs w:val="20"/>
-          <w:highlight w:val="white"/>
-        </w:rPr>
-      </w:pPr>
-      <w:r>
-        <w:rPr>
-          <w:rFonts w:ascii="Consolas" w:hAnsi="Consolas" w:cs="Consolas"/>
-          <w:color w:val="000000"/>
-          <w:sz w:val="20"/>
-          <w:szCs w:val="20"/>
-          <w:highlight w:val="white"/>
-        </w:rPr>
-        <w:t xml:space="preserve">                    </w:t>
-      </w:r>
-      <w:r>
-        <w:rPr>
-          <w:rFonts w:ascii="Consolas" w:hAnsi="Consolas" w:cs="Consolas"/>
-          <w:color w:val="0000FF"/>
-          <w:sz w:val="20"/>
-          <w:szCs w:val="20"/>
-          <w:highlight w:val="white"/>
-        </w:rPr>
-        <w:t>&lt;</w:t>
+          <w:color w:val="767171" w:themeColor="background2" w:themeShade="80"/>
+          <w:sz w:val="20"/>
+          <w:szCs w:val="20"/>
+          <w:highlight w:val="white"/>
+        </w:rPr>
+      </w:pPr>
+      <w:r>
+        <w:rPr>
+          <w:rFonts w:ascii="Consolas" w:hAnsi="Consolas" w:cs="Consolas"/>
+          <w:color w:val="767171" w:themeColor="background2" w:themeShade="80"/>
+          <w:sz w:val="20"/>
+          <w:szCs w:val="20"/>
+          <w:highlight w:val="white"/>
+        </w:rPr>
+        <w:t xml:space="preserve">                    &lt;</w:t>
       </w:r>
       <w:proofErr w:type="spellStart"/>
       <w:r>
         <w:rPr>
           <w:rFonts w:ascii="Consolas" w:hAnsi="Consolas" w:cs="Consolas"/>
-          <w:color w:val="800000"/>
+          <w:color w:val="767171" w:themeColor="background2" w:themeShade="80"/>
           <w:sz w:val="20"/>
           <w:szCs w:val="20"/>
           <w:highlight w:val="white"/>
@@ -8088,38 +6856,18 @@
       <w:r>
         <w:rPr>
           <w:rFonts w:ascii="Consolas" w:hAnsi="Consolas" w:cs="Consolas"/>
-          <w:color w:val="000000"/>
-          <w:sz w:val="20"/>
-          <w:szCs w:val="20"/>
-          <w:highlight w:val="white"/>
-        </w:rPr>
-        <w:t xml:space="preserve"> </w:t>
-      </w:r>
-      <w:r>
-        <w:rPr>
-          <w:rFonts w:ascii="Consolas" w:hAnsi="Consolas" w:cs="Consolas"/>
-          <w:color w:val="FF0000"/>
-          <w:sz w:val="20"/>
-          <w:szCs w:val="20"/>
-          <w:highlight w:val="white"/>
-        </w:rPr>
-        <w:t>ng-repeat</w:t>
-      </w:r>
-      <w:r>
-        <w:rPr>
-          <w:rFonts w:ascii="Consolas" w:hAnsi="Consolas" w:cs="Consolas"/>
-          <w:color w:val="0000FF"/>
-          <w:sz w:val="20"/>
-          <w:szCs w:val="20"/>
-          <w:highlight w:val="white"/>
-        </w:rPr>
-        <w:t xml:space="preserve">="movie in </w:t>
+          <w:color w:val="767171" w:themeColor="background2" w:themeShade="80"/>
+          <w:sz w:val="20"/>
+          <w:szCs w:val="20"/>
+          <w:highlight w:val="white"/>
+        </w:rPr>
+        <w:t xml:space="preserve"> ng-repeat="movie in </w:t>
       </w:r>
       <w:proofErr w:type="spellStart"/>
       <w:r>
         <w:rPr>
           <w:rFonts w:ascii="Consolas" w:hAnsi="Consolas" w:cs="Consolas"/>
-          <w:color w:val="0000FF"/>
+          <w:color w:val="767171" w:themeColor="background2" w:themeShade="80"/>
           <w:sz w:val="20"/>
           <w:szCs w:val="20"/>
           <w:highlight w:val="white"/>
@@ -8130,7 +6878,7 @@
       <w:r>
         <w:rPr>
           <w:rFonts w:ascii="Consolas" w:hAnsi="Consolas" w:cs="Consolas"/>
-          <w:color w:val="0000FF"/>
+          <w:color w:val="767171" w:themeColor="background2" w:themeShade="80"/>
           <w:sz w:val="20"/>
           <w:szCs w:val="20"/>
           <w:highlight w:val="white"/>
@@ -8141,7 +6889,7 @@
       <w:r>
         <w:rPr>
           <w:rFonts w:ascii="Consolas" w:hAnsi="Consolas" w:cs="Consolas"/>
-          <w:color w:val="0000FF"/>
+          <w:color w:val="767171" w:themeColor="background2" w:themeShade="80"/>
           <w:sz w:val="20"/>
           <w:szCs w:val="20"/>
           <w:highlight w:val="white"/>
@@ -8152,7 +6900,7 @@
       <w:r>
         <w:rPr>
           <w:rFonts w:ascii="Consolas" w:hAnsi="Consolas" w:cs="Consolas"/>
-          <w:color w:val="0000FF"/>
+          <w:color w:val="767171" w:themeColor="background2" w:themeShade="80"/>
           <w:sz w:val="20"/>
           <w:szCs w:val="20"/>
           <w:highlight w:val="white"/>
@@ -8163,7 +6911,7 @@
       <w:r>
         <w:rPr>
           <w:rFonts w:ascii="Consolas" w:hAnsi="Consolas" w:cs="Consolas"/>
-          <w:color w:val="0000FF"/>
+          <w:color w:val="767171" w:themeColor="background2" w:themeShade="80"/>
           <w:sz w:val="20"/>
           <w:szCs w:val="20"/>
           <w:highlight w:val="white"/>
@@ -8174,7 +6922,7 @@
       <w:r>
         <w:rPr>
           <w:rFonts w:ascii="Consolas" w:hAnsi="Consolas" w:cs="Consolas"/>
-          <w:color w:val="0000FF"/>
+          <w:color w:val="767171" w:themeColor="background2" w:themeShade="80"/>
           <w:sz w:val="20"/>
           <w:szCs w:val="20"/>
           <w:highlight w:val="white"/>
@@ -8184,7 +6932,7 @@
       <w:r>
         <w:rPr>
           <w:rFonts w:ascii="Consolas" w:hAnsi="Consolas" w:cs="Consolas"/>
-          <w:color w:val="0000FF"/>
+          <w:color w:val="767171" w:themeColor="background2" w:themeShade="80"/>
           <w:sz w:val="20"/>
           <w:szCs w:val="20"/>
           <w:highlight w:val="white"/>
@@ -8195,7 +6943,7 @@
       <w:r>
         <w:rPr>
           <w:rFonts w:ascii="Consolas" w:hAnsi="Consolas" w:cs="Consolas"/>
-          <w:color w:val="0000FF"/>
+          <w:color w:val="767171" w:themeColor="background2" w:themeShade="80"/>
           <w:sz w:val="20"/>
           <w:szCs w:val="20"/>
           <w:highlight w:val="white"/>
@@ -8206,7 +6954,7 @@
       <w:r>
         <w:rPr>
           <w:rFonts w:ascii="Consolas" w:hAnsi="Consolas" w:cs="Consolas"/>
-          <w:color w:val="0000FF"/>
+          <w:color w:val="767171" w:themeColor="background2" w:themeShade="80"/>
           <w:sz w:val="20"/>
           <w:szCs w:val="20"/>
           <w:highlight w:val="white"/>
@@ -8217,7 +6965,7 @@
       <w:r>
         <w:rPr>
           <w:rFonts w:ascii="Consolas" w:hAnsi="Consolas" w:cs="Consolas"/>
-          <w:color w:val="0000FF"/>
+          <w:color w:val="767171" w:themeColor="background2" w:themeShade="80"/>
           <w:sz w:val="20"/>
           <w:szCs w:val="20"/>
           <w:highlight w:val="white"/>
@@ -8233,37 +6981,27 @@
         <w:spacing w:after="0" w:line="240" w:lineRule="auto"/>
         <w:rPr>
           <w:rFonts w:ascii="Consolas" w:hAnsi="Consolas" w:cs="Consolas"/>
-          <w:color w:val="000000"/>
-          <w:sz w:val="20"/>
-          <w:szCs w:val="20"/>
-          <w:highlight w:val="white"/>
-        </w:rPr>
-      </w:pPr>
-      <w:r>
-        <w:rPr>
-          <w:rFonts w:ascii="Consolas" w:hAnsi="Consolas" w:cs="Consolas"/>
-          <w:color w:val="000000"/>
-          <w:sz w:val="20"/>
-          <w:szCs w:val="20"/>
-          <w:highlight w:val="white"/>
-        </w:rPr>
-        <w:t xml:space="preserve">                        </w:t>
-      </w:r>
-      <w:r>
-        <w:rPr>
-          <w:rFonts w:ascii="Consolas" w:hAnsi="Consolas" w:cs="Consolas"/>
-          <w:color w:val="0000FF"/>
-          <w:sz w:val="20"/>
-          <w:szCs w:val="20"/>
-          <w:highlight w:val="white"/>
-        </w:rPr>
-        <w:t>&lt;</w:t>
+          <w:color w:val="767171" w:themeColor="background2" w:themeShade="80"/>
+          <w:sz w:val="20"/>
+          <w:szCs w:val="20"/>
+          <w:highlight w:val="white"/>
+        </w:rPr>
+      </w:pPr>
+      <w:r>
+        <w:rPr>
+          <w:rFonts w:ascii="Consolas" w:hAnsi="Consolas" w:cs="Consolas"/>
+          <w:color w:val="767171" w:themeColor="background2" w:themeShade="80"/>
+          <w:sz w:val="20"/>
+          <w:szCs w:val="20"/>
+          <w:highlight w:val="white"/>
+        </w:rPr>
+        <w:t xml:space="preserve">                        &lt;</w:t>
       </w:r>
       <w:proofErr w:type="gramStart"/>
       <w:r>
         <w:rPr>
           <w:rFonts w:ascii="Consolas" w:hAnsi="Consolas" w:cs="Consolas"/>
-          <w:color w:val="800000"/>
+          <w:color w:val="767171" w:themeColor="background2" w:themeShade="80"/>
           <w:sz w:val="20"/>
           <w:szCs w:val="20"/>
           <w:highlight w:val="white"/>
@@ -8274,7 +7012,7 @@
       <w:r>
         <w:rPr>
           <w:rFonts w:ascii="Consolas" w:hAnsi="Consolas" w:cs="Consolas"/>
-          <w:color w:val="0000FF"/>
+          <w:color w:val="767171" w:themeColor="background2" w:themeShade="80"/>
           <w:sz w:val="20"/>
           <w:szCs w:val="20"/>
           <w:highlight w:val="white"/>
@@ -8290,37 +7028,27 @@
         <w:spacing w:after="0" w:line="240" w:lineRule="auto"/>
         <w:rPr>
           <w:rFonts w:ascii="Consolas" w:hAnsi="Consolas" w:cs="Consolas"/>
-          <w:color w:val="000000"/>
-          <w:sz w:val="20"/>
-          <w:szCs w:val="20"/>
-          <w:highlight w:val="white"/>
-        </w:rPr>
-      </w:pPr>
-      <w:r>
-        <w:rPr>
-          <w:rFonts w:ascii="Consolas" w:hAnsi="Consolas" w:cs="Consolas"/>
-          <w:color w:val="000000"/>
-          <w:sz w:val="20"/>
-          <w:szCs w:val="20"/>
-          <w:highlight w:val="white"/>
-        </w:rPr>
-        <w:t xml:space="preserve">                            </w:t>
-      </w:r>
-      <w:r>
-        <w:rPr>
-          <w:rFonts w:ascii="Consolas" w:hAnsi="Consolas" w:cs="Consolas"/>
-          <w:color w:val="0000FF"/>
-          <w:sz w:val="20"/>
-          <w:szCs w:val="20"/>
-          <w:highlight w:val="white"/>
-        </w:rPr>
-        <w:t>&lt;</w:t>
+          <w:color w:val="767171" w:themeColor="background2" w:themeShade="80"/>
+          <w:sz w:val="20"/>
+          <w:szCs w:val="20"/>
+          <w:highlight w:val="white"/>
+        </w:rPr>
+      </w:pPr>
+      <w:r>
+        <w:rPr>
+          <w:rFonts w:ascii="Consolas" w:hAnsi="Consolas" w:cs="Consolas"/>
+          <w:color w:val="767171" w:themeColor="background2" w:themeShade="80"/>
+          <w:sz w:val="20"/>
+          <w:szCs w:val="20"/>
+          <w:highlight w:val="white"/>
+        </w:rPr>
+        <w:t xml:space="preserve">                            &lt;</w:t>
       </w:r>
       <w:proofErr w:type="spellStart"/>
       <w:r>
         <w:rPr>
           <w:rFonts w:ascii="Consolas" w:hAnsi="Consolas" w:cs="Consolas"/>
-          <w:color w:val="800000"/>
+          <w:color w:val="767171" w:themeColor="background2" w:themeShade="80"/>
           <w:sz w:val="20"/>
           <w:szCs w:val="20"/>
           <w:highlight w:val="white"/>
@@ -8331,38 +7059,18 @@
       <w:r>
         <w:rPr>
           <w:rFonts w:ascii="Consolas" w:hAnsi="Consolas" w:cs="Consolas"/>
-          <w:color w:val="000000"/>
-          <w:sz w:val="20"/>
-          <w:szCs w:val="20"/>
-          <w:highlight w:val="white"/>
-        </w:rPr>
-        <w:t xml:space="preserve"> </w:t>
-      </w:r>
-      <w:r>
-        <w:rPr>
-          <w:rFonts w:ascii="Consolas" w:hAnsi="Consolas" w:cs="Consolas"/>
-          <w:color w:val="FF0000"/>
-          <w:sz w:val="20"/>
-          <w:szCs w:val="20"/>
-          <w:highlight w:val="white"/>
-        </w:rPr>
-        <w:t>ng-show</w:t>
-      </w:r>
-      <w:r>
-        <w:rPr>
-          <w:rFonts w:ascii="Consolas" w:hAnsi="Consolas" w:cs="Consolas"/>
-          <w:color w:val="0000FF"/>
-          <w:sz w:val="20"/>
-          <w:szCs w:val="20"/>
-          <w:highlight w:val="white"/>
-        </w:rPr>
-        <w:t>="</w:t>
+          <w:color w:val="767171" w:themeColor="background2" w:themeShade="80"/>
+          <w:sz w:val="20"/>
+          <w:szCs w:val="20"/>
+          <w:highlight w:val="white"/>
+        </w:rPr>
+        <w:t xml:space="preserve"> ng-show="</w:t>
       </w:r>
       <w:proofErr w:type="spellStart"/>
       <w:r>
         <w:rPr>
           <w:rFonts w:ascii="Consolas" w:hAnsi="Consolas" w:cs="Consolas"/>
-          <w:color w:val="0000FF"/>
+          <w:color w:val="767171" w:themeColor="background2" w:themeShade="80"/>
           <w:sz w:val="20"/>
           <w:szCs w:val="20"/>
           <w:highlight w:val="white"/>
@@ -8373,155 +7081,65 @@
       <w:r>
         <w:rPr>
           <w:rFonts w:ascii="Consolas" w:hAnsi="Consolas" w:cs="Consolas"/>
-          <w:color w:val="0000FF"/>
-          <w:sz w:val="20"/>
-          <w:szCs w:val="20"/>
-          <w:highlight w:val="white"/>
-        </w:rPr>
-        <w:t>"</w:t>
-      </w:r>
-      <w:r>
-        <w:rPr>
-          <w:rFonts w:ascii="Consolas" w:hAnsi="Consolas" w:cs="Consolas"/>
-          <w:color w:val="000000"/>
-          <w:sz w:val="20"/>
-          <w:szCs w:val="20"/>
-          <w:highlight w:val="white"/>
-        </w:rPr>
-        <w:t xml:space="preserve"> </w:t>
-      </w:r>
-      <w:r>
-        <w:rPr>
-          <w:rFonts w:ascii="Consolas" w:hAnsi="Consolas" w:cs="Consolas"/>
-          <w:color w:val="FF0000"/>
-          <w:sz w:val="20"/>
-          <w:szCs w:val="20"/>
-          <w:highlight w:val="white"/>
-        </w:rPr>
-        <w:t>style</w:t>
-      </w:r>
-      <w:r>
-        <w:rPr>
-          <w:rFonts w:ascii="Consolas" w:hAnsi="Consolas" w:cs="Consolas"/>
-          <w:color w:val="0000FF"/>
-          <w:sz w:val="20"/>
-          <w:szCs w:val="20"/>
-          <w:highlight w:val="white"/>
-        </w:rPr>
-        <w:t>="</w:t>
-      </w:r>
-      <w:r>
-        <w:rPr>
-          <w:rFonts w:ascii="Consolas" w:hAnsi="Consolas" w:cs="Consolas"/>
-          <w:color w:val="FF0000"/>
-          <w:sz w:val="20"/>
-          <w:szCs w:val="20"/>
-          <w:highlight w:val="white"/>
-        </w:rPr>
-        <w:t>width</w:t>
+          <w:color w:val="767171" w:themeColor="background2" w:themeShade="80"/>
+          <w:sz w:val="20"/>
+          <w:szCs w:val="20"/>
+          <w:highlight w:val="white"/>
+        </w:rPr>
+        <w:t>" style="width</w:t>
       </w:r>
       <w:proofErr w:type="gramStart"/>
       <w:r>
         <w:rPr>
           <w:rFonts w:ascii="Consolas" w:hAnsi="Consolas" w:cs="Consolas"/>
-          <w:color w:val="000000"/>
-          <w:sz w:val="20"/>
-          <w:szCs w:val="20"/>
-          <w:highlight w:val="white"/>
-        </w:rPr>
-        <w:t>:</w:t>
-      </w:r>
-      <w:r>
-        <w:rPr>
-          <w:rFonts w:ascii="Consolas" w:hAnsi="Consolas" w:cs="Consolas"/>
-          <w:color w:val="0000FF"/>
-          <w:sz w:val="20"/>
-          <w:szCs w:val="20"/>
-          <w:highlight w:val="white"/>
-        </w:rPr>
-        <w:t>50px</w:t>
+          <w:color w:val="767171" w:themeColor="background2" w:themeShade="80"/>
+          <w:sz w:val="20"/>
+          <w:szCs w:val="20"/>
+          <w:highlight w:val="white"/>
+        </w:rPr>
+        <w:t>:50px</w:t>
       </w:r>
       <w:proofErr w:type="gramEnd"/>
       <w:r>
         <w:rPr>
           <w:rFonts w:ascii="Consolas" w:hAnsi="Consolas" w:cs="Consolas"/>
-          <w:color w:val="000000"/>
-          <w:sz w:val="20"/>
-          <w:szCs w:val="20"/>
-          <w:highlight w:val="white"/>
-        </w:rPr>
-        <w:t>;</w:t>
-      </w:r>
-      <w:r>
-        <w:rPr>
-          <w:rFonts w:ascii="Consolas" w:hAnsi="Consolas" w:cs="Consolas"/>
-          <w:color w:val="FF0000"/>
-          <w:sz w:val="20"/>
-          <w:szCs w:val="20"/>
-          <w:highlight w:val="white"/>
-        </w:rPr>
-        <w:t>margin</w:t>
-      </w:r>
-      <w:r>
-        <w:rPr>
-          <w:rFonts w:ascii="Consolas" w:hAnsi="Consolas" w:cs="Consolas"/>
-          <w:color w:val="000000"/>
-          <w:sz w:val="20"/>
-          <w:szCs w:val="20"/>
-          <w:highlight w:val="white"/>
-        </w:rPr>
-        <w:t>:</w:t>
-      </w:r>
-      <w:r>
-        <w:rPr>
-          <w:rFonts w:ascii="Consolas" w:hAnsi="Consolas" w:cs="Consolas"/>
-          <w:color w:val="0000FF"/>
-          <w:sz w:val="20"/>
-          <w:szCs w:val="20"/>
-          <w:highlight w:val="white"/>
-        </w:rPr>
-        <w:t>2px"</w:t>
-      </w:r>
-    </w:p>
-    <w:p>
-      <w:pPr>
-        <w:autoSpaceDE w:val="0"/>
-        <w:autoSpaceDN w:val="0"/>
-        <w:adjustRightInd w:val="0"/>
-        <w:spacing w:after="0" w:line="240" w:lineRule="auto"/>
-        <w:rPr>
-          <w:rFonts w:ascii="Consolas" w:hAnsi="Consolas" w:cs="Consolas"/>
-          <w:color w:val="000000"/>
-          <w:sz w:val="20"/>
-          <w:szCs w:val="20"/>
-          <w:highlight w:val="white"/>
-        </w:rPr>
-      </w:pPr>
-      <w:r>
-        <w:rPr>
-          <w:rFonts w:ascii="Consolas" w:hAnsi="Consolas" w:cs="Consolas"/>
-          <w:color w:val="000000"/>
-          <w:sz w:val="20"/>
-          <w:szCs w:val="20"/>
-          <w:highlight w:val="white"/>
-        </w:rPr>
-        <w:t xml:space="preserve">                                 </w:t>
-      </w:r>
-      <w:r>
-        <w:rPr>
-          <w:rFonts w:ascii="Consolas" w:hAnsi="Consolas" w:cs="Consolas"/>
-          <w:color w:val="FF0000"/>
-          <w:sz w:val="20"/>
-          <w:szCs w:val="20"/>
-          <w:highlight w:val="white"/>
-        </w:rPr>
-        <w:t>ng-</w:t>
+          <w:color w:val="767171" w:themeColor="background2" w:themeShade="80"/>
+          <w:sz w:val="20"/>
+          <w:szCs w:val="20"/>
+          <w:highlight w:val="white"/>
+        </w:rPr>
+        <w:t>;margin:2px"</w:t>
+      </w:r>
+    </w:p>
+    <w:p>
+      <w:pPr>
+        <w:autoSpaceDE w:val="0"/>
+        <w:autoSpaceDN w:val="0"/>
+        <w:adjustRightInd w:val="0"/>
+        <w:spacing w:after="0" w:line="240" w:lineRule="auto"/>
+        <w:rPr>
+          <w:rFonts w:ascii="Consolas" w:hAnsi="Consolas" w:cs="Consolas"/>
+          <w:color w:val="767171" w:themeColor="background2" w:themeShade="80"/>
+          <w:sz w:val="20"/>
+          <w:szCs w:val="20"/>
+          <w:highlight w:val="white"/>
+        </w:rPr>
+      </w:pPr>
+      <w:r>
+        <w:rPr>
+          <w:rFonts w:ascii="Consolas" w:hAnsi="Consolas" w:cs="Consolas"/>
+          <w:color w:val="767171" w:themeColor="background2" w:themeShade="80"/>
+          <w:sz w:val="20"/>
+          <w:szCs w:val="20"/>
+          <w:highlight w:val="white"/>
+        </w:rPr>
+        <w:t xml:space="preserve">                                 ng-</w:t>
       </w:r>
       <w:proofErr w:type="spellStart"/>
       <w:r>
         <w:rPr>
           <w:rFonts w:ascii="Consolas" w:hAnsi="Consolas" w:cs="Consolas"/>
-          <w:color w:val="FF0000"/>
+          <w:color w:val="767171" w:themeColor="background2" w:themeShade="80"/>
           <w:sz w:val="20"/>
           <w:szCs w:val="20"/>
           <w:highlight w:val="white"/>
@@ -8532,7 +7150,7 @@
       <w:r>
         <w:rPr>
           <w:rFonts w:ascii="Consolas" w:hAnsi="Consolas" w:cs="Consolas"/>
-          <w:color w:val="0000FF"/>
+          <w:color w:val="767171" w:themeColor="background2" w:themeShade="80"/>
           <w:sz w:val="20"/>
           <w:szCs w:val="20"/>
           <w:highlight w:val="white"/>
@@ -8544,7 +7162,7 @@
           <w:rFonts w:ascii="Consolas" w:hAnsi="Consolas" w:cs="Consolas"/>
           <w:b/>
           <w:bCs/>
-          <w:color w:val="000000"/>
+          <w:color w:val="767171" w:themeColor="background2" w:themeShade="80"/>
           <w:sz w:val="20"/>
           <w:szCs w:val="20"/>
           <w:highlight w:val="white"/>
@@ -8555,7 +7173,7 @@
       <w:r>
         <w:rPr>
           <w:rFonts w:ascii="Consolas" w:hAnsi="Consolas" w:cs="Consolas"/>
-          <w:color w:val="800080"/>
+          <w:color w:val="767171" w:themeColor="background2" w:themeShade="80"/>
           <w:sz w:val="20"/>
           <w:szCs w:val="20"/>
           <w:highlight w:val="white"/>
@@ -8568,7 +7186,7 @@
           <w:rFonts w:ascii="Consolas" w:hAnsi="Consolas" w:cs="Consolas"/>
           <w:b/>
           <w:bCs/>
-          <w:color w:val="000000"/>
+          <w:color w:val="767171" w:themeColor="background2" w:themeShade="80"/>
           <w:sz w:val="20"/>
           <w:szCs w:val="20"/>
           <w:highlight w:val="white"/>
@@ -8578,49 +7196,19 @@
       <w:r>
         <w:rPr>
           <w:rFonts w:ascii="Consolas" w:hAnsi="Consolas" w:cs="Consolas"/>
-          <w:color w:val="0000FF"/>
-          <w:sz w:val="20"/>
-          <w:szCs w:val="20"/>
-          <w:highlight w:val="white"/>
-        </w:rPr>
-        <w:t>"</w:t>
-      </w:r>
-      <w:r>
-        <w:rPr>
-          <w:rFonts w:ascii="Consolas" w:hAnsi="Consolas" w:cs="Consolas"/>
-          <w:color w:val="000000"/>
-          <w:sz w:val="20"/>
-          <w:szCs w:val="20"/>
-          <w:highlight w:val="white"/>
-        </w:rPr>
-        <w:t xml:space="preserve"> </w:t>
-      </w:r>
-      <w:r>
-        <w:rPr>
-          <w:rFonts w:ascii="Consolas" w:hAnsi="Consolas" w:cs="Consolas"/>
-          <w:color w:val="FF0000"/>
-          <w:sz w:val="20"/>
-          <w:szCs w:val="20"/>
-          <w:highlight w:val="white"/>
-        </w:rPr>
-        <w:t>title</w:t>
-      </w:r>
-      <w:r>
-        <w:rPr>
-          <w:rFonts w:ascii="Consolas" w:hAnsi="Consolas" w:cs="Consolas"/>
-          <w:color w:val="0000FF"/>
-          <w:sz w:val="20"/>
-          <w:szCs w:val="20"/>
-          <w:highlight w:val="white"/>
-        </w:rPr>
-        <w:t>="</w:t>
+          <w:color w:val="767171" w:themeColor="background2" w:themeShade="80"/>
+          <w:sz w:val="20"/>
+          <w:szCs w:val="20"/>
+          <w:highlight w:val="white"/>
+        </w:rPr>
+        <w:t>" title="</w:t>
       </w:r>
       <w:r>
         <w:rPr>
           <w:rFonts w:ascii="Consolas" w:hAnsi="Consolas" w:cs="Consolas"/>
           <w:b/>
           <w:bCs/>
-          <w:color w:val="000000"/>
+          <w:color w:val="767171" w:themeColor="background2" w:themeShade="80"/>
           <w:sz w:val="20"/>
           <w:szCs w:val="20"/>
           <w:highlight w:val="white"/>
@@ -8631,7 +7219,7 @@
       <w:r>
         <w:rPr>
           <w:rFonts w:ascii="Consolas" w:hAnsi="Consolas" w:cs="Consolas"/>
-          <w:color w:val="800080"/>
+          <w:color w:val="767171" w:themeColor="background2" w:themeShade="80"/>
           <w:sz w:val="20"/>
           <w:szCs w:val="20"/>
           <w:highlight w:val="white"/>
@@ -8644,7 +7232,7 @@
           <w:rFonts w:ascii="Consolas" w:hAnsi="Consolas" w:cs="Consolas"/>
           <w:b/>
           <w:bCs/>
-          <w:color w:val="000000"/>
+          <w:color w:val="767171" w:themeColor="background2" w:themeShade="80"/>
           <w:sz w:val="20"/>
           <w:szCs w:val="20"/>
           <w:highlight w:val="white"/>
@@ -8654,7 +7242,7 @@
       <w:r>
         <w:rPr>
           <w:rFonts w:ascii="Consolas" w:hAnsi="Consolas" w:cs="Consolas"/>
-          <w:color w:val="0000FF"/>
+          <w:color w:val="767171" w:themeColor="background2" w:themeShade="80"/>
           <w:sz w:val="20"/>
           <w:szCs w:val="20"/>
           <w:highlight w:val="white"/>
@@ -8670,46 +7258,63 @@
         <w:spacing w:after="0" w:line="240" w:lineRule="auto"/>
         <w:rPr>
           <w:rFonts w:ascii="Consolas" w:hAnsi="Consolas" w:cs="Consolas"/>
-          <w:color w:val="000000"/>
-          <w:sz w:val="20"/>
-          <w:szCs w:val="20"/>
-          <w:highlight w:val="white"/>
-        </w:rPr>
-      </w:pPr>
-      <w:r>
-        <w:rPr>
-          <w:rFonts w:ascii="Consolas" w:hAnsi="Consolas" w:cs="Consolas"/>
-          <w:color w:val="000000"/>
-          <w:sz w:val="20"/>
-          <w:szCs w:val="20"/>
-          <w:highlight w:val="white"/>
-        </w:rPr>
-        <w:t xml:space="preserve">                        </w:t>
-      </w:r>
-      <w:r>
-        <w:rPr>
-          <w:rFonts w:ascii="Consolas" w:hAnsi="Consolas" w:cs="Consolas"/>
-          <w:color w:val="0000FF"/>
-          <w:sz w:val="20"/>
-          <w:szCs w:val="20"/>
-          <w:highlight w:val="white"/>
-        </w:rPr>
-        <w:t>&lt;/</w:t>
-      </w:r>
-      <w:r>
-        <w:rPr>
-          <w:rFonts w:ascii="Consolas" w:hAnsi="Consolas" w:cs="Consolas"/>
-          <w:color w:val="800000"/>
+          <w:color w:val="767171" w:themeColor="background2" w:themeShade="80"/>
+          <w:sz w:val="20"/>
+          <w:szCs w:val="20"/>
+          <w:highlight w:val="white"/>
+        </w:rPr>
+      </w:pPr>
+      <w:r>
+        <w:rPr>
+          <w:rFonts w:ascii="Consolas" w:hAnsi="Consolas" w:cs="Consolas"/>
+          <w:color w:val="767171" w:themeColor="background2" w:themeShade="80"/>
+          <w:sz w:val="20"/>
+          <w:szCs w:val="20"/>
+          <w:highlight w:val="white"/>
+        </w:rPr>
+        <w:t xml:space="preserve">                        &lt;/td&gt;</w:t>
+      </w:r>
+    </w:p>
+    <w:p>
+      <w:pPr>
+        <w:autoSpaceDE w:val="0"/>
+        <w:autoSpaceDN w:val="0"/>
+        <w:adjustRightInd w:val="0"/>
+        <w:spacing w:after="0" w:line="240" w:lineRule="auto"/>
+        <w:rPr>
+          <w:rFonts w:ascii="Consolas" w:hAnsi="Consolas" w:cs="Consolas"/>
+          <w:color w:val="767171" w:themeColor="background2" w:themeShade="80"/>
+          <w:sz w:val="20"/>
+          <w:szCs w:val="20"/>
+          <w:highlight w:val="white"/>
+        </w:rPr>
+      </w:pPr>
+      <w:r>
+        <w:rPr>
+          <w:rFonts w:ascii="Consolas" w:hAnsi="Consolas" w:cs="Consolas"/>
+          <w:color w:val="767171" w:themeColor="background2" w:themeShade="80"/>
+          <w:sz w:val="20"/>
+          <w:szCs w:val="20"/>
+          <w:highlight w:val="white"/>
+        </w:rPr>
+        <w:t xml:space="preserve">                        &lt;</w:t>
+      </w:r>
+      <w:proofErr w:type="gramStart"/>
+      <w:r>
+        <w:rPr>
+          <w:rFonts w:ascii="Consolas" w:hAnsi="Consolas" w:cs="Consolas"/>
+          <w:color w:val="767171" w:themeColor="background2" w:themeShade="80"/>
           <w:sz w:val="20"/>
           <w:szCs w:val="20"/>
           <w:highlight w:val="white"/>
         </w:rPr>
         <w:t>td</w:t>
       </w:r>
-      <w:r>
-        <w:rPr>
-          <w:rFonts w:ascii="Consolas" w:hAnsi="Consolas" w:cs="Consolas"/>
-          <w:color w:val="0000FF"/>
+      <w:proofErr w:type="gramEnd"/>
+      <w:r>
+        <w:rPr>
+          <w:rFonts w:ascii="Consolas" w:hAnsi="Consolas" w:cs="Consolas"/>
+          <w:color w:val="767171" w:themeColor="background2" w:themeShade="80"/>
           <w:sz w:val="20"/>
           <w:szCs w:val="20"/>
           <w:highlight w:val="white"/>
@@ -8725,73 +7330,16 @@
         <w:spacing w:after="0" w:line="240" w:lineRule="auto"/>
         <w:rPr>
           <w:rFonts w:ascii="Consolas" w:hAnsi="Consolas" w:cs="Consolas"/>
-          <w:color w:val="000000"/>
-          <w:sz w:val="20"/>
-          <w:szCs w:val="20"/>
-          <w:highlight w:val="white"/>
-        </w:rPr>
-      </w:pPr>
-      <w:r>
-        <w:rPr>
-          <w:rFonts w:ascii="Consolas" w:hAnsi="Consolas" w:cs="Consolas"/>
-          <w:color w:val="000000"/>
-          <w:sz w:val="20"/>
-          <w:szCs w:val="20"/>
-          <w:highlight w:val="white"/>
-        </w:rPr>
-        <w:t xml:space="preserve">                        </w:t>
-      </w:r>
-      <w:r>
-        <w:rPr>
-          <w:rFonts w:ascii="Consolas" w:hAnsi="Consolas" w:cs="Consolas"/>
-          <w:color w:val="0000FF"/>
-          <w:sz w:val="20"/>
-          <w:szCs w:val="20"/>
-          <w:highlight w:val="white"/>
-        </w:rPr>
-        <w:t>&lt;</w:t>
-      </w:r>
-      <w:proofErr w:type="gramStart"/>
-      <w:r>
-        <w:rPr>
-          <w:rFonts w:ascii="Consolas" w:hAnsi="Consolas" w:cs="Consolas"/>
-          <w:color w:val="800000"/>
-          <w:sz w:val="20"/>
-          <w:szCs w:val="20"/>
-          <w:highlight w:val="white"/>
-        </w:rPr>
-        <w:t>td</w:t>
-      </w:r>
-      <w:proofErr w:type="gramEnd"/>
-      <w:r>
-        <w:rPr>
-          <w:rFonts w:ascii="Consolas" w:hAnsi="Consolas" w:cs="Consolas"/>
-          <w:color w:val="0000FF"/>
-          <w:sz w:val="20"/>
-          <w:szCs w:val="20"/>
-          <w:highlight w:val="white"/>
-        </w:rPr>
-        <w:t>&gt;</w:t>
-      </w:r>
-    </w:p>
-    <w:p>
-      <w:pPr>
-        <w:autoSpaceDE w:val="0"/>
-        <w:autoSpaceDN w:val="0"/>
-        <w:adjustRightInd w:val="0"/>
-        <w:spacing w:after="0" w:line="240" w:lineRule="auto"/>
-        <w:rPr>
-          <w:rFonts w:ascii="Consolas" w:hAnsi="Consolas" w:cs="Consolas"/>
-          <w:color w:val="000000"/>
-          <w:sz w:val="20"/>
-          <w:szCs w:val="20"/>
-          <w:highlight w:val="white"/>
-        </w:rPr>
-      </w:pPr>
-      <w:r>
-        <w:rPr>
-          <w:rFonts w:ascii="Consolas" w:hAnsi="Consolas" w:cs="Consolas"/>
-          <w:color w:val="000000"/>
+          <w:color w:val="767171" w:themeColor="background2" w:themeShade="80"/>
+          <w:sz w:val="20"/>
+          <w:szCs w:val="20"/>
+          <w:highlight w:val="white"/>
+        </w:rPr>
+      </w:pPr>
+      <w:r>
+        <w:rPr>
+          <w:rFonts w:ascii="Consolas" w:hAnsi="Consolas" w:cs="Consolas"/>
+          <w:color w:val="767171" w:themeColor="background2" w:themeShade="80"/>
           <w:sz w:val="20"/>
           <w:szCs w:val="20"/>
           <w:highlight w:val="white"/>
@@ -8803,7 +7351,7 @@
           <w:rFonts w:ascii="Consolas" w:hAnsi="Consolas" w:cs="Consolas"/>
           <w:b/>
           <w:bCs/>
-          <w:color w:val="000000"/>
+          <w:color w:val="767171" w:themeColor="background2" w:themeShade="80"/>
           <w:sz w:val="20"/>
           <w:szCs w:val="20"/>
           <w:highlight w:val="white"/>
@@ -8816,7 +7364,7 @@
           <w:rFonts w:ascii="Consolas" w:hAnsi="Consolas" w:cs="Consolas"/>
           <w:b/>
           <w:bCs/>
-          <w:color w:val="000000"/>
+          <w:color w:val="767171" w:themeColor="background2" w:themeShade="80"/>
           <w:sz w:val="20"/>
           <w:szCs w:val="20"/>
           <w:highlight w:val="white"/>
@@ -8826,7 +7374,7 @@
       <w:r>
         <w:rPr>
           <w:rFonts w:ascii="Consolas" w:hAnsi="Consolas" w:cs="Consolas"/>
-          <w:color w:val="000000"/>
+          <w:color w:val="767171" w:themeColor="background2" w:themeShade="80"/>
           <w:sz w:val="20"/>
           <w:szCs w:val="20"/>
           <w:highlight w:val="white"/>
@@ -8837,7 +7385,7 @@
       <w:r>
         <w:rPr>
           <w:rFonts w:ascii="Consolas" w:hAnsi="Consolas" w:cs="Consolas"/>
-          <w:color w:val="800080"/>
+          <w:color w:val="767171" w:themeColor="background2" w:themeShade="80"/>
           <w:sz w:val="20"/>
           <w:szCs w:val="20"/>
           <w:highlight w:val="white"/>
@@ -8851,7 +7399,7 @@
           <w:rFonts w:ascii="Consolas" w:hAnsi="Consolas" w:cs="Consolas"/>
           <w:b/>
           <w:bCs/>
-          <w:color w:val="000000"/>
+          <w:color w:val="767171" w:themeColor="background2" w:themeShade="80"/>
           <w:sz w:val="20"/>
           <w:szCs w:val="20"/>
           <w:highlight w:val="white"/>
@@ -8867,103 +7415,65 @@
         <w:spacing w:after="0" w:line="240" w:lineRule="auto"/>
         <w:rPr>
           <w:rFonts w:ascii="Consolas" w:hAnsi="Consolas" w:cs="Consolas"/>
-          <w:color w:val="000000"/>
-          <w:sz w:val="20"/>
-          <w:szCs w:val="20"/>
-          <w:highlight w:val="white"/>
-        </w:rPr>
-      </w:pPr>
-      <w:r>
-        <w:rPr>
-          <w:rFonts w:ascii="Consolas" w:hAnsi="Consolas" w:cs="Consolas"/>
-          <w:color w:val="000000"/>
-          <w:sz w:val="20"/>
-          <w:szCs w:val="20"/>
-          <w:highlight w:val="white"/>
-        </w:rPr>
-        <w:t xml:space="preserve">                        </w:t>
-      </w:r>
-      <w:r>
-        <w:rPr>
-          <w:rFonts w:ascii="Consolas" w:hAnsi="Consolas" w:cs="Consolas"/>
-          <w:color w:val="0000FF"/>
-          <w:sz w:val="20"/>
-          <w:szCs w:val="20"/>
-          <w:highlight w:val="white"/>
-        </w:rPr>
-        <w:t>&lt;/</w:t>
-      </w:r>
-      <w:r>
-        <w:rPr>
-          <w:rFonts w:ascii="Consolas" w:hAnsi="Consolas" w:cs="Consolas"/>
-          <w:color w:val="800000"/>
+          <w:color w:val="767171" w:themeColor="background2" w:themeShade="80"/>
+          <w:sz w:val="20"/>
+          <w:szCs w:val="20"/>
+          <w:highlight w:val="white"/>
+        </w:rPr>
+      </w:pPr>
+      <w:r>
+        <w:rPr>
+          <w:rFonts w:ascii="Consolas" w:hAnsi="Consolas" w:cs="Consolas"/>
+          <w:color w:val="767171" w:themeColor="background2" w:themeShade="80"/>
+          <w:sz w:val="20"/>
+          <w:szCs w:val="20"/>
+          <w:highlight w:val="white"/>
+        </w:rPr>
+        <w:t xml:space="preserve">                        &lt;/td&gt;</w:t>
+      </w:r>
+      <w:bookmarkStart w:id="0" w:name="_GoBack"/>
+      <w:bookmarkEnd w:id="0"/>
+    </w:p>
+    <w:p>
+      <w:pPr>
+        <w:autoSpaceDE w:val="0"/>
+        <w:autoSpaceDN w:val="0"/>
+        <w:adjustRightInd w:val="0"/>
+        <w:spacing w:after="0" w:line="240" w:lineRule="auto"/>
+        <w:rPr>
+          <w:rFonts w:ascii="Consolas" w:hAnsi="Consolas" w:cs="Consolas"/>
+          <w:color w:val="767171" w:themeColor="background2" w:themeShade="80"/>
+          <w:sz w:val="20"/>
+          <w:szCs w:val="20"/>
+          <w:highlight w:val="white"/>
+        </w:rPr>
+      </w:pPr>
+      <w:r>
+        <w:rPr>
+          <w:rFonts w:ascii="Consolas" w:hAnsi="Consolas" w:cs="Consolas"/>
+          <w:color w:val="767171" w:themeColor="background2" w:themeShade="80"/>
+          <w:sz w:val="20"/>
+          <w:szCs w:val="20"/>
+          <w:highlight w:val="white"/>
+        </w:rPr>
+        <w:t xml:space="preserve">                        &lt;</w:t>
+      </w:r>
+      <w:proofErr w:type="gramStart"/>
+      <w:r>
+        <w:rPr>
+          <w:rFonts w:ascii="Consolas" w:hAnsi="Consolas" w:cs="Consolas"/>
+          <w:color w:val="767171" w:themeColor="background2" w:themeShade="80"/>
           <w:sz w:val="20"/>
           <w:szCs w:val="20"/>
           <w:highlight w:val="white"/>
         </w:rPr>
         <w:t>td</w:t>
       </w:r>
-      <w:r>
-        <w:rPr>
-          <w:rFonts w:ascii="Consolas" w:hAnsi="Consolas" w:cs="Consolas"/>
-          <w:color w:val="0000FF"/>
-          <w:sz w:val="20"/>
-          <w:szCs w:val="20"/>
-          <w:highlight w:val="white"/>
-        </w:rPr>
-        <w:t>&gt;</w:t>
-      </w:r>
-    </w:p>
-    <w:p>
-      <w:pPr>
-        <w:autoSpaceDE w:val="0"/>
-        <w:autoSpaceDN w:val="0"/>
-        <w:adjustRightInd w:val="0"/>
-        <w:spacing w:after="0" w:line="240" w:lineRule="auto"/>
-        <w:rPr>
-          <w:rFonts w:ascii="Consolas" w:hAnsi="Consolas" w:cs="Consolas"/>
-          <w:color w:val="000000"/>
-          <w:sz w:val="20"/>
-          <w:szCs w:val="20"/>
-          <w:highlight w:val="white"/>
-        </w:rPr>
-      </w:pPr>
-      <w:r>
-        <w:rPr>
-          <w:rFonts w:ascii="Consolas" w:hAnsi="Consolas" w:cs="Consolas"/>
-          <w:color w:val="000000"/>
-          <w:sz w:val="20"/>
-          <w:szCs w:val="20"/>
-          <w:highlight w:val="white"/>
-        </w:rPr>
-        <w:t xml:space="preserve">                        </w:t>
-      </w:r>
-      <w:r>
-        <w:rPr>
-          <w:rFonts w:ascii="Consolas" w:hAnsi="Consolas" w:cs="Consolas"/>
-          <w:color w:val="0000FF"/>
-          <w:sz w:val="20"/>
-          <w:szCs w:val="20"/>
-          <w:highlight w:val="white"/>
-        </w:rPr>
-        <w:t>&lt;</w:t>
-      </w:r>
-      <w:proofErr w:type="gramStart"/>
-      <w:r>
-        <w:rPr>
-          <w:rFonts w:ascii="Consolas" w:hAnsi="Consolas" w:cs="Consolas"/>
-          <w:color w:val="800000"/>
-          <w:sz w:val="20"/>
-          <w:szCs w:val="20"/>
-          <w:highlight w:val="white"/>
-        </w:rPr>
-        <w:t>td</w:t>
-      </w:r>
       <w:proofErr w:type="gramEnd"/>
       <w:r>
         <w:rPr>
           <w:rFonts w:ascii="Consolas" w:hAnsi="Consolas" w:cs="Consolas"/>
-          <w:color w:val="0000FF"/>
+          <w:color w:val="767171" w:themeColor="background2" w:themeShade="80"/>
           <w:sz w:val="20"/>
           <w:szCs w:val="20"/>
           <w:highlight w:val="white"/>
@@ -8975,7 +7485,7 @@
           <w:rFonts w:ascii="Consolas" w:hAnsi="Consolas" w:cs="Consolas"/>
           <w:b/>
           <w:bCs/>
-          <w:color w:val="000000"/>
+          <w:color w:val="767171" w:themeColor="background2" w:themeShade="80"/>
           <w:sz w:val="20"/>
           <w:szCs w:val="20"/>
           <w:highlight w:val="white"/>
@@ -8985,7 +7495,7 @@
       <w:r>
         <w:rPr>
           <w:rFonts w:ascii="Consolas" w:hAnsi="Consolas" w:cs="Consolas"/>
-          <w:color w:val="000000"/>
+          <w:color w:val="767171" w:themeColor="background2" w:themeShade="80"/>
           <w:sz w:val="20"/>
           <w:szCs w:val="20"/>
           <w:highlight w:val="white"/>
@@ -8996,7 +7506,7 @@
       <w:r>
         <w:rPr>
           <w:rFonts w:ascii="Consolas" w:hAnsi="Consolas" w:cs="Consolas"/>
-          <w:color w:val="800080"/>
+          <w:color w:val="767171" w:themeColor="background2" w:themeShade="80"/>
           <w:sz w:val="20"/>
           <w:szCs w:val="20"/>
           <w:highlight w:val="white"/>
@@ -9007,7 +7517,7 @@
       <w:r>
         <w:rPr>
           <w:rFonts w:ascii="Consolas" w:hAnsi="Consolas" w:cs="Consolas"/>
-          <w:color w:val="000000"/>
+          <w:color w:val="767171" w:themeColor="background2" w:themeShade="80"/>
           <w:sz w:val="20"/>
           <w:szCs w:val="20"/>
           <w:highlight w:val="white"/>
@@ -9019,7 +7529,7 @@
           <w:rFonts w:ascii="Consolas" w:hAnsi="Consolas" w:cs="Consolas"/>
           <w:b/>
           <w:bCs/>
-          <w:color w:val="000000"/>
+          <w:color w:val="767171" w:themeColor="background2" w:themeShade="80"/>
           <w:sz w:val="20"/>
           <w:szCs w:val="20"/>
           <w:highlight w:val="white"/>
@@ -9029,84 +7539,54 @@
       <w:r>
         <w:rPr>
           <w:rFonts w:ascii="Consolas" w:hAnsi="Consolas" w:cs="Consolas"/>
-          <w:color w:val="0000FF"/>
-          <w:sz w:val="20"/>
-          <w:szCs w:val="20"/>
-          <w:highlight w:val="white"/>
-        </w:rPr>
-        <w:t>&lt;/</w:t>
-      </w:r>
-      <w:r>
-        <w:rPr>
-          <w:rFonts w:ascii="Consolas" w:hAnsi="Consolas" w:cs="Consolas"/>
-          <w:color w:val="800000"/>
+          <w:color w:val="767171" w:themeColor="background2" w:themeShade="80"/>
+          <w:sz w:val="20"/>
+          <w:szCs w:val="20"/>
+          <w:highlight w:val="white"/>
+        </w:rPr>
+        <w:t>&lt;/td&gt;</w:t>
+      </w:r>
+    </w:p>
+    <w:p>
+      <w:pPr>
+        <w:autoSpaceDE w:val="0"/>
+        <w:autoSpaceDN w:val="0"/>
+        <w:adjustRightInd w:val="0"/>
+        <w:spacing w:after="0" w:line="240" w:lineRule="auto"/>
+        <w:rPr>
+          <w:rFonts w:ascii="Consolas" w:hAnsi="Consolas" w:cs="Consolas"/>
+          <w:color w:val="767171" w:themeColor="background2" w:themeShade="80"/>
+          <w:sz w:val="20"/>
+          <w:szCs w:val="20"/>
+          <w:highlight w:val="white"/>
+        </w:rPr>
+      </w:pPr>
+      <w:r>
+        <w:rPr>
+          <w:rFonts w:ascii="Consolas" w:hAnsi="Consolas" w:cs="Consolas"/>
+          <w:color w:val="767171" w:themeColor="background2" w:themeShade="80"/>
+          <w:sz w:val="20"/>
+          <w:szCs w:val="20"/>
+          <w:highlight w:val="white"/>
+        </w:rPr>
+        <w:t xml:space="preserve">                        &lt;</w:t>
+      </w:r>
+      <w:proofErr w:type="gramStart"/>
+      <w:r>
+        <w:rPr>
+          <w:rFonts w:ascii="Consolas" w:hAnsi="Consolas" w:cs="Consolas"/>
+          <w:color w:val="767171" w:themeColor="background2" w:themeShade="80"/>
           <w:sz w:val="20"/>
           <w:szCs w:val="20"/>
           <w:highlight w:val="white"/>
         </w:rPr>
         <w:t>td</w:t>
       </w:r>
-      <w:r>
-        <w:rPr>
-          <w:rFonts w:ascii="Consolas" w:hAnsi="Consolas" w:cs="Consolas"/>
-          <w:color w:val="0000FF"/>
-          <w:sz w:val="20"/>
-          <w:szCs w:val="20"/>
-          <w:highlight w:val="white"/>
-        </w:rPr>
-        <w:t>&gt;</w:t>
-      </w:r>
-    </w:p>
-    <w:p>
-      <w:pPr>
-        <w:autoSpaceDE w:val="0"/>
-        <w:autoSpaceDN w:val="0"/>
-        <w:adjustRightInd w:val="0"/>
-        <w:spacing w:after="0" w:line="240" w:lineRule="auto"/>
-        <w:rPr>
-          <w:rFonts w:ascii="Consolas" w:hAnsi="Consolas" w:cs="Consolas"/>
-          <w:color w:val="000000"/>
-          <w:sz w:val="20"/>
-          <w:szCs w:val="20"/>
-          <w:highlight w:val="white"/>
-        </w:rPr>
-      </w:pPr>
-      <w:r>
-        <w:rPr>
-          <w:rFonts w:ascii="Consolas" w:hAnsi="Consolas" w:cs="Consolas"/>
-          <w:color w:val="000000"/>
-          <w:sz w:val="20"/>
-          <w:szCs w:val="20"/>
-          <w:highlight w:val="white"/>
-        </w:rPr>
-        <w:t xml:space="preserve">                        </w:t>
-      </w:r>
-      <w:r>
-        <w:rPr>
-          <w:rFonts w:ascii="Consolas" w:hAnsi="Consolas" w:cs="Consolas"/>
-          <w:color w:val="0000FF"/>
-          <w:sz w:val="20"/>
-          <w:szCs w:val="20"/>
-          <w:highlight w:val="white"/>
-        </w:rPr>
-        <w:t>&lt;</w:t>
-      </w:r>
-      <w:proofErr w:type="gramStart"/>
-      <w:r>
-        <w:rPr>
-          <w:rFonts w:ascii="Consolas" w:hAnsi="Consolas" w:cs="Consolas"/>
-          <w:color w:val="800000"/>
-          <w:sz w:val="20"/>
-          <w:szCs w:val="20"/>
-          <w:highlight w:val="white"/>
-        </w:rPr>
-        <w:t>td</w:t>
-      </w:r>
       <w:proofErr w:type="gramEnd"/>
       <w:r>
         <w:rPr>
           <w:rFonts w:ascii="Consolas" w:hAnsi="Consolas" w:cs="Consolas"/>
-          <w:color w:val="0000FF"/>
+          <w:color w:val="767171" w:themeColor="background2" w:themeShade="80"/>
           <w:sz w:val="20"/>
           <w:szCs w:val="20"/>
           <w:highlight w:val="white"/>
@@ -9118,7 +7598,7 @@
           <w:rFonts w:ascii="Consolas" w:hAnsi="Consolas" w:cs="Consolas"/>
           <w:b/>
           <w:bCs/>
-          <w:color w:val="000000"/>
+          <w:color w:val="767171" w:themeColor="background2" w:themeShade="80"/>
           <w:sz w:val="20"/>
           <w:szCs w:val="20"/>
           <w:highlight w:val="white"/>
@@ -9128,7 +7608,7 @@
       <w:r>
         <w:rPr>
           <w:rFonts w:ascii="Consolas" w:hAnsi="Consolas" w:cs="Consolas"/>
-          <w:color w:val="000000"/>
+          <w:color w:val="767171" w:themeColor="background2" w:themeShade="80"/>
           <w:sz w:val="20"/>
           <w:szCs w:val="20"/>
           <w:highlight w:val="white"/>
@@ -9139,7 +7619,7 @@
       <w:r>
         <w:rPr>
           <w:rFonts w:ascii="Consolas" w:hAnsi="Consolas" w:cs="Consolas"/>
-          <w:color w:val="800080"/>
+          <w:color w:val="767171" w:themeColor="background2" w:themeShade="80"/>
           <w:sz w:val="20"/>
           <w:szCs w:val="20"/>
           <w:highlight w:val="white"/>
@@ -9150,59 +7630,19 @@
       <w:r>
         <w:rPr>
           <w:rFonts w:ascii="Consolas" w:hAnsi="Consolas" w:cs="Consolas"/>
-          <w:color w:val="000000"/>
-          <w:sz w:val="20"/>
-          <w:szCs w:val="20"/>
-          <w:highlight w:val="white"/>
-        </w:rPr>
-        <w:t xml:space="preserve"> </w:t>
-      </w:r>
-      <w:r>
-        <w:rPr>
-          <w:rFonts w:ascii="Consolas" w:hAnsi="Consolas" w:cs="Consolas"/>
-          <w:color w:val="800080"/>
-          <w:sz w:val="20"/>
-          <w:szCs w:val="20"/>
-          <w:highlight w:val="white"/>
-        </w:rPr>
-        <w:t>|</w:t>
-      </w:r>
-      <w:r>
-        <w:rPr>
-          <w:rFonts w:ascii="Consolas" w:hAnsi="Consolas" w:cs="Consolas"/>
-          <w:color w:val="000000"/>
-          <w:sz w:val="20"/>
-          <w:szCs w:val="20"/>
-          <w:highlight w:val="white"/>
-        </w:rPr>
-        <w:t xml:space="preserve"> </w:t>
-      </w:r>
-      <w:r>
-        <w:rPr>
-          <w:rFonts w:ascii="Consolas" w:hAnsi="Consolas" w:cs="Consolas"/>
-          <w:color w:val="800080"/>
-          <w:sz w:val="20"/>
-          <w:szCs w:val="20"/>
-          <w:highlight w:val="white"/>
-        </w:rPr>
-        <w:t>date</w:t>
-      </w:r>
-      <w:r>
-        <w:rPr>
-          <w:rFonts w:ascii="Consolas" w:hAnsi="Consolas" w:cs="Consolas"/>
-          <w:color w:val="000000"/>
-          <w:sz w:val="20"/>
-          <w:szCs w:val="20"/>
-          <w:highlight w:val="white"/>
-        </w:rPr>
-        <w:t xml:space="preserve"> </w:t>
+          <w:color w:val="767171" w:themeColor="background2" w:themeShade="80"/>
+          <w:sz w:val="20"/>
+          <w:szCs w:val="20"/>
+          <w:highlight w:val="white"/>
+        </w:rPr>
+        <w:t xml:space="preserve"> | date </w:t>
       </w:r>
       <w:r>
         <w:rPr>
           <w:rFonts w:ascii="Consolas" w:hAnsi="Consolas" w:cs="Consolas"/>
           <w:b/>
           <w:bCs/>
-          <w:color w:val="000000"/>
+          <w:color w:val="767171" w:themeColor="background2" w:themeShade="80"/>
           <w:sz w:val="20"/>
           <w:szCs w:val="20"/>
           <w:highlight w:val="white"/>
@@ -9212,84 +7652,54 @@
       <w:r>
         <w:rPr>
           <w:rFonts w:ascii="Consolas" w:hAnsi="Consolas" w:cs="Consolas"/>
-          <w:color w:val="0000FF"/>
-          <w:sz w:val="20"/>
-          <w:szCs w:val="20"/>
-          <w:highlight w:val="white"/>
-        </w:rPr>
-        <w:t>&lt;/</w:t>
-      </w:r>
-      <w:r>
-        <w:rPr>
-          <w:rFonts w:ascii="Consolas" w:hAnsi="Consolas" w:cs="Consolas"/>
-          <w:color w:val="800000"/>
+          <w:color w:val="767171" w:themeColor="background2" w:themeShade="80"/>
+          <w:sz w:val="20"/>
+          <w:szCs w:val="20"/>
+          <w:highlight w:val="white"/>
+        </w:rPr>
+        <w:t>&lt;/td&gt;</w:t>
+      </w:r>
+    </w:p>
+    <w:p>
+      <w:pPr>
+        <w:autoSpaceDE w:val="0"/>
+        <w:autoSpaceDN w:val="0"/>
+        <w:adjustRightInd w:val="0"/>
+        <w:spacing w:after="0" w:line="240" w:lineRule="auto"/>
+        <w:rPr>
+          <w:rFonts w:ascii="Consolas" w:hAnsi="Consolas" w:cs="Consolas"/>
+          <w:color w:val="767171" w:themeColor="background2" w:themeShade="80"/>
+          <w:sz w:val="20"/>
+          <w:szCs w:val="20"/>
+          <w:highlight w:val="white"/>
+        </w:rPr>
+      </w:pPr>
+      <w:r>
+        <w:rPr>
+          <w:rFonts w:ascii="Consolas" w:hAnsi="Consolas" w:cs="Consolas"/>
+          <w:color w:val="767171" w:themeColor="background2" w:themeShade="80"/>
+          <w:sz w:val="20"/>
+          <w:szCs w:val="20"/>
+          <w:highlight w:val="white"/>
+        </w:rPr>
+        <w:t xml:space="preserve">                        &lt;</w:t>
+      </w:r>
+      <w:proofErr w:type="gramStart"/>
+      <w:r>
+        <w:rPr>
+          <w:rFonts w:ascii="Consolas" w:hAnsi="Consolas" w:cs="Consolas"/>
+          <w:color w:val="767171" w:themeColor="background2" w:themeShade="80"/>
           <w:sz w:val="20"/>
           <w:szCs w:val="20"/>
           <w:highlight w:val="white"/>
         </w:rPr>
         <w:t>td</w:t>
       </w:r>
-      <w:r>
-        <w:rPr>
-          <w:rFonts w:ascii="Consolas" w:hAnsi="Consolas" w:cs="Consolas"/>
-          <w:color w:val="0000FF"/>
-          <w:sz w:val="20"/>
-          <w:szCs w:val="20"/>
-          <w:highlight w:val="white"/>
-        </w:rPr>
-        <w:t>&gt;</w:t>
-      </w:r>
-    </w:p>
-    <w:p>
-      <w:pPr>
-        <w:autoSpaceDE w:val="0"/>
-        <w:autoSpaceDN w:val="0"/>
-        <w:adjustRightInd w:val="0"/>
-        <w:spacing w:after="0" w:line="240" w:lineRule="auto"/>
-        <w:rPr>
-          <w:rFonts w:ascii="Consolas" w:hAnsi="Consolas" w:cs="Consolas"/>
-          <w:color w:val="000000"/>
-          <w:sz w:val="20"/>
-          <w:szCs w:val="20"/>
-          <w:highlight w:val="white"/>
-        </w:rPr>
-      </w:pPr>
-      <w:r>
-        <w:rPr>
-          <w:rFonts w:ascii="Consolas" w:hAnsi="Consolas" w:cs="Consolas"/>
-          <w:color w:val="000000"/>
-          <w:sz w:val="20"/>
-          <w:szCs w:val="20"/>
-          <w:highlight w:val="white"/>
-        </w:rPr>
-        <w:t xml:space="preserve">                        </w:t>
-      </w:r>
-      <w:r>
-        <w:rPr>
-          <w:rFonts w:ascii="Consolas" w:hAnsi="Consolas" w:cs="Consolas"/>
-          <w:color w:val="0000FF"/>
-          <w:sz w:val="20"/>
-          <w:szCs w:val="20"/>
-          <w:highlight w:val="white"/>
-        </w:rPr>
-        <w:t>&lt;</w:t>
-      </w:r>
-      <w:proofErr w:type="gramStart"/>
-      <w:r>
-        <w:rPr>
-          <w:rFonts w:ascii="Consolas" w:hAnsi="Consolas" w:cs="Consolas"/>
-          <w:color w:val="800000"/>
-          <w:sz w:val="20"/>
-          <w:szCs w:val="20"/>
-          <w:highlight w:val="white"/>
-        </w:rPr>
-        <w:t>td</w:t>
-      </w:r>
       <w:proofErr w:type="gramEnd"/>
       <w:r>
         <w:rPr>
           <w:rFonts w:ascii="Consolas" w:hAnsi="Consolas" w:cs="Consolas"/>
-          <w:color w:val="0000FF"/>
+          <w:color w:val="767171" w:themeColor="background2" w:themeShade="80"/>
           <w:sz w:val="20"/>
           <w:szCs w:val="20"/>
           <w:highlight w:val="white"/>
@@ -9301,7 +7711,7 @@
           <w:rFonts w:ascii="Consolas" w:hAnsi="Consolas" w:cs="Consolas"/>
           <w:b/>
           <w:bCs/>
-          <w:color w:val="000000"/>
+          <w:color w:val="767171" w:themeColor="background2" w:themeShade="80"/>
           <w:sz w:val="20"/>
           <w:szCs w:val="20"/>
           <w:highlight w:val="white"/>
@@ -9311,7 +7721,7 @@
       <w:r>
         <w:rPr>
           <w:rFonts w:ascii="Consolas" w:hAnsi="Consolas" w:cs="Consolas"/>
-          <w:color w:val="000000"/>
+          <w:color w:val="767171" w:themeColor="background2" w:themeShade="80"/>
           <w:sz w:val="20"/>
           <w:szCs w:val="20"/>
           <w:highlight w:val="white"/>
@@ -9322,7 +7732,7 @@
       <w:r>
         <w:rPr>
           <w:rFonts w:ascii="Consolas" w:hAnsi="Consolas" w:cs="Consolas"/>
-          <w:color w:val="800080"/>
+          <w:color w:val="767171" w:themeColor="background2" w:themeShade="80"/>
           <w:sz w:val="20"/>
           <w:szCs w:val="20"/>
           <w:highlight w:val="white"/>
@@ -9333,49 +7743,19 @@
       <w:r>
         <w:rPr>
           <w:rFonts w:ascii="Consolas" w:hAnsi="Consolas" w:cs="Consolas"/>
-          <w:color w:val="000000"/>
-          <w:sz w:val="20"/>
-          <w:szCs w:val="20"/>
-          <w:highlight w:val="white"/>
-        </w:rPr>
-        <w:t xml:space="preserve"> </w:t>
-      </w:r>
-      <w:r>
-        <w:rPr>
-          <w:rFonts w:ascii="Consolas" w:hAnsi="Consolas" w:cs="Consolas"/>
-          <w:color w:val="800080"/>
-          <w:sz w:val="20"/>
-          <w:szCs w:val="20"/>
-          <w:highlight w:val="white"/>
-        </w:rPr>
-        <w:t>|</w:t>
-      </w:r>
-      <w:r>
-        <w:rPr>
-          <w:rFonts w:ascii="Consolas" w:hAnsi="Consolas" w:cs="Consolas"/>
-          <w:color w:val="000000"/>
-          <w:sz w:val="20"/>
-          <w:szCs w:val="20"/>
-          <w:highlight w:val="white"/>
-        </w:rPr>
-        <w:t xml:space="preserve"> </w:t>
-      </w:r>
-      <w:r>
-        <w:rPr>
-          <w:rFonts w:ascii="Consolas" w:hAnsi="Consolas" w:cs="Consolas"/>
-          <w:color w:val="800080"/>
-          <w:sz w:val="20"/>
-          <w:szCs w:val="20"/>
-          <w:highlight w:val="white"/>
-        </w:rPr>
-        <w:t>uppercase</w:t>
+          <w:color w:val="767171" w:themeColor="background2" w:themeShade="80"/>
+          <w:sz w:val="20"/>
+          <w:szCs w:val="20"/>
+          <w:highlight w:val="white"/>
+        </w:rPr>
+        <w:t xml:space="preserve"> | uppercase</w:t>
       </w:r>
       <w:r>
         <w:rPr>
           <w:rFonts w:ascii="Consolas" w:hAnsi="Consolas" w:cs="Consolas"/>
           <w:b/>
           <w:bCs/>
-          <w:color w:val="000000"/>
+          <w:color w:val="767171" w:themeColor="background2" w:themeShade="80"/>
           <w:sz w:val="20"/>
           <w:szCs w:val="20"/>
           <w:highlight w:val="white"/>
@@ -9385,74 +7765,44 @@
       <w:r>
         <w:rPr>
           <w:rFonts w:ascii="Consolas" w:hAnsi="Consolas" w:cs="Consolas"/>
-          <w:color w:val="0000FF"/>
-          <w:sz w:val="20"/>
-          <w:szCs w:val="20"/>
-          <w:highlight w:val="white"/>
-        </w:rPr>
-        <w:t>&lt;/</w:t>
-      </w:r>
-      <w:r>
-        <w:rPr>
-          <w:rFonts w:ascii="Consolas" w:hAnsi="Consolas" w:cs="Consolas"/>
-          <w:color w:val="800000"/>
-          <w:sz w:val="20"/>
-          <w:szCs w:val="20"/>
-          <w:highlight w:val="white"/>
-        </w:rPr>
-        <w:t>td</w:t>
-      </w:r>
-      <w:r>
-        <w:rPr>
-          <w:rFonts w:ascii="Consolas" w:hAnsi="Consolas" w:cs="Consolas"/>
-          <w:color w:val="0000FF"/>
-          <w:sz w:val="20"/>
-          <w:szCs w:val="20"/>
-          <w:highlight w:val="white"/>
-        </w:rPr>
-        <w:t>&gt;</w:t>
-      </w:r>
-    </w:p>
-    <w:p>
-      <w:pPr>
-        <w:autoSpaceDE w:val="0"/>
-        <w:autoSpaceDN w:val="0"/>
-        <w:adjustRightInd w:val="0"/>
-        <w:spacing w:after="0" w:line="240" w:lineRule="auto"/>
-        <w:rPr>
-          <w:rFonts w:ascii="Consolas" w:hAnsi="Consolas" w:cs="Consolas"/>
-          <w:color w:val="000000"/>
-          <w:sz w:val="20"/>
-          <w:szCs w:val="20"/>
-          <w:highlight w:val="white"/>
-        </w:rPr>
-      </w:pPr>
-      <w:r>
-        <w:rPr>
-          <w:rFonts w:ascii="Consolas" w:hAnsi="Consolas" w:cs="Consolas"/>
-          <w:color w:val="000000"/>
-          <w:sz w:val="20"/>
-          <w:szCs w:val="20"/>
-          <w:highlight w:val="white"/>
-        </w:rPr>
-        <w:t xml:space="preserve">                    </w:t>
-      </w:r>
-      <w:r>
-        <w:rPr>
-          <w:rFonts w:ascii="Consolas" w:hAnsi="Consolas" w:cs="Consolas"/>
-          <w:color w:val="0000FF"/>
-          <w:sz w:val="20"/>
-          <w:szCs w:val="20"/>
-          <w:highlight w:val="white"/>
-        </w:rPr>
-        <w:t>&lt;/</w:t>
+          <w:color w:val="767171" w:themeColor="background2" w:themeShade="80"/>
+          <w:sz w:val="20"/>
+          <w:szCs w:val="20"/>
+          <w:highlight w:val="white"/>
+        </w:rPr>
+        <w:t>&lt;/td&gt;</w:t>
+      </w:r>
+    </w:p>
+    <w:p>
+      <w:pPr>
+        <w:autoSpaceDE w:val="0"/>
+        <w:autoSpaceDN w:val="0"/>
+        <w:adjustRightInd w:val="0"/>
+        <w:spacing w:after="0" w:line="240" w:lineRule="auto"/>
+        <w:rPr>
+          <w:rFonts w:ascii="Consolas" w:hAnsi="Consolas" w:cs="Consolas"/>
+          <w:color w:val="767171" w:themeColor="background2" w:themeShade="80"/>
+          <w:sz w:val="20"/>
+          <w:szCs w:val="20"/>
+          <w:highlight w:val="white"/>
+        </w:rPr>
+      </w:pPr>
+      <w:r>
+        <w:rPr>
+          <w:rFonts w:ascii="Consolas" w:hAnsi="Consolas" w:cs="Consolas"/>
+          <w:color w:val="767171" w:themeColor="background2" w:themeShade="80"/>
+          <w:sz w:val="20"/>
+          <w:szCs w:val="20"/>
+          <w:highlight w:val="white"/>
+        </w:rPr>
+        <w:t xml:space="preserve">                    &lt;/</w:t>
       </w:r>
       <w:proofErr w:type="spellStart"/>
       <w:proofErr w:type="gramStart"/>
       <w:r>
         <w:rPr>
           <w:rFonts w:ascii="Consolas" w:hAnsi="Consolas" w:cs="Consolas"/>
-          <w:color w:val="800000"/>
+          <w:color w:val="767171" w:themeColor="background2" w:themeShade="80"/>
           <w:sz w:val="20"/>
           <w:szCs w:val="20"/>
           <w:highlight w:val="white"/>
@@ -9464,7 +7814,7 @@
       <w:r>
         <w:rPr>
           <w:rFonts w:ascii="Consolas" w:hAnsi="Consolas" w:cs="Consolas"/>
-          <w:color w:val="0000FF"/>
+          <w:color w:val="767171" w:themeColor="background2" w:themeShade="80"/>
           <w:sz w:val="20"/>
           <w:szCs w:val="20"/>
           <w:highlight w:val="white"/>
@@ -9480,37 +7830,27 @@
         <w:spacing w:after="0" w:line="240" w:lineRule="auto"/>
         <w:rPr>
           <w:rFonts w:ascii="Consolas" w:hAnsi="Consolas" w:cs="Consolas"/>
-          <w:color w:val="000000"/>
-          <w:sz w:val="20"/>
-          <w:szCs w:val="20"/>
-          <w:highlight w:val="white"/>
-        </w:rPr>
-      </w:pPr>
-      <w:r>
-        <w:rPr>
-          <w:rFonts w:ascii="Consolas" w:hAnsi="Consolas" w:cs="Consolas"/>
-          <w:color w:val="000000"/>
-          <w:sz w:val="20"/>
-          <w:szCs w:val="20"/>
-          <w:highlight w:val="white"/>
-        </w:rPr>
-        <w:t xml:space="preserve">                </w:t>
-      </w:r>
-      <w:r>
-        <w:rPr>
-          <w:rFonts w:ascii="Consolas" w:hAnsi="Consolas" w:cs="Consolas"/>
-          <w:color w:val="0000FF"/>
-          <w:sz w:val="20"/>
-          <w:szCs w:val="20"/>
-          <w:highlight w:val="white"/>
-        </w:rPr>
-        <w:t>&lt;/</w:t>
+          <w:color w:val="767171" w:themeColor="background2" w:themeShade="80"/>
+          <w:sz w:val="20"/>
+          <w:szCs w:val="20"/>
+          <w:highlight w:val="white"/>
+        </w:rPr>
+      </w:pPr>
+      <w:r>
+        <w:rPr>
+          <w:rFonts w:ascii="Consolas" w:hAnsi="Consolas" w:cs="Consolas"/>
+          <w:color w:val="767171" w:themeColor="background2" w:themeShade="80"/>
+          <w:sz w:val="20"/>
+          <w:szCs w:val="20"/>
+          <w:highlight w:val="white"/>
+        </w:rPr>
+        <w:t xml:space="preserve">                &lt;/</w:t>
       </w:r>
       <w:proofErr w:type="spellStart"/>
       <w:r>
         <w:rPr>
           <w:rFonts w:ascii="Consolas" w:hAnsi="Consolas" w:cs="Consolas"/>
-          <w:color w:val="800000"/>
+          <w:color w:val="767171" w:themeColor="background2" w:themeShade="80"/>
           <w:sz w:val="20"/>
           <w:szCs w:val="20"/>
           <w:highlight w:val="white"/>
@@ -9521,7 +7861,7 @@
       <w:r>
         <w:rPr>
           <w:rFonts w:ascii="Consolas" w:hAnsi="Consolas" w:cs="Consolas"/>
-          <w:color w:val="0000FF"/>
+          <w:color w:val="767171" w:themeColor="background2" w:themeShade="80"/>
           <w:sz w:val="20"/>
           <w:szCs w:val="20"/>
           <w:highlight w:val="white"/>
@@ -9537,206 +7877,96 @@
         <w:spacing w:after="0" w:line="240" w:lineRule="auto"/>
         <w:rPr>
           <w:rFonts w:ascii="Consolas" w:hAnsi="Consolas" w:cs="Consolas"/>
-          <w:color w:val="000000"/>
-          <w:sz w:val="20"/>
-          <w:szCs w:val="20"/>
-          <w:highlight w:val="white"/>
-        </w:rPr>
-      </w:pPr>
-      <w:r>
-        <w:rPr>
-          <w:rFonts w:ascii="Consolas" w:hAnsi="Consolas" w:cs="Consolas"/>
-          <w:color w:val="000000"/>
-          <w:sz w:val="20"/>
-          <w:szCs w:val="20"/>
-          <w:highlight w:val="white"/>
-        </w:rPr>
-        <w:t xml:space="preserve">            </w:t>
-      </w:r>
-      <w:r>
-        <w:rPr>
-          <w:rFonts w:ascii="Consolas" w:hAnsi="Consolas" w:cs="Consolas"/>
-          <w:color w:val="0000FF"/>
-          <w:sz w:val="20"/>
-          <w:szCs w:val="20"/>
-          <w:highlight w:val="white"/>
-        </w:rPr>
-        <w:t>&lt;/</w:t>
-      </w:r>
-      <w:r>
-        <w:rPr>
-          <w:rFonts w:ascii="Consolas" w:hAnsi="Consolas" w:cs="Consolas"/>
-          <w:color w:val="800000"/>
-          <w:sz w:val="20"/>
-          <w:szCs w:val="20"/>
-          <w:highlight w:val="white"/>
-        </w:rPr>
-        <w:t>table</w:t>
-      </w:r>
-      <w:r>
-        <w:rPr>
-          <w:rFonts w:ascii="Consolas" w:hAnsi="Consolas" w:cs="Consolas"/>
-          <w:color w:val="0000FF"/>
-          <w:sz w:val="20"/>
-          <w:szCs w:val="20"/>
-          <w:highlight w:val="white"/>
-        </w:rPr>
-        <w:t>&gt;</w:t>
-      </w:r>
-    </w:p>
-    <w:p>
-      <w:pPr>
-        <w:autoSpaceDE w:val="0"/>
-        <w:autoSpaceDN w:val="0"/>
-        <w:adjustRightInd w:val="0"/>
-        <w:spacing w:after="0" w:line="240" w:lineRule="auto"/>
-        <w:rPr>
-          <w:rFonts w:ascii="Consolas" w:hAnsi="Consolas" w:cs="Consolas"/>
-          <w:color w:val="000000"/>
-          <w:sz w:val="20"/>
-          <w:szCs w:val="20"/>
-          <w:highlight w:val="white"/>
-        </w:rPr>
-      </w:pPr>
-      <w:r>
-        <w:rPr>
-          <w:rFonts w:ascii="Consolas" w:hAnsi="Consolas" w:cs="Consolas"/>
-          <w:color w:val="000000"/>
-          <w:sz w:val="20"/>
-          <w:szCs w:val="20"/>
-          <w:highlight w:val="white"/>
-        </w:rPr>
-        <w:t xml:space="preserve">        </w:t>
-      </w:r>
-      <w:r>
-        <w:rPr>
-          <w:rFonts w:ascii="Consolas" w:hAnsi="Consolas" w:cs="Consolas"/>
-          <w:color w:val="0000FF"/>
-          <w:sz w:val="20"/>
-          <w:szCs w:val="20"/>
-          <w:highlight w:val="white"/>
-        </w:rPr>
-        <w:t>&lt;/</w:t>
-      </w:r>
-      <w:r>
-        <w:rPr>
-          <w:rFonts w:ascii="Consolas" w:hAnsi="Consolas" w:cs="Consolas"/>
-          <w:color w:val="800000"/>
-          <w:sz w:val="20"/>
-          <w:szCs w:val="20"/>
-          <w:highlight w:val="white"/>
-        </w:rPr>
-        <w:t>div</w:t>
-      </w:r>
-      <w:r>
-        <w:rPr>
-          <w:rFonts w:ascii="Consolas" w:hAnsi="Consolas" w:cs="Consolas"/>
-          <w:color w:val="0000FF"/>
-          <w:sz w:val="20"/>
-          <w:szCs w:val="20"/>
-          <w:highlight w:val="white"/>
-        </w:rPr>
-        <w:t>&gt;</w:t>
-      </w:r>
-    </w:p>
-    <w:p>
-      <w:pPr>
-        <w:autoSpaceDE w:val="0"/>
-        <w:autoSpaceDN w:val="0"/>
-        <w:adjustRightInd w:val="0"/>
-        <w:spacing w:after="0" w:line="240" w:lineRule="auto"/>
-        <w:rPr>
-          <w:rFonts w:ascii="Consolas" w:hAnsi="Consolas" w:cs="Consolas"/>
-          <w:color w:val="000000"/>
-          <w:sz w:val="20"/>
-          <w:szCs w:val="20"/>
-          <w:highlight w:val="white"/>
-        </w:rPr>
-      </w:pPr>
-      <w:r>
-        <w:rPr>
-          <w:rFonts w:ascii="Consolas" w:hAnsi="Consolas" w:cs="Consolas"/>
-          <w:color w:val="000000"/>
-          <w:sz w:val="20"/>
-          <w:szCs w:val="20"/>
-          <w:highlight w:val="white"/>
-        </w:rPr>
-        <w:t xml:space="preserve">    </w:t>
-      </w:r>
-      <w:r>
-        <w:rPr>
-          <w:rFonts w:ascii="Consolas" w:hAnsi="Consolas" w:cs="Consolas"/>
-          <w:color w:val="0000FF"/>
-          <w:sz w:val="20"/>
-          <w:szCs w:val="20"/>
-          <w:highlight w:val="white"/>
-        </w:rPr>
-        <w:t>&lt;/</w:t>
-      </w:r>
-      <w:r>
-        <w:rPr>
-          <w:rFonts w:ascii="Consolas" w:hAnsi="Consolas" w:cs="Consolas"/>
-          <w:color w:val="800000"/>
-          <w:sz w:val="20"/>
-          <w:szCs w:val="20"/>
-          <w:highlight w:val="white"/>
-        </w:rPr>
-        <w:t>div</w:t>
-      </w:r>
-      <w:r>
-        <w:rPr>
-          <w:rFonts w:ascii="Consolas" w:hAnsi="Consolas" w:cs="Consolas"/>
-          <w:color w:val="0000FF"/>
-          <w:sz w:val="20"/>
-          <w:szCs w:val="20"/>
-          <w:highlight w:val="white"/>
-        </w:rPr>
-        <w:t>&gt;</w:t>
-      </w:r>
-    </w:p>
-    <w:p>
-      <w:pPr>
-        <w:autoSpaceDE w:val="0"/>
-        <w:autoSpaceDN w:val="0"/>
-        <w:adjustRightInd w:val="0"/>
-        <w:spacing w:after="0" w:line="240" w:lineRule="auto"/>
-        <w:rPr>
-          <w:rFonts w:ascii="Consolas" w:hAnsi="Consolas" w:cs="Consolas"/>
-          <w:color w:val="000000"/>
-          <w:sz w:val="20"/>
-          <w:szCs w:val="20"/>
-          <w:highlight w:val="white"/>
-        </w:rPr>
-      </w:pPr>
-      <w:r>
-        <w:rPr>
-          <w:rFonts w:ascii="Consolas" w:hAnsi="Consolas" w:cs="Consolas"/>
-          <w:color w:val="0000FF"/>
-          <w:sz w:val="20"/>
-          <w:szCs w:val="20"/>
-          <w:highlight w:val="white"/>
-        </w:rPr>
-        <w:t>&lt;/</w:t>
-      </w:r>
-      <w:r>
-        <w:rPr>
-          <w:rFonts w:ascii="Consolas" w:hAnsi="Consolas" w:cs="Consolas"/>
-          <w:color w:val="800000"/>
-          <w:sz w:val="20"/>
-          <w:szCs w:val="20"/>
-          <w:highlight w:val="white"/>
-        </w:rPr>
-        <w:t>div</w:t>
-      </w:r>
-      <w:r>
-        <w:rPr>
-          <w:rFonts w:ascii="Consolas" w:hAnsi="Consolas" w:cs="Consolas"/>
-          <w:color w:val="0000FF"/>
-          <w:sz w:val="20"/>
-          <w:szCs w:val="20"/>
-          <w:highlight w:val="white"/>
-        </w:rPr>
-        <w:t>&gt;</w:t>
+          <w:color w:val="767171" w:themeColor="background2" w:themeShade="80"/>
+          <w:sz w:val="20"/>
+          <w:szCs w:val="20"/>
+          <w:highlight w:val="white"/>
+        </w:rPr>
+      </w:pPr>
+      <w:r>
+        <w:rPr>
+          <w:rFonts w:ascii="Consolas" w:hAnsi="Consolas" w:cs="Consolas"/>
+          <w:color w:val="767171" w:themeColor="background2" w:themeShade="80"/>
+          <w:sz w:val="20"/>
+          <w:szCs w:val="20"/>
+          <w:highlight w:val="white"/>
+        </w:rPr>
+        <w:t xml:space="preserve">            &lt;/table&gt;</w:t>
+      </w:r>
+    </w:p>
+    <w:p>
+      <w:pPr>
+        <w:autoSpaceDE w:val="0"/>
+        <w:autoSpaceDN w:val="0"/>
+        <w:adjustRightInd w:val="0"/>
+        <w:spacing w:after="0" w:line="240" w:lineRule="auto"/>
+        <w:rPr>
+          <w:rFonts w:ascii="Consolas" w:hAnsi="Consolas" w:cs="Consolas"/>
+          <w:color w:val="767171" w:themeColor="background2" w:themeShade="80"/>
+          <w:sz w:val="20"/>
+          <w:szCs w:val="20"/>
+          <w:highlight w:val="white"/>
+        </w:rPr>
+      </w:pPr>
+      <w:r>
+        <w:rPr>
+          <w:rFonts w:ascii="Consolas" w:hAnsi="Consolas" w:cs="Consolas"/>
+          <w:color w:val="767171" w:themeColor="background2" w:themeShade="80"/>
+          <w:sz w:val="20"/>
+          <w:szCs w:val="20"/>
+          <w:highlight w:val="white"/>
+        </w:rPr>
+        <w:t xml:space="preserve">        &lt;/div&gt;</w:t>
+      </w:r>
+    </w:p>
+    <w:p>
+      <w:pPr>
+        <w:autoSpaceDE w:val="0"/>
+        <w:autoSpaceDN w:val="0"/>
+        <w:adjustRightInd w:val="0"/>
+        <w:spacing w:after="0" w:line="240" w:lineRule="auto"/>
+        <w:rPr>
+          <w:rFonts w:ascii="Consolas" w:hAnsi="Consolas" w:cs="Consolas"/>
+          <w:color w:val="767171" w:themeColor="background2" w:themeShade="80"/>
+          <w:sz w:val="20"/>
+          <w:szCs w:val="20"/>
+          <w:highlight w:val="white"/>
+        </w:rPr>
+      </w:pPr>
+      <w:r>
+        <w:rPr>
+          <w:rFonts w:ascii="Consolas" w:hAnsi="Consolas" w:cs="Consolas"/>
+          <w:color w:val="767171" w:themeColor="background2" w:themeShade="80"/>
+          <w:sz w:val="20"/>
+          <w:szCs w:val="20"/>
+          <w:highlight w:val="white"/>
+        </w:rPr>
+        <w:t xml:space="preserve">    &lt;/div&gt;</w:t>
+      </w:r>
+    </w:p>
+    <w:p>
+      <w:pPr>
+        <w:autoSpaceDE w:val="0"/>
+        <w:autoSpaceDN w:val="0"/>
+        <w:adjustRightInd w:val="0"/>
+        <w:spacing w:after="0" w:line="240" w:lineRule="auto"/>
+        <w:rPr>
+          <w:rFonts w:ascii="Consolas" w:hAnsi="Consolas" w:cs="Consolas"/>
+          <w:color w:val="767171" w:themeColor="background2" w:themeShade="80"/>
+          <w:sz w:val="20"/>
+          <w:szCs w:val="20"/>
+          <w:highlight w:val="white"/>
+        </w:rPr>
+      </w:pPr>
+      <w:r>
+        <w:rPr>
+          <w:rFonts w:ascii="Consolas" w:hAnsi="Consolas" w:cs="Consolas"/>
+          <w:color w:val="767171" w:themeColor="background2" w:themeShade="80"/>
+          <w:sz w:val="20"/>
+          <w:szCs w:val="20"/>
+          <w:highlight w:val="white"/>
+        </w:rPr>
+        <w:t>&lt;/div&gt;</w:t>
       </w:r>
     </w:p>
     <w:p>
@@ -12029,6 +10259,92 @@
     </w:lvl>
   </w:abstractNum>
   <w:abstractNum w:abstractNumId="2" w15:restartNumberingAfterBreak="0">
+    <w:nsid w:val="25CC3B3D"/>
+    <w:multiLevelType w:val="hybridMultilevel"/>
+    <w:tmpl w:val="B2EEFC4C"/>
+    <w:lvl w:ilvl="0" w:tplc="04090019">
+      <w:start w:val="1"/>
+      <w:numFmt w:val="lowerLetter"/>
+      <w:lvlText w:val="%1."/>
+      <w:lvlJc w:val="left"/>
+      <w:pPr>
+        <w:ind w:left="1440" w:hanging="360"/>
+      </w:pPr>
+    </w:lvl>
+    <w:lvl w:ilvl="1" w:tplc="04090019" w:tentative="1">
+      <w:start w:val="1"/>
+      <w:numFmt w:val="lowerLetter"/>
+      <w:lvlText w:val="%2."/>
+      <w:lvlJc w:val="left"/>
+      <w:pPr>
+        <w:ind w:left="2160" w:hanging="360"/>
+      </w:pPr>
+    </w:lvl>
+    <w:lvl w:ilvl="2" w:tplc="0409001B" w:tentative="1">
+      <w:start w:val="1"/>
+      <w:numFmt w:val="lowerRoman"/>
+      <w:lvlText w:val="%3."/>
+      <w:lvlJc w:val="right"/>
+      <w:pPr>
+        <w:ind w:left="2880" w:hanging="180"/>
+      </w:pPr>
+    </w:lvl>
+    <w:lvl w:ilvl="3" w:tplc="0409000F" w:tentative="1">
+      <w:start w:val="1"/>
+      <w:numFmt w:val="decimal"/>
+      <w:lvlText w:val="%4."/>
+      <w:lvlJc w:val="left"/>
+      <w:pPr>
+        <w:ind w:left="3600" w:hanging="360"/>
+      </w:pPr>
+    </w:lvl>
+    <w:lvl w:ilvl="4" w:tplc="04090019" w:tentative="1">
+      <w:start w:val="1"/>
+      <w:numFmt w:val="lowerLetter"/>
+      <w:lvlText w:val="%5."/>
+      <w:lvlJc w:val="left"/>
+      <w:pPr>
+        <w:ind w:left="4320" w:hanging="360"/>
+      </w:pPr>
+    </w:lvl>
+    <w:lvl w:ilvl="5" w:tplc="0409001B" w:tentative="1">
+      <w:start w:val="1"/>
+      <w:numFmt w:val="lowerRoman"/>
+      <w:lvlText w:val="%6."/>
+      <w:lvlJc w:val="right"/>
+      <w:pPr>
+        <w:ind w:left="5040" w:hanging="180"/>
+      </w:pPr>
+    </w:lvl>
+    <w:lvl w:ilvl="6" w:tplc="0409000F" w:tentative="1">
+      <w:start w:val="1"/>
+      <w:numFmt w:val="decimal"/>
+      <w:lvlText w:val="%7."/>
+      <w:lvlJc w:val="left"/>
+      <w:pPr>
+        <w:ind w:left="5760" w:hanging="360"/>
+      </w:pPr>
+    </w:lvl>
+    <w:lvl w:ilvl="7" w:tplc="04090019" w:tentative="1">
+      <w:start w:val="1"/>
+      <w:numFmt w:val="lowerLetter"/>
+      <w:lvlText w:val="%8."/>
+      <w:lvlJc w:val="left"/>
+      <w:pPr>
+        <w:ind w:left="6480" w:hanging="360"/>
+      </w:pPr>
+    </w:lvl>
+    <w:lvl w:ilvl="8" w:tplc="0409001B" w:tentative="1">
+      <w:start w:val="1"/>
+      <w:numFmt w:val="lowerRoman"/>
+      <w:lvlText w:val="%9."/>
+      <w:lvlJc w:val="right"/>
+      <w:pPr>
+        <w:ind w:left="7200" w:hanging="180"/>
+      </w:pPr>
+    </w:lvl>
+  </w:abstractNum>
+  <w:abstractNum w:abstractNumId="3" w15:restartNumberingAfterBreak="0">
     <w:nsid w:val="410063C9"/>
     <w:multiLevelType w:val="hybridMultilevel"/>
     <w:tmpl w:val="E71493BA"/>
@@ -12114,7 +10430,7 @@
       </w:pPr>
     </w:lvl>
   </w:abstractNum>
-  <w:abstractNum w:abstractNumId="3" w15:restartNumberingAfterBreak="0">
+  <w:abstractNum w:abstractNumId="4" w15:restartNumberingAfterBreak="0">
     <w:nsid w:val="4DE04C2F"/>
     <w:multiLevelType w:val="hybridMultilevel"/>
     <w:tmpl w:val="38267C9C"/>
@@ -12200,7 +10516,7 @@
       </w:pPr>
     </w:lvl>
   </w:abstractNum>
-  <w:abstractNum w:abstractNumId="4" w15:restartNumberingAfterBreak="0">
+  <w:abstractNum w:abstractNumId="5" w15:restartNumberingAfterBreak="0">
     <w:nsid w:val="505A6103"/>
     <w:multiLevelType w:val="hybridMultilevel"/>
     <w:tmpl w:val="38267C9C"/>
@@ -12286,7 +10602,7 @@
       </w:pPr>
     </w:lvl>
   </w:abstractNum>
-  <w:abstractNum w:abstractNumId="5" w15:restartNumberingAfterBreak="0">
+  <w:abstractNum w:abstractNumId="6" w15:restartNumberingAfterBreak="0">
     <w:nsid w:val="789D7EBD"/>
     <w:multiLevelType w:val="hybridMultilevel"/>
     <w:tmpl w:val="94E45A0A"/>
@@ -12372,7 +10688,7 @@
       </w:pPr>
     </w:lvl>
   </w:abstractNum>
-  <w:abstractNum w:abstractNumId="6" w15:restartNumberingAfterBreak="0">
+  <w:abstractNum w:abstractNumId="7" w15:restartNumberingAfterBreak="0">
     <w:nsid w:val="7D7F38E4"/>
     <w:multiLevelType w:val="hybridMultilevel"/>
     <w:tmpl w:val="DFF07D40"/>
@@ -12459,24 +10775,27 @@
     </w:lvl>
   </w:abstractNum>
   <w:num w:numId="1">
-    <w:abstractNumId w:val="6"/>
+    <w:abstractNumId w:val="7"/>
   </w:num>
   <w:num w:numId="2">
     <w:abstractNumId w:val="1"/>
   </w:num>
   <w:num w:numId="3">
-    <w:abstractNumId w:val="3"/>
+    <w:abstractNumId w:val="4"/>
   </w:num>
   <w:num w:numId="4">
-    <w:abstractNumId w:val="5"/>
+    <w:abstractNumId w:val="6"/>
   </w:num>
   <w:num w:numId="5">
     <w:abstractNumId w:val="0"/>
   </w:num>
   <w:num w:numId="6">
-    <w:abstractNumId w:val="4"/>
+    <w:abstractNumId w:val="5"/>
   </w:num>
   <w:num w:numId="7">
+    <w:abstractNumId w:val="3"/>
+  </w:num>
+  <w:num w:numId="8">
     <w:abstractNumId w:val="2"/>
   </w:num>
 </w:numbering>
@@ -13398,7 +11717,7 @@
 </file>
 
 <file path=customXml/itemProps1.xml><?xml version="1.0" encoding="utf-8"?>
-<ds:datastoreItem xmlns:ds="http://schemas.openxmlformats.org/officeDocument/2006/customXml" ds:itemID="{0B4765BA-0B25-4D60-AF21-B984AF0AE81C}">
+<ds:datastoreItem xmlns:ds="http://schemas.openxmlformats.org/officeDocument/2006/customXml" ds:itemID="{3D0E1343-EB21-467E-B727-F05B20D472A2}">
   <ds:schemaRefs>
     <ds:schemaRef ds:uri="http://schemas.openxmlformats.org/officeDocument/2006/bibliography"/>
   </ds:schemaRefs>

--- a/HandsOnLabs/LabNotes.docx
+++ b/HandsOnLabs/LabNotes.docx
@@ -60,12 +60,14 @@
       <w:r>
         <w:t xml:space="preserve">Folder: </w:t>
       </w:r>
+      <w:proofErr w:type="spellStart"/>
       <w:r>
         <w:rPr>
           <w:b/>
         </w:rPr>
         <w:t>HandsOnLabs</w:t>
       </w:r>
+      <w:proofErr w:type="spellEnd"/>
     </w:p>
     <w:p>
       <w:pPr>
@@ -450,82 +452,174 @@
           <w:szCs w:val="18"/>
           <w:highlight w:val="white"/>
         </w:rPr>
-        <w:t>&lt;table ng-if="vm.movies.length"&gt;</w:t>
-      </w:r>
-    </w:p>
-    <w:p>
-      <w:pPr>
-        <w:autoSpaceDE w:val="0"/>
-        <w:autoSpaceDN w:val="0"/>
-        <w:adjustRightInd w:val="0"/>
-        <w:spacing w:after="0" w:line="240" w:lineRule="auto"/>
-        <w:rPr>
-          <w:rFonts w:ascii="Lucida Console" w:hAnsi="Lucida Console" w:cs="Lucida Console"/>
-          <w:color w:val="767171" w:themeColor="background2" w:themeShade="80"/>
-          <w:sz w:val="18"/>
-          <w:szCs w:val="18"/>
-          <w:highlight w:val="white"/>
-        </w:rPr>
-      </w:pPr>
-      <w:r>
-        <w:rPr>
-          <w:rFonts w:ascii="Lucida Console" w:hAnsi="Lucida Console" w:cs="Lucida Console"/>
-          <w:color w:val="767171" w:themeColor="background2" w:themeShade="80"/>
-          <w:sz w:val="18"/>
-          <w:szCs w:val="18"/>
-          <w:highlight w:val="white"/>
-        </w:rPr>
-        <w:t xml:space="preserve">    &lt;thead&gt;</w:t>
-      </w:r>
-    </w:p>
-    <w:p>
-      <w:pPr>
-        <w:autoSpaceDE w:val="0"/>
-        <w:autoSpaceDN w:val="0"/>
-        <w:adjustRightInd w:val="0"/>
-        <w:spacing w:after="0" w:line="240" w:lineRule="auto"/>
-        <w:rPr>
-          <w:rFonts w:ascii="Lucida Console" w:hAnsi="Lucida Console" w:cs="Lucida Console"/>
-          <w:color w:val="767171" w:themeColor="background2" w:themeShade="80"/>
-          <w:sz w:val="18"/>
-          <w:szCs w:val="18"/>
-          <w:highlight w:val="white"/>
-        </w:rPr>
-      </w:pPr>
-      <w:r>
-        <w:rPr>
-          <w:rFonts w:ascii="Lucida Console" w:hAnsi="Lucida Console" w:cs="Lucida Console"/>
-          <w:color w:val="767171" w:themeColor="background2" w:themeShade="80"/>
-          <w:sz w:val="18"/>
-          <w:szCs w:val="18"/>
-          <w:highlight w:val="white"/>
-        </w:rPr>
-        <w:t xml:space="preserve">        &lt;tr&gt;</w:t>
-      </w:r>
-    </w:p>
-    <w:p>
-      <w:pPr>
-        <w:autoSpaceDE w:val="0"/>
-        <w:autoSpaceDN w:val="0"/>
-        <w:adjustRightInd w:val="0"/>
-        <w:spacing w:after="0" w:line="240" w:lineRule="auto"/>
-        <w:rPr>
-          <w:rFonts w:ascii="Lucida Console" w:hAnsi="Lucida Console" w:cs="Lucida Console"/>
-          <w:color w:val="767171" w:themeColor="background2" w:themeShade="80"/>
-          <w:sz w:val="18"/>
-          <w:szCs w:val="18"/>
-          <w:highlight w:val="white"/>
-        </w:rPr>
-      </w:pPr>
-      <w:r>
-        <w:rPr>
-          <w:rFonts w:ascii="Lucida Console" w:hAnsi="Lucida Console" w:cs="Lucida Console"/>
-          <w:color w:val="767171" w:themeColor="background2" w:themeShade="80"/>
-          <w:sz w:val="18"/>
-          <w:szCs w:val="18"/>
-          <w:highlight w:val="white"/>
-        </w:rPr>
-        <w:t xml:space="preserve">            &lt;td&gt;</w:t>
+        <w:t>&lt;table ng-if="</w:t>
+      </w:r>
+      <w:proofErr w:type="spellStart"/>
+      <w:r>
+        <w:rPr>
+          <w:rFonts w:ascii="Lucida Console" w:hAnsi="Lucida Console" w:cs="Lucida Console"/>
+          <w:color w:val="767171" w:themeColor="background2" w:themeShade="80"/>
+          <w:sz w:val="18"/>
+          <w:szCs w:val="18"/>
+          <w:highlight w:val="white"/>
+        </w:rPr>
+        <w:t>vm.movies.length</w:t>
+      </w:r>
+      <w:proofErr w:type="spellEnd"/>
+      <w:r>
+        <w:rPr>
+          <w:rFonts w:ascii="Lucida Console" w:hAnsi="Lucida Console" w:cs="Lucida Console"/>
+          <w:color w:val="767171" w:themeColor="background2" w:themeShade="80"/>
+          <w:sz w:val="18"/>
+          <w:szCs w:val="18"/>
+          <w:highlight w:val="white"/>
+        </w:rPr>
+        <w:t>"&gt;</w:t>
+      </w:r>
+    </w:p>
+    <w:p>
+      <w:pPr>
+        <w:autoSpaceDE w:val="0"/>
+        <w:autoSpaceDN w:val="0"/>
+        <w:adjustRightInd w:val="0"/>
+        <w:spacing w:after="0" w:line="240" w:lineRule="auto"/>
+        <w:rPr>
+          <w:rFonts w:ascii="Lucida Console" w:hAnsi="Lucida Console" w:cs="Lucida Console"/>
+          <w:color w:val="767171" w:themeColor="background2" w:themeShade="80"/>
+          <w:sz w:val="18"/>
+          <w:szCs w:val="18"/>
+          <w:highlight w:val="white"/>
+        </w:rPr>
+      </w:pPr>
+      <w:r>
+        <w:rPr>
+          <w:rFonts w:ascii="Lucida Console" w:hAnsi="Lucida Console" w:cs="Lucida Console"/>
+          <w:color w:val="767171" w:themeColor="background2" w:themeShade="80"/>
+          <w:sz w:val="18"/>
+          <w:szCs w:val="18"/>
+          <w:highlight w:val="white"/>
+        </w:rPr>
+        <w:t xml:space="preserve">    &lt;</w:t>
+      </w:r>
+      <w:proofErr w:type="spellStart"/>
+      <w:proofErr w:type="gramStart"/>
+      <w:r>
+        <w:rPr>
+          <w:rFonts w:ascii="Lucida Console" w:hAnsi="Lucida Console" w:cs="Lucida Console"/>
+          <w:color w:val="767171" w:themeColor="background2" w:themeShade="80"/>
+          <w:sz w:val="18"/>
+          <w:szCs w:val="18"/>
+          <w:highlight w:val="white"/>
+        </w:rPr>
+        <w:t>thead</w:t>
+      </w:r>
+      <w:proofErr w:type="spellEnd"/>
+      <w:proofErr w:type="gramEnd"/>
+      <w:r>
+        <w:rPr>
+          <w:rFonts w:ascii="Lucida Console" w:hAnsi="Lucida Console" w:cs="Lucida Console"/>
+          <w:color w:val="767171" w:themeColor="background2" w:themeShade="80"/>
+          <w:sz w:val="18"/>
+          <w:szCs w:val="18"/>
+          <w:highlight w:val="white"/>
+        </w:rPr>
+        <w:t>&gt;</w:t>
+      </w:r>
+    </w:p>
+    <w:p>
+      <w:pPr>
+        <w:autoSpaceDE w:val="0"/>
+        <w:autoSpaceDN w:val="0"/>
+        <w:adjustRightInd w:val="0"/>
+        <w:spacing w:after="0" w:line="240" w:lineRule="auto"/>
+        <w:rPr>
+          <w:rFonts w:ascii="Lucida Console" w:hAnsi="Lucida Console" w:cs="Lucida Console"/>
+          <w:color w:val="767171" w:themeColor="background2" w:themeShade="80"/>
+          <w:sz w:val="18"/>
+          <w:szCs w:val="18"/>
+          <w:highlight w:val="white"/>
+        </w:rPr>
+      </w:pPr>
+      <w:r>
+        <w:rPr>
+          <w:rFonts w:ascii="Lucida Console" w:hAnsi="Lucida Console" w:cs="Lucida Console"/>
+          <w:color w:val="767171" w:themeColor="background2" w:themeShade="80"/>
+          <w:sz w:val="18"/>
+          <w:szCs w:val="18"/>
+          <w:highlight w:val="white"/>
+        </w:rPr>
+        <w:t xml:space="preserve">        &lt;</w:t>
+      </w:r>
+      <w:proofErr w:type="spellStart"/>
+      <w:proofErr w:type="gramStart"/>
+      <w:r>
+        <w:rPr>
+          <w:rFonts w:ascii="Lucida Console" w:hAnsi="Lucida Console" w:cs="Lucida Console"/>
+          <w:color w:val="767171" w:themeColor="background2" w:themeShade="80"/>
+          <w:sz w:val="18"/>
+          <w:szCs w:val="18"/>
+          <w:highlight w:val="white"/>
+        </w:rPr>
+        <w:t>tr</w:t>
+      </w:r>
+      <w:proofErr w:type="spellEnd"/>
+      <w:proofErr w:type="gramEnd"/>
+      <w:r>
+        <w:rPr>
+          <w:rFonts w:ascii="Lucida Console" w:hAnsi="Lucida Console" w:cs="Lucida Console"/>
+          <w:color w:val="767171" w:themeColor="background2" w:themeShade="80"/>
+          <w:sz w:val="18"/>
+          <w:szCs w:val="18"/>
+          <w:highlight w:val="white"/>
+        </w:rPr>
+        <w:t>&gt;</w:t>
+      </w:r>
+    </w:p>
+    <w:p>
+      <w:pPr>
+        <w:autoSpaceDE w:val="0"/>
+        <w:autoSpaceDN w:val="0"/>
+        <w:adjustRightInd w:val="0"/>
+        <w:spacing w:after="0" w:line="240" w:lineRule="auto"/>
+        <w:rPr>
+          <w:rFonts w:ascii="Lucida Console" w:hAnsi="Lucida Console" w:cs="Lucida Console"/>
+          <w:color w:val="767171" w:themeColor="background2" w:themeShade="80"/>
+          <w:sz w:val="18"/>
+          <w:szCs w:val="18"/>
+          <w:highlight w:val="white"/>
+        </w:rPr>
+      </w:pPr>
+      <w:r>
+        <w:rPr>
+          <w:rFonts w:ascii="Lucida Console" w:hAnsi="Lucida Console" w:cs="Lucida Console"/>
+          <w:color w:val="767171" w:themeColor="background2" w:themeShade="80"/>
+          <w:sz w:val="18"/>
+          <w:szCs w:val="18"/>
+          <w:highlight w:val="white"/>
+        </w:rPr>
+        <w:t xml:space="preserve">            &lt;</w:t>
+      </w:r>
+      <w:proofErr w:type="gramStart"/>
+      <w:r>
+        <w:rPr>
+          <w:rFonts w:ascii="Lucida Console" w:hAnsi="Lucida Console" w:cs="Lucida Console"/>
+          <w:color w:val="767171" w:themeColor="background2" w:themeShade="80"/>
+          <w:sz w:val="18"/>
+          <w:szCs w:val="18"/>
+          <w:highlight w:val="white"/>
+        </w:rPr>
+        <w:t>td</w:t>
+      </w:r>
+      <w:proofErr w:type="gramEnd"/>
+      <w:r>
+        <w:rPr>
+          <w:rFonts w:ascii="Lucida Console" w:hAnsi="Lucida Console" w:cs="Lucida Console"/>
+          <w:color w:val="767171" w:themeColor="background2" w:themeShade="80"/>
+          <w:sz w:val="18"/>
+          <w:szCs w:val="18"/>
+          <w:highlight w:val="white"/>
+        </w:rPr>
+        <w:t>&gt;</w:t>
       </w:r>
     </w:p>
     <w:p>
@@ -575,7 +669,51 @@
           <w:szCs w:val="18"/>
           <w:highlight w:val="white"/>
         </w:rPr>
-        <w:t xml:space="preserve">                        ng-click="vm.toggleImage()"&gt;</w:t>
+        <w:t xml:space="preserve">                        </w:t>
+      </w:r>
+      <w:proofErr w:type="gramStart"/>
+      <w:r>
+        <w:rPr>
+          <w:rFonts w:ascii="Lucida Console" w:hAnsi="Lucida Console" w:cs="Lucida Console"/>
+          <w:color w:val="767171" w:themeColor="background2" w:themeShade="80"/>
+          <w:sz w:val="18"/>
+          <w:szCs w:val="18"/>
+          <w:highlight w:val="white"/>
+        </w:rPr>
+        <w:t>ng-click</w:t>
+      </w:r>
+      <w:proofErr w:type="gramEnd"/>
+      <w:r>
+        <w:rPr>
+          <w:rFonts w:ascii="Lucida Console" w:hAnsi="Lucida Console" w:cs="Lucida Console"/>
+          <w:color w:val="767171" w:themeColor="background2" w:themeShade="80"/>
+          <w:sz w:val="18"/>
+          <w:szCs w:val="18"/>
+          <w:highlight w:val="white"/>
+        </w:rPr>
+        <w:t>="</w:t>
+      </w:r>
+      <w:proofErr w:type="spellStart"/>
+      <w:r>
+        <w:rPr>
+          <w:rFonts w:ascii="Lucida Console" w:hAnsi="Lucida Console" w:cs="Lucida Console"/>
+          <w:color w:val="767171" w:themeColor="background2" w:themeShade="80"/>
+          <w:sz w:val="18"/>
+          <w:szCs w:val="18"/>
+          <w:highlight w:val="white"/>
+        </w:rPr>
+        <w:t>vm.toggleImage</w:t>
+      </w:r>
+      <w:proofErr w:type="spellEnd"/>
+      <w:r>
+        <w:rPr>
+          <w:rFonts w:ascii="Lucida Console" w:hAnsi="Lucida Console" w:cs="Lucida Console"/>
+          <w:color w:val="767171" w:themeColor="background2" w:themeShade="80"/>
+          <w:sz w:val="18"/>
+          <w:szCs w:val="18"/>
+          <w:highlight w:val="white"/>
+        </w:rPr>
+        <w:t>()"&gt;</w:t>
       </w:r>
     </w:p>
     <w:p>
@@ -614,15 +752,61 @@
         </w:rPr>
         <w:t>{{</w:t>
       </w:r>
-      <w:r>
-        <w:rPr>
-          <w:rFonts w:ascii="Lucida Console" w:hAnsi="Lucida Console" w:cs="Lucida Console"/>
-          <w:color w:val="767171" w:themeColor="background2" w:themeShade="80"/>
-          <w:sz w:val="18"/>
-          <w:szCs w:val="18"/>
-          <w:highlight w:val="white"/>
-        </w:rPr>
-        <w:t>vm.showImage ? "Hide" : "Show"</w:t>
+      <w:proofErr w:type="spellStart"/>
+      <w:proofErr w:type="gramStart"/>
+      <w:r>
+        <w:rPr>
+          <w:rFonts w:ascii="Lucida Console" w:hAnsi="Lucida Console" w:cs="Lucida Console"/>
+          <w:color w:val="767171" w:themeColor="background2" w:themeShade="80"/>
+          <w:sz w:val="18"/>
+          <w:szCs w:val="18"/>
+          <w:highlight w:val="white"/>
+        </w:rPr>
+        <w:t>vm.showImage</w:t>
+      </w:r>
+      <w:proofErr w:type="spellEnd"/>
+      <w:r>
+        <w:rPr>
+          <w:rFonts w:ascii="Lucida Console" w:hAnsi="Lucida Console" w:cs="Lucida Console"/>
+          <w:color w:val="767171" w:themeColor="background2" w:themeShade="80"/>
+          <w:sz w:val="18"/>
+          <w:szCs w:val="18"/>
+          <w:highlight w:val="white"/>
+        </w:rPr>
+        <w:t xml:space="preserve"> ?</w:t>
+      </w:r>
+      <w:proofErr w:type="gramEnd"/>
+      <w:r>
+        <w:rPr>
+          <w:rFonts w:ascii="Lucida Console" w:hAnsi="Lucida Console" w:cs="Lucida Console"/>
+          <w:color w:val="767171" w:themeColor="background2" w:themeShade="80"/>
+          <w:sz w:val="18"/>
+          <w:szCs w:val="18"/>
+          <w:highlight w:val="white"/>
+        </w:rPr>
+        <w:t xml:space="preserve"> "Hide</w:t>
+      </w:r>
+      <w:proofErr w:type="gramStart"/>
+      <w:r>
+        <w:rPr>
+          <w:rFonts w:ascii="Lucida Console" w:hAnsi="Lucida Console" w:cs="Lucida Console"/>
+          <w:color w:val="767171" w:themeColor="background2" w:themeShade="80"/>
+          <w:sz w:val="18"/>
+          <w:szCs w:val="18"/>
+          <w:highlight w:val="white"/>
+        </w:rPr>
+        <w:t>" :</w:t>
+      </w:r>
+      <w:proofErr w:type="gramEnd"/>
+      <w:r>
+        <w:rPr>
+          <w:rFonts w:ascii="Lucida Console" w:hAnsi="Lucida Console" w:cs="Lucida Console"/>
+          <w:color w:val="767171" w:themeColor="background2" w:themeShade="80"/>
+          <w:sz w:val="18"/>
+          <w:szCs w:val="18"/>
+          <w:highlight w:val="white"/>
+        </w:rPr>
+        <w:t xml:space="preserve"> "Show"</w:t>
       </w:r>
       <w:r>
         <w:rPr>
@@ -719,7 +903,29 @@
           <w:szCs w:val="18"/>
           <w:highlight w:val="white"/>
         </w:rPr>
-        <w:t xml:space="preserve">            &lt;td&gt;Title&lt;/td&gt;</w:t>
+        <w:t xml:space="preserve">            &lt;</w:t>
+      </w:r>
+      <w:proofErr w:type="gramStart"/>
+      <w:r>
+        <w:rPr>
+          <w:rFonts w:ascii="Lucida Console" w:hAnsi="Lucida Console" w:cs="Lucida Console"/>
+          <w:color w:val="767171" w:themeColor="background2" w:themeShade="80"/>
+          <w:sz w:val="18"/>
+          <w:szCs w:val="18"/>
+          <w:highlight w:val="white"/>
+        </w:rPr>
+        <w:t>td&gt;</w:t>
+      </w:r>
+      <w:proofErr w:type="gramEnd"/>
+      <w:r>
+        <w:rPr>
+          <w:rFonts w:ascii="Lucida Console" w:hAnsi="Lucida Console" w:cs="Lucida Console"/>
+          <w:color w:val="767171" w:themeColor="background2" w:themeShade="80"/>
+          <w:sz w:val="18"/>
+          <w:szCs w:val="18"/>
+          <w:highlight w:val="white"/>
+        </w:rPr>
+        <w:t>Title&lt;/td&gt;</w:t>
       </w:r>
     </w:p>
     <w:p>
@@ -759,6 +965,7 @@
         </w:rPr>
         <w:t>&lt;</w:t>
       </w:r>
+      <w:proofErr w:type="gramStart"/>
       <w:r>
         <w:rPr>
           <w:rFonts w:ascii="Lucida Console" w:hAnsi="Lucida Console" w:cs="Lucida Console"/>
@@ -781,6 +988,7 @@
         </w:rPr>
         <w:t>&gt;</w:t>
       </w:r>
+      <w:proofErr w:type="gramEnd"/>
       <w:r>
         <w:rPr>
           <w:rFonts w:ascii="Lucida Console" w:hAnsi="Lucida Console" w:cs="Lucida Console"/>
@@ -848,207 +1056,541 @@
           <w:szCs w:val="18"/>
           <w:highlight w:val="white"/>
         </w:rPr>
-        <w:t xml:space="preserve">            &lt;td&gt;Release Date&lt;/td&gt;</w:t>
-      </w:r>
-    </w:p>
-    <w:p>
-      <w:pPr>
-        <w:autoSpaceDE w:val="0"/>
-        <w:autoSpaceDN w:val="0"/>
-        <w:adjustRightInd w:val="0"/>
-        <w:spacing w:after="0" w:line="240" w:lineRule="auto"/>
-        <w:rPr>
-          <w:rFonts w:ascii="Lucida Console" w:hAnsi="Lucida Console" w:cs="Lucida Console"/>
-          <w:color w:val="767171" w:themeColor="background2" w:themeShade="80"/>
-          <w:sz w:val="18"/>
-          <w:szCs w:val="18"/>
-          <w:highlight w:val="white"/>
-        </w:rPr>
-      </w:pPr>
-      <w:r>
-        <w:rPr>
-          <w:rFonts w:ascii="Lucida Console" w:hAnsi="Lucida Console" w:cs="Lucida Console"/>
-          <w:color w:val="767171" w:themeColor="background2" w:themeShade="80"/>
-          <w:sz w:val="18"/>
-          <w:szCs w:val="18"/>
-          <w:highlight w:val="white"/>
-        </w:rPr>
-        <w:t xml:space="preserve">            &lt;td&gt;Rating&lt;/td&gt;</w:t>
-      </w:r>
-    </w:p>
-    <w:p>
-      <w:pPr>
-        <w:autoSpaceDE w:val="0"/>
-        <w:autoSpaceDN w:val="0"/>
-        <w:adjustRightInd w:val="0"/>
-        <w:spacing w:after="0" w:line="240" w:lineRule="auto"/>
-        <w:rPr>
-          <w:rFonts w:ascii="Lucida Console" w:hAnsi="Lucida Console" w:cs="Lucida Console"/>
-          <w:color w:val="767171" w:themeColor="background2" w:themeShade="80"/>
-          <w:sz w:val="18"/>
-          <w:szCs w:val="18"/>
-          <w:highlight w:val="white"/>
-        </w:rPr>
-      </w:pPr>
-      <w:r>
-        <w:rPr>
-          <w:rFonts w:ascii="Lucida Console" w:hAnsi="Lucida Console" w:cs="Lucida Console"/>
-          <w:color w:val="767171" w:themeColor="background2" w:themeShade="80"/>
-          <w:sz w:val="18"/>
-          <w:szCs w:val="18"/>
-          <w:highlight w:val="white"/>
-        </w:rPr>
-        <w:t xml:space="preserve">        &lt;/tr&gt;</w:t>
-      </w:r>
-    </w:p>
-    <w:p>
-      <w:pPr>
-        <w:autoSpaceDE w:val="0"/>
-        <w:autoSpaceDN w:val="0"/>
-        <w:adjustRightInd w:val="0"/>
-        <w:spacing w:after="0" w:line="240" w:lineRule="auto"/>
-        <w:rPr>
-          <w:rFonts w:ascii="Lucida Console" w:hAnsi="Lucida Console" w:cs="Lucida Console"/>
-          <w:color w:val="767171" w:themeColor="background2" w:themeShade="80"/>
-          <w:sz w:val="18"/>
-          <w:szCs w:val="18"/>
-          <w:highlight w:val="white"/>
-        </w:rPr>
-      </w:pPr>
-      <w:r>
-        <w:rPr>
-          <w:rFonts w:ascii="Lucida Console" w:hAnsi="Lucida Console" w:cs="Lucida Console"/>
-          <w:color w:val="767171" w:themeColor="background2" w:themeShade="80"/>
-          <w:sz w:val="18"/>
-          <w:szCs w:val="18"/>
-          <w:highlight w:val="white"/>
-        </w:rPr>
-        <w:t xml:space="preserve">    &lt;/thead&gt;</w:t>
-      </w:r>
-    </w:p>
-    <w:p>
-      <w:pPr>
-        <w:autoSpaceDE w:val="0"/>
-        <w:autoSpaceDN w:val="0"/>
-        <w:adjustRightInd w:val="0"/>
-        <w:spacing w:after="0" w:line="240" w:lineRule="auto"/>
-        <w:rPr>
-          <w:rFonts w:ascii="Lucida Console" w:hAnsi="Lucida Console" w:cs="Lucida Console"/>
-          <w:color w:val="767171" w:themeColor="background2" w:themeShade="80"/>
-          <w:sz w:val="18"/>
-          <w:szCs w:val="18"/>
-          <w:highlight w:val="white"/>
-        </w:rPr>
-      </w:pPr>
-      <w:r>
-        <w:rPr>
-          <w:rFonts w:ascii="Lucida Console" w:hAnsi="Lucida Console" w:cs="Lucida Console"/>
-          <w:color w:val="767171" w:themeColor="background2" w:themeShade="80"/>
-          <w:sz w:val="18"/>
-          <w:szCs w:val="18"/>
-          <w:highlight w:val="white"/>
-        </w:rPr>
-        <w:t xml:space="preserve">    &lt;tbody&gt;</w:t>
-      </w:r>
-    </w:p>
-    <w:p>
-      <w:pPr>
-        <w:autoSpaceDE w:val="0"/>
-        <w:autoSpaceDN w:val="0"/>
-        <w:adjustRightInd w:val="0"/>
-        <w:spacing w:after="0" w:line="240" w:lineRule="auto"/>
-        <w:rPr>
-          <w:rFonts w:ascii="Lucida Console" w:hAnsi="Lucida Console" w:cs="Lucida Console"/>
-          <w:color w:val="767171" w:themeColor="background2" w:themeShade="80"/>
-          <w:sz w:val="18"/>
-          <w:szCs w:val="18"/>
-          <w:highlight w:val="white"/>
-        </w:rPr>
-      </w:pPr>
-      <w:r>
-        <w:rPr>
-          <w:rFonts w:ascii="Lucida Console" w:hAnsi="Lucida Console" w:cs="Lucida Console"/>
-          <w:color w:val="767171" w:themeColor="background2" w:themeShade="80"/>
-          <w:sz w:val="18"/>
-          <w:szCs w:val="18"/>
-          <w:highlight w:val="white"/>
-        </w:rPr>
-        <w:t xml:space="preserve">        &lt;tr ng-repeat="movie in vm.movies | filter : {title:listFilter} | orderBy : 'title'"&gt;</w:t>
-      </w:r>
-    </w:p>
-    <w:p>
-      <w:pPr>
-        <w:autoSpaceDE w:val="0"/>
-        <w:autoSpaceDN w:val="0"/>
-        <w:adjustRightInd w:val="0"/>
-        <w:spacing w:after="0" w:line="240" w:lineRule="auto"/>
-        <w:rPr>
-          <w:rFonts w:ascii="Lucida Console" w:hAnsi="Lucida Console" w:cs="Lucida Console"/>
-          <w:color w:val="767171" w:themeColor="background2" w:themeShade="80"/>
-          <w:sz w:val="18"/>
-          <w:szCs w:val="18"/>
-          <w:highlight w:val="white"/>
-        </w:rPr>
-      </w:pPr>
-      <w:r>
-        <w:rPr>
-          <w:rFonts w:ascii="Lucida Console" w:hAnsi="Lucida Console" w:cs="Lucida Console"/>
-          <w:color w:val="767171" w:themeColor="background2" w:themeShade="80"/>
-          <w:sz w:val="18"/>
-          <w:szCs w:val="18"/>
-          <w:highlight w:val="white"/>
-        </w:rPr>
-        <w:t xml:space="preserve">            &lt;td&gt;</w:t>
-      </w:r>
-    </w:p>
-    <w:p>
-      <w:pPr>
-        <w:autoSpaceDE w:val="0"/>
-        <w:autoSpaceDN w:val="0"/>
-        <w:adjustRightInd w:val="0"/>
-        <w:spacing w:after="0" w:line="240" w:lineRule="auto"/>
-        <w:rPr>
-          <w:rFonts w:ascii="Lucida Console" w:hAnsi="Lucida Console" w:cs="Lucida Console"/>
-          <w:color w:val="767171" w:themeColor="background2" w:themeShade="80"/>
-          <w:sz w:val="18"/>
-          <w:szCs w:val="18"/>
-          <w:highlight w:val="white"/>
-        </w:rPr>
-      </w:pPr>
-      <w:r>
-        <w:rPr>
-          <w:rFonts w:ascii="Lucida Console" w:hAnsi="Lucida Console" w:cs="Lucida Console"/>
-          <w:color w:val="767171" w:themeColor="background2" w:themeShade="80"/>
-          <w:sz w:val="18"/>
-          <w:szCs w:val="18"/>
-          <w:highlight w:val="white"/>
-        </w:rPr>
-        <w:t xml:space="preserve">                &lt;img ng-show="vm.showImage" style="width:50px;margin:2px"</w:t>
-      </w:r>
-    </w:p>
-    <w:p>
-      <w:pPr>
-        <w:autoSpaceDE w:val="0"/>
-        <w:autoSpaceDN w:val="0"/>
-        <w:adjustRightInd w:val="0"/>
-        <w:spacing w:after="0" w:line="240" w:lineRule="auto"/>
-        <w:rPr>
-          <w:rFonts w:ascii="Lucida Console" w:hAnsi="Lucida Console" w:cs="Lucida Console"/>
-          <w:color w:val="767171" w:themeColor="background2" w:themeShade="80"/>
-          <w:sz w:val="18"/>
-          <w:szCs w:val="18"/>
-          <w:highlight w:val="white"/>
-        </w:rPr>
-      </w:pPr>
-      <w:r>
-        <w:rPr>
-          <w:rFonts w:ascii="Lucida Console" w:hAnsi="Lucida Console" w:cs="Lucida Console"/>
-          <w:color w:val="767171" w:themeColor="background2" w:themeShade="80"/>
-          <w:sz w:val="18"/>
-          <w:szCs w:val="18"/>
-          <w:highlight w:val="white"/>
-        </w:rPr>
-        <w:t xml:space="preserve">                        ng-src="</w:t>
+        <w:t xml:space="preserve">            &lt;</w:t>
+      </w:r>
+      <w:proofErr w:type="gramStart"/>
+      <w:r>
+        <w:rPr>
+          <w:rFonts w:ascii="Lucida Console" w:hAnsi="Lucida Console" w:cs="Lucida Console"/>
+          <w:color w:val="767171" w:themeColor="background2" w:themeShade="80"/>
+          <w:sz w:val="18"/>
+          <w:szCs w:val="18"/>
+          <w:highlight w:val="white"/>
+        </w:rPr>
+        <w:t>td&gt;</w:t>
+      </w:r>
+      <w:proofErr w:type="gramEnd"/>
+      <w:r>
+        <w:rPr>
+          <w:rFonts w:ascii="Lucida Console" w:hAnsi="Lucida Console" w:cs="Lucida Console"/>
+          <w:color w:val="767171" w:themeColor="background2" w:themeShade="80"/>
+          <w:sz w:val="18"/>
+          <w:szCs w:val="18"/>
+          <w:highlight w:val="white"/>
+        </w:rPr>
+        <w:t>Release Date&lt;/td&gt;</w:t>
+      </w:r>
+    </w:p>
+    <w:p>
+      <w:pPr>
+        <w:autoSpaceDE w:val="0"/>
+        <w:autoSpaceDN w:val="0"/>
+        <w:adjustRightInd w:val="0"/>
+        <w:spacing w:after="0" w:line="240" w:lineRule="auto"/>
+        <w:rPr>
+          <w:rFonts w:ascii="Lucida Console" w:hAnsi="Lucida Console" w:cs="Lucida Console"/>
+          <w:color w:val="767171" w:themeColor="background2" w:themeShade="80"/>
+          <w:sz w:val="18"/>
+          <w:szCs w:val="18"/>
+          <w:highlight w:val="white"/>
+        </w:rPr>
+      </w:pPr>
+      <w:r>
+        <w:rPr>
+          <w:rFonts w:ascii="Lucida Console" w:hAnsi="Lucida Console" w:cs="Lucida Console"/>
+          <w:color w:val="767171" w:themeColor="background2" w:themeShade="80"/>
+          <w:sz w:val="18"/>
+          <w:szCs w:val="18"/>
+          <w:highlight w:val="white"/>
+        </w:rPr>
+        <w:t xml:space="preserve">            &lt;</w:t>
+      </w:r>
+      <w:proofErr w:type="gramStart"/>
+      <w:r>
+        <w:rPr>
+          <w:rFonts w:ascii="Lucida Console" w:hAnsi="Lucida Console" w:cs="Lucida Console"/>
+          <w:color w:val="767171" w:themeColor="background2" w:themeShade="80"/>
+          <w:sz w:val="18"/>
+          <w:szCs w:val="18"/>
+          <w:highlight w:val="white"/>
+        </w:rPr>
+        <w:t>td&gt;</w:t>
+      </w:r>
+      <w:proofErr w:type="gramEnd"/>
+      <w:r>
+        <w:rPr>
+          <w:rFonts w:ascii="Lucida Console" w:hAnsi="Lucida Console" w:cs="Lucida Console"/>
+          <w:color w:val="767171" w:themeColor="background2" w:themeShade="80"/>
+          <w:sz w:val="18"/>
+          <w:szCs w:val="18"/>
+          <w:highlight w:val="white"/>
+        </w:rPr>
+        <w:t>Rating&lt;/td&gt;</w:t>
+      </w:r>
+    </w:p>
+    <w:p>
+      <w:pPr>
+        <w:autoSpaceDE w:val="0"/>
+        <w:autoSpaceDN w:val="0"/>
+        <w:adjustRightInd w:val="0"/>
+        <w:spacing w:after="0" w:line="240" w:lineRule="auto"/>
+        <w:rPr>
+          <w:rFonts w:ascii="Lucida Console" w:hAnsi="Lucida Console" w:cs="Lucida Console"/>
+          <w:color w:val="767171" w:themeColor="background2" w:themeShade="80"/>
+          <w:sz w:val="18"/>
+          <w:szCs w:val="18"/>
+          <w:highlight w:val="white"/>
+        </w:rPr>
+      </w:pPr>
+      <w:r>
+        <w:rPr>
+          <w:rFonts w:ascii="Lucida Console" w:hAnsi="Lucida Console" w:cs="Lucida Console"/>
+          <w:color w:val="767171" w:themeColor="background2" w:themeShade="80"/>
+          <w:sz w:val="18"/>
+          <w:szCs w:val="18"/>
+          <w:highlight w:val="white"/>
+        </w:rPr>
+        <w:t xml:space="preserve">        &lt;/</w:t>
+      </w:r>
+      <w:proofErr w:type="spellStart"/>
+      <w:proofErr w:type="gramStart"/>
+      <w:r>
+        <w:rPr>
+          <w:rFonts w:ascii="Lucida Console" w:hAnsi="Lucida Console" w:cs="Lucida Console"/>
+          <w:color w:val="767171" w:themeColor="background2" w:themeShade="80"/>
+          <w:sz w:val="18"/>
+          <w:szCs w:val="18"/>
+          <w:highlight w:val="white"/>
+        </w:rPr>
+        <w:t>tr</w:t>
+      </w:r>
+      <w:proofErr w:type="spellEnd"/>
+      <w:proofErr w:type="gramEnd"/>
+      <w:r>
+        <w:rPr>
+          <w:rFonts w:ascii="Lucida Console" w:hAnsi="Lucida Console" w:cs="Lucida Console"/>
+          <w:color w:val="767171" w:themeColor="background2" w:themeShade="80"/>
+          <w:sz w:val="18"/>
+          <w:szCs w:val="18"/>
+          <w:highlight w:val="white"/>
+        </w:rPr>
+        <w:t>&gt;</w:t>
+      </w:r>
+    </w:p>
+    <w:p>
+      <w:pPr>
+        <w:autoSpaceDE w:val="0"/>
+        <w:autoSpaceDN w:val="0"/>
+        <w:adjustRightInd w:val="0"/>
+        <w:spacing w:after="0" w:line="240" w:lineRule="auto"/>
+        <w:rPr>
+          <w:rFonts w:ascii="Lucida Console" w:hAnsi="Lucida Console" w:cs="Lucida Console"/>
+          <w:color w:val="767171" w:themeColor="background2" w:themeShade="80"/>
+          <w:sz w:val="18"/>
+          <w:szCs w:val="18"/>
+          <w:highlight w:val="white"/>
+        </w:rPr>
+      </w:pPr>
+      <w:r>
+        <w:rPr>
+          <w:rFonts w:ascii="Lucida Console" w:hAnsi="Lucida Console" w:cs="Lucida Console"/>
+          <w:color w:val="767171" w:themeColor="background2" w:themeShade="80"/>
+          <w:sz w:val="18"/>
+          <w:szCs w:val="18"/>
+          <w:highlight w:val="white"/>
+        </w:rPr>
+        <w:t xml:space="preserve">    &lt;/</w:t>
+      </w:r>
+      <w:proofErr w:type="spellStart"/>
+      <w:r>
+        <w:rPr>
+          <w:rFonts w:ascii="Lucida Console" w:hAnsi="Lucida Console" w:cs="Lucida Console"/>
+          <w:color w:val="767171" w:themeColor="background2" w:themeShade="80"/>
+          <w:sz w:val="18"/>
+          <w:szCs w:val="18"/>
+          <w:highlight w:val="white"/>
+        </w:rPr>
+        <w:t>thead</w:t>
+      </w:r>
+      <w:proofErr w:type="spellEnd"/>
+      <w:r>
+        <w:rPr>
+          <w:rFonts w:ascii="Lucida Console" w:hAnsi="Lucida Console" w:cs="Lucida Console"/>
+          <w:color w:val="767171" w:themeColor="background2" w:themeShade="80"/>
+          <w:sz w:val="18"/>
+          <w:szCs w:val="18"/>
+          <w:highlight w:val="white"/>
+        </w:rPr>
+        <w:t>&gt;</w:t>
+      </w:r>
+    </w:p>
+    <w:p>
+      <w:pPr>
+        <w:autoSpaceDE w:val="0"/>
+        <w:autoSpaceDN w:val="0"/>
+        <w:adjustRightInd w:val="0"/>
+        <w:spacing w:after="0" w:line="240" w:lineRule="auto"/>
+        <w:rPr>
+          <w:rFonts w:ascii="Lucida Console" w:hAnsi="Lucida Console" w:cs="Lucida Console"/>
+          <w:color w:val="767171" w:themeColor="background2" w:themeShade="80"/>
+          <w:sz w:val="18"/>
+          <w:szCs w:val="18"/>
+          <w:highlight w:val="white"/>
+        </w:rPr>
+      </w:pPr>
+      <w:r>
+        <w:rPr>
+          <w:rFonts w:ascii="Lucida Console" w:hAnsi="Lucida Console" w:cs="Lucida Console"/>
+          <w:color w:val="767171" w:themeColor="background2" w:themeShade="80"/>
+          <w:sz w:val="18"/>
+          <w:szCs w:val="18"/>
+          <w:highlight w:val="white"/>
+        </w:rPr>
+        <w:t xml:space="preserve">    &lt;</w:t>
+      </w:r>
+      <w:proofErr w:type="spellStart"/>
+      <w:proofErr w:type="gramStart"/>
+      <w:r>
+        <w:rPr>
+          <w:rFonts w:ascii="Lucida Console" w:hAnsi="Lucida Console" w:cs="Lucida Console"/>
+          <w:color w:val="767171" w:themeColor="background2" w:themeShade="80"/>
+          <w:sz w:val="18"/>
+          <w:szCs w:val="18"/>
+          <w:highlight w:val="white"/>
+        </w:rPr>
+        <w:t>tbody</w:t>
+      </w:r>
+      <w:proofErr w:type="spellEnd"/>
+      <w:proofErr w:type="gramEnd"/>
+      <w:r>
+        <w:rPr>
+          <w:rFonts w:ascii="Lucida Console" w:hAnsi="Lucida Console" w:cs="Lucida Console"/>
+          <w:color w:val="767171" w:themeColor="background2" w:themeShade="80"/>
+          <w:sz w:val="18"/>
+          <w:szCs w:val="18"/>
+          <w:highlight w:val="white"/>
+        </w:rPr>
+        <w:t>&gt;</w:t>
+      </w:r>
+    </w:p>
+    <w:p>
+      <w:pPr>
+        <w:autoSpaceDE w:val="0"/>
+        <w:autoSpaceDN w:val="0"/>
+        <w:adjustRightInd w:val="0"/>
+        <w:spacing w:after="0" w:line="240" w:lineRule="auto"/>
+        <w:rPr>
+          <w:rFonts w:ascii="Lucida Console" w:hAnsi="Lucida Console" w:cs="Lucida Console"/>
+          <w:color w:val="767171" w:themeColor="background2" w:themeShade="80"/>
+          <w:sz w:val="18"/>
+          <w:szCs w:val="18"/>
+          <w:highlight w:val="white"/>
+        </w:rPr>
+      </w:pPr>
+      <w:r>
+        <w:rPr>
+          <w:rFonts w:ascii="Lucida Console" w:hAnsi="Lucida Console" w:cs="Lucida Console"/>
+          <w:color w:val="767171" w:themeColor="background2" w:themeShade="80"/>
+          <w:sz w:val="18"/>
+          <w:szCs w:val="18"/>
+          <w:highlight w:val="white"/>
+        </w:rPr>
+        <w:t xml:space="preserve">        &lt;</w:t>
+      </w:r>
+      <w:proofErr w:type="spellStart"/>
+      <w:r>
+        <w:rPr>
+          <w:rFonts w:ascii="Lucida Console" w:hAnsi="Lucida Console" w:cs="Lucida Console"/>
+          <w:color w:val="767171" w:themeColor="background2" w:themeShade="80"/>
+          <w:sz w:val="18"/>
+          <w:szCs w:val="18"/>
+          <w:highlight w:val="white"/>
+        </w:rPr>
+        <w:t>tr</w:t>
+      </w:r>
+      <w:proofErr w:type="spellEnd"/>
+      <w:r>
+        <w:rPr>
+          <w:rFonts w:ascii="Lucida Console" w:hAnsi="Lucida Console" w:cs="Lucida Console"/>
+          <w:color w:val="767171" w:themeColor="background2" w:themeShade="80"/>
+          <w:sz w:val="18"/>
+          <w:szCs w:val="18"/>
+          <w:highlight w:val="white"/>
+        </w:rPr>
+        <w:t xml:space="preserve"> ng-repeat="movie in </w:t>
+      </w:r>
+      <w:proofErr w:type="spellStart"/>
+      <w:r>
+        <w:rPr>
+          <w:rFonts w:ascii="Lucida Console" w:hAnsi="Lucida Console" w:cs="Lucida Console"/>
+          <w:color w:val="767171" w:themeColor="background2" w:themeShade="80"/>
+          <w:sz w:val="18"/>
+          <w:szCs w:val="18"/>
+          <w:highlight w:val="white"/>
+        </w:rPr>
+        <w:t>vm.movies</w:t>
+      </w:r>
+      <w:proofErr w:type="spellEnd"/>
+      <w:r>
+        <w:rPr>
+          <w:rFonts w:ascii="Lucida Console" w:hAnsi="Lucida Console" w:cs="Lucida Console"/>
+          <w:color w:val="767171" w:themeColor="background2" w:themeShade="80"/>
+          <w:sz w:val="18"/>
+          <w:szCs w:val="18"/>
+          <w:highlight w:val="white"/>
+        </w:rPr>
+        <w:t xml:space="preserve"> | </w:t>
+      </w:r>
+      <w:proofErr w:type="gramStart"/>
+      <w:r>
+        <w:rPr>
+          <w:rFonts w:ascii="Lucida Console" w:hAnsi="Lucida Console" w:cs="Lucida Console"/>
+          <w:color w:val="767171" w:themeColor="background2" w:themeShade="80"/>
+          <w:sz w:val="18"/>
+          <w:szCs w:val="18"/>
+          <w:highlight w:val="white"/>
+        </w:rPr>
+        <w:t>filter :</w:t>
+      </w:r>
+      <w:proofErr w:type="gramEnd"/>
+      <w:r>
+        <w:rPr>
+          <w:rFonts w:ascii="Lucida Console" w:hAnsi="Lucida Console" w:cs="Lucida Console"/>
+          <w:color w:val="767171" w:themeColor="background2" w:themeShade="80"/>
+          <w:sz w:val="18"/>
+          <w:szCs w:val="18"/>
+          <w:highlight w:val="white"/>
+        </w:rPr>
+        <w:t xml:space="preserve"> {</w:t>
+      </w:r>
+      <w:proofErr w:type="spellStart"/>
+      <w:r>
+        <w:rPr>
+          <w:rFonts w:ascii="Lucida Console" w:hAnsi="Lucida Console" w:cs="Lucida Console"/>
+          <w:color w:val="767171" w:themeColor="background2" w:themeShade="80"/>
+          <w:sz w:val="18"/>
+          <w:szCs w:val="18"/>
+          <w:highlight w:val="white"/>
+        </w:rPr>
+        <w:t>title:listFilter</w:t>
+      </w:r>
+      <w:proofErr w:type="spellEnd"/>
+      <w:r>
+        <w:rPr>
+          <w:rFonts w:ascii="Lucida Console" w:hAnsi="Lucida Console" w:cs="Lucida Console"/>
+          <w:color w:val="767171" w:themeColor="background2" w:themeShade="80"/>
+          <w:sz w:val="18"/>
+          <w:szCs w:val="18"/>
+          <w:highlight w:val="white"/>
+        </w:rPr>
+        <w:t xml:space="preserve">} | </w:t>
+      </w:r>
+      <w:proofErr w:type="spellStart"/>
+      <w:r>
+        <w:rPr>
+          <w:rFonts w:ascii="Lucida Console" w:hAnsi="Lucida Console" w:cs="Lucida Console"/>
+          <w:color w:val="767171" w:themeColor="background2" w:themeShade="80"/>
+          <w:sz w:val="18"/>
+          <w:szCs w:val="18"/>
+          <w:highlight w:val="white"/>
+        </w:rPr>
+        <w:t>orderBy</w:t>
+      </w:r>
+      <w:proofErr w:type="spellEnd"/>
+      <w:r>
+        <w:rPr>
+          <w:rFonts w:ascii="Lucida Console" w:hAnsi="Lucida Console" w:cs="Lucida Console"/>
+          <w:color w:val="767171" w:themeColor="background2" w:themeShade="80"/>
+          <w:sz w:val="18"/>
+          <w:szCs w:val="18"/>
+          <w:highlight w:val="white"/>
+        </w:rPr>
+        <w:t xml:space="preserve"> : 'title'"&gt;</w:t>
+      </w:r>
+    </w:p>
+    <w:p>
+      <w:pPr>
+        <w:autoSpaceDE w:val="0"/>
+        <w:autoSpaceDN w:val="0"/>
+        <w:adjustRightInd w:val="0"/>
+        <w:spacing w:after="0" w:line="240" w:lineRule="auto"/>
+        <w:rPr>
+          <w:rFonts w:ascii="Lucida Console" w:hAnsi="Lucida Console" w:cs="Lucida Console"/>
+          <w:color w:val="767171" w:themeColor="background2" w:themeShade="80"/>
+          <w:sz w:val="18"/>
+          <w:szCs w:val="18"/>
+          <w:highlight w:val="white"/>
+        </w:rPr>
+      </w:pPr>
+      <w:r>
+        <w:rPr>
+          <w:rFonts w:ascii="Lucida Console" w:hAnsi="Lucida Console" w:cs="Lucida Console"/>
+          <w:color w:val="767171" w:themeColor="background2" w:themeShade="80"/>
+          <w:sz w:val="18"/>
+          <w:szCs w:val="18"/>
+          <w:highlight w:val="white"/>
+        </w:rPr>
+        <w:t xml:space="preserve">            &lt;</w:t>
+      </w:r>
+      <w:proofErr w:type="gramStart"/>
+      <w:r>
+        <w:rPr>
+          <w:rFonts w:ascii="Lucida Console" w:hAnsi="Lucida Console" w:cs="Lucida Console"/>
+          <w:color w:val="767171" w:themeColor="background2" w:themeShade="80"/>
+          <w:sz w:val="18"/>
+          <w:szCs w:val="18"/>
+          <w:highlight w:val="white"/>
+        </w:rPr>
+        <w:t>td</w:t>
+      </w:r>
+      <w:proofErr w:type="gramEnd"/>
+      <w:r>
+        <w:rPr>
+          <w:rFonts w:ascii="Lucida Console" w:hAnsi="Lucida Console" w:cs="Lucida Console"/>
+          <w:color w:val="767171" w:themeColor="background2" w:themeShade="80"/>
+          <w:sz w:val="18"/>
+          <w:szCs w:val="18"/>
+          <w:highlight w:val="white"/>
+        </w:rPr>
+        <w:t>&gt;</w:t>
+      </w:r>
+    </w:p>
+    <w:p>
+      <w:pPr>
+        <w:autoSpaceDE w:val="0"/>
+        <w:autoSpaceDN w:val="0"/>
+        <w:adjustRightInd w:val="0"/>
+        <w:spacing w:after="0" w:line="240" w:lineRule="auto"/>
+        <w:rPr>
+          <w:rFonts w:ascii="Lucida Console" w:hAnsi="Lucida Console" w:cs="Lucida Console"/>
+          <w:color w:val="767171" w:themeColor="background2" w:themeShade="80"/>
+          <w:sz w:val="18"/>
+          <w:szCs w:val="18"/>
+          <w:highlight w:val="white"/>
+        </w:rPr>
+      </w:pPr>
+      <w:r>
+        <w:rPr>
+          <w:rFonts w:ascii="Lucida Console" w:hAnsi="Lucida Console" w:cs="Lucida Console"/>
+          <w:color w:val="767171" w:themeColor="background2" w:themeShade="80"/>
+          <w:sz w:val="18"/>
+          <w:szCs w:val="18"/>
+          <w:highlight w:val="white"/>
+        </w:rPr>
+        <w:t xml:space="preserve">                &lt;</w:t>
+      </w:r>
+      <w:proofErr w:type="spellStart"/>
+      <w:r>
+        <w:rPr>
+          <w:rFonts w:ascii="Lucida Console" w:hAnsi="Lucida Console" w:cs="Lucida Console"/>
+          <w:color w:val="767171" w:themeColor="background2" w:themeShade="80"/>
+          <w:sz w:val="18"/>
+          <w:szCs w:val="18"/>
+          <w:highlight w:val="white"/>
+        </w:rPr>
+        <w:t>img</w:t>
+      </w:r>
+      <w:proofErr w:type="spellEnd"/>
+      <w:r>
+        <w:rPr>
+          <w:rFonts w:ascii="Lucida Console" w:hAnsi="Lucida Console" w:cs="Lucida Console"/>
+          <w:color w:val="767171" w:themeColor="background2" w:themeShade="80"/>
+          <w:sz w:val="18"/>
+          <w:szCs w:val="18"/>
+          <w:highlight w:val="white"/>
+        </w:rPr>
+        <w:t xml:space="preserve"> ng-show="</w:t>
+      </w:r>
+      <w:proofErr w:type="spellStart"/>
+      <w:r>
+        <w:rPr>
+          <w:rFonts w:ascii="Lucida Console" w:hAnsi="Lucida Console" w:cs="Lucida Console"/>
+          <w:color w:val="767171" w:themeColor="background2" w:themeShade="80"/>
+          <w:sz w:val="18"/>
+          <w:szCs w:val="18"/>
+          <w:highlight w:val="white"/>
+        </w:rPr>
+        <w:t>vm.showImage</w:t>
+      </w:r>
+      <w:proofErr w:type="spellEnd"/>
+      <w:r>
+        <w:rPr>
+          <w:rFonts w:ascii="Lucida Console" w:hAnsi="Lucida Console" w:cs="Lucida Console"/>
+          <w:color w:val="767171" w:themeColor="background2" w:themeShade="80"/>
+          <w:sz w:val="18"/>
+          <w:szCs w:val="18"/>
+          <w:highlight w:val="white"/>
+        </w:rPr>
+        <w:t>" style="width</w:t>
+      </w:r>
+      <w:proofErr w:type="gramStart"/>
+      <w:r>
+        <w:rPr>
+          <w:rFonts w:ascii="Lucida Console" w:hAnsi="Lucida Console" w:cs="Lucida Console"/>
+          <w:color w:val="767171" w:themeColor="background2" w:themeShade="80"/>
+          <w:sz w:val="18"/>
+          <w:szCs w:val="18"/>
+          <w:highlight w:val="white"/>
+        </w:rPr>
+        <w:t>:50px</w:t>
+      </w:r>
+      <w:proofErr w:type="gramEnd"/>
+      <w:r>
+        <w:rPr>
+          <w:rFonts w:ascii="Lucida Console" w:hAnsi="Lucida Console" w:cs="Lucida Console"/>
+          <w:color w:val="767171" w:themeColor="background2" w:themeShade="80"/>
+          <w:sz w:val="18"/>
+          <w:szCs w:val="18"/>
+          <w:highlight w:val="white"/>
+        </w:rPr>
+        <w:t>;margin:2px"</w:t>
+      </w:r>
+    </w:p>
+    <w:p>
+      <w:pPr>
+        <w:autoSpaceDE w:val="0"/>
+        <w:autoSpaceDN w:val="0"/>
+        <w:adjustRightInd w:val="0"/>
+        <w:spacing w:after="0" w:line="240" w:lineRule="auto"/>
+        <w:rPr>
+          <w:rFonts w:ascii="Lucida Console" w:hAnsi="Lucida Console" w:cs="Lucida Console"/>
+          <w:color w:val="767171" w:themeColor="background2" w:themeShade="80"/>
+          <w:sz w:val="18"/>
+          <w:szCs w:val="18"/>
+          <w:highlight w:val="white"/>
+        </w:rPr>
+      </w:pPr>
+      <w:r>
+        <w:rPr>
+          <w:rFonts w:ascii="Lucida Console" w:hAnsi="Lucida Console" w:cs="Lucida Console"/>
+          <w:color w:val="767171" w:themeColor="background2" w:themeShade="80"/>
+          <w:sz w:val="18"/>
+          <w:szCs w:val="18"/>
+          <w:highlight w:val="white"/>
+        </w:rPr>
+        <w:t xml:space="preserve">                        ng-</w:t>
+      </w:r>
+      <w:proofErr w:type="spellStart"/>
+      <w:r>
+        <w:rPr>
+          <w:rFonts w:ascii="Lucida Console" w:hAnsi="Lucida Console" w:cs="Lucida Console"/>
+          <w:color w:val="767171" w:themeColor="background2" w:themeShade="80"/>
+          <w:sz w:val="18"/>
+          <w:szCs w:val="18"/>
+          <w:highlight w:val="white"/>
+        </w:rPr>
+        <w:t>src</w:t>
+      </w:r>
+      <w:proofErr w:type="spellEnd"/>
+      <w:r>
+        <w:rPr>
+          <w:rFonts w:ascii="Lucida Console" w:hAnsi="Lucida Console" w:cs="Lucida Console"/>
+          <w:color w:val="767171" w:themeColor="background2" w:themeShade="80"/>
+          <w:sz w:val="18"/>
+          <w:szCs w:val="18"/>
+          <w:highlight w:val="white"/>
+        </w:rPr>
+        <w:t>="</w:t>
       </w:r>
       <w:r>
         <w:rPr>
@@ -1062,6 +1604,7 @@
         </w:rPr>
         <w:t>{{</w:t>
       </w:r>
+      <w:proofErr w:type="spellStart"/>
       <w:r>
         <w:rPr>
           <w:rFonts w:ascii="Lucida Console" w:hAnsi="Lucida Console" w:cs="Lucida Console"/>
@@ -1072,6 +1615,7 @@
         </w:rPr>
         <w:t>movie.imageurl</w:t>
       </w:r>
+      <w:proofErr w:type="spellEnd"/>
       <w:r>
         <w:rPr>
           <w:rFonts w:ascii="Lucida Console" w:hAnsi="Lucida Console" w:cs="Lucida Console"/>
@@ -1106,6 +1650,7 @@
         </w:rPr>
         <w:t>{{</w:t>
       </w:r>
+      <w:proofErr w:type="spellStart"/>
       <w:r>
         <w:rPr>
           <w:rFonts w:ascii="Lucida Console" w:hAnsi="Lucida Console" w:cs="Lucida Console"/>
@@ -1116,6 +1661,7 @@
         </w:rPr>
         <w:t>movie.title</w:t>
       </w:r>
+      <w:proofErr w:type="spellEnd"/>
       <w:r>
         <w:rPr>
           <w:rFonts w:ascii="Lucida Console" w:hAnsi="Lucida Console" w:cs="Lucida Console"/>
@@ -1186,7 +1732,29 @@
           <w:szCs w:val="18"/>
           <w:highlight w:val="white"/>
         </w:rPr>
-        <w:t xml:space="preserve">            &lt;td&gt;</w:t>
+        <w:t xml:space="preserve">            &lt;</w:t>
+      </w:r>
+      <w:proofErr w:type="gramStart"/>
+      <w:r>
+        <w:rPr>
+          <w:rFonts w:ascii="Lucida Console" w:hAnsi="Lucida Console" w:cs="Lucida Console"/>
+          <w:color w:val="767171" w:themeColor="background2" w:themeShade="80"/>
+          <w:sz w:val="18"/>
+          <w:szCs w:val="18"/>
+          <w:highlight w:val="white"/>
+        </w:rPr>
+        <w:t>td</w:t>
+      </w:r>
+      <w:proofErr w:type="gramEnd"/>
+      <w:r>
+        <w:rPr>
+          <w:rFonts w:ascii="Lucida Console" w:hAnsi="Lucida Console" w:cs="Lucida Console"/>
+          <w:color w:val="767171" w:themeColor="background2" w:themeShade="80"/>
+          <w:sz w:val="18"/>
+          <w:szCs w:val="18"/>
+          <w:highlight w:val="white"/>
+        </w:rPr>
+        <w:t>&gt;</w:t>
       </w:r>
     </w:p>
     <w:p>
@@ -1223,18 +1791,9 @@
           <w:szCs w:val="18"/>
           <w:highlight w:val="white"/>
         </w:rPr>
-        <w:t>{{</w:t>
-      </w:r>
-      <w:r>
-        <w:rPr>
-          <w:rFonts w:ascii="Lucida Console" w:hAnsi="Lucida Console" w:cs="Lucida Console"/>
-          <w:color w:val="767171" w:themeColor="background2" w:themeShade="80"/>
-          <w:sz w:val="18"/>
-          <w:szCs w:val="18"/>
-          <w:highlight w:val="white"/>
-        </w:rPr>
-        <w:t xml:space="preserve"> movie.title</w:t>
-      </w:r>
+        <w:t>{</w:t>
+      </w:r>
+      <w:proofErr w:type="gramStart"/>
       <w:r>
         <w:rPr>
           <w:rFonts w:ascii="Lucida Console" w:hAnsi="Lucida Console" w:cs="Lucida Console"/>
@@ -1245,6 +1804,41 @@
           <w:szCs w:val="18"/>
           <w:highlight w:val="white"/>
         </w:rPr>
+        <w:t>{</w:t>
+      </w:r>
+      <w:r>
+        <w:rPr>
+          <w:rFonts w:ascii="Lucida Console" w:hAnsi="Lucida Console" w:cs="Lucida Console"/>
+          <w:color w:val="767171" w:themeColor="background2" w:themeShade="80"/>
+          <w:sz w:val="18"/>
+          <w:szCs w:val="18"/>
+          <w:highlight w:val="white"/>
+        </w:rPr>
+        <w:t xml:space="preserve"> </w:t>
+      </w:r>
+      <w:proofErr w:type="spellStart"/>
+      <w:r>
+        <w:rPr>
+          <w:rFonts w:ascii="Lucida Console" w:hAnsi="Lucida Console" w:cs="Lucida Console"/>
+          <w:color w:val="767171" w:themeColor="background2" w:themeShade="80"/>
+          <w:sz w:val="18"/>
+          <w:szCs w:val="18"/>
+          <w:highlight w:val="white"/>
+        </w:rPr>
+        <w:t>movie.title</w:t>
+      </w:r>
+      <w:proofErr w:type="spellEnd"/>
+      <w:proofErr w:type="gramEnd"/>
+      <w:r>
+        <w:rPr>
+          <w:rFonts w:ascii="Lucida Console" w:hAnsi="Lucida Console" w:cs="Lucida Console"/>
+          <w:b/>
+          <w:bCs/>
+          <w:color w:val="767171" w:themeColor="background2" w:themeShade="80"/>
+          <w:sz w:val="18"/>
+          <w:szCs w:val="18"/>
+          <w:highlight w:val="white"/>
+        </w:rPr>
         <w:t>}}</w:t>
       </w:r>
     </w:p>
@@ -1310,6 +1904,7 @@
         </w:rPr>
         <w:t>&lt;</w:t>
       </w:r>
+      <w:proofErr w:type="gramStart"/>
       <w:r>
         <w:rPr>
           <w:rFonts w:ascii="Lucida Console" w:hAnsi="Lucida Console" w:cs="Lucida Console"/>
@@ -1321,6 +1916,7 @@
         </w:rPr>
         <w:t>td</w:t>
       </w:r>
+      <w:proofErr w:type="gramEnd"/>
       <w:r>
         <w:rPr>
           <w:rFonts w:ascii="Lucida Console" w:hAnsi="Lucida Console" w:cs="Lucida Console"/>
@@ -1355,6 +1951,7 @@
         </w:rPr>
         <w:t xml:space="preserve"> </w:t>
       </w:r>
+      <w:proofErr w:type="spellStart"/>
       <w:r>
         <w:rPr>
           <w:rFonts w:ascii="Lucida Console" w:hAnsi="Lucida Console" w:cs="Lucida Console"/>
@@ -1366,6 +1963,7 @@
         </w:rPr>
         <w:t>movie.director</w:t>
       </w:r>
+      <w:proofErr w:type="spellEnd"/>
       <w:r>
         <w:rPr>
           <w:rFonts w:ascii="Lucida Console" w:hAnsi="Lucida Console" w:cs="Lucida Console"/>
@@ -1445,7 +2043,29 @@
           <w:szCs w:val="18"/>
           <w:highlight w:val="white"/>
         </w:rPr>
-        <w:t xml:space="preserve">            &lt;td&gt;</w:t>
+        <w:t xml:space="preserve">            &lt;</w:t>
+      </w:r>
+      <w:proofErr w:type="gramStart"/>
+      <w:r>
+        <w:rPr>
+          <w:rFonts w:ascii="Lucida Console" w:hAnsi="Lucida Console" w:cs="Lucida Console"/>
+          <w:color w:val="767171" w:themeColor="background2" w:themeShade="80"/>
+          <w:sz w:val="18"/>
+          <w:szCs w:val="18"/>
+          <w:highlight w:val="white"/>
+        </w:rPr>
+        <w:t>td</w:t>
+      </w:r>
+      <w:proofErr w:type="gramEnd"/>
+      <w:r>
+        <w:rPr>
+          <w:rFonts w:ascii="Lucida Console" w:hAnsi="Lucida Console" w:cs="Lucida Console"/>
+          <w:color w:val="767171" w:themeColor="background2" w:themeShade="80"/>
+          <w:sz w:val="18"/>
+          <w:szCs w:val="18"/>
+          <w:highlight w:val="white"/>
+        </w:rPr>
+        <w:t>&gt;</w:t>
       </w:r>
       <w:r>
         <w:rPr>
@@ -1467,7 +2087,29 @@
           <w:szCs w:val="18"/>
           <w:highlight w:val="white"/>
         </w:rPr>
-        <w:t xml:space="preserve"> movie.releaseDate | date </w:t>
+        <w:t xml:space="preserve"> </w:t>
+      </w:r>
+      <w:proofErr w:type="spellStart"/>
+      <w:r>
+        <w:rPr>
+          <w:rFonts w:ascii="Lucida Console" w:hAnsi="Lucida Console" w:cs="Lucida Console"/>
+          <w:color w:val="767171" w:themeColor="background2" w:themeShade="80"/>
+          <w:sz w:val="18"/>
+          <w:szCs w:val="18"/>
+          <w:highlight w:val="white"/>
+        </w:rPr>
+        <w:t>movie.releaseDate</w:t>
+      </w:r>
+      <w:proofErr w:type="spellEnd"/>
+      <w:r>
+        <w:rPr>
+          <w:rFonts w:ascii="Lucida Console" w:hAnsi="Lucida Console" w:cs="Lucida Console"/>
+          <w:color w:val="767171" w:themeColor="background2" w:themeShade="80"/>
+          <w:sz w:val="18"/>
+          <w:szCs w:val="18"/>
+          <w:highlight w:val="white"/>
+        </w:rPr>
+        <w:t xml:space="preserve"> | date </w:t>
       </w:r>
       <w:r>
         <w:rPr>
@@ -1514,7 +2156,29 @@
           <w:szCs w:val="18"/>
           <w:highlight w:val="white"/>
         </w:rPr>
-        <w:t xml:space="preserve">            &lt;td&gt;</w:t>
+        <w:t xml:space="preserve">            &lt;</w:t>
+      </w:r>
+      <w:proofErr w:type="gramStart"/>
+      <w:r>
+        <w:rPr>
+          <w:rFonts w:ascii="Lucida Console" w:hAnsi="Lucida Console" w:cs="Lucida Console"/>
+          <w:color w:val="767171" w:themeColor="background2" w:themeShade="80"/>
+          <w:sz w:val="18"/>
+          <w:szCs w:val="18"/>
+          <w:highlight w:val="white"/>
+        </w:rPr>
+        <w:t>td</w:t>
+      </w:r>
+      <w:proofErr w:type="gramEnd"/>
+      <w:r>
+        <w:rPr>
+          <w:rFonts w:ascii="Lucida Console" w:hAnsi="Lucida Console" w:cs="Lucida Console"/>
+          <w:color w:val="767171" w:themeColor="background2" w:themeShade="80"/>
+          <w:sz w:val="18"/>
+          <w:szCs w:val="18"/>
+          <w:highlight w:val="white"/>
+        </w:rPr>
+        <w:t>&gt;</w:t>
       </w:r>
       <w:r>
         <w:rPr>
@@ -1536,7 +2200,29 @@
           <w:szCs w:val="18"/>
           <w:highlight w:val="white"/>
         </w:rPr>
-        <w:t xml:space="preserve"> movie.mpaa | uppercase</w:t>
+        <w:t xml:space="preserve"> </w:t>
+      </w:r>
+      <w:proofErr w:type="spellStart"/>
+      <w:r>
+        <w:rPr>
+          <w:rFonts w:ascii="Lucida Console" w:hAnsi="Lucida Console" w:cs="Lucida Console"/>
+          <w:color w:val="767171" w:themeColor="background2" w:themeShade="80"/>
+          <w:sz w:val="18"/>
+          <w:szCs w:val="18"/>
+          <w:highlight w:val="white"/>
+        </w:rPr>
+        <w:t>movie.mpaa</w:t>
+      </w:r>
+      <w:proofErr w:type="spellEnd"/>
+      <w:r>
+        <w:rPr>
+          <w:rFonts w:ascii="Lucida Console" w:hAnsi="Lucida Console" w:cs="Lucida Console"/>
+          <w:color w:val="767171" w:themeColor="background2" w:themeShade="80"/>
+          <w:sz w:val="18"/>
+          <w:szCs w:val="18"/>
+          <w:highlight w:val="white"/>
+        </w:rPr>
+        <w:t xml:space="preserve"> | uppercase</w:t>
       </w:r>
       <w:r>
         <w:rPr>
@@ -1583,32 +2269,78 @@
           <w:szCs w:val="18"/>
           <w:highlight w:val="white"/>
         </w:rPr>
-        <w:t xml:space="preserve">        &lt;/tr&gt;</w:t>
-      </w:r>
-    </w:p>
-    <w:p>
-      <w:pPr>
-        <w:autoSpaceDE w:val="0"/>
-        <w:autoSpaceDN w:val="0"/>
-        <w:adjustRightInd w:val="0"/>
-        <w:spacing w:after="0" w:line="240" w:lineRule="auto"/>
-        <w:rPr>
-          <w:rFonts w:ascii="Lucida Console" w:hAnsi="Lucida Console" w:cs="Lucida Console"/>
-          <w:color w:val="767171" w:themeColor="background2" w:themeShade="80"/>
-          <w:sz w:val="18"/>
-          <w:szCs w:val="18"/>
-          <w:highlight w:val="white"/>
-        </w:rPr>
-      </w:pPr>
-      <w:r>
-        <w:rPr>
-          <w:rFonts w:ascii="Lucida Console" w:hAnsi="Lucida Console" w:cs="Lucida Console"/>
-          <w:color w:val="767171" w:themeColor="background2" w:themeShade="80"/>
-          <w:sz w:val="18"/>
-          <w:szCs w:val="18"/>
-          <w:highlight w:val="white"/>
-        </w:rPr>
-        <w:t xml:space="preserve">    &lt;/tbody&gt;</w:t>
+        <w:t xml:space="preserve">        &lt;/</w:t>
+      </w:r>
+      <w:proofErr w:type="spellStart"/>
+      <w:proofErr w:type="gramStart"/>
+      <w:r>
+        <w:rPr>
+          <w:rFonts w:ascii="Lucida Console" w:hAnsi="Lucida Console" w:cs="Lucida Console"/>
+          <w:color w:val="767171" w:themeColor="background2" w:themeShade="80"/>
+          <w:sz w:val="18"/>
+          <w:szCs w:val="18"/>
+          <w:highlight w:val="white"/>
+        </w:rPr>
+        <w:t>tr</w:t>
+      </w:r>
+      <w:proofErr w:type="spellEnd"/>
+      <w:proofErr w:type="gramEnd"/>
+      <w:r>
+        <w:rPr>
+          <w:rFonts w:ascii="Lucida Console" w:hAnsi="Lucida Console" w:cs="Lucida Console"/>
+          <w:color w:val="767171" w:themeColor="background2" w:themeShade="80"/>
+          <w:sz w:val="18"/>
+          <w:szCs w:val="18"/>
+          <w:highlight w:val="white"/>
+        </w:rPr>
+        <w:t>&gt;</w:t>
+      </w:r>
+    </w:p>
+    <w:p>
+      <w:pPr>
+        <w:autoSpaceDE w:val="0"/>
+        <w:autoSpaceDN w:val="0"/>
+        <w:adjustRightInd w:val="0"/>
+        <w:spacing w:after="0" w:line="240" w:lineRule="auto"/>
+        <w:rPr>
+          <w:rFonts w:ascii="Lucida Console" w:hAnsi="Lucida Console" w:cs="Lucida Console"/>
+          <w:color w:val="767171" w:themeColor="background2" w:themeShade="80"/>
+          <w:sz w:val="18"/>
+          <w:szCs w:val="18"/>
+          <w:highlight w:val="white"/>
+        </w:rPr>
+      </w:pPr>
+      <w:r>
+        <w:rPr>
+          <w:rFonts w:ascii="Lucida Console" w:hAnsi="Lucida Console" w:cs="Lucida Console"/>
+          <w:color w:val="767171" w:themeColor="background2" w:themeShade="80"/>
+          <w:sz w:val="18"/>
+          <w:szCs w:val="18"/>
+          <w:highlight w:val="white"/>
+        </w:rPr>
+        <w:t xml:space="preserve">    &lt;/</w:t>
+      </w:r>
+      <w:proofErr w:type="spellStart"/>
+      <w:r>
+        <w:rPr>
+          <w:rFonts w:ascii="Lucida Console" w:hAnsi="Lucida Console" w:cs="Lucida Console"/>
+          <w:color w:val="767171" w:themeColor="background2" w:themeShade="80"/>
+          <w:sz w:val="18"/>
+          <w:szCs w:val="18"/>
+          <w:highlight w:val="white"/>
+        </w:rPr>
+        <w:t>tbody</w:t>
+      </w:r>
+      <w:proofErr w:type="spellEnd"/>
+      <w:r>
+        <w:rPr>
+          <w:rFonts w:ascii="Lucida Console" w:hAnsi="Lucida Console" w:cs="Lucida Console"/>
+          <w:color w:val="767171" w:themeColor="background2" w:themeShade="80"/>
+          <w:sz w:val="18"/>
+          <w:szCs w:val="18"/>
+          <w:highlight w:val="white"/>
+        </w:rPr>
+        <w:t>&gt;</w:t>
       </w:r>
     </w:p>
     <w:p>
@@ -1707,6 +2439,7 @@
         </w:rPr>
         <w:t>(</w:t>
       </w:r>
+      <w:proofErr w:type="gramStart"/>
       <w:r>
         <w:rPr>
           <w:rFonts w:ascii="Lucida Console" w:hAnsi="Lucida Console" w:cs="Lucida Console"/>
@@ -1715,6 +2448,7 @@
         </w:rPr>
         <w:t>function</w:t>
       </w:r>
+      <w:proofErr w:type="gramEnd"/>
       <w:r>
         <w:rPr>
           <w:rFonts w:ascii="Lucida Console" w:hAnsi="Lucida Console" w:cs="Lucida Console"/>
@@ -1750,7 +2484,25 @@
           <w:color w:val="A31515"/>
           <w:highlight w:val="white"/>
         </w:rPr>
-        <w:t>"use strict"</w:t>
+        <w:t>"</w:t>
+      </w:r>
+      <w:proofErr w:type="gramStart"/>
+      <w:r>
+        <w:rPr>
+          <w:rFonts w:ascii="Lucida Console" w:hAnsi="Lucida Console" w:cs="Lucida Console"/>
+          <w:color w:val="A31515"/>
+          <w:highlight w:val="white"/>
+        </w:rPr>
+        <w:t>use</w:t>
+      </w:r>
+      <w:proofErr w:type="gramEnd"/>
+      <w:r>
+        <w:rPr>
+          <w:rFonts w:ascii="Lucida Console" w:hAnsi="Lucida Console" w:cs="Lucida Console"/>
+          <w:color w:val="A31515"/>
+          <w:highlight w:val="white"/>
+        </w:rPr>
+        <w:t xml:space="preserve"> strict"</w:t>
       </w:r>
       <w:r>
         <w:rPr>
@@ -1781,6 +2533,8 @@
         </w:rPr>
         <w:t xml:space="preserve">    </w:t>
       </w:r>
+      <w:proofErr w:type="spellStart"/>
+      <w:proofErr w:type="gramStart"/>
       <w:r>
         <w:rPr>
           <w:rFonts w:ascii="Lucida Console" w:hAnsi="Lucida Console" w:cs="Lucida Console"/>
@@ -1789,13 +2543,33 @@
         </w:rPr>
         <w:t>var</w:t>
       </w:r>
+      <w:proofErr w:type="spellEnd"/>
+      <w:proofErr w:type="gramEnd"/>
       <w:r>
         <w:rPr>
           <w:rFonts w:ascii="Lucida Console" w:hAnsi="Lucida Console" w:cs="Lucida Console"/>
           <w:color w:val="000000"/>
           <w:highlight w:val="white"/>
         </w:rPr>
-        <w:t xml:space="preserve"> app = angular.module(</w:t>
+        <w:t xml:space="preserve"> app = </w:t>
+      </w:r>
+      <w:proofErr w:type="spellStart"/>
+      <w:r>
+        <w:rPr>
+          <w:rFonts w:ascii="Lucida Console" w:hAnsi="Lucida Console" w:cs="Lucida Console"/>
+          <w:color w:val="000000"/>
+          <w:highlight w:val="white"/>
+        </w:rPr>
+        <w:t>angular.module</w:t>
+      </w:r>
+      <w:proofErr w:type="spellEnd"/>
+      <w:r>
+        <w:rPr>
+          <w:rFonts w:ascii="Lucida Console" w:hAnsi="Lucida Console" w:cs="Lucida Console"/>
+          <w:color w:val="000000"/>
+          <w:highlight w:val="white"/>
+        </w:rPr>
+        <w:t>(</w:t>
       </w:r>
       <w:r>
         <w:rPr>
@@ -1928,6 +2702,7 @@
         </w:rPr>
         <w:t>(</w:t>
       </w:r>
+      <w:proofErr w:type="gramStart"/>
       <w:r>
         <w:rPr>
           <w:rFonts w:ascii="Lucida Console" w:hAnsi="Lucida Console" w:cs="Lucida Console"/>
@@ -1936,6 +2711,7 @@
         </w:rPr>
         <w:t>function</w:t>
       </w:r>
+      <w:proofErr w:type="gramEnd"/>
       <w:r>
         <w:rPr>
           <w:rFonts w:ascii="Lucida Console" w:hAnsi="Lucida Console" w:cs="Lucida Console"/>
@@ -1972,7 +2748,25 @@
           <w:color w:val="A31515"/>
           <w:highlight w:val="white"/>
         </w:rPr>
-        <w:t>"use strict"</w:t>
+        <w:t>"</w:t>
+      </w:r>
+      <w:proofErr w:type="gramStart"/>
+      <w:r>
+        <w:rPr>
+          <w:rFonts w:ascii="Lucida Console" w:hAnsi="Lucida Console" w:cs="Lucida Console"/>
+          <w:color w:val="A31515"/>
+          <w:highlight w:val="white"/>
+        </w:rPr>
+        <w:t>use</w:t>
+      </w:r>
+      <w:proofErr w:type="gramEnd"/>
+      <w:r>
+        <w:rPr>
+          <w:rFonts w:ascii="Lucida Console" w:hAnsi="Lucida Console" w:cs="Lucida Console"/>
+          <w:color w:val="A31515"/>
+          <w:highlight w:val="white"/>
+        </w:rPr>
+        <w:t xml:space="preserve"> strict"</w:t>
       </w:r>
       <w:r>
         <w:rPr>
@@ -2016,8 +2810,18 @@
           <w:color w:val="000000"/>
           <w:highlight w:val="white"/>
         </w:rPr>
-        <w:t xml:space="preserve">    angular</w:t>
-      </w:r>
+        <w:t xml:space="preserve">    </w:t>
+      </w:r>
+      <w:proofErr w:type="gramStart"/>
+      <w:r>
+        <w:rPr>
+          <w:rFonts w:ascii="Lucida Console" w:hAnsi="Lucida Console" w:cs="Lucida Console"/>
+          <w:color w:val="000000"/>
+          <w:highlight w:val="white"/>
+        </w:rPr>
+        <w:t>angular</w:t>
+      </w:r>
+      <w:proofErr w:type="gramEnd"/>
     </w:p>
     <w:p>
       <w:pPr>
@@ -2038,8 +2842,18 @@
           <w:color w:val="000000"/>
           <w:highlight w:val="white"/>
         </w:rPr>
-        <w:t xml:space="preserve">    .module(</w:t>
-      </w:r>
+        <w:t xml:space="preserve">    .</w:t>
+      </w:r>
+      <w:proofErr w:type="gramStart"/>
+      <w:r>
+        <w:rPr>
+          <w:rFonts w:ascii="Lucida Console" w:hAnsi="Lucida Console" w:cs="Lucida Console"/>
+          <w:color w:val="000000"/>
+          <w:highlight w:val="white"/>
+        </w:rPr>
+        <w:t>module(</w:t>
+      </w:r>
+      <w:proofErr w:type="gramEnd"/>
       <w:r>
         <w:rPr>
           <w:rFonts w:ascii="Lucida Console" w:hAnsi="Lucida Console" w:cs="Lucida Console"/>
@@ -2076,15 +2890,43 @@
           <w:color w:val="000000"/>
           <w:highlight w:val="white"/>
         </w:rPr>
-        <w:t xml:space="preserve">    .controller(</w:t>
-      </w:r>
+        <w:t xml:space="preserve">    .</w:t>
+      </w:r>
+      <w:proofErr w:type="gramStart"/>
+      <w:r>
+        <w:rPr>
+          <w:rFonts w:ascii="Lucida Console" w:hAnsi="Lucida Console" w:cs="Lucida Console"/>
+          <w:color w:val="000000"/>
+          <w:highlight w:val="white"/>
+        </w:rPr>
+        <w:t>controller(</w:t>
+      </w:r>
+      <w:proofErr w:type="gramEnd"/>
       <w:r>
         <w:rPr>
           <w:rFonts w:ascii="Lucida Console" w:hAnsi="Lucida Console" w:cs="Lucida Console"/>
           <w:color w:val="A31515"/>
           <w:highlight w:val="white"/>
         </w:rPr>
-        <w:t>"MovieListCtrl"</w:t>
+        <w:t>"</w:t>
+      </w:r>
+      <w:proofErr w:type="spellStart"/>
+      <w:r>
+        <w:rPr>
+          <w:rFonts w:ascii="Lucida Console" w:hAnsi="Lucida Console" w:cs="Lucida Console"/>
+          <w:color w:val="A31515"/>
+          <w:highlight w:val="white"/>
+        </w:rPr>
+        <w:t>MovieListCtrl</w:t>
+      </w:r>
+      <w:proofErr w:type="spellEnd"/>
+      <w:r>
+        <w:rPr>
+          <w:rFonts w:ascii="Lucida Console" w:hAnsi="Lucida Console" w:cs="Lucida Console"/>
+          <w:color w:val="A31515"/>
+          <w:highlight w:val="white"/>
+        </w:rPr>
+        <w:t>"</w:t>
       </w:r>
       <w:r>
         <w:rPr>
@@ -2114,7 +2956,25 @@
           <w:color w:val="000000"/>
           <w:highlight w:val="white"/>
         </w:rPr>
-        <w:t xml:space="preserve">                [MovieListCtrl]);</w:t>
+        <w:t xml:space="preserve">                [</w:t>
+      </w:r>
+      <w:proofErr w:type="spellStart"/>
+      <w:r>
+        <w:rPr>
+          <w:rFonts w:ascii="Lucida Console" w:hAnsi="Lucida Console" w:cs="Lucida Console"/>
+          <w:color w:val="000000"/>
+          <w:highlight w:val="white"/>
+        </w:rPr>
+        <w:t>MovieListCtrl</w:t>
+      </w:r>
+      <w:proofErr w:type="spellEnd"/>
+      <w:r>
+        <w:rPr>
+          <w:rFonts w:ascii="Lucida Console" w:hAnsi="Lucida Console" w:cs="Lucida Console"/>
+          <w:color w:val="000000"/>
+          <w:highlight w:val="white"/>
+        </w:rPr>
+        <w:t>]);</w:t>
       </w:r>
     </w:p>
     <w:p>
@@ -2152,6 +3012,7 @@
         </w:rPr>
         <w:t xml:space="preserve">    </w:t>
       </w:r>
+      <w:proofErr w:type="gramStart"/>
       <w:r>
         <w:rPr>
           <w:rFonts w:ascii="Lucida Console" w:hAnsi="Lucida Console" w:cs="Lucida Console"/>
@@ -2160,13 +3021,32 @@
         </w:rPr>
         <w:t>function</w:t>
       </w:r>
+      <w:proofErr w:type="gramEnd"/>
       <w:r>
         <w:rPr>
           <w:rFonts w:ascii="Lucida Console" w:hAnsi="Lucida Console" w:cs="Lucida Console"/>
           <w:color w:val="000000"/>
           <w:highlight w:val="white"/>
         </w:rPr>
-        <w:t xml:space="preserve"> MovieListCtrl() {</w:t>
+        <w:t xml:space="preserve"> </w:t>
+      </w:r>
+      <w:proofErr w:type="spellStart"/>
+      <w:r>
+        <w:rPr>
+          <w:rFonts w:ascii="Lucida Console" w:hAnsi="Lucida Console" w:cs="Lucida Console"/>
+          <w:color w:val="000000"/>
+          <w:highlight w:val="white"/>
+        </w:rPr>
+        <w:t>MovieListCtrl</w:t>
+      </w:r>
+      <w:proofErr w:type="spellEnd"/>
+      <w:r>
+        <w:rPr>
+          <w:rFonts w:ascii="Lucida Console" w:hAnsi="Lucida Console" w:cs="Lucida Console"/>
+          <w:color w:val="000000"/>
+          <w:highlight w:val="white"/>
+        </w:rPr>
+        <w:t>() {</w:t>
       </w:r>
     </w:p>
     <w:p>
@@ -2190,6 +3070,8 @@
         </w:rPr>
         <w:t xml:space="preserve">        </w:t>
       </w:r>
+      <w:proofErr w:type="spellStart"/>
+      <w:proofErr w:type="gramStart"/>
       <w:r>
         <w:rPr>
           <w:rFonts w:ascii="Lucida Console" w:hAnsi="Lucida Console" w:cs="Lucida Console"/>
@@ -2198,13 +3080,33 @@
         </w:rPr>
         <w:t>var</w:t>
       </w:r>
+      <w:proofErr w:type="spellEnd"/>
+      <w:proofErr w:type="gramEnd"/>
       <w:r>
         <w:rPr>
           <w:rFonts w:ascii="Lucida Console" w:hAnsi="Lucida Console" w:cs="Lucida Console"/>
           <w:color w:val="000000"/>
           <w:highlight w:val="white"/>
         </w:rPr>
-        <w:t xml:space="preserve"> vm = </w:t>
+        <w:t xml:space="preserve"> </w:t>
+      </w:r>
+      <w:proofErr w:type="spellStart"/>
+      <w:r>
+        <w:rPr>
+          <w:rFonts w:ascii="Lucida Console" w:hAnsi="Lucida Console" w:cs="Lucida Console"/>
+          <w:color w:val="000000"/>
+          <w:highlight w:val="white"/>
+        </w:rPr>
+        <w:t>vm</w:t>
+      </w:r>
+      <w:proofErr w:type="spellEnd"/>
+      <w:r>
+        <w:rPr>
+          <w:rFonts w:ascii="Lucida Console" w:hAnsi="Lucida Console" w:cs="Lucida Console"/>
+          <w:color w:val="000000"/>
+          <w:highlight w:val="white"/>
+        </w:rPr>
+        <w:t xml:space="preserve"> = </w:t>
       </w:r>
       <w:r>
         <w:rPr>
@@ -2256,7 +3158,25 @@
           <w:color w:val="000000"/>
           <w:highlight w:val="white"/>
         </w:rPr>
-        <w:t xml:space="preserve">        vm.movies = [</w:t>
+        <w:t xml:space="preserve">        </w:t>
+      </w:r>
+      <w:proofErr w:type="spellStart"/>
+      <w:r>
+        <w:rPr>
+          <w:rFonts w:ascii="Lucida Console" w:hAnsi="Lucida Console" w:cs="Lucida Console"/>
+          <w:color w:val="000000"/>
+          <w:highlight w:val="white"/>
+        </w:rPr>
+        <w:t>vm.movies</w:t>
+      </w:r>
+      <w:proofErr w:type="spellEnd"/>
+      <w:r>
+        <w:rPr>
+          <w:rFonts w:ascii="Lucida Console" w:hAnsi="Lucida Console" w:cs="Lucida Console"/>
+          <w:color w:val="000000"/>
+          <w:highlight w:val="white"/>
+        </w:rPr>
+        <w:t xml:space="preserve"> = [</w:t>
       </w:r>
     </w:p>
     <w:p>
@@ -2300,7 +3220,25 @@
           <w:color w:val="767171" w:themeColor="background2" w:themeShade="80"/>
           <w:highlight w:val="white"/>
         </w:rPr>
-        <w:t xml:space="preserve">                title: 'The Fellowship of the Ring',</w:t>
+        <w:t xml:space="preserve">                </w:t>
+      </w:r>
+      <w:proofErr w:type="gramStart"/>
+      <w:r>
+        <w:rPr>
+          <w:rFonts w:ascii="Lucida Console" w:hAnsi="Lucida Console" w:cs="Lucida Console"/>
+          <w:color w:val="767171" w:themeColor="background2" w:themeShade="80"/>
+          <w:highlight w:val="white"/>
+        </w:rPr>
+        <w:t>title</w:t>
+      </w:r>
+      <w:proofErr w:type="gramEnd"/>
+      <w:r>
+        <w:rPr>
+          <w:rFonts w:ascii="Lucida Console" w:hAnsi="Lucida Console" w:cs="Lucida Console"/>
+          <w:color w:val="767171" w:themeColor="background2" w:themeShade="80"/>
+          <w:highlight w:val="white"/>
+        </w:rPr>
+        <w:t>: 'The Fellowship of the Ring',</w:t>
       </w:r>
     </w:p>
     <w:p>
@@ -2322,7 +3260,25 @@
           <w:color w:val="767171" w:themeColor="background2" w:themeShade="80"/>
           <w:highlight w:val="white"/>
         </w:rPr>
-        <w:t xml:space="preserve">                director: 'Jackson',</w:t>
+        <w:t xml:space="preserve">                </w:t>
+      </w:r>
+      <w:proofErr w:type="gramStart"/>
+      <w:r>
+        <w:rPr>
+          <w:rFonts w:ascii="Lucida Console" w:hAnsi="Lucida Console" w:cs="Lucida Console"/>
+          <w:color w:val="767171" w:themeColor="background2" w:themeShade="80"/>
+          <w:highlight w:val="white"/>
+        </w:rPr>
+        <w:t>director</w:t>
+      </w:r>
+      <w:proofErr w:type="gramEnd"/>
+      <w:r>
+        <w:rPr>
+          <w:rFonts w:ascii="Lucida Console" w:hAnsi="Lucida Console" w:cs="Lucida Console"/>
+          <w:color w:val="767171" w:themeColor="background2" w:themeShade="80"/>
+          <w:highlight w:val="white"/>
+        </w:rPr>
+        <w:t>: 'Jackson',</w:t>
       </w:r>
     </w:p>
     <w:p>
@@ -2344,7 +3300,27 @@
           <w:color w:val="767171" w:themeColor="background2" w:themeShade="80"/>
           <w:highlight w:val="white"/>
         </w:rPr>
-        <w:t xml:space="preserve">                releaseDate: '2001-12-19',</w:t>
+        <w:t xml:space="preserve">                </w:t>
+      </w:r>
+      <w:proofErr w:type="spellStart"/>
+      <w:proofErr w:type="gramStart"/>
+      <w:r>
+        <w:rPr>
+          <w:rFonts w:ascii="Lucida Console" w:hAnsi="Lucida Console" w:cs="Lucida Console"/>
+          <w:color w:val="767171" w:themeColor="background2" w:themeShade="80"/>
+          <w:highlight w:val="white"/>
+        </w:rPr>
+        <w:t>releaseDate</w:t>
+      </w:r>
+      <w:proofErr w:type="spellEnd"/>
+      <w:proofErr w:type="gramEnd"/>
+      <w:r>
+        <w:rPr>
+          <w:rFonts w:ascii="Lucida Console" w:hAnsi="Lucida Console" w:cs="Lucida Console"/>
+          <w:color w:val="767171" w:themeColor="background2" w:themeShade="80"/>
+          <w:highlight w:val="white"/>
+        </w:rPr>
+        <w:t>: '2001-12-19',</w:t>
       </w:r>
     </w:p>
     <w:p>
@@ -2366,7 +3342,27 @@
           <w:color w:val="767171" w:themeColor="background2" w:themeShade="80"/>
           <w:highlight w:val="white"/>
         </w:rPr>
-        <w:t xml:space="preserve">                imageurl: 'http://www.coverwhiz.com/content/The-Lord-Of-The-Rings-The-Fellowship-Of-The-Ring_small.jpg',</w:t>
+        <w:t xml:space="preserve">                </w:t>
+      </w:r>
+      <w:proofErr w:type="spellStart"/>
+      <w:proofErr w:type="gramStart"/>
+      <w:r>
+        <w:rPr>
+          <w:rFonts w:ascii="Lucida Console" w:hAnsi="Lucida Console" w:cs="Lucida Console"/>
+          <w:color w:val="767171" w:themeColor="background2" w:themeShade="80"/>
+          <w:highlight w:val="white"/>
+        </w:rPr>
+        <w:t>imageurl</w:t>
+      </w:r>
+      <w:proofErr w:type="spellEnd"/>
+      <w:proofErr w:type="gramEnd"/>
+      <w:r>
+        <w:rPr>
+          <w:rFonts w:ascii="Lucida Console" w:hAnsi="Lucida Console" w:cs="Lucida Console"/>
+          <w:color w:val="767171" w:themeColor="background2" w:themeShade="80"/>
+          <w:highlight w:val="white"/>
+        </w:rPr>
+        <w:t>: 'http://www.coverwhiz.com/content/The-Lord-Of-The-Rings-The-Fellowship-Of-The-Ring_small.jpg',</w:t>
       </w:r>
     </w:p>
     <w:p>
@@ -2388,7 +3384,27 @@
           <w:color w:val="767171" w:themeColor="background2" w:themeShade="80"/>
           <w:highlight w:val="white"/>
         </w:rPr>
-        <w:t xml:space="preserve">                mpaa: 'pg-13'</w:t>
+        <w:t xml:space="preserve">                </w:t>
+      </w:r>
+      <w:proofErr w:type="spellStart"/>
+      <w:proofErr w:type="gramStart"/>
+      <w:r>
+        <w:rPr>
+          <w:rFonts w:ascii="Lucida Console" w:hAnsi="Lucida Console" w:cs="Lucida Console"/>
+          <w:color w:val="767171" w:themeColor="background2" w:themeShade="80"/>
+          <w:highlight w:val="white"/>
+        </w:rPr>
+        <w:t>mpaa</w:t>
+      </w:r>
+      <w:proofErr w:type="spellEnd"/>
+      <w:proofErr w:type="gramEnd"/>
+      <w:r>
+        <w:rPr>
+          <w:rFonts w:ascii="Lucida Console" w:hAnsi="Lucida Console" w:cs="Lucida Console"/>
+          <w:color w:val="767171" w:themeColor="background2" w:themeShade="80"/>
+          <w:highlight w:val="white"/>
+        </w:rPr>
+        <w:t>: 'pg-13'</w:t>
       </w:r>
     </w:p>
     <w:p>
@@ -2454,7 +3470,25 @@
           <w:color w:val="767171" w:themeColor="background2" w:themeShade="80"/>
           <w:highlight w:val="white"/>
         </w:rPr>
-        <w:t xml:space="preserve">                 title: 'The Two Towers',</w:t>
+        <w:t xml:space="preserve">                 </w:t>
+      </w:r>
+      <w:proofErr w:type="gramStart"/>
+      <w:r>
+        <w:rPr>
+          <w:rFonts w:ascii="Lucida Console" w:hAnsi="Lucida Console" w:cs="Lucida Console"/>
+          <w:color w:val="767171" w:themeColor="background2" w:themeShade="80"/>
+          <w:highlight w:val="white"/>
+        </w:rPr>
+        <w:t>title</w:t>
+      </w:r>
+      <w:proofErr w:type="gramEnd"/>
+      <w:r>
+        <w:rPr>
+          <w:rFonts w:ascii="Lucida Console" w:hAnsi="Lucida Console" w:cs="Lucida Console"/>
+          <w:color w:val="767171" w:themeColor="background2" w:themeShade="80"/>
+          <w:highlight w:val="white"/>
+        </w:rPr>
+        <w:t>: 'The Two Towers',</w:t>
       </w:r>
     </w:p>
     <w:p>
@@ -2476,7 +3510,25 @@
           <w:color w:val="767171" w:themeColor="background2" w:themeShade="80"/>
           <w:highlight w:val="white"/>
         </w:rPr>
-        <w:t xml:space="preserve">                 director: 'Jackson',</w:t>
+        <w:t xml:space="preserve">                 </w:t>
+      </w:r>
+      <w:proofErr w:type="gramStart"/>
+      <w:r>
+        <w:rPr>
+          <w:rFonts w:ascii="Lucida Console" w:hAnsi="Lucida Console" w:cs="Lucida Console"/>
+          <w:color w:val="767171" w:themeColor="background2" w:themeShade="80"/>
+          <w:highlight w:val="white"/>
+        </w:rPr>
+        <w:t>director</w:t>
+      </w:r>
+      <w:proofErr w:type="gramEnd"/>
+      <w:r>
+        <w:rPr>
+          <w:rFonts w:ascii="Lucida Console" w:hAnsi="Lucida Console" w:cs="Lucida Console"/>
+          <w:color w:val="767171" w:themeColor="background2" w:themeShade="80"/>
+          <w:highlight w:val="white"/>
+        </w:rPr>
+        <w:t>: 'Jackson',</w:t>
       </w:r>
     </w:p>
     <w:p>
@@ -2498,7 +3550,27 @@
           <w:color w:val="767171" w:themeColor="background2" w:themeShade="80"/>
           <w:highlight w:val="white"/>
         </w:rPr>
-        <w:t xml:space="preserve">                 releaseDate: '2002-12-18',</w:t>
+        <w:t xml:space="preserve">                 </w:t>
+      </w:r>
+      <w:proofErr w:type="spellStart"/>
+      <w:proofErr w:type="gramStart"/>
+      <w:r>
+        <w:rPr>
+          <w:rFonts w:ascii="Lucida Console" w:hAnsi="Lucida Console" w:cs="Lucida Console"/>
+          <w:color w:val="767171" w:themeColor="background2" w:themeShade="80"/>
+          <w:highlight w:val="white"/>
+        </w:rPr>
+        <w:t>releaseDate</w:t>
+      </w:r>
+      <w:proofErr w:type="spellEnd"/>
+      <w:proofErr w:type="gramEnd"/>
+      <w:r>
+        <w:rPr>
+          <w:rFonts w:ascii="Lucida Console" w:hAnsi="Lucida Console" w:cs="Lucida Console"/>
+          <w:color w:val="767171" w:themeColor="background2" w:themeShade="80"/>
+          <w:highlight w:val="white"/>
+        </w:rPr>
+        <w:t>: '2002-12-18',</w:t>
       </w:r>
     </w:p>
     <w:p>
@@ -2520,7 +3592,27 @@
           <w:color w:val="767171" w:themeColor="background2" w:themeShade="80"/>
           <w:highlight w:val="white"/>
         </w:rPr>
-        <w:t xml:space="preserve">                 imageurl: 'http://www.coverwhiz.com/content/The-Lord-Of-The-Rings-The-Two-Towers_small.jpg',</w:t>
+        <w:t xml:space="preserve">                 </w:t>
+      </w:r>
+      <w:proofErr w:type="spellStart"/>
+      <w:proofErr w:type="gramStart"/>
+      <w:r>
+        <w:rPr>
+          <w:rFonts w:ascii="Lucida Console" w:hAnsi="Lucida Console" w:cs="Lucida Console"/>
+          <w:color w:val="767171" w:themeColor="background2" w:themeShade="80"/>
+          <w:highlight w:val="white"/>
+        </w:rPr>
+        <w:t>imageurl</w:t>
+      </w:r>
+      <w:proofErr w:type="spellEnd"/>
+      <w:proofErr w:type="gramEnd"/>
+      <w:r>
+        <w:rPr>
+          <w:rFonts w:ascii="Lucida Console" w:hAnsi="Lucida Console" w:cs="Lucida Console"/>
+          <w:color w:val="767171" w:themeColor="background2" w:themeShade="80"/>
+          <w:highlight w:val="white"/>
+        </w:rPr>
+        <w:t>: 'http://www.coverwhiz.com/content/The-Lord-Of-The-Rings-The-Two-Towers_small.jpg',</w:t>
       </w:r>
     </w:p>
     <w:p>
@@ -2542,7 +3634,27 @@
           <w:color w:val="767171" w:themeColor="background2" w:themeShade="80"/>
           <w:highlight w:val="white"/>
         </w:rPr>
-        <w:t xml:space="preserve">                 mpaa: 'pg-13'</w:t>
+        <w:t xml:space="preserve">                 </w:t>
+      </w:r>
+      <w:proofErr w:type="spellStart"/>
+      <w:proofErr w:type="gramStart"/>
+      <w:r>
+        <w:rPr>
+          <w:rFonts w:ascii="Lucida Console" w:hAnsi="Lucida Console" w:cs="Lucida Console"/>
+          <w:color w:val="767171" w:themeColor="background2" w:themeShade="80"/>
+          <w:highlight w:val="white"/>
+        </w:rPr>
+        <w:t>mpaa</w:t>
+      </w:r>
+      <w:proofErr w:type="spellEnd"/>
+      <w:proofErr w:type="gramEnd"/>
+      <w:r>
+        <w:rPr>
+          <w:rFonts w:ascii="Lucida Console" w:hAnsi="Lucida Console" w:cs="Lucida Console"/>
+          <w:color w:val="767171" w:themeColor="background2" w:themeShade="80"/>
+          <w:highlight w:val="white"/>
+        </w:rPr>
+        <w:t>: 'pg-13'</w:t>
       </w:r>
     </w:p>
     <w:p>
@@ -2626,7 +3738,25 @@
           <w:highlight w:val="white"/>
         </w:rPr>
         <w:tab/>
-        <w:t xml:space="preserve">         title: 'The Point',</w:t>
+        <w:t xml:space="preserve">         </w:t>
+      </w:r>
+      <w:proofErr w:type="gramStart"/>
+      <w:r>
+        <w:rPr>
+          <w:rFonts w:ascii="Lucida Console" w:hAnsi="Lucida Console" w:cs="Lucida Console"/>
+          <w:color w:val="767171" w:themeColor="background2" w:themeShade="80"/>
+          <w:highlight w:val="white"/>
+        </w:rPr>
+        <w:t>title</w:t>
+      </w:r>
+      <w:proofErr w:type="gramEnd"/>
+      <w:r>
+        <w:rPr>
+          <w:rFonts w:ascii="Lucida Console" w:hAnsi="Lucida Console" w:cs="Lucida Console"/>
+          <w:color w:val="767171" w:themeColor="background2" w:themeShade="80"/>
+          <w:highlight w:val="white"/>
+        </w:rPr>
+        <w:t>: 'The Point',</w:t>
       </w:r>
     </w:p>
     <w:p>
@@ -2657,7 +3787,25 @@
           <w:highlight w:val="white"/>
         </w:rPr>
         <w:tab/>
-        <w:t xml:space="preserve">         director: 'Wolf',</w:t>
+        <w:t xml:space="preserve">         </w:t>
+      </w:r>
+      <w:proofErr w:type="gramStart"/>
+      <w:r>
+        <w:rPr>
+          <w:rFonts w:ascii="Lucida Console" w:hAnsi="Lucida Console" w:cs="Lucida Console"/>
+          <w:color w:val="767171" w:themeColor="background2" w:themeShade="80"/>
+          <w:highlight w:val="white"/>
+        </w:rPr>
+        <w:t>director</w:t>
+      </w:r>
+      <w:proofErr w:type="gramEnd"/>
+      <w:r>
+        <w:rPr>
+          <w:rFonts w:ascii="Lucida Console" w:hAnsi="Lucida Console" w:cs="Lucida Console"/>
+          <w:color w:val="767171" w:themeColor="background2" w:themeShade="80"/>
+          <w:highlight w:val="white"/>
+        </w:rPr>
+        <w:t>: 'Wolf',</w:t>
       </w:r>
     </w:p>
     <w:p>
@@ -2688,7 +3836,27 @@
           <w:highlight w:val="white"/>
         </w:rPr>
         <w:tab/>
-        <w:t xml:space="preserve">         releaseDate: '1971-02-02',</w:t>
+        <w:t xml:space="preserve">         </w:t>
+      </w:r>
+      <w:proofErr w:type="spellStart"/>
+      <w:proofErr w:type="gramStart"/>
+      <w:r>
+        <w:rPr>
+          <w:rFonts w:ascii="Lucida Console" w:hAnsi="Lucida Console" w:cs="Lucida Console"/>
+          <w:color w:val="767171" w:themeColor="background2" w:themeShade="80"/>
+          <w:highlight w:val="white"/>
+        </w:rPr>
+        <w:t>releaseDate</w:t>
+      </w:r>
+      <w:proofErr w:type="spellEnd"/>
+      <w:proofErr w:type="gramEnd"/>
+      <w:r>
+        <w:rPr>
+          <w:rFonts w:ascii="Lucida Console" w:hAnsi="Lucida Console" w:cs="Lucida Console"/>
+          <w:color w:val="767171" w:themeColor="background2" w:themeShade="80"/>
+          <w:highlight w:val="white"/>
+        </w:rPr>
+        <w:t>: '1971-02-02',</w:t>
       </w:r>
     </w:p>
     <w:p>
@@ -2719,7 +3887,27 @@
           <w:highlight w:val="white"/>
         </w:rPr>
         <w:tab/>
-        <w:t xml:space="preserve">         imageurl: '',</w:t>
+        <w:t xml:space="preserve">         </w:t>
+      </w:r>
+      <w:proofErr w:type="spellStart"/>
+      <w:proofErr w:type="gramStart"/>
+      <w:r>
+        <w:rPr>
+          <w:rFonts w:ascii="Lucida Console" w:hAnsi="Lucida Console" w:cs="Lucida Console"/>
+          <w:color w:val="767171" w:themeColor="background2" w:themeShade="80"/>
+          <w:highlight w:val="white"/>
+        </w:rPr>
+        <w:t>imageurl</w:t>
+      </w:r>
+      <w:proofErr w:type="spellEnd"/>
+      <w:proofErr w:type="gramEnd"/>
+      <w:r>
+        <w:rPr>
+          <w:rFonts w:ascii="Lucida Console" w:hAnsi="Lucida Console" w:cs="Lucida Console"/>
+          <w:color w:val="767171" w:themeColor="background2" w:themeShade="80"/>
+          <w:highlight w:val="white"/>
+        </w:rPr>
+        <w:t>: '',</w:t>
       </w:r>
     </w:p>
     <w:p>
@@ -2750,7 +3938,45 @@
           <w:highlight w:val="white"/>
         </w:rPr>
         <w:tab/>
-        <w:t xml:space="preserve">         mpaa: 'nr'</w:t>
+        <w:t xml:space="preserve">         </w:t>
+      </w:r>
+      <w:proofErr w:type="spellStart"/>
+      <w:proofErr w:type="gramStart"/>
+      <w:r>
+        <w:rPr>
+          <w:rFonts w:ascii="Lucida Console" w:hAnsi="Lucida Console" w:cs="Lucida Console"/>
+          <w:color w:val="767171" w:themeColor="background2" w:themeShade="80"/>
+          <w:highlight w:val="white"/>
+        </w:rPr>
+        <w:t>mpaa</w:t>
+      </w:r>
+      <w:proofErr w:type="spellEnd"/>
+      <w:proofErr w:type="gramEnd"/>
+      <w:r>
+        <w:rPr>
+          <w:rFonts w:ascii="Lucida Console" w:hAnsi="Lucida Console" w:cs="Lucida Console"/>
+          <w:color w:val="767171" w:themeColor="background2" w:themeShade="80"/>
+          <w:highlight w:val="white"/>
+        </w:rPr>
+        <w:t>: '</w:t>
+      </w:r>
+      <w:proofErr w:type="spellStart"/>
+      <w:r>
+        <w:rPr>
+          <w:rFonts w:ascii="Lucida Console" w:hAnsi="Lucida Console" w:cs="Lucida Console"/>
+          <w:color w:val="767171" w:themeColor="background2" w:themeShade="80"/>
+          <w:highlight w:val="white"/>
+        </w:rPr>
+        <w:t>nr</w:t>
+      </w:r>
+      <w:proofErr w:type="spellEnd"/>
+      <w:r>
+        <w:rPr>
+          <w:rFonts w:ascii="Lucida Console" w:hAnsi="Lucida Console" w:cs="Lucida Console"/>
+          <w:color w:val="767171" w:themeColor="background2" w:themeShade="80"/>
+          <w:highlight w:val="white"/>
+        </w:rPr>
+        <w:t>'</w:t>
       </w:r>
     </w:p>
     <w:p>
@@ -2825,7 +4051,25 @@
           <w:color w:val="000000"/>
           <w:highlight w:val="white"/>
         </w:rPr>
-        <w:t xml:space="preserve">        vm.title = </w:t>
+        <w:t xml:space="preserve">        </w:t>
+      </w:r>
+      <w:proofErr w:type="spellStart"/>
+      <w:r>
+        <w:rPr>
+          <w:rFonts w:ascii="Lucida Console" w:hAnsi="Lucida Console" w:cs="Lucida Console"/>
+          <w:color w:val="000000"/>
+          <w:highlight w:val="white"/>
+        </w:rPr>
+        <w:t>vm.title</w:t>
+      </w:r>
+      <w:proofErr w:type="spellEnd"/>
+      <w:r>
+        <w:rPr>
+          <w:rFonts w:ascii="Lucida Console" w:hAnsi="Lucida Console" w:cs="Lucida Console"/>
+          <w:color w:val="000000"/>
+          <w:highlight w:val="white"/>
+        </w:rPr>
+        <w:t xml:space="preserve"> = </w:t>
       </w:r>
       <w:r>
         <w:rPr>
@@ -2863,7 +4107,25 @@
           <w:color w:val="000000"/>
           <w:highlight w:val="white"/>
         </w:rPr>
-        <w:t xml:space="preserve">        vm.showImage = </w:t>
+        <w:t xml:space="preserve">        </w:t>
+      </w:r>
+      <w:proofErr w:type="spellStart"/>
+      <w:r>
+        <w:rPr>
+          <w:rFonts w:ascii="Lucida Console" w:hAnsi="Lucida Console" w:cs="Lucida Console"/>
+          <w:color w:val="000000"/>
+          <w:highlight w:val="white"/>
+        </w:rPr>
+        <w:t>vm.showImage</w:t>
+      </w:r>
+      <w:proofErr w:type="spellEnd"/>
+      <w:r>
+        <w:rPr>
+          <w:rFonts w:ascii="Lucida Console" w:hAnsi="Lucida Console" w:cs="Lucida Console"/>
+          <w:color w:val="000000"/>
+          <w:highlight w:val="white"/>
+        </w:rPr>
+        <w:t xml:space="preserve"> = </w:t>
       </w:r>
       <w:r>
         <w:rPr>
@@ -2915,7 +4177,25 @@
           <w:color w:val="000000"/>
           <w:highlight w:val="white"/>
         </w:rPr>
-        <w:t xml:space="preserve">        vm.toggleImage = </w:t>
+        <w:t xml:space="preserve">        </w:t>
+      </w:r>
+      <w:proofErr w:type="spellStart"/>
+      <w:r>
+        <w:rPr>
+          <w:rFonts w:ascii="Lucida Console" w:hAnsi="Lucida Console" w:cs="Lucida Console"/>
+          <w:color w:val="000000"/>
+          <w:highlight w:val="white"/>
+        </w:rPr>
+        <w:t>vm.toggleImage</w:t>
+      </w:r>
+      <w:proofErr w:type="spellEnd"/>
+      <w:r>
+        <w:rPr>
+          <w:rFonts w:ascii="Lucida Console" w:hAnsi="Lucida Console" w:cs="Lucida Console"/>
+          <w:color w:val="000000"/>
+          <w:highlight w:val="white"/>
+        </w:rPr>
+        <w:t xml:space="preserve"> = </w:t>
       </w:r>
       <w:r>
         <w:rPr>
@@ -2953,7 +4233,53 @@
           <w:color w:val="000000"/>
           <w:highlight w:val="white"/>
         </w:rPr>
-        <w:t xml:space="preserve">            vm.showImage = !vm.showImage;</w:t>
+        <w:t xml:space="preserve">            </w:t>
+      </w:r>
+      <w:proofErr w:type="spellStart"/>
+      <w:r>
+        <w:rPr>
+          <w:rFonts w:ascii="Lucida Console" w:hAnsi="Lucida Console" w:cs="Lucida Console"/>
+          <w:color w:val="000000"/>
+          <w:highlight w:val="white"/>
+        </w:rPr>
+        <w:t>vm.showImage</w:t>
+      </w:r>
+      <w:proofErr w:type="spellEnd"/>
+      <w:r>
+        <w:rPr>
+          <w:rFonts w:ascii="Lucida Console" w:hAnsi="Lucida Console" w:cs="Lucida Console"/>
+          <w:color w:val="000000"/>
+          <w:highlight w:val="white"/>
+        </w:rPr>
+        <w:t xml:space="preserve"> </w:t>
+      </w:r>
+      <w:proofErr w:type="gramStart"/>
+      <w:r>
+        <w:rPr>
+          <w:rFonts w:ascii="Lucida Console" w:hAnsi="Lucida Console" w:cs="Lucida Console"/>
+          <w:color w:val="000000"/>
+          <w:highlight w:val="white"/>
+        </w:rPr>
+        <w:t>= !</w:t>
+      </w:r>
+      <w:proofErr w:type="spellStart"/>
+      <w:proofErr w:type="gramEnd"/>
+      <w:r>
+        <w:rPr>
+          <w:rFonts w:ascii="Lucida Console" w:hAnsi="Lucida Console" w:cs="Lucida Console"/>
+          <w:color w:val="000000"/>
+          <w:highlight w:val="white"/>
+        </w:rPr>
+        <w:t>vm.showImage</w:t>
+      </w:r>
+      <w:proofErr w:type="spellEnd"/>
+      <w:r>
+        <w:rPr>
+          <w:rFonts w:ascii="Lucida Console" w:hAnsi="Lucida Console" w:cs="Lucida Console"/>
+          <w:color w:val="000000"/>
+          <w:highlight w:val="white"/>
+        </w:rPr>
+        <w:t>;</w:t>
       </w:r>
     </w:p>
     <w:p>
@@ -3357,7 +4683,15 @@
         <w:t xml:space="preserve">you can </w:t>
       </w:r>
       <w:r>
-        <w:t>use NuGet Package Manager.</w:t>
+        <w:t xml:space="preserve">use </w:t>
+      </w:r>
+      <w:proofErr w:type="spellStart"/>
+      <w:r>
+        <w:t>NuGet</w:t>
+      </w:r>
+      <w:proofErr w:type="spellEnd"/>
+      <w:r>
+        <w:t xml:space="preserve"> Package Manager.</w:t>
       </w:r>
     </w:p>
     <w:p>
@@ -3666,7 +5000,51 @@
           <w:szCs w:val="20"/>
           <w:highlight w:val="white"/>
         </w:rPr>
-        <w:t xml:space="preserve"> ng-controller="MovieListCtrl as vm"&gt;</w:t>
+        <w:t xml:space="preserve"> ng-controller="</w:t>
+      </w:r>
+      <w:proofErr w:type="spellStart"/>
+      <w:r>
+        <w:rPr>
+          <w:rFonts w:ascii="Consolas" w:hAnsi="Consolas" w:cs="Consolas"/>
+          <w:color w:val="767171" w:themeColor="background2" w:themeShade="80"/>
+          <w:sz w:val="20"/>
+          <w:szCs w:val="20"/>
+          <w:highlight w:val="white"/>
+        </w:rPr>
+        <w:t>MovieListCtrl</w:t>
+      </w:r>
+      <w:proofErr w:type="spellEnd"/>
+      <w:r>
+        <w:rPr>
+          <w:rFonts w:ascii="Consolas" w:hAnsi="Consolas" w:cs="Consolas"/>
+          <w:color w:val="767171" w:themeColor="background2" w:themeShade="80"/>
+          <w:sz w:val="20"/>
+          <w:szCs w:val="20"/>
+          <w:highlight w:val="white"/>
+        </w:rPr>
+        <w:t xml:space="preserve"> as </w:t>
+      </w:r>
+      <w:proofErr w:type="spellStart"/>
+      <w:r>
+        <w:rPr>
+          <w:rFonts w:ascii="Consolas" w:hAnsi="Consolas" w:cs="Consolas"/>
+          <w:color w:val="767171" w:themeColor="background2" w:themeShade="80"/>
+          <w:sz w:val="20"/>
+          <w:szCs w:val="20"/>
+          <w:highlight w:val="white"/>
+        </w:rPr>
+        <w:t>vm</w:t>
+      </w:r>
+      <w:proofErr w:type="spellEnd"/>
+      <w:r>
+        <w:rPr>
+          <w:rFonts w:ascii="Consolas" w:hAnsi="Consolas" w:cs="Consolas"/>
+          <w:color w:val="767171" w:themeColor="background2" w:themeShade="80"/>
+          <w:sz w:val="20"/>
+          <w:szCs w:val="20"/>
+          <w:highlight w:val="white"/>
+        </w:rPr>
+        <w:t>"&gt;</w:t>
       </w:r>
     </w:p>
     <w:p>
@@ -3792,6 +5170,7 @@
         </w:rPr>
         <w:t>="title"</w:t>
       </w:r>
+      <w:proofErr w:type="gramStart"/>
       <w:r>
         <w:rPr>
           <w:rFonts w:ascii="Consolas" w:hAnsi="Consolas" w:cs="Consolas"/>
@@ -3812,6 +5191,552 @@
           <w:szCs w:val="20"/>
           <w:highlight w:val="white"/>
         </w:rPr>
+        <w:t>{</w:t>
+      </w:r>
+      <w:proofErr w:type="gramEnd"/>
+      <w:r>
+        <w:rPr>
+          <w:rFonts w:ascii="Consolas" w:hAnsi="Consolas" w:cs="Consolas"/>
+          <w:b/>
+          <w:bCs/>
+          <w:color w:val="767171" w:themeColor="background2" w:themeShade="80"/>
+          <w:sz w:val="20"/>
+          <w:szCs w:val="20"/>
+          <w:highlight w:val="white"/>
+        </w:rPr>
+        <w:t>{</w:t>
+      </w:r>
+      <w:proofErr w:type="spellStart"/>
+      <w:r>
+        <w:rPr>
+          <w:rFonts w:ascii="Consolas" w:hAnsi="Consolas" w:cs="Consolas"/>
+          <w:color w:val="767171" w:themeColor="background2" w:themeShade="80"/>
+          <w:sz w:val="20"/>
+          <w:szCs w:val="20"/>
+          <w:highlight w:val="white"/>
+        </w:rPr>
+        <w:t>vm.title</w:t>
+      </w:r>
+      <w:proofErr w:type="spellEnd"/>
+      <w:r>
+        <w:rPr>
+          <w:rFonts w:ascii="Consolas" w:hAnsi="Consolas" w:cs="Consolas"/>
+          <w:b/>
+          <w:bCs/>
+          <w:color w:val="767171" w:themeColor="background2" w:themeShade="80"/>
+          <w:sz w:val="20"/>
+          <w:szCs w:val="20"/>
+          <w:highlight w:val="white"/>
+        </w:rPr>
+        <w:t>}}</w:t>
+      </w:r>
+      <w:r>
+        <w:rPr>
+          <w:rFonts w:ascii="Consolas" w:hAnsi="Consolas" w:cs="Consolas"/>
+          <w:color w:val="767171" w:themeColor="background2" w:themeShade="80"/>
+          <w:sz w:val="20"/>
+          <w:szCs w:val="20"/>
+          <w:highlight w:val="white"/>
+        </w:rPr>
+        <w:t>&lt;/h2&gt;</w:t>
+      </w:r>
+    </w:p>
+    <w:p>
+      <w:pPr>
+        <w:autoSpaceDE w:val="0"/>
+        <w:autoSpaceDN w:val="0"/>
+        <w:adjustRightInd w:val="0"/>
+        <w:spacing w:after="0" w:line="240" w:lineRule="auto"/>
+        <w:rPr>
+          <w:rFonts w:ascii="Consolas" w:hAnsi="Consolas" w:cs="Consolas"/>
+          <w:color w:val="767171" w:themeColor="background2" w:themeShade="80"/>
+          <w:sz w:val="20"/>
+          <w:szCs w:val="20"/>
+          <w:highlight w:val="white"/>
+        </w:rPr>
+      </w:pPr>
+      <w:r>
+        <w:rPr>
+          <w:rFonts w:ascii="Consolas" w:hAnsi="Consolas" w:cs="Consolas"/>
+          <w:color w:val="000000"/>
+          <w:sz w:val="20"/>
+          <w:szCs w:val="20"/>
+          <w:highlight w:val="white"/>
+        </w:rPr>
+        <w:t xml:space="preserve">    </w:t>
+      </w:r>
+      <w:r>
+        <w:rPr>
+          <w:rFonts w:ascii="Consolas" w:hAnsi="Consolas" w:cs="Consolas"/>
+          <w:color w:val="767171" w:themeColor="background2" w:themeShade="80"/>
+          <w:sz w:val="20"/>
+          <w:szCs w:val="20"/>
+          <w:highlight w:val="white"/>
+        </w:rPr>
+        <w:t>&lt;/div&gt;</w:t>
+      </w:r>
+    </w:p>
+    <w:p>
+      <w:pPr>
+        <w:autoSpaceDE w:val="0"/>
+        <w:autoSpaceDN w:val="0"/>
+        <w:adjustRightInd w:val="0"/>
+        <w:spacing w:after="0" w:line="240" w:lineRule="auto"/>
+        <w:jc w:val="both"/>
+        <w:rPr>
+          <w:rFonts w:ascii="Consolas" w:hAnsi="Consolas" w:cs="Consolas"/>
+          <w:color w:val="000000"/>
+          <w:sz w:val="20"/>
+          <w:szCs w:val="20"/>
+          <w:highlight w:val="white"/>
+        </w:rPr>
+      </w:pPr>
+      <w:r>
+        <w:rPr>
+          <w:rFonts w:ascii="Consolas" w:hAnsi="Consolas" w:cs="Consolas"/>
+          <w:color w:val="767171" w:themeColor="background2" w:themeShade="80"/>
+          <w:sz w:val="20"/>
+          <w:szCs w:val="20"/>
+          <w:highlight w:val="white"/>
+        </w:rPr>
+        <w:t xml:space="preserve">    &lt;div </w:t>
+      </w:r>
+      <w:r>
+        <w:rPr>
+          <w:rFonts w:ascii="Consolas" w:hAnsi="Consolas" w:cs="Consolas"/>
+          <w:b/>
+          <w:color w:val="FF0000"/>
+          <w:sz w:val="20"/>
+          <w:szCs w:val="20"/>
+          <w:highlight w:val="white"/>
+        </w:rPr>
+        <w:t>class</w:t>
+      </w:r>
+      <w:r>
+        <w:rPr>
+          <w:rFonts w:ascii="Consolas" w:hAnsi="Consolas" w:cs="Consolas"/>
+          <w:b/>
+          <w:color w:val="0000FF"/>
+          <w:sz w:val="20"/>
+          <w:szCs w:val="20"/>
+          <w:highlight w:val="white"/>
+        </w:rPr>
+        <w:t>="panel-body"</w:t>
+      </w:r>
+      <w:r>
+        <w:rPr>
+          <w:rFonts w:ascii="Consolas" w:hAnsi="Consolas" w:cs="Consolas"/>
+          <w:color w:val="767171" w:themeColor="background2" w:themeShade="80"/>
+          <w:sz w:val="20"/>
+          <w:szCs w:val="20"/>
+          <w:highlight w:val="white"/>
+        </w:rPr>
+        <w:t>&gt;</w:t>
+      </w:r>
+    </w:p>
+    <w:p>
+      <w:pPr>
+        <w:autoSpaceDE w:val="0"/>
+        <w:autoSpaceDN w:val="0"/>
+        <w:adjustRightInd w:val="0"/>
+        <w:spacing w:after="0" w:line="240" w:lineRule="auto"/>
+        <w:jc w:val="both"/>
+        <w:rPr>
+          <w:rFonts w:ascii="Consolas" w:hAnsi="Consolas" w:cs="Consolas"/>
+          <w:color w:val="767171" w:themeColor="background2" w:themeShade="80"/>
+          <w:sz w:val="20"/>
+          <w:szCs w:val="20"/>
+          <w:highlight w:val="white"/>
+        </w:rPr>
+      </w:pPr>
+      <w:r>
+        <w:rPr>
+          <w:rFonts w:ascii="Consolas" w:hAnsi="Consolas" w:cs="Consolas"/>
+          <w:color w:val="000000"/>
+          <w:sz w:val="20"/>
+          <w:szCs w:val="20"/>
+          <w:highlight w:val="white"/>
+        </w:rPr>
+        <w:t xml:space="preserve">        </w:t>
+      </w:r>
+      <w:proofErr w:type="gramStart"/>
+      <w:r>
+        <w:rPr>
+          <w:rFonts w:ascii="Consolas" w:hAnsi="Consolas" w:cs="Consolas"/>
+          <w:color w:val="767171" w:themeColor="background2" w:themeShade="80"/>
+          <w:sz w:val="20"/>
+          <w:szCs w:val="20"/>
+          <w:highlight w:val="white"/>
+        </w:rPr>
+        <w:t>&lt;!--</w:t>
+      </w:r>
+      <w:proofErr w:type="gramEnd"/>
+      <w:r>
+        <w:rPr>
+          <w:rFonts w:ascii="Consolas" w:hAnsi="Consolas" w:cs="Consolas"/>
+          <w:color w:val="767171" w:themeColor="background2" w:themeShade="80"/>
+          <w:sz w:val="20"/>
+          <w:szCs w:val="20"/>
+          <w:highlight w:val="white"/>
+        </w:rPr>
+        <w:t xml:space="preserve"> Filter the Title   --&gt;</w:t>
+      </w:r>
+    </w:p>
+    <w:p>
+      <w:pPr>
+        <w:autoSpaceDE w:val="0"/>
+        <w:autoSpaceDN w:val="0"/>
+        <w:adjustRightInd w:val="0"/>
+        <w:spacing w:after="0" w:line="240" w:lineRule="auto"/>
+        <w:jc w:val="both"/>
+        <w:rPr>
+          <w:rFonts w:ascii="Consolas" w:hAnsi="Consolas" w:cs="Consolas"/>
+          <w:color w:val="000000"/>
+          <w:sz w:val="20"/>
+          <w:szCs w:val="20"/>
+          <w:highlight w:val="white"/>
+        </w:rPr>
+      </w:pPr>
+      <w:r>
+        <w:rPr>
+          <w:rFonts w:ascii="Consolas" w:hAnsi="Consolas" w:cs="Consolas"/>
+          <w:color w:val="000000"/>
+          <w:sz w:val="20"/>
+          <w:szCs w:val="20"/>
+          <w:highlight w:val="white"/>
+        </w:rPr>
+        <w:t xml:space="preserve">        </w:t>
+      </w:r>
+      <w:r>
+        <w:rPr>
+          <w:rFonts w:ascii="Consolas" w:hAnsi="Consolas" w:cs="Consolas"/>
+          <w:color w:val="767171" w:themeColor="background2" w:themeShade="80"/>
+          <w:sz w:val="20"/>
+          <w:szCs w:val="20"/>
+          <w:highlight w:val="white"/>
+        </w:rPr>
+        <w:t xml:space="preserve">&lt;div </w:t>
+      </w:r>
+      <w:r>
+        <w:rPr>
+          <w:rFonts w:ascii="Consolas" w:hAnsi="Consolas" w:cs="Consolas"/>
+          <w:b/>
+          <w:color w:val="FF0000"/>
+          <w:sz w:val="20"/>
+          <w:szCs w:val="20"/>
+          <w:highlight w:val="white"/>
+        </w:rPr>
+        <w:t>class</w:t>
+      </w:r>
+      <w:r>
+        <w:rPr>
+          <w:rFonts w:ascii="Consolas" w:hAnsi="Consolas" w:cs="Consolas"/>
+          <w:b/>
+          <w:color w:val="0000FF"/>
+          <w:sz w:val="20"/>
+          <w:szCs w:val="20"/>
+          <w:highlight w:val="white"/>
+        </w:rPr>
+        <w:t>="row"</w:t>
+      </w:r>
+      <w:r>
+        <w:rPr>
+          <w:rFonts w:ascii="Consolas" w:hAnsi="Consolas" w:cs="Consolas"/>
+          <w:color w:val="0000FF"/>
+          <w:sz w:val="20"/>
+          <w:szCs w:val="20"/>
+          <w:highlight w:val="white"/>
+        </w:rPr>
+        <w:t>&gt;</w:t>
+      </w:r>
+    </w:p>
+    <w:p>
+      <w:pPr>
+        <w:autoSpaceDE w:val="0"/>
+        <w:autoSpaceDN w:val="0"/>
+        <w:adjustRightInd w:val="0"/>
+        <w:spacing w:after="0" w:line="240" w:lineRule="auto"/>
+        <w:rPr>
+          <w:rFonts w:ascii="Consolas" w:hAnsi="Consolas" w:cs="Consolas"/>
+          <w:color w:val="767171" w:themeColor="background2" w:themeShade="80"/>
+          <w:sz w:val="20"/>
+          <w:szCs w:val="20"/>
+          <w:highlight w:val="white"/>
+        </w:rPr>
+      </w:pPr>
+      <w:r>
+        <w:rPr>
+          <w:rFonts w:ascii="Consolas" w:hAnsi="Consolas" w:cs="Consolas"/>
+          <w:color w:val="000000"/>
+          <w:sz w:val="20"/>
+          <w:szCs w:val="20"/>
+          <w:highlight w:val="white"/>
+        </w:rPr>
+        <w:t xml:space="preserve">            </w:t>
+      </w:r>
+      <w:r>
+        <w:rPr>
+          <w:rFonts w:ascii="Consolas" w:hAnsi="Consolas" w:cs="Consolas"/>
+          <w:color w:val="767171" w:themeColor="background2" w:themeShade="80"/>
+          <w:sz w:val="20"/>
+          <w:szCs w:val="20"/>
+          <w:highlight w:val="white"/>
+        </w:rPr>
+        <w:t xml:space="preserve">&lt;div </w:t>
+      </w:r>
+      <w:r>
+        <w:rPr>
+          <w:rFonts w:ascii="Consolas" w:hAnsi="Consolas" w:cs="Consolas"/>
+          <w:b/>
+          <w:color w:val="FF0000"/>
+          <w:sz w:val="20"/>
+          <w:szCs w:val="20"/>
+          <w:highlight w:val="white"/>
+        </w:rPr>
+        <w:t>class</w:t>
+      </w:r>
+      <w:r>
+        <w:rPr>
+          <w:rFonts w:ascii="Consolas" w:hAnsi="Consolas" w:cs="Consolas"/>
+          <w:b/>
+          <w:color w:val="0000FF"/>
+          <w:sz w:val="20"/>
+          <w:szCs w:val="20"/>
+          <w:highlight w:val="white"/>
+        </w:rPr>
+        <w:t>="col-md-2"</w:t>
+      </w:r>
+      <w:r>
+        <w:rPr>
+          <w:rFonts w:ascii="Consolas" w:hAnsi="Consolas" w:cs="Consolas"/>
+          <w:color w:val="767171" w:themeColor="background2" w:themeShade="80"/>
+          <w:sz w:val="20"/>
+          <w:szCs w:val="20"/>
+          <w:highlight w:val="white"/>
+        </w:rPr>
+        <w:t xml:space="preserve">&gt;Filter </w:t>
+      </w:r>
+      <w:proofErr w:type="gramStart"/>
+      <w:r>
+        <w:rPr>
+          <w:rFonts w:ascii="Consolas" w:hAnsi="Consolas" w:cs="Consolas"/>
+          <w:color w:val="767171" w:themeColor="background2" w:themeShade="80"/>
+          <w:sz w:val="20"/>
+          <w:szCs w:val="20"/>
+          <w:highlight w:val="white"/>
+        </w:rPr>
+        <w:t>by:</w:t>
+      </w:r>
+      <w:proofErr w:type="gramEnd"/>
+      <w:r>
+        <w:rPr>
+          <w:rFonts w:ascii="Consolas" w:hAnsi="Consolas" w:cs="Consolas"/>
+          <w:color w:val="767171" w:themeColor="background2" w:themeShade="80"/>
+          <w:sz w:val="20"/>
+          <w:szCs w:val="20"/>
+          <w:highlight w:val="white"/>
+        </w:rPr>
+        <w:t>&lt;/div&gt;</w:t>
+      </w:r>
+    </w:p>
+    <w:p>
+      <w:pPr>
+        <w:autoSpaceDE w:val="0"/>
+        <w:autoSpaceDN w:val="0"/>
+        <w:adjustRightInd w:val="0"/>
+        <w:spacing w:after="0" w:line="240" w:lineRule="auto"/>
+        <w:rPr>
+          <w:rFonts w:ascii="Consolas" w:hAnsi="Consolas" w:cs="Consolas"/>
+          <w:color w:val="767171" w:themeColor="background2" w:themeShade="80"/>
+          <w:sz w:val="20"/>
+          <w:szCs w:val="20"/>
+          <w:highlight w:val="white"/>
+        </w:rPr>
+      </w:pPr>
+      <w:r>
+        <w:rPr>
+          <w:rFonts w:ascii="Consolas" w:hAnsi="Consolas" w:cs="Consolas"/>
+          <w:color w:val="767171" w:themeColor="background2" w:themeShade="80"/>
+          <w:sz w:val="20"/>
+          <w:szCs w:val="20"/>
+          <w:highlight w:val="white"/>
+        </w:rPr>
+        <w:t xml:space="preserve">            &lt;div </w:t>
+      </w:r>
+      <w:r>
+        <w:rPr>
+          <w:rFonts w:ascii="Consolas" w:hAnsi="Consolas" w:cs="Consolas"/>
+          <w:b/>
+          <w:color w:val="FF0000"/>
+          <w:sz w:val="20"/>
+          <w:szCs w:val="20"/>
+          <w:highlight w:val="white"/>
+        </w:rPr>
+        <w:t>class</w:t>
+      </w:r>
+      <w:r>
+        <w:rPr>
+          <w:rFonts w:ascii="Consolas" w:hAnsi="Consolas" w:cs="Consolas"/>
+          <w:b/>
+          <w:color w:val="0000FF"/>
+          <w:sz w:val="20"/>
+          <w:szCs w:val="20"/>
+          <w:highlight w:val="white"/>
+        </w:rPr>
+        <w:t>="col-md-4"</w:t>
+      </w:r>
+      <w:r>
+        <w:rPr>
+          <w:rFonts w:ascii="Consolas" w:hAnsi="Consolas" w:cs="Consolas"/>
+          <w:color w:val="767171" w:themeColor="background2" w:themeShade="80"/>
+          <w:sz w:val="20"/>
+          <w:szCs w:val="20"/>
+          <w:highlight w:val="white"/>
+        </w:rPr>
+        <w:t>&gt;&lt;input type="text" ng-model="listFilter" /&gt;&lt;/div&gt;</w:t>
+      </w:r>
+    </w:p>
+    <w:p>
+      <w:pPr>
+        <w:autoSpaceDE w:val="0"/>
+        <w:autoSpaceDN w:val="0"/>
+        <w:adjustRightInd w:val="0"/>
+        <w:spacing w:after="0" w:line="240" w:lineRule="auto"/>
+        <w:rPr>
+          <w:rFonts w:ascii="Consolas" w:hAnsi="Consolas" w:cs="Consolas"/>
+          <w:color w:val="000000"/>
+          <w:sz w:val="20"/>
+          <w:szCs w:val="20"/>
+          <w:highlight w:val="white"/>
+        </w:rPr>
+      </w:pPr>
+      <w:r>
+        <w:rPr>
+          <w:rFonts w:ascii="Consolas" w:hAnsi="Consolas" w:cs="Consolas"/>
+          <w:color w:val="767171" w:themeColor="background2" w:themeShade="80"/>
+          <w:sz w:val="20"/>
+          <w:szCs w:val="20"/>
+          <w:highlight w:val="white"/>
+        </w:rPr>
+        <w:t xml:space="preserve">        &lt;/div&gt;</w:t>
+      </w:r>
+    </w:p>
+    <w:p>
+      <w:pPr>
+        <w:autoSpaceDE w:val="0"/>
+        <w:autoSpaceDN w:val="0"/>
+        <w:adjustRightInd w:val="0"/>
+        <w:spacing w:after="0" w:line="240" w:lineRule="auto"/>
+        <w:rPr>
+          <w:rFonts w:ascii="Consolas" w:hAnsi="Consolas" w:cs="Consolas"/>
+          <w:color w:val="000000"/>
+          <w:sz w:val="20"/>
+          <w:szCs w:val="20"/>
+          <w:highlight w:val="white"/>
+        </w:rPr>
+      </w:pPr>
+    </w:p>
+    <w:p>
+      <w:pPr>
+        <w:autoSpaceDE w:val="0"/>
+        <w:autoSpaceDN w:val="0"/>
+        <w:adjustRightInd w:val="0"/>
+        <w:spacing w:after="0" w:line="240" w:lineRule="auto"/>
+        <w:rPr>
+          <w:rFonts w:ascii="Consolas" w:hAnsi="Consolas" w:cs="Consolas"/>
+          <w:color w:val="767171" w:themeColor="background2" w:themeShade="80"/>
+          <w:sz w:val="20"/>
+          <w:szCs w:val="20"/>
+          <w:highlight w:val="white"/>
+        </w:rPr>
+      </w:pPr>
+      <w:r>
+        <w:rPr>
+          <w:rFonts w:ascii="Consolas" w:hAnsi="Consolas" w:cs="Consolas"/>
+          <w:color w:val="000000"/>
+          <w:sz w:val="20"/>
+          <w:szCs w:val="20"/>
+          <w:highlight w:val="white"/>
+        </w:rPr>
+        <w:t xml:space="preserve">        </w:t>
+      </w:r>
+      <w:r>
+        <w:rPr>
+          <w:rFonts w:ascii="Consolas" w:hAnsi="Consolas" w:cs="Consolas"/>
+          <w:color w:val="767171" w:themeColor="background2" w:themeShade="80"/>
+          <w:sz w:val="20"/>
+          <w:szCs w:val="20"/>
+          <w:highlight w:val="white"/>
+        </w:rPr>
+        <w:t xml:space="preserve">&lt;div </w:t>
+      </w:r>
+      <w:r>
+        <w:rPr>
+          <w:rFonts w:ascii="Consolas" w:hAnsi="Consolas" w:cs="Consolas"/>
+          <w:b/>
+          <w:color w:val="FF0000"/>
+          <w:sz w:val="20"/>
+          <w:szCs w:val="20"/>
+          <w:highlight w:val="white"/>
+        </w:rPr>
+        <w:t>class</w:t>
+      </w:r>
+      <w:r>
+        <w:rPr>
+          <w:rFonts w:ascii="Consolas" w:hAnsi="Consolas" w:cs="Consolas"/>
+          <w:b/>
+          <w:color w:val="0000FF"/>
+          <w:sz w:val="20"/>
+          <w:szCs w:val="20"/>
+          <w:highlight w:val="white"/>
+        </w:rPr>
+        <w:t>="row"</w:t>
+      </w:r>
+      <w:r>
+        <w:rPr>
+          <w:rFonts w:ascii="Consolas" w:hAnsi="Consolas" w:cs="Consolas"/>
+          <w:color w:val="767171" w:themeColor="background2" w:themeShade="80"/>
+          <w:sz w:val="20"/>
+          <w:szCs w:val="20"/>
+          <w:highlight w:val="white"/>
+        </w:rPr>
+        <w:t xml:space="preserve"> ng-show="listFilter"&gt;</w:t>
+      </w:r>
+    </w:p>
+    <w:p>
+      <w:pPr>
+        <w:autoSpaceDE w:val="0"/>
+        <w:autoSpaceDN w:val="0"/>
+        <w:adjustRightInd w:val="0"/>
+        <w:spacing w:after="0" w:line="240" w:lineRule="auto"/>
+        <w:rPr>
+          <w:rFonts w:ascii="Consolas" w:hAnsi="Consolas" w:cs="Consolas"/>
+          <w:color w:val="767171" w:themeColor="background2" w:themeShade="80"/>
+          <w:sz w:val="20"/>
+          <w:szCs w:val="20"/>
+          <w:highlight w:val="white"/>
+        </w:rPr>
+      </w:pPr>
+      <w:r>
+        <w:rPr>
+          <w:rFonts w:ascii="Consolas" w:hAnsi="Consolas" w:cs="Consolas"/>
+          <w:color w:val="767171" w:themeColor="background2" w:themeShade="80"/>
+          <w:sz w:val="20"/>
+          <w:szCs w:val="20"/>
+          <w:highlight w:val="white"/>
+        </w:rPr>
+        <w:t xml:space="preserve">            &lt;h3&gt;Movies filtered by: </w:t>
+      </w:r>
+      <w:r>
+        <w:rPr>
+          <w:rFonts w:ascii="Consolas" w:hAnsi="Consolas" w:cs="Consolas"/>
+          <w:b/>
+          <w:bCs/>
+          <w:color w:val="767171" w:themeColor="background2" w:themeShade="80"/>
+          <w:sz w:val="20"/>
+          <w:szCs w:val="20"/>
+          <w:highlight w:val="white"/>
+        </w:rPr>
         <w:t>{{</w:t>
       </w:r>
       <w:r>
@@ -3822,7 +5747,7 @@
           <w:szCs w:val="20"/>
           <w:highlight w:val="white"/>
         </w:rPr>
-        <w:t>vm.title</w:t>
+        <w:t>listFilter</w:t>
       </w:r>
       <w:r>
         <w:rPr>
@@ -3834,6 +5759,668 @@
           <w:szCs w:val="20"/>
           <w:highlight w:val="white"/>
         </w:rPr>
+        <w:t>}</w:t>
+      </w:r>
+      <w:proofErr w:type="gramStart"/>
+      <w:r>
+        <w:rPr>
+          <w:rFonts w:ascii="Consolas" w:hAnsi="Consolas" w:cs="Consolas"/>
+          <w:b/>
+          <w:bCs/>
+          <w:color w:val="767171" w:themeColor="background2" w:themeShade="80"/>
+          <w:sz w:val="20"/>
+          <w:szCs w:val="20"/>
+          <w:highlight w:val="white"/>
+        </w:rPr>
+        <w:t>}</w:t>
+      </w:r>
+      <w:r>
+        <w:rPr>
+          <w:rFonts w:ascii="Consolas" w:hAnsi="Consolas" w:cs="Consolas"/>
+          <w:color w:val="767171" w:themeColor="background2" w:themeShade="80"/>
+          <w:sz w:val="20"/>
+          <w:szCs w:val="20"/>
+          <w:highlight w:val="white"/>
+        </w:rPr>
+        <w:t>&lt;</w:t>
+      </w:r>
+      <w:proofErr w:type="gramEnd"/>
+      <w:r>
+        <w:rPr>
+          <w:rFonts w:ascii="Consolas" w:hAnsi="Consolas" w:cs="Consolas"/>
+          <w:color w:val="767171" w:themeColor="background2" w:themeShade="80"/>
+          <w:sz w:val="20"/>
+          <w:szCs w:val="20"/>
+          <w:highlight w:val="white"/>
+        </w:rPr>
+        <w:t>/h3&gt;</w:t>
+      </w:r>
+    </w:p>
+    <w:p>
+      <w:pPr>
+        <w:autoSpaceDE w:val="0"/>
+        <w:autoSpaceDN w:val="0"/>
+        <w:adjustRightInd w:val="0"/>
+        <w:spacing w:after="0" w:line="240" w:lineRule="auto"/>
+        <w:rPr>
+          <w:rFonts w:ascii="Consolas" w:hAnsi="Consolas" w:cs="Consolas"/>
+          <w:color w:val="000000"/>
+          <w:sz w:val="20"/>
+          <w:szCs w:val="20"/>
+          <w:highlight w:val="white"/>
+        </w:rPr>
+      </w:pPr>
+      <w:r>
+        <w:rPr>
+          <w:rFonts w:ascii="Consolas" w:hAnsi="Consolas" w:cs="Consolas"/>
+          <w:color w:val="767171" w:themeColor="background2" w:themeShade="80"/>
+          <w:sz w:val="20"/>
+          <w:szCs w:val="20"/>
+          <w:highlight w:val="white"/>
+        </w:rPr>
+        <w:t xml:space="preserve">        &lt;/div&gt;</w:t>
+      </w:r>
+    </w:p>
+    <w:p>
+      <w:pPr>
+        <w:autoSpaceDE w:val="0"/>
+        <w:autoSpaceDN w:val="0"/>
+        <w:adjustRightInd w:val="0"/>
+        <w:spacing w:after="0" w:line="240" w:lineRule="auto"/>
+        <w:rPr>
+          <w:rFonts w:ascii="Consolas" w:hAnsi="Consolas" w:cs="Consolas"/>
+          <w:color w:val="000000"/>
+          <w:sz w:val="20"/>
+          <w:szCs w:val="20"/>
+          <w:highlight w:val="white"/>
+        </w:rPr>
+      </w:pPr>
+    </w:p>
+    <w:p>
+      <w:pPr>
+        <w:autoSpaceDE w:val="0"/>
+        <w:autoSpaceDN w:val="0"/>
+        <w:adjustRightInd w:val="0"/>
+        <w:spacing w:after="0" w:line="240" w:lineRule="auto"/>
+        <w:rPr>
+          <w:rFonts w:ascii="Consolas" w:hAnsi="Consolas" w:cs="Consolas"/>
+          <w:color w:val="767171" w:themeColor="background2" w:themeShade="80"/>
+          <w:sz w:val="20"/>
+          <w:szCs w:val="20"/>
+          <w:highlight w:val="white"/>
+        </w:rPr>
+      </w:pPr>
+      <w:r>
+        <w:rPr>
+          <w:rFonts w:ascii="Consolas" w:hAnsi="Consolas" w:cs="Consolas"/>
+          <w:color w:val="000000"/>
+          <w:sz w:val="20"/>
+          <w:szCs w:val="20"/>
+          <w:highlight w:val="white"/>
+        </w:rPr>
+        <w:t xml:space="preserve">        </w:t>
+      </w:r>
+      <w:r>
+        <w:rPr>
+          <w:rFonts w:ascii="Consolas" w:hAnsi="Consolas" w:cs="Consolas"/>
+          <w:color w:val="767171" w:themeColor="background2" w:themeShade="80"/>
+          <w:sz w:val="20"/>
+          <w:szCs w:val="20"/>
+          <w:highlight w:val="white"/>
+        </w:rPr>
+        <w:t xml:space="preserve">&lt;div </w:t>
+      </w:r>
+      <w:r>
+        <w:rPr>
+          <w:rFonts w:ascii="Consolas" w:hAnsi="Consolas" w:cs="Consolas"/>
+          <w:b/>
+          <w:color w:val="FF0000"/>
+          <w:sz w:val="20"/>
+          <w:szCs w:val="20"/>
+          <w:highlight w:val="white"/>
+        </w:rPr>
+        <w:t>class</w:t>
+      </w:r>
+      <w:r>
+        <w:rPr>
+          <w:rFonts w:ascii="Consolas" w:hAnsi="Consolas" w:cs="Consolas"/>
+          <w:b/>
+          <w:color w:val="0000FF"/>
+          <w:sz w:val="20"/>
+          <w:szCs w:val="20"/>
+          <w:highlight w:val="white"/>
+        </w:rPr>
+        <w:t>="table-responsive"</w:t>
+      </w:r>
+      <w:r>
+        <w:rPr>
+          <w:rFonts w:ascii="Consolas" w:hAnsi="Consolas" w:cs="Consolas"/>
+          <w:color w:val="767171" w:themeColor="background2" w:themeShade="80"/>
+          <w:sz w:val="20"/>
+          <w:szCs w:val="20"/>
+          <w:highlight w:val="white"/>
+        </w:rPr>
+        <w:t>&gt;</w:t>
+      </w:r>
+    </w:p>
+    <w:p>
+      <w:pPr>
+        <w:autoSpaceDE w:val="0"/>
+        <w:autoSpaceDN w:val="0"/>
+        <w:adjustRightInd w:val="0"/>
+        <w:spacing w:after="0" w:line="240" w:lineRule="auto"/>
+        <w:rPr>
+          <w:rFonts w:ascii="Consolas" w:hAnsi="Consolas" w:cs="Consolas"/>
+          <w:color w:val="767171" w:themeColor="background2" w:themeShade="80"/>
+          <w:sz w:val="20"/>
+          <w:szCs w:val="20"/>
+          <w:highlight w:val="white"/>
+        </w:rPr>
+      </w:pPr>
+      <w:r>
+        <w:rPr>
+          <w:rFonts w:ascii="Consolas" w:hAnsi="Consolas" w:cs="Consolas"/>
+          <w:color w:val="767171" w:themeColor="background2" w:themeShade="80"/>
+          <w:sz w:val="20"/>
+          <w:szCs w:val="20"/>
+          <w:highlight w:val="white"/>
+        </w:rPr>
+        <w:t xml:space="preserve">            &lt;table </w:t>
+      </w:r>
+      <w:r>
+        <w:rPr>
+          <w:rFonts w:ascii="Consolas" w:hAnsi="Consolas" w:cs="Consolas"/>
+          <w:b/>
+          <w:color w:val="FF0000"/>
+          <w:sz w:val="20"/>
+          <w:szCs w:val="20"/>
+          <w:highlight w:val="white"/>
+        </w:rPr>
+        <w:t>class</w:t>
+      </w:r>
+      <w:r>
+        <w:rPr>
+          <w:rFonts w:ascii="Consolas" w:hAnsi="Consolas" w:cs="Consolas"/>
+          <w:b/>
+          <w:color w:val="0000FF"/>
+          <w:sz w:val="20"/>
+          <w:szCs w:val="20"/>
+          <w:highlight w:val="white"/>
+        </w:rPr>
+        <w:t>="table"</w:t>
+      </w:r>
+      <w:r>
+        <w:rPr>
+          <w:rFonts w:ascii="Consolas" w:hAnsi="Consolas" w:cs="Consolas"/>
+          <w:color w:val="767171" w:themeColor="background2" w:themeShade="80"/>
+          <w:sz w:val="20"/>
+          <w:szCs w:val="20"/>
+          <w:highlight w:val="white"/>
+        </w:rPr>
+        <w:t xml:space="preserve"> ng-if="</w:t>
+      </w:r>
+      <w:proofErr w:type="spellStart"/>
+      <w:r>
+        <w:rPr>
+          <w:rFonts w:ascii="Consolas" w:hAnsi="Consolas" w:cs="Consolas"/>
+          <w:color w:val="767171" w:themeColor="background2" w:themeShade="80"/>
+          <w:sz w:val="20"/>
+          <w:szCs w:val="20"/>
+          <w:highlight w:val="white"/>
+        </w:rPr>
+        <w:t>vm.movies.length</w:t>
+      </w:r>
+      <w:proofErr w:type="spellEnd"/>
+      <w:r>
+        <w:rPr>
+          <w:rFonts w:ascii="Consolas" w:hAnsi="Consolas" w:cs="Consolas"/>
+          <w:color w:val="767171" w:themeColor="background2" w:themeShade="80"/>
+          <w:sz w:val="20"/>
+          <w:szCs w:val="20"/>
+          <w:highlight w:val="white"/>
+        </w:rPr>
+        <w:t>"&gt;</w:t>
+      </w:r>
+    </w:p>
+    <w:p>
+      <w:pPr>
+        <w:autoSpaceDE w:val="0"/>
+        <w:autoSpaceDN w:val="0"/>
+        <w:adjustRightInd w:val="0"/>
+        <w:spacing w:after="0" w:line="240" w:lineRule="auto"/>
+        <w:rPr>
+          <w:rFonts w:ascii="Consolas" w:hAnsi="Consolas" w:cs="Consolas"/>
+          <w:color w:val="767171" w:themeColor="background2" w:themeShade="80"/>
+          <w:sz w:val="20"/>
+          <w:szCs w:val="20"/>
+          <w:highlight w:val="white"/>
+        </w:rPr>
+      </w:pPr>
+      <w:r>
+        <w:rPr>
+          <w:rFonts w:ascii="Consolas" w:hAnsi="Consolas" w:cs="Consolas"/>
+          <w:color w:val="767171" w:themeColor="background2" w:themeShade="80"/>
+          <w:sz w:val="20"/>
+          <w:szCs w:val="20"/>
+          <w:highlight w:val="white"/>
+        </w:rPr>
+        <w:t xml:space="preserve">                &lt;</w:t>
+      </w:r>
+      <w:proofErr w:type="spellStart"/>
+      <w:proofErr w:type="gramStart"/>
+      <w:r>
+        <w:rPr>
+          <w:rFonts w:ascii="Consolas" w:hAnsi="Consolas" w:cs="Consolas"/>
+          <w:color w:val="767171" w:themeColor="background2" w:themeShade="80"/>
+          <w:sz w:val="20"/>
+          <w:szCs w:val="20"/>
+          <w:highlight w:val="white"/>
+        </w:rPr>
+        <w:t>thead</w:t>
+      </w:r>
+      <w:proofErr w:type="spellEnd"/>
+      <w:proofErr w:type="gramEnd"/>
+      <w:r>
+        <w:rPr>
+          <w:rFonts w:ascii="Consolas" w:hAnsi="Consolas" w:cs="Consolas"/>
+          <w:color w:val="767171" w:themeColor="background2" w:themeShade="80"/>
+          <w:sz w:val="20"/>
+          <w:szCs w:val="20"/>
+          <w:highlight w:val="white"/>
+        </w:rPr>
+        <w:t>&gt;</w:t>
+      </w:r>
+    </w:p>
+    <w:p>
+      <w:pPr>
+        <w:autoSpaceDE w:val="0"/>
+        <w:autoSpaceDN w:val="0"/>
+        <w:adjustRightInd w:val="0"/>
+        <w:spacing w:after="0" w:line="240" w:lineRule="auto"/>
+        <w:rPr>
+          <w:rFonts w:ascii="Consolas" w:hAnsi="Consolas" w:cs="Consolas"/>
+          <w:color w:val="767171" w:themeColor="background2" w:themeShade="80"/>
+          <w:sz w:val="20"/>
+          <w:szCs w:val="20"/>
+          <w:highlight w:val="white"/>
+        </w:rPr>
+      </w:pPr>
+      <w:r>
+        <w:rPr>
+          <w:rFonts w:ascii="Consolas" w:hAnsi="Consolas" w:cs="Consolas"/>
+          <w:color w:val="767171" w:themeColor="background2" w:themeShade="80"/>
+          <w:sz w:val="20"/>
+          <w:szCs w:val="20"/>
+          <w:highlight w:val="white"/>
+        </w:rPr>
+        <w:t xml:space="preserve">                    &lt;</w:t>
+      </w:r>
+      <w:proofErr w:type="spellStart"/>
+      <w:proofErr w:type="gramStart"/>
+      <w:r>
+        <w:rPr>
+          <w:rFonts w:ascii="Consolas" w:hAnsi="Consolas" w:cs="Consolas"/>
+          <w:color w:val="767171" w:themeColor="background2" w:themeShade="80"/>
+          <w:sz w:val="20"/>
+          <w:szCs w:val="20"/>
+          <w:highlight w:val="white"/>
+        </w:rPr>
+        <w:t>tr</w:t>
+      </w:r>
+      <w:proofErr w:type="spellEnd"/>
+      <w:proofErr w:type="gramEnd"/>
+      <w:r>
+        <w:rPr>
+          <w:rFonts w:ascii="Consolas" w:hAnsi="Consolas" w:cs="Consolas"/>
+          <w:color w:val="767171" w:themeColor="background2" w:themeShade="80"/>
+          <w:sz w:val="20"/>
+          <w:szCs w:val="20"/>
+          <w:highlight w:val="white"/>
+        </w:rPr>
+        <w:t>&gt;</w:t>
+      </w:r>
+    </w:p>
+    <w:p>
+      <w:pPr>
+        <w:autoSpaceDE w:val="0"/>
+        <w:autoSpaceDN w:val="0"/>
+        <w:adjustRightInd w:val="0"/>
+        <w:spacing w:after="0" w:line="240" w:lineRule="auto"/>
+        <w:rPr>
+          <w:rFonts w:ascii="Consolas" w:hAnsi="Consolas" w:cs="Consolas"/>
+          <w:color w:val="767171" w:themeColor="background2" w:themeShade="80"/>
+          <w:sz w:val="20"/>
+          <w:szCs w:val="20"/>
+          <w:highlight w:val="white"/>
+        </w:rPr>
+      </w:pPr>
+      <w:r>
+        <w:rPr>
+          <w:rFonts w:ascii="Consolas" w:hAnsi="Consolas" w:cs="Consolas"/>
+          <w:color w:val="767171" w:themeColor="background2" w:themeShade="80"/>
+          <w:sz w:val="20"/>
+          <w:szCs w:val="20"/>
+          <w:highlight w:val="white"/>
+        </w:rPr>
+        <w:t xml:space="preserve">                        &lt;</w:t>
+      </w:r>
+      <w:proofErr w:type="gramStart"/>
+      <w:r>
+        <w:rPr>
+          <w:rFonts w:ascii="Consolas" w:hAnsi="Consolas" w:cs="Consolas"/>
+          <w:color w:val="767171" w:themeColor="background2" w:themeShade="80"/>
+          <w:sz w:val="20"/>
+          <w:szCs w:val="20"/>
+          <w:highlight w:val="white"/>
+        </w:rPr>
+        <w:t>td</w:t>
+      </w:r>
+      <w:proofErr w:type="gramEnd"/>
+      <w:r>
+        <w:rPr>
+          <w:rFonts w:ascii="Consolas" w:hAnsi="Consolas" w:cs="Consolas"/>
+          <w:color w:val="767171" w:themeColor="background2" w:themeShade="80"/>
+          <w:sz w:val="20"/>
+          <w:szCs w:val="20"/>
+          <w:highlight w:val="white"/>
+        </w:rPr>
+        <w:t>&gt;</w:t>
+      </w:r>
+    </w:p>
+    <w:p>
+      <w:pPr>
+        <w:autoSpaceDE w:val="0"/>
+        <w:autoSpaceDN w:val="0"/>
+        <w:adjustRightInd w:val="0"/>
+        <w:spacing w:after="0" w:line="240" w:lineRule="auto"/>
+        <w:rPr>
+          <w:rFonts w:ascii="Consolas" w:hAnsi="Consolas" w:cs="Consolas"/>
+          <w:color w:val="767171" w:themeColor="background2" w:themeShade="80"/>
+          <w:sz w:val="20"/>
+          <w:szCs w:val="20"/>
+          <w:highlight w:val="white"/>
+        </w:rPr>
+      </w:pPr>
+      <w:r>
+        <w:rPr>
+          <w:rFonts w:ascii="Consolas" w:hAnsi="Consolas" w:cs="Consolas"/>
+          <w:color w:val="767171" w:themeColor="background2" w:themeShade="80"/>
+          <w:sz w:val="20"/>
+          <w:szCs w:val="20"/>
+          <w:highlight w:val="white"/>
+        </w:rPr>
+        <w:t xml:space="preserve">                            &lt;button type="button"</w:t>
+      </w:r>
+    </w:p>
+    <w:p>
+      <w:pPr>
+        <w:autoSpaceDE w:val="0"/>
+        <w:autoSpaceDN w:val="0"/>
+        <w:adjustRightInd w:val="0"/>
+        <w:spacing w:after="0" w:line="240" w:lineRule="auto"/>
+        <w:rPr>
+          <w:rFonts w:ascii="Consolas" w:hAnsi="Consolas" w:cs="Consolas"/>
+          <w:b/>
+          <w:color w:val="000000"/>
+          <w:sz w:val="20"/>
+          <w:szCs w:val="20"/>
+          <w:highlight w:val="white"/>
+        </w:rPr>
+      </w:pPr>
+      <w:r>
+        <w:rPr>
+          <w:rFonts w:ascii="Consolas" w:hAnsi="Consolas" w:cs="Consolas"/>
+          <w:color w:val="000000"/>
+          <w:sz w:val="20"/>
+          <w:szCs w:val="20"/>
+          <w:highlight w:val="white"/>
+        </w:rPr>
+        <w:t xml:space="preserve">                                    </w:t>
+      </w:r>
+      <w:proofErr w:type="gramStart"/>
+      <w:r>
+        <w:rPr>
+          <w:rFonts w:ascii="Consolas" w:hAnsi="Consolas" w:cs="Consolas"/>
+          <w:b/>
+          <w:color w:val="FF0000"/>
+          <w:sz w:val="20"/>
+          <w:szCs w:val="20"/>
+          <w:highlight w:val="white"/>
+        </w:rPr>
+        <w:t>class</w:t>
+      </w:r>
+      <w:proofErr w:type="gramEnd"/>
+      <w:r>
+        <w:rPr>
+          <w:rFonts w:ascii="Consolas" w:hAnsi="Consolas" w:cs="Consolas"/>
+          <w:b/>
+          <w:color w:val="0000FF"/>
+          <w:sz w:val="20"/>
+          <w:szCs w:val="20"/>
+          <w:highlight w:val="white"/>
+        </w:rPr>
+        <w:t>="</w:t>
+      </w:r>
+      <w:proofErr w:type="spellStart"/>
+      <w:r>
+        <w:rPr>
+          <w:rFonts w:ascii="Consolas" w:hAnsi="Consolas" w:cs="Consolas"/>
+          <w:b/>
+          <w:color w:val="0000FF"/>
+          <w:sz w:val="20"/>
+          <w:szCs w:val="20"/>
+          <w:highlight w:val="white"/>
+        </w:rPr>
+        <w:t>btn</w:t>
+      </w:r>
+      <w:proofErr w:type="spellEnd"/>
+      <w:r>
+        <w:rPr>
+          <w:rFonts w:ascii="Consolas" w:hAnsi="Consolas" w:cs="Consolas"/>
+          <w:b/>
+          <w:color w:val="0000FF"/>
+          <w:sz w:val="20"/>
+          <w:szCs w:val="20"/>
+          <w:highlight w:val="white"/>
+        </w:rPr>
+        <w:t xml:space="preserve"> </w:t>
+      </w:r>
+      <w:proofErr w:type="spellStart"/>
+      <w:r>
+        <w:rPr>
+          <w:rFonts w:ascii="Consolas" w:hAnsi="Consolas" w:cs="Consolas"/>
+          <w:b/>
+          <w:color w:val="0000FF"/>
+          <w:sz w:val="20"/>
+          <w:szCs w:val="20"/>
+          <w:highlight w:val="white"/>
+        </w:rPr>
+        <w:t>btn</w:t>
+      </w:r>
+      <w:proofErr w:type="spellEnd"/>
+      <w:r>
+        <w:rPr>
+          <w:rFonts w:ascii="Consolas" w:hAnsi="Consolas" w:cs="Consolas"/>
+          <w:b/>
+          <w:color w:val="0000FF"/>
+          <w:sz w:val="20"/>
+          <w:szCs w:val="20"/>
+          <w:highlight w:val="white"/>
+        </w:rPr>
+        <w:t>-info"</w:t>
+      </w:r>
+    </w:p>
+    <w:p>
+      <w:pPr>
+        <w:autoSpaceDE w:val="0"/>
+        <w:autoSpaceDN w:val="0"/>
+        <w:adjustRightInd w:val="0"/>
+        <w:spacing w:after="0" w:line="240" w:lineRule="auto"/>
+        <w:rPr>
+          <w:rFonts w:ascii="Consolas" w:hAnsi="Consolas" w:cs="Consolas"/>
+          <w:color w:val="767171" w:themeColor="background2" w:themeShade="80"/>
+          <w:sz w:val="20"/>
+          <w:szCs w:val="20"/>
+          <w:highlight w:val="white"/>
+        </w:rPr>
+      </w:pPr>
+      <w:r>
+        <w:rPr>
+          <w:rFonts w:ascii="Consolas" w:hAnsi="Consolas" w:cs="Consolas"/>
+          <w:color w:val="000000"/>
+          <w:sz w:val="20"/>
+          <w:szCs w:val="20"/>
+          <w:highlight w:val="white"/>
+        </w:rPr>
+        <w:t xml:space="preserve">                                    </w:t>
+      </w:r>
+      <w:proofErr w:type="gramStart"/>
+      <w:r>
+        <w:rPr>
+          <w:rFonts w:ascii="Consolas" w:hAnsi="Consolas" w:cs="Consolas"/>
+          <w:color w:val="767171" w:themeColor="background2" w:themeShade="80"/>
+          <w:sz w:val="20"/>
+          <w:szCs w:val="20"/>
+          <w:highlight w:val="white"/>
+        </w:rPr>
+        <w:t>ng-click</w:t>
+      </w:r>
+      <w:proofErr w:type="gramEnd"/>
+      <w:r>
+        <w:rPr>
+          <w:rFonts w:ascii="Consolas" w:hAnsi="Consolas" w:cs="Consolas"/>
+          <w:color w:val="767171" w:themeColor="background2" w:themeShade="80"/>
+          <w:sz w:val="20"/>
+          <w:szCs w:val="20"/>
+          <w:highlight w:val="white"/>
+        </w:rPr>
+        <w:t>="</w:t>
+      </w:r>
+      <w:proofErr w:type="spellStart"/>
+      <w:r>
+        <w:rPr>
+          <w:rFonts w:ascii="Consolas" w:hAnsi="Consolas" w:cs="Consolas"/>
+          <w:color w:val="767171" w:themeColor="background2" w:themeShade="80"/>
+          <w:sz w:val="20"/>
+          <w:szCs w:val="20"/>
+          <w:highlight w:val="white"/>
+        </w:rPr>
+        <w:t>vm.toggleImage</w:t>
+      </w:r>
+      <w:proofErr w:type="spellEnd"/>
+      <w:r>
+        <w:rPr>
+          <w:rFonts w:ascii="Consolas" w:hAnsi="Consolas" w:cs="Consolas"/>
+          <w:color w:val="767171" w:themeColor="background2" w:themeShade="80"/>
+          <w:sz w:val="20"/>
+          <w:szCs w:val="20"/>
+          <w:highlight w:val="white"/>
+        </w:rPr>
+        <w:t>()"&gt;</w:t>
+      </w:r>
+    </w:p>
+    <w:p>
+      <w:pPr>
+        <w:autoSpaceDE w:val="0"/>
+        <w:autoSpaceDN w:val="0"/>
+        <w:adjustRightInd w:val="0"/>
+        <w:spacing w:after="0" w:line="240" w:lineRule="auto"/>
+        <w:rPr>
+          <w:rFonts w:ascii="Consolas" w:hAnsi="Consolas" w:cs="Consolas"/>
+          <w:color w:val="767171" w:themeColor="background2" w:themeShade="80"/>
+          <w:sz w:val="20"/>
+          <w:szCs w:val="20"/>
+          <w:highlight w:val="white"/>
+        </w:rPr>
+      </w:pPr>
+      <w:r>
+        <w:rPr>
+          <w:rFonts w:ascii="Consolas" w:hAnsi="Consolas" w:cs="Consolas"/>
+          <w:color w:val="767171" w:themeColor="background2" w:themeShade="80"/>
+          <w:sz w:val="20"/>
+          <w:szCs w:val="20"/>
+          <w:highlight w:val="white"/>
+        </w:rPr>
+        <w:t xml:space="preserve">                                </w:t>
+      </w:r>
+      <w:r>
+        <w:rPr>
+          <w:rFonts w:ascii="Consolas" w:hAnsi="Consolas" w:cs="Consolas"/>
+          <w:b/>
+          <w:bCs/>
+          <w:color w:val="767171" w:themeColor="background2" w:themeShade="80"/>
+          <w:sz w:val="20"/>
+          <w:szCs w:val="20"/>
+          <w:highlight w:val="white"/>
+        </w:rPr>
+        <w:t>{{</w:t>
+      </w:r>
+      <w:proofErr w:type="spellStart"/>
+      <w:proofErr w:type="gramStart"/>
+      <w:r>
+        <w:rPr>
+          <w:rFonts w:ascii="Consolas" w:hAnsi="Consolas" w:cs="Consolas"/>
+          <w:color w:val="767171" w:themeColor="background2" w:themeShade="80"/>
+          <w:sz w:val="20"/>
+          <w:szCs w:val="20"/>
+          <w:highlight w:val="white"/>
+        </w:rPr>
+        <w:t>vm.showImage</w:t>
+      </w:r>
+      <w:proofErr w:type="spellEnd"/>
+      <w:r>
+        <w:rPr>
+          <w:rFonts w:ascii="Consolas" w:hAnsi="Consolas" w:cs="Consolas"/>
+          <w:color w:val="767171" w:themeColor="background2" w:themeShade="80"/>
+          <w:sz w:val="20"/>
+          <w:szCs w:val="20"/>
+          <w:highlight w:val="white"/>
+        </w:rPr>
+        <w:t xml:space="preserve"> ?</w:t>
+      </w:r>
+      <w:proofErr w:type="gramEnd"/>
+      <w:r>
+        <w:rPr>
+          <w:rFonts w:ascii="Consolas" w:hAnsi="Consolas" w:cs="Consolas"/>
+          <w:color w:val="767171" w:themeColor="background2" w:themeShade="80"/>
+          <w:sz w:val="20"/>
+          <w:szCs w:val="20"/>
+          <w:highlight w:val="white"/>
+        </w:rPr>
+        <w:t xml:space="preserve"> "Hide</w:t>
+      </w:r>
+      <w:proofErr w:type="gramStart"/>
+      <w:r>
+        <w:rPr>
+          <w:rFonts w:ascii="Consolas" w:hAnsi="Consolas" w:cs="Consolas"/>
+          <w:color w:val="767171" w:themeColor="background2" w:themeShade="80"/>
+          <w:sz w:val="20"/>
+          <w:szCs w:val="20"/>
+          <w:highlight w:val="white"/>
+        </w:rPr>
+        <w:t>" :</w:t>
+      </w:r>
+      <w:proofErr w:type="gramEnd"/>
+      <w:r>
+        <w:rPr>
+          <w:rFonts w:ascii="Consolas" w:hAnsi="Consolas" w:cs="Consolas"/>
+          <w:color w:val="767171" w:themeColor="background2" w:themeShade="80"/>
+          <w:sz w:val="20"/>
+          <w:szCs w:val="20"/>
+          <w:highlight w:val="white"/>
+        </w:rPr>
+        <w:t xml:space="preserve"> "Show"</w:t>
+      </w:r>
+      <w:r>
+        <w:rPr>
+          <w:rFonts w:ascii="Consolas" w:hAnsi="Consolas" w:cs="Consolas"/>
+          <w:b/>
+          <w:bCs/>
+          <w:color w:val="767171" w:themeColor="background2" w:themeShade="80"/>
+          <w:sz w:val="20"/>
+          <w:szCs w:val="20"/>
+          <w:highlight w:val="white"/>
+        </w:rPr>
         <w:t>}}</w:t>
       </w:r>
       <w:r>
@@ -3844,91 +6431,285 @@
           <w:szCs w:val="20"/>
           <w:highlight w:val="white"/>
         </w:rPr>
-        <w:t>&lt;/h2&gt;</w:t>
-      </w:r>
-    </w:p>
-    <w:p>
-      <w:pPr>
-        <w:autoSpaceDE w:val="0"/>
-        <w:autoSpaceDN w:val="0"/>
-        <w:adjustRightInd w:val="0"/>
-        <w:spacing w:after="0" w:line="240" w:lineRule="auto"/>
-        <w:rPr>
-          <w:rFonts w:ascii="Consolas" w:hAnsi="Consolas" w:cs="Consolas"/>
-          <w:color w:val="767171" w:themeColor="background2" w:themeShade="80"/>
-          <w:sz w:val="20"/>
-          <w:szCs w:val="20"/>
-          <w:highlight w:val="white"/>
-        </w:rPr>
-      </w:pPr>
-      <w:r>
-        <w:rPr>
-          <w:rFonts w:ascii="Consolas" w:hAnsi="Consolas" w:cs="Consolas"/>
-          <w:color w:val="000000"/>
-          <w:sz w:val="20"/>
-          <w:szCs w:val="20"/>
-          <w:highlight w:val="white"/>
-        </w:rPr>
-        <w:t xml:space="preserve">    </w:t>
-      </w:r>
-      <w:r>
-        <w:rPr>
-          <w:rFonts w:ascii="Consolas" w:hAnsi="Consolas" w:cs="Consolas"/>
-          <w:color w:val="767171" w:themeColor="background2" w:themeShade="80"/>
-          <w:sz w:val="20"/>
-          <w:szCs w:val="20"/>
-          <w:highlight w:val="white"/>
-        </w:rPr>
-        <w:t>&lt;/div&gt;</w:t>
-      </w:r>
-    </w:p>
-    <w:p>
-      <w:pPr>
-        <w:autoSpaceDE w:val="0"/>
-        <w:autoSpaceDN w:val="0"/>
-        <w:adjustRightInd w:val="0"/>
-        <w:spacing w:after="0" w:line="240" w:lineRule="auto"/>
-        <w:jc w:val="both"/>
-        <w:rPr>
-          <w:rFonts w:ascii="Consolas" w:hAnsi="Consolas" w:cs="Consolas"/>
-          <w:color w:val="000000"/>
-          <w:sz w:val="20"/>
-          <w:szCs w:val="20"/>
-          <w:highlight w:val="white"/>
-        </w:rPr>
-      </w:pPr>
-      <w:r>
-        <w:rPr>
-          <w:rFonts w:ascii="Consolas" w:hAnsi="Consolas" w:cs="Consolas"/>
-          <w:color w:val="767171" w:themeColor="background2" w:themeShade="80"/>
-          <w:sz w:val="20"/>
-          <w:szCs w:val="20"/>
-          <w:highlight w:val="white"/>
-        </w:rPr>
-        <w:t xml:space="preserve">    &lt;div </w:t>
-      </w:r>
-      <w:r>
-        <w:rPr>
-          <w:rFonts w:ascii="Consolas" w:hAnsi="Consolas" w:cs="Consolas"/>
-          <w:b/>
-          <w:color w:val="FF0000"/>
-          <w:sz w:val="20"/>
-          <w:szCs w:val="20"/>
-          <w:highlight w:val="white"/>
-        </w:rPr>
-        <w:t>class</w:t>
-      </w:r>
-      <w:r>
-        <w:rPr>
-          <w:rFonts w:ascii="Consolas" w:hAnsi="Consolas" w:cs="Consolas"/>
-          <w:b/>
-          <w:color w:val="0000FF"/>
-          <w:sz w:val="20"/>
-          <w:szCs w:val="20"/>
-          <w:highlight w:val="white"/>
-        </w:rPr>
-        <w:t>="panel-body"</w:t>
-      </w:r>
+        <w:t xml:space="preserve"> Poster</w:t>
+      </w:r>
+    </w:p>
+    <w:p>
+      <w:pPr>
+        <w:autoSpaceDE w:val="0"/>
+        <w:autoSpaceDN w:val="0"/>
+        <w:adjustRightInd w:val="0"/>
+        <w:spacing w:after="0" w:line="240" w:lineRule="auto"/>
+        <w:rPr>
+          <w:rFonts w:ascii="Consolas" w:hAnsi="Consolas" w:cs="Consolas"/>
+          <w:color w:val="767171" w:themeColor="background2" w:themeShade="80"/>
+          <w:sz w:val="20"/>
+          <w:szCs w:val="20"/>
+          <w:highlight w:val="white"/>
+        </w:rPr>
+      </w:pPr>
+      <w:r>
+        <w:rPr>
+          <w:rFonts w:ascii="Consolas" w:hAnsi="Consolas" w:cs="Consolas"/>
+          <w:color w:val="767171" w:themeColor="background2" w:themeShade="80"/>
+          <w:sz w:val="20"/>
+          <w:szCs w:val="20"/>
+          <w:highlight w:val="white"/>
+        </w:rPr>
+        <w:t xml:space="preserve">                            &lt;/button&gt;</w:t>
+      </w:r>
+    </w:p>
+    <w:p>
+      <w:pPr>
+        <w:autoSpaceDE w:val="0"/>
+        <w:autoSpaceDN w:val="0"/>
+        <w:adjustRightInd w:val="0"/>
+        <w:spacing w:after="0" w:line="240" w:lineRule="auto"/>
+        <w:rPr>
+          <w:rFonts w:ascii="Consolas" w:hAnsi="Consolas" w:cs="Consolas"/>
+          <w:color w:val="767171" w:themeColor="background2" w:themeShade="80"/>
+          <w:sz w:val="20"/>
+          <w:szCs w:val="20"/>
+          <w:highlight w:val="white"/>
+        </w:rPr>
+      </w:pPr>
+      <w:r>
+        <w:rPr>
+          <w:rFonts w:ascii="Consolas" w:hAnsi="Consolas" w:cs="Consolas"/>
+          <w:color w:val="767171" w:themeColor="background2" w:themeShade="80"/>
+          <w:sz w:val="20"/>
+          <w:szCs w:val="20"/>
+          <w:highlight w:val="white"/>
+        </w:rPr>
+        <w:t xml:space="preserve">                        &lt;/td&gt;</w:t>
+      </w:r>
+    </w:p>
+    <w:p>
+      <w:pPr>
+        <w:autoSpaceDE w:val="0"/>
+        <w:autoSpaceDN w:val="0"/>
+        <w:adjustRightInd w:val="0"/>
+        <w:spacing w:after="0" w:line="240" w:lineRule="auto"/>
+        <w:rPr>
+          <w:rFonts w:ascii="Consolas" w:hAnsi="Consolas" w:cs="Consolas"/>
+          <w:color w:val="767171" w:themeColor="background2" w:themeShade="80"/>
+          <w:sz w:val="20"/>
+          <w:szCs w:val="20"/>
+          <w:highlight w:val="white"/>
+        </w:rPr>
+      </w:pPr>
+      <w:r>
+        <w:rPr>
+          <w:rFonts w:ascii="Consolas" w:hAnsi="Consolas" w:cs="Consolas"/>
+          <w:color w:val="767171" w:themeColor="background2" w:themeShade="80"/>
+          <w:sz w:val="20"/>
+          <w:szCs w:val="20"/>
+          <w:highlight w:val="white"/>
+        </w:rPr>
+        <w:t xml:space="preserve">                        &lt;</w:t>
+      </w:r>
+      <w:proofErr w:type="gramStart"/>
+      <w:r>
+        <w:rPr>
+          <w:rFonts w:ascii="Consolas" w:hAnsi="Consolas" w:cs="Consolas"/>
+          <w:color w:val="767171" w:themeColor="background2" w:themeShade="80"/>
+          <w:sz w:val="20"/>
+          <w:szCs w:val="20"/>
+          <w:highlight w:val="white"/>
+        </w:rPr>
+        <w:t>td&gt;</w:t>
+      </w:r>
+      <w:proofErr w:type="gramEnd"/>
+      <w:r>
+        <w:rPr>
+          <w:rFonts w:ascii="Consolas" w:hAnsi="Consolas" w:cs="Consolas"/>
+          <w:color w:val="767171" w:themeColor="background2" w:themeShade="80"/>
+          <w:sz w:val="20"/>
+          <w:szCs w:val="20"/>
+          <w:highlight w:val="white"/>
+        </w:rPr>
+        <w:t>Title&lt;/td&gt;</w:t>
+      </w:r>
+    </w:p>
+    <w:p>
+      <w:pPr>
+        <w:autoSpaceDE w:val="0"/>
+        <w:autoSpaceDN w:val="0"/>
+        <w:adjustRightInd w:val="0"/>
+        <w:spacing w:after="0" w:line="240" w:lineRule="auto"/>
+        <w:rPr>
+          <w:rFonts w:ascii="Consolas" w:hAnsi="Consolas" w:cs="Consolas"/>
+          <w:color w:val="767171" w:themeColor="background2" w:themeShade="80"/>
+          <w:sz w:val="20"/>
+          <w:szCs w:val="20"/>
+          <w:highlight w:val="white"/>
+        </w:rPr>
+      </w:pPr>
+      <w:r>
+        <w:rPr>
+          <w:rFonts w:ascii="Consolas" w:hAnsi="Consolas" w:cs="Consolas"/>
+          <w:color w:val="767171" w:themeColor="background2" w:themeShade="80"/>
+          <w:sz w:val="20"/>
+          <w:szCs w:val="20"/>
+          <w:highlight w:val="white"/>
+        </w:rPr>
+        <w:t xml:space="preserve">                        &lt;</w:t>
+      </w:r>
+      <w:proofErr w:type="gramStart"/>
+      <w:r>
+        <w:rPr>
+          <w:rFonts w:ascii="Consolas" w:hAnsi="Consolas" w:cs="Consolas"/>
+          <w:color w:val="767171" w:themeColor="background2" w:themeShade="80"/>
+          <w:sz w:val="20"/>
+          <w:szCs w:val="20"/>
+          <w:highlight w:val="white"/>
+        </w:rPr>
+        <w:t>td&gt;</w:t>
+      </w:r>
+      <w:proofErr w:type="gramEnd"/>
+      <w:r>
+        <w:rPr>
+          <w:rFonts w:ascii="Consolas" w:hAnsi="Consolas" w:cs="Consolas"/>
+          <w:color w:val="767171" w:themeColor="background2" w:themeShade="80"/>
+          <w:sz w:val="20"/>
+          <w:szCs w:val="20"/>
+          <w:highlight w:val="white"/>
+        </w:rPr>
+        <w:t>Director&lt;/td&gt;</w:t>
+      </w:r>
+    </w:p>
+    <w:p>
+      <w:pPr>
+        <w:autoSpaceDE w:val="0"/>
+        <w:autoSpaceDN w:val="0"/>
+        <w:adjustRightInd w:val="0"/>
+        <w:spacing w:after="0" w:line="240" w:lineRule="auto"/>
+        <w:rPr>
+          <w:rFonts w:ascii="Consolas" w:hAnsi="Consolas" w:cs="Consolas"/>
+          <w:color w:val="767171" w:themeColor="background2" w:themeShade="80"/>
+          <w:sz w:val="20"/>
+          <w:szCs w:val="20"/>
+          <w:highlight w:val="white"/>
+        </w:rPr>
+      </w:pPr>
+      <w:r>
+        <w:rPr>
+          <w:rFonts w:ascii="Consolas" w:hAnsi="Consolas" w:cs="Consolas"/>
+          <w:color w:val="767171" w:themeColor="background2" w:themeShade="80"/>
+          <w:sz w:val="20"/>
+          <w:szCs w:val="20"/>
+          <w:highlight w:val="white"/>
+        </w:rPr>
+        <w:t xml:space="preserve">                        &lt;</w:t>
+      </w:r>
+      <w:proofErr w:type="gramStart"/>
+      <w:r>
+        <w:rPr>
+          <w:rFonts w:ascii="Consolas" w:hAnsi="Consolas" w:cs="Consolas"/>
+          <w:color w:val="767171" w:themeColor="background2" w:themeShade="80"/>
+          <w:sz w:val="20"/>
+          <w:szCs w:val="20"/>
+          <w:highlight w:val="white"/>
+        </w:rPr>
+        <w:t>td&gt;</w:t>
+      </w:r>
+      <w:proofErr w:type="gramEnd"/>
+      <w:r>
+        <w:rPr>
+          <w:rFonts w:ascii="Consolas" w:hAnsi="Consolas" w:cs="Consolas"/>
+          <w:color w:val="767171" w:themeColor="background2" w:themeShade="80"/>
+          <w:sz w:val="20"/>
+          <w:szCs w:val="20"/>
+          <w:highlight w:val="white"/>
+        </w:rPr>
+        <w:t>Release Date&lt;/td&gt;</w:t>
+      </w:r>
+    </w:p>
+    <w:p>
+      <w:pPr>
+        <w:autoSpaceDE w:val="0"/>
+        <w:autoSpaceDN w:val="0"/>
+        <w:adjustRightInd w:val="0"/>
+        <w:spacing w:after="0" w:line="240" w:lineRule="auto"/>
+        <w:rPr>
+          <w:rFonts w:ascii="Consolas" w:hAnsi="Consolas" w:cs="Consolas"/>
+          <w:color w:val="767171" w:themeColor="background2" w:themeShade="80"/>
+          <w:sz w:val="20"/>
+          <w:szCs w:val="20"/>
+          <w:highlight w:val="white"/>
+        </w:rPr>
+      </w:pPr>
+      <w:r>
+        <w:rPr>
+          <w:rFonts w:ascii="Consolas" w:hAnsi="Consolas" w:cs="Consolas"/>
+          <w:color w:val="767171" w:themeColor="background2" w:themeShade="80"/>
+          <w:sz w:val="20"/>
+          <w:szCs w:val="20"/>
+          <w:highlight w:val="white"/>
+        </w:rPr>
+        <w:t xml:space="preserve">                        &lt;</w:t>
+      </w:r>
+      <w:proofErr w:type="gramStart"/>
+      <w:r>
+        <w:rPr>
+          <w:rFonts w:ascii="Consolas" w:hAnsi="Consolas" w:cs="Consolas"/>
+          <w:color w:val="767171" w:themeColor="background2" w:themeShade="80"/>
+          <w:sz w:val="20"/>
+          <w:szCs w:val="20"/>
+          <w:highlight w:val="white"/>
+        </w:rPr>
+        <w:t>td&gt;</w:t>
+      </w:r>
+      <w:proofErr w:type="gramEnd"/>
+      <w:r>
+        <w:rPr>
+          <w:rFonts w:ascii="Consolas" w:hAnsi="Consolas" w:cs="Consolas"/>
+          <w:color w:val="767171" w:themeColor="background2" w:themeShade="80"/>
+          <w:sz w:val="20"/>
+          <w:szCs w:val="20"/>
+          <w:highlight w:val="white"/>
+        </w:rPr>
+        <w:t>Rating&lt;/td&gt;</w:t>
+      </w:r>
+    </w:p>
+    <w:p>
+      <w:pPr>
+        <w:autoSpaceDE w:val="0"/>
+        <w:autoSpaceDN w:val="0"/>
+        <w:adjustRightInd w:val="0"/>
+        <w:spacing w:after="0" w:line="240" w:lineRule="auto"/>
+        <w:rPr>
+          <w:rFonts w:ascii="Consolas" w:hAnsi="Consolas" w:cs="Consolas"/>
+          <w:color w:val="767171" w:themeColor="background2" w:themeShade="80"/>
+          <w:sz w:val="20"/>
+          <w:szCs w:val="20"/>
+          <w:highlight w:val="white"/>
+        </w:rPr>
+      </w:pPr>
+      <w:r>
+        <w:rPr>
+          <w:rFonts w:ascii="Consolas" w:hAnsi="Consolas" w:cs="Consolas"/>
+          <w:color w:val="767171" w:themeColor="background2" w:themeShade="80"/>
+          <w:sz w:val="20"/>
+          <w:szCs w:val="20"/>
+          <w:highlight w:val="white"/>
+        </w:rPr>
+        <w:t xml:space="preserve">                    &lt;/</w:t>
+      </w:r>
+      <w:proofErr w:type="spellStart"/>
+      <w:proofErr w:type="gramStart"/>
+      <w:r>
+        <w:rPr>
+          <w:rFonts w:ascii="Consolas" w:hAnsi="Consolas" w:cs="Consolas"/>
+          <w:color w:val="767171" w:themeColor="background2" w:themeShade="80"/>
+          <w:sz w:val="20"/>
+          <w:szCs w:val="20"/>
+          <w:highlight w:val="white"/>
+        </w:rPr>
+        <w:t>tr</w:t>
+      </w:r>
+      <w:proofErr w:type="spellEnd"/>
+      <w:proofErr w:type="gramEnd"/>
       <w:r>
         <w:rPr>
           <w:rFonts w:ascii="Consolas" w:hAnsi="Consolas" w:cs="Consolas"/>
@@ -3946,97 +6727,40 @@
         <w:autoSpaceDN w:val="0"/>
         <w:adjustRightInd w:val="0"/>
         <w:spacing w:after="0" w:line="240" w:lineRule="auto"/>
-        <w:jc w:val="both"/>
-        <w:rPr>
-          <w:rFonts w:ascii="Consolas" w:hAnsi="Consolas" w:cs="Consolas"/>
-          <w:color w:val="767171" w:themeColor="background2" w:themeShade="80"/>
-          <w:sz w:val="20"/>
-          <w:szCs w:val="20"/>
-          <w:highlight w:val="white"/>
-        </w:rPr>
-      </w:pPr>
-      <w:r>
-        <w:rPr>
-          <w:rFonts w:ascii="Consolas" w:hAnsi="Consolas" w:cs="Consolas"/>
-          <w:color w:val="000000"/>
-          <w:sz w:val="20"/>
-          <w:szCs w:val="20"/>
-          <w:highlight w:val="white"/>
-        </w:rPr>
-        <w:t xml:space="preserve">        </w:t>
-      </w:r>
-      <w:r>
-        <w:rPr>
-          <w:rFonts w:ascii="Consolas" w:hAnsi="Consolas" w:cs="Consolas"/>
-          <w:color w:val="767171" w:themeColor="background2" w:themeShade="80"/>
-          <w:sz w:val="20"/>
-          <w:szCs w:val="20"/>
-          <w:highlight w:val="white"/>
-        </w:rPr>
-        <w:t>&lt;!-- Filter the Title   --&gt;</w:t>
-      </w:r>
-    </w:p>
-    <w:p>
-      <w:pPr>
-        <w:autoSpaceDE w:val="0"/>
-        <w:autoSpaceDN w:val="0"/>
-        <w:adjustRightInd w:val="0"/>
-        <w:spacing w:after="0" w:line="240" w:lineRule="auto"/>
-        <w:jc w:val="both"/>
-        <w:rPr>
-          <w:rFonts w:ascii="Consolas" w:hAnsi="Consolas" w:cs="Consolas"/>
-          <w:color w:val="000000"/>
-          <w:sz w:val="20"/>
-          <w:szCs w:val="20"/>
-          <w:highlight w:val="white"/>
-        </w:rPr>
-      </w:pPr>
-      <w:r>
-        <w:rPr>
-          <w:rFonts w:ascii="Consolas" w:hAnsi="Consolas" w:cs="Consolas"/>
-          <w:color w:val="000000"/>
-          <w:sz w:val="20"/>
-          <w:szCs w:val="20"/>
-          <w:highlight w:val="white"/>
-        </w:rPr>
-        <w:t xml:space="preserve">        </w:t>
-      </w:r>
-      <w:r>
-        <w:rPr>
-          <w:rFonts w:ascii="Consolas" w:hAnsi="Consolas" w:cs="Consolas"/>
-          <w:color w:val="767171" w:themeColor="background2" w:themeShade="80"/>
-          <w:sz w:val="20"/>
-          <w:szCs w:val="20"/>
-          <w:highlight w:val="white"/>
-        </w:rPr>
-        <w:t xml:space="preserve">&lt;div </w:t>
-      </w:r>
-      <w:r>
-        <w:rPr>
-          <w:rFonts w:ascii="Consolas" w:hAnsi="Consolas" w:cs="Consolas"/>
-          <w:b/>
-          <w:color w:val="FF0000"/>
-          <w:sz w:val="20"/>
-          <w:szCs w:val="20"/>
-          <w:highlight w:val="white"/>
-        </w:rPr>
-        <w:t>class</w:t>
-      </w:r>
-      <w:r>
-        <w:rPr>
-          <w:rFonts w:ascii="Consolas" w:hAnsi="Consolas" w:cs="Consolas"/>
-          <w:b/>
-          <w:color w:val="0000FF"/>
-          <w:sz w:val="20"/>
-          <w:szCs w:val="20"/>
-          <w:highlight w:val="white"/>
-        </w:rPr>
-        <w:t>="row"</w:t>
-      </w:r>
-      <w:r>
-        <w:rPr>
-          <w:rFonts w:ascii="Consolas" w:hAnsi="Consolas" w:cs="Consolas"/>
-          <w:color w:val="0000FF"/>
+        <w:rPr>
+          <w:rFonts w:ascii="Consolas" w:hAnsi="Consolas" w:cs="Consolas"/>
+          <w:color w:val="767171" w:themeColor="background2" w:themeShade="80"/>
+          <w:sz w:val="20"/>
+          <w:szCs w:val="20"/>
+          <w:highlight w:val="white"/>
+        </w:rPr>
+      </w:pPr>
+      <w:r>
+        <w:rPr>
+          <w:rFonts w:ascii="Consolas" w:hAnsi="Consolas" w:cs="Consolas"/>
+          <w:color w:val="767171" w:themeColor="background2" w:themeShade="80"/>
+          <w:sz w:val="20"/>
+          <w:szCs w:val="20"/>
+          <w:highlight w:val="white"/>
+        </w:rPr>
+        <w:t xml:space="preserve">                &lt;/</w:t>
+      </w:r>
+      <w:proofErr w:type="spellStart"/>
+      <w:r>
+        <w:rPr>
+          <w:rFonts w:ascii="Consolas" w:hAnsi="Consolas" w:cs="Consolas"/>
+          <w:color w:val="767171" w:themeColor="background2" w:themeShade="80"/>
+          <w:sz w:val="20"/>
+          <w:szCs w:val="20"/>
+          <w:highlight w:val="white"/>
+        </w:rPr>
+        <w:t>thead</w:t>
+      </w:r>
+      <w:proofErr w:type="spellEnd"/>
+      <w:r>
+        <w:rPr>
+          <w:rFonts w:ascii="Consolas" w:hAnsi="Consolas" w:cs="Consolas"/>
+          <w:color w:val="767171" w:themeColor="background2" w:themeShade="80"/>
           <w:sz w:val="20"/>
           <w:szCs w:val="20"/>
           <w:highlight w:val="white"/>
@@ -4061,385 +6785,27 @@
       <w:r>
         <w:rPr>
           <w:rFonts w:ascii="Consolas" w:hAnsi="Consolas" w:cs="Consolas"/>
-          <w:color w:val="000000"/>
-          <w:sz w:val="20"/>
-          <w:szCs w:val="20"/>
-          <w:highlight w:val="white"/>
-        </w:rPr>
-        <w:t xml:space="preserve">            </w:t>
-      </w:r>
-      <w:r>
-        <w:rPr>
-          <w:rFonts w:ascii="Consolas" w:hAnsi="Consolas" w:cs="Consolas"/>
-          <w:color w:val="767171" w:themeColor="background2" w:themeShade="80"/>
-          <w:sz w:val="20"/>
-          <w:szCs w:val="20"/>
-          <w:highlight w:val="white"/>
-        </w:rPr>
-        <w:t xml:space="preserve">&lt;div </w:t>
-      </w:r>
-      <w:r>
-        <w:rPr>
-          <w:rFonts w:ascii="Consolas" w:hAnsi="Consolas" w:cs="Consolas"/>
-          <w:b/>
-          <w:color w:val="FF0000"/>
-          <w:sz w:val="20"/>
-          <w:szCs w:val="20"/>
-          <w:highlight w:val="white"/>
-        </w:rPr>
-        <w:t>class</w:t>
-      </w:r>
-      <w:r>
-        <w:rPr>
-          <w:rFonts w:ascii="Consolas" w:hAnsi="Consolas" w:cs="Consolas"/>
-          <w:b/>
-          <w:color w:val="0000FF"/>
-          <w:sz w:val="20"/>
-          <w:szCs w:val="20"/>
-          <w:highlight w:val="white"/>
-        </w:rPr>
-        <w:t>="col-md-2"</w:t>
-      </w:r>
-      <w:r>
-        <w:rPr>
-          <w:rFonts w:ascii="Consolas" w:hAnsi="Consolas" w:cs="Consolas"/>
-          <w:color w:val="767171" w:themeColor="background2" w:themeShade="80"/>
-          <w:sz w:val="20"/>
-          <w:szCs w:val="20"/>
-          <w:highlight w:val="white"/>
-        </w:rPr>
-        <w:t>&gt;Filter by:&lt;/div&gt;</w:t>
-      </w:r>
-    </w:p>
-    <w:p>
-      <w:pPr>
-        <w:autoSpaceDE w:val="0"/>
-        <w:autoSpaceDN w:val="0"/>
-        <w:adjustRightInd w:val="0"/>
-        <w:spacing w:after="0" w:line="240" w:lineRule="auto"/>
-        <w:rPr>
-          <w:rFonts w:ascii="Consolas" w:hAnsi="Consolas" w:cs="Consolas"/>
-          <w:color w:val="767171" w:themeColor="background2" w:themeShade="80"/>
-          <w:sz w:val="20"/>
-          <w:szCs w:val="20"/>
-          <w:highlight w:val="white"/>
-        </w:rPr>
-      </w:pPr>
-      <w:r>
-        <w:rPr>
-          <w:rFonts w:ascii="Consolas" w:hAnsi="Consolas" w:cs="Consolas"/>
-          <w:color w:val="767171" w:themeColor="background2" w:themeShade="80"/>
-          <w:sz w:val="20"/>
-          <w:szCs w:val="20"/>
-          <w:highlight w:val="white"/>
-        </w:rPr>
-        <w:t xml:space="preserve">            &lt;div </w:t>
-      </w:r>
-      <w:r>
-        <w:rPr>
-          <w:rFonts w:ascii="Consolas" w:hAnsi="Consolas" w:cs="Consolas"/>
-          <w:b/>
-          <w:color w:val="FF0000"/>
-          <w:sz w:val="20"/>
-          <w:szCs w:val="20"/>
-          <w:highlight w:val="white"/>
-        </w:rPr>
-        <w:t>class</w:t>
-      </w:r>
-      <w:r>
-        <w:rPr>
-          <w:rFonts w:ascii="Consolas" w:hAnsi="Consolas" w:cs="Consolas"/>
-          <w:b/>
-          <w:color w:val="0000FF"/>
-          <w:sz w:val="20"/>
-          <w:szCs w:val="20"/>
-          <w:highlight w:val="white"/>
-        </w:rPr>
-        <w:t>="col-md-4"</w:t>
-      </w:r>
-      <w:r>
-        <w:rPr>
-          <w:rFonts w:ascii="Consolas" w:hAnsi="Consolas" w:cs="Consolas"/>
-          <w:color w:val="767171" w:themeColor="background2" w:themeShade="80"/>
-          <w:sz w:val="20"/>
-          <w:szCs w:val="20"/>
-          <w:highlight w:val="white"/>
-        </w:rPr>
-        <w:t>&gt;&lt;input type="text" ng-model="listFilter" /&gt;&lt;/div&gt;</w:t>
-      </w:r>
-    </w:p>
-    <w:p>
-      <w:pPr>
-        <w:autoSpaceDE w:val="0"/>
-        <w:autoSpaceDN w:val="0"/>
-        <w:adjustRightInd w:val="0"/>
-        <w:spacing w:after="0" w:line="240" w:lineRule="auto"/>
-        <w:rPr>
-          <w:rFonts w:ascii="Consolas" w:hAnsi="Consolas" w:cs="Consolas"/>
-          <w:color w:val="000000"/>
-          <w:sz w:val="20"/>
-          <w:szCs w:val="20"/>
-          <w:highlight w:val="white"/>
-        </w:rPr>
-      </w:pPr>
-      <w:r>
-        <w:rPr>
-          <w:rFonts w:ascii="Consolas" w:hAnsi="Consolas" w:cs="Consolas"/>
-          <w:color w:val="767171" w:themeColor="background2" w:themeShade="80"/>
-          <w:sz w:val="20"/>
-          <w:szCs w:val="20"/>
-          <w:highlight w:val="white"/>
-        </w:rPr>
-        <w:t xml:space="preserve">        &lt;/div&gt;</w:t>
-      </w:r>
-    </w:p>
-    <w:p>
-      <w:pPr>
-        <w:autoSpaceDE w:val="0"/>
-        <w:autoSpaceDN w:val="0"/>
-        <w:adjustRightInd w:val="0"/>
-        <w:spacing w:after="0" w:line="240" w:lineRule="auto"/>
-        <w:rPr>
-          <w:rFonts w:ascii="Consolas" w:hAnsi="Consolas" w:cs="Consolas"/>
-          <w:color w:val="000000"/>
-          <w:sz w:val="20"/>
-          <w:szCs w:val="20"/>
-          <w:highlight w:val="white"/>
-        </w:rPr>
-      </w:pPr>
-    </w:p>
-    <w:p>
-      <w:pPr>
-        <w:autoSpaceDE w:val="0"/>
-        <w:autoSpaceDN w:val="0"/>
-        <w:adjustRightInd w:val="0"/>
-        <w:spacing w:after="0" w:line="240" w:lineRule="auto"/>
-        <w:rPr>
-          <w:rFonts w:ascii="Consolas" w:hAnsi="Consolas" w:cs="Consolas"/>
-          <w:color w:val="767171" w:themeColor="background2" w:themeShade="80"/>
-          <w:sz w:val="20"/>
-          <w:szCs w:val="20"/>
-          <w:highlight w:val="white"/>
-        </w:rPr>
-      </w:pPr>
-      <w:r>
-        <w:rPr>
-          <w:rFonts w:ascii="Consolas" w:hAnsi="Consolas" w:cs="Consolas"/>
-          <w:color w:val="000000"/>
-          <w:sz w:val="20"/>
-          <w:szCs w:val="20"/>
-          <w:highlight w:val="white"/>
-        </w:rPr>
-        <w:t xml:space="preserve">        </w:t>
-      </w:r>
-      <w:r>
-        <w:rPr>
-          <w:rFonts w:ascii="Consolas" w:hAnsi="Consolas" w:cs="Consolas"/>
-          <w:color w:val="767171" w:themeColor="background2" w:themeShade="80"/>
-          <w:sz w:val="20"/>
-          <w:szCs w:val="20"/>
-          <w:highlight w:val="white"/>
-        </w:rPr>
-        <w:t xml:space="preserve">&lt;div </w:t>
-      </w:r>
-      <w:r>
-        <w:rPr>
-          <w:rFonts w:ascii="Consolas" w:hAnsi="Consolas" w:cs="Consolas"/>
-          <w:b/>
-          <w:color w:val="FF0000"/>
-          <w:sz w:val="20"/>
-          <w:szCs w:val="20"/>
-          <w:highlight w:val="white"/>
-        </w:rPr>
-        <w:t>class</w:t>
-      </w:r>
-      <w:r>
-        <w:rPr>
-          <w:rFonts w:ascii="Consolas" w:hAnsi="Consolas" w:cs="Consolas"/>
-          <w:b/>
-          <w:color w:val="0000FF"/>
-          <w:sz w:val="20"/>
-          <w:szCs w:val="20"/>
-          <w:highlight w:val="white"/>
-        </w:rPr>
-        <w:t>="row"</w:t>
-      </w:r>
-      <w:r>
-        <w:rPr>
-          <w:rFonts w:ascii="Consolas" w:hAnsi="Consolas" w:cs="Consolas"/>
-          <w:color w:val="767171" w:themeColor="background2" w:themeShade="80"/>
-          <w:sz w:val="20"/>
-          <w:szCs w:val="20"/>
-          <w:highlight w:val="white"/>
-        </w:rPr>
-        <w:t xml:space="preserve"> ng-show="listFilter"&gt;</w:t>
-      </w:r>
-    </w:p>
-    <w:p>
-      <w:pPr>
-        <w:autoSpaceDE w:val="0"/>
-        <w:autoSpaceDN w:val="0"/>
-        <w:adjustRightInd w:val="0"/>
-        <w:spacing w:after="0" w:line="240" w:lineRule="auto"/>
-        <w:rPr>
-          <w:rFonts w:ascii="Consolas" w:hAnsi="Consolas" w:cs="Consolas"/>
-          <w:color w:val="767171" w:themeColor="background2" w:themeShade="80"/>
-          <w:sz w:val="20"/>
-          <w:szCs w:val="20"/>
-          <w:highlight w:val="white"/>
-        </w:rPr>
-      </w:pPr>
-      <w:r>
-        <w:rPr>
-          <w:rFonts w:ascii="Consolas" w:hAnsi="Consolas" w:cs="Consolas"/>
-          <w:color w:val="767171" w:themeColor="background2" w:themeShade="80"/>
-          <w:sz w:val="20"/>
-          <w:szCs w:val="20"/>
-          <w:highlight w:val="white"/>
-        </w:rPr>
-        <w:t xml:space="preserve">            &lt;h3&gt;Movies filtered by: </w:t>
-      </w:r>
-      <w:r>
-        <w:rPr>
-          <w:rFonts w:ascii="Consolas" w:hAnsi="Consolas" w:cs="Consolas"/>
-          <w:b/>
-          <w:bCs/>
-          <w:color w:val="767171" w:themeColor="background2" w:themeShade="80"/>
-          <w:sz w:val="20"/>
-          <w:szCs w:val="20"/>
-          <w:highlight w:val="white"/>
-        </w:rPr>
-        <w:t>{{</w:t>
-      </w:r>
-      <w:r>
-        <w:rPr>
-          <w:rFonts w:ascii="Consolas" w:hAnsi="Consolas" w:cs="Consolas"/>
-          <w:color w:val="767171" w:themeColor="background2" w:themeShade="80"/>
-          <w:sz w:val="20"/>
-          <w:szCs w:val="20"/>
-          <w:highlight w:val="white"/>
-        </w:rPr>
-        <w:t>listFilter</w:t>
-      </w:r>
-      <w:r>
-        <w:rPr>
-          <w:rFonts w:ascii="Consolas" w:hAnsi="Consolas" w:cs="Consolas"/>
-          <w:b/>
-          <w:bCs/>
-          <w:color w:val="767171" w:themeColor="background2" w:themeShade="80"/>
-          <w:sz w:val="20"/>
-          <w:szCs w:val="20"/>
-          <w:highlight w:val="white"/>
-        </w:rPr>
-        <w:t>}}</w:t>
-      </w:r>
-      <w:r>
-        <w:rPr>
-          <w:rFonts w:ascii="Consolas" w:hAnsi="Consolas" w:cs="Consolas"/>
-          <w:color w:val="767171" w:themeColor="background2" w:themeShade="80"/>
-          <w:sz w:val="20"/>
-          <w:szCs w:val="20"/>
-          <w:highlight w:val="white"/>
-        </w:rPr>
-        <w:t>&lt;/h3&gt;</w:t>
-      </w:r>
-    </w:p>
-    <w:p>
-      <w:pPr>
-        <w:autoSpaceDE w:val="0"/>
-        <w:autoSpaceDN w:val="0"/>
-        <w:adjustRightInd w:val="0"/>
-        <w:spacing w:after="0" w:line="240" w:lineRule="auto"/>
-        <w:rPr>
-          <w:rFonts w:ascii="Consolas" w:hAnsi="Consolas" w:cs="Consolas"/>
-          <w:color w:val="000000"/>
-          <w:sz w:val="20"/>
-          <w:szCs w:val="20"/>
-          <w:highlight w:val="white"/>
-        </w:rPr>
-      </w:pPr>
-      <w:r>
-        <w:rPr>
-          <w:rFonts w:ascii="Consolas" w:hAnsi="Consolas" w:cs="Consolas"/>
-          <w:color w:val="767171" w:themeColor="background2" w:themeShade="80"/>
-          <w:sz w:val="20"/>
-          <w:szCs w:val="20"/>
-          <w:highlight w:val="white"/>
-        </w:rPr>
-        <w:t xml:space="preserve">        &lt;/div&gt;</w:t>
-      </w:r>
-    </w:p>
-    <w:p>
-      <w:pPr>
-        <w:autoSpaceDE w:val="0"/>
-        <w:autoSpaceDN w:val="0"/>
-        <w:adjustRightInd w:val="0"/>
-        <w:spacing w:after="0" w:line="240" w:lineRule="auto"/>
-        <w:rPr>
-          <w:rFonts w:ascii="Consolas" w:hAnsi="Consolas" w:cs="Consolas"/>
-          <w:color w:val="000000"/>
-          <w:sz w:val="20"/>
-          <w:szCs w:val="20"/>
-          <w:highlight w:val="white"/>
-        </w:rPr>
-      </w:pPr>
-    </w:p>
-    <w:p>
-      <w:pPr>
-        <w:autoSpaceDE w:val="0"/>
-        <w:autoSpaceDN w:val="0"/>
-        <w:adjustRightInd w:val="0"/>
-        <w:spacing w:after="0" w:line="240" w:lineRule="auto"/>
-        <w:rPr>
-          <w:rFonts w:ascii="Consolas" w:hAnsi="Consolas" w:cs="Consolas"/>
-          <w:color w:val="767171" w:themeColor="background2" w:themeShade="80"/>
-          <w:sz w:val="20"/>
-          <w:szCs w:val="20"/>
-          <w:highlight w:val="white"/>
-        </w:rPr>
-      </w:pPr>
-      <w:r>
-        <w:rPr>
-          <w:rFonts w:ascii="Consolas" w:hAnsi="Consolas" w:cs="Consolas"/>
-          <w:color w:val="000000"/>
-          <w:sz w:val="20"/>
-          <w:szCs w:val="20"/>
-          <w:highlight w:val="white"/>
-        </w:rPr>
-        <w:t xml:space="preserve">        </w:t>
-      </w:r>
-      <w:r>
-        <w:rPr>
-          <w:rFonts w:ascii="Consolas" w:hAnsi="Consolas" w:cs="Consolas"/>
-          <w:color w:val="767171" w:themeColor="background2" w:themeShade="80"/>
-          <w:sz w:val="20"/>
-          <w:szCs w:val="20"/>
-          <w:highlight w:val="white"/>
-        </w:rPr>
-        <w:t xml:space="preserve">&lt;div </w:t>
-      </w:r>
-      <w:r>
-        <w:rPr>
-          <w:rFonts w:ascii="Consolas" w:hAnsi="Consolas" w:cs="Consolas"/>
-          <w:b/>
-          <w:color w:val="FF0000"/>
-          <w:sz w:val="20"/>
-          <w:szCs w:val="20"/>
-          <w:highlight w:val="white"/>
-        </w:rPr>
-        <w:t>class</w:t>
-      </w:r>
-      <w:r>
-        <w:rPr>
-          <w:rFonts w:ascii="Consolas" w:hAnsi="Consolas" w:cs="Consolas"/>
-          <w:b/>
-          <w:color w:val="0000FF"/>
-          <w:sz w:val="20"/>
-          <w:szCs w:val="20"/>
-          <w:highlight w:val="white"/>
-        </w:rPr>
-        <w:t>="table-responsive"</w:t>
-      </w:r>
+          <w:color w:val="767171" w:themeColor="background2" w:themeShade="80"/>
+          <w:sz w:val="20"/>
+          <w:szCs w:val="20"/>
+          <w:highlight w:val="white"/>
+        </w:rPr>
+        <w:t xml:space="preserve">                &lt;</w:t>
+      </w:r>
+      <w:proofErr w:type="spellStart"/>
+      <w:proofErr w:type="gramStart"/>
+      <w:r>
+        <w:rPr>
+          <w:rFonts w:ascii="Consolas" w:hAnsi="Consolas" w:cs="Consolas"/>
+          <w:color w:val="767171" w:themeColor="background2" w:themeShade="80"/>
+          <w:sz w:val="20"/>
+          <w:szCs w:val="20"/>
+          <w:highlight w:val="white"/>
+        </w:rPr>
+        <w:t>tbody</w:t>
+      </w:r>
+      <w:proofErr w:type="spellEnd"/>
+      <w:proofErr w:type="gramEnd"/>
       <w:r>
         <w:rPr>
           <w:rFonts w:ascii="Consolas" w:hAnsi="Consolas" w:cs="Consolas"/>
@@ -4473,541 +6839,95 @@
           <w:szCs w:val="20"/>
           <w:highlight w:val="white"/>
         </w:rPr>
-        <w:t xml:space="preserve">            &lt;table </w:t>
-      </w:r>
-      <w:r>
-        <w:rPr>
-          <w:rFonts w:ascii="Consolas" w:hAnsi="Consolas" w:cs="Consolas"/>
-          <w:b/>
-          <w:color w:val="FF0000"/>
-          <w:sz w:val="20"/>
-          <w:szCs w:val="20"/>
-          <w:highlight w:val="white"/>
-        </w:rPr>
-        <w:t>class</w:t>
-      </w:r>
-      <w:r>
-        <w:rPr>
-          <w:rFonts w:ascii="Consolas" w:hAnsi="Consolas" w:cs="Consolas"/>
-          <w:b/>
-          <w:color w:val="0000FF"/>
-          <w:sz w:val="20"/>
-          <w:szCs w:val="20"/>
-          <w:highlight w:val="white"/>
-        </w:rPr>
-        <w:t>="table"</w:t>
-      </w:r>
-      <w:r>
-        <w:rPr>
-          <w:rFonts w:ascii="Consolas" w:hAnsi="Consolas" w:cs="Consolas"/>
-          <w:color w:val="767171" w:themeColor="background2" w:themeShade="80"/>
-          <w:sz w:val="20"/>
-          <w:szCs w:val="20"/>
-          <w:highlight w:val="white"/>
-        </w:rPr>
-        <w:t xml:space="preserve"> ng-if="vm.movies.length"&gt;</w:t>
-      </w:r>
-    </w:p>
-    <w:p>
-      <w:pPr>
-        <w:autoSpaceDE w:val="0"/>
-        <w:autoSpaceDN w:val="0"/>
-        <w:adjustRightInd w:val="0"/>
-        <w:spacing w:after="0" w:line="240" w:lineRule="auto"/>
-        <w:rPr>
-          <w:rFonts w:ascii="Consolas" w:hAnsi="Consolas" w:cs="Consolas"/>
-          <w:color w:val="767171" w:themeColor="background2" w:themeShade="80"/>
-          <w:sz w:val="20"/>
-          <w:szCs w:val="20"/>
-          <w:highlight w:val="white"/>
-        </w:rPr>
-      </w:pPr>
-      <w:r>
-        <w:rPr>
-          <w:rFonts w:ascii="Consolas" w:hAnsi="Consolas" w:cs="Consolas"/>
-          <w:color w:val="767171" w:themeColor="background2" w:themeShade="80"/>
-          <w:sz w:val="20"/>
-          <w:szCs w:val="20"/>
-          <w:highlight w:val="white"/>
-        </w:rPr>
-        <w:t xml:space="preserve">                &lt;thead&gt;</w:t>
-      </w:r>
-    </w:p>
-    <w:p>
-      <w:pPr>
-        <w:autoSpaceDE w:val="0"/>
-        <w:autoSpaceDN w:val="0"/>
-        <w:adjustRightInd w:val="0"/>
-        <w:spacing w:after="0" w:line="240" w:lineRule="auto"/>
-        <w:rPr>
-          <w:rFonts w:ascii="Consolas" w:hAnsi="Consolas" w:cs="Consolas"/>
-          <w:color w:val="767171" w:themeColor="background2" w:themeShade="80"/>
-          <w:sz w:val="20"/>
-          <w:szCs w:val="20"/>
-          <w:highlight w:val="white"/>
-        </w:rPr>
-      </w:pPr>
-      <w:r>
-        <w:rPr>
-          <w:rFonts w:ascii="Consolas" w:hAnsi="Consolas" w:cs="Consolas"/>
-          <w:color w:val="767171" w:themeColor="background2" w:themeShade="80"/>
-          <w:sz w:val="20"/>
-          <w:szCs w:val="20"/>
-          <w:highlight w:val="white"/>
-        </w:rPr>
-        <w:t xml:space="preserve">                    &lt;tr&gt;</w:t>
-      </w:r>
-    </w:p>
-    <w:p>
-      <w:pPr>
-        <w:autoSpaceDE w:val="0"/>
-        <w:autoSpaceDN w:val="0"/>
-        <w:adjustRightInd w:val="0"/>
-        <w:spacing w:after="0" w:line="240" w:lineRule="auto"/>
-        <w:rPr>
-          <w:rFonts w:ascii="Consolas" w:hAnsi="Consolas" w:cs="Consolas"/>
-          <w:color w:val="767171" w:themeColor="background2" w:themeShade="80"/>
-          <w:sz w:val="20"/>
-          <w:szCs w:val="20"/>
-          <w:highlight w:val="white"/>
-        </w:rPr>
-      </w:pPr>
-      <w:r>
-        <w:rPr>
-          <w:rFonts w:ascii="Consolas" w:hAnsi="Consolas" w:cs="Consolas"/>
-          <w:color w:val="767171" w:themeColor="background2" w:themeShade="80"/>
-          <w:sz w:val="20"/>
-          <w:szCs w:val="20"/>
-          <w:highlight w:val="white"/>
-        </w:rPr>
-        <w:t xml:space="preserve">                        &lt;td&gt;</w:t>
-      </w:r>
-    </w:p>
-    <w:p>
-      <w:pPr>
-        <w:autoSpaceDE w:val="0"/>
-        <w:autoSpaceDN w:val="0"/>
-        <w:adjustRightInd w:val="0"/>
-        <w:spacing w:after="0" w:line="240" w:lineRule="auto"/>
-        <w:rPr>
-          <w:rFonts w:ascii="Consolas" w:hAnsi="Consolas" w:cs="Consolas"/>
-          <w:color w:val="767171" w:themeColor="background2" w:themeShade="80"/>
-          <w:sz w:val="20"/>
-          <w:szCs w:val="20"/>
-          <w:highlight w:val="white"/>
-        </w:rPr>
-      </w:pPr>
-      <w:r>
-        <w:rPr>
-          <w:rFonts w:ascii="Consolas" w:hAnsi="Consolas" w:cs="Consolas"/>
-          <w:color w:val="767171" w:themeColor="background2" w:themeShade="80"/>
-          <w:sz w:val="20"/>
-          <w:szCs w:val="20"/>
-          <w:highlight w:val="white"/>
-        </w:rPr>
-        <w:t xml:space="preserve">                            &lt;button type="button"</w:t>
-      </w:r>
-    </w:p>
-    <w:p>
-      <w:pPr>
-        <w:autoSpaceDE w:val="0"/>
-        <w:autoSpaceDN w:val="0"/>
-        <w:adjustRightInd w:val="0"/>
-        <w:spacing w:after="0" w:line="240" w:lineRule="auto"/>
-        <w:rPr>
-          <w:rFonts w:ascii="Consolas" w:hAnsi="Consolas" w:cs="Consolas"/>
-          <w:b/>
-          <w:color w:val="000000"/>
-          <w:sz w:val="20"/>
-          <w:szCs w:val="20"/>
-          <w:highlight w:val="white"/>
-        </w:rPr>
-      </w:pPr>
-      <w:r>
-        <w:rPr>
-          <w:rFonts w:ascii="Consolas" w:hAnsi="Consolas" w:cs="Consolas"/>
-          <w:color w:val="000000"/>
-          <w:sz w:val="20"/>
-          <w:szCs w:val="20"/>
-          <w:highlight w:val="white"/>
-        </w:rPr>
-        <w:t xml:space="preserve">                                    </w:t>
-      </w:r>
-      <w:r>
-        <w:rPr>
-          <w:rFonts w:ascii="Consolas" w:hAnsi="Consolas" w:cs="Consolas"/>
-          <w:b/>
-          <w:color w:val="FF0000"/>
-          <w:sz w:val="20"/>
-          <w:szCs w:val="20"/>
-          <w:highlight w:val="white"/>
-        </w:rPr>
-        <w:t>class</w:t>
-      </w:r>
-      <w:r>
-        <w:rPr>
-          <w:rFonts w:ascii="Consolas" w:hAnsi="Consolas" w:cs="Consolas"/>
-          <w:b/>
-          <w:color w:val="0000FF"/>
-          <w:sz w:val="20"/>
-          <w:szCs w:val="20"/>
-          <w:highlight w:val="white"/>
-        </w:rPr>
-        <w:t>="btn btn-info"</w:t>
-      </w:r>
-    </w:p>
-    <w:p>
-      <w:pPr>
-        <w:autoSpaceDE w:val="0"/>
-        <w:autoSpaceDN w:val="0"/>
-        <w:adjustRightInd w:val="0"/>
-        <w:spacing w:after="0" w:line="240" w:lineRule="auto"/>
-        <w:rPr>
-          <w:rFonts w:ascii="Consolas" w:hAnsi="Consolas" w:cs="Consolas"/>
-          <w:color w:val="767171" w:themeColor="background2" w:themeShade="80"/>
-          <w:sz w:val="20"/>
-          <w:szCs w:val="20"/>
-          <w:highlight w:val="white"/>
-        </w:rPr>
-      </w:pPr>
-      <w:r>
-        <w:rPr>
-          <w:rFonts w:ascii="Consolas" w:hAnsi="Consolas" w:cs="Consolas"/>
-          <w:color w:val="000000"/>
-          <w:sz w:val="20"/>
-          <w:szCs w:val="20"/>
-          <w:highlight w:val="white"/>
-        </w:rPr>
-        <w:t xml:space="preserve">                                    </w:t>
-      </w:r>
-      <w:r>
-        <w:rPr>
-          <w:rFonts w:ascii="Consolas" w:hAnsi="Consolas" w:cs="Consolas"/>
-          <w:color w:val="767171" w:themeColor="background2" w:themeShade="80"/>
-          <w:sz w:val="20"/>
-          <w:szCs w:val="20"/>
-          <w:highlight w:val="white"/>
-        </w:rPr>
-        <w:t>ng-click="vm.toggleImage()"&gt;</w:t>
-      </w:r>
-    </w:p>
-    <w:p>
-      <w:pPr>
-        <w:autoSpaceDE w:val="0"/>
-        <w:autoSpaceDN w:val="0"/>
-        <w:adjustRightInd w:val="0"/>
-        <w:spacing w:after="0" w:line="240" w:lineRule="auto"/>
-        <w:rPr>
-          <w:rFonts w:ascii="Consolas" w:hAnsi="Consolas" w:cs="Consolas"/>
-          <w:color w:val="767171" w:themeColor="background2" w:themeShade="80"/>
-          <w:sz w:val="20"/>
-          <w:szCs w:val="20"/>
-          <w:highlight w:val="white"/>
-        </w:rPr>
-      </w:pPr>
-      <w:r>
-        <w:rPr>
-          <w:rFonts w:ascii="Consolas" w:hAnsi="Consolas" w:cs="Consolas"/>
-          <w:color w:val="767171" w:themeColor="background2" w:themeShade="80"/>
-          <w:sz w:val="20"/>
-          <w:szCs w:val="20"/>
-          <w:highlight w:val="white"/>
-        </w:rPr>
-        <w:t xml:space="preserve">                                </w:t>
-      </w:r>
-      <w:r>
-        <w:rPr>
-          <w:rFonts w:ascii="Consolas" w:hAnsi="Consolas" w:cs="Consolas"/>
-          <w:b/>
-          <w:bCs/>
-          <w:color w:val="767171" w:themeColor="background2" w:themeShade="80"/>
-          <w:sz w:val="20"/>
-          <w:szCs w:val="20"/>
-          <w:highlight w:val="white"/>
-        </w:rPr>
-        <w:t>{{</w:t>
-      </w:r>
-      <w:r>
-        <w:rPr>
-          <w:rFonts w:ascii="Consolas" w:hAnsi="Consolas" w:cs="Consolas"/>
-          <w:color w:val="767171" w:themeColor="background2" w:themeShade="80"/>
-          <w:sz w:val="20"/>
-          <w:szCs w:val="20"/>
-          <w:highlight w:val="white"/>
-        </w:rPr>
-        <w:t>vm.showImage ? "Hide" : "Show"</w:t>
-      </w:r>
-      <w:r>
-        <w:rPr>
-          <w:rFonts w:ascii="Consolas" w:hAnsi="Consolas" w:cs="Consolas"/>
-          <w:b/>
-          <w:bCs/>
-          <w:color w:val="767171" w:themeColor="background2" w:themeShade="80"/>
-          <w:sz w:val="20"/>
-          <w:szCs w:val="20"/>
-          <w:highlight w:val="white"/>
-        </w:rPr>
-        <w:t>}}</w:t>
-      </w:r>
-      <w:r>
-        <w:rPr>
-          <w:rFonts w:ascii="Consolas" w:hAnsi="Consolas" w:cs="Consolas"/>
-          <w:color w:val="767171" w:themeColor="background2" w:themeShade="80"/>
-          <w:sz w:val="20"/>
-          <w:szCs w:val="20"/>
-          <w:highlight w:val="white"/>
-        </w:rPr>
-        <w:t xml:space="preserve"> Poster</w:t>
-      </w:r>
-    </w:p>
-    <w:p>
-      <w:pPr>
-        <w:autoSpaceDE w:val="0"/>
-        <w:autoSpaceDN w:val="0"/>
-        <w:adjustRightInd w:val="0"/>
-        <w:spacing w:after="0" w:line="240" w:lineRule="auto"/>
-        <w:rPr>
-          <w:rFonts w:ascii="Consolas" w:hAnsi="Consolas" w:cs="Consolas"/>
-          <w:color w:val="767171" w:themeColor="background2" w:themeShade="80"/>
-          <w:sz w:val="20"/>
-          <w:szCs w:val="20"/>
-          <w:highlight w:val="white"/>
-        </w:rPr>
-      </w:pPr>
-      <w:r>
-        <w:rPr>
-          <w:rFonts w:ascii="Consolas" w:hAnsi="Consolas" w:cs="Consolas"/>
-          <w:color w:val="767171" w:themeColor="background2" w:themeShade="80"/>
-          <w:sz w:val="20"/>
-          <w:szCs w:val="20"/>
-          <w:highlight w:val="white"/>
-        </w:rPr>
-        <w:t xml:space="preserve">                            &lt;/button&gt;</w:t>
-      </w:r>
-    </w:p>
-    <w:p>
-      <w:pPr>
-        <w:autoSpaceDE w:val="0"/>
-        <w:autoSpaceDN w:val="0"/>
-        <w:adjustRightInd w:val="0"/>
-        <w:spacing w:after="0" w:line="240" w:lineRule="auto"/>
-        <w:rPr>
-          <w:rFonts w:ascii="Consolas" w:hAnsi="Consolas" w:cs="Consolas"/>
-          <w:color w:val="767171" w:themeColor="background2" w:themeShade="80"/>
-          <w:sz w:val="20"/>
-          <w:szCs w:val="20"/>
-          <w:highlight w:val="white"/>
-        </w:rPr>
-      </w:pPr>
-      <w:r>
-        <w:rPr>
-          <w:rFonts w:ascii="Consolas" w:hAnsi="Consolas" w:cs="Consolas"/>
-          <w:color w:val="767171" w:themeColor="background2" w:themeShade="80"/>
-          <w:sz w:val="20"/>
-          <w:szCs w:val="20"/>
-          <w:highlight w:val="white"/>
-        </w:rPr>
-        <w:t xml:space="preserve">                        &lt;/td&gt;</w:t>
-      </w:r>
-    </w:p>
-    <w:p>
-      <w:pPr>
-        <w:autoSpaceDE w:val="0"/>
-        <w:autoSpaceDN w:val="0"/>
-        <w:adjustRightInd w:val="0"/>
-        <w:spacing w:after="0" w:line="240" w:lineRule="auto"/>
-        <w:rPr>
-          <w:rFonts w:ascii="Consolas" w:hAnsi="Consolas" w:cs="Consolas"/>
-          <w:color w:val="767171" w:themeColor="background2" w:themeShade="80"/>
-          <w:sz w:val="20"/>
-          <w:szCs w:val="20"/>
-          <w:highlight w:val="white"/>
-        </w:rPr>
-      </w:pPr>
-      <w:r>
-        <w:rPr>
-          <w:rFonts w:ascii="Consolas" w:hAnsi="Consolas" w:cs="Consolas"/>
-          <w:color w:val="767171" w:themeColor="background2" w:themeShade="80"/>
-          <w:sz w:val="20"/>
-          <w:szCs w:val="20"/>
-          <w:highlight w:val="white"/>
-        </w:rPr>
-        <w:t xml:space="preserve">                        &lt;td&gt;Title&lt;/td&gt;</w:t>
-      </w:r>
-    </w:p>
-    <w:p>
-      <w:pPr>
-        <w:autoSpaceDE w:val="0"/>
-        <w:autoSpaceDN w:val="0"/>
-        <w:adjustRightInd w:val="0"/>
-        <w:spacing w:after="0" w:line="240" w:lineRule="auto"/>
-        <w:rPr>
-          <w:rFonts w:ascii="Consolas" w:hAnsi="Consolas" w:cs="Consolas"/>
-          <w:color w:val="767171" w:themeColor="background2" w:themeShade="80"/>
-          <w:sz w:val="20"/>
-          <w:szCs w:val="20"/>
-          <w:highlight w:val="white"/>
-        </w:rPr>
-      </w:pPr>
-      <w:r>
-        <w:rPr>
-          <w:rFonts w:ascii="Consolas" w:hAnsi="Consolas" w:cs="Consolas"/>
-          <w:color w:val="767171" w:themeColor="background2" w:themeShade="80"/>
-          <w:sz w:val="20"/>
-          <w:szCs w:val="20"/>
-          <w:highlight w:val="white"/>
-        </w:rPr>
-        <w:t xml:space="preserve">                        &lt;td&gt;Director&lt;/td&gt;</w:t>
-      </w:r>
-    </w:p>
-    <w:p>
-      <w:pPr>
-        <w:autoSpaceDE w:val="0"/>
-        <w:autoSpaceDN w:val="0"/>
-        <w:adjustRightInd w:val="0"/>
-        <w:spacing w:after="0" w:line="240" w:lineRule="auto"/>
-        <w:rPr>
-          <w:rFonts w:ascii="Consolas" w:hAnsi="Consolas" w:cs="Consolas"/>
-          <w:color w:val="767171" w:themeColor="background2" w:themeShade="80"/>
-          <w:sz w:val="20"/>
-          <w:szCs w:val="20"/>
-          <w:highlight w:val="white"/>
-        </w:rPr>
-      </w:pPr>
-      <w:r>
-        <w:rPr>
-          <w:rFonts w:ascii="Consolas" w:hAnsi="Consolas" w:cs="Consolas"/>
-          <w:color w:val="767171" w:themeColor="background2" w:themeShade="80"/>
-          <w:sz w:val="20"/>
-          <w:szCs w:val="20"/>
-          <w:highlight w:val="white"/>
-        </w:rPr>
-        <w:t xml:space="preserve">                        &lt;td&gt;Release Date&lt;/td&gt;</w:t>
-      </w:r>
-    </w:p>
-    <w:p>
-      <w:pPr>
-        <w:autoSpaceDE w:val="0"/>
-        <w:autoSpaceDN w:val="0"/>
-        <w:adjustRightInd w:val="0"/>
-        <w:spacing w:after="0" w:line="240" w:lineRule="auto"/>
-        <w:rPr>
-          <w:rFonts w:ascii="Consolas" w:hAnsi="Consolas" w:cs="Consolas"/>
-          <w:color w:val="767171" w:themeColor="background2" w:themeShade="80"/>
-          <w:sz w:val="20"/>
-          <w:szCs w:val="20"/>
-          <w:highlight w:val="white"/>
-        </w:rPr>
-      </w:pPr>
-      <w:r>
-        <w:rPr>
-          <w:rFonts w:ascii="Consolas" w:hAnsi="Consolas" w:cs="Consolas"/>
-          <w:color w:val="767171" w:themeColor="background2" w:themeShade="80"/>
-          <w:sz w:val="20"/>
-          <w:szCs w:val="20"/>
-          <w:highlight w:val="white"/>
-        </w:rPr>
-        <w:t xml:space="preserve">                        &lt;td&gt;Rating&lt;/td&gt;</w:t>
-      </w:r>
-    </w:p>
-    <w:p>
-      <w:pPr>
-        <w:autoSpaceDE w:val="0"/>
-        <w:autoSpaceDN w:val="0"/>
-        <w:adjustRightInd w:val="0"/>
-        <w:spacing w:after="0" w:line="240" w:lineRule="auto"/>
-        <w:rPr>
-          <w:rFonts w:ascii="Consolas" w:hAnsi="Consolas" w:cs="Consolas"/>
-          <w:color w:val="767171" w:themeColor="background2" w:themeShade="80"/>
-          <w:sz w:val="20"/>
-          <w:szCs w:val="20"/>
-          <w:highlight w:val="white"/>
-        </w:rPr>
-      </w:pPr>
-      <w:r>
-        <w:rPr>
-          <w:rFonts w:ascii="Consolas" w:hAnsi="Consolas" w:cs="Consolas"/>
-          <w:color w:val="767171" w:themeColor="background2" w:themeShade="80"/>
-          <w:sz w:val="20"/>
-          <w:szCs w:val="20"/>
-          <w:highlight w:val="white"/>
-        </w:rPr>
-        <w:t xml:space="preserve">                    &lt;/tr&gt;</w:t>
-      </w:r>
-    </w:p>
-    <w:p>
-      <w:pPr>
-        <w:autoSpaceDE w:val="0"/>
-        <w:autoSpaceDN w:val="0"/>
-        <w:adjustRightInd w:val="0"/>
-        <w:spacing w:after="0" w:line="240" w:lineRule="auto"/>
-        <w:rPr>
-          <w:rFonts w:ascii="Consolas" w:hAnsi="Consolas" w:cs="Consolas"/>
-          <w:color w:val="767171" w:themeColor="background2" w:themeShade="80"/>
-          <w:sz w:val="20"/>
-          <w:szCs w:val="20"/>
-          <w:highlight w:val="white"/>
-        </w:rPr>
-      </w:pPr>
-      <w:r>
-        <w:rPr>
-          <w:rFonts w:ascii="Consolas" w:hAnsi="Consolas" w:cs="Consolas"/>
-          <w:color w:val="767171" w:themeColor="background2" w:themeShade="80"/>
-          <w:sz w:val="20"/>
-          <w:szCs w:val="20"/>
-          <w:highlight w:val="white"/>
-        </w:rPr>
-        <w:t xml:space="preserve">                &lt;/thead&gt;</w:t>
-      </w:r>
-    </w:p>
-    <w:p>
-      <w:pPr>
-        <w:autoSpaceDE w:val="0"/>
-        <w:autoSpaceDN w:val="0"/>
-        <w:adjustRightInd w:val="0"/>
-        <w:spacing w:after="0" w:line="240" w:lineRule="auto"/>
-        <w:rPr>
-          <w:rFonts w:ascii="Consolas" w:hAnsi="Consolas" w:cs="Consolas"/>
-          <w:color w:val="767171" w:themeColor="background2" w:themeShade="80"/>
-          <w:sz w:val="20"/>
-          <w:szCs w:val="20"/>
-          <w:highlight w:val="white"/>
-        </w:rPr>
-      </w:pPr>
-      <w:r>
-        <w:rPr>
-          <w:rFonts w:ascii="Consolas" w:hAnsi="Consolas" w:cs="Consolas"/>
-          <w:color w:val="767171" w:themeColor="background2" w:themeShade="80"/>
-          <w:sz w:val="20"/>
-          <w:szCs w:val="20"/>
-          <w:highlight w:val="white"/>
-        </w:rPr>
-        <w:t xml:space="preserve">                &lt;tbody&gt;</w:t>
-      </w:r>
-    </w:p>
-    <w:p>
-      <w:pPr>
-        <w:autoSpaceDE w:val="0"/>
-        <w:autoSpaceDN w:val="0"/>
-        <w:adjustRightInd w:val="0"/>
-        <w:spacing w:after="0" w:line="240" w:lineRule="auto"/>
-        <w:rPr>
-          <w:rFonts w:ascii="Consolas" w:hAnsi="Consolas" w:cs="Consolas"/>
-          <w:color w:val="767171" w:themeColor="background2" w:themeShade="80"/>
-          <w:sz w:val="20"/>
-          <w:szCs w:val="20"/>
-          <w:highlight w:val="white"/>
-        </w:rPr>
-      </w:pPr>
-      <w:r>
-        <w:rPr>
-          <w:rFonts w:ascii="Consolas" w:hAnsi="Consolas" w:cs="Consolas"/>
-          <w:color w:val="767171" w:themeColor="background2" w:themeShade="80"/>
-          <w:sz w:val="20"/>
-          <w:szCs w:val="20"/>
-          <w:highlight w:val="white"/>
-        </w:rPr>
-        <w:t xml:space="preserve">                    &lt;tr ng-repeat="movie in vm.movies | filter : {title:listFilter} </w:t>
+        <w:t xml:space="preserve">                    &lt;</w:t>
+      </w:r>
+      <w:proofErr w:type="spellStart"/>
+      <w:r>
+        <w:rPr>
+          <w:rFonts w:ascii="Consolas" w:hAnsi="Consolas" w:cs="Consolas"/>
+          <w:color w:val="767171" w:themeColor="background2" w:themeShade="80"/>
+          <w:sz w:val="20"/>
+          <w:szCs w:val="20"/>
+          <w:highlight w:val="white"/>
+        </w:rPr>
+        <w:t>tr</w:t>
+      </w:r>
+      <w:proofErr w:type="spellEnd"/>
+      <w:r>
+        <w:rPr>
+          <w:rFonts w:ascii="Consolas" w:hAnsi="Consolas" w:cs="Consolas"/>
+          <w:color w:val="767171" w:themeColor="background2" w:themeShade="80"/>
+          <w:sz w:val="20"/>
+          <w:szCs w:val="20"/>
+          <w:highlight w:val="white"/>
+        </w:rPr>
+        <w:t xml:space="preserve"> ng-repeat="movie in </w:t>
+      </w:r>
+      <w:proofErr w:type="spellStart"/>
+      <w:r>
+        <w:rPr>
+          <w:rFonts w:ascii="Consolas" w:hAnsi="Consolas" w:cs="Consolas"/>
+          <w:color w:val="767171" w:themeColor="background2" w:themeShade="80"/>
+          <w:sz w:val="20"/>
+          <w:szCs w:val="20"/>
+          <w:highlight w:val="white"/>
+        </w:rPr>
+        <w:t>vm.movies</w:t>
+      </w:r>
+      <w:proofErr w:type="spellEnd"/>
+      <w:r>
+        <w:rPr>
+          <w:rFonts w:ascii="Consolas" w:hAnsi="Consolas" w:cs="Consolas"/>
+          <w:color w:val="767171" w:themeColor="background2" w:themeShade="80"/>
+          <w:sz w:val="20"/>
+          <w:szCs w:val="20"/>
+          <w:highlight w:val="white"/>
+        </w:rPr>
+        <w:t xml:space="preserve"> | </w:t>
+      </w:r>
+      <w:proofErr w:type="gramStart"/>
+      <w:r>
+        <w:rPr>
+          <w:rFonts w:ascii="Consolas" w:hAnsi="Consolas" w:cs="Consolas"/>
+          <w:color w:val="767171" w:themeColor="background2" w:themeShade="80"/>
+          <w:sz w:val="20"/>
+          <w:szCs w:val="20"/>
+          <w:highlight w:val="white"/>
+        </w:rPr>
+        <w:t>filter :</w:t>
+      </w:r>
+      <w:proofErr w:type="gramEnd"/>
+      <w:r>
+        <w:rPr>
+          <w:rFonts w:ascii="Consolas" w:hAnsi="Consolas" w:cs="Consolas"/>
+          <w:color w:val="767171" w:themeColor="background2" w:themeShade="80"/>
+          <w:sz w:val="20"/>
+          <w:szCs w:val="20"/>
+          <w:highlight w:val="white"/>
+        </w:rPr>
+        <w:t xml:space="preserve"> {</w:t>
+      </w:r>
+      <w:proofErr w:type="spellStart"/>
+      <w:r>
+        <w:rPr>
+          <w:rFonts w:ascii="Consolas" w:hAnsi="Consolas" w:cs="Consolas"/>
+          <w:color w:val="767171" w:themeColor="background2" w:themeShade="80"/>
+          <w:sz w:val="20"/>
+          <w:szCs w:val="20"/>
+          <w:highlight w:val="white"/>
+        </w:rPr>
+        <w:t>title:listFilter</w:t>
+      </w:r>
+      <w:proofErr w:type="spellEnd"/>
+      <w:r>
+        <w:rPr>
+          <w:rFonts w:ascii="Consolas" w:hAnsi="Consolas" w:cs="Consolas"/>
+          <w:color w:val="767171" w:themeColor="background2" w:themeShade="80"/>
+          <w:sz w:val="20"/>
+          <w:szCs w:val="20"/>
+          <w:highlight w:val="white"/>
+        </w:rPr>
+        <w:t xml:space="preserve">} </w:t>
       </w:r>
       <w:r>
         <w:rPr>
@@ -5028,82 +6948,214 @@
           <w:szCs w:val="20"/>
           <w:highlight w:val="white"/>
         </w:rPr>
-        <w:t>| orderBy : 'title'"&gt;</w:t>
-      </w:r>
-    </w:p>
-    <w:p>
-      <w:pPr>
-        <w:autoSpaceDE w:val="0"/>
-        <w:autoSpaceDN w:val="0"/>
-        <w:adjustRightInd w:val="0"/>
-        <w:spacing w:after="0" w:line="240" w:lineRule="auto"/>
-        <w:rPr>
-          <w:rFonts w:ascii="Consolas" w:hAnsi="Consolas" w:cs="Consolas"/>
-          <w:color w:val="767171" w:themeColor="background2" w:themeShade="80"/>
-          <w:sz w:val="20"/>
-          <w:szCs w:val="20"/>
-          <w:highlight w:val="white"/>
-        </w:rPr>
-      </w:pPr>
-      <w:r>
-        <w:rPr>
-          <w:rFonts w:ascii="Consolas" w:hAnsi="Consolas" w:cs="Consolas"/>
-          <w:color w:val="767171" w:themeColor="background2" w:themeShade="80"/>
-          <w:sz w:val="20"/>
-          <w:szCs w:val="20"/>
-          <w:highlight w:val="white"/>
-        </w:rPr>
-        <w:t xml:space="preserve">                        &lt;td&gt;</w:t>
-      </w:r>
-    </w:p>
-    <w:p>
-      <w:pPr>
-        <w:autoSpaceDE w:val="0"/>
-        <w:autoSpaceDN w:val="0"/>
-        <w:adjustRightInd w:val="0"/>
-        <w:spacing w:after="0" w:line="240" w:lineRule="auto"/>
-        <w:rPr>
-          <w:rFonts w:ascii="Consolas" w:hAnsi="Consolas" w:cs="Consolas"/>
-          <w:color w:val="767171" w:themeColor="background2" w:themeShade="80"/>
-          <w:sz w:val="20"/>
-          <w:szCs w:val="20"/>
-          <w:highlight w:val="white"/>
-        </w:rPr>
-      </w:pPr>
-      <w:r>
-        <w:rPr>
-          <w:rFonts w:ascii="Consolas" w:hAnsi="Consolas" w:cs="Consolas"/>
-          <w:color w:val="767171" w:themeColor="background2" w:themeShade="80"/>
-          <w:sz w:val="20"/>
-          <w:szCs w:val="20"/>
-          <w:highlight w:val="white"/>
-        </w:rPr>
-        <w:t xml:space="preserve">                            &lt;img ng-show="vm.showImage" style="width:50px;margin:2px"</w:t>
-      </w:r>
-    </w:p>
-    <w:p>
-      <w:pPr>
-        <w:autoSpaceDE w:val="0"/>
-        <w:autoSpaceDN w:val="0"/>
-        <w:adjustRightInd w:val="0"/>
-        <w:spacing w:after="0" w:line="240" w:lineRule="auto"/>
-        <w:rPr>
-          <w:rFonts w:ascii="Consolas" w:hAnsi="Consolas" w:cs="Consolas"/>
-          <w:color w:val="767171" w:themeColor="background2" w:themeShade="80"/>
-          <w:sz w:val="20"/>
-          <w:szCs w:val="20"/>
-          <w:highlight w:val="white"/>
-        </w:rPr>
-      </w:pPr>
-      <w:r>
-        <w:rPr>
-          <w:rFonts w:ascii="Consolas" w:hAnsi="Consolas" w:cs="Consolas"/>
-          <w:color w:val="767171" w:themeColor="background2" w:themeShade="80"/>
-          <w:sz w:val="20"/>
-          <w:szCs w:val="20"/>
-          <w:highlight w:val="white"/>
-        </w:rPr>
-        <w:t xml:space="preserve">                                 ng-src="</w:t>
+        <w:t xml:space="preserve">| </w:t>
+      </w:r>
+      <w:proofErr w:type="spellStart"/>
+      <w:r>
+        <w:rPr>
+          <w:rFonts w:ascii="Consolas" w:hAnsi="Consolas" w:cs="Consolas"/>
+          <w:color w:val="767171" w:themeColor="background2" w:themeShade="80"/>
+          <w:sz w:val="20"/>
+          <w:szCs w:val="20"/>
+          <w:highlight w:val="white"/>
+        </w:rPr>
+        <w:t>orderBy</w:t>
+      </w:r>
+      <w:proofErr w:type="spellEnd"/>
+      <w:r>
+        <w:rPr>
+          <w:rFonts w:ascii="Consolas" w:hAnsi="Consolas" w:cs="Consolas"/>
+          <w:color w:val="767171" w:themeColor="background2" w:themeShade="80"/>
+          <w:sz w:val="20"/>
+          <w:szCs w:val="20"/>
+          <w:highlight w:val="white"/>
+        </w:rPr>
+        <w:t xml:space="preserve"> : 'title'"&gt;</w:t>
+      </w:r>
+    </w:p>
+    <w:p>
+      <w:pPr>
+        <w:autoSpaceDE w:val="0"/>
+        <w:autoSpaceDN w:val="0"/>
+        <w:adjustRightInd w:val="0"/>
+        <w:spacing w:after="0" w:line="240" w:lineRule="auto"/>
+        <w:rPr>
+          <w:rFonts w:ascii="Consolas" w:hAnsi="Consolas" w:cs="Consolas"/>
+          <w:color w:val="767171" w:themeColor="background2" w:themeShade="80"/>
+          <w:sz w:val="20"/>
+          <w:szCs w:val="20"/>
+          <w:highlight w:val="white"/>
+        </w:rPr>
+      </w:pPr>
+      <w:r>
+        <w:rPr>
+          <w:rFonts w:ascii="Consolas" w:hAnsi="Consolas" w:cs="Consolas"/>
+          <w:color w:val="767171" w:themeColor="background2" w:themeShade="80"/>
+          <w:sz w:val="20"/>
+          <w:szCs w:val="20"/>
+          <w:highlight w:val="white"/>
+        </w:rPr>
+        <w:t xml:space="preserve">                        &lt;</w:t>
+      </w:r>
+      <w:proofErr w:type="gramStart"/>
+      <w:r>
+        <w:rPr>
+          <w:rFonts w:ascii="Consolas" w:hAnsi="Consolas" w:cs="Consolas"/>
+          <w:color w:val="767171" w:themeColor="background2" w:themeShade="80"/>
+          <w:sz w:val="20"/>
+          <w:szCs w:val="20"/>
+          <w:highlight w:val="white"/>
+        </w:rPr>
+        <w:t>td</w:t>
+      </w:r>
+      <w:proofErr w:type="gramEnd"/>
+      <w:r>
+        <w:rPr>
+          <w:rFonts w:ascii="Consolas" w:hAnsi="Consolas" w:cs="Consolas"/>
+          <w:color w:val="767171" w:themeColor="background2" w:themeShade="80"/>
+          <w:sz w:val="20"/>
+          <w:szCs w:val="20"/>
+          <w:highlight w:val="white"/>
+        </w:rPr>
+        <w:t>&gt;</w:t>
+      </w:r>
+    </w:p>
+    <w:p>
+      <w:pPr>
+        <w:autoSpaceDE w:val="0"/>
+        <w:autoSpaceDN w:val="0"/>
+        <w:adjustRightInd w:val="0"/>
+        <w:spacing w:after="0" w:line="240" w:lineRule="auto"/>
+        <w:rPr>
+          <w:rFonts w:ascii="Consolas" w:hAnsi="Consolas" w:cs="Consolas"/>
+          <w:color w:val="767171" w:themeColor="background2" w:themeShade="80"/>
+          <w:sz w:val="20"/>
+          <w:szCs w:val="20"/>
+          <w:highlight w:val="white"/>
+        </w:rPr>
+      </w:pPr>
+      <w:r>
+        <w:rPr>
+          <w:rFonts w:ascii="Consolas" w:hAnsi="Consolas" w:cs="Consolas"/>
+          <w:color w:val="767171" w:themeColor="background2" w:themeShade="80"/>
+          <w:sz w:val="20"/>
+          <w:szCs w:val="20"/>
+          <w:highlight w:val="white"/>
+        </w:rPr>
+        <w:t xml:space="preserve">                            &lt;</w:t>
+      </w:r>
+      <w:proofErr w:type="spellStart"/>
+      <w:r>
+        <w:rPr>
+          <w:rFonts w:ascii="Consolas" w:hAnsi="Consolas" w:cs="Consolas"/>
+          <w:color w:val="767171" w:themeColor="background2" w:themeShade="80"/>
+          <w:sz w:val="20"/>
+          <w:szCs w:val="20"/>
+          <w:highlight w:val="white"/>
+        </w:rPr>
+        <w:t>img</w:t>
+      </w:r>
+      <w:proofErr w:type="spellEnd"/>
+      <w:r>
+        <w:rPr>
+          <w:rFonts w:ascii="Consolas" w:hAnsi="Consolas" w:cs="Consolas"/>
+          <w:color w:val="767171" w:themeColor="background2" w:themeShade="80"/>
+          <w:sz w:val="20"/>
+          <w:szCs w:val="20"/>
+          <w:highlight w:val="white"/>
+        </w:rPr>
+        <w:t xml:space="preserve"> ng-show="</w:t>
+      </w:r>
+      <w:proofErr w:type="spellStart"/>
+      <w:r>
+        <w:rPr>
+          <w:rFonts w:ascii="Consolas" w:hAnsi="Consolas" w:cs="Consolas"/>
+          <w:color w:val="767171" w:themeColor="background2" w:themeShade="80"/>
+          <w:sz w:val="20"/>
+          <w:szCs w:val="20"/>
+          <w:highlight w:val="white"/>
+        </w:rPr>
+        <w:t>vm.showImage</w:t>
+      </w:r>
+      <w:proofErr w:type="spellEnd"/>
+      <w:r>
+        <w:rPr>
+          <w:rFonts w:ascii="Consolas" w:hAnsi="Consolas" w:cs="Consolas"/>
+          <w:color w:val="767171" w:themeColor="background2" w:themeShade="80"/>
+          <w:sz w:val="20"/>
+          <w:szCs w:val="20"/>
+          <w:highlight w:val="white"/>
+        </w:rPr>
+        <w:t>" style="width</w:t>
+      </w:r>
+      <w:proofErr w:type="gramStart"/>
+      <w:r>
+        <w:rPr>
+          <w:rFonts w:ascii="Consolas" w:hAnsi="Consolas" w:cs="Consolas"/>
+          <w:color w:val="767171" w:themeColor="background2" w:themeShade="80"/>
+          <w:sz w:val="20"/>
+          <w:szCs w:val="20"/>
+          <w:highlight w:val="white"/>
+        </w:rPr>
+        <w:t>:50px</w:t>
+      </w:r>
+      <w:proofErr w:type="gramEnd"/>
+      <w:r>
+        <w:rPr>
+          <w:rFonts w:ascii="Consolas" w:hAnsi="Consolas" w:cs="Consolas"/>
+          <w:color w:val="767171" w:themeColor="background2" w:themeShade="80"/>
+          <w:sz w:val="20"/>
+          <w:szCs w:val="20"/>
+          <w:highlight w:val="white"/>
+        </w:rPr>
+        <w:t>;margin:2px"</w:t>
+      </w:r>
+    </w:p>
+    <w:p>
+      <w:pPr>
+        <w:autoSpaceDE w:val="0"/>
+        <w:autoSpaceDN w:val="0"/>
+        <w:adjustRightInd w:val="0"/>
+        <w:spacing w:after="0" w:line="240" w:lineRule="auto"/>
+        <w:rPr>
+          <w:rFonts w:ascii="Consolas" w:hAnsi="Consolas" w:cs="Consolas"/>
+          <w:color w:val="767171" w:themeColor="background2" w:themeShade="80"/>
+          <w:sz w:val="20"/>
+          <w:szCs w:val="20"/>
+          <w:highlight w:val="white"/>
+        </w:rPr>
+      </w:pPr>
+      <w:r>
+        <w:rPr>
+          <w:rFonts w:ascii="Consolas" w:hAnsi="Consolas" w:cs="Consolas"/>
+          <w:color w:val="767171" w:themeColor="background2" w:themeShade="80"/>
+          <w:sz w:val="20"/>
+          <w:szCs w:val="20"/>
+          <w:highlight w:val="white"/>
+        </w:rPr>
+        <w:t xml:space="preserve">                                 ng-</w:t>
+      </w:r>
+      <w:proofErr w:type="spellStart"/>
+      <w:r>
+        <w:rPr>
+          <w:rFonts w:ascii="Consolas" w:hAnsi="Consolas" w:cs="Consolas"/>
+          <w:color w:val="767171" w:themeColor="background2" w:themeShade="80"/>
+          <w:sz w:val="20"/>
+          <w:szCs w:val="20"/>
+          <w:highlight w:val="white"/>
+        </w:rPr>
+        <w:t>src</w:t>
+      </w:r>
+      <w:proofErr w:type="spellEnd"/>
+      <w:r>
+        <w:rPr>
+          <w:rFonts w:ascii="Consolas" w:hAnsi="Consolas" w:cs="Consolas"/>
+          <w:color w:val="767171" w:themeColor="background2" w:themeShade="80"/>
+          <w:sz w:val="20"/>
+          <w:szCs w:val="20"/>
+          <w:highlight w:val="white"/>
+        </w:rPr>
+        <w:t>="</w:t>
       </w:r>
       <w:r>
         <w:rPr>
@@ -5117,6 +7169,7 @@
         </w:rPr>
         <w:t>{{</w:t>
       </w:r>
+      <w:proofErr w:type="spellStart"/>
       <w:r>
         <w:rPr>
           <w:rFonts w:ascii="Consolas" w:hAnsi="Consolas" w:cs="Consolas"/>
@@ -5127,6 +7180,7 @@
         </w:rPr>
         <w:t>movie.imageurl</w:t>
       </w:r>
+      <w:proofErr w:type="spellEnd"/>
       <w:r>
         <w:rPr>
           <w:rFonts w:ascii="Consolas" w:hAnsi="Consolas" w:cs="Consolas"/>
@@ -5161,6 +7215,7 @@
         </w:rPr>
         <w:t>{{</w:t>
       </w:r>
+      <w:proofErr w:type="spellStart"/>
       <w:r>
         <w:rPr>
           <w:rFonts w:ascii="Consolas" w:hAnsi="Consolas" w:cs="Consolas"/>
@@ -5171,6 +7226,7 @@
         </w:rPr>
         <w:t>movie.title</w:t>
       </w:r>
+      <w:proofErr w:type="spellEnd"/>
       <w:r>
         <w:rPr>
           <w:rFonts w:ascii="Consolas" w:hAnsi="Consolas" w:cs="Consolas"/>
@@ -5241,7 +7297,29 @@
           <w:szCs w:val="20"/>
           <w:highlight w:val="white"/>
         </w:rPr>
-        <w:t xml:space="preserve">                        &lt;td&gt;</w:t>
+        <w:t xml:space="preserve">                        &lt;</w:t>
+      </w:r>
+      <w:proofErr w:type="gramStart"/>
+      <w:r>
+        <w:rPr>
+          <w:rFonts w:ascii="Consolas" w:hAnsi="Consolas" w:cs="Consolas"/>
+          <w:color w:val="767171" w:themeColor="background2" w:themeShade="80"/>
+          <w:sz w:val="20"/>
+          <w:szCs w:val="20"/>
+          <w:highlight w:val="white"/>
+        </w:rPr>
+        <w:t>td</w:t>
+      </w:r>
+      <w:proofErr w:type="gramEnd"/>
+      <w:r>
+        <w:rPr>
+          <w:rFonts w:ascii="Consolas" w:hAnsi="Consolas" w:cs="Consolas"/>
+          <w:color w:val="767171" w:themeColor="background2" w:themeShade="80"/>
+          <w:sz w:val="20"/>
+          <w:szCs w:val="20"/>
+          <w:highlight w:val="white"/>
+        </w:rPr>
+        <w:t>&gt;</w:t>
       </w:r>
     </w:p>
     <w:p>
@@ -5278,6 +7356,138 @@
           <w:szCs w:val="20"/>
           <w:highlight w:val="white"/>
         </w:rPr>
+        <w:t>{</w:t>
+      </w:r>
+      <w:proofErr w:type="gramStart"/>
+      <w:r>
+        <w:rPr>
+          <w:rFonts w:ascii="Consolas" w:hAnsi="Consolas" w:cs="Consolas"/>
+          <w:b/>
+          <w:bCs/>
+          <w:color w:val="767171" w:themeColor="background2" w:themeShade="80"/>
+          <w:sz w:val="20"/>
+          <w:szCs w:val="20"/>
+          <w:highlight w:val="white"/>
+        </w:rPr>
+        <w:t>{</w:t>
+      </w:r>
+      <w:r>
+        <w:rPr>
+          <w:rFonts w:ascii="Consolas" w:hAnsi="Consolas" w:cs="Consolas"/>
+          <w:color w:val="767171" w:themeColor="background2" w:themeShade="80"/>
+          <w:sz w:val="20"/>
+          <w:szCs w:val="20"/>
+          <w:highlight w:val="white"/>
+        </w:rPr>
+        <w:t xml:space="preserve"> </w:t>
+      </w:r>
+      <w:proofErr w:type="spellStart"/>
+      <w:r>
+        <w:rPr>
+          <w:rFonts w:ascii="Consolas" w:hAnsi="Consolas" w:cs="Consolas"/>
+          <w:color w:val="767171" w:themeColor="background2" w:themeShade="80"/>
+          <w:sz w:val="20"/>
+          <w:szCs w:val="20"/>
+          <w:highlight w:val="white"/>
+        </w:rPr>
+        <w:t>movie.title</w:t>
+      </w:r>
+      <w:proofErr w:type="spellEnd"/>
+      <w:proofErr w:type="gramEnd"/>
+      <w:r>
+        <w:rPr>
+          <w:rFonts w:ascii="Consolas" w:hAnsi="Consolas" w:cs="Consolas"/>
+          <w:b/>
+          <w:bCs/>
+          <w:color w:val="767171" w:themeColor="background2" w:themeShade="80"/>
+          <w:sz w:val="20"/>
+          <w:szCs w:val="20"/>
+          <w:highlight w:val="white"/>
+        </w:rPr>
+        <w:t>}}</w:t>
+      </w:r>
+    </w:p>
+    <w:p>
+      <w:pPr>
+        <w:autoSpaceDE w:val="0"/>
+        <w:autoSpaceDN w:val="0"/>
+        <w:adjustRightInd w:val="0"/>
+        <w:spacing w:after="0" w:line="240" w:lineRule="auto"/>
+        <w:rPr>
+          <w:rFonts w:ascii="Consolas" w:hAnsi="Consolas" w:cs="Consolas"/>
+          <w:color w:val="767171" w:themeColor="background2" w:themeShade="80"/>
+          <w:sz w:val="20"/>
+          <w:szCs w:val="20"/>
+          <w:highlight w:val="white"/>
+        </w:rPr>
+      </w:pPr>
+      <w:r>
+        <w:rPr>
+          <w:rFonts w:ascii="Consolas" w:hAnsi="Consolas" w:cs="Consolas"/>
+          <w:color w:val="767171" w:themeColor="background2" w:themeShade="80"/>
+          <w:sz w:val="20"/>
+          <w:szCs w:val="20"/>
+          <w:highlight w:val="white"/>
+        </w:rPr>
+        <w:t xml:space="preserve">                        &lt;/td&gt;</w:t>
+      </w:r>
+    </w:p>
+    <w:p>
+      <w:pPr>
+        <w:autoSpaceDE w:val="0"/>
+        <w:autoSpaceDN w:val="0"/>
+        <w:adjustRightInd w:val="0"/>
+        <w:spacing w:after="0" w:line="240" w:lineRule="auto"/>
+        <w:rPr>
+          <w:rFonts w:ascii="Consolas" w:hAnsi="Consolas" w:cs="Consolas"/>
+          <w:color w:val="767171" w:themeColor="background2" w:themeShade="80"/>
+          <w:sz w:val="20"/>
+          <w:szCs w:val="20"/>
+          <w:highlight w:val="white"/>
+        </w:rPr>
+      </w:pPr>
+      <w:r>
+        <w:rPr>
+          <w:rFonts w:ascii="Consolas" w:hAnsi="Consolas" w:cs="Consolas"/>
+          <w:color w:val="767171" w:themeColor="background2" w:themeShade="80"/>
+          <w:sz w:val="20"/>
+          <w:szCs w:val="20"/>
+          <w:highlight w:val="white"/>
+        </w:rPr>
+        <w:t xml:space="preserve">                        &lt;</w:t>
+      </w:r>
+      <w:proofErr w:type="gramStart"/>
+      <w:r>
+        <w:rPr>
+          <w:rFonts w:ascii="Consolas" w:hAnsi="Consolas" w:cs="Consolas"/>
+          <w:color w:val="767171" w:themeColor="background2" w:themeShade="80"/>
+          <w:sz w:val="20"/>
+          <w:szCs w:val="20"/>
+          <w:highlight w:val="white"/>
+        </w:rPr>
+        <w:t>td</w:t>
+      </w:r>
+      <w:proofErr w:type="gramEnd"/>
+      <w:r>
+        <w:rPr>
+          <w:rFonts w:ascii="Consolas" w:hAnsi="Consolas" w:cs="Consolas"/>
+          <w:color w:val="767171" w:themeColor="background2" w:themeShade="80"/>
+          <w:sz w:val="20"/>
+          <w:szCs w:val="20"/>
+          <w:highlight w:val="white"/>
+        </w:rPr>
+        <w:t>&gt;</w:t>
+      </w:r>
+      <w:r>
+        <w:rPr>
+          <w:rFonts w:ascii="Consolas" w:hAnsi="Consolas" w:cs="Consolas"/>
+          <w:b/>
+          <w:bCs/>
+          <w:color w:val="767171" w:themeColor="background2" w:themeShade="80"/>
+          <w:sz w:val="20"/>
+          <w:szCs w:val="20"/>
+          <w:highlight w:val="white"/>
+        </w:rPr>
         <w:t>{{</w:t>
       </w:r>
       <w:r>
@@ -5288,7 +7498,29 @@
           <w:szCs w:val="20"/>
           <w:highlight w:val="white"/>
         </w:rPr>
-        <w:t xml:space="preserve"> movie.title</w:t>
+        <w:t xml:space="preserve"> </w:t>
+      </w:r>
+      <w:proofErr w:type="spellStart"/>
+      <w:r>
+        <w:rPr>
+          <w:rFonts w:ascii="Consolas" w:hAnsi="Consolas" w:cs="Consolas"/>
+          <w:color w:val="767171" w:themeColor="background2" w:themeShade="80"/>
+          <w:sz w:val="20"/>
+          <w:szCs w:val="20"/>
+          <w:highlight w:val="white"/>
+        </w:rPr>
+        <w:t>movie.director</w:t>
+      </w:r>
+      <w:proofErr w:type="spellEnd"/>
+      <w:r>
+        <w:rPr>
+          <w:rFonts w:ascii="Consolas" w:hAnsi="Consolas" w:cs="Consolas"/>
+          <w:color w:val="767171" w:themeColor="background2" w:themeShade="80"/>
+          <w:sz w:val="20"/>
+          <w:szCs w:val="20"/>
+          <w:highlight w:val="white"/>
+        </w:rPr>
+        <w:t xml:space="preserve"> </w:t>
       </w:r>
       <w:r>
         <w:rPr>
@@ -5302,55 +7534,62 @@
         </w:rPr>
         <w:t>}}</w:t>
       </w:r>
-    </w:p>
-    <w:p>
-      <w:pPr>
-        <w:autoSpaceDE w:val="0"/>
-        <w:autoSpaceDN w:val="0"/>
-        <w:adjustRightInd w:val="0"/>
-        <w:spacing w:after="0" w:line="240" w:lineRule="auto"/>
-        <w:rPr>
-          <w:rFonts w:ascii="Consolas" w:hAnsi="Consolas" w:cs="Consolas"/>
-          <w:color w:val="767171" w:themeColor="background2" w:themeShade="80"/>
-          <w:sz w:val="20"/>
-          <w:szCs w:val="20"/>
-          <w:highlight w:val="white"/>
-        </w:rPr>
-      </w:pPr>
-      <w:r>
-        <w:rPr>
-          <w:rFonts w:ascii="Consolas" w:hAnsi="Consolas" w:cs="Consolas"/>
-          <w:color w:val="767171" w:themeColor="background2" w:themeShade="80"/>
-          <w:sz w:val="20"/>
-          <w:szCs w:val="20"/>
-          <w:highlight w:val="white"/>
-        </w:rPr>
-        <w:t xml:space="preserve">                        &lt;/td&gt;</w:t>
-      </w:r>
-    </w:p>
-    <w:p>
-      <w:pPr>
-        <w:autoSpaceDE w:val="0"/>
-        <w:autoSpaceDN w:val="0"/>
-        <w:adjustRightInd w:val="0"/>
-        <w:spacing w:after="0" w:line="240" w:lineRule="auto"/>
-        <w:rPr>
-          <w:rFonts w:ascii="Consolas" w:hAnsi="Consolas" w:cs="Consolas"/>
-          <w:color w:val="767171" w:themeColor="background2" w:themeShade="80"/>
-          <w:sz w:val="20"/>
-          <w:szCs w:val="20"/>
-          <w:highlight w:val="white"/>
-        </w:rPr>
-      </w:pPr>
-      <w:r>
-        <w:rPr>
-          <w:rFonts w:ascii="Consolas" w:hAnsi="Consolas" w:cs="Consolas"/>
-          <w:color w:val="767171" w:themeColor="background2" w:themeShade="80"/>
-          <w:sz w:val="20"/>
-          <w:szCs w:val="20"/>
-          <w:highlight w:val="white"/>
-        </w:rPr>
-        <w:t xml:space="preserve">                        &lt;td&gt;</w:t>
+      <w:r>
+        <w:rPr>
+          <w:rFonts w:ascii="Consolas" w:hAnsi="Consolas" w:cs="Consolas"/>
+          <w:color w:val="767171" w:themeColor="background2" w:themeShade="80"/>
+          <w:sz w:val="20"/>
+          <w:szCs w:val="20"/>
+          <w:highlight w:val="white"/>
+        </w:rPr>
+        <w:t>&lt;/td&gt;</w:t>
+      </w:r>
+    </w:p>
+    <w:p>
+      <w:pPr>
+        <w:autoSpaceDE w:val="0"/>
+        <w:autoSpaceDN w:val="0"/>
+        <w:adjustRightInd w:val="0"/>
+        <w:spacing w:after="0" w:line="240" w:lineRule="auto"/>
+        <w:rPr>
+          <w:rFonts w:ascii="Consolas" w:hAnsi="Consolas" w:cs="Consolas"/>
+          <w:color w:val="767171" w:themeColor="background2" w:themeShade="80"/>
+          <w:sz w:val="20"/>
+          <w:szCs w:val="20"/>
+          <w:highlight w:val="white"/>
+        </w:rPr>
+      </w:pPr>
+      <w:r>
+        <w:rPr>
+          <w:rFonts w:ascii="Consolas" w:hAnsi="Consolas" w:cs="Consolas"/>
+          <w:color w:val="767171" w:themeColor="background2" w:themeShade="80"/>
+          <w:sz w:val="20"/>
+          <w:szCs w:val="20"/>
+          <w:highlight w:val="white"/>
+        </w:rPr>
+        <w:t xml:space="preserve">                        &lt;</w:t>
+      </w:r>
+      <w:proofErr w:type="gramStart"/>
+      <w:r>
+        <w:rPr>
+          <w:rFonts w:ascii="Consolas" w:hAnsi="Consolas" w:cs="Consolas"/>
+          <w:color w:val="767171" w:themeColor="background2" w:themeShade="80"/>
+          <w:sz w:val="20"/>
+          <w:szCs w:val="20"/>
+          <w:highlight w:val="white"/>
+        </w:rPr>
+        <w:t>td</w:t>
+      </w:r>
+      <w:proofErr w:type="gramEnd"/>
+      <w:r>
+        <w:rPr>
+          <w:rFonts w:ascii="Consolas" w:hAnsi="Consolas" w:cs="Consolas"/>
+          <w:color w:val="767171" w:themeColor="background2" w:themeShade="80"/>
+          <w:sz w:val="20"/>
+          <w:szCs w:val="20"/>
+          <w:highlight w:val="white"/>
+        </w:rPr>
+        <w:t>&gt;</w:t>
       </w:r>
       <w:r>
         <w:rPr>
@@ -5372,7 +7611,29 @@
           <w:szCs w:val="20"/>
           <w:highlight w:val="white"/>
         </w:rPr>
-        <w:t xml:space="preserve"> movie.director </w:t>
+        <w:t xml:space="preserve"> </w:t>
+      </w:r>
+      <w:proofErr w:type="spellStart"/>
+      <w:r>
+        <w:rPr>
+          <w:rFonts w:ascii="Consolas" w:hAnsi="Consolas" w:cs="Consolas"/>
+          <w:color w:val="767171" w:themeColor="background2" w:themeShade="80"/>
+          <w:sz w:val="20"/>
+          <w:szCs w:val="20"/>
+          <w:highlight w:val="white"/>
+        </w:rPr>
+        <w:t>movie.releaseDate</w:t>
+      </w:r>
+      <w:proofErr w:type="spellEnd"/>
+      <w:r>
+        <w:rPr>
+          <w:rFonts w:ascii="Consolas" w:hAnsi="Consolas" w:cs="Consolas"/>
+          <w:color w:val="767171" w:themeColor="background2" w:themeShade="80"/>
+          <w:sz w:val="20"/>
+          <w:szCs w:val="20"/>
+          <w:highlight w:val="white"/>
+        </w:rPr>
+        <w:t xml:space="preserve"> | date </w:t>
       </w:r>
       <w:r>
         <w:rPr>
@@ -5419,7 +7680,29 @@
           <w:szCs w:val="20"/>
           <w:highlight w:val="white"/>
         </w:rPr>
-        <w:t xml:space="preserve">                        &lt;td&gt;</w:t>
+        <w:t xml:space="preserve">                        &lt;</w:t>
+      </w:r>
+      <w:proofErr w:type="gramStart"/>
+      <w:r>
+        <w:rPr>
+          <w:rFonts w:ascii="Consolas" w:hAnsi="Consolas" w:cs="Consolas"/>
+          <w:color w:val="767171" w:themeColor="background2" w:themeShade="80"/>
+          <w:sz w:val="20"/>
+          <w:szCs w:val="20"/>
+          <w:highlight w:val="white"/>
+        </w:rPr>
+        <w:t>td</w:t>
+      </w:r>
+      <w:proofErr w:type="gramEnd"/>
+      <w:r>
+        <w:rPr>
+          <w:rFonts w:ascii="Consolas" w:hAnsi="Consolas" w:cs="Consolas"/>
+          <w:color w:val="767171" w:themeColor="background2" w:themeShade="80"/>
+          <w:sz w:val="20"/>
+          <w:szCs w:val="20"/>
+          <w:highlight w:val="white"/>
+        </w:rPr>
+        <w:t>&gt;</w:t>
       </w:r>
       <w:r>
         <w:rPr>
@@ -5441,7 +7724,29 @@
           <w:szCs w:val="20"/>
           <w:highlight w:val="white"/>
         </w:rPr>
-        <w:t xml:space="preserve"> movie.releaseDate | date </w:t>
+        <w:t xml:space="preserve"> </w:t>
+      </w:r>
+      <w:proofErr w:type="spellStart"/>
+      <w:r>
+        <w:rPr>
+          <w:rFonts w:ascii="Consolas" w:hAnsi="Consolas" w:cs="Consolas"/>
+          <w:color w:val="767171" w:themeColor="background2" w:themeShade="80"/>
+          <w:sz w:val="20"/>
+          <w:szCs w:val="20"/>
+          <w:highlight w:val="white"/>
+        </w:rPr>
+        <w:t>movie.mpaa</w:t>
+      </w:r>
+      <w:proofErr w:type="spellEnd"/>
+      <w:r>
+        <w:rPr>
+          <w:rFonts w:ascii="Consolas" w:hAnsi="Consolas" w:cs="Consolas"/>
+          <w:color w:val="767171" w:themeColor="background2" w:themeShade="80"/>
+          <w:sz w:val="20"/>
+          <w:szCs w:val="20"/>
+          <w:highlight w:val="white"/>
+        </w:rPr>
+        <w:t xml:space="preserve"> | uppercase</w:t>
       </w:r>
       <w:r>
         <w:rPr>
@@ -5488,101 +7793,78 @@
           <w:szCs w:val="20"/>
           <w:highlight w:val="white"/>
         </w:rPr>
-        <w:t xml:space="preserve">                        &lt;td&gt;</w:t>
-      </w:r>
-      <w:r>
-        <w:rPr>
-          <w:rFonts w:ascii="Consolas" w:hAnsi="Consolas" w:cs="Consolas"/>
-          <w:b/>
-          <w:bCs/>
-          <w:color w:val="767171" w:themeColor="background2" w:themeShade="80"/>
-          <w:sz w:val="20"/>
-          <w:szCs w:val="20"/>
-          <w:highlight w:val="white"/>
-        </w:rPr>
-        <w:t>{{</w:t>
-      </w:r>
-      <w:r>
-        <w:rPr>
-          <w:rFonts w:ascii="Consolas" w:hAnsi="Consolas" w:cs="Consolas"/>
-          <w:color w:val="767171" w:themeColor="background2" w:themeShade="80"/>
-          <w:sz w:val="20"/>
-          <w:szCs w:val="20"/>
-          <w:highlight w:val="white"/>
-        </w:rPr>
-        <w:t xml:space="preserve"> movie.mpaa | uppercase</w:t>
-      </w:r>
-      <w:r>
-        <w:rPr>
-          <w:rFonts w:ascii="Consolas" w:hAnsi="Consolas" w:cs="Consolas"/>
-          <w:b/>
-          <w:bCs/>
-          <w:color w:val="767171" w:themeColor="background2" w:themeShade="80"/>
-          <w:sz w:val="20"/>
-          <w:szCs w:val="20"/>
-          <w:highlight w:val="white"/>
-        </w:rPr>
-        <w:t>}}</w:t>
-      </w:r>
-      <w:r>
-        <w:rPr>
-          <w:rFonts w:ascii="Consolas" w:hAnsi="Consolas" w:cs="Consolas"/>
-          <w:color w:val="767171" w:themeColor="background2" w:themeShade="80"/>
-          <w:sz w:val="20"/>
-          <w:szCs w:val="20"/>
-          <w:highlight w:val="white"/>
-        </w:rPr>
-        <w:t>&lt;/td&gt;</w:t>
-      </w:r>
-    </w:p>
-    <w:p>
-      <w:pPr>
-        <w:autoSpaceDE w:val="0"/>
-        <w:autoSpaceDN w:val="0"/>
-        <w:adjustRightInd w:val="0"/>
-        <w:spacing w:after="0" w:line="240" w:lineRule="auto"/>
-        <w:rPr>
-          <w:rFonts w:ascii="Consolas" w:hAnsi="Consolas" w:cs="Consolas"/>
-          <w:color w:val="767171" w:themeColor="background2" w:themeShade="80"/>
-          <w:sz w:val="20"/>
-          <w:szCs w:val="20"/>
-          <w:highlight w:val="white"/>
-        </w:rPr>
-      </w:pPr>
-      <w:r>
-        <w:rPr>
-          <w:rFonts w:ascii="Consolas" w:hAnsi="Consolas" w:cs="Consolas"/>
-          <w:color w:val="767171" w:themeColor="background2" w:themeShade="80"/>
-          <w:sz w:val="20"/>
-          <w:szCs w:val="20"/>
-          <w:highlight w:val="white"/>
-        </w:rPr>
-        <w:t xml:space="preserve">                    &lt;/tr&gt;</w:t>
-      </w:r>
-    </w:p>
-    <w:p>
-      <w:pPr>
-        <w:autoSpaceDE w:val="0"/>
-        <w:autoSpaceDN w:val="0"/>
-        <w:adjustRightInd w:val="0"/>
-        <w:spacing w:after="0" w:line="240" w:lineRule="auto"/>
-        <w:rPr>
-          <w:rFonts w:ascii="Consolas" w:hAnsi="Consolas" w:cs="Consolas"/>
-          <w:color w:val="767171" w:themeColor="background2" w:themeShade="80"/>
-          <w:sz w:val="20"/>
-          <w:szCs w:val="20"/>
-          <w:highlight w:val="white"/>
-        </w:rPr>
-      </w:pPr>
-      <w:r>
-        <w:rPr>
-          <w:rFonts w:ascii="Consolas" w:hAnsi="Consolas" w:cs="Consolas"/>
-          <w:color w:val="767171" w:themeColor="background2" w:themeShade="80"/>
-          <w:sz w:val="20"/>
-          <w:szCs w:val="20"/>
-          <w:highlight w:val="white"/>
-        </w:rPr>
-        <w:t xml:space="preserve">                &lt;/tbody&gt;</w:t>
+        <w:t xml:space="preserve">                    &lt;/</w:t>
+      </w:r>
+      <w:proofErr w:type="spellStart"/>
+      <w:proofErr w:type="gramStart"/>
+      <w:r>
+        <w:rPr>
+          <w:rFonts w:ascii="Consolas" w:hAnsi="Consolas" w:cs="Consolas"/>
+          <w:color w:val="767171" w:themeColor="background2" w:themeShade="80"/>
+          <w:sz w:val="20"/>
+          <w:szCs w:val="20"/>
+          <w:highlight w:val="white"/>
+        </w:rPr>
+        <w:t>tr</w:t>
+      </w:r>
+      <w:proofErr w:type="spellEnd"/>
+      <w:proofErr w:type="gramEnd"/>
+      <w:r>
+        <w:rPr>
+          <w:rFonts w:ascii="Consolas" w:hAnsi="Consolas" w:cs="Consolas"/>
+          <w:color w:val="767171" w:themeColor="background2" w:themeShade="80"/>
+          <w:sz w:val="20"/>
+          <w:szCs w:val="20"/>
+          <w:highlight w:val="white"/>
+        </w:rPr>
+        <w:t>&gt;</w:t>
+      </w:r>
+    </w:p>
+    <w:p>
+      <w:pPr>
+        <w:autoSpaceDE w:val="0"/>
+        <w:autoSpaceDN w:val="0"/>
+        <w:adjustRightInd w:val="0"/>
+        <w:spacing w:after="0" w:line="240" w:lineRule="auto"/>
+        <w:rPr>
+          <w:rFonts w:ascii="Consolas" w:hAnsi="Consolas" w:cs="Consolas"/>
+          <w:color w:val="767171" w:themeColor="background2" w:themeShade="80"/>
+          <w:sz w:val="20"/>
+          <w:szCs w:val="20"/>
+          <w:highlight w:val="white"/>
+        </w:rPr>
+      </w:pPr>
+      <w:r>
+        <w:rPr>
+          <w:rFonts w:ascii="Consolas" w:hAnsi="Consolas" w:cs="Consolas"/>
+          <w:color w:val="767171" w:themeColor="background2" w:themeShade="80"/>
+          <w:sz w:val="20"/>
+          <w:szCs w:val="20"/>
+          <w:highlight w:val="white"/>
+        </w:rPr>
+        <w:t xml:space="preserve">                &lt;/</w:t>
+      </w:r>
+      <w:proofErr w:type="spellStart"/>
+      <w:r>
+        <w:rPr>
+          <w:rFonts w:ascii="Consolas" w:hAnsi="Consolas" w:cs="Consolas"/>
+          <w:color w:val="767171" w:themeColor="background2" w:themeShade="80"/>
+          <w:sz w:val="20"/>
+          <w:szCs w:val="20"/>
+          <w:highlight w:val="white"/>
+        </w:rPr>
+        <w:t>tbody</w:t>
+      </w:r>
+      <w:proofErr w:type="spellEnd"/>
+      <w:r>
+        <w:rPr>
+          <w:rFonts w:ascii="Consolas" w:hAnsi="Consolas" w:cs="Consolas"/>
+          <w:color w:val="767171" w:themeColor="background2" w:themeShade="80"/>
+          <w:sz w:val="20"/>
+          <w:szCs w:val="20"/>
+          <w:highlight w:val="white"/>
+        </w:rPr>
+        <w:t>&gt;</w:t>
       </w:r>
     </w:p>
     <w:p>
@@ -5876,7 +8158,13 @@
         <w:t xml:space="preserve">Add the </w:t>
       </w:r>
       <w:r>
-        <w:t xml:space="preserve">script tag for new detail controller: </w:t>
+        <w:t xml:space="preserve">script tag for </w:t>
+      </w:r>
+      <w:r>
+        <w:t xml:space="preserve">the </w:t>
+      </w:r>
+      <w:r>
+        <w:t xml:space="preserve">new detail controller: </w:t>
       </w:r>
       <w:r>
         <w:rPr>
@@ -5894,7 +8182,23 @@
         <w:contextualSpacing/>
       </w:pPr>
       <w:r>
-        <w:t xml:space="preserve">Notice the &lt;nav&gt;&lt;/nav&gt; Bootstrap styles added to </w:t>
+        <w:t>Notice the &lt;</w:t>
+      </w:r>
+      <w:proofErr w:type="spellStart"/>
+      <w:r>
+        <w:t>nav</w:t>
+      </w:r>
+      <w:proofErr w:type="spellEnd"/>
+      <w:r>
+        <w:t>&gt;&lt;/</w:t>
+      </w:r>
+      <w:proofErr w:type="spellStart"/>
+      <w:r>
+        <w:t>nav</w:t>
+      </w:r>
+      <w:proofErr w:type="spellEnd"/>
+      <w:r>
+        <w:t xml:space="preserve">&gt; Bootstrap styles added to </w:t>
       </w:r>
       <w:r>
         <w:t>display</w:t>
@@ -5942,7 +8246,18 @@
         <w:contextualSpacing/>
       </w:pPr>
       <w:r>
-        <w:t>Add ngRoute as a dependency when defining the movieHunter module.</w:t>
+        <w:t xml:space="preserve">Add </w:t>
+      </w:r>
+      <w:proofErr w:type="spellStart"/>
+      <w:r>
+        <w:rPr>
+          <w:b/>
+        </w:rPr>
+        <w:t>ngRoute</w:t>
+      </w:r>
+      <w:proofErr w:type="spellEnd"/>
+      <w:r>
+        <w:t xml:space="preserve"> as a dependency when defining the movieHunter module.</w:t>
       </w:r>
     </w:p>
     <w:p>
@@ -6008,10 +8323,21 @@
         <w:contextualSpacing/>
       </w:pPr>
       <w:r>
-        <w:t>Add the ng-hre</w:t>
-      </w:r>
-      <w:r>
-        <w:t>f to activate</w:t>
+        <w:t>Modify the back button to a</w:t>
+      </w:r>
+      <w:r>
+        <w:t>dd the ng-</w:t>
+      </w:r>
+      <w:proofErr w:type="spellStart"/>
+      <w:r>
+        <w:t>hre</w:t>
+      </w:r>
+      <w:r>
+        <w:t>f</w:t>
+      </w:r>
+      <w:proofErr w:type="spellEnd"/>
+      <w:r>
+        <w:t xml:space="preserve"> to activate</w:t>
       </w:r>
       <w:r>
         <w:t xml:space="preserve"> the </w:t>
@@ -6020,8 +8346,16 @@
         <w:rPr>
           <w:b/>
         </w:rPr>
-        <w:t>#searchByTitle</w:t>
-      </w:r>
+        <w:t>#</w:t>
+      </w:r>
+      <w:proofErr w:type="spellStart"/>
+      <w:r>
+        <w:rPr>
+          <w:b/>
+        </w:rPr>
+        <w:t>searchByTitle</w:t>
+      </w:r>
+      <w:proofErr w:type="spellEnd"/>
       <w:r>
         <w:t xml:space="preserve"> route.</w:t>
       </w:r>
@@ -6071,10 +8405,16 @@
         <w:contextualSpacing/>
       </w:pPr>
       <w:r>
-        <w:t>Example the anchor tag used to navigate to the #showDetail route.</w:t>
-      </w:r>
-      <w:bookmarkStart w:id="0" w:name="_GoBack"/>
-      <w:bookmarkEnd w:id="0"/>
+        <w:t>Example the anchor tag used to navigate to the #</w:t>
+      </w:r>
+      <w:proofErr w:type="spellStart"/>
+      <w:r>
+        <w:t>showDetail</w:t>
+      </w:r>
+      <w:proofErr w:type="spellEnd"/>
+      <w:r>
+        <w:t xml:space="preserve"> route.</w:t>
+      </w:r>
     </w:p>
     <w:p>
       <w:pPr>
@@ -6347,8 +8687,18 @@
           <w:color w:val="8496B0" w:themeColor="text2" w:themeTint="99"/>
           <w:highlight w:val="white"/>
         </w:rPr>
-        <w:t xml:space="preserve">        &lt;div</w:t>
-      </w:r>
+        <w:t xml:space="preserve">        &lt;</w:t>
+      </w:r>
+      <w:proofErr w:type="gramStart"/>
+      <w:r>
+        <w:rPr>
+          <w:rFonts w:ascii="Lucida Console" w:hAnsi="Lucida Console" w:cs="Lucida Console"/>
+          <w:color w:val="8496B0" w:themeColor="text2" w:themeTint="99"/>
+          <w:highlight w:val="white"/>
+        </w:rPr>
+        <w:t>div</w:t>
+      </w:r>
+      <w:proofErr w:type="gramEnd"/>
       <w:r>
         <w:rPr>
           <w:rFonts w:ascii="Lucida Console" w:hAnsi="Lucida Console" w:cs="Lucida Console"/>
@@ -6447,72 +8797,162 @@
           <w:szCs w:val="20"/>
           <w:highlight w:val="white"/>
         </w:rPr>
-        <w:t>(function () {</w:t>
-      </w:r>
-    </w:p>
-    <w:p>
-      <w:pPr>
-        <w:autoSpaceDE w:val="0"/>
-        <w:autoSpaceDN w:val="0"/>
-        <w:adjustRightInd w:val="0"/>
-        <w:spacing w:after="0" w:line="240" w:lineRule="auto"/>
-        <w:rPr>
-          <w:rFonts w:ascii="Lucida Console" w:hAnsi="Lucida Console" w:cs="Lucida Console"/>
-          <w:color w:val="8496B0" w:themeColor="text2" w:themeTint="99"/>
-          <w:sz w:val="20"/>
-          <w:szCs w:val="20"/>
-          <w:highlight w:val="white"/>
-        </w:rPr>
-      </w:pPr>
-      <w:r>
-        <w:rPr>
-          <w:rFonts w:ascii="Lucida Console" w:hAnsi="Lucida Console" w:cs="Lucida Console"/>
-          <w:color w:val="8496B0" w:themeColor="text2" w:themeTint="99"/>
-          <w:sz w:val="20"/>
-          <w:szCs w:val="20"/>
-          <w:highlight w:val="white"/>
-        </w:rPr>
-        <w:t xml:space="preserve">    "use strict";</w:t>
-      </w:r>
-    </w:p>
-    <w:p>
-      <w:pPr>
-        <w:autoSpaceDE w:val="0"/>
-        <w:autoSpaceDN w:val="0"/>
-        <w:adjustRightInd w:val="0"/>
-        <w:spacing w:after="0" w:line="240" w:lineRule="auto"/>
-        <w:rPr>
-          <w:rFonts w:ascii="Lucida Console" w:hAnsi="Lucida Console" w:cs="Lucida Console"/>
-          <w:color w:val="8496B0" w:themeColor="text2" w:themeTint="99"/>
-          <w:sz w:val="20"/>
-          <w:szCs w:val="20"/>
-          <w:highlight w:val="white"/>
-        </w:rPr>
-      </w:pPr>
-    </w:p>
-    <w:p>
-      <w:pPr>
-        <w:autoSpaceDE w:val="0"/>
-        <w:autoSpaceDN w:val="0"/>
-        <w:adjustRightInd w:val="0"/>
-        <w:spacing w:after="0" w:line="240" w:lineRule="auto"/>
-        <w:rPr>
-          <w:rFonts w:ascii="Lucida Console" w:hAnsi="Lucida Console" w:cs="Lucida Console"/>
-          <w:color w:val="8496B0" w:themeColor="text2" w:themeTint="99"/>
-          <w:sz w:val="20"/>
-          <w:szCs w:val="20"/>
-          <w:highlight w:val="white"/>
-        </w:rPr>
-      </w:pPr>
-      <w:r>
-        <w:rPr>
-          <w:rFonts w:ascii="Lucida Console" w:hAnsi="Lucida Console" w:cs="Lucida Console"/>
-          <w:color w:val="8496B0" w:themeColor="text2" w:themeTint="99"/>
-          <w:sz w:val="20"/>
-          <w:szCs w:val="20"/>
-          <w:highlight w:val="white"/>
-        </w:rPr>
-        <w:t xml:space="preserve">    var app = angular.module("movieHunter", [</w:t>
+        <w:t>(</w:t>
+      </w:r>
+      <w:proofErr w:type="gramStart"/>
+      <w:r>
+        <w:rPr>
+          <w:rFonts w:ascii="Lucida Console" w:hAnsi="Lucida Console" w:cs="Lucida Console"/>
+          <w:color w:val="8496B0" w:themeColor="text2" w:themeTint="99"/>
+          <w:sz w:val="20"/>
+          <w:szCs w:val="20"/>
+          <w:highlight w:val="white"/>
+        </w:rPr>
+        <w:t>function</w:t>
+      </w:r>
+      <w:proofErr w:type="gramEnd"/>
+      <w:r>
+        <w:rPr>
+          <w:rFonts w:ascii="Lucida Console" w:hAnsi="Lucida Console" w:cs="Lucida Console"/>
+          <w:color w:val="8496B0" w:themeColor="text2" w:themeTint="99"/>
+          <w:sz w:val="20"/>
+          <w:szCs w:val="20"/>
+          <w:highlight w:val="white"/>
+        </w:rPr>
+        <w:t xml:space="preserve"> () {</w:t>
+      </w:r>
+    </w:p>
+    <w:p>
+      <w:pPr>
+        <w:autoSpaceDE w:val="0"/>
+        <w:autoSpaceDN w:val="0"/>
+        <w:adjustRightInd w:val="0"/>
+        <w:spacing w:after="0" w:line="240" w:lineRule="auto"/>
+        <w:rPr>
+          <w:rFonts w:ascii="Lucida Console" w:hAnsi="Lucida Console" w:cs="Lucida Console"/>
+          <w:color w:val="8496B0" w:themeColor="text2" w:themeTint="99"/>
+          <w:sz w:val="20"/>
+          <w:szCs w:val="20"/>
+          <w:highlight w:val="white"/>
+        </w:rPr>
+      </w:pPr>
+      <w:r>
+        <w:rPr>
+          <w:rFonts w:ascii="Lucida Console" w:hAnsi="Lucida Console" w:cs="Lucida Console"/>
+          <w:color w:val="8496B0" w:themeColor="text2" w:themeTint="99"/>
+          <w:sz w:val="20"/>
+          <w:szCs w:val="20"/>
+          <w:highlight w:val="white"/>
+        </w:rPr>
+        <w:t xml:space="preserve">    "</w:t>
+      </w:r>
+      <w:proofErr w:type="gramStart"/>
+      <w:r>
+        <w:rPr>
+          <w:rFonts w:ascii="Lucida Console" w:hAnsi="Lucida Console" w:cs="Lucida Console"/>
+          <w:color w:val="8496B0" w:themeColor="text2" w:themeTint="99"/>
+          <w:sz w:val="20"/>
+          <w:szCs w:val="20"/>
+          <w:highlight w:val="white"/>
+        </w:rPr>
+        <w:t>use</w:t>
+      </w:r>
+      <w:proofErr w:type="gramEnd"/>
+      <w:r>
+        <w:rPr>
+          <w:rFonts w:ascii="Lucida Console" w:hAnsi="Lucida Console" w:cs="Lucida Console"/>
+          <w:color w:val="8496B0" w:themeColor="text2" w:themeTint="99"/>
+          <w:sz w:val="20"/>
+          <w:szCs w:val="20"/>
+          <w:highlight w:val="white"/>
+        </w:rPr>
+        <w:t xml:space="preserve"> strict";</w:t>
+      </w:r>
+    </w:p>
+    <w:p>
+      <w:pPr>
+        <w:autoSpaceDE w:val="0"/>
+        <w:autoSpaceDN w:val="0"/>
+        <w:adjustRightInd w:val="0"/>
+        <w:spacing w:after="0" w:line="240" w:lineRule="auto"/>
+        <w:rPr>
+          <w:rFonts w:ascii="Lucida Console" w:hAnsi="Lucida Console" w:cs="Lucida Console"/>
+          <w:color w:val="8496B0" w:themeColor="text2" w:themeTint="99"/>
+          <w:sz w:val="20"/>
+          <w:szCs w:val="20"/>
+          <w:highlight w:val="white"/>
+        </w:rPr>
+      </w:pPr>
+    </w:p>
+    <w:p>
+      <w:pPr>
+        <w:autoSpaceDE w:val="0"/>
+        <w:autoSpaceDN w:val="0"/>
+        <w:adjustRightInd w:val="0"/>
+        <w:spacing w:after="0" w:line="240" w:lineRule="auto"/>
+        <w:rPr>
+          <w:rFonts w:ascii="Lucida Console" w:hAnsi="Lucida Console" w:cs="Lucida Console"/>
+          <w:color w:val="8496B0" w:themeColor="text2" w:themeTint="99"/>
+          <w:sz w:val="20"/>
+          <w:szCs w:val="20"/>
+          <w:highlight w:val="white"/>
+        </w:rPr>
+      </w:pPr>
+      <w:r>
+        <w:rPr>
+          <w:rFonts w:ascii="Lucida Console" w:hAnsi="Lucida Console" w:cs="Lucida Console"/>
+          <w:color w:val="8496B0" w:themeColor="text2" w:themeTint="99"/>
+          <w:sz w:val="20"/>
+          <w:szCs w:val="20"/>
+          <w:highlight w:val="white"/>
+        </w:rPr>
+        <w:t xml:space="preserve">    </w:t>
+      </w:r>
+      <w:proofErr w:type="spellStart"/>
+      <w:proofErr w:type="gramStart"/>
+      <w:r>
+        <w:rPr>
+          <w:rFonts w:ascii="Lucida Console" w:hAnsi="Lucida Console" w:cs="Lucida Console"/>
+          <w:color w:val="8496B0" w:themeColor="text2" w:themeTint="99"/>
+          <w:sz w:val="20"/>
+          <w:szCs w:val="20"/>
+          <w:highlight w:val="white"/>
+        </w:rPr>
+        <w:t>var</w:t>
+      </w:r>
+      <w:proofErr w:type="spellEnd"/>
+      <w:proofErr w:type="gramEnd"/>
+      <w:r>
+        <w:rPr>
+          <w:rFonts w:ascii="Lucida Console" w:hAnsi="Lucida Console" w:cs="Lucida Console"/>
+          <w:color w:val="8496B0" w:themeColor="text2" w:themeTint="99"/>
+          <w:sz w:val="20"/>
+          <w:szCs w:val="20"/>
+          <w:highlight w:val="white"/>
+        </w:rPr>
+        <w:t xml:space="preserve"> app = </w:t>
+      </w:r>
+      <w:proofErr w:type="spellStart"/>
+      <w:r>
+        <w:rPr>
+          <w:rFonts w:ascii="Lucida Console" w:hAnsi="Lucida Console" w:cs="Lucida Console"/>
+          <w:color w:val="8496B0" w:themeColor="text2" w:themeTint="99"/>
+          <w:sz w:val="20"/>
+          <w:szCs w:val="20"/>
+          <w:highlight w:val="white"/>
+        </w:rPr>
+        <w:t>angular.module</w:t>
+      </w:r>
+      <w:proofErr w:type="spellEnd"/>
+      <w:r>
+        <w:rPr>
+          <w:rFonts w:ascii="Lucida Console" w:hAnsi="Lucida Console" w:cs="Lucida Console"/>
+          <w:color w:val="8496B0" w:themeColor="text2" w:themeTint="99"/>
+          <w:sz w:val="20"/>
+          <w:szCs w:val="20"/>
+          <w:highlight w:val="white"/>
+        </w:rPr>
+        <w:t>("movieHunter", [</w:t>
       </w:r>
       <w:r>
         <w:rPr>
@@ -6523,7 +8963,31 @@
           <w:szCs w:val="20"/>
           <w:highlight w:val="white"/>
         </w:rPr>
-        <w:t>"ngRoute"</w:t>
+        <w:t>"</w:t>
+      </w:r>
+      <w:proofErr w:type="spellStart"/>
+      <w:r>
+        <w:rPr>
+          <w:rFonts w:ascii="Lucida Console" w:hAnsi="Lucida Console" w:cs="Lucida Console"/>
+          <w:b/>
+          <w:color w:val="A31515"/>
+          <w:sz w:val="20"/>
+          <w:szCs w:val="20"/>
+          <w:highlight w:val="white"/>
+        </w:rPr>
+        <w:t>ngRoute</w:t>
+      </w:r>
+      <w:proofErr w:type="spellEnd"/>
+      <w:r>
+        <w:rPr>
+          <w:rFonts w:ascii="Lucida Console" w:hAnsi="Lucida Console" w:cs="Lucida Console"/>
+          <w:b/>
+          <w:color w:val="A31515"/>
+          <w:sz w:val="20"/>
+          <w:szCs w:val="20"/>
+          <w:highlight w:val="white"/>
+        </w:rPr>
+        <w:t>"</w:t>
       </w:r>
       <w:r>
         <w:rPr>
@@ -6573,107 +9037,275 @@
           <w:szCs w:val="20"/>
           <w:highlight w:val="white"/>
         </w:rPr>
-        <w:t xml:space="preserve">    app.config(["$routeProvider",</w:t>
-      </w:r>
-    </w:p>
-    <w:p>
-      <w:pPr>
-        <w:autoSpaceDE w:val="0"/>
-        <w:autoSpaceDN w:val="0"/>
-        <w:adjustRightInd w:val="0"/>
-        <w:spacing w:after="0" w:line="240" w:lineRule="auto"/>
-        <w:rPr>
-          <w:rFonts w:ascii="Lucida Console" w:hAnsi="Lucida Console" w:cs="Lucida Console"/>
-          <w:color w:val="8496B0" w:themeColor="text2" w:themeTint="99"/>
-          <w:sz w:val="20"/>
-          <w:szCs w:val="20"/>
-          <w:highlight w:val="white"/>
-        </w:rPr>
-      </w:pPr>
-      <w:r>
-        <w:rPr>
-          <w:rFonts w:ascii="Lucida Console" w:hAnsi="Lucida Console" w:cs="Lucida Console"/>
-          <w:color w:val="8496B0" w:themeColor="text2" w:themeTint="99"/>
-          <w:sz w:val="20"/>
-          <w:szCs w:val="20"/>
-          <w:highlight w:val="white"/>
-        </w:rPr>
-        <w:t xml:space="preserve">        function ($routeProvider) {</w:t>
-      </w:r>
-    </w:p>
-    <w:p>
-      <w:pPr>
-        <w:autoSpaceDE w:val="0"/>
-        <w:autoSpaceDN w:val="0"/>
-        <w:adjustRightInd w:val="0"/>
-        <w:spacing w:after="0" w:line="240" w:lineRule="auto"/>
-        <w:rPr>
-          <w:rFonts w:ascii="Lucida Console" w:hAnsi="Lucida Console" w:cs="Lucida Console"/>
-          <w:color w:val="8496B0" w:themeColor="text2" w:themeTint="99"/>
-          <w:sz w:val="20"/>
-          <w:szCs w:val="20"/>
-          <w:highlight w:val="white"/>
-        </w:rPr>
-      </w:pPr>
-      <w:r>
-        <w:rPr>
-          <w:rFonts w:ascii="Lucida Console" w:hAnsi="Lucida Console" w:cs="Lucida Console"/>
-          <w:color w:val="8496B0" w:themeColor="text2" w:themeTint="99"/>
-          <w:sz w:val="20"/>
-          <w:szCs w:val="20"/>
-          <w:highlight w:val="white"/>
-        </w:rPr>
-        <w:t xml:space="preserve">            $routeProvider</w:t>
-      </w:r>
-    </w:p>
-    <w:p>
-      <w:pPr>
-        <w:autoSpaceDE w:val="0"/>
-        <w:autoSpaceDN w:val="0"/>
-        <w:adjustRightInd w:val="0"/>
-        <w:spacing w:after="0" w:line="240" w:lineRule="auto"/>
-        <w:rPr>
-          <w:rFonts w:ascii="Lucida Console" w:hAnsi="Lucida Console" w:cs="Lucida Console"/>
-          <w:color w:val="8496B0" w:themeColor="text2" w:themeTint="99"/>
-          <w:sz w:val="20"/>
-          <w:szCs w:val="20"/>
-          <w:highlight w:val="white"/>
-        </w:rPr>
-      </w:pPr>
-      <w:r>
-        <w:rPr>
-          <w:rFonts w:ascii="Lucida Console" w:hAnsi="Lucida Console" w:cs="Lucida Console"/>
-          <w:color w:val="8496B0" w:themeColor="text2" w:themeTint="99"/>
-          <w:sz w:val="20"/>
-          <w:szCs w:val="20"/>
-          <w:highlight w:val="white"/>
-        </w:rPr>
-        <w:t xml:space="preserve">                .when("/", {</w:t>
-      </w:r>
-    </w:p>
-    <w:p>
-      <w:pPr>
-        <w:autoSpaceDE w:val="0"/>
-        <w:autoSpaceDN w:val="0"/>
-        <w:adjustRightInd w:val="0"/>
-        <w:spacing w:after="0" w:line="240" w:lineRule="auto"/>
-        <w:rPr>
-          <w:rFonts w:ascii="Lucida Console" w:hAnsi="Lucida Console" w:cs="Lucida Console"/>
-          <w:color w:val="8496B0" w:themeColor="text2" w:themeTint="99"/>
-          <w:sz w:val="20"/>
-          <w:szCs w:val="20"/>
-          <w:highlight w:val="white"/>
-        </w:rPr>
-      </w:pPr>
-      <w:r>
-        <w:rPr>
-          <w:rFonts w:ascii="Lucida Console" w:hAnsi="Lucida Console" w:cs="Lucida Console"/>
-          <w:color w:val="8496B0" w:themeColor="text2" w:themeTint="99"/>
-          <w:sz w:val="20"/>
-          <w:szCs w:val="20"/>
-          <w:highlight w:val="white"/>
-        </w:rPr>
-        <w:t xml:space="preserve">                    templateUrl : "app/welcomeView.html"</w:t>
+        <w:t xml:space="preserve">    </w:t>
+      </w:r>
+      <w:proofErr w:type="spellStart"/>
+      <w:proofErr w:type="gramStart"/>
+      <w:r>
+        <w:rPr>
+          <w:rFonts w:ascii="Lucida Console" w:hAnsi="Lucida Console" w:cs="Lucida Console"/>
+          <w:color w:val="8496B0" w:themeColor="text2" w:themeTint="99"/>
+          <w:sz w:val="20"/>
+          <w:szCs w:val="20"/>
+          <w:highlight w:val="white"/>
+        </w:rPr>
+        <w:t>app.config</w:t>
+      </w:r>
+      <w:proofErr w:type="spellEnd"/>
+      <w:r>
+        <w:rPr>
+          <w:rFonts w:ascii="Lucida Console" w:hAnsi="Lucida Console" w:cs="Lucida Console"/>
+          <w:color w:val="8496B0" w:themeColor="text2" w:themeTint="99"/>
+          <w:sz w:val="20"/>
+          <w:szCs w:val="20"/>
+          <w:highlight w:val="white"/>
+        </w:rPr>
+        <w:t>(</w:t>
+      </w:r>
+      <w:proofErr w:type="gramEnd"/>
+      <w:r>
+        <w:rPr>
+          <w:rFonts w:ascii="Lucida Console" w:hAnsi="Lucida Console" w:cs="Lucida Console"/>
+          <w:color w:val="8496B0" w:themeColor="text2" w:themeTint="99"/>
+          <w:sz w:val="20"/>
+          <w:szCs w:val="20"/>
+          <w:highlight w:val="white"/>
+        </w:rPr>
+        <w:t>["$</w:t>
+      </w:r>
+      <w:proofErr w:type="spellStart"/>
+      <w:r>
+        <w:rPr>
+          <w:rFonts w:ascii="Lucida Console" w:hAnsi="Lucida Console" w:cs="Lucida Console"/>
+          <w:color w:val="8496B0" w:themeColor="text2" w:themeTint="99"/>
+          <w:sz w:val="20"/>
+          <w:szCs w:val="20"/>
+          <w:highlight w:val="white"/>
+        </w:rPr>
+        <w:t>routeProvider</w:t>
+      </w:r>
+      <w:proofErr w:type="spellEnd"/>
+      <w:r>
+        <w:rPr>
+          <w:rFonts w:ascii="Lucida Console" w:hAnsi="Lucida Console" w:cs="Lucida Console"/>
+          <w:color w:val="8496B0" w:themeColor="text2" w:themeTint="99"/>
+          <w:sz w:val="20"/>
+          <w:szCs w:val="20"/>
+          <w:highlight w:val="white"/>
+        </w:rPr>
+        <w:t>",</w:t>
+      </w:r>
+    </w:p>
+    <w:p>
+      <w:pPr>
+        <w:autoSpaceDE w:val="0"/>
+        <w:autoSpaceDN w:val="0"/>
+        <w:adjustRightInd w:val="0"/>
+        <w:spacing w:after="0" w:line="240" w:lineRule="auto"/>
+        <w:rPr>
+          <w:rFonts w:ascii="Lucida Console" w:hAnsi="Lucida Console" w:cs="Lucida Console"/>
+          <w:color w:val="8496B0" w:themeColor="text2" w:themeTint="99"/>
+          <w:sz w:val="20"/>
+          <w:szCs w:val="20"/>
+          <w:highlight w:val="white"/>
+        </w:rPr>
+      </w:pPr>
+      <w:r>
+        <w:rPr>
+          <w:rFonts w:ascii="Lucida Console" w:hAnsi="Lucida Console" w:cs="Lucida Console"/>
+          <w:color w:val="8496B0" w:themeColor="text2" w:themeTint="99"/>
+          <w:sz w:val="20"/>
+          <w:szCs w:val="20"/>
+          <w:highlight w:val="white"/>
+        </w:rPr>
+        <w:t xml:space="preserve">        </w:t>
+      </w:r>
+      <w:proofErr w:type="gramStart"/>
+      <w:r>
+        <w:rPr>
+          <w:rFonts w:ascii="Lucida Console" w:hAnsi="Lucida Console" w:cs="Lucida Console"/>
+          <w:color w:val="8496B0" w:themeColor="text2" w:themeTint="99"/>
+          <w:sz w:val="20"/>
+          <w:szCs w:val="20"/>
+          <w:highlight w:val="white"/>
+        </w:rPr>
+        <w:t>function</w:t>
+      </w:r>
+      <w:proofErr w:type="gramEnd"/>
+      <w:r>
+        <w:rPr>
+          <w:rFonts w:ascii="Lucida Console" w:hAnsi="Lucida Console" w:cs="Lucida Console"/>
+          <w:color w:val="8496B0" w:themeColor="text2" w:themeTint="99"/>
+          <w:sz w:val="20"/>
+          <w:szCs w:val="20"/>
+          <w:highlight w:val="white"/>
+        </w:rPr>
+        <w:t xml:space="preserve"> ($</w:t>
+      </w:r>
+      <w:proofErr w:type="spellStart"/>
+      <w:r>
+        <w:rPr>
+          <w:rFonts w:ascii="Lucida Console" w:hAnsi="Lucida Console" w:cs="Lucida Console"/>
+          <w:color w:val="8496B0" w:themeColor="text2" w:themeTint="99"/>
+          <w:sz w:val="20"/>
+          <w:szCs w:val="20"/>
+          <w:highlight w:val="white"/>
+        </w:rPr>
+        <w:t>routeProvider</w:t>
+      </w:r>
+      <w:proofErr w:type="spellEnd"/>
+      <w:r>
+        <w:rPr>
+          <w:rFonts w:ascii="Lucida Console" w:hAnsi="Lucida Console" w:cs="Lucida Console"/>
+          <w:color w:val="8496B0" w:themeColor="text2" w:themeTint="99"/>
+          <w:sz w:val="20"/>
+          <w:szCs w:val="20"/>
+          <w:highlight w:val="white"/>
+        </w:rPr>
+        <w:t>) {</w:t>
+      </w:r>
+    </w:p>
+    <w:p>
+      <w:pPr>
+        <w:autoSpaceDE w:val="0"/>
+        <w:autoSpaceDN w:val="0"/>
+        <w:adjustRightInd w:val="0"/>
+        <w:spacing w:after="0" w:line="240" w:lineRule="auto"/>
+        <w:rPr>
+          <w:rFonts w:ascii="Lucida Console" w:hAnsi="Lucida Console" w:cs="Lucida Console"/>
+          <w:color w:val="8496B0" w:themeColor="text2" w:themeTint="99"/>
+          <w:sz w:val="20"/>
+          <w:szCs w:val="20"/>
+          <w:highlight w:val="white"/>
+        </w:rPr>
+      </w:pPr>
+      <w:r>
+        <w:rPr>
+          <w:rFonts w:ascii="Lucida Console" w:hAnsi="Lucida Console" w:cs="Lucida Console"/>
+          <w:color w:val="8496B0" w:themeColor="text2" w:themeTint="99"/>
+          <w:sz w:val="20"/>
+          <w:szCs w:val="20"/>
+          <w:highlight w:val="white"/>
+        </w:rPr>
+        <w:t xml:space="preserve">            $</w:t>
+      </w:r>
+      <w:proofErr w:type="spellStart"/>
+      <w:r>
+        <w:rPr>
+          <w:rFonts w:ascii="Lucida Console" w:hAnsi="Lucida Console" w:cs="Lucida Console"/>
+          <w:color w:val="8496B0" w:themeColor="text2" w:themeTint="99"/>
+          <w:sz w:val="20"/>
+          <w:szCs w:val="20"/>
+          <w:highlight w:val="white"/>
+        </w:rPr>
+        <w:t>routeProvider</w:t>
+      </w:r>
+      <w:proofErr w:type="spellEnd"/>
+    </w:p>
+    <w:p>
+      <w:pPr>
+        <w:autoSpaceDE w:val="0"/>
+        <w:autoSpaceDN w:val="0"/>
+        <w:adjustRightInd w:val="0"/>
+        <w:spacing w:after="0" w:line="240" w:lineRule="auto"/>
+        <w:rPr>
+          <w:rFonts w:ascii="Lucida Console" w:hAnsi="Lucida Console" w:cs="Lucida Console"/>
+          <w:color w:val="8496B0" w:themeColor="text2" w:themeTint="99"/>
+          <w:sz w:val="20"/>
+          <w:szCs w:val="20"/>
+          <w:highlight w:val="white"/>
+        </w:rPr>
+      </w:pPr>
+      <w:r>
+        <w:rPr>
+          <w:rFonts w:ascii="Lucida Console" w:hAnsi="Lucida Console" w:cs="Lucida Console"/>
+          <w:color w:val="8496B0" w:themeColor="text2" w:themeTint="99"/>
+          <w:sz w:val="20"/>
+          <w:szCs w:val="20"/>
+          <w:highlight w:val="white"/>
+        </w:rPr>
+        <w:t xml:space="preserve">                .</w:t>
+      </w:r>
+      <w:proofErr w:type="gramStart"/>
+      <w:r>
+        <w:rPr>
+          <w:rFonts w:ascii="Lucida Console" w:hAnsi="Lucida Console" w:cs="Lucida Console"/>
+          <w:color w:val="8496B0" w:themeColor="text2" w:themeTint="99"/>
+          <w:sz w:val="20"/>
+          <w:szCs w:val="20"/>
+          <w:highlight w:val="white"/>
+        </w:rPr>
+        <w:t>when(</w:t>
+      </w:r>
+      <w:proofErr w:type="gramEnd"/>
+      <w:r>
+        <w:rPr>
+          <w:rFonts w:ascii="Lucida Console" w:hAnsi="Lucida Console" w:cs="Lucida Console"/>
+          <w:color w:val="8496B0" w:themeColor="text2" w:themeTint="99"/>
+          <w:sz w:val="20"/>
+          <w:szCs w:val="20"/>
+          <w:highlight w:val="white"/>
+        </w:rPr>
+        <w:t>"/", {</w:t>
+      </w:r>
+    </w:p>
+    <w:p>
+      <w:pPr>
+        <w:autoSpaceDE w:val="0"/>
+        <w:autoSpaceDN w:val="0"/>
+        <w:adjustRightInd w:val="0"/>
+        <w:spacing w:after="0" w:line="240" w:lineRule="auto"/>
+        <w:rPr>
+          <w:rFonts w:ascii="Lucida Console" w:hAnsi="Lucida Console" w:cs="Lucida Console"/>
+          <w:color w:val="8496B0" w:themeColor="text2" w:themeTint="99"/>
+          <w:sz w:val="20"/>
+          <w:szCs w:val="20"/>
+          <w:highlight w:val="white"/>
+        </w:rPr>
+      </w:pPr>
+      <w:r>
+        <w:rPr>
+          <w:rFonts w:ascii="Lucida Console" w:hAnsi="Lucida Console" w:cs="Lucida Console"/>
+          <w:color w:val="8496B0" w:themeColor="text2" w:themeTint="99"/>
+          <w:sz w:val="20"/>
+          <w:szCs w:val="20"/>
+          <w:highlight w:val="white"/>
+        </w:rPr>
+        <w:t xml:space="preserve">                    </w:t>
+      </w:r>
+      <w:proofErr w:type="spellStart"/>
+      <w:proofErr w:type="gramStart"/>
+      <w:r>
+        <w:rPr>
+          <w:rFonts w:ascii="Lucida Console" w:hAnsi="Lucida Console" w:cs="Lucida Console"/>
+          <w:color w:val="8496B0" w:themeColor="text2" w:themeTint="99"/>
+          <w:sz w:val="20"/>
+          <w:szCs w:val="20"/>
+          <w:highlight w:val="white"/>
+        </w:rPr>
+        <w:t>templateUrl</w:t>
+      </w:r>
+      <w:proofErr w:type="spellEnd"/>
+      <w:r>
+        <w:rPr>
+          <w:rFonts w:ascii="Lucida Console" w:hAnsi="Lucida Console" w:cs="Lucida Console"/>
+          <w:color w:val="8496B0" w:themeColor="text2" w:themeTint="99"/>
+          <w:sz w:val="20"/>
+          <w:szCs w:val="20"/>
+          <w:highlight w:val="white"/>
+        </w:rPr>
+        <w:t xml:space="preserve"> :</w:t>
+      </w:r>
+      <w:proofErr w:type="gramEnd"/>
+      <w:r>
+        <w:rPr>
+          <w:rFonts w:ascii="Lucida Console" w:hAnsi="Lucida Console" w:cs="Lucida Console"/>
+          <w:color w:val="8496B0" w:themeColor="text2" w:themeTint="99"/>
+          <w:sz w:val="20"/>
+          <w:szCs w:val="20"/>
+          <w:highlight w:val="white"/>
+        </w:rPr>
+        <w:t xml:space="preserve"> "app/welcomeView.html"</w:t>
       </w:r>
     </w:p>
     <w:p>
@@ -6723,57 +9355,201 @@
           <w:szCs w:val="20"/>
           <w:highlight w:val="white"/>
         </w:rPr>
-        <w:t xml:space="preserve">                .when("/searchByTitle", {</w:t>
-      </w:r>
-    </w:p>
-    <w:p>
-      <w:pPr>
-        <w:autoSpaceDE w:val="0"/>
-        <w:autoSpaceDN w:val="0"/>
-        <w:adjustRightInd w:val="0"/>
-        <w:spacing w:after="0" w:line="240" w:lineRule="auto"/>
-        <w:rPr>
-          <w:rFonts w:ascii="Lucida Console" w:hAnsi="Lucida Console" w:cs="Lucida Console"/>
-          <w:color w:val="8496B0" w:themeColor="text2" w:themeTint="99"/>
-          <w:sz w:val="20"/>
-          <w:szCs w:val="20"/>
-          <w:highlight w:val="white"/>
-        </w:rPr>
-      </w:pPr>
-      <w:r>
-        <w:rPr>
-          <w:rFonts w:ascii="Lucida Console" w:hAnsi="Lucida Console" w:cs="Lucida Console"/>
-          <w:color w:val="8496B0" w:themeColor="text2" w:themeTint="99"/>
-          <w:sz w:val="20"/>
-          <w:szCs w:val="20"/>
-          <w:highlight w:val="white"/>
-        </w:rPr>
-        <w:t xml:space="preserve">                    templateUrl : "app/movies/movieListView.html",</w:t>
-      </w:r>
-    </w:p>
-    <w:p>
-      <w:pPr>
-        <w:autoSpaceDE w:val="0"/>
-        <w:autoSpaceDN w:val="0"/>
-        <w:adjustRightInd w:val="0"/>
-        <w:spacing w:after="0" w:line="240" w:lineRule="auto"/>
-        <w:rPr>
-          <w:rFonts w:ascii="Lucida Console" w:hAnsi="Lucida Console" w:cs="Lucida Console"/>
-          <w:color w:val="8496B0" w:themeColor="text2" w:themeTint="99"/>
-          <w:sz w:val="20"/>
-          <w:szCs w:val="20"/>
-          <w:highlight w:val="white"/>
-        </w:rPr>
-      </w:pPr>
-      <w:r>
-        <w:rPr>
-          <w:rFonts w:ascii="Lucida Console" w:hAnsi="Lucida Console" w:cs="Lucida Console"/>
-          <w:color w:val="8496B0" w:themeColor="text2" w:themeTint="99"/>
-          <w:sz w:val="20"/>
-          <w:szCs w:val="20"/>
-          <w:highlight w:val="white"/>
-        </w:rPr>
-        <w:t xml:space="preserve">                    controller : "MovieListCtrl as vm"</w:t>
+        <w:t xml:space="preserve">                .</w:t>
+      </w:r>
+      <w:proofErr w:type="gramStart"/>
+      <w:r>
+        <w:rPr>
+          <w:rFonts w:ascii="Lucida Console" w:hAnsi="Lucida Console" w:cs="Lucida Console"/>
+          <w:color w:val="8496B0" w:themeColor="text2" w:themeTint="99"/>
+          <w:sz w:val="20"/>
+          <w:szCs w:val="20"/>
+          <w:highlight w:val="white"/>
+        </w:rPr>
+        <w:t>when(</w:t>
+      </w:r>
+      <w:proofErr w:type="gramEnd"/>
+      <w:r>
+        <w:rPr>
+          <w:rFonts w:ascii="Lucida Console" w:hAnsi="Lucida Console" w:cs="Lucida Console"/>
+          <w:color w:val="8496B0" w:themeColor="text2" w:themeTint="99"/>
+          <w:sz w:val="20"/>
+          <w:szCs w:val="20"/>
+          <w:highlight w:val="white"/>
+        </w:rPr>
+        <w:t>"/</w:t>
+      </w:r>
+      <w:proofErr w:type="spellStart"/>
+      <w:r>
+        <w:rPr>
+          <w:rFonts w:ascii="Lucida Console" w:hAnsi="Lucida Console" w:cs="Lucida Console"/>
+          <w:color w:val="8496B0" w:themeColor="text2" w:themeTint="99"/>
+          <w:sz w:val="20"/>
+          <w:szCs w:val="20"/>
+          <w:highlight w:val="white"/>
+        </w:rPr>
+        <w:t>searchByTitle</w:t>
+      </w:r>
+      <w:proofErr w:type="spellEnd"/>
+      <w:r>
+        <w:rPr>
+          <w:rFonts w:ascii="Lucida Console" w:hAnsi="Lucida Console" w:cs="Lucida Console"/>
+          <w:color w:val="8496B0" w:themeColor="text2" w:themeTint="99"/>
+          <w:sz w:val="20"/>
+          <w:szCs w:val="20"/>
+          <w:highlight w:val="white"/>
+        </w:rPr>
+        <w:t>", {</w:t>
+      </w:r>
+    </w:p>
+    <w:p>
+      <w:pPr>
+        <w:autoSpaceDE w:val="0"/>
+        <w:autoSpaceDN w:val="0"/>
+        <w:adjustRightInd w:val="0"/>
+        <w:spacing w:after="0" w:line="240" w:lineRule="auto"/>
+        <w:rPr>
+          <w:rFonts w:ascii="Lucida Console" w:hAnsi="Lucida Console" w:cs="Lucida Console"/>
+          <w:color w:val="8496B0" w:themeColor="text2" w:themeTint="99"/>
+          <w:sz w:val="20"/>
+          <w:szCs w:val="20"/>
+          <w:highlight w:val="white"/>
+        </w:rPr>
+      </w:pPr>
+      <w:r>
+        <w:rPr>
+          <w:rFonts w:ascii="Lucida Console" w:hAnsi="Lucida Console" w:cs="Lucida Console"/>
+          <w:color w:val="8496B0" w:themeColor="text2" w:themeTint="99"/>
+          <w:sz w:val="20"/>
+          <w:szCs w:val="20"/>
+          <w:highlight w:val="white"/>
+        </w:rPr>
+        <w:t xml:space="preserve">                    </w:t>
+      </w:r>
+      <w:proofErr w:type="spellStart"/>
+      <w:proofErr w:type="gramStart"/>
+      <w:r>
+        <w:rPr>
+          <w:rFonts w:ascii="Lucida Console" w:hAnsi="Lucida Console" w:cs="Lucida Console"/>
+          <w:color w:val="8496B0" w:themeColor="text2" w:themeTint="99"/>
+          <w:sz w:val="20"/>
+          <w:szCs w:val="20"/>
+          <w:highlight w:val="white"/>
+        </w:rPr>
+        <w:t>templateUrl</w:t>
+      </w:r>
+      <w:proofErr w:type="spellEnd"/>
+      <w:r>
+        <w:rPr>
+          <w:rFonts w:ascii="Lucida Console" w:hAnsi="Lucida Console" w:cs="Lucida Console"/>
+          <w:color w:val="8496B0" w:themeColor="text2" w:themeTint="99"/>
+          <w:sz w:val="20"/>
+          <w:szCs w:val="20"/>
+          <w:highlight w:val="white"/>
+        </w:rPr>
+        <w:t xml:space="preserve"> :</w:t>
+      </w:r>
+      <w:proofErr w:type="gramEnd"/>
+      <w:r>
+        <w:rPr>
+          <w:rFonts w:ascii="Lucida Console" w:hAnsi="Lucida Console" w:cs="Lucida Console"/>
+          <w:color w:val="8496B0" w:themeColor="text2" w:themeTint="99"/>
+          <w:sz w:val="20"/>
+          <w:szCs w:val="20"/>
+          <w:highlight w:val="white"/>
+        </w:rPr>
+        <w:t xml:space="preserve"> "app/movies/movieListView.html",</w:t>
+      </w:r>
+    </w:p>
+    <w:p>
+      <w:pPr>
+        <w:autoSpaceDE w:val="0"/>
+        <w:autoSpaceDN w:val="0"/>
+        <w:adjustRightInd w:val="0"/>
+        <w:spacing w:after="0" w:line="240" w:lineRule="auto"/>
+        <w:rPr>
+          <w:rFonts w:ascii="Lucida Console" w:hAnsi="Lucida Console" w:cs="Lucida Console"/>
+          <w:color w:val="8496B0" w:themeColor="text2" w:themeTint="99"/>
+          <w:sz w:val="20"/>
+          <w:szCs w:val="20"/>
+          <w:highlight w:val="white"/>
+        </w:rPr>
+      </w:pPr>
+      <w:r>
+        <w:rPr>
+          <w:rFonts w:ascii="Lucida Console" w:hAnsi="Lucida Console" w:cs="Lucida Console"/>
+          <w:color w:val="8496B0" w:themeColor="text2" w:themeTint="99"/>
+          <w:sz w:val="20"/>
+          <w:szCs w:val="20"/>
+          <w:highlight w:val="white"/>
+        </w:rPr>
+        <w:t xml:space="preserve">                    </w:t>
+      </w:r>
+      <w:proofErr w:type="gramStart"/>
+      <w:r>
+        <w:rPr>
+          <w:rFonts w:ascii="Lucida Console" w:hAnsi="Lucida Console" w:cs="Lucida Console"/>
+          <w:color w:val="8496B0" w:themeColor="text2" w:themeTint="99"/>
+          <w:sz w:val="20"/>
+          <w:szCs w:val="20"/>
+          <w:highlight w:val="white"/>
+        </w:rPr>
+        <w:t>controller :</w:t>
+      </w:r>
+      <w:proofErr w:type="gramEnd"/>
+      <w:r>
+        <w:rPr>
+          <w:rFonts w:ascii="Lucida Console" w:hAnsi="Lucida Console" w:cs="Lucida Console"/>
+          <w:color w:val="8496B0" w:themeColor="text2" w:themeTint="99"/>
+          <w:sz w:val="20"/>
+          <w:szCs w:val="20"/>
+          <w:highlight w:val="white"/>
+        </w:rPr>
+        <w:t xml:space="preserve"> "</w:t>
+      </w:r>
+      <w:proofErr w:type="spellStart"/>
+      <w:r>
+        <w:rPr>
+          <w:rFonts w:ascii="Lucida Console" w:hAnsi="Lucida Console" w:cs="Lucida Console"/>
+          <w:color w:val="8496B0" w:themeColor="text2" w:themeTint="99"/>
+          <w:sz w:val="20"/>
+          <w:szCs w:val="20"/>
+          <w:highlight w:val="white"/>
+        </w:rPr>
+        <w:t>MovieListCtrl</w:t>
+      </w:r>
+      <w:proofErr w:type="spellEnd"/>
+      <w:r>
+        <w:rPr>
+          <w:rFonts w:ascii="Lucida Console" w:hAnsi="Lucida Console" w:cs="Lucida Console"/>
+          <w:color w:val="8496B0" w:themeColor="text2" w:themeTint="99"/>
+          <w:sz w:val="20"/>
+          <w:szCs w:val="20"/>
+          <w:highlight w:val="white"/>
+        </w:rPr>
+        <w:t xml:space="preserve"> as </w:t>
+      </w:r>
+      <w:proofErr w:type="spellStart"/>
+      <w:r>
+        <w:rPr>
+          <w:rFonts w:ascii="Lucida Console" w:hAnsi="Lucida Console" w:cs="Lucida Console"/>
+          <w:color w:val="8496B0" w:themeColor="text2" w:themeTint="99"/>
+          <w:sz w:val="20"/>
+          <w:szCs w:val="20"/>
+          <w:highlight w:val="white"/>
+        </w:rPr>
+        <w:t>vm</w:t>
+      </w:r>
+      <w:proofErr w:type="spellEnd"/>
+      <w:r>
+        <w:rPr>
+          <w:rFonts w:ascii="Lucida Console" w:hAnsi="Lucida Console" w:cs="Lucida Console"/>
+          <w:color w:val="8496B0" w:themeColor="text2" w:themeTint="99"/>
+          <w:sz w:val="20"/>
+          <w:szCs w:val="20"/>
+          <w:highlight w:val="white"/>
+        </w:rPr>
+        <w:t>"</w:t>
       </w:r>
     </w:p>
     <w:p>
@@ -6823,57 +9599,223 @@
           <w:szCs w:val="20"/>
           <w:highlight w:val="white"/>
         </w:rPr>
-        <w:t xml:space="preserve">                .when("/showDetail/:movieId", {</w:t>
-      </w:r>
-    </w:p>
-    <w:p>
-      <w:pPr>
-        <w:autoSpaceDE w:val="0"/>
-        <w:autoSpaceDN w:val="0"/>
-        <w:adjustRightInd w:val="0"/>
-        <w:spacing w:after="0" w:line="240" w:lineRule="auto"/>
-        <w:rPr>
-          <w:rFonts w:ascii="Lucida Console" w:hAnsi="Lucida Console" w:cs="Lucida Console"/>
-          <w:color w:val="8496B0" w:themeColor="text2" w:themeTint="99"/>
-          <w:sz w:val="20"/>
-          <w:szCs w:val="20"/>
-          <w:highlight w:val="white"/>
-        </w:rPr>
-      </w:pPr>
-      <w:r>
-        <w:rPr>
-          <w:rFonts w:ascii="Lucida Console" w:hAnsi="Lucida Console" w:cs="Lucida Console"/>
-          <w:color w:val="8496B0" w:themeColor="text2" w:themeTint="99"/>
-          <w:sz w:val="20"/>
-          <w:szCs w:val="20"/>
-          <w:highlight w:val="white"/>
-        </w:rPr>
-        <w:t xml:space="preserve">                    templateUrl : "app/movies/movieDetailView.html",</w:t>
-      </w:r>
-    </w:p>
-    <w:p>
-      <w:pPr>
-        <w:autoSpaceDE w:val="0"/>
-        <w:autoSpaceDN w:val="0"/>
-        <w:adjustRightInd w:val="0"/>
-        <w:spacing w:after="0" w:line="240" w:lineRule="auto"/>
-        <w:rPr>
-          <w:rFonts w:ascii="Lucida Console" w:hAnsi="Lucida Console" w:cs="Lucida Console"/>
-          <w:color w:val="8496B0" w:themeColor="text2" w:themeTint="99"/>
-          <w:sz w:val="20"/>
-          <w:szCs w:val="20"/>
-          <w:highlight w:val="white"/>
-        </w:rPr>
-      </w:pPr>
-      <w:r>
-        <w:rPr>
-          <w:rFonts w:ascii="Lucida Console" w:hAnsi="Lucida Console" w:cs="Lucida Console"/>
-          <w:color w:val="8496B0" w:themeColor="text2" w:themeTint="99"/>
-          <w:sz w:val="20"/>
-          <w:szCs w:val="20"/>
-          <w:highlight w:val="white"/>
-        </w:rPr>
-        <w:t xml:space="preserve">                    controller : "MovieDetailCtrl as vm"</w:t>
+        <w:t xml:space="preserve">                .</w:t>
+      </w:r>
+      <w:proofErr w:type="gramStart"/>
+      <w:r>
+        <w:rPr>
+          <w:rFonts w:ascii="Lucida Console" w:hAnsi="Lucida Console" w:cs="Lucida Console"/>
+          <w:color w:val="8496B0" w:themeColor="text2" w:themeTint="99"/>
+          <w:sz w:val="20"/>
+          <w:szCs w:val="20"/>
+          <w:highlight w:val="white"/>
+        </w:rPr>
+        <w:t>when(</w:t>
+      </w:r>
+      <w:proofErr w:type="gramEnd"/>
+      <w:r>
+        <w:rPr>
+          <w:rFonts w:ascii="Lucida Console" w:hAnsi="Lucida Console" w:cs="Lucida Console"/>
+          <w:color w:val="8496B0" w:themeColor="text2" w:themeTint="99"/>
+          <w:sz w:val="20"/>
+          <w:szCs w:val="20"/>
+          <w:highlight w:val="white"/>
+        </w:rPr>
+        <w:t>"/</w:t>
+      </w:r>
+      <w:proofErr w:type="spellStart"/>
+      <w:r>
+        <w:rPr>
+          <w:rFonts w:ascii="Lucida Console" w:hAnsi="Lucida Console" w:cs="Lucida Console"/>
+          <w:color w:val="8496B0" w:themeColor="text2" w:themeTint="99"/>
+          <w:sz w:val="20"/>
+          <w:szCs w:val="20"/>
+          <w:highlight w:val="white"/>
+        </w:rPr>
+        <w:t>showDetail</w:t>
+      </w:r>
+      <w:proofErr w:type="spellEnd"/>
+      <w:r>
+        <w:rPr>
+          <w:rFonts w:ascii="Lucida Console" w:hAnsi="Lucida Console" w:cs="Lucida Console"/>
+          <w:color w:val="8496B0" w:themeColor="text2" w:themeTint="99"/>
+          <w:sz w:val="20"/>
+          <w:szCs w:val="20"/>
+          <w:highlight w:val="white"/>
+        </w:rPr>
+        <w:t>/:</w:t>
+      </w:r>
+      <w:proofErr w:type="spellStart"/>
+      <w:r>
+        <w:rPr>
+          <w:rFonts w:ascii="Lucida Console" w:hAnsi="Lucida Console" w:cs="Lucida Console"/>
+          <w:color w:val="8496B0" w:themeColor="text2" w:themeTint="99"/>
+          <w:sz w:val="20"/>
+          <w:szCs w:val="20"/>
+          <w:highlight w:val="white"/>
+        </w:rPr>
+        <w:t>movieId</w:t>
+      </w:r>
+      <w:proofErr w:type="spellEnd"/>
+      <w:r>
+        <w:rPr>
+          <w:rFonts w:ascii="Lucida Console" w:hAnsi="Lucida Console" w:cs="Lucida Console"/>
+          <w:color w:val="8496B0" w:themeColor="text2" w:themeTint="99"/>
+          <w:sz w:val="20"/>
+          <w:szCs w:val="20"/>
+          <w:highlight w:val="white"/>
+        </w:rPr>
+        <w:t>", {</w:t>
+      </w:r>
+    </w:p>
+    <w:p>
+      <w:pPr>
+        <w:autoSpaceDE w:val="0"/>
+        <w:autoSpaceDN w:val="0"/>
+        <w:adjustRightInd w:val="0"/>
+        <w:spacing w:after="0" w:line="240" w:lineRule="auto"/>
+        <w:rPr>
+          <w:rFonts w:ascii="Lucida Console" w:hAnsi="Lucida Console" w:cs="Lucida Console"/>
+          <w:color w:val="8496B0" w:themeColor="text2" w:themeTint="99"/>
+          <w:sz w:val="20"/>
+          <w:szCs w:val="20"/>
+          <w:highlight w:val="white"/>
+        </w:rPr>
+      </w:pPr>
+      <w:r>
+        <w:rPr>
+          <w:rFonts w:ascii="Lucida Console" w:hAnsi="Lucida Console" w:cs="Lucida Console"/>
+          <w:color w:val="8496B0" w:themeColor="text2" w:themeTint="99"/>
+          <w:sz w:val="20"/>
+          <w:szCs w:val="20"/>
+          <w:highlight w:val="white"/>
+        </w:rPr>
+        <w:t xml:space="preserve">                    </w:t>
+      </w:r>
+      <w:proofErr w:type="spellStart"/>
+      <w:proofErr w:type="gramStart"/>
+      <w:r>
+        <w:rPr>
+          <w:rFonts w:ascii="Lucida Console" w:hAnsi="Lucida Console" w:cs="Lucida Console"/>
+          <w:color w:val="8496B0" w:themeColor="text2" w:themeTint="99"/>
+          <w:sz w:val="20"/>
+          <w:szCs w:val="20"/>
+          <w:highlight w:val="white"/>
+        </w:rPr>
+        <w:t>templateUrl</w:t>
+      </w:r>
+      <w:proofErr w:type="spellEnd"/>
+      <w:r>
+        <w:rPr>
+          <w:rFonts w:ascii="Lucida Console" w:hAnsi="Lucida Console" w:cs="Lucida Console"/>
+          <w:color w:val="8496B0" w:themeColor="text2" w:themeTint="99"/>
+          <w:sz w:val="20"/>
+          <w:szCs w:val="20"/>
+          <w:highlight w:val="white"/>
+        </w:rPr>
+        <w:t xml:space="preserve"> :</w:t>
+      </w:r>
+      <w:proofErr w:type="gramEnd"/>
+      <w:r>
+        <w:rPr>
+          <w:rFonts w:ascii="Lucida Console" w:hAnsi="Lucida Console" w:cs="Lucida Console"/>
+          <w:color w:val="8496B0" w:themeColor="text2" w:themeTint="99"/>
+          <w:sz w:val="20"/>
+          <w:szCs w:val="20"/>
+          <w:highlight w:val="white"/>
+        </w:rPr>
+        <w:t xml:space="preserve"> "app/movies/movieDetailView.html",</w:t>
+      </w:r>
+    </w:p>
+    <w:p>
+      <w:pPr>
+        <w:autoSpaceDE w:val="0"/>
+        <w:autoSpaceDN w:val="0"/>
+        <w:adjustRightInd w:val="0"/>
+        <w:spacing w:after="0" w:line="240" w:lineRule="auto"/>
+        <w:rPr>
+          <w:rFonts w:ascii="Lucida Console" w:hAnsi="Lucida Console" w:cs="Lucida Console"/>
+          <w:color w:val="8496B0" w:themeColor="text2" w:themeTint="99"/>
+          <w:sz w:val="20"/>
+          <w:szCs w:val="20"/>
+          <w:highlight w:val="white"/>
+        </w:rPr>
+      </w:pPr>
+      <w:r>
+        <w:rPr>
+          <w:rFonts w:ascii="Lucida Console" w:hAnsi="Lucida Console" w:cs="Lucida Console"/>
+          <w:color w:val="8496B0" w:themeColor="text2" w:themeTint="99"/>
+          <w:sz w:val="20"/>
+          <w:szCs w:val="20"/>
+          <w:highlight w:val="white"/>
+        </w:rPr>
+        <w:t xml:space="preserve">                    </w:t>
+      </w:r>
+      <w:proofErr w:type="gramStart"/>
+      <w:r>
+        <w:rPr>
+          <w:rFonts w:ascii="Lucida Console" w:hAnsi="Lucida Console" w:cs="Lucida Console"/>
+          <w:color w:val="8496B0" w:themeColor="text2" w:themeTint="99"/>
+          <w:sz w:val="20"/>
+          <w:szCs w:val="20"/>
+          <w:highlight w:val="white"/>
+        </w:rPr>
+        <w:t>controller :</w:t>
+      </w:r>
+      <w:proofErr w:type="gramEnd"/>
+      <w:r>
+        <w:rPr>
+          <w:rFonts w:ascii="Lucida Console" w:hAnsi="Lucida Console" w:cs="Lucida Console"/>
+          <w:color w:val="8496B0" w:themeColor="text2" w:themeTint="99"/>
+          <w:sz w:val="20"/>
+          <w:szCs w:val="20"/>
+          <w:highlight w:val="white"/>
+        </w:rPr>
+        <w:t xml:space="preserve"> "</w:t>
+      </w:r>
+      <w:proofErr w:type="spellStart"/>
+      <w:r>
+        <w:rPr>
+          <w:rFonts w:ascii="Lucida Console" w:hAnsi="Lucida Console" w:cs="Lucida Console"/>
+          <w:color w:val="8496B0" w:themeColor="text2" w:themeTint="99"/>
+          <w:sz w:val="20"/>
+          <w:szCs w:val="20"/>
+          <w:highlight w:val="white"/>
+        </w:rPr>
+        <w:t>MovieDetailCtrl</w:t>
+      </w:r>
+      <w:proofErr w:type="spellEnd"/>
+      <w:r>
+        <w:rPr>
+          <w:rFonts w:ascii="Lucida Console" w:hAnsi="Lucida Console" w:cs="Lucida Console"/>
+          <w:color w:val="8496B0" w:themeColor="text2" w:themeTint="99"/>
+          <w:sz w:val="20"/>
+          <w:szCs w:val="20"/>
+          <w:highlight w:val="white"/>
+        </w:rPr>
+        <w:t xml:space="preserve"> as </w:t>
+      </w:r>
+      <w:proofErr w:type="spellStart"/>
+      <w:r>
+        <w:rPr>
+          <w:rFonts w:ascii="Lucida Console" w:hAnsi="Lucida Console" w:cs="Lucida Console"/>
+          <w:color w:val="8496B0" w:themeColor="text2" w:themeTint="99"/>
+          <w:sz w:val="20"/>
+          <w:szCs w:val="20"/>
+          <w:highlight w:val="white"/>
+        </w:rPr>
+        <w:t>vm</w:t>
+      </w:r>
+      <w:proofErr w:type="spellEnd"/>
+      <w:r>
+        <w:rPr>
+          <w:rFonts w:ascii="Lucida Console" w:hAnsi="Lucida Console" w:cs="Lucida Console"/>
+          <w:color w:val="8496B0" w:themeColor="text2" w:themeTint="99"/>
+          <w:sz w:val="20"/>
+          <w:szCs w:val="20"/>
+          <w:highlight w:val="white"/>
+        </w:rPr>
+        <w:t>"</w:t>
       </w:r>
     </w:p>
     <w:p>
@@ -6923,7 +9865,29 @@
           <w:szCs w:val="20"/>
           <w:highlight w:val="white"/>
         </w:rPr>
-        <w:t xml:space="preserve">                .otherwise("/");</w:t>
+        <w:t xml:space="preserve">                .</w:t>
+      </w:r>
+      <w:proofErr w:type="gramStart"/>
+      <w:r>
+        <w:rPr>
+          <w:rFonts w:ascii="Lucida Console" w:hAnsi="Lucida Console" w:cs="Lucida Console"/>
+          <w:color w:val="8496B0" w:themeColor="text2" w:themeTint="99"/>
+          <w:sz w:val="20"/>
+          <w:szCs w:val="20"/>
+          <w:highlight w:val="white"/>
+        </w:rPr>
+        <w:t>otherwise(</w:t>
+      </w:r>
+      <w:proofErr w:type="gramEnd"/>
+      <w:r>
+        <w:rPr>
+          <w:rFonts w:ascii="Lucida Console" w:hAnsi="Lucida Console" w:cs="Lucida Console"/>
+          <w:color w:val="8496B0" w:themeColor="text2" w:themeTint="99"/>
+          <w:sz w:val="20"/>
+          <w:szCs w:val="20"/>
+          <w:highlight w:val="white"/>
+        </w:rPr>
+        <w:t>"/");</w:t>
       </w:r>
     </w:p>
     <w:p>
@@ -7056,7 +10020,51 @@
           <w:szCs w:val="20"/>
           <w:highlight w:val="white"/>
         </w:rPr>
-        <w:t xml:space="preserve">    &lt;a class="btn btn-default"</w:t>
+        <w:t xml:space="preserve">    &lt;a class="</w:t>
+      </w:r>
+      <w:proofErr w:type="spellStart"/>
+      <w:r>
+        <w:rPr>
+          <w:rFonts w:ascii="Lucida Console" w:hAnsi="Lucida Console" w:cs="Lucida Console"/>
+          <w:color w:val="8496B0" w:themeColor="text2" w:themeTint="99"/>
+          <w:sz w:val="20"/>
+          <w:szCs w:val="20"/>
+          <w:highlight w:val="white"/>
+        </w:rPr>
+        <w:t>btn</w:t>
+      </w:r>
+      <w:proofErr w:type="spellEnd"/>
+      <w:r>
+        <w:rPr>
+          <w:rFonts w:ascii="Lucida Console" w:hAnsi="Lucida Console" w:cs="Lucida Console"/>
+          <w:color w:val="8496B0" w:themeColor="text2" w:themeTint="99"/>
+          <w:sz w:val="20"/>
+          <w:szCs w:val="20"/>
+          <w:highlight w:val="white"/>
+        </w:rPr>
+        <w:t xml:space="preserve"> </w:t>
+      </w:r>
+      <w:proofErr w:type="spellStart"/>
+      <w:r>
+        <w:rPr>
+          <w:rFonts w:ascii="Lucida Console" w:hAnsi="Lucida Console" w:cs="Lucida Console"/>
+          <w:color w:val="8496B0" w:themeColor="text2" w:themeTint="99"/>
+          <w:sz w:val="20"/>
+          <w:szCs w:val="20"/>
+          <w:highlight w:val="white"/>
+        </w:rPr>
+        <w:t>btn</w:t>
+      </w:r>
+      <w:proofErr w:type="spellEnd"/>
+      <w:r>
+        <w:rPr>
+          <w:rFonts w:ascii="Lucida Console" w:hAnsi="Lucida Console" w:cs="Lucida Console"/>
+          <w:color w:val="8496B0" w:themeColor="text2" w:themeTint="99"/>
+          <w:sz w:val="20"/>
+          <w:szCs w:val="20"/>
+          <w:highlight w:val="white"/>
+        </w:rPr>
+        <w:t>-default"</w:t>
       </w:r>
     </w:p>
     <w:p>
@@ -7083,6 +10091,7 @@
         </w:rPr>
         <w:t xml:space="preserve">        </w:t>
       </w:r>
+      <w:proofErr w:type="gramStart"/>
       <w:r>
         <w:rPr>
           <w:rFonts w:ascii="Lucida Console" w:hAnsi="Lucida Console" w:cs="Lucida Console"/>
@@ -7091,8 +10100,21 @@
           <w:szCs w:val="20"/>
           <w:highlight w:val="white"/>
         </w:rPr>
-        <w:t>ng-href</w:t>
-      </w:r>
+        <w:t>ng-</w:t>
+      </w:r>
+      <w:proofErr w:type="spellStart"/>
+      <w:r>
+        <w:rPr>
+          <w:rFonts w:ascii="Lucida Console" w:hAnsi="Lucida Console" w:cs="Lucida Console"/>
+          <w:color w:val="FF0000"/>
+          <w:sz w:val="20"/>
+          <w:szCs w:val="20"/>
+          <w:highlight w:val="white"/>
+        </w:rPr>
+        <w:t>href</w:t>
+      </w:r>
+      <w:proofErr w:type="spellEnd"/>
+      <w:proofErr w:type="gramEnd"/>
       <w:r>
         <w:rPr>
           <w:rFonts w:ascii="Lucida Console" w:hAnsi="Lucida Console" w:cs="Lucida Console"/>
@@ -7101,57 +10123,189 @@
           <w:szCs w:val="20"/>
           <w:highlight w:val="white"/>
         </w:rPr>
-        <w:t>="#searchByTitle"</w:t>
-      </w:r>
-    </w:p>
-    <w:p>
-      <w:pPr>
-        <w:autoSpaceDE w:val="0"/>
-        <w:autoSpaceDN w:val="0"/>
-        <w:adjustRightInd w:val="0"/>
-        <w:spacing w:after="0" w:line="240" w:lineRule="auto"/>
-        <w:rPr>
-          <w:rFonts w:ascii="Lucida Console" w:hAnsi="Lucida Console" w:cs="Lucida Console"/>
-          <w:color w:val="8496B0" w:themeColor="text2" w:themeTint="99"/>
-          <w:sz w:val="20"/>
-          <w:szCs w:val="20"/>
-          <w:highlight w:val="white"/>
-        </w:rPr>
-      </w:pPr>
-      <w:r>
-        <w:rPr>
-          <w:rFonts w:ascii="Lucida Console" w:hAnsi="Lucida Console" w:cs="Lucida Console"/>
-          <w:color w:val="8496B0" w:themeColor="text2" w:themeTint="99"/>
-          <w:sz w:val="20"/>
-          <w:szCs w:val="20"/>
-          <w:highlight w:val="white"/>
-        </w:rPr>
-        <w:t xml:space="preserve">        style="width:80px"&gt;</w:t>
-      </w:r>
-    </w:p>
-    <w:p>
-      <w:pPr>
-        <w:autoSpaceDE w:val="0"/>
-        <w:autoSpaceDN w:val="0"/>
-        <w:adjustRightInd w:val="0"/>
-        <w:spacing w:after="0" w:line="240" w:lineRule="auto"/>
-        <w:rPr>
-          <w:rFonts w:ascii="Lucida Console" w:hAnsi="Lucida Console" w:cs="Lucida Console"/>
-          <w:color w:val="8496B0" w:themeColor="text2" w:themeTint="99"/>
-          <w:sz w:val="20"/>
-          <w:szCs w:val="20"/>
-          <w:highlight w:val="white"/>
-        </w:rPr>
-      </w:pPr>
-      <w:r>
-        <w:rPr>
-          <w:rFonts w:ascii="Lucida Console" w:hAnsi="Lucida Console" w:cs="Lucida Console"/>
-          <w:color w:val="8496B0" w:themeColor="text2" w:themeTint="99"/>
-          <w:sz w:val="20"/>
-          <w:szCs w:val="20"/>
-          <w:highlight w:val="white"/>
-        </w:rPr>
-        <w:t xml:space="preserve">        &lt;i class="glyphicon glyphicon-chevron-left"&gt;&lt;/i&gt;</w:t>
+        <w:t>="#</w:t>
+      </w:r>
+      <w:proofErr w:type="spellStart"/>
+      <w:r>
+        <w:rPr>
+          <w:rFonts w:ascii="Lucida Console" w:hAnsi="Lucida Console" w:cs="Lucida Console"/>
+          <w:color w:val="0000FF"/>
+          <w:sz w:val="20"/>
+          <w:szCs w:val="20"/>
+          <w:highlight w:val="white"/>
+        </w:rPr>
+        <w:t>searchByTitle</w:t>
+      </w:r>
+      <w:proofErr w:type="spellEnd"/>
+      <w:r>
+        <w:rPr>
+          <w:rFonts w:ascii="Lucida Console" w:hAnsi="Lucida Console" w:cs="Lucida Console"/>
+          <w:color w:val="0000FF"/>
+          <w:sz w:val="20"/>
+          <w:szCs w:val="20"/>
+          <w:highlight w:val="white"/>
+        </w:rPr>
+        <w:t>"</w:t>
+      </w:r>
+    </w:p>
+    <w:p>
+      <w:pPr>
+        <w:autoSpaceDE w:val="0"/>
+        <w:autoSpaceDN w:val="0"/>
+        <w:adjustRightInd w:val="0"/>
+        <w:spacing w:after="0" w:line="240" w:lineRule="auto"/>
+        <w:rPr>
+          <w:rFonts w:ascii="Lucida Console" w:hAnsi="Lucida Console" w:cs="Lucida Console"/>
+          <w:color w:val="8496B0" w:themeColor="text2" w:themeTint="99"/>
+          <w:sz w:val="20"/>
+          <w:szCs w:val="20"/>
+          <w:highlight w:val="white"/>
+        </w:rPr>
+      </w:pPr>
+      <w:r>
+        <w:rPr>
+          <w:rFonts w:ascii="Lucida Console" w:hAnsi="Lucida Console" w:cs="Lucida Console"/>
+          <w:color w:val="8496B0" w:themeColor="text2" w:themeTint="99"/>
+          <w:sz w:val="20"/>
+          <w:szCs w:val="20"/>
+          <w:highlight w:val="white"/>
+        </w:rPr>
+        <w:t xml:space="preserve">        </w:t>
+      </w:r>
+      <w:proofErr w:type="gramStart"/>
+      <w:r>
+        <w:rPr>
+          <w:rFonts w:ascii="Lucida Console" w:hAnsi="Lucida Console" w:cs="Lucida Console"/>
+          <w:color w:val="8496B0" w:themeColor="text2" w:themeTint="99"/>
+          <w:sz w:val="20"/>
+          <w:szCs w:val="20"/>
+          <w:highlight w:val="white"/>
+        </w:rPr>
+        <w:t>style</w:t>
+      </w:r>
+      <w:proofErr w:type="gramEnd"/>
+      <w:r>
+        <w:rPr>
+          <w:rFonts w:ascii="Lucida Console" w:hAnsi="Lucida Console" w:cs="Lucida Console"/>
+          <w:color w:val="8496B0" w:themeColor="text2" w:themeTint="99"/>
+          <w:sz w:val="20"/>
+          <w:szCs w:val="20"/>
+          <w:highlight w:val="white"/>
+        </w:rPr>
+        <w:t>="width:80px"&gt;</w:t>
+      </w:r>
+    </w:p>
+    <w:p>
+      <w:pPr>
+        <w:autoSpaceDE w:val="0"/>
+        <w:autoSpaceDN w:val="0"/>
+        <w:adjustRightInd w:val="0"/>
+        <w:spacing w:after="0" w:line="240" w:lineRule="auto"/>
+        <w:rPr>
+          <w:rFonts w:ascii="Lucida Console" w:hAnsi="Lucida Console" w:cs="Lucida Console"/>
+          <w:color w:val="8496B0" w:themeColor="text2" w:themeTint="99"/>
+          <w:sz w:val="20"/>
+          <w:szCs w:val="20"/>
+          <w:highlight w:val="white"/>
+        </w:rPr>
+      </w:pPr>
+      <w:r>
+        <w:rPr>
+          <w:rFonts w:ascii="Lucida Console" w:hAnsi="Lucida Console" w:cs="Lucida Console"/>
+          <w:color w:val="8496B0" w:themeColor="text2" w:themeTint="99"/>
+          <w:sz w:val="20"/>
+          <w:szCs w:val="20"/>
+          <w:highlight w:val="white"/>
+        </w:rPr>
+        <w:t xml:space="preserve">        &lt;</w:t>
+      </w:r>
+      <w:proofErr w:type="spellStart"/>
+      <w:r>
+        <w:rPr>
+          <w:rFonts w:ascii="Lucida Console" w:hAnsi="Lucida Console" w:cs="Lucida Console"/>
+          <w:color w:val="8496B0" w:themeColor="text2" w:themeTint="99"/>
+          <w:sz w:val="20"/>
+          <w:szCs w:val="20"/>
+          <w:highlight w:val="white"/>
+        </w:rPr>
+        <w:t>i</w:t>
+      </w:r>
+      <w:proofErr w:type="spellEnd"/>
+      <w:r>
+        <w:rPr>
+          <w:rFonts w:ascii="Lucida Console" w:hAnsi="Lucida Console" w:cs="Lucida Console"/>
+          <w:color w:val="8496B0" w:themeColor="text2" w:themeTint="99"/>
+          <w:sz w:val="20"/>
+          <w:szCs w:val="20"/>
+          <w:highlight w:val="white"/>
+        </w:rPr>
+        <w:t xml:space="preserve"> class="</w:t>
+      </w:r>
+      <w:proofErr w:type="spellStart"/>
+      <w:r>
+        <w:rPr>
+          <w:rFonts w:ascii="Lucida Console" w:hAnsi="Lucida Console" w:cs="Lucida Console"/>
+          <w:color w:val="8496B0" w:themeColor="text2" w:themeTint="99"/>
+          <w:sz w:val="20"/>
+          <w:szCs w:val="20"/>
+          <w:highlight w:val="white"/>
+        </w:rPr>
+        <w:t>glyphicon</w:t>
+      </w:r>
+      <w:proofErr w:type="spellEnd"/>
+      <w:r>
+        <w:rPr>
+          <w:rFonts w:ascii="Lucida Console" w:hAnsi="Lucida Console" w:cs="Lucida Console"/>
+          <w:color w:val="8496B0" w:themeColor="text2" w:themeTint="99"/>
+          <w:sz w:val="20"/>
+          <w:szCs w:val="20"/>
+          <w:highlight w:val="white"/>
+        </w:rPr>
+        <w:t xml:space="preserve"> </w:t>
+      </w:r>
+      <w:proofErr w:type="spellStart"/>
+      <w:r>
+        <w:rPr>
+          <w:rFonts w:ascii="Lucida Console" w:hAnsi="Lucida Console" w:cs="Lucida Console"/>
+          <w:color w:val="8496B0" w:themeColor="text2" w:themeTint="99"/>
+          <w:sz w:val="20"/>
+          <w:szCs w:val="20"/>
+          <w:highlight w:val="white"/>
+        </w:rPr>
+        <w:t>glyphicon</w:t>
+      </w:r>
+      <w:proofErr w:type="spellEnd"/>
+      <w:r>
+        <w:rPr>
+          <w:rFonts w:ascii="Lucida Console" w:hAnsi="Lucida Console" w:cs="Lucida Console"/>
+          <w:color w:val="8496B0" w:themeColor="text2" w:themeTint="99"/>
+          <w:sz w:val="20"/>
+          <w:szCs w:val="20"/>
+          <w:highlight w:val="white"/>
+        </w:rPr>
+        <w:t>-chevron-left"&gt;&lt;/</w:t>
+      </w:r>
+      <w:proofErr w:type="spellStart"/>
+      <w:r>
+        <w:rPr>
+          <w:rFonts w:ascii="Lucida Console" w:hAnsi="Lucida Console" w:cs="Lucida Console"/>
+          <w:color w:val="8496B0" w:themeColor="text2" w:themeTint="99"/>
+          <w:sz w:val="20"/>
+          <w:szCs w:val="20"/>
+          <w:highlight w:val="white"/>
+        </w:rPr>
+        <w:t>i</w:t>
+      </w:r>
+      <w:proofErr w:type="spellEnd"/>
+      <w:r>
+        <w:rPr>
+          <w:rFonts w:ascii="Lucida Console" w:hAnsi="Lucida Console" w:cs="Lucida Console"/>
+          <w:color w:val="8496B0" w:themeColor="text2" w:themeTint="99"/>
+          <w:sz w:val="20"/>
+          <w:szCs w:val="20"/>
+          <w:highlight w:val="white"/>
+        </w:rPr>
+        <w:t>&gt;</w:t>
       </w:r>
     </w:p>
     <w:p>
@@ -7244,12 +10398,363 @@
     </w:p>
     <w:p>
       <w:pPr>
-        <w:rPr>
-          <w:color w:val="8496B0" w:themeColor="text2" w:themeTint="99"/>
-          <w:sz w:val="20"/>
-          <w:szCs w:val="20"/>
-        </w:rPr>
-      </w:pPr>
+        <w:keepNext/>
+        <w:keepLines/>
+        <w:spacing w:before="240" w:after="0"/>
+        <w:outlineLvl w:val="0"/>
+        <w:rPr>
+          <w:rFonts w:asciiTheme="majorHAnsi" w:eastAsiaTheme="majorEastAsia" w:hAnsiTheme="majorHAnsi" w:cstheme="majorBidi"/>
+          <w:color w:val="2E74B5" w:themeColor="accent1" w:themeShade="BF"/>
+          <w:sz w:val="32"/>
+          <w:szCs w:val="32"/>
+        </w:rPr>
+      </w:pPr>
+      <w:r>
+        <w:rPr>
+          <w:rFonts w:asciiTheme="majorHAnsi" w:eastAsiaTheme="majorEastAsia" w:hAnsiTheme="majorHAnsi" w:cstheme="majorBidi"/>
+          <w:color w:val="2E74B5" w:themeColor="accent1" w:themeShade="BF"/>
+          <w:sz w:val="32"/>
+          <w:szCs w:val="32"/>
+        </w:rPr>
+        <w:br w:type="page"/>
+      </w:r>
+    </w:p>
+    <w:p>
+      <w:pPr>
+        <w:keepNext/>
+        <w:keepLines/>
+        <w:spacing w:before="240" w:after="0"/>
+        <w:outlineLvl w:val="0"/>
+        <w:rPr>
+          <w:rFonts w:asciiTheme="majorHAnsi" w:eastAsiaTheme="majorEastAsia" w:hAnsiTheme="majorHAnsi" w:cstheme="majorBidi"/>
+          <w:color w:val="2E74B5" w:themeColor="accent1" w:themeShade="BF"/>
+          <w:sz w:val="32"/>
+          <w:szCs w:val="32"/>
+        </w:rPr>
+      </w:pPr>
+      <w:r>
+        <w:rPr>
+          <w:rFonts w:asciiTheme="majorHAnsi" w:eastAsiaTheme="majorEastAsia" w:hAnsiTheme="majorHAnsi" w:cstheme="majorBidi"/>
+          <w:color w:val="2E74B5" w:themeColor="accent1" w:themeShade="BF"/>
+          <w:sz w:val="32"/>
+          <w:szCs w:val="32"/>
+        </w:rPr>
+        <w:lastRenderedPageBreak/>
+        <w:t xml:space="preserve">LAB </w:t>
+      </w:r>
+      <w:r>
+        <w:rPr>
+          <w:rFonts w:asciiTheme="majorHAnsi" w:eastAsiaTheme="majorEastAsia" w:hAnsiTheme="majorHAnsi" w:cstheme="majorBidi"/>
+          <w:color w:val="2E74B5" w:themeColor="accent1" w:themeShade="BF"/>
+          <w:sz w:val="32"/>
+          <w:szCs w:val="32"/>
+        </w:rPr>
+        <w:t>4</w:t>
+      </w:r>
+      <w:r>
+        <w:rPr>
+          <w:rFonts w:asciiTheme="majorHAnsi" w:eastAsiaTheme="majorEastAsia" w:hAnsiTheme="majorHAnsi" w:cstheme="majorBidi"/>
+          <w:color w:val="2E74B5" w:themeColor="accent1" w:themeShade="BF"/>
+          <w:sz w:val="32"/>
+          <w:szCs w:val="32"/>
+        </w:rPr>
+        <w:t xml:space="preserve">: </w:t>
+      </w:r>
+      <w:r>
+        <w:rPr>
+          <w:rFonts w:asciiTheme="majorHAnsi" w:eastAsiaTheme="majorEastAsia" w:hAnsiTheme="majorHAnsi" w:cstheme="majorBidi"/>
+          <w:color w:val="2E74B5" w:themeColor="accent1" w:themeShade="BF"/>
+          <w:sz w:val="32"/>
+          <w:szCs w:val="32"/>
+        </w:rPr>
+        <w:t>Data Access</w:t>
+      </w:r>
+    </w:p>
+    <w:p>
+      <w:pPr>
+        <w:rPr>
+          <w:b/>
+        </w:rPr>
+      </w:pPr>
+      <w:r>
+        <w:t xml:space="preserve">Starting Files: </w:t>
+      </w:r>
+      <w:r>
+        <w:rPr>
+          <w:b/>
+        </w:rPr>
+        <w:t>MovieHunter Take</w:t>
+      </w:r>
+      <w:r>
+        <w:rPr>
+          <w:b/>
+        </w:rPr>
+        <w:t>4</w:t>
+      </w:r>
+      <w:r>
+        <w:rPr>
+          <w:b/>
+        </w:rPr>
+        <w:t xml:space="preserve"> – </w:t>
+      </w:r>
+      <w:r>
+        <w:rPr>
+          <w:b/>
+        </w:rPr>
+        <w:t>Data</w:t>
+      </w:r>
+    </w:p>
+    <w:p>
+      <w:pPr>
+        <w:keepNext/>
+        <w:keepLines/>
+        <w:spacing w:before="40" w:after="0"/>
+        <w:outlineLvl w:val="3"/>
+        <w:rPr>
+          <w:rFonts w:asciiTheme="majorHAnsi" w:eastAsiaTheme="majorEastAsia" w:hAnsiTheme="majorHAnsi" w:cstheme="majorBidi"/>
+          <w:i/>
+          <w:iCs/>
+          <w:color w:val="2E74B5" w:themeColor="accent1" w:themeShade="BF"/>
+        </w:rPr>
+      </w:pPr>
+      <w:r>
+        <w:rPr>
+          <w:rFonts w:asciiTheme="majorHAnsi" w:eastAsiaTheme="majorEastAsia" w:hAnsiTheme="majorHAnsi" w:cstheme="majorBidi"/>
+          <w:i/>
+          <w:iCs/>
+          <w:color w:val="2E74B5" w:themeColor="accent1" w:themeShade="BF"/>
+        </w:rPr>
+        <w:t>Key Tasks:</w:t>
+      </w:r>
+    </w:p>
+    <w:p>
+      <w:pPr>
+        <w:numPr>
+          <w:ilvl w:val="0"/>
+          <w:numId w:val="9"/>
+        </w:numPr>
+        <w:contextualSpacing/>
+      </w:pPr>
+      <w:r>
+        <w:t>index.html</w:t>
+      </w:r>
+    </w:p>
+    <w:p>
+      <w:pPr>
+        <w:numPr>
+          <w:ilvl w:val="1"/>
+          <w:numId w:val="9"/>
+        </w:numPr>
+        <w:contextualSpacing/>
+      </w:pPr>
+      <w:r>
+        <w:t xml:space="preserve">Add the </w:t>
+      </w:r>
+      <w:r>
+        <w:t xml:space="preserve">script tag for </w:t>
+      </w:r>
+      <w:r>
+        <w:rPr>
+          <w:b/>
+        </w:rPr>
+        <w:t>Scripts/angular-</w:t>
+      </w:r>
+      <w:r>
+        <w:rPr>
+          <w:b/>
+        </w:rPr>
+        <w:t>resource</w:t>
+      </w:r>
+      <w:r>
+        <w:rPr>
+          <w:b/>
+        </w:rPr>
+        <w:t>.js</w:t>
+      </w:r>
+    </w:p>
+    <w:p>
+      <w:pPr>
+        <w:numPr>
+          <w:ilvl w:val="1"/>
+          <w:numId w:val="9"/>
+        </w:numPr>
+        <w:contextualSpacing/>
+      </w:pPr>
+      <w:r>
+        <w:t xml:space="preserve">Add the </w:t>
+      </w:r>
+      <w:r>
+        <w:t xml:space="preserve">script tag for </w:t>
+      </w:r>
+      <w:r>
+        <w:rPr>
+          <w:b/>
+        </w:rPr>
+        <w:t>Scripts/angular-</w:t>
+      </w:r>
+      <w:r>
+        <w:rPr>
+          <w:b/>
+        </w:rPr>
+        <w:t>mocks</w:t>
+      </w:r>
+      <w:r>
+        <w:rPr>
+          <w:b/>
+        </w:rPr>
+        <w:t>.js</w:t>
+      </w:r>
+    </w:p>
+    <w:p>
+      <w:pPr>
+        <w:numPr>
+          <w:ilvl w:val="1"/>
+          <w:numId w:val="9"/>
+        </w:numPr>
+        <w:contextualSpacing/>
+      </w:pPr>
+      <w:r>
+        <w:t xml:space="preserve">Add the </w:t>
+      </w:r>
+      <w:r>
+        <w:t xml:space="preserve">script tag for </w:t>
+      </w:r>
+      <w:r>
+        <w:t>the new common services module</w:t>
+      </w:r>
+      <w:r>
+        <w:t xml:space="preserve">: </w:t>
+      </w:r>
+      <w:r>
+        <w:rPr>
+          <w:b/>
+        </w:rPr>
+        <w:t>common</w:t>
+      </w:r>
+      <w:r>
+        <w:rPr>
+          <w:b/>
+        </w:rPr>
+        <w:t>/</w:t>
+      </w:r>
+      <w:r>
+        <w:rPr>
+          <w:b/>
+        </w:rPr>
+        <w:t>common.services</w:t>
+      </w:r>
+      <w:r>
+        <w:rPr>
+          <w:b/>
+        </w:rPr>
+        <w:t>.js</w:t>
+      </w:r>
+    </w:p>
+    <w:p>
+      <w:pPr>
+        <w:numPr>
+          <w:ilvl w:val="1"/>
+          <w:numId w:val="9"/>
+        </w:numPr>
+        <w:contextualSpacing/>
+      </w:pPr>
+      <w:r>
+        <w:t xml:space="preserve">Add the </w:t>
+      </w:r>
+      <w:r>
+        <w:t xml:space="preserve">script tag for the new </w:t>
+      </w:r>
+      <w:r>
+        <w:t>service</w:t>
+      </w:r>
+      <w:r>
+        <w:t xml:space="preserve">: </w:t>
+      </w:r>
+      <w:r>
+        <w:rPr>
+          <w:b/>
+        </w:rPr>
+        <w:t>common/</w:t>
+      </w:r>
+      <w:r>
+        <w:rPr>
+          <w:b/>
+        </w:rPr>
+        <w:t>movieResource</w:t>
+      </w:r>
+      <w:r>
+        <w:rPr>
+          <w:b/>
+        </w:rPr>
+        <w:t>.js</w:t>
+      </w:r>
+    </w:p>
+    <w:p>
+      <w:pPr>
+        <w:numPr>
+          <w:ilvl w:val="0"/>
+          <w:numId w:val="9"/>
+        </w:numPr>
+        <w:contextualSpacing/>
+      </w:pPr>
+      <w:r>
+        <w:t>app.js</w:t>
+      </w:r>
+    </w:p>
+    <w:p>
+      <w:pPr>
+        <w:numPr>
+          <w:ilvl w:val="1"/>
+          <w:numId w:val="9"/>
+        </w:numPr>
+        <w:contextualSpacing/>
+      </w:pPr>
+      <w:r>
+        <w:t xml:space="preserve">Add </w:t>
+      </w:r>
+      <w:proofErr w:type="spellStart"/>
+      <w:r>
+        <w:rPr>
+          <w:b/>
+        </w:rPr>
+        <w:t>common.services</w:t>
+      </w:r>
+      <w:proofErr w:type="spellEnd"/>
+      <w:r>
+        <w:t xml:space="preserve"> as a dependency when defining the movieHunter module.</w:t>
+      </w:r>
+    </w:p>
+    <w:p>
+      <w:pPr>
+        <w:numPr>
+          <w:ilvl w:val="1"/>
+          <w:numId w:val="9"/>
+        </w:numPr>
+        <w:contextualSpacing/>
+      </w:pPr>
+      <w:r>
+        <w:t xml:space="preserve">Add </w:t>
+      </w:r>
+      <w:r>
+        <w:rPr>
+          <w:b/>
+        </w:rPr>
+        <w:t>ngMockE2E</w:t>
+      </w:r>
+      <w:r>
+        <w:t xml:space="preserve"> as a dependency when defining the movieHunter module.</w:t>
+      </w:r>
+    </w:p>
+    <w:p>
+      <w:pPr>
+        <w:rPr>
+          <w:color w:val="8496B0" w:themeColor="text2" w:themeTint="99"/>
+          <w:sz w:val="20"/>
+          <w:szCs w:val="20"/>
+        </w:rPr>
+      </w:pPr>
+      <w:bookmarkStart w:id="0" w:name="_GoBack"/>
+      <w:bookmarkEnd w:id="0"/>
     </w:p>
     <w:sectPr>
       <w:pgSz w:w="12240" w:h="15840"/>
@@ -7350,6 +10855,92 @@
     </w:lvl>
   </w:abstractNum>
   <w:abstractNum w:abstractNumId="1" w15:restartNumberingAfterBreak="0">
+    <w:nsid w:val="0C943EF8"/>
+    <w:multiLevelType w:val="hybridMultilevel"/>
+    <w:tmpl w:val="38267C9C"/>
+    <w:lvl w:ilvl="0" w:tplc="0409000F">
+      <w:start w:val="1"/>
+      <w:numFmt w:val="decimal"/>
+      <w:lvlText w:val="%1."/>
+      <w:lvlJc w:val="left"/>
+      <w:pPr>
+        <w:ind w:left="720" w:hanging="360"/>
+      </w:pPr>
+    </w:lvl>
+    <w:lvl w:ilvl="1" w:tplc="04090019">
+      <w:start w:val="1"/>
+      <w:numFmt w:val="lowerLetter"/>
+      <w:lvlText w:val="%2."/>
+      <w:lvlJc w:val="left"/>
+      <w:pPr>
+        <w:ind w:left="1440" w:hanging="360"/>
+      </w:pPr>
+    </w:lvl>
+    <w:lvl w:ilvl="2" w:tplc="0409001B">
+      <w:start w:val="1"/>
+      <w:numFmt w:val="lowerRoman"/>
+      <w:lvlText w:val="%3."/>
+      <w:lvlJc w:val="right"/>
+      <w:pPr>
+        <w:ind w:left="2160" w:hanging="180"/>
+      </w:pPr>
+    </w:lvl>
+    <w:lvl w:ilvl="3" w:tplc="0409000F" w:tentative="1">
+      <w:start w:val="1"/>
+      <w:numFmt w:val="decimal"/>
+      <w:lvlText w:val="%4."/>
+      <w:lvlJc w:val="left"/>
+      <w:pPr>
+        <w:ind w:left="2880" w:hanging="360"/>
+      </w:pPr>
+    </w:lvl>
+    <w:lvl w:ilvl="4" w:tplc="04090019" w:tentative="1">
+      <w:start w:val="1"/>
+      <w:numFmt w:val="lowerLetter"/>
+      <w:lvlText w:val="%5."/>
+      <w:lvlJc w:val="left"/>
+      <w:pPr>
+        <w:ind w:left="3600" w:hanging="360"/>
+      </w:pPr>
+    </w:lvl>
+    <w:lvl w:ilvl="5" w:tplc="0409001B" w:tentative="1">
+      <w:start w:val="1"/>
+      <w:numFmt w:val="lowerRoman"/>
+      <w:lvlText w:val="%6."/>
+      <w:lvlJc w:val="right"/>
+      <w:pPr>
+        <w:ind w:left="4320" w:hanging="180"/>
+      </w:pPr>
+    </w:lvl>
+    <w:lvl w:ilvl="6" w:tplc="0409000F" w:tentative="1">
+      <w:start w:val="1"/>
+      <w:numFmt w:val="decimal"/>
+      <w:lvlText w:val="%7."/>
+      <w:lvlJc w:val="left"/>
+      <w:pPr>
+        <w:ind w:left="5040" w:hanging="360"/>
+      </w:pPr>
+    </w:lvl>
+    <w:lvl w:ilvl="7" w:tplc="04090019" w:tentative="1">
+      <w:start w:val="1"/>
+      <w:numFmt w:val="lowerLetter"/>
+      <w:lvlText w:val="%8."/>
+      <w:lvlJc w:val="left"/>
+      <w:pPr>
+        <w:ind w:left="5760" w:hanging="360"/>
+      </w:pPr>
+    </w:lvl>
+    <w:lvl w:ilvl="8" w:tplc="0409001B" w:tentative="1">
+      <w:start w:val="1"/>
+      <w:numFmt w:val="lowerRoman"/>
+      <w:lvlText w:val="%9."/>
+      <w:lvlJc w:val="right"/>
+      <w:pPr>
+        <w:ind w:left="6480" w:hanging="180"/>
+      </w:pPr>
+    </w:lvl>
+  </w:abstractNum>
+  <w:abstractNum w:abstractNumId="2" w15:restartNumberingAfterBreak="0">
     <w:nsid w:val="0DC44100"/>
     <w:multiLevelType w:val="hybridMultilevel"/>
     <w:tmpl w:val="94E45A0A"/>
@@ -7435,7 +11026,7 @@
       </w:pPr>
     </w:lvl>
   </w:abstractNum>
-  <w:abstractNum w:abstractNumId="2" w15:restartNumberingAfterBreak="0">
+  <w:abstractNum w:abstractNumId="3" w15:restartNumberingAfterBreak="0">
     <w:nsid w:val="25CC3B3D"/>
     <w:multiLevelType w:val="hybridMultilevel"/>
     <w:tmpl w:val="B2EEFC4C"/>
@@ -7521,7 +11112,7 @@
       </w:pPr>
     </w:lvl>
   </w:abstractNum>
-  <w:abstractNum w:abstractNumId="3" w15:restartNumberingAfterBreak="0">
+  <w:abstractNum w:abstractNumId="4" w15:restartNumberingAfterBreak="0">
     <w:nsid w:val="410063C9"/>
     <w:multiLevelType w:val="hybridMultilevel"/>
     <w:tmpl w:val="E71493BA"/>
@@ -7607,7 +11198,7 @@
       </w:pPr>
     </w:lvl>
   </w:abstractNum>
-  <w:abstractNum w:abstractNumId="4" w15:restartNumberingAfterBreak="0">
+  <w:abstractNum w:abstractNumId="5" w15:restartNumberingAfterBreak="0">
     <w:nsid w:val="4DE04C2F"/>
     <w:multiLevelType w:val="hybridMultilevel"/>
     <w:tmpl w:val="38267C9C"/>
@@ -7693,7 +11284,7 @@
       </w:pPr>
     </w:lvl>
   </w:abstractNum>
-  <w:abstractNum w:abstractNumId="5" w15:restartNumberingAfterBreak="0">
+  <w:abstractNum w:abstractNumId="6" w15:restartNumberingAfterBreak="0">
     <w:nsid w:val="505A6103"/>
     <w:multiLevelType w:val="hybridMultilevel"/>
     <w:tmpl w:val="38267C9C"/>
@@ -7779,7 +11370,7 @@
       </w:pPr>
     </w:lvl>
   </w:abstractNum>
-  <w:abstractNum w:abstractNumId="6" w15:restartNumberingAfterBreak="0">
+  <w:abstractNum w:abstractNumId="7" w15:restartNumberingAfterBreak="0">
     <w:nsid w:val="789D7EBD"/>
     <w:multiLevelType w:val="hybridMultilevel"/>
     <w:tmpl w:val="94E45A0A"/>
@@ -7865,7 +11456,7 @@
       </w:pPr>
     </w:lvl>
   </w:abstractNum>
-  <w:abstractNum w:abstractNumId="7" w15:restartNumberingAfterBreak="0">
+  <w:abstractNum w:abstractNumId="8" w15:restartNumberingAfterBreak="0">
     <w:nsid w:val="7D7F38E4"/>
     <w:multiLevelType w:val="hybridMultilevel"/>
     <w:tmpl w:val="DFF07D40"/>
@@ -7952,28 +11543,31 @@
     </w:lvl>
   </w:abstractNum>
   <w:num w:numId="1">
-    <w:abstractNumId w:val="7"/>
+    <w:abstractNumId w:val="8"/>
   </w:num>
   <w:num w:numId="2">
-    <w:abstractNumId w:val="1"/>
+    <w:abstractNumId w:val="2"/>
   </w:num>
   <w:num w:numId="3">
-    <w:abstractNumId w:val="4"/>
+    <w:abstractNumId w:val="5"/>
   </w:num>
   <w:num w:numId="4">
-    <w:abstractNumId w:val="6"/>
+    <w:abstractNumId w:val="7"/>
   </w:num>
   <w:num w:numId="5">
     <w:abstractNumId w:val="0"/>
   </w:num>
   <w:num w:numId="6">
-    <w:abstractNumId w:val="5"/>
+    <w:abstractNumId w:val="6"/>
   </w:num>
   <w:num w:numId="7">
+    <w:abstractNumId w:val="4"/>
+  </w:num>
+  <w:num w:numId="8">
     <w:abstractNumId w:val="3"/>
   </w:num>
-  <w:num w:numId="8">
-    <w:abstractNumId w:val="2"/>
+  <w:num w:numId="9">
+    <w:abstractNumId w:val="1"/>
   </w:num>
 </w:numbering>
 </file>
@@ -8894,7 +12488,7 @@
 </file>
 
 <file path=customXml/itemProps1.xml><?xml version="1.0" encoding="utf-8"?>
-<ds:datastoreItem xmlns:ds="http://schemas.openxmlformats.org/officeDocument/2006/customXml" ds:itemID="{1159233B-1C06-49B7-BB43-F5E8076D76B6}">
+<ds:datastoreItem xmlns:ds="http://schemas.openxmlformats.org/officeDocument/2006/customXml" ds:itemID="{315CA626-6320-42CA-8CB7-8AEE0891D2E9}">
   <ds:schemaRefs>
     <ds:schemaRef ds:uri="http://schemas.openxmlformats.org/officeDocument/2006/bibliography"/>
   </ds:schemaRefs>

--- a/HandsOnLabs/LabNotes.docx
+++ b/HandsOnLabs/LabNotes.docx
@@ -60,14 +60,12 @@
       <w:r>
         <w:t xml:space="preserve">Folder: </w:t>
       </w:r>
-      <w:proofErr w:type="spellStart"/>
       <w:r>
         <w:rPr>
           <w:b/>
         </w:rPr>
         <w:t>HandsOnLabs</w:t>
       </w:r>
-      <w:proofErr w:type="spellEnd"/>
     </w:p>
     <w:p>
       <w:pPr>
@@ -452,10 +450,15 @@
           <w:szCs w:val="18"/>
           <w:highlight w:val="white"/>
         </w:rPr>
-        <w:t>&lt;table ng-if="</w:t>
-      </w:r>
-      <w:proofErr w:type="spellStart"/>
-      <w:r>
+        <w:t>&lt;table ng-if="vm.movies.length"&gt;</w:t>
+      </w:r>
+    </w:p>
+    <w:p>
+      <w:pPr>
+        <w:autoSpaceDE w:val="0"/>
+        <w:autoSpaceDN w:val="0"/>
+        <w:adjustRightInd w:val="0"/>
+        <w:spacing w:after="0" w:line="240" w:lineRule="auto"/>
         <w:rPr>
           <w:rFonts w:ascii="Lucida Console" w:hAnsi="Lucida Console" w:cs="Lucida Console"/>
           <w:color w:val="767171" w:themeColor="background2" w:themeShade="80"/>
@@ -463,9 +466,7 @@
           <w:szCs w:val="18"/>
           <w:highlight w:val="white"/>
         </w:rPr>
-        <w:t>vm.movies.length</w:t>
-      </w:r>
-      <w:proofErr w:type="spellEnd"/>
+      </w:pPr>
       <w:r>
         <w:rPr>
           <w:rFonts w:ascii="Lucida Console" w:hAnsi="Lucida Console" w:cs="Lucida Console"/>
@@ -474,7 +475,7 @@
           <w:szCs w:val="18"/>
           <w:highlight w:val="white"/>
         </w:rPr>
-        <w:t>"&gt;</w:t>
+        <w:t xml:space="preserve">    &lt;thead&gt;</w:t>
       </w:r>
     </w:p>
     <w:p>
@@ -499,11 +500,15 @@
           <w:szCs w:val="18"/>
           <w:highlight w:val="white"/>
         </w:rPr>
-        <w:t xml:space="preserve">    &lt;</w:t>
-      </w:r>
-      <w:proofErr w:type="spellStart"/>
-      <w:proofErr w:type="gramStart"/>
-      <w:r>
+        <w:t xml:space="preserve">        &lt;tr&gt;</w:t>
+      </w:r>
+    </w:p>
+    <w:p>
+      <w:pPr>
+        <w:autoSpaceDE w:val="0"/>
+        <w:autoSpaceDN w:val="0"/>
+        <w:adjustRightInd w:val="0"/>
+        <w:spacing w:after="0" w:line="240" w:lineRule="auto"/>
         <w:rPr>
           <w:rFonts w:ascii="Lucida Console" w:hAnsi="Lucida Console" w:cs="Lucida Console"/>
           <w:color w:val="767171" w:themeColor="background2" w:themeShade="80"/>
@@ -511,10 +516,7 @@
           <w:szCs w:val="18"/>
           <w:highlight w:val="white"/>
         </w:rPr>
-        <w:t>thead</w:t>
-      </w:r>
-      <w:proofErr w:type="spellEnd"/>
-      <w:proofErr w:type="gramEnd"/>
+      </w:pPr>
       <w:r>
         <w:rPr>
           <w:rFonts w:ascii="Lucida Console" w:hAnsi="Lucida Console" w:cs="Lucida Console"/>
@@ -523,7 +525,7 @@
           <w:szCs w:val="18"/>
           <w:highlight w:val="white"/>
         </w:rPr>
-        <w:t>&gt;</w:t>
+        <w:t xml:space="preserve">            &lt;td&gt;</w:t>
       </w:r>
     </w:p>
     <w:p>
@@ -548,11 +550,15 @@
           <w:szCs w:val="18"/>
           <w:highlight w:val="white"/>
         </w:rPr>
-        <w:t xml:space="preserve">        &lt;</w:t>
-      </w:r>
-      <w:proofErr w:type="spellStart"/>
-      <w:proofErr w:type="gramStart"/>
-      <w:r>
+        <w:t xml:space="preserve">                &lt;button type="button"</w:t>
+      </w:r>
+    </w:p>
+    <w:p>
+      <w:pPr>
+        <w:autoSpaceDE w:val="0"/>
+        <w:autoSpaceDN w:val="0"/>
+        <w:adjustRightInd w:val="0"/>
+        <w:spacing w:after="0" w:line="240" w:lineRule="auto"/>
         <w:rPr>
           <w:rFonts w:ascii="Lucida Console" w:hAnsi="Lucida Console" w:cs="Lucida Console"/>
           <w:color w:val="767171" w:themeColor="background2" w:themeShade="80"/>
@@ -560,10 +566,7 @@
           <w:szCs w:val="18"/>
           <w:highlight w:val="white"/>
         </w:rPr>
-        <w:t>tr</w:t>
-      </w:r>
-      <w:proofErr w:type="spellEnd"/>
-      <w:proofErr w:type="gramEnd"/>
+      </w:pPr>
       <w:r>
         <w:rPr>
           <w:rFonts w:ascii="Lucida Console" w:hAnsi="Lucida Console" w:cs="Lucida Console"/>
@@ -572,7 +575,7 @@
           <w:szCs w:val="18"/>
           <w:highlight w:val="white"/>
         </w:rPr>
-        <w:t>&gt;</w:t>
+        <w:t xml:space="preserve">                        ng-click="vm.toggleImage()"&gt;</w:t>
       </w:r>
     </w:p>
     <w:p>
@@ -597,20 +600,20 @@
           <w:szCs w:val="18"/>
           <w:highlight w:val="white"/>
         </w:rPr>
-        <w:t xml:space="preserve">            &lt;</w:t>
-      </w:r>
-      <w:proofErr w:type="gramStart"/>
-      <w:r>
-        <w:rPr>
-          <w:rFonts w:ascii="Lucida Console" w:hAnsi="Lucida Console" w:cs="Lucida Console"/>
+        <w:t xml:space="preserve">                    </w:t>
+      </w:r>
+      <w:r>
+        <w:rPr>
+          <w:rFonts w:ascii="Lucida Console" w:hAnsi="Lucida Console" w:cs="Lucida Console"/>
+          <w:b/>
+          <w:bCs/>
           <w:color w:val="767171" w:themeColor="background2" w:themeShade="80"/>
           <w:sz w:val="18"/>
           <w:szCs w:val="18"/>
           <w:highlight w:val="white"/>
         </w:rPr>
-        <w:t>td</w:t>
-      </w:r>
-      <w:proofErr w:type="gramEnd"/>
+        <w:t>{{</w:t>
+      </w:r>
       <w:r>
         <w:rPr>
           <w:rFonts w:ascii="Lucida Console" w:hAnsi="Lucida Console" w:cs="Lucida Console"/>
@@ -619,23 +622,20 @@
           <w:szCs w:val="18"/>
           <w:highlight w:val="white"/>
         </w:rPr>
-        <w:t>&gt;</w:t>
-      </w:r>
-    </w:p>
-    <w:p>
-      <w:pPr>
-        <w:autoSpaceDE w:val="0"/>
-        <w:autoSpaceDN w:val="0"/>
-        <w:adjustRightInd w:val="0"/>
-        <w:spacing w:after="0" w:line="240" w:lineRule="auto"/>
-        <w:rPr>
-          <w:rFonts w:ascii="Lucida Console" w:hAnsi="Lucida Console" w:cs="Lucida Console"/>
+        <w:t>vm.showImage ? "Hide" : "Show"</w:t>
+      </w:r>
+      <w:r>
+        <w:rPr>
+          <w:rFonts w:ascii="Lucida Console" w:hAnsi="Lucida Console" w:cs="Lucida Console"/>
+          <w:b/>
+          <w:bCs/>
           <w:color w:val="767171" w:themeColor="background2" w:themeShade="80"/>
           <w:sz w:val="18"/>
           <w:szCs w:val="18"/>
           <w:highlight w:val="white"/>
         </w:rPr>
-      </w:pPr>
+        <w:t>}}</w:t>
+      </w:r>
       <w:r>
         <w:rPr>
           <w:rFonts w:ascii="Lucida Console" w:hAnsi="Lucida Console" w:cs="Lucida Console"/>
@@ -644,7 +644,7 @@
           <w:szCs w:val="18"/>
           <w:highlight w:val="white"/>
         </w:rPr>
-        <w:t xml:space="preserve">                &lt;button type="button"</w:t>
+        <w:t xml:space="preserve"> Poster</w:t>
       </w:r>
     </w:p>
     <w:p>
@@ -669,10 +669,15 @@
           <w:szCs w:val="18"/>
           <w:highlight w:val="white"/>
         </w:rPr>
-        <w:t xml:space="preserve">                        </w:t>
-      </w:r>
-      <w:proofErr w:type="gramStart"/>
-      <w:r>
+        <w:t xml:space="preserve">                &lt;/button&gt;</w:t>
+      </w:r>
+    </w:p>
+    <w:p>
+      <w:pPr>
+        <w:autoSpaceDE w:val="0"/>
+        <w:autoSpaceDN w:val="0"/>
+        <w:adjustRightInd w:val="0"/>
+        <w:spacing w:after="0" w:line="240" w:lineRule="auto"/>
         <w:rPr>
           <w:rFonts w:ascii="Lucida Console" w:hAnsi="Lucida Console" w:cs="Lucida Console"/>
           <w:color w:val="767171" w:themeColor="background2" w:themeShade="80"/>
@@ -680,9 +685,7 @@
           <w:szCs w:val="18"/>
           <w:highlight w:val="white"/>
         </w:rPr>
-        <w:t>ng-click</w:t>
-      </w:r>
-      <w:proofErr w:type="gramEnd"/>
+      </w:pPr>
       <w:r>
         <w:rPr>
           <w:rFonts w:ascii="Lucida Console" w:hAnsi="Lucida Console" w:cs="Lucida Console"/>
@@ -691,10 +694,15 @@
           <w:szCs w:val="18"/>
           <w:highlight w:val="white"/>
         </w:rPr>
-        <w:t>="</w:t>
-      </w:r>
-      <w:proofErr w:type="spellStart"/>
-      <w:r>
+        <w:t xml:space="preserve">            &lt;/td&gt;</w:t>
+      </w:r>
+    </w:p>
+    <w:p>
+      <w:pPr>
+        <w:autoSpaceDE w:val="0"/>
+        <w:autoSpaceDN w:val="0"/>
+        <w:adjustRightInd w:val="0"/>
+        <w:spacing w:after="0" w:line="240" w:lineRule="auto"/>
         <w:rPr>
           <w:rFonts w:ascii="Lucida Console" w:hAnsi="Lucida Console" w:cs="Lucida Console"/>
           <w:color w:val="767171" w:themeColor="background2" w:themeShade="80"/>
@@ -702,9 +710,7 @@
           <w:szCs w:val="18"/>
           <w:highlight w:val="white"/>
         </w:rPr>
-        <w:t>vm.toggleImage</w:t>
-      </w:r>
-      <w:proofErr w:type="spellEnd"/>
+      </w:pPr>
       <w:r>
         <w:rPr>
           <w:rFonts w:ascii="Lucida Console" w:hAnsi="Lucida Console" w:cs="Lucida Console"/>
@@ -713,7 +719,111 @@
           <w:szCs w:val="18"/>
           <w:highlight w:val="white"/>
         </w:rPr>
-        <w:t>()"&gt;</w:t>
+        <w:t xml:space="preserve">            &lt;td&gt;Title&lt;/td&gt;</w:t>
+      </w:r>
+    </w:p>
+    <w:p>
+      <w:pPr>
+        <w:autoSpaceDE w:val="0"/>
+        <w:autoSpaceDN w:val="0"/>
+        <w:adjustRightInd w:val="0"/>
+        <w:spacing w:after="0" w:line="240" w:lineRule="auto"/>
+        <w:rPr>
+          <w:rFonts w:ascii="Lucida Console" w:hAnsi="Lucida Console" w:cs="Lucida Console"/>
+          <w:b/>
+          <w:color w:val="000000"/>
+          <w:sz w:val="20"/>
+          <w:szCs w:val="20"/>
+          <w:highlight w:val="white"/>
+        </w:rPr>
+      </w:pPr>
+      <w:r>
+        <w:rPr>
+          <w:rFonts w:ascii="Lucida Console" w:hAnsi="Lucida Console" w:cs="Lucida Console"/>
+          <w:b/>
+          <w:color w:val="000000"/>
+          <w:sz w:val="20"/>
+          <w:szCs w:val="20"/>
+          <w:highlight w:val="white"/>
+        </w:rPr>
+        <w:t xml:space="preserve">           </w:t>
+      </w:r>
+      <w:r>
+        <w:rPr>
+          <w:rFonts w:ascii="Lucida Console" w:hAnsi="Lucida Console" w:cs="Lucida Console"/>
+          <w:b/>
+          <w:color w:val="0000FF"/>
+          <w:sz w:val="20"/>
+          <w:szCs w:val="20"/>
+          <w:highlight w:val="white"/>
+        </w:rPr>
+        <w:t>&lt;</w:t>
+      </w:r>
+      <w:r>
+        <w:rPr>
+          <w:rFonts w:ascii="Lucida Console" w:hAnsi="Lucida Console" w:cs="Lucida Console"/>
+          <w:b/>
+          <w:color w:val="800000"/>
+          <w:sz w:val="20"/>
+          <w:szCs w:val="20"/>
+          <w:highlight w:val="white"/>
+        </w:rPr>
+        <w:t>td</w:t>
+      </w:r>
+      <w:r>
+        <w:rPr>
+          <w:rFonts w:ascii="Lucida Console" w:hAnsi="Lucida Console" w:cs="Lucida Console"/>
+          <w:b/>
+          <w:color w:val="0000FF"/>
+          <w:sz w:val="20"/>
+          <w:szCs w:val="20"/>
+          <w:highlight w:val="white"/>
+        </w:rPr>
+        <w:t>&gt;</w:t>
+      </w:r>
+      <w:r>
+        <w:rPr>
+          <w:rFonts w:ascii="Lucida Console" w:hAnsi="Lucida Console" w:cs="Lucida Console"/>
+          <w:b/>
+          <w:color w:val="000000"/>
+          <w:sz w:val="20"/>
+          <w:szCs w:val="20"/>
+          <w:highlight w:val="white"/>
+        </w:rPr>
+        <w:t>Director</w:t>
+      </w:r>
+      <w:r>
+        <w:rPr>
+          <w:rFonts w:ascii="Lucida Console" w:hAnsi="Lucida Console" w:cs="Lucida Console"/>
+          <w:b/>
+          <w:color w:val="0000FF"/>
+          <w:sz w:val="20"/>
+          <w:szCs w:val="20"/>
+          <w:highlight w:val="white"/>
+        </w:rPr>
+        <w:t>&lt;/</w:t>
+      </w:r>
+      <w:r>
+        <w:rPr>
+          <w:rFonts w:ascii="Lucida Console" w:hAnsi="Lucida Console" w:cs="Lucida Console"/>
+          <w:b/>
+          <w:color w:val="800000"/>
+          <w:sz w:val="20"/>
+          <w:szCs w:val="20"/>
+          <w:highlight w:val="white"/>
+        </w:rPr>
+        <w:t>td</w:t>
+      </w:r>
+      <w:r>
+        <w:rPr>
+          <w:rFonts w:ascii="Lucida Console" w:hAnsi="Lucida Console" w:cs="Lucida Console"/>
+          <w:b/>
+          <w:color w:val="0000FF"/>
+          <w:sz w:val="20"/>
+          <w:szCs w:val="20"/>
+          <w:highlight w:val="white"/>
+        </w:rPr>
+        <w:t>&gt;</w:t>
       </w:r>
     </w:p>
     <w:p>
@@ -738,22 +848,23 @@
           <w:szCs w:val="18"/>
           <w:highlight w:val="white"/>
         </w:rPr>
-        <w:t xml:space="preserve">                    </w:t>
-      </w:r>
-      <w:r>
-        <w:rPr>
-          <w:rFonts w:ascii="Lucida Console" w:hAnsi="Lucida Console" w:cs="Lucida Console"/>
-          <w:b/>
-          <w:bCs/>
+        <w:t xml:space="preserve">            &lt;td&gt;Release Date&lt;/td&gt;</w:t>
+      </w:r>
+    </w:p>
+    <w:p>
+      <w:pPr>
+        <w:autoSpaceDE w:val="0"/>
+        <w:autoSpaceDN w:val="0"/>
+        <w:adjustRightInd w:val="0"/>
+        <w:spacing w:after="0" w:line="240" w:lineRule="auto"/>
+        <w:rPr>
+          <w:rFonts w:ascii="Lucida Console" w:hAnsi="Lucida Console" w:cs="Lucida Console"/>
           <w:color w:val="767171" w:themeColor="background2" w:themeShade="80"/>
           <w:sz w:val="18"/>
           <w:szCs w:val="18"/>
           <w:highlight w:val="white"/>
         </w:rPr>
-        <w:t>{{</w:t>
-      </w:r>
-      <w:proofErr w:type="spellStart"/>
-      <w:proofErr w:type="gramStart"/>
+      </w:pPr>
       <w:r>
         <w:rPr>
           <w:rFonts w:ascii="Lucida Console" w:hAnsi="Lucida Console" w:cs="Lucida Console"/>
@@ -762,10 +873,15 @@
           <w:szCs w:val="18"/>
           <w:highlight w:val="white"/>
         </w:rPr>
-        <w:t>vm.showImage</w:t>
-      </w:r>
-      <w:proofErr w:type="spellEnd"/>
-      <w:r>
+        <w:t xml:space="preserve">            &lt;td&gt;Rating&lt;/td&gt;</w:t>
+      </w:r>
+    </w:p>
+    <w:p>
+      <w:pPr>
+        <w:autoSpaceDE w:val="0"/>
+        <w:autoSpaceDN w:val="0"/>
+        <w:adjustRightInd w:val="0"/>
+        <w:spacing w:after="0" w:line="240" w:lineRule="auto"/>
         <w:rPr>
           <w:rFonts w:ascii="Lucida Console" w:hAnsi="Lucida Console" w:cs="Lucida Console"/>
           <w:color w:val="767171" w:themeColor="background2" w:themeShade="80"/>
@@ -773,9 +889,7 @@
           <w:szCs w:val="18"/>
           <w:highlight w:val="white"/>
         </w:rPr>
-        <w:t xml:space="preserve"> ?</w:t>
-      </w:r>
-      <w:proofErr w:type="gramEnd"/>
+      </w:pPr>
       <w:r>
         <w:rPr>
           <w:rFonts w:ascii="Lucida Console" w:hAnsi="Lucida Console" w:cs="Lucida Console"/>
@@ -784,10 +898,15 @@
           <w:szCs w:val="18"/>
           <w:highlight w:val="white"/>
         </w:rPr>
-        <w:t xml:space="preserve"> "Hide</w:t>
-      </w:r>
-      <w:proofErr w:type="gramStart"/>
-      <w:r>
+        <w:t xml:space="preserve">        &lt;/tr&gt;</w:t>
+      </w:r>
+    </w:p>
+    <w:p>
+      <w:pPr>
+        <w:autoSpaceDE w:val="0"/>
+        <w:autoSpaceDN w:val="0"/>
+        <w:adjustRightInd w:val="0"/>
+        <w:spacing w:after="0" w:line="240" w:lineRule="auto"/>
         <w:rPr>
           <w:rFonts w:ascii="Lucida Console" w:hAnsi="Lucida Console" w:cs="Lucida Console"/>
           <w:color w:val="767171" w:themeColor="background2" w:themeShade="80"/>
@@ -795,9 +914,7 @@
           <w:szCs w:val="18"/>
           <w:highlight w:val="white"/>
         </w:rPr>
-        <w:t>" :</w:t>
-      </w:r>
-      <w:proofErr w:type="gramEnd"/>
+      </w:pPr>
       <w:r>
         <w:rPr>
           <w:rFonts w:ascii="Lucida Console" w:hAnsi="Lucida Console" w:cs="Lucida Console"/>
@@ -806,20 +923,23 @@
           <w:szCs w:val="18"/>
           <w:highlight w:val="white"/>
         </w:rPr>
-        <w:t xml:space="preserve"> "Show"</w:t>
-      </w:r>
-      <w:r>
-        <w:rPr>
-          <w:rFonts w:ascii="Lucida Console" w:hAnsi="Lucida Console" w:cs="Lucida Console"/>
-          <w:b/>
-          <w:bCs/>
+        <w:t xml:space="preserve">    &lt;/thead&gt;</w:t>
+      </w:r>
+    </w:p>
+    <w:p>
+      <w:pPr>
+        <w:autoSpaceDE w:val="0"/>
+        <w:autoSpaceDN w:val="0"/>
+        <w:adjustRightInd w:val="0"/>
+        <w:spacing w:after="0" w:line="240" w:lineRule="auto"/>
+        <w:rPr>
+          <w:rFonts w:ascii="Lucida Console" w:hAnsi="Lucida Console" w:cs="Lucida Console"/>
           <w:color w:val="767171" w:themeColor="background2" w:themeShade="80"/>
           <w:sz w:val="18"/>
           <w:szCs w:val="18"/>
           <w:highlight w:val="white"/>
         </w:rPr>
-        <w:t>}}</w:t>
-      </w:r>
+      </w:pPr>
       <w:r>
         <w:rPr>
           <w:rFonts w:ascii="Lucida Console" w:hAnsi="Lucida Console" w:cs="Lucida Console"/>
@@ -828,7 +948,7 @@
           <w:szCs w:val="18"/>
           <w:highlight w:val="white"/>
         </w:rPr>
-        <w:t xml:space="preserve"> Poster</w:t>
+        <w:t xml:space="preserve">    &lt;tbody&gt;</w:t>
       </w:r>
     </w:p>
     <w:p>
@@ -853,7 +973,7 @@
           <w:szCs w:val="18"/>
           <w:highlight w:val="white"/>
         </w:rPr>
-        <w:t xml:space="preserve">                &lt;/button&gt;</w:t>
+        <w:t xml:space="preserve">        &lt;tr ng-repeat="movie in vm.movies | filter : {title:listFilter} | orderBy : 'title'"&gt;</w:t>
       </w:r>
     </w:p>
     <w:p>
@@ -878,7 +998,7 @@
           <w:szCs w:val="18"/>
           <w:highlight w:val="white"/>
         </w:rPr>
-        <w:t xml:space="preserve">            &lt;/td&gt;</w:t>
+        <w:t xml:space="preserve">            &lt;td&gt;</w:t>
       </w:r>
     </w:p>
     <w:p>
@@ -903,10 +1023,15 @@
           <w:szCs w:val="18"/>
           <w:highlight w:val="white"/>
         </w:rPr>
-        <w:t xml:space="preserve">            &lt;</w:t>
-      </w:r>
-      <w:proofErr w:type="gramStart"/>
-      <w:r>
+        <w:t xml:space="preserve">                &lt;img ng-show="vm.showImage" style="width:50px;margin:2px"</w:t>
+      </w:r>
+    </w:p>
+    <w:p>
+      <w:pPr>
+        <w:autoSpaceDE w:val="0"/>
+        <w:autoSpaceDN w:val="0"/>
+        <w:adjustRightInd w:val="0"/>
+        <w:spacing w:after="0" w:line="240" w:lineRule="auto"/>
         <w:rPr>
           <w:rFonts w:ascii="Lucida Console" w:hAnsi="Lucida Console" w:cs="Lucida Console"/>
           <w:color w:val="767171" w:themeColor="background2" w:themeShade="80"/>
@@ -914,9 +1039,7 @@
           <w:szCs w:val="18"/>
           <w:highlight w:val="white"/>
         </w:rPr>
-        <w:t>td&gt;</w:t>
-      </w:r>
-      <w:proofErr w:type="gramEnd"/>
+      </w:pPr>
       <w:r>
         <w:rPr>
           <w:rFonts w:ascii="Lucida Console" w:hAnsi="Lucida Console" w:cs="Lucida Console"/>
@@ -925,129 +1048,20 @@
           <w:szCs w:val="18"/>
           <w:highlight w:val="white"/>
         </w:rPr>
-        <w:t>Title&lt;/td&gt;</w:t>
-      </w:r>
-    </w:p>
-    <w:p>
-      <w:pPr>
-        <w:autoSpaceDE w:val="0"/>
-        <w:autoSpaceDN w:val="0"/>
-        <w:adjustRightInd w:val="0"/>
-        <w:spacing w:after="0" w:line="240" w:lineRule="auto"/>
-        <w:rPr>
-          <w:rFonts w:ascii="Lucida Console" w:hAnsi="Lucida Console" w:cs="Lucida Console"/>
-          <w:b/>
-          <w:color w:val="000000"/>
-          <w:sz w:val="20"/>
-          <w:szCs w:val="20"/>
-          <w:highlight w:val="white"/>
-        </w:rPr>
-      </w:pPr>
-      <w:r>
-        <w:rPr>
-          <w:rFonts w:ascii="Lucida Console" w:hAnsi="Lucida Console" w:cs="Lucida Console"/>
-          <w:b/>
-          <w:color w:val="000000"/>
-          <w:sz w:val="20"/>
-          <w:szCs w:val="20"/>
-          <w:highlight w:val="white"/>
-        </w:rPr>
-        <w:t xml:space="preserve">           </w:t>
-      </w:r>
-      <w:r>
-        <w:rPr>
-          <w:rFonts w:ascii="Lucida Console" w:hAnsi="Lucida Console" w:cs="Lucida Console"/>
-          <w:b/>
-          <w:color w:val="0000FF"/>
-          <w:sz w:val="20"/>
-          <w:szCs w:val="20"/>
-          <w:highlight w:val="white"/>
-        </w:rPr>
-        <w:t>&lt;</w:t>
-      </w:r>
-      <w:proofErr w:type="gramStart"/>
-      <w:r>
-        <w:rPr>
-          <w:rFonts w:ascii="Lucida Console" w:hAnsi="Lucida Console" w:cs="Lucida Console"/>
-          <w:b/>
-          <w:color w:val="800000"/>
-          <w:sz w:val="20"/>
-          <w:szCs w:val="20"/>
-          <w:highlight w:val="white"/>
-        </w:rPr>
-        <w:t>td</w:t>
-      </w:r>
-      <w:r>
-        <w:rPr>
-          <w:rFonts w:ascii="Lucida Console" w:hAnsi="Lucida Console" w:cs="Lucida Console"/>
-          <w:b/>
-          <w:color w:val="0000FF"/>
-          <w:sz w:val="20"/>
-          <w:szCs w:val="20"/>
-          <w:highlight w:val="white"/>
-        </w:rPr>
-        <w:t>&gt;</w:t>
-      </w:r>
-      <w:proofErr w:type="gramEnd"/>
-      <w:r>
-        <w:rPr>
-          <w:rFonts w:ascii="Lucida Console" w:hAnsi="Lucida Console" w:cs="Lucida Console"/>
-          <w:b/>
-          <w:color w:val="000000"/>
-          <w:sz w:val="20"/>
-          <w:szCs w:val="20"/>
-          <w:highlight w:val="white"/>
-        </w:rPr>
-        <w:t>Director</w:t>
-      </w:r>
-      <w:r>
-        <w:rPr>
-          <w:rFonts w:ascii="Lucida Console" w:hAnsi="Lucida Console" w:cs="Lucida Console"/>
-          <w:b/>
-          <w:color w:val="0000FF"/>
-          <w:sz w:val="20"/>
-          <w:szCs w:val="20"/>
-          <w:highlight w:val="white"/>
-        </w:rPr>
-        <w:t>&lt;/</w:t>
-      </w:r>
-      <w:r>
-        <w:rPr>
-          <w:rFonts w:ascii="Lucida Console" w:hAnsi="Lucida Console" w:cs="Lucida Console"/>
-          <w:b/>
-          <w:color w:val="800000"/>
-          <w:sz w:val="20"/>
-          <w:szCs w:val="20"/>
-          <w:highlight w:val="white"/>
-        </w:rPr>
-        <w:t>td</w:t>
-      </w:r>
-      <w:r>
-        <w:rPr>
-          <w:rFonts w:ascii="Lucida Console" w:hAnsi="Lucida Console" w:cs="Lucida Console"/>
-          <w:b/>
-          <w:color w:val="0000FF"/>
-          <w:sz w:val="20"/>
-          <w:szCs w:val="20"/>
-          <w:highlight w:val="white"/>
-        </w:rPr>
-        <w:t>&gt;</w:t>
-      </w:r>
-    </w:p>
-    <w:p>
-      <w:pPr>
-        <w:autoSpaceDE w:val="0"/>
-        <w:autoSpaceDN w:val="0"/>
-        <w:adjustRightInd w:val="0"/>
-        <w:spacing w:after="0" w:line="240" w:lineRule="auto"/>
-        <w:rPr>
-          <w:rFonts w:ascii="Lucida Console" w:hAnsi="Lucida Console" w:cs="Lucida Console"/>
+        <w:t xml:space="preserve">                        ng-src="</w:t>
+      </w:r>
+      <w:r>
+        <w:rPr>
+          <w:rFonts w:ascii="Lucida Console" w:hAnsi="Lucida Console" w:cs="Lucida Console"/>
+          <w:b/>
+          <w:bCs/>
           <w:color w:val="767171" w:themeColor="background2" w:themeShade="80"/>
           <w:sz w:val="18"/>
           <w:szCs w:val="18"/>
           <w:highlight w:val="white"/>
         </w:rPr>
-      </w:pPr>
+        <w:t>{{</w:t>
+      </w:r>
       <w:r>
         <w:rPr>
           <w:rFonts w:ascii="Lucida Console" w:hAnsi="Lucida Console" w:cs="Lucida Console"/>
@@ -1056,20 +1070,20 @@
           <w:szCs w:val="18"/>
           <w:highlight w:val="white"/>
         </w:rPr>
-        <w:t xml:space="preserve">            &lt;</w:t>
-      </w:r>
-      <w:proofErr w:type="gramStart"/>
-      <w:r>
-        <w:rPr>
-          <w:rFonts w:ascii="Lucida Console" w:hAnsi="Lucida Console" w:cs="Lucida Console"/>
+        <w:t>movie.imageurl</w:t>
+      </w:r>
+      <w:r>
+        <w:rPr>
+          <w:rFonts w:ascii="Lucida Console" w:hAnsi="Lucida Console" w:cs="Lucida Console"/>
+          <w:b/>
+          <w:bCs/>
           <w:color w:val="767171" w:themeColor="background2" w:themeShade="80"/>
           <w:sz w:val="18"/>
           <w:szCs w:val="18"/>
           <w:highlight w:val="white"/>
         </w:rPr>
-        <w:t>td&gt;</w:t>
-      </w:r>
-      <w:proofErr w:type="gramEnd"/>
+        <w:t>}}</w:t>
+      </w:r>
       <w:r>
         <w:rPr>
           <w:rFonts w:ascii="Lucida Console" w:hAnsi="Lucida Console" w:cs="Lucida Console"/>
@@ -1078,23 +1092,20 @@
           <w:szCs w:val="18"/>
           <w:highlight w:val="white"/>
         </w:rPr>
-        <w:t>Release Date&lt;/td&gt;</w:t>
-      </w:r>
-    </w:p>
-    <w:p>
-      <w:pPr>
-        <w:autoSpaceDE w:val="0"/>
-        <w:autoSpaceDN w:val="0"/>
-        <w:adjustRightInd w:val="0"/>
-        <w:spacing w:after="0" w:line="240" w:lineRule="auto"/>
-        <w:rPr>
-          <w:rFonts w:ascii="Lucida Console" w:hAnsi="Lucida Console" w:cs="Lucida Console"/>
+        <w:t>" title="</w:t>
+      </w:r>
+      <w:r>
+        <w:rPr>
+          <w:rFonts w:ascii="Lucida Console" w:hAnsi="Lucida Console" w:cs="Lucida Console"/>
+          <w:b/>
+          <w:bCs/>
           <w:color w:val="767171" w:themeColor="background2" w:themeShade="80"/>
           <w:sz w:val="18"/>
           <w:szCs w:val="18"/>
           <w:highlight w:val="white"/>
         </w:rPr>
-      </w:pPr>
+        <w:t>{{</w:t>
+      </w:r>
       <w:r>
         <w:rPr>
           <w:rFonts w:ascii="Lucida Console" w:hAnsi="Lucida Console" w:cs="Lucida Console"/>
@@ -1103,20 +1114,20 @@
           <w:szCs w:val="18"/>
           <w:highlight w:val="white"/>
         </w:rPr>
-        <w:t xml:space="preserve">            &lt;</w:t>
-      </w:r>
-      <w:proofErr w:type="gramStart"/>
-      <w:r>
-        <w:rPr>
-          <w:rFonts w:ascii="Lucida Console" w:hAnsi="Lucida Console" w:cs="Lucida Console"/>
+        <w:t>movie.title</w:t>
+      </w:r>
+      <w:r>
+        <w:rPr>
+          <w:rFonts w:ascii="Lucida Console" w:hAnsi="Lucida Console" w:cs="Lucida Console"/>
+          <w:b/>
+          <w:bCs/>
           <w:color w:val="767171" w:themeColor="background2" w:themeShade="80"/>
           <w:sz w:val="18"/>
           <w:szCs w:val="18"/>
           <w:highlight w:val="white"/>
         </w:rPr>
-        <w:t>td&gt;</w:t>
-      </w:r>
-      <w:proofErr w:type="gramEnd"/>
+        <w:t>}}</w:t>
+      </w:r>
       <w:r>
         <w:rPr>
           <w:rFonts w:ascii="Lucida Console" w:hAnsi="Lucida Console" w:cs="Lucida Console"/>
@@ -1125,7 +1136,7 @@
           <w:szCs w:val="18"/>
           <w:highlight w:val="white"/>
         </w:rPr>
-        <w:t>Rating&lt;/td&gt;</w:t>
+        <w:t>"&gt;</w:t>
       </w:r>
     </w:p>
     <w:p>
@@ -1150,11 +1161,15 @@
           <w:szCs w:val="18"/>
           <w:highlight w:val="white"/>
         </w:rPr>
-        <w:t xml:space="preserve">        &lt;/</w:t>
-      </w:r>
-      <w:proofErr w:type="spellStart"/>
-      <w:proofErr w:type="gramStart"/>
-      <w:r>
+        <w:t xml:space="preserve">            &lt;/td&gt;</w:t>
+      </w:r>
+    </w:p>
+    <w:p>
+      <w:pPr>
+        <w:autoSpaceDE w:val="0"/>
+        <w:autoSpaceDN w:val="0"/>
+        <w:adjustRightInd w:val="0"/>
+        <w:spacing w:after="0" w:line="240" w:lineRule="auto"/>
         <w:rPr>
           <w:rFonts w:ascii="Lucida Console" w:hAnsi="Lucida Console" w:cs="Lucida Console"/>
           <w:color w:val="767171" w:themeColor="background2" w:themeShade="80"/>
@@ -1162,10 +1177,7 @@
           <w:szCs w:val="18"/>
           <w:highlight w:val="white"/>
         </w:rPr>
-        <w:t>tr</w:t>
-      </w:r>
-      <w:proofErr w:type="spellEnd"/>
-      <w:proofErr w:type="gramEnd"/>
+      </w:pPr>
       <w:r>
         <w:rPr>
           <w:rFonts w:ascii="Lucida Console" w:hAnsi="Lucida Console" w:cs="Lucida Console"/>
@@ -1174,7 +1186,7 @@
           <w:szCs w:val="18"/>
           <w:highlight w:val="white"/>
         </w:rPr>
-        <w:t>&gt;</w:t>
+        <w:t xml:space="preserve">            &lt;td&gt;</w:t>
       </w:r>
     </w:p>
     <w:p>
@@ -1199,20 +1211,20 @@
           <w:szCs w:val="18"/>
           <w:highlight w:val="white"/>
         </w:rPr>
-        <w:t xml:space="preserve">    &lt;/</w:t>
-      </w:r>
-      <w:proofErr w:type="spellStart"/>
-      <w:r>
-        <w:rPr>
-          <w:rFonts w:ascii="Lucida Console" w:hAnsi="Lucida Console" w:cs="Lucida Console"/>
+        <w:t xml:space="preserve">                </w:t>
+      </w:r>
+      <w:r>
+        <w:rPr>
+          <w:rFonts w:ascii="Lucida Console" w:hAnsi="Lucida Console" w:cs="Lucida Console"/>
+          <w:b/>
+          <w:bCs/>
           <w:color w:val="767171" w:themeColor="background2" w:themeShade="80"/>
           <w:sz w:val="18"/>
           <w:szCs w:val="18"/>
           <w:highlight w:val="white"/>
         </w:rPr>
-        <w:t>thead</w:t>
-      </w:r>
-      <w:proofErr w:type="spellEnd"/>
+        <w:t>{{</w:t>
+      </w:r>
       <w:r>
         <w:rPr>
           <w:rFonts w:ascii="Lucida Console" w:hAnsi="Lucida Console" w:cs="Lucida Console"/>
@@ -1221,24 +1233,27 @@
           <w:szCs w:val="18"/>
           <w:highlight w:val="white"/>
         </w:rPr>
-        <w:t>&gt;</w:t>
-      </w:r>
-    </w:p>
-    <w:p>
-      <w:pPr>
-        <w:autoSpaceDE w:val="0"/>
-        <w:autoSpaceDN w:val="0"/>
-        <w:adjustRightInd w:val="0"/>
-        <w:spacing w:after="0" w:line="240" w:lineRule="auto"/>
-        <w:rPr>
-          <w:rFonts w:ascii="Lucida Console" w:hAnsi="Lucida Console" w:cs="Lucida Console"/>
+        <w:t xml:space="preserve"> movie.title</w:t>
+      </w:r>
+      <w:r>
+        <w:rPr>
+          <w:rFonts w:ascii="Lucida Console" w:hAnsi="Lucida Console" w:cs="Lucida Console"/>
+          <w:b/>
+          <w:bCs/>
           <w:color w:val="767171" w:themeColor="background2" w:themeShade="80"/>
           <w:sz w:val="18"/>
           <w:szCs w:val="18"/>
           <w:highlight w:val="white"/>
         </w:rPr>
-      </w:pPr>
-      <w:r>
+        <w:t>}}</w:t>
+      </w:r>
+    </w:p>
+    <w:p>
+      <w:pPr>
+        <w:autoSpaceDE w:val="0"/>
+        <w:autoSpaceDN w:val="0"/>
+        <w:adjustRightInd w:val="0"/>
+        <w:spacing w:after="0" w:line="240" w:lineRule="auto"/>
         <w:rPr>
           <w:rFonts w:ascii="Lucida Console" w:hAnsi="Lucida Console" w:cs="Lucida Console"/>
           <w:color w:val="767171" w:themeColor="background2" w:themeShade="80"/>
@@ -1246,10 +1261,7 @@
           <w:szCs w:val="18"/>
           <w:highlight w:val="white"/>
         </w:rPr>
-        <w:t xml:space="preserve">    &lt;</w:t>
-      </w:r>
-      <w:proofErr w:type="spellStart"/>
-      <w:proofErr w:type="gramStart"/>
+      </w:pPr>
       <w:r>
         <w:rPr>
           <w:rFonts w:ascii="Lucida Console" w:hAnsi="Lucida Console" w:cs="Lucida Console"/>
@@ -1258,18 +1270,156 @@
           <w:szCs w:val="18"/>
           <w:highlight w:val="white"/>
         </w:rPr>
-        <w:t>tbody</w:t>
-      </w:r>
-      <w:proofErr w:type="spellEnd"/>
-      <w:proofErr w:type="gramEnd"/>
-      <w:r>
-        <w:rPr>
-          <w:rFonts w:ascii="Lucida Console" w:hAnsi="Lucida Console" w:cs="Lucida Console"/>
-          <w:color w:val="767171" w:themeColor="background2" w:themeShade="80"/>
+        <w:t xml:space="preserve">            &lt;/td&gt;</w:t>
+      </w:r>
+    </w:p>
+    <w:p>
+      <w:pPr>
+        <w:autoSpaceDE w:val="0"/>
+        <w:autoSpaceDN w:val="0"/>
+        <w:adjustRightInd w:val="0"/>
+        <w:spacing w:after="0" w:line="240" w:lineRule="auto"/>
+        <w:rPr>
+          <w:rFonts w:ascii="Lucida Console" w:hAnsi="Lucida Console" w:cs="Lucida Console"/>
+          <w:b/>
+          <w:color w:val="000000"/>
+          <w:sz w:val="20"/>
+          <w:szCs w:val="20"/>
+          <w:highlight w:val="white"/>
+        </w:rPr>
+      </w:pPr>
+      <w:r>
+        <w:rPr>
+          <w:rFonts w:ascii="Lucida Console" w:hAnsi="Lucida Console" w:cs="Lucida Console"/>
+          <w:b/>
+          <w:color w:val="000000"/>
           <w:sz w:val="18"/>
           <w:szCs w:val="18"/>
           <w:highlight w:val="white"/>
         </w:rPr>
+        <w:t xml:space="preserve">            </w:t>
+      </w:r>
+      <w:r>
+        <w:rPr>
+          <w:rFonts w:ascii="Lucida Console" w:hAnsi="Lucida Console" w:cs="Lucida Console"/>
+          <w:b/>
+          <w:color w:val="0000FF"/>
+          <w:sz w:val="20"/>
+          <w:szCs w:val="20"/>
+          <w:highlight w:val="white"/>
+        </w:rPr>
+        <w:t>&lt;</w:t>
+      </w:r>
+      <w:r>
+        <w:rPr>
+          <w:rFonts w:ascii="Lucida Console" w:hAnsi="Lucida Console" w:cs="Lucida Console"/>
+          <w:b/>
+          <w:color w:val="800000"/>
+          <w:sz w:val="20"/>
+          <w:szCs w:val="20"/>
+          <w:highlight w:val="white"/>
+        </w:rPr>
+        <w:t>td</w:t>
+      </w:r>
+      <w:r>
+        <w:rPr>
+          <w:rFonts w:ascii="Lucida Console" w:hAnsi="Lucida Console" w:cs="Lucida Console"/>
+          <w:b/>
+          <w:color w:val="0000FF"/>
+          <w:sz w:val="20"/>
+          <w:szCs w:val="20"/>
+          <w:highlight w:val="white"/>
+        </w:rPr>
+        <w:t>&gt;</w:t>
+      </w:r>
+      <w:r>
+        <w:rPr>
+          <w:rFonts w:ascii="Lucida Console" w:hAnsi="Lucida Console" w:cs="Lucida Console"/>
+          <w:b/>
+          <w:bCs/>
+          <w:color w:val="000000"/>
+          <w:sz w:val="20"/>
+          <w:szCs w:val="20"/>
+          <w:highlight w:val="white"/>
+        </w:rPr>
+        <w:t>{{</w:t>
+      </w:r>
+      <w:r>
+        <w:rPr>
+          <w:rFonts w:ascii="Lucida Console" w:hAnsi="Lucida Console" w:cs="Lucida Console"/>
+          <w:b/>
+          <w:color w:val="000000"/>
+          <w:sz w:val="20"/>
+          <w:szCs w:val="20"/>
+          <w:highlight w:val="white"/>
+        </w:rPr>
+        <w:t xml:space="preserve"> </w:t>
+      </w:r>
+      <w:r>
+        <w:rPr>
+          <w:rFonts w:ascii="Lucida Console" w:hAnsi="Lucida Console" w:cs="Lucida Console"/>
+          <w:b/>
+          <w:color w:val="800080"/>
+          <w:sz w:val="20"/>
+          <w:szCs w:val="20"/>
+          <w:highlight w:val="white"/>
+        </w:rPr>
+        <w:t>movie.director</w:t>
+      </w:r>
+      <w:r>
+        <w:rPr>
+          <w:rFonts w:ascii="Lucida Console" w:hAnsi="Lucida Console" w:cs="Lucida Console"/>
+          <w:b/>
+          <w:color w:val="000000"/>
+          <w:sz w:val="20"/>
+          <w:szCs w:val="20"/>
+          <w:highlight w:val="white"/>
+        </w:rPr>
+        <w:t xml:space="preserve"> </w:t>
+      </w:r>
+      <w:r>
+        <w:rPr>
+          <w:rFonts w:ascii="Lucida Console" w:hAnsi="Lucida Console" w:cs="Lucida Console"/>
+          <w:b/>
+          <w:bCs/>
+          <w:color w:val="000000"/>
+          <w:sz w:val="20"/>
+          <w:szCs w:val="20"/>
+          <w:highlight w:val="white"/>
+        </w:rPr>
+        <w:t>}}</w:t>
+      </w:r>
+      <w:r>
+        <w:rPr>
+          <w:rFonts w:ascii="Lucida Console" w:hAnsi="Lucida Console" w:cs="Lucida Console"/>
+          <w:b/>
+          <w:color w:val="0000FF"/>
+          <w:sz w:val="20"/>
+          <w:szCs w:val="20"/>
+          <w:highlight w:val="white"/>
+        </w:rPr>
+        <w:t>&lt;/</w:t>
+      </w:r>
+      <w:r>
+        <w:rPr>
+          <w:rFonts w:ascii="Lucida Console" w:hAnsi="Lucida Console" w:cs="Lucida Console"/>
+          <w:b/>
+          <w:color w:val="800000"/>
+          <w:sz w:val="20"/>
+          <w:szCs w:val="20"/>
+          <w:highlight w:val="white"/>
+        </w:rPr>
+        <w:t>td</w:t>
+      </w:r>
+      <w:r>
+        <w:rPr>
+          <w:rFonts w:ascii="Lucida Console" w:hAnsi="Lucida Console" w:cs="Lucida Console"/>
+          <w:b/>
+          <w:color w:val="0000FF"/>
+          <w:sz w:val="20"/>
+          <w:szCs w:val="20"/>
+          <w:highlight w:val="white"/>
+        </w:rPr>
         <w:t>&gt;</w:t>
       </w:r>
     </w:p>
@@ -1295,20 +1445,20 @@
           <w:szCs w:val="18"/>
           <w:highlight w:val="white"/>
         </w:rPr>
-        <w:t xml:space="preserve">        &lt;</w:t>
-      </w:r>
-      <w:proofErr w:type="spellStart"/>
-      <w:r>
-        <w:rPr>
-          <w:rFonts w:ascii="Lucida Console" w:hAnsi="Lucida Console" w:cs="Lucida Console"/>
+        <w:t xml:space="preserve">            &lt;td&gt;</w:t>
+      </w:r>
+      <w:r>
+        <w:rPr>
+          <w:rFonts w:ascii="Lucida Console" w:hAnsi="Lucida Console" w:cs="Lucida Console"/>
+          <w:b/>
+          <w:bCs/>
           <w:color w:val="767171" w:themeColor="background2" w:themeShade="80"/>
           <w:sz w:val="18"/>
           <w:szCs w:val="18"/>
           <w:highlight w:val="white"/>
         </w:rPr>
-        <w:t>tr</w:t>
-      </w:r>
-      <w:proofErr w:type="spellEnd"/>
+        <w:t>{{</w:t>
+      </w:r>
       <w:r>
         <w:rPr>
           <w:rFonts w:ascii="Lucida Console" w:hAnsi="Lucida Console" w:cs="Lucida Console"/>
@@ -1317,20 +1467,20 @@
           <w:szCs w:val="18"/>
           <w:highlight w:val="white"/>
         </w:rPr>
-        <w:t xml:space="preserve"> ng-repeat="movie in </w:t>
-      </w:r>
-      <w:proofErr w:type="spellStart"/>
-      <w:r>
-        <w:rPr>
-          <w:rFonts w:ascii="Lucida Console" w:hAnsi="Lucida Console" w:cs="Lucida Console"/>
+        <w:t xml:space="preserve"> movie.releaseDate | date </w:t>
+      </w:r>
+      <w:r>
+        <w:rPr>
+          <w:rFonts w:ascii="Lucida Console" w:hAnsi="Lucida Console" w:cs="Lucida Console"/>
+          <w:b/>
+          <w:bCs/>
           <w:color w:val="767171" w:themeColor="background2" w:themeShade="80"/>
           <w:sz w:val="18"/>
           <w:szCs w:val="18"/>
           <w:highlight w:val="white"/>
         </w:rPr>
-        <w:t>vm.movies</w:t>
-      </w:r>
-      <w:proofErr w:type="spellEnd"/>
+        <w:t>}}</w:t>
+      </w:r>
       <w:r>
         <w:rPr>
           <w:rFonts w:ascii="Lucida Console" w:hAnsi="Lucida Console" w:cs="Lucida Console"/>
@@ -1339,10 +1489,15 @@
           <w:szCs w:val="18"/>
           <w:highlight w:val="white"/>
         </w:rPr>
-        <w:t xml:space="preserve"> | </w:t>
-      </w:r>
-      <w:proofErr w:type="gramStart"/>
-      <w:r>
+        <w:t>&lt;/td&gt;</w:t>
+      </w:r>
+    </w:p>
+    <w:p>
+      <w:pPr>
+        <w:autoSpaceDE w:val="0"/>
+        <w:autoSpaceDN w:val="0"/>
+        <w:adjustRightInd w:val="0"/>
+        <w:spacing w:after="0" w:line="240" w:lineRule="auto"/>
         <w:rPr>
           <w:rFonts w:ascii="Lucida Console" w:hAnsi="Lucida Console" w:cs="Lucida Console"/>
           <w:color w:val="767171" w:themeColor="background2" w:themeShade="80"/>
@@ -1350,9 +1505,7 @@
           <w:szCs w:val="18"/>
           <w:highlight w:val="white"/>
         </w:rPr>
-        <w:t>filter :</w:t>
-      </w:r>
-      <w:proofErr w:type="gramEnd"/>
+      </w:pPr>
       <w:r>
         <w:rPr>
           <w:rFonts w:ascii="Lucida Console" w:hAnsi="Lucida Console" w:cs="Lucida Console"/>
@@ -1361,20 +1514,20 @@
           <w:szCs w:val="18"/>
           <w:highlight w:val="white"/>
         </w:rPr>
-        <w:t xml:space="preserve"> {</w:t>
-      </w:r>
-      <w:proofErr w:type="spellStart"/>
-      <w:r>
-        <w:rPr>
-          <w:rFonts w:ascii="Lucida Console" w:hAnsi="Lucida Console" w:cs="Lucida Console"/>
+        <w:t xml:space="preserve">            &lt;td&gt;</w:t>
+      </w:r>
+      <w:r>
+        <w:rPr>
+          <w:rFonts w:ascii="Lucida Console" w:hAnsi="Lucida Console" w:cs="Lucida Console"/>
+          <w:b/>
+          <w:bCs/>
           <w:color w:val="767171" w:themeColor="background2" w:themeShade="80"/>
           <w:sz w:val="18"/>
           <w:szCs w:val="18"/>
           <w:highlight w:val="white"/>
         </w:rPr>
-        <w:t>title:listFilter</w:t>
-      </w:r>
-      <w:proofErr w:type="spellEnd"/>
+        <w:t>{{</w:t>
+      </w:r>
       <w:r>
         <w:rPr>
           <w:rFonts w:ascii="Lucida Console" w:hAnsi="Lucida Console" w:cs="Lucida Console"/>
@@ -1383,20 +1536,20 @@
           <w:szCs w:val="18"/>
           <w:highlight w:val="white"/>
         </w:rPr>
-        <w:t xml:space="preserve">} | </w:t>
-      </w:r>
-      <w:proofErr w:type="spellStart"/>
-      <w:r>
-        <w:rPr>
-          <w:rFonts w:ascii="Lucida Console" w:hAnsi="Lucida Console" w:cs="Lucida Console"/>
+        <w:t xml:space="preserve"> movie.mpaa | uppercase</w:t>
+      </w:r>
+      <w:r>
+        <w:rPr>
+          <w:rFonts w:ascii="Lucida Console" w:hAnsi="Lucida Console" w:cs="Lucida Console"/>
+          <w:b/>
+          <w:bCs/>
           <w:color w:val="767171" w:themeColor="background2" w:themeShade="80"/>
           <w:sz w:val="18"/>
           <w:szCs w:val="18"/>
           <w:highlight w:val="white"/>
         </w:rPr>
-        <w:t>orderBy</w:t>
-      </w:r>
-      <w:proofErr w:type="spellEnd"/>
+        <w:t>}}</w:t>
+      </w:r>
       <w:r>
         <w:rPr>
           <w:rFonts w:ascii="Lucida Console" w:hAnsi="Lucida Console" w:cs="Lucida Console"/>
@@ -1405,7 +1558,7 @@
           <w:szCs w:val="18"/>
           <w:highlight w:val="white"/>
         </w:rPr>
-        <w:t xml:space="preserve"> : 'title'"&gt;</w:t>
+        <w:t>&lt;/td&gt;</w:t>
       </w:r>
     </w:p>
     <w:p>
@@ -1430,10 +1583,15 @@
           <w:szCs w:val="18"/>
           <w:highlight w:val="white"/>
         </w:rPr>
-        <w:t xml:space="preserve">            &lt;</w:t>
-      </w:r>
-      <w:proofErr w:type="gramStart"/>
-      <w:r>
+        <w:t xml:space="preserve">        &lt;/tr&gt;</w:t>
+      </w:r>
+    </w:p>
+    <w:p>
+      <w:pPr>
+        <w:autoSpaceDE w:val="0"/>
+        <w:autoSpaceDN w:val="0"/>
+        <w:adjustRightInd w:val="0"/>
+        <w:spacing w:after="0" w:line="240" w:lineRule="auto"/>
         <w:rPr>
           <w:rFonts w:ascii="Lucida Console" w:hAnsi="Lucida Console" w:cs="Lucida Console"/>
           <w:color w:val="767171" w:themeColor="background2" w:themeShade="80"/>
@@ -1441,9 +1599,7 @@
           <w:szCs w:val="18"/>
           <w:highlight w:val="white"/>
         </w:rPr>
-        <w:t>td</w:t>
-      </w:r>
-      <w:proofErr w:type="gramEnd"/>
+      </w:pPr>
       <w:r>
         <w:rPr>
           <w:rFonts w:ascii="Lucida Console" w:hAnsi="Lucida Console" w:cs="Lucida Console"/>
@@ -1452,895 +1608,7 @@
           <w:szCs w:val="18"/>
           <w:highlight w:val="white"/>
         </w:rPr>
-        <w:t>&gt;</w:t>
-      </w:r>
-    </w:p>
-    <w:p>
-      <w:pPr>
-        <w:autoSpaceDE w:val="0"/>
-        <w:autoSpaceDN w:val="0"/>
-        <w:adjustRightInd w:val="0"/>
-        <w:spacing w:after="0" w:line="240" w:lineRule="auto"/>
-        <w:rPr>
-          <w:rFonts w:ascii="Lucida Console" w:hAnsi="Lucida Console" w:cs="Lucida Console"/>
-          <w:color w:val="767171" w:themeColor="background2" w:themeShade="80"/>
-          <w:sz w:val="18"/>
-          <w:szCs w:val="18"/>
-          <w:highlight w:val="white"/>
-        </w:rPr>
-      </w:pPr>
-      <w:r>
-        <w:rPr>
-          <w:rFonts w:ascii="Lucida Console" w:hAnsi="Lucida Console" w:cs="Lucida Console"/>
-          <w:color w:val="767171" w:themeColor="background2" w:themeShade="80"/>
-          <w:sz w:val="18"/>
-          <w:szCs w:val="18"/>
-          <w:highlight w:val="white"/>
-        </w:rPr>
-        <w:t xml:space="preserve">                &lt;</w:t>
-      </w:r>
-      <w:proofErr w:type="spellStart"/>
-      <w:r>
-        <w:rPr>
-          <w:rFonts w:ascii="Lucida Console" w:hAnsi="Lucida Console" w:cs="Lucida Console"/>
-          <w:color w:val="767171" w:themeColor="background2" w:themeShade="80"/>
-          <w:sz w:val="18"/>
-          <w:szCs w:val="18"/>
-          <w:highlight w:val="white"/>
-        </w:rPr>
-        <w:t>img</w:t>
-      </w:r>
-      <w:proofErr w:type="spellEnd"/>
-      <w:r>
-        <w:rPr>
-          <w:rFonts w:ascii="Lucida Console" w:hAnsi="Lucida Console" w:cs="Lucida Console"/>
-          <w:color w:val="767171" w:themeColor="background2" w:themeShade="80"/>
-          <w:sz w:val="18"/>
-          <w:szCs w:val="18"/>
-          <w:highlight w:val="white"/>
-        </w:rPr>
-        <w:t xml:space="preserve"> ng-show="</w:t>
-      </w:r>
-      <w:proofErr w:type="spellStart"/>
-      <w:r>
-        <w:rPr>
-          <w:rFonts w:ascii="Lucida Console" w:hAnsi="Lucida Console" w:cs="Lucida Console"/>
-          <w:color w:val="767171" w:themeColor="background2" w:themeShade="80"/>
-          <w:sz w:val="18"/>
-          <w:szCs w:val="18"/>
-          <w:highlight w:val="white"/>
-        </w:rPr>
-        <w:t>vm.showImage</w:t>
-      </w:r>
-      <w:proofErr w:type="spellEnd"/>
-      <w:r>
-        <w:rPr>
-          <w:rFonts w:ascii="Lucida Console" w:hAnsi="Lucida Console" w:cs="Lucida Console"/>
-          <w:color w:val="767171" w:themeColor="background2" w:themeShade="80"/>
-          <w:sz w:val="18"/>
-          <w:szCs w:val="18"/>
-          <w:highlight w:val="white"/>
-        </w:rPr>
-        <w:t>" style="width</w:t>
-      </w:r>
-      <w:proofErr w:type="gramStart"/>
-      <w:r>
-        <w:rPr>
-          <w:rFonts w:ascii="Lucida Console" w:hAnsi="Lucida Console" w:cs="Lucida Console"/>
-          <w:color w:val="767171" w:themeColor="background2" w:themeShade="80"/>
-          <w:sz w:val="18"/>
-          <w:szCs w:val="18"/>
-          <w:highlight w:val="white"/>
-        </w:rPr>
-        <w:t>:50px</w:t>
-      </w:r>
-      <w:proofErr w:type="gramEnd"/>
-      <w:r>
-        <w:rPr>
-          <w:rFonts w:ascii="Lucida Console" w:hAnsi="Lucida Console" w:cs="Lucida Console"/>
-          <w:color w:val="767171" w:themeColor="background2" w:themeShade="80"/>
-          <w:sz w:val="18"/>
-          <w:szCs w:val="18"/>
-          <w:highlight w:val="white"/>
-        </w:rPr>
-        <w:t>;margin:2px"</w:t>
-      </w:r>
-    </w:p>
-    <w:p>
-      <w:pPr>
-        <w:autoSpaceDE w:val="0"/>
-        <w:autoSpaceDN w:val="0"/>
-        <w:adjustRightInd w:val="0"/>
-        <w:spacing w:after="0" w:line="240" w:lineRule="auto"/>
-        <w:rPr>
-          <w:rFonts w:ascii="Lucida Console" w:hAnsi="Lucida Console" w:cs="Lucida Console"/>
-          <w:color w:val="767171" w:themeColor="background2" w:themeShade="80"/>
-          <w:sz w:val="18"/>
-          <w:szCs w:val="18"/>
-          <w:highlight w:val="white"/>
-        </w:rPr>
-      </w:pPr>
-      <w:r>
-        <w:rPr>
-          <w:rFonts w:ascii="Lucida Console" w:hAnsi="Lucida Console" w:cs="Lucida Console"/>
-          <w:color w:val="767171" w:themeColor="background2" w:themeShade="80"/>
-          <w:sz w:val="18"/>
-          <w:szCs w:val="18"/>
-          <w:highlight w:val="white"/>
-        </w:rPr>
-        <w:t xml:space="preserve">                        ng-</w:t>
-      </w:r>
-      <w:proofErr w:type="spellStart"/>
-      <w:r>
-        <w:rPr>
-          <w:rFonts w:ascii="Lucida Console" w:hAnsi="Lucida Console" w:cs="Lucida Console"/>
-          <w:color w:val="767171" w:themeColor="background2" w:themeShade="80"/>
-          <w:sz w:val="18"/>
-          <w:szCs w:val="18"/>
-          <w:highlight w:val="white"/>
-        </w:rPr>
-        <w:t>src</w:t>
-      </w:r>
-      <w:proofErr w:type="spellEnd"/>
-      <w:r>
-        <w:rPr>
-          <w:rFonts w:ascii="Lucida Console" w:hAnsi="Lucida Console" w:cs="Lucida Console"/>
-          <w:color w:val="767171" w:themeColor="background2" w:themeShade="80"/>
-          <w:sz w:val="18"/>
-          <w:szCs w:val="18"/>
-          <w:highlight w:val="white"/>
-        </w:rPr>
-        <w:t>="</w:t>
-      </w:r>
-      <w:r>
-        <w:rPr>
-          <w:rFonts w:ascii="Lucida Console" w:hAnsi="Lucida Console" w:cs="Lucida Console"/>
-          <w:b/>
-          <w:bCs/>
-          <w:color w:val="767171" w:themeColor="background2" w:themeShade="80"/>
-          <w:sz w:val="18"/>
-          <w:szCs w:val="18"/>
-          <w:highlight w:val="white"/>
-        </w:rPr>
-        <w:t>{{</w:t>
-      </w:r>
-      <w:proofErr w:type="spellStart"/>
-      <w:r>
-        <w:rPr>
-          <w:rFonts w:ascii="Lucida Console" w:hAnsi="Lucida Console" w:cs="Lucida Console"/>
-          <w:color w:val="767171" w:themeColor="background2" w:themeShade="80"/>
-          <w:sz w:val="18"/>
-          <w:szCs w:val="18"/>
-          <w:highlight w:val="white"/>
-        </w:rPr>
-        <w:t>movie.imageurl</w:t>
-      </w:r>
-      <w:proofErr w:type="spellEnd"/>
-      <w:r>
-        <w:rPr>
-          <w:rFonts w:ascii="Lucida Console" w:hAnsi="Lucida Console" w:cs="Lucida Console"/>
-          <w:b/>
-          <w:bCs/>
-          <w:color w:val="767171" w:themeColor="background2" w:themeShade="80"/>
-          <w:sz w:val="18"/>
-          <w:szCs w:val="18"/>
-          <w:highlight w:val="white"/>
-        </w:rPr>
-        <w:t>}}</w:t>
-      </w:r>
-      <w:r>
-        <w:rPr>
-          <w:rFonts w:ascii="Lucida Console" w:hAnsi="Lucida Console" w:cs="Lucida Console"/>
-          <w:color w:val="767171" w:themeColor="background2" w:themeShade="80"/>
-          <w:sz w:val="18"/>
-          <w:szCs w:val="18"/>
-          <w:highlight w:val="white"/>
-        </w:rPr>
-        <w:t>" title="</w:t>
-      </w:r>
-      <w:r>
-        <w:rPr>
-          <w:rFonts w:ascii="Lucida Console" w:hAnsi="Lucida Console" w:cs="Lucida Console"/>
-          <w:b/>
-          <w:bCs/>
-          <w:color w:val="767171" w:themeColor="background2" w:themeShade="80"/>
-          <w:sz w:val="18"/>
-          <w:szCs w:val="18"/>
-          <w:highlight w:val="white"/>
-        </w:rPr>
-        <w:t>{{</w:t>
-      </w:r>
-      <w:proofErr w:type="spellStart"/>
-      <w:r>
-        <w:rPr>
-          <w:rFonts w:ascii="Lucida Console" w:hAnsi="Lucida Console" w:cs="Lucida Console"/>
-          <w:color w:val="767171" w:themeColor="background2" w:themeShade="80"/>
-          <w:sz w:val="18"/>
-          <w:szCs w:val="18"/>
-          <w:highlight w:val="white"/>
-        </w:rPr>
-        <w:t>movie.title</w:t>
-      </w:r>
-      <w:proofErr w:type="spellEnd"/>
-      <w:r>
-        <w:rPr>
-          <w:rFonts w:ascii="Lucida Console" w:hAnsi="Lucida Console" w:cs="Lucida Console"/>
-          <w:b/>
-          <w:bCs/>
-          <w:color w:val="767171" w:themeColor="background2" w:themeShade="80"/>
-          <w:sz w:val="18"/>
-          <w:szCs w:val="18"/>
-          <w:highlight w:val="white"/>
-        </w:rPr>
-        <w:t>}}</w:t>
-      </w:r>
-      <w:r>
-        <w:rPr>
-          <w:rFonts w:ascii="Lucida Console" w:hAnsi="Lucida Console" w:cs="Lucida Console"/>
-          <w:color w:val="767171" w:themeColor="background2" w:themeShade="80"/>
-          <w:sz w:val="18"/>
-          <w:szCs w:val="18"/>
-          <w:highlight w:val="white"/>
-        </w:rPr>
-        <w:t>"&gt;</w:t>
-      </w:r>
-    </w:p>
-    <w:p>
-      <w:pPr>
-        <w:autoSpaceDE w:val="0"/>
-        <w:autoSpaceDN w:val="0"/>
-        <w:adjustRightInd w:val="0"/>
-        <w:spacing w:after="0" w:line="240" w:lineRule="auto"/>
-        <w:rPr>
-          <w:rFonts w:ascii="Lucida Console" w:hAnsi="Lucida Console" w:cs="Lucida Console"/>
-          <w:color w:val="767171" w:themeColor="background2" w:themeShade="80"/>
-          <w:sz w:val="18"/>
-          <w:szCs w:val="18"/>
-          <w:highlight w:val="white"/>
-        </w:rPr>
-      </w:pPr>
-      <w:r>
-        <w:rPr>
-          <w:rFonts w:ascii="Lucida Console" w:hAnsi="Lucida Console" w:cs="Lucida Console"/>
-          <w:color w:val="767171" w:themeColor="background2" w:themeShade="80"/>
-          <w:sz w:val="18"/>
-          <w:szCs w:val="18"/>
-          <w:highlight w:val="white"/>
-        </w:rPr>
-        <w:t xml:space="preserve">            &lt;/td&gt;</w:t>
-      </w:r>
-    </w:p>
-    <w:p>
-      <w:pPr>
-        <w:autoSpaceDE w:val="0"/>
-        <w:autoSpaceDN w:val="0"/>
-        <w:adjustRightInd w:val="0"/>
-        <w:spacing w:after="0" w:line="240" w:lineRule="auto"/>
-        <w:rPr>
-          <w:rFonts w:ascii="Lucida Console" w:hAnsi="Lucida Console" w:cs="Lucida Console"/>
-          <w:color w:val="767171" w:themeColor="background2" w:themeShade="80"/>
-          <w:sz w:val="18"/>
-          <w:szCs w:val="18"/>
-          <w:highlight w:val="white"/>
-        </w:rPr>
-      </w:pPr>
-      <w:r>
-        <w:rPr>
-          <w:rFonts w:ascii="Lucida Console" w:hAnsi="Lucida Console" w:cs="Lucida Console"/>
-          <w:color w:val="767171" w:themeColor="background2" w:themeShade="80"/>
-          <w:sz w:val="18"/>
-          <w:szCs w:val="18"/>
-          <w:highlight w:val="white"/>
-        </w:rPr>
-        <w:t xml:space="preserve">            &lt;</w:t>
-      </w:r>
-      <w:proofErr w:type="gramStart"/>
-      <w:r>
-        <w:rPr>
-          <w:rFonts w:ascii="Lucida Console" w:hAnsi="Lucida Console" w:cs="Lucida Console"/>
-          <w:color w:val="767171" w:themeColor="background2" w:themeShade="80"/>
-          <w:sz w:val="18"/>
-          <w:szCs w:val="18"/>
-          <w:highlight w:val="white"/>
-        </w:rPr>
-        <w:t>td</w:t>
-      </w:r>
-      <w:proofErr w:type="gramEnd"/>
-      <w:r>
-        <w:rPr>
-          <w:rFonts w:ascii="Lucida Console" w:hAnsi="Lucida Console" w:cs="Lucida Console"/>
-          <w:color w:val="767171" w:themeColor="background2" w:themeShade="80"/>
-          <w:sz w:val="18"/>
-          <w:szCs w:val="18"/>
-          <w:highlight w:val="white"/>
-        </w:rPr>
-        <w:t>&gt;</w:t>
-      </w:r>
-    </w:p>
-    <w:p>
-      <w:pPr>
-        <w:autoSpaceDE w:val="0"/>
-        <w:autoSpaceDN w:val="0"/>
-        <w:adjustRightInd w:val="0"/>
-        <w:spacing w:after="0" w:line="240" w:lineRule="auto"/>
-        <w:rPr>
-          <w:rFonts w:ascii="Lucida Console" w:hAnsi="Lucida Console" w:cs="Lucida Console"/>
-          <w:color w:val="767171" w:themeColor="background2" w:themeShade="80"/>
-          <w:sz w:val="18"/>
-          <w:szCs w:val="18"/>
-          <w:highlight w:val="white"/>
-        </w:rPr>
-      </w:pPr>
-      <w:r>
-        <w:rPr>
-          <w:rFonts w:ascii="Lucida Console" w:hAnsi="Lucida Console" w:cs="Lucida Console"/>
-          <w:color w:val="767171" w:themeColor="background2" w:themeShade="80"/>
-          <w:sz w:val="18"/>
-          <w:szCs w:val="18"/>
-          <w:highlight w:val="white"/>
-        </w:rPr>
-        <w:t xml:space="preserve">                </w:t>
-      </w:r>
-      <w:r>
-        <w:rPr>
-          <w:rFonts w:ascii="Lucida Console" w:hAnsi="Lucida Console" w:cs="Lucida Console"/>
-          <w:b/>
-          <w:bCs/>
-          <w:color w:val="767171" w:themeColor="background2" w:themeShade="80"/>
-          <w:sz w:val="18"/>
-          <w:szCs w:val="18"/>
-          <w:highlight w:val="white"/>
-        </w:rPr>
-        <w:t>{</w:t>
-      </w:r>
-      <w:proofErr w:type="gramStart"/>
-      <w:r>
-        <w:rPr>
-          <w:rFonts w:ascii="Lucida Console" w:hAnsi="Lucida Console" w:cs="Lucida Console"/>
-          <w:b/>
-          <w:bCs/>
-          <w:color w:val="767171" w:themeColor="background2" w:themeShade="80"/>
-          <w:sz w:val="18"/>
-          <w:szCs w:val="18"/>
-          <w:highlight w:val="white"/>
-        </w:rPr>
-        <w:t>{</w:t>
-      </w:r>
-      <w:r>
-        <w:rPr>
-          <w:rFonts w:ascii="Lucida Console" w:hAnsi="Lucida Console" w:cs="Lucida Console"/>
-          <w:color w:val="767171" w:themeColor="background2" w:themeShade="80"/>
-          <w:sz w:val="18"/>
-          <w:szCs w:val="18"/>
-          <w:highlight w:val="white"/>
-        </w:rPr>
-        <w:t xml:space="preserve"> </w:t>
-      </w:r>
-      <w:proofErr w:type="spellStart"/>
-      <w:r>
-        <w:rPr>
-          <w:rFonts w:ascii="Lucida Console" w:hAnsi="Lucida Console" w:cs="Lucida Console"/>
-          <w:color w:val="767171" w:themeColor="background2" w:themeShade="80"/>
-          <w:sz w:val="18"/>
-          <w:szCs w:val="18"/>
-          <w:highlight w:val="white"/>
-        </w:rPr>
-        <w:t>movie.title</w:t>
-      </w:r>
-      <w:proofErr w:type="spellEnd"/>
-      <w:proofErr w:type="gramEnd"/>
-      <w:r>
-        <w:rPr>
-          <w:rFonts w:ascii="Lucida Console" w:hAnsi="Lucida Console" w:cs="Lucida Console"/>
-          <w:b/>
-          <w:bCs/>
-          <w:color w:val="767171" w:themeColor="background2" w:themeShade="80"/>
-          <w:sz w:val="18"/>
-          <w:szCs w:val="18"/>
-          <w:highlight w:val="white"/>
-        </w:rPr>
-        <w:t>}}</w:t>
-      </w:r>
-    </w:p>
-    <w:p>
-      <w:pPr>
-        <w:autoSpaceDE w:val="0"/>
-        <w:autoSpaceDN w:val="0"/>
-        <w:adjustRightInd w:val="0"/>
-        <w:spacing w:after="0" w:line="240" w:lineRule="auto"/>
-        <w:rPr>
-          <w:rFonts w:ascii="Lucida Console" w:hAnsi="Lucida Console" w:cs="Lucida Console"/>
-          <w:color w:val="767171" w:themeColor="background2" w:themeShade="80"/>
-          <w:sz w:val="18"/>
-          <w:szCs w:val="18"/>
-          <w:highlight w:val="white"/>
-        </w:rPr>
-      </w:pPr>
-      <w:r>
-        <w:rPr>
-          <w:rFonts w:ascii="Lucida Console" w:hAnsi="Lucida Console" w:cs="Lucida Console"/>
-          <w:color w:val="767171" w:themeColor="background2" w:themeShade="80"/>
-          <w:sz w:val="18"/>
-          <w:szCs w:val="18"/>
-          <w:highlight w:val="white"/>
-        </w:rPr>
-        <w:t xml:space="preserve">            &lt;/td&gt;</w:t>
-      </w:r>
-    </w:p>
-    <w:p>
-      <w:pPr>
-        <w:autoSpaceDE w:val="0"/>
-        <w:autoSpaceDN w:val="0"/>
-        <w:adjustRightInd w:val="0"/>
-        <w:spacing w:after="0" w:line="240" w:lineRule="auto"/>
-        <w:rPr>
-          <w:rFonts w:ascii="Lucida Console" w:hAnsi="Lucida Console" w:cs="Lucida Console"/>
-          <w:b/>
-          <w:color w:val="000000"/>
-          <w:sz w:val="20"/>
-          <w:szCs w:val="20"/>
-          <w:highlight w:val="white"/>
-        </w:rPr>
-      </w:pPr>
-      <w:r>
-        <w:rPr>
-          <w:rFonts w:ascii="Lucida Console" w:hAnsi="Lucida Console" w:cs="Lucida Console"/>
-          <w:b/>
-          <w:color w:val="000000"/>
-          <w:sz w:val="18"/>
-          <w:szCs w:val="18"/>
-          <w:highlight w:val="white"/>
-        </w:rPr>
-        <w:t xml:space="preserve">            </w:t>
-      </w:r>
-      <w:r>
-        <w:rPr>
-          <w:rFonts w:ascii="Lucida Console" w:hAnsi="Lucida Console" w:cs="Lucida Console"/>
-          <w:b/>
-          <w:color w:val="0000FF"/>
-          <w:sz w:val="20"/>
-          <w:szCs w:val="20"/>
-          <w:highlight w:val="white"/>
-        </w:rPr>
-        <w:t>&lt;</w:t>
-      </w:r>
-      <w:proofErr w:type="gramStart"/>
-      <w:r>
-        <w:rPr>
-          <w:rFonts w:ascii="Lucida Console" w:hAnsi="Lucida Console" w:cs="Lucida Console"/>
-          <w:b/>
-          <w:color w:val="800000"/>
-          <w:sz w:val="20"/>
-          <w:szCs w:val="20"/>
-          <w:highlight w:val="white"/>
-        </w:rPr>
-        <w:t>td</w:t>
-      </w:r>
-      <w:proofErr w:type="gramEnd"/>
-      <w:r>
-        <w:rPr>
-          <w:rFonts w:ascii="Lucida Console" w:hAnsi="Lucida Console" w:cs="Lucida Console"/>
-          <w:b/>
-          <w:color w:val="0000FF"/>
-          <w:sz w:val="20"/>
-          <w:szCs w:val="20"/>
-          <w:highlight w:val="white"/>
-        </w:rPr>
-        <w:t>&gt;</w:t>
-      </w:r>
-      <w:r>
-        <w:rPr>
-          <w:rFonts w:ascii="Lucida Console" w:hAnsi="Lucida Console" w:cs="Lucida Console"/>
-          <w:b/>
-          <w:bCs/>
-          <w:color w:val="000000"/>
-          <w:sz w:val="20"/>
-          <w:szCs w:val="20"/>
-          <w:highlight w:val="white"/>
-        </w:rPr>
-        <w:t>{{</w:t>
-      </w:r>
-      <w:r>
-        <w:rPr>
-          <w:rFonts w:ascii="Lucida Console" w:hAnsi="Lucida Console" w:cs="Lucida Console"/>
-          <w:b/>
-          <w:color w:val="000000"/>
-          <w:sz w:val="20"/>
-          <w:szCs w:val="20"/>
-          <w:highlight w:val="white"/>
-        </w:rPr>
-        <w:t xml:space="preserve"> </w:t>
-      </w:r>
-      <w:proofErr w:type="spellStart"/>
-      <w:r>
-        <w:rPr>
-          <w:rFonts w:ascii="Lucida Console" w:hAnsi="Lucida Console" w:cs="Lucida Console"/>
-          <w:b/>
-          <w:color w:val="800080"/>
-          <w:sz w:val="20"/>
-          <w:szCs w:val="20"/>
-          <w:highlight w:val="white"/>
-        </w:rPr>
-        <w:t>movie.director</w:t>
-      </w:r>
-      <w:proofErr w:type="spellEnd"/>
-      <w:r>
-        <w:rPr>
-          <w:rFonts w:ascii="Lucida Console" w:hAnsi="Lucida Console" w:cs="Lucida Console"/>
-          <w:b/>
-          <w:color w:val="000000"/>
-          <w:sz w:val="20"/>
-          <w:szCs w:val="20"/>
-          <w:highlight w:val="white"/>
-        </w:rPr>
-        <w:t xml:space="preserve"> </w:t>
-      </w:r>
-      <w:r>
-        <w:rPr>
-          <w:rFonts w:ascii="Lucida Console" w:hAnsi="Lucida Console" w:cs="Lucida Console"/>
-          <w:b/>
-          <w:bCs/>
-          <w:color w:val="000000"/>
-          <w:sz w:val="20"/>
-          <w:szCs w:val="20"/>
-          <w:highlight w:val="white"/>
-        </w:rPr>
-        <w:t>}}</w:t>
-      </w:r>
-      <w:r>
-        <w:rPr>
-          <w:rFonts w:ascii="Lucida Console" w:hAnsi="Lucida Console" w:cs="Lucida Console"/>
-          <w:b/>
-          <w:color w:val="0000FF"/>
-          <w:sz w:val="20"/>
-          <w:szCs w:val="20"/>
-          <w:highlight w:val="white"/>
-        </w:rPr>
-        <w:t>&lt;/</w:t>
-      </w:r>
-      <w:r>
-        <w:rPr>
-          <w:rFonts w:ascii="Lucida Console" w:hAnsi="Lucida Console" w:cs="Lucida Console"/>
-          <w:b/>
-          <w:color w:val="800000"/>
-          <w:sz w:val="20"/>
-          <w:szCs w:val="20"/>
-          <w:highlight w:val="white"/>
-        </w:rPr>
-        <w:t>td</w:t>
-      </w:r>
-      <w:r>
-        <w:rPr>
-          <w:rFonts w:ascii="Lucida Console" w:hAnsi="Lucida Console" w:cs="Lucida Console"/>
-          <w:b/>
-          <w:color w:val="0000FF"/>
-          <w:sz w:val="20"/>
-          <w:szCs w:val="20"/>
-          <w:highlight w:val="white"/>
-        </w:rPr>
-        <w:t>&gt;</w:t>
-      </w:r>
-    </w:p>
-    <w:p>
-      <w:pPr>
-        <w:autoSpaceDE w:val="0"/>
-        <w:autoSpaceDN w:val="0"/>
-        <w:adjustRightInd w:val="0"/>
-        <w:spacing w:after="0" w:line="240" w:lineRule="auto"/>
-        <w:rPr>
-          <w:rFonts w:ascii="Lucida Console" w:hAnsi="Lucida Console" w:cs="Lucida Console"/>
-          <w:color w:val="767171" w:themeColor="background2" w:themeShade="80"/>
-          <w:sz w:val="18"/>
-          <w:szCs w:val="18"/>
-          <w:highlight w:val="white"/>
-        </w:rPr>
-      </w:pPr>
-      <w:r>
-        <w:rPr>
-          <w:rFonts w:ascii="Lucida Console" w:hAnsi="Lucida Console" w:cs="Lucida Console"/>
-          <w:color w:val="767171" w:themeColor="background2" w:themeShade="80"/>
-          <w:sz w:val="18"/>
-          <w:szCs w:val="18"/>
-          <w:highlight w:val="white"/>
-        </w:rPr>
-        <w:t xml:space="preserve">            &lt;</w:t>
-      </w:r>
-      <w:proofErr w:type="gramStart"/>
-      <w:r>
-        <w:rPr>
-          <w:rFonts w:ascii="Lucida Console" w:hAnsi="Lucida Console" w:cs="Lucida Console"/>
-          <w:color w:val="767171" w:themeColor="background2" w:themeShade="80"/>
-          <w:sz w:val="18"/>
-          <w:szCs w:val="18"/>
-          <w:highlight w:val="white"/>
-        </w:rPr>
-        <w:t>td</w:t>
-      </w:r>
-      <w:proofErr w:type="gramEnd"/>
-      <w:r>
-        <w:rPr>
-          <w:rFonts w:ascii="Lucida Console" w:hAnsi="Lucida Console" w:cs="Lucida Console"/>
-          <w:color w:val="767171" w:themeColor="background2" w:themeShade="80"/>
-          <w:sz w:val="18"/>
-          <w:szCs w:val="18"/>
-          <w:highlight w:val="white"/>
-        </w:rPr>
-        <w:t>&gt;</w:t>
-      </w:r>
-      <w:r>
-        <w:rPr>
-          <w:rFonts w:ascii="Lucida Console" w:hAnsi="Lucida Console" w:cs="Lucida Console"/>
-          <w:b/>
-          <w:bCs/>
-          <w:color w:val="767171" w:themeColor="background2" w:themeShade="80"/>
-          <w:sz w:val="18"/>
-          <w:szCs w:val="18"/>
-          <w:highlight w:val="white"/>
-        </w:rPr>
-        <w:t>{{</w:t>
-      </w:r>
-      <w:r>
-        <w:rPr>
-          <w:rFonts w:ascii="Lucida Console" w:hAnsi="Lucida Console" w:cs="Lucida Console"/>
-          <w:color w:val="767171" w:themeColor="background2" w:themeShade="80"/>
-          <w:sz w:val="18"/>
-          <w:szCs w:val="18"/>
-          <w:highlight w:val="white"/>
-        </w:rPr>
-        <w:t xml:space="preserve"> </w:t>
-      </w:r>
-      <w:proofErr w:type="spellStart"/>
-      <w:r>
-        <w:rPr>
-          <w:rFonts w:ascii="Lucida Console" w:hAnsi="Lucida Console" w:cs="Lucida Console"/>
-          <w:color w:val="767171" w:themeColor="background2" w:themeShade="80"/>
-          <w:sz w:val="18"/>
-          <w:szCs w:val="18"/>
-          <w:highlight w:val="white"/>
-        </w:rPr>
-        <w:t>movie.releaseDate</w:t>
-      </w:r>
-      <w:proofErr w:type="spellEnd"/>
-      <w:r>
-        <w:rPr>
-          <w:rFonts w:ascii="Lucida Console" w:hAnsi="Lucida Console" w:cs="Lucida Console"/>
-          <w:color w:val="767171" w:themeColor="background2" w:themeShade="80"/>
-          <w:sz w:val="18"/>
-          <w:szCs w:val="18"/>
-          <w:highlight w:val="white"/>
-        </w:rPr>
-        <w:t xml:space="preserve"> | date </w:t>
-      </w:r>
-      <w:r>
-        <w:rPr>
-          <w:rFonts w:ascii="Lucida Console" w:hAnsi="Lucida Console" w:cs="Lucida Console"/>
-          <w:b/>
-          <w:bCs/>
-          <w:color w:val="767171" w:themeColor="background2" w:themeShade="80"/>
-          <w:sz w:val="18"/>
-          <w:szCs w:val="18"/>
-          <w:highlight w:val="white"/>
-        </w:rPr>
-        <w:t>}}</w:t>
-      </w:r>
-      <w:r>
-        <w:rPr>
-          <w:rFonts w:ascii="Lucida Console" w:hAnsi="Lucida Console" w:cs="Lucida Console"/>
-          <w:color w:val="767171" w:themeColor="background2" w:themeShade="80"/>
-          <w:sz w:val="18"/>
-          <w:szCs w:val="18"/>
-          <w:highlight w:val="white"/>
-        </w:rPr>
-        <w:t>&lt;/td&gt;</w:t>
-      </w:r>
-    </w:p>
-    <w:p>
-      <w:pPr>
-        <w:autoSpaceDE w:val="0"/>
-        <w:autoSpaceDN w:val="0"/>
-        <w:adjustRightInd w:val="0"/>
-        <w:spacing w:after="0" w:line="240" w:lineRule="auto"/>
-        <w:rPr>
-          <w:rFonts w:ascii="Lucida Console" w:hAnsi="Lucida Console" w:cs="Lucida Console"/>
-          <w:color w:val="767171" w:themeColor="background2" w:themeShade="80"/>
-          <w:sz w:val="18"/>
-          <w:szCs w:val="18"/>
-          <w:highlight w:val="white"/>
-        </w:rPr>
-      </w:pPr>
-      <w:r>
-        <w:rPr>
-          <w:rFonts w:ascii="Lucida Console" w:hAnsi="Lucida Console" w:cs="Lucida Console"/>
-          <w:color w:val="767171" w:themeColor="background2" w:themeShade="80"/>
-          <w:sz w:val="18"/>
-          <w:szCs w:val="18"/>
-          <w:highlight w:val="white"/>
-        </w:rPr>
-        <w:t xml:space="preserve">            &lt;</w:t>
-      </w:r>
-      <w:proofErr w:type="gramStart"/>
-      <w:r>
-        <w:rPr>
-          <w:rFonts w:ascii="Lucida Console" w:hAnsi="Lucida Console" w:cs="Lucida Console"/>
-          <w:color w:val="767171" w:themeColor="background2" w:themeShade="80"/>
-          <w:sz w:val="18"/>
-          <w:szCs w:val="18"/>
-          <w:highlight w:val="white"/>
-        </w:rPr>
-        <w:t>td</w:t>
-      </w:r>
-      <w:proofErr w:type="gramEnd"/>
-      <w:r>
-        <w:rPr>
-          <w:rFonts w:ascii="Lucida Console" w:hAnsi="Lucida Console" w:cs="Lucida Console"/>
-          <w:color w:val="767171" w:themeColor="background2" w:themeShade="80"/>
-          <w:sz w:val="18"/>
-          <w:szCs w:val="18"/>
-          <w:highlight w:val="white"/>
-        </w:rPr>
-        <w:t>&gt;</w:t>
-      </w:r>
-      <w:r>
-        <w:rPr>
-          <w:rFonts w:ascii="Lucida Console" w:hAnsi="Lucida Console" w:cs="Lucida Console"/>
-          <w:b/>
-          <w:bCs/>
-          <w:color w:val="767171" w:themeColor="background2" w:themeShade="80"/>
-          <w:sz w:val="18"/>
-          <w:szCs w:val="18"/>
-          <w:highlight w:val="white"/>
-        </w:rPr>
-        <w:t>{{</w:t>
-      </w:r>
-      <w:r>
-        <w:rPr>
-          <w:rFonts w:ascii="Lucida Console" w:hAnsi="Lucida Console" w:cs="Lucida Console"/>
-          <w:color w:val="767171" w:themeColor="background2" w:themeShade="80"/>
-          <w:sz w:val="18"/>
-          <w:szCs w:val="18"/>
-          <w:highlight w:val="white"/>
-        </w:rPr>
-        <w:t xml:space="preserve"> </w:t>
-      </w:r>
-      <w:proofErr w:type="spellStart"/>
-      <w:r>
-        <w:rPr>
-          <w:rFonts w:ascii="Lucida Console" w:hAnsi="Lucida Console" w:cs="Lucida Console"/>
-          <w:color w:val="767171" w:themeColor="background2" w:themeShade="80"/>
-          <w:sz w:val="18"/>
-          <w:szCs w:val="18"/>
-          <w:highlight w:val="white"/>
-        </w:rPr>
-        <w:t>movie.mpaa</w:t>
-      </w:r>
-      <w:proofErr w:type="spellEnd"/>
-      <w:r>
-        <w:rPr>
-          <w:rFonts w:ascii="Lucida Console" w:hAnsi="Lucida Console" w:cs="Lucida Console"/>
-          <w:color w:val="767171" w:themeColor="background2" w:themeShade="80"/>
-          <w:sz w:val="18"/>
-          <w:szCs w:val="18"/>
-          <w:highlight w:val="white"/>
-        </w:rPr>
-        <w:t xml:space="preserve"> | uppercase</w:t>
-      </w:r>
-      <w:r>
-        <w:rPr>
-          <w:rFonts w:ascii="Lucida Console" w:hAnsi="Lucida Console" w:cs="Lucida Console"/>
-          <w:b/>
-          <w:bCs/>
-          <w:color w:val="767171" w:themeColor="background2" w:themeShade="80"/>
-          <w:sz w:val="18"/>
-          <w:szCs w:val="18"/>
-          <w:highlight w:val="white"/>
-        </w:rPr>
-        <w:t>}}</w:t>
-      </w:r>
-      <w:r>
-        <w:rPr>
-          <w:rFonts w:ascii="Lucida Console" w:hAnsi="Lucida Console" w:cs="Lucida Console"/>
-          <w:color w:val="767171" w:themeColor="background2" w:themeShade="80"/>
-          <w:sz w:val="18"/>
-          <w:szCs w:val="18"/>
-          <w:highlight w:val="white"/>
-        </w:rPr>
-        <w:t>&lt;/td&gt;</w:t>
-      </w:r>
-    </w:p>
-    <w:p>
-      <w:pPr>
-        <w:autoSpaceDE w:val="0"/>
-        <w:autoSpaceDN w:val="0"/>
-        <w:adjustRightInd w:val="0"/>
-        <w:spacing w:after="0" w:line="240" w:lineRule="auto"/>
-        <w:rPr>
-          <w:rFonts w:ascii="Lucida Console" w:hAnsi="Lucida Console" w:cs="Lucida Console"/>
-          <w:color w:val="767171" w:themeColor="background2" w:themeShade="80"/>
-          <w:sz w:val="18"/>
-          <w:szCs w:val="18"/>
-          <w:highlight w:val="white"/>
-        </w:rPr>
-      </w:pPr>
-      <w:r>
-        <w:rPr>
-          <w:rFonts w:ascii="Lucida Console" w:hAnsi="Lucida Console" w:cs="Lucida Console"/>
-          <w:color w:val="767171" w:themeColor="background2" w:themeShade="80"/>
-          <w:sz w:val="18"/>
-          <w:szCs w:val="18"/>
-          <w:highlight w:val="white"/>
-        </w:rPr>
-        <w:t xml:space="preserve">        &lt;/</w:t>
-      </w:r>
-      <w:proofErr w:type="spellStart"/>
-      <w:proofErr w:type="gramStart"/>
-      <w:r>
-        <w:rPr>
-          <w:rFonts w:ascii="Lucida Console" w:hAnsi="Lucida Console" w:cs="Lucida Console"/>
-          <w:color w:val="767171" w:themeColor="background2" w:themeShade="80"/>
-          <w:sz w:val="18"/>
-          <w:szCs w:val="18"/>
-          <w:highlight w:val="white"/>
-        </w:rPr>
-        <w:t>tr</w:t>
-      </w:r>
-      <w:proofErr w:type="spellEnd"/>
-      <w:proofErr w:type="gramEnd"/>
-      <w:r>
-        <w:rPr>
-          <w:rFonts w:ascii="Lucida Console" w:hAnsi="Lucida Console" w:cs="Lucida Console"/>
-          <w:color w:val="767171" w:themeColor="background2" w:themeShade="80"/>
-          <w:sz w:val="18"/>
-          <w:szCs w:val="18"/>
-          <w:highlight w:val="white"/>
-        </w:rPr>
-        <w:t>&gt;</w:t>
-      </w:r>
-    </w:p>
-    <w:p>
-      <w:pPr>
-        <w:autoSpaceDE w:val="0"/>
-        <w:autoSpaceDN w:val="0"/>
-        <w:adjustRightInd w:val="0"/>
-        <w:spacing w:after="0" w:line="240" w:lineRule="auto"/>
-        <w:rPr>
-          <w:rFonts w:ascii="Lucida Console" w:hAnsi="Lucida Console" w:cs="Lucida Console"/>
-          <w:color w:val="767171" w:themeColor="background2" w:themeShade="80"/>
-          <w:sz w:val="18"/>
-          <w:szCs w:val="18"/>
-          <w:highlight w:val="white"/>
-        </w:rPr>
-      </w:pPr>
-      <w:r>
-        <w:rPr>
-          <w:rFonts w:ascii="Lucida Console" w:hAnsi="Lucida Console" w:cs="Lucida Console"/>
-          <w:color w:val="767171" w:themeColor="background2" w:themeShade="80"/>
-          <w:sz w:val="18"/>
-          <w:szCs w:val="18"/>
-          <w:highlight w:val="white"/>
-        </w:rPr>
-        <w:t xml:space="preserve">    &lt;/</w:t>
-      </w:r>
-      <w:proofErr w:type="spellStart"/>
-      <w:r>
-        <w:rPr>
-          <w:rFonts w:ascii="Lucida Console" w:hAnsi="Lucida Console" w:cs="Lucida Console"/>
-          <w:color w:val="767171" w:themeColor="background2" w:themeShade="80"/>
-          <w:sz w:val="18"/>
-          <w:szCs w:val="18"/>
-          <w:highlight w:val="white"/>
-        </w:rPr>
-        <w:t>tbody</w:t>
-      </w:r>
-      <w:proofErr w:type="spellEnd"/>
-      <w:r>
-        <w:rPr>
-          <w:rFonts w:ascii="Lucida Console" w:hAnsi="Lucida Console" w:cs="Lucida Console"/>
-          <w:color w:val="767171" w:themeColor="background2" w:themeShade="80"/>
-          <w:sz w:val="18"/>
-          <w:szCs w:val="18"/>
-          <w:highlight w:val="white"/>
-        </w:rPr>
-        <w:t>&gt;</w:t>
+        <w:t xml:space="preserve">    &lt;/tbody&gt;</w:t>
       </w:r>
     </w:p>
     <w:p>
@@ -2439,7 +1707,6 @@
         </w:rPr>
         <w:t>(</w:t>
       </w:r>
-      <w:proofErr w:type="gramStart"/>
       <w:r>
         <w:rPr>
           <w:rFonts w:ascii="Lucida Console" w:hAnsi="Lucida Console" w:cs="Lucida Console"/>
@@ -2448,7 +1715,6 @@
         </w:rPr>
         <w:t>function</w:t>
       </w:r>
-      <w:proofErr w:type="gramEnd"/>
       <w:r>
         <w:rPr>
           <w:rFonts w:ascii="Lucida Console" w:hAnsi="Lucida Console" w:cs="Lucida Console"/>
@@ -2484,25 +1750,7 @@
           <w:color w:val="A31515"/>
           <w:highlight w:val="white"/>
         </w:rPr>
-        <w:t>"</w:t>
-      </w:r>
-      <w:proofErr w:type="gramStart"/>
-      <w:r>
-        <w:rPr>
-          <w:rFonts w:ascii="Lucida Console" w:hAnsi="Lucida Console" w:cs="Lucida Console"/>
-          <w:color w:val="A31515"/>
-          <w:highlight w:val="white"/>
-        </w:rPr>
-        <w:t>use</w:t>
-      </w:r>
-      <w:proofErr w:type="gramEnd"/>
-      <w:r>
-        <w:rPr>
-          <w:rFonts w:ascii="Lucida Console" w:hAnsi="Lucida Console" w:cs="Lucida Console"/>
-          <w:color w:val="A31515"/>
-          <w:highlight w:val="white"/>
-        </w:rPr>
-        <w:t xml:space="preserve"> strict"</w:t>
+        <w:t>"use strict"</w:t>
       </w:r>
       <w:r>
         <w:rPr>
@@ -2533,8 +1781,6 @@
         </w:rPr>
         <w:t xml:space="preserve">    </w:t>
       </w:r>
-      <w:proofErr w:type="spellStart"/>
-      <w:proofErr w:type="gramStart"/>
       <w:r>
         <w:rPr>
           <w:rFonts w:ascii="Lucida Console" w:hAnsi="Lucida Console" w:cs="Lucida Console"/>
@@ -2543,33 +1789,13 @@
         </w:rPr>
         <w:t>var</w:t>
       </w:r>
-      <w:proofErr w:type="spellEnd"/>
-      <w:proofErr w:type="gramEnd"/>
-      <w:r>
-        <w:rPr>
-          <w:rFonts w:ascii="Lucida Console" w:hAnsi="Lucida Console" w:cs="Lucida Console"/>
-          <w:color w:val="000000"/>
-          <w:highlight w:val="white"/>
-        </w:rPr>
-        <w:t xml:space="preserve"> app = </w:t>
-      </w:r>
-      <w:proofErr w:type="spellStart"/>
-      <w:r>
-        <w:rPr>
-          <w:rFonts w:ascii="Lucida Console" w:hAnsi="Lucida Console" w:cs="Lucida Console"/>
-          <w:color w:val="000000"/>
-          <w:highlight w:val="white"/>
-        </w:rPr>
-        <w:t>angular.module</w:t>
-      </w:r>
-      <w:proofErr w:type="spellEnd"/>
-      <w:r>
-        <w:rPr>
-          <w:rFonts w:ascii="Lucida Console" w:hAnsi="Lucida Console" w:cs="Lucida Console"/>
-          <w:color w:val="000000"/>
-          <w:highlight w:val="white"/>
-        </w:rPr>
-        <w:t>(</w:t>
+      <w:r>
+        <w:rPr>
+          <w:rFonts w:ascii="Lucida Console" w:hAnsi="Lucida Console" w:cs="Lucida Console"/>
+          <w:color w:val="000000"/>
+          <w:highlight w:val="white"/>
+        </w:rPr>
+        <w:t xml:space="preserve"> app = angular.module(</w:t>
       </w:r>
       <w:r>
         <w:rPr>
@@ -2702,7 +1928,6 @@
         </w:rPr>
         <w:t>(</w:t>
       </w:r>
-      <w:proofErr w:type="gramStart"/>
       <w:r>
         <w:rPr>
           <w:rFonts w:ascii="Lucida Console" w:hAnsi="Lucida Console" w:cs="Lucida Console"/>
@@ -2711,7 +1936,6 @@
         </w:rPr>
         <w:t>function</w:t>
       </w:r>
-      <w:proofErr w:type="gramEnd"/>
       <w:r>
         <w:rPr>
           <w:rFonts w:ascii="Lucida Console" w:hAnsi="Lucida Console" w:cs="Lucida Console"/>
@@ -2748,25 +1972,247 @@
           <w:color w:val="A31515"/>
           <w:highlight w:val="white"/>
         </w:rPr>
-        <w:t>"</w:t>
-      </w:r>
-      <w:proofErr w:type="gramStart"/>
+        <w:t>"use strict"</w:t>
+      </w:r>
+      <w:r>
+        <w:rPr>
+          <w:rFonts w:ascii="Lucida Console" w:hAnsi="Lucida Console" w:cs="Lucida Console"/>
+          <w:color w:val="000000"/>
+          <w:highlight w:val="white"/>
+        </w:rPr>
+        <w:t>;</w:t>
+      </w:r>
+    </w:p>
+    <w:p>
+      <w:pPr>
+        <w:keepNext/>
+        <w:autoSpaceDE w:val="0"/>
+        <w:autoSpaceDN w:val="0"/>
+        <w:adjustRightInd w:val="0"/>
+        <w:spacing w:after="0" w:line="240" w:lineRule="auto"/>
+        <w:rPr>
+          <w:rFonts w:ascii="Lucida Console" w:hAnsi="Lucida Console" w:cs="Lucida Console"/>
+          <w:color w:val="000000"/>
+          <w:highlight w:val="white"/>
+        </w:rPr>
+      </w:pPr>
+    </w:p>
+    <w:p>
+      <w:pPr>
+        <w:keepNext/>
+        <w:autoSpaceDE w:val="0"/>
+        <w:autoSpaceDN w:val="0"/>
+        <w:adjustRightInd w:val="0"/>
+        <w:spacing w:after="0" w:line="240" w:lineRule="auto"/>
+        <w:rPr>
+          <w:rFonts w:ascii="Lucida Console" w:hAnsi="Lucida Console" w:cs="Lucida Console"/>
+          <w:color w:val="000000"/>
+          <w:highlight w:val="white"/>
+        </w:rPr>
+      </w:pPr>
+      <w:r>
+        <w:rPr>
+          <w:rFonts w:ascii="Lucida Console" w:hAnsi="Lucida Console" w:cs="Lucida Console"/>
+          <w:color w:val="000000"/>
+          <w:highlight w:val="white"/>
+        </w:rPr>
+        <w:t xml:space="preserve">    angular</w:t>
+      </w:r>
+    </w:p>
+    <w:p>
+      <w:pPr>
+        <w:keepNext/>
+        <w:autoSpaceDE w:val="0"/>
+        <w:autoSpaceDN w:val="0"/>
+        <w:adjustRightInd w:val="0"/>
+        <w:spacing w:after="0" w:line="240" w:lineRule="auto"/>
+        <w:rPr>
+          <w:rFonts w:ascii="Lucida Console" w:hAnsi="Lucida Console" w:cs="Lucida Console"/>
+          <w:color w:val="000000"/>
+          <w:highlight w:val="white"/>
+        </w:rPr>
+      </w:pPr>
+      <w:r>
+        <w:rPr>
+          <w:rFonts w:ascii="Lucida Console" w:hAnsi="Lucida Console" w:cs="Lucida Console"/>
+          <w:color w:val="000000"/>
+          <w:highlight w:val="white"/>
+        </w:rPr>
+        <w:t xml:space="preserve">    .module(</w:t>
+      </w:r>
       <w:r>
         <w:rPr>
           <w:rFonts w:ascii="Lucida Console" w:hAnsi="Lucida Console" w:cs="Lucida Console"/>
           <w:color w:val="A31515"/>
           <w:highlight w:val="white"/>
         </w:rPr>
-        <w:t>use</w:t>
-      </w:r>
-      <w:proofErr w:type="gramEnd"/>
+        <w:t>"movieHunter"</w:t>
+      </w:r>
+      <w:r>
+        <w:rPr>
+          <w:rFonts w:ascii="Lucida Console" w:hAnsi="Lucida Console" w:cs="Lucida Console"/>
+          <w:color w:val="000000"/>
+          <w:highlight w:val="white"/>
+        </w:rPr>
+        <w:t>)</w:t>
+      </w:r>
+    </w:p>
+    <w:p>
+      <w:pPr>
+        <w:keepNext/>
+        <w:autoSpaceDE w:val="0"/>
+        <w:autoSpaceDN w:val="0"/>
+        <w:adjustRightInd w:val="0"/>
+        <w:spacing w:after="0" w:line="240" w:lineRule="auto"/>
+        <w:rPr>
+          <w:rFonts w:ascii="Lucida Console" w:hAnsi="Lucida Console" w:cs="Lucida Console"/>
+          <w:color w:val="000000"/>
+          <w:highlight w:val="white"/>
+        </w:rPr>
+      </w:pPr>
+      <w:r>
+        <w:rPr>
+          <w:rFonts w:ascii="Lucida Console" w:hAnsi="Lucida Console" w:cs="Lucida Console"/>
+          <w:color w:val="000000"/>
+          <w:highlight w:val="white"/>
+        </w:rPr>
+        <w:t xml:space="preserve">    .controller(</w:t>
+      </w:r>
       <w:r>
         <w:rPr>
           <w:rFonts w:ascii="Lucida Console" w:hAnsi="Lucida Console" w:cs="Lucida Console"/>
           <w:color w:val="A31515"/>
           <w:highlight w:val="white"/>
         </w:rPr>
-        <w:t xml:space="preserve"> strict"</w:t>
+        <w:t>"MovieListCtrl"</w:t>
+      </w:r>
+      <w:r>
+        <w:rPr>
+          <w:rFonts w:ascii="Lucida Console" w:hAnsi="Lucida Console" w:cs="Lucida Console"/>
+          <w:color w:val="000000"/>
+          <w:highlight w:val="white"/>
+        </w:rPr>
+        <w:t>,</w:t>
+      </w:r>
+    </w:p>
+    <w:p>
+      <w:pPr>
+        <w:keepNext/>
+        <w:autoSpaceDE w:val="0"/>
+        <w:autoSpaceDN w:val="0"/>
+        <w:adjustRightInd w:val="0"/>
+        <w:spacing w:after="0" w:line="240" w:lineRule="auto"/>
+        <w:rPr>
+          <w:rFonts w:ascii="Lucida Console" w:hAnsi="Lucida Console" w:cs="Lucida Console"/>
+          <w:color w:val="000000"/>
+          <w:highlight w:val="white"/>
+        </w:rPr>
+      </w:pPr>
+      <w:r>
+        <w:rPr>
+          <w:rFonts w:ascii="Lucida Console" w:hAnsi="Lucida Console" w:cs="Lucida Console"/>
+          <w:color w:val="000000"/>
+          <w:highlight w:val="white"/>
+        </w:rPr>
+        <w:t xml:space="preserve">                [MovieListCtrl]);</w:t>
+      </w:r>
+    </w:p>
+    <w:p>
+      <w:pPr>
+        <w:keepNext/>
+        <w:autoSpaceDE w:val="0"/>
+        <w:autoSpaceDN w:val="0"/>
+        <w:adjustRightInd w:val="0"/>
+        <w:spacing w:after="0" w:line="240" w:lineRule="auto"/>
+        <w:rPr>
+          <w:rFonts w:ascii="Lucida Console" w:hAnsi="Lucida Console" w:cs="Lucida Console"/>
+          <w:color w:val="000000"/>
+          <w:highlight w:val="white"/>
+        </w:rPr>
+      </w:pPr>
+    </w:p>
+    <w:p>
+      <w:pPr>
+        <w:keepNext/>
+        <w:autoSpaceDE w:val="0"/>
+        <w:autoSpaceDN w:val="0"/>
+        <w:adjustRightInd w:val="0"/>
+        <w:spacing w:after="0" w:line="240" w:lineRule="auto"/>
+        <w:rPr>
+          <w:rFonts w:ascii="Lucida Console" w:hAnsi="Lucida Console" w:cs="Lucida Console"/>
+          <w:color w:val="000000"/>
+          <w:highlight w:val="white"/>
+        </w:rPr>
+      </w:pPr>
+      <w:r>
+        <w:rPr>
+          <w:rFonts w:ascii="Lucida Console" w:hAnsi="Lucida Console" w:cs="Lucida Console"/>
+          <w:color w:val="000000"/>
+          <w:highlight w:val="white"/>
+        </w:rPr>
+        <w:t xml:space="preserve">    </w:t>
+      </w:r>
+      <w:r>
+        <w:rPr>
+          <w:rFonts w:ascii="Lucida Console" w:hAnsi="Lucida Console" w:cs="Lucida Console"/>
+          <w:color w:val="0000FF"/>
+          <w:highlight w:val="white"/>
+        </w:rPr>
+        <w:t>function</w:t>
+      </w:r>
+      <w:r>
+        <w:rPr>
+          <w:rFonts w:ascii="Lucida Console" w:hAnsi="Lucida Console" w:cs="Lucida Console"/>
+          <w:color w:val="000000"/>
+          <w:highlight w:val="white"/>
+        </w:rPr>
+        <w:t xml:space="preserve"> MovieListCtrl() {</w:t>
+      </w:r>
+    </w:p>
+    <w:p>
+      <w:pPr>
+        <w:keepNext/>
+        <w:autoSpaceDE w:val="0"/>
+        <w:autoSpaceDN w:val="0"/>
+        <w:adjustRightInd w:val="0"/>
+        <w:spacing w:after="0" w:line="240" w:lineRule="auto"/>
+        <w:rPr>
+          <w:rFonts w:ascii="Lucida Console" w:hAnsi="Lucida Console" w:cs="Lucida Console"/>
+          <w:color w:val="000000"/>
+          <w:highlight w:val="white"/>
+        </w:rPr>
+      </w:pPr>
+      <w:r>
+        <w:rPr>
+          <w:rFonts w:ascii="Lucida Console" w:hAnsi="Lucida Console" w:cs="Lucida Console"/>
+          <w:color w:val="000000"/>
+          <w:highlight w:val="white"/>
+        </w:rPr>
+        <w:t xml:space="preserve">        </w:t>
+      </w:r>
+      <w:r>
+        <w:rPr>
+          <w:rFonts w:ascii="Lucida Console" w:hAnsi="Lucida Console" w:cs="Lucida Console"/>
+          <w:color w:val="0000FF"/>
+          <w:highlight w:val="white"/>
+        </w:rPr>
+        <w:t>var</w:t>
+      </w:r>
+      <w:r>
+        <w:rPr>
+          <w:rFonts w:ascii="Lucida Console" w:hAnsi="Lucida Console" w:cs="Lucida Console"/>
+          <w:color w:val="000000"/>
+          <w:highlight w:val="white"/>
+        </w:rPr>
+        <w:t xml:space="preserve"> vm = </w:t>
+      </w:r>
+      <w:r>
+        <w:rPr>
+          <w:rFonts w:ascii="Lucida Console" w:hAnsi="Lucida Console" w:cs="Lucida Console"/>
+          <w:color w:val="0000FF"/>
+          <w:highlight w:val="white"/>
+        </w:rPr>
+        <w:t>this</w:t>
       </w:r>
       <w:r>
         <w:rPr>
@@ -2810,18 +2256,8 @@
           <w:color w:val="000000"/>
           <w:highlight w:val="white"/>
         </w:rPr>
-        <w:t xml:space="preserve">    </w:t>
-      </w:r>
-      <w:proofErr w:type="gramStart"/>
-      <w:r>
-        <w:rPr>
-          <w:rFonts w:ascii="Lucida Console" w:hAnsi="Lucida Console" w:cs="Lucida Console"/>
-          <w:color w:val="000000"/>
-          <w:highlight w:val="white"/>
-        </w:rPr>
-        <w:t>angular</w:t>
-      </w:r>
-      <w:proofErr w:type="gramEnd"/>
+        <w:t xml:space="preserve">        vm.movies = [</w:t>
+      </w:r>
     </w:p>
     <w:p>
       <w:pPr>
@@ -2832,43 +2268,17 @@
         <w:spacing w:after="0" w:line="240" w:lineRule="auto"/>
         <w:rPr>
           <w:rFonts w:ascii="Lucida Console" w:hAnsi="Lucida Console" w:cs="Lucida Console"/>
-          <w:color w:val="000000"/>
-          <w:highlight w:val="white"/>
-        </w:rPr>
-      </w:pPr>
-      <w:r>
-        <w:rPr>
-          <w:rFonts w:ascii="Lucida Console" w:hAnsi="Lucida Console" w:cs="Lucida Console"/>
-          <w:color w:val="000000"/>
-          <w:highlight w:val="white"/>
-        </w:rPr>
-        <w:t xml:space="preserve">    .</w:t>
-      </w:r>
-      <w:proofErr w:type="gramStart"/>
-      <w:r>
-        <w:rPr>
-          <w:rFonts w:ascii="Lucida Console" w:hAnsi="Lucida Console" w:cs="Lucida Console"/>
-          <w:color w:val="000000"/>
-          <w:highlight w:val="white"/>
-        </w:rPr>
-        <w:t>module(</w:t>
-      </w:r>
-      <w:proofErr w:type="gramEnd"/>
-      <w:r>
-        <w:rPr>
-          <w:rFonts w:ascii="Lucida Console" w:hAnsi="Lucida Console" w:cs="Lucida Console"/>
-          <w:color w:val="A31515"/>
-          <w:highlight w:val="white"/>
-        </w:rPr>
-        <w:t>"movieHunter"</w:t>
-      </w:r>
-      <w:r>
-        <w:rPr>
-          <w:rFonts w:ascii="Lucida Console" w:hAnsi="Lucida Console" w:cs="Lucida Console"/>
-          <w:color w:val="000000"/>
-          <w:highlight w:val="white"/>
-        </w:rPr>
-        <w:t>)</w:t>
+          <w:color w:val="767171" w:themeColor="background2" w:themeShade="80"/>
+          <w:highlight w:val="white"/>
+        </w:rPr>
+      </w:pPr>
+      <w:r>
+        <w:rPr>
+          <w:rFonts w:ascii="Lucida Console" w:hAnsi="Lucida Console" w:cs="Lucida Console"/>
+          <w:color w:val="767171" w:themeColor="background2" w:themeShade="80"/>
+          <w:highlight w:val="white"/>
+        </w:rPr>
+        <w:t xml:space="preserve">            {</w:t>
       </w:r>
     </w:p>
     <w:p>
@@ -2880,61 +2290,17 @@
         <w:spacing w:after="0" w:line="240" w:lineRule="auto"/>
         <w:rPr>
           <w:rFonts w:ascii="Lucida Console" w:hAnsi="Lucida Console" w:cs="Lucida Console"/>
-          <w:color w:val="000000"/>
-          <w:highlight w:val="white"/>
-        </w:rPr>
-      </w:pPr>
-      <w:r>
-        <w:rPr>
-          <w:rFonts w:ascii="Lucida Console" w:hAnsi="Lucida Console" w:cs="Lucida Console"/>
-          <w:color w:val="000000"/>
-          <w:highlight w:val="white"/>
-        </w:rPr>
-        <w:t xml:space="preserve">    .</w:t>
-      </w:r>
-      <w:proofErr w:type="gramStart"/>
-      <w:r>
-        <w:rPr>
-          <w:rFonts w:ascii="Lucida Console" w:hAnsi="Lucida Console" w:cs="Lucida Console"/>
-          <w:color w:val="000000"/>
-          <w:highlight w:val="white"/>
-        </w:rPr>
-        <w:t>controller(</w:t>
-      </w:r>
-      <w:proofErr w:type="gramEnd"/>
-      <w:r>
-        <w:rPr>
-          <w:rFonts w:ascii="Lucida Console" w:hAnsi="Lucida Console" w:cs="Lucida Console"/>
-          <w:color w:val="A31515"/>
-          <w:highlight w:val="white"/>
-        </w:rPr>
-        <w:t>"</w:t>
-      </w:r>
-      <w:proofErr w:type="spellStart"/>
-      <w:r>
-        <w:rPr>
-          <w:rFonts w:ascii="Lucida Console" w:hAnsi="Lucida Console" w:cs="Lucida Console"/>
-          <w:color w:val="A31515"/>
-          <w:highlight w:val="white"/>
-        </w:rPr>
-        <w:t>MovieListCtrl</w:t>
-      </w:r>
-      <w:proofErr w:type="spellEnd"/>
-      <w:r>
-        <w:rPr>
-          <w:rFonts w:ascii="Lucida Console" w:hAnsi="Lucida Console" w:cs="Lucida Console"/>
-          <w:color w:val="A31515"/>
-          <w:highlight w:val="white"/>
-        </w:rPr>
-        <w:t>"</w:t>
-      </w:r>
-      <w:r>
-        <w:rPr>
-          <w:rFonts w:ascii="Lucida Console" w:hAnsi="Lucida Console" w:cs="Lucida Console"/>
-          <w:color w:val="000000"/>
-          <w:highlight w:val="white"/>
-        </w:rPr>
-        <w:t>,</w:t>
+          <w:color w:val="767171" w:themeColor="background2" w:themeShade="80"/>
+          <w:highlight w:val="white"/>
+        </w:rPr>
+      </w:pPr>
+      <w:r>
+        <w:rPr>
+          <w:rFonts w:ascii="Lucida Console" w:hAnsi="Lucida Console" w:cs="Lucida Console"/>
+          <w:color w:val="767171" w:themeColor="background2" w:themeShade="80"/>
+          <w:highlight w:val="white"/>
+        </w:rPr>
+        <w:t xml:space="preserve">                title: 'The Fellowship of the Ring',</w:t>
       </w:r>
     </w:p>
     <w:p>
@@ -2946,35 +2312,17 @@
         <w:spacing w:after="0" w:line="240" w:lineRule="auto"/>
         <w:rPr>
           <w:rFonts w:ascii="Lucida Console" w:hAnsi="Lucida Console" w:cs="Lucida Console"/>
-          <w:color w:val="000000"/>
-          <w:highlight w:val="white"/>
-        </w:rPr>
-      </w:pPr>
-      <w:r>
-        <w:rPr>
-          <w:rFonts w:ascii="Lucida Console" w:hAnsi="Lucida Console" w:cs="Lucida Console"/>
-          <w:color w:val="000000"/>
-          <w:highlight w:val="white"/>
-        </w:rPr>
-        <w:t xml:space="preserve">                [</w:t>
-      </w:r>
-      <w:proofErr w:type="spellStart"/>
-      <w:r>
-        <w:rPr>
-          <w:rFonts w:ascii="Lucida Console" w:hAnsi="Lucida Console" w:cs="Lucida Console"/>
-          <w:color w:val="000000"/>
-          <w:highlight w:val="white"/>
-        </w:rPr>
-        <w:t>MovieListCtrl</w:t>
-      </w:r>
-      <w:proofErr w:type="spellEnd"/>
-      <w:r>
-        <w:rPr>
-          <w:rFonts w:ascii="Lucida Console" w:hAnsi="Lucida Console" w:cs="Lucida Console"/>
-          <w:color w:val="000000"/>
-          <w:highlight w:val="white"/>
-        </w:rPr>
-        <w:t>]);</w:t>
+          <w:color w:val="767171" w:themeColor="background2" w:themeShade="80"/>
+          <w:highlight w:val="white"/>
+        </w:rPr>
+      </w:pPr>
+      <w:r>
+        <w:rPr>
+          <w:rFonts w:ascii="Lucida Console" w:hAnsi="Lucida Console" w:cs="Lucida Console"/>
+          <w:color w:val="767171" w:themeColor="background2" w:themeShade="80"/>
+          <w:highlight w:val="white"/>
+        </w:rPr>
+        <w:t xml:space="preserve">                director: 'Jackson',</w:t>
       </w:r>
     </w:p>
     <w:p>
@@ -2986,10 +2334,18 @@
         <w:spacing w:after="0" w:line="240" w:lineRule="auto"/>
         <w:rPr>
           <w:rFonts w:ascii="Lucida Console" w:hAnsi="Lucida Console" w:cs="Lucida Console"/>
-          <w:color w:val="000000"/>
-          <w:highlight w:val="white"/>
-        </w:rPr>
-      </w:pPr>
+          <w:color w:val="767171" w:themeColor="background2" w:themeShade="80"/>
+          <w:highlight w:val="white"/>
+        </w:rPr>
+      </w:pPr>
+      <w:r>
+        <w:rPr>
+          <w:rFonts w:ascii="Lucida Console" w:hAnsi="Lucida Console" w:cs="Lucida Console"/>
+          <w:color w:val="767171" w:themeColor="background2" w:themeShade="80"/>
+          <w:highlight w:val="white"/>
+        </w:rPr>
+        <w:t xml:space="preserve">                releaseDate: '2001-12-19',</w:t>
+      </w:r>
     </w:p>
     <w:p>
       <w:pPr>
@@ -3000,53 +2356,17 @@
         <w:spacing w:after="0" w:line="240" w:lineRule="auto"/>
         <w:rPr>
           <w:rFonts w:ascii="Lucida Console" w:hAnsi="Lucida Console" w:cs="Lucida Console"/>
-          <w:color w:val="000000"/>
-          <w:highlight w:val="white"/>
-        </w:rPr>
-      </w:pPr>
-      <w:r>
-        <w:rPr>
-          <w:rFonts w:ascii="Lucida Console" w:hAnsi="Lucida Console" w:cs="Lucida Console"/>
-          <w:color w:val="000000"/>
-          <w:highlight w:val="white"/>
-        </w:rPr>
-        <w:t xml:space="preserve">    </w:t>
-      </w:r>
-      <w:proofErr w:type="gramStart"/>
-      <w:r>
-        <w:rPr>
-          <w:rFonts w:ascii="Lucida Console" w:hAnsi="Lucida Console" w:cs="Lucida Console"/>
-          <w:color w:val="0000FF"/>
-          <w:highlight w:val="white"/>
-        </w:rPr>
-        <w:t>function</w:t>
-      </w:r>
-      <w:proofErr w:type="gramEnd"/>
-      <w:r>
-        <w:rPr>
-          <w:rFonts w:ascii="Lucida Console" w:hAnsi="Lucida Console" w:cs="Lucida Console"/>
-          <w:color w:val="000000"/>
-          <w:highlight w:val="white"/>
-        </w:rPr>
-        <w:t xml:space="preserve"> </w:t>
-      </w:r>
-      <w:proofErr w:type="spellStart"/>
-      <w:r>
-        <w:rPr>
-          <w:rFonts w:ascii="Lucida Console" w:hAnsi="Lucida Console" w:cs="Lucida Console"/>
-          <w:color w:val="000000"/>
-          <w:highlight w:val="white"/>
-        </w:rPr>
-        <w:t>MovieListCtrl</w:t>
-      </w:r>
-      <w:proofErr w:type="spellEnd"/>
-      <w:r>
-        <w:rPr>
-          <w:rFonts w:ascii="Lucida Console" w:hAnsi="Lucida Console" w:cs="Lucida Console"/>
-          <w:color w:val="000000"/>
-          <w:highlight w:val="white"/>
-        </w:rPr>
-        <w:t>() {</w:t>
+          <w:color w:val="767171" w:themeColor="background2" w:themeShade="80"/>
+          <w:highlight w:val="white"/>
+        </w:rPr>
+      </w:pPr>
+      <w:r>
+        <w:rPr>
+          <w:rFonts w:ascii="Lucida Console" w:hAnsi="Lucida Console" w:cs="Lucida Console"/>
+          <w:color w:val="767171" w:themeColor="background2" w:themeShade="80"/>
+          <w:highlight w:val="white"/>
+        </w:rPr>
+        <w:t xml:space="preserve">                imageurl: 'http://www.coverwhiz.com/content/The-Lord-Of-The-Rings-The-Fellowship-Of-The-Ring_small.jpg',</w:t>
       </w:r>
     </w:p>
     <w:p>
@@ -3058,71 +2378,17 @@
         <w:spacing w:after="0" w:line="240" w:lineRule="auto"/>
         <w:rPr>
           <w:rFonts w:ascii="Lucida Console" w:hAnsi="Lucida Console" w:cs="Lucida Console"/>
-          <w:color w:val="000000"/>
-          <w:highlight w:val="white"/>
-        </w:rPr>
-      </w:pPr>
-      <w:r>
-        <w:rPr>
-          <w:rFonts w:ascii="Lucida Console" w:hAnsi="Lucida Console" w:cs="Lucida Console"/>
-          <w:color w:val="000000"/>
-          <w:highlight w:val="white"/>
-        </w:rPr>
-        <w:t xml:space="preserve">        </w:t>
-      </w:r>
-      <w:proofErr w:type="spellStart"/>
-      <w:proofErr w:type="gramStart"/>
-      <w:r>
-        <w:rPr>
-          <w:rFonts w:ascii="Lucida Console" w:hAnsi="Lucida Console" w:cs="Lucida Console"/>
-          <w:color w:val="0000FF"/>
-          <w:highlight w:val="white"/>
-        </w:rPr>
-        <w:t>var</w:t>
-      </w:r>
-      <w:proofErr w:type="spellEnd"/>
-      <w:proofErr w:type="gramEnd"/>
-      <w:r>
-        <w:rPr>
-          <w:rFonts w:ascii="Lucida Console" w:hAnsi="Lucida Console" w:cs="Lucida Console"/>
-          <w:color w:val="000000"/>
-          <w:highlight w:val="white"/>
-        </w:rPr>
-        <w:t xml:space="preserve"> </w:t>
-      </w:r>
-      <w:proofErr w:type="spellStart"/>
-      <w:r>
-        <w:rPr>
-          <w:rFonts w:ascii="Lucida Console" w:hAnsi="Lucida Console" w:cs="Lucida Console"/>
-          <w:color w:val="000000"/>
-          <w:highlight w:val="white"/>
-        </w:rPr>
-        <w:t>vm</w:t>
-      </w:r>
-      <w:proofErr w:type="spellEnd"/>
-      <w:r>
-        <w:rPr>
-          <w:rFonts w:ascii="Lucida Console" w:hAnsi="Lucida Console" w:cs="Lucida Console"/>
-          <w:color w:val="000000"/>
-          <w:highlight w:val="white"/>
-        </w:rPr>
-        <w:t xml:space="preserve"> = </w:t>
-      </w:r>
-      <w:r>
-        <w:rPr>
-          <w:rFonts w:ascii="Lucida Console" w:hAnsi="Lucida Console" w:cs="Lucida Console"/>
-          <w:color w:val="0000FF"/>
-          <w:highlight w:val="white"/>
-        </w:rPr>
-        <w:t>this</w:t>
-      </w:r>
-      <w:r>
-        <w:rPr>
-          <w:rFonts w:ascii="Lucida Console" w:hAnsi="Lucida Console" w:cs="Lucida Console"/>
-          <w:color w:val="000000"/>
-          <w:highlight w:val="white"/>
-        </w:rPr>
-        <w:t>;</w:t>
+          <w:color w:val="767171" w:themeColor="background2" w:themeShade="80"/>
+          <w:highlight w:val="white"/>
+        </w:rPr>
+      </w:pPr>
+      <w:r>
+        <w:rPr>
+          <w:rFonts w:ascii="Lucida Console" w:hAnsi="Lucida Console" w:cs="Lucida Console"/>
+          <w:color w:val="767171" w:themeColor="background2" w:themeShade="80"/>
+          <w:highlight w:val="white"/>
+        </w:rPr>
+        <w:t xml:space="preserve">                mpaa: 'pg-13'</w:t>
       </w:r>
     </w:p>
     <w:p>
@@ -3134,10 +2400,18 @@
         <w:spacing w:after="0" w:line="240" w:lineRule="auto"/>
         <w:rPr>
           <w:rFonts w:ascii="Lucida Console" w:hAnsi="Lucida Console" w:cs="Lucida Console"/>
-          <w:color w:val="000000"/>
-          <w:highlight w:val="white"/>
-        </w:rPr>
-      </w:pPr>
+          <w:color w:val="767171" w:themeColor="background2" w:themeShade="80"/>
+          <w:highlight w:val="white"/>
+        </w:rPr>
+      </w:pPr>
+      <w:r>
+        <w:rPr>
+          <w:rFonts w:ascii="Lucida Console" w:hAnsi="Lucida Console" w:cs="Lucida Console"/>
+          <w:color w:val="767171" w:themeColor="background2" w:themeShade="80"/>
+          <w:highlight w:val="white"/>
+        </w:rPr>
+        <w:t xml:space="preserve">            },</w:t>
+      </w:r>
     </w:p>
     <w:p>
       <w:pPr>
@@ -3148,35 +2422,17 @@
         <w:spacing w:after="0" w:line="240" w:lineRule="auto"/>
         <w:rPr>
           <w:rFonts w:ascii="Lucida Console" w:hAnsi="Lucida Console" w:cs="Lucida Console"/>
-          <w:color w:val="000000"/>
-          <w:highlight w:val="white"/>
-        </w:rPr>
-      </w:pPr>
-      <w:r>
-        <w:rPr>
-          <w:rFonts w:ascii="Lucida Console" w:hAnsi="Lucida Console" w:cs="Lucida Console"/>
-          <w:color w:val="000000"/>
-          <w:highlight w:val="white"/>
-        </w:rPr>
-        <w:t xml:space="preserve">        </w:t>
-      </w:r>
-      <w:proofErr w:type="spellStart"/>
-      <w:r>
-        <w:rPr>
-          <w:rFonts w:ascii="Lucida Console" w:hAnsi="Lucida Console" w:cs="Lucida Console"/>
-          <w:color w:val="000000"/>
-          <w:highlight w:val="white"/>
-        </w:rPr>
-        <w:t>vm.movies</w:t>
-      </w:r>
-      <w:proofErr w:type="spellEnd"/>
-      <w:r>
-        <w:rPr>
-          <w:rFonts w:ascii="Lucida Console" w:hAnsi="Lucida Console" w:cs="Lucida Console"/>
-          <w:color w:val="000000"/>
-          <w:highlight w:val="white"/>
-        </w:rPr>
-        <w:t xml:space="preserve"> = [</w:t>
+          <w:color w:val="767171" w:themeColor="background2" w:themeShade="80"/>
+          <w:highlight w:val="white"/>
+        </w:rPr>
+      </w:pPr>
+      <w:r>
+        <w:rPr>
+          <w:rFonts w:ascii="Lucida Console" w:hAnsi="Lucida Console" w:cs="Lucida Console"/>
+          <w:color w:val="767171" w:themeColor="background2" w:themeShade="80"/>
+          <w:highlight w:val="white"/>
+        </w:rPr>
+        <w:t xml:space="preserve">             {</w:t>
       </w:r>
     </w:p>
     <w:p>
@@ -3198,7 +2454,7 @@
           <w:color w:val="767171" w:themeColor="background2" w:themeShade="80"/>
           <w:highlight w:val="white"/>
         </w:rPr>
-        <w:t xml:space="preserve">            {</w:t>
+        <w:t xml:space="preserve">                 title: 'The Two Towers',</w:t>
       </w:r>
     </w:p>
     <w:p>
@@ -3220,25 +2476,7 @@
           <w:color w:val="767171" w:themeColor="background2" w:themeShade="80"/>
           <w:highlight w:val="white"/>
         </w:rPr>
-        <w:t xml:space="preserve">                </w:t>
-      </w:r>
-      <w:proofErr w:type="gramStart"/>
-      <w:r>
-        <w:rPr>
-          <w:rFonts w:ascii="Lucida Console" w:hAnsi="Lucida Console" w:cs="Lucida Console"/>
-          <w:color w:val="767171" w:themeColor="background2" w:themeShade="80"/>
-          <w:highlight w:val="white"/>
-        </w:rPr>
-        <w:t>title</w:t>
-      </w:r>
-      <w:proofErr w:type="gramEnd"/>
-      <w:r>
-        <w:rPr>
-          <w:rFonts w:ascii="Lucida Console" w:hAnsi="Lucida Console" w:cs="Lucida Console"/>
-          <w:color w:val="767171" w:themeColor="background2" w:themeShade="80"/>
-          <w:highlight w:val="white"/>
-        </w:rPr>
-        <w:t>: 'The Fellowship of the Ring',</w:t>
+        <w:t xml:space="preserve">                 director: 'Jackson',</w:t>
       </w:r>
     </w:p>
     <w:p>
@@ -3260,25 +2498,7 @@
           <w:color w:val="767171" w:themeColor="background2" w:themeShade="80"/>
           <w:highlight w:val="white"/>
         </w:rPr>
-        <w:t xml:space="preserve">                </w:t>
-      </w:r>
-      <w:proofErr w:type="gramStart"/>
-      <w:r>
-        <w:rPr>
-          <w:rFonts w:ascii="Lucida Console" w:hAnsi="Lucida Console" w:cs="Lucida Console"/>
-          <w:color w:val="767171" w:themeColor="background2" w:themeShade="80"/>
-          <w:highlight w:val="white"/>
-        </w:rPr>
-        <w:t>director</w:t>
-      </w:r>
-      <w:proofErr w:type="gramEnd"/>
-      <w:r>
-        <w:rPr>
-          <w:rFonts w:ascii="Lucida Console" w:hAnsi="Lucida Console" w:cs="Lucida Console"/>
-          <w:color w:val="767171" w:themeColor="background2" w:themeShade="80"/>
-          <w:highlight w:val="white"/>
-        </w:rPr>
-        <w:t>: 'Jackson',</w:t>
+        <w:t xml:space="preserve">                 releaseDate: '2002-12-18',</w:t>
       </w:r>
     </w:p>
     <w:p>
@@ -3300,27 +2520,7 @@
           <w:color w:val="767171" w:themeColor="background2" w:themeShade="80"/>
           <w:highlight w:val="white"/>
         </w:rPr>
-        <w:t xml:space="preserve">                </w:t>
-      </w:r>
-      <w:proofErr w:type="spellStart"/>
-      <w:proofErr w:type="gramStart"/>
-      <w:r>
-        <w:rPr>
-          <w:rFonts w:ascii="Lucida Console" w:hAnsi="Lucida Console" w:cs="Lucida Console"/>
-          <w:color w:val="767171" w:themeColor="background2" w:themeShade="80"/>
-          <w:highlight w:val="white"/>
-        </w:rPr>
-        <w:t>releaseDate</w:t>
-      </w:r>
-      <w:proofErr w:type="spellEnd"/>
-      <w:proofErr w:type="gramEnd"/>
-      <w:r>
-        <w:rPr>
-          <w:rFonts w:ascii="Lucida Console" w:hAnsi="Lucida Console" w:cs="Lucida Console"/>
-          <w:color w:val="767171" w:themeColor="background2" w:themeShade="80"/>
-          <w:highlight w:val="white"/>
-        </w:rPr>
-        <w:t>: '2001-12-19',</w:t>
+        <w:t xml:space="preserve">                 imageurl: 'http://www.coverwhiz.com/content/The-Lord-Of-The-Rings-The-Two-Towers_small.jpg',</w:t>
       </w:r>
     </w:p>
     <w:p>
@@ -3342,319 +2542,7 @@
           <w:color w:val="767171" w:themeColor="background2" w:themeShade="80"/>
           <w:highlight w:val="white"/>
         </w:rPr>
-        <w:t xml:space="preserve">                </w:t>
-      </w:r>
-      <w:proofErr w:type="spellStart"/>
-      <w:proofErr w:type="gramStart"/>
-      <w:r>
-        <w:rPr>
-          <w:rFonts w:ascii="Lucida Console" w:hAnsi="Lucida Console" w:cs="Lucida Console"/>
-          <w:color w:val="767171" w:themeColor="background2" w:themeShade="80"/>
-          <w:highlight w:val="white"/>
-        </w:rPr>
-        <w:t>imageurl</w:t>
-      </w:r>
-      <w:proofErr w:type="spellEnd"/>
-      <w:proofErr w:type="gramEnd"/>
-      <w:r>
-        <w:rPr>
-          <w:rFonts w:ascii="Lucida Console" w:hAnsi="Lucida Console" w:cs="Lucida Console"/>
-          <w:color w:val="767171" w:themeColor="background2" w:themeShade="80"/>
-          <w:highlight w:val="white"/>
-        </w:rPr>
-        <w:t>: 'http://www.coverwhiz.com/content/The-Lord-Of-The-Rings-The-Fellowship-Of-The-Ring_small.jpg',</w:t>
-      </w:r>
-    </w:p>
-    <w:p>
-      <w:pPr>
-        <w:keepNext/>
-        <w:autoSpaceDE w:val="0"/>
-        <w:autoSpaceDN w:val="0"/>
-        <w:adjustRightInd w:val="0"/>
-        <w:spacing w:after="0" w:line="240" w:lineRule="auto"/>
-        <w:rPr>
-          <w:rFonts w:ascii="Lucida Console" w:hAnsi="Lucida Console" w:cs="Lucida Console"/>
-          <w:color w:val="767171" w:themeColor="background2" w:themeShade="80"/>
-          <w:highlight w:val="white"/>
-        </w:rPr>
-      </w:pPr>
-      <w:r>
-        <w:rPr>
-          <w:rFonts w:ascii="Lucida Console" w:hAnsi="Lucida Console" w:cs="Lucida Console"/>
-          <w:color w:val="767171" w:themeColor="background2" w:themeShade="80"/>
-          <w:highlight w:val="white"/>
-        </w:rPr>
-        <w:t xml:space="preserve">                </w:t>
-      </w:r>
-      <w:proofErr w:type="spellStart"/>
-      <w:proofErr w:type="gramStart"/>
-      <w:r>
-        <w:rPr>
-          <w:rFonts w:ascii="Lucida Console" w:hAnsi="Lucida Console" w:cs="Lucida Console"/>
-          <w:color w:val="767171" w:themeColor="background2" w:themeShade="80"/>
-          <w:highlight w:val="white"/>
-        </w:rPr>
-        <w:t>mpaa</w:t>
-      </w:r>
-      <w:proofErr w:type="spellEnd"/>
-      <w:proofErr w:type="gramEnd"/>
-      <w:r>
-        <w:rPr>
-          <w:rFonts w:ascii="Lucida Console" w:hAnsi="Lucida Console" w:cs="Lucida Console"/>
-          <w:color w:val="767171" w:themeColor="background2" w:themeShade="80"/>
-          <w:highlight w:val="white"/>
-        </w:rPr>
-        <w:t>: 'pg-13'</w:t>
-      </w:r>
-    </w:p>
-    <w:p>
-      <w:pPr>
-        <w:keepNext/>
-        <w:autoSpaceDE w:val="0"/>
-        <w:autoSpaceDN w:val="0"/>
-        <w:adjustRightInd w:val="0"/>
-        <w:spacing w:after="0" w:line="240" w:lineRule="auto"/>
-        <w:rPr>
-          <w:rFonts w:ascii="Lucida Console" w:hAnsi="Lucida Console" w:cs="Lucida Console"/>
-          <w:color w:val="767171" w:themeColor="background2" w:themeShade="80"/>
-          <w:highlight w:val="white"/>
-        </w:rPr>
-      </w:pPr>
-      <w:r>
-        <w:rPr>
-          <w:rFonts w:ascii="Lucida Console" w:hAnsi="Lucida Console" w:cs="Lucida Console"/>
-          <w:color w:val="767171" w:themeColor="background2" w:themeShade="80"/>
-          <w:highlight w:val="white"/>
-        </w:rPr>
-        <w:t xml:space="preserve">            },</w:t>
-      </w:r>
-    </w:p>
-    <w:p>
-      <w:pPr>
-        <w:keepNext/>
-        <w:autoSpaceDE w:val="0"/>
-        <w:autoSpaceDN w:val="0"/>
-        <w:adjustRightInd w:val="0"/>
-        <w:spacing w:after="0" w:line="240" w:lineRule="auto"/>
-        <w:rPr>
-          <w:rFonts w:ascii="Lucida Console" w:hAnsi="Lucida Console" w:cs="Lucida Console"/>
-          <w:color w:val="767171" w:themeColor="background2" w:themeShade="80"/>
-          <w:highlight w:val="white"/>
-        </w:rPr>
-      </w:pPr>
-      <w:r>
-        <w:rPr>
-          <w:rFonts w:ascii="Lucida Console" w:hAnsi="Lucida Console" w:cs="Lucida Console"/>
-          <w:color w:val="767171" w:themeColor="background2" w:themeShade="80"/>
-          <w:highlight w:val="white"/>
-        </w:rPr>
-        <w:t xml:space="preserve">             {</w:t>
-      </w:r>
-    </w:p>
-    <w:p>
-      <w:pPr>
-        <w:keepNext/>
-        <w:autoSpaceDE w:val="0"/>
-        <w:autoSpaceDN w:val="0"/>
-        <w:adjustRightInd w:val="0"/>
-        <w:spacing w:after="0" w:line="240" w:lineRule="auto"/>
-        <w:rPr>
-          <w:rFonts w:ascii="Lucida Console" w:hAnsi="Lucida Console" w:cs="Lucida Console"/>
-          <w:color w:val="767171" w:themeColor="background2" w:themeShade="80"/>
-          <w:highlight w:val="white"/>
-        </w:rPr>
-      </w:pPr>
-      <w:r>
-        <w:rPr>
-          <w:rFonts w:ascii="Lucida Console" w:hAnsi="Lucida Console" w:cs="Lucida Console"/>
-          <w:color w:val="767171" w:themeColor="background2" w:themeShade="80"/>
-          <w:highlight w:val="white"/>
-        </w:rPr>
-        <w:t xml:space="preserve">                 </w:t>
-      </w:r>
-      <w:proofErr w:type="gramStart"/>
-      <w:r>
-        <w:rPr>
-          <w:rFonts w:ascii="Lucida Console" w:hAnsi="Lucida Console" w:cs="Lucida Console"/>
-          <w:color w:val="767171" w:themeColor="background2" w:themeShade="80"/>
-          <w:highlight w:val="white"/>
-        </w:rPr>
-        <w:t>title</w:t>
-      </w:r>
-      <w:proofErr w:type="gramEnd"/>
-      <w:r>
-        <w:rPr>
-          <w:rFonts w:ascii="Lucida Console" w:hAnsi="Lucida Console" w:cs="Lucida Console"/>
-          <w:color w:val="767171" w:themeColor="background2" w:themeShade="80"/>
-          <w:highlight w:val="white"/>
-        </w:rPr>
-        <w:t>: 'The Two Towers',</w:t>
-      </w:r>
-    </w:p>
-    <w:p>
-      <w:pPr>
-        <w:keepNext/>
-        <w:autoSpaceDE w:val="0"/>
-        <w:autoSpaceDN w:val="0"/>
-        <w:adjustRightInd w:val="0"/>
-        <w:spacing w:after="0" w:line="240" w:lineRule="auto"/>
-        <w:rPr>
-          <w:rFonts w:ascii="Lucida Console" w:hAnsi="Lucida Console" w:cs="Lucida Console"/>
-          <w:color w:val="767171" w:themeColor="background2" w:themeShade="80"/>
-          <w:highlight w:val="white"/>
-        </w:rPr>
-      </w:pPr>
-      <w:r>
-        <w:rPr>
-          <w:rFonts w:ascii="Lucida Console" w:hAnsi="Lucida Console" w:cs="Lucida Console"/>
-          <w:color w:val="767171" w:themeColor="background2" w:themeShade="80"/>
-          <w:highlight w:val="white"/>
-        </w:rPr>
-        <w:t xml:space="preserve">                 </w:t>
-      </w:r>
-      <w:proofErr w:type="gramStart"/>
-      <w:r>
-        <w:rPr>
-          <w:rFonts w:ascii="Lucida Console" w:hAnsi="Lucida Console" w:cs="Lucida Console"/>
-          <w:color w:val="767171" w:themeColor="background2" w:themeShade="80"/>
-          <w:highlight w:val="white"/>
-        </w:rPr>
-        <w:t>director</w:t>
-      </w:r>
-      <w:proofErr w:type="gramEnd"/>
-      <w:r>
-        <w:rPr>
-          <w:rFonts w:ascii="Lucida Console" w:hAnsi="Lucida Console" w:cs="Lucida Console"/>
-          <w:color w:val="767171" w:themeColor="background2" w:themeShade="80"/>
-          <w:highlight w:val="white"/>
-        </w:rPr>
-        <w:t>: 'Jackson',</w:t>
-      </w:r>
-    </w:p>
-    <w:p>
-      <w:pPr>
-        <w:keepNext/>
-        <w:autoSpaceDE w:val="0"/>
-        <w:autoSpaceDN w:val="0"/>
-        <w:adjustRightInd w:val="0"/>
-        <w:spacing w:after="0" w:line="240" w:lineRule="auto"/>
-        <w:rPr>
-          <w:rFonts w:ascii="Lucida Console" w:hAnsi="Lucida Console" w:cs="Lucida Console"/>
-          <w:color w:val="767171" w:themeColor="background2" w:themeShade="80"/>
-          <w:highlight w:val="white"/>
-        </w:rPr>
-      </w:pPr>
-      <w:r>
-        <w:rPr>
-          <w:rFonts w:ascii="Lucida Console" w:hAnsi="Lucida Console" w:cs="Lucida Console"/>
-          <w:color w:val="767171" w:themeColor="background2" w:themeShade="80"/>
-          <w:highlight w:val="white"/>
-        </w:rPr>
-        <w:t xml:space="preserve">                 </w:t>
-      </w:r>
-      <w:proofErr w:type="spellStart"/>
-      <w:proofErr w:type="gramStart"/>
-      <w:r>
-        <w:rPr>
-          <w:rFonts w:ascii="Lucida Console" w:hAnsi="Lucida Console" w:cs="Lucida Console"/>
-          <w:color w:val="767171" w:themeColor="background2" w:themeShade="80"/>
-          <w:highlight w:val="white"/>
-        </w:rPr>
-        <w:t>releaseDate</w:t>
-      </w:r>
-      <w:proofErr w:type="spellEnd"/>
-      <w:proofErr w:type="gramEnd"/>
-      <w:r>
-        <w:rPr>
-          <w:rFonts w:ascii="Lucida Console" w:hAnsi="Lucida Console" w:cs="Lucida Console"/>
-          <w:color w:val="767171" w:themeColor="background2" w:themeShade="80"/>
-          <w:highlight w:val="white"/>
-        </w:rPr>
-        <w:t>: '2002-12-18',</w:t>
-      </w:r>
-    </w:p>
-    <w:p>
-      <w:pPr>
-        <w:keepNext/>
-        <w:autoSpaceDE w:val="0"/>
-        <w:autoSpaceDN w:val="0"/>
-        <w:adjustRightInd w:val="0"/>
-        <w:spacing w:after="0" w:line="240" w:lineRule="auto"/>
-        <w:rPr>
-          <w:rFonts w:ascii="Lucida Console" w:hAnsi="Lucida Console" w:cs="Lucida Console"/>
-          <w:color w:val="767171" w:themeColor="background2" w:themeShade="80"/>
-          <w:highlight w:val="white"/>
-        </w:rPr>
-      </w:pPr>
-      <w:r>
-        <w:rPr>
-          <w:rFonts w:ascii="Lucida Console" w:hAnsi="Lucida Console" w:cs="Lucida Console"/>
-          <w:color w:val="767171" w:themeColor="background2" w:themeShade="80"/>
-          <w:highlight w:val="white"/>
-        </w:rPr>
-        <w:t xml:space="preserve">                 </w:t>
-      </w:r>
-      <w:proofErr w:type="spellStart"/>
-      <w:proofErr w:type="gramStart"/>
-      <w:r>
-        <w:rPr>
-          <w:rFonts w:ascii="Lucida Console" w:hAnsi="Lucida Console" w:cs="Lucida Console"/>
-          <w:color w:val="767171" w:themeColor="background2" w:themeShade="80"/>
-          <w:highlight w:val="white"/>
-        </w:rPr>
-        <w:t>imageurl</w:t>
-      </w:r>
-      <w:proofErr w:type="spellEnd"/>
-      <w:proofErr w:type="gramEnd"/>
-      <w:r>
-        <w:rPr>
-          <w:rFonts w:ascii="Lucida Console" w:hAnsi="Lucida Console" w:cs="Lucida Console"/>
-          <w:color w:val="767171" w:themeColor="background2" w:themeShade="80"/>
-          <w:highlight w:val="white"/>
-        </w:rPr>
-        <w:t>: 'http://www.coverwhiz.com/content/The-Lord-Of-The-Rings-The-Two-Towers_small.jpg',</w:t>
-      </w:r>
-    </w:p>
-    <w:p>
-      <w:pPr>
-        <w:keepNext/>
-        <w:autoSpaceDE w:val="0"/>
-        <w:autoSpaceDN w:val="0"/>
-        <w:adjustRightInd w:val="0"/>
-        <w:spacing w:after="0" w:line="240" w:lineRule="auto"/>
-        <w:rPr>
-          <w:rFonts w:ascii="Lucida Console" w:hAnsi="Lucida Console" w:cs="Lucida Console"/>
-          <w:color w:val="767171" w:themeColor="background2" w:themeShade="80"/>
-          <w:highlight w:val="white"/>
-        </w:rPr>
-      </w:pPr>
-      <w:r>
-        <w:rPr>
-          <w:rFonts w:ascii="Lucida Console" w:hAnsi="Lucida Console" w:cs="Lucida Console"/>
-          <w:color w:val="767171" w:themeColor="background2" w:themeShade="80"/>
-          <w:highlight w:val="white"/>
-        </w:rPr>
-        <w:t xml:space="preserve">                 </w:t>
-      </w:r>
-      <w:proofErr w:type="spellStart"/>
-      <w:proofErr w:type="gramStart"/>
-      <w:r>
-        <w:rPr>
-          <w:rFonts w:ascii="Lucida Console" w:hAnsi="Lucida Console" w:cs="Lucida Console"/>
-          <w:color w:val="767171" w:themeColor="background2" w:themeShade="80"/>
-          <w:highlight w:val="white"/>
-        </w:rPr>
-        <w:t>mpaa</w:t>
-      </w:r>
-      <w:proofErr w:type="spellEnd"/>
-      <w:proofErr w:type="gramEnd"/>
-      <w:r>
-        <w:rPr>
-          <w:rFonts w:ascii="Lucida Console" w:hAnsi="Lucida Console" w:cs="Lucida Console"/>
-          <w:color w:val="767171" w:themeColor="background2" w:themeShade="80"/>
-          <w:highlight w:val="white"/>
-        </w:rPr>
-        <w:t>: 'pg-13'</w:t>
+        <w:t xml:space="preserve">                 mpaa: 'pg-13'</w:t>
       </w:r>
     </w:p>
     <w:p>
@@ -3738,25 +2626,7 @@
           <w:highlight w:val="white"/>
         </w:rPr>
         <w:tab/>
-        <w:t xml:space="preserve">         </w:t>
-      </w:r>
-      <w:proofErr w:type="gramStart"/>
-      <w:r>
-        <w:rPr>
-          <w:rFonts w:ascii="Lucida Console" w:hAnsi="Lucida Console" w:cs="Lucida Console"/>
-          <w:color w:val="767171" w:themeColor="background2" w:themeShade="80"/>
-          <w:highlight w:val="white"/>
-        </w:rPr>
-        <w:t>title</w:t>
-      </w:r>
-      <w:proofErr w:type="gramEnd"/>
-      <w:r>
-        <w:rPr>
-          <w:rFonts w:ascii="Lucida Console" w:hAnsi="Lucida Console" w:cs="Lucida Console"/>
-          <w:color w:val="767171" w:themeColor="background2" w:themeShade="80"/>
-          <w:highlight w:val="white"/>
-        </w:rPr>
-        <w:t>: 'The Point',</w:t>
+        <w:t xml:space="preserve">         title: 'The Point',</w:t>
       </w:r>
     </w:p>
     <w:p>
@@ -3787,25 +2657,7 @@
           <w:highlight w:val="white"/>
         </w:rPr>
         <w:tab/>
-        <w:t xml:space="preserve">         </w:t>
-      </w:r>
-      <w:proofErr w:type="gramStart"/>
-      <w:r>
-        <w:rPr>
-          <w:rFonts w:ascii="Lucida Console" w:hAnsi="Lucida Console" w:cs="Lucida Console"/>
-          <w:color w:val="767171" w:themeColor="background2" w:themeShade="80"/>
-          <w:highlight w:val="white"/>
-        </w:rPr>
-        <w:t>director</w:t>
-      </w:r>
-      <w:proofErr w:type="gramEnd"/>
-      <w:r>
-        <w:rPr>
-          <w:rFonts w:ascii="Lucida Console" w:hAnsi="Lucida Console" w:cs="Lucida Console"/>
-          <w:color w:val="767171" w:themeColor="background2" w:themeShade="80"/>
-          <w:highlight w:val="white"/>
-        </w:rPr>
-        <w:t>: 'Wolf',</w:t>
+        <w:t xml:space="preserve">         director: 'Wolf',</w:t>
       </w:r>
     </w:p>
     <w:p>
@@ -3836,27 +2688,7 @@
           <w:highlight w:val="white"/>
         </w:rPr>
         <w:tab/>
-        <w:t xml:space="preserve">         </w:t>
-      </w:r>
-      <w:proofErr w:type="spellStart"/>
-      <w:proofErr w:type="gramStart"/>
-      <w:r>
-        <w:rPr>
-          <w:rFonts w:ascii="Lucida Console" w:hAnsi="Lucida Console" w:cs="Lucida Console"/>
-          <w:color w:val="767171" w:themeColor="background2" w:themeShade="80"/>
-          <w:highlight w:val="white"/>
-        </w:rPr>
-        <w:t>releaseDate</w:t>
-      </w:r>
-      <w:proofErr w:type="spellEnd"/>
-      <w:proofErr w:type="gramEnd"/>
-      <w:r>
-        <w:rPr>
-          <w:rFonts w:ascii="Lucida Console" w:hAnsi="Lucida Console" w:cs="Lucida Console"/>
-          <w:color w:val="767171" w:themeColor="background2" w:themeShade="80"/>
-          <w:highlight w:val="white"/>
-        </w:rPr>
-        <w:t>: '1971-02-02',</w:t>
+        <w:t xml:space="preserve">         releaseDate: '1971-02-02',</w:t>
       </w:r>
     </w:p>
     <w:p>
@@ -3887,27 +2719,7 @@
           <w:highlight w:val="white"/>
         </w:rPr>
         <w:tab/>
-        <w:t xml:space="preserve">         </w:t>
-      </w:r>
-      <w:proofErr w:type="spellStart"/>
-      <w:proofErr w:type="gramStart"/>
-      <w:r>
-        <w:rPr>
-          <w:rFonts w:ascii="Lucida Console" w:hAnsi="Lucida Console" w:cs="Lucida Console"/>
-          <w:color w:val="767171" w:themeColor="background2" w:themeShade="80"/>
-          <w:highlight w:val="white"/>
-        </w:rPr>
-        <w:t>imageurl</w:t>
-      </w:r>
-      <w:proofErr w:type="spellEnd"/>
-      <w:proofErr w:type="gramEnd"/>
-      <w:r>
-        <w:rPr>
-          <w:rFonts w:ascii="Lucida Console" w:hAnsi="Lucida Console" w:cs="Lucida Console"/>
-          <w:color w:val="767171" w:themeColor="background2" w:themeShade="80"/>
-          <w:highlight w:val="white"/>
-        </w:rPr>
-        <w:t>: '',</w:t>
+        <w:t xml:space="preserve">         imageurl: '',</w:t>
       </w:r>
     </w:p>
     <w:p>
@@ -3938,45 +2750,7 @@
           <w:highlight w:val="white"/>
         </w:rPr>
         <w:tab/>
-        <w:t xml:space="preserve">         </w:t>
-      </w:r>
-      <w:proofErr w:type="spellStart"/>
-      <w:proofErr w:type="gramStart"/>
-      <w:r>
-        <w:rPr>
-          <w:rFonts w:ascii="Lucida Console" w:hAnsi="Lucida Console" w:cs="Lucida Console"/>
-          <w:color w:val="767171" w:themeColor="background2" w:themeShade="80"/>
-          <w:highlight w:val="white"/>
-        </w:rPr>
-        <w:t>mpaa</w:t>
-      </w:r>
-      <w:proofErr w:type="spellEnd"/>
-      <w:proofErr w:type="gramEnd"/>
-      <w:r>
-        <w:rPr>
-          <w:rFonts w:ascii="Lucida Console" w:hAnsi="Lucida Console" w:cs="Lucida Console"/>
-          <w:color w:val="767171" w:themeColor="background2" w:themeShade="80"/>
-          <w:highlight w:val="white"/>
-        </w:rPr>
-        <w:t>: '</w:t>
-      </w:r>
-      <w:proofErr w:type="spellStart"/>
-      <w:r>
-        <w:rPr>
-          <w:rFonts w:ascii="Lucida Console" w:hAnsi="Lucida Console" w:cs="Lucida Console"/>
-          <w:color w:val="767171" w:themeColor="background2" w:themeShade="80"/>
-          <w:highlight w:val="white"/>
-        </w:rPr>
-        <w:t>nr</w:t>
-      </w:r>
-      <w:proofErr w:type="spellEnd"/>
-      <w:r>
-        <w:rPr>
-          <w:rFonts w:ascii="Lucida Console" w:hAnsi="Lucida Console" w:cs="Lucida Console"/>
-          <w:color w:val="767171" w:themeColor="background2" w:themeShade="80"/>
-          <w:highlight w:val="white"/>
-        </w:rPr>
-        <w:t>'</w:t>
+        <w:t xml:space="preserve">         mpaa: 'nr'</w:t>
       </w:r>
     </w:p>
     <w:p>
@@ -4051,25 +2825,7 @@
           <w:color w:val="000000"/>
           <w:highlight w:val="white"/>
         </w:rPr>
-        <w:t xml:space="preserve">        </w:t>
-      </w:r>
-      <w:proofErr w:type="spellStart"/>
-      <w:r>
-        <w:rPr>
-          <w:rFonts w:ascii="Lucida Console" w:hAnsi="Lucida Console" w:cs="Lucida Console"/>
-          <w:color w:val="000000"/>
-          <w:highlight w:val="white"/>
-        </w:rPr>
-        <w:t>vm.title</w:t>
-      </w:r>
-      <w:proofErr w:type="spellEnd"/>
-      <w:r>
-        <w:rPr>
-          <w:rFonts w:ascii="Lucida Console" w:hAnsi="Lucida Console" w:cs="Lucida Console"/>
-          <w:color w:val="000000"/>
-          <w:highlight w:val="white"/>
-        </w:rPr>
-        <w:t xml:space="preserve"> = </w:t>
+        <w:t xml:space="preserve">        vm.title = </w:t>
       </w:r>
       <w:r>
         <w:rPr>
@@ -4107,25 +2863,7 @@
           <w:color w:val="000000"/>
           <w:highlight w:val="white"/>
         </w:rPr>
-        <w:t xml:space="preserve">        </w:t>
-      </w:r>
-      <w:proofErr w:type="spellStart"/>
-      <w:r>
-        <w:rPr>
-          <w:rFonts w:ascii="Lucida Console" w:hAnsi="Lucida Console" w:cs="Lucida Console"/>
-          <w:color w:val="000000"/>
-          <w:highlight w:val="white"/>
-        </w:rPr>
-        <w:t>vm.showImage</w:t>
-      </w:r>
-      <w:proofErr w:type="spellEnd"/>
-      <w:r>
-        <w:rPr>
-          <w:rFonts w:ascii="Lucida Console" w:hAnsi="Lucida Console" w:cs="Lucida Console"/>
-          <w:color w:val="000000"/>
-          <w:highlight w:val="white"/>
-        </w:rPr>
-        <w:t xml:space="preserve"> = </w:t>
+        <w:t xml:space="preserve">        vm.showImage = </w:t>
       </w:r>
       <w:r>
         <w:rPr>
@@ -4177,25 +2915,7 @@
           <w:color w:val="000000"/>
           <w:highlight w:val="white"/>
         </w:rPr>
-        <w:t xml:space="preserve">        </w:t>
-      </w:r>
-      <w:proofErr w:type="spellStart"/>
-      <w:r>
-        <w:rPr>
-          <w:rFonts w:ascii="Lucida Console" w:hAnsi="Lucida Console" w:cs="Lucida Console"/>
-          <w:color w:val="000000"/>
-          <w:highlight w:val="white"/>
-        </w:rPr>
-        <w:t>vm.toggleImage</w:t>
-      </w:r>
-      <w:proofErr w:type="spellEnd"/>
-      <w:r>
-        <w:rPr>
-          <w:rFonts w:ascii="Lucida Console" w:hAnsi="Lucida Console" w:cs="Lucida Console"/>
-          <w:color w:val="000000"/>
-          <w:highlight w:val="white"/>
-        </w:rPr>
-        <w:t xml:space="preserve"> = </w:t>
+        <w:t xml:space="preserve">        vm.toggleImage = </w:t>
       </w:r>
       <w:r>
         <w:rPr>
@@ -4233,53 +2953,7 @@
           <w:color w:val="000000"/>
           <w:highlight w:val="white"/>
         </w:rPr>
-        <w:t xml:space="preserve">            </w:t>
-      </w:r>
-      <w:proofErr w:type="spellStart"/>
-      <w:r>
-        <w:rPr>
-          <w:rFonts w:ascii="Lucida Console" w:hAnsi="Lucida Console" w:cs="Lucida Console"/>
-          <w:color w:val="000000"/>
-          <w:highlight w:val="white"/>
-        </w:rPr>
-        <w:t>vm.showImage</w:t>
-      </w:r>
-      <w:proofErr w:type="spellEnd"/>
-      <w:r>
-        <w:rPr>
-          <w:rFonts w:ascii="Lucida Console" w:hAnsi="Lucida Console" w:cs="Lucida Console"/>
-          <w:color w:val="000000"/>
-          <w:highlight w:val="white"/>
-        </w:rPr>
-        <w:t xml:space="preserve"> </w:t>
-      </w:r>
-      <w:proofErr w:type="gramStart"/>
-      <w:r>
-        <w:rPr>
-          <w:rFonts w:ascii="Lucida Console" w:hAnsi="Lucida Console" w:cs="Lucida Console"/>
-          <w:color w:val="000000"/>
-          <w:highlight w:val="white"/>
-        </w:rPr>
-        <w:t>= !</w:t>
-      </w:r>
-      <w:proofErr w:type="spellStart"/>
-      <w:proofErr w:type="gramEnd"/>
-      <w:r>
-        <w:rPr>
-          <w:rFonts w:ascii="Lucida Console" w:hAnsi="Lucida Console" w:cs="Lucida Console"/>
-          <w:color w:val="000000"/>
-          <w:highlight w:val="white"/>
-        </w:rPr>
-        <w:t>vm.showImage</w:t>
-      </w:r>
-      <w:proofErr w:type="spellEnd"/>
-      <w:r>
-        <w:rPr>
-          <w:rFonts w:ascii="Lucida Console" w:hAnsi="Lucida Console" w:cs="Lucida Console"/>
-          <w:color w:val="000000"/>
-          <w:highlight w:val="white"/>
-        </w:rPr>
-        <w:t>;</w:t>
+        <w:t xml:space="preserve">            vm.showImage = !vm.showImage;</w:t>
       </w:r>
     </w:p>
     <w:p>
@@ -4683,15 +3357,7 @@
         <w:t xml:space="preserve">you can </w:t>
       </w:r>
       <w:r>
-        <w:t xml:space="preserve">use </w:t>
-      </w:r>
-      <w:proofErr w:type="spellStart"/>
-      <w:r>
-        <w:t>NuGet</w:t>
-      </w:r>
-      <w:proofErr w:type="spellEnd"/>
-      <w:r>
-        <w:t xml:space="preserve"> Package Manager.</w:t>
+        <w:t>use NuGet Package Manager.</w:t>
       </w:r>
     </w:p>
     <w:p>
@@ -5000,51 +3666,7 @@
           <w:szCs w:val="20"/>
           <w:highlight w:val="white"/>
         </w:rPr>
-        <w:t xml:space="preserve"> ng-controller="</w:t>
-      </w:r>
-      <w:proofErr w:type="spellStart"/>
-      <w:r>
-        <w:rPr>
-          <w:rFonts w:ascii="Consolas" w:hAnsi="Consolas" w:cs="Consolas"/>
-          <w:color w:val="767171" w:themeColor="background2" w:themeShade="80"/>
-          <w:sz w:val="20"/>
-          <w:szCs w:val="20"/>
-          <w:highlight w:val="white"/>
-        </w:rPr>
-        <w:t>MovieListCtrl</w:t>
-      </w:r>
-      <w:proofErr w:type="spellEnd"/>
-      <w:r>
-        <w:rPr>
-          <w:rFonts w:ascii="Consolas" w:hAnsi="Consolas" w:cs="Consolas"/>
-          <w:color w:val="767171" w:themeColor="background2" w:themeShade="80"/>
-          <w:sz w:val="20"/>
-          <w:szCs w:val="20"/>
-          <w:highlight w:val="white"/>
-        </w:rPr>
-        <w:t xml:space="preserve"> as </w:t>
-      </w:r>
-      <w:proofErr w:type="spellStart"/>
-      <w:r>
-        <w:rPr>
-          <w:rFonts w:ascii="Consolas" w:hAnsi="Consolas" w:cs="Consolas"/>
-          <w:color w:val="767171" w:themeColor="background2" w:themeShade="80"/>
-          <w:sz w:val="20"/>
-          <w:szCs w:val="20"/>
-          <w:highlight w:val="white"/>
-        </w:rPr>
-        <w:t>vm</w:t>
-      </w:r>
-      <w:proofErr w:type="spellEnd"/>
-      <w:r>
-        <w:rPr>
-          <w:rFonts w:ascii="Consolas" w:hAnsi="Consolas" w:cs="Consolas"/>
-          <w:color w:val="767171" w:themeColor="background2" w:themeShade="80"/>
-          <w:sz w:val="20"/>
-          <w:szCs w:val="20"/>
-          <w:highlight w:val="white"/>
-        </w:rPr>
-        <w:t>"&gt;</w:t>
+        <w:t xml:space="preserve"> ng-controller="MovieListCtrl as vm"&gt;</w:t>
       </w:r>
     </w:p>
     <w:p>
@@ -5170,7 +3792,6 @@
         </w:rPr>
         <w:t>="title"</w:t>
       </w:r>
-      <w:proofErr w:type="gramStart"/>
       <w:r>
         <w:rPr>
           <w:rFonts w:ascii="Consolas" w:hAnsi="Consolas" w:cs="Consolas"/>
@@ -5191,9 +3812,18 @@
           <w:szCs w:val="20"/>
           <w:highlight w:val="white"/>
         </w:rPr>
-        <w:t>{</w:t>
-      </w:r>
-      <w:proofErr w:type="gramEnd"/>
+        <w:t>{{</w:t>
+      </w:r>
+      <w:r>
+        <w:rPr>
+          <w:rFonts w:ascii="Consolas" w:hAnsi="Consolas" w:cs="Consolas"/>
+          <w:color w:val="767171" w:themeColor="background2" w:themeShade="80"/>
+          <w:sz w:val="20"/>
+          <w:szCs w:val="20"/>
+          <w:highlight w:val="white"/>
+        </w:rPr>
+        <w:t>vm.title</w:t>
+      </w:r>
       <w:r>
         <w:rPr>
           <w:rFonts w:ascii="Consolas" w:hAnsi="Consolas" w:cs="Consolas"/>
@@ -5204,20 +3834,471 @@
           <w:szCs w:val="20"/>
           <w:highlight w:val="white"/>
         </w:rPr>
-        <w:t>{</w:t>
-      </w:r>
-      <w:proofErr w:type="spellStart"/>
-      <w:r>
-        <w:rPr>
-          <w:rFonts w:ascii="Consolas" w:hAnsi="Consolas" w:cs="Consolas"/>
-          <w:color w:val="767171" w:themeColor="background2" w:themeShade="80"/>
-          <w:sz w:val="20"/>
-          <w:szCs w:val="20"/>
-          <w:highlight w:val="white"/>
-        </w:rPr>
-        <w:t>vm.title</w:t>
-      </w:r>
-      <w:proofErr w:type="spellEnd"/>
+        <w:t>}}</w:t>
+      </w:r>
+      <w:r>
+        <w:rPr>
+          <w:rFonts w:ascii="Consolas" w:hAnsi="Consolas" w:cs="Consolas"/>
+          <w:color w:val="767171" w:themeColor="background2" w:themeShade="80"/>
+          <w:sz w:val="20"/>
+          <w:szCs w:val="20"/>
+          <w:highlight w:val="white"/>
+        </w:rPr>
+        <w:t>&lt;/h2&gt;</w:t>
+      </w:r>
+    </w:p>
+    <w:p>
+      <w:pPr>
+        <w:autoSpaceDE w:val="0"/>
+        <w:autoSpaceDN w:val="0"/>
+        <w:adjustRightInd w:val="0"/>
+        <w:spacing w:after="0" w:line="240" w:lineRule="auto"/>
+        <w:rPr>
+          <w:rFonts w:ascii="Consolas" w:hAnsi="Consolas" w:cs="Consolas"/>
+          <w:color w:val="767171" w:themeColor="background2" w:themeShade="80"/>
+          <w:sz w:val="20"/>
+          <w:szCs w:val="20"/>
+          <w:highlight w:val="white"/>
+        </w:rPr>
+      </w:pPr>
+      <w:r>
+        <w:rPr>
+          <w:rFonts w:ascii="Consolas" w:hAnsi="Consolas" w:cs="Consolas"/>
+          <w:color w:val="000000"/>
+          <w:sz w:val="20"/>
+          <w:szCs w:val="20"/>
+          <w:highlight w:val="white"/>
+        </w:rPr>
+        <w:t xml:space="preserve">    </w:t>
+      </w:r>
+      <w:r>
+        <w:rPr>
+          <w:rFonts w:ascii="Consolas" w:hAnsi="Consolas" w:cs="Consolas"/>
+          <w:color w:val="767171" w:themeColor="background2" w:themeShade="80"/>
+          <w:sz w:val="20"/>
+          <w:szCs w:val="20"/>
+          <w:highlight w:val="white"/>
+        </w:rPr>
+        <w:t>&lt;/div&gt;</w:t>
+      </w:r>
+    </w:p>
+    <w:p>
+      <w:pPr>
+        <w:autoSpaceDE w:val="0"/>
+        <w:autoSpaceDN w:val="0"/>
+        <w:adjustRightInd w:val="0"/>
+        <w:spacing w:after="0" w:line="240" w:lineRule="auto"/>
+        <w:jc w:val="both"/>
+        <w:rPr>
+          <w:rFonts w:ascii="Consolas" w:hAnsi="Consolas" w:cs="Consolas"/>
+          <w:color w:val="000000"/>
+          <w:sz w:val="20"/>
+          <w:szCs w:val="20"/>
+          <w:highlight w:val="white"/>
+        </w:rPr>
+      </w:pPr>
+      <w:r>
+        <w:rPr>
+          <w:rFonts w:ascii="Consolas" w:hAnsi="Consolas" w:cs="Consolas"/>
+          <w:color w:val="767171" w:themeColor="background2" w:themeShade="80"/>
+          <w:sz w:val="20"/>
+          <w:szCs w:val="20"/>
+          <w:highlight w:val="white"/>
+        </w:rPr>
+        <w:t xml:space="preserve">    &lt;div </w:t>
+      </w:r>
+      <w:r>
+        <w:rPr>
+          <w:rFonts w:ascii="Consolas" w:hAnsi="Consolas" w:cs="Consolas"/>
+          <w:b/>
+          <w:color w:val="FF0000"/>
+          <w:sz w:val="20"/>
+          <w:szCs w:val="20"/>
+          <w:highlight w:val="white"/>
+        </w:rPr>
+        <w:t>class</w:t>
+      </w:r>
+      <w:r>
+        <w:rPr>
+          <w:rFonts w:ascii="Consolas" w:hAnsi="Consolas" w:cs="Consolas"/>
+          <w:b/>
+          <w:color w:val="0000FF"/>
+          <w:sz w:val="20"/>
+          <w:szCs w:val="20"/>
+          <w:highlight w:val="white"/>
+        </w:rPr>
+        <w:t>="panel-body"</w:t>
+      </w:r>
+      <w:r>
+        <w:rPr>
+          <w:rFonts w:ascii="Consolas" w:hAnsi="Consolas" w:cs="Consolas"/>
+          <w:color w:val="767171" w:themeColor="background2" w:themeShade="80"/>
+          <w:sz w:val="20"/>
+          <w:szCs w:val="20"/>
+          <w:highlight w:val="white"/>
+        </w:rPr>
+        <w:t>&gt;</w:t>
+      </w:r>
+    </w:p>
+    <w:p>
+      <w:pPr>
+        <w:autoSpaceDE w:val="0"/>
+        <w:autoSpaceDN w:val="0"/>
+        <w:adjustRightInd w:val="0"/>
+        <w:spacing w:after="0" w:line="240" w:lineRule="auto"/>
+        <w:jc w:val="both"/>
+        <w:rPr>
+          <w:rFonts w:ascii="Consolas" w:hAnsi="Consolas" w:cs="Consolas"/>
+          <w:color w:val="767171" w:themeColor="background2" w:themeShade="80"/>
+          <w:sz w:val="20"/>
+          <w:szCs w:val="20"/>
+          <w:highlight w:val="white"/>
+        </w:rPr>
+      </w:pPr>
+      <w:r>
+        <w:rPr>
+          <w:rFonts w:ascii="Consolas" w:hAnsi="Consolas" w:cs="Consolas"/>
+          <w:color w:val="000000"/>
+          <w:sz w:val="20"/>
+          <w:szCs w:val="20"/>
+          <w:highlight w:val="white"/>
+        </w:rPr>
+        <w:t xml:space="preserve">        </w:t>
+      </w:r>
+      <w:r>
+        <w:rPr>
+          <w:rFonts w:ascii="Consolas" w:hAnsi="Consolas" w:cs="Consolas"/>
+          <w:color w:val="767171" w:themeColor="background2" w:themeShade="80"/>
+          <w:sz w:val="20"/>
+          <w:szCs w:val="20"/>
+          <w:highlight w:val="white"/>
+        </w:rPr>
+        <w:t>&lt;!-- Filter the Title   --&gt;</w:t>
+      </w:r>
+    </w:p>
+    <w:p>
+      <w:pPr>
+        <w:autoSpaceDE w:val="0"/>
+        <w:autoSpaceDN w:val="0"/>
+        <w:adjustRightInd w:val="0"/>
+        <w:spacing w:after="0" w:line="240" w:lineRule="auto"/>
+        <w:jc w:val="both"/>
+        <w:rPr>
+          <w:rFonts w:ascii="Consolas" w:hAnsi="Consolas" w:cs="Consolas"/>
+          <w:color w:val="000000"/>
+          <w:sz w:val="20"/>
+          <w:szCs w:val="20"/>
+          <w:highlight w:val="white"/>
+        </w:rPr>
+      </w:pPr>
+      <w:r>
+        <w:rPr>
+          <w:rFonts w:ascii="Consolas" w:hAnsi="Consolas" w:cs="Consolas"/>
+          <w:color w:val="000000"/>
+          <w:sz w:val="20"/>
+          <w:szCs w:val="20"/>
+          <w:highlight w:val="white"/>
+        </w:rPr>
+        <w:t xml:space="preserve">        </w:t>
+      </w:r>
+      <w:r>
+        <w:rPr>
+          <w:rFonts w:ascii="Consolas" w:hAnsi="Consolas" w:cs="Consolas"/>
+          <w:color w:val="767171" w:themeColor="background2" w:themeShade="80"/>
+          <w:sz w:val="20"/>
+          <w:szCs w:val="20"/>
+          <w:highlight w:val="white"/>
+        </w:rPr>
+        <w:t xml:space="preserve">&lt;div </w:t>
+      </w:r>
+      <w:r>
+        <w:rPr>
+          <w:rFonts w:ascii="Consolas" w:hAnsi="Consolas" w:cs="Consolas"/>
+          <w:b/>
+          <w:color w:val="FF0000"/>
+          <w:sz w:val="20"/>
+          <w:szCs w:val="20"/>
+          <w:highlight w:val="white"/>
+        </w:rPr>
+        <w:t>class</w:t>
+      </w:r>
+      <w:r>
+        <w:rPr>
+          <w:rFonts w:ascii="Consolas" w:hAnsi="Consolas" w:cs="Consolas"/>
+          <w:b/>
+          <w:color w:val="0000FF"/>
+          <w:sz w:val="20"/>
+          <w:szCs w:val="20"/>
+          <w:highlight w:val="white"/>
+        </w:rPr>
+        <w:t>="row"</w:t>
+      </w:r>
+      <w:r>
+        <w:rPr>
+          <w:rFonts w:ascii="Consolas" w:hAnsi="Consolas" w:cs="Consolas"/>
+          <w:color w:val="0000FF"/>
+          <w:sz w:val="20"/>
+          <w:szCs w:val="20"/>
+          <w:highlight w:val="white"/>
+        </w:rPr>
+        <w:t>&gt;</w:t>
+      </w:r>
+    </w:p>
+    <w:p>
+      <w:pPr>
+        <w:autoSpaceDE w:val="0"/>
+        <w:autoSpaceDN w:val="0"/>
+        <w:adjustRightInd w:val="0"/>
+        <w:spacing w:after="0" w:line="240" w:lineRule="auto"/>
+        <w:rPr>
+          <w:rFonts w:ascii="Consolas" w:hAnsi="Consolas" w:cs="Consolas"/>
+          <w:color w:val="767171" w:themeColor="background2" w:themeShade="80"/>
+          <w:sz w:val="20"/>
+          <w:szCs w:val="20"/>
+          <w:highlight w:val="white"/>
+        </w:rPr>
+      </w:pPr>
+      <w:r>
+        <w:rPr>
+          <w:rFonts w:ascii="Consolas" w:hAnsi="Consolas" w:cs="Consolas"/>
+          <w:color w:val="000000"/>
+          <w:sz w:val="20"/>
+          <w:szCs w:val="20"/>
+          <w:highlight w:val="white"/>
+        </w:rPr>
+        <w:t xml:space="preserve">            </w:t>
+      </w:r>
+      <w:r>
+        <w:rPr>
+          <w:rFonts w:ascii="Consolas" w:hAnsi="Consolas" w:cs="Consolas"/>
+          <w:color w:val="767171" w:themeColor="background2" w:themeShade="80"/>
+          <w:sz w:val="20"/>
+          <w:szCs w:val="20"/>
+          <w:highlight w:val="white"/>
+        </w:rPr>
+        <w:t xml:space="preserve">&lt;div </w:t>
+      </w:r>
+      <w:r>
+        <w:rPr>
+          <w:rFonts w:ascii="Consolas" w:hAnsi="Consolas" w:cs="Consolas"/>
+          <w:b/>
+          <w:color w:val="FF0000"/>
+          <w:sz w:val="20"/>
+          <w:szCs w:val="20"/>
+          <w:highlight w:val="white"/>
+        </w:rPr>
+        <w:t>class</w:t>
+      </w:r>
+      <w:r>
+        <w:rPr>
+          <w:rFonts w:ascii="Consolas" w:hAnsi="Consolas" w:cs="Consolas"/>
+          <w:b/>
+          <w:color w:val="0000FF"/>
+          <w:sz w:val="20"/>
+          <w:szCs w:val="20"/>
+          <w:highlight w:val="white"/>
+        </w:rPr>
+        <w:t>="col-md-2"</w:t>
+      </w:r>
+      <w:r>
+        <w:rPr>
+          <w:rFonts w:ascii="Consolas" w:hAnsi="Consolas" w:cs="Consolas"/>
+          <w:color w:val="767171" w:themeColor="background2" w:themeShade="80"/>
+          <w:sz w:val="20"/>
+          <w:szCs w:val="20"/>
+          <w:highlight w:val="white"/>
+        </w:rPr>
+        <w:t>&gt;Filter by:&lt;/div&gt;</w:t>
+      </w:r>
+    </w:p>
+    <w:p>
+      <w:pPr>
+        <w:autoSpaceDE w:val="0"/>
+        <w:autoSpaceDN w:val="0"/>
+        <w:adjustRightInd w:val="0"/>
+        <w:spacing w:after="0" w:line="240" w:lineRule="auto"/>
+        <w:rPr>
+          <w:rFonts w:ascii="Consolas" w:hAnsi="Consolas" w:cs="Consolas"/>
+          <w:color w:val="767171" w:themeColor="background2" w:themeShade="80"/>
+          <w:sz w:val="20"/>
+          <w:szCs w:val="20"/>
+          <w:highlight w:val="white"/>
+        </w:rPr>
+      </w:pPr>
+      <w:r>
+        <w:rPr>
+          <w:rFonts w:ascii="Consolas" w:hAnsi="Consolas" w:cs="Consolas"/>
+          <w:color w:val="767171" w:themeColor="background2" w:themeShade="80"/>
+          <w:sz w:val="20"/>
+          <w:szCs w:val="20"/>
+          <w:highlight w:val="white"/>
+        </w:rPr>
+        <w:t xml:space="preserve">            &lt;div </w:t>
+      </w:r>
+      <w:r>
+        <w:rPr>
+          <w:rFonts w:ascii="Consolas" w:hAnsi="Consolas" w:cs="Consolas"/>
+          <w:b/>
+          <w:color w:val="FF0000"/>
+          <w:sz w:val="20"/>
+          <w:szCs w:val="20"/>
+          <w:highlight w:val="white"/>
+        </w:rPr>
+        <w:t>class</w:t>
+      </w:r>
+      <w:r>
+        <w:rPr>
+          <w:rFonts w:ascii="Consolas" w:hAnsi="Consolas" w:cs="Consolas"/>
+          <w:b/>
+          <w:color w:val="0000FF"/>
+          <w:sz w:val="20"/>
+          <w:szCs w:val="20"/>
+          <w:highlight w:val="white"/>
+        </w:rPr>
+        <w:t>="col-md-4"</w:t>
+      </w:r>
+      <w:r>
+        <w:rPr>
+          <w:rFonts w:ascii="Consolas" w:hAnsi="Consolas" w:cs="Consolas"/>
+          <w:color w:val="767171" w:themeColor="background2" w:themeShade="80"/>
+          <w:sz w:val="20"/>
+          <w:szCs w:val="20"/>
+          <w:highlight w:val="white"/>
+        </w:rPr>
+        <w:t>&gt;&lt;input type="text" ng-model="listFilter" /&gt;&lt;/div&gt;</w:t>
+      </w:r>
+    </w:p>
+    <w:p>
+      <w:pPr>
+        <w:autoSpaceDE w:val="0"/>
+        <w:autoSpaceDN w:val="0"/>
+        <w:adjustRightInd w:val="0"/>
+        <w:spacing w:after="0" w:line="240" w:lineRule="auto"/>
+        <w:rPr>
+          <w:rFonts w:ascii="Consolas" w:hAnsi="Consolas" w:cs="Consolas"/>
+          <w:color w:val="000000"/>
+          <w:sz w:val="20"/>
+          <w:szCs w:val="20"/>
+          <w:highlight w:val="white"/>
+        </w:rPr>
+      </w:pPr>
+      <w:r>
+        <w:rPr>
+          <w:rFonts w:ascii="Consolas" w:hAnsi="Consolas" w:cs="Consolas"/>
+          <w:color w:val="767171" w:themeColor="background2" w:themeShade="80"/>
+          <w:sz w:val="20"/>
+          <w:szCs w:val="20"/>
+          <w:highlight w:val="white"/>
+        </w:rPr>
+        <w:t xml:space="preserve">        &lt;/div&gt;</w:t>
+      </w:r>
+    </w:p>
+    <w:p>
+      <w:pPr>
+        <w:autoSpaceDE w:val="0"/>
+        <w:autoSpaceDN w:val="0"/>
+        <w:adjustRightInd w:val="0"/>
+        <w:spacing w:after="0" w:line="240" w:lineRule="auto"/>
+        <w:rPr>
+          <w:rFonts w:ascii="Consolas" w:hAnsi="Consolas" w:cs="Consolas"/>
+          <w:color w:val="000000"/>
+          <w:sz w:val="20"/>
+          <w:szCs w:val="20"/>
+          <w:highlight w:val="white"/>
+        </w:rPr>
+      </w:pPr>
+    </w:p>
+    <w:p>
+      <w:pPr>
+        <w:autoSpaceDE w:val="0"/>
+        <w:autoSpaceDN w:val="0"/>
+        <w:adjustRightInd w:val="0"/>
+        <w:spacing w:after="0" w:line="240" w:lineRule="auto"/>
+        <w:rPr>
+          <w:rFonts w:ascii="Consolas" w:hAnsi="Consolas" w:cs="Consolas"/>
+          <w:color w:val="767171" w:themeColor="background2" w:themeShade="80"/>
+          <w:sz w:val="20"/>
+          <w:szCs w:val="20"/>
+          <w:highlight w:val="white"/>
+        </w:rPr>
+      </w:pPr>
+      <w:r>
+        <w:rPr>
+          <w:rFonts w:ascii="Consolas" w:hAnsi="Consolas" w:cs="Consolas"/>
+          <w:color w:val="000000"/>
+          <w:sz w:val="20"/>
+          <w:szCs w:val="20"/>
+          <w:highlight w:val="white"/>
+        </w:rPr>
+        <w:t xml:space="preserve">        </w:t>
+      </w:r>
+      <w:r>
+        <w:rPr>
+          <w:rFonts w:ascii="Consolas" w:hAnsi="Consolas" w:cs="Consolas"/>
+          <w:color w:val="767171" w:themeColor="background2" w:themeShade="80"/>
+          <w:sz w:val="20"/>
+          <w:szCs w:val="20"/>
+          <w:highlight w:val="white"/>
+        </w:rPr>
+        <w:t xml:space="preserve">&lt;div </w:t>
+      </w:r>
+      <w:r>
+        <w:rPr>
+          <w:rFonts w:ascii="Consolas" w:hAnsi="Consolas" w:cs="Consolas"/>
+          <w:b/>
+          <w:color w:val="FF0000"/>
+          <w:sz w:val="20"/>
+          <w:szCs w:val="20"/>
+          <w:highlight w:val="white"/>
+        </w:rPr>
+        <w:t>class</w:t>
+      </w:r>
+      <w:r>
+        <w:rPr>
+          <w:rFonts w:ascii="Consolas" w:hAnsi="Consolas" w:cs="Consolas"/>
+          <w:b/>
+          <w:color w:val="0000FF"/>
+          <w:sz w:val="20"/>
+          <w:szCs w:val="20"/>
+          <w:highlight w:val="white"/>
+        </w:rPr>
+        <w:t>="row"</w:t>
+      </w:r>
+      <w:r>
+        <w:rPr>
+          <w:rFonts w:ascii="Consolas" w:hAnsi="Consolas" w:cs="Consolas"/>
+          <w:color w:val="767171" w:themeColor="background2" w:themeShade="80"/>
+          <w:sz w:val="20"/>
+          <w:szCs w:val="20"/>
+          <w:highlight w:val="white"/>
+        </w:rPr>
+        <w:t xml:space="preserve"> ng-show="listFilter"&gt;</w:t>
+      </w:r>
+    </w:p>
+    <w:p>
+      <w:pPr>
+        <w:autoSpaceDE w:val="0"/>
+        <w:autoSpaceDN w:val="0"/>
+        <w:adjustRightInd w:val="0"/>
+        <w:spacing w:after="0" w:line="240" w:lineRule="auto"/>
+        <w:rPr>
+          <w:rFonts w:ascii="Consolas" w:hAnsi="Consolas" w:cs="Consolas"/>
+          <w:color w:val="767171" w:themeColor="background2" w:themeShade="80"/>
+          <w:sz w:val="20"/>
+          <w:szCs w:val="20"/>
+          <w:highlight w:val="white"/>
+        </w:rPr>
+      </w:pPr>
+      <w:r>
+        <w:rPr>
+          <w:rFonts w:ascii="Consolas" w:hAnsi="Consolas" w:cs="Consolas"/>
+          <w:color w:val="767171" w:themeColor="background2" w:themeShade="80"/>
+          <w:sz w:val="20"/>
+          <w:szCs w:val="20"/>
+          <w:highlight w:val="white"/>
+        </w:rPr>
+        <w:t xml:space="preserve">            &lt;h3&gt;Movies filtered by: </w:t>
+      </w:r>
       <w:r>
         <w:rPr>
           <w:rFonts w:ascii="Consolas" w:hAnsi="Consolas" w:cs="Consolas"/>
@@ -5228,6 +4309,28 @@
           <w:szCs w:val="20"/>
           <w:highlight w:val="white"/>
         </w:rPr>
+        <w:t>{{</w:t>
+      </w:r>
+      <w:r>
+        <w:rPr>
+          <w:rFonts w:ascii="Consolas" w:hAnsi="Consolas" w:cs="Consolas"/>
+          <w:color w:val="767171" w:themeColor="background2" w:themeShade="80"/>
+          <w:sz w:val="20"/>
+          <w:szCs w:val="20"/>
+          <w:highlight w:val="white"/>
+        </w:rPr>
+        <w:t>listFilter</w:t>
+      </w:r>
+      <w:r>
+        <w:rPr>
+          <w:rFonts w:ascii="Consolas" w:hAnsi="Consolas" w:cs="Consolas"/>
+          <w:b/>
+          <w:bCs/>
+          <w:color w:val="767171" w:themeColor="background2" w:themeShade="80"/>
+          <w:sz w:val="20"/>
+          <w:szCs w:val="20"/>
+          <w:highlight w:val="white"/>
+        </w:rPr>
         <w:t>}}</w:t>
       </w:r>
       <w:r>
@@ -5238,68 +4341,82 @@
           <w:szCs w:val="20"/>
           <w:highlight w:val="white"/>
         </w:rPr>
-        <w:t>&lt;/h2&gt;</w:t>
-      </w:r>
-    </w:p>
-    <w:p>
-      <w:pPr>
-        <w:autoSpaceDE w:val="0"/>
-        <w:autoSpaceDN w:val="0"/>
-        <w:adjustRightInd w:val="0"/>
-        <w:spacing w:after="0" w:line="240" w:lineRule="auto"/>
-        <w:rPr>
-          <w:rFonts w:ascii="Consolas" w:hAnsi="Consolas" w:cs="Consolas"/>
-          <w:color w:val="767171" w:themeColor="background2" w:themeShade="80"/>
-          <w:sz w:val="20"/>
-          <w:szCs w:val="20"/>
-          <w:highlight w:val="white"/>
-        </w:rPr>
-      </w:pPr>
-      <w:r>
-        <w:rPr>
-          <w:rFonts w:ascii="Consolas" w:hAnsi="Consolas" w:cs="Consolas"/>
-          <w:color w:val="000000"/>
-          <w:sz w:val="20"/>
-          <w:szCs w:val="20"/>
-          <w:highlight w:val="white"/>
-        </w:rPr>
-        <w:t xml:space="preserve">    </w:t>
-      </w:r>
-      <w:r>
-        <w:rPr>
-          <w:rFonts w:ascii="Consolas" w:hAnsi="Consolas" w:cs="Consolas"/>
-          <w:color w:val="767171" w:themeColor="background2" w:themeShade="80"/>
-          <w:sz w:val="20"/>
-          <w:szCs w:val="20"/>
-          <w:highlight w:val="white"/>
-        </w:rPr>
-        <w:t>&lt;/div&gt;</w:t>
-      </w:r>
-    </w:p>
-    <w:p>
-      <w:pPr>
-        <w:autoSpaceDE w:val="0"/>
-        <w:autoSpaceDN w:val="0"/>
-        <w:adjustRightInd w:val="0"/>
-        <w:spacing w:after="0" w:line="240" w:lineRule="auto"/>
-        <w:jc w:val="both"/>
-        <w:rPr>
-          <w:rFonts w:ascii="Consolas" w:hAnsi="Consolas" w:cs="Consolas"/>
-          <w:color w:val="000000"/>
-          <w:sz w:val="20"/>
-          <w:szCs w:val="20"/>
-          <w:highlight w:val="white"/>
-        </w:rPr>
-      </w:pPr>
-      <w:r>
-        <w:rPr>
-          <w:rFonts w:ascii="Consolas" w:hAnsi="Consolas" w:cs="Consolas"/>
-          <w:color w:val="767171" w:themeColor="background2" w:themeShade="80"/>
-          <w:sz w:val="20"/>
-          <w:szCs w:val="20"/>
-          <w:highlight w:val="white"/>
-        </w:rPr>
-        <w:t xml:space="preserve">    &lt;div </w:t>
+        <w:t>&lt;/h3&gt;</w:t>
+      </w:r>
+    </w:p>
+    <w:p>
+      <w:pPr>
+        <w:autoSpaceDE w:val="0"/>
+        <w:autoSpaceDN w:val="0"/>
+        <w:adjustRightInd w:val="0"/>
+        <w:spacing w:after="0" w:line="240" w:lineRule="auto"/>
+        <w:rPr>
+          <w:rFonts w:ascii="Consolas" w:hAnsi="Consolas" w:cs="Consolas"/>
+          <w:color w:val="000000"/>
+          <w:sz w:val="20"/>
+          <w:szCs w:val="20"/>
+          <w:highlight w:val="white"/>
+        </w:rPr>
+      </w:pPr>
+      <w:r>
+        <w:rPr>
+          <w:rFonts w:ascii="Consolas" w:hAnsi="Consolas" w:cs="Consolas"/>
+          <w:color w:val="767171" w:themeColor="background2" w:themeShade="80"/>
+          <w:sz w:val="20"/>
+          <w:szCs w:val="20"/>
+          <w:highlight w:val="white"/>
+        </w:rPr>
+        <w:t xml:space="preserve">        &lt;/div&gt;</w:t>
+      </w:r>
+    </w:p>
+    <w:p>
+      <w:pPr>
+        <w:autoSpaceDE w:val="0"/>
+        <w:autoSpaceDN w:val="0"/>
+        <w:adjustRightInd w:val="0"/>
+        <w:spacing w:after="0" w:line="240" w:lineRule="auto"/>
+        <w:rPr>
+          <w:rFonts w:ascii="Consolas" w:hAnsi="Consolas" w:cs="Consolas"/>
+          <w:color w:val="000000"/>
+          <w:sz w:val="20"/>
+          <w:szCs w:val="20"/>
+          <w:highlight w:val="white"/>
+        </w:rPr>
+      </w:pPr>
+    </w:p>
+    <w:p>
+      <w:pPr>
+        <w:autoSpaceDE w:val="0"/>
+        <w:autoSpaceDN w:val="0"/>
+        <w:adjustRightInd w:val="0"/>
+        <w:spacing w:after="0" w:line="240" w:lineRule="auto"/>
+        <w:rPr>
+          <w:rFonts w:ascii="Consolas" w:hAnsi="Consolas" w:cs="Consolas"/>
+          <w:color w:val="767171" w:themeColor="background2" w:themeShade="80"/>
+          <w:sz w:val="20"/>
+          <w:szCs w:val="20"/>
+          <w:highlight w:val="white"/>
+        </w:rPr>
+      </w:pPr>
+      <w:r>
+        <w:rPr>
+          <w:rFonts w:ascii="Consolas" w:hAnsi="Consolas" w:cs="Consolas"/>
+          <w:color w:val="000000"/>
+          <w:sz w:val="20"/>
+          <w:szCs w:val="20"/>
+          <w:highlight w:val="white"/>
+        </w:rPr>
+        <w:t xml:space="preserve">        </w:t>
+      </w:r>
+      <w:r>
+        <w:rPr>
+          <w:rFonts w:ascii="Consolas" w:hAnsi="Consolas" w:cs="Consolas"/>
+          <w:color w:val="767171" w:themeColor="background2" w:themeShade="80"/>
+          <w:sz w:val="20"/>
+          <w:szCs w:val="20"/>
+          <w:highlight w:val="white"/>
+        </w:rPr>
+        <w:t xml:space="preserve">&lt;div </w:t>
       </w:r>
       <w:r>
         <w:rPr>
@@ -5321,7 +4438,7 @@
           <w:szCs w:val="20"/>
           <w:highlight w:val="white"/>
         </w:rPr>
-        <w:t>="panel-body"</w:t>
+        <w:t>="table-responsive"</w:t>
       </w:r>
       <w:r>
         <w:rPr>
@@ -5340,82 +4457,23 @@
         <w:autoSpaceDN w:val="0"/>
         <w:adjustRightInd w:val="0"/>
         <w:spacing w:after="0" w:line="240" w:lineRule="auto"/>
-        <w:jc w:val="both"/>
-        <w:rPr>
-          <w:rFonts w:ascii="Consolas" w:hAnsi="Consolas" w:cs="Consolas"/>
-          <w:color w:val="767171" w:themeColor="background2" w:themeShade="80"/>
-          <w:sz w:val="20"/>
-          <w:szCs w:val="20"/>
-          <w:highlight w:val="white"/>
-        </w:rPr>
-      </w:pPr>
-      <w:r>
-        <w:rPr>
-          <w:rFonts w:ascii="Consolas" w:hAnsi="Consolas" w:cs="Consolas"/>
-          <w:color w:val="000000"/>
-          <w:sz w:val="20"/>
-          <w:szCs w:val="20"/>
-          <w:highlight w:val="white"/>
-        </w:rPr>
-        <w:t xml:space="preserve">        </w:t>
-      </w:r>
-      <w:proofErr w:type="gramStart"/>
-      <w:r>
-        <w:rPr>
-          <w:rFonts w:ascii="Consolas" w:hAnsi="Consolas" w:cs="Consolas"/>
-          <w:color w:val="767171" w:themeColor="background2" w:themeShade="80"/>
-          <w:sz w:val="20"/>
-          <w:szCs w:val="20"/>
-          <w:highlight w:val="white"/>
-        </w:rPr>
-        <w:t>&lt;!--</w:t>
-      </w:r>
-      <w:proofErr w:type="gramEnd"/>
-      <w:r>
-        <w:rPr>
-          <w:rFonts w:ascii="Consolas" w:hAnsi="Consolas" w:cs="Consolas"/>
-          <w:color w:val="767171" w:themeColor="background2" w:themeShade="80"/>
-          <w:sz w:val="20"/>
-          <w:szCs w:val="20"/>
-          <w:highlight w:val="white"/>
-        </w:rPr>
-        <w:t xml:space="preserve"> Filter the Title   --&gt;</w:t>
-      </w:r>
-    </w:p>
-    <w:p>
-      <w:pPr>
-        <w:autoSpaceDE w:val="0"/>
-        <w:autoSpaceDN w:val="0"/>
-        <w:adjustRightInd w:val="0"/>
-        <w:spacing w:after="0" w:line="240" w:lineRule="auto"/>
-        <w:jc w:val="both"/>
-        <w:rPr>
-          <w:rFonts w:ascii="Consolas" w:hAnsi="Consolas" w:cs="Consolas"/>
-          <w:color w:val="000000"/>
-          <w:sz w:val="20"/>
-          <w:szCs w:val="20"/>
-          <w:highlight w:val="white"/>
-        </w:rPr>
-      </w:pPr>
-      <w:r>
-        <w:rPr>
-          <w:rFonts w:ascii="Consolas" w:hAnsi="Consolas" w:cs="Consolas"/>
-          <w:color w:val="000000"/>
-          <w:sz w:val="20"/>
-          <w:szCs w:val="20"/>
-          <w:highlight w:val="white"/>
-        </w:rPr>
-        <w:t xml:space="preserve">        </w:t>
-      </w:r>
-      <w:r>
-        <w:rPr>
-          <w:rFonts w:ascii="Consolas" w:hAnsi="Consolas" w:cs="Consolas"/>
-          <w:color w:val="767171" w:themeColor="background2" w:themeShade="80"/>
-          <w:sz w:val="20"/>
-          <w:szCs w:val="20"/>
-          <w:highlight w:val="white"/>
-        </w:rPr>
-        <w:t xml:space="preserve">&lt;div </w:t>
+        <w:rPr>
+          <w:rFonts w:ascii="Consolas" w:hAnsi="Consolas" w:cs="Consolas"/>
+          <w:color w:val="767171" w:themeColor="background2" w:themeShade="80"/>
+          <w:sz w:val="20"/>
+          <w:szCs w:val="20"/>
+          <w:highlight w:val="white"/>
+        </w:rPr>
+      </w:pPr>
+      <w:r>
+        <w:rPr>
+          <w:rFonts w:ascii="Consolas" w:hAnsi="Consolas" w:cs="Consolas"/>
+          <w:color w:val="767171" w:themeColor="background2" w:themeShade="80"/>
+          <w:sz w:val="20"/>
+          <w:szCs w:val="20"/>
+          <w:highlight w:val="white"/>
+        </w:rPr>
+        <w:t xml:space="preserve">            &lt;table </w:t>
       </w:r>
       <w:r>
         <w:rPr>
@@ -5437,295 +4495,225 @@
           <w:szCs w:val="20"/>
           <w:highlight w:val="white"/>
         </w:rPr>
-        <w:t>="row"</w:t>
-      </w:r>
-      <w:r>
-        <w:rPr>
-          <w:rFonts w:ascii="Consolas" w:hAnsi="Consolas" w:cs="Consolas"/>
+        <w:t>="table"</w:t>
+      </w:r>
+      <w:r>
+        <w:rPr>
+          <w:rFonts w:ascii="Consolas" w:hAnsi="Consolas" w:cs="Consolas"/>
+          <w:color w:val="767171" w:themeColor="background2" w:themeShade="80"/>
+          <w:sz w:val="20"/>
+          <w:szCs w:val="20"/>
+          <w:highlight w:val="white"/>
+        </w:rPr>
+        <w:t xml:space="preserve"> ng-if="vm.movies.length"&gt;</w:t>
+      </w:r>
+    </w:p>
+    <w:p>
+      <w:pPr>
+        <w:autoSpaceDE w:val="0"/>
+        <w:autoSpaceDN w:val="0"/>
+        <w:adjustRightInd w:val="0"/>
+        <w:spacing w:after="0" w:line="240" w:lineRule="auto"/>
+        <w:rPr>
+          <w:rFonts w:ascii="Consolas" w:hAnsi="Consolas" w:cs="Consolas"/>
+          <w:color w:val="767171" w:themeColor="background2" w:themeShade="80"/>
+          <w:sz w:val="20"/>
+          <w:szCs w:val="20"/>
+          <w:highlight w:val="white"/>
+        </w:rPr>
+      </w:pPr>
+      <w:r>
+        <w:rPr>
+          <w:rFonts w:ascii="Consolas" w:hAnsi="Consolas" w:cs="Consolas"/>
+          <w:color w:val="767171" w:themeColor="background2" w:themeShade="80"/>
+          <w:sz w:val="20"/>
+          <w:szCs w:val="20"/>
+          <w:highlight w:val="white"/>
+        </w:rPr>
+        <w:t xml:space="preserve">                &lt;thead&gt;</w:t>
+      </w:r>
+    </w:p>
+    <w:p>
+      <w:pPr>
+        <w:autoSpaceDE w:val="0"/>
+        <w:autoSpaceDN w:val="0"/>
+        <w:adjustRightInd w:val="0"/>
+        <w:spacing w:after="0" w:line="240" w:lineRule="auto"/>
+        <w:rPr>
+          <w:rFonts w:ascii="Consolas" w:hAnsi="Consolas" w:cs="Consolas"/>
+          <w:color w:val="767171" w:themeColor="background2" w:themeShade="80"/>
+          <w:sz w:val="20"/>
+          <w:szCs w:val="20"/>
+          <w:highlight w:val="white"/>
+        </w:rPr>
+      </w:pPr>
+      <w:r>
+        <w:rPr>
+          <w:rFonts w:ascii="Consolas" w:hAnsi="Consolas" w:cs="Consolas"/>
+          <w:color w:val="767171" w:themeColor="background2" w:themeShade="80"/>
+          <w:sz w:val="20"/>
+          <w:szCs w:val="20"/>
+          <w:highlight w:val="white"/>
+        </w:rPr>
+        <w:t xml:space="preserve">                    &lt;tr&gt;</w:t>
+      </w:r>
+    </w:p>
+    <w:p>
+      <w:pPr>
+        <w:autoSpaceDE w:val="0"/>
+        <w:autoSpaceDN w:val="0"/>
+        <w:adjustRightInd w:val="0"/>
+        <w:spacing w:after="0" w:line="240" w:lineRule="auto"/>
+        <w:rPr>
+          <w:rFonts w:ascii="Consolas" w:hAnsi="Consolas" w:cs="Consolas"/>
+          <w:color w:val="767171" w:themeColor="background2" w:themeShade="80"/>
+          <w:sz w:val="20"/>
+          <w:szCs w:val="20"/>
+          <w:highlight w:val="white"/>
+        </w:rPr>
+      </w:pPr>
+      <w:r>
+        <w:rPr>
+          <w:rFonts w:ascii="Consolas" w:hAnsi="Consolas" w:cs="Consolas"/>
+          <w:color w:val="767171" w:themeColor="background2" w:themeShade="80"/>
+          <w:sz w:val="20"/>
+          <w:szCs w:val="20"/>
+          <w:highlight w:val="white"/>
+        </w:rPr>
+        <w:t xml:space="preserve">                        &lt;td&gt;</w:t>
+      </w:r>
+    </w:p>
+    <w:p>
+      <w:pPr>
+        <w:autoSpaceDE w:val="0"/>
+        <w:autoSpaceDN w:val="0"/>
+        <w:adjustRightInd w:val="0"/>
+        <w:spacing w:after="0" w:line="240" w:lineRule="auto"/>
+        <w:rPr>
+          <w:rFonts w:ascii="Consolas" w:hAnsi="Consolas" w:cs="Consolas"/>
+          <w:color w:val="767171" w:themeColor="background2" w:themeShade="80"/>
+          <w:sz w:val="20"/>
+          <w:szCs w:val="20"/>
+          <w:highlight w:val="white"/>
+        </w:rPr>
+      </w:pPr>
+      <w:r>
+        <w:rPr>
+          <w:rFonts w:ascii="Consolas" w:hAnsi="Consolas" w:cs="Consolas"/>
+          <w:color w:val="767171" w:themeColor="background2" w:themeShade="80"/>
+          <w:sz w:val="20"/>
+          <w:szCs w:val="20"/>
+          <w:highlight w:val="white"/>
+        </w:rPr>
+        <w:t xml:space="preserve">                            &lt;button type="button"</w:t>
+      </w:r>
+    </w:p>
+    <w:p>
+      <w:pPr>
+        <w:autoSpaceDE w:val="0"/>
+        <w:autoSpaceDN w:val="0"/>
+        <w:adjustRightInd w:val="0"/>
+        <w:spacing w:after="0" w:line="240" w:lineRule="auto"/>
+        <w:rPr>
+          <w:rFonts w:ascii="Consolas" w:hAnsi="Consolas" w:cs="Consolas"/>
+          <w:b/>
+          <w:color w:val="000000"/>
+          <w:sz w:val="20"/>
+          <w:szCs w:val="20"/>
+          <w:highlight w:val="white"/>
+        </w:rPr>
+      </w:pPr>
+      <w:r>
+        <w:rPr>
+          <w:rFonts w:ascii="Consolas" w:hAnsi="Consolas" w:cs="Consolas"/>
+          <w:color w:val="000000"/>
+          <w:sz w:val="20"/>
+          <w:szCs w:val="20"/>
+          <w:highlight w:val="white"/>
+        </w:rPr>
+        <w:t xml:space="preserve">                                    </w:t>
+      </w:r>
+      <w:r>
+        <w:rPr>
+          <w:rFonts w:ascii="Consolas" w:hAnsi="Consolas" w:cs="Consolas"/>
+          <w:b/>
+          <w:color w:val="FF0000"/>
+          <w:sz w:val="20"/>
+          <w:szCs w:val="20"/>
+          <w:highlight w:val="white"/>
+        </w:rPr>
+        <w:t>class</w:t>
+      </w:r>
+      <w:r>
+        <w:rPr>
+          <w:rFonts w:ascii="Consolas" w:hAnsi="Consolas" w:cs="Consolas"/>
+          <w:b/>
           <w:color w:val="0000FF"/>
           <w:sz w:val="20"/>
           <w:szCs w:val="20"/>
           <w:highlight w:val="white"/>
         </w:rPr>
-        <w:t>&gt;</w:t>
-      </w:r>
-    </w:p>
-    <w:p>
-      <w:pPr>
-        <w:autoSpaceDE w:val="0"/>
-        <w:autoSpaceDN w:val="0"/>
-        <w:adjustRightInd w:val="0"/>
-        <w:spacing w:after="0" w:line="240" w:lineRule="auto"/>
-        <w:rPr>
-          <w:rFonts w:ascii="Consolas" w:hAnsi="Consolas" w:cs="Consolas"/>
-          <w:color w:val="767171" w:themeColor="background2" w:themeShade="80"/>
-          <w:sz w:val="20"/>
-          <w:szCs w:val="20"/>
-          <w:highlight w:val="white"/>
-        </w:rPr>
-      </w:pPr>
-      <w:r>
-        <w:rPr>
-          <w:rFonts w:ascii="Consolas" w:hAnsi="Consolas" w:cs="Consolas"/>
-          <w:color w:val="000000"/>
-          <w:sz w:val="20"/>
-          <w:szCs w:val="20"/>
-          <w:highlight w:val="white"/>
-        </w:rPr>
-        <w:t xml:space="preserve">            </w:t>
-      </w:r>
-      <w:r>
-        <w:rPr>
-          <w:rFonts w:ascii="Consolas" w:hAnsi="Consolas" w:cs="Consolas"/>
-          <w:color w:val="767171" w:themeColor="background2" w:themeShade="80"/>
-          <w:sz w:val="20"/>
-          <w:szCs w:val="20"/>
-          <w:highlight w:val="white"/>
-        </w:rPr>
-        <w:t xml:space="preserve">&lt;div </w:t>
-      </w:r>
-      <w:r>
-        <w:rPr>
-          <w:rFonts w:ascii="Consolas" w:hAnsi="Consolas" w:cs="Consolas"/>
-          <w:b/>
-          <w:color w:val="FF0000"/>
-          <w:sz w:val="20"/>
-          <w:szCs w:val="20"/>
-          <w:highlight w:val="white"/>
-        </w:rPr>
-        <w:t>class</w:t>
-      </w:r>
-      <w:r>
-        <w:rPr>
-          <w:rFonts w:ascii="Consolas" w:hAnsi="Consolas" w:cs="Consolas"/>
-          <w:b/>
-          <w:color w:val="0000FF"/>
-          <w:sz w:val="20"/>
-          <w:szCs w:val="20"/>
-          <w:highlight w:val="white"/>
-        </w:rPr>
-        <w:t>="col-md-2"</w:t>
-      </w:r>
-      <w:r>
-        <w:rPr>
-          <w:rFonts w:ascii="Consolas" w:hAnsi="Consolas" w:cs="Consolas"/>
-          <w:color w:val="767171" w:themeColor="background2" w:themeShade="80"/>
-          <w:sz w:val="20"/>
-          <w:szCs w:val="20"/>
-          <w:highlight w:val="white"/>
-        </w:rPr>
-        <w:t xml:space="preserve">&gt;Filter </w:t>
-      </w:r>
-      <w:proofErr w:type="gramStart"/>
-      <w:r>
-        <w:rPr>
-          <w:rFonts w:ascii="Consolas" w:hAnsi="Consolas" w:cs="Consolas"/>
-          <w:color w:val="767171" w:themeColor="background2" w:themeShade="80"/>
-          <w:sz w:val="20"/>
-          <w:szCs w:val="20"/>
-          <w:highlight w:val="white"/>
-        </w:rPr>
-        <w:t>by:</w:t>
-      </w:r>
-      <w:proofErr w:type="gramEnd"/>
-      <w:r>
-        <w:rPr>
-          <w:rFonts w:ascii="Consolas" w:hAnsi="Consolas" w:cs="Consolas"/>
-          <w:color w:val="767171" w:themeColor="background2" w:themeShade="80"/>
-          <w:sz w:val="20"/>
-          <w:szCs w:val="20"/>
-          <w:highlight w:val="white"/>
-        </w:rPr>
-        <w:t>&lt;/div&gt;</w:t>
-      </w:r>
-    </w:p>
-    <w:p>
-      <w:pPr>
-        <w:autoSpaceDE w:val="0"/>
-        <w:autoSpaceDN w:val="0"/>
-        <w:adjustRightInd w:val="0"/>
-        <w:spacing w:after="0" w:line="240" w:lineRule="auto"/>
-        <w:rPr>
-          <w:rFonts w:ascii="Consolas" w:hAnsi="Consolas" w:cs="Consolas"/>
-          <w:color w:val="767171" w:themeColor="background2" w:themeShade="80"/>
-          <w:sz w:val="20"/>
-          <w:szCs w:val="20"/>
-          <w:highlight w:val="white"/>
-        </w:rPr>
-      </w:pPr>
-      <w:r>
-        <w:rPr>
-          <w:rFonts w:ascii="Consolas" w:hAnsi="Consolas" w:cs="Consolas"/>
-          <w:color w:val="767171" w:themeColor="background2" w:themeShade="80"/>
-          <w:sz w:val="20"/>
-          <w:szCs w:val="20"/>
-          <w:highlight w:val="white"/>
-        </w:rPr>
-        <w:t xml:space="preserve">            &lt;div </w:t>
-      </w:r>
-      <w:r>
-        <w:rPr>
-          <w:rFonts w:ascii="Consolas" w:hAnsi="Consolas" w:cs="Consolas"/>
-          <w:b/>
-          <w:color w:val="FF0000"/>
-          <w:sz w:val="20"/>
-          <w:szCs w:val="20"/>
-          <w:highlight w:val="white"/>
-        </w:rPr>
-        <w:t>class</w:t>
-      </w:r>
-      <w:r>
-        <w:rPr>
-          <w:rFonts w:ascii="Consolas" w:hAnsi="Consolas" w:cs="Consolas"/>
-          <w:b/>
-          <w:color w:val="0000FF"/>
-          <w:sz w:val="20"/>
-          <w:szCs w:val="20"/>
-          <w:highlight w:val="white"/>
-        </w:rPr>
-        <w:t>="col-md-4"</w:t>
-      </w:r>
-      <w:r>
-        <w:rPr>
-          <w:rFonts w:ascii="Consolas" w:hAnsi="Consolas" w:cs="Consolas"/>
-          <w:color w:val="767171" w:themeColor="background2" w:themeShade="80"/>
-          <w:sz w:val="20"/>
-          <w:szCs w:val="20"/>
-          <w:highlight w:val="white"/>
-        </w:rPr>
-        <w:t>&gt;&lt;input type="text" ng-model="listFilter" /&gt;&lt;/div&gt;</w:t>
-      </w:r>
-    </w:p>
-    <w:p>
-      <w:pPr>
-        <w:autoSpaceDE w:val="0"/>
-        <w:autoSpaceDN w:val="0"/>
-        <w:adjustRightInd w:val="0"/>
-        <w:spacing w:after="0" w:line="240" w:lineRule="auto"/>
-        <w:rPr>
-          <w:rFonts w:ascii="Consolas" w:hAnsi="Consolas" w:cs="Consolas"/>
-          <w:color w:val="000000"/>
-          <w:sz w:val="20"/>
-          <w:szCs w:val="20"/>
-          <w:highlight w:val="white"/>
-        </w:rPr>
-      </w:pPr>
-      <w:r>
-        <w:rPr>
-          <w:rFonts w:ascii="Consolas" w:hAnsi="Consolas" w:cs="Consolas"/>
-          <w:color w:val="767171" w:themeColor="background2" w:themeShade="80"/>
-          <w:sz w:val="20"/>
-          <w:szCs w:val="20"/>
-          <w:highlight w:val="white"/>
-        </w:rPr>
-        <w:t xml:space="preserve">        &lt;/div&gt;</w:t>
-      </w:r>
-    </w:p>
-    <w:p>
-      <w:pPr>
-        <w:autoSpaceDE w:val="0"/>
-        <w:autoSpaceDN w:val="0"/>
-        <w:adjustRightInd w:val="0"/>
-        <w:spacing w:after="0" w:line="240" w:lineRule="auto"/>
-        <w:rPr>
-          <w:rFonts w:ascii="Consolas" w:hAnsi="Consolas" w:cs="Consolas"/>
-          <w:color w:val="000000"/>
-          <w:sz w:val="20"/>
-          <w:szCs w:val="20"/>
-          <w:highlight w:val="white"/>
-        </w:rPr>
-      </w:pPr>
-    </w:p>
-    <w:p>
-      <w:pPr>
-        <w:autoSpaceDE w:val="0"/>
-        <w:autoSpaceDN w:val="0"/>
-        <w:adjustRightInd w:val="0"/>
-        <w:spacing w:after="0" w:line="240" w:lineRule="auto"/>
-        <w:rPr>
-          <w:rFonts w:ascii="Consolas" w:hAnsi="Consolas" w:cs="Consolas"/>
-          <w:color w:val="767171" w:themeColor="background2" w:themeShade="80"/>
-          <w:sz w:val="20"/>
-          <w:szCs w:val="20"/>
-          <w:highlight w:val="white"/>
-        </w:rPr>
-      </w:pPr>
-      <w:r>
-        <w:rPr>
-          <w:rFonts w:ascii="Consolas" w:hAnsi="Consolas" w:cs="Consolas"/>
-          <w:color w:val="000000"/>
-          <w:sz w:val="20"/>
-          <w:szCs w:val="20"/>
-          <w:highlight w:val="white"/>
-        </w:rPr>
-        <w:t xml:space="preserve">        </w:t>
-      </w:r>
-      <w:r>
-        <w:rPr>
-          <w:rFonts w:ascii="Consolas" w:hAnsi="Consolas" w:cs="Consolas"/>
-          <w:color w:val="767171" w:themeColor="background2" w:themeShade="80"/>
-          <w:sz w:val="20"/>
-          <w:szCs w:val="20"/>
-          <w:highlight w:val="white"/>
-        </w:rPr>
-        <w:t xml:space="preserve">&lt;div </w:t>
-      </w:r>
-      <w:r>
-        <w:rPr>
-          <w:rFonts w:ascii="Consolas" w:hAnsi="Consolas" w:cs="Consolas"/>
-          <w:b/>
-          <w:color w:val="FF0000"/>
-          <w:sz w:val="20"/>
-          <w:szCs w:val="20"/>
-          <w:highlight w:val="white"/>
-        </w:rPr>
-        <w:t>class</w:t>
-      </w:r>
-      <w:r>
-        <w:rPr>
-          <w:rFonts w:ascii="Consolas" w:hAnsi="Consolas" w:cs="Consolas"/>
-          <w:b/>
-          <w:color w:val="0000FF"/>
-          <w:sz w:val="20"/>
-          <w:szCs w:val="20"/>
-          <w:highlight w:val="white"/>
-        </w:rPr>
-        <w:t>="row"</w:t>
-      </w:r>
-      <w:r>
-        <w:rPr>
-          <w:rFonts w:ascii="Consolas" w:hAnsi="Consolas" w:cs="Consolas"/>
-          <w:color w:val="767171" w:themeColor="background2" w:themeShade="80"/>
-          <w:sz w:val="20"/>
-          <w:szCs w:val="20"/>
-          <w:highlight w:val="white"/>
-        </w:rPr>
-        <w:t xml:space="preserve"> ng-show="listFilter"&gt;</w:t>
-      </w:r>
-    </w:p>
-    <w:p>
-      <w:pPr>
-        <w:autoSpaceDE w:val="0"/>
-        <w:autoSpaceDN w:val="0"/>
-        <w:adjustRightInd w:val="0"/>
-        <w:spacing w:after="0" w:line="240" w:lineRule="auto"/>
-        <w:rPr>
-          <w:rFonts w:ascii="Consolas" w:hAnsi="Consolas" w:cs="Consolas"/>
-          <w:color w:val="767171" w:themeColor="background2" w:themeShade="80"/>
-          <w:sz w:val="20"/>
-          <w:szCs w:val="20"/>
-          <w:highlight w:val="white"/>
-        </w:rPr>
-      </w:pPr>
-      <w:r>
-        <w:rPr>
-          <w:rFonts w:ascii="Consolas" w:hAnsi="Consolas" w:cs="Consolas"/>
-          <w:color w:val="767171" w:themeColor="background2" w:themeShade="80"/>
-          <w:sz w:val="20"/>
-          <w:szCs w:val="20"/>
-          <w:highlight w:val="white"/>
-        </w:rPr>
-        <w:t xml:space="preserve">            &lt;h3&gt;Movies filtered by: </w:t>
+        <w:t>="btn btn-info"</w:t>
+      </w:r>
+    </w:p>
+    <w:p>
+      <w:pPr>
+        <w:autoSpaceDE w:val="0"/>
+        <w:autoSpaceDN w:val="0"/>
+        <w:adjustRightInd w:val="0"/>
+        <w:spacing w:after="0" w:line="240" w:lineRule="auto"/>
+        <w:rPr>
+          <w:rFonts w:ascii="Consolas" w:hAnsi="Consolas" w:cs="Consolas"/>
+          <w:color w:val="767171" w:themeColor="background2" w:themeShade="80"/>
+          <w:sz w:val="20"/>
+          <w:szCs w:val="20"/>
+          <w:highlight w:val="white"/>
+        </w:rPr>
+      </w:pPr>
+      <w:r>
+        <w:rPr>
+          <w:rFonts w:ascii="Consolas" w:hAnsi="Consolas" w:cs="Consolas"/>
+          <w:color w:val="000000"/>
+          <w:sz w:val="20"/>
+          <w:szCs w:val="20"/>
+          <w:highlight w:val="white"/>
+        </w:rPr>
+        <w:t xml:space="preserve">                                    </w:t>
+      </w:r>
+      <w:r>
+        <w:rPr>
+          <w:rFonts w:ascii="Consolas" w:hAnsi="Consolas" w:cs="Consolas"/>
+          <w:color w:val="767171" w:themeColor="background2" w:themeShade="80"/>
+          <w:sz w:val="20"/>
+          <w:szCs w:val="20"/>
+          <w:highlight w:val="white"/>
+        </w:rPr>
+        <w:t>ng-click="vm.toggleImage()"&gt;</w:t>
+      </w:r>
+    </w:p>
+    <w:p>
+      <w:pPr>
+        <w:autoSpaceDE w:val="0"/>
+        <w:autoSpaceDN w:val="0"/>
+        <w:adjustRightInd w:val="0"/>
+        <w:spacing w:after="0" w:line="240" w:lineRule="auto"/>
+        <w:rPr>
+          <w:rFonts w:ascii="Consolas" w:hAnsi="Consolas" w:cs="Consolas"/>
+          <w:color w:val="767171" w:themeColor="background2" w:themeShade="80"/>
+          <w:sz w:val="20"/>
+          <w:szCs w:val="20"/>
+          <w:highlight w:val="white"/>
+        </w:rPr>
+      </w:pPr>
+      <w:r>
+        <w:rPr>
+          <w:rFonts w:ascii="Consolas" w:hAnsi="Consolas" w:cs="Consolas"/>
+          <w:color w:val="767171" w:themeColor="background2" w:themeShade="80"/>
+          <w:sz w:val="20"/>
+          <w:szCs w:val="20"/>
+          <w:highlight w:val="white"/>
+        </w:rPr>
+        <w:t xml:space="preserve">                                </w:t>
       </w:r>
       <w:r>
         <w:rPr>
@@ -5747,7 +4735,7 @@
           <w:szCs w:val="20"/>
           <w:highlight w:val="white"/>
         </w:rPr>
-        <w:t>listFilter</w:t>
+        <w:t>vm.showImage ? "Hide" : "Show"</w:t>
       </w:r>
       <w:r>
         <w:rPr>
@@ -5759,668 +4747,6 @@
           <w:szCs w:val="20"/>
           <w:highlight w:val="white"/>
         </w:rPr>
-        <w:t>}</w:t>
-      </w:r>
-      <w:proofErr w:type="gramStart"/>
-      <w:r>
-        <w:rPr>
-          <w:rFonts w:ascii="Consolas" w:hAnsi="Consolas" w:cs="Consolas"/>
-          <w:b/>
-          <w:bCs/>
-          <w:color w:val="767171" w:themeColor="background2" w:themeShade="80"/>
-          <w:sz w:val="20"/>
-          <w:szCs w:val="20"/>
-          <w:highlight w:val="white"/>
-        </w:rPr>
-        <w:t>}</w:t>
-      </w:r>
-      <w:r>
-        <w:rPr>
-          <w:rFonts w:ascii="Consolas" w:hAnsi="Consolas" w:cs="Consolas"/>
-          <w:color w:val="767171" w:themeColor="background2" w:themeShade="80"/>
-          <w:sz w:val="20"/>
-          <w:szCs w:val="20"/>
-          <w:highlight w:val="white"/>
-        </w:rPr>
-        <w:t>&lt;</w:t>
-      </w:r>
-      <w:proofErr w:type="gramEnd"/>
-      <w:r>
-        <w:rPr>
-          <w:rFonts w:ascii="Consolas" w:hAnsi="Consolas" w:cs="Consolas"/>
-          <w:color w:val="767171" w:themeColor="background2" w:themeShade="80"/>
-          <w:sz w:val="20"/>
-          <w:szCs w:val="20"/>
-          <w:highlight w:val="white"/>
-        </w:rPr>
-        <w:t>/h3&gt;</w:t>
-      </w:r>
-    </w:p>
-    <w:p>
-      <w:pPr>
-        <w:autoSpaceDE w:val="0"/>
-        <w:autoSpaceDN w:val="0"/>
-        <w:adjustRightInd w:val="0"/>
-        <w:spacing w:after="0" w:line="240" w:lineRule="auto"/>
-        <w:rPr>
-          <w:rFonts w:ascii="Consolas" w:hAnsi="Consolas" w:cs="Consolas"/>
-          <w:color w:val="000000"/>
-          <w:sz w:val="20"/>
-          <w:szCs w:val="20"/>
-          <w:highlight w:val="white"/>
-        </w:rPr>
-      </w:pPr>
-      <w:r>
-        <w:rPr>
-          <w:rFonts w:ascii="Consolas" w:hAnsi="Consolas" w:cs="Consolas"/>
-          <w:color w:val="767171" w:themeColor="background2" w:themeShade="80"/>
-          <w:sz w:val="20"/>
-          <w:szCs w:val="20"/>
-          <w:highlight w:val="white"/>
-        </w:rPr>
-        <w:t xml:space="preserve">        &lt;/div&gt;</w:t>
-      </w:r>
-    </w:p>
-    <w:p>
-      <w:pPr>
-        <w:autoSpaceDE w:val="0"/>
-        <w:autoSpaceDN w:val="0"/>
-        <w:adjustRightInd w:val="0"/>
-        <w:spacing w:after="0" w:line="240" w:lineRule="auto"/>
-        <w:rPr>
-          <w:rFonts w:ascii="Consolas" w:hAnsi="Consolas" w:cs="Consolas"/>
-          <w:color w:val="000000"/>
-          <w:sz w:val="20"/>
-          <w:szCs w:val="20"/>
-          <w:highlight w:val="white"/>
-        </w:rPr>
-      </w:pPr>
-    </w:p>
-    <w:p>
-      <w:pPr>
-        <w:autoSpaceDE w:val="0"/>
-        <w:autoSpaceDN w:val="0"/>
-        <w:adjustRightInd w:val="0"/>
-        <w:spacing w:after="0" w:line="240" w:lineRule="auto"/>
-        <w:rPr>
-          <w:rFonts w:ascii="Consolas" w:hAnsi="Consolas" w:cs="Consolas"/>
-          <w:color w:val="767171" w:themeColor="background2" w:themeShade="80"/>
-          <w:sz w:val="20"/>
-          <w:szCs w:val="20"/>
-          <w:highlight w:val="white"/>
-        </w:rPr>
-      </w:pPr>
-      <w:r>
-        <w:rPr>
-          <w:rFonts w:ascii="Consolas" w:hAnsi="Consolas" w:cs="Consolas"/>
-          <w:color w:val="000000"/>
-          <w:sz w:val="20"/>
-          <w:szCs w:val="20"/>
-          <w:highlight w:val="white"/>
-        </w:rPr>
-        <w:t xml:space="preserve">        </w:t>
-      </w:r>
-      <w:r>
-        <w:rPr>
-          <w:rFonts w:ascii="Consolas" w:hAnsi="Consolas" w:cs="Consolas"/>
-          <w:color w:val="767171" w:themeColor="background2" w:themeShade="80"/>
-          <w:sz w:val="20"/>
-          <w:szCs w:val="20"/>
-          <w:highlight w:val="white"/>
-        </w:rPr>
-        <w:t xml:space="preserve">&lt;div </w:t>
-      </w:r>
-      <w:r>
-        <w:rPr>
-          <w:rFonts w:ascii="Consolas" w:hAnsi="Consolas" w:cs="Consolas"/>
-          <w:b/>
-          <w:color w:val="FF0000"/>
-          <w:sz w:val="20"/>
-          <w:szCs w:val="20"/>
-          <w:highlight w:val="white"/>
-        </w:rPr>
-        <w:t>class</w:t>
-      </w:r>
-      <w:r>
-        <w:rPr>
-          <w:rFonts w:ascii="Consolas" w:hAnsi="Consolas" w:cs="Consolas"/>
-          <w:b/>
-          <w:color w:val="0000FF"/>
-          <w:sz w:val="20"/>
-          <w:szCs w:val="20"/>
-          <w:highlight w:val="white"/>
-        </w:rPr>
-        <w:t>="table-responsive"</w:t>
-      </w:r>
-      <w:r>
-        <w:rPr>
-          <w:rFonts w:ascii="Consolas" w:hAnsi="Consolas" w:cs="Consolas"/>
-          <w:color w:val="767171" w:themeColor="background2" w:themeShade="80"/>
-          <w:sz w:val="20"/>
-          <w:szCs w:val="20"/>
-          <w:highlight w:val="white"/>
-        </w:rPr>
-        <w:t>&gt;</w:t>
-      </w:r>
-    </w:p>
-    <w:p>
-      <w:pPr>
-        <w:autoSpaceDE w:val="0"/>
-        <w:autoSpaceDN w:val="0"/>
-        <w:adjustRightInd w:val="0"/>
-        <w:spacing w:after="0" w:line="240" w:lineRule="auto"/>
-        <w:rPr>
-          <w:rFonts w:ascii="Consolas" w:hAnsi="Consolas" w:cs="Consolas"/>
-          <w:color w:val="767171" w:themeColor="background2" w:themeShade="80"/>
-          <w:sz w:val="20"/>
-          <w:szCs w:val="20"/>
-          <w:highlight w:val="white"/>
-        </w:rPr>
-      </w:pPr>
-      <w:r>
-        <w:rPr>
-          <w:rFonts w:ascii="Consolas" w:hAnsi="Consolas" w:cs="Consolas"/>
-          <w:color w:val="767171" w:themeColor="background2" w:themeShade="80"/>
-          <w:sz w:val="20"/>
-          <w:szCs w:val="20"/>
-          <w:highlight w:val="white"/>
-        </w:rPr>
-        <w:t xml:space="preserve">            &lt;table </w:t>
-      </w:r>
-      <w:r>
-        <w:rPr>
-          <w:rFonts w:ascii="Consolas" w:hAnsi="Consolas" w:cs="Consolas"/>
-          <w:b/>
-          <w:color w:val="FF0000"/>
-          <w:sz w:val="20"/>
-          <w:szCs w:val="20"/>
-          <w:highlight w:val="white"/>
-        </w:rPr>
-        <w:t>class</w:t>
-      </w:r>
-      <w:r>
-        <w:rPr>
-          <w:rFonts w:ascii="Consolas" w:hAnsi="Consolas" w:cs="Consolas"/>
-          <w:b/>
-          <w:color w:val="0000FF"/>
-          <w:sz w:val="20"/>
-          <w:szCs w:val="20"/>
-          <w:highlight w:val="white"/>
-        </w:rPr>
-        <w:t>="table"</w:t>
-      </w:r>
-      <w:r>
-        <w:rPr>
-          <w:rFonts w:ascii="Consolas" w:hAnsi="Consolas" w:cs="Consolas"/>
-          <w:color w:val="767171" w:themeColor="background2" w:themeShade="80"/>
-          <w:sz w:val="20"/>
-          <w:szCs w:val="20"/>
-          <w:highlight w:val="white"/>
-        </w:rPr>
-        <w:t xml:space="preserve"> ng-if="</w:t>
-      </w:r>
-      <w:proofErr w:type="spellStart"/>
-      <w:r>
-        <w:rPr>
-          <w:rFonts w:ascii="Consolas" w:hAnsi="Consolas" w:cs="Consolas"/>
-          <w:color w:val="767171" w:themeColor="background2" w:themeShade="80"/>
-          <w:sz w:val="20"/>
-          <w:szCs w:val="20"/>
-          <w:highlight w:val="white"/>
-        </w:rPr>
-        <w:t>vm.movies.length</w:t>
-      </w:r>
-      <w:proofErr w:type="spellEnd"/>
-      <w:r>
-        <w:rPr>
-          <w:rFonts w:ascii="Consolas" w:hAnsi="Consolas" w:cs="Consolas"/>
-          <w:color w:val="767171" w:themeColor="background2" w:themeShade="80"/>
-          <w:sz w:val="20"/>
-          <w:szCs w:val="20"/>
-          <w:highlight w:val="white"/>
-        </w:rPr>
-        <w:t>"&gt;</w:t>
-      </w:r>
-    </w:p>
-    <w:p>
-      <w:pPr>
-        <w:autoSpaceDE w:val="0"/>
-        <w:autoSpaceDN w:val="0"/>
-        <w:adjustRightInd w:val="0"/>
-        <w:spacing w:after="0" w:line="240" w:lineRule="auto"/>
-        <w:rPr>
-          <w:rFonts w:ascii="Consolas" w:hAnsi="Consolas" w:cs="Consolas"/>
-          <w:color w:val="767171" w:themeColor="background2" w:themeShade="80"/>
-          <w:sz w:val="20"/>
-          <w:szCs w:val="20"/>
-          <w:highlight w:val="white"/>
-        </w:rPr>
-      </w:pPr>
-      <w:r>
-        <w:rPr>
-          <w:rFonts w:ascii="Consolas" w:hAnsi="Consolas" w:cs="Consolas"/>
-          <w:color w:val="767171" w:themeColor="background2" w:themeShade="80"/>
-          <w:sz w:val="20"/>
-          <w:szCs w:val="20"/>
-          <w:highlight w:val="white"/>
-        </w:rPr>
-        <w:t xml:space="preserve">                &lt;</w:t>
-      </w:r>
-      <w:proofErr w:type="spellStart"/>
-      <w:proofErr w:type="gramStart"/>
-      <w:r>
-        <w:rPr>
-          <w:rFonts w:ascii="Consolas" w:hAnsi="Consolas" w:cs="Consolas"/>
-          <w:color w:val="767171" w:themeColor="background2" w:themeShade="80"/>
-          <w:sz w:val="20"/>
-          <w:szCs w:val="20"/>
-          <w:highlight w:val="white"/>
-        </w:rPr>
-        <w:t>thead</w:t>
-      </w:r>
-      <w:proofErr w:type="spellEnd"/>
-      <w:proofErr w:type="gramEnd"/>
-      <w:r>
-        <w:rPr>
-          <w:rFonts w:ascii="Consolas" w:hAnsi="Consolas" w:cs="Consolas"/>
-          <w:color w:val="767171" w:themeColor="background2" w:themeShade="80"/>
-          <w:sz w:val="20"/>
-          <w:szCs w:val="20"/>
-          <w:highlight w:val="white"/>
-        </w:rPr>
-        <w:t>&gt;</w:t>
-      </w:r>
-    </w:p>
-    <w:p>
-      <w:pPr>
-        <w:autoSpaceDE w:val="0"/>
-        <w:autoSpaceDN w:val="0"/>
-        <w:adjustRightInd w:val="0"/>
-        <w:spacing w:after="0" w:line="240" w:lineRule="auto"/>
-        <w:rPr>
-          <w:rFonts w:ascii="Consolas" w:hAnsi="Consolas" w:cs="Consolas"/>
-          <w:color w:val="767171" w:themeColor="background2" w:themeShade="80"/>
-          <w:sz w:val="20"/>
-          <w:szCs w:val="20"/>
-          <w:highlight w:val="white"/>
-        </w:rPr>
-      </w:pPr>
-      <w:r>
-        <w:rPr>
-          <w:rFonts w:ascii="Consolas" w:hAnsi="Consolas" w:cs="Consolas"/>
-          <w:color w:val="767171" w:themeColor="background2" w:themeShade="80"/>
-          <w:sz w:val="20"/>
-          <w:szCs w:val="20"/>
-          <w:highlight w:val="white"/>
-        </w:rPr>
-        <w:t xml:space="preserve">                    &lt;</w:t>
-      </w:r>
-      <w:proofErr w:type="spellStart"/>
-      <w:proofErr w:type="gramStart"/>
-      <w:r>
-        <w:rPr>
-          <w:rFonts w:ascii="Consolas" w:hAnsi="Consolas" w:cs="Consolas"/>
-          <w:color w:val="767171" w:themeColor="background2" w:themeShade="80"/>
-          <w:sz w:val="20"/>
-          <w:szCs w:val="20"/>
-          <w:highlight w:val="white"/>
-        </w:rPr>
-        <w:t>tr</w:t>
-      </w:r>
-      <w:proofErr w:type="spellEnd"/>
-      <w:proofErr w:type="gramEnd"/>
-      <w:r>
-        <w:rPr>
-          <w:rFonts w:ascii="Consolas" w:hAnsi="Consolas" w:cs="Consolas"/>
-          <w:color w:val="767171" w:themeColor="background2" w:themeShade="80"/>
-          <w:sz w:val="20"/>
-          <w:szCs w:val="20"/>
-          <w:highlight w:val="white"/>
-        </w:rPr>
-        <w:t>&gt;</w:t>
-      </w:r>
-    </w:p>
-    <w:p>
-      <w:pPr>
-        <w:autoSpaceDE w:val="0"/>
-        <w:autoSpaceDN w:val="0"/>
-        <w:adjustRightInd w:val="0"/>
-        <w:spacing w:after="0" w:line="240" w:lineRule="auto"/>
-        <w:rPr>
-          <w:rFonts w:ascii="Consolas" w:hAnsi="Consolas" w:cs="Consolas"/>
-          <w:color w:val="767171" w:themeColor="background2" w:themeShade="80"/>
-          <w:sz w:val="20"/>
-          <w:szCs w:val="20"/>
-          <w:highlight w:val="white"/>
-        </w:rPr>
-      </w:pPr>
-      <w:r>
-        <w:rPr>
-          <w:rFonts w:ascii="Consolas" w:hAnsi="Consolas" w:cs="Consolas"/>
-          <w:color w:val="767171" w:themeColor="background2" w:themeShade="80"/>
-          <w:sz w:val="20"/>
-          <w:szCs w:val="20"/>
-          <w:highlight w:val="white"/>
-        </w:rPr>
-        <w:t xml:space="preserve">                        &lt;</w:t>
-      </w:r>
-      <w:proofErr w:type="gramStart"/>
-      <w:r>
-        <w:rPr>
-          <w:rFonts w:ascii="Consolas" w:hAnsi="Consolas" w:cs="Consolas"/>
-          <w:color w:val="767171" w:themeColor="background2" w:themeShade="80"/>
-          <w:sz w:val="20"/>
-          <w:szCs w:val="20"/>
-          <w:highlight w:val="white"/>
-        </w:rPr>
-        <w:t>td</w:t>
-      </w:r>
-      <w:proofErr w:type="gramEnd"/>
-      <w:r>
-        <w:rPr>
-          <w:rFonts w:ascii="Consolas" w:hAnsi="Consolas" w:cs="Consolas"/>
-          <w:color w:val="767171" w:themeColor="background2" w:themeShade="80"/>
-          <w:sz w:val="20"/>
-          <w:szCs w:val="20"/>
-          <w:highlight w:val="white"/>
-        </w:rPr>
-        <w:t>&gt;</w:t>
-      </w:r>
-    </w:p>
-    <w:p>
-      <w:pPr>
-        <w:autoSpaceDE w:val="0"/>
-        <w:autoSpaceDN w:val="0"/>
-        <w:adjustRightInd w:val="0"/>
-        <w:spacing w:after="0" w:line="240" w:lineRule="auto"/>
-        <w:rPr>
-          <w:rFonts w:ascii="Consolas" w:hAnsi="Consolas" w:cs="Consolas"/>
-          <w:color w:val="767171" w:themeColor="background2" w:themeShade="80"/>
-          <w:sz w:val="20"/>
-          <w:szCs w:val="20"/>
-          <w:highlight w:val="white"/>
-        </w:rPr>
-      </w:pPr>
-      <w:r>
-        <w:rPr>
-          <w:rFonts w:ascii="Consolas" w:hAnsi="Consolas" w:cs="Consolas"/>
-          <w:color w:val="767171" w:themeColor="background2" w:themeShade="80"/>
-          <w:sz w:val="20"/>
-          <w:szCs w:val="20"/>
-          <w:highlight w:val="white"/>
-        </w:rPr>
-        <w:t xml:space="preserve">                            &lt;button type="button"</w:t>
-      </w:r>
-    </w:p>
-    <w:p>
-      <w:pPr>
-        <w:autoSpaceDE w:val="0"/>
-        <w:autoSpaceDN w:val="0"/>
-        <w:adjustRightInd w:val="0"/>
-        <w:spacing w:after="0" w:line="240" w:lineRule="auto"/>
-        <w:rPr>
-          <w:rFonts w:ascii="Consolas" w:hAnsi="Consolas" w:cs="Consolas"/>
-          <w:b/>
-          <w:color w:val="000000"/>
-          <w:sz w:val="20"/>
-          <w:szCs w:val="20"/>
-          <w:highlight w:val="white"/>
-        </w:rPr>
-      </w:pPr>
-      <w:r>
-        <w:rPr>
-          <w:rFonts w:ascii="Consolas" w:hAnsi="Consolas" w:cs="Consolas"/>
-          <w:color w:val="000000"/>
-          <w:sz w:val="20"/>
-          <w:szCs w:val="20"/>
-          <w:highlight w:val="white"/>
-        </w:rPr>
-        <w:t xml:space="preserve">                                    </w:t>
-      </w:r>
-      <w:proofErr w:type="gramStart"/>
-      <w:r>
-        <w:rPr>
-          <w:rFonts w:ascii="Consolas" w:hAnsi="Consolas" w:cs="Consolas"/>
-          <w:b/>
-          <w:color w:val="FF0000"/>
-          <w:sz w:val="20"/>
-          <w:szCs w:val="20"/>
-          <w:highlight w:val="white"/>
-        </w:rPr>
-        <w:t>class</w:t>
-      </w:r>
-      <w:proofErr w:type="gramEnd"/>
-      <w:r>
-        <w:rPr>
-          <w:rFonts w:ascii="Consolas" w:hAnsi="Consolas" w:cs="Consolas"/>
-          <w:b/>
-          <w:color w:val="0000FF"/>
-          <w:sz w:val="20"/>
-          <w:szCs w:val="20"/>
-          <w:highlight w:val="white"/>
-        </w:rPr>
-        <w:t>="</w:t>
-      </w:r>
-      <w:proofErr w:type="spellStart"/>
-      <w:r>
-        <w:rPr>
-          <w:rFonts w:ascii="Consolas" w:hAnsi="Consolas" w:cs="Consolas"/>
-          <w:b/>
-          <w:color w:val="0000FF"/>
-          <w:sz w:val="20"/>
-          <w:szCs w:val="20"/>
-          <w:highlight w:val="white"/>
-        </w:rPr>
-        <w:t>btn</w:t>
-      </w:r>
-      <w:proofErr w:type="spellEnd"/>
-      <w:r>
-        <w:rPr>
-          <w:rFonts w:ascii="Consolas" w:hAnsi="Consolas" w:cs="Consolas"/>
-          <w:b/>
-          <w:color w:val="0000FF"/>
-          <w:sz w:val="20"/>
-          <w:szCs w:val="20"/>
-          <w:highlight w:val="white"/>
-        </w:rPr>
-        <w:t xml:space="preserve"> </w:t>
-      </w:r>
-      <w:proofErr w:type="spellStart"/>
-      <w:r>
-        <w:rPr>
-          <w:rFonts w:ascii="Consolas" w:hAnsi="Consolas" w:cs="Consolas"/>
-          <w:b/>
-          <w:color w:val="0000FF"/>
-          <w:sz w:val="20"/>
-          <w:szCs w:val="20"/>
-          <w:highlight w:val="white"/>
-        </w:rPr>
-        <w:t>btn</w:t>
-      </w:r>
-      <w:proofErr w:type="spellEnd"/>
-      <w:r>
-        <w:rPr>
-          <w:rFonts w:ascii="Consolas" w:hAnsi="Consolas" w:cs="Consolas"/>
-          <w:b/>
-          <w:color w:val="0000FF"/>
-          <w:sz w:val="20"/>
-          <w:szCs w:val="20"/>
-          <w:highlight w:val="white"/>
-        </w:rPr>
-        <w:t>-info"</w:t>
-      </w:r>
-    </w:p>
-    <w:p>
-      <w:pPr>
-        <w:autoSpaceDE w:val="0"/>
-        <w:autoSpaceDN w:val="0"/>
-        <w:adjustRightInd w:val="0"/>
-        <w:spacing w:after="0" w:line="240" w:lineRule="auto"/>
-        <w:rPr>
-          <w:rFonts w:ascii="Consolas" w:hAnsi="Consolas" w:cs="Consolas"/>
-          <w:color w:val="767171" w:themeColor="background2" w:themeShade="80"/>
-          <w:sz w:val="20"/>
-          <w:szCs w:val="20"/>
-          <w:highlight w:val="white"/>
-        </w:rPr>
-      </w:pPr>
-      <w:r>
-        <w:rPr>
-          <w:rFonts w:ascii="Consolas" w:hAnsi="Consolas" w:cs="Consolas"/>
-          <w:color w:val="000000"/>
-          <w:sz w:val="20"/>
-          <w:szCs w:val="20"/>
-          <w:highlight w:val="white"/>
-        </w:rPr>
-        <w:t xml:space="preserve">                                    </w:t>
-      </w:r>
-      <w:proofErr w:type="gramStart"/>
-      <w:r>
-        <w:rPr>
-          <w:rFonts w:ascii="Consolas" w:hAnsi="Consolas" w:cs="Consolas"/>
-          <w:color w:val="767171" w:themeColor="background2" w:themeShade="80"/>
-          <w:sz w:val="20"/>
-          <w:szCs w:val="20"/>
-          <w:highlight w:val="white"/>
-        </w:rPr>
-        <w:t>ng-click</w:t>
-      </w:r>
-      <w:proofErr w:type="gramEnd"/>
-      <w:r>
-        <w:rPr>
-          <w:rFonts w:ascii="Consolas" w:hAnsi="Consolas" w:cs="Consolas"/>
-          <w:color w:val="767171" w:themeColor="background2" w:themeShade="80"/>
-          <w:sz w:val="20"/>
-          <w:szCs w:val="20"/>
-          <w:highlight w:val="white"/>
-        </w:rPr>
-        <w:t>="</w:t>
-      </w:r>
-      <w:proofErr w:type="spellStart"/>
-      <w:r>
-        <w:rPr>
-          <w:rFonts w:ascii="Consolas" w:hAnsi="Consolas" w:cs="Consolas"/>
-          <w:color w:val="767171" w:themeColor="background2" w:themeShade="80"/>
-          <w:sz w:val="20"/>
-          <w:szCs w:val="20"/>
-          <w:highlight w:val="white"/>
-        </w:rPr>
-        <w:t>vm.toggleImage</w:t>
-      </w:r>
-      <w:proofErr w:type="spellEnd"/>
-      <w:r>
-        <w:rPr>
-          <w:rFonts w:ascii="Consolas" w:hAnsi="Consolas" w:cs="Consolas"/>
-          <w:color w:val="767171" w:themeColor="background2" w:themeShade="80"/>
-          <w:sz w:val="20"/>
-          <w:szCs w:val="20"/>
-          <w:highlight w:val="white"/>
-        </w:rPr>
-        <w:t>()"&gt;</w:t>
-      </w:r>
-    </w:p>
-    <w:p>
-      <w:pPr>
-        <w:autoSpaceDE w:val="0"/>
-        <w:autoSpaceDN w:val="0"/>
-        <w:adjustRightInd w:val="0"/>
-        <w:spacing w:after="0" w:line="240" w:lineRule="auto"/>
-        <w:rPr>
-          <w:rFonts w:ascii="Consolas" w:hAnsi="Consolas" w:cs="Consolas"/>
-          <w:color w:val="767171" w:themeColor="background2" w:themeShade="80"/>
-          <w:sz w:val="20"/>
-          <w:szCs w:val="20"/>
-          <w:highlight w:val="white"/>
-        </w:rPr>
-      </w:pPr>
-      <w:r>
-        <w:rPr>
-          <w:rFonts w:ascii="Consolas" w:hAnsi="Consolas" w:cs="Consolas"/>
-          <w:color w:val="767171" w:themeColor="background2" w:themeShade="80"/>
-          <w:sz w:val="20"/>
-          <w:szCs w:val="20"/>
-          <w:highlight w:val="white"/>
-        </w:rPr>
-        <w:t xml:space="preserve">                                </w:t>
-      </w:r>
-      <w:r>
-        <w:rPr>
-          <w:rFonts w:ascii="Consolas" w:hAnsi="Consolas" w:cs="Consolas"/>
-          <w:b/>
-          <w:bCs/>
-          <w:color w:val="767171" w:themeColor="background2" w:themeShade="80"/>
-          <w:sz w:val="20"/>
-          <w:szCs w:val="20"/>
-          <w:highlight w:val="white"/>
-        </w:rPr>
-        <w:t>{{</w:t>
-      </w:r>
-      <w:proofErr w:type="spellStart"/>
-      <w:proofErr w:type="gramStart"/>
-      <w:r>
-        <w:rPr>
-          <w:rFonts w:ascii="Consolas" w:hAnsi="Consolas" w:cs="Consolas"/>
-          <w:color w:val="767171" w:themeColor="background2" w:themeShade="80"/>
-          <w:sz w:val="20"/>
-          <w:szCs w:val="20"/>
-          <w:highlight w:val="white"/>
-        </w:rPr>
-        <w:t>vm.showImage</w:t>
-      </w:r>
-      <w:proofErr w:type="spellEnd"/>
-      <w:r>
-        <w:rPr>
-          <w:rFonts w:ascii="Consolas" w:hAnsi="Consolas" w:cs="Consolas"/>
-          <w:color w:val="767171" w:themeColor="background2" w:themeShade="80"/>
-          <w:sz w:val="20"/>
-          <w:szCs w:val="20"/>
-          <w:highlight w:val="white"/>
-        </w:rPr>
-        <w:t xml:space="preserve"> ?</w:t>
-      </w:r>
-      <w:proofErr w:type="gramEnd"/>
-      <w:r>
-        <w:rPr>
-          <w:rFonts w:ascii="Consolas" w:hAnsi="Consolas" w:cs="Consolas"/>
-          <w:color w:val="767171" w:themeColor="background2" w:themeShade="80"/>
-          <w:sz w:val="20"/>
-          <w:szCs w:val="20"/>
-          <w:highlight w:val="white"/>
-        </w:rPr>
-        <w:t xml:space="preserve"> "Hide</w:t>
-      </w:r>
-      <w:proofErr w:type="gramStart"/>
-      <w:r>
-        <w:rPr>
-          <w:rFonts w:ascii="Consolas" w:hAnsi="Consolas" w:cs="Consolas"/>
-          <w:color w:val="767171" w:themeColor="background2" w:themeShade="80"/>
-          <w:sz w:val="20"/>
-          <w:szCs w:val="20"/>
-          <w:highlight w:val="white"/>
-        </w:rPr>
-        <w:t>" :</w:t>
-      </w:r>
-      <w:proofErr w:type="gramEnd"/>
-      <w:r>
-        <w:rPr>
-          <w:rFonts w:ascii="Consolas" w:hAnsi="Consolas" w:cs="Consolas"/>
-          <w:color w:val="767171" w:themeColor="background2" w:themeShade="80"/>
-          <w:sz w:val="20"/>
-          <w:szCs w:val="20"/>
-          <w:highlight w:val="white"/>
-        </w:rPr>
-        <w:t xml:space="preserve"> "Show"</w:t>
-      </w:r>
-      <w:r>
-        <w:rPr>
-          <w:rFonts w:ascii="Consolas" w:hAnsi="Consolas" w:cs="Consolas"/>
-          <w:b/>
-          <w:bCs/>
-          <w:color w:val="767171" w:themeColor="background2" w:themeShade="80"/>
-          <w:sz w:val="20"/>
-          <w:szCs w:val="20"/>
-          <w:highlight w:val="white"/>
-        </w:rPr>
         <w:t>}}</w:t>
       </w:r>
       <w:r>
@@ -6506,428 +4832,182 @@
           <w:szCs w:val="20"/>
           <w:highlight w:val="white"/>
         </w:rPr>
-        <w:t xml:space="preserve">                        &lt;</w:t>
-      </w:r>
-      <w:proofErr w:type="gramStart"/>
-      <w:r>
-        <w:rPr>
-          <w:rFonts w:ascii="Consolas" w:hAnsi="Consolas" w:cs="Consolas"/>
-          <w:color w:val="767171" w:themeColor="background2" w:themeShade="80"/>
-          <w:sz w:val="20"/>
-          <w:szCs w:val="20"/>
-          <w:highlight w:val="white"/>
-        </w:rPr>
-        <w:t>td&gt;</w:t>
-      </w:r>
-      <w:proofErr w:type="gramEnd"/>
-      <w:r>
-        <w:rPr>
-          <w:rFonts w:ascii="Consolas" w:hAnsi="Consolas" w:cs="Consolas"/>
-          <w:color w:val="767171" w:themeColor="background2" w:themeShade="80"/>
-          <w:sz w:val="20"/>
-          <w:szCs w:val="20"/>
-          <w:highlight w:val="white"/>
-        </w:rPr>
-        <w:t>Title&lt;/td&gt;</w:t>
-      </w:r>
-    </w:p>
-    <w:p>
-      <w:pPr>
-        <w:autoSpaceDE w:val="0"/>
-        <w:autoSpaceDN w:val="0"/>
-        <w:adjustRightInd w:val="0"/>
-        <w:spacing w:after="0" w:line="240" w:lineRule="auto"/>
-        <w:rPr>
-          <w:rFonts w:ascii="Consolas" w:hAnsi="Consolas" w:cs="Consolas"/>
-          <w:color w:val="767171" w:themeColor="background2" w:themeShade="80"/>
-          <w:sz w:val="20"/>
-          <w:szCs w:val="20"/>
-          <w:highlight w:val="white"/>
-        </w:rPr>
-      </w:pPr>
-      <w:r>
-        <w:rPr>
-          <w:rFonts w:ascii="Consolas" w:hAnsi="Consolas" w:cs="Consolas"/>
-          <w:color w:val="767171" w:themeColor="background2" w:themeShade="80"/>
-          <w:sz w:val="20"/>
-          <w:szCs w:val="20"/>
-          <w:highlight w:val="white"/>
-        </w:rPr>
-        <w:t xml:space="preserve">                        &lt;</w:t>
-      </w:r>
-      <w:proofErr w:type="gramStart"/>
-      <w:r>
-        <w:rPr>
-          <w:rFonts w:ascii="Consolas" w:hAnsi="Consolas" w:cs="Consolas"/>
-          <w:color w:val="767171" w:themeColor="background2" w:themeShade="80"/>
-          <w:sz w:val="20"/>
-          <w:szCs w:val="20"/>
-          <w:highlight w:val="white"/>
-        </w:rPr>
-        <w:t>td&gt;</w:t>
-      </w:r>
-      <w:proofErr w:type="gramEnd"/>
-      <w:r>
-        <w:rPr>
-          <w:rFonts w:ascii="Consolas" w:hAnsi="Consolas" w:cs="Consolas"/>
-          <w:color w:val="767171" w:themeColor="background2" w:themeShade="80"/>
-          <w:sz w:val="20"/>
-          <w:szCs w:val="20"/>
-          <w:highlight w:val="white"/>
-        </w:rPr>
-        <w:t>Director&lt;/td&gt;</w:t>
-      </w:r>
-    </w:p>
-    <w:p>
-      <w:pPr>
-        <w:autoSpaceDE w:val="0"/>
-        <w:autoSpaceDN w:val="0"/>
-        <w:adjustRightInd w:val="0"/>
-        <w:spacing w:after="0" w:line="240" w:lineRule="auto"/>
-        <w:rPr>
-          <w:rFonts w:ascii="Consolas" w:hAnsi="Consolas" w:cs="Consolas"/>
-          <w:color w:val="767171" w:themeColor="background2" w:themeShade="80"/>
-          <w:sz w:val="20"/>
-          <w:szCs w:val="20"/>
-          <w:highlight w:val="white"/>
-        </w:rPr>
-      </w:pPr>
-      <w:r>
-        <w:rPr>
-          <w:rFonts w:ascii="Consolas" w:hAnsi="Consolas" w:cs="Consolas"/>
-          <w:color w:val="767171" w:themeColor="background2" w:themeShade="80"/>
-          <w:sz w:val="20"/>
-          <w:szCs w:val="20"/>
-          <w:highlight w:val="white"/>
-        </w:rPr>
-        <w:t xml:space="preserve">                        &lt;</w:t>
-      </w:r>
-      <w:proofErr w:type="gramStart"/>
-      <w:r>
-        <w:rPr>
-          <w:rFonts w:ascii="Consolas" w:hAnsi="Consolas" w:cs="Consolas"/>
-          <w:color w:val="767171" w:themeColor="background2" w:themeShade="80"/>
-          <w:sz w:val="20"/>
-          <w:szCs w:val="20"/>
-          <w:highlight w:val="white"/>
-        </w:rPr>
-        <w:t>td&gt;</w:t>
-      </w:r>
-      <w:proofErr w:type="gramEnd"/>
-      <w:r>
-        <w:rPr>
-          <w:rFonts w:ascii="Consolas" w:hAnsi="Consolas" w:cs="Consolas"/>
-          <w:color w:val="767171" w:themeColor="background2" w:themeShade="80"/>
-          <w:sz w:val="20"/>
-          <w:szCs w:val="20"/>
-          <w:highlight w:val="white"/>
-        </w:rPr>
-        <w:t>Release Date&lt;/td&gt;</w:t>
-      </w:r>
-    </w:p>
-    <w:p>
-      <w:pPr>
-        <w:autoSpaceDE w:val="0"/>
-        <w:autoSpaceDN w:val="0"/>
-        <w:adjustRightInd w:val="0"/>
-        <w:spacing w:after="0" w:line="240" w:lineRule="auto"/>
-        <w:rPr>
-          <w:rFonts w:ascii="Consolas" w:hAnsi="Consolas" w:cs="Consolas"/>
-          <w:color w:val="767171" w:themeColor="background2" w:themeShade="80"/>
-          <w:sz w:val="20"/>
-          <w:szCs w:val="20"/>
-          <w:highlight w:val="white"/>
-        </w:rPr>
-      </w:pPr>
-      <w:r>
-        <w:rPr>
-          <w:rFonts w:ascii="Consolas" w:hAnsi="Consolas" w:cs="Consolas"/>
-          <w:color w:val="767171" w:themeColor="background2" w:themeShade="80"/>
-          <w:sz w:val="20"/>
-          <w:szCs w:val="20"/>
-          <w:highlight w:val="white"/>
-        </w:rPr>
-        <w:t xml:space="preserve">                        &lt;</w:t>
-      </w:r>
-      <w:proofErr w:type="gramStart"/>
-      <w:r>
-        <w:rPr>
-          <w:rFonts w:ascii="Consolas" w:hAnsi="Consolas" w:cs="Consolas"/>
-          <w:color w:val="767171" w:themeColor="background2" w:themeShade="80"/>
-          <w:sz w:val="20"/>
-          <w:szCs w:val="20"/>
-          <w:highlight w:val="white"/>
-        </w:rPr>
-        <w:t>td&gt;</w:t>
-      </w:r>
-      <w:proofErr w:type="gramEnd"/>
-      <w:r>
-        <w:rPr>
-          <w:rFonts w:ascii="Consolas" w:hAnsi="Consolas" w:cs="Consolas"/>
-          <w:color w:val="767171" w:themeColor="background2" w:themeShade="80"/>
-          <w:sz w:val="20"/>
-          <w:szCs w:val="20"/>
-          <w:highlight w:val="white"/>
-        </w:rPr>
-        <w:t>Rating&lt;/td&gt;</w:t>
-      </w:r>
-    </w:p>
-    <w:p>
-      <w:pPr>
-        <w:autoSpaceDE w:val="0"/>
-        <w:autoSpaceDN w:val="0"/>
-        <w:adjustRightInd w:val="0"/>
-        <w:spacing w:after="0" w:line="240" w:lineRule="auto"/>
-        <w:rPr>
-          <w:rFonts w:ascii="Consolas" w:hAnsi="Consolas" w:cs="Consolas"/>
-          <w:color w:val="767171" w:themeColor="background2" w:themeShade="80"/>
-          <w:sz w:val="20"/>
-          <w:szCs w:val="20"/>
-          <w:highlight w:val="white"/>
-        </w:rPr>
-      </w:pPr>
-      <w:r>
-        <w:rPr>
-          <w:rFonts w:ascii="Consolas" w:hAnsi="Consolas" w:cs="Consolas"/>
-          <w:color w:val="767171" w:themeColor="background2" w:themeShade="80"/>
-          <w:sz w:val="20"/>
-          <w:szCs w:val="20"/>
-          <w:highlight w:val="white"/>
-        </w:rPr>
-        <w:t xml:space="preserve">                    &lt;/</w:t>
-      </w:r>
-      <w:proofErr w:type="spellStart"/>
-      <w:proofErr w:type="gramStart"/>
-      <w:r>
-        <w:rPr>
-          <w:rFonts w:ascii="Consolas" w:hAnsi="Consolas" w:cs="Consolas"/>
-          <w:color w:val="767171" w:themeColor="background2" w:themeShade="80"/>
-          <w:sz w:val="20"/>
-          <w:szCs w:val="20"/>
-          <w:highlight w:val="white"/>
-        </w:rPr>
-        <w:t>tr</w:t>
-      </w:r>
-      <w:proofErr w:type="spellEnd"/>
-      <w:proofErr w:type="gramEnd"/>
-      <w:r>
-        <w:rPr>
-          <w:rFonts w:ascii="Consolas" w:hAnsi="Consolas" w:cs="Consolas"/>
-          <w:color w:val="767171" w:themeColor="background2" w:themeShade="80"/>
-          <w:sz w:val="20"/>
-          <w:szCs w:val="20"/>
-          <w:highlight w:val="white"/>
-        </w:rPr>
-        <w:t>&gt;</w:t>
-      </w:r>
-    </w:p>
-    <w:p>
-      <w:pPr>
-        <w:autoSpaceDE w:val="0"/>
-        <w:autoSpaceDN w:val="0"/>
-        <w:adjustRightInd w:val="0"/>
-        <w:spacing w:after="0" w:line="240" w:lineRule="auto"/>
-        <w:rPr>
-          <w:rFonts w:ascii="Consolas" w:hAnsi="Consolas" w:cs="Consolas"/>
-          <w:color w:val="767171" w:themeColor="background2" w:themeShade="80"/>
-          <w:sz w:val="20"/>
-          <w:szCs w:val="20"/>
-          <w:highlight w:val="white"/>
-        </w:rPr>
-      </w:pPr>
-      <w:r>
-        <w:rPr>
-          <w:rFonts w:ascii="Consolas" w:hAnsi="Consolas" w:cs="Consolas"/>
-          <w:color w:val="767171" w:themeColor="background2" w:themeShade="80"/>
-          <w:sz w:val="20"/>
-          <w:szCs w:val="20"/>
-          <w:highlight w:val="white"/>
-        </w:rPr>
-        <w:t xml:space="preserve">                &lt;/</w:t>
-      </w:r>
-      <w:proofErr w:type="spellStart"/>
-      <w:r>
-        <w:rPr>
-          <w:rFonts w:ascii="Consolas" w:hAnsi="Consolas" w:cs="Consolas"/>
-          <w:color w:val="767171" w:themeColor="background2" w:themeShade="80"/>
-          <w:sz w:val="20"/>
-          <w:szCs w:val="20"/>
-          <w:highlight w:val="white"/>
-        </w:rPr>
-        <w:t>thead</w:t>
-      </w:r>
-      <w:proofErr w:type="spellEnd"/>
-      <w:r>
-        <w:rPr>
-          <w:rFonts w:ascii="Consolas" w:hAnsi="Consolas" w:cs="Consolas"/>
-          <w:color w:val="767171" w:themeColor="background2" w:themeShade="80"/>
-          <w:sz w:val="20"/>
-          <w:szCs w:val="20"/>
-          <w:highlight w:val="white"/>
-        </w:rPr>
-        <w:t>&gt;</w:t>
-      </w:r>
-    </w:p>
-    <w:p>
-      <w:pPr>
-        <w:autoSpaceDE w:val="0"/>
-        <w:autoSpaceDN w:val="0"/>
-        <w:adjustRightInd w:val="0"/>
-        <w:spacing w:after="0" w:line="240" w:lineRule="auto"/>
-        <w:rPr>
-          <w:rFonts w:ascii="Consolas" w:hAnsi="Consolas" w:cs="Consolas"/>
-          <w:color w:val="767171" w:themeColor="background2" w:themeShade="80"/>
-          <w:sz w:val="20"/>
-          <w:szCs w:val="20"/>
-          <w:highlight w:val="white"/>
-        </w:rPr>
-      </w:pPr>
-      <w:r>
-        <w:rPr>
-          <w:rFonts w:ascii="Consolas" w:hAnsi="Consolas" w:cs="Consolas"/>
-          <w:color w:val="767171" w:themeColor="background2" w:themeShade="80"/>
-          <w:sz w:val="20"/>
-          <w:szCs w:val="20"/>
-          <w:highlight w:val="white"/>
-        </w:rPr>
-        <w:t xml:space="preserve">                &lt;</w:t>
-      </w:r>
-      <w:proofErr w:type="spellStart"/>
-      <w:proofErr w:type="gramStart"/>
-      <w:r>
-        <w:rPr>
-          <w:rFonts w:ascii="Consolas" w:hAnsi="Consolas" w:cs="Consolas"/>
-          <w:color w:val="767171" w:themeColor="background2" w:themeShade="80"/>
-          <w:sz w:val="20"/>
-          <w:szCs w:val="20"/>
-          <w:highlight w:val="white"/>
-        </w:rPr>
-        <w:t>tbody</w:t>
-      </w:r>
-      <w:proofErr w:type="spellEnd"/>
-      <w:proofErr w:type="gramEnd"/>
-      <w:r>
-        <w:rPr>
-          <w:rFonts w:ascii="Consolas" w:hAnsi="Consolas" w:cs="Consolas"/>
-          <w:color w:val="767171" w:themeColor="background2" w:themeShade="80"/>
-          <w:sz w:val="20"/>
-          <w:szCs w:val="20"/>
-          <w:highlight w:val="white"/>
-        </w:rPr>
-        <w:t>&gt;</w:t>
-      </w:r>
-    </w:p>
-    <w:p>
-      <w:pPr>
-        <w:autoSpaceDE w:val="0"/>
-        <w:autoSpaceDN w:val="0"/>
-        <w:adjustRightInd w:val="0"/>
-        <w:spacing w:after="0" w:line="240" w:lineRule="auto"/>
-        <w:rPr>
-          <w:rFonts w:ascii="Consolas" w:hAnsi="Consolas" w:cs="Consolas"/>
-          <w:color w:val="767171" w:themeColor="background2" w:themeShade="80"/>
-          <w:sz w:val="20"/>
-          <w:szCs w:val="20"/>
-          <w:highlight w:val="white"/>
-        </w:rPr>
-      </w:pPr>
-      <w:r>
-        <w:rPr>
-          <w:rFonts w:ascii="Consolas" w:hAnsi="Consolas" w:cs="Consolas"/>
-          <w:color w:val="767171" w:themeColor="background2" w:themeShade="80"/>
-          <w:sz w:val="20"/>
-          <w:szCs w:val="20"/>
-          <w:highlight w:val="white"/>
-        </w:rPr>
-        <w:t xml:space="preserve">                    &lt;</w:t>
-      </w:r>
-      <w:proofErr w:type="spellStart"/>
-      <w:r>
-        <w:rPr>
-          <w:rFonts w:ascii="Consolas" w:hAnsi="Consolas" w:cs="Consolas"/>
-          <w:color w:val="767171" w:themeColor="background2" w:themeShade="80"/>
-          <w:sz w:val="20"/>
-          <w:szCs w:val="20"/>
-          <w:highlight w:val="white"/>
-        </w:rPr>
-        <w:t>tr</w:t>
-      </w:r>
-      <w:proofErr w:type="spellEnd"/>
-      <w:r>
-        <w:rPr>
-          <w:rFonts w:ascii="Consolas" w:hAnsi="Consolas" w:cs="Consolas"/>
-          <w:color w:val="767171" w:themeColor="background2" w:themeShade="80"/>
-          <w:sz w:val="20"/>
-          <w:szCs w:val="20"/>
-          <w:highlight w:val="white"/>
-        </w:rPr>
-        <w:t xml:space="preserve"> ng-repeat="movie in </w:t>
-      </w:r>
-      <w:proofErr w:type="spellStart"/>
-      <w:r>
-        <w:rPr>
-          <w:rFonts w:ascii="Consolas" w:hAnsi="Consolas" w:cs="Consolas"/>
-          <w:color w:val="767171" w:themeColor="background2" w:themeShade="80"/>
-          <w:sz w:val="20"/>
-          <w:szCs w:val="20"/>
-          <w:highlight w:val="white"/>
-        </w:rPr>
-        <w:t>vm.movies</w:t>
-      </w:r>
-      <w:proofErr w:type="spellEnd"/>
-      <w:r>
-        <w:rPr>
-          <w:rFonts w:ascii="Consolas" w:hAnsi="Consolas" w:cs="Consolas"/>
-          <w:color w:val="767171" w:themeColor="background2" w:themeShade="80"/>
-          <w:sz w:val="20"/>
-          <w:szCs w:val="20"/>
-          <w:highlight w:val="white"/>
-        </w:rPr>
-        <w:t xml:space="preserve"> | </w:t>
-      </w:r>
-      <w:proofErr w:type="gramStart"/>
-      <w:r>
-        <w:rPr>
-          <w:rFonts w:ascii="Consolas" w:hAnsi="Consolas" w:cs="Consolas"/>
-          <w:color w:val="767171" w:themeColor="background2" w:themeShade="80"/>
-          <w:sz w:val="20"/>
-          <w:szCs w:val="20"/>
-          <w:highlight w:val="white"/>
-        </w:rPr>
-        <w:t>filter :</w:t>
-      </w:r>
-      <w:proofErr w:type="gramEnd"/>
-      <w:r>
-        <w:rPr>
-          <w:rFonts w:ascii="Consolas" w:hAnsi="Consolas" w:cs="Consolas"/>
-          <w:color w:val="767171" w:themeColor="background2" w:themeShade="80"/>
-          <w:sz w:val="20"/>
-          <w:szCs w:val="20"/>
-          <w:highlight w:val="white"/>
-        </w:rPr>
-        <w:t xml:space="preserve"> {</w:t>
-      </w:r>
-      <w:proofErr w:type="spellStart"/>
-      <w:r>
-        <w:rPr>
-          <w:rFonts w:ascii="Consolas" w:hAnsi="Consolas" w:cs="Consolas"/>
-          <w:color w:val="767171" w:themeColor="background2" w:themeShade="80"/>
-          <w:sz w:val="20"/>
-          <w:szCs w:val="20"/>
-          <w:highlight w:val="white"/>
-        </w:rPr>
-        <w:t>title:listFilter</w:t>
-      </w:r>
-      <w:proofErr w:type="spellEnd"/>
-      <w:r>
-        <w:rPr>
-          <w:rFonts w:ascii="Consolas" w:hAnsi="Consolas" w:cs="Consolas"/>
-          <w:color w:val="767171" w:themeColor="background2" w:themeShade="80"/>
-          <w:sz w:val="20"/>
-          <w:szCs w:val="20"/>
-          <w:highlight w:val="white"/>
-        </w:rPr>
-        <w:t xml:space="preserve">} </w:t>
+        <w:t xml:space="preserve">                        &lt;td&gt;Title&lt;/td&gt;</w:t>
+      </w:r>
+    </w:p>
+    <w:p>
+      <w:pPr>
+        <w:autoSpaceDE w:val="0"/>
+        <w:autoSpaceDN w:val="0"/>
+        <w:adjustRightInd w:val="0"/>
+        <w:spacing w:after="0" w:line="240" w:lineRule="auto"/>
+        <w:rPr>
+          <w:rFonts w:ascii="Consolas" w:hAnsi="Consolas" w:cs="Consolas"/>
+          <w:color w:val="767171" w:themeColor="background2" w:themeShade="80"/>
+          <w:sz w:val="20"/>
+          <w:szCs w:val="20"/>
+          <w:highlight w:val="white"/>
+        </w:rPr>
+      </w:pPr>
+      <w:r>
+        <w:rPr>
+          <w:rFonts w:ascii="Consolas" w:hAnsi="Consolas" w:cs="Consolas"/>
+          <w:color w:val="767171" w:themeColor="background2" w:themeShade="80"/>
+          <w:sz w:val="20"/>
+          <w:szCs w:val="20"/>
+          <w:highlight w:val="white"/>
+        </w:rPr>
+        <w:t xml:space="preserve">                        &lt;td&gt;Director&lt;/td&gt;</w:t>
+      </w:r>
+    </w:p>
+    <w:p>
+      <w:pPr>
+        <w:autoSpaceDE w:val="0"/>
+        <w:autoSpaceDN w:val="0"/>
+        <w:adjustRightInd w:val="0"/>
+        <w:spacing w:after="0" w:line="240" w:lineRule="auto"/>
+        <w:rPr>
+          <w:rFonts w:ascii="Consolas" w:hAnsi="Consolas" w:cs="Consolas"/>
+          <w:color w:val="767171" w:themeColor="background2" w:themeShade="80"/>
+          <w:sz w:val="20"/>
+          <w:szCs w:val="20"/>
+          <w:highlight w:val="white"/>
+        </w:rPr>
+      </w:pPr>
+      <w:r>
+        <w:rPr>
+          <w:rFonts w:ascii="Consolas" w:hAnsi="Consolas" w:cs="Consolas"/>
+          <w:color w:val="767171" w:themeColor="background2" w:themeShade="80"/>
+          <w:sz w:val="20"/>
+          <w:szCs w:val="20"/>
+          <w:highlight w:val="white"/>
+        </w:rPr>
+        <w:t xml:space="preserve">                        &lt;td&gt;Release Date&lt;/td&gt;</w:t>
+      </w:r>
+    </w:p>
+    <w:p>
+      <w:pPr>
+        <w:autoSpaceDE w:val="0"/>
+        <w:autoSpaceDN w:val="0"/>
+        <w:adjustRightInd w:val="0"/>
+        <w:spacing w:after="0" w:line="240" w:lineRule="auto"/>
+        <w:rPr>
+          <w:rFonts w:ascii="Consolas" w:hAnsi="Consolas" w:cs="Consolas"/>
+          <w:color w:val="767171" w:themeColor="background2" w:themeShade="80"/>
+          <w:sz w:val="20"/>
+          <w:szCs w:val="20"/>
+          <w:highlight w:val="white"/>
+        </w:rPr>
+      </w:pPr>
+      <w:r>
+        <w:rPr>
+          <w:rFonts w:ascii="Consolas" w:hAnsi="Consolas" w:cs="Consolas"/>
+          <w:color w:val="767171" w:themeColor="background2" w:themeShade="80"/>
+          <w:sz w:val="20"/>
+          <w:szCs w:val="20"/>
+          <w:highlight w:val="white"/>
+        </w:rPr>
+        <w:t xml:space="preserve">                        &lt;td&gt;Rating&lt;/td&gt;</w:t>
+      </w:r>
+    </w:p>
+    <w:p>
+      <w:pPr>
+        <w:autoSpaceDE w:val="0"/>
+        <w:autoSpaceDN w:val="0"/>
+        <w:adjustRightInd w:val="0"/>
+        <w:spacing w:after="0" w:line="240" w:lineRule="auto"/>
+        <w:rPr>
+          <w:rFonts w:ascii="Consolas" w:hAnsi="Consolas" w:cs="Consolas"/>
+          <w:color w:val="767171" w:themeColor="background2" w:themeShade="80"/>
+          <w:sz w:val="20"/>
+          <w:szCs w:val="20"/>
+          <w:highlight w:val="white"/>
+        </w:rPr>
+      </w:pPr>
+      <w:r>
+        <w:rPr>
+          <w:rFonts w:ascii="Consolas" w:hAnsi="Consolas" w:cs="Consolas"/>
+          <w:color w:val="767171" w:themeColor="background2" w:themeShade="80"/>
+          <w:sz w:val="20"/>
+          <w:szCs w:val="20"/>
+          <w:highlight w:val="white"/>
+        </w:rPr>
+        <w:t xml:space="preserve">                    &lt;/tr&gt;</w:t>
+      </w:r>
+    </w:p>
+    <w:p>
+      <w:pPr>
+        <w:autoSpaceDE w:val="0"/>
+        <w:autoSpaceDN w:val="0"/>
+        <w:adjustRightInd w:val="0"/>
+        <w:spacing w:after="0" w:line="240" w:lineRule="auto"/>
+        <w:rPr>
+          <w:rFonts w:ascii="Consolas" w:hAnsi="Consolas" w:cs="Consolas"/>
+          <w:color w:val="767171" w:themeColor="background2" w:themeShade="80"/>
+          <w:sz w:val="20"/>
+          <w:szCs w:val="20"/>
+          <w:highlight w:val="white"/>
+        </w:rPr>
+      </w:pPr>
+      <w:r>
+        <w:rPr>
+          <w:rFonts w:ascii="Consolas" w:hAnsi="Consolas" w:cs="Consolas"/>
+          <w:color w:val="767171" w:themeColor="background2" w:themeShade="80"/>
+          <w:sz w:val="20"/>
+          <w:szCs w:val="20"/>
+          <w:highlight w:val="white"/>
+        </w:rPr>
+        <w:t xml:space="preserve">                &lt;/thead&gt;</w:t>
+      </w:r>
+    </w:p>
+    <w:p>
+      <w:pPr>
+        <w:autoSpaceDE w:val="0"/>
+        <w:autoSpaceDN w:val="0"/>
+        <w:adjustRightInd w:val="0"/>
+        <w:spacing w:after="0" w:line="240" w:lineRule="auto"/>
+        <w:rPr>
+          <w:rFonts w:ascii="Consolas" w:hAnsi="Consolas" w:cs="Consolas"/>
+          <w:color w:val="767171" w:themeColor="background2" w:themeShade="80"/>
+          <w:sz w:val="20"/>
+          <w:szCs w:val="20"/>
+          <w:highlight w:val="white"/>
+        </w:rPr>
+      </w:pPr>
+      <w:r>
+        <w:rPr>
+          <w:rFonts w:ascii="Consolas" w:hAnsi="Consolas" w:cs="Consolas"/>
+          <w:color w:val="767171" w:themeColor="background2" w:themeShade="80"/>
+          <w:sz w:val="20"/>
+          <w:szCs w:val="20"/>
+          <w:highlight w:val="white"/>
+        </w:rPr>
+        <w:t xml:space="preserve">                &lt;tbody&gt;</w:t>
+      </w:r>
+    </w:p>
+    <w:p>
+      <w:pPr>
+        <w:autoSpaceDE w:val="0"/>
+        <w:autoSpaceDN w:val="0"/>
+        <w:adjustRightInd w:val="0"/>
+        <w:spacing w:after="0" w:line="240" w:lineRule="auto"/>
+        <w:rPr>
+          <w:rFonts w:ascii="Consolas" w:hAnsi="Consolas" w:cs="Consolas"/>
+          <w:color w:val="767171" w:themeColor="background2" w:themeShade="80"/>
+          <w:sz w:val="20"/>
+          <w:szCs w:val="20"/>
+          <w:highlight w:val="white"/>
+        </w:rPr>
+      </w:pPr>
+      <w:r>
+        <w:rPr>
+          <w:rFonts w:ascii="Consolas" w:hAnsi="Consolas" w:cs="Consolas"/>
+          <w:color w:val="767171" w:themeColor="background2" w:themeShade="80"/>
+          <w:sz w:val="20"/>
+          <w:szCs w:val="20"/>
+          <w:highlight w:val="white"/>
+        </w:rPr>
+        <w:t xml:space="preserve">                    &lt;tr ng-repeat="movie in vm.movies | filter : {title:listFilter} </w:t>
       </w:r>
       <w:r>
         <w:rPr>
@@ -6948,214 +5028,82 @@
           <w:szCs w:val="20"/>
           <w:highlight w:val="white"/>
         </w:rPr>
-        <w:t xml:space="preserve">| </w:t>
-      </w:r>
-      <w:proofErr w:type="spellStart"/>
-      <w:r>
-        <w:rPr>
-          <w:rFonts w:ascii="Consolas" w:hAnsi="Consolas" w:cs="Consolas"/>
-          <w:color w:val="767171" w:themeColor="background2" w:themeShade="80"/>
-          <w:sz w:val="20"/>
-          <w:szCs w:val="20"/>
-          <w:highlight w:val="white"/>
-        </w:rPr>
-        <w:t>orderBy</w:t>
-      </w:r>
-      <w:proofErr w:type="spellEnd"/>
-      <w:r>
-        <w:rPr>
-          <w:rFonts w:ascii="Consolas" w:hAnsi="Consolas" w:cs="Consolas"/>
-          <w:color w:val="767171" w:themeColor="background2" w:themeShade="80"/>
-          <w:sz w:val="20"/>
-          <w:szCs w:val="20"/>
-          <w:highlight w:val="white"/>
-        </w:rPr>
-        <w:t xml:space="preserve"> : 'title'"&gt;</w:t>
-      </w:r>
-    </w:p>
-    <w:p>
-      <w:pPr>
-        <w:autoSpaceDE w:val="0"/>
-        <w:autoSpaceDN w:val="0"/>
-        <w:adjustRightInd w:val="0"/>
-        <w:spacing w:after="0" w:line="240" w:lineRule="auto"/>
-        <w:rPr>
-          <w:rFonts w:ascii="Consolas" w:hAnsi="Consolas" w:cs="Consolas"/>
-          <w:color w:val="767171" w:themeColor="background2" w:themeShade="80"/>
-          <w:sz w:val="20"/>
-          <w:szCs w:val="20"/>
-          <w:highlight w:val="white"/>
-        </w:rPr>
-      </w:pPr>
-      <w:r>
-        <w:rPr>
-          <w:rFonts w:ascii="Consolas" w:hAnsi="Consolas" w:cs="Consolas"/>
-          <w:color w:val="767171" w:themeColor="background2" w:themeShade="80"/>
-          <w:sz w:val="20"/>
-          <w:szCs w:val="20"/>
-          <w:highlight w:val="white"/>
-        </w:rPr>
-        <w:t xml:space="preserve">                        &lt;</w:t>
-      </w:r>
-      <w:proofErr w:type="gramStart"/>
-      <w:r>
-        <w:rPr>
-          <w:rFonts w:ascii="Consolas" w:hAnsi="Consolas" w:cs="Consolas"/>
-          <w:color w:val="767171" w:themeColor="background2" w:themeShade="80"/>
-          <w:sz w:val="20"/>
-          <w:szCs w:val="20"/>
-          <w:highlight w:val="white"/>
-        </w:rPr>
-        <w:t>td</w:t>
-      </w:r>
-      <w:proofErr w:type="gramEnd"/>
-      <w:r>
-        <w:rPr>
-          <w:rFonts w:ascii="Consolas" w:hAnsi="Consolas" w:cs="Consolas"/>
-          <w:color w:val="767171" w:themeColor="background2" w:themeShade="80"/>
-          <w:sz w:val="20"/>
-          <w:szCs w:val="20"/>
-          <w:highlight w:val="white"/>
-        </w:rPr>
-        <w:t>&gt;</w:t>
-      </w:r>
-    </w:p>
-    <w:p>
-      <w:pPr>
-        <w:autoSpaceDE w:val="0"/>
-        <w:autoSpaceDN w:val="0"/>
-        <w:adjustRightInd w:val="0"/>
-        <w:spacing w:after="0" w:line="240" w:lineRule="auto"/>
-        <w:rPr>
-          <w:rFonts w:ascii="Consolas" w:hAnsi="Consolas" w:cs="Consolas"/>
-          <w:color w:val="767171" w:themeColor="background2" w:themeShade="80"/>
-          <w:sz w:val="20"/>
-          <w:szCs w:val="20"/>
-          <w:highlight w:val="white"/>
-        </w:rPr>
-      </w:pPr>
-      <w:r>
-        <w:rPr>
-          <w:rFonts w:ascii="Consolas" w:hAnsi="Consolas" w:cs="Consolas"/>
-          <w:color w:val="767171" w:themeColor="background2" w:themeShade="80"/>
-          <w:sz w:val="20"/>
-          <w:szCs w:val="20"/>
-          <w:highlight w:val="white"/>
-        </w:rPr>
-        <w:t xml:space="preserve">                            &lt;</w:t>
-      </w:r>
-      <w:proofErr w:type="spellStart"/>
-      <w:r>
-        <w:rPr>
-          <w:rFonts w:ascii="Consolas" w:hAnsi="Consolas" w:cs="Consolas"/>
-          <w:color w:val="767171" w:themeColor="background2" w:themeShade="80"/>
-          <w:sz w:val="20"/>
-          <w:szCs w:val="20"/>
-          <w:highlight w:val="white"/>
-        </w:rPr>
-        <w:t>img</w:t>
-      </w:r>
-      <w:proofErr w:type="spellEnd"/>
-      <w:r>
-        <w:rPr>
-          <w:rFonts w:ascii="Consolas" w:hAnsi="Consolas" w:cs="Consolas"/>
-          <w:color w:val="767171" w:themeColor="background2" w:themeShade="80"/>
-          <w:sz w:val="20"/>
-          <w:szCs w:val="20"/>
-          <w:highlight w:val="white"/>
-        </w:rPr>
-        <w:t xml:space="preserve"> ng-show="</w:t>
-      </w:r>
-      <w:proofErr w:type="spellStart"/>
-      <w:r>
-        <w:rPr>
-          <w:rFonts w:ascii="Consolas" w:hAnsi="Consolas" w:cs="Consolas"/>
-          <w:color w:val="767171" w:themeColor="background2" w:themeShade="80"/>
-          <w:sz w:val="20"/>
-          <w:szCs w:val="20"/>
-          <w:highlight w:val="white"/>
-        </w:rPr>
-        <w:t>vm.showImage</w:t>
-      </w:r>
-      <w:proofErr w:type="spellEnd"/>
-      <w:r>
-        <w:rPr>
-          <w:rFonts w:ascii="Consolas" w:hAnsi="Consolas" w:cs="Consolas"/>
-          <w:color w:val="767171" w:themeColor="background2" w:themeShade="80"/>
-          <w:sz w:val="20"/>
-          <w:szCs w:val="20"/>
-          <w:highlight w:val="white"/>
-        </w:rPr>
-        <w:t>" style="width</w:t>
-      </w:r>
-      <w:proofErr w:type="gramStart"/>
-      <w:r>
-        <w:rPr>
-          <w:rFonts w:ascii="Consolas" w:hAnsi="Consolas" w:cs="Consolas"/>
-          <w:color w:val="767171" w:themeColor="background2" w:themeShade="80"/>
-          <w:sz w:val="20"/>
-          <w:szCs w:val="20"/>
-          <w:highlight w:val="white"/>
-        </w:rPr>
-        <w:t>:50px</w:t>
-      </w:r>
-      <w:proofErr w:type="gramEnd"/>
-      <w:r>
-        <w:rPr>
-          <w:rFonts w:ascii="Consolas" w:hAnsi="Consolas" w:cs="Consolas"/>
-          <w:color w:val="767171" w:themeColor="background2" w:themeShade="80"/>
-          <w:sz w:val="20"/>
-          <w:szCs w:val="20"/>
-          <w:highlight w:val="white"/>
-        </w:rPr>
-        <w:t>;margin:2px"</w:t>
-      </w:r>
-    </w:p>
-    <w:p>
-      <w:pPr>
-        <w:autoSpaceDE w:val="0"/>
-        <w:autoSpaceDN w:val="0"/>
-        <w:adjustRightInd w:val="0"/>
-        <w:spacing w:after="0" w:line="240" w:lineRule="auto"/>
-        <w:rPr>
-          <w:rFonts w:ascii="Consolas" w:hAnsi="Consolas" w:cs="Consolas"/>
-          <w:color w:val="767171" w:themeColor="background2" w:themeShade="80"/>
-          <w:sz w:val="20"/>
-          <w:szCs w:val="20"/>
-          <w:highlight w:val="white"/>
-        </w:rPr>
-      </w:pPr>
-      <w:r>
-        <w:rPr>
-          <w:rFonts w:ascii="Consolas" w:hAnsi="Consolas" w:cs="Consolas"/>
-          <w:color w:val="767171" w:themeColor="background2" w:themeShade="80"/>
-          <w:sz w:val="20"/>
-          <w:szCs w:val="20"/>
-          <w:highlight w:val="white"/>
-        </w:rPr>
-        <w:t xml:space="preserve">                                 ng-</w:t>
-      </w:r>
-      <w:proofErr w:type="spellStart"/>
-      <w:r>
-        <w:rPr>
-          <w:rFonts w:ascii="Consolas" w:hAnsi="Consolas" w:cs="Consolas"/>
-          <w:color w:val="767171" w:themeColor="background2" w:themeShade="80"/>
-          <w:sz w:val="20"/>
-          <w:szCs w:val="20"/>
-          <w:highlight w:val="white"/>
-        </w:rPr>
-        <w:t>src</w:t>
-      </w:r>
-      <w:proofErr w:type="spellEnd"/>
-      <w:r>
-        <w:rPr>
-          <w:rFonts w:ascii="Consolas" w:hAnsi="Consolas" w:cs="Consolas"/>
-          <w:color w:val="767171" w:themeColor="background2" w:themeShade="80"/>
-          <w:sz w:val="20"/>
-          <w:szCs w:val="20"/>
-          <w:highlight w:val="white"/>
-        </w:rPr>
-        <w:t>="</w:t>
+        <w:t>| orderBy : 'title'"&gt;</w:t>
+      </w:r>
+    </w:p>
+    <w:p>
+      <w:pPr>
+        <w:autoSpaceDE w:val="0"/>
+        <w:autoSpaceDN w:val="0"/>
+        <w:adjustRightInd w:val="0"/>
+        <w:spacing w:after="0" w:line="240" w:lineRule="auto"/>
+        <w:rPr>
+          <w:rFonts w:ascii="Consolas" w:hAnsi="Consolas" w:cs="Consolas"/>
+          <w:color w:val="767171" w:themeColor="background2" w:themeShade="80"/>
+          <w:sz w:val="20"/>
+          <w:szCs w:val="20"/>
+          <w:highlight w:val="white"/>
+        </w:rPr>
+      </w:pPr>
+      <w:r>
+        <w:rPr>
+          <w:rFonts w:ascii="Consolas" w:hAnsi="Consolas" w:cs="Consolas"/>
+          <w:color w:val="767171" w:themeColor="background2" w:themeShade="80"/>
+          <w:sz w:val="20"/>
+          <w:szCs w:val="20"/>
+          <w:highlight w:val="white"/>
+        </w:rPr>
+        <w:t xml:space="preserve">                        &lt;td&gt;</w:t>
+      </w:r>
+    </w:p>
+    <w:p>
+      <w:pPr>
+        <w:autoSpaceDE w:val="0"/>
+        <w:autoSpaceDN w:val="0"/>
+        <w:adjustRightInd w:val="0"/>
+        <w:spacing w:after="0" w:line="240" w:lineRule="auto"/>
+        <w:rPr>
+          <w:rFonts w:ascii="Consolas" w:hAnsi="Consolas" w:cs="Consolas"/>
+          <w:color w:val="767171" w:themeColor="background2" w:themeShade="80"/>
+          <w:sz w:val="20"/>
+          <w:szCs w:val="20"/>
+          <w:highlight w:val="white"/>
+        </w:rPr>
+      </w:pPr>
+      <w:r>
+        <w:rPr>
+          <w:rFonts w:ascii="Consolas" w:hAnsi="Consolas" w:cs="Consolas"/>
+          <w:color w:val="767171" w:themeColor="background2" w:themeShade="80"/>
+          <w:sz w:val="20"/>
+          <w:szCs w:val="20"/>
+          <w:highlight w:val="white"/>
+        </w:rPr>
+        <w:t xml:space="preserve">                            &lt;img ng-show="vm.showImage" style="width:50px;margin:2px"</w:t>
+      </w:r>
+    </w:p>
+    <w:p>
+      <w:pPr>
+        <w:autoSpaceDE w:val="0"/>
+        <w:autoSpaceDN w:val="0"/>
+        <w:adjustRightInd w:val="0"/>
+        <w:spacing w:after="0" w:line="240" w:lineRule="auto"/>
+        <w:rPr>
+          <w:rFonts w:ascii="Consolas" w:hAnsi="Consolas" w:cs="Consolas"/>
+          <w:color w:val="767171" w:themeColor="background2" w:themeShade="80"/>
+          <w:sz w:val="20"/>
+          <w:szCs w:val="20"/>
+          <w:highlight w:val="white"/>
+        </w:rPr>
+      </w:pPr>
+      <w:r>
+        <w:rPr>
+          <w:rFonts w:ascii="Consolas" w:hAnsi="Consolas" w:cs="Consolas"/>
+          <w:color w:val="767171" w:themeColor="background2" w:themeShade="80"/>
+          <w:sz w:val="20"/>
+          <w:szCs w:val="20"/>
+          <w:highlight w:val="white"/>
+        </w:rPr>
+        <w:t xml:space="preserve">                                 ng-src="</w:t>
       </w:r>
       <w:r>
         <w:rPr>
@@ -7169,7 +5117,6 @@
         </w:rPr>
         <w:t>{{</w:t>
       </w:r>
-      <w:proofErr w:type="spellStart"/>
       <w:r>
         <w:rPr>
           <w:rFonts w:ascii="Consolas" w:hAnsi="Consolas" w:cs="Consolas"/>
@@ -7180,7 +5127,6 @@
         </w:rPr>
         <w:t>movie.imageurl</w:t>
       </w:r>
-      <w:proofErr w:type="spellEnd"/>
       <w:r>
         <w:rPr>
           <w:rFonts w:ascii="Consolas" w:hAnsi="Consolas" w:cs="Consolas"/>
@@ -7215,7 +5161,6 @@
         </w:rPr>
         <w:t>{{</w:t>
       </w:r>
-      <w:proofErr w:type="spellStart"/>
       <w:r>
         <w:rPr>
           <w:rFonts w:ascii="Consolas" w:hAnsi="Consolas" w:cs="Consolas"/>
@@ -7226,7 +5171,6 @@
         </w:rPr>
         <w:t>movie.title</w:t>
       </w:r>
-      <w:proofErr w:type="spellEnd"/>
       <w:r>
         <w:rPr>
           <w:rFonts w:ascii="Consolas" w:hAnsi="Consolas" w:cs="Consolas"/>
@@ -7297,29 +5241,7 @@
           <w:szCs w:val="20"/>
           <w:highlight w:val="white"/>
         </w:rPr>
-        <w:t xml:space="preserve">                        &lt;</w:t>
-      </w:r>
-      <w:proofErr w:type="gramStart"/>
-      <w:r>
-        <w:rPr>
-          <w:rFonts w:ascii="Consolas" w:hAnsi="Consolas" w:cs="Consolas"/>
-          <w:color w:val="767171" w:themeColor="background2" w:themeShade="80"/>
-          <w:sz w:val="20"/>
-          <w:szCs w:val="20"/>
-          <w:highlight w:val="white"/>
-        </w:rPr>
-        <w:t>td</w:t>
-      </w:r>
-      <w:proofErr w:type="gramEnd"/>
-      <w:r>
-        <w:rPr>
-          <w:rFonts w:ascii="Consolas" w:hAnsi="Consolas" w:cs="Consolas"/>
-          <w:color w:val="767171" w:themeColor="background2" w:themeShade="80"/>
-          <w:sz w:val="20"/>
-          <w:szCs w:val="20"/>
-          <w:highlight w:val="white"/>
-        </w:rPr>
-        <w:t>&gt;</w:t>
+        <w:t xml:space="preserve">                        &lt;td&gt;</w:t>
       </w:r>
     </w:p>
     <w:p>
@@ -7356,9 +5278,18 @@
           <w:szCs w:val="20"/>
           <w:highlight w:val="white"/>
         </w:rPr>
-        <w:t>{</w:t>
-      </w:r>
-      <w:proofErr w:type="gramStart"/>
+        <w:t>{{</w:t>
+      </w:r>
+      <w:r>
+        <w:rPr>
+          <w:rFonts w:ascii="Consolas" w:hAnsi="Consolas" w:cs="Consolas"/>
+          <w:color w:val="767171" w:themeColor="background2" w:themeShade="80"/>
+          <w:sz w:val="20"/>
+          <w:szCs w:val="20"/>
+          <w:highlight w:val="white"/>
+        </w:rPr>
+        <w:t xml:space="preserve"> movie.title</w:t>
+      </w:r>
       <w:r>
         <w:rPr>
           <w:rFonts w:ascii="Consolas" w:hAnsi="Consolas" w:cs="Consolas"/>
@@ -7369,31 +5300,58 @@
           <w:szCs w:val="20"/>
           <w:highlight w:val="white"/>
         </w:rPr>
-        <w:t>{</w:t>
-      </w:r>
-      <w:r>
-        <w:rPr>
-          <w:rFonts w:ascii="Consolas" w:hAnsi="Consolas" w:cs="Consolas"/>
-          <w:color w:val="767171" w:themeColor="background2" w:themeShade="80"/>
-          <w:sz w:val="20"/>
-          <w:szCs w:val="20"/>
-          <w:highlight w:val="white"/>
-        </w:rPr>
-        <w:t xml:space="preserve"> </w:t>
-      </w:r>
-      <w:proofErr w:type="spellStart"/>
-      <w:r>
-        <w:rPr>
-          <w:rFonts w:ascii="Consolas" w:hAnsi="Consolas" w:cs="Consolas"/>
-          <w:color w:val="767171" w:themeColor="background2" w:themeShade="80"/>
-          <w:sz w:val="20"/>
-          <w:szCs w:val="20"/>
-          <w:highlight w:val="white"/>
-        </w:rPr>
-        <w:t>movie.title</w:t>
-      </w:r>
-      <w:proofErr w:type="spellEnd"/>
-      <w:proofErr w:type="gramEnd"/>
+        <w:t>}}</w:t>
+      </w:r>
+    </w:p>
+    <w:p>
+      <w:pPr>
+        <w:autoSpaceDE w:val="0"/>
+        <w:autoSpaceDN w:val="0"/>
+        <w:adjustRightInd w:val="0"/>
+        <w:spacing w:after="0" w:line="240" w:lineRule="auto"/>
+        <w:rPr>
+          <w:rFonts w:ascii="Consolas" w:hAnsi="Consolas" w:cs="Consolas"/>
+          <w:color w:val="767171" w:themeColor="background2" w:themeShade="80"/>
+          <w:sz w:val="20"/>
+          <w:szCs w:val="20"/>
+          <w:highlight w:val="white"/>
+        </w:rPr>
+      </w:pPr>
+      <w:r>
+        <w:rPr>
+          <w:rFonts w:ascii="Consolas" w:hAnsi="Consolas" w:cs="Consolas"/>
+          <w:color w:val="767171" w:themeColor="background2" w:themeShade="80"/>
+          <w:sz w:val="20"/>
+          <w:szCs w:val="20"/>
+          <w:highlight w:val="white"/>
+        </w:rPr>
+        <w:t xml:space="preserve">                        &lt;/td&gt;</w:t>
+      </w:r>
+    </w:p>
+    <w:p>
+      <w:pPr>
+        <w:autoSpaceDE w:val="0"/>
+        <w:autoSpaceDN w:val="0"/>
+        <w:adjustRightInd w:val="0"/>
+        <w:spacing w:after="0" w:line="240" w:lineRule="auto"/>
+        <w:rPr>
+          <w:rFonts w:ascii="Consolas" w:hAnsi="Consolas" w:cs="Consolas"/>
+          <w:color w:val="767171" w:themeColor="background2" w:themeShade="80"/>
+          <w:sz w:val="20"/>
+          <w:szCs w:val="20"/>
+          <w:highlight w:val="white"/>
+        </w:rPr>
+      </w:pPr>
+      <w:r>
+        <w:rPr>
+          <w:rFonts w:ascii="Consolas" w:hAnsi="Consolas" w:cs="Consolas"/>
+          <w:color w:val="767171" w:themeColor="background2" w:themeShade="80"/>
+          <w:sz w:val="20"/>
+          <w:szCs w:val="20"/>
+          <w:highlight w:val="white"/>
+        </w:rPr>
+        <w:t xml:space="preserve">                        &lt;td&gt;</w:t>
+      </w:r>
       <w:r>
         <w:rPr>
           <w:rFonts w:ascii="Consolas" w:hAnsi="Consolas" w:cs="Consolas"/>
@@ -7404,79 +5362,64 @@
           <w:szCs w:val="20"/>
           <w:highlight w:val="white"/>
         </w:rPr>
+        <w:t>{{</w:t>
+      </w:r>
+      <w:r>
+        <w:rPr>
+          <w:rFonts w:ascii="Consolas" w:hAnsi="Consolas" w:cs="Consolas"/>
+          <w:color w:val="767171" w:themeColor="background2" w:themeShade="80"/>
+          <w:sz w:val="20"/>
+          <w:szCs w:val="20"/>
+          <w:highlight w:val="white"/>
+        </w:rPr>
+        <w:t xml:space="preserve"> movie.director </w:t>
+      </w:r>
+      <w:r>
+        <w:rPr>
+          <w:rFonts w:ascii="Consolas" w:hAnsi="Consolas" w:cs="Consolas"/>
+          <w:b/>
+          <w:bCs/>
+          <w:color w:val="767171" w:themeColor="background2" w:themeShade="80"/>
+          <w:sz w:val="20"/>
+          <w:szCs w:val="20"/>
+          <w:highlight w:val="white"/>
+        </w:rPr>
         <w:t>}}</w:t>
       </w:r>
-    </w:p>
-    <w:p>
-      <w:pPr>
-        <w:autoSpaceDE w:val="0"/>
-        <w:autoSpaceDN w:val="0"/>
-        <w:adjustRightInd w:val="0"/>
-        <w:spacing w:after="0" w:line="240" w:lineRule="auto"/>
-        <w:rPr>
-          <w:rFonts w:ascii="Consolas" w:hAnsi="Consolas" w:cs="Consolas"/>
-          <w:color w:val="767171" w:themeColor="background2" w:themeShade="80"/>
-          <w:sz w:val="20"/>
-          <w:szCs w:val="20"/>
-          <w:highlight w:val="white"/>
-        </w:rPr>
-      </w:pPr>
-      <w:r>
-        <w:rPr>
-          <w:rFonts w:ascii="Consolas" w:hAnsi="Consolas" w:cs="Consolas"/>
-          <w:color w:val="767171" w:themeColor="background2" w:themeShade="80"/>
-          <w:sz w:val="20"/>
-          <w:szCs w:val="20"/>
-          <w:highlight w:val="white"/>
-        </w:rPr>
-        <w:t xml:space="preserve">                        &lt;/td&gt;</w:t>
-      </w:r>
-    </w:p>
-    <w:p>
-      <w:pPr>
-        <w:autoSpaceDE w:val="0"/>
-        <w:autoSpaceDN w:val="0"/>
-        <w:adjustRightInd w:val="0"/>
-        <w:spacing w:after="0" w:line="240" w:lineRule="auto"/>
-        <w:rPr>
-          <w:rFonts w:ascii="Consolas" w:hAnsi="Consolas" w:cs="Consolas"/>
-          <w:color w:val="767171" w:themeColor="background2" w:themeShade="80"/>
-          <w:sz w:val="20"/>
-          <w:szCs w:val="20"/>
-          <w:highlight w:val="white"/>
-        </w:rPr>
-      </w:pPr>
-      <w:r>
-        <w:rPr>
-          <w:rFonts w:ascii="Consolas" w:hAnsi="Consolas" w:cs="Consolas"/>
-          <w:color w:val="767171" w:themeColor="background2" w:themeShade="80"/>
-          <w:sz w:val="20"/>
-          <w:szCs w:val="20"/>
-          <w:highlight w:val="white"/>
-        </w:rPr>
-        <w:t xml:space="preserve">                        &lt;</w:t>
-      </w:r>
-      <w:proofErr w:type="gramStart"/>
-      <w:r>
-        <w:rPr>
-          <w:rFonts w:ascii="Consolas" w:hAnsi="Consolas" w:cs="Consolas"/>
-          <w:color w:val="767171" w:themeColor="background2" w:themeShade="80"/>
-          <w:sz w:val="20"/>
-          <w:szCs w:val="20"/>
-          <w:highlight w:val="white"/>
-        </w:rPr>
-        <w:t>td</w:t>
-      </w:r>
-      <w:proofErr w:type="gramEnd"/>
-      <w:r>
-        <w:rPr>
-          <w:rFonts w:ascii="Consolas" w:hAnsi="Consolas" w:cs="Consolas"/>
-          <w:color w:val="767171" w:themeColor="background2" w:themeShade="80"/>
-          <w:sz w:val="20"/>
-          <w:szCs w:val="20"/>
-          <w:highlight w:val="white"/>
-        </w:rPr>
-        <w:t>&gt;</w:t>
+      <w:r>
+        <w:rPr>
+          <w:rFonts w:ascii="Consolas" w:hAnsi="Consolas" w:cs="Consolas"/>
+          <w:color w:val="767171" w:themeColor="background2" w:themeShade="80"/>
+          <w:sz w:val="20"/>
+          <w:szCs w:val="20"/>
+          <w:highlight w:val="white"/>
+        </w:rPr>
+        <w:t>&lt;/td&gt;</w:t>
+      </w:r>
+    </w:p>
+    <w:p>
+      <w:pPr>
+        <w:autoSpaceDE w:val="0"/>
+        <w:autoSpaceDN w:val="0"/>
+        <w:adjustRightInd w:val="0"/>
+        <w:spacing w:after="0" w:line="240" w:lineRule="auto"/>
+        <w:rPr>
+          <w:rFonts w:ascii="Consolas" w:hAnsi="Consolas" w:cs="Consolas"/>
+          <w:color w:val="767171" w:themeColor="background2" w:themeShade="80"/>
+          <w:sz w:val="20"/>
+          <w:szCs w:val="20"/>
+          <w:highlight w:val="white"/>
+        </w:rPr>
+      </w:pPr>
+      <w:r>
+        <w:rPr>
+          <w:rFonts w:ascii="Consolas" w:hAnsi="Consolas" w:cs="Consolas"/>
+          <w:color w:val="767171" w:themeColor="background2" w:themeShade="80"/>
+          <w:sz w:val="20"/>
+          <w:szCs w:val="20"/>
+          <w:highlight w:val="white"/>
+        </w:rPr>
+        <w:t xml:space="preserve">                        &lt;td&gt;</w:t>
       </w:r>
       <w:r>
         <w:rPr>
@@ -7498,29 +5441,7 @@
           <w:szCs w:val="20"/>
           <w:highlight w:val="white"/>
         </w:rPr>
-        <w:t xml:space="preserve"> </w:t>
-      </w:r>
-      <w:proofErr w:type="spellStart"/>
-      <w:r>
-        <w:rPr>
-          <w:rFonts w:ascii="Consolas" w:hAnsi="Consolas" w:cs="Consolas"/>
-          <w:color w:val="767171" w:themeColor="background2" w:themeShade="80"/>
-          <w:sz w:val="20"/>
-          <w:szCs w:val="20"/>
-          <w:highlight w:val="white"/>
-        </w:rPr>
-        <w:t>movie.director</w:t>
-      </w:r>
-      <w:proofErr w:type="spellEnd"/>
-      <w:r>
-        <w:rPr>
-          <w:rFonts w:ascii="Consolas" w:hAnsi="Consolas" w:cs="Consolas"/>
-          <w:color w:val="767171" w:themeColor="background2" w:themeShade="80"/>
-          <w:sz w:val="20"/>
-          <w:szCs w:val="20"/>
-          <w:highlight w:val="white"/>
-        </w:rPr>
-        <w:t xml:space="preserve"> </w:t>
+        <w:t xml:space="preserve"> movie.releaseDate | date </w:t>
       </w:r>
       <w:r>
         <w:rPr>
@@ -7567,29 +5488,7 @@
           <w:szCs w:val="20"/>
           <w:highlight w:val="white"/>
         </w:rPr>
-        <w:t xml:space="preserve">                        &lt;</w:t>
-      </w:r>
-      <w:proofErr w:type="gramStart"/>
-      <w:r>
-        <w:rPr>
-          <w:rFonts w:ascii="Consolas" w:hAnsi="Consolas" w:cs="Consolas"/>
-          <w:color w:val="767171" w:themeColor="background2" w:themeShade="80"/>
-          <w:sz w:val="20"/>
-          <w:szCs w:val="20"/>
-          <w:highlight w:val="white"/>
-        </w:rPr>
-        <w:t>td</w:t>
-      </w:r>
-      <w:proofErr w:type="gramEnd"/>
-      <w:r>
-        <w:rPr>
-          <w:rFonts w:ascii="Consolas" w:hAnsi="Consolas" w:cs="Consolas"/>
-          <w:color w:val="767171" w:themeColor="background2" w:themeShade="80"/>
-          <w:sz w:val="20"/>
-          <w:szCs w:val="20"/>
-          <w:highlight w:val="white"/>
-        </w:rPr>
-        <w:t>&gt;</w:t>
+        <w:t xml:space="preserve">                        &lt;td&gt;</w:t>
       </w:r>
       <w:r>
         <w:rPr>
@@ -7611,29 +5510,7 @@
           <w:szCs w:val="20"/>
           <w:highlight w:val="white"/>
         </w:rPr>
-        <w:t xml:space="preserve"> </w:t>
-      </w:r>
-      <w:proofErr w:type="spellStart"/>
-      <w:r>
-        <w:rPr>
-          <w:rFonts w:ascii="Consolas" w:hAnsi="Consolas" w:cs="Consolas"/>
-          <w:color w:val="767171" w:themeColor="background2" w:themeShade="80"/>
-          <w:sz w:val="20"/>
-          <w:szCs w:val="20"/>
-          <w:highlight w:val="white"/>
-        </w:rPr>
-        <w:t>movie.releaseDate</w:t>
-      </w:r>
-      <w:proofErr w:type="spellEnd"/>
-      <w:r>
-        <w:rPr>
-          <w:rFonts w:ascii="Consolas" w:hAnsi="Consolas" w:cs="Consolas"/>
-          <w:color w:val="767171" w:themeColor="background2" w:themeShade="80"/>
-          <w:sz w:val="20"/>
-          <w:szCs w:val="20"/>
-          <w:highlight w:val="white"/>
-        </w:rPr>
-        <w:t xml:space="preserve"> | date </w:t>
+        <w:t xml:space="preserve"> movie.mpaa | uppercase</w:t>
       </w:r>
       <w:r>
         <w:rPr>
@@ -7680,191 +5557,32 @@
           <w:szCs w:val="20"/>
           <w:highlight w:val="white"/>
         </w:rPr>
-        <w:t xml:space="preserve">                        &lt;</w:t>
-      </w:r>
-      <w:proofErr w:type="gramStart"/>
-      <w:r>
-        <w:rPr>
-          <w:rFonts w:ascii="Consolas" w:hAnsi="Consolas" w:cs="Consolas"/>
-          <w:color w:val="767171" w:themeColor="background2" w:themeShade="80"/>
-          <w:sz w:val="20"/>
-          <w:szCs w:val="20"/>
-          <w:highlight w:val="white"/>
-        </w:rPr>
-        <w:t>td</w:t>
-      </w:r>
-      <w:proofErr w:type="gramEnd"/>
-      <w:r>
-        <w:rPr>
-          <w:rFonts w:ascii="Consolas" w:hAnsi="Consolas" w:cs="Consolas"/>
-          <w:color w:val="767171" w:themeColor="background2" w:themeShade="80"/>
-          <w:sz w:val="20"/>
-          <w:szCs w:val="20"/>
-          <w:highlight w:val="white"/>
-        </w:rPr>
-        <w:t>&gt;</w:t>
-      </w:r>
-      <w:r>
-        <w:rPr>
-          <w:rFonts w:ascii="Consolas" w:hAnsi="Consolas" w:cs="Consolas"/>
-          <w:b/>
-          <w:bCs/>
-          <w:color w:val="767171" w:themeColor="background2" w:themeShade="80"/>
-          <w:sz w:val="20"/>
-          <w:szCs w:val="20"/>
-          <w:highlight w:val="white"/>
-        </w:rPr>
-        <w:t>{{</w:t>
-      </w:r>
-      <w:r>
-        <w:rPr>
-          <w:rFonts w:ascii="Consolas" w:hAnsi="Consolas" w:cs="Consolas"/>
-          <w:color w:val="767171" w:themeColor="background2" w:themeShade="80"/>
-          <w:sz w:val="20"/>
-          <w:szCs w:val="20"/>
-          <w:highlight w:val="white"/>
-        </w:rPr>
-        <w:t xml:space="preserve"> </w:t>
-      </w:r>
-      <w:proofErr w:type="spellStart"/>
-      <w:r>
-        <w:rPr>
-          <w:rFonts w:ascii="Consolas" w:hAnsi="Consolas" w:cs="Consolas"/>
-          <w:color w:val="767171" w:themeColor="background2" w:themeShade="80"/>
-          <w:sz w:val="20"/>
-          <w:szCs w:val="20"/>
-          <w:highlight w:val="white"/>
-        </w:rPr>
-        <w:t>movie.mpaa</w:t>
-      </w:r>
-      <w:proofErr w:type="spellEnd"/>
-      <w:r>
-        <w:rPr>
-          <w:rFonts w:ascii="Consolas" w:hAnsi="Consolas" w:cs="Consolas"/>
-          <w:color w:val="767171" w:themeColor="background2" w:themeShade="80"/>
-          <w:sz w:val="20"/>
-          <w:szCs w:val="20"/>
-          <w:highlight w:val="white"/>
-        </w:rPr>
-        <w:t xml:space="preserve"> | uppercase</w:t>
-      </w:r>
-      <w:r>
-        <w:rPr>
-          <w:rFonts w:ascii="Consolas" w:hAnsi="Consolas" w:cs="Consolas"/>
-          <w:b/>
-          <w:bCs/>
-          <w:color w:val="767171" w:themeColor="background2" w:themeShade="80"/>
-          <w:sz w:val="20"/>
-          <w:szCs w:val="20"/>
-          <w:highlight w:val="white"/>
-        </w:rPr>
-        <w:t>}}</w:t>
-      </w:r>
-      <w:r>
-        <w:rPr>
-          <w:rFonts w:ascii="Consolas" w:hAnsi="Consolas" w:cs="Consolas"/>
-          <w:color w:val="767171" w:themeColor="background2" w:themeShade="80"/>
-          <w:sz w:val="20"/>
-          <w:szCs w:val="20"/>
-          <w:highlight w:val="white"/>
-        </w:rPr>
-        <w:t>&lt;/td&gt;</w:t>
-      </w:r>
-    </w:p>
-    <w:p>
-      <w:pPr>
-        <w:autoSpaceDE w:val="0"/>
-        <w:autoSpaceDN w:val="0"/>
-        <w:adjustRightInd w:val="0"/>
-        <w:spacing w:after="0" w:line="240" w:lineRule="auto"/>
-        <w:rPr>
-          <w:rFonts w:ascii="Consolas" w:hAnsi="Consolas" w:cs="Consolas"/>
-          <w:color w:val="767171" w:themeColor="background2" w:themeShade="80"/>
-          <w:sz w:val="20"/>
-          <w:szCs w:val="20"/>
-          <w:highlight w:val="white"/>
-        </w:rPr>
-      </w:pPr>
-      <w:r>
-        <w:rPr>
-          <w:rFonts w:ascii="Consolas" w:hAnsi="Consolas" w:cs="Consolas"/>
-          <w:color w:val="767171" w:themeColor="background2" w:themeShade="80"/>
-          <w:sz w:val="20"/>
-          <w:szCs w:val="20"/>
-          <w:highlight w:val="white"/>
-        </w:rPr>
-        <w:t xml:space="preserve">                    &lt;/</w:t>
-      </w:r>
-      <w:proofErr w:type="spellStart"/>
-      <w:proofErr w:type="gramStart"/>
-      <w:r>
-        <w:rPr>
-          <w:rFonts w:ascii="Consolas" w:hAnsi="Consolas" w:cs="Consolas"/>
-          <w:color w:val="767171" w:themeColor="background2" w:themeShade="80"/>
-          <w:sz w:val="20"/>
-          <w:szCs w:val="20"/>
-          <w:highlight w:val="white"/>
-        </w:rPr>
-        <w:t>tr</w:t>
-      </w:r>
-      <w:proofErr w:type="spellEnd"/>
-      <w:proofErr w:type="gramEnd"/>
-      <w:r>
-        <w:rPr>
-          <w:rFonts w:ascii="Consolas" w:hAnsi="Consolas" w:cs="Consolas"/>
-          <w:color w:val="767171" w:themeColor="background2" w:themeShade="80"/>
-          <w:sz w:val="20"/>
-          <w:szCs w:val="20"/>
-          <w:highlight w:val="white"/>
-        </w:rPr>
-        <w:t>&gt;</w:t>
-      </w:r>
-    </w:p>
-    <w:p>
-      <w:pPr>
-        <w:autoSpaceDE w:val="0"/>
-        <w:autoSpaceDN w:val="0"/>
-        <w:adjustRightInd w:val="0"/>
-        <w:spacing w:after="0" w:line="240" w:lineRule="auto"/>
-        <w:rPr>
-          <w:rFonts w:ascii="Consolas" w:hAnsi="Consolas" w:cs="Consolas"/>
-          <w:color w:val="767171" w:themeColor="background2" w:themeShade="80"/>
-          <w:sz w:val="20"/>
-          <w:szCs w:val="20"/>
-          <w:highlight w:val="white"/>
-        </w:rPr>
-      </w:pPr>
-      <w:r>
-        <w:rPr>
-          <w:rFonts w:ascii="Consolas" w:hAnsi="Consolas" w:cs="Consolas"/>
-          <w:color w:val="767171" w:themeColor="background2" w:themeShade="80"/>
-          <w:sz w:val="20"/>
-          <w:szCs w:val="20"/>
-          <w:highlight w:val="white"/>
-        </w:rPr>
-        <w:t xml:space="preserve">                &lt;/</w:t>
-      </w:r>
-      <w:proofErr w:type="spellStart"/>
-      <w:r>
-        <w:rPr>
-          <w:rFonts w:ascii="Consolas" w:hAnsi="Consolas" w:cs="Consolas"/>
-          <w:color w:val="767171" w:themeColor="background2" w:themeShade="80"/>
-          <w:sz w:val="20"/>
-          <w:szCs w:val="20"/>
-          <w:highlight w:val="white"/>
-        </w:rPr>
-        <w:t>tbody</w:t>
-      </w:r>
-      <w:proofErr w:type="spellEnd"/>
-      <w:r>
-        <w:rPr>
-          <w:rFonts w:ascii="Consolas" w:hAnsi="Consolas" w:cs="Consolas"/>
-          <w:color w:val="767171" w:themeColor="background2" w:themeShade="80"/>
-          <w:sz w:val="20"/>
-          <w:szCs w:val="20"/>
-          <w:highlight w:val="white"/>
-        </w:rPr>
-        <w:t>&gt;</w:t>
+        <w:t xml:space="preserve">                    &lt;/tr&gt;</w:t>
+      </w:r>
+    </w:p>
+    <w:p>
+      <w:pPr>
+        <w:autoSpaceDE w:val="0"/>
+        <w:autoSpaceDN w:val="0"/>
+        <w:adjustRightInd w:val="0"/>
+        <w:spacing w:after="0" w:line="240" w:lineRule="auto"/>
+        <w:rPr>
+          <w:rFonts w:ascii="Consolas" w:hAnsi="Consolas" w:cs="Consolas"/>
+          <w:color w:val="767171" w:themeColor="background2" w:themeShade="80"/>
+          <w:sz w:val="20"/>
+          <w:szCs w:val="20"/>
+          <w:highlight w:val="white"/>
+        </w:rPr>
+      </w:pPr>
+      <w:r>
+        <w:rPr>
+          <w:rFonts w:ascii="Consolas" w:hAnsi="Consolas" w:cs="Consolas"/>
+          <w:color w:val="767171" w:themeColor="background2" w:themeShade="80"/>
+          <w:sz w:val="20"/>
+          <w:szCs w:val="20"/>
+          <w:highlight w:val="white"/>
+        </w:rPr>
+        <w:t xml:space="preserve">                &lt;/tbody&gt;</w:t>
       </w:r>
     </w:p>
     <w:p>
@@ -8182,23 +5900,7 @@
         <w:contextualSpacing/>
       </w:pPr>
       <w:r>
-        <w:t>Notice the &lt;</w:t>
-      </w:r>
-      <w:proofErr w:type="spellStart"/>
-      <w:r>
-        <w:t>nav</w:t>
-      </w:r>
-      <w:proofErr w:type="spellEnd"/>
-      <w:r>
-        <w:t>&gt;&lt;/</w:t>
-      </w:r>
-      <w:proofErr w:type="spellStart"/>
-      <w:r>
-        <w:t>nav</w:t>
-      </w:r>
-      <w:proofErr w:type="spellEnd"/>
-      <w:r>
-        <w:t xml:space="preserve">&gt; Bootstrap styles added to </w:t>
+        <w:t xml:space="preserve">Notice the &lt;nav&gt;&lt;/nav&gt; Bootstrap styles added to </w:t>
       </w:r>
       <w:r>
         <w:t>display</w:t>
@@ -8248,14 +5950,12 @@
       <w:r>
         <w:t xml:space="preserve">Add </w:t>
       </w:r>
-      <w:proofErr w:type="spellStart"/>
       <w:r>
         <w:rPr>
           <w:b/>
         </w:rPr>
         <w:t>ngRoute</w:t>
       </w:r>
-      <w:proofErr w:type="spellEnd"/>
       <w:r>
         <w:t xml:space="preserve"> as a dependency when defining the movieHunter module.</w:t>
       </w:r>
@@ -8326,18 +6026,10 @@
         <w:t>Modify the back button to a</w:t>
       </w:r>
       <w:r>
-        <w:t>dd the ng-</w:t>
-      </w:r>
-      <w:proofErr w:type="spellStart"/>
-      <w:r>
-        <w:t>hre</w:t>
-      </w:r>
-      <w:r>
-        <w:t>f</w:t>
-      </w:r>
-      <w:proofErr w:type="spellEnd"/>
-      <w:r>
-        <w:t xml:space="preserve"> to activate</w:t>
+        <w:t>dd the ng-hre</w:t>
+      </w:r>
+      <w:r>
+        <w:t>f to activate</w:t>
       </w:r>
       <w:r>
         <w:t xml:space="preserve"> the </w:t>
@@ -8346,16 +6038,8 @@
         <w:rPr>
           <w:b/>
         </w:rPr>
-        <w:t>#</w:t>
-      </w:r>
-      <w:proofErr w:type="spellStart"/>
-      <w:r>
-        <w:rPr>
-          <w:b/>
-        </w:rPr>
-        <w:t>searchByTitle</w:t>
-      </w:r>
-      <w:proofErr w:type="spellEnd"/>
+        <w:t>#searchByTitle</w:t>
+      </w:r>
       <w:r>
         <w:t xml:space="preserve"> route.</w:t>
       </w:r>
@@ -8405,15 +6089,7 @@
         <w:contextualSpacing/>
       </w:pPr>
       <w:r>
-        <w:t>Example the anchor tag used to navigate to the #</w:t>
-      </w:r>
-      <w:proofErr w:type="spellStart"/>
-      <w:r>
-        <w:t>showDetail</w:t>
-      </w:r>
-      <w:proofErr w:type="spellEnd"/>
-      <w:r>
-        <w:t xml:space="preserve"> route.</w:t>
+        <w:t>Example the anchor tag used to navigate to the #showDetail route.</w:t>
       </w:r>
     </w:p>
     <w:p>
@@ -8466,6 +6142,20 @@
     </w:p>
     <w:p>
       <w:pPr>
+        <w:numPr>
+          <w:ilvl w:val="2"/>
+          <w:numId w:val="6"/>
+        </w:numPr>
+        <w:contextualSpacing/>
+      </w:pPr>
+      <w:r>
+        <w:t>NOTE: The one hard-coded movie define in the movieDetailCtrl file will always appear here regardless of the movie selected on the Search by Title page.</w:t>
+      </w:r>
+      <w:bookmarkStart w:id="0" w:name="_GoBack"/>
+      <w:bookmarkEnd w:id="0"/>
+    </w:p>
+    <w:p>
+      <w:pPr>
         <w:contextualSpacing/>
       </w:pPr>
     </w:p>
@@ -8687,18 +6377,8 @@
           <w:color w:val="8496B0" w:themeColor="text2" w:themeTint="99"/>
           <w:highlight w:val="white"/>
         </w:rPr>
-        <w:t xml:space="preserve">        &lt;</w:t>
-      </w:r>
-      <w:proofErr w:type="gramStart"/>
-      <w:r>
-        <w:rPr>
-          <w:rFonts w:ascii="Lucida Console" w:hAnsi="Lucida Console" w:cs="Lucida Console"/>
-          <w:color w:val="8496B0" w:themeColor="text2" w:themeTint="99"/>
-          <w:highlight w:val="white"/>
-        </w:rPr>
-        <w:t>div</w:t>
-      </w:r>
-      <w:proofErr w:type="gramEnd"/>
+        <w:t xml:space="preserve">        &lt;div</w:t>
+      </w:r>
       <w:r>
         <w:rPr>
           <w:rFonts w:ascii="Lucida Console" w:hAnsi="Lucida Console" w:cs="Lucida Console"/>
@@ -8797,10 +6477,15 @@
           <w:szCs w:val="20"/>
           <w:highlight w:val="white"/>
         </w:rPr>
-        <w:t>(</w:t>
-      </w:r>
-      <w:proofErr w:type="gramStart"/>
-      <w:r>
+        <w:t>(function () {</w:t>
+      </w:r>
+    </w:p>
+    <w:p>
+      <w:pPr>
+        <w:autoSpaceDE w:val="0"/>
+        <w:autoSpaceDN w:val="0"/>
+        <w:adjustRightInd w:val="0"/>
+        <w:spacing w:after="0" w:line="240" w:lineRule="auto"/>
         <w:rPr>
           <w:rFonts w:ascii="Lucida Console" w:hAnsi="Lucida Console" w:cs="Lucida Console"/>
           <w:color w:val="8496B0" w:themeColor="text2" w:themeTint="99"/>
@@ -8808,9 +6493,7 @@
           <w:szCs w:val="20"/>
           <w:highlight w:val="white"/>
         </w:rPr>
-        <w:t>function</w:t>
-      </w:r>
-      <w:proofErr w:type="gramEnd"/>
+      </w:pPr>
       <w:r>
         <w:rPr>
           <w:rFonts w:ascii="Lucida Console" w:hAnsi="Lucida Console" w:cs="Lucida Console"/>
@@ -8819,7 +6502,7 @@
           <w:szCs w:val="20"/>
           <w:highlight w:val="white"/>
         </w:rPr>
-        <w:t xml:space="preserve"> () {</w:t>
+        <w:t xml:space="preserve">    "use strict";</w:t>
       </w:r>
     </w:p>
     <w:p>
@@ -8836,7 +6519,13 @@
           <w:highlight w:val="white"/>
         </w:rPr>
       </w:pPr>
-      <w:r>
+    </w:p>
+    <w:p>
+      <w:pPr>
+        <w:autoSpaceDE w:val="0"/>
+        <w:autoSpaceDN w:val="0"/>
+        <w:adjustRightInd w:val="0"/>
+        <w:spacing w:after="0" w:line="240" w:lineRule="auto"/>
         <w:rPr>
           <w:rFonts w:ascii="Lucida Console" w:hAnsi="Lucida Console" w:cs="Lucida Console"/>
           <w:color w:val="8496B0" w:themeColor="text2" w:themeTint="99"/>
@@ -8844,9 +6533,7 @@
           <w:szCs w:val="20"/>
           <w:highlight w:val="white"/>
         </w:rPr>
-        <w:t xml:space="preserve">    "</w:t>
-      </w:r>
-      <w:proofErr w:type="gramStart"/>
+      </w:pPr>
       <w:r>
         <w:rPr>
           <w:rFonts w:ascii="Lucida Console" w:hAnsi="Lucida Console" w:cs="Lucida Console"/>
@@ -8855,9 +6542,19 @@
           <w:szCs w:val="20"/>
           <w:highlight w:val="white"/>
         </w:rPr>
-        <w:t>use</w:t>
-      </w:r>
-      <w:proofErr w:type="gramEnd"/>
+        <w:t xml:space="preserve">    var app = angular.module("movieHunter", [</w:t>
+      </w:r>
+      <w:r>
+        <w:rPr>
+          <w:rFonts w:ascii="Lucida Console" w:hAnsi="Lucida Console" w:cs="Lucida Console"/>
+          <w:b/>
+          <w:color w:val="A31515"/>
+          <w:sz w:val="20"/>
+          <w:szCs w:val="20"/>
+          <w:highlight w:val="white"/>
+        </w:rPr>
+        <w:t>"ngRoute"</w:t>
+      </w:r>
       <w:r>
         <w:rPr>
           <w:rFonts w:ascii="Lucida Console" w:hAnsi="Lucida Console" w:cs="Lucida Console"/>
@@ -8866,8 +6563,23 @@
           <w:szCs w:val="20"/>
           <w:highlight w:val="white"/>
         </w:rPr>
-        <w:t xml:space="preserve"> strict";</w:t>
-      </w:r>
+        <w:t>]);</w:t>
+      </w:r>
+    </w:p>
+    <w:p>
+      <w:pPr>
+        <w:autoSpaceDE w:val="0"/>
+        <w:autoSpaceDN w:val="0"/>
+        <w:adjustRightInd w:val="0"/>
+        <w:spacing w:after="0" w:line="240" w:lineRule="auto"/>
+        <w:rPr>
+          <w:rFonts w:ascii="Lucida Console" w:hAnsi="Lucida Console" w:cs="Lucida Console"/>
+          <w:color w:val="000000"/>
+          <w:sz w:val="20"/>
+          <w:szCs w:val="20"/>
+          <w:highlight w:val="white"/>
+        </w:rPr>
+      </w:pPr>
     </w:p>
     <w:p>
       <w:pPr>
@@ -8883,13 +6595,7 @@
           <w:highlight w:val="white"/>
         </w:rPr>
       </w:pPr>
-    </w:p>
-    <w:p>
-      <w:pPr>
-        <w:autoSpaceDE w:val="0"/>
-        <w:autoSpaceDN w:val="0"/>
-        <w:adjustRightInd w:val="0"/>
-        <w:spacing w:after="0" w:line="240" w:lineRule="auto"/>
+      <w:r>
         <w:rPr>
           <w:rFonts w:ascii="Lucida Console" w:hAnsi="Lucida Console" w:cs="Lucida Console"/>
           <w:color w:val="8496B0" w:themeColor="text2" w:themeTint="99"/>
@@ -8897,8 +6603,15 @@
           <w:szCs w:val="20"/>
           <w:highlight w:val="white"/>
         </w:rPr>
-      </w:pPr>
-      <w:r>
+        <w:t xml:space="preserve">    app.config(["$routeProvider",</w:t>
+      </w:r>
+    </w:p>
+    <w:p>
+      <w:pPr>
+        <w:autoSpaceDE w:val="0"/>
+        <w:autoSpaceDN w:val="0"/>
+        <w:adjustRightInd w:val="0"/>
+        <w:spacing w:after="0" w:line="240" w:lineRule="auto"/>
         <w:rPr>
           <w:rFonts w:ascii="Lucida Console" w:hAnsi="Lucida Console" w:cs="Lucida Console"/>
           <w:color w:val="8496B0" w:themeColor="text2" w:themeTint="99"/>
@@ -8906,10 +6619,7 @@
           <w:szCs w:val="20"/>
           <w:highlight w:val="white"/>
         </w:rPr>
-        <w:t xml:space="preserve">    </w:t>
-      </w:r>
-      <w:proofErr w:type="spellStart"/>
-      <w:proofErr w:type="gramStart"/>
+      </w:pPr>
       <w:r>
         <w:rPr>
           <w:rFonts w:ascii="Lucida Console" w:hAnsi="Lucida Console" w:cs="Lucida Console"/>
@@ -8918,11 +6628,15 @@
           <w:szCs w:val="20"/>
           <w:highlight w:val="white"/>
         </w:rPr>
-        <w:t>var</w:t>
-      </w:r>
-      <w:proofErr w:type="spellEnd"/>
-      <w:proofErr w:type="gramEnd"/>
-      <w:r>
+        <w:t xml:space="preserve">        function ($routeProvider) {</w:t>
+      </w:r>
+    </w:p>
+    <w:p>
+      <w:pPr>
+        <w:autoSpaceDE w:val="0"/>
+        <w:autoSpaceDN w:val="0"/>
+        <w:adjustRightInd w:val="0"/>
+        <w:spacing w:after="0" w:line="240" w:lineRule="auto"/>
         <w:rPr>
           <w:rFonts w:ascii="Lucida Console" w:hAnsi="Lucida Console" w:cs="Lucida Console"/>
           <w:color w:val="8496B0" w:themeColor="text2" w:themeTint="99"/>
@@ -8930,9 +6644,7 @@
           <w:szCs w:val="20"/>
           <w:highlight w:val="white"/>
         </w:rPr>
-        <w:t xml:space="preserve"> app = </w:t>
-      </w:r>
-      <w:proofErr w:type="spellStart"/>
+      </w:pPr>
       <w:r>
         <w:rPr>
           <w:rFonts w:ascii="Lucida Console" w:hAnsi="Lucida Console" w:cs="Lucida Console"/>
@@ -8941,10 +6653,15 @@
           <w:szCs w:val="20"/>
           <w:highlight w:val="white"/>
         </w:rPr>
-        <w:t>angular.module</w:t>
-      </w:r>
-      <w:proofErr w:type="spellEnd"/>
-      <w:r>
+        <w:t xml:space="preserve">            $routeProvider</w:t>
+      </w:r>
+    </w:p>
+    <w:p>
+      <w:pPr>
+        <w:autoSpaceDE w:val="0"/>
+        <w:autoSpaceDN w:val="0"/>
+        <w:adjustRightInd w:val="0"/>
+        <w:spacing w:after="0" w:line="240" w:lineRule="auto"/>
         <w:rPr>
           <w:rFonts w:ascii="Lucida Console" w:hAnsi="Lucida Console" w:cs="Lucida Console"/>
           <w:color w:val="8496B0" w:themeColor="text2" w:themeTint="99"/>
@@ -8952,43 +6669,7 @@
           <w:szCs w:val="20"/>
           <w:highlight w:val="white"/>
         </w:rPr>
-        <w:t>("movieHunter", [</w:t>
-      </w:r>
-      <w:r>
-        <w:rPr>
-          <w:rFonts w:ascii="Lucida Console" w:hAnsi="Lucida Console" w:cs="Lucida Console"/>
-          <w:b/>
-          <w:color w:val="A31515"/>
-          <w:sz w:val="20"/>
-          <w:szCs w:val="20"/>
-          <w:highlight w:val="white"/>
-        </w:rPr>
-        <w:t>"</w:t>
-      </w:r>
-      <w:proofErr w:type="spellStart"/>
-      <w:r>
-        <w:rPr>
-          <w:rFonts w:ascii="Lucida Console" w:hAnsi="Lucida Console" w:cs="Lucida Console"/>
-          <w:b/>
-          <w:color w:val="A31515"/>
-          <w:sz w:val="20"/>
-          <w:szCs w:val="20"/>
-          <w:highlight w:val="white"/>
-        </w:rPr>
-        <w:t>ngRoute</w:t>
-      </w:r>
-      <w:proofErr w:type="spellEnd"/>
-      <w:r>
-        <w:rPr>
-          <w:rFonts w:ascii="Lucida Console" w:hAnsi="Lucida Console" w:cs="Lucida Console"/>
-          <w:b/>
-          <w:color w:val="A31515"/>
-          <w:sz w:val="20"/>
-          <w:szCs w:val="20"/>
-          <w:highlight w:val="white"/>
-        </w:rPr>
-        <w:t>"</w:t>
-      </w:r>
+      </w:pPr>
       <w:r>
         <w:rPr>
           <w:rFonts w:ascii="Lucida Console" w:hAnsi="Lucida Console" w:cs="Lucida Console"/>
@@ -8997,23 +6678,8 @@
           <w:szCs w:val="20"/>
           <w:highlight w:val="white"/>
         </w:rPr>
-        <w:t>]);</w:t>
-      </w:r>
-    </w:p>
-    <w:p>
-      <w:pPr>
-        <w:autoSpaceDE w:val="0"/>
-        <w:autoSpaceDN w:val="0"/>
-        <w:adjustRightInd w:val="0"/>
-        <w:spacing w:after="0" w:line="240" w:lineRule="auto"/>
-        <w:rPr>
-          <w:rFonts w:ascii="Lucida Console" w:hAnsi="Lucida Console" w:cs="Lucida Console"/>
-          <w:color w:val="000000"/>
-          <w:sz w:val="20"/>
-          <w:szCs w:val="20"/>
-          <w:highlight w:val="white"/>
-        </w:rPr>
-      </w:pPr>
+        <w:t xml:space="preserve">                .when("/", {</w:t>
+      </w:r>
     </w:p>
     <w:p>
       <w:pPr>
@@ -9037,11 +6703,15 @@
           <w:szCs w:val="20"/>
           <w:highlight w:val="white"/>
         </w:rPr>
-        <w:t xml:space="preserve">    </w:t>
-      </w:r>
-      <w:proofErr w:type="spellStart"/>
-      <w:proofErr w:type="gramStart"/>
-      <w:r>
+        <w:t xml:space="preserve">                    templateUrl : "app/welcomeView.html"</w:t>
+      </w:r>
+    </w:p>
+    <w:p>
+      <w:pPr>
+        <w:autoSpaceDE w:val="0"/>
+        <w:autoSpaceDN w:val="0"/>
+        <w:adjustRightInd w:val="0"/>
+        <w:spacing w:after="0" w:line="240" w:lineRule="auto"/>
         <w:rPr>
           <w:rFonts w:ascii="Lucida Console" w:hAnsi="Lucida Console" w:cs="Lucida Console"/>
           <w:color w:val="8496B0" w:themeColor="text2" w:themeTint="99"/>
@@ -9049,9 +6719,7 @@
           <w:szCs w:val="20"/>
           <w:highlight w:val="white"/>
         </w:rPr>
-        <w:t>app.config</w:t>
-      </w:r>
-      <w:proofErr w:type="spellEnd"/>
+      </w:pPr>
       <w:r>
         <w:rPr>
           <w:rFonts w:ascii="Lucida Console" w:hAnsi="Lucida Console" w:cs="Lucida Console"/>
@@ -9060,10 +6728,15 @@
           <w:szCs w:val="20"/>
           <w:highlight w:val="white"/>
         </w:rPr>
-        <w:t>(</w:t>
-      </w:r>
-      <w:proofErr w:type="gramEnd"/>
-      <w:r>
+        <w:t xml:space="preserve">                })</w:t>
+      </w:r>
+    </w:p>
+    <w:p>
+      <w:pPr>
+        <w:autoSpaceDE w:val="0"/>
+        <w:autoSpaceDN w:val="0"/>
+        <w:adjustRightInd w:val="0"/>
+        <w:spacing w:after="0" w:line="240" w:lineRule="auto"/>
         <w:rPr>
           <w:rFonts w:ascii="Lucida Console" w:hAnsi="Lucida Console" w:cs="Lucida Console"/>
           <w:color w:val="8496B0" w:themeColor="text2" w:themeTint="99"/>
@@ -9071,9 +6744,7 @@
           <w:szCs w:val="20"/>
           <w:highlight w:val="white"/>
         </w:rPr>
-        <w:t>["$</w:t>
-      </w:r>
-      <w:proofErr w:type="spellStart"/>
+      </w:pPr>
       <w:r>
         <w:rPr>
           <w:rFonts w:ascii="Lucida Console" w:hAnsi="Lucida Console" w:cs="Lucida Console"/>
@@ -9082,10 +6753,15 @@
           <w:szCs w:val="20"/>
           <w:highlight w:val="white"/>
         </w:rPr>
-        <w:t>routeProvider</w:t>
-      </w:r>
-      <w:proofErr w:type="spellEnd"/>
-      <w:r>
+        <w:t xml:space="preserve">                .when("/searchByTitle", {</w:t>
+      </w:r>
+    </w:p>
+    <w:p>
+      <w:pPr>
+        <w:autoSpaceDE w:val="0"/>
+        <w:autoSpaceDN w:val="0"/>
+        <w:adjustRightInd w:val="0"/>
+        <w:spacing w:after="0" w:line="240" w:lineRule="auto"/>
         <w:rPr>
           <w:rFonts w:ascii="Lucida Console" w:hAnsi="Lucida Console" w:cs="Lucida Console"/>
           <w:color w:val="8496B0" w:themeColor="text2" w:themeTint="99"/>
@@ -9093,15 +6769,8 @@
           <w:szCs w:val="20"/>
           <w:highlight w:val="white"/>
         </w:rPr>
-        <w:t>",</w:t>
-      </w:r>
-    </w:p>
-    <w:p>
-      <w:pPr>
-        <w:autoSpaceDE w:val="0"/>
-        <w:autoSpaceDN w:val="0"/>
-        <w:adjustRightInd w:val="0"/>
-        <w:spacing w:after="0" w:line="240" w:lineRule="auto"/>
+      </w:pPr>
+      <w:r>
         <w:rPr>
           <w:rFonts w:ascii="Lucida Console" w:hAnsi="Lucida Console" w:cs="Lucida Console"/>
           <w:color w:val="8496B0" w:themeColor="text2" w:themeTint="99"/>
@@ -9109,8 +6778,15 @@
           <w:szCs w:val="20"/>
           <w:highlight w:val="white"/>
         </w:rPr>
-      </w:pPr>
-      <w:r>
+        <w:t xml:space="preserve">                    templateUrl : "app/movies/movieListView.html",</w:t>
+      </w:r>
+    </w:p>
+    <w:p>
+      <w:pPr>
+        <w:autoSpaceDE w:val="0"/>
+        <w:autoSpaceDN w:val="0"/>
+        <w:adjustRightInd w:val="0"/>
+        <w:spacing w:after="0" w:line="240" w:lineRule="auto"/>
         <w:rPr>
           <w:rFonts w:ascii="Lucida Console" w:hAnsi="Lucida Console" w:cs="Lucida Console"/>
           <w:color w:val="8496B0" w:themeColor="text2" w:themeTint="99"/>
@@ -9118,9 +6794,7 @@
           <w:szCs w:val="20"/>
           <w:highlight w:val="white"/>
         </w:rPr>
-        <w:t xml:space="preserve">        </w:t>
-      </w:r>
-      <w:proofErr w:type="gramStart"/>
+      </w:pPr>
       <w:r>
         <w:rPr>
           <w:rFonts w:ascii="Lucida Console" w:hAnsi="Lucida Console" w:cs="Lucida Console"/>
@@ -9129,10 +6803,15 @@
           <w:szCs w:val="20"/>
           <w:highlight w:val="white"/>
         </w:rPr>
-        <w:t>function</w:t>
-      </w:r>
-      <w:proofErr w:type="gramEnd"/>
-      <w:r>
+        <w:t xml:space="preserve">                    controller : "MovieListCtrl as vm"</w:t>
+      </w:r>
+    </w:p>
+    <w:p>
+      <w:pPr>
+        <w:autoSpaceDE w:val="0"/>
+        <w:autoSpaceDN w:val="0"/>
+        <w:adjustRightInd w:val="0"/>
+        <w:spacing w:after="0" w:line="240" w:lineRule="auto"/>
         <w:rPr>
           <w:rFonts w:ascii="Lucida Console" w:hAnsi="Lucida Console" w:cs="Lucida Console"/>
           <w:color w:val="8496B0" w:themeColor="text2" w:themeTint="99"/>
@@ -9140,9 +6819,7 @@
           <w:szCs w:val="20"/>
           <w:highlight w:val="white"/>
         </w:rPr>
-        <w:t xml:space="preserve"> ($</w:t>
-      </w:r>
-      <w:proofErr w:type="spellStart"/>
+      </w:pPr>
       <w:r>
         <w:rPr>
           <w:rFonts w:ascii="Lucida Console" w:hAnsi="Lucida Console" w:cs="Lucida Console"/>
@@ -9151,10 +6828,15 @@
           <w:szCs w:val="20"/>
           <w:highlight w:val="white"/>
         </w:rPr>
-        <w:t>routeProvider</w:t>
-      </w:r>
-      <w:proofErr w:type="spellEnd"/>
-      <w:r>
+        <w:t xml:space="preserve">                })</w:t>
+      </w:r>
+    </w:p>
+    <w:p>
+      <w:pPr>
+        <w:autoSpaceDE w:val="0"/>
+        <w:autoSpaceDN w:val="0"/>
+        <w:adjustRightInd w:val="0"/>
+        <w:spacing w:after="0" w:line="240" w:lineRule="auto"/>
         <w:rPr>
           <w:rFonts w:ascii="Lucida Console" w:hAnsi="Lucida Console" w:cs="Lucida Console"/>
           <w:color w:val="8496B0" w:themeColor="text2" w:themeTint="99"/>
@@ -9162,15 +6844,8 @@
           <w:szCs w:val="20"/>
           <w:highlight w:val="white"/>
         </w:rPr>
-        <w:t>) {</w:t>
-      </w:r>
-    </w:p>
-    <w:p>
-      <w:pPr>
-        <w:autoSpaceDE w:val="0"/>
-        <w:autoSpaceDN w:val="0"/>
-        <w:adjustRightInd w:val="0"/>
-        <w:spacing w:after="0" w:line="240" w:lineRule="auto"/>
+      </w:pPr>
+      <w:r>
         <w:rPr>
           <w:rFonts w:ascii="Lucida Console" w:hAnsi="Lucida Console" w:cs="Lucida Console"/>
           <w:color w:val="8496B0" w:themeColor="text2" w:themeTint="99"/>
@@ -9178,8 +6853,15 @@
           <w:szCs w:val="20"/>
           <w:highlight w:val="white"/>
         </w:rPr>
-      </w:pPr>
-      <w:r>
+        <w:t xml:space="preserve">                .when("/showDetail/:movieId", {</w:t>
+      </w:r>
+    </w:p>
+    <w:p>
+      <w:pPr>
+        <w:autoSpaceDE w:val="0"/>
+        <w:autoSpaceDN w:val="0"/>
+        <w:adjustRightInd w:val="0"/>
+        <w:spacing w:after="0" w:line="240" w:lineRule="auto"/>
         <w:rPr>
           <w:rFonts w:ascii="Lucida Console" w:hAnsi="Lucida Console" w:cs="Lucida Console"/>
           <w:color w:val="8496B0" w:themeColor="text2" w:themeTint="99"/>
@@ -9187,9 +6869,7 @@
           <w:szCs w:val="20"/>
           <w:highlight w:val="white"/>
         </w:rPr>
-        <w:t xml:space="preserve">            $</w:t>
-      </w:r>
-      <w:proofErr w:type="spellStart"/>
+      </w:pPr>
       <w:r>
         <w:rPr>
           <w:rFonts w:ascii="Lucida Console" w:hAnsi="Lucida Console" w:cs="Lucida Console"/>
@@ -9198,9 +6878,8 @@
           <w:szCs w:val="20"/>
           <w:highlight w:val="white"/>
         </w:rPr>
-        <w:t>routeProvider</w:t>
-      </w:r>
-      <w:proofErr w:type="spellEnd"/>
+        <w:t xml:space="preserve">                    templateUrl : "app/movies/movieDetailView.html",</w:t>
+      </w:r>
     </w:p>
     <w:p>
       <w:pPr>
@@ -9224,10 +6903,15 @@
           <w:szCs w:val="20"/>
           <w:highlight w:val="white"/>
         </w:rPr>
-        <w:t xml:space="preserve">                .</w:t>
-      </w:r>
-      <w:proofErr w:type="gramStart"/>
-      <w:r>
+        <w:t xml:space="preserve">                    controller : "MovieDetailCtrl as vm"</w:t>
+      </w:r>
+    </w:p>
+    <w:p>
+      <w:pPr>
+        <w:autoSpaceDE w:val="0"/>
+        <w:autoSpaceDN w:val="0"/>
+        <w:adjustRightInd w:val="0"/>
+        <w:spacing w:after="0" w:line="240" w:lineRule="auto"/>
         <w:rPr>
           <w:rFonts w:ascii="Lucida Console" w:hAnsi="Lucida Console" w:cs="Lucida Console"/>
           <w:color w:val="8496B0" w:themeColor="text2" w:themeTint="99"/>
@@ -9235,9 +6919,7 @@
           <w:szCs w:val="20"/>
           <w:highlight w:val="white"/>
         </w:rPr>
-        <w:t>when(</w:t>
-      </w:r>
-      <w:proofErr w:type="gramEnd"/>
+      </w:pPr>
       <w:r>
         <w:rPr>
           <w:rFonts w:ascii="Lucida Console" w:hAnsi="Lucida Console" w:cs="Lucida Console"/>
@@ -9246,7 +6928,7 @@
           <w:szCs w:val="20"/>
           <w:highlight w:val="white"/>
         </w:rPr>
-        <w:t>"/", {</w:t>
+        <w:t xml:space="preserve">                })</w:t>
       </w:r>
     </w:p>
     <w:p>
@@ -9271,623 +6953,7 @@
           <w:szCs w:val="20"/>
           <w:highlight w:val="white"/>
         </w:rPr>
-        <w:t xml:space="preserve">                    </w:t>
-      </w:r>
-      <w:proofErr w:type="spellStart"/>
-      <w:proofErr w:type="gramStart"/>
-      <w:r>
-        <w:rPr>
-          <w:rFonts w:ascii="Lucida Console" w:hAnsi="Lucida Console" w:cs="Lucida Console"/>
-          <w:color w:val="8496B0" w:themeColor="text2" w:themeTint="99"/>
-          <w:sz w:val="20"/>
-          <w:szCs w:val="20"/>
-          <w:highlight w:val="white"/>
-        </w:rPr>
-        <w:t>templateUrl</w:t>
-      </w:r>
-      <w:proofErr w:type="spellEnd"/>
-      <w:r>
-        <w:rPr>
-          <w:rFonts w:ascii="Lucida Console" w:hAnsi="Lucida Console" w:cs="Lucida Console"/>
-          <w:color w:val="8496B0" w:themeColor="text2" w:themeTint="99"/>
-          <w:sz w:val="20"/>
-          <w:szCs w:val="20"/>
-          <w:highlight w:val="white"/>
-        </w:rPr>
-        <w:t xml:space="preserve"> :</w:t>
-      </w:r>
-      <w:proofErr w:type="gramEnd"/>
-      <w:r>
-        <w:rPr>
-          <w:rFonts w:ascii="Lucida Console" w:hAnsi="Lucida Console" w:cs="Lucida Console"/>
-          <w:color w:val="8496B0" w:themeColor="text2" w:themeTint="99"/>
-          <w:sz w:val="20"/>
-          <w:szCs w:val="20"/>
-          <w:highlight w:val="white"/>
-        </w:rPr>
-        <w:t xml:space="preserve"> "app/welcomeView.html"</w:t>
-      </w:r>
-    </w:p>
-    <w:p>
-      <w:pPr>
-        <w:autoSpaceDE w:val="0"/>
-        <w:autoSpaceDN w:val="0"/>
-        <w:adjustRightInd w:val="0"/>
-        <w:spacing w:after="0" w:line="240" w:lineRule="auto"/>
-        <w:rPr>
-          <w:rFonts w:ascii="Lucida Console" w:hAnsi="Lucida Console" w:cs="Lucida Console"/>
-          <w:color w:val="8496B0" w:themeColor="text2" w:themeTint="99"/>
-          <w:sz w:val="20"/>
-          <w:szCs w:val="20"/>
-          <w:highlight w:val="white"/>
-        </w:rPr>
-      </w:pPr>
-      <w:r>
-        <w:rPr>
-          <w:rFonts w:ascii="Lucida Console" w:hAnsi="Lucida Console" w:cs="Lucida Console"/>
-          <w:color w:val="8496B0" w:themeColor="text2" w:themeTint="99"/>
-          <w:sz w:val="20"/>
-          <w:szCs w:val="20"/>
-          <w:highlight w:val="white"/>
-        </w:rPr>
-        <w:t xml:space="preserve">                })</w:t>
-      </w:r>
-    </w:p>
-    <w:p>
-      <w:pPr>
-        <w:autoSpaceDE w:val="0"/>
-        <w:autoSpaceDN w:val="0"/>
-        <w:adjustRightInd w:val="0"/>
-        <w:spacing w:after="0" w:line="240" w:lineRule="auto"/>
-        <w:rPr>
-          <w:rFonts w:ascii="Lucida Console" w:hAnsi="Lucida Console" w:cs="Lucida Console"/>
-          <w:color w:val="8496B0" w:themeColor="text2" w:themeTint="99"/>
-          <w:sz w:val="20"/>
-          <w:szCs w:val="20"/>
-          <w:highlight w:val="white"/>
-        </w:rPr>
-      </w:pPr>
-      <w:r>
-        <w:rPr>
-          <w:rFonts w:ascii="Lucida Console" w:hAnsi="Lucida Console" w:cs="Lucida Console"/>
-          <w:color w:val="8496B0" w:themeColor="text2" w:themeTint="99"/>
-          <w:sz w:val="20"/>
-          <w:szCs w:val="20"/>
-          <w:highlight w:val="white"/>
-        </w:rPr>
-        <w:t xml:space="preserve">                .</w:t>
-      </w:r>
-      <w:proofErr w:type="gramStart"/>
-      <w:r>
-        <w:rPr>
-          <w:rFonts w:ascii="Lucida Console" w:hAnsi="Lucida Console" w:cs="Lucida Console"/>
-          <w:color w:val="8496B0" w:themeColor="text2" w:themeTint="99"/>
-          <w:sz w:val="20"/>
-          <w:szCs w:val="20"/>
-          <w:highlight w:val="white"/>
-        </w:rPr>
-        <w:t>when(</w:t>
-      </w:r>
-      <w:proofErr w:type="gramEnd"/>
-      <w:r>
-        <w:rPr>
-          <w:rFonts w:ascii="Lucida Console" w:hAnsi="Lucida Console" w:cs="Lucida Console"/>
-          <w:color w:val="8496B0" w:themeColor="text2" w:themeTint="99"/>
-          <w:sz w:val="20"/>
-          <w:szCs w:val="20"/>
-          <w:highlight w:val="white"/>
-        </w:rPr>
-        <w:t>"/</w:t>
-      </w:r>
-      <w:proofErr w:type="spellStart"/>
-      <w:r>
-        <w:rPr>
-          <w:rFonts w:ascii="Lucida Console" w:hAnsi="Lucida Console" w:cs="Lucida Console"/>
-          <w:color w:val="8496B0" w:themeColor="text2" w:themeTint="99"/>
-          <w:sz w:val="20"/>
-          <w:szCs w:val="20"/>
-          <w:highlight w:val="white"/>
-        </w:rPr>
-        <w:t>searchByTitle</w:t>
-      </w:r>
-      <w:proofErr w:type="spellEnd"/>
-      <w:r>
-        <w:rPr>
-          <w:rFonts w:ascii="Lucida Console" w:hAnsi="Lucida Console" w:cs="Lucida Console"/>
-          <w:color w:val="8496B0" w:themeColor="text2" w:themeTint="99"/>
-          <w:sz w:val="20"/>
-          <w:szCs w:val="20"/>
-          <w:highlight w:val="white"/>
-        </w:rPr>
-        <w:t>", {</w:t>
-      </w:r>
-    </w:p>
-    <w:p>
-      <w:pPr>
-        <w:autoSpaceDE w:val="0"/>
-        <w:autoSpaceDN w:val="0"/>
-        <w:adjustRightInd w:val="0"/>
-        <w:spacing w:after="0" w:line="240" w:lineRule="auto"/>
-        <w:rPr>
-          <w:rFonts w:ascii="Lucida Console" w:hAnsi="Lucida Console" w:cs="Lucida Console"/>
-          <w:color w:val="8496B0" w:themeColor="text2" w:themeTint="99"/>
-          <w:sz w:val="20"/>
-          <w:szCs w:val="20"/>
-          <w:highlight w:val="white"/>
-        </w:rPr>
-      </w:pPr>
-      <w:r>
-        <w:rPr>
-          <w:rFonts w:ascii="Lucida Console" w:hAnsi="Lucida Console" w:cs="Lucida Console"/>
-          <w:color w:val="8496B0" w:themeColor="text2" w:themeTint="99"/>
-          <w:sz w:val="20"/>
-          <w:szCs w:val="20"/>
-          <w:highlight w:val="white"/>
-        </w:rPr>
-        <w:t xml:space="preserve">                    </w:t>
-      </w:r>
-      <w:proofErr w:type="spellStart"/>
-      <w:proofErr w:type="gramStart"/>
-      <w:r>
-        <w:rPr>
-          <w:rFonts w:ascii="Lucida Console" w:hAnsi="Lucida Console" w:cs="Lucida Console"/>
-          <w:color w:val="8496B0" w:themeColor="text2" w:themeTint="99"/>
-          <w:sz w:val="20"/>
-          <w:szCs w:val="20"/>
-          <w:highlight w:val="white"/>
-        </w:rPr>
-        <w:t>templateUrl</w:t>
-      </w:r>
-      <w:proofErr w:type="spellEnd"/>
-      <w:r>
-        <w:rPr>
-          <w:rFonts w:ascii="Lucida Console" w:hAnsi="Lucida Console" w:cs="Lucida Console"/>
-          <w:color w:val="8496B0" w:themeColor="text2" w:themeTint="99"/>
-          <w:sz w:val="20"/>
-          <w:szCs w:val="20"/>
-          <w:highlight w:val="white"/>
-        </w:rPr>
-        <w:t xml:space="preserve"> :</w:t>
-      </w:r>
-      <w:proofErr w:type="gramEnd"/>
-      <w:r>
-        <w:rPr>
-          <w:rFonts w:ascii="Lucida Console" w:hAnsi="Lucida Console" w:cs="Lucida Console"/>
-          <w:color w:val="8496B0" w:themeColor="text2" w:themeTint="99"/>
-          <w:sz w:val="20"/>
-          <w:szCs w:val="20"/>
-          <w:highlight w:val="white"/>
-        </w:rPr>
-        <w:t xml:space="preserve"> "app/movies/movieListView.html",</w:t>
-      </w:r>
-    </w:p>
-    <w:p>
-      <w:pPr>
-        <w:autoSpaceDE w:val="0"/>
-        <w:autoSpaceDN w:val="0"/>
-        <w:adjustRightInd w:val="0"/>
-        <w:spacing w:after="0" w:line="240" w:lineRule="auto"/>
-        <w:rPr>
-          <w:rFonts w:ascii="Lucida Console" w:hAnsi="Lucida Console" w:cs="Lucida Console"/>
-          <w:color w:val="8496B0" w:themeColor="text2" w:themeTint="99"/>
-          <w:sz w:val="20"/>
-          <w:szCs w:val="20"/>
-          <w:highlight w:val="white"/>
-        </w:rPr>
-      </w:pPr>
-      <w:r>
-        <w:rPr>
-          <w:rFonts w:ascii="Lucida Console" w:hAnsi="Lucida Console" w:cs="Lucida Console"/>
-          <w:color w:val="8496B0" w:themeColor="text2" w:themeTint="99"/>
-          <w:sz w:val="20"/>
-          <w:szCs w:val="20"/>
-          <w:highlight w:val="white"/>
-        </w:rPr>
-        <w:t xml:space="preserve">                    </w:t>
-      </w:r>
-      <w:proofErr w:type="gramStart"/>
-      <w:r>
-        <w:rPr>
-          <w:rFonts w:ascii="Lucida Console" w:hAnsi="Lucida Console" w:cs="Lucida Console"/>
-          <w:color w:val="8496B0" w:themeColor="text2" w:themeTint="99"/>
-          <w:sz w:val="20"/>
-          <w:szCs w:val="20"/>
-          <w:highlight w:val="white"/>
-        </w:rPr>
-        <w:t>controller :</w:t>
-      </w:r>
-      <w:proofErr w:type="gramEnd"/>
-      <w:r>
-        <w:rPr>
-          <w:rFonts w:ascii="Lucida Console" w:hAnsi="Lucida Console" w:cs="Lucida Console"/>
-          <w:color w:val="8496B0" w:themeColor="text2" w:themeTint="99"/>
-          <w:sz w:val="20"/>
-          <w:szCs w:val="20"/>
-          <w:highlight w:val="white"/>
-        </w:rPr>
-        <w:t xml:space="preserve"> "</w:t>
-      </w:r>
-      <w:proofErr w:type="spellStart"/>
-      <w:r>
-        <w:rPr>
-          <w:rFonts w:ascii="Lucida Console" w:hAnsi="Lucida Console" w:cs="Lucida Console"/>
-          <w:color w:val="8496B0" w:themeColor="text2" w:themeTint="99"/>
-          <w:sz w:val="20"/>
-          <w:szCs w:val="20"/>
-          <w:highlight w:val="white"/>
-        </w:rPr>
-        <w:t>MovieListCtrl</w:t>
-      </w:r>
-      <w:proofErr w:type="spellEnd"/>
-      <w:r>
-        <w:rPr>
-          <w:rFonts w:ascii="Lucida Console" w:hAnsi="Lucida Console" w:cs="Lucida Console"/>
-          <w:color w:val="8496B0" w:themeColor="text2" w:themeTint="99"/>
-          <w:sz w:val="20"/>
-          <w:szCs w:val="20"/>
-          <w:highlight w:val="white"/>
-        </w:rPr>
-        <w:t xml:space="preserve"> as </w:t>
-      </w:r>
-      <w:proofErr w:type="spellStart"/>
-      <w:r>
-        <w:rPr>
-          <w:rFonts w:ascii="Lucida Console" w:hAnsi="Lucida Console" w:cs="Lucida Console"/>
-          <w:color w:val="8496B0" w:themeColor="text2" w:themeTint="99"/>
-          <w:sz w:val="20"/>
-          <w:szCs w:val="20"/>
-          <w:highlight w:val="white"/>
-        </w:rPr>
-        <w:t>vm</w:t>
-      </w:r>
-      <w:proofErr w:type="spellEnd"/>
-      <w:r>
-        <w:rPr>
-          <w:rFonts w:ascii="Lucida Console" w:hAnsi="Lucida Console" w:cs="Lucida Console"/>
-          <w:color w:val="8496B0" w:themeColor="text2" w:themeTint="99"/>
-          <w:sz w:val="20"/>
-          <w:szCs w:val="20"/>
-          <w:highlight w:val="white"/>
-        </w:rPr>
-        <w:t>"</w:t>
-      </w:r>
-    </w:p>
-    <w:p>
-      <w:pPr>
-        <w:autoSpaceDE w:val="0"/>
-        <w:autoSpaceDN w:val="0"/>
-        <w:adjustRightInd w:val="0"/>
-        <w:spacing w:after="0" w:line="240" w:lineRule="auto"/>
-        <w:rPr>
-          <w:rFonts w:ascii="Lucida Console" w:hAnsi="Lucida Console" w:cs="Lucida Console"/>
-          <w:color w:val="8496B0" w:themeColor="text2" w:themeTint="99"/>
-          <w:sz w:val="20"/>
-          <w:szCs w:val="20"/>
-          <w:highlight w:val="white"/>
-        </w:rPr>
-      </w:pPr>
-      <w:r>
-        <w:rPr>
-          <w:rFonts w:ascii="Lucida Console" w:hAnsi="Lucida Console" w:cs="Lucida Console"/>
-          <w:color w:val="8496B0" w:themeColor="text2" w:themeTint="99"/>
-          <w:sz w:val="20"/>
-          <w:szCs w:val="20"/>
-          <w:highlight w:val="white"/>
-        </w:rPr>
-        <w:t xml:space="preserve">                })</w:t>
-      </w:r>
-    </w:p>
-    <w:p>
-      <w:pPr>
-        <w:autoSpaceDE w:val="0"/>
-        <w:autoSpaceDN w:val="0"/>
-        <w:adjustRightInd w:val="0"/>
-        <w:spacing w:after="0" w:line="240" w:lineRule="auto"/>
-        <w:rPr>
-          <w:rFonts w:ascii="Lucida Console" w:hAnsi="Lucida Console" w:cs="Lucida Console"/>
-          <w:color w:val="8496B0" w:themeColor="text2" w:themeTint="99"/>
-          <w:sz w:val="20"/>
-          <w:szCs w:val="20"/>
-          <w:highlight w:val="white"/>
-        </w:rPr>
-      </w:pPr>
-      <w:r>
-        <w:rPr>
-          <w:rFonts w:ascii="Lucida Console" w:hAnsi="Lucida Console" w:cs="Lucida Console"/>
-          <w:color w:val="8496B0" w:themeColor="text2" w:themeTint="99"/>
-          <w:sz w:val="20"/>
-          <w:szCs w:val="20"/>
-          <w:highlight w:val="white"/>
-        </w:rPr>
-        <w:t xml:space="preserve">                .</w:t>
-      </w:r>
-      <w:proofErr w:type="gramStart"/>
-      <w:r>
-        <w:rPr>
-          <w:rFonts w:ascii="Lucida Console" w:hAnsi="Lucida Console" w:cs="Lucida Console"/>
-          <w:color w:val="8496B0" w:themeColor="text2" w:themeTint="99"/>
-          <w:sz w:val="20"/>
-          <w:szCs w:val="20"/>
-          <w:highlight w:val="white"/>
-        </w:rPr>
-        <w:t>when(</w:t>
-      </w:r>
-      <w:proofErr w:type="gramEnd"/>
-      <w:r>
-        <w:rPr>
-          <w:rFonts w:ascii="Lucida Console" w:hAnsi="Lucida Console" w:cs="Lucida Console"/>
-          <w:color w:val="8496B0" w:themeColor="text2" w:themeTint="99"/>
-          <w:sz w:val="20"/>
-          <w:szCs w:val="20"/>
-          <w:highlight w:val="white"/>
-        </w:rPr>
-        <w:t>"/</w:t>
-      </w:r>
-      <w:proofErr w:type="spellStart"/>
-      <w:r>
-        <w:rPr>
-          <w:rFonts w:ascii="Lucida Console" w:hAnsi="Lucida Console" w:cs="Lucida Console"/>
-          <w:color w:val="8496B0" w:themeColor="text2" w:themeTint="99"/>
-          <w:sz w:val="20"/>
-          <w:szCs w:val="20"/>
-          <w:highlight w:val="white"/>
-        </w:rPr>
-        <w:t>showDetail</w:t>
-      </w:r>
-      <w:proofErr w:type="spellEnd"/>
-      <w:r>
-        <w:rPr>
-          <w:rFonts w:ascii="Lucida Console" w:hAnsi="Lucida Console" w:cs="Lucida Console"/>
-          <w:color w:val="8496B0" w:themeColor="text2" w:themeTint="99"/>
-          <w:sz w:val="20"/>
-          <w:szCs w:val="20"/>
-          <w:highlight w:val="white"/>
-        </w:rPr>
-        <w:t>/:</w:t>
-      </w:r>
-      <w:proofErr w:type="spellStart"/>
-      <w:r>
-        <w:rPr>
-          <w:rFonts w:ascii="Lucida Console" w:hAnsi="Lucida Console" w:cs="Lucida Console"/>
-          <w:color w:val="8496B0" w:themeColor="text2" w:themeTint="99"/>
-          <w:sz w:val="20"/>
-          <w:szCs w:val="20"/>
-          <w:highlight w:val="white"/>
-        </w:rPr>
-        <w:t>movieId</w:t>
-      </w:r>
-      <w:proofErr w:type="spellEnd"/>
-      <w:r>
-        <w:rPr>
-          <w:rFonts w:ascii="Lucida Console" w:hAnsi="Lucida Console" w:cs="Lucida Console"/>
-          <w:color w:val="8496B0" w:themeColor="text2" w:themeTint="99"/>
-          <w:sz w:val="20"/>
-          <w:szCs w:val="20"/>
-          <w:highlight w:val="white"/>
-        </w:rPr>
-        <w:t>", {</w:t>
-      </w:r>
-    </w:p>
-    <w:p>
-      <w:pPr>
-        <w:autoSpaceDE w:val="0"/>
-        <w:autoSpaceDN w:val="0"/>
-        <w:adjustRightInd w:val="0"/>
-        <w:spacing w:after="0" w:line="240" w:lineRule="auto"/>
-        <w:rPr>
-          <w:rFonts w:ascii="Lucida Console" w:hAnsi="Lucida Console" w:cs="Lucida Console"/>
-          <w:color w:val="8496B0" w:themeColor="text2" w:themeTint="99"/>
-          <w:sz w:val="20"/>
-          <w:szCs w:val="20"/>
-          <w:highlight w:val="white"/>
-        </w:rPr>
-      </w:pPr>
-      <w:r>
-        <w:rPr>
-          <w:rFonts w:ascii="Lucida Console" w:hAnsi="Lucida Console" w:cs="Lucida Console"/>
-          <w:color w:val="8496B0" w:themeColor="text2" w:themeTint="99"/>
-          <w:sz w:val="20"/>
-          <w:szCs w:val="20"/>
-          <w:highlight w:val="white"/>
-        </w:rPr>
-        <w:t xml:space="preserve">                    </w:t>
-      </w:r>
-      <w:proofErr w:type="spellStart"/>
-      <w:proofErr w:type="gramStart"/>
-      <w:r>
-        <w:rPr>
-          <w:rFonts w:ascii="Lucida Console" w:hAnsi="Lucida Console" w:cs="Lucida Console"/>
-          <w:color w:val="8496B0" w:themeColor="text2" w:themeTint="99"/>
-          <w:sz w:val="20"/>
-          <w:szCs w:val="20"/>
-          <w:highlight w:val="white"/>
-        </w:rPr>
-        <w:t>templateUrl</w:t>
-      </w:r>
-      <w:proofErr w:type="spellEnd"/>
-      <w:r>
-        <w:rPr>
-          <w:rFonts w:ascii="Lucida Console" w:hAnsi="Lucida Console" w:cs="Lucida Console"/>
-          <w:color w:val="8496B0" w:themeColor="text2" w:themeTint="99"/>
-          <w:sz w:val="20"/>
-          <w:szCs w:val="20"/>
-          <w:highlight w:val="white"/>
-        </w:rPr>
-        <w:t xml:space="preserve"> :</w:t>
-      </w:r>
-      <w:proofErr w:type="gramEnd"/>
-      <w:r>
-        <w:rPr>
-          <w:rFonts w:ascii="Lucida Console" w:hAnsi="Lucida Console" w:cs="Lucida Console"/>
-          <w:color w:val="8496B0" w:themeColor="text2" w:themeTint="99"/>
-          <w:sz w:val="20"/>
-          <w:szCs w:val="20"/>
-          <w:highlight w:val="white"/>
-        </w:rPr>
-        <w:t xml:space="preserve"> "app/movies/movieDetailView.html",</w:t>
-      </w:r>
-    </w:p>
-    <w:p>
-      <w:pPr>
-        <w:autoSpaceDE w:val="0"/>
-        <w:autoSpaceDN w:val="0"/>
-        <w:adjustRightInd w:val="0"/>
-        <w:spacing w:after="0" w:line="240" w:lineRule="auto"/>
-        <w:rPr>
-          <w:rFonts w:ascii="Lucida Console" w:hAnsi="Lucida Console" w:cs="Lucida Console"/>
-          <w:color w:val="8496B0" w:themeColor="text2" w:themeTint="99"/>
-          <w:sz w:val="20"/>
-          <w:szCs w:val="20"/>
-          <w:highlight w:val="white"/>
-        </w:rPr>
-      </w:pPr>
-      <w:r>
-        <w:rPr>
-          <w:rFonts w:ascii="Lucida Console" w:hAnsi="Lucida Console" w:cs="Lucida Console"/>
-          <w:color w:val="8496B0" w:themeColor="text2" w:themeTint="99"/>
-          <w:sz w:val="20"/>
-          <w:szCs w:val="20"/>
-          <w:highlight w:val="white"/>
-        </w:rPr>
-        <w:t xml:space="preserve">                    </w:t>
-      </w:r>
-      <w:proofErr w:type="gramStart"/>
-      <w:r>
-        <w:rPr>
-          <w:rFonts w:ascii="Lucida Console" w:hAnsi="Lucida Console" w:cs="Lucida Console"/>
-          <w:color w:val="8496B0" w:themeColor="text2" w:themeTint="99"/>
-          <w:sz w:val="20"/>
-          <w:szCs w:val="20"/>
-          <w:highlight w:val="white"/>
-        </w:rPr>
-        <w:t>controller :</w:t>
-      </w:r>
-      <w:proofErr w:type="gramEnd"/>
-      <w:r>
-        <w:rPr>
-          <w:rFonts w:ascii="Lucida Console" w:hAnsi="Lucida Console" w:cs="Lucida Console"/>
-          <w:color w:val="8496B0" w:themeColor="text2" w:themeTint="99"/>
-          <w:sz w:val="20"/>
-          <w:szCs w:val="20"/>
-          <w:highlight w:val="white"/>
-        </w:rPr>
-        <w:t xml:space="preserve"> "</w:t>
-      </w:r>
-      <w:proofErr w:type="spellStart"/>
-      <w:r>
-        <w:rPr>
-          <w:rFonts w:ascii="Lucida Console" w:hAnsi="Lucida Console" w:cs="Lucida Console"/>
-          <w:color w:val="8496B0" w:themeColor="text2" w:themeTint="99"/>
-          <w:sz w:val="20"/>
-          <w:szCs w:val="20"/>
-          <w:highlight w:val="white"/>
-        </w:rPr>
-        <w:t>MovieDetailCtrl</w:t>
-      </w:r>
-      <w:proofErr w:type="spellEnd"/>
-      <w:r>
-        <w:rPr>
-          <w:rFonts w:ascii="Lucida Console" w:hAnsi="Lucida Console" w:cs="Lucida Console"/>
-          <w:color w:val="8496B0" w:themeColor="text2" w:themeTint="99"/>
-          <w:sz w:val="20"/>
-          <w:szCs w:val="20"/>
-          <w:highlight w:val="white"/>
-        </w:rPr>
-        <w:t xml:space="preserve"> as </w:t>
-      </w:r>
-      <w:proofErr w:type="spellStart"/>
-      <w:r>
-        <w:rPr>
-          <w:rFonts w:ascii="Lucida Console" w:hAnsi="Lucida Console" w:cs="Lucida Console"/>
-          <w:color w:val="8496B0" w:themeColor="text2" w:themeTint="99"/>
-          <w:sz w:val="20"/>
-          <w:szCs w:val="20"/>
-          <w:highlight w:val="white"/>
-        </w:rPr>
-        <w:t>vm</w:t>
-      </w:r>
-      <w:proofErr w:type="spellEnd"/>
-      <w:r>
-        <w:rPr>
-          <w:rFonts w:ascii="Lucida Console" w:hAnsi="Lucida Console" w:cs="Lucida Console"/>
-          <w:color w:val="8496B0" w:themeColor="text2" w:themeTint="99"/>
-          <w:sz w:val="20"/>
-          <w:szCs w:val="20"/>
-          <w:highlight w:val="white"/>
-        </w:rPr>
-        <w:t>"</w:t>
-      </w:r>
-    </w:p>
-    <w:p>
-      <w:pPr>
-        <w:autoSpaceDE w:val="0"/>
-        <w:autoSpaceDN w:val="0"/>
-        <w:adjustRightInd w:val="0"/>
-        <w:spacing w:after="0" w:line="240" w:lineRule="auto"/>
-        <w:rPr>
-          <w:rFonts w:ascii="Lucida Console" w:hAnsi="Lucida Console" w:cs="Lucida Console"/>
-          <w:color w:val="8496B0" w:themeColor="text2" w:themeTint="99"/>
-          <w:sz w:val="20"/>
-          <w:szCs w:val="20"/>
-          <w:highlight w:val="white"/>
-        </w:rPr>
-      </w:pPr>
-      <w:r>
-        <w:rPr>
-          <w:rFonts w:ascii="Lucida Console" w:hAnsi="Lucida Console" w:cs="Lucida Console"/>
-          <w:color w:val="8496B0" w:themeColor="text2" w:themeTint="99"/>
-          <w:sz w:val="20"/>
-          <w:szCs w:val="20"/>
-          <w:highlight w:val="white"/>
-        </w:rPr>
-        <w:t xml:space="preserve">                })</w:t>
-      </w:r>
-    </w:p>
-    <w:p>
-      <w:pPr>
-        <w:autoSpaceDE w:val="0"/>
-        <w:autoSpaceDN w:val="0"/>
-        <w:adjustRightInd w:val="0"/>
-        <w:spacing w:after="0" w:line="240" w:lineRule="auto"/>
-        <w:rPr>
-          <w:rFonts w:ascii="Lucida Console" w:hAnsi="Lucida Console" w:cs="Lucida Console"/>
-          <w:color w:val="8496B0" w:themeColor="text2" w:themeTint="99"/>
-          <w:sz w:val="20"/>
-          <w:szCs w:val="20"/>
-          <w:highlight w:val="white"/>
-        </w:rPr>
-      </w:pPr>
-      <w:r>
-        <w:rPr>
-          <w:rFonts w:ascii="Lucida Console" w:hAnsi="Lucida Console" w:cs="Lucida Console"/>
-          <w:color w:val="8496B0" w:themeColor="text2" w:themeTint="99"/>
-          <w:sz w:val="20"/>
-          <w:szCs w:val="20"/>
-          <w:highlight w:val="white"/>
-        </w:rPr>
-        <w:t xml:space="preserve">                .</w:t>
-      </w:r>
-      <w:proofErr w:type="gramStart"/>
-      <w:r>
-        <w:rPr>
-          <w:rFonts w:ascii="Lucida Console" w:hAnsi="Lucida Console" w:cs="Lucida Console"/>
-          <w:color w:val="8496B0" w:themeColor="text2" w:themeTint="99"/>
-          <w:sz w:val="20"/>
-          <w:szCs w:val="20"/>
-          <w:highlight w:val="white"/>
-        </w:rPr>
-        <w:t>otherwise(</w:t>
-      </w:r>
-      <w:proofErr w:type="gramEnd"/>
-      <w:r>
-        <w:rPr>
-          <w:rFonts w:ascii="Lucida Console" w:hAnsi="Lucida Console" w:cs="Lucida Console"/>
-          <w:color w:val="8496B0" w:themeColor="text2" w:themeTint="99"/>
-          <w:sz w:val="20"/>
-          <w:szCs w:val="20"/>
-          <w:highlight w:val="white"/>
-        </w:rPr>
-        <w:t>"/");</w:t>
+        <w:t xml:space="preserve">                .otherwise("/");</w:t>
       </w:r>
     </w:p>
     <w:p>
@@ -10020,10 +7086,60 @@
           <w:szCs w:val="20"/>
           <w:highlight w:val="white"/>
         </w:rPr>
-        <w:t xml:space="preserve">    &lt;a class="</w:t>
-      </w:r>
-      <w:proofErr w:type="spellStart"/>
-      <w:r>
+        <w:t xml:space="preserve">    &lt;a class="btn btn-default"</w:t>
+      </w:r>
+    </w:p>
+    <w:p>
+      <w:pPr>
+        <w:autoSpaceDE w:val="0"/>
+        <w:autoSpaceDN w:val="0"/>
+        <w:adjustRightInd w:val="0"/>
+        <w:spacing w:after="0" w:line="240" w:lineRule="auto"/>
+        <w:rPr>
+          <w:rFonts w:ascii="Lucida Console" w:hAnsi="Lucida Console" w:cs="Lucida Console"/>
+          <w:color w:val="000000"/>
+          <w:sz w:val="20"/>
+          <w:szCs w:val="20"/>
+          <w:highlight w:val="white"/>
+        </w:rPr>
+      </w:pPr>
+      <w:r>
+        <w:rPr>
+          <w:rFonts w:ascii="Lucida Console" w:hAnsi="Lucida Console" w:cs="Lucida Console"/>
+          <w:color w:val="000000"/>
+          <w:sz w:val="20"/>
+          <w:szCs w:val="20"/>
+          <w:highlight w:val="white"/>
+        </w:rPr>
+        <w:t xml:space="preserve">        </w:t>
+      </w:r>
+      <w:r>
+        <w:rPr>
+          <w:rFonts w:ascii="Lucida Console" w:hAnsi="Lucida Console" w:cs="Lucida Console"/>
+          <w:color w:val="FF0000"/>
+          <w:sz w:val="20"/>
+          <w:szCs w:val="20"/>
+          <w:highlight w:val="white"/>
+        </w:rPr>
+        <w:t>ng-href</w:t>
+      </w:r>
+      <w:r>
+        <w:rPr>
+          <w:rFonts w:ascii="Lucida Console" w:hAnsi="Lucida Console" w:cs="Lucida Console"/>
+          <w:color w:val="0000FF"/>
+          <w:sz w:val="20"/>
+          <w:szCs w:val="20"/>
+          <w:highlight w:val="white"/>
+        </w:rPr>
+        <w:t>="#searchByTitle"</w:t>
+      </w:r>
+    </w:p>
+    <w:p>
+      <w:pPr>
+        <w:autoSpaceDE w:val="0"/>
+        <w:autoSpaceDN w:val="0"/>
+        <w:adjustRightInd w:val="0"/>
+        <w:spacing w:after="0" w:line="240" w:lineRule="auto"/>
         <w:rPr>
           <w:rFonts w:ascii="Lucida Console" w:hAnsi="Lucida Console" w:cs="Lucida Console"/>
           <w:color w:val="8496B0" w:themeColor="text2" w:themeTint="99"/>
@@ -10031,9 +7147,7 @@
           <w:szCs w:val="20"/>
           <w:highlight w:val="white"/>
         </w:rPr>
-        <w:t>btn</w:t>
-      </w:r>
-      <w:proofErr w:type="spellEnd"/>
+      </w:pPr>
       <w:r>
         <w:rPr>
           <w:rFonts w:ascii="Lucida Console" w:hAnsi="Lucida Console" w:cs="Lucida Console"/>
@@ -10042,10 +7156,15 @@
           <w:szCs w:val="20"/>
           <w:highlight w:val="white"/>
         </w:rPr>
-        <w:t xml:space="preserve"> </w:t>
-      </w:r>
-      <w:proofErr w:type="spellStart"/>
-      <w:r>
+        <w:t xml:space="preserve">        style="width:80px"&gt;</w:t>
+      </w:r>
+    </w:p>
+    <w:p>
+      <w:pPr>
+        <w:autoSpaceDE w:val="0"/>
+        <w:autoSpaceDN w:val="0"/>
+        <w:adjustRightInd w:val="0"/>
+        <w:spacing w:after="0" w:line="240" w:lineRule="auto"/>
         <w:rPr>
           <w:rFonts w:ascii="Lucida Console" w:hAnsi="Lucida Console" w:cs="Lucida Console"/>
           <w:color w:val="8496B0" w:themeColor="text2" w:themeTint="99"/>
@@ -10053,9 +7172,7 @@
           <w:szCs w:val="20"/>
           <w:highlight w:val="white"/>
         </w:rPr>
-        <w:t>btn</w:t>
-      </w:r>
-      <w:proofErr w:type="spellEnd"/>
+      </w:pPr>
       <w:r>
         <w:rPr>
           <w:rFonts w:ascii="Lucida Console" w:hAnsi="Lucida Console" w:cs="Lucida Console"/>
@@ -10064,248 +7181,7 @@
           <w:szCs w:val="20"/>
           <w:highlight w:val="white"/>
         </w:rPr>
-        <w:t>-default"</w:t>
-      </w:r>
-    </w:p>
-    <w:p>
-      <w:pPr>
-        <w:autoSpaceDE w:val="0"/>
-        <w:autoSpaceDN w:val="0"/>
-        <w:adjustRightInd w:val="0"/>
-        <w:spacing w:after="0" w:line="240" w:lineRule="auto"/>
-        <w:rPr>
-          <w:rFonts w:ascii="Lucida Console" w:hAnsi="Lucida Console" w:cs="Lucida Console"/>
-          <w:color w:val="000000"/>
-          <w:sz w:val="20"/>
-          <w:szCs w:val="20"/>
-          <w:highlight w:val="white"/>
-        </w:rPr>
-      </w:pPr>
-      <w:r>
-        <w:rPr>
-          <w:rFonts w:ascii="Lucida Console" w:hAnsi="Lucida Console" w:cs="Lucida Console"/>
-          <w:color w:val="000000"/>
-          <w:sz w:val="20"/>
-          <w:szCs w:val="20"/>
-          <w:highlight w:val="white"/>
-        </w:rPr>
-        <w:t xml:space="preserve">        </w:t>
-      </w:r>
-      <w:proofErr w:type="gramStart"/>
-      <w:r>
-        <w:rPr>
-          <w:rFonts w:ascii="Lucida Console" w:hAnsi="Lucida Console" w:cs="Lucida Console"/>
-          <w:color w:val="FF0000"/>
-          <w:sz w:val="20"/>
-          <w:szCs w:val="20"/>
-          <w:highlight w:val="white"/>
-        </w:rPr>
-        <w:t>ng-</w:t>
-      </w:r>
-      <w:proofErr w:type="spellStart"/>
-      <w:r>
-        <w:rPr>
-          <w:rFonts w:ascii="Lucida Console" w:hAnsi="Lucida Console" w:cs="Lucida Console"/>
-          <w:color w:val="FF0000"/>
-          <w:sz w:val="20"/>
-          <w:szCs w:val="20"/>
-          <w:highlight w:val="white"/>
-        </w:rPr>
-        <w:t>href</w:t>
-      </w:r>
-      <w:proofErr w:type="spellEnd"/>
-      <w:proofErr w:type="gramEnd"/>
-      <w:r>
-        <w:rPr>
-          <w:rFonts w:ascii="Lucida Console" w:hAnsi="Lucida Console" w:cs="Lucida Console"/>
-          <w:color w:val="0000FF"/>
-          <w:sz w:val="20"/>
-          <w:szCs w:val="20"/>
-          <w:highlight w:val="white"/>
-        </w:rPr>
-        <w:t>="#</w:t>
-      </w:r>
-      <w:proofErr w:type="spellStart"/>
-      <w:r>
-        <w:rPr>
-          <w:rFonts w:ascii="Lucida Console" w:hAnsi="Lucida Console" w:cs="Lucida Console"/>
-          <w:color w:val="0000FF"/>
-          <w:sz w:val="20"/>
-          <w:szCs w:val="20"/>
-          <w:highlight w:val="white"/>
-        </w:rPr>
-        <w:t>searchByTitle</w:t>
-      </w:r>
-      <w:proofErr w:type="spellEnd"/>
-      <w:r>
-        <w:rPr>
-          <w:rFonts w:ascii="Lucida Console" w:hAnsi="Lucida Console" w:cs="Lucida Console"/>
-          <w:color w:val="0000FF"/>
-          <w:sz w:val="20"/>
-          <w:szCs w:val="20"/>
-          <w:highlight w:val="white"/>
-        </w:rPr>
-        <w:t>"</w:t>
-      </w:r>
-    </w:p>
-    <w:p>
-      <w:pPr>
-        <w:autoSpaceDE w:val="0"/>
-        <w:autoSpaceDN w:val="0"/>
-        <w:adjustRightInd w:val="0"/>
-        <w:spacing w:after="0" w:line="240" w:lineRule="auto"/>
-        <w:rPr>
-          <w:rFonts w:ascii="Lucida Console" w:hAnsi="Lucida Console" w:cs="Lucida Console"/>
-          <w:color w:val="8496B0" w:themeColor="text2" w:themeTint="99"/>
-          <w:sz w:val="20"/>
-          <w:szCs w:val="20"/>
-          <w:highlight w:val="white"/>
-        </w:rPr>
-      </w:pPr>
-      <w:r>
-        <w:rPr>
-          <w:rFonts w:ascii="Lucida Console" w:hAnsi="Lucida Console" w:cs="Lucida Console"/>
-          <w:color w:val="8496B0" w:themeColor="text2" w:themeTint="99"/>
-          <w:sz w:val="20"/>
-          <w:szCs w:val="20"/>
-          <w:highlight w:val="white"/>
-        </w:rPr>
-        <w:t xml:space="preserve">        </w:t>
-      </w:r>
-      <w:proofErr w:type="gramStart"/>
-      <w:r>
-        <w:rPr>
-          <w:rFonts w:ascii="Lucida Console" w:hAnsi="Lucida Console" w:cs="Lucida Console"/>
-          <w:color w:val="8496B0" w:themeColor="text2" w:themeTint="99"/>
-          <w:sz w:val="20"/>
-          <w:szCs w:val="20"/>
-          <w:highlight w:val="white"/>
-        </w:rPr>
-        <w:t>style</w:t>
-      </w:r>
-      <w:proofErr w:type="gramEnd"/>
-      <w:r>
-        <w:rPr>
-          <w:rFonts w:ascii="Lucida Console" w:hAnsi="Lucida Console" w:cs="Lucida Console"/>
-          <w:color w:val="8496B0" w:themeColor="text2" w:themeTint="99"/>
-          <w:sz w:val="20"/>
-          <w:szCs w:val="20"/>
-          <w:highlight w:val="white"/>
-        </w:rPr>
-        <w:t>="width:80px"&gt;</w:t>
-      </w:r>
-    </w:p>
-    <w:p>
-      <w:pPr>
-        <w:autoSpaceDE w:val="0"/>
-        <w:autoSpaceDN w:val="0"/>
-        <w:adjustRightInd w:val="0"/>
-        <w:spacing w:after="0" w:line="240" w:lineRule="auto"/>
-        <w:rPr>
-          <w:rFonts w:ascii="Lucida Console" w:hAnsi="Lucida Console" w:cs="Lucida Console"/>
-          <w:color w:val="8496B0" w:themeColor="text2" w:themeTint="99"/>
-          <w:sz w:val="20"/>
-          <w:szCs w:val="20"/>
-          <w:highlight w:val="white"/>
-        </w:rPr>
-      </w:pPr>
-      <w:r>
-        <w:rPr>
-          <w:rFonts w:ascii="Lucida Console" w:hAnsi="Lucida Console" w:cs="Lucida Console"/>
-          <w:color w:val="8496B0" w:themeColor="text2" w:themeTint="99"/>
-          <w:sz w:val="20"/>
-          <w:szCs w:val="20"/>
-          <w:highlight w:val="white"/>
-        </w:rPr>
-        <w:t xml:space="preserve">        &lt;</w:t>
-      </w:r>
-      <w:proofErr w:type="spellStart"/>
-      <w:r>
-        <w:rPr>
-          <w:rFonts w:ascii="Lucida Console" w:hAnsi="Lucida Console" w:cs="Lucida Console"/>
-          <w:color w:val="8496B0" w:themeColor="text2" w:themeTint="99"/>
-          <w:sz w:val="20"/>
-          <w:szCs w:val="20"/>
-          <w:highlight w:val="white"/>
-        </w:rPr>
-        <w:t>i</w:t>
-      </w:r>
-      <w:proofErr w:type="spellEnd"/>
-      <w:r>
-        <w:rPr>
-          <w:rFonts w:ascii="Lucida Console" w:hAnsi="Lucida Console" w:cs="Lucida Console"/>
-          <w:color w:val="8496B0" w:themeColor="text2" w:themeTint="99"/>
-          <w:sz w:val="20"/>
-          <w:szCs w:val="20"/>
-          <w:highlight w:val="white"/>
-        </w:rPr>
-        <w:t xml:space="preserve"> class="</w:t>
-      </w:r>
-      <w:proofErr w:type="spellStart"/>
-      <w:r>
-        <w:rPr>
-          <w:rFonts w:ascii="Lucida Console" w:hAnsi="Lucida Console" w:cs="Lucida Console"/>
-          <w:color w:val="8496B0" w:themeColor="text2" w:themeTint="99"/>
-          <w:sz w:val="20"/>
-          <w:szCs w:val="20"/>
-          <w:highlight w:val="white"/>
-        </w:rPr>
-        <w:t>glyphicon</w:t>
-      </w:r>
-      <w:proofErr w:type="spellEnd"/>
-      <w:r>
-        <w:rPr>
-          <w:rFonts w:ascii="Lucida Console" w:hAnsi="Lucida Console" w:cs="Lucida Console"/>
-          <w:color w:val="8496B0" w:themeColor="text2" w:themeTint="99"/>
-          <w:sz w:val="20"/>
-          <w:szCs w:val="20"/>
-          <w:highlight w:val="white"/>
-        </w:rPr>
-        <w:t xml:space="preserve"> </w:t>
-      </w:r>
-      <w:proofErr w:type="spellStart"/>
-      <w:r>
-        <w:rPr>
-          <w:rFonts w:ascii="Lucida Console" w:hAnsi="Lucida Console" w:cs="Lucida Console"/>
-          <w:color w:val="8496B0" w:themeColor="text2" w:themeTint="99"/>
-          <w:sz w:val="20"/>
-          <w:szCs w:val="20"/>
-          <w:highlight w:val="white"/>
-        </w:rPr>
-        <w:t>glyphicon</w:t>
-      </w:r>
-      <w:proofErr w:type="spellEnd"/>
-      <w:r>
-        <w:rPr>
-          <w:rFonts w:ascii="Lucida Console" w:hAnsi="Lucida Console" w:cs="Lucida Console"/>
-          <w:color w:val="8496B0" w:themeColor="text2" w:themeTint="99"/>
-          <w:sz w:val="20"/>
-          <w:szCs w:val="20"/>
-          <w:highlight w:val="white"/>
-        </w:rPr>
-        <w:t>-chevron-left"&gt;&lt;/</w:t>
-      </w:r>
-      <w:proofErr w:type="spellStart"/>
-      <w:r>
-        <w:rPr>
-          <w:rFonts w:ascii="Lucida Console" w:hAnsi="Lucida Console" w:cs="Lucida Console"/>
-          <w:color w:val="8496B0" w:themeColor="text2" w:themeTint="99"/>
-          <w:sz w:val="20"/>
-          <w:szCs w:val="20"/>
-          <w:highlight w:val="white"/>
-        </w:rPr>
-        <w:t>i</w:t>
-      </w:r>
-      <w:proofErr w:type="spellEnd"/>
-      <w:r>
-        <w:rPr>
-          <w:rFonts w:ascii="Lucida Console" w:hAnsi="Lucida Console" w:cs="Lucida Console"/>
-          <w:color w:val="8496B0" w:themeColor="text2" w:themeTint="99"/>
-          <w:sz w:val="20"/>
-          <w:szCs w:val="20"/>
-          <w:highlight w:val="white"/>
-        </w:rPr>
-        <w:t>&gt;</w:t>
+        <w:t xml:space="preserve">        &lt;i class="glyphicon glyphicon-chevron-left"&gt;&lt;/i&gt;</w:t>
       </w:r>
     </w:p>
     <w:p>
@@ -10662,10 +7538,34 @@
         <w:t xml:space="preserve">Add the </w:t>
       </w:r>
       <w:r>
-        <w:t xml:space="preserve">script tag for the new </w:t>
-      </w:r>
-      <w:r>
-        <w:t>service</w:t>
+        <w:t xml:space="preserve">script tag for the new service: </w:t>
+      </w:r>
+      <w:r>
+        <w:rPr>
+          <w:b/>
+        </w:rPr>
+        <w:t>common/movieResource.js</w:t>
+      </w:r>
+    </w:p>
+    <w:p>
+      <w:pPr>
+        <w:numPr>
+          <w:ilvl w:val="1"/>
+          <w:numId w:val="9"/>
+        </w:numPr>
+        <w:contextualSpacing/>
+      </w:pPr>
+      <w:r>
+        <w:t xml:space="preserve">Add the script tag for the </w:t>
+      </w:r>
+      <w:r>
+        <w:t>mocking</w:t>
+      </w:r>
+      <w:r>
+        <w:t xml:space="preserve"> </w:t>
+      </w:r>
+      <w:r>
+        <w:t>module</w:t>
       </w:r>
       <w:r>
         <w:t xml:space="preserve">: </w:t>
@@ -10674,19 +7574,7 @@
         <w:rPr>
           <w:b/>
         </w:rPr>
-        <w:t>common/</w:t>
-      </w:r>
-      <w:r>
-        <w:rPr>
-          <w:b/>
-        </w:rPr>
-        <w:t>movieResource</w:t>
-      </w:r>
-      <w:r>
-        <w:rPr>
-          <w:b/>
-        </w:rPr>
-        <w:t>.js</w:t>
+        <w:t>common/movieResourceMock.js</w:t>
       </w:r>
     </w:p>
     <w:p>
@@ -10712,14 +7600,12 @@
       <w:r>
         <w:t xml:space="preserve">Add </w:t>
       </w:r>
-      <w:proofErr w:type="spellStart"/>
       <w:r>
         <w:rPr>
           <w:b/>
         </w:rPr>
         <w:t>common.services</w:t>
       </w:r>
-      <w:proofErr w:type="spellEnd"/>
       <w:r>
         <w:t xml:space="preserve"> as a dependency when defining the movieHunter module.</w:t>
       </w:r>
@@ -10739,10 +7625,10 @@
         <w:rPr>
           <w:b/>
         </w:rPr>
-        <w:t>ngMockE2E</w:t>
-      </w:r>
-      <w:r>
-        <w:t xml:space="preserve"> as a dependency when defining the movieHunter module.</w:t>
+        <w:t xml:space="preserve">movieResourceMock </w:t>
+      </w:r>
+      <w:r>
+        <w:t>as a dependency when defining the movieHunter module.</w:t>
       </w:r>
     </w:p>
     <w:p>
@@ -10753,8 +7639,6 @@
           <w:szCs w:val="20"/>
         </w:rPr>
       </w:pPr>
-      <w:bookmarkStart w:id="0" w:name="_GoBack"/>
-      <w:bookmarkEnd w:id="0"/>
     </w:p>
     <w:sectPr>
       <w:pgSz w:w="12240" w:h="15840"/>
@@ -12488,7 +9372,7 @@
 </file>
 
 <file path=customXml/itemProps1.xml><?xml version="1.0" encoding="utf-8"?>
-<ds:datastoreItem xmlns:ds="http://schemas.openxmlformats.org/officeDocument/2006/customXml" ds:itemID="{315CA626-6320-42CA-8CB7-8AEE0891D2E9}">
+<ds:datastoreItem xmlns:ds="http://schemas.openxmlformats.org/officeDocument/2006/customXml" ds:itemID="{E9B278AB-38B8-462C-AE29-47D7EA3E5ADE}">
   <ds:schemaRefs>
     <ds:schemaRef ds:uri="http://schemas.openxmlformats.org/officeDocument/2006/bibliography"/>
   </ds:schemaRefs>

--- a/HandsOnLabs/LabNotes.docx
+++ b/HandsOnLabs/LabNotes.docx
@@ -60,12 +60,14 @@
       <w:r>
         <w:t xml:space="preserve">Folder: </w:t>
       </w:r>
+      <w:proofErr w:type="spellStart"/>
       <w:r>
         <w:rPr>
           <w:b/>
         </w:rPr>
         <w:t>HandsOnLabs</w:t>
       </w:r>
+      <w:proofErr w:type="spellEnd"/>
     </w:p>
     <w:p>
       <w:pPr>
@@ -450,82 +452,174 @@
           <w:szCs w:val="18"/>
           <w:highlight w:val="white"/>
         </w:rPr>
-        <w:t>&lt;table ng-if="vm.movies.length"&gt;</w:t>
-      </w:r>
-    </w:p>
-    <w:p>
-      <w:pPr>
-        <w:autoSpaceDE w:val="0"/>
-        <w:autoSpaceDN w:val="0"/>
-        <w:adjustRightInd w:val="0"/>
-        <w:spacing w:after="0" w:line="240" w:lineRule="auto"/>
-        <w:rPr>
-          <w:rFonts w:ascii="Lucida Console" w:hAnsi="Lucida Console" w:cs="Lucida Console"/>
-          <w:color w:val="767171" w:themeColor="background2" w:themeShade="80"/>
-          <w:sz w:val="18"/>
-          <w:szCs w:val="18"/>
-          <w:highlight w:val="white"/>
-        </w:rPr>
-      </w:pPr>
-      <w:r>
-        <w:rPr>
-          <w:rFonts w:ascii="Lucida Console" w:hAnsi="Lucida Console" w:cs="Lucida Console"/>
-          <w:color w:val="767171" w:themeColor="background2" w:themeShade="80"/>
-          <w:sz w:val="18"/>
-          <w:szCs w:val="18"/>
-          <w:highlight w:val="white"/>
-        </w:rPr>
-        <w:t xml:space="preserve">    &lt;thead&gt;</w:t>
-      </w:r>
-    </w:p>
-    <w:p>
-      <w:pPr>
-        <w:autoSpaceDE w:val="0"/>
-        <w:autoSpaceDN w:val="0"/>
-        <w:adjustRightInd w:val="0"/>
-        <w:spacing w:after="0" w:line="240" w:lineRule="auto"/>
-        <w:rPr>
-          <w:rFonts w:ascii="Lucida Console" w:hAnsi="Lucida Console" w:cs="Lucida Console"/>
-          <w:color w:val="767171" w:themeColor="background2" w:themeShade="80"/>
-          <w:sz w:val="18"/>
-          <w:szCs w:val="18"/>
-          <w:highlight w:val="white"/>
-        </w:rPr>
-      </w:pPr>
-      <w:r>
-        <w:rPr>
-          <w:rFonts w:ascii="Lucida Console" w:hAnsi="Lucida Console" w:cs="Lucida Console"/>
-          <w:color w:val="767171" w:themeColor="background2" w:themeShade="80"/>
-          <w:sz w:val="18"/>
-          <w:szCs w:val="18"/>
-          <w:highlight w:val="white"/>
-        </w:rPr>
-        <w:t xml:space="preserve">        &lt;tr&gt;</w:t>
-      </w:r>
-    </w:p>
-    <w:p>
-      <w:pPr>
-        <w:autoSpaceDE w:val="0"/>
-        <w:autoSpaceDN w:val="0"/>
-        <w:adjustRightInd w:val="0"/>
-        <w:spacing w:after="0" w:line="240" w:lineRule="auto"/>
-        <w:rPr>
-          <w:rFonts w:ascii="Lucida Console" w:hAnsi="Lucida Console" w:cs="Lucida Console"/>
-          <w:color w:val="767171" w:themeColor="background2" w:themeShade="80"/>
-          <w:sz w:val="18"/>
-          <w:szCs w:val="18"/>
-          <w:highlight w:val="white"/>
-        </w:rPr>
-      </w:pPr>
-      <w:r>
-        <w:rPr>
-          <w:rFonts w:ascii="Lucida Console" w:hAnsi="Lucida Console" w:cs="Lucida Console"/>
-          <w:color w:val="767171" w:themeColor="background2" w:themeShade="80"/>
-          <w:sz w:val="18"/>
-          <w:szCs w:val="18"/>
-          <w:highlight w:val="white"/>
-        </w:rPr>
-        <w:t xml:space="preserve">            &lt;td&gt;</w:t>
+        <w:t>&lt;table ng-if="</w:t>
+      </w:r>
+      <w:proofErr w:type="spellStart"/>
+      <w:r>
+        <w:rPr>
+          <w:rFonts w:ascii="Lucida Console" w:hAnsi="Lucida Console" w:cs="Lucida Console"/>
+          <w:color w:val="767171" w:themeColor="background2" w:themeShade="80"/>
+          <w:sz w:val="18"/>
+          <w:szCs w:val="18"/>
+          <w:highlight w:val="white"/>
+        </w:rPr>
+        <w:t>vm.movies.length</w:t>
+      </w:r>
+      <w:proofErr w:type="spellEnd"/>
+      <w:r>
+        <w:rPr>
+          <w:rFonts w:ascii="Lucida Console" w:hAnsi="Lucida Console" w:cs="Lucida Console"/>
+          <w:color w:val="767171" w:themeColor="background2" w:themeShade="80"/>
+          <w:sz w:val="18"/>
+          <w:szCs w:val="18"/>
+          <w:highlight w:val="white"/>
+        </w:rPr>
+        <w:t>"&gt;</w:t>
+      </w:r>
+    </w:p>
+    <w:p>
+      <w:pPr>
+        <w:autoSpaceDE w:val="0"/>
+        <w:autoSpaceDN w:val="0"/>
+        <w:adjustRightInd w:val="0"/>
+        <w:spacing w:after="0" w:line="240" w:lineRule="auto"/>
+        <w:rPr>
+          <w:rFonts w:ascii="Lucida Console" w:hAnsi="Lucida Console" w:cs="Lucida Console"/>
+          <w:color w:val="767171" w:themeColor="background2" w:themeShade="80"/>
+          <w:sz w:val="18"/>
+          <w:szCs w:val="18"/>
+          <w:highlight w:val="white"/>
+        </w:rPr>
+      </w:pPr>
+      <w:r>
+        <w:rPr>
+          <w:rFonts w:ascii="Lucida Console" w:hAnsi="Lucida Console" w:cs="Lucida Console"/>
+          <w:color w:val="767171" w:themeColor="background2" w:themeShade="80"/>
+          <w:sz w:val="18"/>
+          <w:szCs w:val="18"/>
+          <w:highlight w:val="white"/>
+        </w:rPr>
+        <w:t xml:space="preserve">    &lt;</w:t>
+      </w:r>
+      <w:proofErr w:type="spellStart"/>
+      <w:proofErr w:type="gramStart"/>
+      <w:r>
+        <w:rPr>
+          <w:rFonts w:ascii="Lucida Console" w:hAnsi="Lucida Console" w:cs="Lucida Console"/>
+          <w:color w:val="767171" w:themeColor="background2" w:themeShade="80"/>
+          <w:sz w:val="18"/>
+          <w:szCs w:val="18"/>
+          <w:highlight w:val="white"/>
+        </w:rPr>
+        <w:t>thead</w:t>
+      </w:r>
+      <w:proofErr w:type="spellEnd"/>
+      <w:proofErr w:type="gramEnd"/>
+      <w:r>
+        <w:rPr>
+          <w:rFonts w:ascii="Lucida Console" w:hAnsi="Lucida Console" w:cs="Lucida Console"/>
+          <w:color w:val="767171" w:themeColor="background2" w:themeShade="80"/>
+          <w:sz w:val="18"/>
+          <w:szCs w:val="18"/>
+          <w:highlight w:val="white"/>
+        </w:rPr>
+        <w:t>&gt;</w:t>
+      </w:r>
+    </w:p>
+    <w:p>
+      <w:pPr>
+        <w:autoSpaceDE w:val="0"/>
+        <w:autoSpaceDN w:val="0"/>
+        <w:adjustRightInd w:val="0"/>
+        <w:spacing w:after="0" w:line="240" w:lineRule="auto"/>
+        <w:rPr>
+          <w:rFonts w:ascii="Lucida Console" w:hAnsi="Lucida Console" w:cs="Lucida Console"/>
+          <w:color w:val="767171" w:themeColor="background2" w:themeShade="80"/>
+          <w:sz w:val="18"/>
+          <w:szCs w:val="18"/>
+          <w:highlight w:val="white"/>
+        </w:rPr>
+      </w:pPr>
+      <w:r>
+        <w:rPr>
+          <w:rFonts w:ascii="Lucida Console" w:hAnsi="Lucida Console" w:cs="Lucida Console"/>
+          <w:color w:val="767171" w:themeColor="background2" w:themeShade="80"/>
+          <w:sz w:val="18"/>
+          <w:szCs w:val="18"/>
+          <w:highlight w:val="white"/>
+        </w:rPr>
+        <w:t xml:space="preserve">        &lt;</w:t>
+      </w:r>
+      <w:proofErr w:type="spellStart"/>
+      <w:proofErr w:type="gramStart"/>
+      <w:r>
+        <w:rPr>
+          <w:rFonts w:ascii="Lucida Console" w:hAnsi="Lucida Console" w:cs="Lucida Console"/>
+          <w:color w:val="767171" w:themeColor="background2" w:themeShade="80"/>
+          <w:sz w:val="18"/>
+          <w:szCs w:val="18"/>
+          <w:highlight w:val="white"/>
+        </w:rPr>
+        <w:t>tr</w:t>
+      </w:r>
+      <w:proofErr w:type="spellEnd"/>
+      <w:proofErr w:type="gramEnd"/>
+      <w:r>
+        <w:rPr>
+          <w:rFonts w:ascii="Lucida Console" w:hAnsi="Lucida Console" w:cs="Lucida Console"/>
+          <w:color w:val="767171" w:themeColor="background2" w:themeShade="80"/>
+          <w:sz w:val="18"/>
+          <w:szCs w:val="18"/>
+          <w:highlight w:val="white"/>
+        </w:rPr>
+        <w:t>&gt;</w:t>
+      </w:r>
+    </w:p>
+    <w:p>
+      <w:pPr>
+        <w:autoSpaceDE w:val="0"/>
+        <w:autoSpaceDN w:val="0"/>
+        <w:adjustRightInd w:val="0"/>
+        <w:spacing w:after="0" w:line="240" w:lineRule="auto"/>
+        <w:rPr>
+          <w:rFonts w:ascii="Lucida Console" w:hAnsi="Lucida Console" w:cs="Lucida Console"/>
+          <w:color w:val="767171" w:themeColor="background2" w:themeShade="80"/>
+          <w:sz w:val="18"/>
+          <w:szCs w:val="18"/>
+          <w:highlight w:val="white"/>
+        </w:rPr>
+      </w:pPr>
+      <w:r>
+        <w:rPr>
+          <w:rFonts w:ascii="Lucida Console" w:hAnsi="Lucida Console" w:cs="Lucida Console"/>
+          <w:color w:val="767171" w:themeColor="background2" w:themeShade="80"/>
+          <w:sz w:val="18"/>
+          <w:szCs w:val="18"/>
+          <w:highlight w:val="white"/>
+        </w:rPr>
+        <w:t xml:space="preserve">            &lt;</w:t>
+      </w:r>
+      <w:proofErr w:type="gramStart"/>
+      <w:r>
+        <w:rPr>
+          <w:rFonts w:ascii="Lucida Console" w:hAnsi="Lucida Console" w:cs="Lucida Console"/>
+          <w:color w:val="767171" w:themeColor="background2" w:themeShade="80"/>
+          <w:sz w:val="18"/>
+          <w:szCs w:val="18"/>
+          <w:highlight w:val="white"/>
+        </w:rPr>
+        <w:t>td</w:t>
+      </w:r>
+      <w:proofErr w:type="gramEnd"/>
+      <w:r>
+        <w:rPr>
+          <w:rFonts w:ascii="Lucida Console" w:hAnsi="Lucida Console" w:cs="Lucida Console"/>
+          <w:color w:val="767171" w:themeColor="background2" w:themeShade="80"/>
+          <w:sz w:val="18"/>
+          <w:szCs w:val="18"/>
+          <w:highlight w:val="white"/>
+        </w:rPr>
+        <w:t>&gt;</w:t>
       </w:r>
     </w:p>
     <w:p>
@@ -575,7 +669,51 @@
           <w:szCs w:val="18"/>
           <w:highlight w:val="white"/>
         </w:rPr>
-        <w:t xml:space="preserve">                        ng-click="vm.toggleImage()"&gt;</w:t>
+        <w:t xml:space="preserve">                        </w:t>
+      </w:r>
+      <w:proofErr w:type="gramStart"/>
+      <w:r>
+        <w:rPr>
+          <w:rFonts w:ascii="Lucida Console" w:hAnsi="Lucida Console" w:cs="Lucida Console"/>
+          <w:color w:val="767171" w:themeColor="background2" w:themeShade="80"/>
+          <w:sz w:val="18"/>
+          <w:szCs w:val="18"/>
+          <w:highlight w:val="white"/>
+        </w:rPr>
+        <w:t>ng-click</w:t>
+      </w:r>
+      <w:proofErr w:type="gramEnd"/>
+      <w:r>
+        <w:rPr>
+          <w:rFonts w:ascii="Lucida Console" w:hAnsi="Lucida Console" w:cs="Lucida Console"/>
+          <w:color w:val="767171" w:themeColor="background2" w:themeShade="80"/>
+          <w:sz w:val="18"/>
+          <w:szCs w:val="18"/>
+          <w:highlight w:val="white"/>
+        </w:rPr>
+        <w:t>="</w:t>
+      </w:r>
+      <w:proofErr w:type="spellStart"/>
+      <w:r>
+        <w:rPr>
+          <w:rFonts w:ascii="Lucida Console" w:hAnsi="Lucida Console" w:cs="Lucida Console"/>
+          <w:color w:val="767171" w:themeColor="background2" w:themeShade="80"/>
+          <w:sz w:val="18"/>
+          <w:szCs w:val="18"/>
+          <w:highlight w:val="white"/>
+        </w:rPr>
+        <w:t>vm.toggleImage</w:t>
+      </w:r>
+      <w:proofErr w:type="spellEnd"/>
+      <w:r>
+        <w:rPr>
+          <w:rFonts w:ascii="Lucida Console" w:hAnsi="Lucida Console" w:cs="Lucida Console"/>
+          <w:color w:val="767171" w:themeColor="background2" w:themeShade="80"/>
+          <w:sz w:val="18"/>
+          <w:szCs w:val="18"/>
+          <w:highlight w:val="white"/>
+        </w:rPr>
+        <w:t>()"&gt;</w:t>
       </w:r>
     </w:p>
     <w:p>
@@ -614,15 +752,61 @@
         </w:rPr>
         <w:t>{{</w:t>
       </w:r>
-      <w:r>
-        <w:rPr>
-          <w:rFonts w:ascii="Lucida Console" w:hAnsi="Lucida Console" w:cs="Lucida Console"/>
-          <w:color w:val="767171" w:themeColor="background2" w:themeShade="80"/>
-          <w:sz w:val="18"/>
-          <w:szCs w:val="18"/>
-          <w:highlight w:val="white"/>
-        </w:rPr>
-        <w:t>vm.showImage ? "Hide" : "Show"</w:t>
+      <w:proofErr w:type="spellStart"/>
+      <w:proofErr w:type="gramStart"/>
+      <w:r>
+        <w:rPr>
+          <w:rFonts w:ascii="Lucida Console" w:hAnsi="Lucida Console" w:cs="Lucida Console"/>
+          <w:color w:val="767171" w:themeColor="background2" w:themeShade="80"/>
+          <w:sz w:val="18"/>
+          <w:szCs w:val="18"/>
+          <w:highlight w:val="white"/>
+        </w:rPr>
+        <w:t>vm.showImage</w:t>
+      </w:r>
+      <w:proofErr w:type="spellEnd"/>
+      <w:r>
+        <w:rPr>
+          <w:rFonts w:ascii="Lucida Console" w:hAnsi="Lucida Console" w:cs="Lucida Console"/>
+          <w:color w:val="767171" w:themeColor="background2" w:themeShade="80"/>
+          <w:sz w:val="18"/>
+          <w:szCs w:val="18"/>
+          <w:highlight w:val="white"/>
+        </w:rPr>
+        <w:t xml:space="preserve"> ?</w:t>
+      </w:r>
+      <w:proofErr w:type="gramEnd"/>
+      <w:r>
+        <w:rPr>
+          <w:rFonts w:ascii="Lucida Console" w:hAnsi="Lucida Console" w:cs="Lucida Console"/>
+          <w:color w:val="767171" w:themeColor="background2" w:themeShade="80"/>
+          <w:sz w:val="18"/>
+          <w:szCs w:val="18"/>
+          <w:highlight w:val="white"/>
+        </w:rPr>
+        <w:t xml:space="preserve"> "Hide</w:t>
+      </w:r>
+      <w:proofErr w:type="gramStart"/>
+      <w:r>
+        <w:rPr>
+          <w:rFonts w:ascii="Lucida Console" w:hAnsi="Lucida Console" w:cs="Lucida Console"/>
+          <w:color w:val="767171" w:themeColor="background2" w:themeShade="80"/>
+          <w:sz w:val="18"/>
+          <w:szCs w:val="18"/>
+          <w:highlight w:val="white"/>
+        </w:rPr>
+        <w:t>" :</w:t>
+      </w:r>
+      <w:proofErr w:type="gramEnd"/>
+      <w:r>
+        <w:rPr>
+          <w:rFonts w:ascii="Lucida Console" w:hAnsi="Lucida Console" w:cs="Lucida Console"/>
+          <w:color w:val="767171" w:themeColor="background2" w:themeShade="80"/>
+          <w:sz w:val="18"/>
+          <w:szCs w:val="18"/>
+          <w:highlight w:val="white"/>
+        </w:rPr>
+        <w:t xml:space="preserve"> "Show"</w:t>
       </w:r>
       <w:r>
         <w:rPr>
@@ -719,7 +903,29 @@
           <w:szCs w:val="18"/>
           <w:highlight w:val="white"/>
         </w:rPr>
-        <w:t xml:space="preserve">            &lt;td&gt;Title&lt;/td&gt;</w:t>
+        <w:t xml:space="preserve">            &lt;</w:t>
+      </w:r>
+      <w:proofErr w:type="gramStart"/>
+      <w:r>
+        <w:rPr>
+          <w:rFonts w:ascii="Lucida Console" w:hAnsi="Lucida Console" w:cs="Lucida Console"/>
+          <w:color w:val="767171" w:themeColor="background2" w:themeShade="80"/>
+          <w:sz w:val="18"/>
+          <w:szCs w:val="18"/>
+          <w:highlight w:val="white"/>
+        </w:rPr>
+        <w:t>td&gt;</w:t>
+      </w:r>
+      <w:proofErr w:type="gramEnd"/>
+      <w:r>
+        <w:rPr>
+          <w:rFonts w:ascii="Lucida Console" w:hAnsi="Lucida Console" w:cs="Lucida Console"/>
+          <w:color w:val="767171" w:themeColor="background2" w:themeShade="80"/>
+          <w:sz w:val="18"/>
+          <w:szCs w:val="18"/>
+          <w:highlight w:val="white"/>
+        </w:rPr>
+        <w:t>Title&lt;/td&gt;</w:t>
       </w:r>
     </w:p>
     <w:p>
@@ -759,6 +965,7 @@
         </w:rPr>
         <w:t>&lt;</w:t>
       </w:r>
+      <w:proofErr w:type="gramStart"/>
       <w:r>
         <w:rPr>
           <w:rFonts w:ascii="Lucida Console" w:hAnsi="Lucida Console" w:cs="Lucida Console"/>
@@ -781,6 +988,7 @@
         </w:rPr>
         <w:t>&gt;</w:t>
       </w:r>
+      <w:proofErr w:type="gramEnd"/>
       <w:r>
         <w:rPr>
           <w:rFonts w:ascii="Lucida Console" w:hAnsi="Lucida Console" w:cs="Lucida Console"/>
@@ -848,207 +1056,541 @@
           <w:szCs w:val="18"/>
           <w:highlight w:val="white"/>
         </w:rPr>
-        <w:t xml:space="preserve">            &lt;td&gt;Release Date&lt;/td&gt;</w:t>
-      </w:r>
-    </w:p>
-    <w:p>
-      <w:pPr>
-        <w:autoSpaceDE w:val="0"/>
-        <w:autoSpaceDN w:val="0"/>
-        <w:adjustRightInd w:val="0"/>
-        <w:spacing w:after="0" w:line="240" w:lineRule="auto"/>
-        <w:rPr>
-          <w:rFonts w:ascii="Lucida Console" w:hAnsi="Lucida Console" w:cs="Lucida Console"/>
-          <w:color w:val="767171" w:themeColor="background2" w:themeShade="80"/>
-          <w:sz w:val="18"/>
-          <w:szCs w:val="18"/>
-          <w:highlight w:val="white"/>
-        </w:rPr>
-      </w:pPr>
-      <w:r>
-        <w:rPr>
-          <w:rFonts w:ascii="Lucida Console" w:hAnsi="Lucida Console" w:cs="Lucida Console"/>
-          <w:color w:val="767171" w:themeColor="background2" w:themeShade="80"/>
-          <w:sz w:val="18"/>
-          <w:szCs w:val="18"/>
-          <w:highlight w:val="white"/>
-        </w:rPr>
-        <w:t xml:space="preserve">            &lt;td&gt;Rating&lt;/td&gt;</w:t>
-      </w:r>
-    </w:p>
-    <w:p>
-      <w:pPr>
-        <w:autoSpaceDE w:val="0"/>
-        <w:autoSpaceDN w:val="0"/>
-        <w:adjustRightInd w:val="0"/>
-        <w:spacing w:after="0" w:line="240" w:lineRule="auto"/>
-        <w:rPr>
-          <w:rFonts w:ascii="Lucida Console" w:hAnsi="Lucida Console" w:cs="Lucida Console"/>
-          <w:color w:val="767171" w:themeColor="background2" w:themeShade="80"/>
-          <w:sz w:val="18"/>
-          <w:szCs w:val="18"/>
-          <w:highlight w:val="white"/>
-        </w:rPr>
-      </w:pPr>
-      <w:r>
-        <w:rPr>
-          <w:rFonts w:ascii="Lucida Console" w:hAnsi="Lucida Console" w:cs="Lucida Console"/>
-          <w:color w:val="767171" w:themeColor="background2" w:themeShade="80"/>
-          <w:sz w:val="18"/>
-          <w:szCs w:val="18"/>
-          <w:highlight w:val="white"/>
-        </w:rPr>
-        <w:t xml:space="preserve">        &lt;/tr&gt;</w:t>
-      </w:r>
-    </w:p>
-    <w:p>
-      <w:pPr>
-        <w:autoSpaceDE w:val="0"/>
-        <w:autoSpaceDN w:val="0"/>
-        <w:adjustRightInd w:val="0"/>
-        <w:spacing w:after="0" w:line="240" w:lineRule="auto"/>
-        <w:rPr>
-          <w:rFonts w:ascii="Lucida Console" w:hAnsi="Lucida Console" w:cs="Lucida Console"/>
-          <w:color w:val="767171" w:themeColor="background2" w:themeShade="80"/>
-          <w:sz w:val="18"/>
-          <w:szCs w:val="18"/>
-          <w:highlight w:val="white"/>
-        </w:rPr>
-      </w:pPr>
-      <w:r>
-        <w:rPr>
-          <w:rFonts w:ascii="Lucida Console" w:hAnsi="Lucida Console" w:cs="Lucida Console"/>
-          <w:color w:val="767171" w:themeColor="background2" w:themeShade="80"/>
-          <w:sz w:val="18"/>
-          <w:szCs w:val="18"/>
-          <w:highlight w:val="white"/>
-        </w:rPr>
-        <w:t xml:space="preserve">    &lt;/thead&gt;</w:t>
-      </w:r>
-    </w:p>
-    <w:p>
-      <w:pPr>
-        <w:autoSpaceDE w:val="0"/>
-        <w:autoSpaceDN w:val="0"/>
-        <w:adjustRightInd w:val="0"/>
-        <w:spacing w:after="0" w:line="240" w:lineRule="auto"/>
-        <w:rPr>
-          <w:rFonts w:ascii="Lucida Console" w:hAnsi="Lucida Console" w:cs="Lucida Console"/>
-          <w:color w:val="767171" w:themeColor="background2" w:themeShade="80"/>
-          <w:sz w:val="18"/>
-          <w:szCs w:val="18"/>
-          <w:highlight w:val="white"/>
-        </w:rPr>
-      </w:pPr>
-      <w:r>
-        <w:rPr>
-          <w:rFonts w:ascii="Lucida Console" w:hAnsi="Lucida Console" w:cs="Lucida Console"/>
-          <w:color w:val="767171" w:themeColor="background2" w:themeShade="80"/>
-          <w:sz w:val="18"/>
-          <w:szCs w:val="18"/>
-          <w:highlight w:val="white"/>
-        </w:rPr>
-        <w:t xml:space="preserve">    &lt;tbody&gt;</w:t>
-      </w:r>
-    </w:p>
-    <w:p>
-      <w:pPr>
-        <w:autoSpaceDE w:val="0"/>
-        <w:autoSpaceDN w:val="0"/>
-        <w:adjustRightInd w:val="0"/>
-        <w:spacing w:after="0" w:line="240" w:lineRule="auto"/>
-        <w:rPr>
-          <w:rFonts w:ascii="Lucida Console" w:hAnsi="Lucida Console" w:cs="Lucida Console"/>
-          <w:color w:val="767171" w:themeColor="background2" w:themeShade="80"/>
-          <w:sz w:val="18"/>
-          <w:szCs w:val="18"/>
-          <w:highlight w:val="white"/>
-        </w:rPr>
-      </w:pPr>
-      <w:r>
-        <w:rPr>
-          <w:rFonts w:ascii="Lucida Console" w:hAnsi="Lucida Console" w:cs="Lucida Console"/>
-          <w:color w:val="767171" w:themeColor="background2" w:themeShade="80"/>
-          <w:sz w:val="18"/>
-          <w:szCs w:val="18"/>
-          <w:highlight w:val="white"/>
-        </w:rPr>
-        <w:t xml:space="preserve">        &lt;tr ng-repeat="movie in vm.movies | filter : {title:listFilter} | orderBy : 'title'"&gt;</w:t>
-      </w:r>
-    </w:p>
-    <w:p>
-      <w:pPr>
-        <w:autoSpaceDE w:val="0"/>
-        <w:autoSpaceDN w:val="0"/>
-        <w:adjustRightInd w:val="0"/>
-        <w:spacing w:after="0" w:line="240" w:lineRule="auto"/>
-        <w:rPr>
-          <w:rFonts w:ascii="Lucida Console" w:hAnsi="Lucida Console" w:cs="Lucida Console"/>
-          <w:color w:val="767171" w:themeColor="background2" w:themeShade="80"/>
-          <w:sz w:val="18"/>
-          <w:szCs w:val="18"/>
-          <w:highlight w:val="white"/>
-        </w:rPr>
-      </w:pPr>
-      <w:r>
-        <w:rPr>
-          <w:rFonts w:ascii="Lucida Console" w:hAnsi="Lucida Console" w:cs="Lucida Console"/>
-          <w:color w:val="767171" w:themeColor="background2" w:themeShade="80"/>
-          <w:sz w:val="18"/>
-          <w:szCs w:val="18"/>
-          <w:highlight w:val="white"/>
-        </w:rPr>
-        <w:t xml:space="preserve">            &lt;td&gt;</w:t>
-      </w:r>
-    </w:p>
-    <w:p>
-      <w:pPr>
-        <w:autoSpaceDE w:val="0"/>
-        <w:autoSpaceDN w:val="0"/>
-        <w:adjustRightInd w:val="0"/>
-        <w:spacing w:after="0" w:line="240" w:lineRule="auto"/>
-        <w:rPr>
-          <w:rFonts w:ascii="Lucida Console" w:hAnsi="Lucida Console" w:cs="Lucida Console"/>
-          <w:color w:val="767171" w:themeColor="background2" w:themeShade="80"/>
-          <w:sz w:val="18"/>
-          <w:szCs w:val="18"/>
-          <w:highlight w:val="white"/>
-        </w:rPr>
-      </w:pPr>
-      <w:r>
-        <w:rPr>
-          <w:rFonts w:ascii="Lucida Console" w:hAnsi="Lucida Console" w:cs="Lucida Console"/>
-          <w:color w:val="767171" w:themeColor="background2" w:themeShade="80"/>
-          <w:sz w:val="18"/>
-          <w:szCs w:val="18"/>
-          <w:highlight w:val="white"/>
-        </w:rPr>
-        <w:t xml:space="preserve">                &lt;img ng-show="vm.showImage" style="width:50px;margin:2px"</w:t>
-      </w:r>
-    </w:p>
-    <w:p>
-      <w:pPr>
-        <w:autoSpaceDE w:val="0"/>
-        <w:autoSpaceDN w:val="0"/>
-        <w:adjustRightInd w:val="0"/>
-        <w:spacing w:after="0" w:line="240" w:lineRule="auto"/>
-        <w:rPr>
-          <w:rFonts w:ascii="Lucida Console" w:hAnsi="Lucida Console" w:cs="Lucida Console"/>
-          <w:color w:val="767171" w:themeColor="background2" w:themeShade="80"/>
-          <w:sz w:val="18"/>
-          <w:szCs w:val="18"/>
-          <w:highlight w:val="white"/>
-        </w:rPr>
-      </w:pPr>
-      <w:r>
-        <w:rPr>
-          <w:rFonts w:ascii="Lucida Console" w:hAnsi="Lucida Console" w:cs="Lucida Console"/>
-          <w:color w:val="767171" w:themeColor="background2" w:themeShade="80"/>
-          <w:sz w:val="18"/>
-          <w:szCs w:val="18"/>
-          <w:highlight w:val="white"/>
-        </w:rPr>
-        <w:t xml:space="preserve">                        ng-src="</w:t>
+        <w:t xml:space="preserve">            &lt;</w:t>
+      </w:r>
+      <w:proofErr w:type="gramStart"/>
+      <w:r>
+        <w:rPr>
+          <w:rFonts w:ascii="Lucida Console" w:hAnsi="Lucida Console" w:cs="Lucida Console"/>
+          <w:color w:val="767171" w:themeColor="background2" w:themeShade="80"/>
+          <w:sz w:val="18"/>
+          <w:szCs w:val="18"/>
+          <w:highlight w:val="white"/>
+        </w:rPr>
+        <w:t>td&gt;</w:t>
+      </w:r>
+      <w:proofErr w:type="gramEnd"/>
+      <w:r>
+        <w:rPr>
+          <w:rFonts w:ascii="Lucida Console" w:hAnsi="Lucida Console" w:cs="Lucida Console"/>
+          <w:color w:val="767171" w:themeColor="background2" w:themeShade="80"/>
+          <w:sz w:val="18"/>
+          <w:szCs w:val="18"/>
+          <w:highlight w:val="white"/>
+        </w:rPr>
+        <w:t>Release Date&lt;/td&gt;</w:t>
+      </w:r>
+    </w:p>
+    <w:p>
+      <w:pPr>
+        <w:autoSpaceDE w:val="0"/>
+        <w:autoSpaceDN w:val="0"/>
+        <w:adjustRightInd w:val="0"/>
+        <w:spacing w:after="0" w:line="240" w:lineRule="auto"/>
+        <w:rPr>
+          <w:rFonts w:ascii="Lucida Console" w:hAnsi="Lucida Console" w:cs="Lucida Console"/>
+          <w:color w:val="767171" w:themeColor="background2" w:themeShade="80"/>
+          <w:sz w:val="18"/>
+          <w:szCs w:val="18"/>
+          <w:highlight w:val="white"/>
+        </w:rPr>
+      </w:pPr>
+      <w:r>
+        <w:rPr>
+          <w:rFonts w:ascii="Lucida Console" w:hAnsi="Lucida Console" w:cs="Lucida Console"/>
+          <w:color w:val="767171" w:themeColor="background2" w:themeShade="80"/>
+          <w:sz w:val="18"/>
+          <w:szCs w:val="18"/>
+          <w:highlight w:val="white"/>
+        </w:rPr>
+        <w:t xml:space="preserve">            &lt;</w:t>
+      </w:r>
+      <w:proofErr w:type="gramStart"/>
+      <w:r>
+        <w:rPr>
+          <w:rFonts w:ascii="Lucida Console" w:hAnsi="Lucida Console" w:cs="Lucida Console"/>
+          <w:color w:val="767171" w:themeColor="background2" w:themeShade="80"/>
+          <w:sz w:val="18"/>
+          <w:szCs w:val="18"/>
+          <w:highlight w:val="white"/>
+        </w:rPr>
+        <w:t>td&gt;</w:t>
+      </w:r>
+      <w:proofErr w:type="gramEnd"/>
+      <w:r>
+        <w:rPr>
+          <w:rFonts w:ascii="Lucida Console" w:hAnsi="Lucida Console" w:cs="Lucida Console"/>
+          <w:color w:val="767171" w:themeColor="background2" w:themeShade="80"/>
+          <w:sz w:val="18"/>
+          <w:szCs w:val="18"/>
+          <w:highlight w:val="white"/>
+        </w:rPr>
+        <w:t>Rating&lt;/td&gt;</w:t>
+      </w:r>
+    </w:p>
+    <w:p>
+      <w:pPr>
+        <w:autoSpaceDE w:val="0"/>
+        <w:autoSpaceDN w:val="0"/>
+        <w:adjustRightInd w:val="0"/>
+        <w:spacing w:after="0" w:line="240" w:lineRule="auto"/>
+        <w:rPr>
+          <w:rFonts w:ascii="Lucida Console" w:hAnsi="Lucida Console" w:cs="Lucida Console"/>
+          <w:color w:val="767171" w:themeColor="background2" w:themeShade="80"/>
+          <w:sz w:val="18"/>
+          <w:szCs w:val="18"/>
+          <w:highlight w:val="white"/>
+        </w:rPr>
+      </w:pPr>
+      <w:r>
+        <w:rPr>
+          <w:rFonts w:ascii="Lucida Console" w:hAnsi="Lucida Console" w:cs="Lucida Console"/>
+          <w:color w:val="767171" w:themeColor="background2" w:themeShade="80"/>
+          <w:sz w:val="18"/>
+          <w:szCs w:val="18"/>
+          <w:highlight w:val="white"/>
+        </w:rPr>
+        <w:t xml:space="preserve">        &lt;/</w:t>
+      </w:r>
+      <w:proofErr w:type="spellStart"/>
+      <w:proofErr w:type="gramStart"/>
+      <w:r>
+        <w:rPr>
+          <w:rFonts w:ascii="Lucida Console" w:hAnsi="Lucida Console" w:cs="Lucida Console"/>
+          <w:color w:val="767171" w:themeColor="background2" w:themeShade="80"/>
+          <w:sz w:val="18"/>
+          <w:szCs w:val="18"/>
+          <w:highlight w:val="white"/>
+        </w:rPr>
+        <w:t>tr</w:t>
+      </w:r>
+      <w:proofErr w:type="spellEnd"/>
+      <w:proofErr w:type="gramEnd"/>
+      <w:r>
+        <w:rPr>
+          <w:rFonts w:ascii="Lucida Console" w:hAnsi="Lucida Console" w:cs="Lucida Console"/>
+          <w:color w:val="767171" w:themeColor="background2" w:themeShade="80"/>
+          <w:sz w:val="18"/>
+          <w:szCs w:val="18"/>
+          <w:highlight w:val="white"/>
+        </w:rPr>
+        <w:t>&gt;</w:t>
+      </w:r>
+    </w:p>
+    <w:p>
+      <w:pPr>
+        <w:autoSpaceDE w:val="0"/>
+        <w:autoSpaceDN w:val="0"/>
+        <w:adjustRightInd w:val="0"/>
+        <w:spacing w:after="0" w:line="240" w:lineRule="auto"/>
+        <w:rPr>
+          <w:rFonts w:ascii="Lucida Console" w:hAnsi="Lucida Console" w:cs="Lucida Console"/>
+          <w:color w:val="767171" w:themeColor="background2" w:themeShade="80"/>
+          <w:sz w:val="18"/>
+          <w:szCs w:val="18"/>
+          <w:highlight w:val="white"/>
+        </w:rPr>
+      </w:pPr>
+      <w:r>
+        <w:rPr>
+          <w:rFonts w:ascii="Lucida Console" w:hAnsi="Lucida Console" w:cs="Lucida Console"/>
+          <w:color w:val="767171" w:themeColor="background2" w:themeShade="80"/>
+          <w:sz w:val="18"/>
+          <w:szCs w:val="18"/>
+          <w:highlight w:val="white"/>
+        </w:rPr>
+        <w:t xml:space="preserve">    &lt;/</w:t>
+      </w:r>
+      <w:proofErr w:type="spellStart"/>
+      <w:r>
+        <w:rPr>
+          <w:rFonts w:ascii="Lucida Console" w:hAnsi="Lucida Console" w:cs="Lucida Console"/>
+          <w:color w:val="767171" w:themeColor="background2" w:themeShade="80"/>
+          <w:sz w:val="18"/>
+          <w:szCs w:val="18"/>
+          <w:highlight w:val="white"/>
+        </w:rPr>
+        <w:t>thead</w:t>
+      </w:r>
+      <w:proofErr w:type="spellEnd"/>
+      <w:r>
+        <w:rPr>
+          <w:rFonts w:ascii="Lucida Console" w:hAnsi="Lucida Console" w:cs="Lucida Console"/>
+          <w:color w:val="767171" w:themeColor="background2" w:themeShade="80"/>
+          <w:sz w:val="18"/>
+          <w:szCs w:val="18"/>
+          <w:highlight w:val="white"/>
+        </w:rPr>
+        <w:t>&gt;</w:t>
+      </w:r>
+    </w:p>
+    <w:p>
+      <w:pPr>
+        <w:autoSpaceDE w:val="0"/>
+        <w:autoSpaceDN w:val="0"/>
+        <w:adjustRightInd w:val="0"/>
+        <w:spacing w:after="0" w:line="240" w:lineRule="auto"/>
+        <w:rPr>
+          <w:rFonts w:ascii="Lucida Console" w:hAnsi="Lucida Console" w:cs="Lucida Console"/>
+          <w:color w:val="767171" w:themeColor="background2" w:themeShade="80"/>
+          <w:sz w:val="18"/>
+          <w:szCs w:val="18"/>
+          <w:highlight w:val="white"/>
+        </w:rPr>
+      </w:pPr>
+      <w:r>
+        <w:rPr>
+          <w:rFonts w:ascii="Lucida Console" w:hAnsi="Lucida Console" w:cs="Lucida Console"/>
+          <w:color w:val="767171" w:themeColor="background2" w:themeShade="80"/>
+          <w:sz w:val="18"/>
+          <w:szCs w:val="18"/>
+          <w:highlight w:val="white"/>
+        </w:rPr>
+        <w:t xml:space="preserve">    &lt;</w:t>
+      </w:r>
+      <w:proofErr w:type="spellStart"/>
+      <w:proofErr w:type="gramStart"/>
+      <w:r>
+        <w:rPr>
+          <w:rFonts w:ascii="Lucida Console" w:hAnsi="Lucida Console" w:cs="Lucida Console"/>
+          <w:color w:val="767171" w:themeColor="background2" w:themeShade="80"/>
+          <w:sz w:val="18"/>
+          <w:szCs w:val="18"/>
+          <w:highlight w:val="white"/>
+        </w:rPr>
+        <w:t>tbody</w:t>
+      </w:r>
+      <w:proofErr w:type="spellEnd"/>
+      <w:proofErr w:type="gramEnd"/>
+      <w:r>
+        <w:rPr>
+          <w:rFonts w:ascii="Lucida Console" w:hAnsi="Lucida Console" w:cs="Lucida Console"/>
+          <w:color w:val="767171" w:themeColor="background2" w:themeShade="80"/>
+          <w:sz w:val="18"/>
+          <w:szCs w:val="18"/>
+          <w:highlight w:val="white"/>
+        </w:rPr>
+        <w:t>&gt;</w:t>
+      </w:r>
+    </w:p>
+    <w:p>
+      <w:pPr>
+        <w:autoSpaceDE w:val="0"/>
+        <w:autoSpaceDN w:val="0"/>
+        <w:adjustRightInd w:val="0"/>
+        <w:spacing w:after="0" w:line="240" w:lineRule="auto"/>
+        <w:rPr>
+          <w:rFonts w:ascii="Lucida Console" w:hAnsi="Lucida Console" w:cs="Lucida Console"/>
+          <w:color w:val="767171" w:themeColor="background2" w:themeShade="80"/>
+          <w:sz w:val="18"/>
+          <w:szCs w:val="18"/>
+          <w:highlight w:val="white"/>
+        </w:rPr>
+      </w:pPr>
+      <w:r>
+        <w:rPr>
+          <w:rFonts w:ascii="Lucida Console" w:hAnsi="Lucida Console" w:cs="Lucida Console"/>
+          <w:color w:val="767171" w:themeColor="background2" w:themeShade="80"/>
+          <w:sz w:val="18"/>
+          <w:szCs w:val="18"/>
+          <w:highlight w:val="white"/>
+        </w:rPr>
+        <w:t xml:space="preserve">        &lt;</w:t>
+      </w:r>
+      <w:proofErr w:type="spellStart"/>
+      <w:r>
+        <w:rPr>
+          <w:rFonts w:ascii="Lucida Console" w:hAnsi="Lucida Console" w:cs="Lucida Console"/>
+          <w:color w:val="767171" w:themeColor="background2" w:themeShade="80"/>
+          <w:sz w:val="18"/>
+          <w:szCs w:val="18"/>
+          <w:highlight w:val="white"/>
+        </w:rPr>
+        <w:t>tr</w:t>
+      </w:r>
+      <w:proofErr w:type="spellEnd"/>
+      <w:r>
+        <w:rPr>
+          <w:rFonts w:ascii="Lucida Console" w:hAnsi="Lucida Console" w:cs="Lucida Console"/>
+          <w:color w:val="767171" w:themeColor="background2" w:themeShade="80"/>
+          <w:sz w:val="18"/>
+          <w:szCs w:val="18"/>
+          <w:highlight w:val="white"/>
+        </w:rPr>
+        <w:t xml:space="preserve"> ng-repeat="movie in </w:t>
+      </w:r>
+      <w:proofErr w:type="spellStart"/>
+      <w:r>
+        <w:rPr>
+          <w:rFonts w:ascii="Lucida Console" w:hAnsi="Lucida Console" w:cs="Lucida Console"/>
+          <w:color w:val="767171" w:themeColor="background2" w:themeShade="80"/>
+          <w:sz w:val="18"/>
+          <w:szCs w:val="18"/>
+          <w:highlight w:val="white"/>
+        </w:rPr>
+        <w:t>vm.movies</w:t>
+      </w:r>
+      <w:proofErr w:type="spellEnd"/>
+      <w:r>
+        <w:rPr>
+          <w:rFonts w:ascii="Lucida Console" w:hAnsi="Lucida Console" w:cs="Lucida Console"/>
+          <w:color w:val="767171" w:themeColor="background2" w:themeShade="80"/>
+          <w:sz w:val="18"/>
+          <w:szCs w:val="18"/>
+          <w:highlight w:val="white"/>
+        </w:rPr>
+        <w:t xml:space="preserve"> | </w:t>
+      </w:r>
+      <w:proofErr w:type="gramStart"/>
+      <w:r>
+        <w:rPr>
+          <w:rFonts w:ascii="Lucida Console" w:hAnsi="Lucida Console" w:cs="Lucida Console"/>
+          <w:color w:val="767171" w:themeColor="background2" w:themeShade="80"/>
+          <w:sz w:val="18"/>
+          <w:szCs w:val="18"/>
+          <w:highlight w:val="white"/>
+        </w:rPr>
+        <w:t>filter :</w:t>
+      </w:r>
+      <w:proofErr w:type="gramEnd"/>
+      <w:r>
+        <w:rPr>
+          <w:rFonts w:ascii="Lucida Console" w:hAnsi="Lucida Console" w:cs="Lucida Console"/>
+          <w:color w:val="767171" w:themeColor="background2" w:themeShade="80"/>
+          <w:sz w:val="18"/>
+          <w:szCs w:val="18"/>
+          <w:highlight w:val="white"/>
+        </w:rPr>
+        <w:t xml:space="preserve"> {</w:t>
+      </w:r>
+      <w:proofErr w:type="spellStart"/>
+      <w:r>
+        <w:rPr>
+          <w:rFonts w:ascii="Lucida Console" w:hAnsi="Lucida Console" w:cs="Lucida Console"/>
+          <w:color w:val="767171" w:themeColor="background2" w:themeShade="80"/>
+          <w:sz w:val="18"/>
+          <w:szCs w:val="18"/>
+          <w:highlight w:val="white"/>
+        </w:rPr>
+        <w:t>title:listFilter</w:t>
+      </w:r>
+      <w:proofErr w:type="spellEnd"/>
+      <w:r>
+        <w:rPr>
+          <w:rFonts w:ascii="Lucida Console" w:hAnsi="Lucida Console" w:cs="Lucida Console"/>
+          <w:color w:val="767171" w:themeColor="background2" w:themeShade="80"/>
+          <w:sz w:val="18"/>
+          <w:szCs w:val="18"/>
+          <w:highlight w:val="white"/>
+        </w:rPr>
+        <w:t xml:space="preserve">} | </w:t>
+      </w:r>
+      <w:proofErr w:type="spellStart"/>
+      <w:r>
+        <w:rPr>
+          <w:rFonts w:ascii="Lucida Console" w:hAnsi="Lucida Console" w:cs="Lucida Console"/>
+          <w:color w:val="767171" w:themeColor="background2" w:themeShade="80"/>
+          <w:sz w:val="18"/>
+          <w:szCs w:val="18"/>
+          <w:highlight w:val="white"/>
+        </w:rPr>
+        <w:t>orderBy</w:t>
+      </w:r>
+      <w:proofErr w:type="spellEnd"/>
+      <w:r>
+        <w:rPr>
+          <w:rFonts w:ascii="Lucida Console" w:hAnsi="Lucida Console" w:cs="Lucida Console"/>
+          <w:color w:val="767171" w:themeColor="background2" w:themeShade="80"/>
+          <w:sz w:val="18"/>
+          <w:szCs w:val="18"/>
+          <w:highlight w:val="white"/>
+        </w:rPr>
+        <w:t xml:space="preserve"> : 'title'"&gt;</w:t>
+      </w:r>
+    </w:p>
+    <w:p>
+      <w:pPr>
+        <w:autoSpaceDE w:val="0"/>
+        <w:autoSpaceDN w:val="0"/>
+        <w:adjustRightInd w:val="0"/>
+        <w:spacing w:after="0" w:line="240" w:lineRule="auto"/>
+        <w:rPr>
+          <w:rFonts w:ascii="Lucida Console" w:hAnsi="Lucida Console" w:cs="Lucida Console"/>
+          <w:color w:val="767171" w:themeColor="background2" w:themeShade="80"/>
+          <w:sz w:val="18"/>
+          <w:szCs w:val="18"/>
+          <w:highlight w:val="white"/>
+        </w:rPr>
+      </w:pPr>
+      <w:r>
+        <w:rPr>
+          <w:rFonts w:ascii="Lucida Console" w:hAnsi="Lucida Console" w:cs="Lucida Console"/>
+          <w:color w:val="767171" w:themeColor="background2" w:themeShade="80"/>
+          <w:sz w:val="18"/>
+          <w:szCs w:val="18"/>
+          <w:highlight w:val="white"/>
+        </w:rPr>
+        <w:t xml:space="preserve">            &lt;</w:t>
+      </w:r>
+      <w:proofErr w:type="gramStart"/>
+      <w:r>
+        <w:rPr>
+          <w:rFonts w:ascii="Lucida Console" w:hAnsi="Lucida Console" w:cs="Lucida Console"/>
+          <w:color w:val="767171" w:themeColor="background2" w:themeShade="80"/>
+          <w:sz w:val="18"/>
+          <w:szCs w:val="18"/>
+          <w:highlight w:val="white"/>
+        </w:rPr>
+        <w:t>td</w:t>
+      </w:r>
+      <w:proofErr w:type="gramEnd"/>
+      <w:r>
+        <w:rPr>
+          <w:rFonts w:ascii="Lucida Console" w:hAnsi="Lucida Console" w:cs="Lucida Console"/>
+          <w:color w:val="767171" w:themeColor="background2" w:themeShade="80"/>
+          <w:sz w:val="18"/>
+          <w:szCs w:val="18"/>
+          <w:highlight w:val="white"/>
+        </w:rPr>
+        <w:t>&gt;</w:t>
+      </w:r>
+    </w:p>
+    <w:p>
+      <w:pPr>
+        <w:autoSpaceDE w:val="0"/>
+        <w:autoSpaceDN w:val="0"/>
+        <w:adjustRightInd w:val="0"/>
+        <w:spacing w:after="0" w:line="240" w:lineRule="auto"/>
+        <w:rPr>
+          <w:rFonts w:ascii="Lucida Console" w:hAnsi="Lucida Console" w:cs="Lucida Console"/>
+          <w:color w:val="767171" w:themeColor="background2" w:themeShade="80"/>
+          <w:sz w:val="18"/>
+          <w:szCs w:val="18"/>
+          <w:highlight w:val="white"/>
+        </w:rPr>
+      </w:pPr>
+      <w:r>
+        <w:rPr>
+          <w:rFonts w:ascii="Lucida Console" w:hAnsi="Lucida Console" w:cs="Lucida Console"/>
+          <w:color w:val="767171" w:themeColor="background2" w:themeShade="80"/>
+          <w:sz w:val="18"/>
+          <w:szCs w:val="18"/>
+          <w:highlight w:val="white"/>
+        </w:rPr>
+        <w:t xml:space="preserve">                &lt;</w:t>
+      </w:r>
+      <w:proofErr w:type="spellStart"/>
+      <w:r>
+        <w:rPr>
+          <w:rFonts w:ascii="Lucida Console" w:hAnsi="Lucida Console" w:cs="Lucida Console"/>
+          <w:color w:val="767171" w:themeColor="background2" w:themeShade="80"/>
+          <w:sz w:val="18"/>
+          <w:szCs w:val="18"/>
+          <w:highlight w:val="white"/>
+        </w:rPr>
+        <w:t>img</w:t>
+      </w:r>
+      <w:proofErr w:type="spellEnd"/>
+      <w:r>
+        <w:rPr>
+          <w:rFonts w:ascii="Lucida Console" w:hAnsi="Lucida Console" w:cs="Lucida Console"/>
+          <w:color w:val="767171" w:themeColor="background2" w:themeShade="80"/>
+          <w:sz w:val="18"/>
+          <w:szCs w:val="18"/>
+          <w:highlight w:val="white"/>
+        </w:rPr>
+        <w:t xml:space="preserve"> ng-show="</w:t>
+      </w:r>
+      <w:proofErr w:type="spellStart"/>
+      <w:r>
+        <w:rPr>
+          <w:rFonts w:ascii="Lucida Console" w:hAnsi="Lucida Console" w:cs="Lucida Console"/>
+          <w:color w:val="767171" w:themeColor="background2" w:themeShade="80"/>
+          <w:sz w:val="18"/>
+          <w:szCs w:val="18"/>
+          <w:highlight w:val="white"/>
+        </w:rPr>
+        <w:t>vm.showImage</w:t>
+      </w:r>
+      <w:proofErr w:type="spellEnd"/>
+      <w:r>
+        <w:rPr>
+          <w:rFonts w:ascii="Lucida Console" w:hAnsi="Lucida Console" w:cs="Lucida Console"/>
+          <w:color w:val="767171" w:themeColor="background2" w:themeShade="80"/>
+          <w:sz w:val="18"/>
+          <w:szCs w:val="18"/>
+          <w:highlight w:val="white"/>
+        </w:rPr>
+        <w:t>" style="width</w:t>
+      </w:r>
+      <w:proofErr w:type="gramStart"/>
+      <w:r>
+        <w:rPr>
+          <w:rFonts w:ascii="Lucida Console" w:hAnsi="Lucida Console" w:cs="Lucida Console"/>
+          <w:color w:val="767171" w:themeColor="background2" w:themeShade="80"/>
+          <w:sz w:val="18"/>
+          <w:szCs w:val="18"/>
+          <w:highlight w:val="white"/>
+        </w:rPr>
+        <w:t>:50px</w:t>
+      </w:r>
+      <w:proofErr w:type="gramEnd"/>
+      <w:r>
+        <w:rPr>
+          <w:rFonts w:ascii="Lucida Console" w:hAnsi="Lucida Console" w:cs="Lucida Console"/>
+          <w:color w:val="767171" w:themeColor="background2" w:themeShade="80"/>
+          <w:sz w:val="18"/>
+          <w:szCs w:val="18"/>
+          <w:highlight w:val="white"/>
+        </w:rPr>
+        <w:t>;margin:2px"</w:t>
+      </w:r>
+    </w:p>
+    <w:p>
+      <w:pPr>
+        <w:autoSpaceDE w:val="0"/>
+        <w:autoSpaceDN w:val="0"/>
+        <w:adjustRightInd w:val="0"/>
+        <w:spacing w:after="0" w:line="240" w:lineRule="auto"/>
+        <w:rPr>
+          <w:rFonts w:ascii="Lucida Console" w:hAnsi="Lucida Console" w:cs="Lucida Console"/>
+          <w:color w:val="767171" w:themeColor="background2" w:themeShade="80"/>
+          <w:sz w:val="18"/>
+          <w:szCs w:val="18"/>
+          <w:highlight w:val="white"/>
+        </w:rPr>
+      </w:pPr>
+      <w:r>
+        <w:rPr>
+          <w:rFonts w:ascii="Lucida Console" w:hAnsi="Lucida Console" w:cs="Lucida Console"/>
+          <w:color w:val="767171" w:themeColor="background2" w:themeShade="80"/>
+          <w:sz w:val="18"/>
+          <w:szCs w:val="18"/>
+          <w:highlight w:val="white"/>
+        </w:rPr>
+        <w:t xml:space="preserve">                        ng-</w:t>
+      </w:r>
+      <w:proofErr w:type="spellStart"/>
+      <w:r>
+        <w:rPr>
+          <w:rFonts w:ascii="Lucida Console" w:hAnsi="Lucida Console" w:cs="Lucida Console"/>
+          <w:color w:val="767171" w:themeColor="background2" w:themeShade="80"/>
+          <w:sz w:val="18"/>
+          <w:szCs w:val="18"/>
+          <w:highlight w:val="white"/>
+        </w:rPr>
+        <w:t>src</w:t>
+      </w:r>
+      <w:proofErr w:type="spellEnd"/>
+      <w:r>
+        <w:rPr>
+          <w:rFonts w:ascii="Lucida Console" w:hAnsi="Lucida Console" w:cs="Lucida Console"/>
+          <w:color w:val="767171" w:themeColor="background2" w:themeShade="80"/>
+          <w:sz w:val="18"/>
+          <w:szCs w:val="18"/>
+          <w:highlight w:val="white"/>
+        </w:rPr>
+        <w:t>="</w:t>
       </w:r>
       <w:r>
         <w:rPr>
@@ -1062,6 +1604,7 @@
         </w:rPr>
         <w:t>{{</w:t>
       </w:r>
+      <w:proofErr w:type="spellStart"/>
       <w:r>
         <w:rPr>
           <w:rFonts w:ascii="Lucida Console" w:hAnsi="Lucida Console" w:cs="Lucida Console"/>
@@ -1072,6 +1615,7 @@
         </w:rPr>
         <w:t>movie.imageurl</w:t>
       </w:r>
+      <w:proofErr w:type="spellEnd"/>
       <w:r>
         <w:rPr>
           <w:rFonts w:ascii="Lucida Console" w:hAnsi="Lucida Console" w:cs="Lucida Console"/>
@@ -1106,6 +1650,7 @@
         </w:rPr>
         <w:t>{{</w:t>
       </w:r>
+      <w:proofErr w:type="spellStart"/>
       <w:r>
         <w:rPr>
           <w:rFonts w:ascii="Lucida Console" w:hAnsi="Lucida Console" w:cs="Lucida Console"/>
@@ -1116,6 +1661,7 @@
         </w:rPr>
         <w:t>movie.title</w:t>
       </w:r>
+      <w:proofErr w:type="spellEnd"/>
       <w:r>
         <w:rPr>
           <w:rFonts w:ascii="Lucida Console" w:hAnsi="Lucida Console" w:cs="Lucida Console"/>
@@ -1186,7 +1732,29 @@
           <w:szCs w:val="18"/>
           <w:highlight w:val="white"/>
         </w:rPr>
-        <w:t xml:space="preserve">            &lt;td&gt;</w:t>
+        <w:t xml:space="preserve">            &lt;</w:t>
+      </w:r>
+      <w:proofErr w:type="gramStart"/>
+      <w:r>
+        <w:rPr>
+          <w:rFonts w:ascii="Lucida Console" w:hAnsi="Lucida Console" w:cs="Lucida Console"/>
+          <w:color w:val="767171" w:themeColor="background2" w:themeShade="80"/>
+          <w:sz w:val="18"/>
+          <w:szCs w:val="18"/>
+          <w:highlight w:val="white"/>
+        </w:rPr>
+        <w:t>td</w:t>
+      </w:r>
+      <w:proofErr w:type="gramEnd"/>
+      <w:r>
+        <w:rPr>
+          <w:rFonts w:ascii="Lucida Console" w:hAnsi="Lucida Console" w:cs="Lucida Console"/>
+          <w:color w:val="767171" w:themeColor="background2" w:themeShade="80"/>
+          <w:sz w:val="18"/>
+          <w:szCs w:val="18"/>
+          <w:highlight w:val="white"/>
+        </w:rPr>
+        <w:t>&gt;</w:t>
       </w:r>
     </w:p>
     <w:p>
@@ -1223,18 +1791,9 @@
           <w:szCs w:val="18"/>
           <w:highlight w:val="white"/>
         </w:rPr>
-        <w:t>{{</w:t>
-      </w:r>
-      <w:r>
-        <w:rPr>
-          <w:rFonts w:ascii="Lucida Console" w:hAnsi="Lucida Console" w:cs="Lucida Console"/>
-          <w:color w:val="767171" w:themeColor="background2" w:themeShade="80"/>
-          <w:sz w:val="18"/>
-          <w:szCs w:val="18"/>
-          <w:highlight w:val="white"/>
-        </w:rPr>
-        <w:t xml:space="preserve"> movie.title</w:t>
-      </w:r>
+        <w:t>{</w:t>
+      </w:r>
+      <w:proofErr w:type="gramStart"/>
       <w:r>
         <w:rPr>
           <w:rFonts w:ascii="Lucida Console" w:hAnsi="Lucida Console" w:cs="Lucida Console"/>
@@ -1245,6 +1804,41 @@
           <w:szCs w:val="18"/>
           <w:highlight w:val="white"/>
         </w:rPr>
+        <w:t>{</w:t>
+      </w:r>
+      <w:r>
+        <w:rPr>
+          <w:rFonts w:ascii="Lucida Console" w:hAnsi="Lucida Console" w:cs="Lucida Console"/>
+          <w:color w:val="767171" w:themeColor="background2" w:themeShade="80"/>
+          <w:sz w:val="18"/>
+          <w:szCs w:val="18"/>
+          <w:highlight w:val="white"/>
+        </w:rPr>
+        <w:t xml:space="preserve"> </w:t>
+      </w:r>
+      <w:proofErr w:type="spellStart"/>
+      <w:r>
+        <w:rPr>
+          <w:rFonts w:ascii="Lucida Console" w:hAnsi="Lucida Console" w:cs="Lucida Console"/>
+          <w:color w:val="767171" w:themeColor="background2" w:themeShade="80"/>
+          <w:sz w:val="18"/>
+          <w:szCs w:val="18"/>
+          <w:highlight w:val="white"/>
+        </w:rPr>
+        <w:t>movie.title</w:t>
+      </w:r>
+      <w:proofErr w:type="spellEnd"/>
+      <w:proofErr w:type="gramEnd"/>
+      <w:r>
+        <w:rPr>
+          <w:rFonts w:ascii="Lucida Console" w:hAnsi="Lucida Console" w:cs="Lucida Console"/>
+          <w:b/>
+          <w:bCs/>
+          <w:color w:val="767171" w:themeColor="background2" w:themeShade="80"/>
+          <w:sz w:val="18"/>
+          <w:szCs w:val="18"/>
+          <w:highlight w:val="white"/>
+        </w:rPr>
         <w:t>}}</w:t>
       </w:r>
     </w:p>
@@ -1310,6 +1904,7 @@
         </w:rPr>
         <w:t>&lt;</w:t>
       </w:r>
+      <w:proofErr w:type="gramStart"/>
       <w:r>
         <w:rPr>
           <w:rFonts w:ascii="Lucida Console" w:hAnsi="Lucida Console" w:cs="Lucida Console"/>
@@ -1321,6 +1916,7 @@
         </w:rPr>
         <w:t>td</w:t>
       </w:r>
+      <w:proofErr w:type="gramEnd"/>
       <w:r>
         <w:rPr>
           <w:rFonts w:ascii="Lucida Console" w:hAnsi="Lucida Console" w:cs="Lucida Console"/>
@@ -1355,6 +1951,7 @@
         </w:rPr>
         <w:t xml:space="preserve"> </w:t>
       </w:r>
+      <w:proofErr w:type="spellStart"/>
       <w:r>
         <w:rPr>
           <w:rFonts w:ascii="Lucida Console" w:hAnsi="Lucida Console" w:cs="Lucida Console"/>
@@ -1366,6 +1963,7 @@
         </w:rPr>
         <w:t>movie.director</w:t>
       </w:r>
+      <w:proofErr w:type="spellEnd"/>
       <w:r>
         <w:rPr>
           <w:rFonts w:ascii="Lucida Console" w:hAnsi="Lucida Console" w:cs="Lucida Console"/>
@@ -1445,7 +2043,29 @@
           <w:szCs w:val="18"/>
           <w:highlight w:val="white"/>
         </w:rPr>
-        <w:t xml:space="preserve">            &lt;td&gt;</w:t>
+        <w:t xml:space="preserve">            &lt;</w:t>
+      </w:r>
+      <w:proofErr w:type="gramStart"/>
+      <w:r>
+        <w:rPr>
+          <w:rFonts w:ascii="Lucida Console" w:hAnsi="Lucida Console" w:cs="Lucida Console"/>
+          <w:color w:val="767171" w:themeColor="background2" w:themeShade="80"/>
+          <w:sz w:val="18"/>
+          <w:szCs w:val="18"/>
+          <w:highlight w:val="white"/>
+        </w:rPr>
+        <w:t>td</w:t>
+      </w:r>
+      <w:proofErr w:type="gramEnd"/>
+      <w:r>
+        <w:rPr>
+          <w:rFonts w:ascii="Lucida Console" w:hAnsi="Lucida Console" w:cs="Lucida Console"/>
+          <w:color w:val="767171" w:themeColor="background2" w:themeShade="80"/>
+          <w:sz w:val="18"/>
+          <w:szCs w:val="18"/>
+          <w:highlight w:val="white"/>
+        </w:rPr>
+        <w:t>&gt;</w:t>
       </w:r>
       <w:r>
         <w:rPr>
@@ -1467,7 +2087,29 @@
           <w:szCs w:val="18"/>
           <w:highlight w:val="white"/>
         </w:rPr>
-        <w:t xml:space="preserve"> movie.releaseDate | date </w:t>
+        <w:t xml:space="preserve"> </w:t>
+      </w:r>
+      <w:proofErr w:type="spellStart"/>
+      <w:r>
+        <w:rPr>
+          <w:rFonts w:ascii="Lucida Console" w:hAnsi="Lucida Console" w:cs="Lucida Console"/>
+          <w:color w:val="767171" w:themeColor="background2" w:themeShade="80"/>
+          <w:sz w:val="18"/>
+          <w:szCs w:val="18"/>
+          <w:highlight w:val="white"/>
+        </w:rPr>
+        <w:t>movie.releaseDate</w:t>
+      </w:r>
+      <w:proofErr w:type="spellEnd"/>
+      <w:r>
+        <w:rPr>
+          <w:rFonts w:ascii="Lucida Console" w:hAnsi="Lucida Console" w:cs="Lucida Console"/>
+          <w:color w:val="767171" w:themeColor="background2" w:themeShade="80"/>
+          <w:sz w:val="18"/>
+          <w:szCs w:val="18"/>
+          <w:highlight w:val="white"/>
+        </w:rPr>
+        <w:t xml:space="preserve"> | date </w:t>
       </w:r>
       <w:r>
         <w:rPr>
@@ -1514,7 +2156,29 @@
           <w:szCs w:val="18"/>
           <w:highlight w:val="white"/>
         </w:rPr>
-        <w:t xml:space="preserve">            &lt;td&gt;</w:t>
+        <w:t xml:space="preserve">            &lt;</w:t>
+      </w:r>
+      <w:proofErr w:type="gramStart"/>
+      <w:r>
+        <w:rPr>
+          <w:rFonts w:ascii="Lucida Console" w:hAnsi="Lucida Console" w:cs="Lucida Console"/>
+          <w:color w:val="767171" w:themeColor="background2" w:themeShade="80"/>
+          <w:sz w:val="18"/>
+          <w:szCs w:val="18"/>
+          <w:highlight w:val="white"/>
+        </w:rPr>
+        <w:t>td</w:t>
+      </w:r>
+      <w:proofErr w:type="gramEnd"/>
+      <w:r>
+        <w:rPr>
+          <w:rFonts w:ascii="Lucida Console" w:hAnsi="Lucida Console" w:cs="Lucida Console"/>
+          <w:color w:val="767171" w:themeColor="background2" w:themeShade="80"/>
+          <w:sz w:val="18"/>
+          <w:szCs w:val="18"/>
+          <w:highlight w:val="white"/>
+        </w:rPr>
+        <w:t>&gt;</w:t>
       </w:r>
       <w:r>
         <w:rPr>
@@ -1536,7 +2200,29 @@
           <w:szCs w:val="18"/>
           <w:highlight w:val="white"/>
         </w:rPr>
-        <w:t xml:space="preserve"> movie.mpaa | uppercase</w:t>
+        <w:t xml:space="preserve"> </w:t>
+      </w:r>
+      <w:proofErr w:type="spellStart"/>
+      <w:r>
+        <w:rPr>
+          <w:rFonts w:ascii="Lucida Console" w:hAnsi="Lucida Console" w:cs="Lucida Console"/>
+          <w:color w:val="767171" w:themeColor="background2" w:themeShade="80"/>
+          <w:sz w:val="18"/>
+          <w:szCs w:val="18"/>
+          <w:highlight w:val="white"/>
+        </w:rPr>
+        <w:t>movie.mpaa</w:t>
+      </w:r>
+      <w:proofErr w:type="spellEnd"/>
+      <w:r>
+        <w:rPr>
+          <w:rFonts w:ascii="Lucida Console" w:hAnsi="Lucida Console" w:cs="Lucida Console"/>
+          <w:color w:val="767171" w:themeColor="background2" w:themeShade="80"/>
+          <w:sz w:val="18"/>
+          <w:szCs w:val="18"/>
+          <w:highlight w:val="white"/>
+        </w:rPr>
+        <w:t xml:space="preserve"> | uppercase</w:t>
       </w:r>
       <w:r>
         <w:rPr>
@@ -1583,32 +2269,78 @@
           <w:szCs w:val="18"/>
           <w:highlight w:val="white"/>
         </w:rPr>
-        <w:t xml:space="preserve">        &lt;/tr&gt;</w:t>
-      </w:r>
-    </w:p>
-    <w:p>
-      <w:pPr>
-        <w:autoSpaceDE w:val="0"/>
-        <w:autoSpaceDN w:val="0"/>
-        <w:adjustRightInd w:val="0"/>
-        <w:spacing w:after="0" w:line="240" w:lineRule="auto"/>
-        <w:rPr>
-          <w:rFonts w:ascii="Lucida Console" w:hAnsi="Lucida Console" w:cs="Lucida Console"/>
-          <w:color w:val="767171" w:themeColor="background2" w:themeShade="80"/>
-          <w:sz w:val="18"/>
-          <w:szCs w:val="18"/>
-          <w:highlight w:val="white"/>
-        </w:rPr>
-      </w:pPr>
-      <w:r>
-        <w:rPr>
-          <w:rFonts w:ascii="Lucida Console" w:hAnsi="Lucida Console" w:cs="Lucida Console"/>
-          <w:color w:val="767171" w:themeColor="background2" w:themeShade="80"/>
-          <w:sz w:val="18"/>
-          <w:szCs w:val="18"/>
-          <w:highlight w:val="white"/>
-        </w:rPr>
-        <w:t xml:space="preserve">    &lt;/tbody&gt;</w:t>
+        <w:t xml:space="preserve">        &lt;/</w:t>
+      </w:r>
+      <w:proofErr w:type="spellStart"/>
+      <w:proofErr w:type="gramStart"/>
+      <w:r>
+        <w:rPr>
+          <w:rFonts w:ascii="Lucida Console" w:hAnsi="Lucida Console" w:cs="Lucida Console"/>
+          <w:color w:val="767171" w:themeColor="background2" w:themeShade="80"/>
+          <w:sz w:val="18"/>
+          <w:szCs w:val="18"/>
+          <w:highlight w:val="white"/>
+        </w:rPr>
+        <w:t>tr</w:t>
+      </w:r>
+      <w:proofErr w:type="spellEnd"/>
+      <w:proofErr w:type="gramEnd"/>
+      <w:r>
+        <w:rPr>
+          <w:rFonts w:ascii="Lucida Console" w:hAnsi="Lucida Console" w:cs="Lucida Console"/>
+          <w:color w:val="767171" w:themeColor="background2" w:themeShade="80"/>
+          <w:sz w:val="18"/>
+          <w:szCs w:val="18"/>
+          <w:highlight w:val="white"/>
+        </w:rPr>
+        <w:t>&gt;</w:t>
+      </w:r>
+    </w:p>
+    <w:p>
+      <w:pPr>
+        <w:autoSpaceDE w:val="0"/>
+        <w:autoSpaceDN w:val="0"/>
+        <w:adjustRightInd w:val="0"/>
+        <w:spacing w:after="0" w:line="240" w:lineRule="auto"/>
+        <w:rPr>
+          <w:rFonts w:ascii="Lucida Console" w:hAnsi="Lucida Console" w:cs="Lucida Console"/>
+          <w:color w:val="767171" w:themeColor="background2" w:themeShade="80"/>
+          <w:sz w:val="18"/>
+          <w:szCs w:val="18"/>
+          <w:highlight w:val="white"/>
+        </w:rPr>
+      </w:pPr>
+      <w:r>
+        <w:rPr>
+          <w:rFonts w:ascii="Lucida Console" w:hAnsi="Lucida Console" w:cs="Lucida Console"/>
+          <w:color w:val="767171" w:themeColor="background2" w:themeShade="80"/>
+          <w:sz w:val="18"/>
+          <w:szCs w:val="18"/>
+          <w:highlight w:val="white"/>
+        </w:rPr>
+        <w:t xml:space="preserve">    &lt;/</w:t>
+      </w:r>
+      <w:proofErr w:type="spellStart"/>
+      <w:r>
+        <w:rPr>
+          <w:rFonts w:ascii="Lucida Console" w:hAnsi="Lucida Console" w:cs="Lucida Console"/>
+          <w:color w:val="767171" w:themeColor="background2" w:themeShade="80"/>
+          <w:sz w:val="18"/>
+          <w:szCs w:val="18"/>
+          <w:highlight w:val="white"/>
+        </w:rPr>
+        <w:t>tbody</w:t>
+      </w:r>
+      <w:proofErr w:type="spellEnd"/>
+      <w:r>
+        <w:rPr>
+          <w:rFonts w:ascii="Lucida Console" w:hAnsi="Lucida Console" w:cs="Lucida Console"/>
+          <w:color w:val="767171" w:themeColor="background2" w:themeShade="80"/>
+          <w:sz w:val="18"/>
+          <w:szCs w:val="18"/>
+          <w:highlight w:val="white"/>
+        </w:rPr>
+        <w:t>&gt;</w:t>
       </w:r>
     </w:p>
     <w:p>
@@ -1707,6 +2439,7 @@
         </w:rPr>
         <w:t>(</w:t>
       </w:r>
+      <w:proofErr w:type="gramStart"/>
       <w:r>
         <w:rPr>
           <w:rFonts w:ascii="Lucida Console" w:hAnsi="Lucida Console" w:cs="Lucida Console"/>
@@ -1715,6 +2448,7 @@
         </w:rPr>
         <w:t>function</w:t>
       </w:r>
+      <w:proofErr w:type="gramEnd"/>
       <w:r>
         <w:rPr>
           <w:rFonts w:ascii="Lucida Console" w:hAnsi="Lucida Console" w:cs="Lucida Console"/>
@@ -1750,7 +2484,25 @@
           <w:color w:val="A31515"/>
           <w:highlight w:val="white"/>
         </w:rPr>
-        <w:t>"use strict"</w:t>
+        <w:t>"</w:t>
+      </w:r>
+      <w:proofErr w:type="gramStart"/>
+      <w:r>
+        <w:rPr>
+          <w:rFonts w:ascii="Lucida Console" w:hAnsi="Lucida Console" w:cs="Lucida Console"/>
+          <w:color w:val="A31515"/>
+          <w:highlight w:val="white"/>
+        </w:rPr>
+        <w:t>use</w:t>
+      </w:r>
+      <w:proofErr w:type="gramEnd"/>
+      <w:r>
+        <w:rPr>
+          <w:rFonts w:ascii="Lucida Console" w:hAnsi="Lucida Console" w:cs="Lucida Console"/>
+          <w:color w:val="A31515"/>
+          <w:highlight w:val="white"/>
+        </w:rPr>
+        <w:t xml:space="preserve"> strict"</w:t>
       </w:r>
       <w:r>
         <w:rPr>
@@ -1781,6 +2533,8 @@
         </w:rPr>
         <w:t xml:space="preserve">    </w:t>
       </w:r>
+      <w:proofErr w:type="spellStart"/>
+      <w:proofErr w:type="gramStart"/>
       <w:r>
         <w:rPr>
           <w:rFonts w:ascii="Lucida Console" w:hAnsi="Lucida Console" w:cs="Lucida Console"/>
@@ -1789,13 +2543,33 @@
         </w:rPr>
         <w:t>var</w:t>
       </w:r>
-      <w:r>
-        <w:rPr>
-          <w:rFonts w:ascii="Lucida Console" w:hAnsi="Lucida Console" w:cs="Lucida Console"/>
-          <w:color w:val="000000"/>
-          <w:highlight w:val="white"/>
-        </w:rPr>
-        <w:t xml:space="preserve"> app = angular.module(</w:t>
+      <w:proofErr w:type="spellEnd"/>
+      <w:proofErr w:type="gramEnd"/>
+      <w:r>
+        <w:rPr>
+          <w:rFonts w:ascii="Lucida Console" w:hAnsi="Lucida Console" w:cs="Lucida Console"/>
+          <w:color w:val="000000"/>
+          <w:highlight w:val="white"/>
+        </w:rPr>
+        <w:t xml:space="preserve"> app = </w:t>
+      </w:r>
+      <w:proofErr w:type="spellStart"/>
+      <w:r>
+        <w:rPr>
+          <w:rFonts w:ascii="Lucida Console" w:hAnsi="Lucida Console" w:cs="Lucida Console"/>
+          <w:color w:val="000000"/>
+          <w:highlight w:val="white"/>
+        </w:rPr>
+        <w:t>angular.module</w:t>
+      </w:r>
+      <w:proofErr w:type="spellEnd"/>
+      <w:r>
+        <w:rPr>
+          <w:rFonts w:ascii="Lucida Console" w:hAnsi="Lucida Console" w:cs="Lucida Console"/>
+          <w:color w:val="000000"/>
+          <w:highlight w:val="white"/>
+        </w:rPr>
+        <w:t>(</w:t>
       </w:r>
       <w:r>
         <w:rPr>
@@ -1928,6 +2702,7 @@
         </w:rPr>
         <w:t>(</w:t>
       </w:r>
+      <w:proofErr w:type="gramStart"/>
       <w:r>
         <w:rPr>
           <w:rFonts w:ascii="Lucida Console" w:hAnsi="Lucida Console" w:cs="Lucida Console"/>
@@ -1936,6 +2711,7 @@
         </w:rPr>
         <w:t>function</w:t>
       </w:r>
+      <w:proofErr w:type="gramEnd"/>
       <w:r>
         <w:rPr>
           <w:rFonts w:ascii="Lucida Console" w:hAnsi="Lucida Console" w:cs="Lucida Console"/>
@@ -1972,7 +2748,25 @@
           <w:color w:val="A31515"/>
           <w:highlight w:val="white"/>
         </w:rPr>
-        <w:t>"use strict"</w:t>
+        <w:t>"</w:t>
+      </w:r>
+      <w:proofErr w:type="gramStart"/>
+      <w:r>
+        <w:rPr>
+          <w:rFonts w:ascii="Lucida Console" w:hAnsi="Lucida Console" w:cs="Lucida Console"/>
+          <w:color w:val="A31515"/>
+          <w:highlight w:val="white"/>
+        </w:rPr>
+        <w:t>use</w:t>
+      </w:r>
+      <w:proofErr w:type="gramEnd"/>
+      <w:r>
+        <w:rPr>
+          <w:rFonts w:ascii="Lucida Console" w:hAnsi="Lucida Console" w:cs="Lucida Console"/>
+          <w:color w:val="A31515"/>
+          <w:highlight w:val="white"/>
+        </w:rPr>
+        <w:t xml:space="preserve"> strict"</w:t>
       </w:r>
       <w:r>
         <w:rPr>
@@ -2016,8 +2810,18 @@
           <w:color w:val="000000"/>
           <w:highlight w:val="white"/>
         </w:rPr>
-        <w:t xml:space="preserve">    angular</w:t>
-      </w:r>
+        <w:t xml:space="preserve">    </w:t>
+      </w:r>
+      <w:proofErr w:type="gramStart"/>
+      <w:r>
+        <w:rPr>
+          <w:rFonts w:ascii="Lucida Console" w:hAnsi="Lucida Console" w:cs="Lucida Console"/>
+          <w:color w:val="000000"/>
+          <w:highlight w:val="white"/>
+        </w:rPr>
+        <w:t>angular</w:t>
+      </w:r>
+      <w:proofErr w:type="gramEnd"/>
     </w:p>
     <w:p>
       <w:pPr>
@@ -2038,8 +2842,18 @@
           <w:color w:val="000000"/>
           <w:highlight w:val="white"/>
         </w:rPr>
-        <w:t xml:space="preserve">    .module(</w:t>
-      </w:r>
+        <w:t xml:space="preserve">    .</w:t>
+      </w:r>
+      <w:proofErr w:type="gramStart"/>
+      <w:r>
+        <w:rPr>
+          <w:rFonts w:ascii="Lucida Console" w:hAnsi="Lucida Console" w:cs="Lucida Console"/>
+          <w:color w:val="000000"/>
+          <w:highlight w:val="white"/>
+        </w:rPr>
+        <w:t>module(</w:t>
+      </w:r>
+      <w:proofErr w:type="gramEnd"/>
       <w:r>
         <w:rPr>
           <w:rFonts w:ascii="Lucida Console" w:hAnsi="Lucida Console" w:cs="Lucida Console"/>
@@ -2076,15 +2890,43 @@
           <w:color w:val="000000"/>
           <w:highlight w:val="white"/>
         </w:rPr>
-        <w:t xml:space="preserve">    .controller(</w:t>
-      </w:r>
+        <w:t xml:space="preserve">    .</w:t>
+      </w:r>
+      <w:proofErr w:type="gramStart"/>
+      <w:r>
+        <w:rPr>
+          <w:rFonts w:ascii="Lucida Console" w:hAnsi="Lucida Console" w:cs="Lucida Console"/>
+          <w:color w:val="000000"/>
+          <w:highlight w:val="white"/>
+        </w:rPr>
+        <w:t>controller(</w:t>
+      </w:r>
+      <w:proofErr w:type="gramEnd"/>
       <w:r>
         <w:rPr>
           <w:rFonts w:ascii="Lucida Console" w:hAnsi="Lucida Console" w:cs="Lucida Console"/>
           <w:color w:val="A31515"/>
           <w:highlight w:val="white"/>
         </w:rPr>
-        <w:t>"MovieListCtrl"</w:t>
+        <w:t>"</w:t>
+      </w:r>
+      <w:proofErr w:type="spellStart"/>
+      <w:r>
+        <w:rPr>
+          <w:rFonts w:ascii="Lucida Console" w:hAnsi="Lucida Console" w:cs="Lucida Console"/>
+          <w:color w:val="A31515"/>
+          <w:highlight w:val="white"/>
+        </w:rPr>
+        <w:t>MovieListCtrl</w:t>
+      </w:r>
+      <w:proofErr w:type="spellEnd"/>
+      <w:r>
+        <w:rPr>
+          <w:rFonts w:ascii="Lucida Console" w:hAnsi="Lucida Console" w:cs="Lucida Console"/>
+          <w:color w:val="A31515"/>
+          <w:highlight w:val="white"/>
+        </w:rPr>
+        <w:t>"</w:t>
       </w:r>
       <w:r>
         <w:rPr>
@@ -2114,7 +2956,25 @@
           <w:color w:val="000000"/>
           <w:highlight w:val="white"/>
         </w:rPr>
-        <w:t xml:space="preserve">                [MovieListCtrl]);</w:t>
+        <w:t xml:space="preserve">                [</w:t>
+      </w:r>
+      <w:proofErr w:type="spellStart"/>
+      <w:r>
+        <w:rPr>
+          <w:rFonts w:ascii="Lucida Console" w:hAnsi="Lucida Console" w:cs="Lucida Console"/>
+          <w:color w:val="000000"/>
+          <w:highlight w:val="white"/>
+        </w:rPr>
+        <w:t>MovieListCtrl</w:t>
+      </w:r>
+      <w:proofErr w:type="spellEnd"/>
+      <w:r>
+        <w:rPr>
+          <w:rFonts w:ascii="Lucida Console" w:hAnsi="Lucida Console" w:cs="Lucida Console"/>
+          <w:color w:val="000000"/>
+          <w:highlight w:val="white"/>
+        </w:rPr>
+        <w:t>]);</w:t>
       </w:r>
     </w:p>
     <w:p>
@@ -2152,6 +3012,7 @@
         </w:rPr>
         <w:t xml:space="preserve">    </w:t>
       </w:r>
+      <w:proofErr w:type="gramStart"/>
       <w:r>
         <w:rPr>
           <w:rFonts w:ascii="Lucida Console" w:hAnsi="Lucida Console" w:cs="Lucida Console"/>
@@ -2160,13 +3021,32 @@
         </w:rPr>
         <w:t>function</w:t>
       </w:r>
-      <w:r>
-        <w:rPr>
-          <w:rFonts w:ascii="Lucida Console" w:hAnsi="Lucida Console" w:cs="Lucida Console"/>
-          <w:color w:val="000000"/>
-          <w:highlight w:val="white"/>
-        </w:rPr>
-        <w:t xml:space="preserve"> MovieListCtrl() {</w:t>
+      <w:proofErr w:type="gramEnd"/>
+      <w:r>
+        <w:rPr>
+          <w:rFonts w:ascii="Lucida Console" w:hAnsi="Lucida Console" w:cs="Lucida Console"/>
+          <w:color w:val="000000"/>
+          <w:highlight w:val="white"/>
+        </w:rPr>
+        <w:t xml:space="preserve"> </w:t>
+      </w:r>
+      <w:proofErr w:type="spellStart"/>
+      <w:r>
+        <w:rPr>
+          <w:rFonts w:ascii="Lucida Console" w:hAnsi="Lucida Console" w:cs="Lucida Console"/>
+          <w:color w:val="000000"/>
+          <w:highlight w:val="white"/>
+        </w:rPr>
+        <w:t>MovieListCtrl</w:t>
+      </w:r>
+      <w:proofErr w:type="spellEnd"/>
+      <w:r>
+        <w:rPr>
+          <w:rFonts w:ascii="Lucida Console" w:hAnsi="Lucida Console" w:cs="Lucida Console"/>
+          <w:color w:val="000000"/>
+          <w:highlight w:val="white"/>
+        </w:rPr>
+        <w:t>() {</w:t>
       </w:r>
     </w:p>
     <w:p>
@@ -2190,6 +3070,8 @@
         </w:rPr>
         <w:t xml:space="preserve">        </w:t>
       </w:r>
+      <w:proofErr w:type="spellStart"/>
+      <w:proofErr w:type="gramStart"/>
       <w:r>
         <w:rPr>
           <w:rFonts w:ascii="Lucida Console" w:hAnsi="Lucida Console" w:cs="Lucida Console"/>
@@ -2198,13 +3080,33 @@
         </w:rPr>
         <w:t>var</w:t>
       </w:r>
-      <w:r>
-        <w:rPr>
-          <w:rFonts w:ascii="Lucida Console" w:hAnsi="Lucida Console" w:cs="Lucida Console"/>
-          <w:color w:val="000000"/>
-          <w:highlight w:val="white"/>
-        </w:rPr>
-        <w:t xml:space="preserve"> vm = </w:t>
+      <w:proofErr w:type="spellEnd"/>
+      <w:proofErr w:type="gramEnd"/>
+      <w:r>
+        <w:rPr>
+          <w:rFonts w:ascii="Lucida Console" w:hAnsi="Lucida Console" w:cs="Lucida Console"/>
+          <w:color w:val="000000"/>
+          <w:highlight w:val="white"/>
+        </w:rPr>
+        <w:t xml:space="preserve"> </w:t>
+      </w:r>
+      <w:proofErr w:type="spellStart"/>
+      <w:r>
+        <w:rPr>
+          <w:rFonts w:ascii="Lucida Console" w:hAnsi="Lucida Console" w:cs="Lucida Console"/>
+          <w:color w:val="000000"/>
+          <w:highlight w:val="white"/>
+        </w:rPr>
+        <w:t>vm</w:t>
+      </w:r>
+      <w:proofErr w:type="spellEnd"/>
+      <w:r>
+        <w:rPr>
+          <w:rFonts w:ascii="Lucida Console" w:hAnsi="Lucida Console" w:cs="Lucida Console"/>
+          <w:color w:val="000000"/>
+          <w:highlight w:val="white"/>
+        </w:rPr>
+        <w:t xml:space="preserve"> = </w:t>
       </w:r>
       <w:r>
         <w:rPr>
@@ -2256,7 +3158,25 @@
           <w:color w:val="000000"/>
           <w:highlight w:val="white"/>
         </w:rPr>
-        <w:t xml:space="preserve">        vm.movies = [</w:t>
+        <w:t xml:space="preserve">        </w:t>
+      </w:r>
+      <w:proofErr w:type="spellStart"/>
+      <w:r>
+        <w:rPr>
+          <w:rFonts w:ascii="Lucida Console" w:hAnsi="Lucida Console" w:cs="Lucida Console"/>
+          <w:color w:val="000000"/>
+          <w:highlight w:val="white"/>
+        </w:rPr>
+        <w:t>vm.movies</w:t>
+      </w:r>
+      <w:proofErr w:type="spellEnd"/>
+      <w:r>
+        <w:rPr>
+          <w:rFonts w:ascii="Lucida Console" w:hAnsi="Lucida Console" w:cs="Lucida Console"/>
+          <w:color w:val="000000"/>
+          <w:highlight w:val="white"/>
+        </w:rPr>
+        <w:t xml:space="preserve"> = [</w:t>
       </w:r>
     </w:p>
     <w:p>
@@ -2300,7 +3220,25 @@
           <w:color w:val="767171" w:themeColor="background2" w:themeShade="80"/>
           <w:highlight w:val="white"/>
         </w:rPr>
-        <w:t xml:space="preserve">                title: 'The Fellowship of the Ring',</w:t>
+        <w:t xml:space="preserve">                </w:t>
+      </w:r>
+      <w:proofErr w:type="gramStart"/>
+      <w:r>
+        <w:rPr>
+          <w:rFonts w:ascii="Lucida Console" w:hAnsi="Lucida Console" w:cs="Lucida Console"/>
+          <w:color w:val="767171" w:themeColor="background2" w:themeShade="80"/>
+          <w:highlight w:val="white"/>
+        </w:rPr>
+        <w:t>title</w:t>
+      </w:r>
+      <w:proofErr w:type="gramEnd"/>
+      <w:r>
+        <w:rPr>
+          <w:rFonts w:ascii="Lucida Console" w:hAnsi="Lucida Console" w:cs="Lucida Console"/>
+          <w:color w:val="767171" w:themeColor="background2" w:themeShade="80"/>
+          <w:highlight w:val="white"/>
+        </w:rPr>
+        <w:t>: 'The Fellowship of the Ring',</w:t>
       </w:r>
     </w:p>
     <w:p>
@@ -2322,7 +3260,25 @@
           <w:color w:val="767171" w:themeColor="background2" w:themeShade="80"/>
           <w:highlight w:val="white"/>
         </w:rPr>
-        <w:t xml:space="preserve">                director: 'Jackson',</w:t>
+        <w:t xml:space="preserve">                </w:t>
+      </w:r>
+      <w:proofErr w:type="gramStart"/>
+      <w:r>
+        <w:rPr>
+          <w:rFonts w:ascii="Lucida Console" w:hAnsi="Lucida Console" w:cs="Lucida Console"/>
+          <w:color w:val="767171" w:themeColor="background2" w:themeShade="80"/>
+          <w:highlight w:val="white"/>
+        </w:rPr>
+        <w:t>director</w:t>
+      </w:r>
+      <w:proofErr w:type="gramEnd"/>
+      <w:r>
+        <w:rPr>
+          <w:rFonts w:ascii="Lucida Console" w:hAnsi="Lucida Console" w:cs="Lucida Console"/>
+          <w:color w:val="767171" w:themeColor="background2" w:themeShade="80"/>
+          <w:highlight w:val="white"/>
+        </w:rPr>
+        <w:t>: 'Jackson',</w:t>
       </w:r>
     </w:p>
     <w:p>
@@ -2344,7 +3300,27 @@
           <w:color w:val="767171" w:themeColor="background2" w:themeShade="80"/>
           <w:highlight w:val="white"/>
         </w:rPr>
-        <w:t xml:space="preserve">                releaseDate: '2001-12-19',</w:t>
+        <w:t xml:space="preserve">                </w:t>
+      </w:r>
+      <w:proofErr w:type="spellStart"/>
+      <w:proofErr w:type="gramStart"/>
+      <w:r>
+        <w:rPr>
+          <w:rFonts w:ascii="Lucida Console" w:hAnsi="Lucida Console" w:cs="Lucida Console"/>
+          <w:color w:val="767171" w:themeColor="background2" w:themeShade="80"/>
+          <w:highlight w:val="white"/>
+        </w:rPr>
+        <w:t>releaseDate</w:t>
+      </w:r>
+      <w:proofErr w:type="spellEnd"/>
+      <w:proofErr w:type="gramEnd"/>
+      <w:r>
+        <w:rPr>
+          <w:rFonts w:ascii="Lucida Console" w:hAnsi="Lucida Console" w:cs="Lucida Console"/>
+          <w:color w:val="767171" w:themeColor="background2" w:themeShade="80"/>
+          <w:highlight w:val="white"/>
+        </w:rPr>
+        <w:t>: '2001-12-19',</w:t>
       </w:r>
     </w:p>
     <w:p>
@@ -2366,7 +3342,27 @@
           <w:color w:val="767171" w:themeColor="background2" w:themeShade="80"/>
           <w:highlight w:val="white"/>
         </w:rPr>
-        <w:t xml:space="preserve">                imageurl: 'http://www.coverwhiz.com/content/The-Lord-Of-The-Rings-The-Fellowship-Of-The-Ring_small.jpg',</w:t>
+        <w:t xml:space="preserve">                </w:t>
+      </w:r>
+      <w:proofErr w:type="spellStart"/>
+      <w:proofErr w:type="gramStart"/>
+      <w:r>
+        <w:rPr>
+          <w:rFonts w:ascii="Lucida Console" w:hAnsi="Lucida Console" w:cs="Lucida Console"/>
+          <w:color w:val="767171" w:themeColor="background2" w:themeShade="80"/>
+          <w:highlight w:val="white"/>
+        </w:rPr>
+        <w:t>imageurl</w:t>
+      </w:r>
+      <w:proofErr w:type="spellEnd"/>
+      <w:proofErr w:type="gramEnd"/>
+      <w:r>
+        <w:rPr>
+          <w:rFonts w:ascii="Lucida Console" w:hAnsi="Lucida Console" w:cs="Lucida Console"/>
+          <w:color w:val="767171" w:themeColor="background2" w:themeShade="80"/>
+          <w:highlight w:val="white"/>
+        </w:rPr>
+        <w:t>: 'http://www.coverwhiz.com/content/The-Lord-Of-The-Rings-The-Fellowship-Of-The-Ring_small.jpg',</w:t>
       </w:r>
     </w:p>
     <w:p>
@@ -2388,7 +3384,27 @@
           <w:color w:val="767171" w:themeColor="background2" w:themeShade="80"/>
           <w:highlight w:val="white"/>
         </w:rPr>
-        <w:t xml:space="preserve">                mpaa: 'pg-13'</w:t>
+        <w:t xml:space="preserve">                </w:t>
+      </w:r>
+      <w:proofErr w:type="spellStart"/>
+      <w:proofErr w:type="gramStart"/>
+      <w:r>
+        <w:rPr>
+          <w:rFonts w:ascii="Lucida Console" w:hAnsi="Lucida Console" w:cs="Lucida Console"/>
+          <w:color w:val="767171" w:themeColor="background2" w:themeShade="80"/>
+          <w:highlight w:val="white"/>
+        </w:rPr>
+        <w:t>mpaa</w:t>
+      </w:r>
+      <w:proofErr w:type="spellEnd"/>
+      <w:proofErr w:type="gramEnd"/>
+      <w:r>
+        <w:rPr>
+          <w:rFonts w:ascii="Lucida Console" w:hAnsi="Lucida Console" w:cs="Lucida Console"/>
+          <w:color w:val="767171" w:themeColor="background2" w:themeShade="80"/>
+          <w:highlight w:val="white"/>
+        </w:rPr>
+        <w:t>: 'pg-13'</w:t>
       </w:r>
     </w:p>
     <w:p>
@@ -2454,7 +3470,25 @@
           <w:color w:val="767171" w:themeColor="background2" w:themeShade="80"/>
           <w:highlight w:val="white"/>
         </w:rPr>
-        <w:t xml:space="preserve">                 title: 'The Two Towers',</w:t>
+        <w:t xml:space="preserve">                 </w:t>
+      </w:r>
+      <w:proofErr w:type="gramStart"/>
+      <w:r>
+        <w:rPr>
+          <w:rFonts w:ascii="Lucida Console" w:hAnsi="Lucida Console" w:cs="Lucida Console"/>
+          <w:color w:val="767171" w:themeColor="background2" w:themeShade="80"/>
+          <w:highlight w:val="white"/>
+        </w:rPr>
+        <w:t>title</w:t>
+      </w:r>
+      <w:proofErr w:type="gramEnd"/>
+      <w:r>
+        <w:rPr>
+          <w:rFonts w:ascii="Lucida Console" w:hAnsi="Lucida Console" w:cs="Lucida Console"/>
+          <w:color w:val="767171" w:themeColor="background2" w:themeShade="80"/>
+          <w:highlight w:val="white"/>
+        </w:rPr>
+        <w:t>: 'The Two Towers',</w:t>
       </w:r>
     </w:p>
     <w:p>
@@ -2476,7 +3510,25 @@
           <w:color w:val="767171" w:themeColor="background2" w:themeShade="80"/>
           <w:highlight w:val="white"/>
         </w:rPr>
-        <w:t xml:space="preserve">                 director: 'Jackson',</w:t>
+        <w:t xml:space="preserve">                 </w:t>
+      </w:r>
+      <w:proofErr w:type="gramStart"/>
+      <w:r>
+        <w:rPr>
+          <w:rFonts w:ascii="Lucida Console" w:hAnsi="Lucida Console" w:cs="Lucida Console"/>
+          <w:color w:val="767171" w:themeColor="background2" w:themeShade="80"/>
+          <w:highlight w:val="white"/>
+        </w:rPr>
+        <w:t>director</w:t>
+      </w:r>
+      <w:proofErr w:type="gramEnd"/>
+      <w:r>
+        <w:rPr>
+          <w:rFonts w:ascii="Lucida Console" w:hAnsi="Lucida Console" w:cs="Lucida Console"/>
+          <w:color w:val="767171" w:themeColor="background2" w:themeShade="80"/>
+          <w:highlight w:val="white"/>
+        </w:rPr>
+        <w:t>: 'Jackson',</w:t>
       </w:r>
     </w:p>
     <w:p>
@@ -2498,7 +3550,27 @@
           <w:color w:val="767171" w:themeColor="background2" w:themeShade="80"/>
           <w:highlight w:val="white"/>
         </w:rPr>
-        <w:t xml:space="preserve">                 releaseDate: '2002-12-18',</w:t>
+        <w:t xml:space="preserve">                 </w:t>
+      </w:r>
+      <w:proofErr w:type="spellStart"/>
+      <w:proofErr w:type="gramStart"/>
+      <w:r>
+        <w:rPr>
+          <w:rFonts w:ascii="Lucida Console" w:hAnsi="Lucida Console" w:cs="Lucida Console"/>
+          <w:color w:val="767171" w:themeColor="background2" w:themeShade="80"/>
+          <w:highlight w:val="white"/>
+        </w:rPr>
+        <w:t>releaseDate</w:t>
+      </w:r>
+      <w:proofErr w:type="spellEnd"/>
+      <w:proofErr w:type="gramEnd"/>
+      <w:r>
+        <w:rPr>
+          <w:rFonts w:ascii="Lucida Console" w:hAnsi="Lucida Console" w:cs="Lucida Console"/>
+          <w:color w:val="767171" w:themeColor="background2" w:themeShade="80"/>
+          <w:highlight w:val="white"/>
+        </w:rPr>
+        <w:t>: '2002-12-18',</w:t>
       </w:r>
     </w:p>
     <w:p>
@@ -2520,7 +3592,27 @@
           <w:color w:val="767171" w:themeColor="background2" w:themeShade="80"/>
           <w:highlight w:val="white"/>
         </w:rPr>
-        <w:t xml:space="preserve">                 imageurl: 'http://www.coverwhiz.com/content/The-Lord-Of-The-Rings-The-Two-Towers_small.jpg',</w:t>
+        <w:t xml:space="preserve">                 </w:t>
+      </w:r>
+      <w:proofErr w:type="spellStart"/>
+      <w:proofErr w:type="gramStart"/>
+      <w:r>
+        <w:rPr>
+          <w:rFonts w:ascii="Lucida Console" w:hAnsi="Lucida Console" w:cs="Lucida Console"/>
+          <w:color w:val="767171" w:themeColor="background2" w:themeShade="80"/>
+          <w:highlight w:val="white"/>
+        </w:rPr>
+        <w:t>imageurl</w:t>
+      </w:r>
+      <w:proofErr w:type="spellEnd"/>
+      <w:proofErr w:type="gramEnd"/>
+      <w:r>
+        <w:rPr>
+          <w:rFonts w:ascii="Lucida Console" w:hAnsi="Lucida Console" w:cs="Lucida Console"/>
+          <w:color w:val="767171" w:themeColor="background2" w:themeShade="80"/>
+          <w:highlight w:val="white"/>
+        </w:rPr>
+        <w:t>: 'http://www.coverwhiz.com/content/The-Lord-Of-The-Rings-The-Two-Towers_small.jpg',</w:t>
       </w:r>
     </w:p>
     <w:p>
@@ -2542,7 +3634,27 @@
           <w:color w:val="767171" w:themeColor="background2" w:themeShade="80"/>
           <w:highlight w:val="white"/>
         </w:rPr>
-        <w:t xml:space="preserve">                 mpaa: 'pg-13'</w:t>
+        <w:t xml:space="preserve">                 </w:t>
+      </w:r>
+      <w:proofErr w:type="spellStart"/>
+      <w:proofErr w:type="gramStart"/>
+      <w:r>
+        <w:rPr>
+          <w:rFonts w:ascii="Lucida Console" w:hAnsi="Lucida Console" w:cs="Lucida Console"/>
+          <w:color w:val="767171" w:themeColor="background2" w:themeShade="80"/>
+          <w:highlight w:val="white"/>
+        </w:rPr>
+        <w:t>mpaa</w:t>
+      </w:r>
+      <w:proofErr w:type="spellEnd"/>
+      <w:proofErr w:type="gramEnd"/>
+      <w:r>
+        <w:rPr>
+          <w:rFonts w:ascii="Lucida Console" w:hAnsi="Lucida Console" w:cs="Lucida Console"/>
+          <w:color w:val="767171" w:themeColor="background2" w:themeShade="80"/>
+          <w:highlight w:val="white"/>
+        </w:rPr>
+        <w:t>: 'pg-13'</w:t>
       </w:r>
     </w:p>
     <w:p>
@@ -2626,7 +3738,25 @@
           <w:highlight w:val="white"/>
         </w:rPr>
         <w:tab/>
-        <w:t xml:space="preserve">         title: 'The Point',</w:t>
+        <w:t xml:space="preserve">         </w:t>
+      </w:r>
+      <w:proofErr w:type="gramStart"/>
+      <w:r>
+        <w:rPr>
+          <w:rFonts w:ascii="Lucida Console" w:hAnsi="Lucida Console" w:cs="Lucida Console"/>
+          <w:color w:val="767171" w:themeColor="background2" w:themeShade="80"/>
+          <w:highlight w:val="white"/>
+        </w:rPr>
+        <w:t>title</w:t>
+      </w:r>
+      <w:proofErr w:type="gramEnd"/>
+      <w:r>
+        <w:rPr>
+          <w:rFonts w:ascii="Lucida Console" w:hAnsi="Lucida Console" w:cs="Lucida Console"/>
+          <w:color w:val="767171" w:themeColor="background2" w:themeShade="80"/>
+          <w:highlight w:val="white"/>
+        </w:rPr>
+        <w:t>: 'The Point',</w:t>
       </w:r>
     </w:p>
     <w:p>
@@ -2657,7 +3787,25 @@
           <w:highlight w:val="white"/>
         </w:rPr>
         <w:tab/>
-        <w:t xml:space="preserve">         director: 'Wolf',</w:t>
+        <w:t xml:space="preserve">         </w:t>
+      </w:r>
+      <w:proofErr w:type="gramStart"/>
+      <w:r>
+        <w:rPr>
+          <w:rFonts w:ascii="Lucida Console" w:hAnsi="Lucida Console" w:cs="Lucida Console"/>
+          <w:color w:val="767171" w:themeColor="background2" w:themeShade="80"/>
+          <w:highlight w:val="white"/>
+        </w:rPr>
+        <w:t>director</w:t>
+      </w:r>
+      <w:proofErr w:type="gramEnd"/>
+      <w:r>
+        <w:rPr>
+          <w:rFonts w:ascii="Lucida Console" w:hAnsi="Lucida Console" w:cs="Lucida Console"/>
+          <w:color w:val="767171" w:themeColor="background2" w:themeShade="80"/>
+          <w:highlight w:val="white"/>
+        </w:rPr>
+        <w:t>: 'Wolf',</w:t>
       </w:r>
     </w:p>
     <w:p>
@@ -2688,7 +3836,27 @@
           <w:highlight w:val="white"/>
         </w:rPr>
         <w:tab/>
-        <w:t xml:space="preserve">         releaseDate: '1971-02-02',</w:t>
+        <w:t xml:space="preserve">         </w:t>
+      </w:r>
+      <w:proofErr w:type="spellStart"/>
+      <w:proofErr w:type="gramStart"/>
+      <w:r>
+        <w:rPr>
+          <w:rFonts w:ascii="Lucida Console" w:hAnsi="Lucida Console" w:cs="Lucida Console"/>
+          <w:color w:val="767171" w:themeColor="background2" w:themeShade="80"/>
+          <w:highlight w:val="white"/>
+        </w:rPr>
+        <w:t>releaseDate</w:t>
+      </w:r>
+      <w:proofErr w:type="spellEnd"/>
+      <w:proofErr w:type="gramEnd"/>
+      <w:r>
+        <w:rPr>
+          <w:rFonts w:ascii="Lucida Console" w:hAnsi="Lucida Console" w:cs="Lucida Console"/>
+          <w:color w:val="767171" w:themeColor="background2" w:themeShade="80"/>
+          <w:highlight w:val="white"/>
+        </w:rPr>
+        <w:t>: '1971-02-02',</w:t>
       </w:r>
     </w:p>
     <w:p>
@@ -2719,7 +3887,27 @@
           <w:highlight w:val="white"/>
         </w:rPr>
         <w:tab/>
-        <w:t xml:space="preserve">         imageurl: '',</w:t>
+        <w:t xml:space="preserve">         </w:t>
+      </w:r>
+      <w:proofErr w:type="spellStart"/>
+      <w:proofErr w:type="gramStart"/>
+      <w:r>
+        <w:rPr>
+          <w:rFonts w:ascii="Lucida Console" w:hAnsi="Lucida Console" w:cs="Lucida Console"/>
+          <w:color w:val="767171" w:themeColor="background2" w:themeShade="80"/>
+          <w:highlight w:val="white"/>
+        </w:rPr>
+        <w:t>imageurl</w:t>
+      </w:r>
+      <w:proofErr w:type="spellEnd"/>
+      <w:proofErr w:type="gramEnd"/>
+      <w:r>
+        <w:rPr>
+          <w:rFonts w:ascii="Lucida Console" w:hAnsi="Lucida Console" w:cs="Lucida Console"/>
+          <w:color w:val="767171" w:themeColor="background2" w:themeShade="80"/>
+          <w:highlight w:val="white"/>
+        </w:rPr>
+        <w:t>: '',</w:t>
       </w:r>
     </w:p>
     <w:p>
@@ -2750,7 +3938,45 @@
           <w:highlight w:val="white"/>
         </w:rPr>
         <w:tab/>
-        <w:t xml:space="preserve">         mpaa: 'nr'</w:t>
+        <w:t xml:space="preserve">         </w:t>
+      </w:r>
+      <w:proofErr w:type="spellStart"/>
+      <w:proofErr w:type="gramStart"/>
+      <w:r>
+        <w:rPr>
+          <w:rFonts w:ascii="Lucida Console" w:hAnsi="Lucida Console" w:cs="Lucida Console"/>
+          <w:color w:val="767171" w:themeColor="background2" w:themeShade="80"/>
+          <w:highlight w:val="white"/>
+        </w:rPr>
+        <w:t>mpaa</w:t>
+      </w:r>
+      <w:proofErr w:type="spellEnd"/>
+      <w:proofErr w:type="gramEnd"/>
+      <w:r>
+        <w:rPr>
+          <w:rFonts w:ascii="Lucida Console" w:hAnsi="Lucida Console" w:cs="Lucida Console"/>
+          <w:color w:val="767171" w:themeColor="background2" w:themeShade="80"/>
+          <w:highlight w:val="white"/>
+        </w:rPr>
+        <w:t>: '</w:t>
+      </w:r>
+      <w:proofErr w:type="spellStart"/>
+      <w:r>
+        <w:rPr>
+          <w:rFonts w:ascii="Lucida Console" w:hAnsi="Lucida Console" w:cs="Lucida Console"/>
+          <w:color w:val="767171" w:themeColor="background2" w:themeShade="80"/>
+          <w:highlight w:val="white"/>
+        </w:rPr>
+        <w:t>nr</w:t>
+      </w:r>
+      <w:proofErr w:type="spellEnd"/>
+      <w:r>
+        <w:rPr>
+          <w:rFonts w:ascii="Lucida Console" w:hAnsi="Lucida Console" w:cs="Lucida Console"/>
+          <w:color w:val="767171" w:themeColor="background2" w:themeShade="80"/>
+          <w:highlight w:val="white"/>
+        </w:rPr>
+        <w:t>'</w:t>
       </w:r>
     </w:p>
     <w:p>
@@ -2825,7 +4051,25 @@
           <w:color w:val="000000"/>
           <w:highlight w:val="white"/>
         </w:rPr>
-        <w:t xml:space="preserve">        vm.title = </w:t>
+        <w:t xml:space="preserve">        </w:t>
+      </w:r>
+      <w:proofErr w:type="spellStart"/>
+      <w:r>
+        <w:rPr>
+          <w:rFonts w:ascii="Lucida Console" w:hAnsi="Lucida Console" w:cs="Lucida Console"/>
+          <w:color w:val="000000"/>
+          <w:highlight w:val="white"/>
+        </w:rPr>
+        <w:t>vm.title</w:t>
+      </w:r>
+      <w:proofErr w:type="spellEnd"/>
+      <w:r>
+        <w:rPr>
+          <w:rFonts w:ascii="Lucida Console" w:hAnsi="Lucida Console" w:cs="Lucida Console"/>
+          <w:color w:val="000000"/>
+          <w:highlight w:val="white"/>
+        </w:rPr>
+        <w:t xml:space="preserve"> = </w:t>
       </w:r>
       <w:r>
         <w:rPr>
@@ -2863,7 +4107,25 @@
           <w:color w:val="000000"/>
           <w:highlight w:val="white"/>
         </w:rPr>
-        <w:t xml:space="preserve">        vm.showImage = </w:t>
+        <w:t xml:space="preserve">        </w:t>
+      </w:r>
+      <w:proofErr w:type="spellStart"/>
+      <w:r>
+        <w:rPr>
+          <w:rFonts w:ascii="Lucida Console" w:hAnsi="Lucida Console" w:cs="Lucida Console"/>
+          <w:color w:val="000000"/>
+          <w:highlight w:val="white"/>
+        </w:rPr>
+        <w:t>vm.showImage</w:t>
+      </w:r>
+      <w:proofErr w:type="spellEnd"/>
+      <w:r>
+        <w:rPr>
+          <w:rFonts w:ascii="Lucida Console" w:hAnsi="Lucida Console" w:cs="Lucida Console"/>
+          <w:color w:val="000000"/>
+          <w:highlight w:val="white"/>
+        </w:rPr>
+        <w:t xml:space="preserve"> = </w:t>
       </w:r>
       <w:r>
         <w:rPr>
@@ -2915,7 +4177,25 @@
           <w:color w:val="000000"/>
           <w:highlight w:val="white"/>
         </w:rPr>
-        <w:t xml:space="preserve">        vm.toggleImage = </w:t>
+        <w:t xml:space="preserve">        </w:t>
+      </w:r>
+      <w:proofErr w:type="spellStart"/>
+      <w:r>
+        <w:rPr>
+          <w:rFonts w:ascii="Lucida Console" w:hAnsi="Lucida Console" w:cs="Lucida Console"/>
+          <w:color w:val="000000"/>
+          <w:highlight w:val="white"/>
+        </w:rPr>
+        <w:t>vm.toggleImage</w:t>
+      </w:r>
+      <w:proofErr w:type="spellEnd"/>
+      <w:r>
+        <w:rPr>
+          <w:rFonts w:ascii="Lucida Console" w:hAnsi="Lucida Console" w:cs="Lucida Console"/>
+          <w:color w:val="000000"/>
+          <w:highlight w:val="white"/>
+        </w:rPr>
+        <w:t xml:space="preserve"> = </w:t>
       </w:r>
       <w:r>
         <w:rPr>
@@ -2953,7 +4233,53 @@
           <w:color w:val="000000"/>
           <w:highlight w:val="white"/>
         </w:rPr>
-        <w:t xml:space="preserve">            vm.showImage = !vm.showImage;</w:t>
+        <w:t xml:space="preserve">            </w:t>
+      </w:r>
+      <w:proofErr w:type="spellStart"/>
+      <w:r>
+        <w:rPr>
+          <w:rFonts w:ascii="Lucida Console" w:hAnsi="Lucida Console" w:cs="Lucida Console"/>
+          <w:color w:val="000000"/>
+          <w:highlight w:val="white"/>
+        </w:rPr>
+        <w:t>vm.showImage</w:t>
+      </w:r>
+      <w:proofErr w:type="spellEnd"/>
+      <w:r>
+        <w:rPr>
+          <w:rFonts w:ascii="Lucida Console" w:hAnsi="Lucida Console" w:cs="Lucida Console"/>
+          <w:color w:val="000000"/>
+          <w:highlight w:val="white"/>
+        </w:rPr>
+        <w:t xml:space="preserve"> </w:t>
+      </w:r>
+      <w:proofErr w:type="gramStart"/>
+      <w:r>
+        <w:rPr>
+          <w:rFonts w:ascii="Lucida Console" w:hAnsi="Lucida Console" w:cs="Lucida Console"/>
+          <w:color w:val="000000"/>
+          <w:highlight w:val="white"/>
+        </w:rPr>
+        <w:t>= !</w:t>
+      </w:r>
+      <w:proofErr w:type="spellStart"/>
+      <w:proofErr w:type="gramEnd"/>
+      <w:r>
+        <w:rPr>
+          <w:rFonts w:ascii="Lucida Console" w:hAnsi="Lucida Console" w:cs="Lucida Console"/>
+          <w:color w:val="000000"/>
+          <w:highlight w:val="white"/>
+        </w:rPr>
+        <w:t>vm.showImage</w:t>
+      </w:r>
+      <w:proofErr w:type="spellEnd"/>
+      <w:r>
+        <w:rPr>
+          <w:rFonts w:ascii="Lucida Console" w:hAnsi="Lucida Console" w:cs="Lucida Console"/>
+          <w:color w:val="000000"/>
+          <w:highlight w:val="white"/>
+        </w:rPr>
+        <w:t>;</w:t>
       </w:r>
     </w:p>
     <w:p>
@@ -3357,7 +4683,15 @@
         <w:t xml:space="preserve">you can </w:t>
       </w:r>
       <w:r>
-        <w:t>use NuGet Package Manager.</w:t>
+        <w:t xml:space="preserve">use </w:t>
+      </w:r>
+      <w:proofErr w:type="spellStart"/>
+      <w:r>
+        <w:t>NuGet</w:t>
+      </w:r>
+      <w:proofErr w:type="spellEnd"/>
+      <w:r>
+        <w:t xml:space="preserve"> Package Manager.</w:t>
       </w:r>
     </w:p>
     <w:p>
@@ -3666,7 +5000,51 @@
           <w:szCs w:val="20"/>
           <w:highlight w:val="white"/>
         </w:rPr>
-        <w:t xml:space="preserve"> ng-controller="MovieListCtrl as vm"&gt;</w:t>
+        <w:t xml:space="preserve"> ng-controller="</w:t>
+      </w:r>
+      <w:proofErr w:type="spellStart"/>
+      <w:r>
+        <w:rPr>
+          <w:rFonts w:ascii="Consolas" w:hAnsi="Consolas" w:cs="Consolas"/>
+          <w:color w:val="767171" w:themeColor="background2" w:themeShade="80"/>
+          <w:sz w:val="20"/>
+          <w:szCs w:val="20"/>
+          <w:highlight w:val="white"/>
+        </w:rPr>
+        <w:t>MovieListCtrl</w:t>
+      </w:r>
+      <w:proofErr w:type="spellEnd"/>
+      <w:r>
+        <w:rPr>
+          <w:rFonts w:ascii="Consolas" w:hAnsi="Consolas" w:cs="Consolas"/>
+          <w:color w:val="767171" w:themeColor="background2" w:themeShade="80"/>
+          <w:sz w:val="20"/>
+          <w:szCs w:val="20"/>
+          <w:highlight w:val="white"/>
+        </w:rPr>
+        <w:t xml:space="preserve"> as </w:t>
+      </w:r>
+      <w:proofErr w:type="spellStart"/>
+      <w:r>
+        <w:rPr>
+          <w:rFonts w:ascii="Consolas" w:hAnsi="Consolas" w:cs="Consolas"/>
+          <w:color w:val="767171" w:themeColor="background2" w:themeShade="80"/>
+          <w:sz w:val="20"/>
+          <w:szCs w:val="20"/>
+          <w:highlight w:val="white"/>
+        </w:rPr>
+        <w:t>vm</w:t>
+      </w:r>
+      <w:proofErr w:type="spellEnd"/>
+      <w:r>
+        <w:rPr>
+          <w:rFonts w:ascii="Consolas" w:hAnsi="Consolas" w:cs="Consolas"/>
+          <w:color w:val="767171" w:themeColor="background2" w:themeShade="80"/>
+          <w:sz w:val="20"/>
+          <w:szCs w:val="20"/>
+          <w:highlight w:val="white"/>
+        </w:rPr>
+        <w:t>"&gt;</w:t>
       </w:r>
     </w:p>
     <w:p>
@@ -3792,6 +5170,7 @@
         </w:rPr>
         <w:t>="title"</w:t>
       </w:r>
+      <w:proofErr w:type="gramStart"/>
       <w:r>
         <w:rPr>
           <w:rFonts w:ascii="Consolas" w:hAnsi="Consolas" w:cs="Consolas"/>
@@ -3812,18 +5191,9 @@
           <w:szCs w:val="20"/>
           <w:highlight w:val="white"/>
         </w:rPr>
-        <w:t>{{</w:t>
-      </w:r>
-      <w:r>
-        <w:rPr>
-          <w:rFonts w:ascii="Consolas" w:hAnsi="Consolas" w:cs="Consolas"/>
-          <w:color w:val="767171" w:themeColor="background2" w:themeShade="80"/>
-          <w:sz w:val="20"/>
-          <w:szCs w:val="20"/>
-          <w:highlight w:val="white"/>
-        </w:rPr>
-        <w:t>vm.title</w:t>
-      </w:r>
+        <w:t>{</w:t>
+      </w:r>
+      <w:proofErr w:type="gramEnd"/>
       <w:r>
         <w:rPr>
           <w:rFonts w:ascii="Consolas" w:hAnsi="Consolas" w:cs="Consolas"/>
@@ -3834,6 +5204,30 @@
           <w:szCs w:val="20"/>
           <w:highlight w:val="white"/>
         </w:rPr>
+        <w:t>{</w:t>
+      </w:r>
+      <w:proofErr w:type="spellStart"/>
+      <w:r>
+        <w:rPr>
+          <w:rFonts w:ascii="Consolas" w:hAnsi="Consolas" w:cs="Consolas"/>
+          <w:color w:val="767171" w:themeColor="background2" w:themeShade="80"/>
+          <w:sz w:val="20"/>
+          <w:szCs w:val="20"/>
+          <w:highlight w:val="white"/>
+        </w:rPr>
+        <w:t>vm.title</w:t>
+      </w:r>
+      <w:proofErr w:type="spellEnd"/>
+      <w:r>
+        <w:rPr>
+          <w:rFonts w:ascii="Consolas" w:hAnsi="Consolas" w:cs="Consolas"/>
+          <w:b/>
+          <w:bCs/>
+          <w:color w:val="767171" w:themeColor="background2" w:themeShade="80"/>
+          <w:sz w:val="20"/>
+          <w:szCs w:val="20"/>
+          <w:highlight w:val="white"/>
+        </w:rPr>
         <w:t>}}</w:t>
       </w:r>
       <w:r>
@@ -3965,15 +5359,27 @@
         </w:rPr>
         <w:t xml:space="preserve">        </w:t>
       </w:r>
-      <w:r>
-        <w:rPr>
-          <w:rFonts w:ascii="Consolas" w:hAnsi="Consolas" w:cs="Consolas"/>
-          <w:color w:val="767171" w:themeColor="background2" w:themeShade="80"/>
-          <w:sz w:val="20"/>
-          <w:szCs w:val="20"/>
-          <w:highlight w:val="white"/>
-        </w:rPr>
-        <w:t>&lt;!-- Filter the Title   --&gt;</w:t>
+      <w:proofErr w:type="gramStart"/>
+      <w:r>
+        <w:rPr>
+          <w:rFonts w:ascii="Consolas" w:hAnsi="Consolas" w:cs="Consolas"/>
+          <w:color w:val="767171" w:themeColor="background2" w:themeShade="80"/>
+          <w:sz w:val="20"/>
+          <w:szCs w:val="20"/>
+          <w:highlight w:val="white"/>
+        </w:rPr>
+        <w:t>&lt;!--</w:t>
+      </w:r>
+      <w:proofErr w:type="gramEnd"/>
+      <w:r>
+        <w:rPr>
+          <w:rFonts w:ascii="Consolas" w:hAnsi="Consolas" w:cs="Consolas"/>
+          <w:color w:val="767171" w:themeColor="background2" w:themeShade="80"/>
+          <w:sz w:val="20"/>
+          <w:szCs w:val="20"/>
+          <w:highlight w:val="white"/>
+        </w:rPr>
+        <w:t xml:space="preserve"> Filter the Title   --&gt;</w:t>
       </w:r>
     </w:p>
     <w:p>
@@ -4108,7 +5514,29 @@
           <w:szCs w:val="20"/>
           <w:highlight w:val="white"/>
         </w:rPr>
-        <w:t>&gt;Filter by:&lt;/div&gt;</w:t>
+        <w:t xml:space="preserve">&gt;Filter </w:t>
+      </w:r>
+      <w:proofErr w:type="gramStart"/>
+      <w:r>
+        <w:rPr>
+          <w:rFonts w:ascii="Consolas" w:hAnsi="Consolas" w:cs="Consolas"/>
+          <w:color w:val="767171" w:themeColor="background2" w:themeShade="80"/>
+          <w:sz w:val="20"/>
+          <w:szCs w:val="20"/>
+          <w:highlight w:val="white"/>
+        </w:rPr>
+        <w:t>by:</w:t>
+      </w:r>
+      <w:proofErr w:type="gramEnd"/>
+      <w:r>
+        <w:rPr>
+          <w:rFonts w:ascii="Consolas" w:hAnsi="Consolas" w:cs="Consolas"/>
+          <w:color w:val="767171" w:themeColor="background2" w:themeShade="80"/>
+          <w:sz w:val="20"/>
+          <w:szCs w:val="20"/>
+          <w:highlight w:val="white"/>
+        </w:rPr>
+        <w:t>&lt;/div&gt;</w:t>
       </w:r>
     </w:p>
     <w:p>
@@ -4331,17 +5759,41 @@
           <w:szCs w:val="20"/>
           <w:highlight w:val="white"/>
         </w:rPr>
-        <w:t>}}</w:t>
-      </w:r>
-      <w:r>
-        <w:rPr>
-          <w:rFonts w:ascii="Consolas" w:hAnsi="Consolas" w:cs="Consolas"/>
-          <w:color w:val="767171" w:themeColor="background2" w:themeShade="80"/>
-          <w:sz w:val="20"/>
-          <w:szCs w:val="20"/>
-          <w:highlight w:val="white"/>
-        </w:rPr>
-        <w:t>&lt;/h3&gt;</w:t>
+        <w:t>}</w:t>
+      </w:r>
+      <w:proofErr w:type="gramStart"/>
+      <w:r>
+        <w:rPr>
+          <w:rFonts w:ascii="Consolas" w:hAnsi="Consolas" w:cs="Consolas"/>
+          <w:b/>
+          <w:bCs/>
+          <w:color w:val="767171" w:themeColor="background2" w:themeShade="80"/>
+          <w:sz w:val="20"/>
+          <w:szCs w:val="20"/>
+          <w:highlight w:val="white"/>
+        </w:rPr>
+        <w:t>}</w:t>
+      </w:r>
+      <w:r>
+        <w:rPr>
+          <w:rFonts w:ascii="Consolas" w:hAnsi="Consolas" w:cs="Consolas"/>
+          <w:color w:val="767171" w:themeColor="background2" w:themeShade="80"/>
+          <w:sz w:val="20"/>
+          <w:szCs w:val="20"/>
+          <w:highlight w:val="white"/>
+        </w:rPr>
+        <w:t>&lt;</w:t>
+      </w:r>
+      <w:proofErr w:type="gramEnd"/>
+      <w:r>
+        <w:rPr>
+          <w:rFonts w:ascii="Consolas" w:hAnsi="Consolas" w:cs="Consolas"/>
+          <w:color w:val="767171" w:themeColor="background2" w:themeShade="80"/>
+          <w:sz w:val="20"/>
+          <w:szCs w:val="20"/>
+          <w:highlight w:val="white"/>
+        </w:rPr>
+        <w:t>/h3&gt;</w:t>
       </w:r>
     </w:p>
     <w:p>
@@ -4505,82 +5957,174 @@
           <w:szCs w:val="20"/>
           <w:highlight w:val="white"/>
         </w:rPr>
-        <w:t xml:space="preserve"> ng-if="vm.movies.length"&gt;</w:t>
-      </w:r>
-    </w:p>
-    <w:p>
-      <w:pPr>
-        <w:autoSpaceDE w:val="0"/>
-        <w:autoSpaceDN w:val="0"/>
-        <w:adjustRightInd w:val="0"/>
-        <w:spacing w:after="0" w:line="240" w:lineRule="auto"/>
-        <w:rPr>
-          <w:rFonts w:ascii="Consolas" w:hAnsi="Consolas" w:cs="Consolas"/>
-          <w:color w:val="767171" w:themeColor="background2" w:themeShade="80"/>
-          <w:sz w:val="20"/>
-          <w:szCs w:val="20"/>
-          <w:highlight w:val="white"/>
-        </w:rPr>
-      </w:pPr>
-      <w:r>
-        <w:rPr>
-          <w:rFonts w:ascii="Consolas" w:hAnsi="Consolas" w:cs="Consolas"/>
-          <w:color w:val="767171" w:themeColor="background2" w:themeShade="80"/>
-          <w:sz w:val="20"/>
-          <w:szCs w:val="20"/>
-          <w:highlight w:val="white"/>
-        </w:rPr>
-        <w:t xml:space="preserve">                &lt;thead&gt;</w:t>
-      </w:r>
-    </w:p>
-    <w:p>
-      <w:pPr>
-        <w:autoSpaceDE w:val="0"/>
-        <w:autoSpaceDN w:val="0"/>
-        <w:adjustRightInd w:val="0"/>
-        <w:spacing w:after="0" w:line="240" w:lineRule="auto"/>
-        <w:rPr>
-          <w:rFonts w:ascii="Consolas" w:hAnsi="Consolas" w:cs="Consolas"/>
-          <w:color w:val="767171" w:themeColor="background2" w:themeShade="80"/>
-          <w:sz w:val="20"/>
-          <w:szCs w:val="20"/>
-          <w:highlight w:val="white"/>
-        </w:rPr>
-      </w:pPr>
-      <w:r>
-        <w:rPr>
-          <w:rFonts w:ascii="Consolas" w:hAnsi="Consolas" w:cs="Consolas"/>
-          <w:color w:val="767171" w:themeColor="background2" w:themeShade="80"/>
-          <w:sz w:val="20"/>
-          <w:szCs w:val="20"/>
-          <w:highlight w:val="white"/>
-        </w:rPr>
-        <w:t xml:space="preserve">                    &lt;tr&gt;</w:t>
-      </w:r>
-    </w:p>
-    <w:p>
-      <w:pPr>
-        <w:autoSpaceDE w:val="0"/>
-        <w:autoSpaceDN w:val="0"/>
-        <w:adjustRightInd w:val="0"/>
-        <w:spacing w:after="0" w:line="240" w:lineRule="auto"/>
-        <w:rPr>
-          <w:rFonts w:ascii="Consolas" w:hAnsi="Consolas" w:cs="Consolas"/>
-          <w:color w:val="767171" w:themeColor="background2" w:themeShade="80"/>
-          <w:sz w:val="20"/>
-          <w:szCs w:val="20"/>
-          <w:highlight w:val="white"/>
-        </w:rPr>
-      </w:pPr>
-      <w:r>
-        <w:rPr>
-          <w:rFonts w:ascii="Consolas" w:hAnsi="Consolas" w:cs="Consolas"/>
-          <w:color w:val="767171" w:themeColor="background2" w:themeShade="80"/>
-          <w:sz w:val="20"/>
-          <w:szCs w:val="20"/>
-          <w:highlight w:val="white"/>
-        </w:rPr>
-        <w:t xml:space="preserve">                        &lt;td&gt;</w:t>
+        <w:t xml:space="preserve"> ng-if="</w:t>
+      </w:r>
+      <w:proofErr w:type="spellStart"/>
+      <w:r>
+        <w:rPr>
+          <w:rFonts w:ascii="Consolas" w:hAnsi="Consolas" w:cs="Consolas"/>
+          <w:color w:val="767171" w:themeColor="background2" w:themeShade="80"/>
+          <w:sz w:val="20"/>
+          <w:szCs w:val="20"/>
+          <w:highlight w:val="white"/>
+        </w:rPr>
+        <w:t>vm.movies.length</w:t>
+      </w:r>
+      <w:proofErr w:type="spellEnd"/>
+      <w:r>
+        <w:rPr>
+          <w:rFonts w:ascii="Consolas" w:hAnsi="Consolas" w:cs="Consolas"/>
+          <w:color w:val="767171" w:themeColor="background2" w:themeShade="80"/>
+          <w:sz w:val="20"/>
+          <w:szCs w:val="20"/>
+          <w:highlight w:val="white"/>
+        </w:rPr>
+        <w:t>"&gt;</w:t>
+      </w:r>
+    </w:p>
+    <w:p>
+      <w:pPr>
+        <w:autoSpaceDE w:val="0"/>
+        <w:autoSpaceDN w:val="0"/>
+        <w:adjustRightInd w:val="0"/>
+        <w:spacing w:after="0" w:line="240" w:lineRule="auto"/>
+        <w:rPr>
+          <w:rFonts w:ascii="Consolas" w:hAnsi="Consolas" w:cs="Consolas"/>
+          <w:color w:val="767171" w:themeColor="background2" w:themeShade="80"/>
+          <w:sz w:val="20"/>
+          <w:szCs w:val="20"/>
+          <w:highlight w:val="white"/>
+        </w:rPr>
+      </w:pPr>
+      <w:r>
+        <w:rPr>
+          <w:rFonts w:ascii="Consolas" w:hAnsi="Consolas" w:cs="Consolas"/>
+          <w:color w:val="767171" w:themeColor="background2" w:themeShade="80"/>
+          <w:sz w:val="20"/>
+          <w:szCs w:val="20"/>
+          <w:highlight w:val="white"/>
+        </w:rPr>
+        <w:t xml:space="preserve">                &lt;</w:t>
+      </w:r>
+      <w:proofErr w:type="spellStart"/>
+      <w:proofErr w:type="gramStart"/>
+      <w:r>
+        <w:rPr>
+          <w:rFonts w:ascii="Consolas" w:hAnsi="Consolas" w:cs="Consolas"/>
+          <w:color w:val="767171" w:themeColor="background2" w:themeShade="80"/>
+          <w:sz w:val="20"/>
+          <w:szCs w:val="20"/>
+          <w:highlight w:val="white"/>
+        </w:rPr>
+        <w:t>thead</w:t>
+      </w:r>
+      <w:proofErr w:type="spellEnd"/>
+      <w:proofErr w:type="gramEnd"/>
+      <w:r>
+        <w:rPr>
+          <w:rFonts w:ascii="Consolas" w:hAnsi="Consolas" w:cs="Consolas"/>
+          <w:color w:val="767171" w:themeColor="background2" w:themeShade="80"/>
+          <w:sz w:val="20"/>
+          <w:szCs w:val="20"/>
+          <w:highlight w:val="white"/>
+        </w:rPr>
+        <w:t>&gt;</w:t>
+      </w:r>
+    </w:p>
+    <w:p>
+      <w:pPr>
+        <w:autoSpaceDE w:val="0"/>
+        <w:autoSpaceDN w:val="0"/>
+        <w:adjustRightInd w:val="0"/>
+        <w:spacing w:after="0" w:line="240" w:lineRule="auto"/>
+        <w:rPr>
+          <w:rFonts w:ascii="Consolas" w:hAnsi="Consolas" w:cs="Consolas"/>
+          <w:color w:val="767171" w:themeColor="background2" w:themeShade="80"/>
+          <w:sz w:val="20"/>
+          <w:szCs w:val="20"/>
+          <w:highlight w:val="white"/>
+        </w:rPr>
+      </w:pPr>
+      <w:r>
+        <w:rPr>
+          <w:rFonts w:ascii="Consolas" w:hAnsi="Consolas" w:cs="Consolas"/>
+          <w:color w:val="767171" w:themeColor="background2" w:themeShade="80"/>
+          <w:sz w:val="20"/>
+          <w:szCs w:val="20"/>
+          <w:highlight w:val="white"/>
+        </w:rPr>
+        <w:t xml:space="preserve">                    &lt;</w:t>
+      </w:r>
+      <w:proofErr w:type="spellStart"/>
+      <w:proofErr w:type="gramStart"/>
+      <w:r>
+        <w:rPr>
+          <w:rFonts w:ascii="Consolas" w:hAnsi="Consolas" w:cs="Consolas"/>
+          <w:color w:val="767171" w:themeColor="background2" w:themeShade="80"/>
+          <w:sz w:val="20"/>
+          <w:szCs w:val="20"/>
+          <w:highlight w:val="white"/>
+        </w:rPr>
+        <w:t>tr</w:t>
+      </w:r>
+      <w:proofErr w:type="spellEnd"/>
+      <w:proofErr w:type="gramEnd"/>
+      <w:r>
+        <w:rPr>
+          <w:rFonts w:ascii="Consolas" w:hAnsi="Consolas" w:cs="Consolas"/>
+          <w:color w:val="767171" w:themeColor="background2" w:themeShade="80"/>
+          <w:sz w:val="20"/>
+          <w:szCs w:val="20"/>
+          <w:highlight w:val="white"/>
+        </w:rPr>
+        <w:t>&gt;</w:t>
+      </w:r>
+    </w:p>
+    <w:p>
+      <w:pPr>
+        <w:autoSpaceDE w:val="0"/>
+        <w:autoSpaceDN w:val="0"/>
+        <w:adjustRightInd w:val="0"/>
+        <w:spacing w:after="0" w:line="240" w:lineRule="auto"/>
+        <w:rPr>
+          <w:rFonts w:ascii="Consolas" w:hAnsi="Consolas" w:cs="Consolas"/>
+          <w:color w:val="767171" w:themeColor="background2" w:themeShade="80"/>
+          <w:sz w:val="20"/>
+          <w:szCs w:val="20"/>
+          <w:highlight w:val="white"/>
+        </w:rPr>
+      </w:pPr>
+      <w:r>
+        <w:rPr>
+          <w:rFonts w:ascii="Consolas" w:hAnsi="Consolas" w:cs="Consolas"/>
+          <w:color w:val="767171" w:themeColor="background2" w:themeShade="80"/>
+          <w:sz w:val="20"/>
+          <w:szCs w:val="20"/>
+          <w:highlight w:val="white"/>
+        </w:rPr>
+        <w:t xml:space="preserve">                        &lt;</w:t>
+      </w:r>
+      <w:proofErr w:type="gramStart"/>
+      <w:r>
+        <w:rPr>
+          <w:rFonts w:ascii="Consolas" w:hAnsi="Consolas" w:cs="Consolas"/>
+          <w:color w:val="767171" w:themeColor="background2" w:themeShade="80"/>
+          <w:sz w:val="20"/>
+          <w:szCs w:val="20"/>
+          <w:highlight w:val="white"/>
+        </w:rPr>
+        <w:t>td</w:t>
+      </w:r>
+      <w:proofErr w:type="gramEnd"/>
+      <w:r>
+        <w:rPr>
+          <w:rFonts w:ascii="Consolas" w:hAnsi="Consolas" w:cs="Consolas"/>
+          <w:color w:val="767171" w:themeColor="background2" w:themeShade="80"/>
+          <w:sz w:val="20"/>
+          <w:szCs w:val="20"/>
+          <w:highlight w:val="white"/>
+        </w:rPr>
+        <w:t>&gt;</w:t>
       </w:r>
     </w:p>
     <w:p>
@@ -4633,6 +6177,7 @@
         </w:rPr>
         <w:t xml:space="preserve">                                    </w:t>
       </w:r>
+      <w:proofErr w:type="gramStart"/>
       <w:r>
         <w:rPr>
           <w:rFonts w:ascii="Consolas" w:hAnsi="Consolas" w:cs="Consolas"/>
@@ -4644,6 +6189,7 @@
         </w:rPr>
         <w:t>class</w:t>
       </w:r>
+      <w:proofErr w:type="gramEnd"/>
       <w:r>
         <w:rPr>
           <w:rFonts w:ascii="Consolas" w:hAnsi="Consolas" w:cs="Consolas"/>
@@ -4653,7 +6199,55 @@
           <w:szCs w:val="20"/>
           <w:highlight w:val="white"/>
         </w:rPr>
-        <w:t>="btn btn-info"</w:t>
+        <w:t>="</w:t>
+      </w:r>
+      <w:proofErr w:type="spellStart"/>
+      <w:r>
+        <w:rPr>
+          <w:rFonts w:ascii="Consolas" w:hAnsi="Consolas" w:cs="Consolas"/>
+          <w:b/>
+          <w:color w:val="0000FF"/>
+          <w:sz w:val="20"/>
+          <w:szCs w:val="20"/>
+          <w:highlight w:val="white"/>
+        </w:rPr>
+        <w:t>btn</w:t>
+      </w:r>
+      <w:proofErr w:type="spellEnd"/>
+      <w:r>
+        <w:rPr>
+          <w:rFonts w:ascii="Consolas" w:hAnsi="Consolas" w:cs="Consolas"/>
+          <w:b/>
+          <w:color w:val="0000FF"/>
+          <w:sz w:val="20"/>
+          <w:szCs w:val="20"/>
+          <w:highlight w:val="white"/>
+        </w:rPr>
+        <w:t xml:space="preserve"> </w:t>
+      </w:r>
+      <w:proofErr w:type="spellStart"/>
+      <w:r>
+        <w:rPr>
+          <w:rFonts w:ascii="Consolas" w:hAnsi="Consolas" w:cs="Consolas"/>
+          <w:b/>
+          <w:color w:val="0000FF"/>
+          <w:sz w:val="20"/>
+          <w:szCs w:val="20"/>
+          <w:highlight w:val="white"/>
+        </w:rPr>
+        <w:t>btn</w:t>
+      </w:r>
+      <w:proofErr w:type="spellEnd"/>
+      <w:r>
+        <w:rPr>
+          <w:rFonts w:ascii="Consolas" w:hAnsi="Consolas" w:cs="Consolas"/>
+          <w:b/>
+          <w:color w:val="0000FF"/>
+          <w:sz w:val="20"/>
+          <w:szCs w:val="20"/>
+          <w:highlight w:val="white"/>
+        </w:rPr>
+        <w:t>-info"</w:t>
       </w:r>
     </w:p>
     <w:p>
@@ -4680,15 +6274,49 @@
         </w:rPr>
         <w:t xml:space="preserve">                                    </w:t>
       </w:r>
-      <w:r>
-        <w:rPr>
-          <w:rFonts w:ascii="Consolas" w:hAnsi="Consolas" w:cs="Consolas"/>
-          <w:color w:val="767171" w:themeColor="background2" w:themeShade="80"/>
-          <w:sz w:val="20"/>
-          <w:szCs w:val="20"/>
-          <w:highlight w:val="white"/>
-        </w:rPr>
-        <w:t>ng-click="vm.toggleImage()"&gt;</w:t>
+      <w:proofErr w:type="gramStart"/>
+      <w:r>
+        <w:rPr>
+          <w:rFonts w:ascii="Consolas" w:hAnsi="Consolas" w:cs="Consolas"/>
+          <w:color w:val="767171" w:themeColor="background2" w:themeShade="80"/>
+          <w:sz w:val="20"/>
+          <w:szCs w:val="20"/>
+          <w:highlight w:val="white"/>
+        </w:rPr>
+        <w:t>ng-click</w:t>
+      </w:r>
+      <w:proofErr w:type="gramEnd"/>
+      <w:r>
+        <w:rPr>
+          <w:rFonts w:ascii="Consolas" w:hAnsi="Consolas" w:cs="Consolas"/>
+          <w:color w:val="767171" w:themeColor="background2" w:themeShade="80"/>
+          <w:sz w:val="20"/>
+          <w:szCs w:val="20"/>
+          <w:highlight w:val="white"/>
+        </w:rPr>
+        <w:t>="</w:t>
+      </w:r>
+      <w:proofErr w:type="spellStart"/>
+      <w:r>
+        <w:rPr>
+          <w:rFonts w:ascii="Consolas" w:hAnsi="Consolas" w:cs="Consolas"/>
+          <w:color w:val="767171" w:themeColor="background2" w:themeShade="80"/>
+          <w:sz w:val="20"/>
+          <w:szCs w:val="20"/>
+          <w:highlight w:val="white"/>
+        </w:rPr>
+        <w:t>vm.toggleImage</w:t>
+      </w:r>
+      <w:proofErr w:type="spellEnd"/>
+      <w:r>
+        <w:rPr>
+          <w:rFonts w:ascii="Consolas" w:hAnsi="Consolas" w:cs="Consolas"/>
+          <w:color w:val="767171" w:themeColor="background2" w:themeShade="80"/>
+          <w:sz w:val="20"/>
+          <w:szCs w:val="20"/>
+          <w:highlight w:val="white"/>
+        </w:rPr>
+        <w:t>()"&gt;</w:t>
       </w:r>
     </w:p>
     <w:p>
@@ -4727,15 +6355,61 @@
         </w:rPr>
         <w:t>{{</w:t>
       </w:r>
-      <w:r>
-        <w:rPr>
-          <w:rFonts w:ascii="Consolas" w:hAnsi="Consolas" w:cs="Consolas"/>
-          <w:color w:val="767171" w:themeColor="background2" w:themeShade="80"/>
-          <w:sz w:val="20"/>
-          <w:szCs w:val="20"/>
-          <w:highlight w:val="white"/>
-        </w:rPr>
-        <w:t>vm.showImage ? "Hide" : "Show"</w:t>
+      <w:proofErr w:type="spellStart"/>
+      <w:proofErr w:type="gramStart"/>
+      <w:r>
+        <w:rPr>
+          <w:rFonts w:ascii="Consolas" w:hAnsi="Consolas" w:cs="Consolas"/>
+          <w:color w:val="767171" w:themeColor="background2" w:themeShade="80"/>
+          <w:sz w:val="20"/>
+          <w:szCs w:val="20"/>
+          <w:highlight w:val="white"/>
+        </w:rPr>
+        <w:t>vm.showImage</w:t>
+      </w:r>
+      <w:proofErr w:type="spellEnd"/>
+      <w:r>
+        <w:rPr>
+          <w:rFonts w:ascii="Consolas" w:hAnsi="Consolas" w:cs="Consolas"/>
+          <w:color w:val="767171" w:themeColor="background2" w:themeShade="80"/>
+          <w:sz w:val="20"/>
+          <w:szCs w:val="20"/>
+          <w:highlight w:val="white"/>
+        </w:rPr>
+        <w:t xml:space="preserve"> ?</w:t>
+      </w:r>
+      <w:proofErr w:type="gramEnd"/>
+      <w:r>
+        <w:rPr>
+          <w:rFonts w:ascii="Consolas" w:hAnsi="Consolas" w:cs="Consolas"/>
+          <w:color w:val="767171" w:themeColor="background2" w:themeShade="80"/>
+          <w:sz w:val="20"/>
+          <w:szCs w:val="20"/>
+          <w:highlight w:val="white"/>
+        </w:rPr>
+        <w:t xml:space="preserve"> "Hide</w:t>
+      </w:r>
+      <w:proofErr w:type="gramStart"/>
+      <w:r>
+        <w:rPr>
+          <w:rFonts w:ascii="Consolas" w:hAnsi="Consolas" w:cs="Consolas"/>
+          <w:color w:val="767171" w:themeColor="background2" w:themeShade="80"/>
+          <w:sz w:val="20"/>
+          <w:szCs w:val="20"/>
+          <w:highlight w:val="white"/>
+        </w:rPr>
+        <w:t>" :</w:t>
+      </w:r>
+      <w:proofErr w:type="gramEnd"/>
+      <w:r>
+        <w:rPr>
+          <w:rFonts w:ascii="Consolas" w:hAnsi="Consolas" w:cs="Consolas"/>
+          <w:color w:val="767171" w:themeColor="background2" w:themeShade="80"/>
+          <w:sz w:val="20"/>
+          <w:szCs w:val="20"/>
+          <w:highlight w:val="white"/>
+        </w:rPr>
+        <w:t xml:space="preserve"> "Show"</w:t>
       </w:r>
       <w:r>
         <w:rPr>
@@ -4832,182 +6506,428 @@
           <w:szCs w:val="20"/>
           <w:highlight w:val="white"/>
         </w:rPr>
-        <w:t xml:space="preserve">                        &lt;td&gt;Title&lt;/td&gt;</w:t>
-      </w:r>
-    </w:p>
-    <w:p>
-      <w:pPr>
-        <w:autoSpaceDE w:val="0"/>
-        <w:autoSpaceDN w:val="0"/>
-        <w:adjustRightInd w:val="0"/>
-        <w:spacing w:after="0" w:line="240" w:lineRule="auto"/>
-        <w:rPr>
-          <w:rFonts w:ascii="Consolas" w:hAnsi="Consolas" w:cs="Consolas"/>
-          <w:color w:val="767171" w:themeColor="background2" w:themeShade="80"/>
-          <w:sz w:val="20"/>
-          <w:szCs w:val="20"/>
-          <w:highlight w:val="white"/>
-        </w:rPr>
-      </w:pPr>
-      <w:r>
-        <w:rPr>
-          <w:rFonts w:ascii="Consolas" w:hAnsi="Consolas" w:cs="Consolas"/>
-          <w:color w:val="767171" w:themeColor="background2" w:themeShade="80"/>
-          <w:sz w:val="20"/>
-          <w:szCs w:val="20"/>
-          <w:highlight w:val="white"/>
-        </w:rPr>
-        <w:t xml:space="preserve">                        &lt;td&gt;Director&lt;/td&gt;</w:t>
-      </w:r>
-    </w:p>
-    <w:p>
-      <w:pPr>
-        <w:autoSpaceDE w:val="0"/>
-        <w:autoSpaceDN w:val="0"/>
-        <w:adjustRightInd w:val="0"/>
-        <w:spacing w:after="0" w:line="240" w:lineRule="auto"/>
-        <w:rPr>
-          <w:rFonts w:ascii="Consolas" w:hAnsi="Consolas" w:cs="Consolas"/>
-          <w:color w:val="767171" w:themeColor="background2" w:themeShade="80"/>
-          <w:sz w:val="20"/>
-          <w:szCs w:val="20"/>
-          <w:highlight w:val="white"/>
-        </w:rPr>
-      </w:pPr>
-      <w:r>
-        <w:rPr>
-          <w:rFonts w:ascii="Consolas" w:hAnsi="Consolas" w:cs="Consolas"/>
-          <w:color w:val="767171" w:themeColor="background2" w:themeShade="80"/>
-          <w:sz w:val="20"/>
-          <w:szCs w:val="20"/>
-          <w:highlight w:val="white"/>
-        </w:rPr>
-        <w:t xml:space="preserve">                        &lt;td&gt;Release Date&lt;/td&gt;</w:t>
-      </w:r>
-    </w:p>
-    <w:p>
-      <w:pPr>
-        <w:autoSpaceDE w:val="0"/>
-        <w:autoSpaceDN w:val="0"/>
-        <w:adjustRightInd w:val="0"/>
-        <w:spacing w:after="0" w:line="240" w:lineRule="auto"/>
-        <w:rPr>
-          <w:rFonts w:ascii="Consolas" w:hAnsi="Consolas" w:cs="Consolas"/>
-          <w:color w:val="767171" w:themeColor="background2" w:themeShade="80"/>
-          <w:sz w:val="20"/>
-          <w:szCs w:val="20"/>
-          <w:highlight w:val="white"/>
-        </w:rPr>
-      </w:pPr>
-      <w:r>
-        <w:rPr>
-          <w:rFonts w:ascii="Consolas" w:hAnsi="Consolas" w:cs="Consolas"/>
-          <w:color w:val="767171" w:themeColor="background2" w:themeShade="80"/>
-          <w:sz w:val="20"/>
-          <w:szCs w:val="20"/>
-          <w:highlight w:val="white"/>
-        </w:rPr>
-        <w:t xml:space="preserve">                        &lt;td&gt;Rating&lt;/td&gt;</w:t>
-      </w:r>
-    </w:p>
-    <w:p>
-      <w:pPr>
-        <w:autoSpaceDE w:val="0"/>
-        <w:autoSpaceDN w:val="0"/>
-        <w:adjustRightInd w:val="0"/>
-        <w:spacing w:after="0" w:line="240" w:lineRule="auto"/>
-        <w:rPr>
-          <w:rFonts w:ascii="Consolas" w:hAnsi="Consolas" w:cs="Consolas"/>
-          <w:color w:val="767171" w:themeColor="background2" w:themeShade="80"/>
-          <w:sz w:val="20"/>
-          <w:szCs w:val="20"/>
-          <w:highlight w:val="white"/>
-        </w:rPr>
-      </w:pPr>
-      <w:r>
-        <w:rPr>
-          <w:rFonts w:ascii="Consolas" w:hAnsi="Consolas" w:cs="Consolas"/>
-          <w:color w:val="767171" w:themeColor="background2" w:themeShade="80"/>
-          <w:sz w:val="20"/>
-          <w:szCs w:val="20"/>
-          <w:highlight w:val="white"/>
-        </w:rPr>
-        <w:t xml:space="preserve">                    &lt;/tr&gt;</w:t>
-      </w:r>
-    </w:p>
-    <w:p>
-      <w:pPr>
-        <w:autoSpaceDE w:val="0"/>
-        <w:autoSpaceDN w:val="0"/>
-        <w:adjustRightInd w:val="0"/>
-        <w:spacing w:after="0" w:line="240" w:lineRule="auto"/>
-        <w:rPr>
-          <w:rFonts w:ascii="Consolas" w:hAnsi="Consolas" w:cs="Consolas"/>
-          <w:color w:val="767171" w:themeColor="background2" w:themeShade="80"/>
-          <w:sz w:val="20"/>
-          <w:szCs w:val="20"/>
-          <w:highlight w:val="white"/>
-        </w:rPr>
-      </w:pPr>
-      <w:r>
-        <w:rPr>
-          <w:rFonts w:ascii="Consolas" w:hAnsi="Consolas" w:cs="Consolas"/>
-          <w:color w:val="767171" w:themeColor="background2" w:themeShade="80"/>
-          <w:sz w:val="20"/>
-          <w:szCs w:val="20"/>
-          <w:highlight w:val="white"/>
-        </w:rPr>
-        <w:t xml:space="preserve">                &lt;/thead&gt;</w:t>
-      </w:r>
-    </w:p>
-    <w:p>
-      <w:pPr>
-        <w:autoSpaceDE w:val="0"/>
-        <w:autoSpaceDN w:val="0"/>
-        <w:adjustRightInd w:val="0"/>
-        <w:spacing w:after="0" w:line="240" w:lineRule="auto"/>
-        <w:rPr>
-          <w:rFonts w:ascii="Consolas" w:hAnsi="Consolas" w:cs="Consolas"/>
-          <w:color w:val="767171" w:themeColor="background2" w:themeShade="80"/>
-          <w:sz w:val="20"/>
-          <w:szCs w:val="20"/>
-          <w:highlight w:val="white"/>
-        </w:rPr>
-      </w:pPr>
-      <w:r>
-        <w:rPr>
-          <w:rFonts w:ascii="Consolas" w:hAnsi="Consolas" w:cs="Consolas"/>
-          <w:color w:val="767171" w:themeColor="background2" w:themeShade="80"/>
-          <w:sz w:val="20"/>
-          <w:szCs w:val="20"/>
-          <w:highlight w:val="white"/>
-        </w:rPr>
-        <w:t xml:space="preserve">                &lt;tbody&gt;</w:t>
-      </w:r>
-    </w:p>
-    <w:p>
-      <w:pPr>
-        <w:autoSpaceDE w:val="0"/>
-        <w:autoSpaceDN w:val="0"/>
-        <w:adjustRightInd w:val="0"/>
-        <w:spacing w:after="0" w:line="240" w:lineRule="auto"/>
-        <w:rPr>
-          <w:rFonts w:ascii="Consolas" w:hAnsi="Consolas" w:cs="Consolas"/>
-          <w:color w:val="767171" w:themeColor="background2" w:themeShade="80"/>
-          <w:sz w:val="20"/>
-          <w:szCs w:val="20"/>
-          <w:highlight w:val="white"/>
-        </w:rPr>
-      </w:pPr>
-      <w:r>
-        <w:rPr>
-          <w:rFonts w:ascii="Consolas" w:hAnsi="Consolas" w:cs="Consolas"/>
-          <w:color w:val="767171" w:themeColor="background2" w:themeShade="80"/>
-          <w:sz w:val="20"/>
-          <w:szCs w:val="20"/>
-          <w:highlight w:val="white"/>
-        </w:rPr>
-        <w:t xml:space="preserve">                    &lt;tr ng-repeat="movie in vm.movies | filter : {title:listFilter} </w:t>
+        <w:t xml:space="preserve">                        &lt;</w:t>
+      </w:r>
+      <w:proofErr w:type="gramStart"/>
+      <w:r>
+        <w:rPr>
+          <w:rFonts w:ascii="Consolas" w:hAnsi="Consolas" w:cs="Consolas"/>
+          <w:color w:val="767171" w:themeColor="background2" w:themeShade="80"/>
+          <w:sz w:val="20"/>
+          <w:szCs w:val="20"/>
+          <w:highlight w:val="white"/>
+        </w:rPr>
+        <w:t>td&gt;</w:t>
+      </w:r>
+      <w:proofErr w:type="gramEnd"/>
+      <w:r>
+        <w:rPr>
+          <w:rFonts w:ascii="Consolas" w:hAnsi="Consolas" w:cs="Consolas"/>
+          <w:color w:val="767171" w:themeColor="background2" w:themeShade="80"/>
+          <w:sz w:val="20"/>
+          <w:szCs w:val="20"/>
+          <w:highlight w:val="white"/>
+        </w:rPr>
+        <w:t>Title&lt;/td&gt;</w:t>
+      </w:r>
+    </w:p>
+    <w:p>
+      <w:pPr>
+        <w:autoSpaceDE w:val="0"/>
+        <w:autoSpaceDN w:val="0"/>
+        <w:adjustRightInd w:val="0"/>
+        <w:spacing w:after="0" w:line="240" w:lineRule="auto"/>
+        <w:rPr>
+          <w:rFonts w:ascii="Consolas" w:hAnsi="Consolas" w:cs="Consolas"/>
+          <w:color w:val="767171" w:themeColor="background2" w:themeShade="80"/>
+          <w:sz w:val="20"/>
+          <w:szCs w:val="20"/>
+          <w:highlight w:val="white"/>
+        </w:rPr>
+      </w:pPr>
+      <w:r>
+        <w:rPr>
+          <w:rFonts w:ascii="Consolas" w:hAnsi="Consolas" w:cs="Consolas"/>
+          <w:color w:val="767171" w:themeColor="background2" w:themeShade="80"/>
+          <w:sz w:val="20"/>
+          <w:szCs w:val="20"/>
+          <w:highlight w:val="white"/>
+        </w:rPr>
+        <w:t xml:space="preserve">                        &lt;</w:t>
+      </w:r>
+      <w:proofErr w:type="gramStart"/>
+      <w:r>
+        <w:rPr>
+          <w:rFonts w:ascii="Consolas" w:hAnsi="Consolas" w:cs="Consolas"/>
+          <w:color w:val="767171" w:themeColor="background2" w:themeShade="80"/>
+          <w:sz w:val="20"/>
+          <w:szCs w:val="20"/>
+          <w:highlight w:val="white"/>
+        </w:rPr>
+        <w:t>td&gt;</w:t>
+      </w:r>
+      <w:proofErr w:type="gramEnd"/>
+      <w:r>
+        <w:rPr>
+          <w:rFonts w:ascii="Consolas" w:hAnsi="Consolas" w:cs="Consolas"/>
+          <w:color w:val="767171" w:themeColor="background2" w:themeShade="80"/>
+          <w:sz w:val="20"/>
+          <w:szCs w:val="20"/>
+          <w:highlight w:val="white"/>
+        </w:rPr>
+        <w:t>Director&lt;/td&gt;</w:t>
+      </w:r>
+    </w:p>
+    <w:p>
+      <w:pPr>
+        <w:autoSpaceDE w:val="0"/>
+        <w:autoSpaceDN w:val="0"/>
+        <w:adjustRightInd w:val="0"/>
+        <w:spacing w:after="0" w:line="240" w:lineRule="auto"/>
+        <w:rPr>
+          <w:rFonts w:ascii="Consolas" w:hAnsi="Consolas" w:cs="Consolas"/>
+          <w:color w:val="767171" w:themeColor="background2" w:themeShade="80"/>
+          <w:sz w:val="20"/>
+          <w:szCs w:val="20"/>
+          <w:highlight w:val="white"/>
+        </w:rPr>
+      </w:pPr>
+      <w:r>
+        <w:rPr>
+          <w:rFonts w:ascii="Consolas" w:hAnsi="Consolas" w:cs="Consolas"/>
+          <w:color w:val="767171" w:themeColor="background2" w:themeShade="80"/>
+          <w:sz w:val="20"/>
+          <w:szCs w:val="20"/>
+          <w:highlight w:val="white"/>
+        </w:rPr>
+        <w:t xml:space="preserve">                        &lt;</w:t>
+      </w:r>
+      <w:proofErr w:type="gramStart"/>
+      <w:r>
+        <w:rPr>
+          <w:rFonts w:ascii="Consolas" w:hAnsi="Consolas" w:cs="Consolas"/>
+          <w:color w:val="767171" w:themeColor="background2" w:themeShade="80"/>
+          <w:sz w:val="20"/>
+          <w:szCs w:val="20"/>
+          <w:highlight w:val="white"/>
+        </w:rPr>
+        <w:t>td&gt;</w:t>
+      </w:r>
+      <w:proofErr w:type="gramEnd"/>
+      <w:r>
+        <w:rPr>
+          <w:rFonts w:ascii="Consolas" w:hAnsi="Consolas" w:cs="Consolas"/>
+          <w:color w:val="767171" w:themeColor="background2" w:themeShade="80"/>
+          <w:sz w:val="20"/>
+          <w:szCs w:val="20"/>
+          <w:highlight w:val="white"/>
+        </w:rPr>
+        <w:t>Release Date&lt;/td&gt;</w:t>
+      </w:r>
+    </w:p>
+    <w:p>
+      <w:pPr>
+        <w:autoSpaceDE w:val="0"/>
+        <w:autoSpaceDN w:val="0"/>
+        <w:adjustRightInd w:val="0"/>
+        <w:spacing w:after="0" w:line="240" w:lineRule="auto"/>
+        <w:rPr>
+          <w:rFonts w:ascii="Consolas" w:hAnsi="Consolas" w:cs="Consolas"/>
+          <w:color w:val="767171" w:themeColor="background2" w:themeShade="80"/>
+          <w:sz w:val="20"/>
+          <w:szCs w:val="20"/>
+          <w:highlight w:val="white"/>
+        </w:rPr>
+      </w:pPr>
+      <w:r>
+        <w:rPr>
+          <w:rFonts w:ascii="Consolas" w:hAnsi="Consolas" w:cs="Consolas"/>
+          <w:color w:val="767171" w:themeColor="background2" w:themeShade="80"/>
+          <w:sz w:val="20"/>
+          <w:szCs w:val="20"/>
+          <w:highlight w:val="white"/>
+        </w:rPr>
+        <w:t xml:space="preserve">                        &lt;</w:t>
+      </w:r>
+      <w:proofErr w:type="gramStart"/>
+      <w:r>
+        <w:rPr>
+          <w:rFonts w:ascii="Consolas" w:hAnsi="Consolas" w:cs="Consolas"/>
+          <w:color w:val="767171" w:themeColor="background2" w:themeShade="80"/>
+          <w:sz w:val="20"/>
+          <w:szCs w:val="20"/>
+          <w:highlight w:val="white"/>
+        </w:rPr>
+        <w:t>td&gt;</w:t>
+      </w:r>
+      <w:proofErr w:type="gramEnd"/>
+      <w:r>
+        <w:rPr>
+          <w:rFonts w:ascii="Consolas" w:hAnsi="Consolas" w:cs="Consolas"/>
+          <w:color w:val="767171" w:themeColor="background2" w:themeShade="80"/>
+          <w:sz w:val="20"/>
+          <w:szCs w:val="20"/>
+          <w:highlight w:val="white"/>
+        </w:rPr>
+        <w:t>Rating&lt;/td&gt;</w:t>
+      </w:r>
+    </w:p>
+    <w:p>
+      <w:pPr>
+        <w:autoSpaceDE w:val="0"/>
+        <w:autoSpaceDN w:val="0"/>
+        <w:adjustRightInd w:val="0"/>
+        <w:spacing w:after="0" w:line="240" w:lineRule="auto"/>
+        <w:rPr>
+          <w:rFonts w:ascii="Consolas" w:hAnsi="Consolas" w:cs="Consolas"/>
+          <w:color w:val="767171" w:themeColor="background2" w:themeShade="80"/>
+          <w:sz w:val="20"/>
+          <w:szCs w:val="20"/>
+          <w:highlight w:val="white"/>
+        </w:rPr>
+      </w:pPr>
+      <w:r>
+        <w:rPr>
+          <w:rFonts w:ascii="Consolas" w:hAnsi="Consolas" w:cs="Consolas"/>
+          <w:color w:val="767171" w:themeColor="background2" w:themeShade="80"/>
+          <w:sz w:val="20"/>
+          <w:szCs w:val="20"/>
+          <w:highlight w:val="white"/>
+        </w:rPr>
+        <w:t xml:space="preserve">                    &lt;/</w:t>
+      </w:r>
+      <w:proofErr w:type="spellStart"/>
+      <w:proofErr w:type="gramStart"/>
+      <w:r>
+        <w:rPr>
+          <w:rFonts w:ascii="Consolas" w:hAnsi="Consolas" w:cs="Consolas"/>
+          <w:color w:val="767171" w:themeColor="background2" w:themeShade="80"/>
+          <w:sz w:val="20"/>
+          <w:szCs w:val="20"/>
+          <w:highlight w:val="white"/>
+        </w:rPr>
+        <w:t>tr</w:t>
+      </w:r>
+      <w:proofErr w:type="spellEnd"/>
+      <w:proofErr w:type="gramEnd"/>
+      <w:r>
+        <w:rPr>
+          <w:rFonts w:ascii="Consolas" w:hAnsi="Consolas" w:cs="Consolas"/>
+          <w:color w:val="767171" w:themeColor="background2" w:themeShade="80"/>
+          <w:sz w:val="20"/>
+          <w:szCs w:val="20"/>
+          <w:highlight w:val="white"/>
+        </w:rPr>
+        <w:t>&gt;</w:t>
+      </w:r>
+    </w:p>
+    <w:p>
+      <w:pPr>
+        <w:autoSpaceDE w:val="0"/>
+        <w:autoSpaceDN w:val="0"/>
+        <w:adjustRightInd w:val="0"/>
+        <w:spacing w:after="0" w:line="240" w:lineRule="auto"/>
+        <w:rPr>
+          <w:rFonts w:ascii="Consolas" w:hAnsi="Consolas" w:cs="Consolas"/>
+          <w:color w:val="767171" w:themeColor="background2" w:themeShade="80"/>
+          <w:sz w:val="20"/>
+          <w:szCs w:val="20"/>
+          <w:highlight w:val="white"/>
+        </w:rPr>
+      </w:pPr>
+      <w:r>
+        <w:rPr>
+          <w:rFonts w:ascii="Consolas" w:hAnsi="Consolas" w:cs="Consolas"/>
+          <w:color w:val="767171" w:themeColor="background2" w:themeShade="80"/>
+          <w:sz w:val="20"/>
+          <w:szCs w:val="20"/>
+          <w:highlight w:val="white"/>
+        </w:rPr>
+        <w:t xml:space="preserve">                &lt;/</w:t>
+      </w:r>
+      <w:proofErr w:type="spellStart"/>
+      <w:r>
+        <w:rPr>
+          <w:rFonts w:ascii="Consolas" w:hAnsi="Consolas" w:cs="Consolas"/>
+          <w:color w:val="767171" w:themeColor="background2" w:themeShade="80"/>
+          <w:sz w:val="20"/>
+          <w:szCs w:val="20"/>
+          <w:highlight w:val="white"/>
+        </w:rPr>
+        <w:t>thead</w:t>
+      </w:r>
+      <w:proofErr w:type="spellEnd"/>
+      <w:r>
+        <w:rPr>
+          <w:rFonts w:ascii="Consolas" w:hAnsi="Consolas" w:cs="Consolas"/>
+          <w:color w:val="767171" w:themeColor="background2" w:themeShade="80"/>
+          <w:sz w:val="20"/>
+          <w:szCs w:val="20"/>
+          <w:highlight w:val="white"/>
+        </w:rPr>
+        <w:t>&gt;</w:t>
+      </w:r>
+    </w:p>
+    <w:p>
+      <w:pPr>
+        <w:autoSpaceDE w:val="0"/>
+        <w:autoSpaceDN w:val="0"/>
+        <w:adjustRightInd w:val="0"/>
+        <w:spacing w:after="0" w:line="240" w:lineRule="auto"/>
+        <w:rPr>
+          <w:rFonts w:ascii="Consolas" w:hAnsi="Consolas" w:cs="Consolas"/>
+          <w:color w:val="767171" w:themeColor="background2" w:themeShade="80"/>
+          <w:sz w:val="20"/>
+          <w:szCs w:val="20"/>
+          <w:highlight w:val="white"/>
+        </w:rPr>
+      </w:pPr>
+      <w:r>
+        <w:rPr>
+          <w:rFonts w:ascii="Consolas" w:hAnsi="Consolas" w:cs="Consolas"/>
+          <w:color w:val="767171" w:themeColor="background2" w:themeShade="80"/>
+          <w:sz w:val="20"/>
+          <w:szCs w:val="20"/>
+          <w:highlight w:val="white"/>
+        </w:rPr>
+        <w:t xml:space="preserve">                &lt;</w:t>
+      </w:r>
+      <w:proofErr w:type="spellStart"/>
+      <w:proofErr w:type="gramStart"/>
+      <w:r>
+        <w:rPr>
+          <w:rFonts w:ascii="Consolas" w:hAnsi="Consolas" w:cs="Consolas"/>
+          <w:color w:val="767171" w:themeColor="background2" w:themeShade="80"/>
+          <w:sz w:val="20"/>
+          <w:szCs w:val="20"/>
+          <w:highlight w:val="white"/>
+        </w:rPr>
+        <w:t>tbody</w:t>
+      </w:r>
+      <w:proofErr w:type="spellEnd"/>
+      <w:proofErr w:type="gramEnd"/>
+      <w:r>
+        <w:rPr>
+          <w:rFonts w:ascii="Consolas" w:hAnsi="Consolas" w:cs="Consolas"/>
+          <w:color w:val="767171" w:themeColor="background2" w:themeShade="80"/>
+          <w:sz w:val="20"/>
+          <w:szCs w:val="20"/>
+          <w:highlight w:val="white"/>
+        </w:rPr>
+        <w:t>&gt;</w:t>
+      </w:r>
+    </w:p>
+    <w:p>
+      <w:pPr>
+        <w:autoSpaceDE w:val="0"/>
+        <w:autoSpaceDN w:val="0"/>
+        <w:adjustRightInd w:val="0"/>
+        <w:spacing w:after="0" w:line="240" w:lineRule="auto"/>
+        <w:rPr>
+          <w:rFonts w:ascii="Consolas" w:hAnsi="Consolas" w:cs="Consolas"/>
+          <w:color w:val="767171" w:themeColor="background2" w:themeShade="80"/>
+          <w:sz w:val="20"/>
+          <w:szCs w:val="20"/>
+          <w:highlight w:val="white"/>
+        </w:rPr>
+      </w:pPr>
+      <w:r>
+        <w:rPr>
+          <w:rFonts w:ascii="Consolas" w:hAnsi="Consolas" w:cs="Consolas"/>
+          <w:color w:val="767171" w:themeColor="background2" w:themeShade="80"/>
+          <w:sz w:val="20"/>
+          <w:szCs w:val="20"/>
+          <w:highlight w:val="white"/>
+        </w:rPr>
+        <w:t xml:space="preserve">                    &lt;</w:t>
+      </w:r>
+      <w:proofErr w:type="spellStart"/>
+      <w:r>
+        <w:rPr>
+          <w:rFonts w:ascii="Consolas" w:hAnsi="Consolas" w:cs="Consolas"/>
+          <w:color w:val="767171" w:themeColor="background2" w:themeShade="80"/>
+          <w:sz w:val="20"/>
+          <w:szCs w:val="20"/>
+          <w:highlight w:val="white"/>
+        </w:rPr>
+        <w:t>tr</w:t>
+      </w:r>
+      <w:proofErr w:type="spellEnd"/>
+      <w:r>
+        <w:rPr>
+          <w:rFonts w:ascii="Consolas" w:hAnsi="Consolas" w:cs="Consolas"/>
+          <w:color w:val="767171" w:themeColor="background2" w:themeShade="80"/>
+          <w:sz w:val="20"/>
+          <w:szCs w:val="20"/>
+          <w:highlight w:val="white"/>
+        </w:rPr>
+        <w:t xml:space="preserve"> ng-repeat="movie in </w:t>
+      </w:r>
+      <w:proofErr w:type="spellStart"/>
+      <w:r>
+        <w:rPr>
+          <w:rFonts w:ascii="Consolas" w:hAnsi="Consolas" w:cs="Consolas"/>
+          <w:color w:val="767171" w:themeColor="background2" w:themeShade="80"/>
+          <w:sz w:val="20"/>
+          <w:szCs w:val="20"/>
+          <w:highlight w:val="white"/>
+        </w:rPr>
+        <w:t>vm.movies</w:t>
+      </w:r>
+      <w:proofErr w:type="spellEnd"/>
+      <w:r>
+        <w:rPr>
+          <w:rFonts w:ascii="Consolas" w:hAnsi="Consolas" w:cs="Consolas"/>
+          <w:color w:val="767171" w:themeColor="background2" w:themeShade="80"/>
+          <w:sz w:val="20"/>
+          <w:szCs w:val="20"/>
+          <w:highlight w:val="white"/>
+        </w:rPr>
+        <w:t xml:space="preserve"> | </w:t>
+      </w:r>
+      <w:proofErr w:type="gramStart"/>
+      <w:r>
+        <w:rPr>
+          <w:rFonts w:ascii="Consolas" w:hAnsi="Consolas" w:cs="Consolas"/>
+          <w:color w:val="767171" w:themeColor="background2" w:themeShade="80"/>
+          <w:sz w:val="20"/>
+          <w:szCs w:val="20"/>
+          <w:highlight w:val="white"/>
+        </w:rPr>
+        <w:t>filter :</w:t>
+      </w:r>
+      <w:proofErr w:type="gramEnd"/>
+      <w:r>
+        <w:rPr>
+          <w:rFonts w:ascii="Consolas" w:hAnsi="Consolas" w:cs="Consolas"/>
+          <w:color w:val="767171" w:themeColor="background2" w:themeShade="80"/>
+          <w:sz w:val="20"/>
+          <w:szCs w:val="20"/>
+          <w:highlight w:val="white"/>
+        </w:rPr>
+        <w:t xml:space="preserve"> {</w:t>
+      </w:r>
+      <w:proofErr w:type="spellStart"/>
+      <w:r>
+        <w:rPr>
+          <w:rFonts w:ascii="Consolas" w:hAnsi="Consolas" w:cs="Consolas"/>
+          <w:color w:val="767171" w:themeColor="background2" w:themeShade="80"/>
+          <w:sz w:val="20"/>
+          <w:szCs w:val="20"/>
+          <w:highlight w:val="white"/>
+        </w:rPr>
+        <w:t>title:listFilter</w:t>
+      </w:r>
+      <w:proofErr w:type="spellEnd"/>
+      <w:r>
+        <w:rPr>
+          <w:rFonts w:ascii="Consolas" w:hAnsi="Consolas" w:cs="Consolas"/>
+          <w:color w:val="767171" w:themeColor="background2" w:themeShade="80"/>
+          <w:sz w:val="20"/>
+          <w:szCs w:val="20"/>
+          <w:highlight w:val="white"/>
+        </w:rPr>
+        <w:t xml:space="preserve">} </w:t>
       </w:r>
       <w:r>
         <w:rPr>
@@ -5028,82 +6948,214 @@
           <w:szCs w:val="20"/>
           <w:highlight w:val="white"/>
         </w:rPr>
-        <w:t>| orderBy : 'title'"&gt;</w:t>
-      </w:r>
-    </w:p>
-    <w:p>
-      <w:pPr>
-        <w:autoSpaceDE w:val="0"/>
-        <w:autoSpaceDN w:val="0"/>
-        <w:adjustRightInd w:val="0"/>
-        <w:spacing w:after="0" w:line="240" w:lineRule="auto"/>
-        <w:rPr>
-          <w:rFonts w:ascii="Consolas" w:hAnsi="Consolas" w:cs="Consolas"/>
-          <w:color w:val="767171" w:themeColor="background2" w:themeShade="80"/>
-          <w:sz w:val="20"/>
-          <w:szCs w:val="20"/>
-          <w:highlight w:val="white"/>
-        </w:rPr>
-      </w:pPr>
-      <w:r>
-        <w:rPr>
-          <w:rFonts w:ascii="Consolas" w:hAnsi="Consolas" w:cs="Consolas"/>
-          <w:color w:val="767171" w:themeColor="background2" w:themeShade="80"/>
-          <w:sz w:val="20"/>
-          <w:szCs w:val="20"/>
-          <w:highlight w:val="white"/>
-        </w:rPr>
-        <w:t xml:space="preserve">                        &lt;td&gt;</w:t>
-      </w:r>
-    </w:p>
-    <w:p>
-      <w:pPr>
-        <w:autoSpaceDE w:val="0"/>
-        <w:autoSpaceDN w:val="0"/>
-        <w:adjustRightInd w:val="0"/>
-        <w:spacing w:after="0" w:line="240" w:lineRule="auto"/>
-        <w:rPr>
-          <w:rFonts w:ascii="Consolas" w:hAnsi="Consolas" w:cs="Consolas"/>
-          <w:color w:val="767171" w:themeColor="background2" w:themeShade="80"/>
-          <w:sz w:val="20"/>
-          <w:szCs w:val="20"/>
-          <w:highlight w:val="white"/>
-        </w:rPr>
-      </w:pPr>
-      <w:r>
-        <w:rPr>
-          <w:rFonts w:ascii="Consolas" w:hAnsi="Consolas" w:cs="Consolas"/>
-          <w:color w:val="767171" w:themeColor="background2" w:themeShade="80"/>
-          <w:sz w:val="20"/>
-          <w:szCs w:val="20"/>
-          <w:highlight w:val="white"/>
-        </w:rPr>
-        <w:t xml:space="preserve">                            &lt;img ng-show="vm.showImage" style="width:50px;margin:2px"</w:t>
-      </w:r>
-    </w:p>
-    <w:p>
-      <w:pPr>
-        <w:autoSpaceDE w:val="0"/>
-        <w:autoSpaceDN w:val="0"/>
-        <w:adjustRightInd w:val="0"/>
-        <w:spacing w:after="0" w:line="240" w:lineRule="auto"/>
-        <w:rPr>
-          <w:rFonts w:ascii="Consolas" w:hAnsi="Consolas" w:cs="Consolas"/>
-          <w:color w:val="767171" w:themeColor="background2" w:themeShade="80"/>
-          <w:sz w:val="20"/>
-          <w:szCs w:val="20"/>
-          <w:highlight w:val="white"/>
-        </w:rPr>
-      </w:pPr>
-      <w:r>
-        <w:rPr>
-          <w:rFonts w:ascii="Consolas" w:hAnsi="Consolas" w:cs="Consolas"/>
-          <w:color w:val="767171" w:themeColor="background2" w:themeShade="80"/>
-          <w:sz w:val="20"/>
-          <w:szCs w:val="20"/>
-          <w:highlight w:val="white"/>
-        </w:rPr>
-        <w:t xml:space="preserve">                                 ng-src="</w:t>
+        <w:t xml:space="preserve">| </w:t>
+      </w:r>
+      <w:proofErr w:type="spellStart"/>
+      <w:r>
+        <w:rPr>
+          <w:rFonts w:ascii="Consolas" w:hAnsi="Consolas" w:cs="Consolas"/>
+          <w:color w:val="767171" w:themeColor="background2" w:themeShade="80"/>
+          <w:sz w:val="20"/>
+          <w:szCs w:val="20"/>
+          <w:highlight w:val="white"/>
+        </w:rPr>
+        <w:t>orderBy</w:t>
+      </w:r>
+      <w:proofErr w:type="spellEnd"/>
+      <w:r>
+        <w:rPr>
+          <w:rFonts w:ascii="Consolas" w:hAnsi="Consolas" w:cs="Consolas"/>
+          <w:color w:val="767171" w:themeColor="background2" w:themeShade="80"/>
+          <w:sz w:val="20"/>
+          <w:szCs w:val="20"/>
+          <w:highlight w:val="white"/>
+        </w:rPr>
+        <w:t xml:space="preserve"> : 'title'"&gt;</w:t>
+      </w:r>
+    </w:p>
+    <w:p>
+      <w:pPr>
+        <w:autoSpaceDE w:val="0"/>
+        <w:autoSpaceDN w:val="0"/>
+        <w:adjustRightInd w:val="0"/>
+        <w:spacing w:after="0" w:line="240" w:lineRule="auto"/>
+        <w:rPr>
+          <w:rFonts w:ascii="Consolas" w:hAnsi="Consolas" w:cs="Consolas"/>
+          <w:color w:val="767171" w:themeColor="background2" w:themeShade="80"/>
+          <w:sz w:val="20"/>
+          <w:szCs w:val="20"/>
+          <w:highlight w:val="white"/>
+        </w:rPr>
+      </w:pPr>
+      <w:r>
+        <w:rPr>
+          <w:rFonts w:ascii="Consolas" w:hAnsi="Consolas" w:cs="Consolas"/>
+          <w:color w:val="767171" w:themeColor="background2" w:themeShade="80"/>
+          <w:sz w:val="20"/>
+          <w:szCs w:val="20"/>
+          <w:highlight w:val="white"/>
+        </w:rPr>
+        <w:t xml:space="preserve">                        &lt;</w:t>
+      </w:r>
+      <w:proofErr w:type="gramStart"/>
+      <w:r>
+        <w:rPr>
+          <w:rFonts w:ascii="Consolas" w:hAnsi="Consolas" w:cs="Consolas"/>
+          <w:color w:val="767171" w:themeColor="background2" w:themeShade="80"/>
+          <w:sz w:val="20"/>
+          <w:szCs w:val="20"/>
+          <w:highlight w:val="white"/>
+        </w:rPr>
+        <w:t>td</w:t>
+      </w:r>
+      <w:proofErr w:type="gramEnd"/>
+      <w:r>
+        <w:rPr>
+          <w:rFonts w:ascii="Consolas" w:hAnsi="Consolas" w:cs="Consolas"/>
+          <w:color w:val="767171" w:themeColor="background2" w:themeShade="80"/>
+          <w:sz w:val="20"/>
+          <w:szCs w:val="20"/>
+          <w:highlight w:val="white"/>
+        </w:rPr>
+        <w:t>&gt;</w:t>
+      </w:r>
+    </w:p>
+    <w:p>
+      <w:pPr>
+        <w:autoSpaceDE w:val="0"/>
+        <w:autoSpaceDN w:val="0"/>
+        <w:adjustRightInd w:val="0"/>
+        <w:spacing w:after="0" w:line="240" w:lineRule="auto"/>
+        <w:rPr>
+          <w:rFonts w:ascii="Consolas" w:hAnsi="Consolas" w:cs="Consolas"/>
+          <w:color w:val="767171" w:themeColor="background2" w:themeShade="80"/>
+          <w:sz w:val="20"/>
+          <w:szCs w:val="20"/>
+          <w:highlight w:val="white"/>
+        </w:rPr>
+      </w:pPr>
+      <w:r>
+        <w:rPr>
+          <w:rFonts w:ascii="Consolas" w:hAnsi="Consolas" w:cs="Consolas"/>
+          <w:color w:val="767171" w:themeColor="background2" w:themeShade="80"/>
+          <w:sz w:val="20"/>
+          <w:szCs w:val="20"/>
+          <w:highlight w:val="white"/>
+        </w:rPr>
+        <w:t xml:space="preserve">                            &lt;</w:t>
+      </w:r>
+      <w:proofErr w:type="spellStart"/>
+      <w:r>
+        <w:rPr>
+          <w:rFonts w:ascii="Consolas" w:hAnsi="Consolas" w:cs="Consolas"/>
+          <w:color w:val="767171" w:themeColor="background2" w:themeShade="80"/>
+          <w:sz w:val="20"/>
+          <w:szCs w:val="20"/>
+          <w:highlight w:val="white"/>
+        </w:rPr>
+        <w:t>img</w:t>
+      </w:r>
+      <w:proofErr w:type="spellEnd"/>
+      <w:r>
+        <w:rPr>
+          <w:rFonts w:ascii="Consolas" w:hAnsi="Consolas" w:cs="Consolas"/>
+          <w:color w:val="767171" w:themeColor="background2" w:themeShade="80"/>
+          <w:sz w:val="20"/>
+          <w:szCs w:val="20"/>
+          <w:highlight w:val="white"/>
+        </w:rPr>
+        <w:t xml:space="preserve"> ng-show="</w:t>
+      </w:r>
+      <w:proofErr w:type="spellStart"/>
+      <w:r>
+        <w:rPr>
+          <w:rFonts w:ascii="Consolas" w:hAnsi="Consolas" w:cs="Consolas"/>
+          <w:color w:val="767171" w:themeColor="background2" w:themeShade="80"/>
+          <w:sz w:val="20"/>
+          <w:szCs w:val="20"/>
+          <w:highlight w:val="white"/>
+        </w:rPr>
+        <w:t>vm.showImage</w:t>
+      </w:r>
+      <w:proofErr w:type="spellEnd"/>
+      <w:r>
+        <w:rPr>
+          <w:rFonts w:ascii="Consolas" w:hAnsi="Consolas" w:cs="Consolas"/>
+          <w:color w:val="767171" w:themeColor="background2" w:themeShade="80"/>
+          <w:sz w:val="20"/>
+          <w:szCs w:val="20"/>
+          <w:highlight w:val="white"/>
+        </w:rPr>
+        <w:t>" style="width</w:t>
+      </w:r>
+      <w:proofErr w:type="gramStart"/>
+      <w:r>
+        <w:rPr>
+          <w:rFonts w:ascii="Consolas" w:hAnsi="Consolas" w:cs="Consolas"/>
+          <w:color w:val="767171" w:themeColor="background2" w:themeShade="80"/>
+          <w:sz w:val="20"/>
+          <w:szCs w:val="20"/>
+          <w:highlight w:val="white"/>
+        </w:rPr>
+        <w:t>:50px</w:t>
+      </w:r>
+      <w:proofErr w:type="gramEnd"/>
+      <w:r>
+        <w:rPr>
+          <w:rFonts w:ascii="Consolas" w:hAnsi="Consolas" w:cs="Consolas"/>
+          <w:color w:val="767171" w:themeColor="background2" w:themeShade="80"/>
+          <w:sz w:val="20"/>
+          <w:szCs w:val="20"/>
+          <w:highlight w:val="white"/>
+        </w:rPr>
+        <w:t>;margin:2px"</w:t>
+      </w:r>
+    </w:p>
+    <w:p>
+      <w:pPr>
+        <w:autoSpaceDE w:val="0"/>
+        <w:autoSpaceDN w:val="0"/>
+        <w:adjustRightInd w:val="0"/>
+        <w:spacing w:after="0" w:line="240" w:lineRule="auto"/>
+        <w:rPr>
+          <w:rFonts w:ascii="Consolas" w:hAnsi="Consolas" w:cs="Consolas"/>
+          <w:color w:val="767171" w:themeColor="background2" w:themeShade="80"/>
+          <w:sz w:val="20"/>
+          <w:szCs w:val="20"/>
+          <w:highlight w:val="white"/>
+        </w:rPr>
+      </w:pPr>
+      <w:r>
+        <w:rPr>
+          <w:rFonts w:ascii="Consolas" w:hAnsi="Consolas" w:cs="Consolas"/>
+          <w:color w:val="767171" w:themeColor="background2" w:themeShade="80"/>
+          <w:sz w:val="20"/>
+          <w:szCs w:val="20"/>
+          <w:highlight w:val="white"/>
+        </w:rPr>
+        <w:t xml:space="preserve">                                 ng-</w:t>
+      </w:r>
+      <w:proofErr w:type="spellStart"/>
+      <w:r>
+        <w:rPr>
+          <w:rFonts w:ascii="Consolas" w:hAnsi="Consolas" w:cs="Consolas"/>
+          <w:color w:val="767171" w:themeColor="background2" w:themeShade="80"/>
+          <w:sz w:val="20"/>
+          <w:szCs w:val="20"/>
+          <w:highlight w:val="white"/>
+        </w:rPr>
+        <w:t>src</w:t>
+      </w:r>
+      <w:proofErr w:type="spellEnd"/>
+      <w:r>
+        <w:rPr>
+          <w:rFonts w:ascii="Consolas" w:hAnsi="Consolas" w:cs="Consolas"/>
+          <w:color w:val="767171" w:themeColor="background2" w:themeShade="80"/>
+          <w:sz w:val="20"/>
+          <w:szCs w:val="20"/>
+          <w:highlight w:val="white"/>
+        </w:rPr>
+        <w:t>="</w:t>
       </w:r>
       <w:r>
         <w:rPr>
@@ -5117,6 +7169,7 @@
         </w:rPr>
         <w:t>{{</w:t>
       </w:r>
+      <w:proofErr w:type="spellStart"/>
       <w:r>
         <w:rPr>
           <w:rFonts w:ascii="Consolas" w:hAnsi="Consolas" w:cs="Consolas"/>
@@ -5127,6 +7180,7 @@
         </w:rPr>
         <w:t>movie.imageurl</w:t>
       </w:r>
+      <w:proofErr w:type="spellEnd"/>
       <w:r>
         <w:rPr>
           <w:rFonts w:ascii="Consolas" w:hAnsi="Consolas" w:cs="Consolas"/>
@@ -5161,6 +7215,7 @@
         </w:rPr>
         <w:t>{{</w:t>
       </w:r>
+      <w:proofErr w:type="spellStart"/>
       <w:r>
         <w:rPr>
           <w:rFonts w:ascii="Consolas" w:hAnsi="Consolas" w:cs="Consolas"/>
@@ -5171,6 +7226,7 @@
         </w:rPr>
         <w:t>movie.title</w:t>
       </w:r>
+      <w:proofErr w:type="spellEnd"/>
       <w:r>
         <w:rPr>
           <w:rFonts w:ascii="Consolas" w:hAnsi="Consolas" w:cs="Consolas"/>
@@ -5241,7 +7297,29 @@
           <w:szCs w:val="20"/>
           <w:highlight w:val="white"/>
         </w:rPr>
-        <w:t xml:space="preserve">                        &lt;td&gt;</w:t>
+        <w:t xml:space="preserve">                        &lt;</w:t>
+      </w:r>
+      <w:proofErr w:type="gramStart"/>
+      <w:r>
+        <w:rPr>
+          <w:rFonts w:ascii="Consolas" w:hAnsi="Consolas" w:cs="Consolas"/>
+          <w:color w:val="767171" w:themeColor="background2" w:themeShade="80"/>
+          <w:sz w:val="20"/>
+          <w:szCs w:val="20"/>
+          <w:highlight w:val="white"/>
+        </w:rPr>
+        <w:t>td</w:t>
+      </w:r>
+      <w:proofErr w:type="gramEnd"/>
+      <w:r>
+        <w:rPr>
+          <w:rFonts w:ascii="Consolas" w:hAnsi="Consolas" w:cs="Consolas"/>
+          <w:color w:val="767171" w:themeColor="background2" w:themeShade="80"/>
+          <w:sz w:val="20"/>
+          <w:szCs w:val="20"/>
+          <w:highlight w:val="white"/>
+        </w:rPr>
+        <w:t>&gt;</w:t>
       </w:r>
     </w:p>
     <w:p>
@@ -5278,18 +7356,9 @@
           <w:szCs w:val="20"/>
           <w:highlight w:val="white"/>
         </w:rPr>
-        <w:t>{{</w:t>
-      </w:r>
-      <w:r>
-        <w:rPr>
-          <w:rFonts w:ascii="Consolas" w:hAnsi="Consolas" w:cs="Consolas"/>
-          <w:color w:val="767171" w:themeColor="background2" w:themeShade="80"/>
-          <w:sz w:val="20"/>
-          <w:szCs w:val="20"/>
-          <w:highlight w:val="white"/>
-        </w:rPr>
-        <w:t xml:space="preserve"> movie.title</w:t>
-      </w:r>
+        <w:t>{</w:t>
+      </w:r>
+      <w:proofErr w:type="gramStart"/>
       <w:r>
         <w:rPr>
           <w:rFonts w:ascii="Consolas" w:hAnsi="Consolas" w:cs="Consolas"/>
@@ -5300,58 +7369,31 @@
           <w:szCs w:val="20"/>
           <w:highlight w:val="white"/>
         </w:rPr>
-        <w:t>}}</w:t>
-      </w:r>
-    </w:p>
-    <w:p>
-      <w:pPr>
-        <w:autoSpaceDE w:val="0"/>
-        <w:autoSpaceDN w:val="0"/>
-        <w:adjustRightInd w:val="0"/>
-        <w:spacing w:after="0" w:line="240" w:lineRule="auto"/>
-        <w:rPr>
-          <w:rFonts w:ascii="Consolas" w:hAnsi="Consolas" w:cs="Consolas"/>
-          <w:color w:val="767171" w:themeColor="background2" w:themeShade="80"/>
-          <w:sz w:val="20"/>
-          <w:szCs w:val="20"/>
-          <w:highlight w:val="white"/>
-        </w:rPr>
-      </w:pPr>
-      <w:r>
-        <w:rPr>
-          <w:rFonts w:ascii="Consolas" w:hAnsi="Consolas" w:cs="Consolas"/>
-          <w:color w:val="767171" w:themeColor="background2" w:themeShade="80"/>
-          <w:sz w:val="20"/>
-          <w:szCs w:val="20"/>
-          <w:highlight w:val="white"/>
-        </w:rPr>
-        <w:t xml:space="preserve">                        &lt;/td&gt;</w:t>
-      </w:r>
-    </w:p>
-    <w:p>
-      <w:pPr>
-        <w:autoSpaceDE w:val="0"/>
-        <w:autoSpaceDN w:val="0"/>
-        <w:adjustRightInd w:val="0"/>
-        <w:spacing w:after="0" w:line="240" w:lineRule="auto"/>
-        <w:rPr>
-          <w:rFonts w:ascii="Consolas" w:hAnsi="Consolas" w:cs="Consolas"/>
-          <w:color w:val="767171" w:themeColor="background2" w:themeShade="80"/>
-          <w:sz w:val="20"/>
-          <w:szCs w:val="20"/>
-          <w:highlight w:val="white"/>
-        </w:rPr>
-      </w:pPr>
-      <w:r>
-        <w:rPr>
-          <w:rFonts w:ascii="Consolas" w:hAnsi="Consolas" w:cs="Consolas"/>
-          <w:color w:val="767171" w:themeColor="background2" w:themeShade="80"/>
-          <w:sz w:val="20"/>
-          <w:szCs w:val="20"/>
-          <w:highlight w:val="white"/>
-        </w:rPr>
-        <w:t xml:space="preserve">                        &lt;td&gt;</w:t>
-      </w:r>
+        <w:t>{</w:t>
+      </w:r>
+      <w:r>
+        <w:rPr>
+          <w:rFonts w:ascii="Consolas" w:hAnsi="Consolas" w:cs="Consolas"/>
+          <w:color w:val="767171" w:themeColor="background2" w:themeShade="80"/>
+          <w:sz w:val="20"/>
+          <w:szCs w:val="20"/>
+          <w:highlight w:val="white"/>
+        </w:rPr>
+        <w:t xml:space="preserve"> </w:t>
+      </w:r>
+      <w:proofErr w:type="spellStart"/>
+      <w:r>
+        <w:rPr>
+          <w:rFonts w:ascii="Consolas" w:hAnsi="Consolas" w:cs="Consolas"/>
+          <w:color w:val="767171" w:themeColor="background2" w:themeShade="80"/>
+          <w:sz w:val="20"/>
+          <w:szCs w:val="20"/>
+          <w:highlight w:val="white"/>
+        </w:rPr>
+        <w:t>movie.title</w:t>
+      </w:r>
+      <w:proofErr w:type="spellEnd"/>
+      <w:proofErr w:type="gramEnd"/>
       <w:r>
         <w:rPr>
           <w:rFonts w:ascii="Consolas" w:hAnsi="Consolas" w:cs="Consolas"/>
@@ -5362,17 +7404,79 @@
           <w:szCs w:val="20"/>
           <w:highlight w:val="white"/>
         </w:rPr>
-        <w:t>{{</w:t>
-      </w:r>
-      <w:r>
-        <w:rPr>
-          <w:rFonts w:ascii="Consolas" w:hAnsi="Consolas" w:cs="Consolas"/>
-          <w:color w:val="767171" w:themeColor="background2" w:themeShade="80"/>
-          <w:sz w:val="20"/>
-          <w:szCs w:val="20"/>
-          <w:highlight w:val="white"/>
-        </w:rPr>
-        <w:t xml:space="preserve"> movie.director </w:t>
+        <w:t>}}</w:t>
+      </w:r>
+    </w:p>
+    <w:p>
+      <w:pPr>
+        <w:autoSpaceDE w:val="0"/>
+        <w:autoSpaceDN w:val="0"/>
+        <w:adjustRightInd w:val="0"/>
+        <w:spacing w:after="0" w:line="240" w:lineRule="auto"/>
+        <w:rPr>
+          <w:rFonts w:ascii="Consolas" w:hAnsi="Consolas" w:cs="Consolas"/>
+          <w:color w:val="767171" w:themeColor="background2" w:themeShade="80"/>
+          <w:sz w:val="20"/>
+          <w:szCs w:val="20"/>
+          <w:highlight w:val="white"/>
+        </w:rPr>
+      </w:pPr>
+      <w:r>
+        <w:rPr>
+          <w:rFonts w:ascii="Consolas" w:hAnsi="Consolas" w:cs="Consolas"/>
+          <w:color w:val="767171" w:themeColor="background2" w:themeShade="80"/>
+          <w:sz w:val="20"/>
+          <w:szCs w:val="20"/>
+          <w:highlight w:val="white"/>
+        </w:rPr>
+        <w:t xml:space="preserve">                        &lt;/td&gt;</w:t>
+      </w:r>
+    </w:p>
+    <w:p>
+      <w:pPr>
+        <w:autoSpaceDE w:val="0"/>
+        <w:autoSpaceDN w:val="0"/>
+        <w:adjustRightInd w:val="0"/>
+        <w:spacing w:after="0" w:line="240" w:lineRule="auto"/>
+        <w:rPr>
+          <w:rFonts w:ascii="Consolas" w:hAnsi="Consolas" w:cs="Consolas"/>
+          <w:color w:val="767171" w:themeColor="background2" w:themeShade="80"/>
+          <w:sz w:val="20"/>
+          <w:szCs w:val="20"/>
+          <w:highlight w:val="white"/>
+        </w:rPr>
+      </w:pPr>
+      <w:r>
+        <w:rPr>
+          <w:rFonts w:ascii="Consolas" w:hAnsi="Consolas" w:cs="Consolas"/>
+          <w:color w:val="767171" w:themeColor="background2" w:themeShade="80"/>
+          <w:sz w:val="20"/>
+          <w:szCs w:val="20"/>
+          <w:highlight w:val="white"/>
+        </w:rPr>
+        <w:t xml:space="preserve">                        &lt;</w:t>
+      </w:r>
+      <w:proofErr w:type="gramStart"/>
+      <w:r>
+        <w:rPr>
+          <w:rFonts w:ascii="Consolas" w:hAnsi="Consolas" w:cs="Consolas"/>
+          <w:color w:val="767171" w:themeColor="background2" w:themeShade="80"/>
+          <w:sz w:val="20"/>
+          <w:szCs w:val="20"/>
+          <w:highlight w:val="white"/>
+        </w:rPr>
+        <w:t>td</w:t>
+      </w:r>
+      <w:proofErr w:type="gramEnd"/>
+      <w:r>
+        <w:rPr>
+          <w:rFonts w:ascii="Consolas" w:hAnsi="Consolas" w:cs="Consolas"/>
+          <w:color w:val="767171" w:themeColor="background2" w:themeShade="80"/>
+          <w:sz w:val="20"/>
+          <w:szCs w:val="20"/>
+          <w:highlight w:val="white"/>
+        </w:rPr>
+        <w:t>&gt;</w:t>
       </w:r>
       <w:r>
         <w:rPr>
@@ -5384,42 +7488,39 @@
           <w:szCs w:val="20"/>
           <w:highlight w:val="white"/>
         </w:rPr>
-        <w:t>}}</w:t>
-      </w:r>
-      <w:r>
-        <w:rPr>
-          <w:rFonts w:ascii="Consolas" w:hAnsi="Consolas" w:cs="Consolas"/>
-          <w:color w:val="767171" w:themeColor="background2" w:themeShade="80"/>
-          <w:sz w:val="20"/>
-          <w:szCs w:val="20"/>
-          <w:highlight w:val="white"/>
-        </w:rPr>
-        <w:t>&lt;/td&gt;</w:t>
-      </w:r>
-    </w:p>
-    <w:p>
-      <w:pPr>
-        <w:autoSpaceDE w:val="0"/>
-        <w:autoSpaceDN w:val="0"/>
-        <w:adjustRightInd w:val="0"/>
-        <w:spacing w:after="0" w:line="240" w:lineRule="auto"/>
-        <w:rPr>
-          <w:rFonts w:ascii="Consolas" w:hAnsi="Consolas" w:cs="Consolas"/>
-          <w:color w:val="767171" w:themeColor="background2" w:themeShade="80"/>
-          <w:sz w:val="20"/>
-          <w:szCs w:val="20"/>
-          <w:highlight w:val="white"/>
-        </w:rPr>
-      </w:pPr>
-      <w:r>
-        <w:rPr>
-          <w:rFonts w:ascii="Consolas" w:hAnsi="Consolas" w:cs="Consolas"/>
-          <w:color w:val="767171" w:themeColor="background2" w:themeShade="80"/>
-          <w:sz w:val="20"/>
-          <w:szCs w:val="20"/>
-          <w:highlight w:val="white"/>
-        </w:rPr>
-        <w:t xml:space="preserve">                        &lt;td&gt;</w:t>
+        <w:t>{{</w:t>
+      </w:r>
+      <w:r>
+        <w:rPr>
+          <w:rFonts w:ascii="Consolas" w:hAnsi="Consolas" w:cs="Consolas"/>
+          <w:color w:val="767171" w:themeColor="background2" w:themeShade="80"/>
+          <w:sz w:val="20"/>
+          <w:szCs w:val="20"/>
+          <w:highlight w:val="white"/>
+        </w:rPr>
+        <w:t xml:space="preserve"> </w:t>
+      </w:r>
+      <w:proofErr w:type="spellStart"/>
+      <w:r>
+        <w:rPr>
+          <w:rFonts w:ascii="Consolas" w:hAnsi="Consolas" w:cs="Consolas"/>
+          <w:color w:val="767171" w:themeColor="background2" w:themeShade="80"/>
+          <w:sz w:val="20"/>
+          <w:szCs w:val="20"/>
+          <w:highlight w:val="white"/>
+        </w:rPr>
+        <w:t>movie.director</w:t>
+      </w:r>
+      <w:proofErr w:type="spellEnd"/>
+      <w:r>
+        <w:rPr>
+          <w:rFonts w:ascii="Consolas" w:hAnsi="Consolas" w:cs="Consolas"/>
+          <w:color w:val="767171" w:themeColor="background2" w:themeShade="80"/>
+          <w:sz w:val="20"/>
+          <w:szCs w:val="20"/>
+          <w:highlight w:val="white"/>
+        </w:rPr>
+        <w:t xml:space="preserve"> </w:t>
       </w:r>
       <w:r>
         <w:rPr>
@@ -5431,17 +7532,64 @@
           <w:szCs w:val="20"/>
           <w:highlight w:val="white"/>
         </w:rPr>
-        <w:t>{{</w:t>
-      </w:r>
-      <w:r>
-        <w:rPr>
-          <w:rFonts w:ascii="Consolas" w:hAnsi="Consolas" w:cs="Consolas"/>
-          <w:color w:val="767171" w:themeColor="background2" w:themeShade="80"/>
-          <w:sz w:val="20"/>
-          <w:szCs w:val="20"/>
-          <w:highlight w:val="white"/>
-        </w:rPr>
-        <w:t xml:space="preserve"> movie.releaseDate | date </w:t>
+        <w:t>}}</w:t>
+      </w:r>
+      <w:r>
+        <w:rPr>
+          <w:rFonts w:ascii="Consolas" w:hAnsi="Consolas" w:cs="Consolas"/>
+          <w:color w:val="767171" w:themeColor="background2" w:themeShade="80"/>
+          <w:sz w:val="20"/>
+          <w:szCs w:val="20"/>
+          <w:highlight w:val="white"/>
+        </w:rPr>
+        <w:t>&lt;/td&gt;</w:t>
+      </w:r>
+    </w:p>
+    <w:p>
+      <w:pPr>
+        <w:autoSpaceDE w:val="0"/>
+        <w:autoSpaceDN w:val="0"/>
+        <w:adjustRightInd w:val="0"/>
+        <w:spacing w:after="0" w:line="240" w:lineRule="auto"/>
+        <w:rPr>
+          <w:rFonts w:ascii="Consolas" w:hAnsi="Consolas" w:cs="Consolas"/>
+          <w:color w:val="767171" w:themeColor="background2" w:themeShade="80"/>
+          <w:sz w:val="20"/>
+          <w:szCs w:val="20"/>
+          <w:highlight w:val="white"/>
+        </w:rPr>
+      </w:pPr>
+      <w:r>
+        <w:rPr>
+          <w:rFonts w:ascii="Consolas" w:hAnsi="Consolas" w:cs="Consolas"/>
+          <w:color w:val="767171" w:themeColor="background2" w:themeShade="80"/>
+          <w:sz w:val="20"/>
+          <w:szCs w:val="20"/>
+          <w:highlight w:val="white"/>
+        </w:rPr>
+        <w:t xml:space="preserve">                        &lt;</w:t>
+      </w:r>
+      <w:proofErr w:type="gramStart"/>
+      <w:r>
+        <w:rPr>
+          <w:rFonts w:ascii="Consolas" w:hAnsi="Consolas" w:cs="Consolas"/>
+          <w:color w:val="767171" w:themeColor="background2" w:themeShade="80"/>
+          <w:sz w:val="20"/>
+          <w:szCs w:val="20"/>
+          <w:highlight w:val="white"/>
+        </w:rPr>
+        <w:t>td</w:t>
+      </w:r>
+      <w:proofErr w:type="gramEnd"/>
+      <w:r>
+        <w:rPr>
+          <w:rFonts w:ascii="Consolas" w:hAnsi="Consolas" w:cs="Consolas"/>
+          <w:color w:val="767171" w:themeColor="background2" w:themeShade="80"/>
+          <w:sz w:val="20"/>
+          <w:szCs w:val="20"/>
+          <w:highlight w:val="white"/>
+        </w:rPr>
+        <w:t>&gt;</w:t>
       </w:r>
       <w:r>
         <w:rPr>
@@ -5453,42 +7601,39 @@
           <w:szCs w:val="20"/>
           <w:highlight w:val="white"/>
         </w:rPr>
-        <w:t>}}</w:t>
-      </w:r>
-      <w:r>
-        <w:rPr>
-          <w:rFonts w:ascii="Consolas" w:hAnsi="Consolas" w:cs="Consolas"/>
-          <w:color w:val="767171" w:themeColor="background2" w:themeShade="80"/>
-          <w:sz w:val="20"/>
-          <w:szCs w:val="20"/>
-          <w:highlight w:val="white"/>
-        </w:rPr>
-        <w:t>&lt;/td&gt;</w:t>
-      </w:r>
-    </w:p>
-    <w:p>
-      <w:pPr>
-        <w:autoSpaceDE w:val="0"/>
-        <w:autoSpaceDN w:val="0"/>
-        <w:adjustRightInd w:val="0"/>
-        <w:spacing w:after="0" w:line="240" w:lineRule="auto"/>
-        <w:rPr>
-          <w:rFonts w:ascii="Consolas" w:hAnsi="Consolas" w:cs="Consolas"/>
-          <w:color w:val="767171" w:themeColor="background2" w:themeShade="80"/>
-          <w:sz w:val="20"/>
-          <w:szCs w:val="20"/>
-          <w:highlight w:val="white"/>
-        </w:rPr>
-      </w:pPr>
-      <w:r>
-        <w:rPr>
-          <w:rFonts w:ascii="Consolas" w:hAnsi="Consolas" w:cs="Consolas"/>
-          <w:color w:val="767171" w:themeColor="background2" w:themeShade="80"/>
-          <w:sz w:val="20"/>
-          <w:szCs w:val="20"/>
-          <w:highlight w:val="white"/>
-        </w:rPr>
-        <w:t xml:space="preserve">                        &lt;td&gt;</w:t>
+        <w:t>{{</w:t>
+      </w:r>
+      <w:r>
+        <w:rPr>
+          <w:rFonts w:ascii="Consolas" w:hAnsi="Consolas" w:cs="Consolas"/>
+          <w:color w:val="767171" w:themeColor="background2" w:themeShade="80"/>
+          <w:sz w:val="20"/>
+          <w:szCs w:val="20"/>
+          <w:highlight w:val="white"/>
+        </w:rPr>
+        <w:t xml:space="preserve"> </w:t>
+      </w:r>
+      <w:proofErr w:type="spellStart"/>
+      <w:r>
+        <w:rPr>
+          <w:rFonts w:ascii="Consolas" w:hAnsi="Consolas" w:cs="Consolas"/>
+          <w:color w:val="767171" w:themeColor="background2" w:themeShade="80"/>
+          <w:sz w:val="20"/>
+          <w:szCs w:val="20"/>
+          <w:highlight w:val="white"/>
+        </w:rPr>
+        <w:t>movie.releaseDate</w:t>
+      </w:r>
+      <w:proofErr w:type="spellEnd"/>
+      <w:r>
+        <w:rPr>
+          <w:rFonts w:ascii="Consolas" w:hAnsi="Consolas" w:cs="Consolas"/>
+          <w:color w:val="767171" w:themeColor="background2" w:themeShade="80"/>
+          <w:sz w:val="20"/>
+          <w:szCs w:val="20"/>
+          <w:highlight w:val="white"/>
+        </w:rPr>
+        <w:t xml:space="preserve"> | date </w:t>
       </w:r>
       <w:r>
         <w:rPr>
@@ -5500,17 +7645,64 @@
           <w:szCs w:val="20"/>
           <w:highlight w:val="white"/>
         </w:rPr>
-        <w:t>{{</w:t>
-      </w:r>
-      <w:r>
-        <w:rPr>
-          <w:rFonts w:ascii="Consolas" w:hAnsi="Consolas" w:cs="Consolas"/>
-          <w:color w:val="767171" w:themeColor="background2" w:themeShade="80"/>
-          <w:sz w:val="20"/>
-          <w:szCs w:val="20"/>
-          <w:highlight w:val="white"/>
-        </w:rPr>
-        <w:t xml:space="preserve"> movie.mpaa | uppercase</w:t>
+        <w:t>}}</w:t>
+      </w:r>
+      <w:r>
+        <w:rPr>
+          <w:rFonts w:ascii="Consolas" w:hAnsi="Consolas" w:cs="Consolas"/>
+          <w:color w:val="767171" w:themeColor="background2" w:themeShade="80"/>
+          <w:sz w:val="20"/>
+          <w:szCs w:val="20"/>
+          <w:highlight w:val="white"/>
+        </w:rPr>
+        <w:t>&lt;/td&gt;</w:t>
+      </w:r>
+    </w:p>
+    <w:p>
+      <w:pPr>
+        <w:autoSpaceDE w:val="0"/>
+        <w:autoSpaceDN w:val="0"/>
+        <w:adjustRightInd w:val="0"/>
+        <w:spacing w:after="0" w:line="240" w:lineRule="auto"/>
+        <w:rPr>
+          <w:rFonts w:ascii="Consolas" w:hAnsi="Consolas" w:cs="Consolas"/>
+          <w:color w:val="767171" w:themeColor="background2" w:themeShade="80"/>
+          <w:sz w:val="20"/>
+          <w:szCs w:val="20"/>
+          <w:highlight w:val="white"/>
+        </w:rPr>
+      </w:pPr>
+      <w:r>
+        <w:rPr>
+          <w:rFonts w:ascii="Consolas" w:hAnsi="Consolas" w:cs="Consolas"/>
+          <w:color w:val="767171" w:themeColor="background2" w:themeShade="80"/>
+          <w:sz w:val="20"/>
+          <w:szCs w:val="20"/>
+          <w:highlight w:val="white"/>
+        </w:rPr>
+        <w:t xml:space="preserve">                        &lt;</w:t>
+      </w:r>
+      <w:proofErr w:type="gramStart"/>
+      <w:r>
+        <w:rPr>
+          <w:rFonts w:ascii="Consolas" w:hAnsi="Consolas" w:cs="Consolas"/>
+          <w:color w:val="767171" w:themeColor="background2" w:themeShade="80"/>
+          <w:sz w:val="20"/>
+          <w:szCs w:val="20"/>
+          <w:highlight w:val="white"/>
+        </w:rPr>
+        <w:t>td</w:t>
+      </w:r>
+      <w:proofErr w:type="gramEnd"/>
+      <w:r>
+        <w:rPr>
+          <w:rFonts w:ascii="Consolas" w:hAnsi="Consolas" w:cs="Consolas"/>
+          <w:color w:val="767171" w:themeColor="background2" w:themeShade="80"/>
+          <w:sz w:val="20"/>
+          <w:szCs w:val="20"/>
+          <w:highlight w:val="white"/>
+        </w:rPr>
+        <w:t>&gt;</w:t>
       </w:r>
       <w:r>
         <w:rPr>
@@ -5522,6 +7714,50 @@
           <w:szCs w:val="20"/>
           <w:highlight w:val="white"/>
         </w:rPr>
+        <w:t>{{</w:t>
+      </w:r>
+      <w:r>
+        <w:rPr>
+          <w:rFonts w:ascii="Consolas" w:hAnsi="Consolas" w:cs="Consolas"/>
+          <w:color w:val="767171" w:themeColor="background2" w:themeShade="80"/>
+          <w:sz w:val="20"/>
+          <w:szCs w:val="20"/>
+          <w:highlight w:val="white"/>
+        </w:rPr>
+        <w:t xml:space="preserve"> </w:t>
+      </w:r>
+      <w:proofErr w:type="spellStart"/>
+      <w:r>
+        <w:rPr>
+          <w:rFonts w:ascii="Consolas" w:hAnsi="Consolas" w:cs="Consolas"/>
+          <w:color w:val="767171" w:themeColor="background2" w:themeShade="80"/>
+          <w:sz w:val="20"/>
+          <w:szCs w:val="20"/>
+          <w:highlight w:val="white"/>
+        </w:rPr>
+        <w:t>movie.mpaa</w:t>
+      </w:r>
+      <w:proofErr w:type="spellEnd"/>
+      <w:r>
+        <w:rPr>
+          <w:rFonts w:ascii="Consolas" w:hAnsi="Consolas" w:cs="Consolas"/>
+          <w:color w:val="767171" w:themeColor="background2" w:themeShade="80"/>
+          <w:sz w:val="20"/>
+          <w:szCs w:val="20"/>
+          <w:highlight w:val="white"/>
+        </w:rPr>
+        <w:t xml:space="preserve"> | uppercase</w:t>
+      </w:r>
+      <w:r>
+        <w:rPr>
+          <w:rFonts w:ascii="Consolas" w:hAnsi="Consolas" w:cs="Consolas"/>
+          <w:b/>
+          <w:bCs/>
+          <w:color w:val="767171" w:themeColor="background2" w:themeShade="80"/>
+          <w:sz w:val="20"/>
+          <w:szCs w:val="20"/>
+          <w:highlight w:val="white"/>
+        </w:rPr>
         <w:t>}}</w:t>
       </w:r>
       <w:r>
@@ -5557,32 +7793,78 @@
           <w:szCs w:val="20"/>
           <w:highlight w:val="white"/>
         </w:rPr>
-        <w:t xml:space="preserve">                    &lt;/tr&gt;</w:t>
-      </w:r>
-    </w:p>
-    <w:p>
-      <w:pPr>
-        <w:autoSpaceDE w:val="0"/>
-        <w:autoSpaceDN w:val="0"/>
-        <w:adjustRightInd w:val="0"/>
-        <w:spacing w:after="0" w:line="240" w:lineRule="auto"/>
-        <w:rPr>
-          <w:rFonts w:ascii="Consolas" w:hAnsi="Consolas" w:cs="Consolas"/>
-          <w:color w:val="767171" w:themeColor="background2" w:themeShade="80"/>
-          <w:sz w:val="20"/>
-          <w:szCs w:val="20"/>
-          <w:highlight w:val="white"/>
-        </w:rPr>
-      </w:pPr>
-      <w:r>
-        <w:rPr>
-          <w:rFonts w:ascii="Consolas" w:hAnsi="Consolas" w:cs="Consolas"/>
-          <w:color w:val="767171" w:themeColor="background2" w:themeShade="80"/>
-          <w:sz w:val="20"/>
-          <w:szCs w:val="20"/>
-          <w:highlight w:val="white"/>
-        </w:rPr>
-        <w:t xml:space="preserve">                &lt;/tbody&gt;</w:t>
+        <w:t xml:space="preserve">                    &lt;/</w:t>
+      </w:r>
+      <w:proofErr w:type="spellStart"/>
+      <w:proofErr w:type="gramStart"/>
+      <w:r>
+        <w:rPr>
+          <w:rFonts w:ascii="Consolas" w:hAnsi="Consolas" w:cs="Consolas"/>
+          <w:color w:val="767171" w:themeColor="background2" w:themeShade="80"/>
+          <w:sz w:val="20"/>
+          <w:szCs w:val="20"/>
+          <w:highlight w:val="white"/>
+        </w:rPr>
+        <w:t>tr</w:t>
+      </w:r>
+      <w:proofErr w:type="spellEnd"/>
+      <w:proofErr w:type="gramEnd"/>
+      <w:r>
+        <w:rPr>
+          <w:rFonts w:ascii="Consolas" w:hAnsi="Consolas" w:cs="Consolas"/>
+          <w:color w:val="767171" w:themeColor="background2" w:themeShade="80"/>
+          <w:sz w:val="20"/>
+          <w:szCs w:val="20"/>
+          <w:highlight w:val="white"/>
+        </w:rPr>
+        <w:t>&gt;</w:t>
+      </w:r>
+    </w:p>
+    <w:p>
+      <w:pPr>
+        <w:autoSpaceDE w:val="0"/>
+        <w:autoSpaceDN w:val="0"/>
+        <w:adjustRightInd w:val="0"/>
+        <w:spacing w:after="0" w:line="240" w:lineRule="auto"/>
+        <w:rPr>
+          <w:rFonts w:ascii="Consolas" w:hAnsi="Consolas" w:cs="Consolas"/>
+          <w:color w:val="767171" w:themeColor="background2" w:themeShade="80"/>
+          <w:sz w:val="20"/>
+          <w:szCs w:val="20"/>
+          <w:highlight w:val="white"/>
+        </w:rPr>
+      </w:pPr>
+      <w:r>
+        <w:rPr>
+          <w:rFonts w:ascii="Consolas" w:hAnsi="Consolas" w:cs="Consolas"/>
+          <w:color w:val="767171" w:themeColor="background2" w:themeShade="80"/>
+          <w:sz w:val="20"/>
+          <w:szCs w:val="20"/>
+          <w:highlight w:val="white"/>
+        </w:rPr>
+        <w:t xml:space="preserve">                &lt;/</w:t>
+      </w:r>
+      <w:proofErr w:type="spellStart"/>
+      <w:r>
+        <w:rPr>
+          <w:rFonts w:ascii="Consolas" w:hAnsi="Consolas" w:cs="Consolas"/>
+          <w:color w:val="767171" w:themeColor="background2" w:themeShade="80"/>
+          <w:sz w:val="20"/>
+          <w:szCs w:val="20"/>
+          <w:highlight w:val="white"/>
+        </w:rPr>
+        <w:t>tbody</w:t>
+      </w:r>
+      <w:proofErr w:type="spellEnd"/>
+      <w:r>
+        <w:rPr>
+          <w:rFonts w:ascii="Consolas" w:hAnsi="Consolas" w:cs="Consolas"/>
+          <w:color w:val="767171" w:themeColor="background2" w:themeShade="80"/>
+          <w:sz w:val="20"/>
+          <w:szCs w:val="20"/>
+          <w:highlight w:val="white"/>
+        </w:rPr>
+        <w:t>&gt;</w:t>
       </w:r>
     </w:p>
     <w:p>
@@ -5900,7 +8182,23 @@
         <w:contextualSpacing/>
       </w:pPr>
       <w:r>
-        <w:t xml:space="preserve">Notice the &lt;nav&gt;&lt;/nav&gt; Bootstrap styles added to </w:t>
+        <w:t>Notice the &lt;</w:t>
+      </w:r>
+      <w:proofErr w:type="spellStart"/>
+      <w:r>
+        <w:t>nav</w:t>
+      </w:r>
+      <w:proofErr w:type="spellEnd"/>
+      <w:r>
+        <w:t>&gt;&lt;/</w:t>
+      </w:r>
+      <w:proofErr w:type="spellStart"/>
+      <w:r>
+        <w:t>nav</w:t>
+      </w:r>
+      <w:proofErr w:type="spellEnd"/>
+      <w:r>
+        <w:t xml:space="preserve">&gt; Bootstrap styles added to </w:t>
       </w:r>
       <w:r>
         <w:t>display</w:t>
@@ -5950,12 +8248,14 @@
       <w:r>
         <w:t xml:space="preserve">Add </w:t>
       </w:r>
+      <w:proofErr w:type="spellStart"/>
       <w:r>
         <w:rPr>
           <w:b/>
         </w:rPr>
         <w:t>ngRoute</w:t>
       </w:r>
+      <w:proofErr w:type="spellEnd"/>
       <w:r>
         <w:t xml:space="preserve"> as a dependency when defining the movieHunter module.</w:t>
       </w:r>
@@ -6026,10 +8326,18 @@
         <w:t>Modify the back button to a</w:t>
       </w:r>
       <w:r>
-        <w:t>dd the ng-hre</w:t>
-      </w:r>
-      <w:r>
-        <w:t>f to activate</w:t>
+        <w:t>dd the ng-</w:t>
+      </w:r>
+      <w:proofErr w:type="spellStart"/>
+      <w:r>
+        <w:t>hre</w:t>
+      </w:r>
+      <w:r>
+        <w:t>f</w:t>
+      </w:r>
+      <w:proofErr w:type="spellEnd"/>
+      <w:r>
+        <w:t xml:space="preserve"> to activate</w:t>
       </w:r>
       <w:r>
         <w:t xml:space="preserve"> the </w:t>
@@ -6038,8 +8346,16 @@
         <w:rPr>
           <w:b/>
         </w:rPr>
-        <w:t>#searchByTitle</w:t>
-      </w:r>
+        <w:t>#</w:t>
+      </w:r>
+      <w:proofErr w:type="spellStart"/>
+      <w:r>
+        <w:rPr>
+          <w:b/>
+        </w:rPr>
+        <w:t>searchByTitle</w:t>
+      </w:r>
+      <w:proofErr w:type="spellEnd"/>
       <w:r>
         <w:t xml:space="preserve"> route.</w:t>
       </w:r>
@@ -6089,7 +8405,15 @@
         <w:contextualSpacing/>
       </w:pPr>
       <w:r>
-        <w:t>Example the anchor tag used to navigate to the #showDetail route.</w:t>
+        <w:t>Example the anchor tag used to navigate to the #</w:t>
+      </w:r>
+      <w:proofErr w:type="spellStart"/>
+      <w:r>
+        <w:t>showDetail</w:t>
+      </w:r>
+      <w:proofErr w:type="spellEnd"/>
+      <w:r>
+        <w:t xml:space="preserve"> route.</w:t>
       </w:r>
     </w:p>
     <w:p>
@@ -6125,7 +8449,10 @@
         <w:contextualSpacing/>
       </w:pPr>
       <w:r>
-        <w:t>The Search by Title menu option should display the list of movies.</w:t>
+        <w:t>Selecting t</w:t>
+      </w:r>
+      <w:r>
+        <w:t>he Search by Title menu option should display the list of movies.</w:t>
       </w:r>
     </w:p>
     <w:p>
@@ -6149,10 +8476,16 @@
         <w:contextualSpacing/>
       </w:pPr>
       <w:r>
-        <w:t>NOTE: The one hard-coded movie define in the movieDetailCtrl file will always appear here regardless of the movie selected on the Search by Title page.</w:t>
-      </w:r>
-      <w:bookmarkStart w:id="0" w:name="_GoBack"/>
-      <w:bookmarkEnd w:id="0"/>
+        <w:t xml:space="preserve">NOTE: The one hard-coded movie define in the </w:t>
+      </w:r>
+      <w:proofErr w:type="spellStart"/>
+      <w:r>
+        <w:t>movieDetailCtrl</w:t>
+      </w:r>
+      <w:proofErr w:type="spellEnd"/>
+      <w:r>
+        <w:t xml:space="preserve"> file will always appear here regardless of the movie selected on the Search by Title page.</w:t>
+      </w:r>
     </w:p>
     <w:p>
       <w:pPr>
@@ -6377,8 +8710,18 @@
           <w:color w:val="8496B0" w:themeColor="text2" w:themeTint="99"/>
           <w:highlight w:val="white"/>
         </w:rPr>
-        <w:t xml:space="preserve">        &lt;div</w:t>
-      </w:r>
+        <w:t xml:space="preserve">        &lt;</w:t>
+      </w:r>
+      <w:proofErr w:type="gramStart"/>
+      <w:r>
+        <w:rPr>
+          <w:rFonts w:ascii="Lucida Console" w:hAnsi="Lucida Console" w:cs="Lucida Console"/>
+          <w:color w:val="8496B0" w:themeColor="text2" w:themeTint="99"/>
+          <w:highlight w:val="white"/>
+        </w:rPr>
+        <w:t>div</w:t>
+      </w:r>
+      <w:proofErr w:type="gramEnd"/>
       <w:r>
         <w:rPr>
           <w:rFonts w:ascii="Lucida Console" w:hAnsi="Lucida Console" w:cs="Lucida Console"/>
@@ -6477,15 +8820,10 @@
           <w:szCs w:val="20"/>
           <w:highlight w:val="white"/>
         </w:rPr>
-        <w:t>(function () {</w:t>
-      </w:r>
-    </w:p>
-    <w:p>
-      <w:pPr>
-        <w:autoSpaceDE w:val="0"/>
-        <w:autoSpaceDN w:val="0"/>
-        <w:adjustRightInd w:val="0"/>
-        <w:spacing w:after="0" w:line="240" w:lineRule="auto"/>
+        <w:t>(</w:t>
+      </w:r>
+      <w:proofErr w:type="gramStart"/>
+      <w:r>
         <w:rPr>
           <w:rFonts w:ascii="Lucida Console" w:hAnsi="Lucida Console" w:cs="Lucida Console"/>
           <w:color w:val="8496B0" w:themeColor="text2" w:themeTint="99"/>
@@ -6493,7 +8831,9 @@
           <w:szCs w:val="20"/>
           <w:highlight w:val="white"/>
         </w:rPr>
-      </w:pPr>
+        <w:t>function</w:t>
+      </w:r>
+      <w:proofErr w:type="gramEnd"/>
       <w:r>
         <w:rPr>
           <w:rFonts w:ascii="Lucida Console" w:hAnsi="Lucida Console" w:cs="Lucida Console"/>
@@ -6502,7 +8842,7 @@
           <w:szCs w:val="20"/>
           <w:highlight w:val="white"/>
         </w:rPr>
-        <w:t xml:space="preserve">    "use strict";</w:t>
+        <w:t xml:space="preserve"> () {</w:t>
       </w:r>
     </w:p>
     <w:p>
@@ -6519,13 +8859,7 @@
           <w:highlight w:val="white"/>
         </w:rPr>
       </w:pPr>
-    </w:p>
-    <w:p>
-      <w:pPr>
-        <w:autoSpaceDE w:val="0"/>
-        <w:autoSpaceDN w:val="0"/>
-        <w:adjustRightInd w:val="0"/>
-        <w:spacing w:after="0" w:line="240" w:lineRule="auto"/>
+      <w:r>
         <w:rPr>
           <w:rFonts w:ascii="Lucida Console" w:hAnsi="Lucida Console" w:cs="Lucida Console"/>
           <w:color w:val="8496B0" w:themeColor="text2" w:themeTint="99"/>
@@ -6533,7 +8867,9 @@
           <w:szCs w:val="20"/>
           <w:highlight w:val="white"/>
         </w:rPr>
-      </w:pPr>
+        <w:t xml:space="preserve">    "</w:t>
+      </w:r>
+      <w:proofErr w:type="gramStart"/>
       <w:r>
         <w:rPr>
           <w:rFonts w:ascii="Lucida Console" w:hAnsi="Lucida Console" w:cs="Lucida Console"/>
@@ -6542,7 +8878,104 @@
           <w:szCs w:val="20"/>
           <w:highlight w:val="white"/>
         </w:rPr>
-        <w:t xml:space="preserve">    var app = angular.module("movieHunter", [</w:t>
+        <w:t>use</w:t>
+      </w:r>
+      <w:proofErr w:type="gramEnd"/>
+      <w:r>
+        <w:rPr>
+          <w:rFonts w:ascii="Lucida Console" w:hAnsi="Lucida Console" w:cs="Lucida Console"/>
+          <w:color w:val="8496B0" w:themeColor="text2" w:themeTint="99"/>
+          <w:sz w:val="20"/>
+          <w:szCs w:val="20"/>
+          <w:highlight w:val="white"/>
+        </w:rPr>
+        <w:t xml:space="preserve"> strict";</w:t>
+      </w:r>
+    </w:p>
+    <w:p>
+      <w:pPr>
+        <w:autoSpaceDE w:val="0"/>
+        <w:autoSpaceDN w:val="0"/>
+        <w:adjustRightInd w:val="0"/>
+        <w:spacing w:after="0" w:line="240" w:lineRule="auto"/>
+        <w:rPr>
+          <w:rFonts w:ascii="Lucida Console" w:hAnsi="Lucida Console" w:cs="Lucida Console"/>
+          <w:color w:val="8496B0" w:themeColor="text2" w:themeTint="99"/>
+          <w:sz w:val="20"/>
+          <w:szCs w:val="20"/>
+          <w:highlight w:val="white"/>
+        </w:rPr>
+      </w:pPr>
+    </w:p>
+    <w:p>
+      <w:pPr>
+        <w:autoSpaceDE w:val="0"/>
+        <w:autoSpaceDN w:val="0"/>
+        <w:adjustRightInd w:val="0"/>
+        <w:spacing w:after="0" w:line="240" w:lineRule="auto"/>
+        <w:rPr>
+          <w:rFonts w:ascii="Lucida Console" w:hAnsi="Lucida Console" w:cs="Lucida Console"/>
+          <w:color w:val="8496B0" w:themeColor="text2" w:themeTint="99"/>
+          <w:sz w:val="20"/>
+          <w:szCs w:val="20"/>
+          <w:highlight w:val="white"/>
+        </w:rPr>
+      </w:pPr>
+      <w:r>
+        <w:rPr>
+          <w:rFonts w:ascii="Lucida Console" w:hAnsi="Lucida Console" w:cs="Lucida Console"/>
+          <w:color w:val="8496B0" w:themeColor="text2" w:themeTint="99"/>
+          <w:sz w:val="20"/>
+          <w:szCs w:val="20"/>
+          <w:highlight w:val="white"/>
+        </w:rPr>
+        <w:t xml:space="preserve">    </w:t>
+      </w:r>
+      <w:proofErr w:type="spellStart"/>
+      <w:proofErr w:type="gramStart"/>
+      <w:r>
+        <w:rPr>
+          <w:rFonts w:ascii="Lucida Console" w:hAnsi="Lucida Console" w:cs="Lucida Console"/>
+          <w:color w:val="8496B0" w:themeColor="text2" w:themeTint="99"/>
+          <w:sz w:val="20"/>
+          <w:szCs w:val="20"/>
+          <w:highlight w:val="white"/>
+        </w:rPr>
+        <w:t>var</w:t>
+      </w:r>
+      <w:proofErr w:type="spellEnd"/>
+      <w:proofErr w:type="gramEnd"/>
+      <w:r>
+        <w:rPr>
+          <w:rFonts w:ascii="Lucida Console" w:hAnsi="Lucida Console" w:cs="Lucida Console"/>
+          <w:color w:val="8496B0" w:themeColor="text2" w:themeTint="99"/>
+          <w:sz w:val="20"/>
+          <w:szCs w:val="20"/>
+          <w:highlight w:val="white"/>
+        </w:rPr>
+        <w:t xml:space="preserve"> app = </w:t>
+      </w:r>
+      <w:proofErr w:type="spellStart"/>
+      <w:r>
+        <w:rPr>
+          <w:rFonts w:ascii="Lucida Console" w:hAnsi="Lucida Console" w:cs="Lucida Console"/>
+          <w:color w:val="8496B0" w:themeColor="text2" w:themeTint="99"/>
+          <w:sz w:val="20"/>
+          <w:szCs w:val="20"/>
+          <w:highlight w:val="white"/>
+        </w:rPr>
+        <w:t>angular.module</w:t>
+      </w:r>
+      <w:proofErr w:type="spellEnd"/>
+      <w:r>
+        <w:rPr>
+          <w:rFonts w:ascii="Lucida Console" w:hAnsi="Lucida Console" w:cs="Lucida Console"/>
+          <w:color w:val="8496B0" w:themeColor="text2" w:themeTint="99"/>
+          <w:sz w:val="20"/>
+          <w:szCs w:val="20"/>
+          <w:highlight w:val="white"/>
+        </w:rPr>
+        <w:t>("movieHunter", [</w:t>
       </w:r>
       <w:r>
         <w:rPr>
@@ -6553,7 +8986,31 @@
           <w:szCs w:val="20"/>
           <w:highlight w:val="white"/>
         </w:rPr>
-        <w:t>"ngRoute"</w:t>
+        <w:t>"</w:t>
+      </w:r>
+      <w:proofErr w:type="spellStart"/>
+      <w:r>
+        <w:rPr>
+          <w:rFonts w:ascii="Lucida Console" w:hAnsi="Lucida Console" w:cs="Lucida Console"/>
+          <w:b/>
+          <w:color w:val="A31515"/>
+          <w:sz w:val="20"/>
+          <w:szCs w:val="20"/>
+          <w:highlight w:val="white"/>
+        </w:rPr>
+        <w:t>ngRoute</w:t>
+      </w:r>
+      <w:proofErr w:type="spellEnd"/>
+      <w:r>
+        <w:rPr>
+          <w:rFonts w:ascii="Lucida Console" w:hAnsi="Lucida Console" w:cs="Lucida Console"/>
+          <w:b/>
+          <w:color w:val="A31515"/>
+          <w:sz w:val="20"/>
+          <w:szCs w:val="20"/>
+          <w:highlight w:val="white"/>
+        </w:rPr>
+        <w:t>"</w:t>
       </w:r>
       <w:r>
         <w:rPr>
@@ -6603,15 +9060,11 @@
           <w:szCs w:val="20"/>
           <w:highlight w:val="white"/>
         </w:rPr>
-        <w:t xml:space="preserve">    app.config(["$routeProvider",</w:t>
-      </w:r>
-    </w:p>
-    <w:p>
-      <w:pPr>
-        <w:autoSpaceDE w:val="0"/>
-        <w:autoSpaceDN w:val="0"/>
-        <w:adjustRightInd w:val="0"/>
-        <w:spacing w:after="0" w:line="240" w:lineRule="auto"/>
+        <w:t xml:space="preserve">    </w:t>
+      </w:r>
+      <w:proofErr w:type="spellStart"/>
+      <w:proofErr w:type="gramStart"/>
+      <w:r>
         <w:rPr>
           <w:rFonts w:ascii="Lucida Console" w:hAnsi="Lucida Console" w:cs="Lucida Console"/>
           <w:color w:val="8496B0" w:themeColor="text2" w:themeTint="99"/>
@@ -6619,7 +9072,9 @@
           <w:szCs w:val="20"/>
           <w:highlight w:val="white"/>
         </w:rPr>
-      </w:pPr>
+        <w:t>app.config</w:t>
+      </w:r>
+      <w:proofErr w:type="spellEnd"/>
       <w:r>
         <w:rPr>
           <w:rFonts w:ascii="Lucida Console" w:hAnsi="Lucida Console" w:cs="Lucida Console"/>
@@ -6628,15 +9083,10 @@
           <w:szCs w:val="20"/>
           <w:highlight w:val="white"/>
         </w:rPr>
-        <w:t xml:space="preserve">        function ($routeProvider) {</w:t>
-      </w:r>
-    </w:p>
-    <w:p>
-      <w:pPr>
-        <w:autoSpaceDE w:val="0"/>
-        <w:autoSpaceDN w:val="0"/>
-        <w:adjustRightInd w:val="0"/>
-        <w:spacing w:after="0" w:line="240" w:lineRule="auto"/>
+        <w:t>(</w:t>
+      </w:r>
+      <w:proofErr w:type="gramEnd"/>
+      <w:r>
         <w:rPr>
           <w:rFonts w:ascii="Lucida Console" w:hAnsi="Lucida Console" w:cs="Lucida Console"/>
           <w:color w:val="8496B0" w:themeColor="text2" w:themeTint="99"/>
@@ -6644,7 +9094,9 @@
           <w:szCs w:val="20"/>
           <w:highlight w:val="white"/>
         </w:rPr>
-      </w:pPr>
+        <w:t>["$</w:t>
+      </w:r>
+      <w:proofErr w:type="spellStart"/>
       <w:r>
         <w:rPr>
           <w:rFonts w:ascii="Lucida Console" w:hAnsi="Lucida Console" w:cs="Lucida Console"/>
@@ -6653,15 +9105,10 @@
           <w:szCs w:val="20"/>
           <w:highlight w:val="white"/>
         </w:rPr>
-        <w:t xml:space="preserve">            $routeProvider</w:t>
-      </w:r>
-    </w:p>
-    <w:p>
-      <w:pPr>
-        <w:autoSpaceDE w:val="0"/>
-        <w:autoSpaceDN w:val="0"/>
-        <w:adjustRightInd w:val="0"/>
-        <w:spacing w:after="0" w:line="240" w:lineRule="auto"/>
+        <w:t>routeProvider</w:t>
+      </w:r>
+      <w:proofErr w:type="spellEnd"/>
+      <w:r>
         <w:rPr>
           <w:rFonts w:ascii="Lucida Console" w:hAnsi="Lucida Console" w:cs="Lucida Console"/>
           <w:color w:val="8496B0" w:themeColor="text2" w:themeTint="99"/>
@@ -6669,8 +9116,15 @@
           <w:szCs w:val="20"/>
           <w:highlight w:val="white"/>
         </w:rPr>
-      </w:pPr>
-      <w:r>
+        <w:t>",</w:t>
+      </w:r>
+    </w:p>
+    <w:p>
+      <w:pPr>
+        <w:autoSpaceDE w:val="0"/>
+        <w:autoSpaceDN w:val="0"/>
+        <w:adjustRightInd w:val="0"/>
+        <w:spacing w:after="0" w:line="240" w:lineRule="auto"/>
         <w:rPr>
           <w:rFonts w:ascii="Lucida Console" w:hAnsi="Lucida Console" w:cs="Lucida Console"/>
           <w:color w:val="8496B0" w:themeColor="text2" w:themeTint="99"/>
@@ -6678,15 +9132,8 @@
           <w:szCs w:val="20"/>
           <w:highlight w:val="white"/>
         </w:rPr>
-        <w:t xml:space="preserve">                .when("/", {</w:t>
-      </w:r>
-    </w:p>
-    <w:p>
-      <w:pPr>
-        <w:autoSpaceDE w:val="0"/>
-        <w:autoSpaceDN w:val="0"/>
-        <w:adjustRightInd w:val="0"/>
-        <w:spacing w:after="0" w:line="240" w:lineRule="auto"/>
+      </w:pPr>
+      <w:r>
         <w:rPr>
           <w:rFonts w:ascii="Lucida Console" w:hAnsi="Lucida Console" w:cs="Lucida Console"/>
           <w:color w:val="8496B0" w:themeColor="text2" w:themeTint="99"/>
@@ -6694,7 +9141,9 @@
           <w:szCs w:val="20"/>
           <w:highlight w:val="white"/>
         </w:rPr>
-      </w:pPr>
+        <w:t xml:space="preserve">        </w:t>
+      </w:r>
+      <w:proofErr w:type="gramStart"/>
       <w:r>
         <w:rPr>
           <w:rFonts w:ascii="Lucida Console" w:hAnsi="Lucida Console" w:cs="Lucida Console"/>
@@ -6703,15 +9152,10 @@
           <w:szCs w:val="20"/>
           <w:highlight w:val="white"/>
         </w:rPr>
-        <w:t xml:space="preserve">                    templateUrl : "app/welcomeView.html"</w:t>
-      </w:r>
-    </w:p>
-    <w:p>
-      <w:pPr>
-        <w:autoSpaceDE w:val="0"/>
-        <w:autoSpaceDN w:val="0"/>
-        <w:adjustRightInd w:val="0"/>
-        <w:spacing w:after="0" w:line="240" w:lineRule="auto"/>
+        <w:t>function</w:t>
+      </w:r>
+      <w:proofErr w:type="gramEnd"/>
+      <w:r>
         <w:rPr>
           <w:rFonts w:ascii="Lucida Console" w:hAnsi="Lucida Console" w:cs="Lucida Console"/>
           <w:color w:val="8496B0" w:themeColor="text2" w:themeTint="99"/>
@@ -6719,7 +9163,9 @@
           <w:szCs w:val="20"/>
           <w:highlight w:val="white"/>
         </w:rPr>
-      </w:pPr>
+        <w:t xml:space="preserve"> ($</w:t>
+      </w:r>
+      <w:proofErr w:type="spellStart"/>
       <w:r>
         <w:rPr>
           <w:rFonts w:ascii="Lucida Console" w:hAnsi="Lucida Console" w:cs="Lucida Console"/>
@@ -6728,6 +9174,185 @@
           <w:szCs w:val="20"/>
           <w:highlight w:val="white"/>
         </w:rPr>
+        <w:t>routeProvider</w:t>
+      </w:r>
+      <w:proofErr w:type="spellEnd"/>
+      <w:r>
+        <w:rPr>
+          <w:rFonts w:ascii="Lucida Console" w:hAnsi="Lucida Console" w:cs="Lucida Console"/>
+          <w:color w:val="8496B0" w:themeColor="text2" w:themeTint="99"/>
+          <w:sz w:val="20"/>
+          <w:szCs w:val="20"/>
+          <w:highlight w:val="white"/>
+        </w:rPr>
+        <w:t>) {</w:t>
+      </w:r>
+    </w:p>
+    <w:p>
+      <w:pPr>
+        <w:autoSpaceDE w:val="0"/>
+        <w:autoSpaceDN w:val="0"/>
+        <w:adjustRightInd w:val="0"/>
+        <w:spacing w:after="0" w:line="240" w:lineRule="auto"/>
+        <w:rPr>
+          <w:rFonts w:ascii="Lucida Console" w:hAnsi="Lucida Console" w:cs="Lucida Console"/>
+          <w:color w:val="8496B0" w:themeColor="text2" w:themeTint="99"/>
+          <w:sz w:val="20"/>
+          <w:szCs w:val="20"/>
+          <w:highlight w:val="white"/>
+        </w:rPr>
+      </w:pPr>
+      <w:r>
+        <w:rPr>
+          <w:rFonts w:ascii="Lucida Console" w:hAnsi="Lucida Console" w:cs="Lucida Console"/>
+          <w:color w:val="8496B0" w:themeColor="text2" w:themeTint="99"/>
+          <w:sz w:val="20"/>
+          <w:szCs w:val="20"/>
+          <w:highlight w:val="white"/>
+        </w:rPr>
+        <w:t xml:space="preserve">            $</w:t>
+      </w:r>
+      <w:proofErr w:type="spellStart"/>
+      <w:r>
+        <w:rPr>
+          <w:rFonts w:ascii="Lucida Console" w:hAnsi="Lucida Console" w:cs="Lucida Console"/>
+          <w:color w:val="8496B0" w:themeColor="text2" w:themeTint="99"/>
+          <w:sz w:val="20"/>
+          <w:szCs w:val="20"/>
+          <w:highlight w:val="white"/>
+        </w:rPr>
+        <w:t>routeProvider</w:t>
+      </w:r>
+      <w:proofErr w:type="spellEnd"/>
+    </w:p>
+    <w:p>
+      <w:pPr>
+        <w:autoSpaceDE w:val="0"/>
+        <w:autoSpaceDN w:val="0"/>
+        <w:adjustRightInd w:val="0"/>
+        <w:spacing w:after="0" w:line="240" w:lineRule="auto"/>
+        <w:rPr>
+          <w:rFonts w:ascii="Lucida Console" w:hAnsi="Lucida Console" w:cs="Lucida Console"/>
+          <w:color w:val="8496B0" w:themeColor="text2" w:themeTint="99"/>
+          <w:sz w:val="20"/>
+          <w:szCs w:val="20"/>
+          <w:highlight w:val="white"/>
+        </w:rPr>
+      </w:pPr>
+      <w:r>
+        <w:rPr>
+          <w:rFonts w:ascii="Lucida Console" w:hAnsi="Lucida Console" w:cs="Lucida Console"/>
+          <w:color w:val="8496B0" w:themeColor="text2" w:themeTint="99"/>
+          <w:sz w:val="20"/>
+          <w:szCs w:val="20"/>
+          <w:highlight w:val="white"/>
+        </w:rPr>
+        <w:t xml:space="preserve">                .</w:t>
+      </w:r>
+      <w:proofErr w:type="gramStart"/>
+      <w:r>
+        <w:rPr>
+          <w:rFonts w:ascii="Lucida Console" w:hAnsi="Lucida Console" w:cs="Lucida Console"/>
+          <w:color w:val="8496B0" w:themeColor="text2" w:themeTint="99"/>
+          <w:sz w:val="20"/>
+          <w:szCs w:val="20"/>
+          <w:highlight w:val="white"/>
+        </w:rPr>
+        <w:t>when(</w:t>
+      </w:r>
+      <w:proofErr w:type="gramEnd"/>
+      <w:r>
+        <w:rPr>
+          <w:rFonts w:ascii="Lucida Console" w:hAnsi="Lucida Console" w:cs="Lucida Console"/>
+          <w:color w:val="8496B0" w:themeColor="text2" w:themeTint="99"/>
+          <w:sz w:val="20"/>
+          <w:szCs w:val="20"/>
+          <w:highlight w:val="white"/>
+        </w:rPr>
+        <w:t>"/", {</w:t>
+      </w:r>
+    </w:p>
+    <w:p>
+      <w:pPr>
+        <w:autoSpaceDE w:val="0"/>
+        <w:autoSpaceDN w:val="0"/>
+        <w:adjustRightInd w:val="0"/>
+        <w:spacing w:after="0" w:line="240" w:lineRule="auto"/>
+        <w:rPr>
+          <w:rFonts w:ascii="Lucida Console" w:hAnsi="Lucida Console" w:cs="Lucida Console"/>
+          <w:color w:val="8496B0" w:themeColor="text2" w:themeTint="99"/>
+          <w:sz w:val="20"/>
+          <w:szCs w:val="20"/>
+          <w:highlight w:val="white"/>
+        </w:rPr>
+      </w:pPr>
+      <w:r>
+        <w:rPr>
+          <w:rFonts w:ascii="Lucida Console" w:hAnsi="Lucida Console" w:cs="Lucida Console"/>
+          <w:color w:val="8496B0" w:themeColor="text2" w:themeTint="99"/>
+          <w:sz w:val="20"/>
+          <w:szCs w:val="20"/>
+          <w:highlight w:val="white"/>
+        </w:rPr>
+        <w:t xml:space="preserve">                    </w:t>
+      </w:r>
+      <w:proofErr w:type="spellStart"/>
+      <w:proofErr w:type="gramStart"/>
+      <w:r>
+        <w:rPr>
+          <w:rFonts w:ascii="Lucida Console" w:hAnsi="Lucida Console" w:cs="Lucida Console"/>
+          <w:color w:val="8496B0" w:themeColor="text2" w:themeTint="99"/>
+          <w:sz w:val="20"/>
+          <w:szCs w:val="20"/>
+          <w:highlight w:val="white"/>
+        </w:rPr>
+        <w:t>templateUrl</w:t>
+      </w:r>
+      <w:proofErr w:type="spellEnd"/>
+      <w:r>
+        <w:rPr>
+          <w:rFonts w:ascii="Lucida Console" w:hAnsi="Lucida Console" w:cs="Lucida Console"/>
+          <w:color w:val="8496B0" w:themeColor="text2" w:themeTint="99"/>
+          <w:sz w:val="20"/>
+          <w:szCs w:val="20"/>
+          <w:highlight w:val="white"/>
+        </w:rPr>
+        <w:t xml:space="preserve"> :</w:t>
+      </w:r>
+      <w:proofErr w:type="gramEnd"/>
+      <w:r>
+        <w:rPr>
+          <w:rFonts w:ascii="Lucida Console" w:hAnsi="Lucida Console" w:cs="Lucida Console"/>
+          <w:color w:val="8496B0" w:themeColor="text2" w:themeTint="99"/>
+          <w:sz w:val="20"/>
+          <w:szCs w:val="20"/>
+          <w:highlight w:val="white"/>
+        </w:rPr>
+        <w:t xml:space="preserve"> "app/welcomeView.html"</w:t>
+      </w:r>
+    </w:p>
+    <w:p>
+      <w:pPr>
+        <w:autoSpaceDE w:val="0"/>
+        <w:autoSpaceDN w:val="0"/>
+        <w:adjustRightInd w:val="0"/>
+        <w:spacing w:after="0" w:line="240" w:lineRule="auto"/>
+        <w:rPr>
+          <w:rFonts w:ascii="Lucida Console" w:hAnsi="Lucida Console" w:cs="Lucida Console"/>
+          <w:color w:val="8496B0" w:themeColor="text2" w:themeTint="99"/>
+          <w:sz w:val="20"/>
+          <w:szCs w:val="20"/>
+          <w:highlight w:val="white"/>
+        </w:rPr>
+      </w:pPr>
+      <w:r>
+        <w:rPr>
+          <w:rFonts w:ascii="Lucida Console" w:hAnsi="Lucida Console" w:cs="Lucida Console"/>
+          <w:color w:val="8496B0" w:themeColor="text2" w:themeTint="99"/>
+          <w:sz w:val="20"/>
+          <w:szCs w:val="20"/>
+          <w:highlight w:val="white"/>
+        </w:rPr>
         <w:t xml:space="preserve">                })</w:t>
       </w:r>
     </w:p>
@@ -6753,15 +9378,10 @@
           <w:szCs w:val="20"/>
           <w:highlight w:val="white"/>
         </w:rPr>
-        <w:t xml:space="preserve">                .when("/searchByTitle", {</w:t>
-      </w:r>
-    </w:p>
-    <w:p>
-      <w:pPr>
-        <w:autoSpaceDE w:val="0"/>
-        <w:autoSpaceDN w:val="0"/>
-        <w:adjustRightInd w:val="0"/>
-        <w:spacing w:after="0" w:line="240" w:lineRule="auto"/>
+        <w:t xml:space="preserve">                .</w:t>
+      </w:r>
+      <w:proofErr w:type="gramStart"/>
+      <w:r>
         <w:rPr>
           <w:rFonts w:ascii="Lucida Console" w:hAnsi="Lucida Console" w:cs="Lucida Console"/>
           <w:color w:val="8496B0" w:themeColor="text2" w:themeTint="99"/>
@@ -6769,7 +9389,9 @@
           <w:szCs w:val="20"/>
           <w:highlight w:val="white"/>
         </w:rPr>
-      </w:pPr>
+        <w:t>when(</w:t>
+      </w:r>
+      <w:proofErr w:type="gramEnd"/>
       <w:r>
         <w:rPr>
           <w:rFonts w:ascii="Lucida Console" w:hAnsi="Lucida Console" w:cs="Lucida Console"/>
@@ -6778,15 +9400,10 @@
           <w:szCs w:val="20"/>
           <w:highlight w:val="white"/>
         </w:rPr>
-        <w:t xml:space="preserve">                    templateUrl : "app/movies/movieListView.html",</w:t>
-      </w:r>
-    </w:p>
-    <w:p>
-      <w:pPr>
-        <w:autoSpaceDE w:val="0"/>
-        <w:autoSpaceDN w:val="0"/>
-        <w:adjustRightInd w:val="0"/>
-        <w:spacing w:after="0" w:line="240" w:lineRule="auto"/>
+        <w:t>"/</w:t>
+      </w:r>
+      <w:proofErr w:type="spellStart"/>
+      <w:r>
         <w:rPr>
           <w:rFonts w:ascii="Lucida Console" w:hAnsi="Lucida Console" w:cs="Lucida Console"/>
           <w:color w:val="8496B0" w:themeColor="text2" w:themeTint="99"/>
@@ -6794,7 +9411,9 @@
           <w:szCs w:val="20"/>
           <w:highlight w:val="white"/>
         </w:rPr>
-      </w:pPr>
+        <w:t>searchByTitle</w:t>
+      </w:r>
+      <w:proofErr w:type="spellEnd"/>
       <w:r>
         <w:rPr>
           <w:rFonts w:ascii="Lucida Console" w:hAnsi="Lucida Console" w:cs="Lucida Console"/>
@@ -6803,7 +9422,7 @@
           <w:szCs w:val="20"/>
           <w:highlight w:val="white"/>
         </w:rPr>
-        <w:t xml:space="preserve">                    controller : "MovieListCtrl as vm"</w:t>
+        <w:t>", {</w:t>
       </w:r>
     </w:p>
     <w:p>
@@ -6828,6 +9447,156 @@
           <w:szCs w:val="20"/>
           <w:highlight w:val="white"/>
         </w:rPr>
+        <w:t xml:space="preserve">                    </w:t>
+      </w:r>
+      <w:proofErr w:type="spellStart"/>
+      <w:proofErr w:type="gramStart"/>
+      <w:r>
+        <w:rPr>
+          <w:rFonts w:ascii="Lucida Console" w:hAnsi="Lucida Console" w:cs="Lucida Console"/>
+          <w:color w:val="8496B0" w:themeColor="text2" w:themeTint="99"/>
+          <w:sz w:val="20"/>
+          <w:szCs w:val="20"/>
+          <w:highlight w:val="white"/>
+        </w:rPr>
+        <w:t>templateUrl</w:t>
+      </w:r>
+      <w:proofErr w:type="spellEnd"/>
+      <w:r>
+        <w:rPr>
+          <w:rFonts w:ascii="Lucida Console" w:hAnsi="Lucida Console" w:cs="Lucida Console"/>
+          <w:color w:val="8496B0" w:themeColor="text2" w:themeTint="99"/>
+          <w:sz w:val="20"/>
+          <w:szCs w:val="20"/>
+          <w:highlight w:val="white"/>
+        </w:rPr>
+        <w:t xml:space="preserve"> :</w:t>
+      </w:r>
+      <w:proofErr w:type="gramEnd"/>
+      <w:r>
+        <w:rPr>
+          <w:rFonts w:ascii="Lucida Console" w:hAnsi="Lucida Console" w:cs="Lucida Console"/>
+          <w:color w:val="8496B0" w:themeColor="text2" w:themeTint="99"/>
+          <w:sz w:val="20"/>
+          <w:szCs w:val="20"/>
+          <w:highlight w:val="white"/>
+        </w:rPr>
+        <w:t xml:space="preserve"> "app/movies/movieListView.html",</w:t>
+      </w:r>
+    </w:p>
+    <w:p>
+      <w:pPr>
+        <w:autoSpaceDE w:val="0"/>
+        <w:autoSpaceDN w:val="0"/>
+        <w:adjustRightInd w:val="0"/>
+        <w:spacing w:after="0" w:line="240" w:lineRule="auto"/>
+        <w:rPr>
+          <w:rFonts w:ascii="Lucida Console" w:hAnsi="Lucida Console" w:cs="Lucida Console"/>
+          <w:color w:val="8496B0" w:themeColor="text2" w:themeTint="99"/>
+          <w:sz w:val="20"/>
+          <w:szCs w:val="20"/>
+          <w:highlight w:val="white"/>
+        </w:rPr>
+      </w:pPr>
+      <w:r>
+        <w:rPr>
+          <w:rFonts w:ascii="Lucida Console" w:hAnsi="Lucida Console" w:cs="Lucida Console"/>
+          <w:color w:val="8496B0" w:themeColor="text2" w:themeTint="99"/>
+          <w:sz w:val="20"/>
+          <w:szCs w:val="20"/>
+          <w:highlight w:val="white"/>
+        </w:rPr>
+        <w:t xml:space="preserve">                    </w:t>
+      </w:r>
+      <w:proofErr w:type="gramStart"/>
+      <w:r>
+        <w:rPr>
+          <w:rFonts w:ascii="Lucida Console" w:hAnsi="Lucida Console" w:cs="Lucida Console"/>
+          <w:color w:val="8496B0" w:themeColor="text2" w:themeTint="99"/>
+          <w:sz w:val="20"/>
+          <w:szCs w:val="20"/>
+          <w:highlight w:val="white"/>
+        </w:rPr>
+        <w:t>controller :</w:t>
+      </w:r>
+      <w:proofErr w:type="gramEnd"/>
+      <w:r>
+        <w:rPr>
+          <w:rFonts w:ascii="Lucida Console" w:hAnsi="Lucida Console" w:cs="Lucida Console"/>
+          <w:color w:val="8496B0" w:themeColor="text2" w:themeTint="99"/>
+          <w:sz w:val="20"/>
+          <w:szCs w:val="20"/>
+          <w:highlight w:val="white"/>
+        </w:rPr>
+        <w:t xml:space="preserve"> "</w:t>
+      </w:r>
+      <w:proofErr w:type="spellStart"/>
+      <w:r>
+        <w:rPr>
+          <w:rFonts w:ascii="Lucida Console" w:hAnsi="Lucida Console" w:cs="Lucida Console"/>
+          <w:color w:val="8496B0" w:themeColor="text2" w:themeTint="99"/>
+          <w:sz w:val="20"/>
+          <w:szCs w:val="20"/>
+          <w:highlight w:val="white"/>
+        </w:rPr>
+        <w:t>MovieListCtrl</w:t>
+      </w:r>
+      <w:proofErr w:type="spellEnd"/>
+      <w:r>
+        <w:rPr>
+          <w:rFonts w:ascii="Lucida Console" w:hAnsi="Lucida Console" w:cs="Lucida Console"/>
+          <w:color w:val="8496B0" w:themeColor="text2" w:themeTint="99"/>
+          <w:sz w:val="20"/>
+          <w:szCs w:val="20"/>
+          <w:highlight w:val="white"/>
+        </w:rPr>
+        <w:t xml:space="preserve"> as </w:t>
+      </w:r>
+      <w:proofErr w:type="spellStart"/>
+      <w:r>
+        <w:rPr>
+          <w:rFonts w:ascii="Lucida Console" w:hAnsi="Lucida Console" w:cs="Lucida Console"/>
+          <w:color w:val="8496B0" w:themeColor="text2" w:themeTint="99"/>
+          <w:sz w:val="20"/>
+          <w:szCs w:val="20"/>
+          <w:highlight w:val="white"/>
+        </w:rPr>
+        <w:t>vm</w:t>
+      </w:r>
+      <w:proofErr w:type="spellEnd"/>
+      <w:r>
+        <w:rPr>
+          <w:rFonts w:ascii="Lucida Console" w:hAnsi="Lucida Console" w:cs="Lucida Console"/>
+          <w:color w:val="8496B0" w:themeColor="text2" w:themeTint="99"/>
+          <w:sz w:val="20"/>
+          <w:szCs w:val="20"/>
+          <w:highlight w:val="white"/>
+        </w:rPr>
+        <w:t>"</w:t>
+      </w:r>
+    </w:p>
+    <w:p>
+      <w:pPr>
+        <w:autoSpaceDE w:val="0"/>
+        <w:autoSpaceDN w:val="0"/>
+        <w:adjustRightInd w:val="0"/>
+        <w:spacing w:after="0" w:line="240" w:lineRule="auto"/>
+        <w:rPr>
+          <w:rFonts w:ascii="Lucida Console" w:hAnsi="Lucida Console" w:cs="Lucida Console"/>
+          <w:color w:val="8496B0" w:themeColor="text2" w:themeTint="99"/>
+          <w:sz w:val="20"/>
+          <w:szCs w:val="20"/>
+          <w:highlight w:val="white"/>
+        </w:rPr>
+      </w:pPr>
+      <w:r>
+        <w:rPr>
+          <w:rFonts w:ascii="Lucida Console" w:hAnsi="Lucida Console" w:cs="Lucida Console"/>
+          <w:color w:val="8496B0" w:themeColor="text2" w:themeTint="99"/>
+          <w:sz w:val="20"/>
+          <w:szCs w:val="20"/>
+          <w:highlight w:val="white"/>
+        </w:rPr>
         <w:t xml:space="preserve">                })</w:t>
       </w:r>
     </w:p>
@@ -6853,15 +9622,10 @@
           <w:szCs w:val="20"/>
           <w:highlight w:val="white"/>
         </w:rPr>
-        <w:t xml:space="preserve">                .when("/showDetail/:movieId", {</w:t>
-      </w:r>
-    </w:p>
-    <w:p>
-      <w:pPr>
-        <w:autoSpaceDE w:val="0"/>
-        <w:autoSpaceDN w:val="0"/>
-        <w:adjustRightInd w:val="0"/>
-        <w:spacing w:after="0" w:line="240" w:lineRule="auto"/>
+        <w:t xml:space="preserve">                .</w:t>
+      </w:r>
+      <w:proofErr w:type="gramStart"/>
+      <w:r>
         <w:rPr>
           <w:rFonts w:ascii="Lucida Console" w:hAnsi="Lucida Console" w:cs="Lucida Console"/>
           <w:color w:val="8496B0" w:themeColor="text2" w:themeTint="99"/>
@@ -6869,7 +9633,9 @@
           <w:szCs w:val="20"/>
           <w:highlight w:val="white"/>
         </w:rPr>
-      </w:pPr>
+        <w:t>when(</w:t>
+      </w:r>
+      <w:proofErr w:type="gramEnd"/>
       <w:r>
         <w:rPr>
           <w:rFonts w:ascii="Lucida Console" w:hAnsi="Lucida Console" w:cs="Lucida Console"/>
@@ -6878,15 +9644,10 @@
           <w:szCs w:val="20"/>
           <w:highlight w:val="white"/>
         </w:rPr>
-        <w:t xml:space="preserve">                    templateUrl : "app/movies/movieDetailView.html",</w:t>
-      </w:r>
-    </w:p>
-    <w:p>
-      <w:pPr>
-        <w:autoSpaceDE w:val="0"/>
-        <w:autoSpaceDN w:val="0"/>
-        <w:adjustRightInd w:val="0"/>
-        <w:spacing w:after="0" w:line="240" w:lineRule="auto"/>
+        <w:t>"/</w:t>
+      </w:r>
+      <w:proofErr w:type="spellStart"/>
+      <w:r>
         <w:rPr>
           <w:rFonts w:ascii="Lucida Console" w:hAnsi="Lucida Console" w:cs="Lucida Console"/>
           <w:color w:val="8496B0" w:themeColor="text2" w:themeTint="99"/>
@@ -6894,7 +9655,9 @@
           <w:szCs w:val="20"/>
           <w:highlight w:val="white"/>
         </w:rPr>
-      </w:pPr>
+        <w:t>showDetail</w:t>
+      </w:r>
+      <w:proofErr w:type="spellEnd"/>
       <w:r>
         <w:rPr>
           <w:rFonts w:ascii="Lucida Console" w:hAnsi="Lucida Console" w:cs="Lucida Console"/>
@@ -6903,15 +9666,10 @@
           <w:szCs w:val="20"/>
           <w:highlight w:val="white"/>
         </w:rPr>
-        <w:t xml:space="preserve">                    controller : "MovieDetailCtrl as vm"</w:t>
-      </w:r>
-    </w:p>
-    <w:p>
-      <w:pPr>
-        <w:autoSpaceDE w:val="0"/>
-        <w:autoSpaceDN w:val="0"/>
-        <w:adjustRightInd w:val="0"/>
-        <w:spacing w:after="0" w:line="240" w:lineRule="auto"/>
+        <w:t>/:</w:t>
+      </w:r>
+      <w:proofErr w:type="spellStart"/>
+      <w:r>
         <w:rPr>
           <w:rFonts w:ascii="Lucida Console" w:hAnsi="Lucida Console" w:cs="Lucida Console"/>
           <w:color w:val="8496B0" w:themeColor="text2" w:themeTint="99"/>
@@ -6919,7 +9677,9 @@
           <w:szCs w:val="20"/>
           <w:highlight w:val="white"/>
         </w:rPr>
-      </w:pPr>
+        <w:t>movieId</w:t>
+      </w:r>
+      <w:proofErr w:type="spellEnd"/>
       <w:r>
         <w:rPr>
           <w:rFonts w:ascii="Lucida Console" w:hAnsi="Lucida Console" w:cs="Lucida Console"/>
@@ -6928,6 +9688,181 @@
           <w:szCs w:val="20"/>
           <w:highlight w:val="white"/>
         </w:rPr>
+        <w:t>", {</w:t>
+      </w:r>
+    </w:p>
+    <w:p>
+      <w:pPr>
+        <w:autoSpaceDE w:val="0"/>
+        <w:autoSpaceDN w:val="0"/>
+        <w:adjustRightInd w:val="0"/>
+        <w:spacing w:after="0" w:line="240" w:lineRule="auto"/>
+        <w:rPr>
+          <w:rFonts w:ascii="Lucida Console" w:hAnsi="Lucida Console" w:cs="Lucida Console"/>
+          <w:color w:val="8496B0" w:themeColor="text2" w:themeTint="99"/>
+          <w:sz w:val="20"/>
+          <w:szCs w:val="20"/>
+          <w:highlight w:val="white"/>
+        </w:rPr>
+      </w:pPr>
+      <w:r>
+        <w:rPr>
+          <w:rFonts w:ascii="Lucida Console" w:hAnsi="Lucida Console" w:cs="Lucida Console"/>
+          <w:color w:val="8496B0" w:themeColor="text2" w:themeTint="99"/>
+          <w:sz w:val="20"/>
+          <w:szCs w:val="20"/>
+          <w:highlight w:val="white"/>
+        </w:rPr>
+        <w:t xml:space="preserve">                    </w:t>
+      </w:r>
+      <w:proofErr w:type="spellStart"/>
+      <w:proofErr w:type="gramStart"/>
+      <w:r>
+        <w:rPr>
+          <w:rFonts w:ascii="Lucida Console" w:hAnsi="Lucida Console" w:cs="Lucida Console"/>
+          <w:color w:val="8496B0" w:themeColor="text2" w:themeTint="99"/>
+          <w:sz w:val="20"/>
+          <w:szCs w:val="20"/>
+          <w:highlight w:val="white"/>
+        </w:rPr>
+        <w:t>templateUrl</w:t>
+      </w:r>
+      <w:proofErr w:type="spellEnd"/>
+      <w:r>
+        <w:rPr>
+          <w:rFonts w:ascii="Lucida Console" w:hAnsi="Lucida Console" w:cs="Lucida Console"/>
+          <w:color w:val="8496B0" w:themeColor="text2" w:themeTint="99"/>
+          <w:sz w:val="20"/>
+          <w:szCs w:val="20"/>
+          <w:highlight w:val="white"/>
+        </w:rPr>
+        <w:t xml:space="preserve"> :</w:t>
+      </w:r>
+      <w:proofErr w:type="gramEnd"/>
+      <w:r>
+        <w:rPr>
+          <w:rFonts w:ascii="Lucida Console" w:hAnsi="Lucida Console" w:cs="Lucida Console"/>
+          <w:color w:val="8496B0" w:themeColor="text2" w:themeTint="99"/>
+          <w:sz w:val="20"/>
+          <w:szCs w:val="20"/>
+          <w:highlight w:val="white"/>
+        </w:rPr>
+        <w:t xml:space="preserve"> "app/movies/movieDetailView.html",</w:t>
+      </w:r>
+    </w:p>
+    <w:p>
+      <w:pPr>
+        <w:autoSpaceDE w:val="0"/>
+        <w:autoSpaceDN w:val="0"/>
+        <w:adjustRightInd w:val="0"/>
+        <w:spacing w:after="0" w:line="240" w:lineRule="auto"/>
+        <w:rPr>
+          <w:rFonts w:ascii="Lucida Console" w:hAnsi="Lucida Console" w:cs="Lucida Console"/>
+          <w:color w:val="8496B0" w:themeColor="text2" w:themeTint="99"/>
+          <w:sz w:val="20"/>
+          <w:szCs w:val="20"/>
+          <w:highlight w:val="white"/>
+        </w:rPr>
+      </w:pPr>
+      <w:r>
+        <w:rPr>
+          <w:rFonts w:ascii="Lucida Console" w:hAnsi="Lucida Console" w:cs="Lucida Console"/>
+          <w:color w:val="8496B0" w:themeColor="text2" w:themeTint="99"/>
+          <w:sz w:val="20"/>
+          <w:szCs w:val="20"/>
+          <w:highlight w:val="white"/>
+        </w:rPr>
+        <w:t xml:space="preserve">                    </w:t>
+      </w:r>
+      <w:proofErr w:type="gramStart"/>
+      <w:r>
+        <w:rPr>
+          <w:rFonts w:ascii="Lucida Console" w:hAnsi="Lucida Console" w:cs="Lucida Console"/>
+          <w:color w:val="8496B0" w:themeColor="text2" w:themeTint="99"/>
+          <w:sz w:val="20"/>
+          <w:szCs w:val="20"/>
+          <w:highlight w:val="white"/>
+        </w:rPr>
+        <w:t>controller :</w:t>
+      </w:r>
+      <w:proofErr w:type="gramEnd"/>
+      <w:r>
+        <w:rPr>
+          <w:rFonts w:ascii="Lucida Console" w:hAnsi="Lucida Console" w:cs="Lucida Console"/>
+          <w:color w:val="8496B0" w:themeColor="text2" w:themeTint="99"/>
+          <w:sz w:val="20"/>
+          <w:szCs w:val="20"/>
+          <w:highlight w:val="white"/>
+        </w:rPr>
+        <w:t xml:space="preserve"> "</w:t>
+      </w:r>
+      <w:proofErr w:type="spellStart"/>
+      <w:r>
+        <w:rPr>
+          <w:rFonts w:ascii="Lucida Console" w:hAnsi="Lucida Console" w:cs="Lucida Console"/>
+          <w:color w:val="8496B0" w:themeColor="text2" w:themeTint="99"/>
+          <w:sz w:val="20"/>
+          <w:szCs w:val="20"/>
+          <w:highlight w:val="white"/>
+        </w:rPr>
+        <w:t>MovieDetailCtrl</w:t>
+      </w:r>
+      <w:proofErr w:type="spellEnd"/>
+      <w:r>
+        <w:rPr>
+          <w:rFonts w:ascii="Lucida Console" w:hAnsi="Lucida Console" w:cs="Lucida Console"/>
+          <w:color w:val="8496B0" w:themeColor="text2" w:themeTint="99"/>
+          <w:sz w:val="20"/>
+          <w:szCs w:val="20"/>
+          <w:highlight w:val="white"/>
+        </w:rPr>
+        <w:t xml:space="preserve"> as </w:t>
+      </w:r>
+      <w:proofErr w:type="spellStart"/>
+      <w:r>
+        <w:rPr>
+          <w:rFonts w:ascii="Lucida Console" w:hAnsi="Lucida Console" w:cs="Lucida Console"/>
+          <w:color w:val="8496B0" w:themeColor="text2" w:themeTint="99"/>
+          <w:sz w:val="20"/>
+          <w:szCs w:val="20"/>
+          <w:highlight w:val="white"/>
+        </w:rPr>
+        <w:t>vm</w:t>
+      </w:r>
+      <w:proofErr w:type="spellEnd"/>
+      <w:r>
+        <w:rPr>
+          <w:rFonts w:ascii="Lucida Console" w:hAnsi="Lucida Console" w:cs="Lucida Console"/>
+          <w:color w:val="8496B0" w:themeColor="text2" w:themeTint="99"/>
+          <w:sz w:val="20"/>
+          <w:szCs w:val="20"/>
+          <w:highlight w:val="white"/>
+        </w:rPr>
+        <w:t>"</w:t>
+      </w:r>
+    </w:p>
+    <w:p>
+      <w:pPr>
+        <w:autoSpaceDE w:val="0"/>
+        <w:autoSpaceDN w:val="0"/>
+        <w:adjustRightInd w:val="0"/>
+        <w:spacing w:after="0" w:line="240" w:lineRule="auto"/>
+        <w:rPr>
+          <w:rFonts w:ascii="Lucida Console" w:hAnsi="Lucida Console" w:cs="Lucida Console"/>
+          <w:color w:val="8496B0" w:themeColor="text2" w:themeTint="99"/>
+          <w:sz w:val="20"/>
+          <w:szCs w:val="20"/>
+          <w:highlight w:val="white"/>
+        </w:rPr>
+      </w:pPr>
+      <w:r>
+        <w:rPr>
+          <w:rFonts w:ascii="Lucida Console" w:hAnsi="Lucida Console" w:cs="Lucida Console"/>
+          <w:color w:val="8496B0" w:themeColor="text2" w:themeTint="99"/>
+          <w:sz w:val="20"/>
+          <w:szCs w:val="20"/>
+          <w:highlight w:val="white"/>
+        </w:rPr>
         <w:t xml:space="preserve">                })</w:t>
       </w:r>
     </w:p>
@@ -6953,7 +9888,29 @@
           <w:szCs w:val="20"/>
           <w:highlight w:val="white"/>
         </w:rPr>
-        <w:t xml:space="preserve">                .otherwise("/");</w:t>
+        <w:t xml:space="preserve">                .</w:t>
+      </w:r>
+      <w:proofErr w:type="gramStart"/>
+      <w:r>
+        <w:rPr>
+          <w:rFonts w:ascii="Lucida Console" w:hAnsi="Lucida Console" w:cs="Lucida Console"/>
+          <w:color w:val="8496B0" w:themeColor="text2" w:themeTint="99"/>
+          <w:sz w:val="20"/>
+          <w:szCs w:val="20"/>
+          <w:highlight w:val="white"/>
+        </w:rPr>
+        <w:t>otherwise(</w:t>
+      </w:r>
+      <w:proofErr w:type="gramEnd"/>
+      <w:r>
+        <w:rPr>
+          <w:rFonts w:ascii="Lucida Console" w:hAnsi="Lucida Console" w:cs="Lucida Console"/>
+          <w:color w:val="8496B0" w:themeColor="text2" w:themeTint="99"/>
+          <w:sz w:val="20"/>
+          <w:szCs w:val="20"/>
+          <w:highlight w:val="white"/>
+        </w:rPr>
+        <w:t>"/");</w:t>
       </w:r>
     </w:p>
     <w:p>
@@ -7086,7 +10043,51 @@
           <w:szCs w:val="20"/>
           <w:highlight w:val="white"/>
         </w:rPr>
-        <w:t xml:space="preserve">    &lt;a class="btn btn-default"</w:t>
+        <w:t xml:space="preserve">    &lt;a class="</w:t>
+      </w:r>
+      <w:proofErr w:type="spellStart"/>
+      <w:r>
+        <w:rPr>
+          <w:rFonts w:ascii="Lucida Console" w:hAnsi="Lucida Console" w:cs="Lucida Console"/>
+          <w:color w:val="8496B0" w:themeColor="text2" w:themeTint="99"/>
+          <w:sz w:val="20"/>
+          <w:szCs w:val="20"/>
+          <w:highlight w:val="white"/>
+        </w:rPr>
+        <w:t>btn</w:t>
+      </w:r>
+      <w:proofErr w:type="spellEnd"/>
+      <w:r>
+        <w:rPr>
+          <w:rFonts w:ascii="Lucida Console" w:hAnsi="Lucida Console" w:cs="Lucida Console"/>
+          <w:color w:val="8496B0" w:themeColor="text2" w:themeTint="99"/>
+          <w:sz w:val="20"/>
+          <w:szCs w:val="20"/>
+          <w:highlight w:val="white"/>
+        </w:rPr>
+        <w:t xml:space="preserve"> </w:t>
+      </w:r>
+      <w:proofErr w:type="spellStart"/>
+      <w:r>
+        <w:rPr>
+          <w:rFonts w:ascii="Lucida Console" w:hAnsi="Lucida Console" w:cs="Lucida Console"/>
+          <w:color w:val="8496B0" w:themeColor="text2" w:themeTint="99"/>
+          <w:sz w:val="20"/>
+          <w:szCs w:val="20"/>
+          <w:highlight w:val="white"/>
+        </w:rPr>
+        <w:t>btn</w:t>
+      </w:r>
+      <w:proofErr w:type="spellEnd"/>
+      <w:r>
+        <w:rPr>
+          <w:rFonts w:ascii="Lucida Console" w:hAnsi="Lucida Console" w:cs="Lucida Console"/>
+          <w:color w:val="8496B0" w:themeColor="text2" w:themeTint="99"/>
+          <w:sz w:val="20"/>
+          <w:szCs w:val="20"/>
+          <w:highlight w:val="white"/>
+        </w:rPr>
+        <w:t>-default"</w:t>
       </w:r>
     </w:p>
     <w:p>
@@ -7113,6 +10114,7 @@
         </w:rPr>
         <w:t xml:space="preserve">        </w:t>
       </w:r>
+      <w:proofErr w:type="gramStart"/>
       <w:r>
         <w:rPr>
           <w:rFonts w:ascii="Lucida Console" w:hAnsi="Lucida Console" w:cs="Lucida Console"/>
@@ -7121,8 +10123,21 @@
           <w:szCs w:val="20"/>
           <w:highlight w:val="white"/>
         </w:rPr>
-        <w:t>ng-href</w:t>
-      </w:r>
+        <w:t>ng-</w:t>
+      </w:r>
+      <w:proofErr w:type="spellStart"/>
+      <w:r>
+        <w:rPr>
+          <w:rFonts w:ascii="Lucida Console" w:hAnsi="Lucida Console" w:cs="Lucida Console"/>
+          <w:color w:val="FF0000"/>
+          <w:sz w:val="20"/>
+          <w:szCs w:val="20"/>
+          <w:highlight w:val="white"/>
+        </w:rPr>
+        <w:t>href</w:t>
+      </w:r>
+      <w:proofErr w:type="spellEnd"/>
+      <w:proofErr w:type="gramEnd"/>
       <w:r>
         <w:rPr>
           <w:rFonts w:ascii="Lucida Console" w:hAnsi="Lucida Console" w:cs="Lucida Console"/>
@@ -7131,7 +10146,29 @@
           <w:szCs w:val="20"/>
           <w:highlight w:val="white"/>
         </w:rPr>
-        <w:t>="#searchByTitle"</w:t>
+        <w:t>="#</w:t>
+      </w:r>
+      <w:proofErr w:type="spellStart"/>
+      <w:r>
+        <w:rPr>
+          <w:rFonts w:ascii="Lucida Console" w:hAnsi="Lucida Console" w:cs="Lucida Console"/>
+          <w:color w:val="0000FF"/>
+          <w:sz w:val="20"/>
+          <w:szCs w:val="20"/>
+          <w:highlight w:val="white"/>
+        </w:rPr>
+        <w:t>searchByTitle</w:t>
+      </w:r>
+      <w:proofErr w:type="spellEnd"/>
+      <w:r>
+        <w:rPr>
+          <w:rFonts w:ascii="Lucida Console" w:hAnsi="Lucida Console" w:cs="Lucida Console"/>
+          <w:color w:val="0000FF"/>
+          <w:sz w:val="20"/>
+          <w:szCs w:val="20"/>
+          <w:highlight w:val="white"/>
+        </w:rPr>
+        <w:t>"</w:t>
       </w:r>
     </w:p>
     <w:p>
@@ -7156,15 +10193,10 @@
           <w:szCs w:val="20"/>
           <w:highlight w:val="white"/>
         </w:rPr>
-        <w:t xml:space="preserve">        style="width:80px"&gt;</w:t>
-      </w:r>
-    </w:p>
-    <w:p>
-      <w:pPr>
-        <w:autoSpaceDE w:val="0"/>
-        <w:autoSpaceDN w:val="0"/>
-        <w:adjustRightInd w:val="0"/>
-        <w:spacing w:after="0" w:line="240" w:lineRule="auto"/>
+        <w:t xml:space="preserve">        </w:t>
+      </w:r>
+      <w:proofErr w:type="gramStart"/>
+      <w:r>
         <w:rPr>
           <w:rFonts w:ascii="Lucida Console" w:hAnsi="Lucida Console" w:cs="Lucida Console"/>
           <w:color w:val="8496B0" w:themeColor="text2" w:themeTint="99"/>
@@ -7172,7 +10204,9 @@
           <w:szCs w:val="20"/>
           <w:highlight w:val="white"/>
         </w:rPr>
-      </w:pPr>
+        <w:t>style</w:t>
+      </w:r>
+      <w:proofErr w:type="gramEnd"/>
       <w:r>
         <w:rPr>
           <w:rFonts w:ascii="Lucida Console" w:hAnsi="Lucida Console" w:cs="Lucida Console"/>
@@ -7181,7 +10215,120 @@
           <w:szCs w:val="20"/>
           <w:highlight w:val="white"/>
         </w:rPr>
-        <w:t xml:space="preserve">        &lt;i class="glyphicon glyphicon-chevron-left"&gt;&lt;/i&gt;</w:t>
+        <w:t>="width:80px"&gt;</w:t>
+      </w:r>
+    </w:p>
+    <w:p>
+      <w:pPr>
+        <w:autoSpaceDE w:val="0"/>
+        <w:autoSpaceDN w:val="0"/>
+        <w:adjustRightInd w:val="0"/>
+        <w:spacing w:after="0" w:line="240" w:lineRule="auto"/>
+        <w:rPr>
+          <w:rFonts w:ascii="Lucida Console" w:hAnsi="Lucida Console" w:cs="Lucida Console"/>
+          <w:color w:val="8496B0" w:themeColor="text2" w:themeTint="99"/>
+          <w:sz w:val="20"/>
+          <w:szCs w:val="20"/>
+          <w:highlight w:val="white"/>
+        </w:rPr>
+      </w:pPr>
+      <w:r>
+        <w:rPr>
+          <w:rFonts w:ascii="Lucida Console" w:hAnsi="Lucida Console" w:cs="Lucida Console"/>
+          <w:color w:val="8496B0" w:themeColor="text2" w:themeTint="99"/>
+          <w:sz w:val="20"/>
+          <w:szCs w:val="20"/>
+          <w:highlight w:val="white"/>
+        </w:rPr>
+        <w:t xml:space="preserve">        &lt;</w:t>
+      </w:r>
+      <w:proofErr w:type="spellStart"/>
+      <w:r>
+        <w:rPr>
+          <w:rFonts w:ascii="Lucida Console" w:hAnsi="Lucida Console" w:cs="Lucida Console"/>
+          <w:color w:val="8496B0" w:themeColor="text2" w:themeTint="99"/>
+          <w:sz w:val="20"/>
+          <w:szCs w:val="20"/>
+          <w:highlight w:val="white"/>
+        </w:rPr>
+        <w:t>i</w:t>
+      </w:r>
+      <w:proofErr w:type="spellEnd"/>
+      <w:r>
+        <w:rPr>
+          <w:rFonts w:ascii="Lucida Console" w:hAnsi="Lucida Console" w:cs="Lucida Console"/>
+          <w:color w:val="8496B0" w:themeColor="text2" w:themeTint="99"/>
+          <w:sz w:val="20"/>
+          <w:szCs w:val="20"/>
+          <w:highlight w:val="white"/>
+        </w:rPr>
+        <w:t xml:space="preserve"> class="</w:t>
+      </w:r>
+      <w:proofErr w:type="spellStart"/>
+      <w:r>
+        <w:rPr>
+          <w:rFonts w:ascii="Lucida Console" w:hAnsi="Lucida Console" w:cs="Lucida Console"/>
+          <w:color w:val="8496B0" w:themeColor="text2" w:themeTint="99"/>
+          <w:sz w:val="20"/>
+          <w:szCs w:val="20"/>
+          <w:highlight w:val="white"/>
+        </w:rPr>
+        <w:t>glyphicon</w:t>
+      </w:r>
+      <w:proofErr w:type="spellEnd"/>
+      <w:r>
+        <w:rPr>
+          <w:rFonts w:ascii="Lucida Console" w:hAnsi="Lucida Console" w:cs="Lucida Console"/>
+          <w:color w:val="8496B0" w:themeColor="text2" w:themeTint="99"/>
+          <w:sz w:val="20"/>
+          <w:szCs w:val="20"/>
+          <w:highlight w:val="white"/>
+        </w:rPr>
+        <w:t xml:space="preserve"> </w:t>
+      </w:r>
+      <w:proofErr w:type="spellStart"/>
+      <w:r>
+        <w:rPr>
+          <w:rFonts w:ascii="Lucida Console" w:hAnsi="Lucida Console" w:cs="Lucida Console"/>
+          <w:color w:val="8496B0" w:themeColor="text2" w:themeTint="99"/>
+          <w:sz w:val="20"/>
+          <w:szCs w:val="20"/>
+          <w:highlight w:val="white"/>
+        </w:rPr>
+        <w:t>glyphicon</w:t>
+      </w:r>
+      <w:proofErr w:type="spellEnd"/>
+      <w:r>
+        <w:rPr>
+          <w:rFonts w:ascii="Lucida Console" w:hAnsi="Lucida Console" w:cs="Lucida Console"/>
+          <w:color w:val="8496B0" w:themeColor="text2" w:themeTint="99"/>
+          <w:sz w:val="20"/>
+          <w:szCs w:val="20"/>
+          <w:highlight w:val="white"/>
+        </w:rPr>
+        <w:t>-chevron-left"&gt;&lt;/</w:t>
+      </w:r>
+      <w:proofErr w:type="spellStart"/>
+      <w:r>
+        <w:rPr>
+          <w:rFonts w:ascii="Lucida Console" w:hAnsi="Lucida Console" w:cs="Lucida Console"/>
+          <w:color w:val="8496B0" w:themeColor="text2" w:themeTint="99"/>
+          <w:sz w:val="20"/>
+          <w:szCs w:val="20"/>
+          <w:highlight w:val="white"/>
+        </w:rPr>
+        <w:t>i</w:t>
+      </w:r>
+      <w:proofErr w:type="spellEnd"/>
+      <w:r>
+        <w:rPr>
+          <w:rFonts w:ascii="Lucida Console" w:hAnsi="Lucida Console" w:cs="Lucida Console"/>
+          <w:color w:val="8496B0" w:themeColor="text2" w:themeTint="99"/>
+          <w:sz w:val="20"/>
+          <w:szCs w:val="20"/>
+          <w:highlight w:val="white"/>
+        </w:rPr>
+        <w:t>&gt;</w:t>
       </w:r>
     </w:p>
     <w:p>
@@ -7600,12 +10747,14 @@
       <w:r>
         <w:t xml:space="preserve">Add </w:t>
       </w:r>
+      <w:proofErr w:type="spellStart"/>
       <w:r>
         <w:rPr>
           <w:b/>
         </w:rPr>
         <w:t>common.services</w:t>
       </w:r>
+      <w:proofErr w:type="spellEnd"/>
       <w:r>
         <w:t xml:space="preserve"> as a dependency when defining the movieHunter module.</w:t>
       </w:r>
@@ -7621,14 +10770,1950 @@
       <w:r>
         <w:t xml:space="preserve">Add </w:t>
       </w:r>
+      <w:proofErr w:type="spellStart"/>
       <w:r>
         <w:rPr>
           <w:b/>
         </w:rPr>
-        <w:t xml:space="preserve">movieResourceMock </w:t>
+        <w:t>movieResourceMock</w:t>
+      </w:r>
+      <w:proofErr w:type="spellEnd"/>
+      <w:r>
+        <w:rPr>
+          <w:b/>
+        </w:rPr>
+        <w:t xml:space="preserve"> </w:t>
       </w:r>
       <w:r>
         <w:t>as a dependency when defining the movieHunter module.</w:t>
+      </w:r>
+    </w:p>
+    <w:p>
+      <w:pPr>
+        <w:numPr>
+          <w:ilvl w:val="0"/>
+          <w:numId w:val="9"/>
+        </w:numPr>
+        <w:contextualSpacing/>
+      </w:pPr>
+      <w:r>
+        <w:t>common.services.js</w:t>
+      </w:r>
+    </w:p>
+    <w:p>
+      <w:pPr>
+        <w:numPr>
+          <w:ilvl w:val="1"/>
+          <w:numId w:val="9"/>
+        </w:numPr>
+        <w:contextualSpacing/>
+      </w:pPr>
+      <w:r>
+        <w:t>Examine the code for this new module.</w:t>
+      </w:r>
+    </w:p>
+    <w:p>
+      <w:pPr>
+        <w:numPr>
+          <w:ilvl w:val="0"/>
+          <w:numId w:val="9"/>
+        </w:numPr>
+        <w:contextualSpacing/>
+      </w:pPr>
+      <w:r>
+        <w:t>movieResource.js</w:t>
+      </w:r>
+    </w:p>
+    <w:p>
+      <w:pPr>
+        <w:numPr>
+          <w:ilvl w:val="1"/>
+          <w:numId w:val="9"/>
+        </w:numPr>
+        <w:contextualSpacing/>
+      </w:pPr>
+      <w:r>
+        <w:t>Example the code for this custom service.</w:t>
+      </w:r>
+    </w:p>
+    <w:p>
+      <w:pPr>
+        <w:numPr>
+          <w:ilvl w:val="0"/>
+          <w:numId w:val="9"/>
+        </w:numPr>
+        <w:contextualSpacing/>
+      </w:pPr>
+      <w:r>
+        <w:t>movieListCtrl.js</w:t>
+      </w:r>
+    </w:p>
+    <w:p>
+      <w:pPr>
+        <w:numPr>
+          <w:ilvl w:val="1"/>
+          <w:numId w:val="9"/>
+        </w:numPr>
+        <w:contextualSpacing/>
+      </w:pPr>
+      <w:bookmarkStart w:id="0" w:name="_GoBack"/>
+      <w:bookmarkEnd w:id="0"/>
+      <w:r>
+        <w:t xml:space="preserve">Inject </w:t>
+      </w:r>
+      <w:proofErr w:type="spellStart"/>
+      <w:r>
+        <w:rPr>
+          <w:b/>
+        </w:rPr>
+        <w:t>movieResource</w:t>
+      </w:r>
+      <w:proofErr w:type="spellEnd"/>
+      <w:r>
+        <w:t xml:space="preserve"> as a dependency</w:t>
+      </w:r>
+    </w:p>
+    <w:p>
+      <w:pPr>
+        <w:numPr>
+          <w:ilvl w:val="2"/>
+          <w:numId w:val="9"/>
+        </w:numPr>
+        <w:contextualSpacing/>
+      </w:pPr>
+      <w:r>
+        <w:t>Be sure to add it to the controller method array as well</w:t>
+      </w:r>
+    </w:p>
+    <w:p>
+      <w:pPr>
+        <w:numPr>
+          <w:ilvl w:val="1"/>
+          <w:numId w:val="9"/>
+        </w:numPr>
+        <w:contextualSpacing/>
+      </w:pPr>
+      <w:r>
+        <w:t xml:space="preserve">Add the code to call the </w:t>
+      </w:r>
+      <w:proofErr w:type="spellStart"/>
+      <w:r>
+        <w:rPr>
+          <w:b/>
+        </w:rPr>
+        <w:t>movieResource</w:t>
+      </w:r>
+      <w:proofErr w:type="spellEnd"/>
+      <w:r>
+        <w:t xml:space="preserve"> </w:t>
+      </w:r>
+      <w:r>
+        <w:rPr>
+          <w:b/>
+        </w:rPr>
+        <w:t>query</w:t>
+      </w:r>
+      <w:r>
+        <w:t xml:space="preserve"> method.</w:t>
+      </w:r>
+    </w:p>
+    <w:p>
+      <w:pPr>
+        <w:numPr>
+          <w:ilvl w:val="0"/>
+          <w:numId w:val="9"/>
+        </w:numPr>
+        <w:contextualSpacing/>
+      </w:pPr>
+      <w:r>
+        <w:t>Run the application</w:t>
+      </w:r>
+    </w:p>
+    <w:p>
+      <w:pPr>
+        <w:numPr>
+          <w:ilvl w:val="1"/>
+          <w:numId w:val="9"/>
+        </w:numPr>
+        <w:contextualSpacing/>
+      </w:pPr>
+      <w:r>
+        <w:t>The main page should appear with a menu and welcome icon.</w:t>
+      </w:r>
+    </w:p>
+    <w:p>
+      <w:pPr>
+        <w:numPr>
+          <w:ilvl w:val="1"/>
+          <w:numId w:val="9"/>
+        </w:numPr>
+        <w:contextualSpacing/>
+      </w:pPr>
+      <w:r>
+        <w:t>Selecting the</w:t>
+      </w:r>
+      <w:r>
+        <w:t xml:space="preserve"> Search by Title menu option should display the list of movies.</w:t>
+      </w:r>
+    </w:p>
+    <w:p>
+      <w:pPr>
+        <w:numPr>
+          <w:ilvl w:val="2"/>
+          <w:numId w:val="9"/>
+        </w:numPr>
+        <w:contextualSpacing/>
+      </w:pPr>
+      <w:r>
+        <w:t>This should be different from the hard-coded list of movies.</w:t>
+      </w:r>
+    </w:p>
+    <w:p>
+      <w:pPr>
+        <w:numPr>
+          <w:ilvl w:val="1"/>
+          <w:numId w:val="9"/>
+        </w:numPr>
+        <w:contextualSpacing/>
+      </w:pPr>
+      <w:r>
+        <w:t>Clicking on a movie sti</w:t>
+      </w:r>
+      <w:r>
+        <w:t>ll displays the hard-coded movi</w:t>
+      </w:r>
+      <w:r>
+        <w:t>e.</w:t>
+      </w:r>
+    </w:p>
+    <w:p>
+      <w:pPr>
+        <w:numPr>
+          <w:ilvl w:val="0"/>
+          <w:numId w:val="9"/>
+        </w:numPr>
+        <w:contextualSpacing/>
+      </w:pPr>
+      <w:r>
+        <w:t>movieDetailCtrl.js</w:t>
+      </w:r>
+    </w:p>
+    <w:p>
+      <w:pPr>
+        <w:numPr>
+          <w:ilvl w:val="1"/>
+          <w:numId w:val="9"/>
+        </w:numPr>
+        <w:contextualSpacing/>
+      </w:pPr>
+      <w:r>
+        <w:t xml:space="preserve">Inject </w:t>
+      </w:r>
+      <w:proofErr w:type="spellStart"/>
+      <w:r>
+        <w:rPr>
+          <w:b/>
+        </w:rPr>
+        <w:t>movieResource</w:t>
+      </w:r>
+      <w:proofErr w:type="spellEnd"/>
+      <w:r>
+        <w:t xml:space="preserve"> as a dependency</w:t>
+      </w:r>
+      <w:r>
+        <w:t>.</w:t>
+      </w:r>
+    </w:p>
+    <w:p>
+      <w:pPr>
+        <w:numPr>
+          <w:ilvl w:val="2"/>
+          <w:numId w:val="9"/>
+        </w:numPr>
+        <w:contextualSpacing/>
+      </w:pPr>
+      <w:r>
+        <w:t>Be sure to add it to the controller method array as well</w:t>
+      </w:r>
+      <w:r>
+        <w:t>.</w:t>
+      </w:r>
+    </w:p>
+    <w:p>
+      <w:pPr>
+        <w:numPr>
+          <w:ilvl w:val="1"/>
+          <w:numId w:val="9"/>
+        </w:numPr>
+        <w:contextualSpacing/>
+      </w:pPr>
+      <w:r>
+        <w:t xml:space="preserve">Add the code to call the </w:t>
+      </w:r>
+      <w:proofErr w:type="spellStart"/>
+      <w:r>
+        <w:rPr>
+          <w:b/>
+        </w:rPr>
+        <w:t>movieResource</w:t>
+      </w:r>
+      <w:proofErr w:type="spellEnd"/>
+      <w:r>
+        <w:t xml:space="preserve"> </w:t>
+      </w:r>
+      <w:r>
+        <w:rPr>
+          <w:b/>
+        </w:rPr>
+        <w:t>get</w:t>
+      </w:r>
+      <w:r>
+        <w:t xml:space="preserve"> method and pass in the movie Id</w:t>
+      </w:r>
+      <w:r>
+        <w:t>.</w:t>
+      </w:r>
+    </w:p>
+    <w:p>
+      <w:pPr>
+        <w:numPr>
+          <w:ilvl w:val="0"/>
+          <w:numId w:val="9"/>
+        </w:numPr>
+        <w:contextualSpacing/>
+      </w:pPr>
+      <w:r>
+        <w:t>Run the application</w:t>
+      </w:r>
+    </w:p>
+    <w:p>
+      <w:pPr>
+        <w:numPr>
+          <w:ilvl w:val="1"/>
+          <w:numId w:val="9"/>
+        </w:numPr>
+        <w:contextualSpacing/>
+      </w:pPr>
+      <w:r>
+        <w:t>The main page should appear with a menu and welcome icon.</w:t>
+      </w:r>
+    </w:p>
+    <w:p>
+      <w:pPr>
+        <w:numPr>
+          <w:ilvl w:val="1"/>
+          <w:numId w:val="9"/>
+        </w:numPr>
+        <w:contextualSpacing/>
+      </w:pPr>
+      <w:r>
+        <w:t>Selecting the Search by Title menu option should display the list of movies.</w:t>
+      </w:r>
+    </w:p>
+    <w:p>
+      <w:pPr>
+        <w:numPr>
+          <w:ilvl w:val="2"/>
+          <w:numId w:val="9"/>
+        </w:numPr>
+        <w:contextualSpacing/>
+      </w:pPr>
+      <w:r>
+        <w:t>This should be different from the hard-coded list of movies.</w:t>
+      </w:r>
+    </w:p>
+    <w:p>
+      <w:pPr>
+        <w:numPr>
+          <w:ilvl w:val="1"/>
+          <w:numId w:val="9"/>
+        </w:numPr>
+        <w:contextualSpacing/>
+      </w:pPr>
+      <w:r>
+        <w:t xml:space="preserve">Clicking on a movie </w:t>
+      </w:r>
+      <w:r>
+        <w:t>should now display the appropriate movie</w:t>
+      </w:r>
+      <w:r>
+        <w:t>.</w:t>
+      </w:r>
+    </w:p>
+    <w:p>
+      <w:pPr>
+        <w:pStyle w:val="Heading1"/>
+      </w:pPr>
+      <w:r>
+        <w:br w:type="page"/>
+      </w:r>
+    </w:p>
+    <w:p>
+      <w:pPr>
+        <w:pStyle w:val="Heading1"/>
+      </w:pPr>
+      <w:r>
+        <w:lastRenderedPageBreak/>
+        <w:t xml:space="preserve">LAB </w:t>
+      </w:r>
+      <w:r>
+        <w:t>4</w:t>
+      </w:r>
+      <w:r>
+        <w:t xml:space="preserve"> Code</w:t>
+      </w:r>
+    </w:p>
+    <w:p>
+      <w:pPr>
+        <w:keepNext/>
+        <w:keepLines/>
+        <w:spacing w:before="40" w:after="0"/>
+        <w:outlineLvl w:val="3"/>
+        <w:rPr>
+          <w:rFonts w:asciiTheme="majorHAnsi" w:eastAsiaTheme="majorEastAsia" w:hAnsiTheme="majorHAnsi" w:cstheme="majorBidi"/>
+          <w:i/>
+          <w:iCs/>
+          <w:color w:val="2E74B5" w:themeColor="accent1" w:themeShade="BF"/>
+        </w:rPr>
+      </w:pPr>
+      <w:r>
+        <w:rPr>
+          <w:rFonts w:asciiTheme="majorHAnsi" w:eastAsiaTheme="majorEastAsia" w:hAnsiTheme="majorHAnsi" w:cstheme="majorBidi"/>
+          <w:i/>
+          <w:iCs/>
+          <w:color w:val="2E74B5" w:themeColor="accent1" w:themeShade="BF"/>
+        </w:rPr>
+        <w:t>app.js</w:t>
+      </w:r>
+    </w:p>
+    <w:p>
+      <w:pPr>
+        <w:autoSpaceDE w:val="0"/>
+        <w:autoSpaceDN w:val="0"/>
+        <w:adjustRightInd w:val="0"/>
+        <w:spacing w:after="0" w:line="240" w:lineRule="auto"/>
+        <w:rPr>
+          <w:rFonts w:ascii="Lucida Console" w:hAnsi="Lucida Console" w:cs="Lucida Console"/>
+          <w:color w:val="0000FF"/>
+          <w:highlight w:val="white"/>
+        </w:rPr>
+      </w:pPr>
+    </w:p>
+    <w:p>
+      <w:pPr>
+        <w:autoSpaceDE w:val="0"/>
+        <w:autoSpaceDN w:val="0"/>
+        <w:adjustRightInd w:val="0"/>
+        <w:spacing w:after="0" w:line="240" w:lineRule="auto"/>
+        <w:rPr>
+          <w:rFonts w:ascii="Lucida Console" w:hAnsi="Lucida Console" w:cs="Lucida Console"/>
+          <w:color w:val="767171" w:themeColor="background2" w:themeShade="80"/>
+          <w:highlight w:val="white"/>
+        </w:rPr>
+      </w:pPr>
+      <w:proofErr w:type="spellStart"/>
+      <w:proofErr w:type="gramStart"/>
+      <w:r>
+        <w:rPr>
+          <w:rFonts w:ascii="Lucida Console" w:hAnsi="Lucida Console" w:cs="Lucida Console"/>
+          <w:color w:val="767171" w:themeColor="background2" w:themeShade="80"/>
+          <w:highlight w:val="white"/>
+        </w:rPr>
+        <w:t>var</w:t>
+      </w:r>
+      <w:proofErr w:type="spellEnd"/>
+      <w:proofErr w:type="gramEnd"/>
+      <w:r>
+        <w:rPr>
+          <w:rFonts w:ascii="Lucida Console" w:hAnsi="Lucida Console" w:cs="Lucida Console"/>
+          <w:color w:val="767171" w:themeColor="background2" w:themeShade="80"/>
+          <w:highlight w:val="white"/>
+        </w:rPr>
+        <w:t xml:space="preserve"> app = </w:t>
+      </w:r>
+      <w:proofErr w:type="spellStart"/>
+      <w:r>
+        <w:rPr>
+          <w:rFonts w:ascii="Lucida Console" w:hAnsi="Lucida Console" w:cs="Lucida Console"/>
+          <w:color w:val="767171" w:themeColor="background2" w:themeShade="80"/>
+          <w:highlight w:val="white"/>
+        </w:rPr>
+        <w:t>angular.module</w:t>
+      </w:r>
+      <w:proofErr w:type="spellEnd"/>
+      <w:r>
+        <w:rPr>
+          <w:rFonts w:ascii="Lucida Console" w:hAnsi="Lucida Console" w:cs="Lucida Console"/>
+          <w:color w:val="767171" w:themeColor="background2" w:themeShade="80"/>
+          <w:highlight w:val="white"/>
+        </w:rPr>
+        <w:t>("movieHunter", ["</w:t>
+      </w:r>
+      <w:proofErr w:type="spellStart"/>
+      <w:r>
+        <w:rPr>
+          <w:rFonts w:ascii="Lucida Console" w:hAnsi="Lucida Console" w:cs="Lucida Console"/>
+          <w:color w:val="767171" w:themeColor="background2" w:themeShade="80"/>
+          <w:highlight w:val="white"/>
+        </w:rPr>
+        <w:t>ngRoute</w:t>
+      </w:r>
+      <w:proofErr w:type="spellEnd"/>
+      <w:r>
+        <w:rPr>
+          <w:rFonts w:ascii="Lucida Console" w:hAnsi="Lucida Console" w:cs="Lucida Console"/>
+          <w:color w:val="767171" w:themeColor="background2" w:themeShade="80"/>
+          <w:highlight w:val="white"/>
+        </w:rPr>
+        <w:t>",</w:t>
+      </w:r>
+    </w:p>
+    <w:p>
+      <w:pPr>
+        <w:autoSpaceDE w:val="0"/>
+        <w:autoSpaceDN w:val="0"/>
+        <w:adjustRightInd w:val="0"/>
+        <w:spacing w:after="0" w:line="240" w:lineRule="auto"/>
+        <w:rPr>
+          <w:rFonts w:ascii="Lucida Console" w:hAnsi="Lucida Console" w:cs="Lucida Console"/>
+          <w:color w:val="000000"/>
+          <w:highlight w:val="white"/>
+        </w:rPr>
+      </w:pPr>
+      <w:r>
+        <w:rPr>
+          <w:rFonts w:ascii="Lucida Console" w:hAnsi="Lucida Console" w:cs="Lucida Console"/>
+          <w:color w:val="000000"/>
+          <w:highlight w:val="white"/>
+        </w:rPr>
+        <w:t xml:space="preserve">             </w:t>
+      </w:r>
+      <w:r>
+        <w:rPr>
+          <w:rFonts w:ascii="Lucida Console" w:hAnsi="Lucida Console" w:cs="Lucida Console"/>
+          <w:color w:val="000000"/>
+          <w:highlight w:val="white"/>
+        </w:rPr>
+        <w:t xml:space="preserve">                            </w:t>
+      </w:r>
+      <w:r>
+        <w:rPr>
+          <w:rFonts w:ascii="Lucida Console" w:hAnsi="Lucida Console" w:cs="Lucida Console"/>
+          <w:color w:val="A31515"/>
+          <w:highlight w:val="white"/>
+        </w:rPr>
+        <w:t>"</w:t>
+      </w:r>
+      <w:proofErr w:type="spellStart"/>
+      <w:r>
+        <w:rPr>
+          <w:rFonts w:ascii="Lucida Console" w:hAnsi="Lucida Console" w:cs="Lucida Console"/>
+          <w:color w:val="A31515"/>
+          <w:highlight w:val="white"/>
+        </w:rPr>
+        <w:t>common.services</w:t>
+      </w:r>
+      <w:proofErr w:type="spellEnd"/>
+      <w:r>
+        <w:rPr>
+          <w:rFonts w:ascii="Lucida Console" w:hAnsi="Lucida Console" w:cs="Lucida Console"/>
+          <w:color w:val="A31515"/>
+          <w:highlight w:val="white"/>
+        </w:rPr>
+        <w:t>"</w:t>
+      </w:r>
+      <w:r>
+        <w:rPr>
+          <w:rFonts w:ascii="Lucida Console" w:hAnsi="Lucida Console" w:cs="Lucida Console"/>
+          <w:color w:val="000000"/>
+          <w:highlight w:val="white"/>
+        </w:rPr>
+        <w:t>,</w:t>
+      </w:r>
+    </w:p>
+    <w:p>
+      <w:pPr>
+        <w:keepNext/>
+        <w:keepLines/>
+        <w:spacing w:before="40" w:after="0"/>
+        <w:outlineLvl w:val="3"/>
+        <w:rPr>
+          <w:rFonts w:ascii="Lucida Console" w:hAnsi="Lucida Console" w:cs="Lucida Console"/>
+          <w:color w:val="767171" w:themeColor="background2" w:themeShade="80"/>
+        </w:rPr>
+      </w:pPr>
+      <w:r>
+        <w:rPr>
+          <w:rFonts w:ascii="Lucida Console" w:hAnsi="Lucida Console" w:cs="Lucida Console"/>
+          <w:color w:val="000000"/>
+          <w:highlight w:val="white"/>
+        </w:rPr>
+        <w:t xml:space="preserve">             </w:t>
+      </w:r>
+      <w:r>
+        <w:rPr>
+          <w:rFonts w:ascii="Lucida Console" w:hAnsi="Lucida Console" w:cs="Lucida Console"/>
+          <w:color w:val="000000"/>
+          <w:highlight w:val="white"/>
+        </w:rPr>
+        <w:t xml:space="preserve">                            </w:t>
+      </w:r>
+      <w:r>
+        <w:rPr>
+          <w:rFonts w:ascii="Lucida Console" w:hAnsi="Lucida Console" w:cs="Lucida Console"/>
+          <w:color w:val="A31515"/>
+          <w:highlight w:val="white"/>
+        </w:rPr>
+        <w:t>"</w:t>
+      </w:r>
+      <w:proofErr w:type="spellStart"/>
+      <w:proofErr w:type="gramStart"/>
+      <w:r>
+        <w:rPr>
+          <w:rFonts w:ascii="Lucida Console" w:hAnsi="Lucida Console" w:cs="Lucida Console"/>
+          <w:color w:val="A31515"/>
+          <w:highlight w:val="white"/>
+        </w:rPr>
+        <w:t>movieResourceMock</w:t>
+      </w:r>
+      <w:proofErr w:type="spellEnd"/>
+      <w:proofErr w:type="gramEnd"/>
+      <w:r>
+        <w:rPr>
+          <w:rFonts w:ascii="Lucida Console" w:hAnsi="Lucida Console" w:cs="Lucida Console"/>
+          <w:color w:val="A31515"/>
+          <w:highlight w:val="white"/>
+        </w:rPr>
+        <w:t>"</w:t>
+      </w:r>
+      <w:r>
+        <w:rPr>
+          <w:rFonts w:ascii="Lucida Console" w:hAnsi="Lucida Console" w:cs="Lucida Console"/>
+          <w:color w:val="767171" w:themeColor="background2" w:themeShade="80"/>
+          <w:highlight w:val="white"/>
+        </w:rPr>
+        <w:t>]);</w:t>
+      </w:r>
+    </w:p>
+    <w:p>
+      <w:pPr>
+        <w:keepNext/>
+        <w:keepLines/>
+        <w:spacing w:before="40" w:after="0"/>
+        <w:outlineLvl w:val="3"/>
+        <w:rPr>
+          <w:rFonts w:asciiTheme="majorHAnsi" w:eastAsiaTheme="majorEastAsia" w:hAnsiTheme="majorHAnsi" w:cstheme="majorBidi"/>
+          <w:i/>
+          <w:iCs/>
+          <w:color w:val="2E74B5" w:themeColor="accent1" w:themeShade="BF"/>
+        </w:rPr>
+      </w:pPr>
+    </w:p>
+    <w:p>
+      <w:pPr>
+        <w:keepNext/>
+        <w:keepLines/>
+        <w:spacing w:before="40" w:after="0"/>
+        <w:outlineLvl w:val="3"/>
+        <w:rPr>
+          <w:rFonts w:asciiTheme="majorHAnsi" w:eastAsiaTheme="majorEastAsia" w:hAnsiTheme="majorHAnsi" w:cstheme="majorBidi"/>
+          <w:i/>
+          <w:iCs/>
+          <w:color w:val="2E74B5" w:themeColor="accent1" w:themeShade="BF"/>
+        </w:rPr>
+      </w:pPr>
+      <w:r>
+        <w:rPr>
+          <w:rFonts w:asciiTheme="majorHAnsi" w:eastAsiaTheme="majorEastAsia" w:hAnsiTheme="majorHAnsi" w:cstheme="majorBidi"/>
+          <w:i/>
+          <w:iCs/>
+          <w:color w:val="2E74B5" w:themeColor="accent1" w:themeShade="BF"/>
+        </w:rPr>
+        <w:t>movieListCtrl</w:t>
+      </w:r>
+      <w:r>
+        <w:rPr>
+          <w:rFonts w:asciiTheme="majorHAnsi" w:eastAsiaTheme="majorEastAsia" w:hAnsiTheme="majorHAnsi" w:cstheme="majorBidi"/>
+          <w:i/>
+          <w:iCs/>
+          <w:color w:val="2E74B5" w:themeColor="accent1" w:themeShade="BF"/>
+        </w:rPr>
+        <w:t>.js</w:t>
+      </w:r>
+    </w:p>
+    <w:p>
+      <w:pPr>
+        <w:autoSpaceDE w:val="0"/>
+        <w:autoSpaceDN w:val="0"/>
+        <w:adjustRightInd w:val="0"/>
+        <w:spacing w:after="0" w:line="240" w:lineRule="auto"/>
+        <w:rPr>
+          <w:rFonts w:ascii="Lucida Console" w:hAnsi="Lucida Console" w:cs="Lucida Console"/>
+          <w:color w:val="0000FF"/>
+          <w:highlight w:val="white"/>
+        </w:rPr>
+      </w:pPr>
+    </w:p>
+    <w:p>
+      <w:pPr>
+        <w:autoSpaceDE w:val="0"/>
+        <w:autoSpaceDN w:val="0"/>
+        <w:adjustRightInd w:val="0"/>
+        <w:spacing w:after="0" w:line="240" w:lineRule="auto"/>
+        <w:rPr>
+          <w:rFonts w:ascii="Lucida Console" w:hAnsi="Lucida Console" w:cs="Lucida Console"/>
+          <w:color w:val="767171" w:themeColor="background2" w:themeShade="80"/>
+          <w:highlight w:val="white"/>
+        </w:rPr>
+      </w:pPr>
+      <w:proofErr w:type="gramStart"/>
+      <w:r>
+        <w:rPr>
+          <w:rFonts w:ascii="Lucida Console" w:hAnsi="Lucida Console" w:cs="Lucida Console"/>
+          <w:color w:val="767171" w:themeColor="background2" w:themeShade="80"/>
+          <w:highlight w:val="white"/>
+        </w:rPr>
+        <w:t>angular</w:t>
+      </w:r>
+      <w:proofErr w:type="gramEnd"/>
+    </w:p>
+    <w:p>
+      <w:pPr>
+        <w:autoSpaceDE w:val="0"/>
+        <w:autoSpaceDN w:val="0"/>
+        <w:adjustRightInd w:val="0"/>
+        <w:spacing w:after="0" w:line="240" w:lineRule="auto"/>
+        <w:rPr>
+          <w:rFonts w:ascii="Lucida Console" w:hAnsi="Lucida Console" w:cs="Lucida Console"/>
+          <w:color w:val="767171" w:themeColor="background2" w:themeShade="80"/>
+          <w:highlight w:val="white"/>
+        </w:rPr>
+      </w:pPr>
+      <w:r>
+        <w:rPr>
+          <w:rFonts w:ascii="Lucida Console" w:hAnsi="Lucida Console" w:cs="Lucida Console"/>
+          <w:color w:val="767171" w:themeColor="background2" w:themeShade="80"/>
+          <w:highlight w:val="white"/>
+        </w:rPr>
+        <w:t xml:space="preserve">    .</w:t>
+      </w:r>
+      <w:proofErr w:type="gramStart"/>
+      <w:r>
+        <w:rPr>
+          <w:rFonts w:ascii="Lucida Console" w:hAnsi="Lucida Console" w:cs="Lucida Console"/>
+          <w:color w:val="767171" w:themeColor="background2" w:themeShade="80"/>
+          <w:highlight w:val="white"/>
+        </w:rPr>
+        <w:t>module(</w:t>
+      </w:r>
+      <w:proofErr w:type="gramEnd"/>
+      <w:r>
+        <w:rPr>
+          <w:rFonts w:ascii="Lucida Console" w:hAnsi="Lucida Console" w:cs="Lucida Console"/>
+          <w:color w:val="767171" w:themeColor="background2" w:themeShade="80"/>
+          <w:highlight w:val="white"/>
+        </w:rPr>
+        <w:t>"movieHunter")</w:t>
+      </w:r>
+    </w:p>
+    <w:p>
+      <w:pPr>
+        <w:autoSpaceDE w:val="0"/>
+        <w:autoSpaceDN w:val="0"/>
+        <w:adjustRightInd w:val="0"/>
+        <w:spacing w:after="0" w:line="240" w:lineRule="auto"/>
+        <w:rPr>
+          <w:rFonts w:ascii="Lucida Console" w:hAnsi="Lucida Console" w:cs="Lucida Console"/>
+          <w:color w:val="767171" w:themeColor="background2" w:themeShade="80"/>
+          <w:highlight w:val="white"/>
+        </w:rPr>
+      </w:pPr>
+      <w:r>
+        <w:rPr>
+          <w:rFonts w:ascii="Lucida Console" w:hAnsi="Lucida Console" w:cs="Lucida Console"/>
+          <w:color w:val="767171" w:themeColor="background2" w:themeShade="80"/>
+          <w:highlight w:val="white"/>
+        </w:rPr>
+        <w:t xml:space="preserve">    .</w:t>
+      </w:r>
+      <w:proofErr w:type="gramStart"/>
+      <w:r>
+        <w:rPr>
+          <w:rFonts w:ascii="Lucida Console" w:hAnsi="Lucida Console" w:cs="Lucida Console"/>
+          <w:color w:val="767171" w:themeColor="background2" w:themeShade="80"/>
+          <w:highlight w:val="white"/>
+        </w:rPr>
+        <w:t>controller(</w:t>
+      </w:r>
+      <w:proofErr w:type="gramEnd"/>
+      <w:r>
+        <w:rPr>
+          <w:rFonts w:ascii="Lucida Console" w:hAnsi="Lucida Console" w:cs="Lucida Console"/>
+          <w:color w:val="767171" w:themeColor="background2" w:themeShade="80"/>
+          <w:highlight w:val="white"/>
+        </w:rPr>
+        <w:t>"</w:t>
+      </w:r>
+      <w:proofErr w:type="spellStart"/>
+      <w:r>
+        <w:rPr>
+          <w:rFonts w:ascii="Lucida Console" w:hAnsi="Lucida Console" w:cs="Lucida Console"/>
+          <w:color w:val="767171" w:themeColor="background2" w:themeShade="80"/>
+          <w:highlight w:val="white"/>
+        </w:rPr>
+        <w:t>MovieListCtrl</w:t>
+      </w:r>
+      <w:proofErr w:type="spellEnd"/>
+      <w:r>
+        <w:rPr>
+          <w:rFonts w:ascii="Lucida Console" w:hAnsi="Lucida Console" w:cs="Lucida Console"/>
+          <w:color w:val="767171" w:themeColor="background2" w:themeShade="80"/>
+          <w:highlight w:val="white"/>
+        </w:rPr>
+        <w:t>",</w:t>
+      </w:r>
+    </w:p>
+    <w:p>
+      <w:pPr>
+        <w:autoSpaceDE w:val="0"/>
+        <w:autoSpaceDN w:val="0"/>
+        <w:adjustRightInd w:val="0"/>
+        <w:spacing w:after="0" w:line="240" w:lineRule="auto"/>
+        <w:rPr>
+          <w:rFonts w:ascii="Lucida Console" w:hAnsi="Lucida Console" w:cs="Lucida Console"/>
+          <w:color w:val="767171" w:themeColor="background2" w:themeShade="80"/>
+          <w:highlight w:val="white"/>
+        </w:rPr>
+      </w:pPr>
+      <w:r>
+        <w:rPr>
+          <w:rFonts w:ascii="Lucida Console" w:hAnsi="Lucida Console" w:cs="Lucida Console"/>
+          <w:color w:val="000000"/>
+          <w:highlight w:val="white"/>
+        </w:rPr>
+        <w:t xml:space="preserve">                </w:t>
+      </w:r>
+      <w:r>
+        <w:rPr>
+          <w:rFonts w:ascii="Lucida Console" w:hAnsi="Lucida Console" w:cs="Lucida Console"/>
+          <w:color w:val="767171" w:themeColor="background2" w:themeShade="80"/>
+          <w:highlight w:val="white"/>
+        </w:rPr>
+        <w:t>[</w:t>
+      </w:r>
+      <w:r>
+        <w:rPr>
+          <w:rFonts w:ascii="Lucida Console" w:hAnsi="Lucida Console" w:cs="Lucida Console"/>
+          <w:color w:val="A31515"/>
+          <w:highlight w:val="white"/>
+        </w:rPr>
+        <w:t>"</w:t>
+      </w:r>
+      <w:proofErr w:type="spellStart"/>
+      <w:proofErr w:type="gramStart"/>
+      <w:r>
+        <w:rPr>
+          <w:rFonts w:ascii="Lucida Console" w:hAnsi="Lucida Console" w:cs="Lucida Console"/>
+          <w:color w:val="A31515"/>
+          <w:highlight w:val="white"/>
+        </w:rPr>
+        <w:t>movieResource</w:t>
+      </w:r>
+      <w:proofErr w:type="spellEnd"/>
+      <w:proofErr w:type="gramEnd"/>
+      <w:r>
+        <w:rPr>
+          <w:rFonts w:ascii="Lucida Console" w:hAnsi="Lucida Console" w:cs="Lucida Console"/>
+          <w:color w:val="A31515"/>
+          <w:highlight w:val="white"/>
+        </w:rPr>
+        <w:t>"</w:t>
+      </w:r>
+      <w:r>
+        <w:rPr>
+          <w:rFonts w:ascii="Lucida Console" w:hAnsi="Lucida Console" w:cs="Lucida Console"/>
+          <w:color w:val="767171" w:themeColor="background2" w:themeShade="80"/>
+          <w:highlight w:val="white"/>
+        </w:rPr>
+        <w:t>,</w:t>
+      </w:r>
+    </w:p>
+    <w:p>
+      <w:pPr>
+        <w:autoSpaceDE w:val="0"/>
+        <w:autoSpaceDN w:val="0"/>
+        <w:adjustRightInd w:val="0"/>
+        <w:spacing w:after="0" w:line="240" w:lineRule="auto"/>
+        <w:rPr>
+          <w:rFonts w:ascii="Lucida Console" w:hAnsi="Lucida Console" w:cs="Lucida Console"/>
+          <w:color w:val="767171" w:themeColor="background2" w:themeShade="80"/>
+          <w:highlight w:val="white"/>
+        </w:rPr>
+      </w:pPr>
+      <w:r>
+        <w:rPr>
+          <w:rFonts w:ascii="Lucida Console" w:hAnsi="Lucida Console" w:cs="Lucida Console"/>
+          <w:color w:val="767171" w:themeColor="background2" w:themeShade="80"/>
+          <w:highlight w:val="white"/>
+        </w:rPr>
+        <w:t xml:space="preserve">                    </w:t>
+      </w:r>
+      <w:proofErr w:type="spellStart"/>
+      <w:r>
+        <w:rPr>
+          <w:rFonts w:ascii="Lucida Console" w:hAnsi="Lucida Console" w:cs="Lucida Console"/>
+          <w:color w:val="767171" w:themeColor="background2" w:themeShade="80"/>
+          <w:highlight w:val="white"/>
+        </w:rPr>
+        <w:t>MovieListCtrl</w:t>
+      </w:r>
+      <w:proofErr w:type="spellEnd"/>
+      <w:r>
+        <w:rPr>
+          <w:rFonts w:ascii="Lucida Console" w:hAnsi="Lucida Console" w:cs="Lucida Console"/>
+          <w:color w:val="767171" w:themeColor="background2" w:themeShade="80"/>
+          <w:highlight w:val="white"/>
+        </w:rPr>
+        <w:t>]);</w:t>
+      </w:r>
+    </w:p>
+    <w:p>
+      <w:pPr>
+        <w:autoSpaceDE w:val="0"/>
+        <w:autoSpaceDN w:val="0"/>
+        <w:adjustRightInd w:val="0"/>
+        <w:spacing w:after="0" w:line="240" w:lineRule="auto"/>
+        <w:rPr>
+          <w:rFonts w:ascii="Lucida Console" w:hAnsi="Lucida Console" w:cs="Lucida Console"/>
+          <w:color w:val="000000"/>
+          <w:highlight w:val="white"/>
+        </w:rPr>
+      </w:pPr>
+    </w:p>
+    <w:p>
+      <w:pPr>
+        <w:rPr>
+          <w:rFonts w:ascii="Lucida Console" w:hAnsi="Lucida Console" w:cs="Lucida Console"/>
+          <w:color w:val="767171" w:themeColor="background2" w:themeShade="80"/>
+        </w:rPr>
+      </w:pPr>
+      <w:r>
+        <w:rPr>
+          <w:rFonts w:ascii="Lucida Console" w:hAnsi="Lucida Console" w:cs="Lucida Console"/>
+          <w:color w:val="000000"/>
+          <w:highlight w:val="white"/>
+        </w:rPr>
+        <w:t xml:space="preserve">    </w:t>
+      </w:r>
+      <w:proofErr w:type="gramStart"/>
+      <w:r>
+        <w:rPr>
+          <w:rFonts w:ascii="Lucida Console" w:hAnsi="Lucida Console" w:cs="Lucida Console"/>
+          <w:color w:val="767171" w:themeColor="background2" w:themeShade="80"/>
+          <w:highlight w:val="white"/>
+        </w:rPr>
+        <w:t>function</w:t>
+      </w:r>
+      <w:proofErr w:type="gramEnd"/>
+      <w:r>
+        <w:rPr>
+          <w:rFonts w:ascii="Lucida Console" w:hAnsi="Lucida Console" w:cs="Lucida Console"/>
+          <w:color w:val="767171" w:themeColor="background2" w:themeShade="80"/>
+          <w:highlight w:val="white"/>
+        </w:rPr>
+        <w:t xml:space="preserve"> </w:t>
+      </w:r>
+      <w:proofErr w:type="spellStart"/>
+      <w:r>
+        <w:rPr>
+          <w:rFonts w:ascii="Lucida Console" w:hAnsi="Lucida Console" w:cs="Lucida Console"/>
+          <w:color w:val="767171" w:themeColor="background2" w:themeShade="80"/>
+          <w:highlight w:val="white"/>
+        </w:rPr>
+        <w:t>MovieListCtrl</w:t>
+      </w:r>
+      <w:proofErr w:type="spellEnd"/>
+      <w:r>
+        <w:rPr>
+          <w:rFonts w:ascii="Lucida Console" w:hAnsi="Lucida Console" w:cs="Lucida Console"/>
+          <w:color w:val="767171" w:themeColor="background2" w:themeShade="80"/>
+          <w:highlight w:val="white"/>
+        </w:rPr>
+        <w:t>(</w:t>
+      </w:r>
+      <w:proofErr w:type="spellStart"/>
+      <w:r>
+        <w:rPr>
+          <w:rFonts w:ascii="Lucida Console" w:hAnsi="Lucida Console" w:cs="Lucida Console"/>
+          <w:color w:val="000000"/>
+          <w:highlight w:val="white"/>
+        </w:rPr>
+        <w:t>movieResource</w:t>
+      </w:r>
+      <w:proofErr w:type="spellEnd"/>
+      <w:r>
+        <w:rPr>
+          <w:rFonts w:ascii="Lucida Console" w:hAnsi="Lucida Console" w:cs="Lucida Console"/>
+          <w:color w:val="000000"/>
+          <w:highlight w:val="white"/>
+        </w:rPr>
+        <w:t xml:space="preserve">) </w:t>
+      </w:r>
+      <w:r>
+        <w:rPr>
+          <w:rFonts w:ascii="Lucida Console" w:hAnsi="Lucida Console" w:cs="Lucida Console"/>
+          <w:color w:val="767171" w:themeColor="background2" w:themeShade="80"/>
+          <w:highlight w:val="white"/>
+        </w:rPr>
+        <w:t>{</w:t>
+      </w:r>
+    </w:p>
+    <w:p>
+      <w:pPr>
+        <w:rPr>
+          <w:rFonts w:ascii="Lucida Console" w:hAnsi="Lucida Console" w:cs="Lucida Console"/>
+          <w:color w:val="767171" w:themeColor="background2" w:themeShade="80"/>
+        </w:rPr>
+      </w:pPr>
+      <w:r>
+        <w:rPr>
+          <w:rFonts w:ascii="Lucida Console" w:hAnsi="Lucida Console" w:cs="Lucida Console"/>
+          <w:color w:val="767171" w:themeColor="background2" w:themeShade="80"/>
+        </w:rPr>
+        <w:t>...</w:t>
+      </w:r>
+    </w:p>
+    <w:p>
+      <w:pPr>
+        <w:autoSpaceDE w:val="0"/>
+        <w:autoSpaceDN w:val="0"/>
+        <w:adjustRightInd w:val="0"/>
+        <w:spacing w:after="0" w:line="240" w:lineRule="auto"/>
+        <w:rPr>
+          <w:rFonts w:ascii="Lucida Console" w:hAnsi="Lucida Console" w:cs="Lucida Console"/>
+          <w:color w:val="000000"/>
+          <w:sz w:val="24"/>
+          <w:szCs w:val="24"/>
+          <w:highlight w:val="white"/>
+        </w:rPr>
+      </w:pPr>
+      <w:r>
+        <w:rPr>
+          <w:rFonts w:ascii="Lucida Console" w:hAnsi="Lucida Console" w:cs="Lucida Console"/>
+          <w:color w:val="000000"/>
+          <w:sz w:val="24"/>
+          <w:szCs w:val="24"/>
+          <w:highlight w:val="white"/>
+        </w:rPr>
+        <w:t xml:space="preserve">        </w:t>
+      </w:r>
+      <w:proofErr w:type="spellStart"/>
+      <w:proofErr w:type="gramStart"/>
+      <w:r>
+        <w:rPr>
+          <w:rFonts w:ascii="Lucida Console" w:hAnsi="Lucida Console" w:cs="Lucida Console"/>
+          <w:color w:val="000000"/>
+          <w:sz w:val="24"/>
+          <w:szCs w:val="24"/>
+          <w:highlight w:val="white"/>
+        </w:rPr>
+        <w:t>movieResource.query</w:t>
+      </w:r>
+      <w:proofErr w:type="spellEnd"/>
+      <w:r>
+        <w:rPr>
+          <w:rFonts w:ascii="Lucida Console" w:hAnsi="Lucida Console" w:cs="Lucida Console"/>
+          <w:color w:val="000000"/>
+          <w:sz w:val="24"/>
+          <w:szCs w:val="24"/>
+          <w:highlight w:val="white"/>
+        </w:rPr>
+        <w:t>(</w:t>
+      </w:r>
+      <w:proofErr w:type="gramEnd"/>
+    </w:p>
+    <w:p>
+      <w:pPr>
+        <w:autoSpaceDE w:val="0"/>
+        <w:autoSpaceDN w:val="0"/>
+        <w:adjustRightInd w:val="0"/>
+        <w:spacing w:after="0" w:line="240" w:lineRule="auto"/>
+        <w:rPr>
+          <w:rFonts w:ascii="Lucida Console" w:hAnsi="Lucida Console" w:cs="Lucida Console"/>
+          <w:color w:val="000000"/>
+          <w:sz w:val="24"/>
+          <w:szCs w:val="24"/>
+          <w:highlight w:val="white"/>
+        </w:rPr>
+      </w:pPr>
+      <w:r>
+        <w:rPr>
+          <w:rFonts w:ascii="Lucida Console" w:hAnsi="Lucida Console" w:cs="Lucida Console"/>
+          <w:color w:val="000000"/>
+          <w:sz w:val="24"/>
+          <w:szCs w:val="24"/>
+          <w:highlight w:val="white"/>
+        </w:rPr>
+        <w:t xml:space="preserve">            </w:t>
+      </w:r>
+      <w:proofErr w:type="gramStart"/>
+      <w:r>
+        <w:rPr>
+          <w:rFonts w:ascii="Lucida Console" w:hAnsi="Lucida Console" w:cs="Lucida Console"/>
+          <w:color w:val="0000FF"/>
+          <w:sz w:val="24"/>
+          <w:szCs w:val="24"/>
+          <w:highlight w:val="white"/>
+        </w:rPr>
+        <w:t>function</w:t>
+      </w:r>
+      <w:proofErr w:type="gramEnd"/>
+      <w:r>
+        <w:rPr>
+          <w:rFonts w:ascii="Lucida Console" w:hAnsi="Lucida Console" w:cs="Lucida Console"/>
+          <w:color w:val="000000"/>
+          <w:sz w:val="24"/>
+          <w:szCs w:val="24"/>
+          <w:highlight w:val="white"/>
+        </w:rPr>
+        <w:t xml:space="preserve"> (data) {</w:t>
+      </w:r>
+    </w:p>
+    <w:p>
+      <w:pPr>
+        <w:autoSpaceDE w:val="0"/>
+        <w:autoSpaceDN w:val="0"/>
+        <w:adjustRightInd w:val="0"/>
+        <w:spacing w:after="0" w:line="240" w:lineRule="auto"/>
+        <w:rPr>
+          <w:rFonts w:ascii="Lucida Console" w:hAnsi="Lucida Console" w:cs="Lucida Console"/>
+          <w:color w:val="000000"/>
+          <w:sz w:val="24"/>
+          <w:szCs w:val="24"/>
+          <w:highlight w:val="white"/>
+        </w:rPr>
+      </w:pPr>
+      <w:r>
+        <w:rPr>
+          <w:rFonts w:ascii="Lucida Console" w:hAnsi="Lucida Console" w:cs="Lucida Console"/>
+          <w:color w:val="000000"/>
+          <w:sz w:val="24"/>
+          <w:szCs w:val="24"/>
+          <w:highlight w:val="white"/>
+        </w:rPr>
+        <w:t xml:space="preserve">                </w:t>
+      </w:r>
+      <w:proofErr w:type="spellStart"/>
+      <w:r>
+        <w:rPr>
+          <w:rFonts w:ascii="Lucida Console" w:hAnsi="Lucida Console" w:cs="Lucida Console"/>
+          <w:color w:val="000000"/>
+          <w:sz w:val="24"/>
+          <w:szCs w:val="24"/>
+          <w:highlight w:val="white"/>
+        </w:rPr>
+        <w:t>vm.movies</w:t>
+      </w:r>
+      <w:proofErr w:type="spellEnd"/>
+      <w:r>
+        <w:rPr>
+          <w:rFonts w:ascii="Lucida Console" w:hAnsi="Lucida Console" w:cs="Lucida Console"/>
+          <w:color w:val="000000"/>
+          <w:sz w:val="24"/>
+          <w:szCs w:val="24"/>
+          <w:highlight w:val="white"/>
+        </w:rPr>
+        <w:t xml:space="preserve"> = data;</w:t>
+      </w:r>
+    </w:p>
+    <w:p>
+      <w:pPr>
+        <w:autoSpaceDE w:val="0"/>
+        <w:autoSpaceDN w:val="0"/>
+        <w:adjustRightInd w:val="0"/>
+        <w:spacing w:after="0" w:line="240" w:lineRule="auto"/>
+        <w:rPr>
+          <w:rFonts w:ascii="Lucida Console" w:hAnsi="Lucida Console" w:cs="Lucida Console"/>
+          <w:color w:val="000000"/>
+          <w:sz w:val="24"/>
+          <w:szCs w:val="24"/>
+          <w:highlight w:val="white"/>
+        </w:rPr>
+      </w:pPr>
+      <w:r>
+        <w:rPr>
+          <w:rFonts w:ascii="Lucida Console" w:hAnsi="Lucida Console" w:cs="Lucida Console"/>
+          <w:color w:val="000000"/>
+          <w:sz w:val="24"/>
+          <w:szCs w:val="24"/>
+          <w:highlight w:val="white"/>
+        </w:rPr>
+        <w:t xml:space="preserve">            });</w:t>
+      </w:r>
+    </w:p>
+    <w:p>
+      <w:pPr>
+        <w:autoSpaceDE w:val="0"/>
+        <w:autoSpaceDN w:val="0"/>
+        <w:adjustRightInd w:val="0"/>
+        <w:spacing w:after="0" w:line="240" w:lineRule="auto"/>
+        <w:rPr>
+          <w:rFonts w:ascii="Lucida Console" w:hAnsi="Lucida Console" w:cs="Lucida Console"/>
+          <w:color w:val="767171" w:themeColor="background2" w:themeShade="80"/>
+          <w:sz w:val="24"/>
+          <w:szCs w:val="24"/>
+          <w:highlight w:val="white"/>
+        </w:rPr>
+      </w:pPr>
+      <w:r>
+        <w:rPr>
+          <w:rFonts w:ascii="Lucida Console" w:hAnsi="Lucida Console" w:cs="Lucida Console"/>
+          <w:color w:val="767171" w:themeColor="background2" w:themeShade="80"/>
+          <w:sz w:val="24"/>
+          <w:szCs w:val="24"/>
+          <w:highlight w:val="white"/>
+        </w:rPr>
+        <w:t xml:space="preserve">    }</w:t>
+      </w:r>
+    </w:p>
+    <w:p>
+      <w:pPr>
+        <w:autoSpaceDE w:val="0"/>
+        <w:autoSpaceDN w:val="0"/>
+        <w:adjustRightInd w:val="0"/>
+        <w:spacing w:after="0" w:line="240" w:lineRule="auto"/>
+        <w:rPr>
+          <w:rFonts w:ascii="Lucida Console" w:hAnsi="Lucida Console" w:cs="Lucida Console"/>
+          <w:color w:val="767171" w:themeColor="background2" w:themeShade="80"/>
+          <w:sz w:val="24"/>
+          <w:szCs w:val="24"/>
+          <w:highlight w:val="white"/>
+        </w:rPr>
+      </w:pPr>
+    </w:p>
+    <w:p>
+      <w:pPr>
+        <w:rPr>
+          <w:rFonts w:ascii="Lucida Console" w:hAnsi="Lucida Console" w:cs="Lucida Console"/>
+          <w:color w:val="767171" w:themeColor="background2" w:themeShade="80"/>
+          <w:sz w:val="24"/>
+          <w:szCs w:val="24"/>
+        </w:rPr>
+      </w:pPr>
+      <w:r>
+        <w:rPr>
+          <w:rFonts w:ascii="Lucida Console" w:hAnsi="Lucida Console" w:cs="Lucida Console"/>
+          <w:color w:val="767171" w:themeColor="background2" w:themeShade="80"/>
+          <w:sz w:val="24"/>
+          <w:szCs w:val="24"/>
+          <w:highlight w:val="white"/>
+        </w:rPr>
+        <w:t>}());</w:t>
+      </w:r>
+    </w:p>
+    <w:p>
+      <w:pPr>
+        <w:rPr>
+          <w:color w:val="767171" w:themeColor="background2" w:themeShade="80"/>
+        </w:rPr>
+      </w:pPr>
+    </w:p>
+    <w:p>
+      <w:pPr>
+        <w:keepNext/>
+        <w:keepLines/>
+        <w:spacing w:before="40" w:after="0"/>
+        <w:outlineLvl w:val="3"/>
+        <w:rPr>
+          <w:rFonts w:asciiTheme="majorHAnsi" w:eastAsiaTheme="majorEastAsia" w:hAnsiTheme="majorHAnsi" w:cstheme="majorBidi"/>
+          <w:i/>
+          <w:iCs/>
+          <w:color w:val="2E74B5" w:themeColor="accent1" w:themeShade="BF"/>
+        </w:rPr>
+      </w:pPr>
+      <w:r>
+        <w:rPr>
+          <w:rFonts w:asciiTheme="majorHAnsi" w:eastAsiaTheme="majorEastAsia" w:hAnsiTheme="majorHAnsi" w:cstheme="majorBidi"/>
+          <w:i/>
+          <w:iCs/>
+          <w:color w:val="2E74B5" w:themeColor="accent1" w:themeShade="BF"/>
+        </w:rPr>
+        <w:t>movie</w:t>
+      </w:r>
+      <w:r>
+        <w:rPr>
+          <w:rFonts w:asciiTheme="majorHAnsi" w:eastAsiaTheme="majorEastAsia" w:hAnsiTheme="majorHAnsi" w:cstheme="majorBidi"/>
+          <w:i/>
+          <w:iCs/>
+          <w:color w:val="2E74B5" w:themeColor="accent1" w:themeShade="BF"/>
+        </w:rPr>
+        <w:t>Detail</w:t>
+      </w:r>
+      <w:r>
+        <w:rPr>
+          <w:rFonts w:asciiTheme="majorHAnsi" w:eastAsiaTheme="majorEastAsia" w:hAnsiTheme="majorHAnsi" w:cstheme="majorBidi"/>
+          <w:i/>
+          <w:iCs/>
+          <w:color w:val="2E74B5" w:themeColor="accent1" w:themeShade="BF"/>
+        </w:rPr>
+        <w:t>Ctrl.js</w:t>
+      </w:r>
+    </w:p>
+    <w:p>
+      <w:pPr>
+        <w:autoSpaceDE w:val="0"/>
+        <w:autoSpaceDN w:val="0"/>
+        <w:adjustRightInd w:val="0"/>
+        <w:spacing w:after="0" w:line="240" w:lineRule="auto"/>
+        <w:rPr>
+          <w:rFonts w:ascii="Lucida Console" w:hAnsi="Lucida Console" w:cs="Lucida Console"/>
+          <w:color w:val="0000FF"/>
+          <w:highlight w:val="white"/>
+        </w:rPr>
+      </w:pPr>
+    </w:p>
+    <w:p>
+      <w:pPr>
+        <w:autoSpaceDE w:val="0"/>
+        <w:autoSpaceDN w:val="0"/>
+        <w:adjustRightInd w:val="0"/>
+        <w:spacing w:after="0" w:line="240" w:lineRule="auto"/>
+        <w:rPr>
+          <w:rFonts w:ascii="Lucida Console" w:hAnsi="Lucida Console" w:cs="Lucida Console"/>
+          <w:color w:val="767171" w:themeColor="background2" w:themeShade="80"/>
+          <w:highlight w:val="white"/>
+        </w:rPr>
+      </w:pPr>
+      <w:proofErr w:type="gramStart"/>
+      <w:r>
+        <w:rPr>
+          <w:rFonts w:ascii="Lucida Console" w:hAnsi="Lucida Console" w:cs="Lucida Console"/>
+          <w:color w:val="767171" w:themeColor="background2" w:themeShade="80"/>
+          <w:highlight w:val="white"/>
+        </w:rPr>
+        <w:t>angular</w:t>
+      </w:r>
+      <w:proofErr w:type="gramEnd"/>
+    </w:p>
+    <w:p>
+      <w:pPr>
+        <w:autoSpaceDE w:val="0"/>
+        <w:autoSpaceDN w:val="0"/>
+        <w:adjustRightInd w:val="0"/>
+        <w:spacing w:after="0" w:line="240" w:lineRule="auto"/>
+        <w:rPr>
+          <w:rFonts w:ascii="Lucida Console" w:hAnsi="Lucida Console" w:cs="Lucida Console"/>
+          <w:color w:val="767171" w:themeColor="background2" w:themeShade="80"/>
+          <w:highlight w:val="white"/>
+        </w:rPr>
+      </w:pPr>
+      <w:r>
+        <w:rPr>
+          <w:rFonts w:ascii="Lucida Console" w:hAnsi="Lucida Console" w:cs="Lucida Console"/>
+          <w:color w:val="767171" w:themeColor="background2" w:themeShade="80"/>
+          <w:highlight w:val="white"/>
+        </w:rPr>
+        <w:t xml:space="preserve">    .</w:t>
+      </w:r>
+      <w:proofErr w:type="gramStart"/>
+      <w:r>
+        <w:rPr>
+          <w:rFonts w:ascii="Lucida Console" w:hAnsi="Lucida Console" w:cs="Lucida Console"/>
+          <w:color w:val="767171" w:themeColor="background2" w:themeShade="80"/>
+          <w:highlight w:val="white"/>
+        </w:rPr>
+        <w:t>module(</w:t>
+      </w:r>
+      <w:proofErr w:type="gramEnd"/>
+      <w:r>
+        <w:rPr>
+          <w:rFonts w:ascii="Lucida Console" w:hAnsi="Lucida Console" w:cs="Lucida Console"/>
+          <w:color w:val="767171" w:themeColor="background2" w:themeShade="80"/>
+          <w:highlight w:val="white"/>
+        </w:rPr>
+        <w:t>"movieHunter")</w:t>
+      </w:r>
+    </w:p>
+    <w:p>
+      <w:pPr>
+        <w:autoSpaceDE w:val="0"/>
+        <w:autoSpaceDN w:val="0"/>
+        <w:adjustRightInd w:val="0"/>
+        <w:spacing w:after="0" w:line="240" w:lineRule="auto"/>
+        <w:rPr>
+          <w:rFonts w:ascii="Lucida Console" w:hAnsi="Lucida Console" w:cs="Lucida Console"/>
+          <w:color w:val="767171" w:themeColor="background2" w:themeShade="80"/>
+          <w:highlight w:val="white"/>
+        </w:rPr>
+      </w:pPr>
+      <w:r>
+        <w:rPr>
+          <w:rFonts w:ascii="Lucida Console" w:hAnsi="Lucida Console" w:cs="Lucida Console"/>
+          <w:color w:val="767171" w:themeColor="background2" w:themeShade="80"/>
+          <w:highlight w:val="white"/>
+        </w:rPr>
+        <w:t xml:space="preserve">    .</w:t>
+      </w:r>
+      <w:proofErr w:type="gramStart"/>
+      <w:r>
+        <w:rPr>
+          <w:rFonts w:ascii="Lucida Console" w:hAnsi="Lucida Console" w:cs="Lucida Console"/>
+          <w:color w:val="767171" w:themeColor="background2" w:themeShade="80"/>
+          <w:highlight w:val="white"/>
+        </w:rPr>
+        <w:t>controller(</w:t>
+      </w:r>
+      <w:proofErr w:type="gramEnd"/>
+      <w:r>
+        <w:rPr>
+          <w:rFonts w:ascii="Lucida Console" w:hAnsi="Lucida Console" w:cs="Lucida Console"/>
+          <w:color w:val="767171" w:themeColor="background2" w:themeShade="80"/>
+          <w:highlight w:val="white"/>
+        </w:rPr>
+        <w:t>"</w:t>
+      </w:r>
+      <w:proofErr w:type="spellStart"/>
+      <w:r>
+        <w:rPr>
+          <w:rFonts w:ascii="Lucida Console" w:hAnsi="Lucida Console" w:cs="Lucida Console"/>
+          <w:color w:val="767171" w:themeColor="background2" w:themeShade="80"/>
+          <w:highlight w:val="white"/>
+        </w:rPr>
+        <w:t>Movie</w:t>
+      </w:r>
+      <w:r>
+        <w:rPr>
+          <w:rFonts w:ascii="Lucida Console" w:hAnsi="Lucida Console" w:cs="Lucida Console"/>
+          <w:color w:val="767171" w:themeColor="background2" w:themeShade="80"/>
+          <w:highlight w:val="white"/>
+        </w:rPr>
+        <w:t>Detail</w:t>
+      </w:r>
+      <w:r>
+        <w:rPr>
+          <w:rFonts w:ascii="Lucida Console" w:hAnsi="Lucida Console" w:cs="Lucida Console"/>
+          <w:color w:val="767171" w:themeColor="background2" w:themeShade="80"/>
+          <w:highlight w:val="white"/>
+        </w:rPr>
+        <w:t>Ctrl</w:t>
+      </w:r>
+      <w:proofErr w:type="spellEnd"/>
+      <w:r>
+        <w:rPr>
+          <w:rFonts w:ascii="Lucida Console" w:hAnsi="Lucida Console" w:cs="Lucida Console"/>
+          <w:color w:val="767171" w:themeColor="background2" w:themeShade="80"/>
+          <w:highlight w:val="white"/>
+        </w:rPr>
+        <w:t>",</w:t>
+      </w:r>
+    </w:p>
+    <w:p>
+      <w:pPr>
+        <w:autoSpaceDE w:val="0"/>
+        <w:autoSpaceDN w:val="0"/>
+        <w:adjustRightInd w:val="0"/>
+        <w:spacing w:after="0" w:line="240" w:lineRule="auto"/>
+        <w:rPr>
+          <w:rFonts w:ascii="Lucida Console" w:hAnsi="Lucida Console" w:cs="Lucida Console"/>
+          <w:color w:val="767171" w:themeColor="background2" w:themeShade="80"/>
+          <w:highlight w:val="white"/>
+        </w:rPr>
+      </w:pPr>
+      <w:r>
+        <w:rPr>
+          <w:rFonts w:ascii="Lucida Console" w:hAnsi="Lucida Console" w:cs="Lucida Console"/>
+          <w:color w:val="000000"/>
+          <w:highlight w:val="white"/>
+        </w:rPr>
+        <w:t xml:space="preserve">                </w:t>
+      </w:r>
+      <w:r>
+        <w:rPr>
+          <w:rFonts w:ascii="Lucida Console" w:hAnsi="Lucida Console" w:cs="Lucida Console"/>
+          <w:color w:val="767171" w:themeColor="background2" w:themeShade="80"/>
+          <w:highlight w:val="white"/>
+        </w:rPr>
+        <w:t>[</w:t>
+      </w:r>
+      <w:r>
+        <w:rPr>
+          <w:rFonts w:ascii="Lucida Console" w:hAnsi="Lucida Console" w:cs="Lucida Console"/>
+          <w:color w:val="A31515"/>
+          <w:highlight w:val="white"/>
+        </w:rPr>
+        <w:t>"</w:t>
+      </w:r>
+      <w:proofErr w:type="spellStart"/>
+      <w:proofErr w:type="gramStart"/>
+      <w:r>
+        <w:rPr>
+          <w:rFonts w:ascii="Lucida Console" w:hAnsi="Lucida Console" w:cs="Lucida Console"/>
+          <w:color w:val="A31515"/>
+          <w:highlight w:val="white"/>
+        </w:rPr>
+        <w:t>movieResource</w:t>
+      </w:r>
+      <w:proofErr w:type="spellEnd"/>
+      <w:proofErr w:type="gramEnd"/>
+      <w:r>
+        <w:rPr>
+          <w:rFonts w:ascii="Lucida Console" w:hAnsi="Lucida Console" w:cs="Lucida Console"/>
+          <w:color w:val="A31515"/>
+          <w:highlight w:val="white"/>
+        </w:rPr>
+        <w:t>"</w:t>
+      </w:r>
+      <w:r>
+        <w:rPr>
+          <w:rFonts w:ascii="Lucida Console" w:hAnsi="Lucida Console" w:cs="Lucida Console"/>
+          <w:color w:val="767171" w:themeColor="background2" w:themeShade="80"/>
+          <w:highlight w:val="white"/>
+        </w:rPr>
+        <w:t>,</w:t>
+      </w:r>
+    </w:p>
+    <w:p>
+      <w:pPr>
+        <w:autoSpaceDE w:val="0"/>
+        <w:autoSpaceDN w:val="0"/>
+        <w:adjustRightInd w:val="0"/>
+        <w:spacing w:after="0" w:line="240" w:lineRule="auto"/>
+        <w:rPr>
+          <w:rFonts w:ascii="Lucida Console" w:hAnsi="Lucida Console" w:cs="Lucida Console"/>
+          <w:color w:val="767171" w:themeColor="background2" w:themeShade="80"/>
+          <w:highlight w:val="white"/>
+        </w:rPr>
+      </w:pPr>
+      <w:r>
+        <w:rPr>
+          <w:rFonts w:ascii="Lucida Console" w:hAnsi="Lucida Console" w:cs="Lucida Console"/>
+          <w:color w:val="767171" w:themeColor="background2" w:themeShade="80"/>
+          <w:highlight w:val="white"/>
+        </w:rPr>
+        <w:t xml:space="preserve">                    </w:t>
+      </w:r>
+      <w:proofErr w:type="spellStart"/>
+      <w:r>
+        <w:rPr>
+          <w:rFonts w:ascii="Lucida Console" w:hAnsi="Lucida Console" w:cs="Lucida Console"/>
+          <w:color w:val="767171" w:themeColor="background2" w:themeShade="80"/>
+          <w:highlight w:val="white"/>
+        </w:rPr>
+        <w:t>Movie</w:t>
+      </w:r>
+      <w:r>
+        <w:rPr>
+          <w:rFonts w:ascii="Lucida Console" w:hAnsi="Lucida Console" w:cs="Lucida Console"/>
+          <w:color w:val="767171" w:themeColor="background2" w:themeShade="80"/>
+          <w:highlight w:val="white"/>
+        </w:rPr>
+        <w:t>Detail</w:t>
+      </w:r>
+      <w:r>
+        <w:rPr>
+          <w:rFonts w:ascii="Lucida Console" w:hAnsi="Lucida Console" w:cs="Lucida Console"/>
+          <w:color w:val="767171" w:themeColor="background2" w:themeShade="80"/>
+          <w:highlight w:val="white"/>
+        </w:rPr>
+        <w:t>Ctrl</w:t>
+      </w:r>
+      <w:proofErr w:type="spellEnd"/>
+      <w:r>
+        <w:rPr>
+          <w:rFonts w:ascii="Lucida Console" w:hAnsi="Lucida Console" w:cs="Lucida Console"/>
+          <w:color w:val="767171" w:themeColor="background2" w:themeShade="80"/>
+          <w:highlight w:val="white"/>
+        </w:rPr>
+        <w:t>]);</w:t>
+      </w:r>
+    </w:p>
+    <w:p>
+      <w:pPr>
+        <w:autoSpaceDE w:val="0"/>
+        <w:autoSpaceDN w:val="0"/>
+        <w:adjustRightInd w:val="0"/>
+        <w:spacing w:after="0" w:line="240" w:lineRule="auto"/>
+        <w:rPr>
+          <w:rFonts w:ascii="Lucida Console" w:hAnsi="Lucida Console" w:cs="Lucida Console"/>
+          <w:color w:val="000000"/>
+          <w:highlight w:val="white"/>
+        </w:rPr>
+      </w:pPr>
+    </w:p>
+    <w:p>
+      <w:pPr>
+        <w:rPr>
+          <w:rFonts w:ascii="Lucida Console" w:hAnsi="Lucida Console" w:cs="Lucida Console"/>
+          <w:color w:val="767171" w:themeColor="background2" w:themeShade="80"/>
+        </w:rPr>
+      </w:pPr>
+      <w:r>
+        <w:rPr>
+          <w:rFonts w:ascii="Lucida Console" w:hAnsi="Lucida Console" w:cs="Lucida Console"/>
+          <w:color w:val="000000"/>
+          <w:highlight w:val="white"/>
+        </w:rPr>
+        <w:t xml:space="preserve">    </w:t>
+      </w:r>
+      <w:proofErr w:type="gramStart"/>
+      <w:r>
+        <w:rPr>
+          <w:rFonts w:ascii="Lucida Console" w:hAnsi="Lucida Console" w:cs="Lucida Console"/>
+          <w:color w:val="767171" w:themeColor="background2" w:themeShade="80"/>
+          <w:highlight w:val="white"/>
+        </w:rPr>
+        <w:t>function</w:t>
+      </w:r>
+      <w:proofErr w:type="gramEnd"/>
+      <w:r>
+        <w:rPr>
+          <w:rFonts w:ascii="Lucida Console" w:hAnsi="Lucida Console" w:cs="Lucida Console"/>
+          <w:color w:val="767171" w:themeColor="background2" w:themeShade="80"/>
+          <w:highlight w:val="white"/>
+        </w:rPr>
+        <w:t xml:space="preserve"> </w:t>
+      </w:r>
+      <w:proofErr w:type="spellStart"/>
+      <w:r>
+        <w:rPr>
+          <w:rFonts w:ascii="Lucida Console" w:hAnsi="Lucida Console" w:cs="Lucida Console"/>
+          <w:color w:val="767171" w:themeColor="background2" w:themeShade="80"/>
+          <w:highlight w:val="white"/>
+        </w:rPr>
+        <w:t>Movie</w:t>
+      </w:r>
+      <w:r>
+        <w:rPr>
+          <w:rFonts w:ascii="Lucida Console" w:hAnsi="Lucida Console" w:cs="Lucida Console"/>
+          <w:color w:val="767171" w:themeColor="background2" w:themeShade="80"/>
+          <w:highlight w:val="white"/>
+        </w:rPr>
+        <w:t>Detail</w:t>
+      </w:r>
+      <w:r>
+        <w:rPr>
+          <w:rFonts w:ascii="Lucida Console" w:hAnsi="Lucida Console" w:cs="Lucida Console"/>
+          <w:color w:val="767171" w:themeColor="background2" w:themeShade="80"/>
+          <w:highlight w:val="white"/>
+        </w:rPr>
+        <w:t>Ctrl</w:t>
+      </w:r>
+      <w:proofErr w:type="spellEnd"/>
+      <w:r>
+        <w:rPr>
+          <w:rFonts w:ascii="Lucida Console" w:hAnsi="Lucida Console" w:cs="Lucida Console"/>
+          <w:color w:val="767171" w:themeColor="background2" w:themeShade="80"/>
+          <w:highlight w:val="white"/>
+        </w:rPr>
+        <w:t>(</w:t>
+      </w:r>
+      <w:proofErr w:type="spellStart"/>
+      <w:r>
+        <w:rPr>
+          <w:rFonts w:ascii="Lucida Console" w:hAnsi="Lucida Console" w:cs="Lucida Console"/>
+          <w:color w:val="000000"/>
+          <w:highlight w:val="white"/>
+        </w:rPr>
+        <w:t>movieResource</w:t>
+      </w:r>
+      <w:proofErr w:type="spellEnd"/>
+      <w:r>
+        <w:rPr>
+          <w:rFonts w:ascii="Lucida Console" w:hAnsi="Lucida Console" w:cs="Lucida Console"/>
+          <w:color w:val="000000"/>
+          <w:highlight w:val="white"/>
+        </w:rPr>
+        <w:t xml:space="preserve">) </w:t>
+      </w:r>
+      <w:r>
+        <w:rPr>
+          <w:rFonts w:ascii="Lucida Console" w:hAnsi="Lucida Console" w:cs="Lucida Console"/>
+          <w:color w:val="767171" w:themeColor="background2" w:themeShade="80"/>
+          <w:highlight w:val="white"/>
+        </w:rPr>
+        <w:t>{</w:t>
+      </w:r>
+    </w:p>
+    <w:p>
+      <w:pPr>
+        <w:rPr>
+          <w:rFonts w:ascii="Lucida Console" w:hAnsi="Lucida Console" w:cs="Lucida Console"/>
+          <w:color w:val="767171" w:themeColor="background2" w:themeShade="80"/>
+        </w:rPr>
+      </w:pPr>
+      <w:r>
+        <w:rPr>
+          <w:rFonts w:ascii="Lucida Console" w:hAnsi="Lucida Console" w:cs="Lucida Console"/>
+          <w:color w:val="767171" w:themeColor="background2" w:themeShade="80"/>
+        </w:rPr>
+        <w:t>...</w:t>
+      </w:r>
+    </w:p>
+    <w:p>
+      <w:pPr>
+        <w:autoSpaceDE w:val="0"/>
+        <w:autoSpaceDN w:val="0"/>
+        <w:adjustRightInd w:val="0"/>
+        <w:spacing w:after="0" w:line="240" w:lineRule="auto"/>
+        <w:rPr>
+          <w:rFonts w:ascii="Lucida Console" w:hAnsi="Lucida Console" w:cs="Lucida Console"/>
+          <w:color w:val="000000"/>
+          <w:sz w:val="24"/>
+          <w:szCs w:val="24"/>
+          <w:highlight w:val="white"/>
+        </w:rPr>
+      </w:pPr>
+      <w:r>
+        <w:rPr>
+          <w:rFonts w:ascii="Lucida Console" w:hAnsi="Lucida Console" w:cs="Lucida Console"/>
+          <w:color w:val="000000"/>
+          <w:sz w:val="24"/>
+          <w:szCs w:val="24"/>
+          <w:highlight w:val="white"/>
+        </w:rPr>
+        <w:t xml:space="preserve">        </w:t>
+      </w:r>
+      <w:proofErr w:type="spellStart"/>
+      <w:proofErr w:type="gramStart"/>
+      <w:r>
+        <w:rPr>
+          <w:rFonts w:ascii="Lucida Console" w:hAnsi="Lucida Console" w:cs="Lucida Console"/>
+          <w:color w:val="000000"/>
+          <w:sz w:val="24"/>
+          <w:szCs w:val="24"/>
+          <w:highlight w:val="white"/>
+        </w:rPr>
+        <w:t>movieResource.</w:t>
+      </w:r>
+      <w:r>
+        <w:rPr>
+          <w:rFonts w:ascii="Lucida Console" w:hAnsi="Lucida Console" w:cs="Lucida Console"/>
+          <w:color w:val="000000"/>
+          <w:sz w:val="24"/>
+          <w:szCs w:val="24"/>
+          <w:highlight w:val="white"/>
+        </w:rPr>
+        <w:t>get</w:t>
+      </w:r>
+      <w:proofErr w:type="spellEnd"/>
+      <w:r>
+        <w:rPr>
+          <w:rFonts w:ascii="Lucida Console" w:hAnsi="Lucida Console" w:cs="Lucida Console"/>
+          <w:color w:val="000000"/>
+          <w:sz w:val="24"/>
+          <w:szCs w:val="24"/>
+          <w:highlight w:val="white"/>
+        </w:rPr>
+        <w:t>(</w:t>
+      </w:r>
+      <w:proofErr w:type="gramEnd"/>
+      <w:r>
+        <w:rPr>
+          <w:rFonts w:ascii="Lucida Console" w:hAnsi="Lucida Console" w:cs="Lucida Console"/>
+          <w:color w:val="000000"/>
+          <w:sz w:val="24"/>
+          <w:szCs w:val="24"/>
+          <w:highlight w:val="white"/>
+        </w:rPr>
+        <w:t xml:space="preserve">{ id: </w:t>
+      </w:r>
+      <w:proofErr w:type="spellStart"/>
+      <w:r>
+        <w:rPr>
+          <w:rFonts w:ascii="Lucida Console" w:hAnsi="Lucida Console" w:cs="Lucida Console"/>
+          <w:color w:val="000000"/>
+          <w:sz w:val="24"/>
+          <w:szCs w:val="24"/>
+          <w:highlight w:val="white"/>
+        </w:rPr>
+        <w:t>vm.movieId</w:t>
+      </w:r>
+      <w:proofErr w:type="spellEnd"/>
+      <w:r>
+        <w:rPr>
+          <w:rFonts w:ascii="Lucida Console" w:hAnsi="Lucida Console" w:cs="Lucida Console"/>
+          <w:color w:val="000000"/>
+          <w:sz w:val="24"/>
+          <w:szCs w:val="24"/>
+          <w:highlight w:val="white"/>
+        </w:rPr>
+        <w:t xml:space="preserve"> },</w:t>
+      </w:r>
+    </w:p>
+    <w:p>
+      <w:pPr>
+        <w:autoSpaceDE w:val="0"/>
+        <w:autoSpaceDN w:val="0"/>
+        <w:adjustRightInd w:val="0"/>
+        <w:spacing w:after="0" w:line="240" w:lineRule="auto"/>
+        <w:rPr>
+          <w:rFonts w:ascii="Lucida Console" w:hAnsi="Lucida Console" w:cs="Lucida Console"/>
+          <w:color w:val="000000"/>
+          <w:sz w:val="24"/>
+          <w:szCs w:val="24"/>
+          <w:highlight w:val="white"/>
+        </w:rPr>
+      </w:pPr>
+      <w:r>
+        <w:rPr>
+          <w:rFonts w:ascii="Lucida Console" w:hAnsi="Lucida Console" w:cs="Lucida Console"/>
+          <w:color w:val="000000"/>
+          <w:sz w:val="24"/>
+          <w:szCs w:val="24"/>
+          <w:highlight w:val="white"/>
+        </w:rPr>
+        <w:t xml:space="preserve">            </w:t>
+      </w:r>
+      <w:proofErr w:type="gramStart"/>
+      <w:r>
+        <w:rPr>
+          <w:rFonts w:ascii="Lucida Console" w:hAnsi="Lucida Console" w:cs="Lucida Console"/>
+          <w:color w:val="0000FF"/>
+          <w:sz w:val="24"/>
+          <w:szCs w:val="24"/>
+          <w:highlight w:val="white"/>
+        </w:rPr>
+        <w:t>function</w:t>
+      </w:r>
+      <w:proofErr w:type="gramEnd"/>
+      <w:r>
+        <w:rPr>
+          <w:rFonts w:ascii="Lucida Console" w:hAnsi="Lucida Console" w:cs="Lucida Console"/>
+          <w:color w:val="000000"/>
+          <w:sz w:val="24"/>
+          <w:szCs w:val="24"/>
+          <w:highlight w:val="white"/>
+        </w:rPr>
+        <w:t xml:space="preserve"> (data) {</w:t>
+      </w:r>
+    </w:p>
+    <w:p>
+      <w:pPr>
+        <w:autoSpaceDE w:val="0"/>
+        <w:autoSpaceDN w:val="0"/>
+        <w:adjustRightInd w:val="0"/>
+        <w:spacing w:after="0" w:line="240" w:lineRule="auto"/>
+        <w:rPr>
+          <w:rFonts w:ascii="Lucida Console" w:hAnsi="Lucida Console" w:cs="Lucida Console"/>
+          <w:color w:val="000000"/>
+          <w:sz w:val="24"/>
+          <w:szCs w:val="24"/>
+          <w:highlight w:val="white"/>
+        </w:rPr>
+      </w:pPr>
+      <w:r>
+        <w:rPr>
+          <w:rFonts w:ascii="Lucida Console" w:hAnsi="Lucida Console" w:cs="Lucida Console"/>
+          <w:color w:val="000000"/>
+          <w:sz w:val="24"/>
+          <w:szCs w:val="24"/>
+          <w:highlight w:val="white"/>
+        </w:rPr>
+        <w:t xml:space="preserve">                </w:t>
+      </w:r>
+      <w:proofErr w:type="spellStart"/>
+      <w:r>
+        <w:rPr>
+          <w:rFonts w:ascii="Lucida Console" w:hAnsi="Lucida Console" w:cs="Lucida Console"/>
+          <w:color w:val="000000"/>
+          <w:sz w:val="24"/>
+          <w:szCs w:val="24"/>
+          <w:highlight w:val="white"/>
+        </w:rPr>
+        <w:t>vm.movie</w:t>
+      </w:r>
+      <w:proofErr w:type="spellEnd"/>
+      <w:r>
+        <w:rPr>
+          <w:rFonts w:ascii="Lucida Console" w:hAnsi="Lucida Console" w:cs="Lucida Console"/>
+          <w:color w:val="000000"/>
+          <w:sz w:val="24"/>
+          <w:szCs w:val="24"/>
+          <w:highlight w:val="white"/>
+        </w:rPr>
+        <w:t xml:space="preserve"> = data;</w:t>
+      </w:r>
+    </w:p>
+    <w:p>
+      <w:pPr>
+        <w:autoSpaceDE w:val="0"/>
+        <w:autoSpaceDN w:val="0"/>
+        <w:adjustRightInd w:val="0"/>
+        <w:spacing w:after="0" w:line="240" w:lineRule="auto"/>
+        <w:rPr>
+          <w:rFonts w:ascii="Lucida Console" w:hAnsi="Lucida Console" w:cs="Lucida Console"/>
+          <w:color w:val="000000"/>
+          <w:sz w:val="24"/>
+          <w:szCs w:val="24"/>
+          <w:highlight w:val="white"/>
+        </w:rPr>
+      </w:pPr>
+      <w:r>
+        <w:rPr>
+          <w:rFonts w:ascii="Lucida Console" w:hAnsi="Lucida Console" w:cs="Lucida Console"/>
+          <w:color w:val="000000"/>
+          <w:sz w:val="24"/>
+          <w:szCs w:val="24"/>
+          <w:highlight w:val="white"/>
+        </w:rPr>
+        <w:t xml:space="preserve">            });</w:t>
+      </w:r>
+    </w:p>
+    <w:p>
+      <w:pPr>
+        <w:autoSpaceDE w:val="0"/>
+        <w:autoSpaceDN w:val="0"/>
+        <w:adjustRightInd w:val="0"/>
+        <w:spacing w:after="0" w:line="240" w:lineRule="auto"/>
+        <w:rPr>
+          <w:rFonts w:ascii="Lucida Console" w:hAnsi="Lucida Console" w:cs="Lucida Console"/>
+          <w:color w:val="767171" w:themeColor="background2" w:themeShade="80"/>
+          <w:sz w:val="24"/>
+          <w:szCs w:val="24"/>
+          <w:highlight w:val="white"/>
+        </w:rPr>
+      </w:pPr>
+      <w:r>
+        <w:rPr>
+          <w:rFonts w:ascii="Lucida Console" w:hAnsi="Lucida Console" w:cs="Lucida Console"/>
+          <w:color w:val="767171" w:themeColor="background2" w:themeShade="80"/>
+          <w:sz w:val="24"/>
+          <w:szCs w:val="24"/>
+          <w:highlight w:val="white"/>
+        </w:rPr>
+        <w:t xml:space="preserve">    }</w:t>
+      </w:r>
+    </w:p>
+    <w:p>
+      <w:pPr>
+        <w:autoSpaceDE w:val="0"/>
+        <w:autoSpaceDN w:val="0"/>
+        <w:adjustRightInd w:val="0"/>
+        <w:spacing w:after="0" w:line="240" w:lineRule="auto"/>
+        <w:rPr>
+          <w:rFonts w:ascii="Lucida Console" w:hAnsi="Lucida Console" w:cs="Lucida Console"/>
+          <w:color w:val="767171" w:themeColor="background2" w:themeShade="80"/>
+          <w:sz w:val="24"/>
+          <w:szCs w:val="24"/>
+          <w:highlight w:val="white"/>
+        </w:rPr>
+      </w:pPr>
+    </w:p>
+    <w:p>
+      <w:pPr>
+        <w:rPr>
+          <w:color w:val="767171" w:themeColor="background2" w:themeShade="80"/>
+        </w:rPr>
+      </w:pPr>
+      <w:r>
+        <w:rPr>
+          <w:rFonts w:ascii="Lucida Console" w:hAnsi="Lucida Console" w:cs="Lucida Console"/>
+          <w:color w:val="767171" w:themeColor="background2" w:themeShade="80"/>
+          <w:sz w:val="24"/>
+          <w:szCs w:val="24"/>
+          <w:highlight w:val="white"/>
+        </w:rPr>
+        <w:t>}());</w:t>
       </w:r>
     </w:p>
     <w:p>
@@ -9372,7 +14457,7 @@
 </file>
 
 <file path=customXml/itemProps1.xml><?xml version="1.0" encoding="utf-8"?>
-<ds:datastoreItem xmlns:ds="http://schemas.openxmlformats.org/officeDocument/2006/customXml" ds:itemID="{E9B278AB-38B8-462C-AE29-47D7EA3E5ADE}">
+<ds:datastoreItem xmlns:ds="http://schemas.openxmlformats.org/officeDocument/2006/customXml" ds:itemID="{9D78FCCE-0BB7-44D8-9282-474ED748C022}">
   <ds:schemaRefs>
     <ds:schemaRef ds:uri="http://schemas.openxmlformats.org/officeDocument/2006/bibliography"/>
   </ds:schemaRefs>
